--- a/Thesis Report Structure.docx
+++ b/Thesis Report Structure.docx
@@ -9,7 +9,7 @@
           <w:rFonts w:ascii="Times New Roman" w:hAnsi="Times New Roman" w:cs="Times New Roman"/>
         </w:rPr>
       </w:pPr>
-      <w:bookmarkStart w:id="0" w:name="_Toc160549283"/>
+      <w:bookmarkStart w:id="0" w:name="_Toc160811458"/>
       <w:r>
         <w:rPr>
           <w:rStyle w:val="Heading2Char"/>
@@ -120,191 +120,197 @@
           <w:rFonts w:ascii="Times New Roman" w:hAnsi="Times New Roman" w:cs="Times New Roman"/>
         </w:rPr>
       </w:pPr>
-    </w:p>
-    <w:p>
-      <w:pPr>
-        <w:spacing w:line="360" w:lineRule="auto"/>
-        <w:rPr>
-          <w:rFonts w:ascii="Times New Roman" w:hAnsi="Times New Roman" w:cs="Times New Roman"/>
-        </w:rPr>
-      </w:pPr>
-    </w:p>
-    <w:p>
-      <w:pPr>
-        <w:spacing w:line="360" w:lineRule="auto"/>
-        <w:rPr>
-          <w:rFonts w:ascii="Times New Roman" w:hAnsi="Times New Roman" w:cs="Times New Roman"/>
-        </w:rPr>
-      </w:pPr>
-    </w:p>
-    <w:p>
-      <w:pPr>
-        <w:spacing w:line="360" w:lineRule="auto"/>
-        <w:rPr>
-          <w:rFonts w:ascii="Times New Roman" w:hAnsi="Times New Roman" w:cs="Times New Roman"/>
-        </w:rPr>
-      </w:pPr>
-    </w:p>
-    <w:p>
-      <w:pPr>
-        <w:spacing w:line="360" w:lineRule="auto"/>
-        <w:rPr>
-          <w:rFonts w:ascii="Times New Roman" w:hAnsi="Times New Roman" w:cs="Times New Roman"/>
-        </w:rPr>
-      </w:pPr>
-    </w:p>
-    <w:p>
-      <w:pPr>
-        <w:spacing w:line="360" w:lineRule="auto"/>
-        <w:rPr>
-          <w:rFonts w:ascii="Times New Roman" w:hAnsi="Times New Roman" w:cs="Times New Roman"/>
-        </w:rPr>
-      </w:pPr>
-    </w:p>
-    <w:p>
-      <w:pPr>
-        <w:spacing w:line="360" w:lineRule="auto"/>
-        <w:rPr>
-          <w:rFonts w:ascii="Times New Roman" w:hAnsi="Times New Roman" w:cs="Times New Roman"/>
-        </w:rPr>
-      </w:pPr>
-    </w:p>
-    <w:p>
-      <w:pPr>
-        <w:spacing w:line="360" w:lineRule="auto"/>
-        <w:rPr>
-          <w:rFonts w:ascii="Times New Roman" w:hAnsi="Times New Roman" w:cs="Times New Roman"/>
-        </w:rPr>
-      </w:pPr>
-    </w:p>
-    <w:p>
-      <w:pPr>
-        <w:spacing w:line="360" w:lineRule="auto"/>
-        <w:rPr>
-          <w:rFonts w:ascii="Times New Roman" w:hAnsi="Times New Roman" w:cs="Times New Roman"/>
-        </w:rPr>
-      </w:pPr>
-    </w:p>
-    <w:p>
-      <w:pPr>
-        <w:spacing w:line="360" w:lineRule="auto"/>
-        <w:rPr>
-          <w:rFonts w:ascii="Times New Roman" w:hAnsi="Times New Roman" w:cs="Times New Roman"/>
-        </w:rPr>
-      </w:pPr>
-    </w:p>
-    <w:p>
-      <w:pPr>
-        <w:spacing w:line="360" w:lineRule="auto"/>
-        <w:rPr>
-          <w:rFonts w:ascii="Times New Roman" w:hAnsi="Times New Roman" w:cs="Times New Roman"/>
-        </w:rPr>
-      </w:pPr>
-    </w:p>
-    <w:p>
-      <w:pPr>
-        <w:spacing w:line="360" w:lineRule="auto"/>
-        <w:rPr>
-          <w:rFonts w:ascii="Times New Roman" w:hAnsi="Times New Roman" w:cs="Times New Roman"/>
-        </w:rPr>
-      </w:pPr>
-    </w:p>
-    <w:p>
-      <w:pPr>
-        <w:spacing w:line="360" w:lineRule="auto"/>
-        <w:rPr>
-          <w:rFonts w:ascii="Times New Roman" w:hAnsi="Times New Roman" w:cs="Times New Roman"/>
-        </w:rPr>
-      </w:pPr>
-    </w:p>
-    <w:p>
-      <w:pPr>
-        <w:spacing w:line="360" w:lineRule="auto"/>
-        <w:rPr>
-          <w:rFonts w:ascii="Times New Roman" w:hAnsi="Times New Roman" w:cs="Times New Roman"/>
-        </w:rPr>
-      </w:pPr>
-    </w:p>
-    <w:p>
-      <w:pPr>
-        <w:spacing w:line="360" w:lineRule="auto"/>
-        <w:rPr>
-          <w:rFonts w:ascii="Times New Roman" w:hAnsi="Times New Roman" w:cs="Times New Roman"/>
-        </w:rPr>
-      </w:pPr>
-    </w:p>
-    <w:p>
-      <w:pPr>
-        <w:spacing w:line="360" w:lineRule="auto"/>
-        <w:rPr>
-          <w:rFonts w:ascii="Times New Roman" w:hAnsi="Times New Roman" w:cs="Times New Roman"/>
-        </w:rPr>
-      </w:pPr>
-    </w:p>
-    <w:p>
-      <w:pPr>
-        <w:spacing w:line="360" w:lineRule="auto"/>
-        <w:rPr>
-          <w:rFonts w:ascii="Times New Roman" w:hAnsi="Times New Roman" w:cs="Times New Roman"/>
-        </w:rPr>
-      </w:pPr>
-    </w:p>
-    <w:p>
-      <w:pPr>
-        <w:spacing w:line="360" w:lineRule="auto"/>
-        <w:rPr>
-          <w:rFonts w:ascii="Times New Roman" w:hAnsi="Times New Roman" w:cs="Times New Roman"/>
-        </w:rPr>
-      </w:pPr>
-    </w:p>
-    <w:p>
-      <w:pPr>
-        <w:spacing w:line="360" w:lineRule="auto"/>
-        <w:rPr>
-          <w:rFonts w:ascii="Times New Roman" w:hAnsi="Times New Roman" w:cs="Times New Roman"/>
-        </w:rPr>
-      </w:pPr>
-    </w:p>
-    <w:p>
-      <w:pPr>
-        <w:spacing w:line="360" w:lineRule="auto"/>
-        <w:rPr>
-          <w:rFonts w:ascii="Times New Roman" w:hAnsi="Times New Roman" w:cs="Times New Roman"/>
-        </w:rPr>
-      </w:pPr>
-    </w:p>
-    <w:p>
-      <w:pPr>
-        <w:spacing w:line="360" w:lineRule="auto"/>
-        <w:rPr>
-          <w:rFonts w:ascii="Times New Roman" w:hAnsi="Times New Roman" w:cs="Times New Roman"/>
-        </w:rPr>
-      </w:pPr>
-    </w:p>
-    <w:p>
-      <w:pPr>
-        <w:spacing w:line="360" w:lineRule="auto"/>
-        <w:rPr>
-          <w:rFonts w:ascii="Times New Roman" w:hAnsi="Times New Roman" w:cs="Times New Roman"/>
-        </w:rPr>
-      </w:pPr>
-    </w:p>
-    <w:p>
-      <w:pPr>
-        <w:spacing w:line="360" w:lineRule="auto"/>
-        <w:rPr>
-          <w:rFonts w:ascii="Times New Roman" w:hAnsi="Times New Roman" w:cs="Times New Roman"/>
-        </w:rPr>
-      </w:pPr>
-    </w:p>
-    <w:p>
-      <w:pPr>
-        <w:spacing w:line="360" w:lineRule="auto"/>
-        <w:rPr>
-          <w:rFonts w:ascii="Times New Roman" w:hAnsi="Times New Roman" w:cs="Times New Roman"/>
-        </w:rPr>
-      </w:pPr>
-      <w:bookmarkStart w:id="1" w:name="_Toc160549284"/>
+      <w:r>
+        <w:rPr>
+          <w:rFonts w:ascii="Times New Roman" w:hAnsi="Times New Roman" w:cs="Times New Roman"/>
+        </w:rPr>
+        <w:t>40-80 pages no word count***</w:t>
+      </w:r>
+    </w:p>
+    <w:p>
+      <w:pPr>
+        <w:spacing w:line="360" w:lineRule="auto"/>
+        <w:rPr>
+          <w:rFonts w:ascii="Times New Roman" w:hAnsi="Times New Roman" w:cs="Times New Roman"/>
+        </w:rPr>
+      </w:pPr>
+    </w:p>
+    <w:p>
+      <w:pPr>
+        <w:spacing w:line="360" w:lineRule="auto"/>
+        <w:rPr>
+          <w:rFonts w:ascii="Times New Roman" w:hAnsi="Times New Roman" w:cs="Times New Roman"/>
+        </w:rPr>
+      </w:pPr>
+    </w:p>
+    <w:p>
+      <w:pPr>
+        <w:spacing w:line="360" w:lineRule="auto"/>
+        <w:rPr>
+          <w:rFonts w:ascii="Times New Roman" w:hAnsi="Times New Roman" w:cs="Times New Roman"/>
+        </w:rPr>
+      </w:pPr>
+    </w:p>
+    <w:p>
+      <w:pPr>
+        <w:spacing w:line="360" w:lineRule="auto"/>
+        <w:rPr>
+          <w:rFonts w:ascii="Times New Roman" w:hAnsi="Times New Roman" w:cs="Times New Roman"/>
+        </w:rPr>
+      </w:pPr>
+    </w:p>
+    <w:p>
+      <w:pPr>
+        <w:spacing w:line="360" w:lineRule="auto"/>
+        <w:rPr>
+          <w:rFonts w:ascii="Times New Roman" w:hAnsi="Times New Roman" w:cs="Times New Roman"/>
+        </w:rPr>
+      </w:pPr>
+    </w:p>
+    <w:p>
+      <w:pPr>
+        <w:spacing w:line="360" w:lineRule="auto"/>
+        <w:rPr>
+          <w:rFonts w:ascii="Times New Roman" w:hAnsi="Times New Roman" w:cs="Times New Roman"/>
+        </w:rPr>
+      </w:pPr>
+    </w:p>
+    <w:p>
+      <w:pPr>
+        <w:spacing w:line="360" w:lineRule="auto"/>
+        <w:rPr>
+          <w:rFonts w:ascii="Times New Roman" w:hAnsi="Times New Roman" w:cs="Times New Roman"/>
+        </w:rPr>
+      </w:pPr>
+    </w:p>
+    <w:p>
+      <w:pPr>
+        <w:spacing w:line="360" w:lineRule="auto"/>
+        <w:rPr>
+          <w:rFonts w:ascii="Times New Roman" w:hAnsi="Times New Roman" w:cs="Times New Roman"/>
+        </w:rPr>
+      </w:pPr>
+    </w:p>
+    <w:p>
+      <w:pPr>
+        <w:spacing w:line="360" w:lineRule="auto"/>
+        <w:rPr>
+          <w:rFonts w:ascii="Times New Roman" w:hAnsi="Times New Roman" w:cs="Times New Roman"/>
+        </w:rPr>
+      </w:pPr>
+    </w:p>
+    <w:p>
+      <w:pPr>
+        <w:spacing w:line="360" w:lineRule="auto"/>
+        <w:rPr>
+          <w:rFonts w:ascii="Times New Roman" w:hAnsi="Times New Roman" w:cs="Times New Roman"/>
+        </w:rPr>
+      </w:pPr>
+    </w:p>
+    <w:p>
+      <w:pPr>
+        <w:spacing w:line="360" w:lineRule="auto"/>
+        <w:rPr>
+          <w:rFonts w:ascii="Times New Roman" w:hAnsi="Times New Roman" w:cs="Times New Roman"/>
+        </w:rPr>
+      </w:pPr>
+    </w:p>
+    <w:p>
+      <w:pPr>
+        <w:spacing w:line="360" w:lineRule="auto"/>
+        <w:rPr>
+          <w:rFonts w:ascii="Times New Roman" w:hAnsi="Times New Roman" w:cs="Times New Roman"/>
+        </w:rPr>
+      </w:pPr>
+    </w:p>
+    <w:p>
+      <w:pPr>
+        <w:spacing w:line="360" w:lineRule="auto"/>
+        <w:rPr>
+          <w:rFonts w:ascii="Times New Roman" w:hAnsi="Times New Roman" w:cs="Times New Roman"/>
+        </w:rPr>
+      </w:pPr>
+    </w:p>
+    <w:p>
+      <w:pPr>
+        <w:spacing w:line="360" w:lineRule="auto"/>
+        <w:rPr>
+          <w:rFonts w:ascii="Times New Roman" w:hAnsi="Times New Roman" w:cs="Times New Roman"/>
+        </w:rPr>
+      </w:pPr>
+    </w:p>
+    <w:p>
+      <w:pPr>
+        <w:spacing w:line="360" w:lineRule="auto"/>
+        <w:rPr>
+          <w:rFonts w:ascii="Times New Roman" w:hAnsi="Times New Roman" w:cs="Times New Roman"/>
+        </w:rPr>
+      </w:pPr>
+    </w:p>
+    <w:p>
+      <w:pPr>
+        <w:spacing w:line="360" w:lineRule="auto"/>
+        <w:rPr>
+          <w:rFonts w:ascii="Times New Roman" w:hAnsi="Times New Roman" w:cs="Times New Roman"/>
+        </w:rPr>
+      </w:pPr>
+    </w:p>
+    <w:p>
+      <w:pPr>
+        <w:spacing w:line="360" w:lineRule="auto"/>
+        <w:rPr>
+          <w:rFonts w:ascii="Times New Roman" w:hAnsi="Times New Roman" w:cs="Times New Roman"/>
+        </w:rPr>
+      </w:pPr>
+    </w:p>
+    <w:p>
+      <w:pPr>
+        <w:spacing w:line="360" w:lineRule="auto"/>
+        <w:rPr>
+          <w:rFonts w:ascii="Times New Roman" w:hAnsi="Times New Roman" w:cs="Times New Roman"/>
+        </w:rPr>
+      </w:pPr>
+    </w:p>
+    <w:p>
+      <w:pPr>
+        <w:spacing w:line="360" w:lineRule="auto"/>
+        <w:rPr>
+          <w:rFonts w:ascii="Times New Roman" w:hAnsi="Times New Roman" w:cs="Times New Roman"/>
+        </w:rPr>
+      </w:pPr>
+    </w:p>
+    <w:p>
+      <w:pPr>
+        <w:spacing w:line="360" w:lineRule="auto"/>
+        <w:rPr>
+          <w:rFonts w:ascii="Times New Roman" w:hAnsi="Times New Roman" w:cs="Times New Roman"/>
+        </w:rPr>
+      </w:pPr>
+    </w:p>
+    <w:p>
+      <w:pPr>
+        <w:spacing w:line="360" w:lineRule="auto"/>
+        <w:rPr>
+          <w:rFonts w:ascii="Times New Roman" w:hAnsi="Times New Roman" w:cs="Times New Roman"/>
+        </w:rPr>
+      </w:pPr>
+    </w:p>
+    <w:p>
+      <w:pPr>
+        <w:spacing w:line="360" w:lineRule="auto"/>
+        <w:rPr>
+          <w:rFonts w:ascii="Times New Roman" w:hAnsi="Times New Roman" w:cs="Times New Roman"/>
+        </w:rPr>
+      </w:pPr>
+    </w:p>
+    <w:p>
+      <w:pPr>
+        <w:spacing w:line="360" w:lineRule="auto"/>
+        <w:rPr>
+          <w:rFonts w:ascii="Times New Roman" w:hAnsi="Times New Roman" w:cs="Times New Roman"/>
+        </w:rPr>
+      </w:pPr>
+      <w:bookmarkStart w:id="1" w:name="_Toc160811459"/>
       <w:r>
         <w:rPr>
           <w:rStyle w:val="Heading2Char"/>
@@ -332,6 +338,275 @@
           <w:rFonts w:ascii="Times New Roman" w:hAnsi="Times New Roman" w:cs="Times New Roman"/>
         </w:rPr>
         <w:t xml:space="preserve">Concise summary of the thesis objectives, methods, findings, and conclusions. </w:t>
+      </w:r>
+    </w:p>
+    <w:p>
+      <w:pPr>
+        <w:spacing w:line="360" w:lineRule="auto"/>
+        <w:rPr>
+          <w:rFonts w:ascii="Times New Roman" w:hAnsi="Times New Roman" w:cs="Times New Roman"/>
+        </w:rPr>
+      </w:pPr>
+    </w:p>
+    <w:p>
+      <w:pPr>
+        <w:spacing w:line="360" w:lineRule="auto"/>
+        <w:rPr>
+          <w:rFonts w:ascii="Times New Roman" w:hAnsi="Times New Roman" w:cs="Times New Roman"/>
+        </w:rPr>
+      </w:pPr>
+    </w:p>
+    <w:p>
+      <w:pPr>
+        <w:spacing w:line="360" w:lineRule="auto"/>
+        <w:rPr>
+          <w:rFonts w:ascii="Times New Roman" w:hAnsi="Times New Roman" w:cs="Times New Roman"/>
+        </w:rPr>
+      </w:pPr>
+    </w:p>
+    <w:p>
+      <w:pPr>
+        <w:spacing w:line="360" w:lineRule="auto"/>
+        <w:rPr>
+          <w:rFonts w:ascii="Times New Roman" w:hAnsi="Times New Roman" w:cs="Times New Roman"/>
+        </w:rPr>
+      </w:pPr>
+    </w:p>
+    <w:p>
+      <w:pPr>
+        <w:spacing w:line="360" w:lineRule="auto"/>
+        <w:rPr>
+          <w:rFonts w:ascii="Times New Roman" w:hAnsi="Times New Roman" w:cs="Times New Roman"/>
+        </w:rPr>
+      </w:pPr>
+    </w:p>
+    <w:p>
+      <w:pPr>
+        <w:spacing w:line="360" w:lineRule="auto"/>
+        <w:rPr>
+          <w:rFonts w:ascii="Times New Roman" w:hAnsi="Times New Roman" w:cs="Times New Roman"/>
+        </w:rPr>
+      </w:pPr>
+    </w:p>
+    <w:p>
+      <w:pPr>
+        <w:spacing w:line="360" w:lineRule="auto"/>
+        <w:rPr>
+          <w:rFonts w:ascii="Times New Roman" w:hAnsi="Times New Roman" w:cs="Times New Roman"/>
+        </w:rPr>
+      </w:pPr>
+    </w:p>
+    <w:p>
+      <w:pPr>
+        <w:spacing w:line="360" w:lineRule="auto"/>
+        <w:rPr>
+          <w:rFonts w:ascii="Times New Roman" w:hAnsi="Times New Roman" w:cs="Times New Roman"/>
+        </w:rPr>
+      </w:pPr>
+    </w:p>
+    <w:p>
+      <w:pPr>
+        <w:spacing w:line="360" w:lineRule="auto"/>
+        <w:rPr>
+          <w:rFonts w:ascii="Times New Roman" w:hAnsi="Times New Roman" w:cs="Times New Roman"/>
+        </w:rPr>
+      </w:pPr>
+    </w:p>
+    <w:p>
+      <w:pPr>
+        <w:spacing w:line="360" w:lineRule="auto"/>
+        <w:rPr>
+          <w:rFonts w:ascii="Times New Roman" w:hAnsi="Times New Roman" w:cs="Times New Roman"/>
+        </w:rPr>
+      </w:pPr>
+    </w:p>
+    <w:p>
+      <w:pPr>
+        <w:spacing w:line="360" w:lineRule="auto"/>
+        <w:rPr>
+          <w:rFonts w:ascii="Times New Roman" w:hAnsi="Times New Roman" w:cs="Times New Roman"/>
+        </w:rPr>
+      </w:pPr>
+    </w:p>
+    <w:p>
+      <w:pPr>
+        <w:spacing w:line="360" w:lineRule="auto"/>
+        <w:rPr>
+          <w:rFonts w:ascii="Times New Roman" w:hAnsi="Times New Roman" w:cs="Times New Roman"/>
+        </w:rPr>
+      </w:pPr>
+    </w:p>
+    <w:p>
+      <w:pPr>
+        <w:spacing w:line="360" w:lineRule="auto"/>
+        <w:rPr>
+          <w:rFonts w:ascii="Times New Roman" w:hAnsi="Times New Roman" w:cs="Times New Roman"/>
+        </w:rPr>
+      </w:pPr>
+    </w:p>
+    <w:p>
+      <w:pPr>
+        <w:spacing w:line="360" w:lineRule="auto"/>
+        <w:rPr>
+          <w:rFonts w:ascii="Times New Roman" w:hAnsi="Times New Roman" w:cs="Times New Roman"/>
+        </w:rPr>
+      </w:pPr>
+    </w:p>
+    <w:p>
+      <w:pPr>
+        <w:spacing w:line="360" w:lineRule="auto"/>
+        <w:rPr>
+          <w:rFonts w:ascii="Times New Roman" w:hAnsi="Times New Roman" w:cs="Times New Roman"/>
+        </w:rPr>
+      </w:pPr>
+    </w:p>
+    <w:p>
+      <w:pPr>
+        <w:spacing w:line="360" w:lineRule="auto"/>
+        <w:rPr>
+          <w:rFonts w:ascii="Times New Roman" w:hAnsi="Times New Roman" w:cs="Times New Roman"/>
+        </w:rPr>
+      </w:pPr>
+    </w:p>
+    <w:p>
+      <w:pPr>
+        <w:spacing w:line="360" w:lineRule="auto"/>
+        <w:rPr>
+          <w:rFonts w:ascii="Times New Roman" w:hAnsi="Times New Roman" w:cs="Times New Roman"/>
+        </w:rPr>
+      </w:pPr>
+    </w:p>
+    <w:p>
+      <w:pPr>
+        <w:spacing w:line="360" w:lineRule="auto"/>
+        <w:rPr>
+          <w:rFonts w:ascii="Times New Roman" w:hAnsi="Times New Roman" w:cs="Times New Roman"/>
+        </w:rPr>
+      </w:pPr>
+    </w:p>
+    <w:p>
+      <w:pPr>
+        <w:spacing w:line="360" w:lineRule="auto"/>
+        <w:rPr>
+          <w:rFonts w:ascii="Times New Roman" w:hAnsi="Times New Roman" w:cs="Times New Roman"/>
+        </w:rPr>
+      </w:pPr>
+    </w:p>
+    <w:p>
+      <w:pPr>
+        <w:spacing w:line="360" w:lineRule="auto"/>
+        <w:rPr>
+          <w:rFonts w:ascii="Times New Roman" w:hAnsi="Times New Roman" w:cs="Times New Roman"/>
+        </w:rPr>
+      </w:pPr>
+    </w:p>
+    <w:p>
+      <w:pPr>
+        <w:spacing w:line="360" w:lineRule="auto"/>
+        <w:rPr>
+          <w:rFonts w:ascii="Times New Roman" w:hAnsi="Times New Roman" w:cs="Times New Roman"/>
+        </w:rPr>
+      </w:pPr>
+    </w:p>
+    <w:p>
+      <w:pPr>
+        <w:spacing w:line="360" w:lineRule="auto"/>
+        <w:rPr>
+          <w:rFonts w:ascii="Times New Roman" w:hAnsi="Times New Roman" w:cs="Times New Roman"/>
+        </w:rPr>
+      </w:pPr>
+    </w:p>
+    <w:p>
+      <w:pPr>
+        <w:spacing w:line="360" w:lineRule="auto"/>
+        <w:rPr>
+          <w:rFonts w:ascii="Times New Roman" w:hAnsi="Times New Roman" w:cs="Times New Roman"/>
+        </w:rPr>
+      </w:pPr>
+    </w:p>
+    <w:p>
+      <w:pPr>
+        <w:spacing w:line="360" w:lineRule="auto"/>
+        <w:rPr>
+          <w:rFonts w:ascii="Times New Roman" w:hAnsi="Times New Roman" w:cs="Times New Roman"/>
+        </w:rPr>
+      </w:pPr>
+    </w:p>
+    <w:p>
+      <w:pPr>
+        <w:spacing w:line="360" w:lineRule="auto"/>
+        <w:rPr>
+          <w:rFonts w:ascii="Times New Roman" w:hAnsi="Times New Roman" w:cs="Times New Roman"/>
+        </w:rPr>
+      </w:pPr>
+    </w:p>
+    <w:p>
+      <w:pPr>
+        <w:spacing w:line="360" w:lineRule="auto"/>
+        <w:rPr>
+          <w:rFonts w:ascii="Times New Roman" w:hAnsi="Times New Roman" w:cs="Times New Roman"/>
+        </w:rPr>
+      </w:pPr>
+    </w:p>
+    <w:p>
+      <w:pPr>
+        <w:spacing w:line="360" w:lineRule="auto"/>
+        <w:rPr>
+          <w:rFonts w:ascii="Times New Roman" w:hAnsi="Times New Roman" w:cs="Times New Roman"/>
+        </w:rPr>
+      </w:pPr>
+    </w:p>
+    <w:p>
+      <w:pPr>
+        <w:spacing w:line="360" w:lineRule="auto"/>
+        <w:rPr>
+          <w:rFonts w:ascii="Times New Roman" w:hAnsi="Times New Roman" w:cs="Times New Roman"/>
+        </w:rPr>
+      </w:pPr>
+    </w:p>
+    <w:p>
+      <w:pPr>
+        <w:spacing w:line="360" w:lineRule="auto"/>
+        <w:rPr>
+          <w:rFonts w:ascii="Times New Roman" w:hAnsi="Times New Roman" w:cs="Times New Roman"/>
+        </w:rPr>
+      </w:pPr>
+    </w:p>
+    <w:p>
+      <w:pPr>
+        <w:spacing w:line="360" w:lineRule="auto"/>
+        <w:rPr>
+          <w:rFonts w:ascii="Times New Roman" w:hAnsi="Times New Roman" w:cs="Times New Roman"/>
+        </w:rPr>
+      </w:pPr>
+      <w:bookmarkStart w:id="2" w:name="_Toc160811460"/>
+      <w:r>
+        <w:rPr>
+          <w:rStyle w:val="Heading2Char"/>
+          <w:rFonts w:ascii="Times New Roman" w:hAnsi="Times New Roman" w:cs="Times New Roman"/>
+        </w:rPr>
+        <w:lastRenderedPageBreak/>
+        <w:t>Acknowledgments:</w:t>
+      </w:r>
+      <w:bookmarkEnd w:id="2"/>
+    </w:p>
+    <w:p>
+      <w:pPr>
+        <w:pStyle w:val="ListParagraph"/>
+        <w:numPr>
+          <w:ilvl w:val="0"/>
+          <w:numId w:val="8"/>
+        </w:numPr>
+        <w:spacing w:line="360" w:lineRule="auto"/>
+        <w:rPr>
+          <w:rFonts w:ascii="Times New Roman" w:hAnsi="Times New Roman" w:cs="Times New Roman"/>
+        </w:rPr>
+      </w:pPr>
+      <w:r>
+        <w:rPr>
+          <w:rFonts w:ascii="Times New Roman" w:hAnsi="Times New Roman" w:cs="Times New Roman"/>
+        </w:rPr>
+        <w:t>Gratitude towards individuals, institutions, or organizations that contributed to my research or supported during the research process.</w:t>
       </w:r>
     </w:p>
     <w:p>
@@ -632,7 +907,7 @@
             </w:rPr>
             <w:fldChar w:fldCharType="separate"/>
           </w:r>
-          <w:hyperlink w:anchor="_Toc160549283" w:history="1">
+          <w:hyperlink w:anchor="_Toc160811458" w:history="1">
             <w:r>
               <w:rPr>
                 <w:rStyle w:val="Hyperlink"/>
@@ -660,7 +935,7 @@
                 <w:noProof/>
                 <w:webHidden/>
               </w:rPr>
-              <w:instrText xml:space="preserve"> PAGEREF _Toc160549283 \h </w:instrText>
+              <w:instrText xml:space="preserve"> PAGEREF _Toc160811458 \h </w:instrText>
             </w:r>
             <w:r>
               <w:rPr>
@@ -707,7 +982,7 @@
               <w:szCs w:val="24"/>
             </w:rPr>
           </w:pPr>
-          <w:hyperlink w:anchor="_Toc160549284" w:history="1">
+          <w:hyperlink w:anchor="_Toc160811459" w:history="1">
             <w:r>
               <w:rPr>
                 <w:rStyle w:val="Hyperlink"/>
@@ -735,7 +1010,7 @@
                 <w:noProof/>
                 <w:webHidden/>
               </w:rPr>
-              <w:instrText xml:space="preserve"> PAGEREF _Toc160549284 \h </w:instrText>
+              <w:instrText xml:space="preserve"> PAGEREF _Toc160811459 \h </w:instrText>
             </w:r>
             <w:r>
               <w:rPr>
@@ -782,14 +1057,14 @@
               <w:szCs w:val="24"/>
             </w:rPr>
           </w:pPr>
-          <w:hyperlink w:anchor="_Toc160549285" w:history="1">
+          <w:hyperlink w:anchor="_Toc160811460" w:history="1">
             <w:r>
               <w:rPr>
                 <w:rStyle w:val="Hyperlink"/>
                 <w:rFonts w:ascii="Times New Roman" w:hAnsi="Times New Roman" w:cs="Times New Roman"/>
                 <w:noProof/>
               </w:rPr>
-              <w:t>List of Figures and Tables:</w:t>
+              <w:t>Acknowledgments:</w:t>
             </w:r>
             <w:r>
               <w:rPr>
@@ -810,7 +1085,7 @@
                 <w:noProof/>
                 <w:webHidden/>
               </w:rPr>
-              <w:instrText xml:space="preserve"> PAGEREF _Toc160549285 \h </w:instrText>
+              <w:instrText xml:space="preserve"> PAGEREF _Toc160811460 \h </w:instrText>
             </w:r>
             <w:r>
               <w:rPr>
@@ -830,7 +1105,7 @@
                 <w:noProof/>
                 <w:webHidden/>
               </w:rPr>
-              <w:t>4</w:t>
+              <w:t>3</w:t>
             </w:r>
             <w:r>
               <w:rPr>
@@ -857,14 +1132,14 @@
               <w:szCs w:val="24"/>
             </w:rPr>
           </w:pPr>
-          <w:hyperlink w:anchor="_Toc160549286" w:history="1">
+          <w:hyperlink w:anchor="_Toc160811461" w:history="1">
             <w:r>
               <w:rPr>
                 <w:rStyle w:val="Hyperlink"/>
                 <w:rFonts w:ascii="Times New Roman" w:hAnsi="Times New Roman" w:cs="Times New Roman"/>
                 <w:noProof/>
               </w:rPr>
-              <w:t>Acknowledgments:</w:t>
+              <w:t>List of Figures and Tables:</w:t>
             </w:r>
             <w:r>
               <w:rPr>
@@ -885,7 +1160,7 @@
                 <w:noProof/>
                 <w:webHidden/>
               </w:rPr>
-              <w:instrText xml:space="preserve"> PAGEREF _Toc160549286 \h </w:instrText>
+              <w:instrText xml:space="preserve"> PAGEREF _Toc160811461 \h </w:instrText>
             </w:r>
             <w:r>
               <w:rPr>
@@ -932,7 +1207,7 @@
               <w:noProof/>
             </w:rPr>
           </w:pPr>
-          <w:hyperlink w:anchor="_Toc160549287" w:history="1">
+          <w:hyperlink w:anchor="_Toc160811462" w:history="1">
             <w:r>
               <w:rPr>
                 <w:rStyle w:val="Hyperlink"/>
@@ -960,7 +1235,7 @@
                 <w:noProof/>
                 <w:webHidden/>
               </w:rPr>
-              <w:instrText xml:space="preserve"> PAGEREF _Toc160549287 \h </w:instrText>
+              <w:instrText xml:space="preserve"> PAGEREF _Toc160811462 \h </w:instrText>
             </w:r>
             <w:r>
               <w:rPr>
@@ -1007,7 +1282,7 @@
               <w:szCs w:val="24"/>
             </w:rPr>
           </w:pPr>
-          <w:hyperlink w:anchor="_Toc160549288" w:history="1">
+          <w:hyperlink w:anchor="_Toc160811463" w:history="1">
             <w:r>
               <w:rPr>
                 <w:rStyle w:val="Hyperlink"/>
@@ -1035,7 +1310,7 @@
                 <w:noProof/>
                 <w:webHidden/>
               </w:rPr>
-              <w:instrText xml:space="preserve"> PAGEREF _Toc160549288 \h </w:instrText>
+              <w:instrText xml:space="preserve"> PAGEREF _Toc160811463 \h </w:instrText>
             </w:r>
             <w:r>
               <w:rPr>
@@ -1082,7 +1357,7 @@
               <w:szCs w:val="24"/>
             </w:rPr>
           </w:pPr>
-          <w:hyperlink w:anchor="_Toc160549289" w:history="1">
+          <w:hyperlink w:anchor="_Toc160811464" w:history="1">
             <w:r>
               <w:rPr>
                 <w:rStyle w:val="Hyperlink"/>
@@ -1110,7 +1385,7 @@
                 <w:noProof/>
                 <w:webHidden/>
               </w:rPr>
-              <w:instrText xml:space="preserve"> PAGEREF _Toc160549289 \h </w:instrText>
+              <w:instrText xml:space="preserve"> PAGEREF _Toc160811464 \h </w:instrText>
             </w:r>
             <w:r>
               <w:rPr>
@@ -1157,7 +1432,7 @@
               <w:szCs w:val="24"/>
             </w:rPr>
           </w:pPr>
-          <w:hyperlink w:anchor="_Toc160549290" w:history="1">
+          <w:hyperlink w:anchor="_Toc160811465" w:history="1">
             <w:r>
               <w:rPr>
                 <w:rStyle w:val="Hyperlink"/>
@@ -1185,7 +1460,7 @@
                 <w:noProof/>
                 <w:webHidden/>
               </w:rPr>
-              <w:instrText xml:space="preserve"> PAGEREF _Toc160549290 \h </w:instrText>
+              <w:instrText xml:space="preserve"> PAGEREF _Toc160811465 \h </w:instrText>
             </w:r>
             <w:r>
               <w:rPr>
@@ -1232,14 +1507,14 @@
               <w:szCs w:val="24"/>
             </w:rPr>
           </w:pPr>
-          <w:hyperlink w:anchor="_Toc160549291" w:history="1">
+          <w:hyperlink w:anchor="_Toc160811466" w:history="1">
             <w:r>
               <w:rPr>
                 <w:rStyle w:val="Hyperlink"/>
                 <w:rFonts w:ascii="Times New Roman" w:hAnsi="Times New Roman" w:cs="Times New Roman"/>
                 <w:noProof/>
               </w:rPr>
-              <w:t>1.4 Background of the research problem</w:t>
+              <w:t>1.4 Significance of the study.</w:t>
             </w:r>
             <w:r>
               <w:rPr>
@@ -1260,7 +1535,7 @@
                 <w:noProof/>
                 <w:webHidden/>
               </w:rPr>
-              <w:instrText xml:space="preserve"> PAGEREF _Toc160549291 \h </w:instrText>
+              <w:instrText xml:space="preserve"> PAGEREF _Toc160811466 \h </w:instrText>
             </w:r>
             <w:r>
               <w:rPr>
@@ -1307,14 +1582,14 @@
               <w:szCs w:val="24"/>
             </w:rPr>
           </w:pPr>
-          <w:hyperlink w:anchor="_Toc160549292" w:history="1">
+          <w:hyperlink w:anchor="_Toc160811467" w:history="1">
             <w:r>
               <w:rPr>
                 <w:rStyle w:val="Hyperlink"/>
                 <w:rFonts w:ascii="Times New Roman" w:hAnsi="Times New Roman" w:cs="Times New Roman"/>
                 <w:noProof/>
               </w:rPr>
-              <w:t>1.5 Significance of the study.</w:t>
+              <w:t>1.5 Aims and Objectives of research.</w:t>
             </w:r>
             <w:r>
               <w:rPr>
@@ -1335,7 +1610,7 @@
                 <w:noProof/>
                 <w:webHidden/>
               </w:rPr>
-              <w:instrText xml:space="preserve"> PAGEREF _Toc160549292 \h </w:instrText>
+              <w:instrText xml:space="preserve"> PAGEREF _Toc160811467 \h </w:instrText>
             </w:r>
             <w:r>
               <w:rPr>
@@ -1356,6 +1631,152 @@
                 <w:webHidden/>
               </w:rPr>
               <w:t>8</w:t>
+            </w:r>
+            <w:r>
+              <w:rPr>
+                <w:noProof/>
+                <w:webHidden/>
+              </w:rPr>
+              <w:fldChar w:fldCharType="end"/>
+            </w:r>
+          </w:hyperlink>
+        </w:p>
+        <w:p>
+          <w:pPr>
+            <w:pStyle w:val="TOC3"/>
+            <w:tabs>
+              <w:tab w:val="right" w:leader="dot" w:pos="9350"/>
+            </w:tabs>
+            <w:spacing w:line="360" w:lineRule="auto"/>
+            <w:rPr>
+              <w:rFonts w:eastAsiaTheme="minorEastAsia" w:cstheme="minorBidi"/>
+              <w:noProof/>
+              <w:sz w:val="24"/>
+              <w:szCs w:val="24"/>
+            </w:rPr>
+          </w:pPr>
+          <w:hyperlink w:anchor="_Toc160811468" w:history="1">
+            <w:r>
+              <w:rPr>
+                <w:rStyle w:val="Hyperlink"/>
+                <w:rFonts w:ascii="Times New Roman" w:hAnsi="Times New Roman" w:cs="Times New Roman"/>
+                <w:noProof/>
+              </w:rPr>
+              <w:t>1.5.1 Aims</w:t>
+            </w:r>
+            <w:r>
+              <w:rPr>
+                <w:noProof/>
+                <w:webHidden/>
+              </w:rPr>
+              <w:tab/>
+            </w:r>
+            <w:r>
+              <w:rPr>
+                <w:noProof/>
+                <w:webHidden/>
+              </w:rPr>
+              <w:fldChar w:fldCharType="begin"/>
+            </w:r>
+            <w:r>
+              <w:rPr>
+                <w:noProof/>
+                <w:webHidden/>
+              </w:rPr>
+              <w:instrText xml:space="preserve"> PAGEREF _Toc160811468 \h </w:instrText>
+            </w:r>
+            <w:r>
+              <w:rPr>
+                <w:noProof/>
+                <w:webHidden/>
+              </w:rPr>
+            </w:r>
+            <w:r>
+              <w:rPr>
+                <w:noProof/>
+                <w:webHidden/>
+              </w:rPr>
+              <w:fldChar w:fldCharType="separate"/>
+            </w:r>
+            <w:r>
+              <w:rPr>
+                <w:noProof/>
+                <w:webHidden/>
+              </w:rPr>
+              <w:t>8</w:t>
+            </w:r>
+            <w:r>
+              <w:rPr>
+                <w:noProof/>
+                <w:webHidden/>
+              </w:rPr>
+              <w:fldChar w:fldCharType="end"/>
+            </w:r>
+          </w:hyperlink>
+        </w:p>
+        <w:p>
+          <w:pPr>
+            <w:pStyle w:val="TOC3"/>
+            <w:tabs>
+              <w:tab w:val="right" w:leader="dot" w:pos="9350"/>
+            </w:tabs>
+            <w:spacing w:line="360" w:lineRule="auto"/>
+            <w:rPr>
+              <w:rFonts w:eastAsiaTheme="minorEastAsia" w:cstheme="minorBidi"/>
+              <w:noProof/>
+              <w:sz w:val="24"/>
+              <w:szCs w:val="24"/>
+            </w:rPr>
+          </w:pPr>
+          <w:hyperlink w:anchor="_Toc160811469" w:history="1">
+            <w:r>
+              <w:rPr>
+                <w:rStyle w:val="Hyperlink"/>
+                <w:rFonts w:ascii="Times New Roman" w:hAnsi="Times New Roman" w:cs="Times New Roman"/>
+                <w:noProof/>
+              </w:rPr>
+              <w:t>1.5.2 Objectives</w:t>
+            </w:r>
+            <w:r>
+              <w:rPr>
+                <w:noProof/>
+                <w:webHidden/>
+              </w:rPr>
+              <w:tab/>
+            </w:r>
+            <w:r>
+              <w:rPr>
+                <w:noProof/>
+                <w:webHidden/>
+              </w:rPr>
+              <w:fldChar w:fldCharType="begin"/>
+            </w:r>
+            <w:r>
+              <w:rPr>
+                <w:noProof/>
+                <w:webHidden/>
+              </w:rPr>
+              <w:instrText xml:space="preserve"> PAGEREF _Toc160811469 \h </w:instrText>
+            </w:r>
+            <w:r>
+              <w:rPr>
+                <w:noProof/>
+                <w:webHidden/>
+              </w:rPr>
+            </w:r>
+            <w:r>
+              <w:rPr>
+                <w:noProof/>
+                <w:webHidden/>
+              </w:rPr>
+              <w:fldChar w:fldCharType="separate"/>
+            </w:r>
+            <w:r>
+              <w:rPr>
+                <w:noProof/>
+                <w:webHidden/>
+              </w:rPr>
+              <w:t>9</w:t>
             </w:r>
             <w:r>
               <w:rPr>
@@ -1382,14 +1803,14 @@
               <w:szCs w:val="24"/>
             </w:rPr>
           </w:pPr>
-          <w:hyperlink w:anchor="_Toc160549293" w:history="1">
+          <w:hyperlink w:anchor="_Toc160811470" w:history="1">
             <w:r>
               <w:rPr>
                 <w:rStyle w:val="Hyperlink"/>
                 <w:rFonts w:ascii="Times New Roman" w:hAnsi="Times New Roman" w:cs="Times New Roman"/>
                 <w:noProof/>
               </w:rPr>
-              <w:t>1.6 Aims and Objectives of research.</w:t>
+              <w:t>1.6 Research Questions</w:t>
             </w:r>
             <w:r>
               <w:rPr>
@@ -1410,153 +1831,7 @@
                 <w:noProof/>
                 <w:webHidden/>
               </w:rPr>
-              <w:instrText xml:space="preserve"> PAGEREF _Toc160549293 \h </w:instrText>
-            </w:r>
-            <w:r>
-              <w:rPr>
-                <w:noProof/>
-                <w:webHidden/>
-              </w:rPr>
-            </w:r>
-            <w:r>
-              <w:rPr>
-                <w:noProof/>
-                <w:webHidden/>
-              </w:rPr>
-              <w:fldChar w:fldCharType="separate"/>
-            </w:r>
-            <w:r>
-              <w:rPr>
-                <w:noProof/>
-                <w:webHidden/>
-              </w:rPr>
-              <w:t>8</w:t>
-            </w:r>
-            <w:r>
-              <w:rPr>
-                <w:noProof/>
-                <w:webHidden/>
-              </w:rPr>
-              <w:fldChar w:fldCharType="end"/>
-            </w:r>
-          </w:hyperlink>
-        </w:p>
-        <w:p>
-          <w:pPr>
-            <w:pStyle w:val="TOC3"/>
-            <w:tabs>
-              <w:tab w:val="right" w:leader="dot" w:pos="9350"/>
-            </w:tabs>
-            <w:spacing w:line="360" w:lineRule="auto"/>
-            <w:rPr>
-              <w:rFonts w:eastAsiaTheme="minorEastAsia" w:cstheme="minorBidi"/>
-              <w:noProof/>
-              <w:sz w:val="24"/>
-              <w:szCs w:val="24"/>
-            </w:rPr>
-          </w:pPr>
-          <w:hyperlink w:anchor="_Toc160549294" w:history="1">
-            <w:r>
-              <w:rPr>
-                <w:rStyle w:val="Hyperlink"/>
-                <w:rFonts w:ascii="Times New Roman" w:hAnsi="Times New Roman" w:cs="Times New Roman"/>
-                <w:noProof/>
-              </w:rPr>
-              <w:t>1.6.1 Aims</w:t>
-            </w:r>
-            <w:r>
-              <w:rPr>
-                <w:noProof/>
-                <w:webHidden/>
-              </w:rPr>
-              <w:tab/>
-            </w:r>
-            <w:r>
-              <w:rPr>
-                <w:noProof/>
-                <w:webHidden/>
-              </w:rPr>
-              <w:fldChar w:fldCharType="begin"/>
-            </w:r>
-            <w:r>
-              <w:rPr>
-                <w:noProof/>
-                <w:webHidden/>
-              </w:rPr>
-              <w:instrText xml:space="preserve"> PAGEREF _Toc160549294 \h </w:instrText>
-            </w:r>
-            <w:r>
-              <w:rPr>
-                <w:noProof/>
-                <w:webHidden/>
-              </w:rPr>
-            </w:r>
-            <w:r>
-              <w:rPr>
-                <w:noProof/>
-                <w:webHidden/>
-              </w:rPr>
-              <w:fldChar w:fldCharType="separate"/>
-            </w:r>
-            <w:r>
-              <w:rPr>
-                <w:noProof/>
-                <w:webHidden/>
-              </w:rPr>
-              <w:t>8</w:t>
-            </w:r>
-            <w:r>
-              <w:rPr>
-                <w:noProof/>
-                <w:webHidden/>
-              </w:rPr>
-              <w:fldChar w:fldCharType="end"/>
-            </w:r>
-          </w:hyperlink>
-        </w:p>
-        <w:p>
-          <w:pPr>
-            <w:pStyle w:val="TOC3"/>
-            <w:tabs>
-              <w:tab w:val="right" w:leader="dot" w:pos="9350"/>
-            </w:tabs>
-            <w:spacing w:line="360" w:lineRule="auto"/>
-            <w:rPr>
-              <w:rFonts w:eastAsiaTheme="minorEastAsia" w:cstheme="minorBidi"/>
-              <w:noProof/>
-              <w:sz w:val="24"/>
-              <w:szCs w:val="24"/>
-            </w:rPr>
-          </w:pPr>
-          <w:hyperlink w:anchor="_Toc160549295" w:history="1">
-            <w:r>
-              <w:rPr>
-                <w:rStyle w:val="Hyperlink"/>
-                <w:rFonts w:ascii="Times New Roman" w:hAnsi="Times New Roman" w:cs="Times New Roman"/>
-                <w:noProof/>
-              </w:rPr>
-              <w:t>1.6.2 Objectives</w:t>
-            </w:r>
-            <w:r>
-              <w:rPr>
-                <w:noProof/>
-                <w:webHidden/>
-              </w:rPr>
-              <w:tab/>
-            </w:r>
-            <w:r>
-              <w:rPr>
-                <w:noProof/>
-                <w:webHidden/>
-              </w:rPr>
-              <w:fldChar w:fldCharType="begin"/>
-            </w:r>
-            <w:r>
-              <w:rPr>
-                <w:noProof/>
-                <w:webHidden/>
-              </w:rPr>
-              <w:instrText xml:space="preserve"> PAGEREF _Toc160549295 \h </w:instrText>
+              <w:instrText xml:space="preserve"> PAGEREF _Toc160811470 \h </w:instrText>
             </w:r>
             <w:r>
               <w:rPr>
@@ -1603,14 +1878,14 @@
               <w:szCs w:val="24"/>
             </w:rPr>
           </w:pPr>
-          <w:hyperlink w:anchor="_Toc160549296" w:history="1">
+          <w:hyperlink w:anchor="_Toc160811471" w:history="1">
             <w:r>
               <w:rPr>
                 <w:rStyle w:val="Hyperlink"/>
                 <w:rFonts w:ascii="Times New Roman" w:hAnsi="Times New Roman" w:cs="Times New Roman"/>
                 <w:noProof/>
               </w:rPr>
-              <w:t>1.7 Research Questions</w:t>
+              <w:t>1.7 Organization of the Thesis</w:t>
             </w:r>
             <w:r>
               <w:rPr>
@@ -1631,7 +1906,7 @@
                 <w:noProof/>
                 <w:webHidden/>
               </w:rPr>
-              <w:instrText xml:space="preserve"> PAGEREF _Toc160549296 \h </w:instrText>
+              <w:instrText xml:space="preserve"> PAGEREF _Toc160811471 \h </w:instrText>
             </w:r>
             <w:r>
               <w:rPr>
@@ -1651,7 +1926,7 @@
                 <w:noProof/>
                 <w:webHidden/>
               </w:rPr>
-              <w:t>9</w:t>
+              <w:t>10</w:t>
             </w:r>
             <w:r>
               <w:rPr>
@@ -1678,7 +1953,7 @@
               <w:szCs w:val="24"/>
             </w:rPr>
           </w:pPr>
-          <w:hyperlink w:anchor="_Toc160549297" w:history="1">
+          <w:hyperlink w:anchor="_Toc160811472" w:history="1">
             <w:r>
               <w:rPr>
                 <w:rStyle w:val="Hyperlink"/>
@@ -1706,7 +1981,7 @@
                 <w:noProof/>
                 <w:webHidden/>
               </w:rPr>
-              <w:instrText xml:space="preserve"> PAGEREF _Toc160549297 \h </w:instrText>
+              <w:instrText xml:space="preserve"> PAGEREF _Toc160811472 \h </w:instrText>
             </w:r>
             <w:r>
               <w:rPr>
@@ -1726,7 +2001,7 @@
                 <w:noProof/>
                 <w:webHidden/>
               </w:rPr>
-              <w:t>10</w:t>
+              <w:t>11</w:t>
             </w:r>
             <w:r>
               <w:rPr>
@@ -1751,7 +2026,7 @@
               <w:szCs w:val="24"/>
             </w:rPr>
           </w:pPr>
-          <w:hyperlink w:anchor="_Toc160549298" w:history="1">
+          <w:hyperlink w:anchor="_Toc160811473" w:history="1">
             <w:r>
               <w:rPr>
                 <w:rStyle w:val="Hyperlink"/>
@@ -1779,7 +2054,7 @@
                 <w:noProof/>
                 <w:webHidden/>
               </w:rPr>
-              <w:instrText xml:space="preserve"> PAGEREF _Toc160549298 \h </w:instrText>
+              <w:instrText xml:space="preserve"> PAGEREF _Toc160811473 \h </w:instrText>
             </w:r>
             <w:r>
               <w:rPr>
@@ -1799,7 +2074,7 @@
                 <w:noProof/>
                 <w:webHidden/>
               </w:rPr>
-              <w:t>10</w:t>
+              <w:t>11</w:t>
             </w:r>
             <w:r>
               <w:rPr>
@@ -1824,7 +2099,7 @@
               <w:szCs w:val="24"/>
             </w:rPr>
           </w:pPr>
-          <w:hyperlink w:anchor="_Toc160549299" w:history="1">
+          <w:hyperlink w:anchor="_Toc160811474" w:history="1">
             <w:r>
               <w:rPr>
                 <w:rStyle w:val="Hyperlink"/>
@@ -1852,7 +2127,7 @@
                 <w:noProof/>
                 <w:webHidden/>
               </w:rPr>
-              <w:instrText xml:space="preserve"> PAGEREF _Toc160549299 \h </w:instrText>
+              <w:instrText xml:space="preserve"> PAGEREF _Toc160811474 \h </w:instrText>
             </w:r>
             <w:r>
               <w:rPr>
@@ -1872,7 +2147,7 @@
                 <w:noProof/>
                 <w:webHidden/>
               </w:rPr>
-              <w:t>10</w:t>
+              <w:t>11</w:t>
             </w:r>
             <w:r>
               <w:rPr>
@@ -1899,7 +2174,7 @@
               <w:szCs w:val="24"/>
             </w:rPr>
           </w:pPr>
-          <w:hyperlink w:anchor="_Toc160549300" w:history="1">
+          <w:hyperlink w:anchor="_Toc160811475" w:history="1">
             <w:r>
               <w:rPr>
                 <w:rStyle w:val="Hyperlink"/>
@@ -1927,7 +2202,7 @@
                 <w:noProof/>
                 <w:webHidden/>
               </w:rPr>
-              <w:instrText xml:space="preserve"> PAGEREF _Toc160549300 \h </w:instrText>
+              <w:instrText xml:space="preserve"> PAGEREF _Toc160811475 \h </w:instrText>
             </w:r>
             <w:r>
               <w:rPr>
@@ -1947,7 +2222,7 @@
                 <w:noProof/>
                 <w:webHidden/>
               </w:rPr>
-              <w:t>10</w:t>
+              <w:t>11</w:t>
             </w:r>
             <w:r>
               <w:rPr>
@@ -1972,7 +2247,7 @@
               <w:szCs w:val="24"/>
             </w:rPr>
           </w:pPr>
-          <w:hyperlink w:anchor="_Toc160549301" w:history="1">
+          <w:hyperlink w:anchor="_Toc160811476" w:history="1">
             <w:r>
               <w:rPr>
                 <w:rStyle w:val="Hyperlink"/>
@@ -2000,7 +2275,7 @@
                 <w:noProof/>
                 <w:webHidden/>
               </w:rPr>
-              <w:instrText xml:space="preserve"> PAGEREF _Toc160549301 \h </w:instrText>
+              <w:instrText xml:space="preserve"> PAGEREF _Toc160811476 \h </w:instrText>
             </w:r>
             <w:r>
               <w:rPr>
@@ -2045,7 +2320,7 @@
               <w:szCs w:val="24"/>
             </w:rPr>
           </w:pPr>
-          <w:hyperlink w:anchor="_Toc160549302" w:history="1">
+          <w:hyperlink w:anchor="_Toc160811477" w:history="1">
             <w:r>
               <w:rPr>
                 <w:rStyle w:val="Hyperlink"/>
@@ -2073,7 +2348,7 @@
                 <w:noProof/>
                 <w:webHidden/>
               </w:rPr>
-              <w:instrText xml:space="preserve"> PAGEREF _Toc160549302 \h </w:instrText>
+              <w:instrText xml:space="preserve"> PAGEREF _Toc160811477 \h </w:instrText>
             </w:r>
             <w:r>
               <w:rPr>
@@ -2118,7 +2393,7 @@
               <w:szCs w:val="24"/>
             </w:rPr>
           </w:pPr>
-          <w:hyperlink w:anchor="_Toc160549303" w:history="1">
+          <w:hyperlink w:anchor="_Toc160811478" w:history="1">
             <w:r>
               <w:rPr>
                 <w:rStyle w:val="Hyperlink"/>
@@ -2146,7 +2421,7 @@
                 <w:noProof/>
                 <w:webHidden/>
               </w:rPr>
-              <w:instrText xml:space="preserve"> PAGEREF _Toc160549303 \h </w:instrText>
+              <w:instrText xml:space="preserve"> PAGEREF _Toc160811478 \h </w:instrText>
             </w:r>
             <w:r>
               <w:rPr>
@@ -2166,7 +2441,7 @@
                 <w:noProof/>
                 <w:webHidden/>
               </w:rPr>
-              <w:t>11</w:t>
+              <w:t>12</w:t>
             </w:r>
             <w:r>
               <w:rPr>
@@ -2191,7 +2466,7 @@
               <w:szCs w:val="24"/>
             </w:rPr>
           </w:pPr>
-          <w:hyperlink w:anchor="_Toc160549304" w:history="1">
+          <w:hyperlink w:anchor="_Toc160811479" w:history="1">
             <w:r>
               <w:rPr>
                 <w:rStyle w:val="Hyperlink"/>
@@ -2219,7 +2494,7 @@
                 <w:noProof/>
                 <w:webHidden/>
               </w:rPr>
-              <w:instrText xml:space="preserve"> PAGEREF _Toc160549304 \h </w:instrText>
+              <w:instrText xml:space="preserve"> PAGEREF _Toc160811479 \h </w:instrText>
             </w:r>
             <w:r>
               <w:rPr>
@@ -2239,7 +2514,7 @@
                 <w:noProof/>
                 <w:webHidden/>
               </w:rPr>
-              <w:t>11</w:t>
+              <w:t>12</w:t>
             </w:r>
             <w:r>
               <w:rPr>
@@ -2264,7 +2539,7 @@
               <w:szCs w:val="24"/>
             </w:rPr>
           </w:pPr>
-          <w:hyperlink w:anchor="_Toc160549305" w:history="1">
+          <w:hyperlink w:anchor="_Toc160811480" w:history="1">
             <w:r>
               <w:rPr>
                 <w:rStyle w:val="Hyperlink"/>
@@ -2292,7 +2567,7 @@
                 <w:noProof/>
                 <w:webHidden/>
               </w:rPr>
-              <w:instrText xml:space="preserve"> PAGEREF _Toc160549305 \h </w:instrText>
+              <w:instrText xml:space="preserve"> PAGEREF _Toc160811480 \h </w:instrText>
             </w:r>
             <w:r>
               <w:rPr>
@@ -2312,7 +2587,7 @@
                 <w:noProof/>
                 <w:webHidden/>
               </w:rPr>
-              <w:t>11</w:t>
+              <w:t>12</w:t>
             </w:r>
             <w:r>
               <w:rPr>
@@ -2337,7 +2612,7 @@
               <w:szCs w:val="24"/>
             </w:rPr>
           </w:pPr>
-          <w:hyperlink w:anchor="_Toc160549306" w:history="1">
+          <w:hyperlink w:anchor="_Toc160811481" w:history="1">
             <w:r>
               <w:rPr>
                 <w:rStyle w:val="Hyperlink"/>
@@ -2365,7 +2640,7 @@
                 <w:noProof/>
                 <w:webHidden/>
               </w:rPr>
-              <w:instrText xml:space="preserve"> PAGEREF _Toc160549306 \h </w:instrText>
+              <w:instrText xml:space="preserve"> PAGEREF _Toc160811481 \h </w:instrText>
             </w:r>
             <w:r>
               <w:rPr>
@@ -2385,7 +2660,7 @@
                 <w:noProof/>
                 <w:webHidden/>
               </w:rPr>
-              <w:t>11</w:t>
+              <w:t>12</w:t>
             </w:r>
             <w:r>
               <w:rPr>
@@ -2412,7 +2687,7 @@
               <w:szCs w:val="24"/>
             </w:rPr>
           </w:pPr>
-          <w:hyperlink w:anchor="_Toc160549307" w:history="1">
+          <w:hyperlink w:anchor="_Toc160811482" w:history="1">
             <w:r>
               <w:rPr>
                 <w:rStyle w:val="Hyperlink"/>
@@ -2440,7 +2715,7 @@
                 <w:noProof/>
                 <w:webHidden/>
               </w:rPr>
-              <w:instrText xml:space="preserve"> PAGEREF _Toc160549307 \h </w:instrText>
+              <w:instrText xml:space="preserve"> PAGEREF _Toc160811482 \h </w:instrText>
             </w:r>
             <w:r>
               <w:rPr>
@@ -2460,7 +2735,7 @@
                 <w:noProof/>
                 <w:webHidden/>
               </w:rPr>
-              <w:t>11</w:t>
+              <w:t>12</w:t>
             </w:r>
             <w:r>
               <w:rPr>
@@ -2485,7 +2760,7 @@
               <w:szCs w:val="24"/>
             </w:rPr>
           </w:pPr>
-          <w:hyperlink w:anchor="_Toc160549308" w:history="1">
+          <w:hyperlink w:anchor="_Toc160811483" w:history="1">
             <w:r>
               <w:rPr>
                 <w:rStyle w:val="Hyperlink"/>
@@ -2513,7 +2788,7 @@
                 <w:noProof/>
                 <w:webHidden/>
               </w:rPr>
-              <w:instrText xml:space="preserve"> PAGEREF _Toc160549308 \h </w:instrText>
+              <w:instrText xml:space="preserve"> PAGEREF _Toc160811483 \h </w:instrText>
             </w:r>
             <w:r>
               <w:rPr>
@@ -2533,7 +2808,7 @@
                 <w:noProof/>
                 <w:webHidden/>
               </w:rPr>
-              <w:t>11</w:t>
+              <w:t>12</w:t>
             </w:r>
             <w:r>
               <w:rPr>
@@ -2558,7 +2833,7 @@
               <w:szCs w:val="24"/>
             </w:rPr>
           </w:pPr>
-          <w:hyperlink w:anchor="_Toc160549309" w:history="1">
+          <w:hyperlink w:anchor="_Toc160811484" w:history="1">
             <w:r>
               <w:rPr>
                 <w:rStyle w:val="Hyperlink"/>
@@ -2586,7 +2861,7 @@
                 <w:noProof/>
                 <w:webHidden/>
               </w:rPr>
-              <w:instrText xml:space="preserve"> PAGEREF _Toc160549309 \h </w:instrText>
+              <w:instrText xml:space="preserve"> PAGEREF _Toc160811484 \h </w:instrText>
             </w:r>
             <w:r>
               <w:rPr>
@@ -2631,7 +2906,7 @@
               <w:szCs w:val="24"/>
             </w:rPr>
           </w:pPr>
-          <w:hyperlink w:anchor="_Toc160549310" w:history="1">
+          <w:hyperlink w:anchor="_Toc160811485" w:history="1">
             <w:r>
               <w:rPr>
                 <w:rStyle w:val="Hyperlink"/>
@@ -2659,7 +2934,7 @@
                 <w:noProof/>
                 <w:webHidden/>
               </w:rPr>
-              <w:instrText xml:space="preserve"> PAGEREF _Toc160549310 \h </w:instrText>
+              <w:instrText xml:space="preserve"> PAGEREF _Toc160811485 \h </w:instrText>
             </w:r>
             <w:r>
               <w:rPr>
@@ -2679,7 +2954,7 @@
                 <w:noProof/>
                 <w:webHidden/>
               </w:rPr>
-              <w:t>12</w:t>
+              <w:t>13</w:t>
             </w:r>
             <w:r>
               <w:rPr>
@@ -2704,7 +2979,7 @@
               <w:szCs w:val="24"/>
             </w:rPr>
           </w:pPr>
-          <w:hyperlink w:anchor="_Toc160549311" w:history="1">
+          <w:hyperlink w:anchor="_Toc160811486" w:history="1">
             <w:r>
               <w:rPr>
                 <w:rStyle w:val="Hyperlink"/>
@@ -2732,7 +3007,7 @@
                 <w:noProof/>
                 <w:webHidden/>
               </w:rPr>
-              <w:instrText xml:space="preserve"> PAGEREF _Toc160549311 \h </w:instrText>
+              <w:instrText xml:space="preserve"> PAGEREF _Toc160811486 \h </w:instrText>
             </w:r>
             <w:r>
               <w:rPr>
@@ -2752,7 +3027,7 @@
                 <w:noProof/>
                 <w:webHidden/>
               </w:rPr>
-              <w:t>12</w:t>
+              <w:t>13</w:t>
             </w:r>
             <w:r>
               <w:rPr>
@@ -2777,7 +3052,7 @@
               <w:szCs w:val="24"/>
             </w:rPr>
           </w:pPr>
-          <w:hyperlink w:anchor="_Toc160549312" w:history="1">
+          <w:hyperlink w:anchor="_Toc160811487" w:history="1">
             <w:r>
               <w:rPr>
                 <w:rStyle w:val="Hyperlink"/>
@@ -2805,7 +3080,7 @@
                 <w:noProof/>
                 <w:webHidden/>
               </w:rPr>
-              <w:instrText xml:space="preserve"> PAGEREF _Toc160549312 \h </w:instrText>
+              <w:instrText xml:space="preserve"> PAGEREF _Toc160811487 \h </w:instrText>
             </w:r>
             <w:r>
               <w:rPr>
@@ -2825,7 +3100,7 @@
                 <w:noProof/>
                 <w:webHidden/>
               </w:rPr>
-              <w:t>12</w:t>
+              <w:t>13</w:t>
             </w:r>
             <w:r>
               <w:rPr>
@@ -2850,7 +3125,7 @@
               <w:szCs w:val="24"/>
             </w:rPr>
           </w:pPr>
-          <w:hyperlink w:anchor="_Toc160549313" w:history="1">
+          <w:hyperlink w:anchor="_Toc160811488" w:history="1">
             <w:r>
               <w:rPr>
                 <w:rStyle w:val="Hyperlink"/>
@@ -2878,7 +3153,7 @@
                 <w:noProof/>
                 <w:webHidden/>
               </w:rPr>
-              <w:instrText xml:space="preserve"> PAGEREF _Toc160549313 \h </w:instrText>
+              <w:instrText xml:space="preserve"> PAGEREF _Toc160811488 \h </w:instrText>
             </w:r>
             <w:r>
               <w:rPr>
@@ -2898,7 +3173,7 @@
                 <w:noProof/>
                 <w:webHidden/>
               </w:rPr>
-              <w:t>12</w:t>
+              <w:t>13</w:t>
             </w:r>
             <w:r>
               <w:rPr>
@@ -2923,7 +3198,7 @@
               <w:szCs w:val="24"/>
             </w:rPr>
           </w:pPr>
-          <w:hyperlink w:anchor="_Toc160549314" w:history="1">
+          <w:hyperlink w:anchor="_Toc160811489" w:history="1">
             <w:r>
               <w:rPr>
                 <w:rStyle w:val="Hyperlink"/>
@@ -2951,7 +3226,7 @@
                 <w:noProof/>
                 <w:webHidden/>
               </w:rPr>
-              <w:instrText xml:space="preserve"> PAGEREF _Toc160549314 \h </w:instrText>
+              <w:instrText xml:space="preserve"> PAGEREF _Toc160811489 \h </w:instrText>
             </w:r>
             <w:r>
               <w:rPr>
@@ -2971,7 +3246,7 @@
                 <w:noProof/>
                 <w:webHidden/>
               </w:rPr>
-              <w:t>12</w:t>
+              <w:t>13</w:t>
             </w:r>
             <w:r>
               <w:rPr>
@@ -2996,7 +3271,7 @@
               <w:szCs w:val="24"/>
             </w:rPr>
           </w:pPr>
-          <w:hyperlink w:anchor="_Toc160549315" w:history="1">
+          <w:hyperlink w:anchor="_Toc160811490" w:history="1">
             <w:r>
               <w:rPr>
                 <w:rStyle w:val="Hyperlink"/>
@@ -3024,7 +3299,7 @@
                 <w:noProof/>
                 <w:webHidden/>
               </w:rPr>
-              <w:instrText xml:space="preserve"> PAGEREF _Toc160549315 \h </w:instrText>
+              <w:instrText xml:space="preserve"> PAGEREF _Toc160811490 \h </w:instrText>
             </w:r>
             <w:r>
               <w:rPr>
@@ -3044,7 +3319,7 @@
                 <w:noProof/>
                 <w:webHidden/>
               </w:rPr>
-              <w:t>13</w:t>
+              <w:t>14</w:t>
             </w:r>
             <w:r>
               <w:rPr>
@@ -3071,7 +3346,7 @@
               <w:szCs w:val="24"/>
             </w:rPr>
           </w:pPr>
-          <w:hyperlink w:anchor="_Toc160549316" w:history="1">
+          <w:hyperlink w:anchor="_Toc160811491" w:history="1">
             <w:r>
               <w:rPr>
                 <w:rStyle w:val="Hyperlink"/>
@@ -3099,7 +3374,7 @@
                 <w:noProof/>
                 <w:webHidden/>
               </w:rPr>
-              <w:instrText xml:space="preserve"> PAGEREF _Toc160549316 \h </w:instrText>
+              <w:instrText xml:space="preserve"> PAGEREF _Toc160811491 \h </w:instrText>
             </w:r>
             <w:r>
               <w:rPr>
@@ -3119,7 +3394,7 @@
                 <w:noProof/>
                 <w:webHidden/>
               </w:rPr>
-              <w:t>13</w:t>
+              <w:t>14</w:t>
             </w:r>
             <w:r>
               <w:rPr>
@@ -3144,7 +3419,7 @@
               <w:szCs w:val="24"/>
             </w:rPr>
           </w:pPr>
-          <w:hyperlink w:anchor="_Toc160549317" w:history="1">
+          <w:hyperlink w:anchor="_Toc160811492" w:history="1">
             <w:r>
               <w:rPr>
                 <w:rStyle w:val="Hyperlink"/>
@@ -3172,7 +3447,7 @@
                 <w:noProof/>
                 <w:webHidden/>
               </w:rPr>
-              <w:instrText xml:space="preserve"> PAGEREF _Toc160549317 \h </w:instrText>
+              <w:instrText xml:space="preserve"> PAGEREF _Toc160811492 \h </w:instrText>
             </w:r>
             <w:r>
               <w:rPr>
@@ -3192,7 +3467,7 @@
                 <w:noProof/>
                 <w:webHidden/>
               </w:rPr>
-              <w:t>13</w:t>
+              <w:t>14</w:t>
             </w:r>
             <w:r>
               <w:rPr>
@@ -3217,7 +3492,7 @@
               <w:szCs w:val="24"/>
             </w:rPr>
           </w:pPr>
-          <w:hyperlink w:anchor="_Toc160549318" w:history="1">
+          <w:hyperlink w:anchor="_Toc160811493" w:history="1">
             <w:r>
               <w:rPr>
                 <w:rStyle w:val="Hyperlink"/>
@@ -3245,7 +3520,7 @@
                 <w:noProof/>
                 <w:webHidden/>
               </w:rPr>
-              <w:instrText xml:space="preserve"> PAGEREF _Toc160549318 \h </w:instrText>
+              <w:instrText xml:space="preserve"> PAGEREF _Toc160811493 \h </w:instrText>
             </w:r>
             <w:r>
               <w:rPr>
@@ -3265,7 +3540,7 @@
                 <w:noProof/>
                 <w:webHidden/>
               </w:rPr>
-              <w:t>13</w:t>
+              <w:t>14</w:t>
             </w:r>
             <w:r>
               <w:rPr>
@@ -3290,7 +3565,7 @@
               <w:szCs w:val="24"/>
             </w:rPr>
           </w:pPr>
-          <w:hyperlink w:anchor="_Toc160549319" w:history="1">
+          <w:hyperlink w:anchor="_Toc160811494" w:history="1">
             <w:r>
               <w:rPr>
                 <w:rStyle w:val="Hyperlink"/>
@@ -3318,7 +3593,7 @@
                 <w:noProof/>
                 <w:webHidden/>
               </w:rPr>
-              <w:instrText xml:space="preserve"> PAGEREF _Toc160549319 \h </w:instrText>
+              <w:instrText xml:space="preserve"> PAGEREF _Toc160811494 \h </w:instrText>
             </w:r>
             <w:r>
               <w:rPr>
@@ -3338,7 +3613,7 @@
                 <w:noProof/>
                 <w:webHidden/>
               </w:rPr>
-              <w:t>13</w:t>
+              <w:t>14</w:t>
             </w:r>
             <w:r>
               <w:rPr>
@@ -3363,7 +3638,7 @@
               <w:szCs w:val="24"/>
             </w:rPr>
           </w:pPr>
-          <w:hyperlink w:anchor="_Toc160549320" w:history="1">
+          <w:hyperlink w:anchor="_Toc160811495" w:history="1">
             <w:r>
               <w:rPr>
                 <w:rStyle w:val="Hyperlink"/>
@@ -3391,7 +3666,7 @@
                 <w:noProof/>
                 <w:webHidden/>
               </w:rPr>
-              <w:instrText xml:space="preserve"> PAGEREF _Toc160549320 \h </w:instrText>
+              <w:instrText xml:space="preserve"> PAGEREF _Toc160811495 \h </w:instrText>
             </w:r>
             <w:r>
               <w:rPr>
@@ -3436,7 +3711,7 @@
               <w:szCs w:val="24"/>
             </w:rPr>
           </w:pPr>
-          <w:hyperlink w:anchor="_Toc160549321" w:history="1">
+          <w:hyperlink w:anchor="_Toc160811496" w:history="1">
             <w:r>
               <w:rPr>
                 <w:rStyle w:val="Hyperlink"/>
@@ -3464,7 +3739,7 @@
                 <w:noProof/>
                 <w:webHidden/>
               </w:rPr>
-              <w:instrText xml:space="preserve"> PAGEREF _Toc160549321 \h </w:instrText>
+              <w:instrText xml:space="preserve"> PAGEREF _Toc160811496 \h </w:instrText>
             </w:r>
             <w:r>
               <w:rPr>
@@ -3509,7 +3784,7 @@
               <w:szCs w:val="24"/>
             </w:rPr>
           </w:pPr>
-          <w:hyperlink w:anchor="_Toc160549322" w:history="1">
+          <w:hyperlink w:anchor="_Toc160811497" w:history="1">
             <w:r>
               <w:rPr>
                 <w:rStyle w:val="Hyperlink"/>
@@ -3537,7 +3812,7 @@
                 <w:noProof/>
                 <w:webHidden/>
               </w:rPr>
-              <w:instrText xml:space="preserve"> PAGEREF _Toc160549322 \h </w:instrText>
+              <w:instrText xml:space="preserve"> PAGEREF _Toc160811497 \h </w:instrText>
             </w:r>
             <w:r>
               <w:rPr>
@@ -3557,7 +3832,7 @@
                 <w:noProof/>
                 <w:webHidden/>
               </w:rPr>
-              <w:t>14</w:t>
+              <w:t>15</w:t>
             </w:r>
             <w:r>
               <w:rPr>
@@ -3582,7 +3857,7 @@
               <w:szCs w:val="24"/>
             </w:rPr>
           </w:pPr>
-          <w:hyperlink w:anchor="_Toc160549323" w:history="1">
+          <w:hyperlink w:anchor="_Toc160811498" w:history="1">
             <w:r>
               <w:rPr>
                 <w:rStyle w:val="Hyperlink"/>
@@ -3610,7 +3885,7 @@
                 <w:noProof/>
                 <w:webHidden/>
               </w:rPr>
-              <w:instrText xml:space="preserve"> PAGEREF _Toc160549323 \h </w:instrText>
+              <w:instrText xml:space="preserve"> PAGEREF _Toc160811498 \h </w:instrText>
             </w:r>
             <w:r>
               <w:rPr>
@@ -3630,7 +3905,7 @@
                 <w:noProof/>
                 <w:webHidden/>
               </w:rPr>
-              <w:t>14</w:t>
+              <w:t>15</w:t>
             </w:r>
             <w:r>
               <w:rPr>
@@ -3657,7 +3932,7 @@
               <w:szCs w:val="24"/>
             </w:rPr>
           </w:pPr>
-          <w:hyperlink w:anchor="_Toc160549324" w:history="1">
+          <w:hyperlink w:anchor="_Toc160811499" w:history="1">
             <w:r>
               <w:rPr>
                 <w:rStyle w:val="Hyperlink"/>
@@ -3685,7 +3960,7 @@
                 <w:noProof/>
                 <w:webHidden/>
               </w:rPr>
-              <w:instrText xml:space="preserve"> PAGEREF _Toc160549324 \h </w:instrText>
+              <w:instrText xml:space="preserve"> PAGEREF _Toc160811499 \h </w:instrText>
             </w:r>
             <w:r>
               <w:rPr>
@@ -3705,7 +3980,7 @@
                 <w:noProof/>
                 <w:webHidden/>
               </w:rPr>
-              <w:t>14</w:t>
+              <w:t>15</w:t>
             </w:r>
             <w:r>
               <w:rPr>
@@ -3730,7 +4005,7 @@
               <w:szCs w:val="24"/>
             </w:rPr>
           </w:pPr>
-          <w:hyperlink w:anchor="_Toc160549325" w:history="1">
+          <w:hyperlink w:anchor="_Toc160811500" w:history="1">
             <w:r>
               <w:rPr>
                 <w:rStyle w:val="Hyperlink"/>
@@ -3758,7 +4033,7 @@
                 <w:noProof/>
                 <w:webHidden/>
               </w:rPr>
-              <w:instrText xml:space="preserve"> PAGEREF _Toc160549325 \h </w:instrText>
+              <w:instrText xml:space="preserve"> PAGEREF _Toc160811500 \h </w:instrText>
             </w:r>
             <w:r>
               <w:rPr>
@@ -3778,7 +4053,7 @@
                 <w:noProof/>
                 <w:webHidden/>
               </w:rPr>
-              <w:t>14</w:t>
+              <w:t>15</w:t>
             </w:r>
             <w:r>
               <w:rPr>
@@ -3803,7 +4078,7 @@
               <w:szCs w:val="24"/>
             </w:rPr>
           </w:pPr>
-          <w:hyperlink w:anchor="_Toc160549326" w:history="1">
+          <w:hyperlink w:anchor="_Toc160811501" w:history="1">
             <w:r>
               <w:rPr>
                 <w:rStyle w:val="Hyperlink"/>
@@ -3831,7 +4106,7 @@
                 <w:noProof/>
                 <w:webHidden/>
               </w:rPr>
-              <w:instrText xml:space="preserve"> PAGEREF _Toc160549326 \h </w:instrText>
+              <w:instrText xml:space="preserve"> PAGEREF _Toc160811501 \h </w:instrText>
             </w:r>
             <w:r>
               <w:rPr>
@@ -3851,7 +4126,7 @@
                 <w:noProof/>
                 <w:webHidden/>
               </w:rPr>
-              <w:t>14</w:t>
+              <w:t>15</w:t>
             </w:r>
             <w:r>
               <w:rPr>
@@ -3876,7 +4151,7 @@
               <w:szCs w:val="24"/>
             </w:rPr>
           </w:pPr>
-          <w:hyperlink w:anchor="_Toc160549327" w:history="1">
+          <w:hyperlink w:anchor="_Toc160811502" w:history="1">
             <w:r>
               <w:rPr>
                 <w:rStyle w:val="Hyperlink"/>
@@ -3904,7 +4179,7 @@
                 <w:noProof/>
                 <w:webHidden/>
               </w:rPr>
-              <w:instrText xml:space="preserve"> PAGEREF _Toc160549327 \h </w:instrText>
+              <w:instrText xml:space="preserve"> PAGEREF _Toc160811502 \h </w:instrText>
             </w:r>
             <w:r>
               <w:rPr>
@@ -3949,7 +4224,7 @@
               <w:szCs w:val="24"/>
             </w:rPr>
           </w:pPr>
-          <w:hyperlink w:anchor="_Toc160549328" w:history="1">
+          <w:hyperlink w:anchor="_Toc160811503" w:history="1">
             <w:r>
               <w:rPr>
                 <w:rStyle w:val="Hyperlink"/>
@@ -3977,7 +4252,7 @@
                 <w:noProof/>
                 <w:webHidden/>
               </w:rPr>
-              <w:instrText xml:space="preserve"> PAGEREF _Toc160549328 \h </w:instrText>
+              <w:instrText xml:space="preserve"> PAGEREF _Toc160811503 \h </w:instrText>
             </w:r>
             <w:r>
               <w:rPr>
@@ -4022,7 +4297,7 @@
               <w:szCs w:val="24"/>
             </w:rPr>
           </w:pPr>
-          <w:hyperlink w:anchor="_Toc160549329" w:history="1">
+          <w:hyperlink w:anchor="_Toc160811504" w:history="1">
             <w:r>
               <w:rPr>
                 <w:rStyle w:val="Hyperlink"/>
@@ -4050,7 +4325,7 @@
                 <w:noProof/>
                 <w:webHidden/>
               </w:rPr>
-              <w:instrText xml:space="preserve"> PAGEREF _Toc160549329 \h </w:instrText>
+              <w:instrText xml:space="preserve"> PAGEREF _Toc160811504 \h </w:instrText>
             </w:r>
             <w:r>
               <w:rPr>
@@ -4070,7 +4345,7 @@
                 <w:noProof/>
                 <w:webHidden/>
               </w:rPr>
-              <w:t>15</w:t>
+              <w:t>16</w:t>
             </w:r>
             <w:r>
               <w:rPr>
@@ -4095,7 +4370,7 @@
               <w:szCs w:val="24"/>
             </w:rPr>
           </w:pPr>
-          <w:hyperlink w:anchor="_Toc160549330" w:history="1">
+          <w:hyperlink w:anchor="_Toc160811505" w:history="1">
             <w:r>
               <w:rPr>
                 <w:rStyle w:val="Hyperlink"/>
@@ -4123,7 +4398,7 @@
                 <w:noProof/>
                 <w:webHidden/>
               </w:rPr>
-              <w:instrText xml:space="preserve"> PAGEREF _Toc160549330 \h </w:instrText>
+              <w:instrText xml:space="preserve"> PAGEREF _Toc160811505 \h </w:instrText>
             </w:r>
             <w:r>
               <w:rPr>
@@ -4143,7 +4418,7 @@
                 <w:noProof/>
                 <w:webHidden/>
               </w:rPr>
-              <w:t>15</w:t>
+              <w:t>16</w:t>
             </w:r>
             <w:r>
               <w:rPr>
@@ -4168,7 +4443,7 @@
               <w:szCs w:val="24"/>
             </w:rPr>
           </w:pPr>
-          <w:hyperlink w:anchor="_Toc160549331" w:history="1">
+          <w:hyperlink w:anchor="_Toc160811506" w:history="1">
             <w:r>
               <w:rPr>
                 <w:rStyle w:val="Hyperlink"/>
@@ -4196,7 +4471,7 @@
                 <w:noProof/>
                 <w:webHidden/>
               </w:rPr>
-              <w:instrText xml:space="preserve"> PAGEREF _Toc160549331 \h </w:instrText>
+              <w:instrText xml:space="preserve"> PAGEREF _Toc160811506 \h </w:instrText>
             </w:r>
             <w:r>
               <w:rPr>
@@ -4216,7 +4491,7 @@
                 <w:noProof/>
                 <w:webHidden/>
               </w:rPr>
-              <w:t>15</w:t>
+              <w:t>16</w:t>
             </w:r>
             <w:r>
               <w:rPr>
@@ -4243,7 +4518,7 @@
               <w:szCs w:val="24"/>
             </w:rPr>
           </w:pPr>
-          <w:hyperlink w:anchor="_Toc160549332" w:history="1">
+          <w:hyperlink w:anchor="_Toc160811507" w:history="1">
             <w:r>
               <w:rPr>
                 <w:rStyle w:val="Hyperlink"/>
@@ -4271,7 +4546,7 @@
                 <w:noProof/>
                 <w:webHidden/>
               </w:rPr>
-              <w:instrText xml:space="preserve"> PAGEREF _Toc160549332 \h </w:instrText>
+              <w:instrText xml:space="preserve"> PAGEREF _Toc160811507 \h </w:instrText>
             </w:r>
             <w:r>
               <w:rPr>
@@ -4291,7 +4566,7 @@
                 <w:noProof/>
                 <w:webHidden/>
               </w:rPr>
-              <w:t>15</w:t>
+              <w:t>16</w:t>
             </w:r>
             <w:r>
               <w:rPr>
@@ -4316,7 +4591,7 @@
               <w:szCs w:val="24"/>
             </w:rPr>
           </w:pPr>
-          <w:hyperlink w:anchor="_Toc160549333" w:history="1">
+          <w:hyperlink w:anchor="_Toc160811508" w:history="1">
             <w:r>
               <w:rPr>
                 <w:rStyle w:val="Hyperlink"/>
@@ -4344,7 +4619,7 @@
                 <w:noProof/>
                 <w:webHidden/>
               </w:rPr>
-              <w:instrText xml:space="preserve"> PAGEREF _Toc160549333 \h </w:instrText>
+              <w:instrText xml:space="preserve"> PAGEREF _Toc160811508 \h </w:instrText>
             </w:r>
             <w:r>
               <w:rPr>
@@ -4364,7 +4639,7 @@
                 <w:noProof/>
                 <w:webHidden/>
               </w:rPr>
-              <w:t>15</w:t>
+              <w:t>16</w:t>
             </w:r>
             <w:r>
               <w:rPr>
@@ -4389,7 +4664,7 @@
               <w:szCs w:val="24"/>
             </w:rPr>
           </w:pPr>
-          <w:hyperlink w:anchor="_Toc160549334" w:history="1">
+          <w:hyperlink w:anchor="_Toc160811509" w:history="1">
             <w:r>
               <w:rPr>
                 <w:rStyle w:val="Hyperlink"/>
@@ -4417,7 +4692,7 @@
                 <w:noProof/>
                 <w:webHidden/>
               </w:rPr>
-              <w:instrText xml:space="preserve"> PAGEREF _Toc160549334 \h </w:instrText>
+              <w:instrText xml:space="preserve"> PAGEREF _Toc160811509 \h </w:instrText>
             </w:r>
             <w:r>
               <w:rPr>
@@ -4437,7 +4712,7 @@
                 <w:noProof/>
                 <w:webHidden/>
               </w:rPr>
-              <w:t>15</w:t>
+              <w:t>16</w:t>
             </w:r>
             <w:r>
               <w:rPr>
@@ -4462,7 +4737,7 @@
               <w:szCs w:val="24"/>
             </w:rPr>
           </w:pPr>
-          <w:hyperlink w:anchor="_Toc160549335" w:history="1">
+          <w:hyperlink w:anchor="_Toc160811510" w:history="1">
             <w:r>
               <w:rPr>
                 <w:rStyle w:val="Hyperlink"/>
@@ -4490,7 +4765,7 @@
                 <w:noProof/>
                 <w:webHidden/>
               </w:rPr>
-              <w:instrText xml:space="preserve"> PAGEREF _Toc160549335 \h </w:instrText>
+              <w:instrText xml:space="preserve"> PAGEREF _Toc160811510 \h </w:instrText>
             </w:r>
             <w:r>
               <w:rPr>
@@ -4510,7 +4785,7 @@
                 <w:noProof/>
                 <w:webHidden/>
               </w:rPr>
-              <w:t>15</w:t>
+              <w:t>16</w:t>
             </w:r>
             <w:r>
               <w:rPr>
@@ -4535,7 +4810,7 @@
               <w:szCs w:val="24"/>
             </w:rPr>
           </w:pPr>
-          <w:hyperlink w:anchor="_Toc160549336" w:history="1">
+          <w:hyperlink w:anchor="_Toc160811511" w:history="1">
             <w:r>
               <w:rPr>
                 <w:rStyle w:val="Hyperlink"/>
@@ -4563,7 +4838,7 @@
                 <w:noProof/>
                 <w:webHidden/>
               </w:rPr>
-              <w:instrText xml:space="preserve"> PAGEREF _Toc160549336 \h </w:instrText>
+              <w:instrText xml:space="preserve"> PAGEREF _Toc160811511 \h </w:instrText>
             </w:r>
             <w:r>
               <w:rPr>
@@ -4583,7 +4858,7 @@
                 <w:noProof/>
                 <w:webHidden/>
               </w:rPr>
-              <w:t>15</w:t>
+              <w:t>16</w:t>
             </w:r>
             <w:r>
               <w:rPr>
@@ -4610,7 +4885,7 @@
               <w:szCs w:val="24"/>
             </w:rPr>
           </w:pPr>
-          <w:hyperlink w:anchor="_Toc160549337" w:history="1">
+          <w:hyperlink w:anchor="_Toc160811512" w:history="1">
             <w:r>
               <w:rPr>
                 <w:rStyle w:val="Hyperlink"/>
@@ -4638,7 +4913,7 @@
                 <w:noProof/>
                 <w:webHidden/>
               </w:rPr>
-              <w:instrText xml:space="preserve"> PAGEREF _Toc160549337 \h </w:instrText>
+              <w:instrText xml:space="preserve"> PAGEREF _Toc160811512 \h </w:instrText>
             </w:r>
             <w:r>
               <w:rPr>
@@ -4658,7 +4933,7 @@
                 <w:noProof/>
                 <w:webHidden/>
               </w:rPr>
-              <w:t>16</w:t>
+              <w:t>17</w:t>
             </w:r>
             <w:r>
               <w:rPr>
@@ -4685,13 +4960,163 @@
               <w:szCs w:val="24"/>
             </w:rPr>
           </w:pPr>
-          <w:hyperlink w:anchor="_Toc160549338" w:history="1">
+          <w:hyperlink w:anchor="_Toc160811513" w:history="1">
             <w:r>
               <w:rPr>
                 <w:rStyle w:val="Hyperlink"/>
                 <w:rFonts w:ascii="Times New Roman" w:hAnsi="Times New Roman" w:cs="Times New Roman"/>
                 <w:noProof/>
               </w:rPr>
+              <w:t>Database Management System for Student Admissions</w:t>
+            </w:r>
+            <w:r>
+              <w:rPr>
+                <w:noProof/>
+                <w:webHidden/>
+              </w:rPr>
+              <w:tab/>
+            </w:r>
+            <w:r>
+              <w:rPr>
+                <w:noProof/>
+                <w:webHidden/>
+              </w:rPr>
+              <w:fldChar w:fldCharType="begin"/>
+            </w:r>
+            <w:r>
+              <w:rPr>
+                <w:noProof/>
+                <w:webHidden/>
+              </w:rPr>
+              <w:instrText xml:space="preserve"> PAGEREF _Toc160811513 \h </w:instrText>
+            </w:r>
+            <w:r>
+              <w:rPr>
+                <w:noProof/>
+                <w:webHidden/>
+              </w:rPr>
+            </w:r>
+            <w:r>
+              <w:rPr>
+                <w:noProof/>
+                <w:webHidden/>
+              </w:rPr>
+              <w:fldChar w:fldCharType="separate"/>
+            </w:r>
+            <w:r>
+              <w:rPr>
+                <w:noProof/>
+                <w:webHidden/>
+              </w:rPr>
+              <w:t>17</w:t>
+            </w:r>
+            <w:r>
+              <w:rPr>
+                <w:noProof/>
+                <w:webHidden/>
+              </w:rPr>
+              <w:fldChar w:fldCharType="end"/>
+            </w:r>
+          </w:hyperlink>
+        </w:p>
+        <w:p>
+          <w:pPr>
+            <w:pStyle w:val="TOC1"/>
+            <w:tabs>
+              <w:tab w:val="right" w:leader="dot" w:pos="9350"/>
+            </w:tabs>
+            <w:spacing w:line="360" w:lineRule="auto"/>
+            <w:rPr>
+              <w:rFonts w:eastAsiaTheme="minorEastAsia" w:cstheme="minorBidi"/>
+              <w:b w:val="0"/>
+              <w:bCs w:val="0"/>
+              <w:i w:val="0"/>
+              <w:iCs w:val="0"/>
+              <w:noProof/>
+            </w:rPr>
+          </w:pPr>
+          <w:hyperlink w:anchor="_Toc160811514" w:history="1">
+            <w:r>
+              <w:rPr>
+                <w:rStyle w:val="Hyperlink"/>
+                <w:rFonts w:ascii="Times New Roman" w:hAnsi="Times New Roman" w:cs="Times New Roman"/>
+                <w:noProof/>
+              </w:rPr>
+              <w:t>Bibliography</w:t>
+            </w:r>
+            <w:r>
+              <w:rPr>
+                <w:noProof/>
+                <w:webHidden/>
+              </w:rPr>
+              <w:tab/>
+            </w:r>
+            <w:r>
+              <w:rPr>
+                <w:noProof/>
+                <w:webHidden/>
+              </w:rPr>
+              <w:fldChar w:fldCharType="begin"/>
+            </w:r>
+            <w:r>
+              <w:rPr>
+                <w:noProof/>
+                <w:webHidden/>
+              </w:rPr>
+              <w:instrText xml:space="preserve"> PAGEREF _Toc160811514 \h </w:instrText>
+            </w:r>
+            <w:r>
+              <w:rPr>
+                <w:noProof/>
+                <w:webHidden/>
+              </w:rPr>
+            </w:r>
+            <w:r>
+              <w:rPr>
+                <w:noProof/>
+                <w:webHidden/>
+              </w:rPr>
+              <w:fldChar w:fldCharType="separate"/>
+            </w:r>
+            <w:r>
+              <w:rPr>
+                <w:noProof/>
+                <w:webHidden/>
+              </w:rPr>
+              <w:t>17</w:t>
+            </w:r>
+            <w:r>
+              <w:rPr>
+                <w:noProof/>
+                <w:webHidden/>
+              </w:rPr>
+              <w:fldChar w:fldCharType="end"/>
+            </w:r>
+          </w:hyperlink>
+        </w:p>
+        <w:p>
+          <w:pPr>
+            <w:pStyle w:val="TOC2"/>
+            <w:tabs>
+              <w:tab w:val="right" w:leader="dot" w:pos="9350"/>
+            </w:tabs>
+            <w:spacing w:line="360" w:lineRule="auto"/>
+            <w:rPr>
+              <w:rFonts w:eastAsiaTheme="minorEastAsia" w:cstheme="minorBidi"/>
+              <w:b w:val="0"/>
+              <w:bCs w:val="0"/>
+              <w:noProof/>
+              <w:sz w:val="24"/>
+              <w:szCs w:val="24"/>
+            </w:rPr>
+          </w:pPr>
+          <w:hyperlink w:anchor="_Toc160811515" w:history="1">
+            <w:r>
+              <w:rPr>
+                <w:rStyle w:val="Hyperlink"/>
+                <w:rFonts w:ascii="Times New Roman" w:hAnsi="Times New Roman" w:cs="Times New Roman"/>
+                <w:noProof/>
+              </w:rPr>
               <w:t>Appendices:</w:t>
             </w:r>
             <w:r>
@@ -4713,7 +5138,7 @@
                 <w:noProof/>
                 <w:webHidden/>
               </w:rPr>
-              <w:instrText xml:space="preserve"> PAGEREF _Toc160549338 \h </w:instrText>
+              <w:instrText xml:space="preserve"> PAGEREF _Toc160811515 \h </w:instrText>
             </w:r>
             <w:r>
               <w:rPr>
@@ -4733,7 +5158,7 @@
                 <w:noProof/>
                 <w:webHidden/>
               </w:rPr>
-              <w:t>16</w:t>
+              <w:t>18</w:t>
             </w:r>
             <w:r>
               <w:rPr>
@@ -4785,26 +5210,44 @@
       <w:pPr>
         <w:spacing w:line="360" w:lineRule="auto"/>
         <w:rPr>
-          <w:rFonts w:ascii="Times New Roman" w:hAnsi="Times New Roman" w:cs="Times New Roman"/>
-        </w:rPr>
-      </w:pPr>
-    </w:p>
-    <w:p>
-      <w:pPr>
-        <w:spacing w:line="360" w:lineRule="auto"/>
-        <w:rPr>
-          <w:rFonts w:ascii="Times New Roman" w:hAnsi="Times New Roman" w:cs="Times New Roman"/>
-        </w:rPr>
-      </w:pPr>
-      <w:bookmarkStart w:id="2" w:name="_Toc160549285"/>
-      <w:r>
-        <w:rPr>
           <w:rStyle w:val="Heading2Char"/>
           <w:rFonts w:ascii="Times New Roman" w:hAnsi="Times New Roman" w:cs="Times New Roman"/>
         </w:rPr>
+      </w:pPr>
+    </w:p>
+    <w:p>
+      <w:pPr>
+        <w:spacing w:line="360" w:lineRule="auto"/>
+        <w:rPr>
+          <w:rStyle w:val="Heading2Char"/>
+          <w:rFonts w:ascii="Times New Roman" w:hAnsi="Times New Roman" w:cs="Times New Roman"/>
+        </w:rPr>
+      </w:pPr>
+    </w:p>
+    <w:p>
+      <w:pPr>
+        <w:spacing w:line="360" w:lineRule="auto"/>
+        <w:rPr>
+          <w:rFonts w:ascii="Times New Roman" w:hAnsi="Times New Roman" w:cs="Times New Roman"/>
+        </w:rPr>
+      </w:pPr>
+    </w:p>
+    <w:p>
+      <w:pPr>
+        <w:spacing w:line="360" w:lineRule="auto"/>
+        <w:rPr>
+          <w:rFonts w:ascii="Times New Roman" w:hAnsi="Times New Roman" w:cs="Times New Roman"/>
+        </w:rPr>
+      </w:pPr>
+      <w:bookmarkStart w:id="3" w:name="_Toc160811461"/>
+      <w:r>
+        <w:rPr>
+          <w:rStyle w:val="Heading2Char"/>
+          <w:rFonts w:ascii="Times New Roman" w:hAnsi="Times New Roman" w:cs="Times New Roman"/>
+        </w:rPr>
         <w:t>List of Figures and Tables:</w:t>
       </w:r>
-      <w:bookmarkEnd w:id="2"/>
+      <w:bookmarkEnd w:id="3"/>
     </w:p>
     <w:p>
       <w:pPr>
@@ -4830,539 +5273,1070 @@
         </w:rPr>
         <w:t xml:space="preserve"> of all figures and tables used in the thesis, along with page numbers.</w:t>
       </w:r>
-    </w:p>
-    <w:p>
-      <w:pPr>
-        <w:spacing w:line="360" w:lineRule="auto"/>
-        <w:rPr>
-          <w:rFonts w:ascii="Times New Roman" w:hAnsi="Times New Roman" w:cs="Times New Roman"/>
-        </w:rPr>
-      </w:pPr>
-    </w:p>
-    <w:p>
-      <w:pPr>
-        <w:spacing w:line="360" w:lineRule="auto"/>
-        <w:rPr>
-          <w:rFonts w:ascii="Times New Roman" w:hAnsi="Times New Roman" w:cs="Times New Roman"/>
-        </w:rPr>
-      </w:pPr>
-    </w:p>
-    <w:p>
-      <w:pPr>
-        <w:spacing w:line="360" w:lineRule="auto"/>
-        <w:rPr>
-          <w:rFonts w:ascii="Times New Roman" w:hAnsi="Times New Roman" w:cs="Times New Roman"/>
-        </w:rPr>
-      </w:pPr>
-    </w:p>
-    <w:p>
-      <w:pPr>
-        <w:spacing w:line="360" w:lineRule="auto"/>
-        <w:rPr>
-          <w:rFonts w:ascii="Times New Roman" w:hAnsi="Times New Roman" w:cs="Times New Roman"/>
-        </w:rPr>
-      </w:pPr>
-    </w:p>
-    <w:p>
-      <w:pPr>
-        <w:spacing w:line="360" w:lineRule="auto"/>
-        <w:rPr>
-          <w:rFonts w:ascii="Times New Roman" w:hAnsi="Times New Roman" w:cs="Times New Roman"/>
-        </w:rPr>
-      </w:pPr>
-    </w:p>
-    <w:p>
-      <w:pPr>
-        <w:spacing w:line="360" w:lineRule="auto"/>
-        <w:rPr>
-          <w:rFonts w:ascii="Times New Roman" w:hAnsi="Times New Roman" w:cs="Times New Roman"/>
-        </w:rPr>
-      </w:pPr>
-    </w:p>
-    <w:p>
-      <w:pPr>
-        <w:spacing w:line="360" w:lineRule="auto"/>
-        <w:rPr>
-          <w:rFonts w:ascii="Times New Roman" w:hAnsi="Times New Roman" w:cs="Times New Roman"/>
-        </w:rPr>
-      </w:pPr>
-    </w:p>
-    <w:p>
-      <w:pPr>
-        <w:spacing w:line="360" w:lineRule="auto"/>
-        <w:rPr>
-          <w:rFonts w:ascii="Times New Roman" w:hAnsi="Times New Roman" w:cs="Times New Roman"/>
-        </w:rPr>
-      </w:pPr>
-    </w:p>
-    <w:p>
-      <w:pPr>
-        <w:spacing w:line="360" w:lineRule="auto"/>
-        <w:rPr>
-          <w:rFonts w:ascii="Times New Roman" w:hAnsi="Times New Roman" w:cs="Times New Roman"/>
-        </w:rPr>
-      </w:pPr>
-    </w:p>
-    <w:p>
-      <w:pPr>
-        <w:spacing w:line="360" w:lineRule="auto"/>
-        <w:rPr>
-          <w:rFonts w:ascii="Times New Roman" w:hAnsi="Times New Roman" w:cs="Times New Roman"/>
-        </w:rPr>
-      </w:pPr>
-    </w:p>
-    <w:p>
-      <w:pPr>
-        <w:spacing w:line="360" w:lineRule="auto"/>
-        <w:rPr>
-          <w:rFonts w:ascii="Times New Roman" w:hAnsi="Times New Roman" w:cs="Times New Roman"/>
-        </w:rPr>
-      </w:pPr>
-    </w:p>
-    <w:p>
-      <w:pPr>
-        <w:spacing w:line="360" w:lineRule="auto"/>
-        <w:rPr>
-          <w:rFonts w:ascii="Times New Roman" w:hAnsi="Times New Roman" w:cs="Times New Roman"/>
-        </w:rPr>
-      </w:pPr>
-    </w:p>
-    <w:p>
-      <w:pPr>
-        <w:spacing w:line="360" w:lineRule="auto"/>
-        <w:rPr>
-          <w:rFonts w:ascii="Times New Roman" w:hAnsi="Times New Roman" w:cs="Times New Roman"/>
-        </w:rPr>
-      </w:pPr>
-    </w:p>
-    <w:p>
-      <w:pPr>
-        <w:spacing w:line="360" w:lineRule="auto"/>
-        <w:rPr>
-          <w:rFonts w:ascii="Times New Roman" w:hAnsi="Times New Roman" w:cs="Times New Roman"/>
-        </w:rPr>
-      </w:pPr>
-    </w:p>
-    <w:p>
-      <w:pPr>
-        <w:spacing w:line="360" w:lineRule="auto"/>
-        <w:rPr>
-          <w:rFonts w:ascii="Times New Roman" w:hAnsi="Times New Roman" w:cs="Times New Roman"/>
-        </w:rPr>
-      </w:pPr>
-    </w:p>
-    <w:p>
-      <w:pPr>
-        <w:spacing w:line="360" w:lineRule="auto"/>
-        <w:rPr>
-          <w:rFonts w:ascii="Times New Roman" w:hAnsi="Times New Roman" w:cs="Times New Roman"/>
-        </w:rPr>
-      </w:pPr>
-    </w:p>
-    <w:p>
-      <w:pPr>
-        <w:spacing w:line="360" w:lineRule="auto"/>
-        <w:rPr>
-          <w:rFonts w:ascii="Times New Roman" w:hAnsi="Times New Roman" w:cs="Times New Roman"/>
-        </w:rPr>
-      </w:pPr>
-    </w:p>
-    <w:p>
-      <w:pPr>
-        <w:spacing w:line="360" w:lineRule="auto"/>
-        <w:rPr>
-          <w:rFonts w:ascii="Times New Roman" w:hAnsi="Times New Roman" w:cs="Times New Roman"/>
-        </w:rPr>
-      </w:pPr>
-    </w:p>
-    <w:p>
-      <w:pPr>
-        <w:spacing w:line="360" w:lineRule="auto"/>
-        <w:rPr>
-          <w:rFonts w:ascii="Times New Roman" w:hAnsi="Times New Roman" w:cs="Times New Roman"/>
-        </w:rPr>
-      </w:pPr>
-    </w:p>
-    <w:p>
-      <w:pPr>
-        <w:spacing w:line="360" w:lineRule="auto"/>
-        <w:rPr>
-          <w:rFonts w:ascii="Times New Roman" w:hAnsi="Times New Roman" w:cs="Times New Roman"/>
-        </w:rPr>
-      </w:pPr>
-    </w:p>
-    <w:p>
-      <w:pPr>
-        <w:spacing w:line="360" w:lineRule="auto"/>
-        <w:rPr>
-          <w:rFonts w:ascii="Times New Roman" w:hAnsi="Times New Roman" w:cs="Times New Roman"/>
-        </w:rPr>
-      </w:pPr>
-    </w:p>
-    <w:p>
-      <w:pPr>
-        <w:spacing w:line="360" w:lineRule="auto"/>
-        <w:rPr>
-          <w:rFonts w:ascii="Times New Roman" w:hAnsi="Times New Roman" w:cs="Times New Roman"/>
-        </w:rPr>
-      </w:pPr>
-    </w:p>
-    <w:p>
-      <w:pPr>
-        <w:spacing w:line="360" w:lineRule="auto"/>
-        <w:rPr>
-          <w:rFonts w:ascii="Times New Roman" w:hAnsi="Times New Roman" w:cs="Times New Roman"/>
-        </w:rPr>
-      </w:pPr>
-    </w:p>
-    <w:p>
-      <w:pPr>
-        <w:spacing w:line="360" w:lineRule="auto"/>
-        <w:rPr>
-          <w:rFonts w:ascii="Times New Roman" w:hAnsi="Times New Roman" w:cs="Times New Roman"/>
-        </w:rPr>
-      </w:pPr>
-    </w:p>
-    <w:p>
-      <w:pPr>
-        <w:spacing w:line="360" w:lineRule="auto"/>
-        <w:rPr>
-          <w:rFonts w:ascii="Times New Roman" w:hAnsi="Times New Roman" w:cs="Times New Roman"/>
-        </w:rPr>
-      </w:pPr>
-    </w:p>
-    <w:p>
-      <w:pPr>
-        <w:spacing w:line="360" w:lineRule="auto"/>
-        <w:rPr>
-          <w:rFonts w:ascii="Times New Roman" w:hAnsi="Times New Roman" w:cs="Times New Roman"/>
-        </w:rPr>
-      </w:pPr>
-    </w:p>
-    <w:p>
-      <w:pPr>
-        <w:spacing w:line="360" w:lineRule="auto"/>
-        <w:rPr>
-          <w:rFonts w:ascii="Times New Roman" w:hAnsi="Times New Roman" w:cs="Times New Roman"/>
-        </w:rPr>
-      </w:pPr>
-    </w:p>
-    <w:p>
-      <w:pPr>
-        <w:spacing w:line="360" w:lineRule="auto"/>
-        <w:rPr>
-          <w:rFonts w:ascii="Times New Roman" w:hAnsi="Times New Roman" w:cs="Times New Roman"/>
-        </w:rPr>
-      </w:pPr>
-    </w:p>
-    <w:p>
-      <w:pPr>
-        <w:spacing w:line="360" w:lineRule="auto"/>
-        <w:rPr>
-          <w:rFonts w:ascii="Times New Roman" w:hAnsi="Times New Roman" w:cs="Times New Roman"/>
-        </w:rPr>
-      </w:pPr>
-    </w:p>
-    <w:p>
-      <w:pPr>
-        <w:spacing w:line="360" w:lineRule="auto"/>
-        <w:rPr>
-          <w:rFonts w:ascii="Times New Roman" w:hAnsi="Times New Roman" w:cs="Times New Roman"/>
-        </w:rPr>
-      </w:pPr>
-      <w:bookmarkStart w:id="3" w:name="_Toc160549286"/>
-      <w:r>
+      <w:r>
+        <w:rPr>
+          <w:rFonts w:ascii="Times New Roman" w:hAnsi="Times New Roman" w:cs="Times New Roman"/>
+        </w:rPr>
+        <w:t xml:space="preserve"> ONLY INCLUDE IF IT WILL BE USEFUL TO READER</w:t>
+      </w:r>
+    </w:p>
+    <w:p>
+      <w:pPr>
+        <w:spacing w:line="360" w:lineRule="auto"/>
+        <w:rPr>
+          <w:rFonts w:ascii="Times New Roman" w:hAnsi="Times New Roman" w:cs="Times New Roman"/>
+        </w:rPr>
+      </w:pPr>
+    </w:p>
+    <w:p>
+      <w:pPr>
+        <w:spacing w:line="360" w:lineRule="auto"/>
+        <w:rPr>
+          <w:rFonts w:ascii="Times New Roman" w:hAnsi="Times New Roman" w:cs="Times New Roman"/>
+        </w:rPr>
+      </w:pPr>
+    </w:p>
+    <w:p>
+      <w:pPr>
+        <w:spacing w:line="360" w:lineRule="auto"/>
+        <w:rPr>
+          <w:rFonts w:ascii="Times New Roman" w:hAnsi="Times New Roman" w:cs="Times New Roman"/>
+        </w:rPr>
+      </w:pPr>
+    </w:p>
+    <w:p>
+      <w:pPr>
+        <w:spacing w:line="360" w:lineRule="auto"/>
+        <w:rPr>
+          <w:rFonts w:ascii="Times New Roman" w:hAnsi="Times New Roman" w:cs="Times New Roman"/>
+        </w:rPr>
+      </w:pPr>
+    </w:p>
+    <w:p>
+      <w:pPr>
+        <w:spacing w:line="360" w:lineRule="auto"/>
+        <w:rPr>
+          <w:rFonts w:ascii="Times New Roman" w:hAnsi="Times New Roman" w:cs="Times New Roman"/>
+        </w:rPr>
+      </w:pPr>
+    </w:p>
+    <w:p>
+      <w:pPr>
+        <w:spacing w:line="360" w:lineRule="auto"/>
+        <w:rPr>
+          <w:rFonts w:ascii="Times New Roman" w:hAnsi="Times New Roman" w:cs="Times New Roman"/>
+        </w:rPr>
+      </w:pPr>
+    </w:p>
+    <w:p>
+      <w:pPr>
+        <w:spacing w:line="360" w:lineRule="auto"/>
+        <w:rPr>
+          <w:rFonts w:ascii="Times New Roman" w:hAnsi="Times New Roman" w:cs="Times New Roman"/>
+        </w:rPr>
+      </w:pPr>
+    </w:p>
+    <w:p>
+      <w:pPr>
+        <w:spacing w:line="360" w:lineRule="auto"/>
+        <w:rPr>
+          <w:rFonts w:ascii="Times New Roman" w:hAnsi="Times New Roman" w:cs="Times New Roman"/>
+        </w:rPr>
+      </w:pPr>
+    </w:p>
+    <w:p>
+      <w:pPr>
+        <w:spacing w:line="360" w:lineRule="auto"/>
+        <w:rPr>
+          <w:rFonts w:ascii="Times New Roman" w:hAnsi="Times New Roman" w:cs="Times New Roman"/>
+        </w:rPr>
+      </w:pPr>
+    </w:p>
+    <w:p>
+      <w:pPr>
+        <w:spacing w:line="360" w:lineRule="auto"/>
+        <w:rPr>
+          <w:rFonts w:ascii="Times New Roman" w:hAnsi="Times New Roman" w:cs="Times New Roman"/>
+        </w:rPr>
+      </w:pPr>
+    </w:p>
+    <w:p>
+      <w:pPr>
+        <w:spacing w:line="360" w:lineRule="auto"/>
+        <w:rPr>
+          <w:rFonts w:ascii="Times New Roman" w:hAnsi="Times New Roman" w:cs="Times New Roman"/>
+        </w:rPr>
+      </w:pPr>
+    </w:p>
+    <w:p>
+      <w:pPr>
+        <w:spacing w:line="360" w:lineRule="auto"/>
+        <w:rPr>
+          <w:rFonts w:ascii="Times New Roman" w:hAnsi="Times New Roman" w:cs="Times New Roman"/>
+        </w:rPr>
+      </w:pPr>
+    </w:p>
+    <w:p>
+      <w:pPr>
+        <w:spacing w:line="360" w:lineRule="auto"/>
+        <w:rPr>
+          <w:rFonts w:ascii="Times New Roman" w:hAnsi="Times New Roman" w:cs="Times New Roman"/>
+        </w:rPr>
+      </w:pPr>
+    </w:p>
+    <w:p>
+      <w:pPr>
+        <w:spacing w:line="360" w:lineRule="auto"/>
+        <w:rPr>
+          <w:rFonts w:ascii="Times New Roman" w:hAnsi="Times New Roman" w:cs="Times New Roman"/>
+        </w:rPr>
+      </w:pPr>
+    </w:p>
+    <w:p>
+      <w:pPr>
+        <w:spacing w:line="360" w:lineRule="auto"/>
+        <w:rPr>
+          <w:rFonts w:ascii="Times New Roman" w:hAnsi="Times New Roman" w:cs="Times New Roman"/>
+        </w:rPr>
+      </w:pPr>
+    </w:p>
+    <w:p>
+      <w:pPr>
+        <w:spacing w:line="360" w:lineRule="auto"/>
+        <w:rPr>
+          <w:rFonts w:ascii="Times New Roman" w:hAnsi="Times New Roman" w:cs="Times New Roman"/>
+        </w:rPr>
+      </w:pPr>
+    </w:p>
+    <w:p>
+      <w:pPr>
+        <w:spacing w:line="360" w:lineRule="auto"/>
+        <w:rPr>
+          <w:rFonts w:ascii="Times New Roman" w:hAnsi="Times New Roman" w:cs="Times New Roman"/>
+        </w:rPr>
+      </w:pPr>
+    </w:p>
+    <w:p>
+      <w:pPr>
+        <w:spacing w:line="360" w:lineRule="auto"/>
+        <w:rPr>
+          <w:rFonts w:ascii="Times New Roman" w:hAnsi="Times New Roman" w:cs="Times New Roman"/>
+        </w:rPr>
+      </w:pPr>
+    </w:p>
+    <w:p>
+      <w:pPr>
+        <w:spacing w:line="360" w:lineRule="auto"/>
+        <w:rPr>
+          <w:rFonts w:ascii="Times New Roman" w:hAnsi="Times New Roman" w:cs="Times New Roman"/>
+        </w:rPr>
+      </w:pPr>
+    </w:p>
+    <w:p>
+      <w:pPr>
+        <w:spacing w:line="360" w:lineRule="auto"/>
+        <w:rPr>
+          <w:rFonts w:ascii="Times New Roman" w:hAnsi="Times New Roman" w:cs="Times New Roman"/>
+        </w:rPr>
+      </w:pPr>
+    </w:p>
+    <w:p>
+      <w:pPr>
+        <w:spacing w:line="360" w:lineRule="auto"/>
+        <w:rPr>
+          <w:rFonts w:ascii="Times New Roman" w:hAnsi="Times New Roman" w:cs="Times New Roman"/>
+        </w:rPr>
+      </w:pPr>
+    </w:p>
+    <w:p>
+      <w:pPr>
+        <w:pStyle w:val="Heading1"/>
+        <w:spacing w:line="360" w:lineRule="auto"/>
         <w:rPr>
           <w:rStyle w:val="Heading2Char"/>
           <w:rFonts w:ascii="Times New Roman" w:hAnsi="Times New Roman" w:cs="Times New Roman"/>
         </w:rPr>
-        <w:t>Acknowledgments:</w:t>
-      </w:r>
-      <w:bookmarkEnd w:id="3"/>
+      </w:pPr>
+    </w:p>
+    <w:p>
+      <w:pPr>
+        <w:spacing w:line="360" w:lineRule="auto"/>
+        <w:rPr>
+          <w:rFonts w:ascii="Times New Roman" w:hAnsi="Times New Roman" w:cs="Times New Roman"/>
+        </w:rPr>
+      </w:pPr>
+    </w:p>
+    <w:p>
+      <w:pPr>
+        <w:pStyle w:val="Heading1"/>
+        <w:spacing w:line="360" w:lineRule="auto"/>
+        <w:rPr>
+          <w:rFonts w:ascii="Times New Roman" w:hAnsi="Times New Roman" w:cs="Times New Roman"/>
+        </w:rPr>
+      </w:pPr>
+      <w:bookmarkStart w:id="4" w:name="_Toc160811462"/>
+      <w:r>
+        <w:rPr>
+          <w:rStyle w:val="Heading2Char"/>
+          <w:rFonts w:ascii="Times New Roman" w:hAnsi="Times New Roman" w:cs="Times New Roman"/>
+        </w:rPr>
+        <w:t>Chapter 1</w:t>
+      </w:r>
+      <w:r>
+        <w:rPr>
+          <w:rStyle w:val="Heading2Char"/>
+          <w:rFonts w:ascii="Times New Roman" w:hAnsi="Times New Roman" w:cs="Times New Roman"/>
+        </w:rPr>
+        <w:t xml:space="preserve">: </w:t>
+      </w:r>
+      <w:r>
+        <w:rPr>
+          <w:rStyle w:val="Heading2Char"/>
+          <w:rFonts w:ascii="Times New Roman" w:hAnsi="Times New Roman" w:cs="Times New Roman"/>
+        </w:rPr>
+        <w:t>Introduction</w:t>
+      </w:r>
+      <w:bookmarkEnd w:id="4"/>
+    </w:p>
+    <w:p>
+      <w:pPr>
+        <w:pStyle w:val="Heading2"/>
+        <w:spacing w:line="360" w:lineRule="auto"/>
+        <w:rPr>
+          <w:rFonts w:ascii="Times New Roman" w:hAnsi="Times New Roman" w:cs="Times New Roman"/>
+        </w:rPr>
+      </w:pPr>
+      <w:bookmarkStart w:id="5" w:name="_Toc160811463"/>
+      <w:r>
+        <w:rPr>
+          <w:rFonts w:ascii="Times New Roman" w:hAnsi="Times New Roman" w:cs="Times New Roman"/>
+        </w:rPr>
+        <w:t xml:space="preserve">1.1 </w:t>
+      </w:r>
+      <w:r>
+        <w:rPr>
+          <w:rFonts w:ascii="Times New Roman" w:hAnsi="Times New Roman" w:cs="Times New Roman"/>
+        </w:rPr>
+        <w:t>Introduction</w:t>
+      </w:r>
+      <w:r>
+        <w:rPr>
+          <w:rFonts w:ascii="Times New Roman" w:hAnsi="Times New Roman" w:cs="Times New Roman"/>
+        </w:rPr>
+        <w:t xml:space="preserve"> to </w:t>
+      </w:r>
+      <w:r>
+        <w:rPr>
+          <w:rFonts w:ascii="Times New Roman" w:hAnsi="Times New Roman" w:cs="Times New Roman"/>
+        </w:rPr>
+        <w:t>research</w:t>
+      </w:r>
+      <w:bookmarkEnd w:id="5"/>
+    </w:p>
+    <w:p>
+      <w:pPr>
+        <w:spacing w:line="360" w:lineRule="auto"/>
+        <w:rPr>
+          <w:rFonts w:ascii="Times New Roman" w:hAnsi="Times New Roman" w:cs="Times New Roman"/>
+        </w:rPr>
+      </w:pPr>
+      <w:r>
+        <w:rPr>
+          <w:rFonts w:ascii="Times New Roman" w:hAnsi="Times New Roman" w:cs="Times New Roman"/>
+        </w:rPr>
+        <w:t xml:space="preserve">In modern day healthcare systems, efficient and standardized procurement processes are necessary in ensuring availability of medical supplies, </w:t>
+      </w:r>
+      <w:r>
+        <w:rPr>
+          <w:rFonts w:ascii="Times New Roman" w:hAnsi="Times New Roman" w:cs="Times New Roman"/>
+        </w:rPr>
+        <w:t>medic</w:t>
+      </w:r>
+      <w:r>
+        <w:rPr>
+          <w:rFonts w:ascii="Times New Roman" w:hAnsi="Times New Roman" w:cs="Times New Roman"/>
+        </w:rPr>
+        <w:t xml:space="preserve">ines, </w:t>
+      </w:r>
+      <w:r>
+        <w:rPr>
+          <w:rFonts w:ascii="Times New Roman" w:hAnsi="Times New Roman" w:cs="Times New Roman"/>
+        </w:rPr>
+        <w:t>devices,</w:t>
+      </w:r>
+      <w:r>
+        <w:rPr>
+          <w:rFonts w:ascii="Times New Roman" w:hAnsi="Times New Roman" w:cs="Times New Roman"/>
+        </w:rPr>
+        <w:t xml:space="preserve"> and equipment essential for the delivery of high-quality care</w:t>
+      </w:r>
+      <w:r>
+        <w:rPr>
+          <w:rFonts w:ascii="Times New Roman" w:hAnsi="Times New Roman" w:cs="Times New Roman"/>
+        </w:rPr>
+        <w:t xml:space="preserve"> </w:t>
+      </w:r>
+      <w:sdt>
+        <w:sdtPr>
+          <w:rPr>
+            <w:rFonts w:ascii="Times New Roman" w:hAnsi="Times New Roman" w:cs="Times New Roman"/>
+          </w:rPr>
+          <w:id w:val="-1115744350"/>
+          <w:citation/>
+        </w:sdtPr>
+        <w:sdtContent>
+          <w:r>
+            <w:rPr>
+              <w:rFonts w:ascii="Times New Roman" w:hAnsi="Times New Roman" w:cs="Times New Roman"/>
+            </w:rPr>
+            <w:fldChar w:fldCharType="begin"/>
+          </w:r>
+          <w:r>
+            <w:rPr>
+              <w:rFonts w:ascii="Times New Roman" w:hAnsi="Times New Roman" w:cs="Times New Roman"/>
+            </w:rPr>
+            <w:instrText xml:space="preserve"> CITATION Ste22 \l 4105 </w:instrText>
+          </w:r>
+          <w:r>
+            <w:rPr>
+              <w:rFonts w:ascii="Times New Roman" w:hAnsi="Times New Roman" w:cs="Times New Roman"/>
+            </w:rPr>
+            <w:fldChar w:fldCharType="separate"/>
+          </w:r>
+          <w:r>
+            <w:rPr>
+              <w:rFonts w:ascii="Times New Roman" w:hAnsi="Times New Roman" w:cs="Times New Roman"/>
+              <w:noProof/>
+            </w:rPr>
+            <w:t>(Steer-Stephenson, 2022)</w:t>
+          </w:r>
+          <w:r>
+            <w:rPr>
+              <w:rFonts w:ascii="Times New Roman" w:hAnsi="Times New Roman" w:cs="Times New Roman"/>
+            </w:rPr>
+            <w:fldChar w:fldCharType="end"/>
+          </w:r>
+        </w:sdtContent>
+      </w:sdt>
+      <w:r>
+        <w:rPr>
+          <w:rFonts w:ascii="Times New Roman" w:hAnsi="Times New Roman" w:cs="Times New Roman"/>
+        </w:rPr>
+        <w:t xml:space="preserve">. </w:t>
+      </w:r>
+      <w:r>
+        <w:rPr>
+          <w:rFonts w:ascii="Times New Roman" w:hAnsi="Times New Roman" w:cs="Times New Roman"/>
+        </w:rPr>
+        <w:t xml:space="preserve">According to </w:t>
+      </w:r>
+      <w:sdt>
+        <w:sdtPr>
+          <w:rPr>
+            <w:rFonts w:ascii="Times New Roman" w:hAnsi="Times New Roman" w:cs="Times New Roman"/>
+          </w:rPr>
+          <w:id w:val="-1107433459"/>
+          <w:citation/>
+        </w:sdtPr>
+        <w:sdtContent>
+          <w:r>
+            <w:rPr>
+              <w:rFonts w:ascii="Times New Roman" w:hAnsi="Times New Roman" w:cs="Times New Roman"/>
+            </w:rPr>
+            <w:fldChar w:fldCharType="begin"/>
+          </w:r>
+          <w:r>
+            <w:rPr>
+              <w:rFonts w:ascii="Times New Roman" w:hAnsi="Times New Roman" w:cs="Times New Roman"/>
+            </w:rPr>
+            <w:instrText xml:space="preserve">CITATION Ess01 \l 4105 </w:instrText>
+          </w:r>
+          <w:r>
+            <w:rPr>
+              <w:rFonts w:ascii="Times New Roman" w:hAnsi="Times New Roman" w:cs="Times New Roman"/>
+            </w:rPr>
+            <w:fldChar w:fldCharType="separate"/>
+          </w:r>
+          <w:r>
+            <w:rPr>
+              <w:rFonts w:ascii="Times New Roman" w:hAnsi="Times New Roman" w:cs="Times New Roman"/>
+              <w:noProof/>
+            </w:rPr>
+            <w:t>(Essig &amp; Arnold, 2001)</w:t>
+          </w:r>
+          <w:r>
+            <w:rPr>
+              <w:rFonts w:ascii="Times New Roman" w:hAnsi="Times New Roman" w:cs="Times New Roman"/>
+            </w:rPr>
+            <w:fldChar w:fldCharType="end"/>
+          </w:r>
+        </w:sdtContent>
+      </w:sdt>
+      <w:r>
+        <w:rPr>
+          <w:rFonts w:ascii="Times New Roman" w:hAnsi="Times New Roman" w:cs="Times New Roman"/>
+        </w:rPr>
+        <w:t>, a</w:t>
+      </w:r>
+      <w:r>
+        <w:rPr>
+          <w:rFonts w:ascii="Times New Roman" w:hAnsi="Times New Roman" w:cs="Times New Roman"/>
+        </w:rPr>
+        <w:t xml:space="preserve"> critical part of the procurement process is the effective management of information</w:t>
+      </w:r>
+      <w:r>
+        <w:rPr>
+          <w:rFonts w:ascii="Times New Roman" w:hAnsi="Times New Roman" w:cs="Times New Roman"/>
+        </w:rPr>
+        <w:t xml:space="preserve">, </w:t>
+      </w:r>
+      <w:r>
+        <w:rPr>
+          <w:rFonts w:ascii="Times New Roman" w:hAnsi="Times New Roman" w:cs="Times New Roman"/>
+        </w:rPr>
+        <w:t xml:space="preserve">especially product information, </w:t>
+      </w:r>
+      <w:proofErr w:type="gramStart"/>
+      <w:r>
+        <w:rPr>
+          <w:rFonts w:ascii="Times New Roman" w:hAnsi="Times New Roman" w:cs="Times New Roman"/>
+        </w:rPr>
+        <w:t>taking into account</w:t>
+      </w:r>
+      <w:proofErr w:type="gramEnd"/>
+      <w:r>
+        <w:rPr>
+          <w:rFonts w:ascii="Times New Roman" w:hAnsi="Times New Roman" w:cs="Times New Roman"/>
+        </w:rPr>
+        <w:t xml:space="preserve"> product specifications, </w:t>
+      </w:r>
+      <w:r>
+        <w:rPr>
+          <w:rFonts w:ascii="Times New Roman" w:hAnsi="Times New Roman" w:cs="Times New Roman"/>
+        </w:rPr>
+        <w:t xml:space="preserve">cost and </w:t>
+      </w:r>
+      <w:r>
+        <w:rPr>
+          <w:rFonts w:ascii="Times New Roman" w:hAnsi="Times New Roman" w:cs="Times New Roman"/>
+        </w:rPr>
+        <w:t>pricing, identifiers, supplier details and production information</w:t>
+      </w:r>
+      <w:r>
+        <w:rPr>
+          <w:rFonts w:ascii="Times New Roman" w:hAnsi="Times New Roman" w:cs="Times New Roman"/>
+        </w:rPr>
+        <w:t xml:space="preserve">. </w:t>
+      </w:r>
+      <w:r>
+        <w:rPr>
+          <w:rFonts w:ascii="Times New Roman" w:hAnsi="Times New Roman" w:cs="Times New Roman"/>
+        </w:rPr>
+        <w:t>Th</w:t>
+      </w:r>
+      <w:r>
+        <w:rPr>
+          <w:rFonts w:ascii="Times New Roman" w:hAnsi="Times New Roman" w:cs="Times New Roman"/>
+        </w:rPr>
+        <w:t xml:space="preserve">e primary healthcare provider in the United Kingdom, the National Health Service (NHS), is plagued with challenges especially in effectively managing product information across its vast network of trusts, hospitals, </w:t>
+      </w:r>
+      <w:r>
+        <w:rPr>
+          <w:rFonts w:ascii="Times New Roman" w:hAnsi="Times New Roman" w:cs="Times New Roman"/>
+        </w:rPr>
+        <w:t>clinics,</w:t>
+      </w:r>
+      <w:r>
+        <w:rPr>
+          <w:rFonts w:ascii="Times New Roman" w:hAnsi="Times New Roman" w:cs="Times New Roman"/>
+        </w:rPr>
+        <w:t xml:space="preserve"> and healthcare facilities.</w:t>
+      </w:r>
+    </w:p>
+    <w:p>
+      <w:pPr>
+        <w:spacing w:line="360" w:lineRule="auto"/>
+        <w:rPr>
+          <w:rFonts w:ascii="Times New Roman" w:hAnsi="Times New Roman" w:cs="Times New Roman"/>
+        </w:rPr>
+      </w:pPr>
+    </w:p>
+    <w:p>
+      <w:pPr>
+        <w:spacing w:line="360" w:lineRule="auto"/>
+        <w:rPr>
+          <w:rFonts w:ascii="Times New Roman" w:hAnsi="Times New Roman" w:cs="Times New Roman"/>
+        </w:rPr>
+      </w:pPr>
+      <w:r>
+        <w:rPr>
+          <w:rFonts w:ascii="Times New Roman" w:hAnsi="Times New Roman" w:cs="Times New Roman"/>
+        </w:rPr>
+        <w:t>Due to the absence of a unified and scalable system, p</w:t>
+      </w:r>
+      <w:r>
+        <w:rPr>
+          <w:rFonts w:ascii="Times New Roman" w:hAnsi="Times New Roman" w:cs="Times New Roman"/>
+        </w:rPr>
+        <w:t xml:space="preserve">roduct information management within the NHS is characterized </w:t>
+      </w:r>
+      <w:r>
+        <w:rPr>
+          <w:rFonts w:ascii="Times New Roman" w:hAnsi="Times New Roman" w:cs="Times New Roman"/>
+        </w:rPr>
+        <w:t>by</w:t>
+      </w:r>
+      <w:r>
+        <w:rPr>
+          <w:rFonts w:ascii="Times New Roman" w:hAnsi="Times New Roman" w:cs="Times New Roman"/>
+        </w:rPr>
+        <w:t xml:space="preserve"> lack of standardization,</w:t>
+      </w:r>
+      <w:r>
+        <w:rPr>
+          <w:rFonts w:ascii="Times New Roman" w:hAnsi="Times New Roman" w:cs="Times New Roman"/>
+        </w:rPr>
+        <w:t xml:space="preserve"> </w:t>
+      </w:r>
+      <w:r>
+        <w:rPr>
+          <w:rFonts w:ascii="Times New Roman" w:hAnsi="Times New Roman" w:cs="Times New Roman"/>
+        </w:rPr>
+        <w:t xml:space="preserve">inconsistency, inefficiency, and fragmentation, with disparate </w:t>
+      </w:r>
+      <w:r>
+        <w:rPr>
+          <w:rFonts w:ascii="Times New Roman" w:hAnsi="Times New Roman" w:cs="Times New Roman"/>
+        </w:rPr>
+        <w:t>infrastructure</w:t>
+      </w:r>
+      <w:r>
+        <w:rPr>
+          <w:rFonts w:ascii="Times New Roman" w:hAnsi="Times New Roman" w:cs="Times New Roman"/>
+        </w:rPr>
+        <w:t xml:space="preserve"> and processes essentially leading to difficulties accessing accurate and up-to-date product information</w:t>
+      </w:r>
+      <w:r>
+        <w:rPr>
+          <w:rFonts w:ascii="Times New Roman" w:hAnsi="Times New Roman" w:cs="Times New Roman"/>
+        </w:rPr>
+        <w:t xml:space="preserve"> </w:t>
+      </w:r>
+      <w:sdt>
+        <w:sdtPr>
+          <w:rPr>
+            <w:rFonts w:ascii="Times New Roman" w:hAnsi="Times New Roman" w:cs="Times New Roman"/>
+          </w:rPr>
+          <w:id w:val="963782098"/>
+          <w:citation/>
+        </w:sdtPr>
+        <w:sdtContent>
+          <w:r>
+            <w:rPr>
+              <w:rFonts w:ascii="Times New Roman" w:hAnsi="Times New Roman" w:cs="Times New Roman"/>
+            </w:rPr>
+            <w:fldChar w:fldCharType="begin"/>
+          </w:r>
+          <w:r>
+            <w:rPr>
+              <w:rFonts w:ascii="Times New Roman" w:hAnsi="Times New Roman" w:cs="Times New Roman"/>
+            </w:rPr>
+            <w:instrText xml:space="preserve">CITATION Pro14 \l 4105 </w:instrText>
+          </w:r>
+          <w:r>
+            <w:rPr>
+              <w:rFonts w:ascii="Times New Roman" w:hAnsi="Times New Roman" w:cs="Times New Roman"/>
+            </w:rPr>
+            <w:fldChar w:fldCharType="separate"/>
+          </w:r>
+          <w:r>
+            <w:rPr>
+              <w:rFonts w:ascii="Times New Roman" w:hAnsi="Times New Roman" w:cs="Times New Roman"/>
+              <w:noProof/>
+            </w:rPr>
+            <w:t>(Procurement, Investment &amp; Commercial Division (PICD), 2014)</w:t>
+          </w:r>
+          <w:r>
+            <w:rPr>
+              <w:rFonts w:ascii="Times New Roman" w:hAnsi="Times New Roman" w:cs="Times New Roman"/>
+            </w:rPr>
+            <w:fldChar w:fldCharType="end"/>
+          </w:r>
+        </w:sdtContent>
+      </w:sdt>
+      <w:r>
+        <w:rPr>
+          <w:rFonts w:ascii="Times New Roman" w:hAnsi="Times New Roman" w:cs="Times New Roman"/>
+        </w:rPr>
+        <w:t xml:space="preserve">. </w:t>
+      </w:r>
+      <w:r>
+        <w:rPr>
+          <w:rFonts w:ascii="Times New Roman" w:hAnsi="Times New Roman" w:cs="Times New Roman"/>
+        </w:rPr>
+        <w:t>This leads to delays in procurement, disruptions in the supply chain, and poor decision-making, ultimately affecting patient care and outcomes.</w:t>
+      </w:r>
+      <w:r>
+        <w:rPr>
+          <w:rFonts w:ascii="Times New Roman" w:hAnsi="Times New Roman" w:cs="Times New Roman"/>
+        </w:rPr>
+        <w:t xml:space="preserve"> Hence, it is imperative to address </w:t>
+      </w:r>
+      <w:r>
+        <w:rPr>
+          <w:rFonts w:ascii="Times New Roman" w:hAnsi="Times New Roman" w:cs="Times New Roman"/>
+        </w:rPr>
+        <w:t>these pressing challenges</w:t>
+      </w:r>
+      <w:r>
+        <w:rPr>
+          <w:rFonts w:ascii="Times New Roman" w:hAnsi="Times New Roman" w:cs="Times New Roman"/>
+        </w:rPr>
+        <w:t xml:space="preserve"> and improve the management of product information within the NHS’ procurement ecosystem.</w:t>
+      </w:r>
+    </w:p>
+    <w:p>
+      <w:pPr>
+        <w:spacing w:line="360" w:lineRule="auto"/>
+        <w:rPr>
+          <w:rFonts w:ascii="Times New Roman" w:hAnsi="Times New Roman" w:cs="Times New Roman"/>
+        </w:rPr>
+      </w:pPr>
+    </w:p>
+    <w:p>
+      <w:pPr>
+        <w:pStyle w:val="Heading2"/>
+        <w:spacing w:line="360" w:lineRule="auto"/>
+        <w:rPr>
+          <w:rFonts w:ascii="Times New Roman" w:hAnsi="Times New Roman" w:cs="Times New Roman"/>
+        </w:rPr>
+      </w:pPr>
+      <w:bookmarkStart w:id="6" w:name="_Toc160811464"/>
+      <w:r>
+        <w:rPr>
+          <w:rFonts w:ascii="Times New Roman" w:hAnsi="Times New Roman" w:cs="Times New Roman"/>
+        </w:rPr>
+        <w:t>1.</w:t>
+      </w:r>
+      <w:r>
+        <w:rPr>
+          <w:rFonts w:ascii="Times New Roman" w:hAnsi="Times New Roman" w:cs="Times New Roman"/>
+        </w:rPr>
+        <w:t>2</w:t>
+      </w:r>
+      <w:r>
+        <w:rPr>
+          <w:rFonts w:ascii="Times New Roman" w:hAnsi="Times New Roman" w:cs="Times New Roman"/>
+        </w:rPr>
+        <w:t xml:space="preserve"> Problem Statement</w:t>
+      </w:r>
+      <w:bookmarkEnd w:id="6"/>
+    </w:p>
+    <w:p>
+      <w:pPr>
+        <w:spacing w:line="360" w:lineRule="auto"/>
+        <w:rPr>
+          <w:rFonts w:ascii="Times New Roman" w:hAnsi="Times New Roman" w:cs="Times New Roman"/>
+        </w:rPr>
+      </w:pPr>
+      <w:r>
+        <w:rPr>
+          <w:rFonts w:ascii="Times New Roman" w:hAnsi="Times New Roman" w:cs="Times New Roman"/>
+        </w:rPr>
+        <w:t>The NHS is faced with challenges in managing product information within its procurement processes. These challenges include but are not limited to, a lack of standardized data formats and identifiers, disparate information scattered across repositories in different departments and healthcare trusts, manual processes for accessing and updating product information. Consequently, healthcare practitioners face difficulties in finding the right products at the right time, causing delays in care and inefficient resource allocation.</w:t>
+      </w:r>
+    </w:p>
+    <w:p>
+      <w:pPr>
+        <w:spacing w:line="360" w:lineRule="auto"/>
+        <w:rPr>
+          <w:rFonts w:ascii="Times New Roman" w:hAnsi="Times New Roman" w:cs="Times New Roman"/>
+        </w:rPr>
+      </w:pPr>
+      <w:r>
+        <w:rPr>
+          <w:rFonts w:ascii="Times New Roman" w:hAnsi="Times New Roman" w:cs="Times New Roman"/>
+        </w:rPr>
+        <w:lastRenderedPageBreak/>
+        <w:t>The absence of a centralized and scalable system for managing product information poses an obstruction to interoperability and efficient exchange of data with external stakeholders e.g. suppliers, regulatory bodies, patients, and other healthcare organizations.</w:t>
+      </w:r>
+      <w:r>
+        <w:rPr>
+          <w:rFonts w:ascii="Times New Roman" w:hAnsi="Times New Roman" w:cs="Times New Roman"/>
+        </w:rPr>
+        <w:t xml:space="preserve"> This lack of integration and interoperability brings to fore, the </w:t>
+      </w:r>
+      <w:r>
+        <w:rPr>
+          <w:rFonts w:ascii="Times New Roman" w:hAnsi="Times New Roman" w:cs="Times New Roman"/>
+        </w:rPr>
+        <w:t>challenges the</w:t>
+      </w:r>
+      <w:r>
+        <w:rPr>
+          <w:rFonts w:ascii="Times New Roman" w:hAnsi="Times New Roman" w:cs="Times New Roman"/>
+        </w:rPr>
+        <w:t xml:space="preserve"> NHS faces in maintaining accurate and reliable product information throughout its procurement lifecycle.</w:t>
+      </w:r>
+    </w:p>
+    <w:p>
+      <w:pPr>
+        <w:spacing w:line="360" w:lineRule="auto"/>
+        <w:rPr>
+          <w:rFonts w:ascii="Times New Roman" w:hAnsi="Times New Roman" w:cs="Times New Roman"/>
+        </w:rPr>
+      </w:pPr>
+      <w:r>
+        <w:rPr>
+          <w:rFonts w:ascii="Times New Roman" w:hAnsi="Times New Roman" w:cs="Times New Roman"/>
+        </w:rPr>
+        <w:t xml:space="preserve"> </w:t>
+      </w:r>
+    </w:p>
+    <w:p>
+      <w:pPr>
+        <w:pStyle w:val="Heading2"/>
+        <w:spacing w:line="360" w:lineRule="auto"/>
+        <w:rPr>
+          <w:rFonts w:ascii="Times New Roman" w:hAnsi="Times New Roman" w:cs="Times New Roman"/>
+        </w:rPr>
+      </w:pPr>
+      <w:bookmarkStart w:id="7" w:name="_Toc160811465"/>
+      <w:r>
+        <w:rPr>
+          <w:rFonts w:ascii="Times New Roman" w:hAnsi="Times New Roman" w:cs="Times New Roman"/>
+        </w:rPr>
+        <w:t>1.</w:t>
+      </w:r>
+      <w:r>
+        <w:rPr>
+          <w:rFonts w:ascii="Times New Roman" w:hAnsi="Times New Roman" w:cs="Times New Roman"/>
+        </w:rPr>
+        <w:t>3</w:t>
+      </w:r>
+      <w:r>
+        <w:rPr>
+          <w:rFonts w:ascii="Times New Roman" w:hAnsi="Times New Roman" w:cs="Times New Roman"/>
+        </w:rPr>
+        <w:t xml:space="preserve"> Motivation for research</w:t>
+      </w:r>
+      <w:bookmarkEnd w:id="7"/>
+    </w:p>
+    <w:p>
+      <w:pPr>
+        <w:spacing w:line="360" w:lineRule="auto"/>
+        <w:rPr>
+          <w:rFonts w:ascii="Times New Roman" w:hAnsi="Times New Roman" w:cs="Times New Roman"/>
+        </w:rPr>
+      </w:pPr>
+      <w:r>
+        <w:rPr>
+          <w:rFonts w:ascii="Times New Roman" w:hAnsi="Times New Roman" w:cs="Times New Roman"/>
+        </w:rPr>
+        <w:t>This research is primarily motivated by the pressing need to address the challenges the NHS faces in product information management within its procurement process. Efficient management of the procurement process is essential for an effective and functioning healthcare system.</w:t>
+      </w:r>
+      <w:r>
+        <w:rPr>
+          <w:rFonts w:ascii="Times New Roman" w:hAnsi="Times New Roman" w:cs="Times New Roman"/>
+        </w:rPr>
+        <w:t xml:space="preserve"> For a healthcare system such as the NHS, where resources are stretched thin, optimizing the procurement system is essential for ensuring access to products, medical supplies, and equipment. </w:t>
+      </w:r>
+    </w:p>
+    <w:p>
+      <w:pPr>
+        <w:spacing w:line="360" w:lineRule="auto"/>
+        <w:rPr>
+          <w:rFonts w:ascii="Times New Roman" w:hAnsi="Times New Roman" w:cs="Times New Roman"/>
+        </w:rPr>
+      </w:pPr>
+      <w:r>
+        <w:rPr>
+          <w:rFonts w:ascii="Times New Roman" w:hAnsi="Times New Roman" w:cs="Times New Roman"/>
+        </w:rPr>
+        <w:t xml:space="preserve">The implementation of a scalable </w:t>
+      </w:r>
+      <w:r>
+        <w:rPr>
+          <w:rFonts w:ascii="Times New Roman" w:hAnsi="Times New Roman" w:cs="Times New Roman"/>
+        </w:rPr>
+        <w:t>national product</w:t>
+      </w:r>
+      <w:r>
+        <w:rPr>
+          <w:rFonts w:ascii="Times New Roman" w:hAnsi="Times New Roman" w:cs="Times New Roman"/>
+        </w:rPr>
+        <w:t xml:space="preserve"> information management system will enhance procurement efficiency, ensure patient </w:t>
+      </w:r>
+      <w:r>
+        <w:rPr>
+          <w:rFonts w:ascii="Times New Roman" w:hAnsi="Times New Roman" w:cs="Times New Roman"/>
+        </w:rPr>
+        <w:t>safety,</w:t>
+      </w:r>
+      <w:r>
+        <w:rPr>
+          <w:rFonts w:ascii="Times New Roman" w:hAnsi="Times New Roman" w:cs="Times New Roman"/>
+        </w:rPr>
+        <w:t xml:space="preserve"> </w:t>
+      </w:r>
+      <w:r>
+        <w:rPr>
+          <w:rFonts w:ascii="Times New Roman" w:hAnsi="Times New Roman" w:cs="Times New Roman"/>
+        </w:rPr>
+        <w:t xml:space="preserve">and care quality, </w:t>
+      </w:r>
+      <w:r>
+        <w:rPr>
+          <w:rFonts w:ascii="Times New Roman" w:hAnsi="Times New Roman" w:cs="Times New Roman"/>
+        </w:rPr>
+        <w:t xml:space="preserve">meet regulatory requirements, </w:t>
+      </w:r>
+      <w:r>
+        <w:rPr>
+          <w:rFonts w:ascii="Times New Roman" w:hAnsi="Times New Roman" w:cs="Times New Roman"/>
+        </w:rPr>
+        <w:t xml:space="preserve">foster </w:t>
+      </w:r>
+      <w:r>
+        <w:rPr>
+          <w:rFonts w:ascii="Times New Roman" w:hAnsi="Times New Roman" w:cs="Times New Roman"/>
+        </w:rPr>
+        <w:t>collaboration,</w:t>
+      </w:r>
+      <w:r>
+        <w:rPr>
+          <w:rFonts w:ascii="Times New Roman" w:hAnsi="Times New Roman" w:cs="Times New Roman"/>
+        </w:rPr>
+        <w:t xml:space="preserve"> and drive innovation within the UK’s health system.</w:t>
+      </w:r>
+    </w:p>
+    <w:p>
+      <w:pPr>
+        <w:pStyle w:val="Heading3"/>
+        <w:spacing w:line="360" w:lineRule="auto"/>
+        <w:ind w:left="909"/>
+        <w:rPr>
+          <w:rFonts w:ascii="Times New Roman" w:hAnsi="Times New Roman" w:cs="Times New Roman"/>
+        </w:rPr>
+      </w:pPr>
     </w:p>
     <w:p>
       <w:pPr>
         <w:pStyle w:val="ListParagraph"/>
-        <w:numPr>
-          <w:ilvl w:val="0"/>
-          <w:numId w:val="8"/>
-        </w:numPr>
-        <w:spacing w:line="360" w:lineRule="auto"/>
-        <w:rPr>
-          <w:rFonts w:ascii="Times New Roman" w:hAnsi="Times New Roman" w:cs="Times New Roman"/>
-        </w:rPr>
-      </w:pPr>
-      <w:r>
-        <w:rPr>
-          <w:rFonts w:ascii="Times New Roman" w:hAnsi="Times New Roman" w:cs="Times New Roman"/>
-        </w:rPr>
-        <w:t xml:space="preserve">Gratitude towards individuals, institutions, or organizations that contributed to </w:t>
-      </w:r>
-      <w:r>
-        <w:rPr>
-          <w:rFonts w:ascii="Times New Roman" w:hAnsi="Times New Roman" w:cs="Times New Roman"/>
-        </w:rPr>
-        <w:t>my</w:t>
-      </w:r>
-      <w:r>
-        <w:rPr>
-          <w:rFonts w:ascii="Times New Roman" w:hAnsi="Times New Roman" w:cs="Times New Roman"/>
-        </w:rPr>
-        <w:t xml:space="preserve"> research or supported during the </w:t>
-      </w:r>
-      <w:r>
-        <w:rPr>
-          <w:rFonts w:ascii="Times New Roman" w:hAnsi="Times New Roman" w:cs="Times New Roman"/>
-        </w:rPr>
-        <w:t xml:space="preserve">research </w:t>
-      </w:r>
-      <w:r>
-        <w:rPr>
-          <w:rFonts w:ascii="Times New Roman" w:hAnsi="Times New Roman" w:cs="Times New Roman"/>
-        </w:rPr>
-        <w:t>process.</w:t>
-      </w:r>
-    </w:p>
-    <w:p>
-      <w:pPr>
-        <w:spacing w:line="360" w:lineRule="auto"/>
-        <w:rPr>
-          <w:rFonts w:ascii="Times New Roman" w:hAnsi="Times New Roman" w:cs="Times New Roman"/>
-        </w:rPr>
-      </w:pPr>
-    </w:p>
-    <w:p>
-      <w:pPr>
-        <w:spacing w:line="360" w:lineRule="auto"/>
-        <w:rPr>
-          <w:rFonts w:ascii="Times New Roman" w:hAnsi="Times New Roman" w:cs="Times New Roman"/>
-        </w:rPr>
-      </w:pPr>
-    </w:p>
-    <w:p>
-      <w:pPr>
-        <w:spacing w:line="360" w:lineRule="auto"/>
-        <w:rPr>
-          <w:rFonts w:ascii="Times New Roman" w:hAnsi="Times New Roman" w:cs="Times New Roman"/>
-        </w:rPr>
-      </w:pPr>
-    </w:p>
-    <w:p>
-      <w:pPr>
-        <w:spacing w:line="360" w:lineRule="auto"/>
-        <w:rPr>
-          <w:rFonts w:ascii="Times New Roman" w:hAnsi="Times New Roman" w:cs="Times New Roman"/>
-        </w:rPr>
-      </w:pPr>
-    </w:p>
-    <w:p>
-      <w:pPr>
-        <w:spacing w:line="360" w:lineRule="auto"/>
-        <w:rPr>
-          <w:rFonts w:ascii="Times New Roman" w:hAnsi="Times New Roman" w:cs="Times New Roman"/>
-        </w:rPr>
-      </w:pPr>
-    </w:p>
-    <w:p>
-      <w:pPr>
-        <w:spacing w:line="360" w:lineRule="auto"/>
-        <w:rPr>
-          <w:rFonts w:ascii="Times New Roman" w:hAnsi="Times New Roman" w:cs="Times New Roman"/>
-        </w:rPr>
-      </w:pPr>
-    </w:p>
-    <w:p>
-      <w:pPr>
-        <w:spacing w:line="360" w:lineRule="auto"/>
-        <w:rPr>
-          <w:rFonts w:ascii="Times New Roman" w:hAnsi="Times New Roman" w:cs="Times New Roman"/>
-        </w:rPr>
-      </w:pPr>
-    </w:p>
-    <w:p>
-      <w:pPr>
-        <w:spacing w:line="360" w:lineRule="auto"/>
-        <w:rPr>
-          <w:rFonts w:ascii="Times New Roman" w:hAnsi="Times New Roman" w:cs="Times New Roman"/>
-        </w:rPr>
-      </w:pPr>
-    </w:p>
-    <w:p>
-      <w:pPr>
-        <w:spacing w:line="360" w:lineRule="auto"/>
-        <w:rPr>
-          <w:rFonts w:ascii="Times New Roman" w:hAnsi="Times New Roman" w:cs="Times New Roman"/>
-        </w:rPr>
-      </w:pPr>
-    </w:p>
-    <w:p>
-      <w:pPr>
-        <w:spacing w:line="360" w:lineRule="auto"/>
-        <w:rPr>
-          <w:rFonts w:ascii="Times New Roman" w:hAnsi="Times New Roman" w:cs="Times New Roman"/>
-        </w:rPr>
-      </w:pPr>
-    </w:p>
-    <w:p>
-      <w:pPr>
-        <w:spacing w:line="360" w:lineRule="auto"/>
-        <w:rPr>
-          <w:rFonts w:ascii="Times New Roman" w:hAnsi="Times New Roman" w:cs="Times New Roman"/>
-        </w:rPr>
-      </w:pPr>
-    </w:p>
-    <w:p>
-      <w:pPr>
-        <w:spacing w:line="360" w:lineRule="auto"/>
-        <w:rPr>
-          <w:rFonts w:ascii="Times New Roman" w:hAnsi="Times New Roman" w:cs="Times New Roman"/>
-        </w:rPr>
-      </w:pPr>
-    </w:p>
-    <w:p>
-      <w:pPr>
-        <w:spacing w:line="360" w:lineRule="auto"/>
-        <w:rPr>
-          <w:rFonts w:ascii="Times New Roman" w:hAnsi="Times New Roman" w:cs="Times New Roman"/>
-        </w:rPr>
-      </w:pPr>
-    </w:p>
-    <w:p>
-      <w:pPr>
-        <w:spacing w:line="360" w:lineRule="auto"/>
-        <w:rPr>
-          <w:rFonts w:ascii="Times New Roman" w:hAnsi="Times New Roman" w:cs="Times New Roman"/>
-        </w:rPr>
-      </w:pPr>
-    </w:p>
-    <w:p>
-      <w:pPr>
-        <w:spacing w:line="360" w:lineRule="auto"/>
-        <w:rPr>
-          <w:rFonts w:ascii="Times New Roman" w:hAnsi="Times New Roman" w:cs="Times New Roman"/>
-        </w:rPr>
-      </w:pPr>
-    </w:p>
-    <w:p>
-      <w:pPr>
-        <w:spacing w:line="360" w:lineRule="auto"/>
-        <w:rPr>
-          <w:rFonts w:ascii="Times New Roman" w:hAnsi="Times New Roman" w:cs="Times New Roman"/>
-        </w:rPr>
-      </w:pPr>
-    </w:p>
-    <w:p>
-      <w:pPr>
-        <w:spacing w:line="360" w:lineRule="auto"/>
-        <w:rPr>
-          <w:rFonts w:ascii="Times New Roman" w:hAnsi="Times New Roman" w:cs="Times New Roman"/>
-        </w:rPr>
-      </w:pPr>
-    </w:p>
-    <w:p>
-      <w:pPr>
-        <w:spacing w:line="360" w:lineRule="auto"/>
-        <w:rPr>
-          <w:rFonts w:ascii="Times New Roman" w:hAnsi="Times New Roman" w:cs="Times New Roman"/>
-        </w:rPr>
-      </w:pPr>
-    </w:p>
-    <w:p>
-      <w:pPr>
-        <w:spacing w:line="360" w:lineRule="auto"/>
-        <w:rPr>
-          <w:rFonts w:ascii="Times New Roman" w:hAnsi="Times New Roman" w:cs="Times New Roman"/>
-        </w:rPr>
-      </w:pPr>
-    </w:p>
-    <w:p>
-      <w:pPr>
-        <w:spacing w:line="360" w:lineRule="auto"/>
-        <w:rPr>
-          <w:rFonts w:ascii="Times New Roman" w:hAnsi="Times New Roman" w:cs="Times New Roman"/>
-        </w:rPr>
-      </w:pPr>
-    </w:p>
-    <w:p>
-      <w:pPr>
-        <w:spacing w:line="360" w:lineRule="auto"/>
-        <w:rPr>
-          <w:rFonts w:ascii="Times New Roman" w:hAnsi="Times New Roman" w:cs="Times New Roman"/>
-        </w:rPr>
-      </w:pPr>
-    </w:p>
-    <w:p>
-      <w:pPr>
-        <w:spacing w:line="360" w:lineRule="auto"/>
-        <w:rPr>
-          <w:rFonts w:ascii="Times New Roman" w:hAnsi="Times New Roman" w:cs="Times New Roman"/>
-        </w:rPr>
-      </w:pPr>
-    </w:p>
-    <w:p>
-      <w:pPr>
-        <w:spacing w:line="360" w:lineRule="auto"/>
-        <w:rPr>
-          <w:rFonts w:ascii="Times New Roman" w:hAnsi="Times New Roman" w:cs="Times New Roman"/>
-        </w:rPr>
-      </w:pPr>
-    </w:p>
-    <w:p>
-      <w:pPr>
-        <w:spacing w:line="360" w:lineRule="auto"/>
-        <w:rPr>
-          <w:rFonts w:ascii="Times New Roman" w:hAnsi="Times New Roman" w:cs="Times New Roman"/>
-        </w:rPr>
-      </w:pPr>
-    </w:p>
-    <w:p>
-      <w:pPr>
-        <w:spacing w:line="360" w:lineRule="auto"/>
-        <w:rPr>
-          <w:rFonts w:ascii="Times New Roman" w:hAnsi="Times New Roman" w:cs="Times New Roman"/>
-        </w:rPr>
-      </w:pPr>
-    </w:p>
-    <w:p>
-      <w:pPr>
-        <w:spacing w:line="360" w:lineRule="auto"/>
-        <w:rPr>
-          <w:rFonts w:ascii="Times New Roman" w:hAnsi="Times New Roman" w:cs="Times New Roman"/>
-        </w:rPr>
-      </w:pPr>
-    </w:p>
-    <w:p>
-      <w:pPr>
-        <w:pStyle w:val="Heading1"/>
-        <w:spacing w:line="360" w:lineRule="auto"/>
-        <w:rPr>
-          <w:rFonts w:ascii="Times New Roman" w:hAnsi="Times New Roman" w:cs="Times New Roman"/>
-        </w:rPr>
-      </w:pPr>
-      <w:bookmarkStart w:id="4" w:name="_Toc160549287"/>
-      <w:r>
-        <w:rPr>
-          <w:rStyle w:val="Heading2Char"/>
+        <w:spacing w:line="360" w:lineRule="auto"/>
+        <w:ind w:left="909"/>
+        <w:rPr>
+          <w:rFonts w:ascii="Times New Roman" w:hAnsi="Times New Roman" w:cs="Times New Roman"/>
+        </w:rPr>
+      </w:pPr>
+    </w:p>
+    <w:p>
+      <w:pPr>
+        <w:pStyle w:val="Heading2"/>
+        <w:spacing w:line="360" w:lineRule="auto"/>
+        <w:rPr>
+          <w:rFonts w:ascii="Times New Roman" w:hAnsi="Times New Roman" w:cs="Times New Roman"/>
+        </w:rPr>
+      </w:pPr>
+      <w:bookmarkStart w:id="8" w:name="_Toc160811466"/>
+      <w:r>
+        <w:rPr>
+          <w:rFonts w:ascii="Times New Roman" w:hAnsi="Times New Roman" w:cs="Times New Roman"/>
+        </w:rPr>
+        <w:t>1.</w:t>
+      </w:r>
+      <w:r>
+        <w:rPr>
+          <w:rFonts w:ascii="Times New Roman" w:hAnsi="Times New Roman" w:cs="Times New Roman"/>
+        </w:rPr>
+        <w:t>4</w:t>
+      </w:r>
+      <w:r>
+        <w:rPr>
+          <w:rFonts w:ascii="Times New Roman" w:hAnsi="Times New Roman" w:cs="Times New Roman"/>
+        </w:rPr>
+        <w:t xml:space="preserve"> </w:t>
+      </w:r>
+      <w:r>
+        <w:rPr>
+          <w:rFonts w:ascii="Times New Roman" w:hAnsi="Times New Roman" w:cs="Times New Roman"/>
+        </w:rPr>
+        <w:t xml:space="preserve">Significance of the </w:t>
+      </w:r>
+      <w:r>
+        <w:rPr>
+          <w:rFonts w:ascii="Times New Roman" w:hAnsi="Times New Roman" w:cs="Times New Roman"/>
+        </w:rPr>
+        <w:t>study</w:t>
+      </w:r>
+      <w:r>
+        <w:rPr>
+          <w:rFonts w:ascii="Times New Roman" w:hAnsi="Times New Roman" w:cs="Times New Roman"/>
+        </w:rPr>
+        <w:t>.</w:t>
+      </w:r>
+      <w:bookmarkEnd w:id="8"/>
+    </w:p>
+    <w:p>
+      <w:pPr>
+        <w:spacing w:line="360" w:lineRule="auto"/>
+        <w:rPr>
+          <w:rFonts w:ascii="Times New Roman" w:hAnsi="Times New Roman" w:cs="Times New Roman"/>
+        </w:rPr>
+      </w:pPr>
+      <w:r>
+        <w:rPr>
+          <w:rFonts w:ascii="Times New Roman" w:hAnsi="Times New Roman" w:cs="Times New Roman"/>
+        </w:rPr>
+        <w:t xml:space="preserve">The significance of a study on the design and optimization of a scalable national product information management (PIM) system for the NHS cannot be overemphasized. By streamlining procurement systems through the implementation of a national PIM system, the NHS can </w:t>
+      </w:r>
+      <w:r>
+        <w:rPr>
+          <w:rFonts w:ascii="Times New Roman" w:hAnsi="Times New Roman" w:cs="Times New Roman"/>
+        </w:rPr>
+        <w:t>increase</w:t>
+      </w:r>
+      <w:r>
+        <w:rPr>
+          <w:rFonts w:ascii="Times New Roman" w:hAnsi="Times New Roman" w:cs="Times New Roman"/>
+        </w:rPr>
+        <w:t xml:space="preserve"> its efficiency, minimize administrative burdens, and improve the overall procurement process</w:t>
+      </w:r>
+      <w:r>
+        <w:rPr>
+          <w:rFonts w:ascii="Times New Roman" w:hAnsi="Times New Roman" w:cs="Times New Roman"/>
+        </w:rPr>
+        <w:t>.</w:t>
+      </w:r>
+    </w:p>
+    <w:p>
+      <w:pPr>
+        <w:spacing w:line="360" w:lineRule="auto"/>
+        <w:rPr>
+          <w:rFonts w:ascii="Times New Roman" w:hAnsi="Times New Roman" w:cs="Times New Roman"/>
+        </w:rPr>
+      </w:pPr>
+      <w:r>
+        <w:rPr>
+          <w:rFonts w:ascii="Times New Roman" w:hAnsi="Times New Roman" w:cs="Times New Roman"/>
+        </w:rPr>
+        <w:t>A</w:t>
+      </w:r>
+      <w:r>
+        <w:rPr>
+          <w:rFonts w:ascii="Times New Roman" w:hAnsi="Times New Roman" w:cs="Times New Roman"/>
+        </w:rPr>
+        <w:t xml:space="preserve"> centralized and up-to-date product information management system will provide healthcare practitioners with reliable information about medical devices and products, pharmaceuticals, and equipment, thereby minimizing the risk of errors, and further ensuring patient safety</w:t>
+      </w:r>
+      <w:r>
+        <w:rPr>
+          <w:rFonts w:ascii="Times New Roman" w:hAnsi="Times New Roman" w:cs="Times New Roman"/>
+        </w:rPr>
+        <w:t>.</w:t>
+      </w:r>
+    </w:p>
+    <w:p>
+      <w:pPr>
+        <w:spacing w:line="360" w:lineRule="auto"/>
+        <w:rPr>
+          <w:rFonts w:ascii="Times New Roman" w:hAnsi="Times New Roman" w:cs="Times New Roman"/>
+        </w:rPr>
+      </w:pPr>
+    </w:p>
+    <w:p>
+      <w:pPr>
+        <w:spacing w:line="360" w:lineRule="auto"/>
+        <w:rPr>
+          <w:rFonts w:ascii="Times New Roman" w:hAnsi="Times New Roman" w:cs="Times New Roman"/>
+        </w:rPr>
+      </w:pPr>
+      <w:r>
+        <w:rPr>
+          <w:rFonts w:ascii="Times New Roman" w:hAnsi="Times New Roman" w:cs="Times New Roman"/>
+        </w:rPr>
+        <w:t xml:space="preserve">Furthermore, a scalable national product information system has the potential to ensure optimization of the supply chain by enhancing interoperability and collaboration between healthcare providers, suppliers, and other stakeholders critical to ensuring the delivery of service </w:t>
+      </w:r>
+      <w:r>
+        <w:rPr>
           <w:rFonts w:ascii="Times New Roman" w:hAnsi="Times New Roman" w:cs="Times New Roman"/>
         </w:rPr>
         <w:lastRenderedPageBreak/>
-        <w:t>Chapter 1</w:t>
-      </w:r>
-      <w:r>
-        <w:rPr>
-          <w:rStyle w:val="Heading2Char"/>
-          <w:rFonts w:ascii="Times New Roman" w:hAnsi="Times New Roman" w:cs="Times New Roman"/>
-        </w:rPr>
-        <w:t xml:space="preserve">: </w:t>
-      </w:r>
-      <w:r>
-        <w:rPr>
-          <w:rStyle w:val="Heading2Char"/>
-          <w:rFonts w:ascii="Times New Roman" w:hAnsi="Times New Roman" w:cs="Times New Roman"/>
-        </w:rPr>
-        <w:t>Introduction</w:t>
-      </w:r>
-      <w:bookmarkEnd w:id="4"/>
+        <w:t>within the NHS. A seamless data exchange and real-time access to accurate product information will foster transparency and accountability across the procurement ecosystem.</w:t>
+      </w:r>
+    </w:p>
+    <w:p>
+      <w:pPr>
+        <w:spacing w:line="360" w:lineRule="auto"/>
+        <w:rPr>
+          <w:rFonts w:ascii="Times New Roman" w:hAnsi="Times New Roman" w:cs="Times New Roman"/>
+        </w:rPr>
+      </w:pPr>
+    </w:p>
+    <w:p>
+      <w:pPr>
+        <w:spacing w:line="360" w:lineRule="auto"/>
+        <w:rPr>
+          <w:rFonts w:ascii="Times New Roman" w:hAnsi="Times New Roman" w:cs="Times New Roman"/>
+        </w:rPr>
+      </w:pPr>
+      <w:r>
+        <w:rPr>
+          <w:rFonts w:ascii="Times New Roman" w:hAnsi="Times New Roman" w:cs="Times New Roman"/>
+        </w:rPr>
+        <w:t xml:space="preserve">Additionally, </w:t>
+      </w:r>
+      <w:r>
+        <w:rPr>
+          <w:rFonts w:ascii="Times New Roman" w:hAnsi="Times New Roman" w:cs="Times New Roman"/>
+        </w:rPr>
+        <w:t xml:space="preserve">embracing the implementation of innovative technologies and digital solutions such as a product information management system can help the NHS leverage opportunities in advanced analytics, artificial </w:t>
+      </w:r>
+      <w:r>
+        <w:rPr>
+          <w:rFonts w:ascii="Times New Roman" w:hAnsi="Times New Roman" w:cs="Times New Roman"/>
+        </w:rPr>
+        <w:t>intelligence,</w:t>
+      </w:r>
+      <w:r>
+        <w:rPr>
+          <w:rFonts w:ascii="Times New Roman" w:hAnsi="Times New Roman" w:cs="Times New Roman"/>
+        </w:rPr>
+        <w:t xml:space="preserve"> and automation in order to optimize the procurement process, identify cost saving opportunities, and position itself at the forefront of healthcare innovation.</w:t>
+      </w:r>
+      <w:r>
+        <w:rPr>
+          <w:rFonts w:ascii="Times New Roman" w:hAnsi="Times New Roman" w:cs="Times New Roman"/>
+        </w:rPr>
+        <w:t xml:space="preserve"> </w:t>
+      </w:r>
+    </w:p>
+    <w:p>
+      <w:pPr>
+        <w:spacing w:line="360" w:lineRule="auto"/>
+        <w:rPr>
+          <w:rFonts w:ascii="Times New Roman" w:hAnsi="Times New Roman" w:cs="Times New Roman"/>
+        </w:rPr>
+      </w:pPr>
+    </w:p>
+    <w:p>
+      <w:pPr>
+        <w:spacing w:line="360" w:lineRule="auto"/>
+        <w:rPr>
+          <w:rFonts w:ascii="Times New Roman" w:hAnsi="Times New Roman" w:cs="Times New Roman"/>
+        </w:rPr>
+      </w:pPr>
+      <w:r>
+        <w:rPr>
+          <w:rFonts w:ascii="Times New Roman" w:hAnsi="Times New Roman" w:cs="Times New Roman"/>
+        </w:rPr>
+        <w:t xml:space="preserve">Overall, </w:t>
+      </w:r>
+      <w:r>
+        <w:rPr>
+          <w:rFonts w:ascii="Times New Roman" w:hAnsi="Times New Roman" w:cs="Times New Roman"/>
+        </w:rPr>
+        <w:t>this study has the potential to revolutionize the healthcare procurement and information management process, improve patient outcomes, and advance healthcare delivery not just within the NHS but globally.</w:t>
+      </w:r>
     </w:p>
     <w:p>
       <w:pPr>
@@ -5372,163 +6346,27 @@
           <w:rFonts w:ascii="Times New Roman" w:hAnsi="Times New Roman" w:cs="Times New Roman"/>
         </w:rPr>
       </w:pPr>
-      <w:bookmarkStart w:id="5" w:name="_Toc160549288"/>
-      <w:r>
-        <w:rPr>
-          <w:rFonts w:ascii="Times New Roman" w:hAnsi="Times New Roman" w:cs="Times New Roman"/>
-        </w:rPr>
-        <w:t xml:space="preserve">1.1 </w:t>
-      </w:r>
-      <w:r>
-        <w:rPr>
-          <w:rFonts w:ascii="Times New Roman" w:hAnsi="Times New Roman" w:cs="Times New Roman"/>
-        </w:rPr>
-        <w:t>Introduction</w:t>
-      </w:r>
-      <w:r>
-        <w:rPr>
-          <w:rFonts w:ascii="Times New Roman" w:hAnsi="Times New Roman" w:cs="Times New Roman"/>
-        </w:rPr>
-        <w:t xml:space="preserve"> to </w:t>
-      </w:r>
-      <w:r>
-        <w:rPr>
-          <w:rFonts w:ascii="Times New Roman" w:hAnsi="Times New Roman" w:cs="Times New Roman"/>
-        </w:rPr>
-        <w:t>research</w:t>
-      </w:r>
-      <w:bookmarkEnd w:id="5"/>
-    </w:p>
-    <w:p>
-      <w:pPr>
-        <w:spacing w:line="360" w:lineRule="auto"/>
-        <w:rPr>
-          <w:rFonts w:ascii="Times New Roman" w:hAnsi="Times New Roman" w:cs="Times New Roman"/>
-        </w:rPr>
-      </w:pPr>
-      <w:r>
-        <w:rPr>
-          <w:rFonts w:ascii="Times New Roman" w:hAnsi="Times New Roman" w:cs="Times New Roman"/>
-        </w:rPr>
-        <w:t xml:space="preserve">In modern day healthcare systems, efficient and standardized procurement processes are necessary in ensuring availability of medical supplies, </w:t>
-      </w:r>
-      <w:r>
-        <w:rPr>
-          <w:rFonts w:ascii="Times New Roman" w:hAnsi="Times New Roman" w:cs="Times New Roman"/>
-        </w:rPr>
-        <w:t>medic</w:t>
-      </w:r>
-      <w:r>
-        <w:rPr>
-          <w:rFonts w:ascii="Times New Roman" w:hAnsi="Times New Roman" w:cs="Times New Roman"/>
-        </w:rPr>
-        <w:t xml:space="preserve">ines, </w:t>
-      </w:r>
-      <w:r>
-        <w:rPr>
-          <w:rFonts w:ascii="Times New Roman" w:hAnsi="Times New Roman" w:cs="Times New Roman"/>
-        </w:rPr>
-        <w:t>devices,</w:t>
-      </w:r>
-      <w:r>
-        <w:rPr>
-          <w:rFonts w:ascii="Times New Roman" w:hAnsi="Times New Roman" w:cs="Times New Roman"/>
-        </w:rPr>
-        <w:t xml:space="preserve"> and equipment essential for the delivery of high-quality care. </w:t>
-      </w:r>
-      <w:r>
-        <w:rPr>
-          <w:rFonts w:ascii="Times New Roman" w:hAnsi="Times New Roman" w:cs="Times New Roman"/>
-        </w:rPr>
-        <w:t>A critical part of the procurement process is the effective management of product information</w:t>
-      </w:r>
-      <w:r>
-        <w:rPr>
-          <w:rFonts w:ascii="Times New Roman" w:hAnsi="Times New Roman" w:cs="Times New Roman"/>
-        </w:rPr>
-        <w:t xml:space="preserve">, taking into account product specifications, </w:t>
-      </w:r>
-      <w:r>
-        <w:rPr>
-          <w:rFonts w:ascii="Times New Roman" w:hAnsi="Times New Roman" w:cs="Times New Roman"/>
-        </w:rPr>
-        <w:t xml:space="preserve">cost and </w:t>
-      </w:r>
-      <w:r>
-        <w:rPr>
-          <w:rFonts w:ascii="Times New Roman" w:hAnsi="Times New Roman" w:cs="Times New Roman"/>
-        </w:rPr>
-        <w:t>pricing, identifiers, supplier details and production information</w:t>
-      </w:r>
-      <w:r>
-        <w:rPr>
-          <w:rFonts w:ascii="Times New Roman" w:hAnsi="Times New Roman" w:cs="Times New Roman"/>
-        </w:rPr>
-        <w:t xml:space="preserve">. </w:t>
-      </w:r>
-      <w:r>
-        <w:rPr>
-          <w:rFonts w:ascii="Times New Roman" w:hAnsi="Times New Roman" w:cs="Times New Roman"/>
-        </w:rPr>
-        <w:t>Th</w:t>
-      </w:r>
-      <w:r>
-        <w:rPr>
-          <w:rFonts w:ascii="Times New Roman" w:hAnsi="Times New Roman" w:cs="Times New Roman"/>
-        </w:rPr>
-        <w:t xml:space="preserve">e primary healthcare provider in the United Kingdom, the National Health Service (NHS), is plagued with challenges especially in effectively managing product information across its vast network of trusts, hospitals, </w:t>
-      </w:r>
-      <w:r>
-        <w:rPr>
-          <w:rFonts w:ascii="Times New Roman" w:hAnsi="Times New Roman" w:cs="Times New Roman"/>
-        </w:rPr>
-        <w:t>clinics,</w:t>
-      </w:r>
-      <w:r>
-        <w:rPr>
-          <w:rFonts w:ascii="Times New Roman" w:hAnsi="Times New Roman" w:cs="Times New Roman"/>
-        </w:rPr>
-        <w:t xml:space="preserve"> and healthcare facilities.</w:t>
-      </w:r>
-    </w:p>
-    <w:p>
-      <w:pPr>
-        <w:spacing w:line="360" w:lineRule="auto"/>
-        <w:rPr>
-          <w:rFonts w:ascii="Times New Roman" w:hAnsi="Times New Roman" w:cs="Times New Roman"/>
-        </w:rPr>
-      </w:pPr>
-    </w:p>
-    <w:p>
-      <w:pPr>
-        <w:spacing w:line="360" w:lineRule="auto"/>
-        <w:rPr>
-          <w:rFonts w:ascii="Times New Roman" w:hAnsi="Times New Roman" w:cs="Times New Roman"/>
-        </w:rPr>
-      </w:pPr>
-      <w:r>
-        <w:rPr>
-          <w:rFonts w:ascii="Times New Roman" w:hAnsi="Times New Roman" w:cs="Times New Roman"/>
-        </w:rPr>
-        <w:t>Due to the absence of a unified and scalable system, p</w:t>
-      </w:r>
-      <w:r>
-        <w:rPr>
-          <w:rFonts w:ascii="Times New Roman" w:hAnsi="Times New Roman" w:cs="Times New Roman"/>
-        </w:rPr>
-        <w:t xml:space="preserve">roduct information management within the NHS is characterized </w:t>
-      </w:r>
-      <w:r>
-        <w:rPr>
-          <w:rFonts w:ascii="Times New Roman" w:hAnsi="Times New Roman" w:cs="Times New Roman"/>
-        </w:rPr>
-        <w:t>by</w:t>
-      </w:r>
-      <w:r>
-        <w:rPr>
-          <w:rFonts w:ascii="Times New Roman" w:hAnsi="Times New Roman" w:cs="Times New Roman"/>
-        </w:rPr>
-        <w:t xml:space="preserve"> lack of standardization,</w:t>
+    </w:p>
+    <w:p>
+      <w:pPr>
+        <w:pStyle w:val="Heading2"/>
+        <w:spacing w:line="360" w:lineRule="auto"/>
+        <w:rPr>
+          <w:rFonts w:ascii="Times New Roman" w:hAnsi="Times New Roman" w:cs="Times New Roman"/>
+        </w:rPr>
+      </w:pPr>
+      <w:bookmarkStart w:id="9" w:name="_Toc160811467"/>
+      <w:r>
+        <w:rPr>
+          <w:rFonts w:ascii="Times New Roman" w:hAnsi="Times New Roman" w:cs="Times New Roman"/>
+        </w:rPr>
+        <w:t>1.</w:t>
+      </w:r>
+      <w:r>
+        <w:rPr>
+          <w:rFonts w:ascii="Times New Roman" w:hAnsi="Times New Roman" w:cs="Times New Roman"/>
+        </w:rPr>
+        <w:t>5</w:t>
       </w:r>
       <w:r>
         <w:rPr>
@@ -5540,583 +6378,15 @@
         <w:rPr>
           <w:rFonts w:ascii="Times New Roman" w:hAnsi="Times New Roman" w:cs="Times New Roman"/>
         </w:rPr>
-        <w:t xml:space="preserve">inconsistency, inefficiency, and fragmentation, with disparate </w:t>
-      </w:r>
-      <w:r>
-        <w:rPr>
-          <w:rFonts w:ascii="Times New Roman" w:hAnsi="Times New Roman" w:cs="Times New Roman"/>
-        </w:rPr>
-        <w:t>infrastructure</w:t>
-      </w:r>
-      <w:r>
-        <w:rPr>
-          <w:rFonts w:ascii="Times New Roman" w:hAnsi="Times New Roman" w:cs="Times New Roman"/>
-        </w:rPr>
-        <w:t xml:space="preserve"> and processes essentially leading to difficulties accessing accurate and up-to-date product information.</w:t>
-      </w:r>
-      <w:r>
-        <w:rPr>
-          <w:rFonts w:ascii="Times New Roman" w:hAnsi="Times New Roman" w:cs="Times New Roman"/>
-        </w:rPr>
-        <w:t xml:space="preserve"> This leads to delays in procurement, disruptions in the supply chain, and poor decision-making, ultimately affecting patient care and outcomes.</w:t>
-      </w:r>
-      <w:r>
-        <w:rPr>
-          <w:rFonts w:ascii="Times New Roman" w:hAnsi="Times New Roman" w:cs="Times New Roman"/>
-        </w:rPr>
-        <w:t xml:space="preserve"> Hence, it is imperative to address </w:t>
-      </w:r>
-      <w:r>
-        <w:rPr>
-          <w:rFonts w:ascii="Times New Roman" w:hAnsi="Times New Roman" w:cs="Times New Roman"/>
-        </w:rPr>
-        <w:t>these pressing challenges</w:t>
-      </w:r>
-      <w:r>
-        <w:rPr>
-          <w:rFonts w:ascii="Times New Roman" w:hAnsi="Times New Roman" w:cs="Times New Roman"/>
-        </w:rPr>
-        <w:t xml:space="preserve"> and improve the management of product information within the NHS’ procurement ecosystem.</w:t>
-      </w:r>
-    </w:p>
-    <w:p>
-      <w:pPr>
-        <w:spacing w:line="360" w:lineRule="auto"/>
-        <w:rPr>
-          <w:rFonts w:ascii="Times New Roman" w:hAnsi="Times New Roman" w:cs="Times New Roman"/>
-        </w:rPr>
-      </w:pPr>
-    </w:p>
-    <w:p>
-      <w:pPr>
-        <w:pStyle w:val="Heading2"/>
-        <w:spacing w:line="360" w:lineRule="auto"/>
-        <w:rPr>
-          <w:rFonts w:ascii="Times New Roman" w:hAnsi="Times New Roman" w:cs="Times New Roman"/>
-        </w:rPr>
-      </w:pPr>
-      <w:bookmarkStart w:id="6" w:name="_Toc160549289"/>
-      <w:r>
-        <w:rPr>
-          <w:rFonts w:ascii="Times New Roman" w:hAnsi="Times New Roman" w:cs="Times New Roman"/>
-        </w:rPr>
-        <w:t>1.2 Problem Statement</w:t>
-      </w:r>
-      <w:bookmarkEnd w:id="6"/>
-    </w:p>
-    <w:p>
-      <w:pPr>
-        <w:spacing w:line="360" w:lineRule="auto"/>
-        <w:rPr>
-          <w:rFonts w:ascii="Times New Roman" w:hAnsi="Times New Roman" w:cs="Times New Roman"/>
-        </w:rPr>
-      </w:pPr>
-    </w:p>
-    <w:p>
-      <w:pPr>
-        <w:spacing w:line="360" w:lineRule="auto"/>
-        <w:rPr>
-          <w:rFonts w:ascii="Times New Roman" w:hAnsi="Times New Roman" w:cs="Times New Roman"/>
-        </w:rPr>
-      </w:pPr>
-      <w:r>
-        <w:rPr>
-          <w:rFonts w:ascii="Times New Roman" w:hAnsi="Times New Roman" w:cs="Times New Roman"/>
-        </w:rPr>
-        <w:t>The NHS is faced with challenges in managing product information within its procurement processes. These challenges include but are not limited to, a lack of standardized data formats and identifiers, disparate information scattered across repositories in different departments and healthcare trusts, manual processes for accessing and updating product information. Consequently, healthcare practitioners face difficulties in finding the right products at the right time, causing delays in care and inefficient resource allocation.</w:t>
-      </w:r>
-    </w:p>
-    <w:p>
-      <w:pPr>
-        <w:spacing w:line="360" w:lineRule="auto"/>
-        <w:rPr>
-          <w:rFonts w:ascii="Times New Roman" w:hAnsi="Times New Roman" w:cs="Times New Roman"/>
-        </w:rPr>
-      </w:pPr>
-      <w:r>
-        <w:rPr>
-          <w:rFonts w:ascii="Times New Roman" w:hAnsi="Times New Roman" w:cs="Times New Roman"/>
-        </w:rPr>
-        <w:t>The absence of a centralized and scalable system for managing product information poses an obstruction to interoperability and efficient exchange of data with external stakeholders e.g. suppliers, regulatory bodies, patients, and other healthcare organizations.</w:t>
-      </w:r>
-      <w:r>
-        <w:rPr>
-          <w:rFonts w:ascii="Times New Roman" w:hAnsi="Times New Roman" w:cs="Times New Roman"/>
-        </w:rPr>
-        <w:t xml:space="preserve"> This lack of integration </w:t>
-      </w:r>
-      <w:r>
-        <w:rPr>
-          <w:rFonts w:ascii="Times New Roman" w:hAnsi="Times New Roman" w:cs="Times New Roman"/>
-        </w:rPr>
-        <w:lastRenderedPageBreak/>
-        <w:t xml:space="preserve">and interoperability brings to fore, the </w:t>
-      </w:r>
-      <w:r>
-        <w:rPr>
-          <w:rFonts w:ascii="Times New Roman" w:hAnsi="Times New Roman" w:cs="Times New Roman"/>
-        </w:rPr>
-        <w:t>challenges the</w:t>
-      </w:r>
-      <w:r>
-        <w:rPr>
-          <w:rFonts w:ascii="Times New Roman" w:hAnsi="Times New Roman" w:cs="Times New Roman"/>
-        </w:rPr>
-        <w:t xml:space="preserve"> NHS faces in maintaining accurate and reliable product information throughout its procurement lifecycle.</w:t>
-      </w:r>
-    </w:p>
-    <w:p>
-      <w:pPr>
-        <w:spacing w:line="360" w:lineRule="auto"/>
-        <w:rPr>
-          <w:rFonts w:ascii="Times New Roman" w:hAnsi="Times New Roman" w:cs="Times New Roman"/>
-        </w:rPr>
-      </w:pPr>
-      <w:r>
-        <w:rPr>
-          <w:rFonts w:ascii="Times New Roman" w:hAnsi="Times New Roman" w:cs="Times New Roman"/>
-        </w:rPr>
-        <w:t xml:space="preserve"> </w:t>
-      </w:r>
-    </w:p>
-    <w:p>
-      <w:pPr>
-        <w:pStyle w:val="Heading2"/>
-        <w:spacing w:line="360" w:lineRule="auto"/>
-        <w:rPr>
-          <w:rFonts w:ascii="Times New Roman" w:hAnsi="Times New Roman" w:cs="Times New Roman"/>
-        </w:rPr>
-      </w:pPr>
-      <w:bookmarkStart w:id="7" w:name="_Toc160549290"/>
-      <w:r>
-        <w:rPr>
-          <w:rFonts w:ascii="Times New Roman" w:hAnsi="Times New Roman" w:cs="Times New Roman"/>
-        </w:rPr>
-        <w:t>1.3 Motivation for research</w:t>
-      </w:r>
-      <w:bookmarkEnd w:id="7"/>
-    </w:p>
-    <w:p>
-      <w:pPr>
-        <w:spacing w:line="360" w:lineRule="auto"/>
-        <w:rPr>
-          <w:rFonts w:ascii="Times New Roman" w:hAnsi="Times New Roman" w:cs="Times New Roman"/>
-        </w:rPr>
-      </w:pPr>
-      <w:r>
-        <w:rPr>
-          <w:rFonts w:ascii="Times New Roman" w:hAnsi="Times New Roman" w:cs="Times New Roman"/>
-        </w:rPr>
-        <w:t>This research is primarily motivated by the pressing need to address the challenges the NHS faces in product information management within its procurement process. Efficient management of the procurement process is essential for an effective and functioning healthcare system.</w:t>
-      </w:r>
-      <w:r>
-        <w:rPr>
-          <w:rFonts w:ascii="Times New Roman" w:hAnsi="Times New Roman" w:cs="Times New Roman"/>
-        </w:rPr>
-        <w:t xml:space="preserve"> For a healthcare system such as the NHS, where resources are stretched thin, optimizing the procurement system is essential for ensuring access to products, medical supplies, and equipment. </w:t>
-      </w:r>
-    </w:p>
-    <w:p>
-      <w:pPr>
-        <w:spacing w:line="360" w:lineRule="auto"/>
-        <w:rPr>
-          <w:rFonts w:ascii="Times New Roman" w:hAnsi="Times New Roman" w:cs="Times New Roman"/>
-        </w:rPr>
-      </w:pPr>
-      <w:r>
-        <w:rPr>
-          <w:rFonts w:ascii="Times New Roman" w:hAnsi="Times New Roman" w:cs="Times New Roman"/>
-        </w:rPr>
-        <w:t xml:space="preserve">The implementation of a scalable </w:t>
-      </w:r>
-      <w:r>
-        <w:rPr>
-          <w:rFonts w:ascii="Times New Roman" w:hAnsi="Times New Roman" w:cs="Times New Roman"/>
-        </w:rPr>
-        <w:t>national product</w:t>
-      </w:r>
-      <w:r>
-        <w:rPr>
-          <w:rFonts w:ascii="Times New Roman" w:hAnsi="Times New Roman" w:cs="Times New Roman"/>
-        </w:rPr>
-        <w:t xml:space="preserve"> information management system will enhance procurement efficiency, ensure patient </w:t>
-      </w:r>
-      <w:r>
-        <w:rPr>
-          <w:rFonts w:ascii="Times New Roman" w:hAnsi="Times New Roman" w:cs="Times New Roman"/>
-        </w:rPr>
-        <w:t>safety,</w:t>
-      </w:r>
-      <w:r>
-        <w:rPr>
-          <w:rFonts w:ascii="Times New Roman" w:hAnsi="Times New Roman" w:cs="Times New Roman"/>
-        </w:rPr>
-        <w:t xml:space="preserve"> </w:t>
-      </w:r>
-      <w:r>
-        <w:rPr>
-          <w:rFonts w:ascii="Times New Roman" w:hAnsi="Times New Roman" w:cs="Times New Roman"/>
-        </w:rPr>
-        <w:t xml:space="preserve">and care quality, </w:t>
-      </w:r>
-      <w:r>
-        <w:rPr>
-          <w:rFonts w:ascii="Times New Roman" w:hAnsi="Times New Roman" w:cs="Times New Roman"/>
-        </w:rPr>
-        <w:t xml:space="preserve">meet regulatory requirements, </w:t>
-      </w:r>
-      <w:r>
-        <w:rPr>
-          <w:rFonts w:ascii="Times New Roman" w:hAnsi="Times New Roman" w:cs="Times New Roman"/>
-        </w:rPr>
-        <w:t xml:space="preserve">foster </w:t>
-      </w:r>
-      <w:r>
-        <w:rPr>
-          <w:rFonts w:ascii="Times New Roman" w:hAnsi="Times New Roman" w:cs="Times New Roman"/>
-        </w:rPr>
-        <w:t>collaboration,</w:t>
-      </w:r>
-      <w:r>
-        <w:rPr>
-          <w:rFonts w:ascii="Times New Roman" w:hAnsi="Times New Roman" w:cs="Times New Roman"/>
-        </w:rPr>
-        <w:t xml:space="preserve"> and drive innovation within the UK’s health system.</w:t>
-      </w:r>
-    </w:p>
-    <w:p>
-      <w:pPr>
-        <w:pStyle w:val="Heading3"/>
-        <w:spacing w:line="360" w:lineRule="auto"/>
-        <w:ind w:left="909"/>
-        <w:rPr>
-          <w:rFonts w:ascii="Times New Roman" w:hAnsi="Times New Roman" w:cs="Times New Roman"/>
-        </w:rPr>
-      </w:pPr>
-    </w:p>
-    <w:p>
-      <w:pPr>
-        <w:pStyle w:val="Heading2"/>
-        <w:spacing w:line="360" w:lineRule="auto"/>
-        <w:rPr>
-          <w:rFonts w:ascii="Times New Roman" w:hAnsi="Times New Roman" w:cs="Times New Roman"/>
-        </w:rPr>
-      </w:pPr>
-      <w:bookmarkStart w:id="8" w:name="_Toc160549291"/>
-      <w:r>
-        <w:rPr>
-          <w:rFonts w:ascii="Times New Roman" w:hAnsi="Times New Roman" w:cs="Times New Roman"/>
-        </w:rPr>
-        <w:t>1.</w:t>
-      </w:r>
-      <w:r>
-        <w:rPr>
-          <w:rFonts w:ascii="Times New Roman" w:hAnsi="Times New Roman" w:cs="Times New Roman"/>
-        </w:rPr>
-        <w:t>4</w:t>
-      </w:r>
-      <w:r>
-        <w:rPr>
-          <w:rFonts w:ascii="Times New Roman" w:hAnsi="Times New Roman" w:cs="Times New Roman"/>
-        </w:rPr>
-        <w:t xml:space="preserve"> </w:t>
-      </w:r>
-      <w:r>
-        <w:rPr>
-          <w:rFonts w:ascii="Times New Roman" w:hAnsi="Times New Roman" w:cs="Times New Roman"/>
-        </w:rPr>
-        <w:t>Background of the research problem</w:t>
-      </w:r>
-      <w:bookmarkEnd w:id="8"/>
-    </w:p>
-    <w:p>
-      <w:pPr>
-        <w:pStyle w:val="ListParagraph"/>
-        <w:numPr>
-          <w:ilvl w:val="1"/>
-          <w:numId w:val="2"/>
-        </w:numPr>
-        <w:spacing w:line="360" w:lineRule="auto"/>
-        <w:rPr>
-          <w:rFonts w:ascii="Times New Roman" w:hAnsi="Times New Roman" w:cs="Times New Roman"/>
-        </w:rPr>
-      </w:pPr>
-      <w:r>
-        <w:rPr>
-          <w:rFonts w:ascii="Times New Roman" w:hAnsi="Times New Roman" w:cs="Times New Roman"/>
-        </w:rPr>
-        <w:t>Overview of historical context of NHS procurement practices</w:t>
-      </w:r>
-    </w:p>
-    <w:p>
-      <w:pPr>
-        <w:pStyle w:val="ListParagraph"/>
-        <w:numPr>
-          <w:ilvl w:val="1"/>
-          <w:numId w:val="2"/>
-        </w:numPr>
-        <w:spacing w:line="360" w:lineRule="auto"/>
-        <w:rPr>
-          <w:rFonts w:ascii="Times New Roman" w:hAnsi="Times New Roman" w:cs="Times New Roman"/>
-        </w:rPr>
-      </w:pPr>
-      <w:r>
-        <w:rPr>
-          <w:rFonts w:ascii="Times New Roman" w:hAnsi="Times New Roman" w:cs="Times New Roman"/>
-        </w:rPr>
-        <w:t>Overview of relevant literature and research on healthcare procurement and information management</w:t>
-      </w:r>
-    </w:p>
-    <w:p>
-      <w:pPr>
-        <w:pStyle w:val="Heading2"/>
-        <w:spacing w:line="360" w:lineRule="auto"/>
-        <w:rPr>
-          <w:rFonts w:ascii="Times New Roman" w:hAnsi="Times New Roman" w:cs="Times New Roman"/>
-        </w:rPr>
-      </w:pPr>
-      <w:bookmarkStart w:id="9" w:name="_Toc160549292"/>
-      <w:r>
-        <w:rPr>
-          <w:rFonts w:ascii="Times New Roman" w:hAnsi="Times New Roman" w:cs="Times New Roman"/>
-        </w:rPr>
-        <w:t>1.</w:t>
-      </w:r>
-      <w:r>
-        <w:rPr>
-          <w:rFonts w:ascii="Times New Roman" w:hAnsi="Times New Roman" w:cs="Times New Roman"/>
-        </w:rPr>
-        <w:t>5</w:t>
-      </w:r>
-      <w:r>
-        <w:rPr>
-          <w:rFonts w:ascii="Times New Roman" w:hAnsi="Times New Roman" w:cs="Times New Roman"/>
-        </w:rPr>
-        <w:t xml:space="preserve"> </w:t>
-      </w:r>
-      <w:r>
-        <w:rPr>
-          <w:rFonts w:ascii="Times New Roman" w:hAnsi="Times New Roman" w:cs="Times New Roman"/>
-        </w:rPr>
-        <w:t xml:space="preserve">Significance of the </w:t>
-      </w:r>
-      <w:r>
-        <w:rPr>
-          <w:rFonts w:ascii="Times New Roman" w:hAnsi="Times New Roman" w:cs="Times New Roman"/>
-        </w:rPr>
-        <w:t>study</w:t>
-      </w:r>
-      <w:r>
-        <w:rPr>
-          <w:rFonts w:ascii="Times New Roman" w:hAnsi="Times New Roman" w:cs="Times New Roman"/>
-        </w:rPr>
-        <w:t>.</w:t>
+        <w:t xml:space="preserve">Aims and Objectives of </w:t>
+      </w:r>
+      <w:r>
+        <w:rPr>
+          <w:rFonts w:ascii="Times New Roman" w:hAnsi="Times New Roman" w:cs="Times New Roman"/>
+        </w:rPr>
+        <w:t>research.</w:t>
       </w:r>
       <w:bookmarkEnd w:id="9"/>
-    </w:p>
-    <w:p>
-      <w:pPr>
-        <w:spacing w:line="360" w:lineRule="auto"/>
-        <w:rPr>
-          <w:rFonts w:ascii="Times New Roman" w:hAnsi="Times New Roman" w:cs="Times New Roman"/>
-        </w:rPr>
-      </w:pPr>
-      <w:r>
-        <w:rPr>
-          <w:rFonts w:ascii="Times New Roman" w:hAnsi="Times New Roman" w:cs="Times New Roman"/>
-        </w:rPr>
-        <w:t xml:space="preserve">The significance of a study on the design and optimization of a scalable national product information management (PIM) system for the NHS cannot be overemphasized. By streamlining procurement systems through the implementation of a national PIM system, the NHS can </w:t>
-      </w:r>
-      <w:r>
-        <w:rPr>
-          <w:rFonts w:ascii="Times New Roman" w:hAnsi="Times New Roman" w:cs="Times New Roman"/>
-        </w:rPr>
-        <w:t>increase</w:t>
-      </w:r>
-      <w:r>
-        <w:rPr>
-          <w:rFonts w:ascii="Times New Roman" w:hAnsi="Times New Roman" w:cs="Times New Roman"/>
-        </w:rPr>
-        <w:t xml:space="preserve"> its efficiency, minimize administrative burdens, and improve the overall procurement process</w:t>
-      </w:r>
-      <w:r>
-        <w:rPr>
-          <w:rFonts w:ascii="Times New Roman" w:hAnsi="Times New Roman" w:cs="Times New Roman"/>
-        </w:rPr>
-        <w:t>.</w:t>
-      </w:r>
-    </w:p>
-    <w:p>
-      <w:pPr>
-        <w:spacing w:line="360" w:lineRule="auto"/>
-        <w:rPr>
-          <w:rFonts w:ascii="Times New Roman" w:hAnsi="Times New Roman" w:cs="Times New Roman"/>
-        </w:rPr>
-      </w:pPr>
-      <w:r>
-        <w:rPr>
-          <w:rFonts w:ascii="Times New Roman" w:hAnsi="Times New Roman" w:cs="Times New Roman"/>
-        </w:rPr>
-        <w:t>A</w:t>
-      </w:r>
-      <w:r>
-        <w:rPr>
-          <w:rFonts w:ascii="Times New Roman" w:hAnsi="Times New Roman" w:cs="Times New Roman"/>
-        </w:rPr>
-        <w:t xml:space="preserve"> centralized and up-to-date product information management system will provide healthcare practitioners with reliable information about medical devices and products, pharmaceuticals, and equipment, thereby minimizing the risk of errors, and further ensuring patient safety</w:t>
-      </w:r>
-      <w:r>
-        <w:rPr>
-          <w:rFonts w:ascii="Times New Roman" w:hAnsi="Times New Roman" w:cs="Times New Roman"/>
-        </w:rPr>
-        <w:t>.</w:t>
-      </w:r>
-    </w:p>
-    <w:p>
-      <w:pPr>
-        <w:spacing w:line="360" w:lineRule="auto"/>
-        <w:rPr>
-          <w:rFonts w:ascii="Times New Roman" w:hAnsi="Times New Roman" w:cs="Times New Roman"/>
-        </w:rPr>
-      </w:pPr>
-    </w:p>
-    <w:p>
-      <w:pPr>
-        <w:spacing w:line="360" w:lineRule="auto"/>
-        <w:rPr>
-          <w:rFonts w:ascii="Times New Roman" w:hAnsi="Times New Roman" w:cs="Times New Roman"/>
-        </w:rPr>
-      </w:pPr>
-      <w:r>
-        <w:rPr>
-          <w:rFonts w:ascii="Times New Roman" w:hAnsi="Times New Roman" w:cs="Times New Roman"/>
-        </w:rPr>
-        <w:t>Furthermore, a scalable national product information system has the potential to ensure optimization of the supply chain by enhancing interoperability and collaboration between healthcare providers, suppliers, and other stakeholders critical to ensuring the delivery of service within the NHS. A seamless data exchange and real-time access to accurate product information will foster transparency and accountability across the procurement ecosystem.</w:t>
-      </w:r>
-    </w:p>
-    <w:p>
-      <w:pPr>
-        <w:spacing w:line="360" w:lineRule="auto"/>
-        <w:rPr>
-          <w:rFonts w:ascii="Times New Roman" w:hAnsi="Times New Roman" w:cs="Times New Roman"/>
-        </w:rPr>
-      </w:pPr>
-    </w:p>
-    <w:p>
-      <w:pPr>
-        <w:spacing w:line="360" w:lineRule="auto"/>
-        <w:rPr>
-          <w:rFonts w:ascii="Times New Roman" w:hAnsi="Times New Roman" w:cs="Times New Roman"/>
-        </w:rPr>
-      </w:pPr>
-      <w:r>
-        <w:rPr>
-          <w:rFonts w:ascii="Times New Roman" w:hAnsi="Times New Roman" w:cs="Times New Roman"/>
-        </w:rPr>
-        <w:t xml:space="preserve">Additionally, </w:t>
-      </w:r>
-      <w:r>
-        <w:rPr>
-          <w:rFonts w:ascii="Times New Roman" w:hAnsi="Times New Roman" w:cs="Times New Roman"/>
-        </w:rPr>
-        <w:t xml:space="preserve">embracing the implementation of innovative technologies and digital solutions such as a product information management system can help the NHS leverage opportunities in advanced analytics, artificial </w:t>
-      </w:r>
-      <w:r>
-        <w:rPr>
-          <w:rFonts w:ascii="Times New Roman" w:hAnsi="Times New Roman" w:cs="Times New Roman"/>
-        </w:rPr>
-        <w:t>intelligence,</w:t>
-      </w:r>
-      <w:r>
-        <w:rPr>
-          <w:rFonts w:ascii="Times New Roman" w:hAnsi="Times New Roman" w:cs="Times New Roman"/>
-        </w:rPr>
-        <w:t xml:space="preserve"> and automation in order to optimize the procurement process, identify cost saving opportunities, and position itself at the forefront of healthcare innovation.</w:t>
-      </w:r>
-      <w:r>
-        <w:rPr>
-          <w:rFonts w:ascii="Times New Roman" w:hAnsi="Times New Roman" w:cs="Times New Roman"/>
-        </w:rPr>
-        <w:t xml:space="preserve"> </w:t>
-      </w:r>
-    </w:p>
-    <w:p>
-      <w:pPr>
-        <w:spacing w:line="360" w:lineRule="auto"/>
-        <w:rPr>
-          <w:rFonts w:ascii="Times New Roman" w:hAnsi="Times New Roman" w:cs="Times New Roman"/>
-        </w:rPr>
-      </w:pPr>
-    </w:p>
-    <w:p>
-      <w:pPr>
-        <w:spacing w:line="360" w:lineRule="auto"/>
-        <w:rPr>
-          <w:rFonts w:ascii="Times New Roman" w:hAnsi="Times New Roman" w:cs="Times New Roman"/>
-        </w:rPr>
-      </w:pPr>
-      <w:r>
-        <w:rPr>
-          <w:rFonts w:ascii="Times New Roman" w:hAnsi="Times New Roman" w:cs="Times New Roman"/>
-        </w:rPr>
-        <w:t xml:space="preserve">Overall, </w:t>
-      </w:r>
-      <w:r>
-        <w:rPr>
-          <w:rFonts w:ascii="Times New Roman" w:hAnsi="Times New Roman" w:cs="Times New Roman"/>
-        </w:rPr>
-        <w:t>this study has the potential to revolutionize the healthcare procurement and information management process, improve patient outcomes, and advance healthcare delivery not just within the NHS but globally.</w:t>
-      </w:r>
-    </w:p>
-    <w:p>
-      <w:pPr>
-        <w:pStyle w:val="Heading2"/>
-        <w:spacing w:line="360" w:lineRule="auto"/>
-        <w:rPr>
-          <w:rFonts w:ascii="Times New Roman" w:hAnsi="Times New Roman" w:cs="Times New Roman"/>
-        </w:rPr>
-      </w:pPr>
-    </w:p>
-    <w:p>
-      <w:pPr>
-        <w:pStyle w:val="Heading2"/>
-        <w:spacing w:line="360" w:lineRule="auto"/>
-        <w:rPr>
-          <w:rFonts w:ascii="Times New Roman" w:hAnsi="Times New Roman" w:cs="Times New Roman"/>
-        </w:rPr>
-      </w:pPr>
-      <w:bookmarkStart w:id="10" w:name="_Toc160549293"/>
-      <w:r>
-        <w:rPr>
-          <w:rFonts w:ascii="Times New Roman" w:hAnsi="Times New Roman" w:cs="Times New Roman"/>
-        </w:rPr>
-        <w:t>1.</w:t>
-      </w:r>
-      <w:r>
-        <w:rPr>
-          <w:rFonts w:ascii="Times New Roman" w:hAnsi="Times New Roman" w:cs="Times New Roman"/>
-        </w:rPr>
-        <w:t>6</w:t>
-      </w:r>
-      <w:r>
-        <w:rPr>
-          <w:rFonts w:ascii="Times New Roman" w:hAnsi="Times New Roman" w:cs="Times New Roman"/>
-        </w:rPr>
-        <w:t xml:space="preserve"> </w:t>
-      </w:r>
-      <w:r>
-        <w:rPr>
-          <w:rFonts w:ascii="Times New Roman" w:hAnsi="Times New Roman" w:cs="Times New Roman"/>
-        </w:rPr>
-        <w:t xml:space="preserve">Aims and Objectives of </w:t>
-      </w:r>
-      <w:r>
-        <w:rPr>
-          <w:rFonts w:ascii="Times New Roman" w:hAnsi="Times New Roman" w:cs="Times New Roman"/>
-        </w:rPr>
-        <w:t>research.</w:t>
-      </w:r>
-      <w:bookmarkEnd w:id="10"/>
     </w:p>
     <w:p>
       <w:pPr>
@@ -6129,7 +6399,7 @@
           <w:iCs w:val="0"/>
         </w:rPr>
       </w:pPr>
-      <w:bookmarkStart w:id="11" w:name="_Toc160549294"/>
+      <w:bookmarkStart w:id="10" w:name="_Toc160811468"/>
       <w:r>
         <w:rPr>
           <w:rStyle w:val="Heading4Char"/>
@@ -6146,7 +6416,7 @@
           <w:i w:val="0"/>
           <w:iCs w:val="0"/>
         </w:rPr>
-        <w:t>6</w:t>
+        <w:t>5</w:t>
       </w:r>
       <w:r>
         <w:rPr>
@@ -6166,7 +6436,7 @@
         </w:rPr>
         <w:t>Aims</w:t>
       </w:r>
-      <w:bookmarkEnd w:id="11"/>
+      <w:bookmarkEnd w:id="10"/>
     </w:p>
     <w:p>
       <w:pPr>
@@ -6214,7 +6484,6 @@
         <w:rPr>
           <w:rFonts w:ascii="Times New Roman" w:hAnsi="Times New Roman" w:cs="Times New Roman"/>
         </w:rPr>
-        <w:lastRenderedPageBreak/>
         <w:t>To analyse the existing product information management practices within the National Health Service (NHS) procurement ecosystem, identifying key challenges and assessing the needs and requirements of stakeholders.</w:t>
       </w:r>
     </w:p>
@@ -6413,7 +6682,7 @@
           <w:iCs w:val="0"/>
         </w:rPr>
       </w:pPr>
-      <w:bookmarkStart w:id="12" w:name="_Toc160549295"/>
+      <w:bookmarkStart w:id="11" w:name="_Toc160811469"/>
       <w:r>
         <w:rPr>
           <w:rStyle w:val="Heading4Char"/>
@@ -6421,6 +6690,7 @@
           <w:i w:val="0"/>
           <w:iCs w:val="0"/>
         </w:rPr>
+        <w:lastRenderedPageBreak/>
         <w:t>1.</w:t>
       </w:r>
       <w:r>
@@ -6430,7 +6700,7 @@
           <w:i w:val="0"/>
           <w:iCs w:val="0"/>
         </w:rPr>
-        <w:t>6</w:t>
+        <w:t>5</w:t>
       </w:r>
       <w:r>
         <w:rPr>
@@ -6459,32 +6729,20 @@
         </w:rPr>
         <w:t>s</w:t>
       </w:r>
-      <w:bookmarkEnd w:id="12"/>
-    </w:p>
-    <w:p>
-      <w:pPr>
-        <w:spacing w:line="360" w:lineRule="auto"/>
-        <w:rPr>
-          <w:rFonts w:ascii="Times New Roman" w:hAnsi="Times New Roman" w:cs="Times New Roman"/>
-        </w:rPr>
-      </w:pPr>
-      <w:r>
-        <w:rPr>
-          <w:rFonts w:ascii="Times New Roman" w:hAnsi="Times New Roman" w:cs="Times New Roman"/>
-        </w:rPr>
-        <w:t xml:space="preserve">The </w:t>
-      </w:r>
-      <w:r>
-        <w:rPr>
-          <w:rFonts w:ascii="Times New Roman" w:hAnsi="Times New Roman" w:cs="Times New Roman"/>
-        </w:rPr>
-        <w:t>primary</w:t>
-      </w:r>
-      <w:r>
-        <w:rPr>
-          <w:rFonts w:ascii="Times New Roman" w:hAnsi="Times New Roman" w:cs="Times New Roman"/>
-        </w:rPr>
-        <w:t xml:space="preserve"> objectives of this research are as follows:</w:t>
+      <w:bookmarkEnd w:id="11"/>
+    </w:p>
+    <w:p>
+      <w:pPr>
+        <w:spacing w:line="360" w:lineRule="auto"/>
+        <w:rPr>
+          <w:rFonts w:ascii="Times New Roman" w:hAnsi="Times New Roman" w:cs="Times New Roman"/>
+        </w:rPr>
+      </w:pPr>
+      <w:r>
+        <w:rPr>
+          <w:rFonts w:ascii="Times New Roman" w:hAnsi="Times New Roman" w:cs="Times New Roman"/>
+        </w:rPr>
+        <w:t>The primary objectives of this research are as follows:</w:t>
       </w:r>
     </w:p>
     <w:p>
@@ -6696,7 +6954,7 @@
           <w:rFonts w:ascii="Times New Roman" w:hAnsi="Times New Roman" w:cs="Times New Roman"/>
         </w:rPr>
       </w:pPr>
-      <w:bookmarkStart w:id="13" w:name="_Toc160549296"/>
+      <w:bookmarkStart w:id="12" w:name="_Toc160811470"/>
       <w:r>
         <w:rPr>
           <w:rStyle w:val="Heading3Char"/>
@@ -6709,7 +6967,7 @@
           <w:rStyle w:val="Heading3Char"/>
           <w:rFonts w:ascii="Times New Roman" w:hAnsi="Times New Roman" w:cs="Times New Roman"/>
         </w:rPr>
-        <w:t>7</w:t>
+        <w:t>6</w:t>
       </w:r>
       <w:r>
         <w:rPr>
@@ -6725,7 +6983,7 @@
         </w:rPr>
         <w:t>Research Questions</w:t>
       </w:r>
-      <w:bookmarkEnd w:id="13"/>
+      <w:bookmarkEnd w:id="12"/>
       <w:r>
         <w:rPr>
           <w:rFonts w:ascii="Times New Roman" w:hAnsi="Times New Roman" w:cs="Times New Roman"/>
@@ -6763,7 +7021,6 @@
         <w:rPr>
           <w:rFonts w:ascii="Times New Roman" w:hAnsi="Times New Roman" w:cs="Times New Roman"/>
         </w:rPr>
-        <w:lastRenderedPageBreak/>
         <w:t>What are the key challenges faced by the NHS in managing product information within its procurement processes?</w:t>
       </w:r>
     </w:p>
@@ -6823,81 +7080,364 @@
     </w:p>
     <w:p>
       <w:pPr>
-        <w:spacing w:line="360" w:lineRule="auto"/>
-        <w:rPr>
-          <w:rFonts w:ascii="Times New Roman" w:hAnsi="Times New Roman" w:cs="Times New Roman"/>
-        </w:rPr>
-      </w:pPr>
-    </w:p>
-    <w:p>
-      <w:pPr>
-        <w:spacing w:line="360" w:lineRule="auto"/>
-        <w:rPr>
-          <w:rFonts w:ascii="Times New Roman" w:hAnsi="Times New Roman" w:cs="Times New Roman"/>
-        </w:rPr>
-      </w:pPr>
-    </w:p>
-    <w:p>
-      <w:pPr>
-        <w:spacing w:line="360" w:lineRule="auto"/>
-        <w:rPr>
-          <w:rFonts w:ascii="Times New Roman" w:hAnsi="Times New Roman" w:cs="Times New Roman"/>
-        </w:rPr>
-      </w:pPr>
-    </w:p>
-    <w:p>
-      <w:pPr>
-        <w:spacing w:line="360" w:lineRule="auto"/>
-        <w:rPr>
-          <w:rFonts w:ascii="Times New Roman" w:hAnsi="Times New Roman" w:cs="Times New Roman"/>
-        </w:rPr>
-      </w:pPr>
-    </w:p>
-    <w:p>
-      <w:pPr>
-        <w:spacing w:line="360" w:lineRule="auto"/>
-        <w:rPr>
-          <w:rFonts w:ascii="Times New Roman" w:hAnsi="Times New Roman" w:cs="Times New Roman"/>
-        </w:rPr>
-      </w:pPr>
-    </w:p>
-    <w:p>
-      <w:pPr>
-        <w:spacing w:line="360" w:lineRule="auto"/>
-        <w:rPr>
-          <w:rFonts w:ascii="Times New Roman" w:hAnsi="Times New Roman" w:cs="Times New Roman"/>
-        </w:rPr>
-      </w:pPr>
-    </w:p>
-    <w:p>
-      <w:pPr>
-        <w:spacing w:line="360" w:lineRule="auto"/>
-        <w:rPr>
-          <w:rFonts w:ascii="Times New Roman" w:hAnsi="Times New Roman" w:cs="Times New Roman"/>
-        </w:rPr>
-      </w:pPr>
-    </w:p>
-    <w:p>
-      <w:pPr>
-        <w:spacing w:line="360" w:lineRule="auto"/>
-        <w:rPr>
-          <w:rFonts w:ascii="Times New Roman" w:hAnsi="Times New Roman" w:cs="Times New Roman"/>
-        </w:rPr>
-      </w:pPr>
-    </w:p>
-    <w:p>
-      <w:pPr>
-        <w:spacing w:line="360" w:lineRule="auto"/>
-        <w:rPr>
-          <w:rFonts w:ascii="Times New Roman" w:hAnsi="Times New Roman" w:cs="Times New Roman"/>
-        </w:rPr>
-      </w:pPr>
-      <w:bookmarkStart w:id="14" w:name="_Toc160549297"/>
+        <w:pStyle w:val="Heading2"/>
+        <w:spacing w:line="360" w:lineRule="auto"/>
+        <w:rPr>
+          <w:rFonts w:ascii="Times New Roman" w:hAnsi="Times New Roman" w:cs="Times New Roman"/>
+        </w:rPr>
+      </w:pPr>
+      <w:bookmarkStart w:id="13" w:name="_Toc160811471"/>
+      <w:r>
+        <w:rPr>
+          <w:rFonts w:ascii="Times New Roman" w:hAnsi="Times New Roman" w:cs="Times New Roman"/>
+        </w:rPr>
+        <w:t>1.</w:t>
+      </w:r>
+      <w:r>
+        <w:rPr>
+          <w:rFonts w:ascii="Times New Roman" w:hAnsi="Times New Roman" w:cs="Times New Roman"/>
+        </w:rPr>
+        <w:t>7</w:t>
+      </w:r>
+      <w:r>
+        <w:rPr>
+          <w:rFonts w:ascii="Times New Roman" w:hAnsi="Times New Roman" w:cs="Times New Roman"/>
+        </w:rPr>
+        <w:t xml:space="preserve"> Organization of the Thesis</w:t>
+      </w:r>
+      <w:bookmarkEnd w:id="13"/>
+    </w:p>
+    <w:p>
+      <w:pPr>
+        <w:spacing w:line="360" w:lineRule="auto"/>
+        <w:rPr>
+          <w:rFonts w:ascii="Times New Roman" w:hAnsi="Times New Roman" w:cs="Times New Roman"/>
+        </w:rPr>
+      </w:pPr>
+      <w:r>
+        <w:rPr>
+          <w:rFonts w:ascii="Times New Roman" w:hAnsi="Times New Roman" w:cs="Times New Roman"/>
+        </w:rPr>
+        <w:t>This section explains the organizational structure of this thesis.</w:t>
+      </w:r>
+      <w:r>
+        <w:rPr>
+          <w:rFonts w:ascii="Times New Roman" w:hAnsi="Times New Roman" w:cs="Times New Roman"/>
+        </w:rPr>
+        <w:t xml:space="preserve"> This thesis is organized int</w:t>
+      </w:r>
+      <w:r>
+        <w:rPr>
+          <w:rFonts w:ascii="Times New Roman" w:hAnsi="Times New Roman" w:cs="Times New Roman"/>
+        </w:rPr>
+        <w:t>o</w:t>
+      </w:r>
+      <w:r>
+        <w:rPr>
+          <w:rFonts w:ascii="Times New Roman" w:hAnsi="Times New Roman" w:cs="Times New Roman"/>
+        </w:rPr>
+        <w:t xml:space="preserve"> 7 chapters, each one serving a specific purpose to providing an overall understanding of the work. Chapter 1 introduces the study. It provides an introduction to and motivation for the study, outlining the background, the research problem, aims &amp; objectives, methodology, significance of study and the organization of the thesis</w:t>
+      </w:r>
+      <w:r>
+        <w:rPr>
+          <w:rFonts w:ascii="Times New Roman" w:hAnsi="Times New Roman" w:cs="Times New Roman"/>
+        </w:rPr>
+        <w:t>.</w:t>
+      </w:r>
+    </w:p>
+    <w:p>
+      <w:pPr>
+        <w:spacing w:line="360" w:lineRule="auto"/>
+        <w:rPr>
+          <w:rFonts w:ascii="Times New Roman" w:hAnsi="Times New Roman" w:cs="Times New Roman"/>
+        </w:rPr>
+      </w:pPr>
+      <w:r>
+        <w:rPr>
+          <w:rFonts w:ascii="Times New Roman" w:hAnsi="Times New Roman" w:cs="Times New Roman"/>
+        </w:rPr>
+        <w:lastRenderedPageBreak/>
+        <w:t>Chapter 2 presents a comprehensive review of relevant literature to healthcare procurement, and product information management. It discusses key concepts, methodologies, and findings in this field, highlighting existing gaps in the literature which this research seeks to address.</w:t>
+      </w:r>
+    </w:p>
+    <w:p>
+      <w:pPr>
+        <w:spacing w:line="360" w:lineRule="auto"/>
+        <w:rPr>
+          <w:rFonts w:ascii="Times New Roman" w:hAnsi="Times New Roman" w:cs="Times New Roman"/>
+        </w:rPr>
+      </w:pPr>
+      <w:r>
+        <w:rPr>
+          <w:rFonts w:ascii="Times New Roman" w:hAnsi="Times New Roman" w:cs="Times New Roman"/>
+        </w:rPr>
+        <w:t xml:space="preserve">Chapter 3 precents a thorough assessment of the needs and requirements for the design of a product information management system for the NHS. It employs the mixed-methods approach to collecting data </w:t>
+      </w:r>
+      <w:r>
+        <w:rPr>
+          <w:rFonts w:ascii="Times New Roman" w:hAnsi="Times New Roman" w:cs="Times New Roman"/>
+        </w:rPr>
+        <w:t xml:space="preserve">from primary and secondary sources </w:t>
+      </w:r>
+      <w:r>
+        <w:rPr>
+          <w:rFonts w:ascii="Times New Roman" w:hAnsi="Times New Roman" w:cs="Times New Roman"/>
+        </w:rPr>
+        <w:t xml:space="preserve">on the information needs of </w:t>
+      </w:r>
+      <w:r>
+        <w:rPr>
+          <w:rFonts w:ascii="Times New Roman" w:hAnsi="Times New Roman" w:cs="Times New Roman"/>
+        </w:rPr>
+        <w:t xml:space="preserve">the </w:t>
+      </w:r>
+      <w:r>
+        <w:rPr>
+          <w:rFonts w:ascii="Times New Roman" w:hAnsi="Times New Roman" w:cs="Times New Roman"/>
+        </w:rPr>
+        <w:t>relevant stakeholders</w:t>
+      </w:r>
+      <w:r>
+        <w:rPr>
+          <w:rFonts w:ascii="Times New Roman" w:hAnsi="Times New Roman" w:cs="Times New Roman"/>
+        </w:rPr>
+        <w:t xml:space="preserve"> within the NHS procurement ecosystem.</w:t>
+      </w:r>
+    </w:p>
+    <w:p>
+      <w:pPr>
+        <w:spacing w:line="360" w:lineRule="auto"/>
+        <w:rPr>
+          <w:rFonts w:ascii="Times New Roman" w:hAnsi="Times New Roman" w:cs="Times New Roman"/>
+        </w:rPr>
+      </w:pPr>
+      <w:r>
+        <w:rPr>
+          <w:rFonts w:ascii="Times New Roman" w:hAnsi="Times New Roman" w:cs="Times New Roman"/>
+        </w:rPr>
+        <w:t xml:space="preserve">Chapter 4 discusses the design and modelling of a conceptual framework for the proposed product information management system, including the discussion of relevant entities, database the normalization process, optimization strategies employed, and </w:t>
+      </w:r>
+      <w:r>
+        <w:rPr>
+          <w:rFonts w:ascii="Times New Roman" w:hAnsi="Times New Roman" w:cs="Times New Roman"/>
+        </w:rPr>
+        <w:t xml:space="preserve">design of </w:t>
+      </w:r>
+      <w:r>
+        <w:rPr>
+          <w:rFonts w:ascii="Times New Roman" w:hAnsi="Times New Roman" w:cs="Times New Roman"/>
+        </w:rPr>
+        <w:t>the user interface.</w:t>
+      </w:r>
+    </w:p>
+    <w:p>
+      <w:pPr>
+        <w:spacing w:line="360" w:lineRule="auto"/>
+        <w:rPr>
+          <w:rFonts w:ascii="Times New Roman" w:hAnsi="Times New Roman" w:cs="Times New Roman"/>
+        </w:rPr>
+      </w:pPr>
+      <w:r>
+        <w:rPr>
+          <w:rFonts w:ascii="Times New Roman" w:hAnsi="Times New Roman" w:cs="Times New Roman"/>
+        </w:rPr>
+        <w:t xml:space="preserve">Chapter 5 focuses on the implementation and development of the system. It discusses the implementation of the database system, the user </w:t>
+      </w:r>
+      <w:r>
+        <w:rPr>
+          <w:rFonts w:ascii="Times New Roman" w:hAnsi="Times New Roman" w:cs="Times New Roman"/>
+        </w:rPr>
+        <w:t>interface,</w:t>
+      </w:r>
+      <w:r>
+        <w:rPr>
+          <w:rFonts w:ascii="Times New Roman" w:hAnsi="Times New Roman" w:cs="Times New Roman"/>
+        </w:rPr>
+        <w:t xml:space="preserve"> and the integration with external </w:t>
+      </w:r>
+      <w:r>
+        <w:rPr>
+          <w:rFonts w:ascii="Times New Roman" w:hAnsi="Times New Roman" w:cs="Times New Roman"/>
+        </w:rPr>
+        <w:t>systems. It</w:t>
+      </w:r>
+      <w:r>
+        <w:rPr>
+          <w:rFonts w:ascii="Times New Roman" w:hAnsi="Times New Roman" w:cs="Times New Roman"/>
+        </w:rPr>
+        <w:t xml:space="preserve"> also discusses the process of testing and quality assessment.</w:t>
+      </w:r>
+    </w:p>
+    <w:p>
+      <w:pPr>
+        <w:spacing w:line="360" w:lineRule="auto"/>
+        <w:rPr>
+          <w:rFonts w:ascii="Times New Roman" w:hAnsi="Times New Roman" w:cs="Times New Roman"/>
+        </w:rPr>
+      </w:pPr>
+      <w:r>
+        <w:rPr>
+          <w:rFonts w:ascii="Times New Roman" w:hAnsi="Times New Roman" w:cs="Times New Roman"/>
+        </w:rPr>
+        <w:t xml:space="preserve">Chapter 6 discusses the evaluation of the developed product information management system. </w:t>
+      </w:r>
+      <w:r>
+        <w:rPr>
+          <w:rFonts w:ascii="Times New Roman" w:hAnsi="Times New Roman" w:cs="Times New Roman"/>
+        </w:rPr>
+        <w:t>Specifically</w:t>
+      </w:r>
+      <w:r>
+        <w:rPr>
+          <w:rFonts w:ascii="Times New Roman" w:hAnsi="Times New Roman" w:cs="Times New Roman"/>
+        </w:rPr>
+        <w:t>, it discusses the evaluation criteria employed, and the evaluation of the system in comparison with</w:t>
+      </w:r>
+      <w:r>
+        <w:rPr>
+          <w:rFonts w:ascii="Times New Roman" w:hAnsi="Times New Roman" w:cs="Times New Roman"/>
+        </w:rPr>
+        <w:t xml:space="preserve"> set</w:t>
+      </w:r>
+      <w:r>
+        <w:rPr>
+          <w:rFonts w:ascii="Times New Roman" w:hAnsi="Times New Roman" w:cs="Times New Roman"/>
+        </w:rPr>
+        <w:t xml:space="preserve"> objectives.</w:t>
+      </w:r>
+    </w:p>
+    <w:p>
+      <w:pPr>
+        <w:spacing w:line="360" w:lineRule="auto"/>
+        <w:rPr>
+          <w:rFonts w:ascii="Times New Roman" w:hAnsi="Times New Roman" w:cs="Times New Roman"/>
+        </w:rPr>
+      </w:pPr>
+      <w:r>
+        <w:rPr>
+          <w:rFonts w:ascii="Times New Roman" w:hAnsi="Times New Roman" w:cs="Times New Roman"/>
+        </w:rPr>
+        <w:t>In conclusion, chapter 7 discusses the result of the research, draws conclusion based on the results, and presents recommendations for future research.</w:t>
+      </w:r>
+    </w:p>
+    <w:p>
+      <w:pPr>
+        <w:spacing w:line="360" w:lineRule="auto"/>
+        <w:rPr>
+          <w:rFonts w:ascii="Times New Roman" w:hAnsi="Times New Roman" w:cs="Times New Roman"/>
+        </w:rPr>
+      </w:pPr>
+    </w:p>
+    <w:p>
+      <w:pPr>
+        <w:spacing w:line="360" w:lineRule="auto"/>
+        <w:rPr>
+          <w:rFonts w:ascii="Times New Roman" w:hAnsi="Times New Roman" w:cs="Times New Roman"/>
+        </w:rPr>
+      </w:pPr>
+    </w:p>
+    <w:p>
+      <w:pPr>
+        <w:spacing w:line="360" w:lineRule="auto"/>
+        <w:rPr>
+          <w:rFonts w:ascii="Times New Roman" w:hAnsi="Times New Roman" w:cs="Times New Roman"/>
+        </w:rPr>
+      </w:pPr>
+    </w:p>
+    <w:p>
+      <w:pPr>
+        <w:spacing w:line="360" w:lineRule="auto"/>
+        <w:rPr>
+          <w:rFonts w:ascii="Times New Roman" w:hAnsi="Times New Roman" w:cs="Times New Roman"/>
+        </w:rPr>
+      </w:pPr>
+    </w:p>
+    <w:p>
+      <w:pPr>
+        <w:spacing w:line="360" w:lineRule="auto"/>
+        <w:rPr>
+          <w:rFonts w:ascii="Times New Roman" w:hAnsi="Times New Roman" w:cs="Times New Roman"/>
+        </w:rPr>
+      </w:pPr>
+    </w:p>
+    <w:p>
+      <w:pPr>
+        <w:spacing w:line="360" w:lineRule="auto"/>
+        <w:rPr>
+          <w:rFonts w:ascii="Times New Roman" w:hAnsi="Times New Roman" w:cs="Times New Roman"/>
+        </w:rPr>
+      </w:pPr>
+    </w:p>
+    <w:p>
+      <w:pPr>
+        <w:spacing w:line="360" w:lineRule="auto"/>
+        <w:rPr>
+          <w:rFonts w:ascii="Times New Roman" w:hAnsi="Times New Roman" w:cs="Times New Roman"/>
+        </w:rPr>
+      </w:pPr>
+    </w:p>
+    <w:p>
+      <w:pPr>
+        <w:spacing w:line="360" w:lineRule="auto"/>
+        <w:rPr>
+          <w:rFonts w:ascii="Times New Roman" w:hAnsi="Times New Roman" w:cs="Times New Roman"/>
+        </w:rPr>
+      </w:pPr>
+    </w:p>
+    <w:p>
+      <w:pPr>
+        <w:spacing w:line="360" w:lineRule="auto"/>
+        <w:rPr>
+          <w:rFonts w:ascii="Times New Roman" w:hAnsi="Times New Roman" w:cs="Times New Roman"/>
+        </w:rPr>
+      </w:pPr>
+    </w:p>
+    <w:p>
+      <w:pPr>
+        <w:spacing w:line="360" w:lineRule="auto"/>
+        <w:rPr>
+          <w:rFonts w:ascii="Times New Roman" w:hAnsi="Times New Roman" w:cs="Times New Roman"/>
+        </w:rPr>
+      </w:pPr>
+    </w:p>
+    <w:p>
+      <w:pPr>
+        <w:spacing w:line="360" w:lineRule="auto"/>
+        <w:rPr>
+          <w:rFonts w:ascii="Times New Roman" w:hAnsi="Times New Roman" w:cs="Times New Roman"/>
+        </w:rPr>
+      </w:pPr>
+    </w:p>
+    <w:p>
+      <w:pPr>
+        <w:spacing w:line="360" w:lineRule="auto"/>
+        <w:rPr>
+          <w:rFonts w:ascii="Times New Roman" w:hAnsi="Times New Roman" w:cs="Times New Roman"/>
+        </w:rPr>
+      </w:pPr>
+    </w:p>
+    <w:p>
+      <w:pPr>
+        <w:spacing w:line="360" w:lineRule="auto"/>
+        <w:rPr>
+          <w:rFonts w:ascii="Times New Roman" w:hAnsi="Times New Roman" w:cs="Times New Roman"/>
+        </w:rPr>
+      </w:pPr>
+    </w:p>
+    <w:p>
+      <w:pPr>
+        <w:spacing w:line="360" w:lineRule="auto"/>
+        <w:rPr>
+          <w:rFonts w:ascii="Times New Roman" w:hAnsi="Times New Roman" w:cs="Times New Roman"/>
+        </w:rPr>
+      </w:pPr>
+      <w:bookmarkStart w:id="14" w:name="_Toc160811472"/>
       <w:r>
         <w:rPr>
           <w:rStyle w:val="Heading2Char"/>
           <w:rFonts w:ascii="Times New Roman" w:hAnsi="Times New Roman" w:cs="Times New Roman"/>
         </w:rPr>
+        <w:lastRenderedPageBreak/>
         <w:t>Chapter 2: Literature Review</w:t>
       </w:r>
       <w:bookmarkEnd w:id="14"/>
@@ -6911,7 +7451,7 @@
           <w:rFonts w:ascii="Times New Roman" w:hAnsi="Times New Roman" w:cs="Times New Roman"/>
         </w:rPr>
       </w:pPr>
-      <w:bookmarkStart w:id="15" w:name="_Toc160549298"/>
+      <w:bookmarkStart w:id="15" w:name="_Toc160811473"/>
       <w:r>
         <w:rPr>
           <w:rFonts w:ascii="Times New Roman" w:hAnsi="Times New Roman" w:cs="Times New Roman"/>
@@ -6973,7 +7513,7 @@
           <w:rFonts w:ascii="Times New Roman" w:hAnsi="Times New Roman" w:cs="Times New Roman"/>
         </w:rPr>
       </w:pPr>
-      <w:bookmarkStart w:id="16" w:name="_Toc160549299"/>
+      <w:bookmarkStart w:id="16" w:name="_Toc160811474"/>
       <w:r>
         <w:rPr>
           <w:rFonts w:ascii="Times New Roman" w:hAnsi="Times New Roman" w:cs="Times New Roman"/>
@@ -7023,6 +7563,12 @@
         <w:rPr>
           <w:rFonts w:ascii="Times New Roman" w:hAnsi="Times New Roman" w:cs="Times New Roman"/>
         </w:rPr>
+        <w:t xml:space="preserve">NHS Procurement and </w:t>
+      </w:r>
+      <w:r>
+        <w:rPr>
+          <w:rFonts w:ascii="Times New Roman" w:hAnsi="Times New Roman" w:cs="Times New Roman"/>
+        </w:rPr>
         <w:t>Challenges in NHS Procurement</w:t>
       </w:r>
     </w:p>
@@ -7042,7 +7588,73 @@
         <w:rPr>
           <w:rFonts w:ascii="Times New Roman" w:hAnsi="Times New Roman" w:cs="Times New Roman"/>
         </w:rPr>
-        <w:t>Product Information Management Systems</w:t>
+        <w:t>Information Management Systems</w:t>
+      </w:r>
+      <w:r>
+        <w:rPr>
+          <w:rFonts w:ascii="Times New Roman" w:hAnsi="Times New Roman" w:cs="Times New Roman"/>
+        </w:rPr>
+        <w:t xml:space="preserve"> : Product information </w:t>
+      </w:r>
+      <w:r>
+        <w:rPr>
+          <w:rFonts w:ascii="Times New Roman" w:hAnsi="Times New Roman" w:cs="Times New Roman"/>
+        </w:rPr>
+        <w:t>management</w:t>
+      </w:r>
+      <w:r>
+        <w:rPr>
+          <w:rFonts w:ascii="Times New Roman" w:hAnsi="Times New Roman" w:cs="Times New Roman"/>
+        </w:rPr>
+        <w:t xml:space="preserve"> </w:t>
+      </w:r>
+      <w:sdt>
+        <w:sdtPr>
+          <w:rPr>
+            <w:rFonts w:ascii="Times New Roman" w:hAnsi="Times New Roman" w:cs="Times New Roman"/>
+          </w:rPr>
+          <w:id w:val="874887531"/>
+          <w:citation/>
+        </w:sdtPr>
+        <w:sdtContent>
+          <w:r>
+            <w:rPr>
+              <w:rFonts w:ascii="Times New Roman" w:hAnsi="Times New Roman" w:cs="Times New Roman"/>
+            </w:rPr>
+            <w:fldChar w:fldCharType="begin"/>
+          </w:r>
+          <w:r>
+            <w:rPr>
+              <w:rFonts w:ascii="Times New Roman" w:hAnsi="Times New Roman" w:cs="Times New Roman"/>
+            </w:rPr>
+            <w:instrText xml:space="preserve"> CITATION Kin75 \l 4105 </w:instrText>
+          </w:r>
+          <w:r>
+            <w:rPr>
+              <w:rFonts w:ascii="Times New Roman" w:hAnsi="Times New Roman" w:cs="Times New Roman"/>
+            </w:rPr>
+            <w:fldChar w:fldCharType="separate"/>
+          </w:r>
+          <w:r>
+            <w:rPr>
+              <w:rFonts w:ascii="Times New Roman" w:hAnsi="Times New Roman" w:cs="Times New Roman"/>
+              <w:noProof/>
+            </w:rPr>
+            <w:t>(King &amp; Cleland, 1975)</w:t>
+          </w:r>
+          <w:r>
+            <w:rPr>
+              <w:rFonts w:ascii="Times New Roman" w:hAnsi="Times New Roman" w:cs="Times New Roman"/>
+            </w:rPr>
+            <w:fldChar w:fldCharType="end"/>
+          </w:r>
+        </w:sdtContent>
+      </w:sdt>
+      <w:r>
+        <w:rPr>
+          <w:rFonts w:ascii="Times New Roman" w:hAnsi="Times New Roman" w:cs="Times New Roman"/>
+        </w:rPr>
+        <w:t xml:space="preserve">systems </w:t>
       </w:r>
     </w:p>
     <w:p>
@@ -7113,6 +7725,12 @@
         </w:rPr>
         <w:t xml:space="preserve"> practices</w:t>
       </w:r>
+      <w:r>
+        <w:rPr>
+          <w:rFonts w:ascii="Times New Roman" w:hAnsi="Times New Roman" w:cs="Times New Roman"/>
+        </w:rPr>
+        <w:t xml:space="preserve"> – application of PIM in healthcare, and in other industries</w:t>
+      </w:r>
     </w:p>
     <w:p>
       <w:pPr>
@@ -7162,7 +7780,7 @@
           <w:rFonts w:ascii="Times New Roman" w:hAnsi="Times New Roman" w:cs="Times New Roman"/>
         </w:rPr>
       </w:pPr>
-      <w:bookmarkStart w:id="17" w:name="_Toc160549300"/>
+      <w:bookmarkStart w:id="17" w:name="_Toc160811475"/>
       <w:r>
         <w:rPr>
           <w:rStyle w:val="Heading2Char"/>
@@ -7202,12 +7820,11 @@
           <w:rFonts w:ascii="Times New Roman" w:hAnsi="Times New Roman" w:cs="Times New Roman"/>
         </w:rPr>
       </w:pPr>
-      <w:bookmarkStart w:id="18" w:name="_Toc160549301"/>
-      <w:r>
-        <w:rPr>
-          <w:rFonts w:ascii="Times New Roman" w:hAnsi="Times New Roman" w:cs="Times New Roman"/>
-        </w:rPr>
-        <w:lastRenderedPageBreak/>
+      <w:bookmarkStart w:id="18" w:name="_Toc160811476"/>
+      <w:r>
+        <w:rPr>
+          <w:rFonts w:ascii="Times New Roman" w:hAnsi="Times New Roman" w:cs="Times New Roman"/>
+        </w:rPr>
         <w:t xml:space="preserve">3.1 </w:t>
       </w:r>
       <w:r>
@@ -7271,7 +7888,7 @@
           <w:rFonts w:ascii="Times New Roman" w:hAnsi="Times New Roman" w:cs="Times New Roman"/>
         </w:rPr>
       </w:pPr>
-      <w:bookmarkStart w:id="19" w:name="_Toc160549302"/>
+      <w:bookmarkStart w:id="19" w:name="_Toc160811477"/>
       <w:r>
         <w:rPr>
           <w:rFonts w:ascii="Times New Roman" w:hAnsi="Times New Roman" w:cs="Times New Roman"/>
@@ -7357,7 +7974,7 @@
           <w:rFonts w:ascii="Times New Roman" w:hAnsi="Times New Roman" w:cs="Times New Roman"/>
         </w:rPr>
       </w:pPr>
-      <w:bookmarkStart w:id="20" w:name="_Toc160549303"/>
+      <w:bookmarkStart w:id="20" w:name="_Toc160811478"/>
       <w:r>
         <w:rPr>
           <w:rFonts w:ascii="Times New Roman" w:hAnsi="Times New Roman" w:cs="Times New Roman"/>
@@ -7445,11 +8062,12 @@
           <w:rFonts w:ascii="Times New Roman" w:hAnsi="Times New Roman" w:cs="Times New Roman"/>
         </w:rPr>
       </w:pPr>
-      <w:bookmarkStart w:id="21" w:name="_Toc160549304"/>
-      <w:r>
-        <w:rPr>
-          <w:rFonts w:ascii="Times New Roman" w:hAnsi="Times New Roman" w:cs="Times New Roman"/>
-        </w:rPr>
+      <w:bookmarkStart w:id="21" w:name="_Toc160811479"/>
+      <w:r>
+        <w:rPr>
+          <w:rFonts w:ascii="Times New Roman" w:hAnsi="Times New Roman" w:cs="Times New Roman"/>
+        </w:rPr>
+        <w:lastRenderedPageBreak/>
         <w:t xml:space="preserve">3.4 </w:t>
       </w:r>
       <w:r>
@@ -7580,7 +8198,7 @@
           <w:rFonts w:ascii="Times New Roman" w:hAnsi="Times New Roman" w:cs="Times New Roman"/>
         </w:rPr>
       </w:pPr>
-      <w:bookmarkStart w:id="22" w:name="_Toc160549305"/>
+      <w:bookmarkStart w:id="22" w:name="_Toc160811480"/>
       <w:r>
         <w:rPr>
           <w:rFonts w:ascii="Times New Roman" w:hAnsi="Times New Roman" w:cs="Times New Roman"/>
@@ -7679,7 +8297,7 @@
           <w:rFonts w:ascii="Times New Roman" w:hAnsi="Times New Roman" w:cs="Times New Roman"/>
         </w:rPr>
       </w:pPr>
-      <w:bookmarkStart w:id="23" w:name="_Toc160549306"/>
+      <w:bookmarkStart w:id="23" w:name="_Toc160811481"/>
       <w:r>
         <w:rPr>
           <w:rFonts w:ascii="Times New Roman" w:hAnsi="Times New Roman" w:cs="Times New Roman"/>
@@ -7721,7 +8339,7 @@
           <w:rFonts w:ascii="Times New Roman" w:hAnsi="Times New Roman" w:cs="Times New Roman"/>
         </w:rPr>
       </w:pPr>
-      <w:bookmarkStart w:id="24" w:name="_Toc160549307"/>
+      <w:bookmarkStart w:id="24" w:name="_Toc160811482"/>
       <w:r>
         <w:rPr>
           <w:rStyle w:val="Heading2Char"/>
@@ -7761,7 +8379,7 @@
           <w:rFonts w:ascii="Times New Roman" w:hAnsi="Times New Roman" w:cs="Times New Roman"/>
         </w:rPr>
       </w:pPr>
-      <w:bookmarkStart w:id="25" w:name="_Toc160549308"/>
+      <w:bookmarkStart w:id="25" w:name="_Toc160811483"/>
       <w:r>
         <w:rPr>
           <w:rFonts w:ascii="Times New Roman" w:hAnsi="Times New Roman" w:cs="Times New Roman"/>
@@ -7841,12 +8459,11 @@
           <w:rFonts w:ascii="Times New Roman" w:hAnsi="Times New Roman" w:cs="Times New Roman"/>
         </w:rPr>
       </w:pPr>
-      <w:bookmarkStart w:id="26" w:name="_Toc160549309"/>
-      <w:r>
-        <w:rPr>
-          <w:rFonts w:ascii="Times New Roman" w:hAnsi="Times New Roman" w:cs="Times New Roman"/>
-        </w:rPr>
-        <w:lastRenderedPageBreak/>
+      <w:bookmarkStart w:id="26" w:name="_Toc160811484"/>
+      <w:r>
+        <w:rPr>
+          <w:rFonts w:ascii="Times New Roman" w:hAnsi="Times New Roman" w:cs="Times New Roman"/>
+        </w:rPr>
         <w:t xml:space="preserve">4.2 </w:t>
       </w:r>
       <w:r>
@@ -7935,7 +8552,7 @@
           <w:rFonts w:ascii="Times New Roman" w:hAnsi="Times New Roman" w:cs="Times New Roman"/>
         </w:rPr>
       </w:pPr>
-      <w:bookmarkStart w:id="27" w:name="_Toc160549310"/>
+      <w:bookmarkStart w:id="27" w:name="_Toc160811485"/>
       <w:r>
         <w:rPr>
           <w:rFonts w:ascii="Times New Roman" w:hAnsi="Times New Roman" w:cs="Times New Roman"/>
@@ -8016,11 +8633,12 @@
           <w:rFonts w:ascii="Times New Roman" w:hAnsi="Times New Roman" w:cs="Times New Roman"/>
         </w:rPr>
       </w:pPr>
-      <w:bookmarkStart w:id="28" w:name="_Toc160549311"/>
-      <w:r>
-        <w:rPr>
-          <w:rFonts w:ascii="Times New Roman" w:hAnsi="Times New Roman" w:cs="Times New Roman"/>
-        </w:rPr>
+      <w:bookmarkStart w:id="28" w:name="_Toc160811486"/>
+      <w:r>
+        <w:rPr>
+          <w:rFonts w:ascii="Times New Roman" w:hAnsi="Times New Roman" w:cs="Times New Roman"/>
+        </w:rPr>
+        <w:lastRenderedPageBreak/>
         <w:t xml:space="preserve">4.4 </w:t>
       </w:r>
       <w:r>
@@ -8097,7 +8715,7 @@
           <w:rFonts w:ascii="Times New Roman" w:hAnsi="Times New Roman" w:cs="Times New Roman"/>
         </w:rPr>
       </w:pPr>
-      <w:bookmarkStart w:id="29" w:name="_Toc160549312"/>
+      <w:bookmarkStart w:id="29" w:name="_Toc160811487"/>
       <w:r>
         <w:rPr>
           <w:rFonts w:ascii="Times New Roman" w:hAnsi="Times New Roman" w:cs="Times New Roman"/>
@@ -8199,7 +8817,7 @@
           <w:rFonts w:ascii="Times New Roman" w:hAnsi="Times New Roman" w:cs="Times New Roman"/>
         </w:rPr>
       </w:pPr>
-      <w:bookmarkStart w:id="30" w:name="_Toc160549313"/>
+      <w:bookmarkStart w:id="30" w:name="_Toc160811488"/>
       <w:r>
         <w:rPr>
           <w:rFonts w:ascii="Times New Roman" w:hAnsi="Times New Roman" w:cs="Times New Roman"/>
@@ -8304,7 +8922,7 @@
           <w:rFonts w:ascii="Times New Roman" w:hAnsi="Times New Roman" w:cs="Times New Roman"/>
         </w:rPr>
       </w:pPr>
-      <w:bookmarkStart w:id="31" w:name="_Toc160549314"/>
+      <w:bookmarkStart w:id="31" w:name="_Toc160811489"/>
       <w:r>
         <w:rPr>
           <w:rFonts w:ascii="Times New Roman" w:hAnsi="Times New Roman" w:cs="Times New Roman"/>
@@ -8386,7 +9004,6 @@
         <w:rPr>
           <w:rFonts w:ascii="Times New Roman" w:hAnsi="Times New Roman" w:cs="Times New Roman"/>
         </w:rPr>
-        <w:lastRenderedPageBreak/>
         <w:t>description of data exchange protocols, standards and interfaces used for interoperability.</w:t>
       </w:r>
     </w:p>
@@ -8458,7 +9075,7 @@
           <w:rFonts w:ascii="Times New Roman" w:hAnsi="Times New Roman" w:cs="Times New Roman"/>
         </w:rPr>
       </w:pPr>
-      <w:bookmarkStart w:id="32" w:name="_Toc160549315"/>
+      <w:bookmarkStart w:id="32" w:name="_Toc160811490"/>
       <w:r>
         <w:rPr>
           <w:rFonts w:ascii="Times New Roman" w:hAnsi="Times New Roman" w:cs="Times New Roman"/>
@@ -8520,6 +9137,7 @@
         <w:rPr>
           <w:rFonts w:ascii="Times New Roman" w:hAnsi="Times New Roman" w:cs="Times New Roman"/>
         </w:rPr>
+        <w:lastRenderedPageBreak/>
         <w:t xml:space="preserve">identification of design principles and strategies aimed at meeting stakeholder needs and achieving system </w:t>
       </w:r>
       <w:proofErr w:type="gramStart"/>
@@ -8573,7 +9191,7 @@
           <w:rFonts w:ascii="Times New Roman" w:hAnsi="Times New Roman" w:cs="Times New Roman"/>
         </w:rPr>
       </w:pPr>
-      <w:bookmarkStart w:id="33" w:name="_Toc160549316"/>
+      <w:bookmarkStart w:id="33" w:name="_Toc160811491"/>
       <w:r>
         <w:rPr>
           <w:rStyle w:val="Heading2Char"/>
@@ -8606,7 +9224,7 @@
           <w:rFonts w:ascii="Times New Roman" w:hAnsi="Times New Roman" w:cs="Times New Roman"/>
         </w:rPr>
       </w:pPr>
-      <w:bookmarkStart w:id="34" w:name="_Toc160549317"/>
+      <w:bookmarkStart w:id="34" w:name="_Toc160811492"/>
       <w:r>
         <w:rPr>
           <w:rFonts w:ascii="Times New Roman" w:hAnsi="Times New Roman" w:cs="Times New Roman"/>
@@ -8674,7 +9292,7 @@
           <w:rFonts w:ascii="Times New Roman" w:hAnsi="Times New Roman" w:cs="Times New Roman"/>
         </w:rPr>
       </w:pPr>
-      <w:bookmarkStart w:id="35" w:name="_Toc160549318"/>
+      <w:bookmarkStart w:id="35" w:name="_Toc160811493"/>
       <w:r>
         <w:rPr>
           <w:rFonts w:ascii="Times New Roman" w:hAnsi="Times New Roman" w:cs="Times New Roman"/>
@@ -8731,7 +9349,7 @@
           <w:rFonts w:ascii="Times New Roman" w:hAnsi="Times New Roman" w:cs="Times New Roman"/>
         </w:rPr>
       </w:pPr>
-      <w:bookmarkStart w:id="36" w:name="_Toc160549319"/>
+      <w:bookmarkStart w:id="36" w:name="_Toc160811494"/>
       <w:r>
         <w:rPr>
           <w:rFonts w:ascii="Times New Roman" w:hAnsi="Times New Roman" w:cs="Times New Roman"/>
@@ -8834,12 +9452,11 @@
           <w:rFonts w:ascii="Times New Roman" w:hAnsi="Times New Roman" w:cs="Times New Roman"/>
         </w:rPr>
       </w:pPr>
-      <w:bookmarkStart w:id="37" w:name="_Toc160549320"/>
-      <w:r>
-        <w:rPr>
-          <w:rFonts w:ascii="Times New Roman" w:hAnsi="Times New Roman" w:cs="Times New Roman"/>
-        </w:rPr>
-        <w:lastRenderedPageBreak/>
+      <w:bookmarkStart w:id="37" w:name="_Toc160811495"/>
+      <w:r>
+        <w:rPr>
+          <w:rFonts w:ascii="Times New Roman" w:hAnsi="Times New Roman" w:cs="Times New Roman"/>
+        </w:rPr>
         <w:t>5</w:t>
       </w:r>
       <w:r>
@@ -8944,7 +9561,7 @@
           <w:rFonts w:ascii="Times New Roman" w:hAnsi="Times New Roman" w:cs="Times New Roman"/>
         </w:rPr>
       </w:pPr>
-      <w:bookmarkStart w:id="38" w:name="_Toc160549321"/>
+      <w:bookmarkStart w:id="38" w:name="_Toc160811496"/>
       <w:r>
         <w:rPr>
           <w:rFonts w:ascii="Times New Roman" w:hAnsi="Times New Roman" w:cs="Times New Roman"/>
@@ -9073,11 +9690,12 @@
           <w:rFonts w:ascii="Times New Roman" w:hAnsi="Times New Roman" w:cs="Times New Roman"/>
         </w:rPr>
       </w:pPr>
-      <w:bookmarkStart w:id="39" w:name="_Toc160549322"/>
-      <w:r>
-        <w:rPr>
-          <w:rFonts w:ascii="Times New Roman" w:hAnsi="Times New Roman" w:cs="Times New Roman"/>
-        </w:rPr>
+      <w:bookmarkStart w:id="39" w:name="_Toc160811497"/>
+      <w:r>
+        <w:rPr>
+          <w:rFonts w:ascii="Times New Roman" w:hAnsi="Times New Roman" w:cs="Times New Roman"/>
+        </w:rPr>
+        <w:lastRenderedPageBreak/>
         <w:t>5</w:t>
       </w:r>
       <w:r>
@@ -9176,7 +9794,7 @@
           <w:rFonts w:ascii="Times New Roman" w:hAnsi="Times New Roman" w:cs="Times New Roman"/>
         </w:rPr>
       </w:pPr>
-      <w:bookmarkStart w:id="40" w:name="_Toc160549323"/>
+      <w:bookmarkStart w:id="40" w:name="_Toc160811498"/>
       <w:r>
         <w:rPr>
           <w:rFonts w:ascii="Times New Roman" w:hAnsi="Times New Roman" w:cs="Times New Roman"/>
@@ -9276,7 +9894,7 @@
           <w:rFonts w:ascii="Times New Roman" w:hAnsi="Times New Roman" w:cs="Times New Roman"/>
         </w:rPr>
       </w:pPr>
-      <w:bookmarkStart w:id="41" w:name="_Toc160549324"/>
+      <w:bookmarkStart w:id="41" w:name="_Toc160811499"/>
       <w:r>
         <w:rPr>
           <w:rStyle w:val="Heading2Char"/>
@@ -9309,7 +9927,7 @@
           <w:rFonts w:ascii="Times New Roman" w:hAnsi="Times New Roman" w:cs="Times New Roman"/>
         </w:rPr>
       </w:pPr>
-      <w:bookmarkStart w:id="42" w:name="_Toc160549325"/>
+      <w:bookmarkStart w:id="42" w:name="_Toc160811500"/>
       <w:r>
         <w:rPr>
           <w:rFonts w:ascii="Times New Roman" w:hAnsi="Times New Roman" w:cs="Times New Roman"/>
@@ -9377,7 +9995,7 @@
           <w:rFonts w:ascii="Times New Roman" w:hAnsi="Times New Roman" w:cs="Times New Roman"/>
         </w:rPr>
       </w:pPr>
-      <w:bookmarkStart w:id="43" w:name="_Toc160549326"/>
+      <w:bookmarkStart w:id="43" w:name="_Toc160811501"/>
       <w:r>
         <w:rPr>
           <w:rFonts w:ascii="Times New Roman" w:hAnsi="Times New Roman" w:cs="Times New Roman"/>
@@ -9461,12 +10079,11 @@
           <w:rFonts w:ascii="Times New Roman" w:hAnsi="Times New Roman" w:cs="Times New Roman"/>
         </w:rPr>
       </w:pPr>
-      <w:bookmarkStart w:id="44" w:name="_Toc160549327"/>
-      <w:r>
-        <w:rPr>
-          <w:rFonts w:ascii="Times New Roman" w:hAnsi="Times New Roman" w:cs="Times New Roman"/>
-        </w:rPr>
-        <w:lastRenderedPageBreak/>
+      <w:bookmarkStart w:id="44" w:name="_Toc160811502"/>
+      <w:r>
+        <w:rPr>
+          <w:rFonts w:ascii="Times New Roman" w:hAnsi="Times New Roman" w:cs="Times New Roman"/>
+        </w:rPr>
         <w:t>6</w:t>
       </w:r>
       <w:r>
@@ -9519,7 +10136,7 @@
           <w:rFonts w:ascii="Times New Roman" w:hAnsi="Times New Roman" w:cs="Times New Roman"/>
         </w:rPr>
       </w:pPr>
-      <w:bookmarkStart w:id="45" w:name="_Toc160549328"/>
+      <w:bookmarkStart w:id="45" w:name="_Toc160811503"/>
       <w:r>
         <w:rPr>
           <w:rFonts w:ascii="Times New Roman" w:hAnsi="Times New Roman" w:cs="Times New Roman"/>
@@ -9614,7 +10231,7 @@
           <w:rFonts w:ascii="Times New Roman" w:hAnsi="Times New Roman" w:cs="Times New Roman"/>
         </w:rPr>
       </w:pPr>
-      <w:bookmarkStart w:id="46" w:name="_Toc160549329"/>
+      <w:bookmarkStart w:id="46" w:name="_Toc160811504"/>
       <w:r>
         <w:rPr>
           <w:rFonts w:ascii="Times New Roman" w:hAnsi="Times New Roman" w:cs="Times New Roman"/>
@@ -9678,6 +10295,7 @@
         <w:rPr>
           <w:rFonts w:ascii="Times New Roman" w:hAnsi="Times New Roman" w:cs="Times New Roman"/>
         </w:rPr>
+        <w:lastRenderedPageBreak/>
         <w:t>SWOT analysis of the PIM system</w:t>
       </w:r>
     </w:p>
@@ -9690,7 +10308,7 @@
           <w:rFonts w:ascii="Times New Roman" w:hAnsi="Times New Roman" w:cs="Times New Roman"/>
         </w:rPr>
       </w:pPr>
-      <w:bookmarkStart w:id="47" w:name="_Toc160549330"/>
+      <w:bookmarkStart w:id="47" w:name="_Toc160811505"/>
       <w:r>
         <w:rPr>
           <w:rFonts w:ascii="Times New Roman" w:hAnsi="Times New Roman" w:cs="Times New Roman"/>
@@ -9793,7 +10411,7 @@
           <w:rFonts w:ascii="Times New Roman" w:hAnsi="Times New Roman" w:cs="Times New Roman"/>
         </w:rPr>
       </w:pPr>
-      <w:bookmarkStart w:id="48" w:name="_Toc160549331"/>
+      <w:bookmarkStart w:id="48" w:name="_Toc160811506"/>
       <w:r>
         <w:rPr>
           <w:rFonts w:ascii="Times New Roman" w:hAnsi="Times New Roman" w:cs="Times New Roman"/>
@@ -9915,7 +10533,7 @@
           <w:rFonts w:ascii="Times New Roman" w:hAnsi="Times New Roman" w:cs="Times New Roman"/>
         </w:rPr>
       </w:pPr>
-      <w:bookmarkStart w:id="49" w:name="_Toc160549332"/>
+      <w:bookmarkStart w:id="49" w:name="_Toc160811507"/>
       <w:r>
         <w:rPr>
           <w:rStyle w:val="Heading2Char"/>
@@ -9955,7 +10573,7 @@
           <w:rFonts w:ascii="Times New Roman" w:hAnsi="Times New Roman" w:cs="Times New Roman"/>
         </w:rPr>
       </w:pPr>
-      <w:bookmarkStart w:id="50" w:name="_Toc160549333"/>
+      <w:bookmarkStart w:id="50" w:name="_Toc160811508"/>
       <w:r>
         <w:rPr>
           <w:rFonts w:ascii="Times New Roman" w:hAnsi="Times New Roman" w:cs="Times New Roman"/>
@@ -9985,7 +10603,7 @@
           <w:rFonts w:ascii="Times New Roman" w:hAnsi="Times New Roman" w:cs="Times New Roman"/>
         </w:rPr>
       </w:pPr>
-      <w:bookmarkStart w:id="51" w:name="_Toc160549334"/>
+      <w:bookmarkStart w:id="51" w:name="_Toc160811509"/>
       <w:r>
         <w:rPr>
           <w:rFonts w:ascii="Times New Roman" w:hAnsi="Times New Roman" w:cs="Times New Roman"/>
@@ -10015,7 +10633,7 @@
           <w:rFonts w:ascii="Times New Roman" w:hAnsi="Times New Roman" w:cs="Times New Roman"/>
         </w:rPr>
       </w:pPr>
-      <w:bookmarkStart w:id="52" w:name="_Toc160549335"/>
+      <w:bookmarkStart w:id="52" w:name="_Toc160811510"/>
       <w:r>
         <w:rPr>
           <w:rFonts w:ascii="Times New Roman" w:hAnsi="Times New Roman" w:cs="Times New Roman"/>
@@ -10045,7 +10663,7 @@
           <w:rFonts w:ascii="Times New Roman" w:hAnsi="Times New Roman" w:cs="Times New Roman"/>
         </w:rPr>
       </w:pPr>
-      <w:bookmarkStart w:id="53" w:name="_Toc160549336"/>
+      <w:bookmarkStart w:id="53" w:name="_Toc160811511"/>
       <w:r>
         <w:rPr>
           <w:rFonts w:ascii="Times New Roman" w:hAnsi="Times New Roman" w:cs="Times New Roman"/>
@@ -10079,71 +10697,701 @@
       <w:pPr>
         <w:spacing w:line="360" w:lineRule="auto"/>
         <w:rPr>
-          <w:rFonts w:ascii="Times New Roman" w:hAnsi="Times New Roman" w:cs="Times New Roman"/>
-        </w:rPr>
-      </w:pPr>
-      <w:bookmarkStart w:id="54" w:name="_Toc160549337"/>
-      <w:r>
-        <w:rPr>
           <w:rStyle w:val="Heading2Char"/>
           <w:rFonts w:ascii="Times New Roman" w:hAnsi="Times New Roman" w:cs="Times New Roman"/>
         </w:rPr>
-        <w:lastRenderedPageBreak/>
+      </w:pPr>
+    </w:p>
+    <w:p>
+      <w:pPr>
+        <w:spacing w:line="360" w:lineRule="auto"/>
+        <w:rPr>
+          <w:rStyle w:val="Heading2Char"/>
+          <w:rFonts w:ascii="Times New Roman" w:hAnsi="Times New Roman" w:cs="Times New Roman"/>
+        </w:rPr>
+      </w:pPr>
+    </w:p>
+    <w:p>
+      <w:pPr>
+        <w:spacing w:line="360" w:lineRule="auto"/>
+        <w:rPr>
+          <w:rStyle w:val="Heading2Char"/>
+          <w:rFonts w:ascii="Times New Roman" w:hAnsi="Times New Roman" w:cs="Times New Roman"/>
+        </w:rPr>
+      </w:pPr>
+    </w:p>
+    <w:p>
+      <w:pPr>
+        <w:spacing w:line="360" w:lineRule="auto"/>
+        <w:rPr>
+          <w:rStyle w:val="Heading2Char"/>
+          <w:rFonts w:ascii="Times New Roman" w:hAnsi="Times New Roman" w:cs="Times New Roman"/>
+        </w:rPr>
+      </w:pPr>
+    </w:p>
+    <w:p>
+      <w:pPr>
+        <w:spacing w:line="360" w:lineRule="auto"/>
+        <w:rPr>
+          <w:rStyle w:val="Heading2Char"/>
+          <w:rFonts w:ascii="Times New Roman" w:hAnsi="Times New Roman" w:cs="Times New Roman"/>
+        </w:rPr>
+      </w:pPr>
+    </w:p>
+    <w:p>
+      <w:pPr>
+        <w:spacing w:line="360" w:lineRule="auto"/>
+        <w:rPr>
+          <w:rStyle w:val="Heading2Char"/>
+          <w:rFonts w:ascii="Times New Roman" w:hAnsi="Times New Roman" w:cs="Times New Roman"/>
+        </w:rPr>
+      </w:pPr>
+    </w:p>
+    <w:p>
+      <w:pPr>
+        <w:spacing w:line="360" w:lineRule="auto"/>
+        <w:rPr>
+          <w:rStyle w:val="Heading2Char"/>
+          <w:rFonts w:ascii="Times New Roman" w:hAnsi="Times New Roman" w:cs="Times New Roman"/>
+        </w:rPr>
+      </w:pPr>
+    </w:p>
+    <w:p>
+      <w:pPr>
+        <w:spacing w:line="360" w:lineRule="auto"/>
+        <w:rPr>
+          <w:rStyle w:val="Heading2Char"/>
+          <w:rFonts w:ascii="Times New Roman" w:hAnsi="Times New Roman" w:cs="Times New Roman"/>
+        </w:rPr>
+      </w:pPr>
+    </w:p>
+    <w:p>
+      <w:pPr>
+        <w:spacing w:line="360" w:lineRule="auto"/>
+        <w:rPr>
+          <w:rStyle w:val="Heading2Char"/>
+          <w:rFonts w:ascii="Times New Roman" w:hAnsi="Times New Roman" w:cs="Times New Roman"/>
+        </w:rPr>
+      </w:pPr>
+    </w:p>
+    <w:p>
+      <w:pPr>
+        <w:spacing w:line="360" w:lineRule="auto"/>
+        <w:rPr>
+          <w:rStyle w:val="Heading2Char"/>
+          <w:rFonts w:ascii="Times New Roman" w:hAnsi="Times New Roman" w:cs="Times New Roman"/>
+        </w:rPr>
+      </w:pPr>
+    </w:p>
+    <w:p>
+      <w:pPr>
+        <w:spacing w:line="360" w:lineRule="auto"/>
+        <w:rPr>
+          <w:rStyle w:val="Heading2Char"/>
+          <w:rFonts w:ascii="Times New Roman" w:hAnsi="Times New Roman" w:cs="Times New Roman"/>
+        </w:rPr>
+      </w:pPr>
+    </w:p>
+    <w:p>
+      <w:pPr>
+        <w:spacing w:line="360" w:lineRule="auto"/>
+        <w:rPr>
+          <w:rStyle w:val="Heading2Char"/>
+          <w:rFonts w:ascii="Times New Roman" w:hAnsi="Times New Roman" w:cs="Times New Roman"/>
+        </w:rPr>
+      </w:pPr>
+    </w:p>
+    <w:p>
+      <w:pPr>
+        <w:spacing w:line="360" w:lineRule="auto"/>
+        <w:rPr>
+          <w:rStyle w:val="Heading2Char"/>
+          <w:rFonts w:ascii="Times New Roman" w:hAnsi="Times New Roman" w:cs="Times New Roman"/>
+        </w:rPr>
+      </w:pPr>
+    </w:p>
+    <w:p>
+      <w:pPr>
+        <w:spacing w:line="360" w:lineRule="auto"/>
+        <w:rPr>
+          <w:rStyle w:val="Heading2Char"/>
+          <w:rFonts w:ascii="Times New Roman" w:hAnsi="Times New Roman" w:cs="Times New Roman"/>
+        </w:rPr>
+      </w:pPr>
+    </w:p>
+    <w:p>
+      <w:pPr>
+        <w:spacing w:line="360" w:lineRule="auto"/>
+      </w:pPr>
+      <w:bookmarkStart w:id="54" w:name="_Toc160811512"/>
+      <w:r>
+        <w:rPr>
+          <w:rStyle w:val="Heading2Char"/>
+          <w:rFonts w:ascii="Times New Roman" w:hAnsi="Times New Roman" w:cs="Times New Roman"/>
+        </w:rPr>
         <w:t>References:</w:t>
       </w:r>
       <w:bookmarkEnd w:id="54"/>
     </w:p>
     <w:p>
       <w:pPr>
-        <w:pStyle w:val="ListParagraph"/>
-        <w:numPr>
-          <w:ilvl w:val="0"/>
-          <w:numId w:val="20"/>
-        </w:numPr>
-        <w:spacing w:line="360" w:lineRule="auto"/>
-        <w:rPr>
-          <w:rFonts w:ascii="Times New Roman" w:hAnsi="Times New Roman" w:cs="Times New Roman"/>
-        </w:rPr>
-      </w:pPr>
-      <w:r>
-        <w:rPr>
-          <w:rFonts w:ascii="Times New Roman" w:hAnsi="Times New Roman" w:cs="Times New Roman"/>
-        </w:rPr>
-        <w:t>List of all sources cited in the thesis</w:t>
-      </w:r>
-      <w:r>
-        <w:rPr>
-          <w:rFonts w:ascii="Times New Roman" w:hAnsi="Times New Roman" w:cs="Times New Roman"/>
-        </w:rPr>
-        <w:t xml:space="preserve"> (Harvard)</w:t>
-      </w:r>
-    </w:p>
-    <w:p>
-      <w:pPr>
-        <w:pStyle w:val="ListParagraph"/>
-        <w:spacing w:line="360" w:lineRule="auto"/>
-        <w:ind w:left="960"/>
-        <w:rPr>
-          <w:rFonts w:ascii="Times New Roman" w:hAnsi="Times New Roman" w:cs="Times New Roman"/>
-        </w:rPr>
-      </w:pPr>
-    </w:p>
-    <w:p>
-      <w:pPr>
-        <w:spacing w:line="360" w:lineRule="auto"/>
-        <w:rPr>
-          <w:rFonts w:ascii="Times New Roman" w:hAnsi="Times New Roman" w:cs="Times New Roman"/>
-        </w:rPr>
-      </w:pPr>
-      <w:bookmarkStart w:id="55" w:name="_Toc160549338"/>
-      <w:r>
+        <w:spacing w:line="360" w:lineRule="auto"/>
+      </w:pPr>
+      <w:r>
+        <w:t xml:space="preserve">Evaluating Database Management Systems: A Framework </w:t>
+      </w:r>
+      <w:proofErr w:type="gramStart"/>
+      <w:r>
+        <w:t>And</w:t>
+      </w:r>
+      <w:proofErr w:type="gramEnd"/>
+      <w:r>
+        <w:t xml:space="preserve"> Application To The Veteran's Administration Hospital </w:t>
+      </w:r>
+      <w:hyperlink r:id="rId6" w:history="1">
+        <w:r>
+          <w:rPr>
+            <w:rStyle w:val="Hyperlink"/>
+            <w:rFonts w:ascii="Times New Roman" w:hAnsi="Times New Roman" w:cs="Times New Roman"/>
+          </w:rPr>
+          <w:t>https://dspace.mit.edu/bitstream/handle/1721.1/61034/06564848-MIT.pdf;sequence=2</w:t>
+        </w:r>
+      </w:hyperlink>
+      <w:r>
+        <w:t xml:space="preserve"> </w:t>
+      </w:r>
+    </w:p>
+    <w:p>
+      <w:pPr>
+        <w:spacing w:line="360" w:lineRule="auto"/>
         <w:rPr>
           <w:rStyle w:val="Heading2Char"/>
           <w:rFonts w:ascii="Times New Roman" w:hAnsi="Times New Roman" w:cs="Times New Roman"/>
+          <w:color w:val="000000" w:themeColor="text1"/>
+        </w:rPr>
+      </w:pPr>
+      <w:bookmarkStart w:id="55" w:name="_Toc160811513"/>
+      <w:r>
+        <w:rPr>
+          <w:rStyle w:val="Heading2Char"/>
+          <w:rFonts w:ascii="Times New Roman" w:hAnsi="Times New Roman" w:cs="Times New Roman"/>
+          <w:color w:val="000000" w:themeColor="text1"/>
+        </w:rPr>
+        <w:t>Database Management System for Student Admissions</w:t>
+      </w:r>
+      <w:bookmarkEnd w:id="55"/>
+      <w:r>
+        <w:rPr>
+          <w:rStyle w:val="Heading2Char"/>
+          <w:rFonts w:ascii="Times New Roman" w:hAnsi="Times New Roman" w:cs="Times New Roman"/>
+          <w:color w:val="000000" w:themeColor="text1"/>
+        </w:rPr>
+        <w:t xml:space="preserve"> </w:t>
+      </w:r>
+      <w:hyperlink r:id="rId7" w:history="1">
+        <w:r>
+          <w:rPr>
+            <w:rStyle w:val="Hyperlink"/>
+            <w:rFonts w:ascii="Times New Roman" w:eastAsiaTheme="majorEastAsia" w:hAnsi="Times New Roman" w:cs="Times New Roman"/>
+            <w:sz w:val="26"/>
+            <w:szCs w:val="26"/>
+          </w:rPr>
+          <w:t>https://soar.suny.edu/bitstream/handle/20.500.12648/10380/Savelios%20Aslanidis%20-%20Thesis%20Project_DBMS%20for%20Student%20Admissions.pdf?sequence=1&amp;isAllowed=y</w:t>
+        </w:r>
+      </w:hyperlink>
+      <w:r>
+        <w:rPr>
+          <w:rStyle w:val="Heading2Char"/>
+          <w:rFonts w:ascii="Times New Roman" w:hAnsi="Times New Roman" w:cs="Times New Roman"/>
+          <w:color w:val="000000" w:themeColor="text1"/>
+        </w:rPr>
+        <w:t xml:space="preserve"> </w:t>
+      </w:r>
+    </w:p>
+    <w:p>
+      <w:pPr>
+        <w:spacing w:line="360" w:lineRule="auto"/>
+        <w:rPr>
+          <w:rStyle w:val="Heading2Char"/>
+          <w:rFonts w:ascii="Times New Roman" w:hAnsi="Times New Roman" w:cs="Times New Roman"/>
+          <w:color w:val="000000" w:themeColor="text1"/>
+        </w:rPr>
+      </w:pPr>
+    </w:p>
+    <w:bookmarkStart w:id="56" w:name="_Toc160811514" w:displacedByCustomXml="next"/>
+    <w:sdt>
+      <w:sdtPr>
+        <w:rPr>
+          <w:rFonts w:ascii="Times New Roman" w:hAnsi="Times New Roman" w:cs="Times New Roman"/>
+        </w:rPr>
+        <w:id w:val="2047788571"/>
+        <w:docPartObj>
+          <w:docPartGallery w:val="Bibliographies"/>
+          <w:docPartUnique/>
+        </w:docPartObj>
+      </w:sdtPr>
+      <w:sdtEndPr>
+        <w:rPr>
+          <w:rFonts w:eastAsiaTheme="minorHAnsi"/>
+          <w:color w:val="auto"/>
+          <w:sz w:val="24"/>
+          <w:szCs w:val="24"/>
+        </w:rPr>
+      </w:sdtEndPr>
+      <w:sdtContent>
+        <w:p>
+          <w:pPr>
+            <w:pStyle w:val="Heading1"/>
+            <w:spacing w:line="360" w:lineRule="auto"/>
+            <w:rPr>
+              <w:rFonts w:ascii="Times New Roman" w:hAnsi="Times New Roman" w:cs="Times New Roman"/>
+            </w:rPr>
+          </w:pPr>
+          <w:r>
+            <w:rPr>
+              <w:rFonts w:ascii="Times New Roman" w:hAnsi="Times New Roman" w:cs="Times New Roman"/>
+            </w:rPr>
+            <w:t>Bibliography</w:t>
+          </w:r>
+          <w:bookmarkEnd w:id="56"/>
+        </w:p>
+        <w:sdt>
+          <w:sdtPr>
+            <w:rPr>
+              <w:rFonts w:ascii="Times New Roman" w:hAnsi="Times New Roman" w:cs="Times New Roman"/>
+            </w:rPr>
+            <w:id w:val="111145805"/>
+            <w:bibliography/>
+          </w:sdtPr>
+          <w:sdtContent>
+            <w:p>
+              <w:pPr>
+                <w:pStyle w:val="Bibliography"/>
+                <w:spacing w:line="360" w:lineRule="auto"/>
+                <w:rPr>
+                  <w:rFonts w:ascii="Times New Roman" w:hAnsi="Times New Roman" w:cs="Times New Roman"/>
+                  <w:noProof/>
+                  <w:kern w:val="0"/>
+                  <w14:ligatures w14:val="none"/>
+                </w:rPr>
+              </w:pPr>
+              <w:r>
+                <w:rPr>
+                  <w:rFonts w:ascii="Times New Roman" w:hAnsi="Times New Roman" w:cs="Times New Roman"/>
+                </w:rPr>
+                <w:fldChar w:fldCharType="begin"/>
+              </w:r>
+              <w:r>
+                <w:rPr>
+                  <w:rFonts w:ascii="Times New Roman" w:hAnsi="Times New Roman" w:cs="Times New Roman"/>
+                </w:rPr>
+                <w:instrText xml:space="preserve"> BIBLIOGRAPHY </w:instrText>
+              </w:r>
+              <w:r>
+                <w:rPr>
+                  <w:rFonts w:ascii="Times New Roman" w:hAnsi="Times New Roman" w:cs="Times New Roman"/>
+                </w:rPr>
+                <w:fldChar w:fldCharType="separate"/>
+              </w:r>
+              <w:r>
+                <w:rPr>
+                  <w:rFonts w:ascii="Times New Roman" w:hAnsi="Times New Roman" w:cs="Times New Roman"/>
+                  <w:noProof/>
+                </w:rPr>
+                <w:t xml:space="preserve">Essig, M. &amp; Arnold, U., 2001. Electronic Procurement in Supply Chain Management: An Information Economics-Based Analysis of Electronic Markets. </w:t>
+              </w:r>
+              <w:r>
+                <w:rPr>
+                  <w:rFonts w:ascii="Times New Roman" w:hAnsi="Times New Roman" w:cs="Times New Roman"/>
+                  <w:i/>
+                  <w:iCs/>
+                  <w:noProof/>
+                </w:rPr>
+                <w:t xml:space="preserve">The Journal of Supply Chain Management, </w:t>
+              </w:r>
+              <w:r>
+                <w:rPr>
+                  <w:rFonts w:ascii="Times New Roman" w:hAnsi="Times New Roman" w:cs="Times New Roman"/>
+                  <w:noProof/>
+                </w:rPr>
+                <w:t>September, 37(4), pp. 43-49.</w:t>
+              </w:r>
+            </w:p>
+            <w:p>
+              <w:pPr>
+                <w:pStyle w:val="Bibliography"/>
+                <w:spacing w:line="360" w:lineRule="auto"/>
+                <w:rPr>
+                  <w:rFonts w:ascii="Times New Roman" w:hAnsi="Times New Roman" w:cs="Times New Roman"/>
+                  <w:noProof/>
+                </w:rPr>
+              </w:pPr>
+              <w:r>
+                <w:rPr>
+                  <w:rFonts w:ascii="Times New Roman" w:hAnsi="Times New Roman" w:cs="Times New Roman"/>
+                  <w:noProof/>
+                </w:rPr>
+                <w:t xml:space="preserve">Procurement, Investment &amp; Commercial Division (PICD), 2014. </w:t>
+              </w:r>
+              <w:r>
+                <w:rPr>
+                  <w:rFonts w:ascii="Times New Roman" w:hAnsi="Times New Roman" w:cs="Times New Roman"/>
+                  <w:i/>
+                  <w:iCs/>
+                  <w:noProof/>
+                </w:rPr>
+                <w:t xml:space="preserve">NHS eProcurement Strategy. </w:t>
+              </w:r>
+              <w:r>
+                <w:rPr>
+                  <w:rFonts w:ascii="Times New Roman" w:hAnsi="Times New Roman" w:cs="Times New Roman"/>
+                  <w:noProof/>
+                </w:rPr>
+                <w:t xml:space="preserve">[Online] </w:t>
+              </w:r>
+              <w:r>
+                <w:rPr>
+                  <w:rFonts w:ascii="Times New Roman" w:hAnsi="Times New Roman" w:cs="Times New Roman"/>
+                  <w:noProof/>
+                </w:rPr>
+                <w:br/>
+                <w:t xml:space="preserve">Available at: </w:t>
+              </w:r>
+              <w:r>
+                <w:rPr>
+                  <w:rFonts w:ascii="Times New Roman" w:hAnsi="Times New Roman" w:cs="Times New Roman"/>
+                  <w:noProof/>
+                  <w:u w:val="single"/>
+                </w:rPr>
+                <w:t>https://assets.publishing.service.gov.uk/media/5a7ebfa3e5274a2e8ab47f34/NHS_eProcurement_Strategy.pdf</w:t>
+              </w:r>
+              <w:r>
+                <w:rPr>
+                  <w:rFonts w:ascii="Times New Roman" w:hAnsi="Times New Roman" w:cs="Times New Roman"/>
+                  <w:noProof/>
+                </w:rPr>
+                <w:br/>
+                <w:t>[Accessed March 2024].</w:t>
+              </w:r>
+            </w:p>
+            <w:p>
+              <w:pPr>
+                <w:pStyle w:val="Bibliography"/>
+                <w:spacing w:line="360" w:lineRule="auto"/>
+                <w:rPr>
+                  <w:rFonts w:ascii="Times New Roman" w:hAnsi="Times New Roman" w:cs="Times New Roman"/>
+                  <w:noProof/>
+                </w:rPr>
+              </w:pPr>
+              <w:r>
+                <w:rPr>
+                  <w:rFonts w:ascii="Times New Roman" w:hAnsi="Times New Roman" w:cs="Times New Roman"/>
+                  <w:noProof/>
+                </w:rPr>
+                <w:t xml:space="preserve">Steer-Stephenson, C., 2022. </w:t>
+              </w:r>
+              <w:r>
+                <w:rPr>
+                  <w:rFonts w:ascii="Times New Roman" w:hAnsi="Times New Roman" w:cs="Times New Roman"/>
+                  <w:i/>
+                  <w:iCs/>
+                  <w:noProof/>
+                </w:rPr>
+                <w:t xml:space="preserve">Procurement strategies in the healthcare industry. </w:t>
+              </w:r>
+              <w:r>
+                <w:rPr>
+                  <w:rFonts w:ascii="Times New Roman" w:hAnsi="Times New Roman" w:cs="Times New Roman"/>
+                  <w:noProof/>
+                </w:rPr>
+                <w:t xml:space="preserve">[Online] </w:t>
+              </w:r>
+              <w:r>
+                <w:rPr>
+                  <w:rFonts w:ascii="Times New Roman" w:hAnsi="Times New Roman" w:cs="Times New Roman"/>
+                  <w:noProof/>
+                </w:rPr>
+                <w:br/>
+                <w:t xml:space="preserve">Available at: </w:t>
+              </w:r>
+              <w:r>
+                <w:rPr>
+                  <w:rFonts w:ascii="Times New Roman" w:hAnsi="Times New Roman" w:cs="Times New Roman"/>
+                  <w:noProof/>
+                  <w:u w:val="single"/>
+                </w:rPr>
+                <w:t>https://procurementmag.com/procurement-strategy/procurement-strategies-in-the-healthcare-industry</w:t>
+              </w:r>
+              <w:r>
+                <w:rPr>
+                  <w:rFonts w:ascii="Times New Roman" w:hAnsi="Times New Roman" w:cs="Times New Roman"/>
+                  <w:noProof/>
+                </w:rPr>
+                <w:br/>
+                <w:t>[Accessed 8 March 2024].</w:t>
+              </w:r>
+            </w:p>
+            <w:p>
+              <w:pPr>
+                <w:spacing w:line="360" w:lineRule="auto"/>
+                <w:rPr>
+                  <w:rFonts w:ascii="Times New Roman" w:hAnsi="Times New Roman" w:cs="Times New Roman"/>
+                </w:rPr>
+              </w:pPr>
+              <w:r>
+                <w:rPr>
+                  <w:rFonts w:ascii="Times New Roman" w:hAnsi="Times New Roman" w:cs="Times New Roman"/>
+                  <w:b/>
+                  <w:bCs/>
+                  <w:noProof/>
+                </w:rPr>
+                <w:fldChar w:fldCharType="end"/>
+              </w:r>
+            </w:p>
+          </w:sdtContent>
+        </w:sdt>
+      </w:sdtContent>
+    </w:sdt>
+    <w:p>
+      <w:pPr>
+        <w:spacing w:line="360" w:lineRule="auto"/>
+        <w:rPr>
+          <w:rFonts w:ascii="Times New Roman" w:hAnsi="Times New Roman" w:cs="Times New Roman"/>
+        </w:rPr>
+      </w:pPr>
+    </w:p>
+    <w:p>
+      <w:pPr>
+        <w:spacing w:line="360" w:lineRule="auto"/>
+        <w:rPr>
+          <w:rStyle w:val="Heading2Char"/>
+          <w:rFonts w:ascii="Times New Roman" w:hAnsi="Times New Roman" w:cs="Times New Roman"/>
+        </w:rPr>
+      </w:pPr>
+    </w:p>
+    <w:p>
+      <w:pPr>
+        <w:spacing w:line="360" w:lineRule="auto"/>
+        <w:rPr>
+          <w:rStyle w:val="Heading2Char"/>
+          <w:rFonts w:ascii="Times New Roman" w:hAnsi="Times New Roman" w:cs="Times New Roman"/>
+        </w:rPr>
+      </w:pPr>
+    </w:p>
+    <w:p>
+      <w:pPr>
+        <w:spacing w:line="360" w:lineRule="auto"/>
+        <w:rPr>
+          <w:rStyle w:val="Heading2Char"/>
+          <w:rFonts w:ascii="Times New Roman" w:hAnsi="Times New Roman" w:cs="Times New Roman"/>
+        </w:rPr>
+      </w:pPr>
+    </w:p>
+    <w:p>
+      <w:pPr>
+        <w:spacing w:line="360" w:lineRule="auto"/>
+        <w:rPr>
+          <w:rStyle w:val="Heading2Char"/>
+          <w:rFonts w:ascii="Times New Roman" w:hAnsi="Times New Roman" w:cs="Times New Roman"/>
+        </w:rPr>
+      </w:pPr>
+    </w:p>
+    <w:p>
+      <w:pPr>
+        <w:spacing w:line="360" w:lineRule="auto"/>
+        <w:rPr>
+          <w:rStyle w:val="Heading2Char"/>
+          <w:rFonts w:ascii="Times New Roman" w:hAnsi="Times New Roman" w:cs="Times New Roman"/>
+        </w:rPr>
+      </w:pPr>
+    </w:p>
+    <w:p>
+      <w:pPr>
+        <w:spacing w:line="360" w:lineRule="auto"/>
+        <w:rPr>
+          <w:rStyle w:val="Heading2Char"/>
+          <w:rFonts w:ascii="Times New Roman" w:hAnsi="Times New Roman" w:cs="Times New Roman"/>
+        </w:rPr>
+      </w:pPr>
+    </w:p>
+    <w:p>
+      <w:pPr>
+        <w:spacing w:line="360" w:lineRule="auto"/>
+        <w:rPr>
+          <w:rStyle w:val="Heading2Char"/>
+          <w:rFonts w:ascii="Times New Roman" w:hAnsi="Times New Roman" w:cs="Times New Roman"/>
+        </w:rPr>
+      </w:pPr>
+    </w:p>
+    <w:p>
+      <w:pPr>
+        <w:spacing w:line="360" w:lineRule="auto"/>
+        <w:rPr>
+          <w:rStyle w:val="Heading2Char"/>
+          <w:rFonts w:ascii="Times New Roman" w:hAnsi="Times New Roman" w:cs="Times New Roman"/>
+        </w:rPr>
+      </w:pPr>
+    </w:p>
+    <w:p>
+      <w:pPr>
+        <w:spacing w:line="360" w:lineRule="auto"/>
+        <w:rPr>
+          <w:rStyle w:val="Heading2Char"/>
+          <w:rFonts w:ascii="Times New Roman" w:hAnsi="Times New Roman" w:cs="Times New Roman"/>
+        </w:rPr>
+      </w:pPr>
+    </w:p>
+    <w:p>
+      <w:pPr>
+        <w:spacing w:line="360" w:lineRule="auto"/>
+        <w:rPr>
+          <w:rStyle w:val="Heading2Char"/>
+          <w:rFonts w:ascii="Times New Roman" w:hAnsi="Times New Roman" w:cs="Times New Roman"/>
+        </w:rPr>
+      </w:pPr>
+    </w:p>
+    <w:p>
+      <w:pPr>
+        <w:spacing w:line="360" w:lineRule="auto"/>
+        <w:rPr>
+          <w:rStyle w:val="Heading2Char"/>
+          <w:rFonts w:ascii="Times New Roman" w:hAnsi="Times New Roman" w:cs="Times New Roman"/>
+        </w:rPr>
+      </w:pPr>
+    </w:p>
+    <w:p>
+      <w:pPr>
+        <w:spacing w:line="360" w:lineRule="auto"/>
+        <w:rPr>
+          <w:rStyle w:val="Heading2Char"/>
+          <w:rFonts w:ascii="Times New Roman" w:hAnsi="Times New Roman" w:cs="Times New Roman"/>
+        </w:rPr>
+      </w:pPr>
+    </w:p>
+    <w:p>
+      <w:pPr>
+        <w:spacing w:line="360" w:lineRule="auto"/>
+        <w:rPr>
+          <w:rStyle w:val="Heading2Char"/>
+          <w:rFonts w:ascii="Times New Roman" w:hAnsi="Times New Roman" w:cs="Times New Roman"/>
+        </w:rPr>
+      </w:pPr>
+    </w:p>
+    <w:p>
+      <w:pPr>
+        <w:spacing w:line="360" w:lineRule="auto"/>
+        <w:rPr>
+          <w:rStyle w:val="Heading2Char"/>
+          <w:rFonts w:ascii="Times New Roman" w:hAnsi="Times New Roman" w:cs="Times New Roman"/>
+        </w:rPr>
+      </w:pPr>
+    </w:p>
+    <w:p>
+      <w:pPr>
+        <w:spacing w:line="360" w:lineRule="auto"/>
+        <w:rPr>
+          <w:rStyle w:val="Heading2Char"/>
+          <w:rFonts w:ascii="Times New Roman" w:hAnsi="Times New Roman" w:cs="Times New Roman"/>
+        </w:rPr>
+      </w:pPr>
+    </w:p>
+    <w:p>
+      <w:pPr>
+        <w:spacing w:line="360" w:lineRule="auto"/>
+        <w:rPr>
+          <w:rStyle w:val="Heading2Char"/>
+          <w:rFonts w:ascii="Times New Roman" w:hAnsi="Times New Roman" w:cs="Times New Roman"/>
+        </w:rPr>
+      </w:pPr>
+    </w:p>
+    <w:p>
+      <w:pPr>
+        <w:spacing w:line="360" w:lineRule="auto"/>
+        <w:rPr>
+          <w:rStyle w:val="Heading2Char"/>
+          <w:rFonts w:ascii="Times New Roman" w:hAnsi="Times New Roman" w:cs="Times New Roman"/>
+        </w:rPr>
+      </w:pPr>
+    </w:p>
+    <w:p>
+      <w:pPr>
+        <w:spacing w:line="360" w:lineRule="auto"/>
+        <w:rPr>
+          <w:rStyle w:val="Heading2Char"/>
+          <w:rFonts w:ascii="Times New Roman" w:hAnsi="Times New Roman" w:cs="Times New Roman"/>
+        </w:rPr>
+      </w:pPr>
+    </w:p>
+    <w:p>
+      <w:pPr>
+        <w:spacing w:line="360" w:lineRule="auto"/>
+        <w:rPr>
+          <w:rStyle w:val="Heading2Char"/>
+          <w:rFonts w:ascii="Times New Roman" w:hAnsi="Times New Roman" w:cs="Times New Roman"/>
+        </w:rPr>
+      </w:pPr>
+    </w:p>
+    <w:p>
+      <w:pPr>
+        <w:spacing w:line="360" w:lineRule="auto"/>
+        <w:rPr>
+          <w:rStyle w:val="Heading2Char"/>
+          <w:rFonts w:ascii="Times New Roman" w:hAnsi="Times New Roman" w:cs="Times New Roman"/>
+        </w:rPr>
+      </w:pPr>
+    </w:p>
+    <w:p>
+      <w:pPr>
+        <w:spacing w:line="360" w:lineRule="auto"/>
+        <w:rPr>
+          <w:rStyle w:val="Heading2Char"/>
+          <w:rFonts w:ascii="Times New Roman" w:hAnsi="Times New Roman" w:cs="Times New Roman"/>
+        </w:rPr>
+      </w:pPr>
+    </w:p>
+    <w:p>
+      <w:pPr>
+        <w:spacing w:line="360" w:lineRule="auto"/>
+        <w:rPr>
+          <w:rStyle w:val="Heading2Char"/>
+          <w:rFonts w:ascii="Times New Roman" w:hAnsi="Times New Roman" w:cs="Times New Roman"/>
+        </w:rPr>
+      </w:pPr>
+    </w:p>
+    <w:p>
+      <w:pPr>
+        <w:spacing w:line="360" w:lineRule="auto"/>
+        <w:rPr>
+          <w:rStyle w:val="Heading2Char"/>
+          <w:rFonts w:ascii="Times New Roman" w:hAnsi="Times New Roman" w:cs="Times New Roman"/>
+        </w:rPr>
+      </w:pPr>
+    </w:p>
+    <w:p>
+      <w:pPr>
+        <w:spacing w:line="360" w:lineRule="auto"/>
+        <w:rPr>
+          <w:rStyle w:val="Heading2Char"/>
+          <w:rFonts w:ascii="Times New Roman" w:hAnsi="Times New Roman" w:cs="Times New Roman"/>
+        </w:rPr>
+      </w:pPr>
+    </w:p>
+    <w:p>
+      <w:pPr>
+        <w:spacing w:line="360" w:lineRule="auto"/>
+        <w:rPr>
+          <w:rFonts w:ascii="Times New Roman" w:hAnsi="Times New Roman" w:cs="Times New Roman"/>
+        </w:rPr>
+      </w:pPr>
+      <w:bookmarkStart w:id="57" w:name="_Toc160811515"/>
+      <w:r>
+        <w:rPr>
+          <w:rStyle w:val="Heading2Char"/>
+          <w:rFonts w:ascii="Times New Roman" w:hAnsi="Times New Roman" w:cs="Times New Roman"/>
         </w:rPr>
         <w:t>Appendices:</w:t>
       </w:r>
-      <w:bookmarkEnd w:id="55"/>
+      <w:bookmarkEnd w:id="57"/>
     </w:p>
     <w:p>
       <w:pPr>
@@ -14072,6 +15320,38 @@
       <w:szCs w:val="20"/>
     </w:rPr>
   </w:style>
+  <w:style w:type="character" w:styleId="UnresolvedMention">
+    <w:name w:val="Unresolved Mention"/>
+    <w:basedOn w:val="DefaultParagraphFont"/>
+    <w:uiPriority w:val="99"/>
+    <w:semiHidden/>
+    <w:unhideWhenUsed/>
+    <w:rsid w:val="009309C9"/>
+    <w:rPr>
+      <w:color w:val="605E5C"/>
+      <w:shd w:val="clear" w:color="auto" w:fill="E1DFDD"/>
+    </w:rPr>
+  </w:style>
+  <w:style w:type="character" w:styleId="FollowedHyperlink">
+    <w:name w:val="FollowedHyperlink"/>
+    <w:basedOn w:val="DefaultParagraphFont"/>
+    <w:uiPriority w:val="99"/>
+    <w:semiHidden/>
+    <w:unhideWhenUsed/>
+    <w:rsid w:val="009309C9"/>
+    <w:rPr>
+      <w:color w:val="954F72" w:themeColor="followedHyperlink"/>
+      <w:u w:val="single"/>
+    </w:rPr>
+  </w:style>
+  <w:style w:type="paragraph" w:styleId="Bibliography">
+    <w:name w:val="Bibliography"/>
+    <w:basedOn w:val="Normal"/>
+    <w:next w:val="Normal"/>
+    <w:uiPriority w:val="37"/>
+    <w:unhideWhenUsed/>
+    <w:rsid w:val="00991A45"/>
+  </w:style>
 </w:styles>
 </file>
 
@@ -14371,11 +15651,127 @@
 </file>
 
 <file path=customXml/item1.xml><?xml version="1.0" encoding="utf-8"?>
-<b:Sources xmlns:b="http://schemas.openxmlformats.org/officeDocument/2006/bibliography" xmlns="http://schemas.openxmlformats.org/officeDocument/2006/bibliography" SelectedStyle="/HarvardAnglia2008OfficeOnline.xsl" StyleName="Harvard - Anglia" Version="2008"/>
+<b:Sources xmlns:b="http://schemas.openxmlformats.org/officeDocument/2006/bibliography" xmlns="http://schemas.openxmlformats.org/officeDocument/2006/bibliography" SelectedStyle="/HarvardAnglia2008OfficeOnline.xsl" StyleName="Harvard - Anglia" Version="2008">
+  <b:Source>
+    <b:Tag>Ste22</b:Tag>
+    <b:SourceType>InternetSite</b:SourceType>
+    <b:Guid>{9A3F8A60-3A7F-BE4A-8C8F-F7FBF0511EAB}</b:Guid>
+    <b:Title>Procurement strategies in the healthcare industry</b:Title>
+    <b:Year>2022</b:Year>
+    <b:Author>
+      <b:Author>
+        <b:NameList>
+          <b:Person>
+            <b:Last>Steer-Stephenson</b:Last>
+            <b:First>Charlie</b:First>
+          </b:Person>
+        </b:NameList>
+      </b:Author>
+    </b:Author>
+    <b:URL>https://procurementmag.com/procurement-strategy/procurement-strategies-in-the-healthcare-industry</b:URL>
+    <b:YearAccessed>2024</b:YearAccessed>
+    <b:MonthAccessed>March</b:MonthAccessed>
+    <b:DayAccessed>8</b:DayAccessed>
+    <b:InternetSiteTitle>Procurement</b:InternetSiteTitle>
+    <b:RefOrder>1</b:RefOrder>
+  </b:Source>
+  <b:Source>
+    <b:Tag>Pro14</b:Tag>
+    <b:SourceType>DocumentFromInternetSite</b:SourceType>
+    <b:Guid>{601CB8EA-9088-5140-B509-CAEEF460155C}</b:Guid>
+    <b:Author>
+      <b:Author>
+        <b:Corporate>Procurement, Investment &amp; Commercial Division (PICD)</b:Corporate>
+      </b:Author>
+      <b:ProducerName>
+        <b:NameList>
+          <b:Person>
+            <b:Last>Directorate</b:Last>
+            <b:First>Finance</b:First>
+            <b:Middle>&amp; NHS</b:Middle>
+          </b:Person>
+        </b:NameList>
+      </b:ProducerName>
+    </b:Author>
+    <b:Title>NHS eProcurement Strategy</b:Title>
+    <b:Year>2014</b:Year>
+    <b:Publisher>gov.uk</b:Publisher>
+    <b:City>London</b:City>
+    <b:Institution>Department of Health</b:Institution>
+    <b:Department>Finance &amp; NHS Directorate</b:Department>
+    <b:ThesisType>Policy</b:ThesisType>
+    <b:Month>April</b:Month>
+    <b:Day>1</b:Day>
+    <b:ProductionCompany>Department of Health</b:ProductionCompany>
+    <b:InternetSiteTitle>GOV.UK</b:InternetSiteTitle>
+    <b:URL>https://assets.publishing.service.gov.uk/media/5a7ebfa3e5274a2e8ab47f34/NHS_eProcurement_Strategy.pdf</b:URL>
+    <b:YearAccessed>2024</b:YearAccessed>
+    <b:MonthAccessed>March</b:MonthAccessed>
+    <b:RefOrder>3</b:RefOrder>
+  </b:Source>
+  <b:Source>
+    <b:Tag>Ess01</b:Tag>
+    <b:SourceType>JournalArticle</b:SourceType>
+    <b:Guid>{897F0AAD-3854-9247-8EC2-888E93E6CE6A}</b:Guid>
+    <b:Title>Electronic Procurement in Supply Chain Management: An Information Economics-Based Analysis of Electronic Markets</b:Title>
+    <b:Year>2001</b:Year>
+    <b:Month>September</b:Month>
+    <b:JournalName>The Journal of Supply Chain Management</b:JournalName>
+    <b:Author>
+      <b:Author>
+        <b:NameList>
+          <b:Person>
+            <b:Last>Essig</b:Last>
+            <b:First>Michael</b:First>
+          </b:Person>
+          <b:Person>
+            <b:Last>Arnold</b:Last>
+            <b:First>Ulli</b:First>
+          </b:Person>
+        </b:NameList>
+      </b:Author>
+    </b:Author>
+    <b:Volume>37</b:Volume>
+    <b:Issue>4</b:Issue>
+    <b:Pages>43-49</b:Pages>
+    <b:Publisher>Wiley Online Library</b:Publisher>
+    <b:RefOrder>2</b:RefOrder>
+  </b:Source>
+  <b:Source>
+    <b:Tag>Kin75</b:Tag>
+    <b:SourceType>JournalArticle</b:SourceType>
+    <b:Guid>{9680883D-A971-1D4F-A205-D2E667254AD7}</b:Guid>
+    <b:Title>The Design of Management Information Systems an Information Analysis Approach</b:Title>
+    <b:JournalName>Management Science</b:JournalName>
+    <b:Year>1975</b:Year>
+    <b:Volume>22</b:Volume>
+    <b:Issue>3</b:Issue>
+    <b:Author>
+      <b:Author>
+        <b:NameList>
+          <b:Person>
+            <b:Last>King</b:Last>
+            <b:Middle>R</b:Middle>
+            <b:First>William</b:First>
+          </b:Person>
+          <b:Person>
+            <b:Last>Cleland</b:Last>
+            <b:Middle>I</b:Middle>
+            <b:First>David</b:First>
+          </b:Person>
+        </b:NameList>
+      </b:Author>
+    </b:Author>
+    <b:Publisher>Informs Oubs Online</b:Publisher>
+    <b:Month>November</b:Month>
+    <b:Day>1</b:Day>
+    <b:RefOrder>4</b:RefOrder>
+  </b:Source>
+</b:Sources>
 </file>
 
 <file path=customXml/itemProps1.xml><?xml version="1.0" encoding="utf-8"?>
-<ds:datastoreItem xmlns:ds="http://schemas.openxmlformats.org/officeDocument/2006/customXml" ds:itemID="{57AF9948-5BB4-F846-955C-8768214FC601}">
+<ds:datastoreItem xmlns:ds="http://schemas.openxmlformats.org/officeDocument/2006/customXml" ds:itemID="{BF67FAE6-3E18-8B46-8049-C304DFEC83AD}">
   <ds:schemaRefs>
     <ds:schemaRef ds:uri="http://schemas.openxmlformats.org/officeDocument/2006/bibliography"/>
   </ds:schemaRefs>

--- a/Thesis Report Structure.docx
+++ b/Thesis Report Structure.docx
@@ -5450,50 +5450,41 @@
     </w:p>
     <w:p>
       <w:pPr>
+        <w:spacing w:line="360" w:lineRule="auto"/>
+        <w:rPr>
+          <w:rFonts w:ascii="Times New Roman" w:hAnsi="Times New Roman" w:cs="Times New Roman"/>
+        </w:rPr>
+      </w:pPr>
+    </w:p>
+    <w:p>
+      <w:pPr>
         <w:pStyle w:val="Heading1"/>
         <w:spacing w:line="360" w:lineRule="auto"/>
         <w:rPr>
+          <w:rFonts w:ascii="Times New Roman" w:hAnsi="Times New Roman" w:cs="Times New Roman"/>
+        </w:rPr>
+      </w:pPr>
+      <w:bookmarkStart w:id="4" w:name="_Toc160811462"/>
+      <w:r>
+        <w:rPr>
           <w:rStyle w:val="Heading2Char"/>
           <w:rFonts w:ascii="Times New Roman" w:hAnsi="Times New Roman" w:cs="Times New Roman"/>
         </w:rPr>
-      </w:pPr>
-    </w:p>
-    <w:p>
-      <w:pPr>
-        <w:spacing w:line="360" w:lineRule="auto"/>
-        <w:rPr>
-          <w:rFonts w:ascii="Times New Roman" w:hAnsi="Times New Roman" w:cs="Times New Roman"/>
-        </w:rPr>
-      </w:pPr>
-    </w:p>
-    <w:p>
-      <w:pPr>
-        <w:pStyle w:val="Heading1"/>
-        <w:spacing w:line="360" w:lineRule="auto"/>
-        <w:rPr>
-          <w:rFonts w:ascii="Times New Roman" w:hAnsi="Times New Roman" w:cs="Times New Roman"/>
-        </w:rPr>
-      </w:pPr>
-      <w:bookmarkStart w:id="4" w:name="_Toc160811462"/>
+        <w:lastRenderedPageBreak/>
+        <w:t>Chapter 1</w:t>
+      </w:r>
       <w:r>
         <w:rPr>
           <w:rStyle w:val="Heading2Char"/>
           <w:rFonts w:ascii="Times New Roman" w:hAnsi="Times New Roman" w:cs="Times New Roman"/>
         </w:rPr>
-        <w:t>Chapter 1</w:t>
+        <w:t xml:space="preserve">: </w:t>
       </w:r>
       <w:r>
         <w:rPr>
           <w:rStyle w:val="Heading2Char"/>
           <w:rFonts w:ascii="Times New Roman" w:hAnsi="Times New Roman" w:cs="Times New Roman"/>
         </w:rPr>
-        <w:t xml:space="preserve">: </w:t>
-      </w:r>
-      <w:r>
-        <w:rPr>
-          <w:rStyle w:val="Heading2Char"/>
-          <w:rFonts w:ascii="Times New Roman" w:hAnsi="Times New Roman" w:cs="Times New Roman"/>
-        </w:rPr>
         <w:t>Introduction</w:t>
       </w:r>
       <w:bookmarkEnd w:id="4"/>
@@ -5535,6 +5526,7 @@
     </w:p>
     <w:p>
       <w:pPr>
+        <w:shd w:val="clear" w:color="auto" w:fill="FFFFFF" w:themeFill="background1"/>
         <w:spacing w:line="360" w:lineRule="auto"/>
         <w:rPr>
           <w:rFonts w:ascii="Times New Roman" w:hAnsi="Times New Roman" w:cs="Times New Roman"/>
@@ -5696,19 +5688,23 @@
         </w:rPr>
         <w:t xml:space="preserve">especially product information, </w:t>
       </w:r>
-      <w:proofErr w:type="gramStart"/>
-      <w:r>
-        <w:rPr>
-          <w:rFonts w:ascii="Times New Roman" w:hAnsi="Times New Roman" w:cs="Times New Roman"/>
-        </w:rPr>
-        <w:t>taking into account</w:t>
-      </w:r>
-      <w:proofErr w:type="gramEnd"/>
-      <w:r>
-        <w:rPr>
-          <w:rFonts w:ascii="Times New Roman" w:hAnsi="Times New Roman" w:cs="Times New Roman"/>
-        </w:rPr>
-        <w:t xml:space="preserve"> product specifications, </w:t>
+      <w:r>
+        <w:rPr>
+          <w:rFonts w:ascii="Times New Roman" w:hAnsi="Times New Roman" w:cs="Times New Roman"/>
+        </w:rPr>
+        <w:t>considering</w:t>
+      </w:r>
+      <w:r>
+        <w:rPr>
+          <w:rFonts w:ascii="Times New Roman" w:hAnsi="Times New Roman" w:cs="Times New Roman"/>
+        </w:rPr>
+        <w:t xml:space="preserve"> </w:t>
+      </w:r>
+      <w:r>
+        <w:rPr>
+          <w:rFonts w:ascii="Times New Roman" w:hAnsi="Times New Roman" w:cs="Times New Roman"/>
+        </w:rPr>
+        <w:t xml:space="preserve">product specifications, </w:t>
       </w:r>
       <w:r>
         <w:rPr>
@@ -5738,7 +5734,7 @@
         <w:rPr>
           <w:rFonts w:ascii="Times New Roman" w:hAnsi="Times New Roman" w:cs="Times New Roman"/>
         </w:rPr>
-        <w:t xml:space="preserve">e primary healthcare provider in the United Kingdom, the National Health Service (NHS), is plagued with challenges especially in effectively managing product information across its vast network of trusts, hospitals, </w:t>
+        <w:t xml:space="preserve">e primary healthcare provider in the United Kingdom, the National Health Service (NHS), is plagued with challenges in effectively managing product information across its vast network of trusts, hospitals, </w:t>
       </w:r>
       <w:r>
         <w:rPr>
@@ -5752,6 +5748,93 @@
         </w:rPr>
         <w:t xml:space="preserve"> and healthcare facilities.</w:t>
       </w:r>
+    </w:p>
+    <w:p>
+      <w:pPr>
+        <w:shd w:val="clear" w:color="auto" w:fill="FFC000"/>
+        <w:spacing w:line="360" w:lineRule="auto"/>
+        <w:rPr>
+          <w:rFonts w:ascii="Times New Roman" w:hAnsi="Times New Roman" w:cs="Times New Roman"/>
+        </w:rPr>
+      </w:pPr>
+      <w:r>
+        <w:rPr>
+          <w:rFonts w:ascii="Times New Roman" w:hAnsi="Times New Roman" w:cs="Times New Roman"/>
+        </w:rPr>
+        <w:t>Master data is the definitive and accurate version of the information held about an</w:t>
+      </w:r>
+    </w:p>
+    <w:p>
+      <w:pPr>
+        <w:shd w:val="clear" w:color="auto" w:fill="FFC000"/>
+        <w:spacing w:line="360" w:lineRule="auto"/>
+        <w:rPr>
+          <w:rFonts w:ascii="Times New Roman" w:hAnsi="Times New Roman" w:cs="Times New Roman"/>
+        </w:rPr>
+      </w:pPr>
+      <w:r>
+        <w:rPr>
+          <w:rFonts w:ascii="Times New Roman" w:hAnsi="Times New Roman" w:cs="Times New Roman"/>
+        </w:rPr>
+        <w:t>item. The use of master data in procurement is limited in the NHS, resulting in the</w:t>
+      </w:r>
+    </w:p>
+    <w:p>
+      <w:pPr>
+        <w:shd w:val="clear" w:color="auto" w:fill="FFC000"/>
+        <w:spacing w:line="360" w:lineRule="auto"/>
+        <w:rPr>
+          <w:rFonts w:ascii="Times New Roman" w:hAnsi="Times New Roman" w:cs="Times New Roman"/>
+        </w:rPr>
+      </w:pPr>
+      <w:r>
+        <w:rPr>
+          <w:rFonts w:ascii="Times New Roman" w:hAnsi="Times New Roman" w:cs="Times New Roman"/>
+        </w:rPr>
+        <w:t xml:space="preserve">same item being coded and described differently by NHS providers and suppliers. </w:t>
+      </w:r>
+      <w:sdt>
+        <w:sdtPr>
+          <w:rPr>
+            <w:rFonts w:ascii="Times New Roman" w:hAnsi="Times New Roman" w:cs="Times New Roman"/>
+          </w:rPr>
+          <w:id w:val="-1021238240"/>
+          <w:citation/>
+        </w:sdtPr>
+        <w:sdtContent>
+          <w:r>
+            <w:rPr>
+              <w:rFonts w:ascii="Times New Roman" w:hAnsi="Times New Roman" w:cs="Times New Roman"/>
+            </w:rPr>
+            <w:fldChar w:fldCharType="begin"/>
+          </w:r>
+          <w:r>
+            <w:rPr>
+              <w:rFonts w:ascii="Times New Roman" w:hAnsi="Times New Roman" w:cs="Times New Roman"/>
+            </w:rPr>
+            <w:instrText xml:space="preserve"> CITATION Pro14 \l 4105 </w:instrText>
+          </w:r>
+          <w:r>
+            <w:rPr>
+              <w:rFonts w:ascii="Times New Roman" w:hAnsi="Times New Roman" w:cs="Times New Roman"/>
+            </w:rPr>
+            <w:fldChar w:fldCharType="separate"/>
+          </w:r>
+          <w:r>
+            <w:rPr>
+              <w:rFonts w:ascii="Times New Roman" w:hAnsi="Times New Roman" w:cs="Times New Roman"/>
+              <w:noProof/>
+            </w:rPr>
+            <w:t>(Procurement, Investment &amp; Commercial Division (PICD), 2014)</w:t>
+          </w:r>
+          <w:r>
+            <w:rPr>
+              <w:rFonts w:ascii="Times New Roman" w:hAnsi="Times New Roman" w:cs="Times New Roman"/>
+            </w:rPr>
+            <w:fldChar w:fldCharType="end"/>
+          </w:r>
+        </w:sdtContent>
+      </w:sdt>
     </w:p>
     <w:p>
       <w:pPr>
@@ -5943,21 +6026,27 @@
         <w:rPr>
           <w:rFonts w:ascii="Times New Roman" w:hAnsi="Times New Roman" w:cs="Times New Roman"/>
         </w:rPr>
-        <w:t>The NHS is faced with challenges in managing product information within its procurement processes. These challenges include but are not limited to, a lack of standardized data formats and identifiers, disparate information scattered across repositories in different departments and healthcare trusts, manual processes for accessing and updating product information. Consequently, healthcare practitioners face difficulties in finding the right products at the right time, causing delays in care and inefficient resource allocation.</w:t>
-      </w:r>
-    </w:p>
-    <w:p>
-      <w:pPr>
-        <w:spacing w:line="360" w:lineRule="auto"/>
-        <w:rPr>
-          <w:rFonts w:ascii="Times New Roman" w:hAnsi="Times New Roman" w:cs="Times New Roman"/>
-        </w:rPr>
-      </w:pPr>
+        <w:t xml:space="preserve">The NHS is faced with challenges in managing product information within its procurement processes. These challenges include but are not limited to, a lack of standardized data formats and identifiers, disparate information scattered across repositories in different departments and healthcare trusts, manual processes for accessing and updating product information. </w:t>
+      </w:r>
       <w:r>
         <w:rPr>
           <w:rFonts w:ascii="Times New Roman" w:hAnsi="Times New Roman" w:cs="Times New Roman"/>
         </w:rPr>
         <w:lastRenderedPageBreak/>
+        <w:t>Consequently, healthcare practitioners face difficulties in finding the right products at the right time, causing delays in care and inefficient resource allocation.</w:t>
+      </w:r>
+    </w:p>
+    <w:p>
+      <w:pPr>
+        <w:spacing w:line="360" w:lineRule="auto"/>
+        <w:rPr>
+          <w:rFonts w:ascii="Times New Roman" w:hAnsi="Times New Roman" w:cs="Times New Roman"/>
+        </w:rPr>
+      </w:pPr>
+      <w:r>
+        <w:rPr>
+          <w:rFonts w:ascii="Times New Roman" w:hAnsi="Times New Roman" w:cs="Times New Roman"/>
+        </w:rPr>
         <w:t>The absence of a centralized and scalable system for managing product information poses an obstruction to interoperability and efficient exchange of data with external stakeholders e.g. suppliers, regulatory bodies, patients, and other healthcare organizations.</w:t>
       </w:r>
       <w:r>
@@ -6112,7 +6201,7 @@
     </w:p>
     <w:p>
       <w:pPr>
-        <w:pStyle w:val="Heading3"/>
+        <w:pStyle w:val="ListParagraph"/>
         <w:spacing w:line="360" w:lineRule="auto"/>
         <w:ind w:left="909"/>
         <w:rPr>
@@ -6122,16 +6211,6 @@
     </w:p>
     <w:p>
       <w:pPr>
-        <w:pStyle w:val="ListParagraph"/>
-        <w:spacing w:line="360" w:lineRule="auto"/>
-        <w:ind w:left="909"/>
-        <w:rPr>
-          <w:rFonts w:ascii="Times New Roman" w:hAnsi="Times New Roman" w:cs="Times New Roman"/>
-        </w:rPr>
-      </w:pPr>
-    </w:p>
-    <w:p>
-      <w:pPr>
         <w:pStyle w:val="Heading2"/>
         <w:spacing w:line="360" w:lineRule="auto"/>
         <w:rPr>
@@ -6234,14 +6313,6 @@
         </w:rPr>
         <w:t>.</w:t>
       </w:r>
-    </w:p>
-    <w:p>
-      <w:pPr>
-        <w:spacing w:line="360" w:lineRule="auto"/>
-        <w:rPr>
-          <w:rFonts w:ascii="Times New Roman" w:hAnsi="Times New Roman" w:cs="Times New Roman"/>
-        </w:rPr>
-      </w:pPr>
     </w:p>
     <w:p>
       <w:pPr>
@@ -6271,14 +6342,6 @@
           <w:rFonts w:ascii="Times New Roman" w:hAnsi="Times New Roman" w:cs="Times New Roman"/>
         </w:rPr>
       </w:pPr>
-    </w:p>
-    <w:p>
-      <w:pPr>
-        <w:spacing w:line="360" w:lineRule="auto"/>
-        <w:rPr>
-          <w:rFonts w:ascii="Times New Roman" w:hAnsi="Times New Roman" w:cs="Times New Roman"/>
-        </w:rPr>
-      </w:pPr>
       <w:r>
         <w:rPr>
           <w:rFonts w:ascii="Times New Roman" w:hAnsi="Times New Roman" w:cs="Times New Roman"/>
@@ -6301,7 +6364,21 @@
         <w:rPr>
           <w:rFonts w:ascii="Times New Roman" w:hAnsi="Times New Roman" w:cs="Times New Roman"/>
         </w:rPr>
-        <w:t xml:space="preserve"> and automation in order to optimize the procurement process, identify cost saving opportunities, and position itself at the forefront of healthcare innovation.</w:t>
+        <w:t xml:space="preserve"> and automation </w:t>
+      </w:r>
+      <w:proofErr w:type="gramStart"/>
+      <w:r>
+        <w:rPr>
+          <w:rFonts w:ascii="Times New Roman" w:hAnsi="Times New Roman" w:cs="Times New Roman"/>
+        </w:rPr>
+        <w:t>in order to</w:t>
+      </w:r>
+      <w:proofErr w:type="gramEnd"/>
+      <w:r>
+        <w:rPr>
+          <w:rFonts w:ascii="Times New Roman" w:hAnsi="Times New Roman" w:cs="Times New Roman"/>
+        </w:rPr>
+        <w:t xml:space="preserve"> optimize the procurement process, identify cost saving opportunities, and position itself at the forefront of healthcare innovation.</w:t>
       </w:r>
       <w:r>
         <w:rPr>
@@ -6309,14 +6386,6 @@
         </w:rPr>
         <w:t xml:space="preserve"> </w:t>
       </w:r>
-    </w:p>
-    <w:p>
-      <w:pPr>
-        <w:spacing w:line="360" w:lineRule="auto"/>
-        <w:rPr>
-          <w:rFonts w:ascii="Times New Roman" w:hAnsi="Times New Roman" w:cs="Times New Roman"/>
-        </w:rPr>
-      </w:pPr>
     </w:p>
     <w:p>
       <w:pPr>
@@ -6472,277 +6541,28 @@
       <w:pPr>
         <w:pStyle w:val="ListParagraph"/>
         <w:numPr>
-          <w:ilvl w:val="1"/>
-          <w:numId w:val="25"/>
+          <w:ilvl w:val="0"/>
+          <w:numId w:val="28"/>
         </w:numPr>
         <w:spacing w:line="360" w:lineRule="auto"/>
         <w:rPr>
           <w:rFonts w:ascii="Times New Roman" w:hAnsi="Times New Roman" w:cs="Times New Roman"/>
-        </w:rPr>
-      </w:pPr>
-      <w:r>
-        <w:rPr>
-          <w:rFonts w:ascii="Times New Roman" w:hAnsi="Times New Roman" w:cs="Times New Roman"/>
-        </w:rPr>
-        <w:t>To analyse the existing product information management practices within the National Health Service (NHS) procurement ecosystem, identifying key challenges and assessing the needs and requirements of stakeholders.</w:t>
-      </w:r>
-    </w:p>
-    <w:p>
-      <w:pPr>
-        <w:pStyle w:val="ListParagraph"/>
-        <w:numPr>
-          <w:ilvl w:val="1"/>
-          <w:numId w:val="25"/>
-        </w:numPr>
-        <w:spacing w:line="360" w:lineRule="auto"/>
-        <w:rPr>
-          <w:rFonts w:ascii="Times New Roman" w:hAnsi="Times New Roman" w:cs="Times New Roman"/>
-        </w:rPr>
-      </w:pPr>
-      <w:r>
-        <w:rPr>
-          <w:rFonts w:ascii="Times New Roman" w:hAnsi="Times New Roman" w:cs="Times New Roman"/>
-        </w:rPr>
-        <w:t xml:space="preserve">To design a </w:t>
-      </w:r>
-      <w:r>
-        <w:rPr>
-          <w:rFonts w:ascii="Times New Roman" w:hAnsi="Times New Roman" w:cs="Times New Roman"/>
-        </w:rPr>
-        <w:t xml:space="preserve">conceptual framework for a </w:t>
-      </w:r>
-      <w:r>
-        <w:rPr>
-          <w:rFonts w:ascii="Times New Roman" w:hAnsi="Times New Roman" w:cs="Times New Roman"/>
-        </w:rPr>
-        <w:t xml:space="preserve">scalable national product information management </w:t>
-      </w:r>
-      <w:r>
-        <w:rPr>
-          <w:rFonts w:ascii="Times New Roman" w:hAnsi="Times New Roman" w:cs="Times New Roman"/>
-        </w:rPr>
-        <w:t xml:space="preserve">(PIM) </w:t>
-      </w:r>
-      <w:r>
-        <w:rPr>
-          <w:rFonts w:ascii="Times New Roman" w:hAnsi="Times New Roman" w:cs="Times New Roman"/>
-        </w:rPr>
-        <w:t xml:space="preserve">system </w:t>
-      </w:r>
-      <w:r>
-        <w:rPr>
-          <w:rFonts w:ascii="Times New Roman" w:hAnsi="Times New Roman" w:cs="Times New Roman"/>
-        </w:rPr>
-        <w:t xml:space="preserve">tailored to the needs and requirements of </w:t>
-      </w:r>
-      <w:r>
-        <w:rPr>
-          <w:rFonts w:ascii="Times New Roman" w:hAnsi="Times New Roman" w:cs="Times New Roman"/>
-        </w:rPr>
-        <w:t>the NHS.</w:t>
-      </w:r>
-    </w:p>
-    <w:p>
-      <w:pPr>
-        <w:pStyle w:val="ListParagraph"/>
-        <w:numPr>
-          <w:ilvl w:val="1"/>
-          <w:numId w:val="25"/>
-        </w:numPr>
-        <w:spacing w:line="360" w:lineRule="auto"/>
-        <w:rPr>
-          <w:rFonts w:ascii="Times New Roman" w:hAnsi="Times New Roman" w:cs="Times New Roman"/>
-        </w:rPr>
-      </w:pPr>
-      <w:r>
-        <w:rPr>
-          <w:rFonts w:ascii="Times New Roman" w:hAnsi="Times New Roman" w:cs="Times New Roman"/>
-        </w:rPr>
-        <w:t xml:space="preserve">To </w:t>
-      </w:r>
-      <w:r>
-        <w:rPr>
-          <w:rFonts w:ascii="Times New Roman" w:hAnsi="Times New Roman" w:cs="Times New Roman"/>
-        </w:rPr>
-        <w:t>develop the proposed PIM system</w:t>
-      </w:r>
-      <w:r>
-        <w:rPr>
-          <w:rFonts w:ascii="Times New Roman" w:hAnsi="Times New Roman" w:cs="Times New Roman"/>
-        </w:rPr>
-        <w:t>, leveraging advanced database management technologies and methodologies to ensure scalability, optimization, and usability in a real-world healthcare setting.</w:t>
-      </w:r>
-    </w:p>
-    <w:p>
-      <w:pPr>
-        <w:pStyle w:val="ListParagraph"/>
-        <w:numPr>
-          <w:ilvl w:val="1"/>
-          <w:numId w:val="25"/>
-        </w:numPr>
-        <w:spacing w:line="360" w:lineRule="auto"/>
-        <w:rPr>
-          <w:rFonts w:ascii="Times New Roman" w:hAnsi="Times New Roman" w:cs="Times New Roman"/>
-        </w:rPr>
-      </w:pPr>
-      <w:r>
-        <w:rPr>
-          <w:rFonts w:ascii="Times New Roman" w:hAnsi="Times New Roman" w:cs="Times New Roman"/>
-        </w:rPr>
-        <w:t xml:space="preserve"> </w:t>
-      </w:r>
-      <w:r>
-        <w:rPr>
-          <w:rFonts w:ascii="Times New Roman" w:hAnsi="Times New Roman" w:cs="Times New Roman"/>
-        </w:rPr>
-        <w:t xml:space="preserve">To evaluate the effectiveness of the PIM system in improving </w:t>
-      </w:r>
-      <w:r>
-        <w:rPr>
-          <w:rFonts w:ascii="Times New Roman" w:hAnsi="Times New Roman" w:cs="Times New Roman"/>
-        </w:rPr>
-        <w:t>procurement processes</w:t>
-      </w:r>
-      <w:r>
-        <w:rPr>
-          <w:rFonts w:ascii="Times New Roman" w:hAnsi="Times New Roman" w:cs="Times New Roman"/>
-        </w:rPr>
-        <w:t xml:space="preserve">, supply chain management, </w:t>
-      </w:r>
-      <w:r>
-        <w:rPr>
-          <w:rFonts w:ascii="Times New Roman" w:hAnsi="Times New Roman" w:cs="Times New Roman"/>
-        </w:rPr>
-        <w:t xml:space="preserve">and patient care outcomes within the NHS through testing and user feedback.  </w:t>
-      </w:r>
-    </w:p>
-    <w:p>
-      <w:pPr>
-        <w:pStyle w:val="ListParagraph"/>
-        <w:numPr>
-          <w:ilvl w:val="1"/>
-          <w:numId w:val="25"/>
-        </w:numPr>
-        <w:spacing w:line="360" w:lineRule="auto"/>
-        <w:rPr>
-          <w:rFonts w:ascii="Times New Roman" w:hAnsi="Times New Roman" w:cs="Times New Roman"/>
-        </w:rPr>
-      </w:pPr>
-      <w:r>
-        <w:rPr>
-          <w:rFonts w:ascii="Times New Roman" w:hAnsi="Times New Roman" w:cs="Times New Roman"/>
-        </w:rPr>
-        <w:t xml:space="preserve">To provide recommendations and guidelines for </w:t>
-      </w:r>
-      <w:r>
-        <w:rPr>
-          <w:rFonts w:ascii="Times New Roman" w:hAnsi="Times New Roman" w:cs="Times New Roman"/>
-        </w:rPr>
-        <w:t xml:space="preserve">the </w:t>
-      </w:r>
-      <w:r>
-        <w:rPr>
-          <w:rFonts w:ascii="Times New Roman" w:hAnsi="Times New Roman" w:cs="Times New Roman"/>
-        </w:rPr>
-        <w:t>implementation</w:t>
-      </w:r>
-      <w:r>
-        <w:rPr>
-          <w:rFonts w:ascii="Times New Roman" w:hAnsi="Times New Roman" w:cs="Times New Roman"/>
-        </w:rPr>
-        <w:t xml:space="preserve"> and adoption of the national product information management system within the NHS.</w:t>
-      </w:r>
-    </w:p>
-    <w:p>
-      <w:pPr>
-        <w:pStyle w:val="ListParagraph"/>
-        <w:spacing w:line="360" w:lineRule="auto"/>
-        <w:ind w:left="2349"/>
-        <w:rPr>
-          <w:rFonts w:ascii="Times New Roman" w:hAnsi="Times New Roman" w:cs="Times New Roman"/>
-        </w:rPr>
-      </w:pPr>
-    </w:p>
-    <w:p>
-      <w:pPr>
-        <w:spacing w:line="360" w:lineRule="auto"/>
-        <w:rPr>
-          <w:rFonts w:ascii="Times New Roman" w:hAnsi="Times New Roman" w:cs="Times New Roman"/>
-        </w:rPr>
-      </w:pPr>
-    </w:p>
-    <w:p>
-      <w:pPr>
-        <w:pStyle w:val="Heading3"/>
-        <w:spacing w:line="360" w:lineRule="auto"/>
-        <w:rPr>
-          <w:rStyle w:val="Heading4Char"/>
-          <w:rFonts w:ascii="Times New Roman" w:hAnsi="Times New Roman" w:cs="Times New Roman"/>
-          <w:i w:val="0"/>
-          <w:iCs w:val="0"/>
-        </w:rPr>
-      </w:pPr>
-      <w:bookmarkStart w:id="11" w:name="_Toc160811469"/>
-      <w:r>
-        <w:rPr>
-          <w:rStyle w:val="Heading4Char"/>
-          <w:rFonts w:ascii="Times New Roman" w:hAnsi="Times New Roman" w:cs="Times New Roman"/>
-          <w:i w:val="0"/>
-          <w:iCs w:val="0"/>
-        </w:rPr>
-        <w:lastRenderedPageBreak/>
-        <w:t>1.</w:t>
-      </w:r>
-      <w:r>
-        <w:rPr>
-          <w:rStyle w:val="Heading4Char"/>
-          <w:rFonts w:ascii="Times New Roman" w:hAnsi="Times New Roman" w:cs="Times New Roman"/>
-          <w:i w:val="0"/>
-          <w:iCs w:val="0"/>
-        </w:rPr>
-        <w:t>5</w:t>
-      </w:r>
-      <w:r>
-        <w:rPr>
-          <w:rStyle w:val="Heading4Char"/>
-          <w:rFonts w:ascii="Times New Roman" w:hAnsi="Times New Roman" w:cs="Times New Roman"/>
-          <w:i w:val="0"/>
-          <w:iCs w:val="0"/>
-        </w:rPr>
-        <w:t xml:space="preserve">.2 </w:t>
-      </w:r>
-      <w:r>
-        <w:rPr>
-          <w:rStyle w:val="Heading4Char"/>
-          <w:rFonts w:ascii="Times New Roman" w:hAnsi="Times New Roman" w:cs="Times New Roman"/>
-          <w:i w:val="0"/>
-          <w:iCs w:val="0"/>
-        </w:rPr>
-        <w:t>Objective</w:t>
-      </w:r>
-      <w:r>
-        <w:rPr>
-          <w:rStyle w:val="Heading4Char"/>
-          <w:rFonts w:ascii="Times New Roman" w:hAnsi="Times New Roman" w:cs="Times New Roman"/>
-          <w:i w:val="0"/>
-          <w:iCs w:val="0"/>
-        </w:rPr>
-        <w:t>s</w:t>
-      </w:r>
-      <w:bookmarkEnd w:id="11"/>
-    </w:p>
-    <w:p>
-      <w:pPr>
-        <w:spacing w:line="360" w:lineRule="auto"/>
-        <w:rPr>
-          <w:rFonts w:ascii="Times New Roman" w:hAnsi="Times New Roman" w:cs="Times New Roman"/>
-        </w:rPr>
-      </w:pPr>
-      <w:r>
-        <w:rPr>
-          <w:rFonts w:ascii="Times New Roman" w:hAnsi="Times New Roman" w:cs="Times New Roman"/>
-        </w:rPr>
-        <w:t>The primary objectives of this research are as follows:</w:t>
+          <w:color w:val="000000" w:themeColor="text1"/>
+        </w:rPr>
+      </w:pPr>
+      <w:r>
+        <w:rPr>
+          <w:rFonts w:ascii="Times New Roman" w:hAnsi="Times New Roman" w:cs="Times New Roman"/>
+          <w:color w:val="000000" w:themeColor="text1"/>
+        </w:rPr>
+        <w:t>To design a scalable national product information management system for the NHS</w:t>
+      </w:r>
+      <w:r>
+        <w:rPr>
+          <w:rFonts w:ascii="Times New Roman" w:hAnsi="Times New Roman" w:cs="Times New Roman"/>
+          <w:color w:val="000000" w:themeColor="text1"/>
+        </w:rPr>
+        <w:t>.</w:t>
       </w:r>
     </w:p>
     <w:p>
@@ -6750,66 +6570,41 @@
         <w:pStyle w:val="ListParagraph"/>
         <w:numPr>
           <w:ilvl w:val="0"/>
-          <w:numId w:val="27"/>
+          <w:numId w:val="28"/>
         </w:numPr>
         <w:spacing w:line="360" w:lineRule="auto"/>
         <w:rPr>
           <w:rFonts w:ascii="Times New Roman" w:hAnsi="Times New Roman" w:cs="Times New Roman"/>
-        </w:rPr>
-      </w:pPr>
-      <w:r>
-        <w:rPr>
-          <w:rFonts w:ascii="Times New Roman" w:hAnsi="Times New Roman" w:cs="Times New Roman"/>
-        </w:rPr>
-        <w:t>To c</w:t>
-      </w:r>
-      <w:r>
-        <w:rPr>
-          <w:rFonts w:ascii="Times New Roman" w:hAnsi="Times New Roman" w:cs="Times New Roman"/>
-        </w:rPr>
-        <w:t xml:space="preserve">onduct a comprehensive </w:t>
-      </w:r>
-      <w:r>
-        <w:rPr>
-          <w:rFonts w:ascii="Times New Roman" w:hAnsi="Times New Roman" w:cs="Times New Roman"/>
-        </w:rPr>
-        <w:t xml:space="preserve">analysis and </w:t>
-      </w:r>
-      <w:r>
-        <w:rPr>
-          <w:rFonts w:ascii="Times New Roman" w:hAnsi="Times New Roman" w:cs="Times New Roman"/>
-        </w:rPr>
-        <w:t xml:space="preserve">needs assessment to identify key requirements and challenges within </w:t>
-      </w:r>
-      <w:r>
-        <w:rPr>
-          <w:rFonts w:ascii="Times New Roman" w:hAnsi="Times New Roman" w:cs="Times New Roman"/>
-        </w:rPr>
-        <w:t xml:space="preserve">the </w:t>
-      </w:r>
-      <w:r>
-        <w:rPr>
-          <w:rFonts w:ascii="Times New Roman" w:hAnsi="Times New Roman" w:cs="Times New Roman"/>
-        </w:rPr>
-        <w:t>NHS</w:t>
-      </w:r>
-      <w:r>
-        <w:rPr>
-          <w:rFonts w:ascii="Times New Roman" w:hAnsi="Times New Roman" w:cs="Times New Roman"/>
-        </w:rPr>
-        <w:t>’</w:t>
-      </w:r>
-      <w:r>
-        <w:rPr>
-          <w:rFonts w:ascii="Times New Roman" w:hAnsi="Times New Roman" w:cs="Times New Roman"/>
-        </w:rPr>
-        <w:t xml:space="preserve"> procurement</w:t>
-      </w:r>
-      <w:r>
-        <w:rPr>
-          <w:rFonts w:ascii="Times New Roman" w:hAnsi="Times New Roman" w:cs="Times New Roman"/>
-        </w:rPr>
-        <w:t xml:space="preserve"> ecosystem.</w:t>
+          <w:color w:val="000000" w:themeColor="text1"/>
+        </w:rPr>
+      </w:pPr>
+      <w:r>
+        <w:rPr>
+          <w:rFonts w:ascii="Times New Roman" w:hAnsi="Times New Roman" w:cs="Times New Roman"/>
+          <w:color w:val="000000" w:themeColor="text1"/>
+        </w:rPr>
+        <w:t xml:space="preserve">To </w:t>
+      </w:r>
+      <w:r>
+        <w:rPr>
+          <w:rFonts w:ascii="Times New Roman" w:hAnsi="Times New Roman" w:cs="Times New Roman"/>
+          <w:color w:val="000000" w:themeColor="text1"/>
+        </w:rPr>
+        <w:t>optimize</w:t>
+      </w:r>
+      <w:r>
+        <w:rPr>
+          <w:rFonts w:ascii="Times New Roman" w:hAnsi="Times New Roman" w:cs="Times New Roman"/>
+          <w:color w:val="000000" w:themeColor="text1"/>
+        </w:rPr>
+        <w:t xml:space="preserve"> the procurement process and enhance resource utilization within the NHS</w:t>
+      </w:r>
+      <w:r>
+        <w:rPr>
+          <w:rFonts w:ascii="Times New Roman" w:hAnsi="Times New Roman" w:cs="Times New Roman"/>
+          <w:color w:val="000000" w:themeColor="text1"/>
+        </w:rPr>
+        <w:t>.</w:t>
       </w:r>
     </w:p>
     <w:p>
@@ -6817,36 +6612,41 @@
         <w:pStyle w:val="ListParagraph"/>
         <w:numPr>
           <w:ilvl w:val="0"/>
-          <w:numId w:val="27"/>
+          <w:numId w:val="28"/>
         </w:numPr>
         <w:spacing w:line="360" w:lineRule="auto"/>
         <w:rPr>
           <w:rFonts w:ascii="Times New Roman" w:hAnsi="Times New Roman" w:cs="Times New Roman"/>
-        </w:rPr>
-      </w:pPr>
-      <w:r>
-        <w:rPr>
-          <w:rFonts w:ascii="Times New Roman" w:hAnsi="Times New Roman" w:cs="Times New Roman"/>
-        </w:rPr>
-        <w:t>To d</w:t>
-      </w:r>
-      <w:r>
-        <w:rPr>
-          <w:rFonts w:ascii="Times New Roman" w:hAnsi="Times New Roman" w:cs="Times New Roman"/>
-        </w:rPr>
-        <w:t>esign and develop a scalable product information management system tailored to the specific needs</w:t>
-      </w:r>
-      <w:r>
-        <w:rPr>
-          <w:rFonts w:ascii="Times New Roman" w:hAnsi="Times New Roman" w:cs="Times New Roman"/>
-        </w:rPr>
-        <w:t xml:space="preserve"> and requirements</w:t>
-      </w:r>
-      <w:r>
-        <w:rPr>
-          <w:rFonts w:ascii="Times New Roman" w:hAnsi="Times New Roman" w:cs="Times New Roman"/>
-        </w:rPr>
-        <w:t xml:space="preserve"> of the NHS.</w:t>
+          <w:color w:val="000000" w:themeColor="text1"/>
+        </w:rPr>
+      </w:pPr>
+      <w:r>
+        <w:rPr>
+          <w:rFonts w:ascii="Times New Roman" w:hAnsi="Times New Roman" w:cs="Times New Roman"/>
+          <w:color w:val="000000" w:themeColor="text1"/>
+        </w:rPr>
+        <w:t xml:space="preserve">To improve the traceability of </w:t>
+      </w:r>
+      <w:r>
+        <w:rPr>
+          <w:rFonts w:ascii="Times New Roman" w:hAnsi="Times New Roman" w:cs="Times New Roman"/>
+          <w:color w:val="000000" w:themeColor="text1"/>
+        </w:rPr>
+        <w:t>products</w:t>
+      </w:r>
+      <w:r>
+        <w:rPr>
+          <w:rFonts w:ascii="Times New Roman" w:hAnsi="Times New Roman" w:cs="Times New Roman"/>
+          <w:color w:val="000000" w:themeColor="text1"/>
+        </w:rPr>
+        <w:t xml:space="preserve"> and devices used in the patient care pathway</w:t>
+      </w:r>
+      <w:r>
+        <w:rPr>
+          <w:rFonts w:ascii="Times New Roman" w:hAnsi="Times New Roman" w:cs="Times New Roman"/>
+          <w:color w:val="000000" w:themeColor="text1"/>
+        </w:rPr>
+        <w:t>.</w:t>
       </w:r>
     </w:p>
     <w:p>
@@ -6854,48 +6654,127 @@
         <w:pStyle w:val="ListParagraph"/>
         <w:numPr>
           <w:ilvl w:val="0"/>
-          <w:numId w:val="27"/>
+          <w:numId w:val="28"/>
         </w:numPr>
         <w:spacing w:line="360" w:lineRule="auto"/>
         <w:rPr>
           <w:rFonts w:ascii="Times New Roman" w:hAnsi="Times New Roman" w:cs="Times New Roman"/>
-        </w:rPr>
-      </w:pPr>
-      <w:r>
-        <w:rPr>
-          <w:rFonts w:ascii="Times New Roman" w:hAnsi="Times New Roman" w:cs="Times New Roman"/>
-        </w:rPr>
-        <w:t>To e</w:t>
-      </w:r>
-      <w:r>
-        <w:rPr>
-          <w:rFonts w:ascii="Times New Roman" w:hAnsi="Times New Roman" w:cs="Times New Roman"/>
-        </w:rPr>
-        <w:t xml:space="preserve">valuate the effectiveness and impact of the developed system on </w:t>
-      </w:r>
-      <w:r>
-        <w:rPr>
-          <w:rFonts w:ascii="Times New Roman" w:hAnsi="Times New Roman" w:cs="Times New Roman"/>
-        </w:rPr>
-        <w:t xml:space="preserve">improving </w:t>
-      </w:r>
-      <w:r>
-        <w:rPr>
-          <w:rFonts w:ascii="Times New Roman" w:hAnsi="Times New Roman" w:cs="Times New Roman"/>
-        </w:rPr>
-        <w:t xml:space="preserve">NHS procurement </w:t>
-      </w:r>
-      <w:r>
-        <w:rPr>
-          <w:rFonts w:ascii="Times New Roman" w:hAnsi="Times New Roman" w:cs="Times New Roman"/>
-        </w:rPr>
-        <w:t xml:space="preserve">and supply chain </w:t>
-      </w:r>
-      <w:r>
-        <w:rPr>
-          <w:rFonts w:ascii="Times New Roman" w:hAnsi="Times New Roman" w:cs="Times New Roman"/>
-        </w:rPr>
-        <w:t>operations.</w:t>
+          <w:color w:val="000000" w:themeColor="text1"/>
+        </w:rPr>
+      </w:pPr>
+      <w:r>
+        <w:rPr>
+          <w:rFonts w:ascii="Times New Roman" w:hAnsi="Times New Roman" w:cs="Times New Roman"/>
+          <w:color w:val="000000" w:themeColor="text1"/>
+        </w:rPr>
+        <w:t xml:space="preserve">To improve transparency, </w:t>
+      </w:r>
+      <w:r>
+        <w:rPr>
+          <w:rFonts w:ascii="Times New Roman" w:hAnsi="Times New Roman" w:cs="Times New Roman"/>
+          <w:color w:val="000000" w:themeColor="text1"/>
+        </w:rPr>
+        <w:t>efficiency,</w:t>
+      </w:r>
+      <w:r>
+        <w:rPr>
+          <w:rFonts w:ascii="Times New Roman" w:hAnsi="Times New Roman" w:cs="Times New Roman"/>
+          <w:color w:val="000000" w:themeColor="text1"/>
+        </w:rPr>
+        <w:t xml:space="preserve"> and cost effectiveness in the NHS’ supply chain management.</w:t>
+      </w:r>
+    </w:p>
+    <w:p>
+      <w:pPr>
+        <w:spacing w:line="360" w:lineRule="auto"/>
+        <w:rPr>
+          <w:rFonts w:ascii="Times New Roman" w:hAnsi="Times New Roman" w:cs="Times New Roman"/>
+        </w:rPr>
+      </w:pPr>
+    </w:p>
+    <w:p>
+      <w:pPr>
+        <w:pStyle w:val="Heading3"/>
+        <w:spacing w:line="360" w:lineRule="auto"/>
+        <w:rPr>
+          <w:rStyle w:val="Heading4Char"/>
+          <w:rFonts w:ascii="Times New Roman" w:hAnsi="Times New Roman" w:cs="Times New Roman"/>
+          <w:i w:val="0"/>
+          <w:iCs w:val="0"/>
+        </w:rPr>
+      </w:pPr>
+      <w:bookmarkStart w:id="11" w:name="_Toc160811469"/>
+      <w:r>
+        <w:rPr>
+          <w:rStyle w:val="Heading4Char"/>
+          <w:rFonts w:ascii="Times New Roman" w:hAnsi="Times New Roman" w:cs="Times New Roman"/>
+          <w:i w:val="0"/>
+          <w:iCs w:val="0"/>
+        </w:rPr>
+        <w:t>1.</w:t>
+      </w:r>
+      <w:r>
+        <w:rPr>
+          <w:rStyle w:val="Heading4Char"/>
+          <w:rFonts w:ascii="Times New Roman" w:hAnsi="Times New Roman" w:cs="Times New Roman"/>
+          <w:i w:val="0"/>
+          <w:iCs w:val="0"/>
+        </w:rPr>
+        <w:t>5</w:t>
+      </w:r>
+      <w:r>
+        <w:rPr>
+          <w:rStyle w:val="Heading4Char"/>
+          <w:rFonts w:ascii="Times New Roman" w:hAnsi="Times New Roman" w:cs="Times New Roman"/>
+          <w:i w:val="0"/>
+          <w:iCs w:val="0"/>
+        </w:rPr>
+        <w:t xml:space="preserve">.2 </w:t>
+      </w:r>
+      <w:r>
+        <w:rPr>
+          <w:rStyle w:val="Heading4Char"/>
+          <w:rFonts w:ascii="Times New Roman" w:hAnsi="Times New Roman" w:cs="Times New Roman"/>
+          <w:i w:val="0"/>
+          <w:iCs w:val="0"/>
+        </w:rPr>
+        <w:t>Objective</w:t>
+      </w:r>
+      <w:r>
+        <w:rPr>
+          <w:rStyle w:val="Heading4Char"/>
+          <w:rFonts w:ascii="Times New Roman" w:hAnsi="Times New Roman" w:cs="Times New Roman"/>
+          <w:i w:val="0"/>
+          <w:iCs w:val="0"/>
+        </w:rPr>
+        <w:t>s</w:t>
+      </w:r>
+      <w:bookmarkEnd w:id="11"/>
+    </w:p>
+    <w:p>
+      <w:pPr>
+        <w:spacing w:line="360" w:lineRule="auto"/>
+        <w:rPr>
+          <w:rFonts w:ascii="Times New Roman" w:hAnsi="Times New Roman" w:cs="Times New Roman"/>
+        </w:rPr>
+      </w:pPr>
+      <w:r>
+        <w:rPr>
+          <w:rFonts w:ascii="Times New Roman" w:hAnsi="Times New Roman" w:cs="Times New Roman"/>
+        </w:rPr>
+        <w:t xml:space="preserve">The </w:t>
+      </w:r>
+      <w:r>
+        <w:rPr>
+          <w:rFonts w:ascii="Times New Roman" w:hAnsi="Times New Roman" w:cs="Times New Roman"/>
+        </w:rPr>
+        <w:t>main</w:t>
+      </w:r>
+      <w:r>
+        <w:rPr>
+          <w:rFonts w:ascii="Times New Roman" w:hAnsi="Times New Roman" w:cs="Times New Roman"/>
+        </w:rPr>
+        <w:t xml:space="preserve"> objectives of this research are as follows:</w:t>
       </w:r>
     </w:p>
     <w:p>
@@ -6903,18 +6782,19 @@
         <w:pStyle w:val="ListParagraph"/>
         <w:numPr>
           <w:ilvl w:val="0"/>
-          <w:numId w:val="27"/>
+          <w:numId w:val="29"/>
         </w:numPr>
         <w:spacing w:line="360" w:lineRule="auto"/>
-        <w:rPr>
-          <w:rFonts w:ascii="Times New Roman" w:hAnsi="Times New Roman" w:cs="Times New Roman"/>
-        </w:rPr>
-      </w:pPr>
-      <w:r>
-        <w:rPr>
-          <w:rFonts w:ascii="Times New Roman" w:hAnsi="Times New Roman" w:cs="Times New Roman"/>
-        </w:rPr>
-        <w:t>To provide recommendations and best practices for the implementation of the national product information management system within the NHS.</w:t>
+        <w:ind w:left="720"/>
+        <w:rPr>
+          <w:rFonts w:ascii="Times New Roman" w:hAnsi="Times New Roman" w:cs="Times New Roman"/>
+        </w:rPr>
+      </w:pPr>
+      <w:r>
+        <w:rPr>
+          <w:rFonts w:ascii="Times New Roman" w:hAnsi="Times New Roman" w:cs="Times New Roman"/>
+        </w:rPr>
+        <w:t>To analyse the existing product information management practices within the National Health Service (NHS) procurement ecosystem, identifying key challenges and assessing the needs and requirements of stakeholders.</w:t>
       </w:r>
     </w:p>
     <w:p>
@@ -6922,9 +6802,115 @@
         <w:pStyle w:val="ListParagraph"/>
         <w:numPr>
           <w:ilvl w:val="0"/>
-          <w:numId w:val="27"/>
+          <w:numId w:val="29"/>
         </w:numPr>
         <w:spacing w:line="360" w:lineRule="auto"/>
+        <w:ind w:left="720"/>
+        <w:rPr>
+          <w:rFonts w:ascii="Times New Roman" w:hAnsi="Times New Roman" w:cs="Times New Roman"/>
+        </w:rPr>
+      </w:pPr>
+      <w:r>
+        <w:rPr>
+          <w:rFonts w:ascii="Times New Roman" w:hAnsi="Times New Roman" w:cs="Times New Roman"/>
+        </w:rPr>
+        <w:t>To design a conceptual framework for a scalable national product information management (PIM) system tailored to the needs and requirements of the NHS.</w:t>
+      </w:r>
+    </w:p>
+    <w:p>
+      <w:pPr>
+        <w:pStyle w:val="ListParagraph"/>
+        <w:numPr>
+          <w:ilvl w:val="0"/>
+          <w:numId w:val="29"/>
+        </w:numPr>
+        <w:spacing w:line="360" w:lineRule="auto"/>
+        <w:ind w:left="720"/>
+        <w:rPr>
+          <w:rFonts w:ascii="Times New Roman" w:hAnsi="Times New Roman" w:cs="Times New Roman"/>
+        </w:rPr>
+      </w:pPr>
+      <w:r>
+        <w:rPr>
+          <w:rFonts w:ascii="Times New Roman" w:hAnsi="Times New Roman" w:cs="Times New Roman"/>
+        </w:rPr>
+        <w:t>To develop the proposed PIM system, leveraging advanced database management technologies and methodologies to ensure scalability, optimization, and usability in a real-world healthcare setting.</w:t>
+      </w:r>
+    </w:p>
+    <w:p>
+      <w:pPr>
+        <w:pStyle w:val="ListParagraph"/>
+        <w:numPr>
+          <w:ilvl w:val="0"/>
+          <w:numId w:val="29"/>
+        </w:numPr>
+        <w:spacing w:line="360" w:lineRule="auto"/>
+        <w:ind w:left="720"/>
+        <w:rPr>
+          <w:rFonts w:ascii="Times New Roman" w:hAnsi="Times New Roman" w:cs="Times New Roman"/>
+        </w:rPr>
+      </w:pPr>
+      <w:r>
+        <w:rPr>
+          <w:rFonts w:ascii="Times New Roman" w:hAnsi="Times New Roman" w:cs="Times New Roman"/>
+        </w:rPr>
+        <w:lastRenderedPageBreak/>
+        <w:t xml:space="preserve"> To evaluate the </w:t>
+      </w:r>
+      <w:r>
+        <w:rPr>
+          <w:rFonts w:ascii="Times New Roman" w:hAnsi="Times New Roman" w:cs="Times New Roman"/>
+        </w:rPr>
+        <w:t xml:space="preserve">effectiveness </w:t>
+      </w:r>
+      <w:r>
+        <w:rPr>
+          <w:rFonts w:ascii="Times New Roman" w:hAnsi="Times New Roman" w:cs="Times New Roman"/>
+        </w:rPr>
+        <w:t>and</w:t>
+      </w:r>
+      <w:r>
+        <w:rPr>
+          <w:rFonts w:ascii="Times New Roman" w:hAnsi="Times New Roman" w:cs="Times New Roman"/>
+        </w:rPr>
+        <w:t xml:space="preserve"> impact </w:t>
+      </w:r>
+      <w:r>
+        <w:rPr>
+          <w:rFonts w:ascii="Times New Roman" w:hAnsi="Times New Roman" w:cs="Times New Roman"/>
+        </w:rPr>
+        <w:t xml:space="preserve">of the PIM system in improving procurement processes, supply chain management, and patient care outcomes within the NHS through testing and user feedback.  </w:t>
+      </w:r>
+    </w:p>
+    <w:p>
+      <w:pPr>
+        <w:pStyle w:val="ListParagraph"/>
+        <w:numPr>
+          <w:ilvl w:val="0"/>
+          <w:numId w:val="29"/>
+        </w:numPr>
+        <w:spacing w:line="360" w:lineRule="auto"/>
+        <w:ind w:left="720"/>
+        <w:rPr>
+          <w:rFonts w:ascii="Times New Roman" w:hAnsi="Times New Roman" w:cs="Times New Roman"/>
+        </w:rPr>
+      </w:pPr>
+      <w:r>
+        <w:rPr>
+          <w:rFonts w:ascii="Times New Roman" w:hAnsi="Times New Roman" w:cs="Times New Roman"/>
+        </w:rPr>
+        <w:t>To provide recommendations and guidelines for the implementation and adoption of the national product information management system within the NHS.</w:t>
+      </w:r>
+    </w:p>
+    <w:p>
+      <w:pPr>
+        <w:pStyle w:val="ListParagraph"/>
+        <w:numPr>
+          <w:ilvl w:val="0"/>
+          <w:numId w:val="29"/>
+        </w:numPr>
+        <w:spacing w:line="360" w:lineRule="auto"/>
+        <w:ind w:left="720"/>
         <w:rPr>
           <w:rFonts w:ascii="Times New Roman" w:hAnsi="Times New Roman" w:cs="Times New Roman"/>
         </w:rPr>
@@ -6939,7 +6925,7 @@
     <w:p>
       <w:pPr>
         <w:spacing w:line="360" w:lineRule="auto"/>
-        <w:ind w:left="720"/>
+        <w:ind w:left="1080"/>
         <w:rPr>
           <w:rStyle w:val="Heading3Char"/>
           <w:rFonts w:ascii="Times New Roman" w:hAnsi="Times New Roman" w:cs="Times New Roman"/>
@@ -7156,65 +7142,65 @@
         <w:rPr>
           <w:rFonts w:ascii="Times New Roman" w:hAnsi="Times New Roman" w:cs="Times New Roman"/>
         </w:rPr>
+        <w:t>Chapter 2 presents a comprehensive review of relevant literature to healthcare procurement, and product information management. It discusses key concepts, methodologies, and findings in this field, highlighting existing gaps in the literature which this research seeks to address.</w:t>
+      </w:r>
+    </w:p>
+    <w:p>
+      <w:pPr>
+        <w:spacing w:line="360" w:lineRule="auto"/>
+        <w:rPr>
+          <w:rFonts w:ascii="Times New Roman" w:hAnsi="Times New Roman" w:cs="Times New Roman"/>
+        </w:rPr>
+      </w:pPr>
+      <w:r>
+        <w:rPr>
+          <w:rFonts w:ascii="Times New Roman" w:hAnsi="Times New Roman" w:cs="Times New Roman"/>
+        </w:rPr>
+        <w:t xml:space="preserve">Chapter 3 precents a thorough assessment of the needs and requirements for the design of a product information management system for the NHS. It employs the mixed-methods approach to collecting data </w:t>
+      </w:r>
+      <w:r>
+        <w:rPr>
+          <w:rFonts w:ascii="Times New Roman" w:hAnsi="Times New Roman" w:cs="Times New Roman"/>
+        </w:rPr>
+        <w:t xml:space="preserve">from primary and secondary sources </w:t>
+      </w:r>
+      <w:r>
+        <w:rPr>
+          <w:rFonts w:ascii="Times New Roman" w:hAnsi="Times New Roman" w:cs="Times New Roman"/>
+        </w:rPr>
+        <w:t xml:space="preserve">on the information needs of </w:t>
+      </w:r>
+      <w:r>
+        <w:rPr>
+          <w:rFonts w:ascii="Times New Roman" w:hAnsi="Times New Roman" w:cs="Times New Roman"/>
+        </w:rPr>
+        <w:t xml:space="preserve">the </w:t>
+      </w:r>
+      <w:r>
+        <w:rPr>
+          <w:rFonts w:ascii="Times New Roman" w:hAnsi="Times New Roman" w:cs="Times New Roman"/>
+        </w:rPr>
+        <w:t>relevant stakeholders</w:t>
+      </w:r>
+      <w:r>
+        <w:rPr>
+          <w:rFonts w:ascii="Times New Roman" w:hAnsi="Times New Roman" w:cs="Times New Roman"/>
+        </w:rPr>
+        <w:t xml:space="preserve"> within the NHS procurement ecosystem.</w:t>
+      </w:r>
+    </w:p>
+    <w:p>
+      <w:pPr>
+        <w:spacing w:line="360" w:lineRule="auto"/>
+        <w:rPr>
+          <w:rFonts w:ascii="Times New Roman" w:hAnsi="Times New Roman" w:cs="Times New Roman"/>
+        </w:rPr>
+      </w:pPr>
+      <w:r>
+        <w:rPr>
+          <w:rFonts w:ascii="Times New Roman" w:hAnsi="Times New Roman" w:cs="Times New Roman"/>
+        </w:rPr>
         <w:lastRenderedPageBreak/>
-        <w:t>Chapter 2 presents a comprehensive review of relevant literature to healthcare procurement, and product information management. It discusses key concepts, methodologies, and findings in this field, highlighting existing gaps in the literature which this research seeks to address.</w:t>
-      </w:r>
-    </w:p>
-    <w:p>
-      <w:pPr>
-        <w:spacing w:line="360" w:lineRule="auto"/>
-        <w:rPr>
-          <w:rFonts w:ascii="Times New Roman" w:hAnsi="Times New Roman" w:cs="Times New Roman"/>
-        </w:rPr>
-      </w:pPr>
-      <w:r>
-        <w:rPr>
-          <w:rFonts w:ascii="Times New Roman" w:hAnsi="Times New Roman" w:cs="Times New Roman"/>
-        </w:rPr>
-        <w:t xml:space="preserve">Chapter 3 precents a thorough assessment of the needs and requirements for the design of a product information management system for the NHS. It employs the mixed-methods approach to collecting data </w:t>
-      </w:r>
-      <w:r>
-        <w:rPr>
-          <w:rFonts w:ascii="Times New Roman" w:hAnsi="Times New Roman" w:cs="Times New Roman"/>
-        </w:rPr>
-        <w:t xml:space="preserve">from primary and secondary sources </w:t>
-      </w:r>
-      <w:r>
-        <w:rPr>
-          <w:rFonts w:ascii="Times New Roman" w:hAnsi="Times New Roman" w:cs="Times New Roman"/>
-        </w:rPr>
-        <w:t xml:space="preserve">on the information needs of </w:t>
-      </w:r>
-      <w:r>
-        <w:rPr>
-          <w:rFonts w:ascii="Times New Roman" w:hAnsi="Times New Roman" w:cs="Times New Roman"/>
-        </w:rPr>
-        <w:t xml:space="preserve">the </w:t>
-      </w:r>
-      <w:r>
-        <w:rPr>
-          <w:rFonts w:ascii="Times New Roman" w:hAnsi="Times New Roman" w:cs="Times New Roman"/>
-        </w:rPr>
-        <w:t>relevant stakeholders</w:t>
-      </w:r>
-      <w:r>
-        <w:rPr>
-          <w:rFonts w:ascii="Times New Roman" w:hAnsi="Times New Roman" w:cs="Times New Roman"/>
-        </w:rPr>
-        <w:t xml:space="preserve"> within the NHS procurement ecosystem.</w:t>
-      </w:r>
-    </w:p>
-    <w:p>
-      <w:pPr>
-        <w:spacing w:line="360" w:lineRule="auto"/>
-        <w:rPr>
-          <w:rFonts w:ascii="Times New Roman" w:hAnsi="Times New Roman" w:cs="Times New Roman"/>
-        </w:rPr>
-      </w:pPr>
-      <w:r>
-        <w:rPr>
-          <w:rFonts w:ascii="Times New Roman" w:hAnsi="Times New Roman" w:cs="Times New Roman"/>
-        </w:rPr>
         <w:t xml:space="preserve">Chapter 4 discusses the design and modelling of a conceptual framework for the proposed product information management system, including the discussion of relevant entities, database the normalization process, optimization strategies employed, and </w:t>
       </w:r>
       <w:r>
@@ -7319,6 +7305,62 @@
         </w:rPr>
         <w:t>In conclusion, chapter 7 discusses the result of the research, draws conclusion based on the results, and presents recommendations for future research.</w:t>
       </w:r>
+    </w:p>
+    <w:p>
+      <w:pPr>
+        <w:spacing w:line="360" w:lineRule="auto"/>
+        <w:rPr>
+          <w:rFonts w:ascii="Times New Roman" w:hAnsi="Times New Roman" w:cs="Times New Roman"/>
+        </w:rPr>
+      </w:pPr>
+    </w:p>
+    <w:p>
+      <w:pPr>
+        <w:spacing w:line="360" w:lineRule="auto"/>
+        <w:rPr>
+          <w:rFonts w:ascii="Times New Roman" w:hAnsi="Times New Roman" w:cs="Times New Roman"/>
+        </w:rPr>
+      </w:pPr>
+    </w:p>
+    <w:p>
+      <w:pPr>
+        <w:spacing w:line="360" w:lineRule="auto"/>
+        <w:rPr>
+          <w:rFonts w:ascii="Times New Roman" w:hAnsi="Times New Roman" w:cs="Times New Roman"/>
+        </w:rPr>
+      </w:pPr>
+    </w:p>
+    <w:p>
+      <w:pPr>
+        <w:spacing w:line="360" w:lineRule="auto"/>
+        <w:rPr>
+          <w:rFonts w:ascii="Times New Roman" w:hAnsi="Times New Roman" w:cs="Times New Roman"/>
+        </w:rPr>
+      </w:pPr>
+    </w:p>
+    <w:p>
+      <w:pPr>
+        <w:spacing w:line="360" w:lineRule="auto"/>
+        <w:rPr>
+          <w:rFonts w:ascii="Times New Roman" w:hAnsi="Times New Roman" w:cs="Times New Roman"/>
+        </w:rPr>
+      </w:pPr>
+    </w:p>
+    <w:p>
+      <w:pPr>
+        <w:spacing w:line="360" w:lineRule="auto"/>
+        <w:rPr>
+          <w:rFonts w:ascii="Times New Roman" w:hAnsi="Times New Roman" w:cs="Times New Roman"/>
+        </w:rPr>
+      </w:pPr>
+    </w:p>
+    <w:p>
+      <w:pPr>
+        <w:spacing w:line="360" w:lineRule="auto"/>
+        <w:rPr>
+          <w:rFonts w:ascii="Times New Roman" w:hAnsi="Times New Roman" w:cs="Times New Roman"/>
+        </w:rPr>
+      </w:pPr>
     </w:p>
     <w:p>
       <w:pPr>
@@ -7588,13 +7630,27 @@
         <w:rPr>
           <w:rFonts w:ascii="Times New Roman" w:hAnsi="Times New Roman" w:cs="Times New Roman"/>
         </w:rPr>
-        <w:t>Information Management Systems</w:t>
-      </w:r>
-      <w:r>
-        <w:rPr>
-          <w:rFonts w:ascii="Times New Roman" w:hAnsi="Times New Roman" w:cs="Times New Roman"/>
-        </w:rPr>
-        <w:t xml:space="preserve"> : Product information </w:t>
+        <w:t xml:space="preserve">Information Management </w:t>
+      </w:r>
+      <w:proofErr w:type="gramStart"/>
+      <w:r>
+        <w:rPr>
+          <w:rFonts w:ascii="Times New Roman" w:hAnsi="Times New Roman" w:cs="Times New Roman"/>
+        </w:rPr>
+        <w:t>Systems</w:t>
+      </w:r>
+      <w:r>
+        <w:rPr>
+          <w:rFonts w:ascii="Times New Roman" w:hAnsi="Times New Roman" w:cs="Times New Roman"/>
+        </w:rPr>
+        <w:t xml:space="preserve"> :</w:t>
+      </w:r>
+      <w:proofErr w:type="gramEnd"/>
+      <w:r>
+        <w:rPr>
+          <w:rFonts w:ascii="Times New Roman" w:hAnsi="Times New Roman" w:cs="Times New Roman"/>
+        </w:rPr>
+        <w:t xml:space="preserve"> Product information </w:t>
       </w:r>
       <w:r>
         <w:rPr>
@@ -7602,6 +7658,38 @@
         </w:rPr>
         <w:t>management</w:t>
       </w:r>
+      <w:r>
+        <w:rPr>
+          <w:rFonts w:ascii="Times New Roman" w:hAnsi="Times New Roman" w:cs="Times New Roman"/>
+        </w:rPr>
+        <w:t xml:space="preserve"> </w:t>
+      </w:r>
+      <w:r>
+        <w:rPr>
+          <w:rFonts w:ascii="Times New Roman" w:hAnsi="Times New Roman" w:cs="Times New Roman"/>
+        </w:rPr>
+        <w:t>systems</w:t>
+      </w:r>
+    </w:p>
+    <w:p>
+      <w:pPr>
+        <w:pStyle w:val="ListParagraph"/>
+        <w:spacing w:line="360" w:lineRule="auto"/>
+        <w:ind w:left="1629"/>
+        <w:rPr>
+          <w:rFonts w:ascii="Times New Roman" w:hAnsi="Times New Roman" w:cs="Times New Roman"/>
+        </w:rPr>
+      </w:pPr>
+    </w:p>
+    <w:p>
+      <w:pPr>
+        <w:pStyle w:val="ListParagraph"/>
+        <w:spacing w:line="360" w:lineRule="auto"/>
+        <w:ind w:left="1629"/>
+        <w:rPr>
+          <w:rFonts w:ascii="Times New Roman" w:hAnsi="Times New Roman" w:cs="Times New Roman"/>
+        </w:rPr>
+      </w:pPr>
       <w:r>
         <w:rPr>
           <w:rFonts w:ascii="Times New Roman" w:hAnsi="Times New Roman" w:cs="Times New Roman"/>
@@ -7654,7 +7742,7 @@
         <w:rPr>
           <w:rFonts w:ascii="Times New Roman" w:hAnsi="Times New Roman" w:cs="Times New Roman"/>
         </w:rPr>
-        <w:t xml:space="preserve">systems </w:t>
+        <w:t xml:space="preserve"> </w:t>
       </w:r>
     </w:p>
     <w:p>
@@ -12389,7 +12477,7 @@
       <w:lvlText w:val="%1."/>
       <w:lvlJc w:val="left"/>
       <w:pPr>
-        <w:ind w:left="1269" w:hanging="360"/>
+        <w:ind w:left="720" w:hanging="360"/>
       </w:pPr>
     </w:lvl>
     <w:lvl w:ilvl="1" w:tplc="04090019" w:tentative="1">
@@ -12398,7 +12486,7 @@
       <w:lvlText w:val="%2."/>
       <w:lvlJc w:val="left"/>
       <w:pPr>
-        <w:ind w:left="1989" w:hanging="360"/>
+        <w:ind w:left="1440" w:hanging="360"/>
       </w:pPr>
     </w:lvl>
     <w:lvl w:ilvl="2" w:tplc="0409001B" w:tentative="1">
@@ -12407,7 +12495,7 @@
       <w:lvlText w:val="%3."/>
       <w:lvlJc w:val="right"/>
       <w:pPr>
-        <w:ind w:left="2709" w:hanging="180"/>
+        <w:ind w:left="2160" w:hanging="180"/>
       </w:pPr>
     </w:lvl>
     <w:lvl w:ilvl="3" w:tplc="0409000F" w:tentative="1">
@@ -12416,7 +12504,7 @@
       <w:lvlText w:val="%4."/>
       <w:lvlJc w:val="left"/>
       <w:pPr>
-        <w:ind w:left="3429" w:hanging="360"/>
+        <w:ind w:left="2880" w:hanging="360"/>
       </w:pPr>
     </w:lvl>
     <w:lvl w:ilvl="4" w:tplc="04090019" w:tentative="1">
@@ -12425,7 +12513,7 @@
       <w:lvlText w:val="%5."/>
       <w:lvlJc w:val="left"/>
       <w:pPr>
-        <w:ind w:left="4149" w:hanging="360"/>
+        <w:ind w:left="3600" w:hanging="360"/>
       </w:pPr>
     </w:lvl>
     <w:lvl w:ilvl="5" w:tplc="0409001B" w:tentative="1">
@@ -12434,7 +12522,7 @@
       <w:lvlText w:val="%6."/>
       <w:lvlJc w:val="right"/>
       <w:pPr>
-        <w:ind w:left="4869" w:hanging="180"/>
+        <w:ind w:left="4320" w:hanging="180"/>
       </w:pPr>
     </w:lvl>
     <w:lvl w:ilvl="6" w:tplc="0409000F" w:tentative="1">
@@ -12443,7 +12531,7 @@
       <w:lvlText w:val="%7."/>
       <w:lvlJc w:val="left"/>
       <w:pPr>
-        <w:ind w:left="5589" w:hanging="360"/>
+        <w:ind w:left="5040" w:hanging="360"/>
       </w:pPr>
     </w:lvl>
     <w:lvl w:ilvl="7" w:tplc="04090019" w:tentative="1">
@@ -12452,7 +12540,7 @@
       <w:lvlText w:val="%8."/>
       <w:lvlJc w:val="left"/>
       <w:pPr>
-        <w:ind w:left="6309" w:hanging="360"/>
+        <w:ind w:left="5760" w:hanging="360"/>
       </w:pPr>
     </w:lvl>
     <w:lvl w:ilvl="8" w:tplc="0409001B" w:tentative="1">
@@ -12461,7 +12549,7 @@
       <w:lvlText w:val="%9."/>
       <w:lvlJc w:val="right"/>
       <w:pPr>
-        <w:ind w:left="7029" w:hanging="180"/>
+        <w:ind w:left="6480" w:hanging="180"/>
       </w:pPr>
     </w:lvl>
   </w:abstractNum>
@@ -14045,6 +14133,92 @@
     </w:lvl>
   </w:abstractNum>
   <w:abstractNum w:abstractNumId="23" w15:restartNumberingAfterBreak="0">
+    <w:nsid w:val="69194100"/>
+    <w:multiLevelType w:val="hybridMultilevel"/>
+    <w:tmpl w:val="ACFCE980"/>
+    <w:lvl w:ilvl="0" w:tplc="0409000F">
+      <w:start w:val="1"/>
+      <w:numFmt w:val="decimal"/>
+      <w:lvlText w:val="%1."/>
+      <w:lvlJc w:val="left"/>
+      <w:pPr>
+        <w:ind w:left="720" w:hanging="360"/>
+      </w:pPr>
+    </w:lvl>
+    <w:lvl w:ilvl="1" w:tplc="04090019" w:tentative="1">
+      <w:start w:val="1"/>
+      <w:numFmt w:val="lowerLetter"/>
+      <w:lvlText w:val="%2."/>
+      <w:lvlJc w:val="left"/>
+      <w:pPr>
+        <w:ind w:left="1440" w:hanging="360"/>
+      </w:pPr>
+    </w:lvl>
+    <w:lvl w:ilvl="2" w:tplc="0409001B" w:tentative="1">
+      <w:start w:val="1"/>
+      <w:numFmt w:val="lowerRoman"/>
+      <w:lvlText w:val="%3."/>
+      <w:lvlJc w:val="right"/>
+      <w:pPr>
+        <w:ind w:left="2160" w:hanging="180"/>
+      </w:pPr>
+    </w:lvl>
+    <w:lvl w:ilvl="3" w:tplc="0409000F" w:tentative="1">
+      <w:start w:val="1"/>
+      <w:numFmt w:val="decimal"/>
+      <w:lvlText w:val="%4."/>
+      <w:lvlJc w:val="left"/>
+      <w:pPr>
+        <w:ind w:left="2880" w:hanging="360"/>
+      </w:pPr>
+    </w:lvl>
+    <w:lvl w:ilvl="4" w:tplc="04090019" w:tentative="1">
+      <w:start w:val="1"/>
+      <w:numFmt w:val="lowerLetter"/>
+      <w:lvlText w:val="%5."/>
+      <w:lvlJc w:val="left"/>
+      <w:pPr>
+        <w:ind w:left="3600" w:hanging="360"/>
+      </w:pPr>
+    </w:lvl>
+    <w:lvl w:ilvl="5" w:tplc="0409001B" w:tentative="1">
+      <w:start w:val="1"/>
+      <w:numFmt w:val="lowerRoman"/>
+      <w:lvlText w:val="%6."/>
+      <w:lvlJc w:val="right"/>
+      <w:pPr>
+        <w:ind w:left="4320" w:hanging="180"/>
+      </w:pPr>
+    </w:lvl>
+    <w:lvl w:ilvl="6" w:tplc="0409000F" w:tentative="1">
+      <w:start w:val="1"/>
+      <w:numFmt w:val="decimal"/>
+      <w:lvlText w:val="%7."/>
+      <w:lvlJc w:val="left"/>
+      <w:pPr>
+        <w:ind w:left="5040" w:hanging="360"/>
+      </w:pPr>
+    </w:lvl>
+    <w:lvl w:ilvl="7" w:tplc="04090019" w:tentative="1">
+      <w:start w:val="1"/>
+      <w:numFmt w:val="lowerLetter"/>
+      <w:lvlText w:val="%8."/>
+      <w:lvlJc w:val="left"/>
+      <w:pPr>
+        <w:ind w:left="5760" w:hanging="360"/>
+      </w:pPr>
+    </w:lvl>
+    <w:lvl w:ilvl="8" w:tplc="0409001B" w:tentative="1">
+      <w:start w:val="1"/>
+      <w:numFmt w:val="lowerRoman"/>
+      <w:lvlText w:val="%9."/>
+      <w:lvlJc w:val="right"/>
+      <w:pPr>
+        <w:ind w:left="6480" w:hanging="180"/>
+      </w:pPr>
+    </w:lvl>
+  </w:abstractNum>
+  <w:abstractNum w:abstractNumId="24" w15:restartNumberingAfterBreak="0">
     <w:nsid w:val="77334048"/>
     <w:multiLevelType w:val="hybridMultilevel"/>
     <w:tmpl w:val="08EEE750"/>
@@ -14157,7 +14331,7 @@
       </w:rPr>
     </w:lvl>
   </w:abstractNum>
-  <w:abstractNum w:abstractNumId="24" w15:restartNumberingAfterBreak="0">
+  <w:abstractNum w:abstractNumId="25" w15:restartNumberingAfterBreak="0">
     <w:nsid w:val="773E54CD"/>
     <w:multiLevelType w:val="hybridMultilevel"/>
     <w:tmpl w:val="FF9CBF84"/>
@@ -14270,7 +14444,117 @@
       </w:rPr>
     </w:lvl>
   </w:abstractNum>
-  <w:abstractNum w:abstractNumId="25" w15:restartNumberingAfterBreak="0">
+  <w:abstractNum w:abstractNumId="26" w15:restartNumberingAfterBreak="0">
+    <w:nsid w:val="785C2D4D"/>
+    <w:multiLevelType w:val="multilevel"/>
+    <w:tmpl w:val="383CD944"/>
+    <w:lvl w:ilvl="0">
+      <w:start w:val="1"/>
+      <w:numFmt w:val="decimal"/>
+      <w:lvlText w:val="%1."/>
+      <w:lvlJc w:val="left"/>
+      <w:pPr>
+        <w:ind w:left="360" w:hanging="360"/>
+      </w:pPr>
+      <w:rPr>
+        <w:rFonts w:hint="default"/>
+      </w:rPr>
+    </w:lvl>
+    <w:lvl w:ilvl="1">
+      <w:start w:val="1"/>
+      <w:numFmt w:val="decimal"/>
+      <w:lvlText w:val="%2."/>
+      <w:lvlJc w:val="left"/>
+      <w:pPr>
+        <w:ind w:left="1269" w:hanging="360"/>
+      </w:pPr>
+    </w:lvl>
+    <w:lvl w:ilvl="2">
+      <w:start w:val="1"/>
+      <w:numFmt w:val="decimal"/>
+      <w:lvlText w:val="%1.%2.%3"/>
+      <w:lvlJc w:val="left"/>
+      <w:pPr>
+        <w:ind w:left="2538" w:hanging="720"/>
+      </w:pPr>
+      <w:rPr>
+        <w:rFonts w:hint="default"/>
+      </w:rPr>
+    </w:lvl>
+    <w:lvl w:ilvl="3">
+      <w:start w:val="1"/>
+      <w:numFmt w:val="decimal"/>
+      <w:lvlText w:val="%1.%2.%3.%4"/>
+      <w:lvlJc w:val="left"/>
+      <w:pPr>
+        <w:ind w:left="3447" w:hanging="720"/>
+      </w:pPr>
+      <w:rPr>
+        <w:rFonts w:hint="default"/>
+      </w:rPr>
+    </w:lvl>
+    <w:lvl w:ilvl="4">
+      <w:start w:val="1"/>
+      <w:numFmt w:val="decimal"/>
+      <w:lvlText w:val="%1.%2.%3.%4.%5"/>
+      <w:lvlJc w:val="left"/>
+      <w:pPr>
+        <w:ind w:left="4716" w:hanging="1080"/>
+      </w:pPr>
+      <w:rPr>
+        <w:rFonts w:hint="default"/>
+      </w:rPr>
+    </w:lvl>
+    <w:lvl w:ilvl="5">
+      <w:start w:val="1"/>
+      <w:numFmt w:val="decimal"/>
+      <w:lvlText w:val="%1.%2.%3.%4.%5.%6"/>
+      <w:lvlJc w:val="left"/>
+      <w:pPr>
+        <w:ind w:left="5625" w:hanging="1080"/>
+      </w:pPr>
+      <w:rPr>
+        <w:rFonts w:hint="default"/>
+      </w:rPr>
+    </w:lvl>
+    <w:lvl w:ilvl="6">
+      <w:start w:val="1"/>
+      <w:numFmt w:val="decimal"/>
+      <w:lvlText w:val="%1.%2.%3.%4.%5.%6.%7"/>
+      <w:lvlJc w:val="left"/>
+      <w:pPr>
+        <w:ind w:left="6894" w:hanging="1440"/>
+      </w:pPr>
+      <w:rPr>
+        <w:rFonts w:hint="default"/>
+      </w:rPr>
+    </w:lvl>
+    <w:lvl w:ilvl="7">
+      <w:start w:val="1"/>
+      <w:numFmt w:val="decimal"/>
+      <w:lvlText w:val="%1.%2.%3.%4.%5.%6.%7.%8"/>
+      <w:lvlJc w:val="left"/>
+      <w:pPr>
+        <w:ind w:left="7803" w:hanging="1440"/>
+      </w:pPr>
+      <w:rPr>
+        <w:rFonts w:hint="default"/>
+      </w:rPr>
+    </w:lvl>
+    <w:lvl w:ilvl="8">
+      <w:start w:val="1"/>
+      <w:numFmt w:val="decimal"/>
+      <w:lvlText w:val="%1.%2.%3.%4.%5.%6.%7.%8.%9"/>
+      <w:lvlJc w:val="left"/>
+      <w:pPr>
+        <w:ind w:left="9072" w:hanging="1800"/>
+      </w:pPr>
+      <w:rPr>
+        <w:rFonts w:hint="default"/>
+      </w:rPr>
+    </w:lvl>
+  </w:abstractNum>
+  <w:abstractNum w:abstractNumId="27" w15:restartNumberingAfterBreak="0">
     <w:nsid w:val="7ABD7F52"/>
     <w:multiLevelType w:val="hybridMultilevel"/>
     <w:tmpl w:val="933C1180"/>
@@ -14383,7 +14667,7 @@
       </w:rPr>
     </w:lvl>
   </w:abstractNum>
-  <w:abstractNum w:abstractNumId="26" w15:restartNumberingAfterBreak="0">
+  <w:abstractNum w:abstractNumId="28" w15:restartNumberingAfterBreak="0">
     <w:nsid w:val="7C5C2160"/>
     <w:multiLevelType w:val="hybridMultilevel"/>
     <w:tmpl w:val="19C63F7A"/>
@@ -14470,7 +14754,7 @@
     </w:lvl>
   </w:abstractNum>
   <w:num w:numId="1" w16cid:durableId="394360659">
-    <w:abstractNumId w:val="25"/>
+    <w:abstractNumId w:val="27"/>
   </w:num>
   <w:num w:numId="2" w16cid:durableId="1504516802">
     <w:abstractNumId w:val="9"/>
@@ -14482,7 +14766,7 @@
     <w:abstractNumId w:val="15"/>
   </w:num>
   <w:num w:numId="5" w16cid:durableId="1704088254">
-    <w:abstractNumId w:val="24"/>
+    <w:abstractNumId w:val="25"/>
   </w:num>
   <w:num w:numId="6" w16cid:durableId="1434472570">
     <w:abstractNumId w:val="3"/>
@@ -14527,7 +14811,7 @@
     <w:abstractNumId w:val="17"/>
   </w:num>
   <w:num w:numId="20" w16cid:durableId="1226841312">
-    <w:abstractNumId w:val="23"/>
+    <w:abstractNumId w:val="24"/>
   </w:num>
   <w:num w:numId="21" w16cid:durableId="592668914">
     <w:abstractNumId w:val="10"/>
@@ -14548,6 +14832,12 @@
     <w:abstractNumId w:val="6"/>
   </w:num>
   <w:num w:numId="27" w16cid:durableId="1014258697">
+    <w:abstractNumId w:val="28"/>
+  </w:num>
+  <w:num w:numId="28" w16cid:durableId="438111641">
+    <w:abstractNumId w:val="23"/>
+  </w:num>
+  <w:num w:numId="29" w16cid:durableId="493029580">
     <w:abstractNumId w:val="26"/>
   </w:num>
 </w:numbering>

--- a/Thesis Report Structure.docx
+++ b/Thesis Report Structure.docx
@@ -5530,25 +5530,15 @@
         <w:spacing w:line="360" w:lineRule="auto"/>
         <w:rPr>
           <w:rFonts w:ascii="Times New Roman" w:hAnsi="Times New Roman" w:cs="Times New Roman"/>
-        </w:rPr>
-      </w:pPr>
-      <w:r>
-        <w:rPr>
-          <w:rFonts w:ascii="Times New Roman" w:hAnsi="Times New Roman" w:cs="Times New Roman"/>
-        </w:rPr>
-        <w:t xml:space="preserve">In modern day healthcare systems, efficient and standardized procurement processes are necessary in ensuring availability of medical supplies, </w:t>
-      </w:r>
-      <w:r>
-        <w:rPr>
-          <w:rFonts w:ascii="Times New Roman" w:hAnsi="Times New Roman" w:cs="Times New Roman"/>
-        </w:rPr>
-        <w:t>medic</w:t>
-      </w:r>
-      <w:r>
-        <w:rPr>
-          <w:rFonts w:ascii="Times New Roman" w:hAnsi="Times New Roman" w:cs="Times New Roman"/>
-        </w:rPr>
-        <w:t xml:space="preserve">ines, </w:t>
+          <w:color w:val="000000" w:themeColor="text1"/>
+          <w:shd w:val="clear" w:color="auto" w:fill="FFFFFF"/>
+        </w:rPr>
+      </w:pPr>
+      <w:r>
+        <w:rPr>
+          <w:rFonts w:ascii="Times New Roman" w:hAnsi="Times New Roman" w:cs="Times New Roman"/>
+        </w:rPr>
+        <w:t xml:space="preserve">In modern day healthcare systems, efficient and standardized procurement processes are necessary in ensuring availability of medical supplies, medicines, </w:t>
       </w:r>
       <w:r>
         <w:rPr>
@@ -5614,38 +5604,54 @@
         <w:rPr>
           <w:rFonts w:ascii="Times New Roman" w:hAnsi="Times New Roman" w:cs="Times New Roman"/>
         </w:rPr>
-        <w:t xml:space="preserve">. </w:t>
-      </w:r>
-      <w:r>
-        <w:rPr>
-          <w:rFonts w:ascii="Times New Roman" w:hAnsi="Times New Roman" w:cs="Times New Roman"/>
-        </w:rPr>
-        <w:t xml:space="preserve">According to </w:t>
+        <w:t>.</w:t>
+      </w:r>
+      <w:r>
+        <w:rPr>
+          <w:rFonts w:ascii="Times New Roman" w:hAnsi="Times New Roman" w:cs="Times New Roman"/>
+        </w:rPr>
+        <w:t xml:space="preserve"> </w:t>
+      </w:r>
+      <w:r>
+        <w:rPr>
+          <w:rFonts w:ascii="Times New Roman" w:hAnsi="Times New Roman" w:cs="Times New Roman"/>
+          <w:color w:val="000000" w:themeColor="text1"/>
+          <w:shd w:val="clear" w:color="auto" w:fill="FFFFFF"/>
+        </w:rPr>
+        <w:t>It is important to accurately manage healthcare product data because these products have a direct impact on patient health and safety. It is critical to enable the supply chain to deliver the right products to the right place at the right time</w:t>
       </w:r>
       <w:sdt>
         <w:sdtPr>
           <w:rPr>
             <w:rFonts w:ascii="Times New Roman" w:hAnsi="Times New Roman" w:cs="Times New Roman"/>
+            <w:color w:val="000000" w:themeColor="text1"/>
+            <w:shd w:val="clear" w:color="auto" w:fill="FFFFFF"/>
           </w:rPr>
-          <w:id w:val="-1107433459"/>
+          <w:id w:val="753169733"/>
           <w:citation/>
         </w:sdtPr>
         <w:sdtContent>
           <w:r>
             <w:rPr>
               <w:rFonts w:ascii="Times New Roman" w:hAnsi="Times New Roman" w:cs="Times New Roman"/>
+              <w:color w:val="000000" w:themeColor="text1"/>
+              <w:shd w:val="clear" w:color="auto" w:fill="FFFFFF"/>
             </w:rPr>
             <w:fldChar w:fldCharType="begin"/>
           </w:r>
           <w:r>
             <w:rPr>
               <w:rFonts w:ascii="Times New Roman" w:hAnsi="Times New Roman" w:cs="Times New Roman"/>
+              <w:color w:val="000000" w:themeColor="text1"/>
+              <w:shd w:val="clear" w:color="auto" w:fill="FFFFFF"/>
             </w:rPr>
-            <w:instrText xml:space="preserve">CITATION Ess01 \l 4105 </w:instrText>
+            <w:instrText xml:space="preserve"> CITATION Dep23 \l 4105 </w:instrText>
           </w:r>
           <w:r>
             <w:rPr>
               <w:rFonts w:ascii="Times New Roman" w:hAnsi="Times New Roman" w:cs="Times New Roman"/>
+              <w:color w:val="000000" w:themeColor="text1"/>
+              <w:shd w:val="clear" w:color="auto" w:fill="FFFFFF"/>
             </w:rPr>
             <w:fldChar w:fldCharType="separate"/>
           </w:r>
@@ -5653,12 +5659,25 @@
             <w:rPr>
               <w:rFonts w:ascii="Times New Roman" w:hAnsi="Times New Roman" w:cs="Times New Roman"/>
               <w:noProof/>
+              <w:color w:val="000000" w:themeColor="text1"/>
+              <w:shd w:val="clear" w:color="auto" w:fill="FFFFFF"/>
             </w:rPr>
-            <w:t>(Essig &amp; Arnold, 2001)</w:t>
+            <w:t xml:space="preserve"> </w:t>
           </w:r>
           <w:r>
             <w:rPr>
               <w:rFonts w:ascii="Times New Roman" w:hAnsi="Times New Roman" w:cs="Times New Roman"/>
+              <w:noProof/>
+              <w:color w:val="000000" w:themeColor="text1"/>
+              <w:shd w:val="clear" w:color="auto" w:fill="FFFFFF"/>
+            </w:rPr>
+            <w:t>(Department of Health &amp; Social Care, 2023)</w:t>
+          </w:r>
+          <w:r>
+            <w:rPr>
+              <w:rFonts w:ascii="Times New Roman" w:hAnsi="Times New Roman" w:cs="Times New Roman"/>
+              <w:color w:val="000000" w:themeColor="text1"/>
+              <w:shd w:val="clear" w:color="auto" w:fill="FFFFFF"/>
             </w:rPr>
             <w:fldChar w:fldCharType="end"/>
           </w:r>
@@ -5667,32 +5686,77 @@
       <w:r>
         <w:rPr>
           <w:rFonts w:ascii="Times New Roman" w:hAnsi="Times New Roman" w:cs="Times New Roman"/>
-        </w:rPr>
-        <w:t>, a</w:t>
-      </w:r>
-      <w:r>
-        <w:rPr>
-          <w:rFonts w:ascii="Times New Roman" w:hAnsi="Times New Roman" w:cs="Times New Roman"/>
-        </w:rPr>
-        <w:t xml:space="preserve"> critical part of the procurement process is the effective management of information</w:t>
-      </w:r>
-      <w:r>
-        <w:rPr>
-          <w:rFonts w:ascii="Times New Roman" w:hAnsi="Times New Roman" w:cs="Times New Roman"/>
-        </w:rPr>
-        <w:t xml:space="preserve">, </w:t>
-      </w:r>
-      <w:r>
-        <w:rPr>
-          <w:rFonts w:ascii="Times New Roman" w:hAnsi="Times New Roman" w:cs="Times New Roman"/>
-        </w:rPr>
-        <w:t xml:space="preserve">especially product information, </w:t>
-      </w:r>
-      <w:r>
-        <w:rPr>
-          <w:rFonts w:ascii="Times New Roman" w:hAnsi="Times New Roman" w:cs="Times New Roman"/>
-        </w:rPr>
-        <w:t>considering</w:t>
+          <w:color w:val="000000" w:themeColor="text1"/>
+          <w:shd w:val="clear" w:color="auto" w:fill="FFFFFF"/>
+        </w:rPr>
+        <w:t>.</w:t>
+      </w:r>
+    </w:p>
+    <w:p>
+      <w:pPr>
+        <w:shd w:val="clear" w:color="auto" w:fill="FFFFFF" w:themeFill="background1"/>
+        <w:spacing w:line="360" w:lineRule="auto"/>
+        <w:rPr>
+          <w:rFonts w:ascii="Times New Roman" w:hAnsi="Times New Roman" w:cs="Times New Roman"/>
+          <w:color w:val="000000" w:themeColor="text1"/>
+        </w:rPr>
+      </w:pPr>
+    </w:p>
+    <w:p>
+      <w:pPr>
+        <w:shd w:val="clear" w:color="auto" w:fill="FFFFFF" w:themeFill="background1"/>
+        <w:spacing w:line="360" w:lineRule="auto"/>
+        <w:rPr>
+          <w:rFonts w:ascii="Times New Roman" w:hAnsi="Times New Roman" w:cs="Times New Roman"/>
+        </w:rPr>
+      </w:pPr>
+      <w:r>
+        <w:rPr>
+          <w:rFonts w:ascii="Times New Roman" w:hAnsi="Times New Roman" w:cs="Times New Roman"/>
+        </w:rPr>
+        <w:t>Th</w:t>
+      </w:r>
+      <w:r>
+        <w:rPr>
+          <w:rFonts w:ascii="Times New Roman" w:hAnsi="Times New Roman" w:cs="Times New Roman"/>
+        </w:rPr>
+        <w:t xml:space="preserve">e primary healthcare provider in the United Kingdom, the National Health Service (NHS), </w:t>
+      </w:r>
+      <w:r>
+        <w:rPr>
+          <w:rFonts w:ascii="Times New Roman" w:hAnsi="Times New Roman" w:cs="Times New Roman"/>
+        </w:rPr>
+        <w:t xml:space="preserve">serving millions of patients across the UK, </w:t>
+      </w:r>
+      <w:r>
+        <w:rPr>
+          <w:rFonts w:ascii="Times New Roman" w:hAnsi="Times New Roman" w:cs="Times New Roman"/>
+        </w:rPr>
+        <w:t xml:space="preserve">is plagued with challenges in effectively managing product information </w:t>
+      </w:r>
+      <w:r>
+        <w:rPr>
+          <w:rFonts w:ascii="Times New Roman" w:hAnsi="Times New Roman" w:cs="Times New Roman"/>
+        </w:rPr>
+        <w:t>between its suppliers and</w:t>
+      </w:r>
+      <w:r>
+        <w:rPr>
+          <w:rFonts w:ascii="Times New Roman" w:hAnsi="Times New Roman" w:cs="Times New Roman"/>
+        </w:rPr>
+        <w:t xml:space="preserve"> its vast network of trusts, hospitals, </w:t>
+      </w:r>
+      <w:r>
+        <w:rPr>
+          <w:rFonts w:ascii="Times New Roman" w:hAnsi="Times New Roman" w:cs="Times New Roman"/>
+        </w:rPr>
+        <w:t>clinics,</w:t>
+      </w:r>
+      <w:r>
+        <w:rPr>
+          <w:rFonts w:ascii="Times New Roman" w:hAnsi="Times New Roman" w:cs="Times New Roman"/>
+        </w:rPr>
+        <w:t xml:space="preserve"> and healthcare facilities.</w:t>
       </w:r>
       <w:r>
         <w:rPr>
@@ -5700,157 +5764,6 @@
         </w:rPr>
         <w:t xml:space="preserve"> </w:t>
       </w:r>
-      <w:r>
-        <w:rPr>
-          <w:rFonts w:ascii="Times New Roman" w:hAnsi="Times New Roman" w:cs="Times New Roman"/>
-        </w:rPr>
-        <w:t xml:space="preserve">product specifications, </w:t>
-      </w:r>
-      <w:r>
-        <w:rPr>
-          <w:rFonts w:ascii="Times New Roman" w:hAnsi="Times New Roman" w:cs="Times New Roman"/>
-        </w:rPr>
-        <w:t xml:space="preserve">cost and </w:t>
-      </w:r>
-      <w:r>
-        <w:rPr>
-          <w:rFonts w:ascii="Times New Roman" w:hAnsi="Times New Roman" w:cs="Times New Roman"/>
-        </w:rPr>
-        <w:t>pricing, identifiers, supplier details and production information</w:t>
-      </w:r>
-      <w:r>
-        <w:rPr>
-          <w:rFonts w:ascii="Times New Roman" w:hAnsi="Times New Roman" w:cs="Times New Roman"/>
-        </w:rPr>
-        <w:t xml:space="preserve">. </w:t>
-      </w:r>
-      <w:r>
-        <w:rPr>
-          <w:rFonts w:ascii="Times New Roman" w:hAnsi="Times New Roman" w:cs="Times New Roman"/>
-        </w:rPr>
-        <w:t>Th</w:t>
-      </w:r>
-      <w:r>
-        <w:rPr>
-          <w:rFonts w:ascii="Times New Roman" w:hAnsi="Times New Roman" w:cs="Times New Roman"/>
-        </w:rPr>
-        <w:t xml:space="preserve">e primary healthcare provider in the United Kingdom, the National Health Service (NHS), is plagued with challenges in effectively managing product information across its vast network of trusts, hospitals, </w:t>
-      </w:r>
-      <w:r>
-        <w:rPr>
-          <w:rFonts w:ascii="Times New Roman" w:hAnsi="Times New Roman" w:cs="Times New Roman"/>
-        </w:rPr>
-        <w:t>clinics,</w:t>
-      </w:r>
-      <w:r>
-        <w:rPr>
-          <w:rFonts w:ascii="Times New Roman" w:hAnsi="Times New Roman" w:cs="Times New Roman"/>
-        </w:rPr>
-        <w:t xml:space="preserve"> and healthcare facilities.</w:t>
-      </w:r>
-    </w:p>
-    <w:p>
-      <w:pPr>
-        <w:shd w:val="clear" w:color="auto" w:fill="FFC000"/>
-        <w:spacing w:line="360" w:lineRule="auto"/>
-        <w:rPr>
-          <w:rFonts w:ascii="Times New Roman" w:hAnsi="Times New Roman" w:cs="Times New Roman"/>
-        </w:rPr>
-      </w:pPr>
-      <w:r>
-        <w:rPr>
-          <w:rFonts w:ascii="Times New Roman" w:hAnsi="Times New Roman" w:cs="Times New Roman"/>
-        </w:rPr>
-        <w:t>Master data is the definitive and accurate version of the information held about an</w:t>
-      </w:r>
-    </w:p>
-    <w:p>
-      <w:pPr>
-        <w:shd w:val="clear" w:color="auto" w:fill="FFC000"/>
-        <w:spacing w:line="360" w:lineRule="auto"/>
-        <w:rPr>
-          <w:rFonts w:ascii="Times New Roman" w:hAnsi="Times New Roman" w:cs="Times New Roman"/>
-        </w:rPr>
-      </w:pPr>
-      <w:r>
-        <w:rPr>
-          <w:rFonts w:ascii="Times New Roman" w:hAnsi="Times New Roman" w:cs="Times New Roman"/>
-        </w:rPr>
-        <w:t>item. The use of master data in procurement is limited in the NHS, resulting in the</w:t>
-      </w:r>
-    </w:p>
-    <w:p>
-      <w:pPr>
-        <w:shd w:val="clear" w:color="auto" w:fill="FFC000"/>
-        <w:spacing w:line="360" w:lineRule="auto"/>
-        <w:rPr>
-          <w:rFonts w:ascii="Times New Roman" w:hAnsi="Times New Roman" w:cs="Times New Roman"/>
-        </w:rPr>
-      </w:pPr>
-      <w:r>
-        <w:rPr>
-          <w:rFonts w:ascii="Times New Roman" w:hAnsi="Times New Roman" w:cs="Times New Roman"/>
-        </w:rPr>
-        <w:t xml:space="preserve">same item being coded and described differently by NHS providers and suppliers. </w:t>
-      </w:r>
-      <w:sdt>
-        <w:sdtPr>
-          <w:rPr>
-            <w:rFonts w:ascii="Times New Roman" w:hAnsi="Times New Roman" w:cs="Times New Roman"/>
-          </w:rPr>
-          <w:id w:val="-1021238240"/>
-          <w:citation/>
-        </w:sdtPr>
-        <w:sdtContent>
-          <w:r>
-            <w:rPr>
-              <w:rFonts w:ascii="Times New Roman" w:hAnsi="Times New Roman" w:cs="Times New Roman"/>
-            </w:rPr>
-            <w:fldChar w:fldCharType="begin"/>
-          </w:r>
-          <w:r>
-            <w:rPr>
-              <w:rFonts w:ascii="Times New Roman" w:hAnsi="Times New Roman" w:cs="Times New Roman"/>
-            </w:rPr>
-            <w:instrText xml:space="preserve"> CITATION Pro14 \l 4105 </w:instrText>
-          </w:r>
-          <w:r>
-            <w:rPr>
-              <w:rFonts w:ascii="Times New Roman" w:hAnsi="Times New Roman" w:cs="Times New Roman"/>
-            </w:rPr>
-            <w:fldChar w:fldCharType="separate"/>
-          </w:r>
-          <w:r>
-            <w:rPr>
-              <w:rFonts w:ascii="Times New Roman" w:hAnsi="Times New Roman" w:cs="Times New Roman"/>
-              <w:noProof/>
-            </w:rPr>
-            <w:t>(Procurement, Investment &amp; Commercial Division (PICD), 2014)</w:t>
-          </w:r>
-          <w:r>
-            <w:rPr>
-              <w:rFonts w:ascii="Times New Roman" w:hAnsi="Times New Roman" w:cs="Times New Roman"/>
-            </w:rPr>
-            <w:fldChar w:fldCharType="end"/>
-          </w:r>
-        </w:sdtContent>
-      </w:sdt>
-    </w:p>
-    <w:p>
-      <w:pPr>
-        <w:spacing w:line="360" w:lineRule="auto"/>
-        <w:rPr>
-          <w:rFonts w:ascii="Times New Roman" w:hAnsi="Times New Roman" w:cs="Times New Roman"/>
-        </w:rPr>
-      </w:pPr>
-    </w:p>
-    <w:p>
-      <w:pPr>
-        <w:spacing w:line="360" w:lineRule="auto"/>
-        <w:rPr>
-          <w:rFonts w:ascii="Times New Roman" w:hAnsi="Times New Roman" w:cs="Times New Roman"/>
-        </w:rPr>
-      </w:pPr>
       <w:r>
         <w:rPr>
           <w:rFonts w:ascii="Times New Roman" w:hAnsi="Times New Roman" w:cs="Times New Roman"/>
@@ -6026,28 +5939,52 @@
         <w:rPr>
           <w:rFonts w:ascii="Times New Roman" w:hAnsi="Times New Roman" w:cs="Times New Roman"/>
         </w:rPr>
-        <w:t xml:space="preserve">The NHS is faced with challenges in managing product information within its procurement processes. These challenges include but are not limited to, a lack of standardized data formats and identifiers, disparate information scattered across repositories in different departments and healthcare trusts, manual processes for accessing and updating product information. </w:t>
+        <w:t xml:space="preserve">The NHS is faced with challenges in managing </w:t>
+      </w:r>
+      <w:r>
+        <w:rPr>
+          <w:rFonts w:ascii="Times New Roman" w:hAnsi="Times New Roman" w:cs="Times New Roman"/>
+        </w:rPr>
+        <w:t xml:space="preserve">medical </w:t>
+      </w:r>
+      <w:r>
+        <w:rPr>
+          <w:rFonts w:ascii="Times New Roman" w:hAnsi="Times New Roman" w:cs="Times New Roman"/>
+        </w:rPr>
+        <w:t xml:space="preserve">product information within its procurement processes. These challenges include but are not limited to, </w:t>
+      </w:r>
+      <w:r>
+        <w:rPr>
+          <w:rFonts w:ascii="Times New Roman" w:hAnsi="Times New Roman" w:cs="Times New Roman"/>
+        </w:rPr>
+        <w:t xml:space="preserve">a glaring inefficient data sharing process between manufacturers/suppliers and NHS trusts, </w:t>
+      </w:r>
+      <w:r>
+        <w:rPr>
+          <w:rFonts w:ascii="Times New Roman" w:hAnsi="Times New Roman" w:cs="Times New Roman"/>
+        </w:rPr>
+        <w:t>a lack of standardized data formats and identifiers, disparate information scattered across repositories in different departments and healthcare trusts, manual processes for accessing and updating product information. Consequently, healthcare practitioners face difficulties in finding the right products at the right time, causing delays in care and inefficient resource allocation.</w:t>
+      </w:r>
+    </w:p>
+    <w:p>
+      <w:pPr>
+        <w:spacing w:line="360" w:lineRule="auto"/>
+        <w:rPr>
+          <w:rFonts w:ascii="Times New Roman" w:hAnsi="Times New Roman" w:cs="Times New Roman"/>
+        </w:rPr>
+      </w:pPr>
+      <w:r>
+        <w:rPr>
+          <w:rFonts w:ascii="Times New Roman" w:hAnsi="Times New Roman" w:cs="Times New Roman"/>
+        </w:rPr>
+        <w:t xml:space="preserve">The absence of a centralized and scalable system for managing product information poses an obstruction to interoperability and efficient exchange of data with external stakeholders e.g. </w:t>
       </w:r>
       <w:r>
         <w:rPr>
           <w:rFonts w:ascii="Times New Roman" w:hAnsi="Times New Roman" w:cs="Times New Roman"/>
         </w:rPr>
         <w:lastRenderedPageBreak/>
-        <w:t>Consequently, healthcare practitioners face difficulties in finding the right products at the right time, causing delays in care and inefficient resource allocation.</w:t>
-      </w:r>
-    </w:p>
-    <w:p>
-      <w:pPr>
-        <w:spacing w:line="360" w:lineRule="auto"/>
-        <w:rPr>
-          <w:rFonts w:ascii="Times New Roman" w:hAnsi="Times New Roman" w:cs="Times New Roman"/>
-        </w:rPr>
-      </w:pPr>
-      <w:r>
-        <w:rPr>
-          <w:rFonts w:ascii="Times New Roman" w:hAnsi="Times New Roman" w:cs="Times New Roman"/>
-        </w:rPr>
-        <w:t>The absence of a centralized and scalable system for managing product information poses an obstruction to interoperability and efficient exchange of data with external stakeholders e.g. suppliers, regulatory bodies, patients, and other healthcare organizations.</w:t>
+        <w:t>suppliers, regulatory bodies, patients, and other healthcare organizations.</w:t>
       </w:r>
       <w:r>
         <w:rPr>
@@ -6122,7 +6059,19 @@
         <w:rPr>
           <w:rFonts w:ascii="Times New Roman" w:hAnsi="Times New Roman" w:cs="Times New Roman"/>
         </w:rPr>
-        <w:t>This research is primarily motivated by the pressing need to address the challenges the NHS faces in product information management within its procurement process. Efficient management of the procurement process is essential for an effective and functioning healthcare system.</w:t>
+        <w:t>This research is primarily motivated by the pressing need to address the challenges the NHS faces in product information management within its procurement process</w:t>
+      </w:r>
+      <w:r>
+        <w:rPr>
+          <w:rFonts w:ascii="Times New Roman" w:hAnsi="Times New Roman" w:cs="Times New Roman"/>
+        </w:rPr>
+        <w:t xml:space="preserve"> and inventory management system</w:t>
+      </w:r>
+      <w:r>
+        <w:rPr>
+          <w:rFonts w:ascii="Times New Roman" w:hAnsi="Times New Roman" w:cs="Times New Roman"/>
+        </w:rPr>
+        <w:t>. Efficient management of the procurement process is essential for an effective and functioning healthcare system.</w:t>
       </w:r>
       <w:r>
         <w:rPr>
@@ -6201,9 +6150,7 @@
     </w:p>
     <w:p>
       <w:pPr>
-        <w:pStyle w:val="ListParagraph"/>
-        <w:spacing w:line="360" w:lineRule="auto"/>
-        <w:ind w:left="909"/>
+        <w:spacing w:line="360" w:lineRule="auto"/>
         <w:rPr>
           <w:rFonts w:ascii="Times New Roman" w:hAnsi="Times New Roman" w:cs="Times New Roman"/>
         </w:rPr>
@@ -6217,245 +6164,12 @@
           <w:rFonts w:ascii="Times New Roman" w:hAnsi="Times New Roman" w:cs="Times New Roman"/>
         </w:rPr>
       </w:pPr>
-      <w:bookmarkStart w:id="8" w:name="_Toc160811466"/>
-      <w:r>
-        <w:rPr>
-          <w:rFonts w:ascii="Times New Roman" w:hAnsi="Times New Roman" w:cs="Times New Roman"/>
-        </w:rPr>
-        <w:t>1.</w:t>
-      </w:r>
-      <w:r>
-        <w:rPr>
-          <w:rFonts w:ascii="Times New Roman" w:hAnsi="Times New Roman" w:cs="Times New Roman"/>
-        </w:rPr>
-        <w:t>4</w:t>
-      </w:r>
-      <w:r>
-        <w:rPr>
-          <w:rFonts w:ascii="Times New Roman" w:hAnsi="Times New Roman" w:cs="Times New Roman"/>
-        </w:rPr>
-        <w:t xml:space="preserve"> </w:t>
-      </w:r>
-      <w:r>
-        <w:rPr>
-          <w:rFonts w:ascii="Times New Roman" w:hAnsi="Times New Roman" w:cs="Times New Roman"/>
-        </w:rPr>
-        <w:t xml:space="preserve">Significance of the </w:t>
-      </w:r>
-      <w:r>
-        <w:rPr>
-          <w:rFonts w:ascii="Times New Roman" w:hAnsi="Times New Roman" w:cs="Times New Roman"/>
-        </w:rPr>
-        <w:t>study</w:t>
-      </w:r>
-      <w:r>
-        <w:rPr>
-          <w:rFonts w:ascii="Times New Roman" w:hAnsi="Times New Roman" w:cs="Times New Roman"/>
-        </w:rPr>
-        <w:t>.</w:t>
-      </w:r>
-      <w:bookmarkEnd w:id="8"/>
-    </w:p>
-    <w:p>
-      <w:pPr>
-        <w:spacing w:line="360" w:lineRule="auto"/>
-        <w:rPr>
-          <w:rFonts w:ascii="Times New Roman" w:hAnsi="Times New Roman" w:cs="Times New Roman"/>
-        </w:rPr>
-      </w:pPr>
-      <w:r>
-        <w:rPr>
-          <w:rFonts w:ascii="Times New Roman" w:hAnsi="Times New Roman" w:cs="Times New Roman"/>
-        </w:rPr>
-        <w:t xml:space="preserve">The significance of a study on the design and optimization of a scalable national product information management (PIM) system for the NHS cannot be overemphasized. By streamlining procurement systems through the implementation of a national PIM system, the NHS can </w:t>
-      </w:r>
-      <w:r>
-        <w:rPr>
-          <w:rFonts w:ascii="Times New Roman" w:hAnsi="Times New Roman" w:cs="Times New Roman"/>
-        </w:rPr>
-        <w:t>increase</w:t>
-      </w:r>
-      <w:r>
-        <w:rPr>
-          <w:rFonts w:ascii="Times New Roman" w:hAnsi="Times New Roman" w:cs="Times New Roman"/>
-        </w:rPr>
-        <w:t xml:space="preserve"> its efficiency, minimize administrative burdens, and improve the overall procurement process</w:t>
-      </w:r>
-      <w:r>
-        <w:rPr>
-          <w:rFonts w:ascii="Times New Roman" w:hAnsi="Times New Roman" w:cs="Times New Roman"/>
-        </w:rPr>
-        <w:t>.</w:t>
-      </w:r>
-    </w:p>
-    <w:p>
-      <w:pPr>
-        <w:spacing w:line="360" w:lineRule="auto"/>
-        <w:rPr>
-          <w:rFonts w:ascii="Times New Roman" w:hAnsi="Times New Roman" w:cs="Times New Roman"/>
-        </w:rPr>
-      </w:pPr>
-      <w:r>
-        <w:rPr>
-          <w:rFonts w:ascii="Times New Roman" w:hAnsi="Times New Roman" w:cs="Times New Roman"/>
-        </w:rPr>
-        <w:t>A</w:t>
-      </w:r>
-      <w:r>
-        <w:rPr>
-          <w:rFonts w:ascii="Times New Roman" w:hAnsi="Times New Roman" w:cs="Times New Roman"/>
-        </w:rPr>
-        <w:t xml:space="preserve"> centralized and up-to-date product information management system will provide healthcare practitioners with reliable information about medical devices and products, pharmaceuticals, and equipment, thereby minimizing the risk of errors, and further ensuring patient safety</w:t>
-      </w:r>
-      <w:r>
-        <w:rPr>
-          <w:rFonts w:ascii="Times New Roman" w:hAnsi="Times New Roman" w:cs="Times New Roman"/>
-        </w:rPr>
-        <w:t>.</w:t>
-      </w:r>
-    </w:p>
-    <w:p>
-      <w:pPr>
-        <w:spacing w:line="360" w:lineRule="auto"/>
-        <w:rPr>
-          <w:rFonts w:ascii="Times New Roman" w:hAnsi="Times New Roman" w:cs="Times New Roman"/>
-        </w:rPr>
-      </w:pPr>
-      <w:r>
-        <w:rPr>
-          <w:rFonts w:ascii="Times New Roman" w:hAnsi="Times New Roman" w:cs="Times New Roman"/>
-        </w:rPr>
-        <w:t xml:space="preserve">Furthermore, a scalable national product information system has the potential to ensure optimization of the supply chain by enhancing interoperability and collaboration between healthcare providers, suppliers, and other stakeholders critical to ensuring the delivery of service </w:t>
-      </w:r>
-      <w:r>
-        <w:rPr>
-          <w:rFonts w:ascii="Times New Roman" w:hAnsi="Times New Roman" w:cs="Times New Roman"/>
-        </w:rPr>
-        <w:lastRenderedPageBreak/>
-        <w:t>within the NHS. A seamless data exchange and real-time access to accurate product information will foster transparency and accountability across the procurement ecosystem.</w:t>
-      </w:r>
-    </w:p>
-    <w:p>
-      <w:pPr>
-        <w:spacing w:line="360" w:lineRule="auto"/>
-        <w:rPr>
-          <w:rFonts w:ascii="Times New Roman" w:hAnsi="Times New Roman" w:cs="Times New Roman"/>
-        </w:rPr>
-      </w:pPr>
-      <w:r>
-        <w:rPr>
-          <w:rFonts w:ascii="Times New Roman" w:hAnsi="Times New Roman" w:cs="Times New Roman"/>
-        </w:rPr>
-        <w:t xml:space="preserve">Additionally, </w:t>
-      </w:r>
-      <w:r>
-        <w:rPr>
-          <w:rFonts w:ascii="Times New Roman" w:hAnsi="Times New Roman" w:cs="Times New Roman"/>
-        </w:rPr>
-        <w:t xml:space="preserve">embracing the implementation of innovative technologies and digital solutions such as a product information management system can help the NHS leverage opportunities in advanced analytics, artificial </w:t>
-      </w:r>
-      <w:r>
-        <w:rPr>
-          <w:rFonts w:ascii="Times New Roman" w:hAnsi="Times New Roman" w:cs="Times New Roman"/>
-        </w:rPr>
-        <w:t>intelligence,</w:t>
-      </w:r>
-      <w:r>
-        <w:rPr>
-          <w:rFonts w:ascii="Times New Roman" w:hAnsi="Times New Roman" w:cs="Times New Roman"/>
-        </w:rPr>
-        <w:t xml:space="preserve"> and automation </w:t>
-      </w:r>
-      <w:proofErr w:type="gramStart"/>
-      <w:r>
-        <w:rPr>
-          <w:rFonts w:ascii="Times New Roman" w:hAnsi="Times New Roman" w:cs="Times New Roman"/>
-        </w:rPr>
-        <w:t>in order to</w:t>
-      </w:r>
-      <w:proofErr w:type="gramEnd"/>
-      <w:r>
-        <w:rPr>
-          <w:rFonts w:ascii="Times New Roman" w:hAnsi="Times New Roman" w:cs="Times New Roman"/>
-        </w:rPr>
-        <w:t xml:space="preserve"> optimize the procurement process, identify cost saving opportunities, and position itself at the forefront of healthcare innovation.</w:t>
-      </w:r>
-      <w:r>
-        <w:rPr>
-          <w:rFonts w:ascii="Times New Roman" w:hAnsi="Times New Roman" w:cs="Times New Roman"/>
-        </w:rPr>
-        <w:t xml:space="preserve"> </w:t>
-      </w:r>
-    </w:p>
-    <w:p>
-      <w:pPr>
-        <w:spacing w:line="360" w:lineRule="auto"/>
-        <w:rPr>
-          <w:rFonts w:ascii="Times New Roman" w:hAnsi="Times New Roman" w:cs="Times New Roman"/>
-        </w:rPr>
-      </w:pPr>
-      <w:r>
-        <w:rPr>
-          <w:rFonts w:ascii="Times New Roman" w:hAnsi="Times New Roman" w:cs="Times New Roman"/>
-        </w:rPr>
-        <w:t xml:space="preserve">Overall, </w:t>
-      </w:r>
-      <w:r>
-        <w:rPr>
-          <w:rFonts w:ascii="Times New Roman" w:hAnsi="Times New Roman" w:cs="Times New Roman"/>
-        </w:rPr>
-        <w:t>this study has the potential to revolutionize the healthcare procurement and information management process, improve patient outcomes, and advance healthcare delivery not just within the NHS but globally.</w:t>
-      </w:r>
-    </w:p>
-    <w:p>
-      <w:pPr>
-        <w:pStyle w:val="Heading2"/>
-        <w:spacing w:line="360" w:lineRule="auto"/>
-        <w:rPr>
-          <w:rFonts w:ascii="Times New Roman" w:hAnsi="Times New Roman" w:cs="Times New Roman"/>
-        </w:rPr>
-      </w:pPr>
-    </w:p>
-    <w:p>
-      <w:pPr>
-        <w:pStyle w:val="Heading2"/>
-        <w:spacing w:line="360" w:lineRule="auto"/>
-        <w:rPr>
-          <w:rFonts w:ascii="Times New Roman" w:hAnsi="Times New Roman" w:cs="Times New Roman"/>
-        </w:rPr>
-      </w:pPr>
-      <w:bookmarkStart w:id="9" w:name="_Toc160811467"/>
-      <w:r>
-        <w:rPr>
-          <w:rFonts w:ascii="Times New Roman" w:hAnsi="Times New Roman" w:cs="Times New Roman"/>
-        </w:rPr>
-        <w:t>1.</w:t>
-      </w:r>
-      <w:r>
-        <w:rPr>
-          <w:rFonts w:ascii="Times New Roman" w:hAnsi="Times New Roman" w:cs="Times New Roman"/>
-        </w:rPr>
-        <w:t>5</w:t>
-      </w:r>
-      <w:r>
-        <w:rPr>
-          <w:rFonts w:ascii="Times New Roman" w:hAnsi="Times New Roman" w:cs="Times New Roman"/>
-        </w:rPr>
-        <w:t xml:space="preserve"> </w:t>
-      </w:r>
-      <w:r>
-        <w:rPr>
-          <w:rFonts w:ascii="Times New Roman" w:hAnsi="Times New Roman" w:cs="Times New Roman"/>
-        </w:rPr>
-        <w:t xml:space="preserve">Aims and Objectives of </w:t>
-      </w:r>
-      <w:r>
-        <w:rPr>
-          <w:rFonts w:ascii="Times New Roman" w:hAnsi="Times New Roman" w:cs="Times New Roman"/>
-        </w:rPr>
-        <w:t>research.</w:t>
-      </w:r>
-      <w:bookmarkEnd w:id="9"/>
+      <w:r>
+        <w:rPr>
+          <w:rFonts w:ascii="Times New Roman" w:hAnsi="Times New Roman" w:cs="Times New Roman"/>
+        </w:rPr>
+        <w:t>1.5 Aims and Objectives of research.</w:t>
+      </w:r>
     </w:p>
     <w:p>
       <w:pPr>
@@ -6468,7 +6182,6 @@
           <w:iCs w:val="0"/>
         </w:rPr>
       </w:pPr>
-      <w:bookmarkStart w:id="10" w:name="_Toc160811468"/>
       <w:r>
         <w:rPr>
           <w:rStyle w:val="Heading4Char"/>
@@ -6476,36 +6189,8 @@
           <w:i w:val="0"/>
           <w:iCs w:val="0"/>
         </w:rPr>
-        <w:t>1.</w:t>
-      </w:r>
-      <w:r>
-        <w:rPr>
-          <w:rStyle w:val="Heading4Char"/>
-          <w:rFonts w:ascii="Times New Roman" w:hAnsi="Times New Roman" w:cs="Times New Roman"/>
-          <w:i w:val="0"/>
-          <w:iCs w:val="0"/>
-        </w:rPr>
-        <w:t>5</w:t>
-      </w:r>
-      <w:r>
-        <w:rPr>
-          <w:rStyle w:val="Heading4Char"/>
-          <w:rFonts w:ascii="Times New Roman" w:hAnsi="Times New Roman" w:cs="Times New Roman"/>
-          <w:i w:val="0"/>
-          <w:iCs w:val="0"/>
-        </w:rPr>
-        <w:t xml:space="preserve">.1 </w:t>
-      </w:r>
-      <w:r>
-        <w:rPr>
-          <w:rStyle w:val="Heading4Char"/>
-          <w:rFonts w:ascii="Times New Roman" w:hAnsi="Times New Roman" w:cs="Times New Roman"/>
-          <w:i w:val="0"/>
-          <w:iCs w:val="0"/>
-        </w:rPr>
-        <w:t>Aims</w:t>
-      </w:r>
-      <w:bookmarkEnd w:id="10"/>
+        <w:t>1.5.1 Aims</w:t>
+      </w:r>
     </w:p>
     <w:p>
       <w:pPr>
@@ -6525,7 +6210,27 @@
           <w:iCs w:val="0"/>
           <w:color w:val="000000" w:themeColor="text1"/>
         </w:rPr>
-        <w:t>The primary aims of this research are as follows:</w:t>
+        <w:t xml:space="preserve">The primary aim of this research </w:t>
+      </w:r>
+      <w:r>
+        <w:rPr>
+          <w:rStyle w:val="Heading4Char"/>
+          <w:rFonts w:ascii="Times New Roman" w:hAnsi="Times New Roman" w:cs="Times New Roman"/>
+          <w:i w:val="0"/>
+          <w:iCs w:val="0"/>
+          <w:color w:val="000000" w:themeColor="text1"/>
+        </w:rPr>
+        <w:t>is</w:t>
+      </w:r>
+      <w:r>
+        <w:rPr>
+          <w:rStyle w:val="Heading4Char"/>
+          <w:rFonts w:ascii="Times New Roman" w:hAnsi="Times New Roman" w:cs="Times New Roman"/>
+          <w:i w:val="0"/>
+          <w:iCs w:val="0"/>
+          <w:color w:val="000000" w:themeColor="text1"/>
+        </w:rPr>
+        <w:t>:</w:t>
       </w:r>
       <w:r>
         <w:rPr>
@@ -6555,133 +6260,28 @@
           <w:rFonts w:ascii="Times New Roman" w:hAnsi="Times New Roman" w:cs="Times New Roman"/>
           <w:color w:val="000000" w:themeColor="text1"/>
         </w:rPr>
-        <w:t>To design a scalable national product information management system for the NHS</w:t>
+        <w:t xml:space="preserve">To design </w:t>
       </w:r>
       <w:r>
         <w:rPr>
           <w:rFonts w:ascii="Times New Roman" w:hAnsi="Times New Roman" w:cs="Times New Roman"/>
           <w:color w:val="000000" w:themeColor="text1"/>
         </w:rPr>
+        <w:t xml:space="preserve">and optimize </w:t>
+      </w:r>
+      <w:r>
+        <w:rPr>
+          <w:rFonts w:ascii="Times New Roman" w:hAnsi="Times New Roman" w:cs="Times New Roman"/>
+          <w:color w:val="000000" w:themeColor="text1"/>
+        </w:rPr>
+        <w:t>a scalable national product information management system for the NHS</w:t>
+      </w:r>
+      <w:r>
+        <w:rPr>
+          <w:rFonts w:ascii="Times New Roman" w:hAnsi="Times New Roman" w:cs="Times New Roman"/>
+          <w:color w:val="000000" w:themeColor="text1"/>
+        </w:rPr>
         <w:t>.</w:t>
-      </w:r>
-    </w:p>
-    <w:p>
-      <w:pPr>
-        <w:pStyle w:val="ListParagraph"/>
-        <w:numPr>
-          <w:ilvl w:val="0"/>
-          <w:numId w:val="28"/>
-        </w:numPr>
-        <w:spacing w:line="360" w:lineRule="auto"/>
-        <w:rPr>
-          <w:rFonts w:ascii="Times New Roman" w:hAnsi="Times New Roman" w:cs="Times New Roman"/>
-          <w:color w:val="000000" w:themeColor="text1"/>
-        </w:rPr>
-      </w:pPr>
-      <w:r>
-        <w:rPr>
-          <w:rFonts w:ascii="Times New Roman" w:hAnsi="Times New Roman" w:cs="Times New Roman"/>
-          <w:color w:val="000000" w:themeColor="text1"/>
-        </w:rPr>
-        <w:t xml:space="preserve">To </w:t>
-      </w:r>
-      <w:r>
-        <w:rPr>
-          <w:rFonts w:ascii="Times New Roman" w:hAnsi="Times New Roman" w:cs="Times New Roman"/>
-          <w:color w:val="000000" w:themeColor="text1"/>
-        </w:rPr>
-        <w:t>optimize</w:t>
-      </w:r>
-      <w:r>
-        <w:rPr>
-          <w:rFonts w:ascii="Times New Roman" w:hAnsi="Times New Roman" w:cs="Times New Roman"/>
-          <w:color w:val="000000" w:themeColor="text1"/>
-        </w:rPr>
-        <w:t xml:space="preserve"> the procurement process and enhance resource utilization within the NHS</w:t>
-      </w:r>
-      <w:r>
-        <w:rPr>
-          <w:rFonts w:ascii="Times New Roman" w:hAnsi="Times New Roman" w:cs="Times New Roman"/>
-          <w:color w:val="000000" w:themeColor="text1"/>
-        </w:rPr>
-        <w:t>.</w:t>
-      </w:r>
-    </w:p>
-    <w:p>
-      <w:pPr>
-        <w:pStyle w:val="ListParagraph"/>
-        <w:numPr>
-          <w:ilvl w:val="0"/>
-          <w:numId w:val="28"/>
-        </w:numPr>
-        <w:spacing w:line="360" w:lineRule="auto"/>
-        <w:rPr>
-          <w:rFonts w:ascii="Times New Roman" w:hAnsi="Times New Roman" w:cs="Times New Roman"/>
-          <w:color w:val="000000" w:themeColor="text1"/>
-        </w:rPr>
-      </w:pPr>
-      <w:r>
-        <w:rPr>
-          <w:rFonts w:ascii="Times New Roman" w:hAnsi="Times New Roman" w:cs="Times New Roman"/>
-          <w:color w:val="000000" w:themeColor="text1"/>
-        </w:rPr>
-        <w:t xml:space="preserve">To improve the traceability of </w:t>
-      </w:r>
-      <w:r>
-        <w:rPr>
-          <w:rFonts w:ascii="Times New Roman" w:hAnsi="Times New Roman" w:cs="Times New Roman"/>
-          <w:color w:val="000000" w:themeColor="text1"/>
-        </w:rPr>
-        <w:t>products</w:t>
-      </w:r>
-      <w:r>
-        <w:rPr>
-          <w:rFonts w:ascii="Times New Roman" w:hAnsi="Times New Roman" w:cs="Times New Roman"/>
-          <w:color w:val="000000" w:themeColor="text1"/>
-        </w:rPr>
-        <w:t xml:space="preserve"> and devices used in the patient care pathway</w:t>
-      </w:r>
-      <w:r>
-        <w:rPr>
-          <w:rFonts w:ascii="Times New Roman" w:hAnsi="Times New Roman" w:cs="Times New Roman"/>
-          <w:color w:val="000000" w:themeColor="text1"/>
-        </w:rPr>
-        <w:t>.</w:t>
-      </w:r>
-    </w:p>
-    <w:p>
-      <w:pPr>
-        <w:pStyle w:val="ListParagraph"/>
-        <w:numPr>
-          <w:ilvl w:val="0"/>
-          <w:numId w:val="28"/>
-        </w:numPr>
-        <w:spacing w:line="360" w:lineRule="auto"/>
-        <w:rPr>
-          <w:rFonts w:ascii="Times New Roman" w:hAnsi="Times New Roman" w:cs="Times New Roman"/>
-          <w:color w:val="000000" w:themeColor="text1"/>
-        </w:rPr>
-      </w:pPr>
-      <w:r>
-        <w:rPr>
-          <w:rFonts w:ascii="Times New Roman" w:hAnsi="Times New Roman" w:cs="Times New Roman"/>
-          <w:color w:val="000000" w:themeColor="text1"/>
-        </w:rPr>
-        <w:t xml:space="preserve">To improve transparency, </w:t>
-      </w:r>
-      <w:r>
-        <w:rPr>
-          <w:rFonts w:ascii="Times New Roman" w:hAnsi="Times New Roman" w:cs="Times New Roman"/>
-          <w:color w:val="000000" w:themeColor="text1"/>
-        </w:rPr>
-        <w:t>efficiency,</w:t>
-      </w:r>
-      <w:r>
-        <w:rPr>
-          <w:rFonts w:ascii="Times New Roman" w:hAnsi="Times New Roman" w:cs="Times New Roman"/>
-          <w:color w:val="000000" w:themeColor="text1"/>
-        </w:rPr>
-        <w:t xml:space="preserve"> and cost effectiveness in the NHS’ supply chain management.</w:t>
       </w:r>
     </w:p>
     <w:p>
@@ -6703,7 +6303,6 @@
           <w:iCs w:val="0"/>
         </w:rPr>
       </w:pPr>
-      <w:bookmarkStart w:id="11" w:name="_Toc160811469"/>
       <w:r>
         <w:rPr>
           <w:rStyle w:val="Heading4Char"/>
@@ -6711,70 +6310,27 @@
           <w:i w:val="0"/>
           <w:iCs w:val="0"/>
         </w:rPr>
-        <w:t>1.</w:t>
-      </w:r>
-      <w:r>
-        <w:rPr>
-          <w:rStyle w:val="Heading4Char"/>
-          <w:rFonts w:ascii="Times New Roman" w:hAnsi="Times New Roman" w:cs="Times New Roman"/>
-          <w:i w:val="0"/>
-          <w:iCs w:val="0"/>
-        </w:rPr>
-        <w:t>5</w:t>
-      </w:r>
-      <w:r>
-        <w:rPr>
-          <w:rStyle w:val="Heading4Char"/>
-          <w:rFonts w:ascii="Times New Roman" w:hAnsi="Times New Roman" w:cs="Times New Roman"/>
-          <w:i w:val="0"/>
-          <w:iCs w:val="0"/>
-        </w:rPr>
-        <w:t xml:space="preserve">.2 </w:t>
-      </w:r>
-      <w:r>
-        <w:rPr>
-          <w:rStyle w:val="Heading4Char"/>
-          <w:rFonts w:ascii="Times New Roman" w:hAnsi="Times New Roman" w:cs="Times New Roman"/>
-          <w:i w:val="0"/>
-          <w:iCs w:val="0"/>
-        </w:rPr>
-        <w:t>Objective</w:t>
-      </w:r>
-      <w:r>
-        <w:rPr>
-          <w:rStyle w:val="Heading4Char"/>
-          <w:rFonts w:ascii="Times New Roman" w:hAnsi="Times New Roman" w:cs="Times New Roman"/>
-          <w:i w:val="0"/>
-          <w:iCs w:val="0"/>
-        </w:rPr>
-        <w:t>s</w:t>
-      </w:r>
-      <w:bookmarkEnd w:id="11"/>
-    </w:p>
-    <w:p>
-      <w:pPr>
-        <w:spacing w:line="360" w:lineRule="auto"/>
-        <w:rPr>
-          <w:rFonts w:ascii="Times New Roman" w:hAnsi="Times New Roman" w:cs="Times New Roman"/>
-        </w:rPr>
-      </w:pPr>
-      <w:r>
-        <w:rPr>
-          <w:rFonts w:ascii="Times New Roman" w:hAnsi="Times New Roman" w:cs="Times New Roman"/>
-        </w:rPr>
-        <w:t xml:space="preserve">The </w:t>
-      </w:r>
-      <w:r>
-        <w:rPr>
-          <w:rFonts w:ascii="Times New Roman" w:hAnsi="Times New Roman" w:cs="Times New Roman"/>
-        </w:rPr>
-        <w:t>main</w:t>
-      </w:r>
-      <w:r>
-        <w:rPr>
-          <w:rFonts w:ascii="Times New Roman" w:hAnsi="Times New Roman" w:cs="Times New Roman"/>
-        </w:rPr>
-        <w:t xml:space="preserve"> objectives of this research are as follows:</w:t>
+        <w:t>1.5.2 Objectives</w:t>
+      </w:r>
+    </w:p>
+    <w:p>
+      <w:pPr>
+        <w:spacing w:line="360" w:lineRule="auto"/>
+        <w:rPr>
+          <w:rFonts w:ascii="Times New Roman" w:hAnsi="Times New Roman" w:cs="Times New Roman"/>
+        </w:rPr>
+      </w:pPr>
+      <w:r>
+        <w:rPr>
+          <w:rFonts w:ascii="Times New Roman" w:hAnsi="Times New Roman" w:cs="Times New Roman"/>
+        </w:rPr>
+        <w:t>In order to achieve the project’s aim, the following objectives were set</w:t>
+      </w:r>
+      <w:r>
+        <w:rPr>
+          <w:rFonts w:ascii="Times New Roman" w:hAnsi="Times New Roman" w:cs="Times New Roman"/>
+        </w:rPr>
+        <w:t>:</w:t>
       </w:r>
     </w:p>
     <w:p>
@@ -6834,7 +6390,43 @@
         <w:rPr>
           <w:rFonts w:ascii="Times New Roman" w:hAnsi="Times New Roman" w:cs="Times New Roman"/>
         </w:rPr>
-        <w:t>To develop the proposed PIM system, leveraging advanced database management technologies and methodologies to ensure scalability, optimization, and usability in a real-world healthcare setting.</w:t>
+        <w:t xml:space="preserve">To develop </w:t>
+      </w:r>
+      <w:r>
+        <w:rPr>
+          <w:rFonts w:ascii="Times New Roman" w:hAnsi="Times New Roman" w:cs="Times New Roman"/>
+        </w:rPr>
+        <w:t xml:space="preserve">a prototype of </w:t>
+      </w:r>
+      <w:r>
+        <w:rPr>
+          <w:rFonts w:ascii="Times New Roman" w:hAnsi="Times New Roman" w:cs="Times New Roman"/>
+        </w:rPr>
+        <w:t xml:space="preserve">the proposed PIM system, leveraging advanced </w:t>
+      </w:r>
+      <w:r>
+        <w:rPr>
+          <w:rFonts w:ascii="Times New Roman" w:hAnsi="Times New Roman" w:cs="Times New Roman"/>
+        </w:rPr>
+        <w:t xml:space="preserve">relational </w:t>
+      </w:r>
+      <w:r>
+        <w:rPr>
+          <w:rFonts w:ascii="Times New Roman" w:hAnsi="Times New Roman" w:cs="Times New Roman"/>
+        </w:rPr>
+        <w:t>database management technologies and methodologies to ensure scalability, optimization, and usability in a re</w:t>
+      </w:r>
+      <w:r>
+        <w:rPr>
+          <w:rFonts w:ascii="Times New Roman" w:hAnsi="Times New Roman" w:cs="Times New Roman"/>
+        </w:rPr>
+        <w:t xml:space="preserve">al-world NHS </w:t>
+      </w:r>
+      <w:r>
+        <w:rPr>
+          <w:rFonts w:ascii="Times New Roman" w:hAnsi="Times New Roman" w:cs="Times New Roman"/>
+        </w:rPr>
+        <w:t>setting.</w:t>
       </w:r>
     </w:p>
     <w:p>
@@ -6855,25 +6447,13 @@
           <w:rFonts w:ascii="Times New Roman" w:hAnsi="Times New Roman" w:cs="Times New Roman"/>
         </w:rPr>
         <w:lastRenderedPageBreak/>
-        <w:t xml:space="preserve"> To evaluate the </w:t>
-      </w:r>
-      <w:r>
-        <w:rPr>
-          <w:rFonts w:ascii="Times New Roman" w:hAnsi="Times New Roman" w:cs="Times New Roman"/>
-        </w:rPr>
-        <w:t xml:space="preserve">effectiveness </w:t>
-      </w:r>
-      <w:r>
-        <w:rPr>
-          <w:rFonts w:ascii="Times New Roman" w:hAnsi="Times New Roman" w:cs="Times New Roman"/>
-        </w:rPr>
-        <w:t>and</w:t>
-      </w:r>
-      <w:r>
-        <w:rPr>
-          <w:rFonts w:ascii="Times New Roman" w:hAnsi="Times New Roman" w:cs="Times New Roman"/>
-        </w:rPr>
-        <w:t xml:space="preserve"> impact </w:t>
+        <w:t xml:space="preserve"> To evaluate the effectiveness </w:t>
+      </w:r>
+      <w:r>
+        <w:rPr>
+          <w:rFonts w:ascii="Times New Roman" w:hAnsi="Times New Roman" w:cs="Times New Roman"/>
+        </w:rPr>
+        <w:t xml:space="preserve">and impact </w:t>
       </w:r>
       <w:r>
         <w:rPr>
@@ -6904,26 +6484,6 @@
     </w:p>
     <w:p>
       <w:pPr>
-        <w:pStyle w:val="ListParagraph"/>
-        <w:numPr>
-          <w:ilvl w:val="0"/>
-          <w:numId w:val="29"/>
-        </w:numPr>
-        <w:spacing w:line="360" w:lineRule="auto"/>
-        <w:ind w:left="720"/>
-        <w:rPr>
-          <w:rFonts w:ascii="Times New Roman" w:hAnsi="Times New Roman" w:cs="Times New Roman"/>
-        </w:rPr>
-      </w:pPr>
-      <w:r>
-        <w:rPr>
-          <w:rFonts w:ascii="Times New Roman" w:hAnsi="Times New Roman" w:cs="Times New Roman"/>
-        </w:rPr>
-        <w:t>To contribute to the body of knowledge in healthcare procurement and information management.</w:t>
-      </w:r>
-    </w:p>
-    <w:p>
-      <w:pPr>
         <w:spacing w:line="360" w:lineRule="auto"/>
         <w:ind w:left="1080"/>
         <w:rPr>
@@ -6934,13 +6494,23 @@
     </w:p>
     <w:p>
       <w:pPr>
+        <w:spacing w:line="360" w:lineRule="auto"/>
+        <w:ind w:left="1080"/>
+        <w:rPr>
+          <w:rStyle w:val="Heading3Char"/>
+          <w:rFonts w:ascii="Times New Roman" w:hAnsi="Times New Roman" w:cs="Times New Roman"/>
+        </w:rPr>
+      </w:pPr>
+    </w:p>
+    <w:p>
+      <w:pPr>
         <w:pStyle w:val="Heading2"/>
         <w:spacing w:line="360" w:lineRule="auto"/>
         <w:rPr>
           <w:rFonts w:ascii="Times New Roman" w:hAnsi="Times New Roman" w:cs="Times New Roman"/>
         </w:rPr>
       </w:pPr>
-      <w:bookmarkStart w:id="12" w:name="_Toc160811470"/>
+      <w:bookmarkStart w:id="8" w:name="_Toc160811470"/>
       <w:r>
         <w:rPr>
           <w:rStyle w:val="Heading3Char"/>
@@ -6969,7 +6539,7 @@
         </w:rPr>
         <w:t>Research Questions</w:t>
       </w:r>
-      <w:bookmarkEnd w:id="12"/>
+      <w:bookmarkEnd w:id="8"/>
       <w:r>
         <w:rPr>
           <w:rFonts w:ascii="Times New Roman" w:hAnsi="Times New Roman" w:cs="Times New Roman"/>
@@ -7058,21 +6628,164 @@
     </w:p>
     <w:p>
       <w:pPr>
-        <w:spacing w:line="360" w:lineRule="auto"/>
-        <w:rPr>
-          <w:rFonts w:ascii="Times New Roman" w:hAnsi="Times New Roman" w:cs="Times New Roman"/>
-        </w:rPr>
-      </w:pPr>
-    </w:p>
-    <w:p>
-      <w:pPr>
         <w:pStyle w:val="Heading2"/>
         <w:spacing w:line="360" w:lineRule="auto"/>
         <w:rPr>
           <w:rFonts w:ascii="Times New Roman" w:hAnsi="Times New Roman" w:cs="Times New Roman"/>
         </w:rPr>
       </w:pPr>
-      <w:bookmarkStart w:id="13" w:name="_Toc160811471"/>
+      <w:bookmarkStart w:id="9" w:name="_Toc160811466"/>
+      <w:r>
+        <w:rPr>
+          <w:rFonts w:ascii="Times New Roman" w:hAnsi="Times New Roman" w:cs="Times New Roman"/>
+        </w:rPr>
+        <w:t>1.4 Significance of the study.</w:t>
+      </w:r>
+      <w:bookmarkEnd w:id="9"/>
+    </w:p>
+    <w:p>
+      <w:pPr>
+        <w:spacing w:line="360" w:lineRule="auto"/>
+        <w:rPr>
+          <w:rFonts w:ascii="Times New Roman" w:hAnsi="Times New Roman" w:cs="Times New Roman"/>
+        </w:rPr>
+      </w:pPr>
+      <w:r>
+        <w:rPr>
+          <w:rFonts w:ascii="Times New Roman" w:hAnsi="Times New Roman" w:cs="Times New Roman"/>
+        </w:rPr>
+        <w:t xml:space="preserve">The significance of a study on the design and optimization of a scalable national product information management (PIM) system for the NHS cannot be overemphasized. By streamlining procurement </w:t>
+      </w:r>
+      <w:r>
+        <w:rPr>
+          <w:rFonts w:ascii="Times New Roman" w:hAnsi="Times New Roman" w:cs="Times New Roman"/>
+        </w:rPr>
+        <w:t xml:space="preserve">and hospital catalogue management </w:t>
+      </w:r>
+      <w:r>
+        <w:rPr>
+          <w:rFonts w:ascii="Times New Roman" w:hAnsi="Times New Roman" w:cs="Times New Roman"/>
+        </w:rPr>
+        <w:t>systems through the implementation of a national PIM system, the NHS can increase its efficiency, minimize administrative burdens, and improve the overall procurement process.</w:t>
+      </w:r>
+    </w:p>
+    <w:p>
+      <w:pPr>
+        <w:spacing w:line="360" w:lineRule="auto"/>
+        <w:rPr>
+          <w:rFonts w:ascii="Times New Roman" w:hAnsi="Times New Roman" w:cs="Times New Roman"/>
+        </w:rPr>
+      </w:pPr>
+      <w:r>
+        <w:rPr>
+          <w:rFonts w:ascii="Times New Roman" w:hAnsi="Times New Roman" w:cs="Times New Roman"/>
+        </w:rPr>
+        <w:t>A centralized and up-to-date product information management system will provide healthcare practitioners with reliable information about medical devices and products</w:t>
+      </w:r>
+      <w:r>
+        <w:rPr>
+          <w:rFonts w:ascii="Times New Roman" w:hAnsi="Times New Roman" w:cs="Times New Roman"/>
+        </w:rPr>
+        <w:t xml:space="preserve"> </w:t>
+      </w:r>
+      <w:r>
+        <w:rPr>
+          <w:rFonts w:ascii="Times New Roman" w:hAnsi="Times New Roman" w:cs="Times New Roman"/>
+        </w:rPr>
+        <w:t>thereby minimizing the risk of errors, and further ensuring patient safety.</w:t>
+      </w:r>
+    </w:p>
+    <w:p>
+      <w:pPr>
+        <w:spacing w:line="360" w:lineRule="auto"/>
+        <w:rPr>
+          <w:rFonts w:ascii="Times New Roman" w:hAnsi="Times New Roman" w:cs="Times New Roman"/>
+        </w:rPr>
+      </w:pPr>
+      <w:r>
+        <w:rPr>
+          <w:rFonts w:ascii="Times New Roman" w:hAnsi="Times New Roman" w:cs="Times New Roman"/>
+        </w:rPr>
+        <w:t>Furthermore, a scalable national product information system has the potential to ensure optimization of the supply chain by enhancing interoperability and collaboration between healthcare providers, suppliers, and other stakeholders critical to ensuring the delivery of service within the NHS. A seamless data exchange and real-time access to accurate product information will foster transparency and accountability across the procurement ecosystem.</w:t>
+      </w:r>
+    </w:p>
+    <w:p>
+      <w:pPr>
+        <w:spacing w:line="360" w:lineRule="auto"/>
+        <w:rPr>
+          <w:rFonts w:ascii="Times New Roman" w:hAnsi="Times New Roman" w:cs="Times New Roman"/>
+        </w:rPr>
+      </w:pPr>
+      <w:r>
+        <w:rPr>
+          <w:rFonts w:ascii="Times New Roman" w:hAnsi="Times New Roman" w:cs="Times New Roman"/>
+        </w:rPr>
+        <w:lastRenderedPageBreak/>
+        <w:t xml:space="preserve">Additionally, embracing the implementation of innovative technologies and digital solutions such as a product information management system can help the NHS leverage opportunities in advanced analytics, artificial intelligence, and automation </w:t>
+      </w:r>
+      <w:proofErr w:type="gramStart"/>
+      <w:r>
+        <w:rPr>
+          <w:rFonts w:ascii="Times New Roman" w:hAnsi="Times New Roman" w:cs="Times New Roman"/>
+        </w:rPr>
+        <w:t>in order to</w:t>
+      </w:r>
+      <w:proofErr w:type="gramEnd"/>
+      <w:r>
+        <w:rPr>
+          <w:rFonts w:ascii="Times New Roman" w:hAnsi="Times New Roman" w:cs="Times New Roman"/>
+        </w:rPr>
+        <w:t xml:space="preserve"> optimize the procurement process, identify cost saving opportunities, and position itself at the forefront of healthcare innovation. </w:t>
+      </w:r>
+    </w:p>
+    <w:p>
+      <w:pPr>
+        <w:spacing w:line="360" w:lineRule="auto"/>
+        <w:rPr>
+          <w:rFonts w:ascii="Times New Roman" w:hAnsi="Times New Roman" w:cs="Times New Roman"/>
+        </w:rPr>
+      </w:pPr>
+      <w:r>
+        <w:rPr>
+          <w:rFonts w:ascii="Times New Roman" w:hAnsi="Times New Roman" w:cs="Times New Roman"/>
+        </w:rPr>
+        <w:t>Overall, this study has the potential to revolutionize the healthcare procurement and information management process, improve patient outcomes, and advance healthcare delivery not just within the NHS but globally.</w:t>
+      </w:r>
+    </w:p>
+    <w:p>
+      <w:pPr>
+        <w:pStyle w:val="Heading2"/>
+        <w:spacing w:line="360" w:lineRule="auto"/>
+        <w:rPr>
+          <w:rFonts w:ascii="Times New Roman" w:hAnsi="Times New Roman" w:cs="Times New Roman"/>
+        </w:rPr>
+      </w:pPr>
+    </w:p>
+    <w:p>
+      <w:pPr>
+        <w:spacing w:line="360" w:lineRule="auto"/>
+        <w:rPr>
+          <w:rFonts w:ascii="Times New Roman" w:hAnsi="Times New Roman" w:cs="Times New Roman"/>
+        </w:rPr>
+      </w:pPr>
+    </w:p>
+    <w:p>
+      <w:pPr>
+        <w:spacing w:line="360" w:lineRule="auto"/>
+        <w:rPr>
+          <w:rFonts w:ascii="Times New Roman" w:hAnsi="Times New Roman" w:cs="Times New Roman"/>
+        </w:rPr>
+      </w:pPr>
+    </w:p>
+    <w:p>
+      <w:pPr>
+        <w:pStyle w:val="Heading2"/>
+        <w:spacing w:line="360" w:lineRule="auto"/>
+        <w:rPr>
+          <w:rFonts w:ascii="Times New Roman" w:hAnsi="Times New Roman" w:cs="Times New Roman"/>
+        </w:rPr>
+      </w:pPr>
+      <w:bookmarkStart w:id="10" w:name="_Toc160811471"/>
       <w:r>
         <w:rPr>
           <w:rFonts w:ascii="Times New Roman" w:hAnsi="Times New Roman" w:cs="Times New Roman"/>
@@ -7089,401 +6802,799 @@
         <w:rPr>
           <w:rFonts w:ascii="Times New Roman" w:hAnsi="Times New Roman" w:cs="Times New Roman"/>
         </w:rPr>
-        <w:t xml:space="preserve"> Organization of the Thesis</w:t>
+        <w:t xml:space="preserve"> </w:t>
+      </w:r>
+      <w:r>
+        <w:rPr>
+          <w:rFonts w:ascii="Times New Roman" w:hAnsi="Times New Roman" w:cs="Times New Roman"/>
+        </w:rPr>
+        <w:t>Structure</w:t>
+      </w:r>
+      <w:r>
+        <w:rPr>
+          <w:rFonts w:ascii="Times New Roman" w:hAnsi="Times New Roman" w:cs="Times New Roman"/>
+        </w:rPr>
+        <w:t xml:space="preserve"> of the Thesis</w:t>
+      </w:r>
+      <w:bookmarkEnd w:id="10"/>
+    </w:p>
+    <w:p>
+      <w:pPr>
+        <w:spacing w:line="360" w:lineRule="auto"/>
+        <w:rPr>
+          <w:rFonts w:ascii="Times New Roman" w:hAnsi="Times New Roman" w:cs="Times New Roman"/>
+        </w:rPr>
+      </w:pPr>
+      <w:r>
+        <w:rPr>
+          <w:rFonts w:ascii="Times New Roman" w:hAnsi="Times New Roman" w:cs="Times New Roman"/>
+        </w:rPr>
+        <w:t>This section explains the organizational structure of this thesis.</w:t>
+      </w:r>
+      <w:r>
+        <w:rPr>
+          <w:rFonts w:ascii="Times New Roman" w:hAnsi="Times New Roman" w:cs="Times New Roman"/>
+        </w:rPr>
+        <w:t xml:space="preserve"> This thesis is organized int</w:t>
+      </w:r>
+      <w:r>
+        <w:rPr>
+          <w:rFonts w:ascii="Times New Roman" w:hAnsi="Times New Roman" w:cs="Times New Roman"/>
+        </w:rPr>
+        <w:t>o</w:t>
+      </w:r>
+      <w:r>
+        <w:rPr>
+          <w:rFonts w:ascii="Times New Roman" w:hAnsi="Times New Roman" w:cs="Times New Roman"/>
+        </w:rPr>
+        <w:t xml:space="preserve"> 7 chapters, each one serving a specific purpose to providing an overall understanding of the work. Chapter 1 introduces the study. It </w:t>
+      </w:r>
+      <w:r>
+        <w:rPr>
+          <w:rFonts w:ascii="Times New Roman" w:hAnsi="Times New Roman" w:cs="Times New Roman"/>
+        </w:rPr>
+        <w:t xml:space="preserve">serves as a foundational framework for the study, by providing context, </w:t>
+      </w:r>
+      <w:r>
+        <w:rPr>
+          <w:rFonts w:ascii="Times New Roman" w:hAnsi="Times New Roman" w:cs="Times New Roman"/>
+        </w:rPr>
+        <w:t>outlining the background, the research problem, aims &amp; objectives,</w:t>
+      </w:r>
+      <w:r>
+        <w:rPr>
+          <w:rFonts w:ascii="Times New Roman" w:hAnsi="Times New Roman" w:cs="Times New Roman"/>
+        </w:rPr>
+        <w:t xml:space="preserve"> </w:t>
+      </w:r>
+      <w:r>
+        <w:rPr>
+          <w:rFonts w:ascii="Times New Roman" w:hAnsi="Times New Roman" w:cs="Times New Roman"/>
+        </w:rPr>
+        <w:t xml:space="preserve">significance of study and </w:t>
+      </w:r>
+      <w:r>
+        <w:rPr>
+          <w:rFonts w:ascii="Times New Roman" w:hAnsi="Times New Roman" w:cs="Times New Roman"/>
+        </w:rPr>
+        <w:t>structure</w:t>
+      </w:r>
+      <w:r>
+        <w:rPr>
+          <w:rFonts w:ascii="Times New Roman" w:hAnsi="Times New Roman" w:cs="Times New Roman"/>
+        </w:rPr>
+        <w:t>.</w:t>
+      </w:r>
+    </w:p>
+    <w:p>
+      <w:pPr>
+        <w:spacing w:line="360" w:lineRule="auto"/>
+        <w:rPr>
+          <w:rFonts w:ascii="Times New Roman" w:hAnsi="Times New Roman" w:cs="Times New Roman"/>
+        </w:rPr>
+      </w:pPr>
+      <w:r>
+        <w:rPr>
+          <w:rFonts w:ascii="Times New Roman" w:hAnsi="Times New Roman" w:cs="Times New Roman"/>
+        </w:rPr>
+        <w:t>Chapter 2 presents a comprehensive review of relevant literature to healthcare procurement, and product information management. It discusses key concepts, methodologies, and findings in this field, highlighting existing gaps in the literature which this research seeks to address.</w:t>
+      </w:r>
+    </w:p>
+    <w:p>
+      <w:pPr>
+        <w:spacing w:line="360" w:lineRule="auto"/>
+        <w:rPr>
+          <w:rFonts w:ascii="Times New Roman" w:hAnsi="Times New Roman" w:cs="Times New Roman"/>
+        </w:rPr>
+      </w:pPr>
+      <w:r>
+        <w:rPr>
+          <w:rFonts w:ascii="Times New Roman" w:hAnsi="Times New Roman" w:cs="Times New Roman"/>
+        </w:rPr>
+        <w:t xml:space="preserve">Chapter 3 precents a thorough assessment of the needs and requirements for the design of a product information management system for the NHS. It employs the mixed-methods approach to collecting data </w:t>
+      </w:r>
+      <w:r>
+        <w:rPr>
+          <w:rFonts w:ascii="Times New Roman" w:hAnsi="Times New Roman" w:cs="Times New Roman"/>
+        </w:rPr>
+        <w:t xml:space="preserve">from primary and secondary sources </w:t>
+      </w:r>
+      <w:r>
+        <w:rPr>
+          <w:rFonts w:ascii="Times New Roman" w:hAnsi="Times New Roman" w:cs="Times New Roman"/>
+        </w:rPr>
+        <w:t xml:space="preserve">on the information needs of </w:t>
+      </w:r>
+      <w:r>
+        <w:rPr>
+          <w:rFonts w:ascii="Times New Roman" w:hAnsi="Times New Roman" w:cs="Times New Roman"/>
+        </w:rPr>
+        <w:t xml:space="preserve">the </w:t>
+      </w:r>
+      <w:r>
+        <w:rPr>
+          <w:rFonts w:ascii="Times New Roman" w:hAnsi="Times New Roman" w:cs="Times New Roman"/>
+        </w:rPr>
+        <w:t>relevant stakeholders</w:t>
+      </w:r>
+      <w:r>
+        <w:rPr>
+          <w:rFonts w:ascii="Times New Roman" w:hAnsi="Times New Roman" w:cs="Times New Roman"/>
+        </w:rPr>
+        <w:t xml:space="preserve"> within the NHS procurement ecosystem.</w:t>
+      </w:r>
+    </w:p>
+    <w:p>
+      <w:pPr>
+        <w:spacing w:line="360" w:lineRule="auto"/>
+        <w:rPr>
+          <w:rFonts w:ascii="Times New Roman" w:hAnsi="Times New Roman" w:cs="Times New Roman"/>
+        </w:rPr>
+      </w:pPr>
+      <w:r>
+        <w:rPr>
+          <w:rFonts w:ascii="Times New Roman" w:hAnsi="Times New Roman" w:cs="Times New Roman"/>
+        </w:rPr>
+        <w:t xml:space="preserve">Chapter 4 discusses the design and modelling of a conceptual framework for the proposed product information management system, including the discussion of relevant entities, database the normalization process, optimization strategies employed, and </w:t>
+      </w:r>
+      <w:r>
+        <w:rPr>
+          <w:rFonts w:ascii="Times New Roman" w:hAnsi="Times New Roman" w:cs="Times New Roman"/>
+        </w:rPr>
+        <w:t xml:space="preserve">design of </w:t>
+      </w:r>
+      <w:r>
+        <w:rPr>
+          <w:rFonts w:ascii="Times New Roman" w:hAnsi="Times New Roman" w:cs="Times New Roman"/>
+        </w:rPr>
+        <w:t>the user interface.</w:t>
+      </w:r>
+    </w:p>
+    <w:p>
+      <w:pPr>
+        <w:spacing w:line="360" w:lineRule="auto"/>
+        <w:rPr>
+          <w:rFonts w:ascii="Times New Roman" w:hAnsi="Times New Roman" w:cs="Times New Roman"/>
+        </w:rPr>
+      </w:pPr>
+      <w:r>
+        <w:rPr>
+          <w:rFonts w:ascii="Times New Roman" w:hAnsi="Times New Roman" w:cs="Times New Roman"/>
+        </w:rPr>
+        <w:t xml:space="preserve">Chapter 5 focuses on the implementation and development of the system. It discusses the implementation of the database system, the user </w:t>
+      </w:r>
+      <w:r>
+        <w:rPr>
+          <w:rFonts w:ascii="Times New Roman" w:hAnsi="Times New Roman" w:cs="Times New Roman"/>
+        </w:rPr>
+        <w:t>interface,</w:t>
+      </w:r>
+      <w:r>
+        <w:rPr>
+          <w:rFonts w:ascii="Times New Roman" w:hAnsi="Times New Roman" w:cs="Times New Roman"/>
+        </w:rPr>
+        <w:t xml:space="preserve"> and the integration with external </w:t>
+      </w:r>
+      <w:r>
+        <w:rPr>
+          <w:rFonts w:ascii="Times New Roman" w:hAnsi="Times New Roman" w:cs="Times New Roman"/>
+        </w:rPr>
+        <w:t>systems. It</w:t>
+      </w:r>
+      <w:r>
+        <w:rPr>
+          <w:rFonts w:ascii="Times New Roman" w:hAnsi="Times New Roman" w:cs="Times New Roman"/>
+        </w:rPr>
+        <w:t xml:space="preserve"> also discusses the process of testing and quality assessment.</w:t>
+      </w:r>
+    </w:p>
+    <w:p>
+      <w:pPr>
+        <w:spacing w:line="360" w:lineRule="auto"/>
+        <w:rPr>
+          <w:rFonts w:ascii="Times New Roman" w:hAnsi="Times New Roman" w:cs="Times New Roman"/>
+        </w:rPr>
+      </w:pPr>
+      <w:r>
+        <w:rPr>
+          <w:rFonts w:ascii="Times New Roman" w:hAnsi="Times New Roman" w:cs="Times New Roman"/>
+        </w:rPr>
+        <w:lastRenderedPageBreak/>
+        <w:t xml:space="preserve">Chapter 6 discusses the evaluation of the developed product information management system. </w:t>
+      </w:r>
+      <w:r>
+        <w:rPr>
+          <w:rFonts w:ascii="Times New Roman" w:hAnsi="Times New Roman" w:cs="Times New Roman"/>
+        </w:rPr>
+        <w:t>Specifically</w:t>
+      </w:r>
+      <w:r>
+        <w:rPr>
+          <w:rFonts w:ascii="Times New Roman" w:hAnsi="Times New Roman" w:cs="Times New Roman"/>
+        </w:rPr>
+        <w:t>, it discusses the evaluation criteria employed, and the evaluation of the system in comparison with</w:t>
+      </w:r>
+      <w:r>
+        <w:rPr>
+          <w:rFonts w:ascii="Times New Roman" w:hAnsi="Times New Roman" w:cs="Times New Roman"/>
+        </w:rPr>
+        <w:t xml:space="preserve"> set</w:t>
+      </w:r>
+      <w:r>
+        <w:rPr>
+          <w:rFonts w:ascii="Times New Roman" w:hAnsi="Times New Roman" w:cs="Times New Roman"/>
+        </w:rPr>
+        <w:t xml:space="preserve"> objectives.</w:t>
+      </w:r>
+    </w:p>
+    <w:p>
+      <w:pPr>
+        <w:spacing w:line="360" w:lineRule="auto"/>
+        <w:rPr>
+          <w:rFonts w:ascii="Times New Roman" w:hAnsi="Times New Roman" w:cs="Times New Roman"/>
+        </w:rPr>
+      </w:pPr>
+      <w:r>
+        <w:rPr>
+          <w:rFonts w:ascii="Times New Roman" w:hAnsi="Times New Roman" w:cs="Times New Roman"/>
+        </w:rPr>
+        <w:t>In conclusion, chapter 7 discusses the result of the research, draws conclusion based on the results, and presents recommendations for future research.</w:t>
+      </w:r>
+    </w:p>
+    <w:p>
+      <w:pPr>
+        <w:spacing w:line="360" w:lineRule="auto"/>
+        <w:rPr>
+          <w:rFonts w:ascii="Times New Roman" w:hAnsi="Times New Roman" w:cs="Times New Roman"/>
+        </w:rPr>
+      </w:pPr>
+    </w:p>
+    <w:p>
+      <w:pPr>
+        <w:spacing w:line="360" w:lineRule="auto"/>
+        <w:rPr>
+          <w:rFonts w:ascii="Times New Roman" w:hAnsi="Times New Roman" w:cs="Times New Roman"/>
+        </w:rPr>
+      </w:pPr>
+    </w:p>
+    <w:p>
+      <w:pPr>
+        <w:spacing w:line="360" w:lineRule="auto"/>
+        <w:rPr>
+          <w:rFonts w:ascii="Times New Roman" w:hAnsi="Times New Roman" w:cs="Times New Roman"/>
+        </w:rPr>
+      </w:pPr>
+    </w:p>
+    <w:p>
+      <w:pPr>
+        <w:spacing w:line="360" w:lineRule="auto"/>
+        <w:rPr>
+          <w:rFonts w:ascii="Times New Roman" w:hAnsi="Times New Roman" w:cs="Times New Roman"/>
+        </w:rPr>
+      </w:pPr>
+    </w:p>
+    <w:p>
+      <w:pPr>
+        <w:spacing w:line="360" w:lineRule="auto"/>
+        <w:rPr>
+          <w:rFonts w:ascii="Times New Roman" w:hAnsi="Times New Roman" w:cs="Times New Roman"/>
+        </w:rPr>
+      </w:pPr>
+    </w:p>
+    <w:p>
+      <w:pPr>
+        <w:spacing w:line="360" w:lineRule="auto"/>
+        <w:rPr>
+          <w:rFonts w:ascii="Times New Roman" w:hAnsi="Times New Roman" w:cs="Times New Roman"/>
+        </w:rPr>
+      </w:pPr>
+    </w:p>
+    <w:p>
+      <w:pPr>
+        <w:spacing w:line="360" w:lineRule="auto"/>
+        <w:rPr>
+          <w:rFonts w:ascii="Times New Roman" w:hAnsi="Times New Roman" w:cs="Times New Roman"/>
+        </w:rPr>
+      </w:pPr>
+    </w:p>
+    <w:p>
+      <w:pPr>
+        <w:spacing w:line="360" w:lineRule="auto"/>
+        <w:rPr>
+          <w:rFonts w:ascii="Times New Roman" w:hAnsi="Times New Roman" w:cs="Times New Roman"/>
+        </w:rPr>
+      </w:pPr>
+    </w:p>
+    <w:p>
+      <w:pPr>
+        <w:spacing w:line="360" w:lineRule="auto"/>
+        <w:rPr>
+          <w:rFonts w:ascii="Times New Roman" w:hAnsi="Times New Roman" w:cs="Times New Roman"/>
+        </w:rPr>
+      </w:pPr>
+    </w:p>
+    <w:p>
+      <w:pPr>
+        <w:spacing w:line="360" w:lineRule="auto"/>
+        <w:rPr>
+          <w:rFonts w:ascii="Times New Roman" w:hAnsi="Times New Roman" w:cs="Times New Roman"/>
+        </w:rPr>
+      </w:pPr>
+    </w:p>
+    <w:p>
+      <w:pPr>
+        <w:spacing w:line="360" w:lineRule="auto"/>
+        <w:rPr>
+          <w:rFonts w:ascii="Times New Roman" w:hAnsi="Times New Roman" w:cs="Times New Roman"/>
+        </w:rPr>
+      </w:pPr>
+    </w:p>
+    <w:p>
+      <w:pPr>
+        <w:spacing w:line="360" w:lineRule="auto"/>
+        <w:rPr>
+          <w:rFonts w:ascii="Times New Roman" w:hAnsi="Times New Roman" w:cs="Times New Roman"/>
+        </w:rPr>
+      </w:pPr>
+    </w:p>
+    <w:p>
+      <w:pPr>
+        <w:spacing w:line="360" w:lineRule="auto"/>
+        <w:rPr>
+          <w:rFonts w:ascii="Times New Roman" w:hAnsi="Times New Roman" w:cs="Times New Roman"/>
+        </w:rPr>
+      </w:pPr>
+    </w:p>
+    <w:p>
+      <w:pPr>
+        <w:spacing w:line="360" w:lineRule="auto"/>
+        <w:rPr>
+          <w:rFonts w:ascii="Times New Roman" w:hAnsi="Times New Roman" w:cs="Times New Roman"/>
+        </w:rPr>
+      </w:pPr>
+    </w:p>
+    <w:p>
+      <w:pPr>
+        <w:spacing w:line="360" w:lineRule="auto"/>
+        <w:rPr>
+          <w:rFonts w:ascii="Times New Roman" w:hAnsi="Times New Roman" w:cs="Times New Roman"/>
+        </w:rPr>
+      </w:pPr>
+    </w:p>
+    <w:p>
+      <w:pPr>
+        <w:spacing w:line="360" w:lineRule="auto"/>
+        <w:rPr>
+          <w:rFonts w:ascii="Times New Roman" w:hAnsi="Times New Roman" w:cs="Times New Roman"/>
+        </w:rPr>
+      </w:pPr>
+    </w:p>
+    <w:p>
+      <w:pPr>
+        <w:spacing w:line="360" w:lineRule="auto"/>
+        <w:rPr>
+          <w:rFonts w:ascii="Times New Roman" w:hAnsi="Times New Roman" w:cs="Times New Roman"/>
+        </w:rPr>
+      </w:pPr>
+    </w:p>
+    <w:p>
+      <w:pPr>
+        <w:spacing w:line="360" w:lineRule="auto"/>
+        <w:rPr>
+          <w:rFonts w:ascii="Times New Roman" w:hAnsi="Times New Roman" w:cs="Times New Roman"/>
+        </w:rPr>
+      </w:pPr>
+    </w:p>
+    <w:p>
+      <w:pPr>
+        <w:spacing w:line="360" w:lineRule="auto"/>
+        <w:rPr>
+          <w:rFonts w:ascii="Times New Roman" w:hAnsi="Times New Roman" w:cs="Times New Roman"/>
+        </w:rPr>
+      </w:pPr>
+    </w:p>
+    <w:p>
+      <w:pPr>
+        <w:spacing w:line="360" w:lineRule="auto"/>
+        <w:rPr>
+          <w:rFonts w:ascii="Times New Roman" w:hAnsi="Times New Roman" w:cs="Times New Roman"/>
+        </w:rPr>
+      </w:pPr>
+    </w:p>
+    <w:p>
+      <w:pPr>
+        <w:spacing w:line="360" w:lineRule="auto"/>
+        <w:rPr>
+          <w:rFonts w:ascii="Times New Roman" w:hAnsi="Times New Roman" w:cs="Times New Roman"/>
+        </w:rPr>
+      </w:pPr>
+    </w:p>
+    <w:p>
+      <w:pPr>
+        <w:spacing w:line="360" w:lineRule="auto"/>
+        <w:rPr>
+          <w:rFonts w:ascii="Times New Roman" w:hAnsi="Times New Roman" w:cs="Times New Roman"/>
+        </w:rPr>
+      </w:pPr>
+    </w:p>
+    <w:p>
+      <w:pPr>
+        <w:spacing w:line="360" w:lineRule="auto"/>
+        <w:rPr>
+          <w:rFonts w:ascii="Times New Roman" w:hAnsi="Times New Roman" w:cs="Times New Roman"/>
+        </w:rPr>
+      </w:pPr>
+    </w:p>
+    <w:p>
+      <w:pPr>
+        <w:spacing w:line="360" w:lineRule="auto"/>
+        <w:rPr>
+          <w:rFonts w:ascii="Times New Roman" w:hAnsi="Times New Roman" w:cs="Times New Roman"/>
+        </w:rPr>
+      </w:pPr>
+    </w:p>
+    <w:p>
+      <w:pPr>
+        <w:spacing w:line="360" w:lineRule="auto"/>
+        <w:rPr>
+          <w:rFonts w:ascii="Times New Roman" w:hAnsi="Times New Roman" w:cs="Times New Roman"/>
+        </w:rPr>
+      </w:pPr>
+    </w:p>
+    <w:p>
+      <w:pPr>
+        <w:spacing w:line="360" w:lineRule="auto"/>
+        <w:rPr>
+          <w:rFonts w:ascii="Times New Roman" w:hAnsi="Times New Roman" w:cs="Times New Roman"/>
+        </w:rPr>
+      </w:pPr>
+    </w:p>
+    <w:p>
+      <w:pPr>
+        <w:spacing w:line="360" w:lineRule="auto"/>
+        <w:rPr>
+          <w:rFonts w:ascii="Times New Roman" w:hAnsi="Times New Roman" w:cs="Times New Roman"/>
+        </w:rPr>
+      </w:pPr>
+    </w:p>
+    <w:p>
+      <w:pPr>
+        <w:spacing w:line="360" w:lineRule="auto"/>
+        <w:jc w:val="center"/>
+        <w:rPr>
+          <w:rFonts w:ascii="Times New Roman" w:hAnsi="Times New Roman" w:cs="Times New Roman"/>
+        </w:rPr>
+      </w:pPr>
+      <w:bookmarkStart w:id="11" w:name="_Toc160811472"/>
+      <w:r>
+        <w:rPr>
+          <w:rStyle w:val="Heading2Char"/>
+          <w:rFonts w:ascii="Times New Roman" w:hAnsi="Times New Roman" w:cs="Times New Roman"/>
+        </w:rPr>
+        <w:t>Chapter 2: Literature Review</w:t>
+      </w:r>
+      <w:bookmarkEnd w:id="11"/>
+    </w:p>
+    <w:p>
+      <w:pPr>
+        <w:pStyle w:val="Heading3"/>
+        <w:spacing w:line="360" w:lineRule="auto"/>
+        <w:rPr>
+          <w:rFonts w:ascii="Times New Roman" w:hAnsi="Times New Roman" w:cs="Times New Roman"/>
+        </w:rPr>
+      </w:pPr>
+      <w:bookmarkStart w:id="12" w:name="_Toc160811473"/>
+      <w:r>
+        <w:rPr>
+          <w:rFonts w:ascii="Times New Roman" w:hAnsi="Times New Roman" w:cs="Times New Roman"/>
+        </w:rPr>
+        <w:t xml:space="preserve">2.1 </w:t>
+      </w:r>
+      <w:r>
+        <w:rPr>
+          <w:rFonts w:ascii="Times New Roman" w:hAnsi="Times New Roman" w:cs="Times New Roman"/>
+        </w:rPr>
+        <w:t>Introduction to literature review</w:t>
+      </w:r>
+      <w:bookmarkEnd w:id="12"/>
+    </w:p>
+    <w:p>
+      <w:pPr>
+        <w:spacing w:line="360" w:lineRule="auto"/>
+        <w:rPr>
+          <w:rFonts w:ascii="Times New Roman" w:hAnsi="Times New Roman" w:cs="Times New Roman"/>
+        </w:rPr>
+      </w:pPr>
+      <w:r>
+        <w:rPr>
+          <w:rFonts w:ascii="Times New Roman" w:hAnsi="Times New Roman" w:cs="Times New Roman"/>
+        </w:rPr>
+        <w:t xml:space="preserve">In today’s dynamic healthcare landscape, efficient </w:t>
+      </w:r>
+      <w:r>
+        <w:rPr>
+          <w:rFonts w:ascii="Times New Roman" w:hAnsi="Times New Roman" w:cs="Times New Roman"/>
+        </w:rPr>
+        <w:t>information</w:t>
+      </w:r>
+      <w:r>
+        <w:rPr>
+          <w:rFonts w:ascii="Times New Roman" w:hAnsi="Times New Roman" w:cs="Times New Roman"/>
+        </w:rPr>
+        <w:t xml:space="preserve"> management systems and procurement practices are essential for ensuring access to medical products</w:t>
+      </w:r>
+      <w:r>
+        <w:rPr>
+          <w:rFonts w:ascii="Times New Roman" w:hAnsi="Times New Roman" w:cs="Times New Roman"/>
+        </w:rPr>
+        <w:t>, optimizing resource allocation, and improving care outcomes.</w:t>
+      </w:r>
+      <w:r>
+        <w:rPr>
+          <w:rFonts w:ascii="Times New Roman" w:hAnsi="Times New Roman" w:cs="Times New Roman"/>
+        </w:rPr>
+        <w:t xml:space="preserve"> Though there is limited literature in recent times on the design and implementation of a product information management system for a healthcare organization such as the NHS,</w:t>
+      </w:r>
+      <w:r>
+        <w:rPr>
+          <w:rFonts w:ascii="Times New Roman" w:hAnsi="Times New Roman" w:cs="Times New Roman"/>
+        </w:rPr>
+        <w:t xml:space="preserve"> </w:t>
+      </w:r>
+      <w:r>
+        <w:rPr>
+          <w:rFonts w:ascii="Times New Roman" w:hAnsi="Times New Roman" w:cs="Times New Roman"/>
+        </w:rPr>
+        <w:t>t</w:t>
+      </w:r>
+      <w:r>
+        <w:rPr>
+          <w:rFonts w:ascii="Times New Roman" w:hAnsi="Times New Roman" w:cs="Times New Roman"/>
+        </w:rPr>
+        <w:t xml:space="preserve">his literature review </w:t>
+      </w:r>
+      <w:r>
+        <w:rPr>
+          <w:rFonts w:ascii="Times New Roman" w:hAnsi="Times New Roman" w:cs="Times New Roman"/>
+        </w:rPr>
+        <w:t>aims to ex</w:t>
+      </w:r>
+      <w:r>
+        <w:rPr>
+          <w:rFonts w:ascii="Times New Roman" w:hAnsi="Times New Roman" w:cs="Times New Roman"/>
+        </w:rPr>
+        <w:t xml:space="preserve">plore </w:t>
+      </w:r>
+      <w:r>
+        <w:rPr>
+          <w:rFonts w:ascii="Times New Roman" w:hAnsi="Times New Roman" w:cs="Times New Roman"/>
+        </w:rPr>
+        <w:t xml:space="preserve">existing literature on </w:t>
+      </w:r>
+      <w:r>
+        <w:rPr>
+          <w:rFonts w:ascii="Times New Roman" w:hAnsi="Times New Roman" w:cs="Times New Roman"/>
+        </w:rPr>
+        <w:t xml:space="preserve">the design, optimization and application of scalable product information management systems, </w:t>
+      </w:r>
+      <w:r>
+        <w:rPr>
+          <w:rFonts w:ascii="Times New Roman" w:hAnsi="Times New Roman" w:cs="Times New Roman"/>
+        </w:rPr>
+        <w:t>catalogue</w:t>
+      </w:r>
+      <w:r>
+        <w:rPr>
+          <w:rFonts w:ascii="Times New Roman" w:hAnsi="Times New Roman" w:cs="Times New Roman"/>
+        </w:rPr>
+        <w:t xml:space="preserve"> management </w:t>
+      </w:r>
+      <w:r>
+        <w:rPr>
+          <w:rFonts w:ascii="Times New Roman" w:hAnsi="Times New Roman" w:cs="Times New Roman"/>
+        </w:rPr>
+        <w:t>and data sharing practices within the NHS,</w:t>
+      </w:r>
+      <w:r>
+        <w:rPr>
+          <w:rFonts w:ascii="Times New Roman" w:hAnsi="Times New Roman" w:cs="Times New Roman"/>
+        </w:rPr>
+        <w:t xml:space="preserve"> </w:t>
+      </w:r>
+      <w:r>
+        <w:rPr>
+          <w:rFonts w:ascii="Times New Roman" w:hAnsi="Times New Roman" w:cs="Times New Roman"/>
+        </w:rPr>
+        <w:t>including</w:t>
+      </w:r>
+      <w:r>
+        <w:rPr>
+          <w:rFonts w:ascii="Times New Roman" w:hAnsi="Times New Roman" w:cs="Times New Roman"/>
+        </w:rPr>
+        <w:t xml:space="preserve"> challenges</w:t>
+      </w:r>
+      <w:r>
+        <w:rPr>
+          <w:rFonts w:ascii="Times New Roman" w:hAnsi="Times New Roman" w:cs="Times New Roman"/>
+        </w:rPr>
+        <w:t xml:space="preserve"> faced in this area. </w:t>
+      </w:r>
+      <w:r>
+        <w:rPr>
+          <w:rFonts w:ascii="Times New Roman" w:hAnsi="Times New Roman" w:cs="Times New Roman"/>
+        </w:rPr>
+        <w:t xml:space="preserve">This chapter aims to inform the research objectives of this study by providing a thorough understanding of the current state of knowledge by </w:t>
+      </w:r>
+      <w:r>
+        <w:rPr>
+          <w:rFonts w:ascii="Times New Roman" w:hAnsi="Times New Roman" w:cs="Times New Roman"/>
+        </w:rPr>
+        <w:t>synthesizing</w:t>
+      </w:r>
+      <w:r>
+        <w:rPr>
+          <w:rFonts w:ascii="Times New Roman" w:hAnsi="Times New Roman" w:cs="Times New Roman"/>
+        </w:rPr>
+        <w:t xml:space="preserve"> key concepts, </w:t>
+      </w:r>
+      <w:r>
+        <w:rPr>
+          <w:rFonts w:ascii="Times New Roman" w:hAnsi="Times New Roman" w:cs="Times New Roman"/>
+        </w:rPr>
+        <w:t>methodologies,</w:t>
+      </w:r>
+      <w:r>
+        <w:rPr>
+          <w:rFonts w:ascii="Times New Roman" w:hAnsi="Times New Roman" w:cs="Times New Roman"/>
+        </w:rPr>
+        <w:t xml:space="preserve"> and findings from relevant sources</w:t>
+      </w:r>
+      <w:r>
+        <w:rPr>
+          <w:rFonts w:ascii="Times New Roman" w:hAnsi="Times New Roman" w:cs="Times New Roman"/>
+        </w:rPr>
+        <w:t>.</w:t>
+      </w:r>
+    </w:p>
+    <w:p>
+      <w:pPr>
+        <w:spacing w:line="360" w:lineRule="auto"/>
+        <w:rPr>
+          <w:rFonts w:ascii="Times New Roman" w:hAnsi="Times New Roman" w:cs="Times New Roman"/>
+        </w:rPr>
+      </w:pPr>
+    </w:p>
+    <w:p>
+      <w:pPr>
+        <w:pStyle w:val="Heading3"/>
+        <w:spacing w:line="360" w:lineRule="auto"/>
+        <w:rPr>
+          <w:rFonts w:ascii="Times New Roman" w:hAnsi="Times New Roman" w:cs="Times New Roman"/>
+        </w:rPr>
+      </w:pPr>
+      <w:bookmarkStart w:id="13" w:name="_Toc160811474"/>
+      <w:r>
+        <w:rPr>
+          <w:rFonts w:ascii="Times New Roman" w:hAnsi="Times New Roman" w:cs="Times New Roman"/>
+        </w:rPr>
+        <w:t xml:space="preserve">2.2 </w:t>
       </w:r>
       <w:bookmarkEnd w:id="13"/>
-    </w:p>
-    <w:p>
-      <w:pPr>
-        <w:spacing w:line="360" w:lineRule="auto"/>
-        <w:rPr>
-          <w:rFonts w:ascii="Times New Roman" w:hAnsi="Times New Roman" w:cs="Times New Roman"/>
-        </w:rPr>
-      </w:pPr>
-      <w:r>
-        <w:rPr>
-          <w:rFonts w:ascii="Times New Roman" w:hAnsi="Times New Roman" w:cs="Times New Roman"/>
-        </w:rPr>
-        <w:t>This section explains the organizational structure of this thesis.</w:t>
-      </w:r>
-      <w:r>
-        <w:rPr>
-          <w:rFonts w:ascii="Times New Roman" w:hAnsi="Times New Roman" w:cs="Times New Roman"/>
-        </w:rPr>
-        <w:t xml:space="preserve"> This thesis is organized int</w:t>
-      </w:r>
-      <w:r>
-        <w:rPr>
-          <w:rFonts w:ascii="Times New Roman" w:hAnsi="Times New Roman" w:cs="Times New Roman"/>
-        </w:rPr>
-        <w:t>o</w:t>
-      </w:r>
-      <w:r>
-        <w:rPr>
-          <w:rFonts w:ascii="Times New Roman" w:hAnsi="Times New Roman" w:cs="Times New Roman"/>
-        </w:rPr>
-        <w:t xml:space="preserve"> 7 chapters, each one serving a specific purpose to providing an overall understanding of the work. Chapter 1 introduces the study. It provides an introduction to and motivation for the study, outlining the background, the research problem, aims &amp; objectives, methodology, significance of study and the organization of the thesis</w:t>
-      </w:r>
-      <w:r>
-        <w:rPr>
-          <w:rFonts w:ascii="Times New Roman" w:hAnsi="Times New Roman" w:cs="Times New Roman"/>
-        </w:rPr>
-        <w:t>.</w:t>
-      </w:r>
-    </w:p>
-    <w:p>
-      <w:pPr>
-        <w:spacing w:line="360" w:lineRule="auto"/>
-        <w:rPr>
-          <w:rFonts w:ascii="Times New Roman" w:hAnsi="Times New Roman" w:cs="Times New Roman"/>
-        </w:rPr>
-      </w:pPr>
-      <w:r>
-        <w:rPr>
-          <w:rFonts w:ascii="Times New Roman" w:hAnsi="Times New Roman" w:cs="Times New Roman"/>
-        </w:rPr>
-        <w:t>Chapter 2 presents a comprehensive review of relevant literature to healthcare procurement, and product information management. It discusses key concepts, methodologies, and findings in this field, highlighting existing gaps in the literature which this research seeks to address.</w:t>
-      </w:r>
-    </w:p>
-    <w:p>
-      <w:pPr>
-        <w:spacing w:line="360" w:lineRule="auto"/>
-        <w:rPr>
-          <w:rFonts w:ascii="Times New Roman" w:hAnsi="Times New Roman" w:cs="Times New Roman"/>
-        </w:rPr>
-      </w:pPr>
-      <w:r>
-        <w:rPr>
-          <w:rFonts w:ascii="Times New Roman" w:hAnsi="Times New Roman" w:cs="Times New Roman"/>
-        </w:rPr>
-        <w:t xml:space="preserve">Chapter 3 precents a thorough assessment of the needs and requirements for the design of a product information management system for the NHS. It employs the mixed-methods approach to collecting data </w:t>
-      </w:r>
-      <w:r>
-        <w:rPr>
-          <w:rFonts w:ascii="Times New Roman" w:hAnsi="Times New Roman" w:cs="Times New Roman"/>
-        </w:rPr>
-        <w:t xml:space="preserve">from primary and secondary sources </w:t>
-      </w:r>
-      <w:r>
-        <w:rPr>
-          <w:rFonts w:ascii="Times New Roman" w:hAnsi="Times New Roman" w:cs="Times New Roman"/>
-        </w:rPr>
-        <w:t xml:space="preserve">on the information needs of </w:t>
-      </w:r>
-      <w:r>
-        <w:rPr>
-          <w:rFonts w:ascii="Times New Roman" w:hAnsi="Times New Roman" w:cs="Times New Roman"/>
-        </w:rPr>
-        <w:t xml:space="preserve">the </w:t>
-      </w:r>
-      <w:r>
-        <w:rPr>
-          <w:rFonts w:ascii="Times New Roman" w:hAnsi="Times New Roman" w:cs="Times New Roman"/>
-        </w:rPr>
-        <w:t>relevant stakeholders</w:t>
-      </w:r>
-      <w:r>
-        <w:rPr>
-          <w:rFonts w:ascii="Times New Roman" w:hAnsi="Times New Roman" w:cs="Times New Roman"/>
-        </w:rPr>
-        <w:t xml:space="preserve"> within the NHS procurement ecosystem.</w:t>
-      </w:r>
-    </w:p>
-    <w:p>
-      <w:pPr>
-        <w:spacing w:line="360" w:lineRule="auto"/>
-        <w:rPr>
-          <w:rFonts w:ascii="Times New Roman" w:hAnsi="Times New Roman" w:cs="Times New Roman"/>
-        </w:rPr>
-      </w:pPr>
-      <w:r>
-        <w:rPr>
-          <w:rFonts w:ascii="Times New Roman" w:hAnsi="Times New Roman" w:cs="Times New Roman"/>
-        </w:rPr>
-        <w:lastRenderedPageBreak/>
-        <w:t xml:space="preserve">Chapter 4 discusses the design and modelling of a conceptual framework for the proposed product information management system, including the discussion of relevant entities, database the normalization process, optimization strategies employed, and </w:t>
-      </w:r>
-      <w:r>
-        <w:rPr>
-          <w:rFonts w:ascii="Times New Roman" w:hAnsi="Times New Roman" w:cs="Times New Roman"/>
-        </w:rPr>
-        <w:t xml:space="preserve">design of </w:t>
-      </w:r>
-      <w:r>
-        <w:rPr>
-          <w:rFonts w:ascii="Times New Roman" w:hAnsi="Times New Roman" w:cs="Times New Roman"/>
-        </w:rPr>
-        <w:t>the user interface.</w:t>
-      </w:r>
-    </w:p>
-    <w:p>
-      <w:pPr>
-        <w:spacing w:line="360" w:lineRule="auto"/>
-        <w:rPr>
-          <w:rFonts w:ascii="Times New Roman" w:hAnsi="Times New Roman" w:cs="Times New Roman"/>
-        </w:rPr>
-      </w:pPr>
-      <w:r>
-        <w:rPr>
-          <w:rFonts w:ascii="Times New Roman" w:hAnsi="Times New Roman" w:cs="Times New Roman"/>
-        </w:rPr>
-        <w:t xml:space="preserve">Chapter 5 focuses on the implementation and development of the system. It discusses the implementation of the database system, the user </w:t>
-      </w:r>
-      <w:r>
-        <w:rPr>
-          <w:rFonts w:ascii="Times New Roman" w:hAnsi="Times New Roman" w:cs="Times New Roman"/>
-        </w:rPr>
-        <w:t>interface,</w:t>
-      </w:r>
-      <w:r>
-        <w:rPr>
-          <w:rFonts w:ascii="Times New Roman" w:hAnsi="Times New Roman" w:cs="Times New Roman"/>
-        </w:rPr>
-        <w:t xml:space="preserve"> and the integration with external </w:t>
-      </w:r>
-      <w:r>
-        <w:rPr>
-          <w:rFonts w:ascii="Times New Roman" w:hAnsi="Times New Roman" w:cs="Times New Roman"/>
-        </w:rPr>
-        <w:t>systems. It</w:t>
-      </w:r>
-      <w:r>
-        <w:rPr>
-          <w:rFonts w:ascii="Times New Roman" w:hAnsi="Times New Roman" w:cs="Times New Roman"/>
-        </w:rPr>
-        <w:t xml:space="preserve"> also discusses the process of testing and quality assessment.</w:t>
-      </w:r>
-    </w:p>
-    <w:p>
-      <w:pPr>
-        <w:spacing w:line="360" w:lineRule="auto"/>
-        <w:rPr>
-          <w:rFonts w:ascii="Times New Roman" w:hAnsi="Times New Roman" w:cs="Times New Roman"/>
-        </w:rPr>
-      </w:pPr>
-      <w:r>
-        <w:rPr>
-          <w:rFonts w:ascii="Times New Roman" w:hAnsi="Times New Roman" w:cs="Times New Roman"/>
-        </w:rPr>
-        <w:t xml:space="preserve">Chapter 6 discusses the evaluation of the developed product information management system. </w:t>
-      </w:r>
-      <w:r>
-        <w:rPr>
-          <w:rFonts w:ascii="Times New Roman" w:hAnsi="Times New Roman" w:cs="Times New Roman"/>
-        </w:rPr>
-        <w:t>Specifically</w:t>
-      </w:r>
-      <w:r>
-        <w:rPr>
-          <w:rFonts w:ascii="Times New Roman" w:hAnsi="Times New Roman" w:cs="Times New Roman"/>
-        </w:rPr>
-        <w:t>, it discusses the evaluation criteria employed, and the evaluation of the system in comparison with</w:t>
-      </w:r>
-      <w:r>
-        <w:rPr>
-          <w:rFonts w:ascii="Times New Roman" w:hAnsi="Times New Roman" w:cs="Times New Roman"/>
-        </w:rPr>
-        <w:t xml:space="preserve"> set</w:t>
-      </w:r>
-      <w:r>
-        <w:rPr>
-          <w:rFonts w:ascii="Times New Roman" w:hAnsi="Times New Roman" w:cs="Times New Roman"/>
-        </w:rPr>
-        <w:t xml:space="preserve"> objectives.</w:t>
-      </w:r>
-    </w:p>
-    <w:p>
-      <w:pPr>
-        <w:spacing w:line="360" w:lineRule="auto"/>
-        <w:rPr>
-          <w:rFonts w:ascii="Times New Roman" w:hAnsi="Times New Roman" w:cs="Times New Roman"/>
-        </w:rPr>
-      </w:pPr>
-      <w:r>
-        <w:rPr>
-          <w:rFonts w:ascii="Times New Roman" w:hAnsi="Times New Roman" w:cs="Times New Roman"/>
-        </w:rPr>
-        <w:t>In conclusion, chapter 7 discusses the result of the research, draws conclusion based on the results, and presents recommendations for future research.</w:t>
-      </w:r>
-    </w:p>
-    <w:p>
-      <w:pPr>
-        <w:spacing w:line="360" w:lineRule="auto"/>
-        <w:rPr>
-          <w:rFonts w:ascii="Times New Roman" w:hAnsi="Times New Roman" w:cs="Times New Roman"/>
-        </w:rPr>
-      </w:pPr>
-    </w:p>
-    <w:p>
-      <w:pPr>
-        <w:spacing w:line="360" w:lineRule="auto"/>
-        <w:rPr>
-          <w:rFonts w:ascii="Times New Roman" w:hAnsi="Times New Roman" w:cs="Times New Roman"/>
-        </w:rPr>
-      </w:pPr>
-    </w:p>
-    <w:p>
-      <w:pPr>
-        <w:spacing w:line="360" w:lineRule="auto"/>
-        <w:rPr>
-          <w:rFonts w:ascii="Times New Roman" w:hAnsi="Times New Roman" w:cs="Times New Roman"/>
-        </w:rPr>
-      </w:pPr>
-    </w:p>
-    <w:p>
-      <w:pPr>
-        <w:spacing w:line="360" w:lineRule="auto"/>
-        <w:rPr>
-          <w:rFonts w:ascii="Times New Roman" w:hAnsi="Times New Roman" w:cs="Times New Roman"/>
-        </w:rPr>
-      </w:pPr>
-    </w:p>
-    <w:p>
-      <w:pPr>
-        <w:spacing w:line="360" w:lineRule="auto"/>
-        <w:rPr>
-          <w:rFonts w:ascii="Times New Roman" w:hAnsi="Times New Roman" w:cs="Times New Roman"/>
-        </w:rPr>
-      </w:pPr>
-    </w:p>
-    <w:p>
-      <w:pPr>
-        <w:spacing w:line="360" w:lineRule="auto"/>
-        <w:rPr>
-          <w:rFonts w:ascii="Times New Roman" w:hAnsi="Times New Roman" w:cs="Times New Roman"/>
-        </w:rPr>
-      </w:pPr>
-    </w:p>
-    <w:p>
-      <w:pPr>
-        <w:spacing w:line="360" w:lineRule="auto"/>
-        <w:rPr>
-          <w:rFonts w:ascii="Times New Roman" w:hAnsi="Times New Roman" w:cs="Times New Roman"/>
-        </w:rPr>
-      </w:pPr>
-    </w:p>
-    <w:p>
-      <w:pPr>
-        <w:spacing w:line="360" w:lineRule="auto"/>
-        <w:rPr>
-          <w:rFonts w:ascii="Times New Roman" w:hAnsi="Times New Roman" w:cs="Times New Roman"/>
-        </w:rPr>
-      </w:pPr>
-    </w:p>
-    <w:p>
-      <w:pPr>
-        <w:spacing w:line="360" w:lineRule="auto"/>
-        <w:rPr>
-          <w:rFonts w:ascii="Times New Roman" w:hAnsi="Times New Roman" w:cs="Times New Roman"/>
-        </w:rPr>
-      </w:pPr>
-    </w:p>
-    <w:p>
-      <w:pPr>
-        <w:spacing w:line="360" w:lineRule="auto"/>
-        <w:rPr>
-          <w:rFonts w:ascii="Times New Roman" w:hAnsi="Times New Roman" w:cs="Times New Roman"/>
-        </w:rPr>
-      </w:pPr>
-    </w:p>
-    <w:p>
-      <w:pPr>
-        <w:spacing w:line="360" w:lineRule="auto"/>
-        <w:rPr>
-          <w:rFonts w:ascii="Times New Roman" w:hAnsi="Times New Roman" w:cs="Times New Roman"/>
-        </w:rPr>
-      </w:pPr>
-    </w:p>
-    <w:p>
-      <w:pPr>
-        <w:spacing w:line="360" w:lineRule="auto"/>
-        <w:rPr>
-          <w:rFonts w:ascii="Times New Roman" w:hAnsi="Times New Roman" w:cs="Times New Roman"/>
-        </w:rPr>
-      </w:pPr>
-    </w:p>
-    <w:p>
-      <w:pPr>
-        <w:spacing w:line="360" w:lineRule="auto"/>
-        <w:rPr>
-          <w:rFonts w:ascii="Times New Roman" w:hAnsi="Times New Roman" w:cs="Times New Roman"/>
-        </w:rPr>
-      </w:pPr>
-    </w:p>
-    <w:p>
-      <w:pPr>
-        <w:spacing w:line="360" w:lineRule="auto"/>
-        <w:rPr>
-          <w:rFonts w:ascii="Times New Roman" w:hAnsi="Times New Roman" w:cs="Times New Roman"/>
-        </w:rPr>
-      </w:pPr>
-    </w:p>
-    <w:p>
-      <w:pPr>
-        <w:spacing w:line="360" w:lineRule="auto"/>
-        <w:rPr>
-          <w:rFonts w:ascii="Times New Roman" w:hAnsi="Times New Roman" w:cs="Times New Roman"/>
-        </w:rPr>
-      </w:pPr>
-    </w:p>
-    <w:p>
-      <w:pPr>
-        <w:spacing w:line="360" w:lineRule="auto"/>
-        <w:rPr>
-          <w:rFonts w:ascii="Times New Roman" w:hAnsi="Times New Roman" w:cs="Times New Roman"/>
-        </w:rPr>
-      </w:pPr>
-    </w:p>
-    <w:p>
-      <w:pPr>
-        <w:spacing w:line="360" w:lineRule="auto"/>
-        <w:rPr>
-          <w:rFonts w:ascii="Times New Roman" w:hAnsi="Times New Roman" w:cs="Times New Roman"/>
-        </w:rPr>
-      </w:pPr>
-    </w:p>
-    <w:p>
-      <w:pPr>
-        <w:spacing w:line="360" w:lineRule="auto"/>
-        <w:rPr>
-          <w:rFonts w:ascii="Times New Roman" w:hAnsi="Times New Roman" w:cs="Times New Roman"/>
-        </w:rPr>
-      </w:pPr>
-    </w:p>
-    <w:p>
-      <w:pPr>
-        <w:spacing w:line="360" w:lineRule="auto"/>
-        <w:rPr>
-          <w:rFonts w:ascii="Times New Roman" w:hAnsi="Times New Roman" w:cs="Times New Roman"/>
-        </w:rPr>
-      </w:pPr>
-    </w:p>
-    <w:p>
-      <w:pPr>
-        <w:spacing w:line="360" w:lineRule="auto"/>
-        <w:rPr>
-          <w:rFonts w:ascii="Times New Roman" w:hAnsi="Times New Roman" w:cs="Times New Roman"/>
-        </w:rPr>
-      </w:pPr>
-    </w:p>
-    <w:p>
-      <w:pPr>
-        <w:spacing w:line="360" w:lineRule="auto"/>
-        <w:rPr>
-          <w:rFonts w:ascii="Times New Roman" w:hAnsi="Times New Roman" w:cs="Times New Roman"/>
-        </w:rPr>
-      </w:pPr>
-      <w:bookmarkStart w:id="14" w:name="_Toc160811472"/>
-      <w:r>
-        <w:rPr>
-          <w:rStyle w:val="Heading2Char"/>
-          <w:rFonts w:ascii="Times New Roman" w:hAnsi="Times New Roman" w:cs="Times New Roman"/>
-        </w:rPr>
-        <w:lastRenderedPageBreak/>
-        <w:t>Chapter 2: Literature Review</w:t>
-      </w:r>
-      <w:bookmarkEnd w:id="14"/>
-    </w:p>
+      <w:r>
+        <w:rPr>
+          <w:rFonts w:ascii="Times New Roman" w:hAnsi="Times New Roman" w:cs="Times New Roman"/>
+        </w:rPr>
+        <w:t>Product Information Management</w:t>
+      </w:r>
+    </w:p>
+    <w:p>
+      <w:pPr>
+        <w:shd w:val="clear" w:color="auto" w:fill="FFC000"/>
+        <w:spacing w:line="360" w:lineRule="auto"/>
+        <w:rPr>
+          <w:rFonts w:ascii="Times New Roman" w:hAnsi="Times New Roman" w:cs="Times New Roman"/>
+        </w:rPr>
+      </w:pPr>
+      <w:r>
+        <w:rPr>
+          <w:rFonts w:ascii="Times New Roman" w:hAnsi="Times New Roman" w:cs="Times New Roman"/>
+        </w:rPr>
+        <w:t>Master data is the definitive and accurate version of the information held about an</w:t>
+      </w:r>
+    </w:p>
+    <w:p>
+      <w:pPr>
+        <w:shd w:val="clear" w:color="auto" w:fill="FFC000"/>
+        <w:spacing w:line="360" w:lineRule="auto"/>
+        <w:rPr>
+          <w:rFonts w:ascii="Times New Roman" w:hAnsi="Times New Roman" w:cs="Times New Roman"/>
+        </w:rPr>
+      </w:pPr>
+      <w:r>
+        <w:rPr>
+          <w:rFonts w:ascii="Times New Roman" w:hAnsi="Times New Roman" w:cs="Times New Roman"/>
+        </w:rPr>
+        <w:t>item. The use of master data in procurement is limited in the NHS, resulting in the</w:t>
+      </w:r>
+    </w:p>
+    <w:p>
+      <w:pPr>
+        <w:shd w:val="clear" w:color="auto" w:fill="FFC000"/>
+        <w:spacing w:line="360" w:lineRule="auto"/>
+        <w:rPr>
+          <w:rFonts w:ascii="Times New Roman" w:hAnsi="Times New Roman" w:cs="Times New Roman"/>
+        </w:rPr>
+      </w:pPr>
+      <w:r>
+        <w:rPr>
+          <w:rFonts w:ascii="Times New Roman" w:hAnsi="Times New Roman" w:cs="Times New Roman"/>
+        </w:rPr>
+        <w:t xml:space="preserve">same item being coded and described differently by NHS providers and suppliers. </w:t>
+      </w:r>
+      <w:sdt>
+        <w:sdtPr>
+          <w:rPr>
+            <w:rFonts w:ascii="Times New Roman" w:hAnsi="Times New Roman" w:cs="Times New Roman"/>
+          </w:rPr>
+          <w:id w:val="209782774"/>
+          <w:citation/>
+        </w:sdtPr>
+        <w:sdtContent>
+          <w:r>
+            <w:rPr>
+              <w:rFonts w:ascii="Times New Roman" w:hAnsi="Times New Roman" w:cs="Times New Roman"/>
+            </w:rPr>
+            <w:fldChar w:fldCharType="begin"/>
+          </w:r>
+          <w:r>
+            <w:rPr>
+              <w:rFonts w:ascii="Times New Roman" w:hAnsi="Times New Roman" w:cs="Times New Roman"/>
+            </w:rPr>
+            <w:instrText xml:space="preserve"> CITATION Pro14 \l 4105 </w:instrText>
+          </w:r>
+          <w:r>
+            <w:rPr>
+              <w:rFonts w:ascii="Times New Roman" w:hAnsi="Times New Roman" w:cs="Times New Roman"/>
+            </w:rPr>
+            <w:fldChar w:fldCharType="separate"/>
+          </w:r>
+          <w:r>
+            <w:rPr>
+              <w:rFonts w:ascii="Times New Roman" w:hAnsi="Times New Roman" w:cs="Times New Roman"/>
+              <w:noProof/>
+            </w:rPr>
+            <w:t>(Procurement, Investment &amp; Commercial Division (PICD), 2014)</w:t>
+          </w:r>
+          <w:r>
+            <w:rPr>
+              <w:rFonts w:ascii="Times New Roman" w:hAnsi="Times New Roman" w:cs="Times New Roman"/>
+            </w:rPr>
+            <w:fldChar w:fldCharType="end"/>
+          </w:r>
+        </w:sdtContent>
+      </w:sdt>
+    </w:p>
+    <w:p/>
     <w:p>
       <w:pPr>
         <w:pStyle w:val="Heading3"/>
@@ -7493,82 +7604,6 @@
           <w:rFonts w:ascii="Times New Roman" w:hAnsi="Times New Roman" w:cs="Times New Roman"/>
         </w:rPr>
       </w:pPr>
-      <w:bookmarkStart w:id="15" w:name="_Toc160811473"/>
-      <w:r>
-        <w:rPr>
-          <w:rFonts w:ascii="Times New Roman" w:hAnsi="Times New Roman" w:cs="Times New Roman"/>
-        </w:rPr>
-        <w:t xml:space="preserve">2.1 </w:t>
-      </w:r>
-      <w:r>
-        <w:rPr>
-          <w:rFonts w:ascii="Times New Roman" w:hAnsi="Times New Roman" w:cs="Times New Roman"/>
-        </w:rPr>
-        <w:t>Introduction to literature review</w:t>
-      </w:r>
-      <w:bookmarkEnd w:id="15"/>
-    </w:p>
-    <w:p>
-      <w:pPr>
-        <w:pStyle w:val="ListParagraph"/>
-        <w:numPr>
-          <w:ilvl w:val="1"/>
-          <w:numId w:val="4"/>
-        </w:numPr>
-        <w:spacing w:line="360" w:lineRule="auto"/>
-        <w:rPr>
-          <w:rFonts w:ascii="Times New Roman" w:hAnsi="Times New Roman" w:cs="Times New Roman"/>
-        </w:rPr>
-      </w:pPr>
-      <w:r>
-        <w:rPr>
-          <w:rFonts w:ascii="Times New Roman" w:hAnsi="Times New Roman" w:cs="Times New Roman"/>
-        </w:rPr>
-        <w:t>Overview of importance of literature review in informing the research</w:t>
-      </w:r>
-    </w:p>
-    <w:p>
-      <w:pPr>
-        <w:pStyle w:val="ListParagraph"/>
-        <w:numPr>
-          <w:ilvl w:val="1"/>
-          <w:numId w:val="4"/>
-        </w:numPr>
-        <w:spacing w:line="360" w:lineRule="auto"/>
-        <w:rPr>
-          <w:rFonts w:ascii="Times New Roman" w:hAnsi="Times New Roman" w:cs="Times New Roman"/>
-        </w:rPr>
-      </w:pPr>
-      <w:r>
-        <w:rPr>
-          <w:rFonts w:ascii="Times New Roman" w:hAnsi="Times New Roman" w:cs="Times New Roman"/>
-        </w:rPr>
-        <w:t>Explanation of scope and objectives of the literature review chapter</w:t>
-      </w:r>
-    </w:p>
-    <w:p>
-      <w:pPr>
-        <w:pStyle w:val="Heading3"/>
-        <w:spacing w:line="360" w:lineRule="auto"/>
-        <w:ind w:left="720"/>
-        <w:rPr>
-          <w:rFonts w:ascii="Times New Roman" w:hAnsi="Times New Roman" w:cs="Times New Roman"/>
-        </w:rPr>
-      </w:pPr>
-      <w:bookmarkStart w:id="16" w:name="_Toc160811474"/>
-      <w:r>
-        <w:rPr>
-          <w:rFonts w:ascii="Times New Roman" w:hAnsi="Times New Roman" w:cs="Times New Roman"/>
-        </w:rPr>
-        <w:t xml:space="preserve">2.2 </w:t>
-      </w:r>
-      <w:r>
-        <w:rPr>
-          <w:rFonts w:ascii="Times New Roman" w:hAnsi="Times New Roman" w:cs="Times New Roman"/>
-        </w:rPr>
-        <w:t>Review of relevant literature and existing research on the topic.</w:t>
-      </w:r>
-      <w:bookmarkEnd w:id="16"/>
     </w:p>
     <w:p>
       <w:pPr>
@@ -7586,8 +7621,487 @@
         <w:rPr>
           <w:rFonts w:ascii="Times New Roman" w:hAnsi="Times New Roman" w:cs="Times New Roman"/>
         </w:rPr>
-        <w:t>Healthcare Procurement Practices</w:t>
-      </w:r>
+        <w:t>Overview of NHS</w:t>
+      </w:r>
+      <w:r>
+        <w:rPr>
+          <w:rFonts w:ascii="Times New Roman" w:hAnsi="Times New Roman" w:cs="Times New Roman"/>
+        </w:rPr>
+        <w:t xml:space="preserve"> Procurement Practices</w:t>
+      </w:r>
+    </w:p>
+    <w:p>
+      <w:pPr>
+        <w:pStyle w:val="ListParagraph"/>
+        <w:numPr>
+          <w:ilvl w:val="2"/>
+          <w:numId w:val="3"/>
+        </w:numPr>
+        <w:spacing w:line="360" w:lineRule="auto"/>
+        <w:rPr>
+          <w:rFonts w:ascii="Times New Roman" w:hAnsi="Times New Roman" w:cs="Times New Roman"/>
+        </w:rPr>
+      </w:pPr>
+      <w:r>
+        <w:rPr>
+          <w:rFonts w:ascii="Times New Roman" w:hAnsi="Times New Roman" w:cs="Times New Roman"/>
+        </w:rPr>
+        <w:t>NHS Procurement</w:t>
+      </w:r>
+    </w:p>
+    <w:p>
+      <w:pPr>
+        <w:pStyle w:val="ListParagraph"/>
+        <w:numPr>
+          <w:ilvl w:val="3"/>
+          <w:numId w:val="3"/>
+        </w:numPr>
+        <w:spacing w:line="360" w:lineRule="auto"/>
+        <w:rPr>
+          <w:rFonts w:ascii="Times New Roman" w:hAnsi="Times New Roman" w:cs="Times New Roman"/>
+        </w:rPr>
+      </w:pPr>
+      <w:hyperlink r:id="rId6" w:history="1">
+        <w:r>
+          <w:rPr>
+            <w:rStyle w:val="Hyperlink"/>
+            <w:rFonts w:ascii="Times New Roman" w:hAnsi="Times New Roman" w:cs="Times New Roman"/>
+          </w:rPr>
+          <w:t>https://www.nao.org.uk/wp-content/uploads/2024/01/nhs-supply-chain-and-efficiencies-in-procurement-report.pdf</w:t>
+        </w:r>
+      </w:hyperlink>
+      <w:r>
+        <w:rPr>
+          <w:rFonts w:ascii="Times New Roman" w:hAnsi="Times New Roman" w:cs="Times New Roman"/>
+        </w:rPr>
+        <w:t xml:space="preserve"> how NHSSC works and NHS trust </w:t>
+      </w:r>
+      <w:proofErr w:type="gramStart"/>
+      <w:r>
+        <w:rPr>
+          <w:rFonts w:ascii="Times New Roman" w:hAnsi="Times New Roman" w:cs="Times New Roman"/>
+        </w:rPr>
+        <w:t>procure</w:t>
+      </w:r>
+      <w:proofErr w:type="gramEnd"/>
+    </w:p>
+    <w:p>
+      <w:pPr>
+        <w:pStyle w:val="ListParagraph"/>
+        <w:numPr>
+          <w:ilvl w:val="3"/>
+          <w:numId w:val="3"/>
+        </w:numPr>
+        <w:spacing w:line="360" w:lineRule="auto"/>
+        <w:rPr>
+          <w:rFonts w:ascii="Times New Roman" w:hAnsi="Times New Roman" w:cs="Times New Roman"/>
+        </w:rPr>
+      </w:pPr>
+      <w:hyperlink r:id="rId7" w:history="1">
+        <w:r>
+          <w:rPr>
+            <w:rStyle w:val="Hyperlink"/>
+            <w:rFonts w:ascii="Times New Roman" w:hAnsi="Times New Roman" w:cs="Times New Roman"/>
+          </w:rPr>
+          <w:t>https://scan4safety.nhs.uk/wp-content/uploads/2022/11/Scan4Safety_Product__How_To_Guide-1.pdf</w:t>
+        </w:r>
+      </w:hyperlink>
+    </w:p>
+    <w:p>
+      <w:pPr>
+        <w:pStyle w:val="ListParagraph"/>
+        <w:numPr>
+          <w:ilvl w:val="4"/>
+          <w:numId w:val="3"/>
+        </w:numPr>
+        <w:spacing w:line="360" w:lineRule="auto"/>
+        <w:rPr>
+          <w:rFonts w:ascii="Times New Roman" w:hAnsi="Times New Roman" w:cs="Times New Roman"/>
+        </w:rPr>
+      </w:pPr>
+      <w:r>
+        <w:rPr>
+          <w:rFonts w:ascii="Times New Roman" w:hAnsi="Times New Roman" w:cs="Times New Roman"/>
+        </w:rPr>
+        <w:t>scan4safety/ catalogue mgt/product information</w:t>
+      </w:r>
+    </w:p>
+    <w:p>
+      <w:pPr>
+        <w:pStyle w:val="ListParagraph"/>
+        <w:numPr>
+          <w:ilvl w:val="3"/>
+          <w:numId w:val="3"/>
+        </w:numPr>
+        <w:spacing w:line="360" w:lineRule="auto"/>
+        <w:rPr>
+          <w:rFonts w:ascii="Times New Roman" w:hAnsi="Times New Roman" w:cs="Times New Roman"/>
+        </w:rPr>
+      </w:pPr>
+      <w:hyperlink r:id="rId8" w:history="1">
+        <w:r>
+          <w:rPr>
+            <w:rStyle w:val="Hyperlink"/>
+            <w:rFonts w:ascii="Times New Roman" w:hAnsi="Times New Roman" w:cs="Times New Roman"/>
+          </w:rPr>
+          <w:t>https://scan4safety.nhs.uk/how-to-get-started/first-steps-for-suppliers/</w:t>
+        </w:r>
+      </w:hyperlink>
+      <w:r>
+        <w:rPr>
+          <w:rFonts w:ascii="Times New Roman" w:hAnsi="Times New Roman" w:cs="Times New Roman"/>
+        </w:rPr>
+        <w:t xml:space="preserve"> </w:t>
+      </w:r>
+    </w:p>
+    <w:p>
+      <w:pPr>
+        <w:pStyle w:val="ListParagraph"/>
+        <w:numPr>
+          <w:ilvl w:val="3"/>
+          <w:numId w:val="3"/>
+        </w:numPr>
+        <w:spacing w:line="360" w:lineRule="auto"/>
+        <w:rPr>
+          <w:rFonts w:ascii="Times New Roman" w:hAnsi="Times New Roman" w:cs="Times New Roman"/>
+        </w:rPr>
+      </w:pPr>
+      <w:r>
+        <w:rPr>
+          <w:rFonts w:ascii="Times New Roman" w:hAnsi="Times New Roman" w:cs="Times New Roman"/>
+        </w:rPr>
+        <w:t xml:space="preserve">supplier how to get </w:t>
+      </w:r>
+      <w:proofErr w:type="gramStart"/>
+      <w:r>
+        <w:rPr>
+          <w:rFonts w:ascii="Times New Roman" w:hAnsi="Times New Roman" w:cs="Times New Roman"/>
+        </w:rPr>
+        <w:t>started</w:t>
+      </w:r>
+      <w:proofErr w:type="gramEnd"/>
+    </w:p>
+    <w:p>
+      <w:pPr>
+        <w:pStyle w:val="ListParagraph"/>
+        <w:numPr>
+          <w:ilvl w:val="2"/>
+          <w:numId w:val="3"/>
+        </w:numPr>
+        <w:spacing w:line="360" w:lineRule="auto"/>
+        <w:rPr>
+          <w:rFonts w:ascii="Times New Roman" w:hAnsi="Times New Roman" w:cs="Times New Roman"/>
+        </w:rPr>
+      </w:pPr>
+      <w:r>
+        <w:rPr>
+          <w:rFonts w:ascii="Times New Roman" w:hAnsi="Times New Roman" w:cs="Times New Roman"/>
+        </w:rPr>
+        <w:t>NHS Procurement</w:t>
+      </w:r>
+    </w:p>
+    <w:p>
+      <w:pPr>
+        <w:pStyle w:val="ListParagraph"/>
+        <w:numPr>
+          <w:ilvl w:val="3"/>
+          <w:numId w:val="3"/>
+        </w:numPr>
+        <w:rPr>
+          <w:rFonts w:ascii="Times New Roman" w:hAnsi="Times New Roman" w:cs="Times New Roman"/>
+        </w:rPr>
+      </w:pPr>
+      <w:hyperlink r:id="rId9" w:history="1">
+        <w:r>
+          <w:rPr>
+            <w:rStyle w:val="Hyperlink"/>
+            <w:rFonts w:ascii="Times New Roman" w:hAnsi="Times New Roman" w:cs="Times New Roman"/>
+          </w:rPr>
+          <w:t>https://link.springer.com/article/10.1186/s12913-021-07065-0</w:t>
+        </w:r>
+      </w:hyperlink>
+      <w:r>
+        <w:rPr>
+          <w:rFonts w:ascii="Times New Roman" w:hAnsi="Times New Roman" w:cs="Times New Roman"/>
+        </w:rPr>
+        <w:t xml:space="preserve">  : </w:t>
+      </w:r>
+      <w:r>
+        <w:rPr>
+          <w:rFonts w:ascii="Times New Roman" w:hAnsi="Times New Roman" w:cs="Times New Roman"/>
+          <w:b/>
+          <w:bCs/>
+        </w:rPr>
+        <w:t>2021</w:t>
+      </w:r>
+    </w:p>
+    <w:p>
+      <w:pPr>
+        <w:pStyle w:val="ListParagraph"/>
+        <w:numPr>
+          <w:ilvl w:val="4"/>
+          <w:numId w:val="3"/>
+        </w:numPr>
+        <w:rPr>
+          <w:rFonts w:ascii="Times New Roman" w:hAnsi="Times New Roman" w:cs="Times New Roman"/>
+        </w:rPr>
+      </w:pPr>
+      <w:r>
+        <w:rPr>
+          <w:rFonts w:ascii="Times New Roman" w:hAnsi="Times New Roman" w:cs="Times New Roman"/>
+        </w:rPr>
+        <w:t xml:space="preserve">Factors affecting procurement decisions: </w:t>
+      </w:r>
+    </w:p>
+    <w:p>
+      <w:pPr>
+        <w:pStyle w:val="ListParagraph"/>
+        <w:numPr>
+          <w:ilvl w:val="2"/>
+          <w:numId w:val="3"/>
+        </w:numPr>
+        <w:spacing w:line="360" w:lineRule="auto"/>
+        <w:rPr>
+          <w:rFonts w:ascii="Times New Roman" w:hAnsi="Times New Roman" w:cs="Times New Roman"/>
+        </w:rPr>
+      </w:pPr>
+      <w:r>
+        <w:rPr>
+          <w:rFonts w:ascii="Times New Roman" w:hAnsi="Times New Roman" w:cs="Times New Roman"/>
+        </w:rPr>
+        <w:t>Challenges in NHS Procurement</w:t>
+      </w:r>
+    </w:p>
+    <w:p>
+      <w:pPr>
+        <w:pStyle w:val="ListParagraph"/>
+        <w:numPr>
+          <w:ilvl w:val="3"/>
+          <w:numId w:val="3"/>
+        </w:numPr>
+        <w:spacing w:line="360" w:lineRule="auto"/>
+        <w:rPr>
+          <w:rFonts w:ascii="Times New Roman" w:hAnsi="Times New Roman" w:cs="Times New Roman"/>
+        </w:rPr>
+      </w:pPr>
+      <w:hyperlink r:id="rId10" w:history="1">
+        <w:r>
+          <w:rPr>
+            <w:rStyle w:val="Hyperlink"/>
+            <w:rFonts w:ascii="Times New Roman" w:hAnsi="Times New Roman" w:cs="Times New Roman"/>
+          </w:rPr>
+          <w:t>https://assets.publishing.service.gov.uk/media/5a7c267840f0b61a825d6c48/procurement_development_programme_for_NHS.pdf</w:t>
+        </w:r>
+      </w:hyperlink>
+      <w:r>
+        <w:rPr>
+          <w:rFonts w:ascii="Times New Roman" w:hAnsi="Times New Roman" w:cs="Times New Roman"/>
+        </w:rPr>
+        <w:t xml:space="preserve"> </w:t>
+      </w:r>
+      <w:r>
+        <w:rPr>
+          <w:rFonts w:ascii="Times New Roman" w:hAnsi="Times New Roman" w:cs="Times New Roman"/>
+          <w:b/>
+          <w:bCs/>
+        </w:rPr>
+        <w:t>2013</w:t>
+      </w:r>
+    </w:p>
+    <w:p>
+      <w:pPr>
+        <w:pStyle w:val="ListParagraph"/>
+        <w:numPr>
+          <w:ilvl w:val="4"/>
+          <w:numId w:val="3"/>
+        </w:numPr>
+        <w:spacing w:line="360" w:lineRule="auto"/>
+        <w:rPr>
+          <w:rFonts w:ascii="Times New Roman" w:hAnsi="Times New Roman" w:cs="Times New Roman"/>
+          <w:highlight w:val="yellow"/>
+        </w:rPr>
+      </w:pPr>
+      <w:r>
+        <w:rPr>
+          <w:rFonts w:ascii="Times New Roman" w:hAnsi="Times New Roman" w:cs="Times New Roman"/>
+          <w:highlight w:val="yellow"/>
+        </w:rPr>
+        <w:t xml:space="preserve">There is very little consistency across NHS Procurement. NHS organisations currently deploy a wide range of procurement processes, methodologies, techniques, </w:t>
+      </w:r>
+      <w:proofErr w:type="gramStart"/>
+      <w:r>
+        <w:rPr>
+          <w:rFonts w:ascii="Times New Roman" w:hAnsi="Times New Roman" w:cs="Times New Roman"/>
+          <w:highlight w:val="yellow"/>
+        </w:rPr>
+        <w:t>tools</w:t>
+      </w:r>
+      <w:proofErr w:type="gramEnd"/>
+      <w:r>
+        <w:rPr>
+          <w:rFonts w:ascii="Times New Roman" w:hAnsi="Times New Roman" w:cs="Times New Roman"/>
+          <w:highlight w:val="yellow"/>
+        </w:rPr>
+        <w:t xml:space="preserve"> and templates to identify, procure and manage many similar requirements across identical spend categories. Not surprisingly, suppliers to the NHS encounter a broad range of differing documents and approaches when bidding for (often) similar </w:t>
+      </w:r>
+      <w:proofErr w:type="gramStart"/>
+      <w:r>
+        <w:rPr>
+          <w:rFonts w:ascii="Times New Roman" w:hAnsi="Times New Roman" w:cs="Times New Roman"/>
+          <w:highlight w:val="yellow"/>
+        </w:rPr>
+        <w:t>requirements</w:t>
+      </w:r>
+      <w:proofErr w:type="gramEnd"/>
+    </w:p>
+    <w:p>
+      <w:pPr>
+        <w:pStyle w:val="ListParagraph"/>
+        <w:numPr>
+          <w:ilvl w:val="4"/>
+          <w:numId w:val="3"/>
+        </w:numPr>
+        <w:spacing w:line="360" w:lineRule="auto"/>
+        <w:rPr>
+          <w:rFonts w:ascii="Times New Roman" w:hAnsi="Times New Roman" w:cs="Times New Roman"/>
+          <w:highlight w:val="yellow"/>
+        </w:rPr>
+      </w:pPr>
+      <w:r>
+        <w:rPr>
+          <w:highlight w:val="yellow"/>
+        </w:rPr>
+        <w:t xml:space="preserve">The production, publication and sharing of procurement best practice and related case studies across the NHS is negligible. It is almost impossible to identify publications of relevant best </w:t>
+      </w:r>
+      <w:proofErr w:type="gramStart"/>
+      <w:r>
+        <w:rPr>
+          <w:highlight w:val="yellow"/>
+        </w:rPr>
+        <w:t>practice</w:t>
+      </w:r>
+      <w:proofErr w:type="gramEnd"/>
+    </w:p>
+    <w:p>
+      <w:pPr>
+        <w:pStyle w:val="ListParagraph"/>
+        <w:numPr>
+          <w:ilvl w:val="4"/>
+          <w:numId w:val="3"/>
+        </w:numPr>
+        <w:spacing w:line="360" w:lineRule="auto"/>
+        <w:rPr>
+          <w:rFonts w:ascii="Times New Roman" w:hAnsi="Times New Roman" w:cs="Times New Roman"/>
+          <w:b/>
+          <w:bCs/>
+          <w:highlight w:val="yellow"/>
+        </w:rPr>
+      </w:pPr>
+      <w:r>
+        <w:rPr>
+          <w:highlight w:val="yellow"/>
+        </w:rPr>
+        <w:t xml:space="preserve">NHS Procurement development programme/ similar to e-procurement </w:t>
+      </w:r>
+      <w:proofErr w:type="gramStart"/>
+      <w:r>
+        <w:rPr>
+          <w:highlight w:val="yellow"/>
+        </w:rPr>
+        <w:t>strategy :The</w:t>
+      </w:r>
+      <w:proofErr w:type="gramEnd"/>
+      <w:r>
+        <w:rPr>
+          <w:highlight w:val="yellow"/>
+        </w:rPr>
+        <w:t xml:space="preserve"> programme will contain four integrated initiatives: 1. Delivering immediate efficiency and productivity gains 2. </w:t>
+      </w:r>
+      <w:r>
+        <w:rPr>
+          <w:b/>
+          <w:bCs/>
+          <w:highlight w:val="yellow"/>
+        </w:rPr>
+        <w:t>Improve data, information and transparency including the adoption of GS1 coding standards</w:t>
+      </w:r>
+      <w:r>
+        <w:rPr>
+          <w:b/>
+          <w:bCs/>
+          <w:highlight w:val="yellow"/>
+        </w:rPr>
+        <w:t xml:space="preserve"> (contains valuable information on GS1 etc.)</w:t>
+      </w:r>
+    </w:p>
+    <w:p>
+      <w:pPr>
+        <w:pStyle w:val="ListParagraph"/>
+        <w:numPr>
+          <w:ilvl w:val="3"/>
+          <w:numId w:val="3"/>
+        </w:numPr>
+        <w:spacing w:line="360" w:lineRule="auto"/>
+        <w:rPr>
+          <w:rFonts w:ascii="Times New Roman" w:hAnsi="Times New Roman" w:cs="Times New Roman"/>
+          <w:b/>
+          <w:bCs/>
+          <w:highlight w:val="yellow"/>
+        </w:rPr>
+      </w:pPr>
+      <w:hyperlink r:id="rId11" w:history="1">
+        <w:r>
+          <w:rPr>
+            <w:rStyle w:val="Hyperlink"/>
+            <w:rFonts w:ascii="Times New Roman" w:hAnsi="Times New Roman" w:cs="Times New Roman"/>
+            <w:b/>
+            <w:bCs/>
+          </w:rPr>
+          <w:t>https://www.gs1uk.org/sites/default/files/GS1_UK_Healthcar</w:t>
+        </w:r>
+        <w:r>
+          <w:rPr>
+            <w:rStyle w:val="Hyperlink"/>
+            <w:rFonts w:ascii="Times New Roman" w:hAnsi="Times New Roman" w:cs="Times New Roman"/>
+            <w:b/>
+            <w:bCs/>
+          </w:rPr>
+          <w:t>e</w:t>
+        </w:r>
+        <w:r>
+          <w:rPr>
+            <w:rStyle w:val="Hyperlink"/>
+            <w:rFonts w:ascii="Times New Roman" w:hAnsi="Times New Roman" w:cs="Times New Roman"/>
+            <w:b/>
+            <w:bCs/>
+          </w:rPr>
+          <w:t>_Terms_2024.pdf</w:t>
+        </w:r>
+      </w:hyperlink>
+      <w:r>
+        <w:rPr>
+          <w:rFonts w:ascii="Times New Roman" w:hAnsi="Times New Roman" w:cs="Times New Roman"/>
+          <w:b/>
+          <w:bCs/>
+        </w:rPr>
+        <w:t xml:space="preserve"> </w:t>
+      </w:r>
+    </w:p>
+    <w:p>
+      <w:pPr>
+        <w:pStyle w:val="ListParagraph"/>
+        <w:numPr>
+          <w:ilvl w:val="4"/>
+          <w:numId w:val="3"/>
+        </w:numPr>
+        <w:spacing w:line="360" w:lineRule="auto"/>
+        <w:rPr>
+          <w:rFonts w:ascii="Times New Roman" w:hAnsi="Times New Roman" w:cs="Times New Roman"/>
+          <w:b/>
+          <w:bCs/>
+          <w:highlight w:val="yellow"/>
+        </w:rPr>
+      </w:pPr>
     </w:p>
     <w:p>
       <w:pPr>
@@ -7605,31 +8119,6 @@
         <w:rPr>
           <w:rFonts w:ascii="Times New Roman" w:hAnsi="Times New Roman" w:cs="Times New Roman"/>
         </w:rPr>
-        <w:t xml:space="preserve">NHS Procurement and </w:t>
-      </w:r>
-      <w:r>
-        <w:rPr>
-          <w:rFonts w:ascii="Times New Roman" w:hAnsi="Times New Roman" w:cs="Times New Roman"/>
-        </w:rPr>
-        <w:t>Challenges in NHS Procurement</w:t>
-      </w:r>
-    </w:p>
-    <w:p>
-      <w:pPr>
-        <w:pStyle w:val="ListParagraph"/>
-        <w:numPr>
-          <w:ilvl w:val="1"/>
-          <w:numId w:val="3"/>
-        </w:numPr>
-        <w:spacing w:line="360" w:lineRule="auto"/>
-        <w:rPr>
-          <w:rFonts w:ascii="Times New Roman" w:hAnsi="Times New Roman" w:cs="Times New Roman"/>
-        </w:rPr>
-      </w:pPr>
-      <w:r>
-        <w:rPr>
-          <w:rFonts w:ascii="Times New Roman" w:hAnsi="Times New Roman" w:cs="Times New Roman"/>
-        </w:rPr>
         <w:t xml:space="preserve">Information Management </w:t>
       </w:r>
       <w:proofErr w:type="gramStart"/>
@@ -7662,13 +8151,7 @@
         <w:rPr>
           <w:rFonts w:ascii="Times New Roman" w:hAnsi="Times New Roman" w:cs="Times New Roman"/>
         </w:rPr>
-        <w:t xml:space="preserve"> </w:t>
-      </w:r>
-      <w:r>
-        <w:rPr>
-          <w:rFonts w:ascii="Times New Roman" w:hAnsi="Times New Roman" w:cs="Times New Roman"/>
-        </w:rPr>
-        <w:t>systems</w:t>
+        <w:t xml:space="preserve"> systems</w:t>
       </w:r>
     </w:p>
     <w:p>
@@ -7755,14 +8238,116 @@
         <w:spacing w:line="360" w:lineRule="auto"/>
         <w:rPr>
           <w:rFonts w:ascii="Times New Roman" w:hAnsi="Times New Roman" w:cs="Times New Roman"/>
-        </w:rPr>
-      </w:pPr>
-      <w:r>
-        <w:rPr>
-          <w:rFonts w:ascii="Times New Roman" w:hAnsi="Times New Roman" w:cs="Times New Roman"/>
+          <w:b/>
+          <w:bCs/>
+        </w:rPr>
+      </w:pPr>
+      <w:r>
+        <w:rPr>
+          <w:rFonts w:ascii="Times New Roman" w:hAnsi="Times New Roman" w:cs="Times New Roman"/>
+          <w:b/>
+          <w:bCs/>
         </w:rPr>
         <w:t>Scalability in Database Systems</w:t>
       </w:r>
+    </w:p>
+    <w:p>
+      <w:pPr>
+        <w:pStyle w:val="ListParagraph"/>
+        <w:numPr>
+          <w:ilvl w:val="2"/>
+          <w:numId w:val="3"/>
+        </w:numPr>
+        <w:spacing w:line="360" w:lineRule="auto"/>
+        <w:rPr>
+          <w:rFonts w:ascii="Times New Roman" w:hAnsi="Times New Roman" w:cs="Times New Roman"/>
+        </w:rPr>
+      </w:pPr>
+      <w:r>
+        <w:rPr>
+          <w:rFonts w:ascii="Times New Roman" w:hAnsi="Times New Roman" w:cs="Times New Roman"/>
+        </w:rPr>
+        <w:t xml:space="preserve">Replication: ensures scalability and stability by making sure application continues to be </w:t>
+      </w:r>
+      <w:proofErr w:type="gramStart"/>
+      <w:r>
+        <w:rPr>
+          <w:rFonts w:ascii="Times New Roman" w:hAnsi="Times New Roman" w:cs="Times New Roman"/>
+        </w:rPr>
+        <w:t>accessible  in</w:t>
+      </w:r>
+      <w:proofErr w:type="gramEnd"/>
+      <w:r>
+        <w:rPr>
+          <w:rFonts w:ascii="Times New Roman" w:hAnsi="Times New Roman" w:cs="Times New Roman"/>
+        </w:rPr>
+        <w:t xml:space="preserve"> the case of server failure. you can replicate data across many servers</w:t>
+      </w:r>
+      <w:sdt>
+        <w:sdtPr>
+          <w:rPr>
+            <w:rFonts w:ascii="Times New Roman" w:hAnsi="Times New Roman" w:cs="Times New Roman"/>
+          </w:rPr>
+          <w:id w:val="-715043774"/>
+          <w:citation/>
+        </w:sdtPr>
+        <w:sdtContent>
+          <w:r>
+            <w:rPr>
+              <w:rFonts w:ascii="Times New Roman" w:hAnsi="Times New Roman" w:cs="Times New Roman"/>
+            </w:rPr>
+            <w:fldChar w:fldCharType="begin"/>
+          </w:r>
+          <w:r>
+            <w:rPr>
+              <w:rFonts w:ascii="Times New Roman" w:hAnsi="Times New Roman" w:cs="Times New Roman"/>
+            </w:rPr>
+            <w:instrText xml:space="preserve"> CITATION Šuš23 \l 4105 </w:instrText>
+          </w:r>
+          <w:r>
+            <w:rPr>
+              <w:rFonts w:ascii="Times New Roman" w:hAnsi="Times New Roman" w:cs="Times New Roman"/>
+            </w:rPr>
+            <w:fldChar w:fldCharType="separate"/>
+          </w:r>
+          <w:r>
+            <w:rPr>
+              <w:rFonts w:ascii="Times New Roman" w:hAnsi="Times New Roman" w:cs="Times New Roman"/>
+              <w:noProof/>
+            </w:rPr>
+            <w:t xml:space="preserve"> </w:t>
+          </w:r>
+          <w:r>
+            <w:rPr>
+              <w:rFonts w:ascii="Times New Roman" w:hAnsi="Times New Roman" w:cs="Times New Roman"/>
+              <w:noProof/>
+            </w:rPr>
+            <w:t>(Šušter &amp; Ranisavljević, 2023)</w:t>
+          </w:r>
+          <w:r>
+            <w:rPr>
+              <w:rFonts w:ascii="Times New Roman" w:hAnsi="Times New Roman" w:cs="Times New Roman"/>
+            </w:rPr>
+            <w:fldChar w:fldCharType="end"/>
+          </w:r>
+        </w:sdtContent>
+      </w:sdt>
+    </w:p>
+    <w:p>
+      <w:pPr>
+        <w:spacing w:line="360" w:lineRule="auto"/>
+        <w:rPr>
+          <w:rFonts w:ascii="Times New Roman" w:hAnsi="Times New Roman" w:cs="Times New Roman"/>
+        </w:rPr>
+      </w:pPr>
+    </w:p>
+    <w:p>
+      <w:pPr>
+        <w:spacing w:line="360" w:lineRule="auto"/>
+        <w:rPr>
+          <w:rFonts w:ascii="Times New Roman" w:hAnsi="Times New Roman" w:cs="Times New Roman"/>
+        </w:rPr>
+      </w:pPr>
     </w:p>
     <w:p>
       <w:pPr>
@@ -7774,14 +8359,68 @@
         <w:spacing w:line="360" w:lineRule="auto"/>
         <w:rPr>
           <w:rFonts w:ascii="Times New Roman" w:hAnsi="Times New Roman" w:cs="Times New Roman"/>
-        </w:rPr>
-      </w:pPr>
-      <w:r>
-        <w:rPr>
-          <w:rFonts w:ascii="Times New Roman" w:hAnsi="Times New Roman" w:cs="Times New Roman"/>
-        </w:rPr>
-        <w:t>Optimization strategies for database systems</w:t>
-      </w:r>
+          <w:b/>
+          <w:bCs/>
+        </w:rPr>
+      </w:pPr>
+      <w:r>
+        <w:rPr>
+          <w:rFonts w:ascii="Times New Roman" w:hAnsi="Times New Roman" w:cs="Times New Roman"/>
+          <w:b/>
+          <w:bCs/>
+        </w:rPr>
+        <w:t xml:space="preserve">Optimization strategies for </w:t>
+      </w:r>
+      <w:r>
+        <w:rPr>
+          <w:rFonts w:ascii="Times New Roman" w:hAnsi="Times New Roman" w:cs="Times New Roman"/>
+          <w:b/>
+          <w:bCs/>
+        </w:rPr>
+        <w:t xml:space="preserve">relational </w:t>
+      </w:r>
+      <w:r>
+        <w:rPr>
+          <w:rFonts w:ascii="Times New Roman" w:hAnsi="Times New Roman" w:cs="Times New Roman"/>
+          <w:b/>
+          <w:bCs/>
+        </w:rPr>
+        <w:t>database systems</w:t>
+      </w:r>
+    </w:p>
+    <w:p>
+      <w:pPr>
+        <w:pStyle w:val="ListParagraph"/>
+        <w:rPr>
+          <w:rFonts w:ascii="Times New Roman" w:hAnsi="Times New Roman" w:cs="Times New Roman"/>
+          <w:b/>
+          <w:bCs/>
+        </w:rPr>
+      </w:pPr>
+    </w:p>
+    <w:p>
+      <w:pPr>
+        <w:pStyle w:val="ListParagraph"/>
+        <w:spacing w:line="360" w:lineRule="auto"/>
+        <w:ind w:left="2160"/>
+        <w:rPr>
+          <w:rFonts w:ascii="Times New Roman" w:hAnsi="Times New Roman" w:cs="Times New Roman"/>
+        </w:rPr>
+      </w:pPr>
+      <w:r>
+        <w:rPr>
+          <w:rFonts w:ascii="Times New Roman" w:hAnsi="Times New Roman" w:cs="Times New Roman"/>
+        </w:rPr>
+        <w:t xml:space="preserve">Explain what optimization is in the context of databases and information </w:t>
+      </w:r>
+      <w:proofErr w:type="spellStart"/>
+      <w:r>
+        <w:rPr>
+          <w:rFonts w:ascii="Times New Roman" w:hAnsi="Times New Roman" w:cs="Times New Roman"/>
+        </w:rPr>
+        <w:t>systems.</w:t>
+      </w:r>
+      <w:proofErr w:type="spellEnd"/>
     </w:p>
     <w:p>
       <w:pPr>
@@ -7799,26 +8438,363 @@
         <w:rPr>
           <w:rFonts w:ascii="Times New Roman" w:hAnsi="Times New Roman" w:cs="Times New Roman"/>
         </w:rPr>
-        <w:t xml:space="preserve">Case studies and </w:t>
-      </w:r>
-      <w:r>
-        <w:rPr>
-          <w:rFonts w:ascii="Times New Roman" w:hAnsi="Times New Roman" w:cs="Times New Roman"/>
-        </w:rPr>
-        <w:t>best</w:t>
-      </w:r>
-      <w:r>
-        <w:rPr>
-          <w:rFonts w:ascii="Times New Roman" w:hAnsi="Times New Roman" w:cs="Times New Roman"/>
-        </w:rPr>
-        <w:t xml:space="preserve"> practices</w:t>
-      </w:r>
-      <w:r>
-        <w:rPr>
-          <w:rFonts w:ascii="Times New Roman" w:hAnsi="Times New Roman" w:cs="Times New Roman"/>
-        </w:rPr>
-        <w:t xml:space="preserve"> – application of PIM in healthcare, and in other industries</w:t>
-      </w:r>
+        <w:t>Physical programming (partitioning, indexing, data compression and data clustering)</w:t>
+      </w:r>
+      <w:r>
+        <w:rPr>
+          <w:rFonts w:ascii="Times New Roman" w:hAnsi="Times New Roman" w:cs="Times New Roman"/>
+        </w:rPr>
+        <w:t xml:space="preserve"> page 144 </w:t>
+      </w:r>
+      <w:r>
+        <w:rPr>
+          <w:rFonts w:ascii="Times New Roman" w:hAnsi="Times New Roman" w:cs="Times New Roman"/>
+        </w:rPr>
+        <w:t xml:space="preserve"> </w:t>
+      </w:r>
+      <w:sdt>
+        <w:sdtPr>
+          <w:rPr>
+            <w:rFonts w:ascii="Times New Roman" w:hAnsi="Times New Roman" w:cs="Times New Roman"/>
+          </w:rPr>
+          <w:id w:val="-600409271"/>
+          <w:citation/>
+        </w:sdtPr>
+        <w:sdtContent>
+          <w:r>
+            <w:rPr>
+              <w:rFonts w:ascii="Times New Roman" w:hAnsi="Times New Roman" w:cs="Times New Roman"/>
+            </w:rPr>
+            <w:fldChar w:fldCharType="begin"/>
+          </w:r>
+          <w:r>
+            <w:rPr>
+              <w:rFonts w:ascii="Times New Roman" w:hAnsi="Times New Roman" w:cs="Times New Roman"/>
+            </w:rPr>
+            <w:instrText xml:space="preserve"> CITATION Šuš23 \l 4105 </w:instrText>
+          </w:r>
+          <w:r>
+            <w:rPr>
+              <w:rFonts w:ascii="Times New Roman" w:hAnsi="Times New Roman" w:cs="Times New Roman"/>
+            </w:rPr>
+            <w:fldChar w:fldCharType="separate"/>
+          </w:r>
+          <w:r>
+            <w:rPr>
+              <w:rFonts w:ascii="Times New Roman" w:hAnsi="Times New Roman" w:cs="Times New Roman"/>
+              <w:noProof/>
+            </w:rPr>
+            <w:t>(Šušter &amp; Ranisavljević, 2023)</w:t>
+          </w:r>
+          <w:r>
+            <w:rPr>
+              <w:rFonts w:ascii="Times New Roman" w:hAnsi="Times New Roman" w:cs="Times New Roman"/>
+            </w:rPr>
+            <w:fldChar w:fldCharType="end"/>
+          </w:r>
+        </w:sdtContent>
+      </w:sdt>
+    </w:p>
+    <w:p>
+      <w:pPr>
+        <w:pStyle w:val="ListParagraph"/>
+        <w:numPr>
+          <w:ilvl w:val="3"/>
+          <w:numId w:val="3"/>
+        </w:numPr>
+        <w:spacing w:line="360" w:lineRule="auto"/>
+        <w:rPr>
+          <w:rFonts w:ascii="Times New Roman" w:hAnsi="Times New Roman" w:cs="Times New Roman"/>
+        </w:rPr>
+      </w:pPr>
+      <w:r>
+        <w:rPr>
+          <w:rFonts w:ascii="Times New Roman" w:hAnsi="Times New Roman" w:cs="Times New Roman"/>
+        </w:rPr>
+        <w:t xml:space="preserve">data types </w:t>
+      </w:r>
+      <w:proofErr w:type="spellStart"/>
+      <w:r>
+        <w:rPr>
+          <w:rFonts w:ascii="Times New Roman" w:hAnsi="Times New Roman" w:cs="Times New Roman"/>
+        </w:rPr>
+        <w:t>e.g</w:t>
+      </w:r>
+      <w:proofErr w:type="spellEnd"/>
+      <w:r>
+        <w:rPr>
+          <w:rFonts w:ascii="Times New Roman" w:hAnsi="Times New Roman" w:cs="Times New Roman"/>
+        </w:rPr>
+        <w:t xml:space="preserve"> use TINYINT instead of INT or BIGINT</w:t>
+      </w:r>
+    </w:p>
+    <w:p>
+      <w:pPr>
+        <w:pStyle w:val="ListParagraph"/>
+        <w:numPr>
+          <w:ilvl w:val="3"/>
+          <w:numId w:val="3"/>
+        </w:numPr>
+        <w:spacing w:line="360" w:lineRule="auto"/>
+        <w:rPr>
+          <w:rFonts w:ascii="Times New Roman" w:hAnsi="Times New Roman" w:cs="Times New Roman"/>
+        </w:rPr>
+      </w:pPr>
+      <w:r>
+        <w:rPr>
+          <w:rFonts w:ascii="Times New Roman" w:hAnsi="Times New Roman" w:cs="Times New Roman"/>
+        </w:rPr>
+        <w:t>storage engines</w:t>
+      </w:r>
+    </w:p>
+    <w:p>
+      <w:pPr>
+        <w:pStyle w:val="ListParagraph"/>
+        <w:numPr>
+          <w:ilvl w:val="3"/>
+          <w:numId w:val="3"/>
+        </w:numPr>
+        <w:spacing w:line="360" w:lineRule="auto"/>
+        <w:rPr>
+          <w:rFonts w:ascii="Times New Roman" w:hAnsi="Times New Roman" w:cs="Times New Roman"/>
+        </w:rPr>
+      </w:pPr>
+      <w:r>
+        <w:rPr>
+          <w:rFonts w:ascii="Times New Roman" w:hAnsi="Times New Roman" w:cs="Times New Roman"/>
+        </w:rPr>
+        <w:t>index design</w:t>
+      </w:r>
+      <w:r>
+        <w:rPr>
+          <w:rFonts w:ascii="Times New Roman" w:hAnsi="Times New Roman" w:cs="Times New Roman"/>
+        </w:rPr>
+        <w:t xml:space="preserve"> </w:t>
+      </w:r>
+    </w:p>
+    <w:p>
+      <w:pPr>
+        <w:pStyle w:val="ListParagraph"/>
+        <w:numPr>
+          <w:ilvl w:val="2"/>
+          <w:numId w:val="3"/>
+        </w:numPr>
+        <w:spacing w:line="360" w:lineRule="auto"/>
+        <w:rPr>
+          <w:rFonts w:ascii="Times New Roman" w:hAnsi="Times New Roman" w:cs="Times New Roman"/>
+        </w:rPr>
+      </w:pPr>
+      <w:r>
+        <w:rPr>
+          <w:rFonts w:ascii="Times New Roman" w:hAnsi="Times New Roman" w:cs="Times New Roman"/>
+        </w:rPr>
+        <w:t xml:space="preserve">field optimization-based method </w:t>
+      </w:r>
+      <w:sdt>
+        <w:sdtPr>
+          <w:rPr>
+            <w:rFonts w:ascii="Times New Roman" w:hAnsi="Times New Roman" w:cs="Times New Roman"/>
+          </w:rPr>
+          <w:id w:val="457922658"/>
+          <w:citation/>
+        </w:sdtPr>
+        <w:sdtContent>
+          <w:r>
+            <w:rPr>
+              <w:rFonts w:ascii="Times New Roman" w:hAnsi="Times New Roman" w:cs="Times New Roman"/>
+            </w:rPr>
+            <w:fldChar w:fldCharType="begin"/>
+          </w:r>
+          <w:r>
+            <w:rPr>
+              <w:rFonts w:ascii="Times New Roman" w:hAnsi="Times New Roman" w:cs="Times New Roman"/>
+            </w:rPr>
+            <w:instrText xml:space="preserve"> CITATION Gyó21 \l 4105 </w:instrText>
+          </w:r>
+          <w:r>
+            <w:rPr>
+              <w:rFonts w:ascii="Times New Roman" w:hAnsi="Times New Roman" w:cs="Times New Roman"/>
+            </w:rPr>
+            <w:fldChar w:fldCharType="separate"/>
+          </w:r>
+          <w:r>
+            <w:rPr>
+              <w:rFonts w:ascii="Times New Roman" w:hAnsi="Times New Roman" w:cs="Times New Roman"/>
+              <w:noProof/>
+            </w:rPr>
+            <w:t>(Gyórödi, et al., 2021)</w:t>
+          </w:r>
+          <w:r>
+            <w:rPr>
+              <w:rFonts w:ascii="Times New Roman" w:hAnsi="Times New Roman" w:cs="Times New Roman"/>
+            </w:rPr>
+            <w:fldChar w:fldCharType="end"/>
+          </w:r>
+        </w:sdtContent>
+      </w:sdt>
+    </w:p>
+    <w:p>
+      <w:pPr>
+        <w:pStyle w:val="ListParagraph"/>
+        <w:numPr>
+          <w:ilvl w:val="2"/>
+          <w:numId w:val="3"/>
+        </w:numPr>
+        <w:spacing w:line="360" w:lineRule="auto"/>
+        <w:rPr>
+          <w:rFonts w:ascii="Times New Roman" w:hAnsi="Times New Roman" w:cs="Times New Roman"/>
+        </w:rPr>
+      </w:pPr>
+      <w:hyperlink r:id="rId12" w:history="1">
+        <w:r>
+          <w:rPr>
+            <w:rStyle w:val="Hyperlink"/>
+            <w:rFonts w:ascii="Times New Roman" w:hAnsi="Times New Roman" w:cs="Times New Roman"/>
+          </w:rPr>
+          <w:t xml:space="preserve">Indexing strategies for performance optimization of </w:t>
+        </w:r>
+        <w:proofErr w:type="spellStart"/>
+        <w:r>
+          <w:rPr>
+            <w:rStyle w:val="Hyperlink"/>
+            <w:rFonts w:ascii="Times New Roman" w:hAnsi="Times New Roman" w:cs="Times New Roman"/>
+          </w:rPr>
+          <w:t>rel</w:t>
+        </w:r>
+        <w:proofErr w:type="spellEnd"/>
+        <w:r>
+          <w:rPr>
+            <w:rStyle w:val="Hyperlink"/>
+            <w:rFonts w:ascii="Times New Roman" w:hAnsi="Times New Roman" w:cs="Times New Roman"/>
+          </w:rPr>
+          <w:t xml:space="preserve"> </w:t>
+        </w:r>
+        <w:proofErr w:type="spellStart"/>
+        <w:r>
+          <w:rPr>
+            <w:rStyle w:val="Hyperlink"/>
+            <w:rFonts w:ascii="Times New Roman" w:hAnsi="Times New Roman" w:cs="Times New Roman"/>
+          </w:rPr>
+          <w:t>db</w:t>
+        </w:r>
+        <w:proofErr w:type="spellEnd"/>
+      </w:hyperlink>
+      <w:r>
+        <w:rPr>
+          <w:rFonts w:ascii="Times New Roman" w:hAnsi="Times New Roman" w:cs="Times New Roman"/>
+        </w:rPr>
+        <w:t xml:space="preserve"> </w:t>
+      </w:r>
+      <w:sdt>
+        <w:sdtPr>
+          <w:rPr>
+            <w:rFonts w:ascii="Times New Roman" w:hAnsi="Times New Roman" w:cs="Times New Roman"/>
+          </w:rPr>
+          <w:id w:val="-2070253281"/>
+          <w:citation/>
+        </w:sdtPr>
+        <w:sdtContent>
+          <w:r>
+            <w:rPr>
+              <w:rFonts w:ascii="Times New Roman" w:hAnsi="Times New Roman" w:cs="Times New Roman"/>
+            </w:rPr>
+            <w:fldChar w:fldCharType="begin"/>
+          </w:r>
+          <w:r>
+            <w:rPr>
+              <w:rFonts w:ascii="Times New Roman" w:hAnsi="Times New Roman" w:cs="Times New Roman"/>
+            </w:rPr>
+            <w:instrText xml:space="preserve"> CITATION Pra21 \l 4105 </w:instrText>
+          </w:r>
+          <w:r>
+            <w:rPr>
+              <w:rFonts w:ascii="Times New Roman" w:hAnsi="Times New Roman" w:cs="Times New Roman"/>
+            </w:rPr>
+            <w:fldChar w:fldCharType="separate"/>
+          </w:r>
+          <w:r>
+            <w:rPr>
+              <w:rFonts w:ascii="Times New Roman" w:hAnsi="Times New Roman" w:cs="Times New Roman"/>
+              <w:noProof/>
+            </w:rPr>
+            <w:t>(Praveena &amp; Chikkamannur, 2021)</w:t>
+          </w:r>
+          <w:r>
+            <w:rPr>
+              <w:rFonts w:ascii="Times New Roman" w:hAnsi="Times New Roman" w:cs="Times New Roman"/>
+            </w:rPr>
+            <w:fldChar w:fldCharType="end"/>
+          </w:r>
+        </w:sdtContent>
+      </w:sdt>
+    </w:p>
+    <w:p>
+      <w:pPr>
+        <w:pStyle w:val="ListParagraph"/>
+        <w:numPr>
+          <w:ilvl w:val="2"/>
+          <w:numId w:val="3"/>
+        </w:numPr>
+        <w:spacing w:line="360" w:lineRule="auto"/>
+        <w:rPr>
+          <w:rFonts w:ascii="Times New Roman" w:hAnsi="Times New Roman" w:cs="Times New Roman"/>
+        </w:rPr>
+      </w:pPr>
+      <w:r>
+        <w:rPr>
+          <w:rFonts w:ascii="Times New Roman" w:hAnsi="Times New Roman" w:cs="Times New Roman"/>
+        </w:rPr>
+        <w:t>Indexing results in a higher performance and energy efficiency.</w:t>
+      </w:r>
+      <w:sdt>
+        <w:sdtPr>
+          <w:rPr>
+            <w:rFonts w:ascii="Times New Roman" w:hAnsi="Times New Roman" w:cs="Times New Roman"/>
+          </w:rPr>
+          <w:id w:val="1248544084"/>
+          <w:citation/>
+        </w:sdtPr>
+        <w:sdtContent>
+          <w:r>
+            <w:rPr>
+              <w:rFonts w:ascii="Times New Roman" w:hAnsi="Times New Roman" w:cs="Times New Roman"/>
+            </w:rPr>
+            <w:fldChar w:fldCharType="begin"/>
+          </w:r>
+          <w:r>
+            <w:rPr>
+              <w:rFonts w:ascii="Times New Roman" w:hAnsi="Times New Roman" w:cs="Times New Roman"/>
+            </w:rPr>
+            <w:instrText xml:space="preserve">CITATION Placeholder1 \l 4105 </w:instrText>
+          </w:r>
+          <w:r>
+            <w:rPr>
+              <w:rFonts w:ascii="Times New Roman" w:hAnsi="Times New Roman" w:cs="Times New Roman"/>
+            </w:rPr>
+            <w:fldChar w:fldCharType="separate"/>
+          </w:r>
+          <w:r>
+            <w:rPr>
+              <w:rFonts w:ascii="Times New Roman" w:hAnsi="Times New Roman" w:cs="Times New Roman"/>
+              <w:noProof/>
+            </w:rPr>
+            <w:t xml:space="preserve"> </w:t>
+          </w:r>
+          <w:r>
+            <w:rPr>
+              <w:rFonts w:ascii="Times New Roman" w:hAnsi="Times New Roman" w:cs="Times New Roman"/>
+              <w:noProof/>
+            </w:rPr>
+            <w:t>(Mahajan, et al., 2019)</w:t>
+          </w:r>
+          <w:r>
+            <w:rPr>
+              <w:rFonts w:ascii="Times New Roman" w:hAnsi="Times New Roman" w:cs="Times New Roman"/>
+            </w:rPr>
+            <w:fldChar w:fldCharType="end"/>
+          </w:r>
+        </w:sdtContent>
+      </w:sdt>
     </w:p>
     <w:p>
       <w:pPr>
@@ -7836,6 +8812,572 @@
         <w:rPr>
           <w:rFonts w:ascii="Times New Roman" w:hAnsi="Times New Roman" w:cs="Times New Roman"/>
         </w:rPr>
+        <w:t xml:space="preserve">Data Tuning (also known as performance optimization) to locate and get rid of bottle necks. page 146 </w:t>
+      </w:r>
+      <w:sdt>
+        <w:sdtPr>
+          <w:rPr>
+            <w:rFonts w:ascii="Times New Roman" w:hAnsi="Times New Roman" w:cs="Times New Roman"/>
+          </w:rPr>
+          <w:id w:val="1236046881"/>
+          <w:citation/>
+        </w:sdtPr>
+        <w:sdtContent>
+          <w:r>
+            <w:rPr>
+              <w:rFonts w:ascii="Times New Roman" w:hAnsi="Times New Roman" w:cs="Times New Roman"/>
+            </w:rPr>
+            <w:fldChar w:fldCharType="begin"/>
+          </w:r>
+          <w:r>
+            <w:rPr>
+              <w:rFonts w:ascii="Times New Roman" w:hAnsi="Times New Roman" w:cs="Times New Roman"/>
+            </w:rPr>
+            <w:instrText xml:space="preserve"> CITATION Šuš23 \l 4105 </w:instrText>
+          </w:r>
+          <w:r>
+            <w:rPr>
+              <w:rFonts w:ascii="Times New Roman" w:hAnsi="Times New Roman" w:cs="Times New Roman"/>
+            </w:rPr>
+            <w:fldChar w:fldCharType="separate"/>
+          </w:r>
+          <w:r>
+            <w:rPr>
+              <w:rFonts w:ascii="Times New Roman" w:hAnsi="Times New Roman" w:cs="Times New Roman"/>
+              <w:noProof/>
+            </w:rPr>
+            <w:t>(Šušter &amp; Ranisavljević, 2023)</w:t>
+          </w:r>
+          <w:r>
+            <w:rPr>
+              <w:rFonts w:ascii="Times New Roman" w:hAnsi="Times New Roman" w:cs="Times New Roman"/>
+            </w:rPr>
+            <w:fldChar w:fldCharType="end"/>
+          </w:r>
+        </w:sdtContent>
+      </w:sdt>
+    </w:p>
+    <w:p>
+      <w:pPr>
+        <w:pStyle w:val="ListParagraph"/>
+        <w:numPr>
+          <w:ilvl w:val="2"/>
+          <w:numId w:val="3"/>
+        </w:numPr>
+        <w:spacing w:line="360" w:lineRule="auto"/>
+        <w:rPr>
+          <w:rFonts w:ascii="Times New Roman" w:hAnsi="Times New Roman" w:cs="Times New Roman"/>
+        </w:rPr>
+      </w:pPr>
+      <w:r>
+        <w:rPr>
+          <w:rFonts w:ascii="Times New Roman" w:hAnsi="Times New Roman" w:cs="Times New Roman"/>
+          <w:b/>
+          <w:bCs/>
+        </w:rPr>
+        <w:t>Query optimization</w:t>
+      </w:r>
+      <w:r>
+        <w:rPr>
+          <w:rFonts w:ascii="Times New Roman" w:hAnsi="Times New Roman" w:cs="Times New Roman"/>
+        </w:rPr>
+        <w:t xml:space="preserve"> is a critical part of data tuning, for ensuring that SQL queries perform better.</w:t>
+      </w:r>
+    </w:p>
+    <w:p>
+      <w:pPr>
+        <w:pStyle w:val="ListParagraph"/>
+        <w:numPr>
+          <w:ilvl w:val="3"/>
+          <w:numId w:val="3"/>
+        </w:numPr>
+        <w:spacing w:line="360" w:lineRule="auto"/>
+        <w:rPr>
+          <w:rFonts w:ascii="Times New Roman" w:hAnsi="Times New Roman" w:cs="Times New Roman"/>
+          <w:highlight w:val="yellow"/>
+        </w:rPr>
+      </w:pPr>
+      <w:r>
+        <w:rPr>
+          <w:rFonts w:ascii="Times New Roman" w:hAnsi="Times New Roman" w:cs="Times New Roman"/>
+        </w:rPr>
+        <w:lastRenderedPageBreak/>
+        <w:t>improving joins, indexing frequently queried columns</w:t>
+      </w:r>
+      <w:r>
+        <w:rPr>
+          <w:rFonts w:ascii="Times New Roman" w:hAnsi="Times New Roman" w:cs="Times New Roman"/>
+        </w:rPr>
+        <w:t xml:space="preserve"> </w:t>
+      </w:r>
+      <w:r>
+        <w:rPr>
+          <w:rFonts w:ascii="Times New Roman" w:hAnsi="Times New Roman" w:cs="Times New Roman"/>
+          <w:highlight w:val="yellow"/>
+        </w:rPr>
+        <w:t>(</w:t>
+      </w:r>
+      <w:proofErr w:type="spellStart"/>
+      <w:r>
+        <w:rPr>
+          <w:rFonts w:ascii="Times New Roman" w:hAnsi="Times New Roman" w:cs="Times New Roman"/>
+          <w:highlight w:val="yellow"/>
+        </w:rPr>
+        <w:t>suster</w:t>
+      </w:r>
+      <w:proofErr w:type="spellEnd"/>
+      <w:r>
+        <w:rPr>
+          <w:rFonts w:ascii="Times New Roman" w:hAnsi="Times New Roman" w:cs="Times New Roman"/>
+          <w:highlight w:val="yellow"/>
+        </w:rPr>
+        <w:t xml:space="preserve"> and </w:t>
+      </w:r>
+      <w:proofErr w:type="spellStart"/>
+      <w:r>
+        <w:rPr>
+          <w:rFonts w:ascii="Times New Roman" w:hAnsi="Times New Roman" w:cs="Times New Roman"/>
+          <w:highlight w:val="yellow"/>
+        </w:rPr>
+        <w:t>ranislav</w:t>
+      </w:r>
+      <w:proofErr w:type="spellEnd"/>
+      <w:r>
+        <w:rPr>
+          <w:rFonts w:ascii="Times New Roman" w:hAnsi="Times New Roman" w:cs="Times New Roman"/>
+          <w:highlight w:val="yellow"/>
+        </w:rPr>
+        <w:t>)</w:t>
+      </w:r>
+      <w:r>
+        <w:rPr>
+          <w:rFonts w:ascii="Times New Roman" w:hAnsi="Times New Roman" w:cs="Times New Roman"/>
+          <w:highlight w:val="yellow"/>
+        </w:rPr>
+        <w:t xml:space="preserve">.  </w:t>
+      </w:r>
+      <w:sdt>
+        <w:sdtPr>
+          <w:rPr>
+            <w:rFonts w:ascii="Times New Roman" w:hAnsi="Times New Roman" w:cs="Times New Roman"/>
+            <w:highlight w:val="yellow"/>
+          </w:rPr>
+          <w:id w:val="-1639265532"/>
+          <w:citation/>
+        </w:sdtPr>
+        <w:sdtContent>
+          <w:r>
+            <w:rPr>
+              <w:rFonts w:ascii="Times New Roman" w:hAnsi="Times New Roman" w:cs="Times New Roman"/>
+              <w:highlight w:val="yellow"/>
+            </w:rPr>
+            <w:fldChar w:fldCharType="begin"/>
+          </w:r>
+          <w:r>
+            <w:rPr>
+              <w:rFonts w:ascii="Times New Roman" w:hAnsi="Times New Roman" w:cs="Times New Roman"/>
+              <w:highlight w:val="yellow"/>
+            </w:rPr>
+            <w:instrText xml:space="preserve"> CITATION Mae22 \l 4105 </w:instrText>
+          </w:r>
+          <w:r>
+            <w:rPr>
+              <w:rFonts w:ascii="Times New Roman" w:hAnsi="Times New Roman" w:cs="Times New Roman"/>
+              <w:highlight w:val="yellow"/>
+            </w:rPr>
+            <w:fldChar w:fldCharType="separate"/>
+          </w:r>
+          <w:r>
+            <w:rPr>
+              <w:rFonts w:ascii="Times New Roman" w:hAnsi="Times New Roman" w:cs="Times New Roman"/>
+              <w:noProof/>
+              <w:highlight w:val="yellow"/>
+            </w:rPr>
+            <w:t>(Maesaroh, et al., 2022)</w:t>
+          </w:r>
+          <w:r>
+            <w:rPr>
+              <w:rFonts w:ascii="Times New Roman" w:hAnsi="Times New Roman" w:cs="Times New Roman"/>
+              <w:highlight w:val="yellow"/>
+            </w:rPr>
+            <w:fldChar w:fldCharType="end"/>
+          </w:r>
+        </w:sdtContent>
+      </w:sdt>
+    </w:p>
+    <w:p>
+      <w:pPr>
+        <w:pStyle w:val="ListParagraph"/>
+        <w:numPr>
+          <w:ilvl w:val="3"/>
+          <w:numId w:val="3"/>
+        </w:numPr>
+        <w:spacing w:line="360" w:lineRule="auto"/>
+        <w:rPr>
+          <w:rFonts w:ascii="Times New Roman" w:hAnsi="Times New Roman" w:cs="Times New Roman"/>
+        </w:rPr>
+      </w:pPr>
+      <w:r>
+        <w:rPr>
+          <w:rFonts w:ascii="Times New Roman" w:hAnsi="Times New Roman" w:cs="Times New Roman"/>
+        </w:rPr>
+        <w:t xml:space="preserve">avoid using select *, callout the column names </w:t>
+      </w:r>
+      <w:sdt>
+        <w:sdtPr>
+          <w:rPr>
+            <w:rFonts w:ascii="Times New Roman" w:hAnsi="Times New Roman" w:cs="Times New Roman"/>
+          </w:rPr>
+          <w:id w:val="-264542192"/>
+          <w:citation/>
+        </w:sdtPr>
+        <w:sdtContent>
+          <w:r>
+            <w:rPr>
+              <w:rFonts w:ascii="Times New Roman" w:hAnsi="Times New Roman" w:cs="Times New Roman"/>
+            </w:rPr>
+            <w:fldChar w:fldCharType="begin"/>
+          </w:r>
+          <w:r>
+            <w:rPr>
+              <w:rFonts w:ascii="Times New Roman" w:hAnsi="Times New Roman" w:cs="Times New Roman"/>
+            </w:rPr>
+            <w:instrText xml:space="preserve"> CITATION Placeholder1 \l 4105 </w:instrText>
+          </w:r>
+          <w:r>
+            <w:rPr>
+              <w:rFonts w:ascii="Times New Roman" w:hAnsi="Times New Roman" w:cs="Times New Roman"/>
+            </w:rPr>
+            <w:fldChar w:fldCharType="separate"/>
+          </w:r>
+          <w:r>
+            <w:rPr>
+              <w:rFonts w:ascii="Times New Roman" w:hAnsi="Times New Roman" w:cs="Times New Roman"/>
+              <w:noProof/>
+            </w:rPr>
+            <w:t>(Mahajan, et al., 2019)</w:t>
+          </w:r>
+          <w:r>
+            <w:rPr>
+              <w:rFonts w:ascii="Times New Roman" w:hAnsi="Times New Roman" w:cs="Times New Roman"/>
+            </w:rPr>
+            <w:fldChar w:fldCharType="end"/>
+          </w:r>
+        </w:sdtContent>
+      </w:sdt>
+    </w:p>
+    <w:p>
+      <w:pPr>
+        <w:pStyle w:val="ListParagraph"/>
+        <w:numPr>
+          <w:ilvl w:val="3"/>
+          <w:numId w:val="3"/>
+        </w:numPr>
+        <w:spacing w:line="360" w:lineRule="auto"/>
+        <w:rPr>
+          <w:rFonts w:ascii="Times New Roman" w:hAnsi="Times New Roman" w:cs="Times New Roman"/>
+        </w:rPr>
+      </w:pPr>
+      <w:r>
+        <w:rPr>
+          <w:rFonts w:ascii="Times New Roman" w:hAnsi="Times New Roman" w:cs="Times New Roman"/>
+        </w:rPr>
+        <w:t xml:space="preserve">use EXISTS instead of </w:t>
+      </w:r>
+      <w:proofErr w:type="gramStart"/>
+      <w:r>
+        <w:rPr>
+          <w:rFonts w:ascii="Times New Roman" w:hAnsi="Times New Roman" w:cs="Times New Roman"/>
+        </w:rPr>
+        <w:t>IN</w:t>
+      </w:r>
+      <w:proofErr w:type="gramEnd"/>
+      <w:r>
+        <w:rPr>
+          <w:rFonts w:ascii="Times New Roman" w:hAnsi="Times New Roman" w:cs="Times New Roman"/>
+        </w:rPr>
+        <w:t xml:space="preserve"> </w:t>
+      </w:r>
+    </w:p>
+    <w:p>
+      <w:pPr>
+        <w:pStyle w:val="ListParagraph"/>
+        <w:numPr>
+          <w:ilvl w:val="2"/>
+          <w:numId w:val="3"/>
+        </w:numPr>
+        <w:spacing w:line="360" w:lineRule="auto"/>
+        <w:rPr>
+          <w:rFonts w:ascii="Times New Roman" w:hAnsi="Times New Roman" w:cs="Times New Roman"/>
+          <w:highlight w:val="yellow"/>
+        </w:rPr>
+      </w:pPr>
+      <w:r>
+        <w:rPr>
+          <w:rFonts w:ascii="Times New Roman" w:hAnsi="Times New Roman" w:cs="Times New Roman"/>
+          <w:b/>
+          <w:bCs/>
+        </w:rPr>
+        <w:t>server configuration</w:t>
+      </w:r>
+      <w:r>
+        <w:rPr>
+          <w:rFonts w:ascii="Times New Roman" w:hAnsi="Times New Roman" w:cs="Times New Roman"/>
+        </w:rPr>
+        <w:t xml:space="preserve">, </w:t>
+      </w:r>
+      <w:r>
+        <w:rPr>
+          <w:rFonts w:ascii="Times New Roman" w:hAnsi="Times New Roman" w:cs="Times New Roman"/>
+        </w:rPr>
+        <w:t xml:space="preserve">size of buffer pool be changed to optimize memory utilization and boost query performance. </w:t>
+      </w:r>
+      <w:proofErr w:type="spellStart"/>
+      <w:r>
+        <w:rPr>
+          <w:rFonts w:ascii="Times New Roman" w:hAnsi="Times New Roman" w:cs="Times New Roman"/>
+        </w:rPr>
+        <w:t>max_connections</w:t>
+      </w:r>
+      <w:proofErr w:type="spellEnd"/>
+      <w:r>
+        <w:rPr>
+          <w:rFonts w:ascii="Times New Roman" w:hAnsi="Times New Roman" w:cs="Times New Roman"/>
+        </w:rPr>
+        <w:t xml:space="preserve"> parameter </w:t>
+      </w:r>
+      <w:proofErr w:type="gramStart"/>
+      <w:r>
+        <w:rPr>
+          <w:rFonts w:ascii="Times New Roman" w:hAnsi="Times New Roman" w:cs="Times New Roman"/>
+        </w:rPr>
+        <w:t>increase</w:t>
+      </w:r>
+      <w:proofErr w:type="gramEnd"/>
+      <w:r>
+        <w:rPr>
+          <w:rFonts w:ascii="Times New Roman" w:hAnsi="Times New Roman" w:cs="Times New Roman"/>
+        </w:rPr>
+        <w:t xml:space="preserve"> to manage high number of concurrent users</w:t>
+      </w:r>
+      <w:r>
+        <w:rPr>
+          <w:rFonts w:ascii="Times New Roman" w:hAnsi="Times New Roman" w:cs="Times New Roman"/>
+        </w:rPr>
+        <w:t xml:space="preserve"> </w:t>
+      </w:r>
+      <w:r>
+        <w:rPr>
+          <w:rFonts w:ascii="Times New Roman" w:hAnsi="Times New Roman" w:cs="Times New Roman"/>
+          <w:highlight w:val="yellow"/>
+        </w:rPr>
+        <w:t>(</w:t>
+      </w:r>
+      <w:proofErr w:type="spellStart"/>
+      <w:r>
+        <w:rPr>
+          <w:rFonts w:ascii="Times New Roman" w:hAnsi="Times New Roman" w:cs="Times New Roman"/>
+          <w:highlight w:val="yellow"/>
+        </w:rPr>
+        <w:t>suster</w:t>
+      </w:r>
+      <w:proofErr w:type="spellEnd"/>
+      <w:r>
+        <w:rPr>
+          <w:rFonts w:ascii="Times New Roman" w:hAnsi="Times New Roman" w:cs="Times New Roman"/>
+          <w:highlight w:val="yellow"/>
+        </w:rPr>
+        <w:t xml:space="preserve"> and </w:t>
+      </w:r>
+      <w:proofErr w:type="spellStart"/>
+      <w:r>
+        <w:rPr>
+          <w:rFonts w:ascii="Times New Roman" w:hAnsi="Times New Roman" w:cs="Times New Roman"/>
+          <w:highlight w:val="yellow"/>
+        </w:rPr>
+        <w:t>ranislav</w:t>
+      </w:r>
+      <w:proofErr w:type="spellEnd"/>
+      <w:r>
+        <w:rPr>
+          <w:rFonts w:ascii="Times New Roman" w:hAnsi="Times New Roman" w:cs="Times New Roman"/>
+          <w:highlight w:val="yellow"/>
+        </w:rPr>
+        <w:t>)</w:t>
+      </w:r>
+      <w:r>
+        <w:rPr>
+          <w:rFonts w:ascii="Times New Roman" w:hAnsi="Times New Roman" w:cs="Times New Roman"/>
+          <w:highlight w:val="yellow"/>
+        </w:rPr>
+        <w:t xml:space="preserve">  </w:t>
+      </w:r>
+    </w:p>
+    <w:p>
+      <w:pPr>
+        <w:pStyle w:val="ListParagraph"/>
+        <w:numPr>
+          <w:ilvl w:val="2"/>
+          <w:numId w:val="3"/>
+        </w:numPr>
+        <w:spacing w:line="360" w:lineRule="auto"/>
+        <w:rPr>
+          <w:rFonts w:ascii="Times New Roman" w:hAnsi="Times New Roman" w:cs="Times New Roman"/>
+          <w:b/>
+          <w:bCs/>
+        </w:rPr>
+      </w:pPr>
+      <w:r>
+        <w:rPr>
+          <w:rFonts w:ascii="Times New Roman" w:hAnsi="Times New Roman" w:cs="Times New Roman"/>
+          <w:b/>
+          <w:bCs/>
+        </w:rPr>
+        <w:t>normalization</w:t>
+      </w:r>
+      <w:r>
+        <w:rPr>
+          <w:rFonts w:ascii="Times New Roman" w:hAnsi="Times New Roman" w:cs="Times New Roman"/>
+          <w:b/>
+          <w:bCs/>
+        </w:rPr>
+        <w:t xml:space="preserve">: </w:t>
+      </w:r>
+      <w:r>
+        <w:rPr>
+          <w:rFonts w:ascii="Times New Roman" w:hAnsi="Times New Roman" w:cs="Times New Roman"/>
+        </w:rPr>
+        <w:t>reduction of data redundancy and duplication can enhance query performance and lower storage costs</w:t>
+      </w:r>
+      <w:r>
+        <w:rPr>
+          <w:rFonts w:ascii="Times New Roman" w:hAnsi="Times New Roman" w:cs="Times New Roman"/>
+        </w:rPr>
+        <w:t>. (</w:t>
+      </w:r>
+      <w:r>
+        <w:rPr>
+          <w:rFonts w:ascii="Times New Roman" w:hAnsi="Times New Roman" w:cs="Times New Roman"/>
+          <w:shd w:val="clear" w:color="auto" w:fill="FFD966" w:themeFill="accent4" w:themeFillTint="99"/>
+        </w:rPr>
+        <w:t>find reference on normalization</w:t>
+      </w:r>
+      <w:r>
+        <w:rPr>
+          <w:rFonts w:ascii="Times New Roman" w:hAnsi="Times New Roman" w:cs="Times New Roman"/>
+        </w:rPr>
+        <w:t>)</w:t>
+      </w:r>
+    </w:p>
+    <w:p>
+      <w:pPr>
+        <w:pStyle w:val="ListParagraph"/>
+        <w:numPr>
+          <w:ilvl w:val="2"/>
+          <w:numId w:val="3"/>
+        </w:numPr>
+        <w:spacing w:line="360" w:lineRule="auto"/>
+        <w:rPr>
+          <w:rFonts w:ascii="Times New Roman" w:hAnsi="Times New Roman" w:cs="Times New Roman"/>
+        </w:rPr>
+      </w:pPr>
+      <w:r>
+        <w:rPr>
+          <w:rFonts w:ascii="Times New Roman" w:hAnsi="Times New Roman" w:cs="Times New Roman"/>
+          <w:b/>
+          <w:bCs/>
+        </w:rPr>
+        <w:t>Caching and replication</w:t>
+      </w:r>
+      <w:r>
+        <w:rPr>
+          <w:rFonts w:ascii="Times New Roman" w:hAnsi="Times New Roman" w:cs="Times New Roman"/>
+          <w:b/>
+          <w:bCs/>
+        </w:rPr>
+        <w:t xml:space="preserve">: </w:t>
+      </w:r>
+      <w:r>
+        <w:rPr>
+          <w:rFonts w:ascii="Times New Roman" w:hAnsi="Times New Roman" w:cs="Times New Roman"/>
+        </w:rPr>
+        <w:t xml:space="preserve">caching saves frequently accessed data in memory for easy </w:t>
+      </w:r>
+      <w:proofErr w:type="gramStart"/>
+      <w:r>
+        <w:rPr>
+          <w:rFonts w:ascii="Times New Roman" w:hAnsi="Times New Roman" w:cs="Times New Roman"/>
+        </w:rPr>
+        <w:t>retrieval</w:t>
+      </w:r>
+      <w:proofErr w:type="gramEnd"/>
+    </w:p>
+    <w:p>
+      <w:pPr>
+        <w:pStyle w:val="ListParagraph"/>
+        <w:numPr>
+          <w:ilvl w:val="1"/>
+          <w:numId w:val="3"/>
+        </w:numPr>
+        <w:spacing w:line="360" w:lineRule="auto"/>
+        <w:rPr>
+          <w:rFonts w:ascii="Times New Roman" w:hAnsi="Times New Roman" w:cs="Times New Roman"/>
+        </w:rPr>
+      </w:pPr>
+    </w:p>
+    <w:p>
+      <w:pPr>
+        <w:pStyle w:val="ListParagraph"/>
+        <w:numPr>
+          <w:ilvl w:val="1"/>
+          <w:numId w:val="3"/>
+        </w:numPr>
+        <w:spacing w:line="360" w:lineRule="auto"/>
+        <w:rPr>
+          <w:rFonts w:ascii="Times New Roman" w:hAnsi="Times New Roman" w:cs="Times New Roman"/>
+        </w:rPr>
+      </w:pPr>
+      <w:r>
+        <w:rPr>
+          <w:rFonts w:ascii="Times New Roman" w:hAnsi="Times New Roman" w:cs="Times New Roman"/>
+        </w:rPr>
+        <w:t xml:space="preserve">Case studies and </w:t>
+      </w:r>
+      <w:r>
+        <w:rPr>
+          <w:rFonts w:ascii="Times New Roman" w:hAnsi="Times New Roman" w:cs="Times New Roman"/>
+        </w:rPr>
+        <w:t>best</w:t>
+      </w:r>
+      <w:r>
+        <w:rPr>
+          <w:rFonts w:ascii="Times New Roman" w:hAnsi="Times New Roman" w:cs="Times New Roman"/>
+        </w:rPr>
+        <w:t xml:space="preserve"> practices</w:t>
+      </w:r>
+      <w:r>
+        <w:rPr>
+          <w:rFonts w:ascii="Times New Roman" w:hAnsi="Times New Roman" w:cs="Times New Roman"/>
+        </w:rPr>
+        <w:t xml:space="preserve"> – application of PIM in healthcare, and in other industries</w:t>
+      </w:r>
+    </w:p>
+    <w:p>
+      <w:pPr>
+        <w:pStyle w:val="ListParagraph"/>
+        <w:numPr>
+          <w:ilvl w:val="1"/>
+          <w:numId w:val="3"/>
+        </w:numPr>
+        <w:spacing w:line="360" w:lineRule="auto"/>
+        <w:rPr>
+          <w:rFonts w:ascii="Times New Roman" w:hAnsi="Times New Roman" w:cs="Times New Roman"/>
+        </w:rPr>
+      </w:pPr>
+      <w:r>
+        <w:rPr>
+          <w:rFonts w:ascii="Times New Roman" w:hAnsi="Times New Roman" w:cs="Times New Roman"/>
+        </w:rPr>
         <w:t>Summary of key findings and gaps in the literature.</w:t>
       </w:r>
     </w:p>
@@ -7868,7 +9410,7 @@
           <w:rFonts w:ascii="Times New Roman" w:hAnsi="Times New Roman" w:cs="Times New Roman"/>
         </w:rPr>
       </w:pPr>
-      <w:bookmarkStart w:id="17" w:name="_Toc160811475"/>
+      <w:bookmarkStart w:id="14" w:name="_Toc160811475"/>
       <w:r>
         <w:rPr>
           <w:rStyle w:val="Heading2Char"/>
@@ -7897,7 +9439,14 @@
         </w:rPr>
         <w:t>/Business Rules</w:t>
       </w:r>
-      <w:bookmarkEnd w:id="17"/>
+      <w:bookmarkEnd w:id="14"/>
+      <w:r>
+        <w:rPr>
+          <w:rStyle w:val="Heading2Char"/>
+          <w:rFonts w:ascii="Times New Roman" w:hAnsi="Times New Roman" w:cs="Times New Roman"/>
+        </w:rPr>
+        <w:t xml:space="preserve"> </w:t>
+      </w:r>
     </w:p>
     <w:p>
       <w:pPr>
@@ -7908,7 +9457,7 @@
           <w:rFonts w:ascii="Times New Roman" w:hAnsi="Times New Roman" w:cs="Times New Roman"/>
         </w:rPr>
       </w:pPr>
-      <w:bookmarkStart w:id="18" w:name="_Toc160811476"/>
+      <w:bookmarkStart w:id="15" w:name="_Toc160811476"/>
       <w:r>
         <w:rPr>
           <w:rFonts w:ascii="Times New Roman" w:hAnsi="Times New Roman" w:cs="Times New Roman"/>
@@ -7921,7 +9470,7 @@
         </w:rPr>
         <w:t>Introduction to Needs Assessment</w:t>
       </w:r>
-      <w:bookmarkEnd w:id="18"/>
+      <w:bookmarkEnd w:id="15"/>
       <w:r>
         <w:rPr>
           <w:rFonts w:ascii="Times New Roman" w:hAnsi="Times New Roman" w:cs="Times New Roman"/>
@@ -7929,6 +9478,22 @@
         <w:t xml:space="preserve"> </w:t>
       </w:r>
     </w:p>
+    <w:p>
+      <w:pPr>
+        <w:spacing w:line="360" w:lineRule="auto"/>
+        <w:rPr>
+          <w:rFonts w:ascii="Times New Roman" w:hAnsi="Times New Roman" w:cs="Times New Roman"/>
+        </w:rPr>
+      </w:pPr>
+      <w:r>
+        <w:rPr>
+          <w:rStyle w:val="Heading2Char"/>
+          <w:rFonts w:ascii="Times New Roman" w:hAnsi="Times New Roman" w:cs="Times New Roman"/>
+        </w:rPr>
+        <w:t>that textbook chapter 11</w:t>
+      </w:r>
+    </w:p>
+    <w:p/>
     <w:p>
       <w:pPr>
         <w:pStyle w:val="ListParagraph"/>
@@ -7976,7 +9541,7 @@
           <w:rFonts w:ascii="Times New Roman" w:hAnsi="Times New Roman" w:cs="Times New Roman"/>
         </w:rPr>
       </w:pPr>
-      <w:bookmarkStart w:id="19" w:name="_Toc160811477"/>
+      <w:bookmarkStart w:id="16" w:name="_Toc160811477"/>
       <w:r>
         <w:rPr>
           <w:rFonts w:ascii="Times New Roman" w:hAnsi="Times New Roman" w:cs="Times New Roman"/>
@@ -7989,7 +9554,7 @@
         </w:rPr>
         <w:t>Identification of Stakeholders</w:t>
       </w:r>
-      <w:bookmarkEnd w:id="19"/>
+      <w:bookmarkEnd w:id="16"/>
     </w:p>
     <w:p>
       <w:pPr>
@@ -8062,11 +9627,12 @@
           <w:rFonts w:ascii="Times New Roman" w:hAnsi="Times New Roman" w:cs="Times New Roman"/>
         </w:rPr>
       </w:pPr>
-      <w:bookmarkStart w:id="20" w:name="_Toc160811478"/>
-      <w:r>
-        <w:rPr>
-          <w:rFonts w:ascii="Times New Roman" w:hAnsi="Times New Roman" w:cs="Times New Roman"/>
-        </w:rPr>
+      <w:bookmarkStart w:id="17" w:name="_Toc160811478"/>
+      <w:r>
+        <w:rPr>
+          <w:rFonts w:ascii="Times New Roman" w:hAnsi="Times New Roman" w:cs="Times New Roman"/>
+        </w:rPr>
+        <w:lastRenderedPageBreak/>
         <w:t xml:space="preserve">3.3 </w:t>
       </w:r>
       <w:r>
@@ -8088,7 +9654,7 @@
         </w:rPr>
         <w:t>nalysis</w:t>
       </w:r>
-      <w:bookmarkEnd w:id="20"/>
+      <w:bookmarkEnd w:id="17"/>
       <w:proofErr w:type="gramEnd"/>
     </w:p>
     <w:p>
@@ -8150,21 +9716,27 @@
           <w:rFonts w:ascii="Times New Roman" w:hAnsi="Times New Roman" w:cs="Times New Roman"/>
         </w:rPr>
       </w:pPr>
-      <w:bookmarkStart w:id="21" w:name="_Toc160811479"/>
-      <w:r>
-        <w:rPr>
-          <w:rFonts w:ascii="Times New Roman" w:hAnsi="Times New Roman" w:cs="Times New Roman"/>
-        </w:rPr>
-        <w:lastRenderedPageBreak/>
-        <w:t xml:space="preserve">3.4 </w:t>
-      </w:r>
-      <w:r>
-        <w:rPr>
-          <w:rFonts w:ascii="Times New Roman" w:hAnsi="Times New Roman" w:cs="Times New Roman"/>
-        </w:rPr>
-        <w:t>Assessment of the current state or problem within the NHS procurement system.</w:t>
-      </w:r>
-      <w:bookmarkEnd w:id="21"/>
+      <w:bookmarkStart w:id="18" w:name="_Toc160811479"/>
+      <w:r>
+        <w:rPr>
+          <w:rFonts w:ascii="Times New Roman" w:hAnsi="Times New Roman" w:cs="Times New Roman"/>
+        </w:rPr>
+        <w:t>3.4 Assessment of the current state or problem within the NHS procurement system.</w:t>
+      </w:r>
+      <w:bookmarkEnd w:id="18"/>
+    </w:p>
+    <w:p>
+      <w:hyperlink r:id="rId13" w:history="1">
+        <w:r>
+          <w:rPr>
+            <w:rStyle w:val="Hyperlink"/>
+          </w:rPr>
+          <w:t>https://scan4safety.nhs.uk/wp-content/uploads/2022/11/gs1_uk_inventory_management_systems_guidance-1.pdf</w:t>
+        </w:r>
+      </w:hyperlink>
+      <w:r>
+        <w:t xml:space="preserve">     inventory management system implementation guidance scan4safety</w:t>
+      </w:r>
     </w:p>
     <w:p>
       <w:pPr>
@@ -8178,42 +9750,6 @@
           <w:rFonts w:ascii="Times New Roman" w:hAnsi="Times New Roman" w:cs="Times New Roman"/>
         </w:rPr>
       </w:pPr>
-      <w:r>
-        <w:rPr>
-          <w:rFonts w:ascii="Times New Roman" w:hAnsi="Times New Roman" w:cs="Times New Roman"/>
-        </w:rPr>
-        <w:t>E</w:t>
-      </w:r>
-      <w:r>
-        <w:rPr>
-          <w:rFonts w:ascii="Times New Roman" w:hAnsi="Times New Roman" w:cs="Times New Roman"/>
-        </w:rPr>
-        <w:t xml:space="preserve">valuation of existing </w:t>
-      </w:r>
-      <w:r>
-        <w:rPr>
-          <w:rFonts w:ascii="Times New Roman" w:hAnsi="Times New Roman" w:cs="Times New Roman"/>
-        </w:rPr>
-        <w:t xml:space="preserve">processes, </w:t>
-      </w:r>
-      <w:r>
-        <w:rPr>
-          <w:rFonts w:ascii="Times New Roman" w:hAnsi="Times New Roman" w:cs="Times New Roman"/>
-        </w:rPr>
-        <w:t>technologies,</w:t>
-      </w:r>
-      <w:r>
-        <w:rPr>
-          <w:rFonts w:ascii="Times New Roman" w:hAnsi="Times New Roman" w:cs="Times New Roman"/>
-        </w:rPr>
-        <w:t xml:space="preserve"> and systems</w:t>
-      </w:r>
-      <w:r>
-        <w:rPr>
-          <w:rFonts w:ascii="Times New Roman" w:hAnsi="Times New Roman" w:cs="Times New Roman"/>
-        </w:rPr>
-        <w:t xml:space="preserve"> within NHS</w:t>
-      </w:r>
     </w:p>
     <w:p>
       <w:pPr>
@@ -8227,12 +9763,6 @@
           <w:rFonts w:ascii="Times New Roman" w:hAnsi="Times New Roman" w:cs="Times New Roman"/>
         </w:rPr>
       </w:pPr>
-      <w:r>
-        <w:rPr>
-          <w:rFonts w:ascii="Times New Roman" w:hAnsi="Times New Roman" w:cs="Times New Roman"/>
-        </w:rPr>
-        <w:t>Evaluation of the compatibility and interoperability of current systems with the proposed national PIM system</w:t>
-      </w:r>
     </w:p>
     <w:p>
       <w:pPr>
@@ -8250,56 +9780,38 @@
         <w:rPr>
           <w:rFonts w:ascii="Times New Roman" w:hAnsi="Times New Roman" w:cs="Times New Roman"/>
         </w:rPr>
-        <w:t xml:space="preserve">Identification of </w:t>
-      </w:r>
-      <w:r>
-        <w:rPr>
-          <w:rFonts w:ascii="Times New Roman" w:hAnsi="Times New Roman" w:cs="Times New Roman"/>
-        </w:rPr>
-        <w:t xml:space="preserve">inefficiencies, </w:t>
-      </w:r>
-      <w:r>
-        <w:rPr>
-          <w:rFonts w:ascii="Times New Roman" w:hAnsi="Times New Roman" w:cs="Times New Roman"/>
-        </w:rPr>
-        <w:t>gaps,</w:t>
-      </w:r>
-      <w:r>
-        <w:rPr>
-          <w:rFonts w:ascii="Times New Roman" w:hAnsi="Times New Roman" w:cs="Times New Roman"/>
-        </w:rPr>
-        <w:t xml:space="preserve"> and </w:t>
-      </w:r>
-      <w:r>
-        <w:rPr>
-          <w:rFonts w:ascii="Times New Roman" w:hAnsi="Times New Roman" w:cs="Times New Roman"/>
-        </w:rPr>
-        <w:t>opportunities for improvement</w:t>
-      </w:r>
-    </w:p>
-    <w:p>
-      <w:pPr>
-        <w:pStyle w:val="Heading3"/>
-        <w:spacing w:line="360" w:lineRule="auto"/>
-        <w:ind w:left="720"/>
-        <w:rPr>
-          <w:rFonts w:ascii="Times New Roman" w:hAnsi="Times New Roman" w:cs="Times New Roman"/>
-        </w:rPr>
-      </w:pPr>
-      <w:bookmarkStart w:id="22" w:name="_Toc160811480"/>
-      <w:r>
-        <w:rPr>
-          <w:rFonts w:ascii="Times New Roman" w:hAnsi="Times New Roman" w:cs="Times New Roman"/>
-        </w:rPr>
-        <w:t xml:space="preserve">3.5 </w:t>
-      </w:r>
-      <w:r>
-        <w:rPr>
-          <w:rFonts w:ascii="Times New Roman" w:hAnsi="Times New Roman" w:cs="Times New Roman"/>
-        </w:rPr>
-        <w:t>Legal and Regulatory Requirements</w:t>
-      </w:r>
-      <w:bookmarkEnd w:id="22"/>
+        <w:t>E</w:t>
+      </w:r>
+      <w:r>
+        <w:rPr>
+          <w:rFonts w:ascii="Times New Roman" w:hAnsi="Times New Roman" w:cs="Times New Roman"/>
+        </w:rPr>
+        <w:t xml:space="preserve">valuation of existing </w:t>
+      </w:r>
+      <w:r>
+        <w:rPr>
+          <w:rFonts w:ascii="Times New Roman" w:hAnsi="Times New Roman" w:cs="Times New Roman"/>
+        </w:rPr>
+        <w:t xml:space="preserve">processes, </w:t>
+      </w:r>
+      <w:r>
+        <w:rPr>
+          <w:rFonts w:ascii="Times New Roman" w:hAnsi="Times New Roman" w:cs="Times New Roman"/>
+        </w:rPr>
+        <w:t>technologies,</w:t>
+      </w:r>
+      <w:r>
+        <w:rPr>
+          <w:rFonts w:ascii="Times New Roman" w:hAnsi="Times New Roman" w:cs="Times New Roman"/>
+        </w:rPr>
+        <w:t xml:space="preserve"> and systems</w:t>
+      </w:r>
+      <w:r>
+        <w:rPr>
+          <w:rFonts w:ascii="Times New Roman" w:hAnsi="Times New Roman" w:cs="Times New Roman"/>
+        </w:rPr>
+        <w:t xml:space="preserve"> within NHS</w:t>
+      </w:r>
     </w:p>
     <w:p>
       <w:pPr>
@@ -8317,7 +9829,7 @@
         <w:rPr>
           <w:rFonts w:ascii="Times New Roman" w:hAnsi="Times New Roman" w:cs="Times New Roman"/>
         </w:rPr>
-        <w:t>Overview of legal and regulatory requirements relevant to PIM in healthcare</w:t>
+        <w:t>Evaluation of the compatibility and interoperability of current systems with the proposed national PIM system</w:t>
       </w:r>
     </w:p>
     <w:p>
@@ -8336,20 +9848,56 @@
         <w:rPr>
           <w:rFonts w:ascii="Times New Roman" w:hAnsi="Times New Roman" w:cs="Times New Roman"/>
         </w:rPr>
-        <w:t xml:space="preserve">Analysis of compliance obligations, standards, and regulations governing data privacy, </w:t>
-      </w:r>
-      <w:r>
-        <w:rPr>
-          <w:rFonts w:ascii="Times New Roman" w:hAnsi="Times New Roman" w:cs="Times New Roman"/>
-        </w:rPr>
-        <w:t>security,</w:t>
-      </w:r>
-      <w:r>
-        <w:rPr>
-          <w:rFonts w:ascii="Times New Roman" w:hAnsi="Times New Roman" w:cs="Times New Roman"/>
-        </w:rPr>
-        <w:t xml:space="preserve"> and interoperability.</w:t>
-      </w:r>
+        <w:t xml:space="preserve">Identification of </w:t>
+      </w:r>
+      <w:r>
+        <w:rPr>
+          <w:rFonts w:ascii="Times New Roman" w:hAnsi="Times New Roman" w:cs="Times New Roman"/>
+        </w:rPr>
+        <w:t xml:space="preserve">inefficiencies, </w:t>
+      </w:r>
+      <w:r>
+        <w:rPr>
+          <w:rFonts w:ascii="Times New Roman" w:hAnsi="Times New Roman" w:cs="Times New Roman"/>
+        </w:rPr>
+        <w:t>gaps,</w:t>
+      </w:r>
+      <w:r>
+        <w:rPr>
+          <w:rFonts w:ascii="Times New Roman" w:hAnsi="Times New Roman" w:cs="Times New Roman"/>
+        </w:rPr>
+        <w:t xml:space="preserve"> and </w:t>
+      </w:r>
+      <w:r>
+        <w:rPr>
+          <w:rFonts w:ascii="Times New Roman" w:hAnsi="Times New Roman" w:cs="Times New Roman"/>
+        </w:rPr>
+        <w:t>opportunities for improvement</w:t>
+      </w:r>
+    </w:p>
+    <w:p>
+      <w:pPr>
+        <w:pStyle w:val="Heading3"/>
+        <w:spacing w:line="360" w:lineRule="auto"/>
+        <w:ind w:left="720"/>
+        <w:rPr>
+          <w:rFonts w:ascii="Times New Roman" w:hAnsi="Times New Roman" w:cs="Times New Roman"/>
+        </w:rPr>
+      </w:pPr>
+      <w:bookmarkStart w:id="19" w:name="_Toc160811480"/>
+      <w:r>
+        <w:rPr>
+          <w:rFonts w:ascii="Times New Roman" w:hAnsi="Times New Roman" w:cs="Times New Roman"/>
+        </w:rPr>
+        <w:t xml:space="preserve">3.5 </w:t>
+      </w:r>
+      <w:r>
+        <w:rPr>
+          <w:rFonts w:ascii="Times New Roman" w:hAnsi="Times New Roman" w:cs="Times New Roman"/>
+        </w:rPr>
+        <w:t>Legal and Regulatory Requirements</w:t>
+      </w:r>
+      <w:bookmarkEnd w:id="19"/>
     </w:p>
     <w:p>
       <w:pPr>
@@ -8367,6 +9915,56 @@
         <w:rPr>
           <w:rFonts w:ascii="Times New Roman" w:hAnsi="Times New Roman" w:cs="Times New Roman"/>
         </w:rPr>
+        <w:t>Overview of legal and regulatory requirements relevant to PIM in healthcare</w:t>
+      </w:r>
+    </w:p>
+    <w:p>
+      <w:pPr>
+        <w:pStyle w:val="ListParagraph"/>
+        <w:numPr>
+          <w:ilvl w:val="2"/>
+          <w:numId w:val="7"/>
+        </w:numPr>
+        <w:spacing w:line="360" w:lineRule="auto"/>
+        <w:rPr>
+          <w:rFonts w:ascii="Times New Roman" w:hAnsi="Times New Roman" w:cs="Times New Roman"/>
+        </w:rPr>
+      </w:pPr>
+      <w:r>
+        <w:rPr>
+          <w:rFonts w:ascii="Times New Roman" w:hAnsi="Times New Roman" w:cs="Times New Roman"/>
+        </w:rPr>
+        <w:t xml:space="preserve">Analysis of compliance obligations, standards, and regulations governing data privacy, </w:t>
+      </w:r>
+      <w:r>
+        <w:rPr>
+          <w:rFonts w:ascii="Times New Roman" w:hAnsi="Times New Roman" w:cs="Times New Roman"/>
+        </w:rPr>
+        <w:t>security,</w:t>
+      </w:r>
+      <w:r>
+        <w:rPr>
+          <w:rFonts w:ascii="Times New Roman" w:hAnsi="Times New Roman" w:cs="Times New Roman"/>
+        </w:rPr>
+        <w:t xml:space="preserve"> and interoperability.</w:t>
+      </w:r>
+    </w:p>
+    <w:p>
+      <w:pPr>
+        <w:pStyle w:val="ListParagraph"/>
+        <w:numPr>
+          <w:ilvl w:val="2"/>
+          <w:numId w:val="7"/>
+        </w:numPr>
+        <w:spacing w:line="360" w:lineRule="auto"/>
+        <w:rPr>
+          <w:rFonts w:ascii="Times New Roman" w:hAnsi="Times New Roman" w:cs="Times New Roman"/>
+        </w:rPr>
+      </w:pPr>
+      <w:r>
+        <w:rPr>
+          <w:rFonts w:ascii="Times New Roman" w:hAnsi="Times New Roman" w:cs="Times New Roman"/>
+        </w:rPr>
         <w:t>Influence of legal and regulatory considerations on the design and implementation of the NHS PIM system</w:t>
       </w:r>
       <w:r>
@@ -8379,19 +9977,16 @@
     <w:p>
       <w:pPr>
         <w:pStyle w:val="Heading3"/>
-        <w:spacing w:line="360" w:lineRule="auto"/>
-        <w:ind w:left="720"/>
-        <w:rPr>
-          <w:rFonts w:ascii="Times New Roman" w:hAnsi="Times New Roman" w:cs="Times New Roman"/>
-        </w:rPr>
-      </w:pPr>
-      <w:bookmarkStart w:id="23" w:name="_Toc160811481"/>
-      <w:r>
-        <w:rPr>
-          <w:rFonts w:ascii="Times New Roman" w:hAnsi="Times New Roman" w:cs="Times New Roman"/>
-        </w:rPr>
-        <w:t xml:space="preserve">3.6 </w:t>
-      </w:r>
+        <w:numPr>
+          <w:ilvl w:val="1"/>
+          <w:numId w:val="22"/>
+        </w:numPr>
+        <w:spacing w:line="360" w:lineRule="auto"/>
+        <w:rPr>
+          <w:rFonts w:ascii="Times New Roman" w:hAnsi="Times New Roman" w:cs="Times New Roman"/>
+        </w:rPr>
+      </w:pPr>
+      <w:bookmarkStart w:id="20" w:name="_Toc160811481"/>
       <w:r>
         <w:rPr>
           <w:rFonts w:ascii="Times New Roman" w:hAnsi="Times New Roman" w:cs="Times New Roman"/>
@@ -8410,24 +10005,55 @@
         </w:rPr>
         <w:t>findings</w:t>
       </w:r>
-      <w:bookmarkEnd w:id="23"/>
-    </w:p>
-    <w:p>
-      <w:pPr>
-        <w:spacing w:line="360" w:lineRule="auto"/>
-        <w:rPr>
-          <w:rFonts w:ascii="Times New Roman" w:hAnsi="Times New Roman" w:cs="Times New Roman"/>
-        </w:rPr>
-      </w:pPr>
-    </w:p>
-    <w:p>
-      <w:pPr>
-        <w:spacing w:line="360" w:lineRule="auto"/>
-        <w:rPr>
-          <w:rFonts w:ascii="Times New Roman" w:hAnsi="Times New Roman" w:cs="Times New Roman"/>
-        </w:rPr>
-      </w:pPr>
-      <w:bookmarkStart w:id="24" w:name="_Toc160811482"/>
+      <w:bookmarkEnd w:id="20"/>
+    </w:p>
+    <w:p>
+      <w:pPr>
+        <w:pStyle w:val="ListParagraph"/>
+        <w:numPr>
+          <w:ilvl w:val="0"/>
+          <w:numId w:val="22"/>
+        </w:numPr>
+        <w:spacing w:line="360" w:lineRule="auto"/>
+      </w:pPr>
+      <w:r>
+        <w:t xml:space="preserve">GDSN, suppliers and NHS </w:t>
+      </w:r>
+      <w:proofErr w:type="spellStart"/>
+      <w:r>
+        <w:t>datapools</w:t>
+      </w:r>
+      <w:proofErr w:type="spellEnd"/>
+    </w:p>
+    <w:p>
+      <w:pPr>
+        <w:pStyle w:val="ListParagraph"/>
+        <w:numPr>
+          <w:ilvl w:val="0"/>
+          <w:numId w:val="22"/>
+        </w:numPr>
+        <w:spacing w:line="360" w:lineRule="auto"/>
+      </w:pPr>
+      <w:r>
+        <w:t>Integration with PIM</w:t>
+      </w:r>
+    </w:p>
+    <w:p>
+      <w:pPr>
+        <w:spacing w:line="360" w:lineRule="auto"/>
+        <w:rPr>
+          <w:rFonts w:ascii="Times New Roman" w:hAnsi="Times New Roman" w:cs="Times New Roman"/>
+        </w:rPr>
+      </w:pPr>
+    </w:p>
+    <w:p>
+      <w:pPr>
+        <w:spacing w:line="360" w:lineRule="auto"/>
+        <w:rPr>
+          <w:rFonts w:ascii="Times New Roman" w:hAnsi="Times New Roman" w:cs="Times New Roman"/>
+        </w:rPr>
+      </w:pPr>
+      <w:bookmarkStart w:id="21" w:name="_Toc160811482"/>
       <w:r>
         <w:rPr>
           <w:rStyle w:val="Heading2Char"/>
@@ -8456,31 +10082,60 @@
         </w:rPr>
         <w:t xml:space="preserve"> and Modelling</w:t>
       </w:r>
-      <w:bookmarkEnd w:id="24"/>
+      <w:bookmarkEnd w:id="21"/>
     </w:p>
     <w:p>
       <w:pPr>
         <w:pStyle w:val="Heading3"/>
-        <w:spacing w:line="360" w:lineRule="auto"/>
-        <w:ind w:left="720"/>
-        <w:rPr>
-          <w:rFonts w:ascii="Times New Roman" w:hAnsi="Times New Roman" w:cs="Times New Roman"/>
-        </w:rPr>
-      </w:pPr>
-      <w:bookmarkStart w:id="25" w:name="_Toc160811483"/>
-      <w:r>
-        <w:rPr>
-          <w:rFonts w:ascii="Times New Roman" w:hAnsi="Times New Roman" w:cs="Times New Roman"/>
-        </w:rPr>
-        <w:t xml:space="preserve">4.1 </w:t>
-      </w:r>
+        <w:numPr>
+          <w:ilvl w:val="1"/>
+          <w:numId w:val="28"/>
+        </w:numPr>
+        <w:spacing w:line="360" w:lineRule="auto"/>
+        <w:rPr>
+          <w:rFonts w:ascii="Times New Roman" w:hAnsi="Times New Roman" w:cs="Times New Roman"/>
+        </w:rPr>
+      </w:pPr>
+      <w:bookmarkStart w:id="22" w:name="_Toc160811483"/>
       <w:r>
         <w:rPr>
           <w:rFonts w:ascii="Times New Roman" w:hAnsi="Times New Roman" w:cs="Times New Roman"/>
         </w:rPr>
         <w:t>Introduction to system design</w:t>
       </w:r>
-      <w:bookmarkEnd w:id="25"/>
+      <w:bookmarkEnd w:id="22"/>
+      <w:r>
+        <w:rPr>
+          <w:rFonts w:ascii="Times New Roman" w:hAnsi="Times New Roman" w:cs="Times New Roman"/>
+        </w:rPr>
+        <w:t xml:space="preserve"> chapter 8-10</w:t>
+      </w:r>
+    </w:p>
+    <w:p>
+      <w:pPr>
+        <w:pStyle w:val="ListParagraph"/>
+        <w:numPr>
+          <w:ilvl w:val="1"/>
+          <w:numId w:val="28"/>
+        </w:numPr>
+      </w:pPr>
+      <w:hyperlink r:id="rId14" w:history="1">
+        <w:r>
+          <w:rPr>
+            <w:rStyle w:val="Hyperlink"/>
+          </w:rPr>
+          <w:t>http://www.cherrycreekeducation.com/bbk/b/Pearson_Database_Systems_A_Practical_Approach_to_Design_Implementation_and_Management_6th_Global_Edition_1292061189.pdf</w:t>
+        </w:r>
+      </w:hyperlink>
+    </w:p>
+    <w:p>
+      <w:pPr>
+        <w:pStyle w:val="ListParagraph"/>
+        <w:numPr>
+          <w:ilvl w:val="1"/>
+          <w:numId w:val="28"/>
+        </w:numPr>
+      </w:pPr>
     </w:p>
     <w:p>
       <w:pPr>
@@ -8547,11 +10202,12 @@
           <w:rFonts w:ascii="Times New Roman" w:hAnsi="Times New Roman" w:cs="Times New Roman"/>
         </w:rPr>
       </w:pPr>
-      <w:bookmarkStart w:id="26" w:name="_Toc160811484"/>
-      <w:r>
-        <w:rPr>
-          <w:rFonts w:ascii="Times New Roman" w:hAnsi="Times New Roman" w:cs="Times New Roman"/>
-        </w:rPr>
+      <w:bookmarkStart w:id="23" w:name="_Toc160811484"/>
+      <w:r>
+        <w:rPr>
+          <w:rFonts w:ascii="Times New Roman" w:hAnsi="Times New Roman" w:cs="Times New Roman"/>
+        </w:rPr>
+        <w:lastRenderedPageBreak/>
         <w:t xml:space="preserve">4.2 </w:t>
       </w:r>
       <w:r>
@@ -8560,7 +10216,13 @@
         </w:rPr>
         <w:t>Database Architecture</w:t>
       </w:r>
-      <w:bookmarkEnd w:id="26"/>
+      <w:bookmarkEnd w:id="23"/>
+      <w:r>
+        <w:rPr>
+          <w:rFonts w:ascii="Times New Roman" w:hAnsi="Times New Roman" w:cs="Times New Roman"/>
+        </w:rPr>
+        <w:t>. chapter 12</w:t>
+      </w:r>
     </w:p>
     <w:p>
       <w:pPr>
@@ -8640,7 +10302,7 @@
           <w:rFonts w:ascii="Times New Roman" w:hAnsi="Times New Roman" w:cs="Times New Roman"/>
         </w:rPr>
       </w:pPr>
-      <w:bookmarkStart w:id="27" w:name="_Toc160811485"/>
+      <w:bookmarkStart w:id="24" w:name="_Toc160811485"/>
       <w:r>
         <w:rPr>
           <w:rFonts w:ascii="Times New Roman" w:hAnsi="Times New Roman" w:cs="Times New Roman"/>
@@ -8653,7 +10315,7 @@
         </w:rPr>
         <w:t>Data Modelling</w:t>
       </w:r>
-      <w:bookmarkEnd w:id="27"/>
+      <w:bookmarkEnd w:id="24"/>
     </w:p>
     <w:p>
       <w:pPr>
@@ -8714,35 +10376,10 @@
     </w:p>
     <w:p>
       <w:pPr>
-        <w:pStyle w:val="Heading3"/>
-        <w:spacing w:line="360" w:lineRule="auto"/>
-        <w:ind w:left="720"/>
-        <w:rPr>
-          <w:rFonts w:ascii="Times New Roman" w:hAnsi="Times New Roman" w:cs="Times New Roman"/>
-        </w:rPr>
-      </w:pPr>
-      <w:bookmarkStart w:id="28" w:name="_Toc160811486"/>
-      <w:r>
-        <w:rPr>
-          <w:rFonts w:ascii="Times New Roman" w:hAnsi="Times New Roman" w:cs="Times New Roman"/>
-        </w:rPr>
-        <w:lastRenderedPageBreak/>
-        <w:t xml:space="preserve">4.4 </w:t>
-      </w:r>
-      <w:r>
-        <w:rPr>
-          <w:rFonts w:ascii="Times New Roman" w:hAnsi="Times New Roman" w:cs="Times New Roman"/>
-        </w:rPr>
-        <w:t>Scalability</w:t>
-      </w:r>
-      <w:bookmarkEnd w:id="28"/>
-    </w:p>
-    <w:p>
-      <w:pPr>
         <w:pStyle w:val="ListParagraph"/>
         <w:numPr>
           <w:ilvl w:val="1"/>
-          <w:numId w:val="14"/>
+          <w:numId w:val="28"/>
         </w:numPr>
         <w:spacing w:line="360" w:lineRule="auto"/>
         <w:rPr>
@@ -8751,17 +10388,47 @@
       </w:pPr>
       <w:r>
         <w:rPr>
-          <w:rFonts w:ascii="Times New Roman" w:hAnsi="Times New Roman" w:cs="Times New Roman"/>
-        </w:rPr>
-        <w:t xml:space="preserve">analysis of scalability requirements </w:t>
-      </w:r>
+          <w:rStyle w:val="Heading3Char"/>
+        </w:rPr>
+        <w:t>Normalization</w:t>
+      </w:r>
+      <w:r>
+        <w:rPr>
+          <w:rFonts w:ascii="Times New Roman" w:hAnsi="Times New Roman" w:cs="Times New Roman"/>
+        </w:rPr>
+        <w:t xml:space="preserve"> chapter 14-15</w:t>
+      </w:r>
+    </w:p>
+    <w:p>
+      <w:pPr>
+        <w:pStyle w:val="Heading3"/>
+        <w:spacing w:line="360" w:lineRule="auto"/>
+        <w:ind w:left="720"/>
+        <w:rPr>
+          <w:rFonts w:ascii="Times New Roman" w:hAnsi="Times New Roman" w:cs="Times New Roman"/>
+        </w:rPr>
+      </w:pPr>
+      <w:bookmarkStart w:id="25" w:name="_Toc160811486"/>
+      <w:r>
+        <w:rPr>
+          <w:rFonts w:ascii="Times New Roman" w:hAnsi="Times New Roman" w:cs="Times New Roman"/>
+        </w:rPr>
+        <w:t xml:space="preserve">4.4 </w:t>
+      </w:r>
+      <w:r>
+        <w:rPr>
+          <w:rFonts w:ascii="Times New Roman" w:hAnsi="Times New Roman" w:cs="Times New Roman"/>
+        </w:rPr>
+        <w:t>Scalability</w:t>
+      </w:r>
+      <w:bookmarkEnd w:id="25"/>
     </w:p>
     <w:p>
       <w:pPr>
         <w:pStyle w:val="ListParagraph"/>
         <w:numPr>
           <w:ilvl w:val="1"/>
-          <w:numId w:val="14"/>
+          <w:numId w:val="28"/>
         </w:numPr>
         <w:spacing w:line="360" w:lineRule="auto"/>
         <w:rPr>
@@ -8772,7 +10439,7 @@
         <w:rPr>
           <w:rFonts w:ascii="Times New Roman" w:hAnsi="Times New Roman" w:cs="Times New Roman"/>
         </w:rPr>
-        <w:t>discussion of scalability challenges and solutions in database design</w:t>
+        <w:t xml:space="preserve">analysis of scalability requirements </w:t>
       </w:r>
     </w:p>
     <w:p>
@@ -8780,7 +10447,7 @@
         <w:pStyle w:val="ListParagraph"/>
         <w:numPr>
           <w:ilvl w:val="1"/>
-          <w:numId w:val="14"/>
+          <w:numId w:val="28"/>
         </w:numPr>
         <w:spacing w:line="360" w:lineRule="auto"/>
         <w:rPr>
@@ -8791,39 +10458,15 @@
         <w:rPr>
           <w:rFonts w:ascii="Times New Roman" w:hAnsi="Times New Roman" w:cs="Times New Roman"/>
         </w:rPr>
-        <w:t>description of strategies for ensuring scalability of the database architecture</w:t>
-      </w:r>
-    </w:p>
-    <w:p>
-      <w:pPr>
-        <w:pStyle w:val="Heading3"/>
-        <w:spacing w:line="360" w:lineRule="auto"/>
-        <w:ind w:left="720"/>
-        <w:rPr>
-          <w:rFonts w:ascii="Times New Roman" w:hAnsi="Times New Roman" w:cs="Times New Roman"/>
-        </w:rPr>
-      </w:pPr>
-      <w:bookmarkStart w:id="29" w:name="_Toc160811487"/>
-      <w:r>
-        <w:rPr>
-          <w:rFonts w:ascii="Times New Roman" w:hAnsi="Times New Roman" w:cs="Times New Roman"/>
-        </w:rPr>
-        <w:t>4.5</w:t>
-      </w:r>
-      <w:r>
-        <w:rPr>
-          <w:rFonts w:ascii="Times New Roman" w:hAnsi="Times New Roman" w:cs="Times New Roman"/>
-        </w:rPr>
-        <w:t xml:space="preserve"> Introduction to Optimization Strategies</w:t>
-      </w:r>
-      <w:bookmarkEnd w:id="29"/>
+        <w:t>discussion of scalability challenges and solutions in database design</w:t>
+      </w:r>
     </w:p>
     <w:p>
       <w:pPr>
         <w:pStyle w:val="ListParagraph"/>
         <w:numPr>
           <w:ilvl w:val="1"/>
-          <w:numId w:val="15"/>
+          <w:numId w:val="28"/>
         </w:numPr>
         <w:spacing w:line="360" w:lineRule="auto"/>
         <w:rPr>
@@ -8834,21 +10477,93 @@
         <w:rPr>
           <w:rFonts w:ascii="Times New Roman" w:hAnsi="Times New Roman" w:cs="Times New Roman"/>
         </w:rPr>
-        <w:t xml:space="preserve">Overview of the importance of </w:t>
-      </w:r>
-      <w:proofErr w:type="spellStart"/>
-      <w:r>
-        <w:rPr>
-          <w:rFonts w:ascii="Times New Roman" w:hAnsi="Times New Roman" w:cs="Times New Roman"/>
-        </w:rPr>
-        <w:t>optimizationnin</w:t>
-      </w:r>
-      <w:proofErr w:type="spellEnd"/>
-      <w:r>
-        <w:rPr>
-          <w:rFonts w:ascii="Times New Roman" w:hAnsi="Times New Roman" w:cs="Times New Roman"/>
-        </w:rPr>
-        <w:t xml:space="preserve"> DB systems</w:t>
+        <w:t>description of strategies for ensuring scalability of the database architecture</w:t>
+      </w:r>
+    </w:p>
+    <w:p>
+      <w:pPr>
+        <w:pStyle w:val="Heading3"/>
+        <w:spacing w:line="360" w:lineRule="auto"/>
+        <w:ind w:left="720"/>
+        <w:rPr>
+          <w:rFonts w:ascii="Times New Roman" w:hAnsi="Times New Roman" w:cs="Times New Roman"/>
+        </w:rPr>
+      </w:pPr>
+      <w:bookmarkStart w:id="26" w:name="_Toc160811487"/>
+      <w:r>
+        <w:rPr>
+          <w:rFonts w:ascii="Times New Roman" w:hAnsi="Times New Roman" w:cs="Times New Roman"/>
+        </w:rPr>
+        <w:t>4.5 Introduction to Optimization Strategies</w:t>
+      </w:r>
+      <w:bookmarkEnd w:id="26"/>
+    </w:p>
+    <w:p>
+      <w:pPr>
+        <w:pStyle w:val="ListParagraph"/>
+        <w:spacing w:line="360" w:lineRule="auto"/>
+        <w:ind w:left="1029"/>
+        <w:rPr>
+          <w:rFonts w:ascii="Times New Roman" w:hAnsi="Times New Roman" w:cs="Times New Roman"/>
+        </w:rPr>
+      </w:pPr>
+      <w:r>
+        <w:rPr>
+          <w:rFonts w:ascii="Times New Roman" w:hAnsi="Times New Roman" w:cs="Times New Roman"/>
+        </w:rPr>
+        <w:t>Discussion of optimization techniques employed to enhance system performance and scalability. (query optimization, Indexing, Minimizing redundant data retrieval, etc.)</w:t>
+      </w:r>
+    </w:p>
+    <w:p>
+      <w:pPr>
+        <w:pStyle w:val="ListParagraph"/>
+        <w:spacing w:line="360" w:lineRule="auto"/>
+        <w:ind w:left="1080"/>
+        <w:rPr>
+          <w:rFonts w:ascii="Times New Roman" w:hAnsi="Times New Roman" w:cs="Times New Roman"/>
+        </w:rPr>
+      </w:pPr>
+    </w:p>
+    <w:p>
+      <w:pPr>
+        <w:pStyle w:val="Heading3"/>
+        <w:spacing w:line="360" w:lineRule="auto"/>
+        <w:ind w:left="720"/>
+        <w:rPr>
+          <w:rFonts w:ascii="Times New Roman" w:hAnsi="Times New Roman" w:cs="Times New Roman"/>
+        </w:rPr>
+      </w:pPr>
+      <w:bookmarkStart w:id="27" w:name="_Toc160811488"/>
+      <w:r>
+        <w:rPr>
+          <w:rFonts w:ascii="Times New Roman" w:hAnsi="Times New Roman" w:cs="Times New Roman"/>
+        </w:rPr>
+        <w:t>4.</w:t>
+      </w:r>
+      <w:r>
+        <w:rPr>
+          <w:rFonts w:ascii="Times New Roman" w:hAnsi="Times New Roman" w:cs="Times New Roman"/>
+        </w:rPr>
+        <w:t>6</w:t>
+      </w:r>
+      <w:r>
+        <w:rPr>
+          <w:rFonts w:ascii="Times New Roman" w:hAnsi="Times New Roman" w:cs="Times New Roman"/>
+        </w:rPr>
+        <w:t xml:space="preserve"> </w:t>
+      </w:r>
+      <w:r>
+        <w:rPr>
+          <w:rFonts w:ascii="Times New Roman" w:hAnsi="Times New Roman" w:cs="Times New Roman"/>
+        </w:rPr>
+        <w:t>User Interface</w:t>
+      </w:r>
+      <w:bookmarkEnd w:id="27"/>
+      <w:r>
+        <w:rPr>
+          <w:rFonts w:ascii="Times New Roman" w:hAnsi="Times New Roman" w:cs="Times New Roman"/>
+        </w:rPr>
+        <w:t xml:space="preserve"> </w:t>
       </w:r>
     </w:p>
     <w:p>
@@ -8856,7 +10571,7 @@
         <w:pStyle w:val="ListParagraph"/>
         <w:numPr>
           <w:ilvl w:val="1"/>
-          <w:numId w:val="15"/>
+          <w:numId w:val="28"/>
         </w:numPr>
         <w:spacing w:line="360" w:lineRule="auto"/>
         <w:rPr>
@@ -8867,75 +10582,7 @@
         <w:rPr>
           <w:rFonts w:ascii="Times New Roman" w:hAnsi="Times New Roman" w:cs="Times New Roman"/>
         </w:rPr>
-        <w:t>Explanation of objectives of optimization strategies in the context of the PIM system</w:t>
-      </w:r>
-    </w:p>
-    <w:p>
-      <w:pPr>
-        <w:pStyle w:val="ListParagraph"/>
-        <w:spacing w:line="360" w:lineRule="auto"/>
-        <w:ind w:left="1029"/>
-        <w:rPr>
-          <w:rFonts w:ascii="Times New Roman" w:hAnsi="Times New Roman" w:cs="Times New Roman"/>
-        </w:rPr>
-      </w:pPr>
-      <w:r>
-        <w:rPr>
-          <w:rFonts w:ascii="Times New Roman" w:hAnsi="Times New Roman" w:cs="Times New Roman"/>
-        </w:rPr>
-        <w:t>Discussion of optimization techniques employed to enhance system performance and scalability. (query optimization, Indexing, Minimizing redundant data retrieval, etc.)</w:t>
-      </w:r>
-    </w:p>
-    <w:p>
-      <w:pPr>
-        <w:pStyle w:val="ListParagraph"/>
-        <w:spacing w:line="360" w:lineRule="auto"/>
-        <w:ind w:left="1080"/>
-        <w:rPr>
-          <w:rFonts w:ascii="Times New Roman" w:hAnsi="Times New Roman" w:cs="Times New Roman"/>
-        </w:rPr>
-      </w:pPr>
-    </w:p>
-    <w:p>
-      <w:pPr>
-        <w:pStyle w:val="Heading3"/>
-        <w:spacing w:line="360" w:lineRule="auto"/>
-        <w:ind w:left="720"/>
-        <w:rPr>
-          <w:rFonts w:ascii="Times New Roman" w:hAnsi="Times New Roman" w:cs="Times New Roman"/>
-        </w:rPr>
-      </w:pPr>
-      <w:bookmarkStart w:id="30" w:name="_Toc160811488"/>
-      <w:r>
-        <w:rPr>
-          <w:rFonts w:ascii="Times New Roman" w:hAnsi="Times New Roman" w:cs="Times New Roman"/>
-        </w:rPr>
-        <w:t>4.</w:t>
-      </w:r>
-      <w:r>
-        <w:rPr>
-          <w:rFonts w:ascii="Times New Roman" w:hAnsi="Times New Roman" w:cs="Times New Roman"/>
-        </w:rPr>
-        <w:t>6</w:t>
-      </w:r>
-      <w:r>
-        <w:rPr>
-          <w:rFonts w:ascii="Times New Roman" w:hAnsi="Times New Roman" w:cs="Times New Roman"/>
-        </w:rPr>
-        <w:t xml:space="preserve"> </w:t>
-      </w:r>
-      <w:r>
-        <w:rPr>
-          <w:rFonts w:ascii="Times New Roman" w:hAnsi="Times New Roman" w:cs="Times New Roman"/>
-        </w:rPr>
-        <w:t>User Interface</w:t>
-      </w:r>
-      <w:bookmarkEnd w:id="30"/>
-      <w:r>
-        <w:rPr>
-          <w:rFonts w:ascii="Times New Roman" w:hAnsi="Times New Roman" w:cs="Times New Roman"/>
-        </w:rPr>
-        <w:t xml:space="preserve"> </w:t>
+        <w:t>overview of user interface design for the NHS national PIM system</w:t>
       </w:r>
     </w:p>
     <w:p>
@@ -8943,7 +10590,7 @@
         <w:pStyle w:val="ListParagraph"/>
         <w:numPr>
           <w:ilvl w:val="1"/>
-          <w:numId w:val="14"/>
+          <w:numId w:val="28"/>
         </w:numPr>
         <w:spacing w:line="360" w:lineRule="auto"/>
         <w:rPr>
@@ -8954,7 +10601,7 @@
         <w:rPr>
           <w:rFonts w:ascii="Times New Roman" w:hAnsi="Times New Roman" w:cs="Times New Roman"/>
         </w:rPr>
-        <w:t>overview of user interface design for the NHS national PIM system</w:t>
+        <w:t>description of the UI components, layout, and navigation.</w:t>
       </w:r>
     </w:p>
     <w:p>
@@ -8962,7 +10609,7 @@
         <w:pStyle w:val="ListParagraph"/>
         <w:numPr>
           <w:ilvl w:val="1"/>
-          <w:numId w:val="14"/>
+          <w:numId w:val="28"/>
         </w:numPr>
         <w:spacing w:line="360" w:lineRule="auto"/>
         <w:rPr>
@@ -8973,7 +10620,55 @@
         <w:rPr>
           <w:rFonts w:ascii="Times New Roman" w:hAnsi="Times New Roman" w:cs="Times New Roman"/>
         </w:rPr>
-        <w:t>description of the UI components, layout, and navigation.</w:t>
+        <w:t xml:space="preserve">discussion on usability principles and best practices in interface design to enhance user </w:t>
+      </w:r>
+      <w:r>
+        <w:rPr>
+          <w:rFonts w:ascii="Times New Roman" w:hAnsi="Times New Roman" w:cs="Times New Roman"/>
+        </w:rPr>
+        <w:t>experience.</w:t>
+      </w:r>
+    </w:p>
+    <w:p>
+      <w:pPr>
+        <w:pStyle w:val="Heading3"/>
+        <w:spacing w:line="360" w:lineRule="auto"/>
+        <w:ind w:left="720"/>
+        <w:rPr>
+          <w:rFonts w:ascii="Times New Roman" w:hAnsi="Times New Roman" w:cs="Times New Roman"/>
+        </w:rPr>
+      </w:pPr>
+      <w:bookmarkStart w:id="28" w:name="_Toc160811489"/>
+      <w:r>
+        <w:rPr>
+          <w:rFonts w:ascii="Times New Roman" w:hAnsi="Times New Roman" w:cs="Times New Roman"/>
+        </w:rPr>
+        <w:t>4.</w:t>
+      </w:r>
+      <w:r>
+        <w:rPr>
+          <w:rFonts w:ascii="Times New Roman" w:hAnsi="Times New Roman" w:cs="Times New Roman"/>
+        </w:rPr>
+        <w:t>7</w:t>
+      </w:r>
+      <w:r>
+        <w:rPr>
+          <w:rFonts w:ascii="Times New Roman" w:hAnsi="Times New Roman" w:cs="Times New Roman"/>
+        </w:rPr>
+        <w:t xml:space="preserve"> </w:t>
+      </w:r>
+      <w:r>
+        <w:rPr>
+          <w:rFonts w:ascii="Times New Roman" w:hAnsi="Times New Roman" w:cs="Times New Roman"/>
+        </w:rPr>
+        <w:t>Integration with GS1 certified data pools</w:t>
+      </w:r>
+      <w:bookmarkEnd w:id="28"/>
+      <w:r>
+        <w:rPr>
+          <w:rFonts w:ascii="Times New Roman" w:hAnsi="Times New Roman" w:cs="Times New Roman"/>
+        </w:rPr>
+        <w:t xml:space="preserve"> </w:t>
       </w:r>
     </w:p>
     <w:p>
@@ -8981,7 +10676,7 @@
         <w:pStyle w:val="ListParagraph"/>
         <w:numPr>
           <w:ilvl w:val="1"/>
-          <w:numId w:val="14"/>
+          <w:numId w:val="28"/>
         </w:numPr>
         <w:spacing w:line="360" w:lineRule="auto"/>
         <w:rPr>
@@ -8992,55 +10687,21 @@
         <w:rPr>
           <w:rFonts w:ascii="Times New Roman" w:hAnsi="Times New Roman" w:cs="Times New Roman"/>
         </w:rPr>
-        <w:t xml:space="preserve">discussion on usability principles and best practices in interface design to enhance user </w:t>
-      </w:r>
-      <w:r>
-        <w:rPr>
-          <w:rFonts w:ascii="Times New Roman" w:hAnsi="Times New Roman" w:cs="Times New Roman"/>
-        </w:rPr>
-        <w:t>experience.</w:t>
-      </w:r>
-    </w:p>
-    <w:p>
-      <w:pPr>
-        <w:pStyle w:val="Heading3"/>
-        <w:spacing w:line="360" w:lineRule="auto"/>
-        <w:ind w:left="720"/>
-        <w:rPr>
-          <w:rFonts w:ascii="Times New Roman" w:hAnsi="Times New Roman" w:cs="Times New Roman"/>
-        </w:rPr>
-      </w:pPr>
-      <w:bookmarkStart w:id="31" w:name="_Toc160811489"/>
-      <w:r>
-        <w:rPr>
-          <w:rFonts w:ascii="Times New Roman" w:hAnsi="Times New Roman" w:cs="Times New Roman"/>
-        </w:rPr>
-        <w:t>4.</w:t>
-      </w:r>
-      <w:r>
-        <w:rPr>
-          <w:rFonts w:ascii="Times New Roman" w:hAnsi="Times New Roman" w:cs="Times New Roman"/>
-        </w:rPr>
-        <w:t>7</w:t>
-      </w:r>
-      <w:r>
-        <w:rPr>
-          <w:rFonts w:ascii="Times New Roman" w:hAnsi="Times New Roman" w:cs="Times New Roman"/>
-        </w:rPr>
-        <w:t xml:space="preserve"> </w:t>
-      </w:r>
-      <w:r>
-        <w:rPr>
-          <w:rFonts w:ascii="Times New Roman" w:hAnsi="Times New Roman" w:cs="Times New Roman"/>
-        </w:rPr>
-        <w:t>Integration with GS1 certified data pools</w:t>
-      </w:r>
-      <w:bookmarkEnd w:id="31"/>
-      <w:r>
-        <w:rPr>
-          <w:rFonts w:ascii="Times New Roman" w:hAnsi="Times New Roman" w:cs="Times New Roman"/>
-        </w:rPr>
-        <w:t xml:space="preserve"> </w:t>
+        <w:t xml:space="preserve">Explanation of how the PIM system will integrate with GS1 certified </w:t>
+      </w:r>
+      <w:proofErr w:type="spellStart"/>
+      <w:r>
+        <w:rPr>
+          <w:rFonts w:ascii="Times New Roman" w:hAnsi="Times New Roman" w:cs="Times New Roman"/>
+        </w:rPr>
+        <w:t>datapools</w:t>
+      </w:r>
+      <w:proofErr w:type="spellEnd"/>
+      <w:r>
+        <w:rPr>
+          <w:rFonts w:ascii="Times New Roman" w:hAnsi="Times New Roman" w:cs="Times New Roman"/>
+        </w:rPr>
+        <w:t>.</w:t>
       </w:r>
     </w:p>
     <w:p>
@@ -9048,7 +10709,7 @@
         <w:pStyle w:val="ListParagraph"/>
         <w:numPr>
           <w:ilvl w:val="1"/>
-          <w:numId w:val="14"/>
+          <w:numId w:val="28"/>
         </w:numPr>
         <w:spacing w:line="360" w:lineRule="auto"/>
         <w:rPr>
@@ -9059,21 +10720,7 @@
         <w:rPr>
           <w:rFonts w:ascii="Times New Roman" w:hAnsi="Times New Roman" w:cs="Times New Roman"/>
         </w:rPr>
-        <w:t xml:space="preserve">Explanation of how the PIM system will integrate with GS1 certified </w:t>
-      </w:r>
-      <w:proofErr w:type="spellStart"/>
-      <w:r>
-        <w:rPr>
-          <w:rFonts w:ascii="Times New Roman" w:hAnsi="Times New Roman" w:cs="Times New Roman"/>
-        </w:rPr>
-        <w:t>datapools</w:t>
-      </w:r>
-      <w:proofErr w:type="spellEnd"/>
-      <w:r>
-        <w:rPr>
-          <w:rFonts w:ascii="Times New Roman" w:hAnsi="Times New Roman" w:cs="Times New Roman"/>
-        </w:rPr>
-        <w:t>.</w:t>
+        <w:t>description of data exchange protocols, standards and interfaces used for interoperability.</w:t>
       </w:r>
     </w:p>
     <w:p>
@@ -9081,121 +10728,122 @@
         <w:pStyle w:val="ListParagraph"/>
         <w:numPr>
           <w:ilvl w:val="1"/>
-          <w:numId w:val="14"/>
+          <w:numId w:val="28"/>
         </w:numPr>
         <w:spacing w:line="360" w:lineRule="auto"/>
         <w:rPr>
           <w:rFonts w:ascii="Times New Roman" w:hAnsi="Times New Roman" w:cs="Times New Roman"/>
-        </w:rPr>
-      </w:pPr>
-      <w:r>
-        <w:rPr>
-          <w:rFonts w:ascii="Times New Roman" w:hAnsi="Times New Roman" w:cs="Times New Roman"/>
-        </w:rPr>
-        <w:t>description of data exchange protocols, standards and interfaces used for interoperability.</w:t>
-      </w:r>
+          <w:b/>
+          <w:bCs/>
+        </w:rPr>
+      </w:pPr>
+      <w:r>
+        <w:rPr>
+          <w:rFonts w:ascii="Times New Roman" w:hAnsi="Times New Roman" w:cs="Times New Roman"/>
+        </w:rPr>
+        <w:t>Description of the benefits of integrating GS1 standards</w:t>
+      </w:r>
+      <w:r>
+        <w:rPr>
+          <w:rFonts w:ascii="Times New Roman" w:hAnsi="Times New Roman" w:cs="Times New Roman"/>
+        </w:rPr>
+        <w:t xml:space="preserve"> for product identification and synchronization</w:t>
+      </w:r>
+    </w:p>
+    <w:p>
+      <w:pPr>
+        <w:pStyle w:val="ListParagraph"/>
+        <w:spacing w:line="360" w:lineRule="auto"/>
+        <w:ind w:left="1080"/>
+        <w:rPr>
+          <w:rFonts w:ascii="Times New Roman" w:hAnsi="Times New Roman" w:cs="Times New Roman"/>
+          <w:kern w:val="0"/>
+          <w:lang w:val="en-US"/>
+        </w:rPr>
+      </w:pPr>
+      <w:r>
+        <w:rPr>
+          <w:rFonts w:ascii="Times New Roman" w:hAnsi="Times New Roman" w:cs="Times New Roman"/>
+          <w:kern w:val="0"/>
+          <w:lang w:val="en-US"/>
+        </w:rPr>
+        <w:lastRenderedPageBreak/>
+        <w:t>One of the purposes of deploying GS1 data standards is to improve data accuracy and consistency across multiple systems. The use of GS1 standards will also act as an enabler for Automatic Identification and Data Capture (AIDC) technology, which is used to correctly identify a product at the point of use.</w:t>
+      </w:r>
+    </w:p>
+    <w:p>
+      <w:pPr>
+        <w:pStyle w:val="ListParagraph"/>
+        <w:spacing w:line="360" w:lineRule="auto"/>
+        <w:ind w:left="1080"/>
+        <w:rPr>
+          <w:rFonts w:ascii="Times New Roman" w:hAnsi="Times New Roman" w:cs="Times New Roman"/>
+          <w:b/>
+          <w:bCs/>
+        </w:rPr>
+      </w:pPr>
+    </w:p>
+    <w:p>
+      <w:pPr>
+        <w:pStyle w:val="Heading3"/>
+        <w:spacing w:line="360" w:lineRule="auto"/>
+        <w:ind w:left="720"/>
+        <w:rPr>
+          <w:rFonts w:ascii="Times New Roman" w:hAnsi="Times New Roman" w:cs="Times New Roman"/>
+        </w:rPr>
+      </w:pPr>
+      <w:bookmarkStart w:id="29" w:name="_Toc160811490"/>
+      <w:r>
+        <w:rPr>
+          <w:rFonts w:ascii="Times New Roman" w:hAnsi="Times New Roman" w:cs="Times New Roman"/>
+        </w:rPr>
+        <w:t>4.</w:t>
+      </w:r>
+      <w:r>
+        <w:rPr>
+          <w:rFonts w:ascii="Times New Roman" w:hAnsi="Times New Roman" w:cs="Times New Roman"/>
+        </w:rPr>
+        <w:t>8</w:t>
+      </w:r>
+      <w:r>
+        <w:rPr>
+          <w:rFonts w:ascii="Times New Roman" w:hAnsi="Times New Roman" w:cs="Times New Roman"/>
+        </w:rPr>
+        <w:t xml:space="preserve"> </w:t>
+      </w:r>
+      <w:r>
+        <w:rPr>
+          <w:rFonts w:ascii="Times New Roman" w:hAnsi="Times New Roman" w:cs="Times New Roman"/>
+        </w:rPr>
+        <w:t>Summary of System Design</w:t>
+      </w:r>
+      <w:bookmarkEnd w:id="29"/>
     </w:p>
     <w:p>
       <w:pPr>
         <w:pStyle w:val="ListParagraph"/>
         <w:numPr>
           <w:ilvl w:val="1"/>
-          <w:numId w:val="14"/>
+          <w:numId w:val="28"/>
         </w:numPr>
         <w:spacing w:line="360" w:lineRule="auto"/>
         <w:rPr>
           <w:rFonts w:ascii="Times New Roman" w:hAnsi="Times New Roman" w:cs="Times New Roman"/>
-          <w:b/>
-          <w:bCs/>
-        </w:rPr>
-      </w:pPr>
-      <w:r>
-        <w:rPr>
-          <w:rFonts w:ascii="Times New Roman" w:hAnsi="Times New Roman" w:cs="Times New Roman"/>
-        </w:rPr>
-        <w:t>Description of the benefits of integrating GS1 standards</w:t>
-      </w:r>
-      <w:r>
-        <w:rPr>
-          <w:rFonts w:ascii="Times New Roman" w:hAnsi="Times New Roman" w:cs="Times New Roman"/>
-        </w:rPr>
-        <w:t xml:space="preserve"> for product identification and synchronization</w:t>
-      </w:r>
-    </w:p>
-    <w:p>
-      <w:pPr>
-        <w:pStyle w:val="ListParagraph"/>
-        <w:spacing w:line="360" w:lineRule="auto"/>
-        <w:ind w:left="1080"/>
-        <w:rPr>
-          <w:rFonts w:ascii="Times New Roman" w:hAnsi="Times New Roman" w:cs="Times New Roman"/>
-          <w:kern w:val="0"/>
-          <w:lang w:val="en-US"/>
-        </w:rPr>
-      </w:pPr>
-      <w:r>
-        <w:rPr>
-          <w:rFonts w:ascii="Times New Roman" w:hAnsi="Times New Roman" w:cs="Times New Roman"/>
-          <w:kern w:val="0"/>
-          <w:lang w:val="en-US"/>
-        </w:rPr>
-        <w:t>One of the purposes of deploying GS1 data standards is to improve data accuracy and consistency across multiple systems. The use of GS1 standards will also act as an enabler for Automatic Identification and Data Capture (AIDC) technology, which is used to correctly identify a product at the point of use.</w:t>
-      </w:r>
-    </w:p>
-    <w:p>
-      <w:pPr>
-        <w:pStyle w:val="ListParagraph"/>
-        <w:spacing w:line="360" w:lineRule="auto"/>
-        <w:ind w:left="1080"/>
-        <w:rPr>
-          <w:rFonts w:ascii="Times New Roman" w:hAnsi="Times New Roman" w:cs="Times New Roman"/>
-          <w:b/>
-          <w:bCs/>
-        </w:rPr>
-      </w:pPr>
-    </w:p>
-    <w:p>
-      <w:pPr>
-        <w:pStyle w:val="Heading3"/>
-        <w:spacing w:line="360" w:lineRule="auto"/>
-        <w:ind w:left="720"/>
-        <w:rPr>
-          <w:rFonts w:ascii="Times New Roman" w:hAnsi="Times New Roman" w:cs="Times New Roman"/>
-        </w:rPr>
-      </w:pPr>
-      <w:bookmarkStart w:id="32" w:name="_Toc160811490"/>
-      <w:r>
-        <w:rPr>
-          <w:rFonts w:ascii="Times New Roman" w:hAnsi="Times New Roman" w:cs="Times New Roman"/>
-        </w:rPr>
-        <w:t>4.</w:t>
-      </w:r>
-      <w:r>
-        <w:rPr>
-          <w:rFonts w:ascii="Times New Roman" w:hAnsi="Times New Roman" w:cs="Times New Roman"/>
-        </w:rPr>
-        <w:t>8</w:t>
-      </w:r>
-      <w:r>
-        <w:rPr>
-          <w:rFonts w:ascii="Times New Roman" w:hAnsi="Times New Roman" w:cs="Times New Roman"/>
-        </w:rPr>
-        <w:t xml:space="preserve"> </w:t>
-      </w:r>
-      <w:r>
-        <w:rPr>
-          <w:rFonts w:ascii="Times New Roman" w:hAnsi="Times New Roman" w:cs="Times New Roman"/>
-        </w:rPr>
-        <w:t>Summary of System Design</w:t>
-      </w:r>
-      <w:bookmarkEnd w:id="32"/>
+        </w:rPr>
+      </w:pPr>
+      <w:r>
+        <w:rPr>
+          <w:rFonts w:ascii="Times New Roman" w:hAnsi="Times New Roman" w:cs="Times New Roman"/>
+        </w:rPr>
+        <w:t>summary of key design decisions and considerations</w:t>
+      </w:r>
     </w:p>
     <w:p>
       <w:pPr>
         <w:pStyle w:val="ListParagraph"/>
         <w:numPr>
           <w:ilvl w:val="1"/>
-          <w:numId w:val="14"/>
+          <w:numId w:val="28"/>
         </w:numPr>
         <w:spacing w:line="360" w:lineRule="auto"/>
         <w:rPr>
@@ -9206,15 +10854,23 @@
         <w:rPr>
           <w:rFonts w:ascii="Times New Roman" w:hAnsi="Times New Roman" w:cs="Times New Roman"/>
         </w:rPr>
-        <w:t>summary of key design decisions and considerations</w:t>
-      </w:r>
+        <w:t xml:space="preserve">identification of design principles and strategies aimed at meeting stakeholder needs and achieving system </w:t>
+      </w:r>
+      <w:proofErr w:type="gramStart"/>
+      <w:r>
+        <w:rPr>
+          <w:rFonts w:ascii="Times New Roman" w:hAnsi="Times New Roman" w:cs="Times New Roman"/>
+        </w:rPr>
+        <w:t>objectives</w:t>
+      </w:r>
+      <w:proofErr w:type="gramEnd"/>
     </w:p>
     <w:p>
       <w:pPr>
         <w:pStyle w:val="ListParagraph"/>
         <w:numPr>
           <w:ilvl w:val="1"/>
-          <w:numId w:val="14"/>
+          <w:numId w:val="28"/>
         </w:numPr>
         <w:spacing w:line="360" w:lineRule="auto"/>
         <w:rPr>
@@ -9225,61 +10881,33 @@
         <w:rPr>
           <w:rFonts w:ascii="Times New Roman" w:hAnsi="Times New Roman" w:cs="Times New Roman"/>
         </w:rPr>
-        <w:lastRenderedPageBreak/>
-        <w:t xml:space="preserve">identification of design principles and strategies aimed at meeting stakeholder needs and achieving system </w:t>
+        <w:t xml:space="preserve">transitioning to implementation phase, highlighting how the system design will guide the development of the </w:t>
       </w:r>
       <w:proofErr w:type="gramStart"/>
       <w:r>
         <w:rPr>
           <w:rFonts w:ascii="Times New Roman" w:hAnsi="Times New Roman" w:cs="Times New Roman"/>
         </w:rPr>
-        <w:t>objectives</w:t>
+        <w:t>system</w:t>
       </w:r>
       <w:proofErr w:type="gramEnd"/>
     </w:p>
     <w:p>
       <w:pPr>
-        <w:pStyle w:val="ListParagraph"/>
-        <w:numPr>
-          <w:ilvl w:val="1"/>
-          <w:numId w:val="14"/>
-        </w:numPr>
-        <w:spacing w:line="360" w:lineRule="auto"/>
-        <w:rPr>
-          <w:rFonts w:ascii="Times New Roman" w:hAnsi="Times New Roman" w:cs="Times New Roman"/>
-        </w:rPr>
-      </w:pPr>
-      <w:r>
-        <w:rPr>
-          <w:rFonts w:ascii="Times New Roman" w:hAnsi="Times New Roman" w:cs="Times New Roman"/>
-        </w:rPr>
-        <w:t xml:space="preserve">transitioning to implementation phase, highlighting how the system design will guide the development of the </w:t>
-      </w:r>
-      <w:proofErr w:type="gramStart"/>
-      <w:r>
-        <w:rPr>
-          <w:rFonts w:ascii="Times New Roman" w:hAnsi="Times New Roman" w:cs="Times New Roman"/>
-        </w:rPr>
-        <w:t>system</w:t>
-      </w:r>
-      <w:proofErr w:type="gramEnd"/>
-    </w:p>
-    <w:p>
-      <w:pPr>
-        <w:spacing w:line="360" w:lineRule="auto"/>
-        <w:rPr>
-          <w:rFonts w:ascii="Times New Roman" w:hAnsi="Times New Roman" w:cs="Times New Roman"/>
-        </w:rPr>
-      </w:pPr>
-    </w:p>
-    <w:p>
-      <w:pPr>
-        <w:spacing w:line="360" w:lineRule="auto"/>
-        <w:rPr>
-          <w:rFonts w:ascii="Times New Roman" w:hAnsi="Times New Roman" w:cs="Times New Roman"/>
-        </w:rPr>
-      </w:pPr>
-      <w:bookmarkStart w:id="33" w:name="_Toc160811491"/>
+        <w:spacing w:line="360" w:lineRule="auto"/>
+        <w:rPr>
+          <w:rFonts w:ascii="Times New Roman" w:hAnsi="Times New Roman" w:cs="Times New Roman"/>
+        </w:rPr>
+      </w:pPr>
+    </w:p>
+    <w:p>
+      <w:pPr>
+        <w:spacing w:line="360" w:lineRule="auto"/>
+        <w:rPr>
+          <w:rFonts w:ascii="Times New Roman" w:hAnsi="Times New Roman" w:cs="Times New Roman"/>
+        </w:rPr>
+      </w:pPr>
+      <w:bookmarkStart w:id="30" w:name="_Toc160811491"/>
       <w:r>
         <w:rPr>
           <w:rStyle w:val="Heading2Char"/>
@@ -9299,9 +10927,16 @@
           <w:rStyle w:val="Heading2Char"/>
           <w:rFonts w:ascii="Times New Roman" w:hAnsi="Times New Roman" w:cs="Times New Roman"/>
         </w:rPr>
-        <w:t>: Implementation</w:t>
-      </w:r>
-      <w:bookmarkEnd w:id="33"/>
+        <w:t xml:space="preserve">: </w:t>
+      </w:r>
+      <w:bookmarkEnd w:id="30"/>
+      <w:r>
+        <w:rPr>
+          <w:rStyle w:val="Heading2Char"/>
+          <w:rFonts w:ascii="Times New Roman" w:hAnsi="Times New Roman" w:cs="Times New Roman"/>
+        </w:rPr>
+        <w:t>Prototyping</w:t>
+      </w:r>
     </w:p>
     <w:p>
       <w:pPr>
@@ -9312,7 +10947,7 @@
           <w:rFonts w:ascii="Times New Roman" w:hAnsi="Times New Roman" w:cs="Times New Roman"/>
         </w:rPr>
       </w:pPr>
-      <w:bookmarkStart w:id="34" w:name="_Toc160811492"/>
+      <w:bookmarkStart w:id="31" w:name="_Toc160811492"/>
       <w:r>
         <w:rPr>
           <w:rFonts w:ascii="Times New Roman" w:hAnsi="Times New Roman" w:cs="Times New Roman"/>
@@ -9331,7 +10966,7 @@
         </w:rPr>
         <w:t>Introduction to Implementation</w:t>
       </w:r>
-      <w:bookmarkEnd w:id="34"/>
+      <w:bookmarkEnd w:id="31"/>
     </w:p>
     <w:p>
       <w:pPr>
@@ -9380,7 +11015,7 @@
           <w:rFonts w:ascii="Times New Roman" w:hAnsi="Times New Roman" w:cs="Times New Roman"/>
         </w:rPr>
       </w:pPr>
-      <w:bookmarkStart w:id="35" w:name="_Toc160811493"/>
+      <w:bookmarkStart w:id="32" w:name="_Toc160811493"/>
       <w:r>
         <w:rPr>
           <w:rFonts w:ascii="Times New Roman" w:hAnsi="Times New Roman" w:cs="Times New Roman"/>
@@ -9399,7 +11034,7 @@
         </w:rPr>
         <w:t>System Development</w:t>
       </w:r>
-      <w:bookmarkEnd w:id="35"/>
+      <w:bookmarkEnd w:id="32"/>
     </w:p>
     <w:p>
       <w:pPr>
@@ -9437,7 +11072,7 @@
           <w:rFonts w:ascii="Times New Roman" w:hAnsi="Times New Roman" w:cs="Times New Roman"/>
         </w:rPr>
       </w:pPr>
-      <w:bookmarkStart w:id="36" w:name="_Toc160811494"/>
+      <w:bookmarkStart w:id="33" w:name="_Toc160811494"/>
       <w:r>
         <w:rPr>
           <w:rFonts w:ascii="Times New Roman" w:hAnsi="Times New Roman" w:cs="Times New Roman"/>
@@ -9456,7 +11091,7 @@
         </w:rPr>
         <w:t>Database Implementation</w:t>
       </w:r>
-      <w:bookmarkEnd w:id="36"/>
+      <w:bookmarkEnd w:id="33"/>
     </w:p>
     <w:p>
       <w:pPr>
@@ -9540,7 +11175,7 @@
           <w:rFonts w:ascii="Times New Roman" w:hAnsi="Times New Roman" w:cs="Times New Roman"/>
         </w:rPr>
       </w:pPr>
-      <w:bookmarkStart w:id="37" w:name="_Toc160811495"/>
+      <w:bookmarkStart w:id="34" w:name="_Toc160811495"/>
       <w:r>
         <w:rPr>
           <w:rFonts w:ascii="Times New Roman" w:hAnsi="Times New Roman" w:cs="Times New Roman"/>
@@ -9559,7 +11194,7 @@
         </w:rPr>
         <w:t>Integration with External Systems</w:t>
       </w:r>
-      <w:bookmarkEnd w:id="37"/>
+      <w:bookmarkEnd w:id="34"/>
     </w:p>
     <w:p>
       <w:pPr>
@@ -9649,11 +11284,12 @@
           <w:rFonts w:ascii="Times New Roman" w:hAnsi="Times New Roman" w:cs="Times New Roman"/>
         </w:rPr>
       </w:pPr>
-      <w:bookmarkStart w:id="38" w:name="_Toc160811496"/>
-      <w:r>
-        <w:rPr>
-          <w:rFonts w:ascii="Times New Roman" w:hAnsi="Times New Roman" w:cs="Times New Roman"/>
-        </w:rPr>
+      <w:bookmarkStart w:id="35" w:name="_Toc160811496"/>
+      <w:r>
+        <w:rPr>
+          <w:rFonts w:ascii="Times New Roman" w:hAnsi="Times New Roman" w:cs="Times New Roman"/>
+        </w:rPr>
+        <w:lastRenderedPageBreak/>
         <w:t>5</w:t>
       </w:r>
       <w:r>
@@ -9668,7 +11304,7 @@
         </w:rPr>
         <w:t>User Interface development</w:t>
       </w:r>
-      <w:bookmarkEnd w:id="38"/>
+      <w:bookmarkEnd w:id="35"/>
     </w:p>
     <w:p>
       <w:pPr>
@@ -9771,37 +11407,6 @@
     </w:p>
     <w:p>
       <w:pPr>
-        <w:pStyle w:val="Heading3"/>
-        <w:spacing w:line="360" w:lineRule="auto"/>
-        <w:ind w:left="720"/>
-        <w:rPr>
-          <w:rFonts w:ascii="Times New Roman" w:hAnsi="Times New Roman" w:cs="Times New Roman"/>
-        </w:rPr>
-      </w:pPr>
-      <w:bookmarkStart w:id="39" w:name="_Toc160811497"/>
-      <w:r>
-        <w:rPr>
-          <w:rFonts w:ascii="Times New Roman" w:hAnsi="Times New Roman" w:cs="Times New Roman"/>
-        </w:rPr>
-        <w:lastRenderedPageBreak/>
-        <w:t>5</w:t>
-      </w:r>
-      <w:r>
-        <w:rPr>
-          <w:rFonts w:ascii="Times New Roman" w:hAnsi="Times New Roman" w:cs="Times New Roman"/>
-        </w:rPr>
-        <w:t xml:space="preserve">.6 </w:t>
-      </w:r>
-      <w:r>
-        <w:rPr>
-          <w:rFonts w:ascii="Times New Roman" w:hAnsi="Times New Roman" w:cs="Times New Roman"/>
-        </w:rPr>
-        <w:t>Testing and QA</w:t>
-      </w:r>
-      <w:bookmarkEnd w:id="39"/>
-    </w:p>
-    <w:p>
-      <w:pPr>
         <w:pStyle w:val="ListParagraph"/>
         <w:numPr>
           <w:ilvl w:val="1"/>
@@ -9812,20 +11417,21 @@
           <w:rFonts w:ascii="Times New Roman" w:hAnsi="Times New Roman" w:cs="Times New Roman"/>
         </w:rPr>
       </w:pPr>
-      <w:r>
-        <w:rPr>
-          <w:rFonts w:ascii="Times New Roman" w:hAnsi="Times New Roman" w:cs="Times New Roman"/>
-        </w:rPr>
-        <w:t xml:space="preserve">explanation of the testing methodologies to validate functionality and performance of PIM </w:t>
-      </w:r>
-      <w:proofErr w:type="gramStart"/>
-      <w:r>
-        <w:rPr>
-          <w:rFonts w:ascii="Times New Roman" w:hAnsi="Times New Roman" w:cs="Times New Roman"/>
-        </w:rPr>
-        <w:t>system</w:t>
-      </w:r>
-      <w:proofErr w:type="gramEnd"/>
+      <w:hyperlink r:id="rId15" w:history="1">
+        <w:r>
+          <w:rPr>
+            <w:rStyle w:val="Hyperlink"/>
+            <w:rFonts w:ascii="Times New Roman" w:hAnsi="Times New Roman" w:cs="Times New Roman"/>
+          </w:rPr>
+          <w:t>https://docs.streamlit.io/knowledge-base/tutorials/databases/postgresql</w:t>
+        </w:r>
+      </w:hyperlink>
+      <w:r>
+        <w:rPr>
+          <w:rFonts w:ascii="Times New Roman" w:hAnsi="Times New Roman" w:cs="Times New Roman"/>
+        </w:rPr>
+        <w:t xml:space="preserve"> </w:t>
+      </w:r>
     </w:p>
     <w:p>
       <w:pPr>
@@ -9839,11 +11445,20 @@
           <w:rFonts w:ascii="Times New Roman" w:hAnsi="Times New Roman" w:cs="Times New Roman"/>
         </w:rPr>
       </w:pPr>
-      <w:r>
-        <w:rPr>
-          <w:rFonts w:ascii="Times New Roman" w:hAnsi="Times New Roman" w:cs="Times New Roman"/>
-        </w:rPr>
-        <w:t>description of testing phases</w:t>
+      <w:hyperlink r:id="rId16" w:history="1">
+        <w:r>
+          <w:rPr>
+            <w:rStyle w:val="Hyperlink"/>
+            <w:rFonts w:ascii="Times New Roman" w:hAnsi="Times New Roman" w:cs="Times New Roman"/>
+          </w:rPr>
+          <w:t>https://www.datacamp.com/tutorial/streamlit</w:t>
+        </w:r>
+      </w:hyperlink>
+      <w:r>
+        <w:rPr>
+          <w:rFonts w:ascii="Times New Roman" w:hAnsi="Times New Roman" w:cs="Times New Roman"/>
+        </w:rPr>
+        <w:t xml:space="preserve"> </w:t>
       </w:r>
     </w:p>
     <w:p>
@@ -9858,20 +11473,21 @@
           <w:rFonts w:ascii="Times New Roman" w:hAnsi="Times New Roman" w:cs="Times New Roman"/>
         </w:rPr>
       </w:pPr>
-      <w:r>
-        <w:rPr>
-          <w:rFonts w:ascii="Times New Roman" w:hAnsi="Times New Roman" w:cs="Times New Roman"/>
-        </w:rPr>
-        <w:t xml:space="preserve">discussion of results, bug fixes, and QA measures implemented to ensure efficiency and reliability of </w:t>
-      </w:r>
-      <w:proofErr w:type="gramStart"/>
-      <w:r>
-        <w:rPr>
-          <w:rFonts w:ascii="Times New Roman" w:hAnsi="Times New Roman" w:cs="Times New Roman"/>
-        </w:rPr>
-        <w:t>system</w:t>
-      </w:r>
-      <w:proofErr w:type="gramEnd"/>
+      <w:hyperlink r:id="rId17" w:history="1">
+        <w:r>
+          <w:rPr>
+            <w:rStyle w:val="Hyperlink"/>
+            <w:rFonts w:ascii="Times New Roman" w:hAnsi="Times New Roman" w:cs="Times New Roman"/>
+          </w:rPr>
+          <w:t>https://www.youtube.com/watch?v=ns-Pd-1F4uU</w:t>
+        </w:r>
+      </w:hyperlink>
+      <w:r>
+        <w:rPr>
+          <w:rFonts w:ascii="Times New Roman" w:hAnsi="Times New Roman" w:cs="Times New Roman"/>
+        </w:rPr>
+        <w:t xml:space="preserve"> </w:t>
+      </w:r>
     </w:p>
     <w:p>
       <w:pPr>
@@ -9882,7 +11498,7 @@
           <w:rFonts w:ascii="Times New Roman" w:hAnsi="Times New Roman" w:cs="Times New Roman"/>
         </w:rPr>
       </w:pPr>
-      <w:bookmarkStart w:id="40" w:name="_Toc160811498"/>
+      <w:bookmarkStart w:id="36" w:name="_Toc160811497"/>
       <w:r>
         <w:rPr>
           <w:rFonts w:ascii="Times New Roman" w:hAnsi="Times New Roman" w:cs="Times New Roman"/>
@@ -9893,21 +11509,15 @@
         <w:rPr>
           <w:rFonts w:ascii="Times New Roman" w:hAnsi="Times New Roman" w:cs="Times New Roman"/>
         </w:rPr>
-        <w:t xml:space="preserve">.7 </w:t>
-      </w:r>
-      <w:r>
-        <w:rPr>
-          <w:rFonts w:ascii="Times New Roman" w:hAnsi="Times New Roman" w:cs="Times New Roman"/>
-        </w:rPr>
-        <w:t>Summary of Implementation</w:t>
-      </w:r>
-      <w:bookmarkEnd w:id="40"/>
-      <w:r>
-        <w:rPr>
-          <w:rFonts w:ascii="Times New Roman" w:hAnsi="Times New Roman" w:cs="Times New Roman"/>
-        </w:rPr>
-        <w:t xml:space="preserve"> </w:t>
-      </w:r>
+        <w:t xml:space="preserve">.6 </w:t>
+      </w:r>
+      <w:r>
+        <w:rPr>
+          <w:rFonts w:ascii="Times New Roman" w:hAnsi="Times New Roman" w:cs="Times New Roman"/>
+        </w:rPr>
+        <w:t>Testing and QA</w:t>
+      </w:r>
+      <w:bookmarkEnd w:id="36"/>
     </w:p>
     <w:p>
       <w:pPr>
@@ -9925,8 +11535,16 @@
         <w:rPr>
           <w:rFonts w:ascii="Times New Roman" w:hAnsi="Times New Roman" w:cs="Times New Roman"/>
         </w:rPr>
-        <w:t>key milestones and successes</w:t>
-      </w:r>
+        <w:t xml:space="preserve">explanation of the testing methodologies to validate functionality and performance of PIM </w:t>
+      </w:r>
+      <w:proofErr w:type="gramStart"/>
+      <w:r>
+        <w:rPr>
+          <w:rFonts w:ascii="Times New Roman" w:hAnsi="Times New Roman" w:cs="Times New Roman"/>
+        </w:rPr>
+        <w:t>system</w:t>
+      </w:r>
+      <w:proofErr w:type="gramEnd"/>
     </w:p>
     <w:p>
       <w:pPr>
@@ -9944,7 +11562,7 @@
         <w:rPr>
           <w:rFonts w:ascii="Times New Roman" w:hAnsi="Times New Roman" w:cs="Times New Roman"/>
         </w:rPr>
-        <w:t>Challenges encountered and solutions adopted during implementation.</w:t>
+        <w:t>description of testing phases</w:t>
       </w:r>
     </w:p>
     <w:p>
@@ -9963,6 +11581,107 @@
         <w:rPr>
           <w:rFonts w:ascii="Times New Roman" w:hAnsi="Times New Roman" w:cs="Times New Roman"/>
         </w:rPr>
+        <w:t xml:space="preserve">discussion of results, bug fixes, and QA measures implemented to ensure efficiency and reliability of </w:t>
+      </w:r>
+      <w:proofErr w:type="gramStart"/>
+      <w:r>
+        <w:rPr>
+          <w:rFonts w:ascii="Times New Roman" w:hAnsi="Times New Roman" w:cs="Times New Roman"/>
+        </w:rPr>
+        <w:t>system</w:t>
+      </w:r>
+      <w:proofErr w:type="gramEnd"/>
+    </w:p>
+    <w:p>
+      <w:pPr>
+        <w:pStyle w:val="Heading3"/>
+        <w:spacing w:line="360" w:lineRule="auto"/>
+        <w:ind w:left="720"/>
+        <w:rPr>
+          <w:rFonts w:ascii="Times New Roman" w:hAnsi="Times New Roman" w:cs="Times New Roman"/>
+        </w:rPr>
+      </w:pPr>
+      <w:bookmarkStart w:id="37" w:name="_Toc160811498"/>
+      <w:r>
+        <w:rPr>
+          <w:rFonts w:ascii="Times New Roman" w:hAnsi="Times New Roman" w:cs="Times New Roman"/>
+        </w:rPr>
+        <w:t>5</w:t>
+      </w:r>
+      <w:r>
+        <w:rPr>
+          <w:rFonts w:ascii="Times New Roman" w:hAnsi="Times New Roman" w:cs="Times New Roman"/>
+        </w:rPr>
+        <w:t xml:space="preserve">.7 </w:t>
+      </w:r>
+      <w:r>
+        <w:rPr>
+          <w:rFonts w:ascii="Times New Roman" w:hAnsi="Times New Roman" w:cs="Times New Roman"/>
+        </w:rPr>
+        <w:t>Summary of Implementation</w:t>
+      </w:r>
+      <w:bookmarkEnd w:id="37"/>
+      <w:r>
+        <w:rPr>
+          <w:rFonts w:ascii="Times New Roman" w:hAnsi="Times New Roman" w:cs="Times New Roman"/>
+        </w:rPr>
+        <w:t xml:space="preserve"> </w:t>
+      </w:r>
+    </w:p>
+    <w:p>
+      <w:pPr>
+        <w:pStyle w:val="ListParagraph"/>
+        <w:numPr>
+          <w:ilvl w:val="1"/>
+          <w:numId w:val="16"/>
+        </w:numPr>
+        <w:spacing w:line="360" w:lineRule="auto"/>
+        <w:rPr>
+          <w:rFonts w:ascii="Times New Roman" w:hAnsi="Times New Roman" w:cs="Times New Roman"/>
+        </w:rPr>
+      </w:pPr>
+      <w:r>
+        <w:rPr>
+          <w:rFonts w:ascii="Times New Roman" w:hAnsi="Times New Roman" w:cs="Times New Roman"/>
+        </w:rPr>
+        <w:t>key milestones and successes</w:t>
+      </w:r>
+    </w:p>
+    <w:p>
+      <w:pPr>
+        <w:pStyle w:val="ListParagraph"/>
+        <w:numPr>
+          <w:ilvl w:val="1"/>
+          <w:numId w:val="16"/>
+        </w:numPr>
+        <w:spacing w:line="360" w:lineRule="auto"/>
+        <w:rPr>
+          <w:rFonts w:ascii="Times New Roman" w:hAnsi="Times New Roman" w:cs="Times New Roman"/>
+        </w:rPr>
+      </w:pPr>
+      <w:r>
+        <w:rPr>
+          <w:rFonts w:ascii="Times New Roman" w:hAnsi="Times New Roman" w:cs="Times New Roman"/>
+        </w:rPr>
+        <w:t>Challenges encountered and solutions adopted during implementation.</w:t>
+      </w:r>
+    </w:p>
+    <w:p>
+      <w:pPr>
+        <w:pStyle w:val="ListParagraph"/>
+        <w:numPr>
+          <w:ilvl w:val="1"/>
+          <w:numId w:val="16"/>
+        </w:numPr>
+        <w:spacing w:line="360" w:lineRule="auto"/>
+        <w:rPr>
+          <w:rFonts w:ascii="Times New Roman" w:hAnsi="Times New Roman" w:cs="Times New Roman"/>
+        </w:rPr>
+      </w:pPr>
+      <w:r>
+        <w:rPr>
+          <w:rFonts w:ascii="Times New Roman" w:hAnsi="Times New Roman" w:cs="Times New Roman"/>
+        </w:rPr>
         <w:t>recommendations for future system implementations</w:t>
       </w:r>
     </w:p>
@@ -9982,7 +11701,7 @@
           <w:rFonts w:ascii="Times New Roman" w:hAnsi="Times New Roman" w:cs="Times New Roman"/>
         </w:rPr>
       </w:pPr>
-      <w:bookmarkStart w:id="41" w:name="_Toc160811499"/>
+      <w:bookmarkStart w:id="38" w:name="_Toc160811499"/>
       <w:r>
         <w:rPr>
           <w:rStyle w:val="Heading2Char"/>
@@ -10004,7 +11723,7 @@
         </w:rPr>
         <w:t>: Evaluation and Results</w:t>
       </w:r>
-      <w:bookmarkEnd w:id="41"/>
+      <w:bookmarkEnd w:id="38"/>
     </w:p>
     <w:p>
       <w:pPr>
@@ -10015,7 +11734,7 @@
           <w:rFonts w:ascii="Times New Roman" w:hAnsi="Times New Roman" w:cs="Times New Roman"/>
         </w:rPr>
       </w:pPr>
-      <w:bookmarkStart w:id="42" w:name="_Toc160811500"/>
+      <w:bookmarkStart w:id="39" w:name="_Toc160811500"/>
       <w:r>
         <w:rPr>
           <w:rFonts w:ascii="Times New Roman" w:hAnsi="Times New Roman" w:cs="Times New Roman"/>
@@ -10034,7 +11753,7 @@
         </w:rPr>
         <w:t>Introduction to Evaluation</w:t>
       </w:r>
-      <w:bookmarkEnd w:id="42"/>
+      <w:bookmarkEnd w:id="39"/>
     </w:p>
     <w:p>
       <w:pPr>
@@ -10083,7 +11802,7 @@
           <w:rFonts w:ascii="Times New Roman" w:hAnsi="Times New Roman" w:cs="Times New Roman"/>
         </w:rPr>
       </w:pPr>
-      <w:bookmarkStart w:id="43" w:name="_Toc160811501"/>
+      <w:bookmarkStart w:id="40" w:name="_Toc160811501"/>
       <w:r>
         <w:rPr>
           <w:rFonts w:ascii="Times New Roman" w:hAnsi="Times New Roman" w:cs="Times New Roman"/>
@@ -10102,7 +11821,7 @@
         </w:rPr>
         <w:t>Evaluation Metrics and Criteria</w:t>
       </w:r>
-      <w:bookmarkEnd w:id="43"/>
+      <w:bookmarkEnd w:id="40"/>
     </w:p>
     <w:p>
       <w:pPr>
@@ -10167,7 +11886,7 @@
           <w:rFonts w:ascii="Times New Roman" w:hAnsi="Times New Roman" w:cs="Times New Roman"/>
         </w:rPr>
       </w:pPr>
-      <w:bookmarkStart w:id="44" w:name="_Toc160811502"/>
+      <w:bookmarkStart w:id="41" w:name="_Toc160811502"/>
       <w:r>
         <w:rPr>
           <w:rFonts w:ascii="Times New Roman" w:hAnsi="Times New Roman" w:cs="Times New Roman"/>
@@ -10186,7 +11905,7 @@
         </w:rPr>
         <w:t>Evaluation methodology</w:t>
       </w:r>
-      <w:bookmarkEnd w:id="44"/>
+      <w:bookmarkEnd w:id="41"/>
     </w:p>
     <w:p>
       <w:pPr>
@@ -10224,11 +11943,12 @@
           <w:rFonts w:ascii="Times New Roman" w:hAnsi="Times New Roman" w:cs="Times New Roman"/>
         </w:rPr>
       </w:pPr>
-      <w:bookmarkStart w:id="45" w:name="_Toc160811503"/>
-      <w:r>
-        <w:rPr>
-          <w:rFonts w:ascii="Times New Roman" w:hAnsi="Times New Roman" w:cs="Times New Roman"/>
-        </w:rPr>
+      <w:bookmarkStart w:id="42" w:name="_Toc160811503"/>
+      <w:r>
+        <w:rPr>
+          <w:rFonts w:ascii="Times New Roman" w:hAnsi="Times New Roman" w:cs="Times New Roman"/>
+        </w:rPr>
+        <w:lastRenderedPageBreak/>
         <w:t>6</w:t>
       </w:r>
       <w:r>
@@ -10243,7 +11963,7 @@
         </w:rPr>
         <w:t>Evaluation of System Scalability</w:t>
       </w:r>
-      <w:bookmarkEnd w:id="45"/>
+      <w:bookmarkEnd w:id="42"/>
     </w:p>
     <w:p>
       <w:pPr>
@@ -10319,7 +12039,7 @@
           <w:rFonts w:ascii="Times New Roman" w:hAnsi="Times New Roman" w:cs="Times New Roman"/>
         </w:rPr>
       </w:pPr>
-      <w:bookmarkStart w:id="46" w:name="_Toc160811504"/>
+      <w:bookmarkStart w:id="43" w:name="_Toc160811504"/>
       <w:r>
         <w:rPr>
           <w:rFonts w:ascii="Times New Roman" w:hAnsi="Times New Roman" w:cs="Times New Roman"/>
@@ -10338,7 +12058,7 @@
         </w:rPr>
         <w:t>Presentation of Results</w:t>
       </w:r>
-      <w:bookmarkEnd w:id="46"/>
+      <w:bookmarkEnd w:id="43"/>
     </w:p>
     <w:p>
       <w:pPr>
@@ -10383,7 +12103,6 @@
         <w:rPr>
           <w:rFonts w:ascii="Times New Roman" w:hAnsi="Times New Roman" w:cs="Times New Roman"/>
         </w:rPr>
-        <w:lastRenderedPageBreak/>
         <w:t>SWOT analysis of the PIM system</w:t>
       </w:r>
     </w:p>
@@ -10396,7 +12115,7 @@
           <w:rFonts w:ascii="Times New Roman" w:hAnsi="Times New Roman" w:cs="Times New Roman"/>
         </w:rPr>
       </w:pPr>
-      <w:bookmarkStart w:id="47" w:name="_Toc160811505"/>
+      <w:bookmarkStart w:id="44" w:name="_Toc160811505"/>
       <w:r>
         <w:rPr>
           <w:rFonts w:ascii="Times New Roman" w:hAnsi="Times New Roman" w:cs="Times New Roman"/>
@@ -10421,7 +12140,7 @@
         </w:rPr>
         <w:t xml:space="preserve"> with objectives and requirements</w:t>
       </w:r>
-      <w:bookmarkEnd w:id="47"/>
+      <w:bookmarkEnd w:id="44"/>
     </w:p>
     <w:p>
       <w:pPr>
@@ -10499,7 +12218,7 @@
           <w:rFonts w:ascii="Times New Roman" w:hAnsi="Times New Roman" w:cs="Times New Roman"/>
         </w:rPr>
       </w:pPr>
-      <w:bookmarkStart w:id="48" w:name="_Toc160811506"/>
+      <w:bookmarkStart w:id="45" w:name="_Toc160811506"/>
       <w:r>
         <w:rPr>
           <w:rFonts w:ascii="Times New Roman" w:hAnsi="Times New Roman" w:cs="Times New Roman"/>
@@ -10518,7 +12237,7 @@
         </w:rPr>
         <w:t>Summary of findings</w:t>
       </w:r>
-      <w:bookmarkEnd w:id="48"/>
+      <w:bookmarkEnd w:id="45"/>
     </w:p>
     <w:p>
       <w:pPr>
@@ -10621,7 +12340,7 @@
           <w:rFonts w:ascii="Times New Roman" w:hAnsi="Times New Roman" w:cs="Times New Roman"/>
         </w:rPr>
       </w:pPr>
-      <w:bookmarkStart w:id="49" w:name="_Toc160811507"/>
+      <w:bookmarkStart w:id="46" w:name="_Toc160811507"/>
       <w:r>
         <w:rPr>
           <w:rStyle w:val="Heading2Char"/>
@@ -10650,6 +12369,96 @@
         </w:rPr>
         <w:t xml:space="preserve"> and Conclusion</w:t>
       </w:r>
+      <w:bookmarkEnd w:id="46"/>
+    </w:p>
+    <w:p>
+      <w:pPr>
+        <w:pStyle w:val="Heading3"/>
+        <w:spacing w:line="360" w:lineRule="auto"/>
+        <w:ind w:left="720"/>
+        <w:rPr>
+          <w:rFonts w:ascii="Times New Roman" w:hAnsi="Times New Roman" w:cs="Times New Roman"/>
+        </w:rPr>
+      </w:pPr>
+      <w:bookmarkStart w:id="47" w:name="_Toc160811508"/>
+      <w:r>
+        <w:rPr>
+          <w:rFonts w:ascii="Times New Roman" w:hAnsi="Times New Roman" w:cs="Times New Roman"/>
+        </w:rPr>
+        <w:t>7</w:t>
+      </w:r>
+      <w:r>
+        <w:rPr>
+          <w:rFonts w:ascii="Times New Roman" w:hAnsi="Times New Roman" w:cs="Times New Roman"/>
+        </w:rPr>
+        <w:t xml:space="preserve">.1 </w:t>
+      </w:r>
+      <w:r>
+        <w:rPr>
+          <w:rFonts w:ascii="Times New Roman" w:hAnsi="Times New Roman" w:cs="Times New Roman"/>
+        </w:rPr>
+        <w:t>Interpretation of the findings in relation to the research objectives.</w:t>
+      </w:r>
+      <w:bookmarkEnd w:id="47"/>
+    </w:p>
+    <w:p>
+      <w:pPr>
+        <w:pStyle w:val="Heading3"/>
+        <w:spacing w:line="360" w:lineRule="auto"/>
+        <w:ind w:left="720"/>
+        <w:rPr>
+          <w:rFonts w:ascii="Times New Roman" w:hAnsi="Times New Roman" w:cs="Times New Roman"/>
+        </w:rPr>
+      </w:pPr>
+      <w:bookmarkStart w:id="48" w:name="_Toc160811509"/>
+      <w:r>
+        <w:rPr>
+          <w:rFonts w:ascii="Times New Roman" w:hAnsi="Times New Roman" w:cs="Times New Roman"/>
+        </w:rPr>
+        <w:t>7</w:t>
+      </w:r>
+      <w:r>
+        <w:rPr>
+          <w:rFonts w:ascii="Times New Roman" w:hAnsi="Times New Roman" w:cs="Times New Roman"/>
+        </w:rPr>
+        <w:t xml:space="preserve">.2 </w:t>
+      </w:r>
+      <w:r>
+        <w:rPr>
+          <w:rFonts w:ascii="Times New Roman" w:hAnsi="Times New Roman" w:cs="Times New Roman"/>
+        </w:rPr>
+        <w:t>Discussion of implications, limitations, and future directions.</w:t>
+      </w:r>
+      <w:bookmarkEnd w:id="48"/>
+    </w:p>
+    <w:p>
+      <w:pPr>
+        <w:pStyle w:val="Heading3"/>
+        <w:spacing w:line="360" w:lineRule="auto"/>
+        <w:ind w:left="720"/>
+        <w:rPr>
+          <w:rFonts w:ascii="Times New Roman" w:hAnsi="Times New Roman" w:cs="Times New Roman"/>
+        </w:rPr>
+      </w:pPr>
+      <w:bookmarkStart w:id="49" w:name="_Toc160811510"/>
+      <w:r>
+        <w:rPr>
+          <w:rFonts w:ascii="Times New Roman" w:hAnsi="Times New Roman" w:cs="Times New Roman"/>
+        </w:rPr>
+        <w:t>7</w:t>
+      </w:r>
+      <w:r>
+        <w:rPr>
+          <w:rFonts w:ascii="Times New Roman" w:hAnsi="Times New Roman" w:cs="Times New Roman"/>
+        </w:rPr>
+        <w:t xml:space="preserve">.3 </w:t>
+      </w:r>
+      <w:r>
+        <w:rPr>
+          <w:rFonts w:ascii="Times New Roman" w:hAnsi="Times New Roman" w:cs="Times New Roman"/>
+        </w:rPr>
+        <w:t>Summary of key findings and contributions of the thesis.</w:t>
+      </w:r>
       <w:bookmarkEnd w:id="49"/>
     </w:p>
     <w:p>
@@ -10661,7 +12470,7 @@
           <w:rFonts w:ascii="Times New Roman" w:hAnsi="Times New Roman" w:cs="Times New Roman"/>
         </w:rPr>
       </w:pPr>
-      <w:bookmarkStart w:id="50" w:name="_Toc160811508"/>
+      <w:bookmarkStart w:id="50" w:name="_Toc160811511"/>
       <w:r>
         <w:rPr>
           <w:rFonts w:ascii="Times New Roman" w:hAnsi="Times New Roman" w:cs="Times New Roman"/>
@@ -10672,257 +12481,167 @@
         <w:rPr>
           <w:rFonts w:ascii="Times New Roman" w:hAnsi="Times New Roman" w:cs="Times New Roman"/>
         </w:rPr>
-        <w:t xml:space="preserve">.1 </w:t>
-      </w:r>
-      <w:r>
-        <w:rPr>
-          <w:rFonts w:ascii="Times New Roman" w:hAnsi="Times New Roman" w:cs="Times New Roman"/>
-        </w:rPr>
-        <w:t>Interpretation of the findings in relation to the research objectives.</w:t>
+        <w:t xml:space="preserve">.4 </w:t>
+      </w:r>
+      <w:r>
+        <w:rPr>
+          <w:rFonts w:ascii="Times New Roman" w:hAnsi="Times New Roman" w:cs="Times New Roman"/>
+        </w:rPr>
+        <w:t>Recommendations for practice, policy, or further research.</w:t>
       </w:r>
       <w:bookmarkEnd w:id="50"/>
     </w:p>
     <w:p>
       <w:pPr>
-        <w:pStyle w:val="Heading3"/>
         <w:spacing w:line="360" w:lineRule="auto"/>
         <w:ind w:left="720"/>
         <w:rPr>
           <w:rFonts w:ascii="Times New Roman" w:hAnsi="Times New Roman" w:cs="Times New Roman"/>
         </w:rPr>
       </w:pPr>
-      <w:bookmarkStart w:id="51" w:name="_Toc160811509"/>
-      <w:r>
-        <w:rPr>
-          <w:rFonts w:ascii="Times New Roman" w:hAnsi="Times New Roman" w:cs="Times New Roman"/>
-        </w:rPr>
-        <w:t>7</w:t>
-      </w:r>
-      <w:r>
-        <w:rPr>
-          <w:rFonts w:ascii="Times New Roman" w:hAnsi="Times New Roman" w:cs="Times New Roman"/>
-        </w:rPr>
-        <w:t xml:space="preserve">.2 </w:t>
-      </w:r>
-      <w:r>
-        <w:rPr>
-          <w:rFonts w:ascii="Times New Roman" w:hAnsi="Times New Roman" w:cs="Times New Roman"/>
-        </w:rPr>
-        <w:t>Discussion of implications, limitations, and future directions.</w:t>
+    </w:p>
+    <w:p>
+      <w:pPr>
+        <w:spacing w:line="360" w:lineRule="auto"/>
+        <w:rPr>
+          <w:rStyle w:val="Heading2Char"/>
+          <w:rFonts w:ascii="Times New Roman" w:hAnsi="Times New Roman" w:cs="Times New Roman"/>
+        </w:rPr>
+      </w:pPr>
+    </w:p>
+    <w:p>
+      <w:pPr>
+        <w:spacing w:line="360" w:lineRule="auto"/>
+        <w:rPr>
+          <w:rStyle w:val="Heading2Char"/>
+          <w:rFonts w:ascii="Times New Roman" w:hAnsi="Times New Roman" w:cs="Times New Roman"/>
+        </w:rPr>
+      </w:pPr>
+    </w:p>
+    <w:p>
+      <w:pPr>
+        <w:spacing w:line="360" w:lineRule="auto"/>
+        <w:rPr>
+          <w:rStyle w:val="Heading2Char"/>
+          <w:rFonts w:ascii="Times New Roman" w:hAnsi="Times New Roman" w:cs="Times New Roman"/>
+        </w:rPr>
+      </w:pPr>
+    </w:p>
+    <w:p>
+      <w:pPr>
+        <w:spacing w:line="360" w:lineRule="auto"/>
+        <w:rPr>
+          <w:rStyle w:val="Heading2Char"/>
+          <w:rFonts w:ascii="Times New Roman" w:hAnsi="Times New Roman" w:cs="Times New Roman"/>
+        </w:rPr>
+      </w:pPr>
+    </w:p>
+    <w:p>
+      <w:pPr>
+        <w:spacing w:line="360" w:lineRule="auto"/>
+        <w:rPr>
+          <w:rStyle w:val="Heading2Char"/>
+          <w:rFonts w:ascii="Times New Roman" w:hAnsi="Times New Roman" w:cs="Times New Roman"/>
+        </w:rPr>
+      </w:pPr>
+    </w:p>
+    <w:p>
+      <w:pPr>
+        <w:spacing w:line="360" w:lineRule="auto"/>
+        <w:rPr>
+          <w:rStyle w:val="Heading2Char"/>
+          <w:rFonts w:ascii="Times New Roman" w:hAnsi="Times New Roman" w:cs="Times New Roman"/>
+        </w:rPr>
+      </w:pPr>
+    </w:p>
+    <w:p>
+      <w:pPr>
+        <w:spacing w:line="360" w:lineRule="auto"/>
+        <w:rPr>
+          <w:rStyle w:val="Heading2Char"/>
+          <w:rFonts w:ascii="Times New Roman" w:hAnsi="Times New Roman" w:cs="Times New Roman"/>
+        </w:rPr>
+      </w:pPr>
+    </w:p>
+    <w:p>
+      <w:pPr>
+        <w:spacing w:line="360" w:lineRule="auto"/>
+        <w:rPr>
+          <w:rStyle w:val="Heading2Char"/>
+          <w:rFonts w:ascii="Times New Roman" w:hAnsi="Times New Roman" w:cs="Times New Roman"/>
+        </w:rPr>
+      </w:pPr>
+    </w:p>
+    <w:p>
+      <w:pPr>
+        <w:spacing w:line="360" w:lineRule="auto"/>
+        <w:rPr>
+          <w:rStyle w:val="Heading2Char"/>
+          <w:rFonts w:ascii="Times New Roman" w:hAnsi="Times New Roman" w:cs="Times New Roman"/>
+        </w:rPr>
+      </w:pPr>
+    </w:p>
+    <w:p>
+      <w:pPr>
+        <w:spacing w:line="360" w:lineRule="auto"/>
+        <w:rPr>
+          <w:rStyle w:val="Heading2Char"/>
+          <w:rFonts w:ascii="Times New Roman" w:hAnsi="Times New Roman" w:cs="Times New Roman"/>
+        </w:rPr>
+      </w:pPr>
+    </w:p>
+    <w:p>
+      <w:pPr>
+        <w:spacing w:line="360" w:lineRule="auto"/>
+        <w:rPr>
+          <w:rStyle w:val="Heading2Char"/>
+          <w:rFonts w:ascii="Times New Roman" w:hAnsi="Times New Roman" w:cs="Times New Roman"/>
+        </w:rPr>
+      </w:pPr>
+    </w:p>
+    <w:p>
+      <w:pPr>
+        <w:spacing w:line="360" w:lineRule="auto"/>
+        <w:rPr>
+          <w:rStyle w:val="Heading2Char"/>
+          <w:rFonts w:ascii="Times New Roman" w:hAnsi="Times New Roman" w:cs="Times New Roman"/>
+        </w:rPr>
+      </w:pPr>
+    </w:p>
+    <w:p>
+      <w:pPr>
+        <w:spacing w:line="360" w:lineRule="auto"/>
+        <w:rPr>
+          <w:rStyle w:val="Heading2Char"/>
+          <w:rFonts w:ascii="Times New Roman" w:hAnsi="Times New Roman" w:cs="Times New Roman"/>
+        </w:rPr>
+      </w:pPr>
+    </w:p>
+    <w:p>
+      <w:pPr>
+        <w:spacing w:line="360" w:lineRule="auto"/>
+        <w:rPr>
+          <w:rStyle w:val="Heading2Char"/>
+          <w:rFonts w:ascii="Times New Roman" w:hAnsi="Times New Roman" w:cs="Times New Roman"/>
+        </w:rPr>
+      </w:pPr>
+    </w:p>
+    <w:p>
+      <w:pPr>
+        <w:spacing w:line="360" w:lineRule="auto"/>
+      </w:pPr>
+      <w:bookmarkStart w:id="51" w:name="_Toc160811512"/>
+      <w:r>
+        <w:rPr>
+          <w:rStyle w:val="Heading2Char"/>
+          <w:rFonts w:ascii="Times New Roman" w:hAnsi="Times New Roman" w:cs="Times New Roman"/>
+        </w:rPr>
+        <w:t>References:</w:t>
       </w:r>
       <w:bookmarkEnd w:id="51"/>
     </w:p>
     <w:p>
       <w:pPr>
-        <w:pStyle w:val="Heading3"/>
-        <w:spacing w:line="360" w:lineRule="auto"/>
-        <w:ind w:left="720"/>
-        <w:rPr>
-          <w:rFonts w:ascii="Times New Roman" w:hAnsi="Times New Roman" w:cs="Times New Roman"/>
-        </w:rPr>
-      </w:pPr>
-      <w:bookmarkStart w:id="52" w:name="_Toc160811510"/>
-      <w:r>
-        <w:rPr>
-          <w:rFonts w:ascii="Times New Roman" w:hAnsi="Times New Roman" w:cs="Times New Roman"/>
-        </w:rPr>
-        <w:t>7</w:t>
-      </w:r>
-      <w:r>
-        <w:rPr>
-          <w:rFonts w:ascii="Times New Roman" w:hAnsi="Times New Roman" w:cs="Times New Roman"/>
-        </w:rPr>
-        <w:t xml:space="preserve">.3 </w:t>
-      </w:r>
-      <w:r>
-        <w:rPr>
-          <w:rFonts w:ascii="Times New Roman" w:hAnsi="Times New Roman" w:cs="Times New Roman"/>
-        </w:rPr>
-        <w:t>Summary of key findings and contributions of the thesis.</w:t>
-      </w:r>
-      <w:bookmarkEnd w:id="52"/>
-    </w:p>
-    <w:p>
-      <w:pPr>
-        <w:pStyle w:val="Heading3"/>
-        <w:spacing w:line="360" w:lineRule="auto"/>
-        <w:ind w:left="720"/>
-        <w:rPr>
-          <w:rFonts w:ascii="Times New Roman" w:hAnsi="Times New Roman" w:cs="Times New Roman"/>
-        </w:rPr>
-      </w:pPr>
-      <w:bookmarkStart w:id="53" w:name="_Toc160811511"/>
-      <w:r>
-        <w:rPr>
-          <w:rFonts w:ascii="Times New Roman" w:hAnsi="Times New Roman" w:cs="Times New Roman"/>
-        </w:rPr>
-        <w:t>7</w:t>
-      </w:r>
-      <w:r>
-        <w:rPr>
-          <w:rFonts w:ascii="Times New Roman" w:hAnsi="Times New Roman" w:cs="Times New Roman"/>
-        </w:rPr>
-        <w:t xml:space="preserve">.4 </w:t>
-      </w:r>
-      <w:r>
-        <w:rPr>
-          <w:rFonts w:ascii="Times New Roman" w:hAnsi="Times New Roman" w:cs="Times New Roman"/>
-        </w:rPr>
-        <w:t>Recommendations for practice, policy, or further research.</w:t>
-      </w:r>
-      <w:bookmarkEnd w:id="53"/>
-    </w:p>
-    <w:p>
-      <w:pPr>
-        <w:spacing w:line="360" w:lineRule="auto"/>
-        <w:ind w:left="720"/>
-        <w:rPr>
-          <w:rFonts w:ascii="Times New Roman" w:hAnsi="Times New Roman" w:cs="Times New Roman"/>
-        </w:rPr>
-      </w:pPr>
-    </w:p>
-    <w:p>
-      <w:pPr>
-        <w:spacing w:line="360" w:lineRule="auto"/>
-        <w:rPr>
-          <w:rStyle w:val="Heading2Char"/>
-          <w:rFonts w:ascii="Times New Roman" w:hAnsi="Times New Roman" w:cs="Times New Roman"/>
-        </w:rPr>
-      </w:pPr>
-    </w:p>
-    <w:p>
-      <w:pPr>
-        <w:spacing w:line="360" w:lineRule="auto"/>
-        <w:rPr>
-          <w:rStyle w:val="Heading2Char"/>
-          <w:rFonts w:ascii="Times New Roman" w:hAnsi="Times New Roman" w:cs="Times New Roman"/>
-        </w:rPr>
-      </w:pPr>
-    </w:p>
-    <w:p>
-      <w:pPr>
-        <w:spacing w:line="360" w:lineRule="auto"/>
-        <w:rPr>
-          <w:rStyle w:val="Heading2Char"/>
-          <w:rFonts w:ascii="Times New Roman" w:hAnsi="Times New Roman" w:cs="Times New Roman"/>
-        </w:rPr>
-      </w:pPr>
-    </w:p>
-    <w:p>
-      <w:pPr>
-        <w:spacing w:line="360" w:lineRule="auto"/>
-        <w:rPr>
-          <w:rStyle w:val="Heading2Char"/>
-          <w:rFonts w:ascii="Times New Roman" w:hAnsi="Times New Roman" w:cs="Times New Roman"/>
-        </w:rPr>
-      </w:pPr>
-    </w:p>
-    <w:p>
-      <w:pPr>
-        <w:spacing w:line="360" w:lineRule="auto"/>
-        <w:rPr>
-          <w:rStyle w:val="Heading2Char"/>
-          <w:rFonts w:ascii="Times New Roman" w:hAnsi="Times New Roman" w:cs="Times New Roman"/>
-        </w:rPr>
-      </w:pPr>
-    </w:p>
-    <w:p>
-      <w:pPr>
-        <w:spacing w:line="360" w:lineRule="auto"/>
-        <w:rPr>
-          <w:rStyle w:val="Heading2Char"/>
-          <w:rFonts w:ascii="Times New Roman" w:hAnsi="Times New Roman" w:cs="Times New Roman"/>
-        </w:rPr>
-      </w:pPr>
-    </w:p>
-    <w:p>
-      <w:pPr>
-        <w:spacing w:line="360" w:lineRule="auto"/>
-        <w:rPr>
-          <w:rStyle w:val="Heading2Char"/>
-          <w:rFonts w:ascii="Times New Roman" w:hAnsi="Times New Roman" w:cs="Times New Roman"/>
-        </w:rPr>
-      </w:pPr>
-    </w:p>
-    <w:p>
-      <w:pPr>
-        <w:spacing w:line="360" w:lineRule="auto"/>
-        <w:rPr>
-          <w:rStyle w:val="Heading2Char"/>
-          <w:rFonts w:ascii="Times New Roman" w:hAnsi="Times New Roman" w:cs="Times New Roman"/>
-        </w:rPr>
-      </w:pPr>
-    </w:p>
-    <w:p>
-      <w:pPr>
-        <w:spacing w:line="360" w:lineRule="auto"/>
-        <w:rPr>
-          <w:rStyle w:val="Heading2Char"/>
-          <w:rFonts w:ascii="Times New Roman" w:hAnsi="Times New Roman" w:cs="Times New Roman"/>
-        </w:rPr>
-      </w:pPr>
-    </w:p>
-    <w:p>
-      <w:pPr>
-        <w:spacing w:line="360" w:lineRule="auto"/>
-        <w:rPr>
-          <w:rStyle w:val="Heading2Char"/>
-          <w:rFonts w:ascii="Times New Roman" w:hAnsi="Times New Roman" w:cs="Times New Roman"/>
-        </w:rPr>
-      </w:pPr>
-    </w:p>
-    <w:p>
-      <w:pPr>
-        <w:spacing w:line="360" w:lineRule="auto"/>
-        <w:rPr>
-          <w:rStyle w:val="Heading2Char"/>
-          <w:rFonts w:ascii="Times New Roman" w:hAnsi="Times New Roman" w:cs="Times New Roman"/>
-        </w:rPr>
-      </w:pPr>
-    </w:p>
-    <w:p>
-      <w:pPr>
-        <w:spacing w:line="360" w:lineRule="auto"/>
-        <w:rPr>
-          <w:rStyle w:val="Heading2Char"/>
-          <w:rFonts w:ascii="Times New Roman" w:hAnsi="Times New Roman" w:cs="Times New Roman"/>
-        </w:rPr>
-      </w:pPr>
-    </w:p>
-    <w:p>
-      <w:pPr>
-        <w:spacing w:line="360" w:lineRule="auto"/>
-        <w:rPr>
-          <w:rStyle w:val="Heading2Char"/>
-          <w:rFonts w:ascii="Times New Roman" w:hAnsi="Times New Roman" w:cs="Times New Roman"/>
-        </w:rPr>
-      </w:pPr>
-    </w:p>
-    <w:p>
-      <w:pPr>
-        <w:spacing w:line="360" w:lineRule="auto"/>
-        <w:rPr>
-          <w:rStyle w:val="Heading2Char"/>
-          <w:rFonts w:ascii="Times New Roman" w:hAnsi="Times New Roman" w:cs="Times New Roman"/>
-        </w:rPr>
-      </w:pPr>
-    </w:p>
-    <w:p>
-      <w:pPr>
-        <w:spacing w:line="360" w:lineRule="auto"/>
-      </w:pPr>
-      <w:bookmarkStart w:id="54" w:name="_Toc160811512"/>
-      <w:r>
-        <w:rPr>
-          <w:rStyle w:val="Heading2Char"/>
-          <w:rFonts w:ascii="Times New Roman" w:hAnsi="Times New Roman" w:cs="Times New Roman"/>
-        </w:rPr>
-        <w:t>References:</w:t>
-      </w:r>
-      <w:bookmarkEnd w:id="54"/>
-    </w:p>
-    <w:p>
-      <w:pPr>
         <w:spacing w:line="360" w:lineRule="auto"/>
       </w:pPr>
       <w:r>
@@ -10936,7 +12655,7 @@
       <w:r>
         <w:t xml:space="preserve"> Application To The Veteran's Administration Hospital </w:t>
       </w:r>
-      <w:hyperlink r:id="rId6" w:history="1">
+      <w:hyperlink r:id="rId18" w:history="1">
         <w:r>
           <w:rPr>
             <w:rStyle w:val="Hyperlink"/>
@@ -10958,7 +12677,7 @@
           <w:color w:val="000000" w:themeColor="text1"/>
         </w:rPr>
       </w:pPr>
-      <w:bookmarkStart w:id="55" w:name="_Toc160811513"/>
+      <w:bookmarkStart w:id="52" w:name="_Toc160811513"/>
       <w:r>
         <w:rPr>
           <w:rStyle w:val="Heading2Char"/>
@@ -10967,7 +12686,7 @@
         </w:rPr>
         <w:t>Database Management System for Student Admissions</w:t>
       </w:r>
-      <w:bookmarkEnd w:id="55"/>
+      <w:bookmarkEnd w:id="52"/>
       <w:r>
         <w:rPr>
           <w:rStyle w:val="Heading2Char"/>
@@ -10976,7 +12695,7 @@
         </w:rPr>
         <w:t xml:space="preserve"> </w:t>
       </w:r>
-      <w:hyperlink r:id="rId7" w:history="1">
+      <w:hyperlink r:id="rId19" w:history="1">
         <w:r>
           <w:rPr>
             <w:rStyle w:val="Hyperlink"/>
@@ -11006,11 +12725,13 @@
         </w:rPr>
       </w:pPr>
     </w:p>
-    <w:bookmarkStart w:id="56" w:name="_Toc160811514" w:displacedByCustomXml="next"/>
+    <w:bookmarkStart w:id="53" w:name="_Toc160811514" w:displacedByCustomXml="next"/>
     <w:sdt>
       <w:sdtPr>
         <w:rPr>
           <w:rFonts w:ascii="Times New Roman" w:hAnsi="Times New Roman" w:cs="Times New Roman"/>
+          <w:sz w:val="26"/>
+          <w:szCs w:val="26"/>
         </w:rPr>
         <w:id w:val="2047788571"/>
         <w:docPartObj>
@@ -11041,7 +12762,7 @@
             </w:rPr>
             <w:t>Bibliography</w:t>
           </w:r>
-          <w:bookmarkEnd w:id="56"/>
+          <w:bookmarkEnd w:id="53"/>
         </w:p>
         <w:sdt>
           <w:sdtPr>
@@ -11055,9 +12776,7 @@
             <w:p>
               <w:pPr>
                 <w:pStyle w:val="Bibliography"/>
-                <w:spacing w:line="360" w:lineRule="auto"/>
                 <w:rPr>
-                  <w:rFonts w:ascii="Times New Roman" w:hAnsi="Times New Roman" w:cs="Times New Roman"/>
                   <w:noProof/>
                   <w:kern w:val="0"/>
                   <w14:ligatures w14:val="none"/>
@@ -11083,63 +12802,26 @@
               </w:r>
               <w:r>
                 <w:rPr>
-                  <w:rFonts w:ascii="Times New Roman" w:hAnsi="Times New Roman" w:cs="Times New Roman"/>
                   <w:noProof/>
                 </w:rPr>
-                <w:t xml:space="preserve">Essig, M. &amp; Arnold, U., 2001. Electronic Procurement in Supply Chain Management: An Information Economics-Based Analysis of Electronic Markets. </w:t>
+                <w:t xml:space="preserve">Department of Health &amp; Social Care, 2023. </w:t>
               </w:r>
               <w:r>
                 <w:rPr>
-                  <w:rFonts w:ascii="Times New Roman" w:hAnsi="Times New Roman" w:cs="Times New Roman"/>
                   <w:i/>
                   <w:iCs/>
                   <w:noProof/>
                 </w:rPr>
-                <w:t xml:space="preserve">The Journal of Supply Chain Management, </w:t>
+                <w:t xml:space="preserve">Medical Technology Strategy. </w:t>
               </w:r>
               <w:r>
                 <w:rPr>
-                  <w:rFonts w:ascii="Times New Roman" w:hAnsi="Times New Roman" w:cs="Times New Roman"/>
-                  <w:noProof/>
-                </w:rPr>
-                <w:t>September, 37(4), pp. 43-49.</w:t>
-              </w:r>
-            </w:p>
-            <w:p>
-              <w:pPr>
-                <w:pStyle w:val="Bibliography"/>
-                <w:spacing w:line="360" w:lineRule="auto"/>
-                <w:rPr>
-                  <w:rFonts w:ascii="Times New Roman" w:hAnsi="Times New Roman" w:cs="Times New Roman"/>
-                  <w:noProof/>
-                </w:rPr>
-              </w:pPr>
-              <w:r>
-                <w:rPr>
-                  <w:rFonts w:ascii="Times New Roman" w:hAnsi="Times New Roman" w:cs="Times New Roman"/>
-                  <w:noProof/>
-                </w:rPr>
-                <w:t xml:space="preserve">Procurement, Investment &amp; Commercial Division (PICD), 2014. </w:t>
-              </w:r>
-              <w:r>
-                <w:rPr>
-                  <w:rFonts w:ascii="Times New Roman" w:hAnsi="Times New Roman" w:cs="Times New Roman"/>
-                  <w:i/>
-                  <w:iCs/>
-                  <w:noProof/>
-                </w:rPr>
-                <w:t xml:space="preserve">NHS eProcurement Strategy. </w:t>
-              </w:r>
-              <w:r>
-                <w:rPr>
-                  <w:rFonts w:ascii="Times New Roman" w:hAnsi="Times New Roman" w:cs="Times New Roman"/>
                   <w:noProof/>
                 </w:rPr>
                 <w:t xml:space="preserve">[Online] </w:t>
               </w:r>
               <w:r>
                 <w:rPr>
-                  <w:rFonts w:ascii="Times New Roman" w:hAnsi="Times New Roman" w:cs="Times New Roman"/>
                   <w:noProof/>
                 </w:rPr>
                 <w:br/>
@@ -11147,15 +12829,13 @@
               </w:r>
               <w:r>
                 <w:rPr>
-                  <w:rFonts w:ascii="Times New Roman" w:hAnsi="Times New Roman" w:cs="Times New Roman"/>
                   <w:noProof/>
                   <w:u w:val="single"/>
                 </w:rPr>
-                <w:t>https://assets.publishing.service.gov.uk/media/5a7ebfa3e5274a2e8ab47f34/NHS_eProcurement_Strategy.pdf</w:t>
+                <w:t>https://assets.publishing.service.gov.uk/media/63dbe1f68fa8f57fbfff3db3/medical-technology-strategy.pdf</w:t>
               </w:r>
               <w:r>
                 <w:rPr>
-                  <w:rFonts w:ascii="Times New Roman" w:hAnsi="Times New Roman" w:cs="Times New Roman"/>
                   <w:noProof/>
                 </w:rPr>
                 <w:br/>
@@ -11165,22 +12845,152 @@
             <w:p>
               <w:pPr>
                 <w:pStyle w:val="Bibliography"/>
-                <w:spacing w:line="360" w:lineRule="auto"/>
                 <w:rPr>
-                  <w:rFonts w:ascii="Times New Roman" w:hAnsi="Times New Roman" w:cs="Times New Roman"/>
                   <w:noProof/>
                 </w:rPr>
               </w:pPr>
               <w:r>
                 <w:rPr>
-                  <w:rFonts w:ascii="Times New Roman" w:hAnsi="Times New Roman" w:cs="Times New Roman"/>
+                  <w:noProof/>
+                </w:rPr>
+                <w:t xml:space="preserve">Essig, M. &amp; Arnold, U., 2001. Electronic Procurement in Supply Chain Management: An Information Economics-Based Analysis of Electronic Markets. </w:t>
+              </w:r>
+              <w:r>
+                <w:rPr>
+                  <w:i/>
+                  <w:iCs/>
+                  <w:noProof/>
+                </w:rPr>
+                <w:t xml:space="preserve">The Journal of Supply Chain Management, </w:t>
+              </w:r>
+              <w:r>
+                <w:rPr>
+                  <w:noProof/>
+                </w:rPr>
+                <w:t>September, 37(4), pp. 43-49.</w:t>
+              </w:r>
+            </w:p>
+            <w:p>
+              <w:pPr>
+                <w:pStyle w:val="Bibliography"/>
+                <w:rPr>
+                  <w:noProof/>
+                </w:rPr>
+              </w:pPr>
+              <w:r>
+                <w:rPr>
+                  <w:noProof/>
+                </w:rPr>
+                <w:t xml:space="preserve">Gyórödi, C. A. et al., 2021. Performance Impact of Optimization Methods on MySQL Document-Based and Relational Databases. </w:t>
+              </w:r>
+              <w:r>
+                <w:rPr>
+                  <w:i/>
+                  <w:iCs/>
+                  <w:noProof/>
+                </w:rPr>
+                <w:t xml:space="preserve">Applied Sciences, </w:t>
+              </w:r>
+              <w:r>
+                <w:rPr>
+                  <w:noProof/>
+                </w:rPr>
+                <w:t>11(15).</w:t>
+              </w:r>
+            </w:p>
+            <w:p>
+              <w:pPr>
+                <w:pStyle w:val="Bibliography"/>
+                <w:rPr>
+                  <w:noProof/>
+                </w:rPr>
+              </w:pPr>
+              <w:r>
+                <w:rPr>
+                  <w:noProof/>
+                </w:rPr>
+                <w:lastRenderedPageBreak/>
+                <w:t xml:space="preserve">King, W. R. &amp; Cleland, D. I., 1975. The Design of Management Information Systems an Information Analysis Approach. </w:t>
+              </w:r>
+              <w:r>
+                <w:rPr>
+                  <w:i/>
+                  <w:iCs/>
+                  <w:noProof/>
+                </w:rPr>
+                <w:t xml:space="preserve">Management Science, </w:t>
+              </w:r>
+              <w:r>
+                <w:rPr>
+                  <w:noProof/>
+                </w:rPr>
+                <w:t>1 November.22(3).</w:t>
+              </w:r>
+            </w:p>
+            <w:p>
+              <w:pPr>
+                <w:pStyle w:val="Bibliography"/>
+                <w:rPr>
+                  <w:noProof/>
+                </w:rPr>
+              </w:pPr>
+              <w:r>
+                <w:rPr>
+                  <w:noProof/>
+                </w:rPr>
+                <w:t xml:space="preserve">Procurement, Investment &amp; Commercial Division (PICD), 2014. </w:t>
+              </w:r>
+              <w:r>
+                <w:rPr>
+                  <w:i/>
+                  <w:iCs/>
+                  <w:noProof/>
+                </w:rPr>
+                <w:t xml:space="preserve">NHS eProcurement Strategy. </w:t>
+              </w:r>
+              <w:r>
+                <w:rPr>
+                  <w:noProof/>
+                </w:rPr>
+                <w:t xml:space="preserve">[Online] </w:t>
+              </w:r>
+              <w:r>
+                <w:rPr>
+                  <w:noProof/>
+                </w:rPr>
+                <w:br/>
+                <w:t xml:space="preserve">Available at: </w:t>
+              </w:r>
+              <w:r>
+                <w:rPr>
+                  <w:noProof/>
+                  <w:u w:val="single"/>
+                </w:rPr>
+                <w:t>https://assets.publishing.service.gov.uk/media/5a7ebfa3e5274a2e8ab47f34/NHS_eProcurement_Strategy.pdf</w:t>
+              </w:r>
+              <w:r>
+                <w:rPr>
+                  <w:noProof/>
+                </w:rPr>
+                <w:br/>
+                <w:t>[Accessed March 2024].</w:t>
+              </w:r>
+            </w:p>
+            <w:p>
+              <w:pPr>
+                <w:pStyle w:val="Bibliography"/>
+                <w:rPr>
+                  <w:noProof/>
+                </w:rPr>
+              </w:pPr>
+              <w:r>
+                <w:rPr>
                   <w:noProof/>
                 </w:rPr>
                 <w:t xml:space="preserve">Steer-Stephenson, C., 2022. </w:t>
               </w:r>
               <w:r>
                 <w:rPr>
-                  <w:rFonts w:ascii="Times New Roman" w:hAnsi="Times New Roman" w:cs="Times New Roman"/>
                   <w:i/>
                   <w:iCs/>
                   <w:noProof/>
@@ -11189,14 +12999,12 @@
               </w:r>
               <w:r>
                 <w:rPr>
-                  <w:rFonts w:ascii="Times New Roman" w:hAnsi="Times New Roman" w:cs="Times New Roman"/>
                   <w:noProof/>
                 </w:rPr>
                 <w:t xml:space="preserve">[Online] </w:t>
               </w:r>
               <w:r>
                 <w:rPr>
-                  <w:rFonts w:ascii="Times New Roman" w:hAnsi="Times New Roman" w:cs="Times New Roman"/>
                   <w:noProof/>
                 </w:rPr>
                 <w:br/>
@@ -11204,7 +13012,6 @@
               </w:r>
               <w:r>
                 <w:rPr>
-                  <w:rFonts w:ascii="Times New Roman" w:hAnsi="Times New Roman" w:cs="Times New Roman"/>
                   <w:noProof/>
                   <w:u w:val="single"/>
                 </w:rPr>
@@ -11212,11 +13019,38 @@
               </w:r>
               <w:r>
                 <w:rPr>
-                  <w:rFonts w:ascii="Times New Roman" w:hAnsi="Times New Roman" w:cs="Times New Roman"/>
                   <w:noProof/>
                 </w:rPr>
                 <w:br/>
                 <w:t>[Accessed 8 March 2024].</w:t>
+              </w:r>
+            </w:p>
+            <w:p>
+              <w:pPr>
+                <w:pStyle w:val="Bibliography"/>
+                <w:rPr>
+                  <w:noProof/>
+                </w:rPr>
+              </w:pPr>
+              <w:r>
+                <w:rPr>
+                  <w:noProof/>
+                </w:rPr>
+                <w:t xml:space="preserve">Wyatt, J. C., 1995. Hospital information management: the need for clinical leadership. </w:t>
+              </w:r>
+              <w:r>
+                <w:rPr>
+                  <w:i/>
+                  <w:iCs/>
+                  <w:noProof/>
+                </w:rPr>
+                <w:t xml:space="preserve">The BMJ, </w:t>
+              </w:r>
+              <w:r>
+                <w:rPr>
+                  <w:noProof/>
+                </w:rPr>
+                <w:t>15 July.311(175).</w:t>
               </w:r>
             </w:p>
             <w:p>
@@ -11471,7 +13305,7 @@
           <w:rFonts w:ascii="Times New Roman" w:hAnsi="Times New Roman" w:cs="Times New Roman"/>
         </w:rPr>
       </w:pPr>
-      <w:bookmarkStart w:id="57" w:name="_Toc160811515"/>
+      <w:bookmarkStart w:id="54" w:name="_Toc160811515"/>
       <w:r>
         <w:rPr>
           <w:rStyle w:val="Heading2Char"/>
@@ -11479,7 +13313,7 @@
         </w:rPr>
         <w:t>Appendices:</w:t>
       </w:r>
-      <w:bookmarkEnd w:id="57"/>
+      <w:bookmarkEnd w:id="54"/>
     </w:p>
     <w:p>
       <w:pPr>
@@ -12469,9 +14303,9 @@
   </w:abstractNum>
   <w:abstractNum w:abstractNumId="8" w15:restartNumberingAfterBreak="0">
     <w:nsid w:val="25DC1E28"/>
-    <w:multiLevelType w:val="hybridMultilevel"/>
-    <w:tmpl w:val="519C401E"/>
-    <w:lvl w:ilvl="0" w:tplc="0409000F">
+    <w:multiLevelType w:val="multilevel"/>
+    <w:tmpl w:val="F5185EF6"/>
+    <w:lvl w:ilvl="0">
       <w:start w:val="1"/>
       <w:numFmt w:val="decimal"/>
       <w:lvlText w:val="%1."/>
@@ -12480,77 +14314,109 @@
         <w:ind w:left="720" w:hanging="360"/>
       </w:pPr>
     </w:lvl>
-    <w:lvl w:ilvl="1" w:tplc="04090019" w:tentative="1">
-      <w:start w:val="1"/>
-      <w:numFmt w:val="lowerLetter"/>
-      <w:lvlText w:val="%2."/>
-      <w:lvlJc w:val="left"/>
-      <w:pPr>
-        <w:ind w:left="1440" w:hanging="360"/>
-      </w:pPr>
-    </w:lvl>
-    <w:lvl w:ilvl="2" w:tplc="0409001B" w:tentative="1">
-      <w:start w:val="1"/>
-      <w:numFmt w:val="lowerRoman"/>
-      <w:lvlText w:val="%3."/>
-      <w:lvlJc w:val="right"/>
-      <w:pPr>
-        <w:ind w:left="2160" w:hanging="180"/>
-      </w:pPr>
-    </w:lvl>
-    <w:lvl w:ilvl="3" w:tplc="0409000F" w:tentative="1">
-      <w:start w:val="1"/>
+    <w:lvl w:ilvl="1">
+      <w:start w:val="6"/>
       <w:numFmt w:val="decimal"/>
-      <w:lvlText w:val="%4."/>
-      <w:lvlJc w:val="left"/>
-      <w:pPr>
-        <w:ind w:left="2880" w:hanging="360"/>
-      </w:pPr>
-    </w:lvl>
-    <w:lvl w:ilvl="4" w:tplc="04090019" w:tentative="1">
-      <w:start w:val="1"/>
-      <w:numFmt w:val="lowerLetter"/>
-      <w:lvlText w:val="%5."/>
-      <w:lvlJc w:val="left"/>
-      <w:pPr>
-        <w:ind w:left="3600" w:hanging="360"/>
-      </w:pPr>
-    </w:lvl>
-    <w:lvl w:ilvl="5" w:tplc="0409001B" w:tentative="1">
-      <w:start w:val="1"/>
-      <w:numFmt w:val="lowerRoman"/>
-      <w:lvlText w:val="%6."/>
-      <w:lvlJc w:val="right"/>
-      <w:pPr>
-        <w:ind w:left="4320" w:hanging="180"/>
-      </w:pPr>
-    </w:lvl>
-    <w:lvl w:ilvl="6" w:tplc="0409000F" w:tentative="1">
+      <w:isLgl/>
+      <w:lvlText w:val="%1.%2"/>
+      <w:lvlJc w:val="left"/>
+      <w:pPr>
+        <w:ind w:left="1080" w:hanging="360"/>
+      </w:pPr>
+      <w:rPr>
+        <w:rFonts w:hint="default"/>
+      </w:rPr>
+    </w:lvl>
+    <w:lvl w:ilvl="2">
       <w:start w:val="1"/>
       <w:numFmt w:val="decimal"/>
-      <w:lvlText w:val="%7."/>
-      <w:lvlJc w:val="left"/>
-      <w:pPr>
-        <w:ind w:left="5040" w:hanging="360"/>
-      </w:pPr>
-    </w:lvl>
-    <w:lvl w:ilvl="7" w:tplc="04090019" w:tentative="1">
-      <w:start w:val="1"/>
-      <w:numFmt w:val="lowerLetter"/>
-      <w:lvlText w:val="%8."/>
-      <w:lvlJc w:val="left"/>
-      <w:pPr>
-        <w:ind w:left="5760" w:hanging="360"/>
-      </w:pPr>
-    </w:lvl>
-    <w:lvl w:ilvl="8" w:tplc="0409001B" w:tentative="1">
-      <w:start w:val="1"/>
-      <w:numFmt w:val="lowerRoman"/>
-      <w:lvlText w:val="%9."/>
-      <w:lvlJc w:val="right"/>
-      <w:pPr>
-        <w:ind w:left="6480" w:hanging="180"/>
-      </w:pPr>
+      <w:isLgl/>
+      <w:lvlText w:val="%1.%2.%3"/>
+      <w:lvlJc w:val="left"/>
+      <w:pPr>
+        <w:ind w:left="1800" w:hanging="720"/>
+      </w:pPr>
+      <w:rPr>
+        <w:rFonts w:hint="default"/>
+      </w:rPr>
+    </w:lvl>
+    <w:lvl w:ilvl="3">
+      <w:start w:val="1"/>
+      <w:numFmt w:val="decimal"/>
+      <w:isLgl/>
+      <w:lvlText w:val="%1.%2.%3.%4"/>
+      <w:lvlJc w:val="left"/>
+      <w:pPr>
+        <w:ind w:left="2160" w:hanging="720"/>
+      </w:pPr>
+      <w:rPr>
+        <w:rFonts w:hint="default"/>
+      </w:rPr>
+    </w:lvl>
+    <w:lvl w:ilvl="4">
+      <w:start w:val="1"/>
+      <w:numFmt w:val="decimal"/>
+      <w:isLgl/>
+      <w:lvlText w:val="%1.%2.%3.%4.%5"/>
+      <w:lvlJc w:val="left"/>
+      <w:pPr>
+        <w:ind w:left="2880" w:hanging="1080"/>
+      </w:pPr>
+      <w:rPr>
+        <w:rFonts w:hint="default"/>
+      </w:rPr>
+    </w:lvl>
+    <w:lvl w:ilvl="5">
+      <w:start w:val="1"/>
+      <w:numFmt w:val="decimal"/>
+      <w:isLgl/>
+      <w:lvlText w:val="%1.%2.%3.%4.%5.%6"/>
+      <w:lvlJc w:val="left"/>
+      <w:pPr>
+        <w:ind w:left="3240" w:hanging="1080"/>
+      </w:pPr>
+      <w:rPr>
+        <w:rFonts w:hint="default"/>
+      </w:rPr>
+    </w:lvl>
+    <w:lvl w:ilvl="6">
+      <w:start w:val="1"/>
+      <w:numFmt w:val="decimal"/>
+      <w:isLgl/>
+      <w:lvlText w:val="%1.%2.%3.%4.%5.%6.%7"/>
+      <w:lvlJc w:val="left"/>
+      <w:pPr>
+        <w:ind w:left="3960" w:hanging="1440"/>
+      </w:pPr>
+      <w:rPr>
+        <w:rFonts w:hint="default"/>
+      </w:rPr>
+    </w:lvl>
+    <w:lvl w:ilvl="7">
+      <w:start w:val="1"/>
+      <w:numFmt w:val="decimal"/>
+      <w:isLgl/>
+      <w:lvlText w:val="%1.%2.%3.%4.%5.%6.%7.%8"/>
+      <w:lvlJc w:val="left"/>
+      <w:pPr>
+        <w:ind w:left="4320" w:hanging="1440"/>
+      </w:pPr>
+      <w:rPr>
+        <w:rFonts w:hint="default"/>
+      </w:rPr>
+    </w:lvl>
+    <w:lvl w:ilvl="8">
+      <w:start w:val="1"/>
+      <w:numFmt w:val="decimal"/>
+      <w:isLgl/>
+      <w:lvlText w:val="%1.%2.%3.%4.%5.%6.%7.%8.%9"/>
+      <w:lvlJc w:val="left"/>
+      <w:pPr>
+        <w:ind w:left="5040" w:hanging="1800"/>
+      </w:pPr>
+      <w:rPr>
+        <w:rFonts w:hint="default"/>
+      </w:rPr>
     </w:lvl>
   </w:abstractNum>
   <w:abstractNum w:abstractNumId="9" w15:restartNumberingAfterBreak="0">
@@ -14022,7 +15888,7 @@
   <w:abstractNum w:abstractNumId="22" w15:restartNumberingAfterBreak="0">
     <w:nsid w:val="5110240C"/>
     <w:multiLevelType w:val="hybridMultilevel"/>
-    <w:tmpl w:val="A7DE96A6"/>
+    <w:tmpl w:val="83FCD912"/>
     <w:lvl w:ilvl="0" w:tplc="04090001">
       <w:start w:val="1"/>
       <w:numFmt w:val="bullet"/>
@@ -14047,7 +15913,7 @@
         <w:rFonts w:ascii="Courier New" w:hAnsi="Courier New" w:cs="Courier New" w:hint="default"/>
       </w:rPr>
     </w:lvl>
-    <w:lvl w:ilvl="2" w:tplc="04090005" w:tentative="1">
+    <w:lvl w:ilvl="2" w:tplc="04090005">
       <w:start w:val="1"/>
       <w:numFmt w:val="bullet"/>
       <w:lvlText w:val=""/>
@@ -14059,7 +15925,7 @@
         <w:rFonts w:ascii="Wingdings" w:hAnsi="Wingdings" w:hint="default"/>
       </w:rPr>
     </w:lvl>
-    <w:lvl w:ilvl="3" w:tplc="04090001" w:tentative="1">
+    <w:lvl w:ilvl="3" w:tplc="04090001">
       <w:start w:val="1"/>
       <w:numFmt w:val="bullet"/>
       <w:lvlText w:val=""/>
@@ -14071,7 +15937,7 @@
         <w:rFonts w:ascii="Symbol" w:hAnsi="Symbol" w:hint="default"/>
       </w:rPr>
     </w:lvl>
-    <w:lvl w:ilvl="4" w:tplc="04090003" w:tentative="1">
+    <w:lvl w:ilvl="4" w:tplc="04090003">
       <w:start w:val="1"/>
       <w:numFmt w:val="bullet"/>
       <w:lvlText w:val="o"/>
@@ -14134,9 +16000,9 @@
   </w:abstractNum>
   <w:abstractNum w:abstractNumId="23" w15:restartNumberingAfterBreak="0">
     <w:nsid w:val="69194100"/>
-    <w:multiLevelType w:val="hybridMultilevel"/>
-    <w:tmpl w:val="ACFCE980"/>
-    <w:lvl w:ilvl="0" w:tplc="0409000F">
+    <w:multiLevelType w:val="multilevel"/>
+    <w:tmpl w:val="EA4861B0"/>
+    <w:lvl w:ilvl="0">
       <w:start w:val="1"/>
       <w:numFmt w:val="decimal"/>
       <w:lvlText w:val="%1."/>
@@ -14145,77 +16011,109 @@
         <w:ind w:left="720" w:hanging="360"/>
       </w:pPr>
     </w:lvl>
-    <w:lvl w:ilvl="1" w:tplc="04090019" w:tentative="1">
-      <w:start w:val="1"/>
-      <w:numFmt w:val="lowerLetter"/>
-      <w:lvlText w:val="%2."/>
-      <w:lvlJc w:val="left"/>
-      <w:pPr>
-        <w:ind w:left="1440" w:hanging="360"/>
-      </w:pPr>
-    </w:lvl>
-    <w:lvl w:ilvl="2" w:tplc="0409001B" w:tentative="1">
-      <w:start w:val="1"/>
-      <w:numFmt w:val="lowerRoman"/>
-      <w:lvlText w:val="%3."/>
-      <w:lvlJc w:val="right"/>
-      <w:pPr>
-        <w:ind w:left="2160" w:hanging="180"/>
-      </w:pPr>
-    </w:lvl>
-    <w:lvl w:ilvl="3" w:tplc="0409000F" w:tentative="1">
+    <w:lvl w:ilvl="1">
       <w:start w:val="1"/>
       <w:numFmt w:val="decimal"/>
-      <w:lvlText w:val="%4."/>
-      <w:lvlJc w:val="left"/>
-      <w:pPr>
-        <w:ind w:left="2880" w:hanging="360"/>
-      </w:pPr>
-    </w:lvl>
-    <w:lvl w:ilvl="4" w:tplc="04090019" w:tentative="1">
-      <w:start w:val="1"/>
-      <w:numFmt w:val="lowerLetter"/>
-      <w:lvlText w:val="%5."/>
-      <w:lvlJc w:val="left"/>
-      <w:pPr>
-        <w:ind w:left="3600" w:hanging="360"/>
-      </w:pPr>
-    </w:lvl>
-    <w:lvl w:ilvl="5" w:tplc="0409001B" w:tentative="1">
-      <w:start w:val="1"/>
-      <w:numFmt w:val="lowerRoman"/>
-      <w:lvlText w:val="%6."/>
-      <w:lvlJc w:val="right"/>
-      <w:pPr>
-        <w:ind w:left="4320" w:hanging="180"/>
-      </w:pPr>
-    </w:lvl>
-    <w:lvl w:ilvl="6" w:tplc="0409000F" w:tentative="1">
+      <w:isLgl/>
+      <w:lvlText w:val="%1.%2"/>
+      <w:lvlJc w:val="left"/>
+      <w:pPr>
+        <w:ind w:left="1080" w:hanging="360"/>
+      </w:pPr>
+      <w:rPr>
+        <w:rFonts w:hint="default"/>
+      </w:rPr>
+    </w:lvl>
+    <w:lvl w:ilvl="2">
       <w:start w:val="1"/>
       <w:numFmt w:val="decimal"/>
-      <w:lvlText w:val="%7."/>
-      <w:lvlJc w:val="left"/>
-      <w:pPr>
-        <w:ind w:left="5040" w:hanging="360"/>
-      </w:pPr>
-    </w:lvl>
-    <w:lvl w:ilvl="7" w:tplc="04090019" w:tentative="1">
-      <w:start w:val="1"/>
-      <w:numFmt w:val="lowerLetter"/>
-      <w:lvlText w:val="%8."/>
-      <w:lvlJc w:val="left"/>
-      <w:pPr>
-        <w:ind w:left="5760" w:hanging="360"/>
-      </w:pPr>
-    </w:lvl>
-    <w:lvl w:ilvl="8" w:tplc="0409001B" w:tentative="1">
-      <w:start w:val="1"/>
-      <w:numFmt w:val="lowerRoman"/>
-      <w:lvlText w:val="%9."/>
-      <w:lvlJc w:val="right"/>
-      <w:pPr>
-        <w:ind w:left="6480" w:hanging="180"/>
-      </w:pPr>
+      <w:isLgl/>
+      <w:lvlText w:val="%1.%2.%3"/>
+      <w:lvlJc w:val="left"/>
+      <w:pPr>
+        <w:ind w:left="1800" w:hanging="720"/>
+      </w:pPr>
+      <w:rPr>
+        <w:rFonts w:hint="default"/>
+      </w:rPr>
+    </w:lvl>
+    <w:lvl w:ilvl="3">
+      <w:start w:val="1"/>
+      <w:numFmt w:val="decimal"/>
+      <w:isLgl/>
+      <w:lvlText w:val="%1.%2.%3.%4"/>
+      <w:lvlJc w:val="left"/>
+      <w:pPr>
+        <w:ind w:left="2160" w:hanging="720"/>
+      </w:pPr>
+      <w:rPr>
+        <w:rFonts w:hint="default"/>
+      </w:rPr>
+    </w:lvl>
+    <w:lvl w:ilvl="4">
+      <w:start w:val="1"/>
+      <w:numFmt w:val="decimal"/>
+      <w:isLgl/>
+      <w:lvlText w:val="%1.%2.%3.%4.%5"/>
+      <w:lvlJc w:val="left"/>
+      <w:pPr>
+        <w:ind w:left="2880" w:hanging="1080"/>
+      </w:pPr>
+      <w:rPr>
+        <w:rFonts w:hint="default"/>
+      </w:rPr>
+    </w:lvl>
+    <w:lvl w:ilvl="5">
+      <w:start w:val="1"/>
+      <w:numFmt w:val="decimal"/>
+      <w:isLgl/>
+      <w:lvlText w:val="%1.%2.%3.%4.%5.%6"/>
+      <w:lvlJc w:val="left"/>
+      <w:pPr>
+        <w:ind w:left="3240" w:hanging="1080"/>
+      </w:pPr>
+      <w:rPr>
+        <w:rFonts w:hint="default"/>
+      </w:rPr>
+    </w:lvl>
+    <w:lvl w:ilvl="6">
+      <w:start w:val="1"/>
+      <w:numFmt w:val="decimal"/>
+      <w:isLgl/>
+      <w:lvlText w:val="%1.%2.%3.%4.%5.%6.%7"/>
+      <w:lvlJc w:val="left"/>
+      <w:pPr>
+        <w:ind w:left="3960" w:hanging="1440"/>
+      </w:pPr>
+      <w:rPr>
+        <w:rFonts w:hint="default"/>
+      </w:rPr>
+    </w:lvl>
+    <w:lvl w:ilvl="7">
+      <w:start w:val="1"/>
+      <w:numFmt w:val="decimal"/>
+      <w:isLgl/>
+      <w:lvlText w:val="%1.%2.%3.%4.%5.%6.%7.%8"/>
+      <w:lvlJc w:val="left"/>
+      <w:pPr>
+        <w:ind w:left="4320" w:hanging="1440"/>
+      </w:pPr>
+      <w:rPr>
+        <w:rFonts w:hint="default"/>
+      </w:rPr>
+    </w:lvl>
+    <w:lvl w:ilvl="8">
+      <w:start w:val="1"/>
+      <w:numFmt w:val="decimal"/>
+      <w:isLgl/>
+      <w:lvlText w:val="%1.%2.%3.%4.%5.%6.%7.%8.%9"/>
+      <w:lvlJc w:val="left"/>
+      <w:pPr>
+        <w:ind w:left="5040" w:hanging="1800"/>
+      </w:pPr>
+      <w:rPr>
+        <w:rFonts w:hint="default"/>
+      </w:rPr>
     </w:lvl>
   </w:abstractNum>
   <w:abstractNum w:abstractNumId="24" w15:restartNumberingAfterBreak="0">
@@ -16025,7 +17923,7 @@
     <b:Issue>4</b:Issue>
     <b:Pages>43-49</b:Pages>
     <b:Publisher>Wiley Online Library</b:Publisher>
-    <b:RefOrder>2</b:RefOrder>
+    <b:RefOrder>10</b:RefOrder>
   </b:Source>
   <b:Source>
     <b:Tag>Kin75</b:Tag>
@@ -16057,11 +17955,222 @@
     <b:Day>1</b:Day>
     <b:RefOrder>4</b:RefOrder>
   </b:Source>
+  <b:Source>
+    <b:Tag>Dep23</b:Tag>
+    <b:SourceType>InternetSite</b:SourceType>
+    <b:Guid>{0CC6F5B6-2951-BA48-9A10-C201B9D73AB6}</b:Guid>
+    <b:Author>
+      <b:Author>
+        <b:Corporate>Department of Health &amp; Social Care</b:Corporate>
+      </b:Author>
+    </b:Author>
+    <b:Title>Medical Technology Strategy</b:Title>
+    <b:Year>2023</b:Year>
+    <b:Publisher>UK Government</b:Publisher>
+    <b:Institution>Medical Technologies Directorate</b:Institution>
+    <b:Department>Department of Health and Social Care</b:Department>
+    <b:URL>https://assets.publishing.service.gov.uk/media/63dbe1f68fa8f57fbfff3db3/medical-technology-strategy.pdf</b:URL>
+    <b:YearAccessed>2024</b:YearAccessed>
+    <b:MonthAccessed>March</b:MonthAccessed>
+    <b:RefOrder>2</b:RefOrder>
+  </b:Source>
+  <b:Source>
+    <b:Tag>Wya95</b:Tag>
+    <b:SourceType>JournalArticle</b:SourceType>
+    <b:Guid>{FF286585-6FB9-C842-9A1E-D4E642418635}</b:Guid>
+    <b:Author>
+      <b:Author>
+        <b:NameList>
+          <b:Person>
+            <b:Last>Wyatt</b:Last>
+            <b:First>Jeremy</b:First>
+            <b:Middle>C</b:Middle>
+          </b:Person>
+        </b:NameList>
+      </b:Author>
+    </b:Author>
+    <b:Title>Hospital information management: the need for clinical leadership</b:Title>
+    <b:Year>1995</b:Year>
+    <b:JournalName>The BMJ</b:JournalName>
+    <b:Volume>311</b:Volume>
+    <b:Issue>175</b:Issue>
+    <b:Month>July</b:Month>
+    <b:Day>15</b:Day>
+    <b:RefOrder>11</b:RefOrder>
+  </b:Source>
+  <b:Source>
+    <b:Tag>Gyó21</b:Tag>
+    <b:SourceType>JournalArticle</b:SourceType>
+    <b:Guid>{81F1B138-8901-6246-9B49-EF7BC99E1C9E}</b:Guid>
+    <b:Title>Performance Impact of Optimization Methods on MySQL Document-Based and Relational Databases</b:Title>
+    <b:JournalName>Applied Sciences</b:JournalName>
+    <b:Year>2021</b:Year>
+    <b:Volume>11</b:Volume>
+    <b:Issue>15</b:Issue>
+    <b:Author>
+      <b:Author>
+        <b:NameList>
+          <b:Person>
+            <b:Last>Gyórödi</b:Last>
+            <b:Middle>A</b:Middle>
+            <b:First>Cornelia</b:First>
+          </b:Person>
+          <b:Person>
+            <b:Last>Dumşe-Burescu</b:Last>
+            <b:Middle>V</b:Middle>
+            <b:First>Diana</b:First>
+          </b:Person>
+          <b:Person>
+            <b:Last>Gyórödi</b:Last>
+            <b:Middle>Ş</b:Middle>
+            <b:First>Robert</b:First>
+          </b:Person>
+          <b:Person>
+            <b:Last>Zmaranda</b:Last>
+            <b:Middle>R</b:Middle>
+            <b:First>Doina</b:First>
+          </b:Person>
+          <b:Person>
+            <b:Last>Bandici</b:Last>
+            <b:First>Livia</b:First>
+          </b:Person>
+          <b:Person>
+            <b:Last>Popescu</b:Last>
+            <b:Middle>E</b:Middle>
+            <b:First>Daniela</b:First>
+          </b:Person>
+        </b:NameList>
+      </b:Author>
+    </b:Author>
+    <b:RefOrder>6</b:RefOrder>
+  </b:Source>
+  <b:Source>
+    <b:Tag>Pra21</b:Tag>
+    <b:SourceType>JournalArticle</b:SourceType>
+    <b:Guid>{4133644A-1F5B-AD41-90DC-B5085E13297B}</b:Guid>
+    <b:Title>Indexing Strategies for Performance Optimization of Relational Databases </b:Title>
+    <b:JournalName>International Research Journal of engineering and Technology (IRJET)</b:JournalName>
+    <b:Year>2021</b:Year>
+    <b:Volume>08</b:Volume>
+    <b:Issue>05</b:Issue>
+    <b:Author>
+      <b:Author>
+        <b:NameList>
+          <b:Person>
+            <b:Last>Praveena</b:Last>
+            <b:Middle>V.</b:Middle>
+            <b:First>M.</b:First>
+          </b:Person>
+          <b:Person>
+            <b:Last>Chikkamannur</b:Last>
+            <b:Middle>A.</b:Middle>
+            <b:First>Ajeet</b:First>
+          </b:Person>
+        </b:NameList>
+      </b:Author>
+    </b:Author>
+    <b:RefOrder>7</b:RefOrder>
+  </b:Source>
+  <b:Source>
+    <b:Tag>Placeholder1</b:Tag>
+    <b:SourceType>JournalArticle</b:SourceType>
+    <b:Guid>{B1E2B49F-1036-FB46-B3B7-CF12917E481F}</b:Guid>
+    <b:Title>Improving the energy efficiency of relational and NoSQL databases via query optimizations</b:Title>
+    <b:JournalName>Sustainable Computing: Informatics and Systems</b:JournalName>
+    <b:Year>2019</b:Year>
+    <b:Volume>22</b:Volume>
+    <b:Pages>120-133</b:Pages>
+    <b:Author>
+      <b:Author>
+        <b:NameList>
+          <b:Person>
+            <b:Last>Mahajan</b:Last>
+            <b:First>Divya</b:First>
+          </b:Person>
+          <b:Person>
+            <b:Last>Blakeney</b:Last>
+            <b:First>Cody</b:First>
+          </b:Person>
+          <b:Person>
+            <b:Last>Zong</b:Last>
+            <b:First>Ziliang</b:First>
+          </b:Person>
+        </b:NameList>
+      </b:Author>
+    </b:Author>
+    <b:Month>June</b:Month>
+    <b:RefOrder>8</b:RefOrder>
+  </b:Source>
+  <b:Source>
+    <b:Tag>Šuš23</b:Tag>
+    <b:SourceType>JournalArticle</b:SourceType>
+    <b:Guid>{1958AFCA-E39A-9944-8E2D-9C40C512BE59}</b:Guid>
+    <b:Title>Optimization of MySQL Database</b:Title>
+    <b:JournalName>Journal of Process Management and New Technologies</b:JournalName>
+    <b:Year>2023</b:Year>
+    <b:Volume>11</b:Volume>
+    <b:Issue>1-2</b:Issue>
+    <b:Pages>141-151</b:Pages>
+    <b:Author>
+      <b:Author>
+        <b:NameList>
+          <b:Person>
+            <b:Last>Šušter</b:Last>
+            <b:First>Ivan</b:First>
+          </b:Person>
+          <b:Person>
+            <b:Last>Ranisavljević</b:Last>
+            <b:First>Tamara</b:First>
+          </b:Person>
+        </b:NameList>
+      </b:Author>
+    </b:Author>
+    <b:RefOrder>5</b:RefOrder>
+  </b:Source>
+  <b:Source>
+    <b:Tag>Mae22</b:Tag>
+    <b:SourceType>JournalArticle</b:SourceType>
+    <b:Guid>{F5A47258-CC2E-A64C-8450-A3613C641401}</b:Guid>
+    <b:Title>Query Optimization in MySQL Database Using Index</b:Title>
+    <b:JournalName>International Journal of Cyber and IT Service Management (IJCITSM)</b:JournalName>
+    <b:Year>2022</b:Year>
+    <b:Volume>2</b:Volume>
+    <b:Issue>2</b:Issue>
+    <b:Pages>104-110</b:Pages>
+    <b:Author>
+      <b:Author>
+        <b:NameList>
+          <b:Person>
+            <b:Last>Maesaroh</b:Last>
+            <b:First>Siti </b:First>
+          </b:Person>
+          <b:Person>
+            <b:Last>Gunawan</b:Last>
+            <b:First> Heru </b:First>
+          </b:Person>
+          <b:Person>
+            <b:Last>Lestari</b:Last>
+            <b:First>Agung </b:First>
+          </b:Person>
+          <b:Person>
+            <b:Last>Ats Tsaurie</b:Last>
+            <b:Middle>Sufyan</b:Middle>
+            <b:First> Muhammad </b:First>
+          </b:Person>
+          <b:Person>
+            <b:Last>Fauji</b:Last>
+            <b:First> Mohamad </b:First>
+          </b:Person>
+        </b:NameList>
+      </b:Author>
+    </b:Author>
+    <b:RefOrder>9</b:RefOrder>
+  </b:Source>
 </b:Sources>
 </file>
 
 <file path=customXml/itemProps1.xml><?xml version="1.0" encoding="utf-8"?>
-<ds:datastoreItem xmlns:ds="http://schemas.openxmlformats.org/officeDocument/2006/customXml" ds:itemID="{BF67FAE6-3E18-8B46-8049-C304DFEC83AD}">
+<ds:datastoreItem xmlns:ds="http://schemas.openxmlformats.org/officeDocument/2006/customXml" ds:itemID="{17C276C3-9AD7-504A-B36D-E716D032D305}">
   <ds:schemaRefs>
     <ds:schemaRef ds:uri="http://schemas.openxmlformats.org/officeDocument/2006/bibliography"/>
   </ds:schemaRefs>

--- a/Thesis Report Structure.docx
+++ b/Thesis Report Structure.docx
@@ -7353,7 +7353,19 @@
         <w:rPr>
           <w:rFonts w:ascii="Times New Roman" w:hAnsi="Times New Roman" w:cs="Times New Roman"/>
         </w:rPr>
-        <w:t xml:space="preserve"> Though there is limited literature in recent times on the design and implementation of a product information management system for a healthcare organization such as the NHS,</w:t>
+        <w:t xml:space="preserve"> Though there is limited literature in recent times on the design and implementation of a product information management system </w:t>
+      </w:r>
+      <w:r>
+        <w:rPr>
+          <w:rFonts w:ascii="Times New Roman" w:hAnsi="Times New Roman" w:cs="Times New Roman"/>
+        </w:rPr>
+        <w:t xml:space="preserve">especially </w:t>
+      </w:r>
+      <w:r>
+        <w:rPr>
+          <w:rFonts w:ascii="Times New Roman" w:hAnsi="Times New Roman" w:cs="Times New Roman"/>
+        </w:rPr>
+        <w:t>for a healthcare organization such as the NHS,</w:t>
       </w:r>
       <w:r>
         <w:rPr>
@@ -7509,53 +7521,309 @@
     </w:p>
     <w:p>
       <w:pPr>
-        <w:shd w:val="clear" w:color="auto" w:fill="FFC000"/>
-        <w:spacing w:line="360" w:lineRule="auto"/>
-        <w:rPr>
-          <w:rFonts w:ascii="Times New Roman" w:hAnsi="Times New Roman" w:cs="Times New Roman"/>
-        </w:rPr>
-      </w:pPr>
-      <w:r>
-        <w:rPr>
-          <w:rFonts w:ascii="Times New Roman" w:hAnsi="Times New Roman" w:cs="Times New Roman"/>
-        </w:rPr>
-        <w:t>Master data is the definitive and accurate version of the information held about an</w:t>
-      </w:r>
-    </w:p>
-    <w:p>
-      <w:pPr>
-        <w:shd w:val="clear" w:color="auto" w:fill="FFC000"/>
-        <w:spacing w:line="360" w:lineRule="auto"/>
-        <w:rPr>
-          <w:rFonts w:ascii="Times New Roman" w:hAnsi="Times New Roman" w:cs="Times New Roman"/>
-        </w:rPr>
-      </w:pPr>
-      <w:r>
-        <w:rPr>
-          <w:rFonts w:ascii="Times New Roman" w:hAnsi="Times New Roman" w:cs="Times New Roman"/>
-        </w:rPr>
-        <w:t>item. The use of master data in procurement is limited in the NHS, resulting in the</w:t>
-      </w:r>
-    </w:p>
-    <w:p>
-      <w:pPr>
-        <w:shd w:val="clear" w:color="auto" w:fill="FFC000"/>
-        <w:spacing w:line="360" w:lineRule="auto"/>
-        <w:rPr>
-          <w:rFonts w:ascii="Times New Roman" w:hAnsi="Times New Roman" w:cs="Times New Roman"/>
-        </w:rPr>
-      </w:pPr>
-      <w:r>
-        <w:rPr>
-          <w:rFonts w:ascii="Times New Roman" w:hAnsi="Times New Roman" w:cs="Times New Roman"/>
-        </w:rPr>
-        <w:t xml:space="preserve">same item being coded and described differently by NHS providers and suppliers. </w:t>
+        <w:pStyle w:val="ListParagraph"/>
+        <w:numPr>
+          <w:ilvl w:val="0"/>
+          <w:numId w:val="30"/>
+        </w:numPr>
+        <w:rPr>
+          <w:b/>
+          <w:bCs/>
+        </w:rPr>
+      </w:pPr>
+      <w:r>
+        <w:rPr>
+          <w:b/>
+          <w:bCs/>
+        </w:rPr>
+        <w:t>Product Information</w:t>
+      </w:r>
+    </w:p>
+    <w:p>
+      <w:pPr>
+        <w:pStyle w:val="ListParagraph"/>
+        <w:numPr>
+          <w:ilvl w:val="0"/>
+          <w:numId w:val="30"/>
+        </w:numPr>
+      </w:pPr>
+      <w:proofErr w:type="spellStart"/>
+      <w:r>
+        <w:t>nbn</w:t>
+      </w:r>
+      <w:proofErr w:type="spellEnd"/>
+    </w:p>
+    <w:p>
+      <w:pPr>
+        <w:spacing w:line="360" w:lineRule="auto"/>
+      </w:pPr>
+    </w:p>
+    <w:p>
+      <w:pPr>
+        <w:pStyle w:val="ListParagraph"/>
+        <w:numPr>
+          <w:ilvl w:val="0"/>
+          <w:numId w:val="30"/>
+        </w:numPr>
+        <w:spacing w:line="360" w:lineRule="auto"/>
+        <w:rPr>
+          <w:b/>
+          <w:bCs/>
+        </w:rPr>
+      </w:pPr>
+      <w:r>
+        <w:rPr>
+          <w:b/>
+          <w:bCs/>
+        </w:rPr>
+        <w:t>Product information management</w:t>
+      </w:r>
+    </w:p>
+    <w:p>
+      <w:pPr>
+        <w:spacing w:line="360" w:lineRule="auto"/>
+      </w:pPr>
+      <w:r>
+        <w:t>there are 3 sequential phases for the centralization of product information management: simplification</w:t>
+      </w:r>
+      <w:r>
+        <w:t xml:space="preserve"> and implementation of product description standards</w:t>
+      </w:r>
+      <w:r>
+        <w:t>, preparation</w:t>
+      </w:r>
+      <w:r>
+        <w:t xml:space="preserve"> of the organization for transformation,</w:t>
+      </w:r>
+      <w:r>
+        <w:t xml:space="preserve"> and implementation</w:t>
+      </w:r>
+      <w:r>
+        <w:t xml:space="preserve"> of PIM system</w:t>
       </w:r>
       <w:sdt>
         <w:sdtPr>
-          <w:rPr>
-            <w:rFonts w:ascii="Times New Roman" w:hAnsi="Times New Roman" w:cs="Times New Roman"/>
-          </w:rPr>
+          <w:id w:val="1241292118"/>
+          <w:citation/>
+        </w:sdtPr>
+        <w:sdtContent>
+          <w:r>
+            <w:fldChar w:fldCharType="begin"/>
+          </w:r>
+          <w:r>
+            <w:instrText xml:space="preserve"> CITATION Lor20 \l 4105 </w:instrText>
+          </w:r>
+          <w:r>
+            <w:fldChar w:fldCharType="separate"/>
+          </w:r>
+          <w:r>
+            <w:rPr>
+              <w:noProof/>
+            </w:rPr>
+            <w:t xml:space="preserve"> </w:t>
+          </w:r>
+          <w:r>
+            <w:rPr>
+              <w:noProof/>
+            </w:rPr>
+            <w:t>(Battistello, 2020)</w:t>
+          </w:r>
+          <w:r>
+            <w:fldChar w:fldCharType="end"/>
+          </w:r>
+        </w:sdtContent>
+      </w:sdt>
+    </w:p>
+    <w:p>
+      <w:pPr>
+        <w:spacing w:line="360" w:lineRule="auto"/>
+      </w:pPr>
+    </w:p>
+    <w:p>
+      <w:pPr>
+        <w:spacing w:line="360" w:lineRule="auto"/>
+        <w:rPr>
+          <w:highlight w:val="yellow"/>
+        </w:rPr>
+      </w:pPr>
+      <w:r>
+        <w:rPr>
+          <w:highlight w:val="yellow"/>
+        </w:rPr>
+        <w:t xml:space="preserve">in next section; talk about the progress of NHS in these stages and </w:t>
+      </w:r>
+      <w:r>
+        <w:rPr>
+          <w:b/>
+          <w:bCs/>
+          <w:highlight w:val="yellow"/>
+        </w:rPr>
+        <w:t>identify the gap</w:t>
+      </w:r>
+      <w:r>
+        <w:rPr>
+          <w:b/>
+          <w:bCs/>
+          <w:highlight w:val="yellow"/>
+        </w:rPr>
+        <w:t>.</w:t>
+      </w:r>
+    </w:p>
+    <w:p>
+      <w:pPr>
+        <w:pStyle w:val="ListParagraph"/>
+        <w:numPr>
+          <w:ilvl w:val="0"/>
+          <w:numId w:val="31"/>
+        </w:numPr>
+        <w:spacing w:line="360" w:lineRule="auto"/>
+        <w:rPr>
+          <w:highlight w:val="yellow"/>
+        </w:rPr>
+      </w:pPr>
+      <w:r>
+        <w:rPr>
+          <w:highlight w:val="yellow"/>
+        </w:rPr>
+        <w:t xml:space="preserve">1. simplification- GS1 </w:t>
+      </w:r>
+      <w:r>
+        <w:rPr>
+          <w:highlight w:val="yellow"/>
+        </w:rPr>
+        <w:t>data pools</w:t>
+      </w:r>
+    </w:p>
+    <w:p>
+      <w:pPr>
+        <w:pStyle w:val="ListParagraph"/>
+        <w:numPr>
+          <w:ilvl w:val="0"/>
+          <w:numId w:val="31"/>
+        </w:numPr>
+        <w:spacing w:line="360" w:lineRule="auto"/>
+        <w:rPr>
+          <w:highlight w:val="yellow"/>
+        </w:rPr>
+      </w:pPr>
+      <w:r>
+        <w:rPr>
+          <w:highlight w:val="yellow"/>
+        </w:rPr>
+        <w:t>2. preparation – maybe that testing site thing</w:t>
+      </w:r>
+    </w:p>
+    <w:p>
+      <w:pPr>
+        <w:pStyle w:val="ListParagraph"/>
+        <w:numPr>
+          <w:ilvl w:val="0"/>
+          <w:numId w:val="31"/>
+        </w:numPr>
+        <w:spacing w:line="360" w:lineRule="auto"/>
+        <w:rPr>
+          <w:b/>
+          <w:bCs/>
+          <w:highlight w:val="yellow"/>
+        </w:rPr>
+      </w:pPr>
+      <w:r>
+        <w:rPr>
+          <w:b/>
+          <w:bCs/>
+          <w:highlight w:val="yellow"/>
+        </w:rPr>
+        <w:t>3. implementation: MY WORK</w:t>
+      </w:r>
+    </w:p>
+    <w:p>
+      <w:pPr>
+        <w:spacing w:line="360" w:lineRule="auto"/>
+        <w:rPr>
+          <w:highlight w:val="yellow"/>
+        </w:rPr>
+      </w:pPr>
+    </w:p>
+    <w:p>
+      <w:pPr>
+        <w:spacing w:line="360" w:lineRule="auto"/>
+      </w:pPr>
+    </w:p>
+    <w:p>
+      <w:pPr>
+        <w:pStyle w:val="ListParagraph"/>
+        <w:numPr>
+          <w:ilvl w:val="0"/>
+          <w:numId w:val="30"/>
+        </w:numPr>
+        <w:spacing w:line="360" w:lineRule="auto"/>
+        <w:rPr>
+          <w:b/>
+          <w:bCs/>
+        </w:rPr>
+      </w:pPr>
+      <w:r>
+        <w:rPr>
+          <w:b/>
+          <w:bCs/>
+        </w:rPr>
+        <w:t>Product information practices in the NHS</w:t>
+      </w:r>
+    </w:p>
+    <w:p>
+      <w:pPr>
+        <w:pStyle w:val="ListParagraph"/>
+        <w:numPr>
+          <w:ilvl w:val="0"/>
+          <w:numId w:val="30"/>
+        </w:numPr>
+        <w:shd w:val="clear" w:color="auto" w:fill="FFC000"/>
+        <w:spacing w:line="360" w:lineRule="auto"/>
+        <w:rPr>
+          <w:rFonts w:ascii="Times New Roman" w:hAnsi="Times New Roman" w:cs="Times New Roman"/>
+        </w:rPr>
+      </w:pPr>
+      <w:r>
+        <w:rPr>
+          <w:rFonts w:ascii="Times New Roman" w:hAnsi="Times New Roman" w:cs="Times New Roman"/>
+        </w:rPr>
+        <w:t>Master data is the definitive and accurate version of the information held about an</w:t>
+      </w:r>
+    </w:p>
+    <w:p>
+      <w:pPr>
+        <w:pStyle w:val="ListParagraph"/>
+        <w:shd w:val="clear" w:color="auto" w:fill="FFC000"/>
+        <w:spacing w:line="360" w:lineRule="auto"/>
+        <w:rPr>
+          <w:rFonts w:ascii="Times New Roman" w:hAnsi="Times New Roman" w:cs="Times New Roman"/>
+        </w:rPr>
+      </w:pPr>
+      <w:r>
+        <w:rPr>
+          <w:rFonts w:ascii="Times New Roman" w:hAnsi="Times New Roman" w:cs="Times New Roman"/>
+        </w:rPr>
+        <w:lastRenderedPageBreak/>
+        <w:t>item. The use of master data in procurement is limited in the NHS, resulting in the</w:t>
+      </w:r>
+    </w:p>
+    <w:p>
+      <w:pPr>
+        <w:pStyle w:val="ListParagraph"/>
+        <w:shd w:val="clear" w:color="auto" w:fill="FFC000"/>
+        <w:spacing w:line="360" w:lineRule="auto"/>
+        <w:rPr>
+          <w:rFonts w:ascii="Times New Roman" w:hAnsi="Times New Roman" w:cs="Times New Roman"/>
+        </w:rPr>
+      </w:pPr>
+      <w:r>
+        <w:rPr>
+          <w:rFonts w:ascii="Times New Roman" w:hAnsi="Times New Roman" w:cs="Times New Roman"/>
+        </w:rPr>
+        <w:t xml:space="preserve">same item being coded and described differently by NHS providers and suppliers. </w:t>
+      </w:r>
+      <w:sdt>
+        <w:sdtPr>
           <w:id w:val="209782774"/>
           <w:citation/>
         </w:sdtPr>
@@ -7594,17 +7862,124 @@
         </w:sdtContent>
       </w:sdt>
     </w:p>
+    <w:p>
+      <w:pPr>
+        <w:pStyle w:val="ListParagraph"/>
+        <w:numPr>
+          <w:ilvl w:val="1"/>
+          <w:numId w:val="30"/>
+        </w:numPr>
+        <w:spacing w:line="360" w:lineRule="auto"/>
+      </w:pPr>
+    </w:p>
+    <w:p>
+      <w:pPr>
+        <w:pStyle w:val="Heading3"/>
+        <w:spacing w:line="360" w:lineRule="auto"/>
+        <w:ind w:left="720"/>
+        <w:rPr>
+          <w:rFonts w:ascii="Times New Roman" w:hAnsi="Times New Roman" w:cs="Times New Roman"/>
+        </w:rPr>
+      </w:pPr>
+    </w:p>
+    <w:p>
+      <w:pPr>
+        <w:pStyle w:val="Heading3"/>
+      </w:pPr>
+    </w:p>
+    <w:p>
+      <w:pPr>
+        <w:pStyle w:val="Heading3"/>
+      </w:pPr>
+      <w:r>
+        <w:t>2.3 PIM System</w:t>
+      </w:r>
+    </w:p>
+    <w:p>
+      <w:pPr>
+        <w:spacing w:line="360" w:lineRule="auto"/>
+      </w:pPr>
+      <w:r>
+        <w:t xml:space="preserve">PIMs is an IT system used to centrally manage product information across several different units of an organization, thus alleviating the need to manually re-enter the data in a different system. </w:t>
+      </w:r>
+      <w:sdt>
+        <w:sdtPr>
+          <w:id w:val="1486977924"/>
+          <w:citation/>
+        </w:sdtPr>
+        <w:sdtContent>
+          <w:r>
+            <w:fldChar w:fldCharType="begin"/>
+          </w:r>
+          <w:r>
+            <w:instrText xml:space="preserve"> CITATION Bat21 \l 4105 </w:instrText>
+          </w:r>
+          <w:r>
+            <w:fldChar w:fldCharType="separate"/>
+          </w:r>
+          <w:r>
+            <w:rPr>
+              <w:noProof/>
+            </w:rPr>
+            <w:t>(Battistello, et al., 2021)</w:t>
+          </w:r>
+          <w:r>
+            <w:fldChar w:fldCharType="end"/>
+          </w:r>
+        </w:sdtContent>
+      </w:sdt>
+    </w:p>
+    <w:p>
+      <w:pPr>
+        <w:spacing w:line="360" w:lineRule="auto"/>
+      </w:pPr>
+    </w:p>
+    <w:p>
+      <w:pPr>
+        <w:spacing w:line="360" w:lineRule="auto"/>
+      </w:pPr>
+      <w:hyperlink r:id="rId6" w:history="1">
+        <w:r>
+          <w:rPr>
+            <w:rStyle w:val="Hyperlink"/>
+          </w:rPr>
+          <w:t>The digitalization journey of PIM</w:t>
+        </w:r>
+      </w:hyperlink>
+      <w:r>
+        <w:t xml:space="preserve"> </w:t>
+      </w:r>
+      <w:sdt>
+        <w:sdtPr>
+          <w:id w:val="267121248"/>
+          <w:citation/>
+        </w:sdtPr>
+        <w:sdtContent>
+          <w:r>
+            <w:fldChar w:fldCharType="begin"/>
+          </w:r>
+          <w:r>
+            <w:instrText xml:space="preserve"> CITATION Lor20 \l 4105 </w:instrText>
+          </w:r>
+          <w:r>
+            <w:fldChar w:fldCharType="separate"/>
+          </w:r>
+          <w:r>
+            <w:rPr>
+              <w:noProof/>
+            </w:rPr>
+            <w:t>(Battistello, 2020)</w:t>
+          </w:r>
+          <w:r>
+            <w:fldChar w:fldCharType="end"/>
+          </w:r>
+        </w:sdtContent>
+      </w:sdt>
+    </w:p>
     <w:p/>
-    <w:p>
-      <w:pPr>
-        <w:pStyle w:val="Heading3"/>
-        <w:spacing w:line="360" w:lineRule="auto"/>
-        <w:ind w:left="720"/>
-        <w:rPr>
-          <w:rFonts w:ascii="Times New Roman" w:hAnsi="Times New Roman" w:cs="Times New Roman"/>
-        </w:rPr>
-      </w:pPr>
-    </w:p>
+    <w:p/>
+    <w:p/>
+    <w:p/>
     <w:p>
       <w:pPr>
         <w:pStyle w:val="ListParagraph"/>
@@ -7661,7 +8036,7 @@
           <w:rFonts w:ascii="Times New Roman" w:hAnsi="Times New Roman" w:cs="Times New Roman"/>
         </w:rPr>
       </w:pPr>
-      <w:hyperlink r:id="rId6" w:history="1">
+      <w:hyperlink r:id="rId7" w:history="1">
         <w:r>
           <w:rPr>
             <w:rStyle w:val="Hyperlink"/>
@@ -7697,7 +8072,7 @@
           <w:rFonts w:ascii="Times New Roman" w:hAnsi="Times New Roman" w:cs="Times New Roman"/>
         </w:rPr>
       </w:pPr>
-      <w:hyperlink r:id="rId7" w:history="1">
+      <w:hyperlink r:id="rId8" w:history="1">
         <w:r>
           <w:rPr>
             <w:rStyle w:val="Hyperlink"/>
@@ -7738,7 +8113,7 @@
           <w:rFonts w:ascii="Times New Roman" w:hAnsi="Times New Roman" w:cs="Times New Roman"/>
         </w:rPr>
       </w:pPr>
-      <w:hyperlink r:id="rId8" w:history="1">
+      <w:hyperlink r:id="rId9" w:history="1">
         <w:r>
           <w:rPr>
             <w:rStyle w:val="Hyperlink"/>
@@ -7807,11 +8182,12 @@
           <w:ilvl w:val="3"/>
           <w:numId w:val="3"/>
         </w:numPr>
-        <w:rPr>
-          <w:rFonts w:ascii="Times New Roman" w:hAnsi="Times New Roman" w:cs="Times New Roman"/>
-        </w:rPr>
-      </w:pPr>
-      <w:hyperlink r:id="rId9" w:history="1">
+        <w:spacing w:line="360" w:lineRule="auto"/>
+        <w:rPr>
+          <w:rFonts w:ascii="Times New Roman" w:hAnsi="Times New Roman" w:cs="Times New Roman"/>
+        </w:rPr>
+      </w:pPr>
+      <w:hyperlink r:id="rId10" w:history="1">
         <w:r>
           <w:rPr>
             <w:rStyle w:val="Hyperlink"/>
@@ -7842,6 +8218,7 @@
           <w:ilvl w:val="4"/>
           <w:numId w:val="3"/>
         </w:numPr>
+        <w:spacing w:line="360" w:lineRule="auto"/>
         <w:rPr>
           <w:rFonts w:ascii="Times New Roman" w:hAnsi="Times New Roman" w:cs="Times New Roman"/>
         </w:rPr>
@@ -7869,6 +8246,7 @@
         <w:rPr>
           <w:rFonts w:ascii="Times New Roman" w:hAnsi="Times New Roman" w:cs="Times New Roman"/>
         </w:rPr>
+        <w:lastRenderedPageBreak/>
         <w:t>Challenges in NHS Procurement</w:t>
       </w:r>
     </w:p>
@@ -7884,7 +8262,7 @@
           <w:rFonts w:ascii="Times New Roman" w:hAnsi="Times New Roman" w:cs="Times New Roman"/>
         </w:rPr>
       </w:pPr>
-      <w:hyperlink r:id="rId10" w:history="1">
+      <w:hyperlink r:id="rId11" w:history="1">
         <w:r>
           <w:rPr>
             <w:rStyle w:val="Hyperlink"/>
@@ -8049,7 +8427,7 @@
           <w:highlight w:val="yellow"/>
         </w:rPr>
       </w:pPr>
-      <w:hyperlink r:id="rId11" w:history="1">
+      <w:hyperlink r:id="rId12" w:history="1">
         <w:r>
           <w:rPr>
             <w:rStyle w:val="Hyperlink"/>
@@ -8267,6 +8645,7 @@
         <w:rPr>
           <w:rFonts w:ascii="Times New Roman" w:hAnsi="Times New Roman" w:cs="Times New Roman"/>
         </w:rPr>
+        <w:lastRenderedPageBreak/>
         <w:t xml:space="preserve">Replication: ensures scalability and stability by making sure application continues to be </w:t>
       </w:r>
       <w:proofErr w:type="gramStart"/>
@@ -8391,6 +8770,7 @@
     <w:p>
       <w:pPr>
         <w:pStyle w:val="ListParagraph"/>
+        <w:spacing w:line="360" w:lineRule="auto"/>
         <w:rPr>
           <w:rFonts w:ascii="Times New Roman" w:hAnsi="Times New Roman" w:cs="Times New Roman"/>
           <w:b/>
@@ -8411,16 +8791,8 @@
         <w:rPr>
           <w:rFonts w:ascii="Times New Roman" w:hAnsi="Times New Roman" w:cs="Times New Roman"/>
         </w:rPr>
-        <w:t xml:space="preserve">Explain what optimization is in the context of databases and information </w:t>
-      </w:r>
-      <w:proofErr w:type="spellStart"/>
-      <w:r>
-        <w:rPr>
-          <w:rFonts w:ascii="Times New Roman" w:hAnsi="Times New Roman" w:cs="Times New Roman"/>
-        </w:rPr>
-        <w:t>systems.</w:t>
-      </w:r>
-      <w:proofErr w:type="spellEnd"/>
+        <w:t>Explain what optimization is in the context of databases and information systems.</w:t>
+      </w:r>
     </w:p>
     <w:p>
       <w:pPr>
@@ -8645,7 +9017,7 @@
           <w:rFonts w:ascii="Times New Roman" w:hAnsi="Times New Roman" w:cs="Times New Roman"/>
         </w:rPr>
       </w:pPr>
-      <w:hyperlink r:id="rId12" w:history="1">
+      <w:hyperlink r:id="rId13" w:history="1">
         <w:r>
           <w:rPr>
             <w:rStyle w:val="Hyperlink"/>
@@ -8901,7 +9273,6 @@
         <w:rPr>
           <w:rFonts w:ascii="Times New Roman" w:hAnsi="Times New Roman" w:cs="Times New Roman"/>
         </w:rPr>
-        <w:lastRenderedPageBreak/>
         <w:t>improving joins, indexing frequently queried columns</w:t>
       </w:r>
       <w:r>
@@ -9144,7 +9515,14 @@
         <w:rPr>
           <w:rFonts w:ascii="Times New Roman" w:hAnsi="Times New Roman" w:cs="Times New Roman"/>
         </w:rPr>
-        <w:t xml:space="preserve"> parameter </w:t>
+        <w:t xml:space="preserve"> </w:t>
+      </w:r>
+      <w:r>
+        <w:rPr>
+          <w:rFonts w:ascii="Times New Roman" w:hAnsi="Times New Roman" w:cs="Times New Roman"/>
+        </w:rPr>
+        <w:lastRenderedPageBreak/>
+        <w:t xml:space="preserve">parameter </w:t>
       </w:r>
       <w:proofErr w:type="gramStart"/>
       <w:r>
@@ -9493,7 +9871,11 @@
         <w:t>that textbook chapter 11</w:t>
       </w:r>
     </w:p>
-    <w:p/>
+    <w:p>
+      <w:pPr>
+        <w:spacing w:line="360" w:lineRule="auto"/>
+      </w:pPr>
+    </w:p>
     <w:p>
       <w:pPr>
         <w:pStyle w:val="ListParagraph"/>
@@ -9632,7 +10014,6 @@
         <w:rPr>
           <w:rFonts w:ascii="Times New Roman" w:hAnsi="Times New Roman" w:cs="Times New Roman"/>
         </w:rPr>
-        <w:lastRenderedPageBreak/>
         <w:t xml:space="preserve">3.3 </w:t>
       </w:r>
       <w:r>
@@ -9721,12 +10102,16 @@
         <w:rPr>
           <w:rFonts w:ascii="Times New Roman" w:hAnsi="Times New Roman" w:cs="Times New Roman"/>
         </w:rPr>
+        <w:lastRenderedPageBreak/>
         <w:t>3.4 Assessment of the current state or problem within the NHS procurement system.</w:t>
       </w:r>
       <w:bookmarkEnd w:id="18"/>
     </w:p>
     <w:p>
-      <w:hyperlink r:id="rId13" w:history="1">
+      <w:pPr>
+        <w:spacing w:line="360" w:lineRule="auto"/>
+      </w:pPr>
+      <w:hyperlink r:id="rId14" w:history="1">
         <w:r>
           <w:rPr>
             <w:rStyle w:val="Hyperlink"/>
@@ -9877,6 +10262,19 @@
     </w:p>
     <w:p>
       <w:pPr>
+        <w:pStyle w:val="ListParagraph"/>
+        <w:numPr>
+          <w:ilvl w:val="3"/>
+          <w:numId w:val="7"/>
+        </w:numPr>
+        <w:spacing w:line="360" w:lineRule="auto"/>
+        <w:rPr>
+          <w:rFonts w:ascii="Times New Roman" w:hAnsi="Times New Roman" w:cs="Times New Roman"/>
+        </w:rPr>
+      </w:pPr>
+    </w:p>
+    <w:p>
+      <w:pPr>
         <w:pStyle w:val="Heading3"/>
         <w:spacing w:line="360" w:lineRule="auto"/>
         <w:ind w:left="720"/>
@@ -10118,8 +10516,9 @@
           <w:ilvl w:val="1"/>
           <w:numId w:val="28"/>
         </w:numPr>
-      </w:pPr>
-      <w:hyperlink r:id="rId14" w:history="1">
+        <w:spacing w:line="360" w:lineRule="auto"/>
+      </w:pPr>
+      <w:hyperlink r:id="rId15" w:history="1">
         <w:r>
           <w:rPr>
             <w:rStyle w:val="Hyperlink"/>
@@ -10135,6 +10534,7 @@
           <w:ilvl w:val="1"/>
           <w:numId w:val="28"/>
         </w:numPr>
+        <w:spacing w:line="360" w:lineRule="auto"/>
       </w:pPr>
     </w:p>
     <w:p>
@@ -11417,7 +11817,7 @@
           <w:rFonts w:ascii="Times New Roman" w:hAnsi="Times New Roman" w:cs="Times New Roman"/>
         </w:rPr>
       </w:pPr>
-      <w:hyperlink r:id="rId15" w:history="1">
+      <w:hyperlink r:id="rId16" w:history="1">
         <w:r>
           <w:rPr>
             <w:rStyle w:val="Hyperlink"/>
@@ -11445,7 +11845,7 @@
           <w:rFonts w:ascii="Times New Roman" w:hAnsi="Times New Roman" w:cs="Times New Roman"/>
         </w:rPr>
       </w:pPr>
-      <w:hyperlink r:id="rId16" w:history="1">
+      <w:hyperlink r:id="rId17" w:history="1">
         <w:r>
           <w:rPr>
             <w:rStyle w:val="Hyperlink"/>
@@ -11473,7 +11873,7 @@
           <w:rFonts w:ascii="Times New Roman" w:hAnsi="Times New Roman" w:cs="Times New Roman"/>
         </w:rPr>
       </w:pPr>
-      <w:hyperlink r:id="rId17" w:history="1">
+      <w:hyperlink r:id="rId18" w:history="1">
         <w:r>
           <w:rPr>
             <w:rStyle w:val="Hyperlink"/>
@@ -12655,7 +13055,7 @@
       <w:r>
         <w:t xml:space="preserve"> Application To The Veteran's Administration Hospital </w:t>
       </w:r>
-      <w:hyperlink r:id="rId18" w:history="1">
+      <w:hyperlink r:id="rId19" w:history="1">
         <w:r>
           <w:rPr>
             <w:rStyle w:val="Hyperlink"/>
@@ -12695,7 +13095,7 @@
         </w:rPr>
         <w:t xml:space="preserve"> </w:t>
       </w:r>
-      <w:hyperlink r:id="rId19" w:history="1">
+      <w:hyperlink r:id="rId20" w:history="1">
         <w:r>
           <w:rPr>
             <w:rStyle w:val="Hyperlink"/>
@@ -12748,330 +13148,507 @@
         </w:rPr>
       </w:sdtEndPr>
       <w:sdtContent>
+        <w:bookmarkEnd w:id="53" w:displacedByCustomXml="prev"/>
         <w:p>
           <w:pPr>
             <w:pStyle w:val="Heading1"/>
+            <w:spacing w:line="360" w:lineRule="auto"/>
+          </w:pPr>
+        </w:p>
+        <w:sdt>
+          <w:sdtPr>
+            <w:id w:val="1494989871"/>
+            <w:docPartObj>
+              <w:docPartGallery w:val="Bibliographies"/>
+              <w:docPartUnique/>
+            </w:docPartObj>
+          </w:sdtPr>
+          <w:sdtEndPr>
+            <w:rPr>
+              <w:rFonts w:asciiTheme="minorHAnsi" w:eastAsiaTheme="minorHAnsi" w:hAnsiTheme="minorHAnsi" w:cstheme="minorBidi"/>
+              <w:color w:val="auto"/>
+              <w:sz w:val="24"/>
+              <w:szCs w:val="24"/>
+            </w:rPr>
+          </w:sdtEndPr>
+          <w:sdtContent>
+            <w:p>
+              <w:pPr>
+                <w:pStyle w:val="Heading1"/>
+                <w:spacing w:line="360" w:lineRule="auto"/>
+              </w:pPr>
+              <w:r>
+                <w:t>Bibliography</w:t>
+              </w:r>
+            </w:p>
+            <w:sdt>
+              <w:sdtPr>
+                <w:id w:val="111145805"/>
+                <w:bibliography/>
+              </w:sdtPr>
+              <w:sdtContent>
+                <w:p>
+                  <w:pPr>
+                    <w:pStyle w:val="Bibliography"/>
+                    <w:spacing w:line="360" w:lineRule="auto"/>
+                    <w:rPr>
+                      <w:noProof/>
+                      <w:kern w:val="0"/>
+                      <w14:ligatures w14:val="none"/>
+                    </w:rPr>
+                  </w:pPr>
+                  <w:r>
+                    <w:fldChar w:fldCharType="begin"/>
+                  </w:r>
+                  <w:r>
+                    <w:instrText xml:space="preserve"> BIBLIOGRAPHY </w:instrText>
+                  </w:r>
+                  <w:r>
+                    <w:fldChar w:fldCharType="separate"/>
+                  </w:r>
+                  <w:r>
+                    <w:rPr>
+                      <w:noProof/>
+                    </w:rPr>
+                    <w:t xml:space="preserve">Šušter, I. &amp; Ranisavljević, T., 2023. Optimization of MySQL Database. </w:t>
+                  </w:r>
+                  <w:r>
+                    <w:rPr>
+                      <w:i/>
+                      <w:iCs/>
+                      <w:noProof/>
+                    </w:rPr>
+                    <w:t xml:space="preserve">Journal of Process Management and New Technologies, </w:t>
+                  </w:r>
+                  <w:r>
+                    <w:rPr>
+                      <w:noProof/>
+                    </w:rPr>
+                    <w:t>11(1-2), pp. 141-151.</w:t>
+                  </w:r>
+                </w:p>
+                <w:p>
+                  <w:pPr>
+                    <w:pStyle w:val="Bibliography"/>
+                    <w:spacing w:line="360" w:lineRule="auto"/>
+                    <w:rPr>
+                      <w:noProof/>
+                    </w:rPr>
+                  </w:pPr>
+                  <w:r>
+                    <w:rPr>
+                      <w:noProof/>
+                    </w:rPr>
+                    <w:t xml:space="preserve">Battistello, L., Haug, A., Suzic, N. &amp; Hvam, L., 2021. Implementation of product information management systems: Identifying the challenges of the scoping phase. </w:t>
+                  </w:r>
+                  <w:r>
+                    <w:rPr>
+                      <w:i/>
+                      <w:iCs/>
+                      <w:noProof/>
+                    </w:rPr>
+                    <w:t xml:space="preserve">Computers in Industry, </w:t>
+                  </w:r>
+                  <w:r>
+                    <w:rPr>
+                      <w:noProof/>
+                    </w:rPr>
+                    <w:t>133(103533).</w:t>
+                  </w:r>
+                </w:p>
+                <w:p>
+                  <w:pPr>
+                    <w:pStyle w:val="Bibliography"/>
+                    <w:spacing w:line="360" w:lineRule="auto"/>
+                    <w:rPr>
+                      <w:noProof/>
+                    </w:rPr>
+                  </w:pPr>
+                  <w:r>
+                    <w:rPr>
+                      <w:noProof/>
+                    </w:rPr>
+                    <w:lastRenderedPageBreak/>
+                    <w:t xml:space="preserve">Department of Health &amp; Social Care, 2023. </w:t>
+                  </w:r>
+                  <w:r>
+                    <w:rPr>
+                      <w:i/>
+                      <w:iCs/>
+                      <w:noProof/>
+                    </w:rPr>
+                    <w:t xml:space="preserve">Medical Technology Strategy. </w:t>
+                  </w:r>
+                  <w:r>
+                    <w:rPr>
+                      <w:noProof/>
+                    </w:rPr>
+                    <w:t xml:space="preserve">[Online] </w:t>
+                  </w:r>
+                  <w:r>
+                    <w:rPr>
+                      <w:noProof/>
+                    </w:rPr>
+                    <w:br/>
+                    <w:t xml:space="preserve">Available at: </w:t>
+                  </w:r>
+                  <w:r>
+                    <w:rPr>
+                      <w:noProof/>
+                      <w:u w:val="single"/>
+                    </w:rPr>
+                    <w:t>https://assets.publishing.service.gov.uk/media/63dbe1f68fa8f57fbfff3db3/medical-technology-strategy.pdf</w:t>
+                  </w:r>
+                  <w:r>
+                    <w:rPr>
+                      <w:noProof/>
+                    </w:rPr>
+                    <w:br/>
+                    <w:t>[Accessed March 2024].</w:t>
+                  </w:r>
+                </w:p>
+                <w:p>
+                  <w:pPr>
+                    <w:pStyle w:val="Bibliography"/>
+                    <w:spacing w:line="360" w:lineRule="auto"/>
+                    <w:rPr>
+                      <w:noProof/>
+                    </w:rPr>
+                  </w:pPr>
+                  <w:r>
+                    <w:rPr>
+                      <w:noProof/>
+                    </w:rPr>
+                    <w:t xml:space="preserve">Essig, M. &amp; Arnold, U., 2001. Electronic Procurement in Supply Chain Management: An Information Economics-Based Analysis of Electronic Markets. </w:t>
+                  </w:r>
+                  <w:r>
+                    <w:rPr>
+                      <w:i/>
+                      <w:iCs/>
+                      <w:noProof/>
+                    </w:rPr>
+                    <w:t xml:space="preserve">The Journal of Supply Chain Management, </w:t>
+                  </w:r>
+                  <w:r>
+                    <w:rPr>
+                      <w:noProof/>
+                    </w:rPr>
+                    <w:t>September, 37(4), pp. 43-49.</w:t>
+                  </w:r>
+                </w:p>
+                <w:p>
+                  <w:pPr>
+                    <w:pStyle w:val="Bibliography"/>
+                    <w:spacing w:line="360" w:lineRule="auto"/>
+                    <w:rPr>
+                      <w:noProof/>
+                    </w:rPr>
+                  </w:pPr>
+                  <w:r>
+                    <w:rPr>
+                      <w:noProof/>
+                    </w:rPr>
+                    <w:t xml:space="preserve">Gyórödi, C. A. et al., 2021. Performance Impact of Optimization Methods on MySQL Document-Based and Relational Databases. </w:t>
+                  </w:r>
+                  <w:r>
+                    <w:rPr>
+                      <w:i/>
+                      <w:iCs/>
+                      <w:noProof/>
+                    </w:rPr>
+                    <w:t xml:space="preserve">Applied Sciences, </w:t>
+                  </w:r>
+                  <w:r>
+                    <w:rPr>
+                      <w:noProof/>
+                    </w:rPr>
+                    <w:t>11(15).</w:t>
+                  </w:r>
+                </w:p>
+                <w:p>
+                  <w:pPr>
+                    <w:pStyle w:val="Bibliography"/>
+                    <w:spacing w:line="360" w:lineRule="auto"/>
+                    <w:rPr>
+                      <w:noProof/>
+                    </w:rPr>
+                  </w:pPr>
+                  <w:r>
+                    <w:rPr>
+                      <w:noProof/>
+                    </w:rPr>
+                    <w:t xml:space="preserve">King, W. R. &amp; Cleland, D. I., 1975. The Design of Management Information Systems an Information Analysis Approach. </w:t>
+                  </w:r>
+                  <w:r>
+                    <w:rPr>
+                      <w:i/>
+                      <w:iCs/>
+                      <w:noProof/>
+                    </w:rPr>
+                    <w:t xml:space="preserve">Management Science, </w:t>
+                  </w:r>
+                  <w:r>
+                    <w:rPr>
+                      <w:noProof/>
+                    </w:rPr>
+                    <w:t>1 November.22(3).</w:t>
+                  </w:r>
+                </w:p>
+                <w:p>
+                  <w:pPr>
+                    <w:pStyle w:val="Bibliography"/>
+                    <w:spacing w:line="360" w:lineRule="auto"/>
+                    <w:rPr>
+                      <w:noProof/>
+                    </w:rPr>
+                  </w:pPr>
+                  <w:r>
+                    <w:rPr>
+                      <w:noProof/>
+                    </w:rPr>
+                    <w:t xml:space="preserve">Maesaroh, S. et al., 2022. Query Optimization in MySQL Database Using Index. </w:t>
+                  </w:r>
+                  <w:r>
+                    <w:rPr>
+                      <w:i/>
+                      <w:iCs/>
+                      <w:noProof/>
+                    </w:rPr>
+                    <w:t xml:space="preserve">International Journal of Cyber and IT Service Management (IJCITSM), </w:t>
+                  </w:r>
+                  <w:r>
+                    <w:rPr>
+                      <w:noProof/>
+                    </w:rPr>
+                    <w:t>2(2), pp. 104-110.</w:t>
+                  </w:r>
+                </w:p>
+                <w:p>
+                  <w:pPr>
+                    <w:pStyle w:val="Bibliography"/>
+                    <w:spacing w:line="360" w:lineRule="auto"/>
+                    <w:rPr>
+                      <w:noProof/>
+                    </w:rPr>
+                  </w:pPr>
+                  <w:r>
+                    <w:rPr>
+                      <w:noProof/>
+                    </w:rPr>
+                    <w:t xml:space="preserve">Mahajan, D., Blakeney, C. &amp; Zong, Z., 2019. Improving the energy efficiency of relational and NoSQL databases via query optimizations. </w:t>
+                  </w:r>
+                  <w:r>
+                    <w:rPr>
+                      <w:i/>
+                      <w:iCs/>
+                      <w:noProof/>
+                    </w:rPr>
+                    <w:t xml:space="preserve">Sustainable Computing: Informatics and Systems, </w:t>
+                  </w:r>
+                  <w:r>
+                    <w:rPr>
+                      <w:noProof/>
+                    </w:rPr>
+                    <w:t>June, Volume 22, pp. 120-133.</w:t>
+                  </w:r>
+                </w:p>
+                <w:p>
+                  <w:pPr>
+                    <w:pStyle w:val="Bibliography"/>
+                    <w:spacing w:line="360" w:lineRule="auto"/>
+                    <w:rPr>
+                      <w:noProof/>
+                    </w:rPr>
+                  </w:pPr>
+                  <w:r>
+                    <w:rPr>
+                      <w:noProof/>
+                    </w:rPr>
+                    <w:t xml:space="preserve">Praveena, M. V. &amp; Chikkamannur, A. A., 2021. Indexing Strategies for Performance Optimization of Relational Databases. </w:t>
+                  </w:r>
+                  <w:r>
+                    <w:rPr>
+                      <w:i/>
+                      <w:iCs/>
+                      <w:noProof/>
+                    </w:rPr>
+                    <w:t xml:space="preserve">International Research Journal of engineering and Technology (IRJET), </w:t>
+                  </w:r>
+                  <w:r>
+                    <w:rPr>
+                      <w:noProof/>
+                    </w:rPr>
+                    <w:t>08(05).</w:t>
+                  </w:r>
+                </w:p>
+                <w:p>
+                  <w:pPr>
+                    <w:pStyle w:val="Bibliography"/>
+                    <w:spacing w:line="360" w:lineRule="auto"/>
+                    <w:rPr>
+                      <w:noProof/>
+                    </w:rPr>
+                  </w:pPr>
+                  <w:r>
+                    <w:rPr>
+                      <w:noProof/>
+                    </w:rPr>
+                    <w:t xml:space="preserve">Procurement, Investment &amp; Commercial Division (PICD), 2014. </w:t>
+                  </w:r>
+                  <w:r>
+                    <w:rPr>
+                      <w:i/>
+                      <w:iCs/>
+                      <w:noProof/>
+                    </w:rPr>
+                    <w:t xml:space="preserve">NHS eProcurement Strategy. </w:t>
+                  </w:r>
+                  <w:r>
+                    <w:rPr>
+                      <w:noProof/>
+                    </w:rPr>
+                    <w:t xml:space="preserve">[Online] </w:t>
+                  </w:r>
+                  <w:r>
+                    <w:rPr>
+                      <w:noProof/>
+                    </w:rPr>
+                    <w:br/>
+                    <w:t xml:space="preserve">Available at: </w:t>
+                  </w:r>
+                  <w:r>
+                    <w:rPr>
+                      <w:noProof/>
+                      <w:u w:val="single"/>
+                    </w:rPr>
+                    <w:t>https://assets.publishing.service.gov.uk/media/5a7ebfa3e5274a2e8ab47f34/NHS_eProcurement_Strategy.pdf</w:t>
+                  </w:r>
+                  <w:r>
+                    <w:rPr>
+                      <w:noProof/>
+                    </w:rPr>
+                    <w:br/>
+                    <w:t>[Accessed March 2024].</w:t>
+                  </w:r>
+                </w:p>
+                <w:p>
+                  <w:pPr>
+                    <w:pStyle w:val="Bibliography"/>
+                    <w:spacing w:line="360" w:lineRule="auto"/>
+                    <w:rPr>
+                      <w:noProof/>
+                    </w:rPr>
+                  </w:pPr>
+                  <w:r>
+                    <w:rPr>
+                      <w:noProof/>
+                    </w:rPr>
+                    <w:t xml:space="preserve">Steer-Stephenson, C., 2022. </w:t>
+                  </w:r>
+                  <w:r>
+                    <w:rPr>
+                      <w:i/>
+                      <w:iCs/>
+                      <w:noProof/>
+                    </w:rPr>
+                    <w:t xml:space="preserve">Procurement strategies in the healthcare industry. </w:t>
+                  </w:r>
+                  <w:r>
+                    <w:rPr>
+                      <w:noProof/>
+                    </w:rPr>
+                    <w:t xml:space="preserve">[Online] </w:t>
+                  </w:r>
+                  <w:r>
+                    <w:rPr>
+                      <w:noProof/>
+                    </w:rPr>
+                    <w:br/>
+                    <w:t xml:space="preserve">Available at: </w:t>
+                  </w:r>
+                  <w:r>
+                    <w:rPr>
+                      <w:noProof/>
+                      <w:u w:val="single"/>
+                    </w:rPr>
+                    <w:t>https://procurementmag.com/procurement-strategy/procurement-strategies-in-</w:t>
+                  </w:r>
+                  <w:r>
+                    <w:rPr>
+                      <w:noProof/>
+                      <w:u w:val="single"/>
+                    </w:rPr>
+                    <w:lastRenderedPageBreak/>
+                    <w:t>the-healthcare-industry</w:t>
+                  </w:r>
+                  <w:r>
+                    <w:rPr>
+                      <w:noProof/>
+                    </w:rPr>
+                    <w:br/>
+                    <w:t>[Accessed 8 March 2024].</w:t>
+                  </w:r>
+                </w:p>
+                <w:p>
+                  <w:pPr>
+                    <w:pStyle w:val="Bibliography"/>
+                    <w:spacing w:line="360" w:lineRule="auto"/>
+                    <w:rPr>
+                      <w:noProof/>
+                    </w:rPr>
+                  </w:pPr>
+                  <w:r>
+                    <w:rPr>
+                      <w:noProof/>
+                    </w:rPr>
+                    <w:t xml:space="preserve">Wyatt, J. C., 1995. Hospital information management: the need for clinical leadership. </w:t>
+                  </w:r>
+                  <w:r>
+                    <w:rPr>
+                      <w:i/>
+                      <w:iCs/>
+                      <w:noProof/>
+                    </w:rPr>
+                    <w:t xml:space="preserve">The BMJ, </w:t>
+                  </w:r>
+                  <w:r>
+                    <w:rPr>
+                      <w:noProof/>
+                    </w:rPr>
+                    <w:t>15 July.311(175).</w:t>
+                  </w:r>
+                </w:p>
+                <w:p>
+                  <w:pPr>
+                    <w:spacing w:line="360" w:lineRule="auto"/>
+                  </w:pPr>
+                  <w:r>
+                    <w:rPr>
+                      <w:b/>
+                      <w:bCs/>
+                      <w:noProof/>
+                    </w:rPr>
+                    <w:fldChar w:fldCharType="end"/>
+                  </w:r>
+                </w:p>
+              </w:sdtContent>
+            </w:sdt>
+          </w:sdtContent>
+        </w:sdt>
+        <w:p>
+          <w:pPr>
+            <w:pStyle w:val="Heading1"/>
+            <w:spacing w:line="360" w:lineRule="auto"/>
+          </w:pPr>
+        </w:p>
+        <w:p>
+          <w:pPr>
             <w:spacing w:line="360" w:lineRule="auto"/>
             <w:rPr>
               <w:rFonts w:ascii="Times New Roman" w:hAnsi="Times New Roman" w:cs="Times New Roman"/>
             </w:rPr>
           </w:pPr>
-          <w:r>
-            <w:rPr>
-              <w:rFonts w:ascii="Times New Roman" w:hAnsi="Times New Roman" w:cs="Times New Roman"/>
-            </w:rPr>
-            <w:t>Bibliography</w:t>
-          </w:r>
-          <w:bookmarkEnd w:id="53"/>
         </w:p>
-        <w:sdt>
-          <w:sdtPr>
-            <w:rPr>
-              <w:rFonts w:ascii="Times New Roman" w:hAnsi="Times New Roman" w:cs="Times New Roman"/>
-            </w:rPr>
-            <w:id w:val="111145805"/>
-            <w:bibliography/>
-          </w:sdtPr>
-          <w:sdtContent>
-            <w:p>
-              <w:pPr>
-                <w:pStyle w:val="Bibliography"/>
-                <w:rPr>
-                  <w:noProof/>
-                  <w:kern w:val="0"/>
-                  <w14:ligatures w14:val="none"/>
-                </w:rPr>
-              </w:pPr>
-              <w:r>
-                <w:rPr>
-                  <w:rFonts w:ascii="Times New Roman" w:hAnsi="Times New Roman" w:cs="Times New Roman"/>
-                </w:rPr>
-                <w:fldChar w:fldCharType="begin"/>
-              </w:r>
-              <w:r>
-                <w:rPr>
-                  <w:rFonts w:ascii="Times New Roman" w:hAnsi="Times New Roman" w:cs="Times New Roman"/>
-                </w:rPr>
-                <w:instrText xml:space="preserve"> BIBLIOGRAPHY </w:instrText>
-              </w:r>
-              <w:r>
-                <w:rPr>
-                  <w:rFonts w:ascii="Times New Roman" w:hAnsi="Times New Roman" w:cs="Times New Roman"/>
-                </w:rPr>
-                <w:fldChar w:fldCharType="separate"/>
-              </w:r>
-              <w:r>
-                <w:rPr>
-                  <w:noProof/>
-                </w:rPr>
-                <w:t xml:space="preserve">Department of Health &amp; Social Care, 2023. </w:t>
-              </w:r>
-              <w:r>
-                <w:rPr>
-                  <w:i/>
-                  <w:iCs/>
-                  <w:noProof/>
-                </w:rPr>
-                <w:t xml:space="preserve">Medical Technology Strategy. </w:t>
-              </w:r>
-              <w:r>
-                <w:rPr>
-                  <w:noProof/>
-                </w:rPr>
-                <w:t xml:space="preserve">[Online] </w:t>
-              </w:r>
-              <w:r>
-                <w:rPr>
-                  <w:noProof/>
-                </w:rPr>
-                <w:br/>
-                <w:t xml:space="preserve">Available at: </w:t>
-              </w:r>
-              <w:r>
-                <w:rPr>
-                  <w:noProof/>
-                  <w:u w:val="single"/>
-                </w:rPr>
-                <w:t>https://assets.publishing.service.gov.uk/media/63dbe1f68fa8f57fbfff3db3/medical-technology-strategy.pdf</w:t>
-              </w:r>
-              <w:r>
-                <w:rPr>
-                  <w:noProof/>
-                </w:rPr>
-                <w:br/>
-                <w:t>[Accessed March 2024].</w:t>
-              </w:r>
-            </w:p>
-            <w:p>
-              <w:pPr>
-                <w:pStyle w:val="Bibliography"/>
-                <w:rPr>
-                  <w:noProof/>
-                </w:rPr>
-              </w:pPr>
-              <w:r>
-                <w:rPr>
-                  <w:noProof/>
-                </w:rPr>
-                <w:t xml:space="preserve">Essig, M. &amp; Arnold, U., 2001. Electronic Procurement in Supply Chain Management: An Information Economics-Based Analysis of Electronic Markets. </w:t>
-              </w:r>
-              <w:r>
-                <w:rPr>
-                  <w:i/>
-                  <w:iCs/>
-                  <w:noProof/>
-                </w:rPr>
-                <w:t xml:space="preserve">The Journal of Supply Chain Management, </w:t>
-              </w:r>
-              <w:r>
-                <w:rPr>
-                  <w:noProof/>
-                </w:rPr>
-                <w:t>September, 37(4), pp. 43-49.</w:t>
-              </w:r>
-            </w:p>
-            <w:p>
-              <w:pPr>
-                <w:pStyle w:val="Bibliography"/>
-                <w:rPr>
-                  <w:noProof/>
-                </w:rPr>
-              </w:pPr>
-              <w:r>
-                <w:rPr>
-                  <w:noProof/>
-                </w:rPr>
-                <w:t xml:space="preserve">Gyórödi, C. A. et al., 2021. Performance Impact of Optimization Methods on MySQL Document-Based and Relational Databases. </w:t>
-              </w:r>
-              <w:r>
-                <w:rPr>
-                  <w:i/>
-                  <w:iCs/>
-                  <w:noProof/>
-                </w:rPr>
-                <w:t xml:space="preserve">Applied Sciences, </w:t>
-              </w:r>
-              <w:r>
-                <w:rPr>
-                  <w:noProof/>
-                </w:rPr>
-                <w:t>11(15).</w:t>
-              </w:r>
-            </w:p>
-            <w:p>
-              <w:pPr>
-                <w:pStyle w:val="Bibliography"/>
-                <w:rPr>
-                  <w:noProof/>
-                </w:rPr>
-              </w:pPr>
-              <w:r>
-                <w:rPr>
-                  <w:noProof/>
-                </w:rPr>
-                <w:lastRenderedPageBreak/>
-                <w:t xml:space="preserve">King, W. R. &amp; Cleland, D. I., 1975. The Design of Management Information Systems an Information Analysis Approach. </w:t>
-              </w:r>
-              <w:r>
-                <w:rPr>
-                  <w:i/>
-                  <w:iCs/>
-                  <w:noProof/>
-                </w:rPr>
-                <w:t xml:space="preserve">Management Science, </w:t>
-              </w:r>
-              <w:r>
-                <w:rPr>
-                  <w:noProof/>
-                </w:rPr>
-                <w:t>1 November.22(3).</w:t>
-              </w:r>
-            </w:p>
-            <w:p>
-              <w:pPr>
-                <w:pStyle w:val="Bibliography"/>
-                <w:rPr>
-                  <w:noProof/>
-                </w:rPr>
-              </w:pPr>
-              <w:r>
-                <w:rPr>
-                  <w:noProof/>
-                </w:rPr>
-                <w:t xml:space="preserve">Procurement, Investment &amp; Commercial Division (PICD), 2014. </w:t>
-              </w:r>
-              <w:r>
-                <w:rPr>
-                  <w:i/>
-                  <w:iCs/>
-                  <w:noProof/>
-                </w:rPr>
-                <w:t xml:space="preserve">NHS eProcurement Strategy. </w:t>
-              </w:r>
-              <w:r>
-                <w:rPr>
-                  <w:noProof/>
-                </w:rPr>
-                <w:t xml:space="preserve">[Online] </w:t>
-              </w:r>
-              <w:r>
-                <w:rPr>
-                  <w:noProof/>
-                </w:rPr>
-                <w:br/>
-                <w:t xml:space="preserve">Available at: </w:t>
-              </w:r>
-              <w:r>
-                <w:rPr>
-                  <w:noProof/>
-                  <w:u w:val="single"/>
-                </w:rPr>
-                <w:t>https://assets.publishing.service.gov.uk/media/5a7ebfa3e5274a2e8ab47f34/NHS_eProcurement_Strategy.pdf</w:t>
-              </w:r>
-              <w:r>
-                <w:rPr>
-                  <w:noProof/>
-                </w:rPr>
-                <w:br/>
-                <w:t>[Accessed March 2024].</w:t>
-              </w:r>
-            </w:p>
-            <w:p>
-              <w:pPr>
-                <w:pStyle w:val="Bibliography"/>
-                <w:rPr>
-                  <w:noProof/>
-                </w:rPr>
-              </w:pPr>
-              <w:r>
-                <w:rPr>
-                  <w:noProof/>
-                </w:rPr>
-                <w:t xml:space="preserve">Steer-Stephenson, C., 2022. </w:t>
-              </w:r>
-              <w:r>
-                <w:rPr>
-                  <w:i/>
-                  <w:iCs/>
-                  <w:noProof/>
-                </w:rPr>
-                <w:t xml:space="preserve">Procurement strategies in the healthcare industry. </w:t>
-              </w:r>
-              <w:r>
-                <w:rPr>
-                  <w:noProof/>
-                </w:rPr>
-                <w:t xml:space="preserve">[Online] </w:t>
-              </w:r>
-              <w:r>
-                <w:rPr>
-                  <w:noProof/>
-                </w:rPr>
-                <w:br/>
-                <w:t xml:space="preserve">Available at: </w:t>
-              </w:r>
-              <w:r>
-                <w:rPr>
-                  <w:noProof/>
-                  <w:u w:val="single"/>
-                </w:rPr>
-                <w:t>https://procurementmag.com/procurement-strategy/procurement-strategies-in-the-healthcare-industry</w:t>
-              </w:r>
-              <w:r>
-                <w:rPr>
-                  <w:noProof/>
-                </w:rPr>
-                <w:br/>
-                <w:t>[Accessed 8 March 2024].</w:t>
-              </w:r>
-            </w:p>
-            <w:p>
-              <w:pPr>
-                <w:pStyle w:val="Bibliography"/>
-                <w:rPr>
-                  <w:noProof/>
-                </w:rPr>
-              </w:pPr>
-              <w:r>
-                <w:rPr>
-                  <w:noProof/>
-                </w:rPr>
-                <w:t xml:space="preserve">Wyatt, J. C., 1995. Hospital information management: the need for clinical leadership. </w:t>
-              </w:r>
-              <w:r>
-                <w:rPr>
-                  <w:i/>
-                  <w:iCs/>
-                  <w:noProof/>
-                </w:rPr>
-                <w:t xml:space="preserve">The BMJ, </w:t>
-              </w:r>
-              <w:r>
-                <w:rPr>
-                  <w:noProof/>
-                </w:rPr>
-                <w:t>15 July.311(175).</w:t>
-              </w:r>
-            </w:p>
-            <w:p>
-              <w:pPr>
-                <w:spacing w:line="360" w:lineRule="auto"/>
-                <w:rPr>
-                  <w:rFonts w:ascii="Times New Roman" w:hAnsi="Times New Roman" w:cs="Times New Roman"/>
-                </w:rPr>
-              </w:pPr>
-              <w:r>
-                <w:rPr>
-                  <w:rFonts w:ascii="Times New Roman" w:hAnsi="Times New Roman" w:cs="Times New Roman"/>
-                  <w:b/>
-                  <w:bCs/>
-                  <w:noProof/>
-                </w:rPr>
-                <w:fldChar w:fldCharType="end"/>
-              </w:r>
-            </w:p>
-          </w:sdtContent>
-        </w:sdt>
       </w:sdtContent>
     </w:sdt>
     <w:p>
@@ -14302,6 +14879,119 @@
     </w:lvl>
   </w:abstractNum>
   <w:abstractNum w:abstractNumId="8" w15:restartNumberingAfterBreak="0">
+    <w:nsid w:val="23E415EC"/>
+    <w:multiLevelType w:val="hybridMultilevel"/>
+    <w:tmpl w:val="9E6E6688"/>
+    <w:lvl w:ilvl="0" w:tplc="04090003">
+      <w:start w:val="1"/>
+      <w:numFmt w:val="bullet"/>
+      <w:lvlText w:val="o"/>
+      <w:lvlJc w:val="left"/>
+      <w:pPr>
+        <w:ind w:left="720" w:hanging="360"/>
+      </w:pPr>
+      <w:rPr>
+        <w:rFonts w:ascii="Courier New" w:hAnsi="Courier New" w:cs="Courier New" w:hint="default"/>
+      </w:rPr>
+    </w:lvl>
+    <w:lvl w:ilvl="1" w:tplc="04090003">
+      <w:start w:val="1"/>
+      <w:numFmt w:val="bullet"/>
+      <w:lvlText w:val="o"/>
+      <w:lvlJc w:val="left"/>
+      <w:pPr>
+        <w:ind w:left="1440" w:hanging="360"/>
+      </w:pPr>
+      <w:rPr>
+        <w:rFonts w:ascii="Courier New" w:hAnsi="Courier New" w:cs="Courier New" w:hint="default"/>
+      </w:rPr>
+    </w:lvl>
+    <w:lvl w:ilvl="2" w:tplc="04090005" w:tentative="1">
+      <w:start w:val="1"/>
+      <w:numFmt w:val="bullet"/>
+      <w:lvlText w:val=""/>
+      <w:lvlJc w:val="left"/>
+      <w:pPr>
+        <w:ind w:left="2160" w:hanging="360"/>
+      </w:pPr>
+      <w:rPr>
+        <w:rFonts w:ascii="Wingdings" w:hAnsi="Wingdings" w:hint="default"/>
+      </w:rPr>
+    </w:lvl>
+    <w:lvl w:ilvl="3" w:tplc="04090001" w:tentative="1">
+      <w:start w:val="1"/>
+      <w:numFmt w:val="bullet"/>
+      <w:lvlText w:val=""/>
+      <w:lvlJc w:val="left"/>
+      <w:pPr>
+        <w:ind w:left="2880" w:hanging="360"/>
+      </w:pPr>
+      <w:rPr>
+        <w:rFonts w:ascii="Symbol" w:hAnsi="Symbol" w:hint="default"/>
+      </w:rPr>
+    </w:lvl>
+    <w:lvl w:ilvl="4" w:tplc="04090003" w:tentative="1">
+      <w:start w:val="1"/>
+      <w:numFmt w:val="bullet"/>
+      <w:lvlText w:val="o"/>
+      <w:lvlJc w:val="left"/>
+      <w:pPr>
+        <w:ind w:left="3600" w:hanging="360"/>
+      </w:pPr>
+      <w:rPr>
+        <w:rFonts w:ascii="Courier New" w:hAnsi="Courier New" w:cs="Courier New" w:hint="default"/>
+      </w:rPr>
+    </w:lvl>
+    <w:lvl w:ilvl="5" w:tplc="04090005" w:tentative="1">
+      <w:start w:val="1"/>
+      <w:numFmt w:val="bullet"/>
+      <w:lvlText w:val=""/>
+      <w:lvlJc w:val="left"/>
+      <w:pPr>
+        <w:ind w:left="4320" w:hanging="360"/>
+      </w:pPr>
+      <w:rPr>
+        <w:rFonts w:ascii="Wingdings" w:hAnsi="Wingdings" w:hint="default"/>
+      </w:rPr>
+    </w:lvl>
+    <w:lvl w:ilvl="6" w:tplc="04090001" w:tentative="1">
+      <w:start w:val="1"/>
+      <w:numFmt w:val="bullet"/>
+      <w:lvlText w:val=""/>
+      <w:lvlJc w:val="left"/>
+      <w:pPr>
+        <w:ind w:left="5040" w:hanging="360"/>
+      </w:pPr>
+      <w:rPr>
+        <w:rFonts w:ascii="Symbol" w:hAnsi="Symbol" w:hint="default"/>
+      </w:rPr>
+    </w:lvl>
+    <w:lvl w:ilvl="7" w:tplc="04090003" w:tentative="1">
+      <w:start w:val="1"/>
+      <w:numFmt w:val="bullet"/>
+      <w:lvlText w:val="o"/>
+      <w:lvlJc w:val="left"/>
+      <w:pPr>
+        <w:ind w:left="5760" w:hanging="360"/>
+      </w:pPr>
+      <w:rPr>
+        <w:rFonts w:ascii="Courier New" w:hAnsi="Courier New" w:cs="Courier New" w:hint="default"/>
+      </w:rPr>
+    </w:lvl>
+    <w:lvl w:ilvl="8" w:tplc="04090005" w:tentative="1">
+      <w:start w:val="1"/>
+      <w:numFmt w:val="bullet"/>
+      <w:lvlText w:val=""/>
+      <w:lvlJc w:val="left"/>
+      <w:pPr>
+        <w:ind w:left="6480" w:hanging="360"/>
+      </w:pPr>
+      <w:rPr>
+        <w:rFonts w:ascii="Wingdings" w:hAnsi="Wingdings" w:hint="default"/>
+      </w:rPr>
+    </w:lvl>
+  </w:abstractNum>
+  <w:abstractNum w:abstractNumId="9" w15:restartNumberingAfterBreak="0">
     <w:nsid w:val="25DC1E28"/>
     <w:multiLevelType w:val="multilevel"/>
     <w:tmpl w:val="F5185EF6"/>
@@ -14419,7 +15109,7 @@
       </w:rPr>
     </w:lvl>
   </w:abstractNum>
-  <w:abstractNum w:abstractNumId="9" w15:restartNumberingAfterBreak="0">
+  <w:abstractNum w:abstractNumId="10" w15:restartNumberingAfterBreak="0">
     <w:nsid w:val="2C8E0686"/>
     <w:multiLevelType w:val="hybridMultilevel"/>
     <w:tmpl w:val="1404510E"/>
@@ -14532,7 +15222,7 @@
       </w:rPr>
     </w:lvl>
   </w:abstractNum>
-  <w:abstractNum w:abstractNumId="10" w15:restartNumberingAfterBreak="0">
+  <w:abstractNum w:abstractNumId="11" w15:restartNumberingAfterBreak="0">
     <w:nsid w:val="2EBF088E"/>
     <w:multiLevelType w:val="multilevel"/>
     <w:tmpl w:val="D534AF0E"/>
@@ -14645,7 +15335,7 @@
       </w:rPr>
     </w:lvl>
   </w:abstractNum>
-  <w:abstractNum w:abstractNumId="11" w15:restartNumberingAfterBreak="0">
+  <w:abstractNum w:abstractNumId="12" w15:restartNumberingAfterBreak="0">
     <w:nsid w:val="2FD94412"/>
     <w:multiLevelType w:val="hybridMultilevel"/>
     <w:tmpl w:val="93E88F10"/>
@@ -14685,7 +15375,7 @@
         <w:rFonts w:ascii="Courier New" w:hAnsi="Courier New" w:cs="Courier New" w:hint="default"/>
       </w:rPr>
     </w:lvl>
-    <w:lvl w:ilvl="3" w:tplc="04090001" w:tentative="1">
+    <w:lvl w:ilvl="3" w:tplc="04090001">
       <w:start w:val="1"/>
       <w:numFmt w:val="bullet"/>
       <w:lvlText w:val=""/>
@@ -14758,7 +15448,7 @@
       </w:rPr>
     </w:lvl>
   </w:abstractNum>
-  <w:abstractNum w:abstractNumId="12" w15:restartNumberingAfterBreak="0">
+  <w:abstractNum w:abstractNumId="13" w15:restartNumberingAfterBreak="0">
     <w:nsid w:val="381714FC"/>
     <w:multiLevelType w:val="hybridMultilevel"/>
     <w:tmpl w:val="73AAA28C"/>
@@ -14871,7 +15561,7 @@
       </w:rPr>
     </w:lvl>
   </w:abstractNum>
-  <w:abstractNum w:abstractNumId="13" w15:restartNumberingAfterBreak="0">
+  <w:abstractNum w:abstractNumId="14" w15:restartNumberingAfterBreak="0">
     <w:nsid w:val="3C1709B8"/>
     <w:multiLevelType w:val="multilevel"/>
     <w:tmpl w:val="0068113C"/>
@@ -14984,7 +15674,7 @@
       </w:rPr>
     </w:lvl>
   </w:abstractNum>
-  <w:abstractNum w:abstractNumId="14" w15:restartNumberingAfterBreak="0">
+  <w:abstractNum w:abstractNumId="15" w15:restartNumberingAfterBreak="0">
     <w:nsid w:val="3CFD7FAD"/>
     <w:multiLevelType w:val="multilevel"/>
     <w:tmpl w:val="0068113C"/>
@@ -15097,7 +15787,7 @@
       </w:rPr>
     </w:lvl>
   </w:abstractNum>
-  <w:abstractNum w:abstractNumId="15" w15:restartNumberingAfterBreak="0">
+  <w:abstractNum w:abstractNumId="16" w15:restartNumberingAfterBreak="0">
     <w:nsid w:val="3E200B78"/>
     <w:multiLevelType w:val="hybridMultilevel"/>
     <w:tmpl w:val="6D7CCBE8"/>
@@ -15210,7 +15900,7 @@
       </w:rPr>
     </w:lvl>
   </w:abstractNum>
-  <w:abstractNum w:abstractNumId="16" w15:restartNumberingAfterBreak="0">
+  <w:abstractNum w:abstractNumId="17" w15:restartNumberingAfterBreak="0">
     <w:nsid w:val="3F5A1C05"/>
     <w:multiLevelType w:val="hybridMultilevel"/>
     <w:tmpl w:val="44F85E64"/>
@@ -15323,7 +16013,7 @@
       </w:rPr>
     </w:lvl>
   </w:abstractNum>
-  <w:abstractNum w:abstractNumId="17" w15:restartNumberingAfterBreak="0">
+  <w:abstractNum w:abstractNumId="18" w15:restartNumberingAfterBreak="0">
     <w:nsid w:val="3FEE3F7B"/>
     <w:multiLevelType w:val="hybridMultilevel"/>
     <w:tmpl w:val="08421B9C"/>
@@ -15436,7 +16126,7 @@
       </w:rPr>
     </w:lvl>
   </w:abstractNum>
-  <w:abstractNum w:abstractNumId="18" w15:restartNumberingAfterBreak="0">
+  <w:abstractNum w:abstractNumId="19" w15:restartNumberingAfterBreak="0">
     <w:nsid w:val="41A93943"/>
     <w:multiLevelType w:val="hybridMultilevel"/>
     <w:tmpl w:val="DCB6B30E"/>
@@ -15549,7 +16239,7 @@
       </w:rPr>
     </w:lvl>
   </w:abstractNum>
-  <w:abstractNum w:abstractNumId="19" w15:restartNumberingAfterBreak="0">
+  <w:abstractNum w:abstractNumId="20" w15:restartNumberingAfterBreak="0">
     <w:nsid w:val="44C03E65"/>
     <w:multiLevelType w:val="multilevel"/>
     <w:tmpl w:val="1EC48976"/>
@@ -15659,7 +16349,7 @@
       </w:rPr>
     </w:lvl>
   </w:abstractNum>
-  <w:abstractNum w:abstractNumId="20" w15:restartNumberingAfterBreak="0">
+  <w:abstractNum w:abstractNumId="21" w15:restartNumberingAfterBreak="0">
     <w:nsid w:val="45D37FFE"/>
     <w:multiLevelType w:val="hybridMultilevel"/>
     <w:tmpl w:val="CF1E4472"/>
@@ -15772,7 +16462,7 @@
       </w:rPr>
     </w:lvl>
   </w:abstractNum>
-  <w:abstractNum w:abstractNumId="21" w15:restartNumberingAfterBreak="0">
+  <w:abstractNum w:abstractNumId="22" w15:restartNumberingAfterBreak="0">
     <w:nsid w:val="487E5075"/>
     <w:multiLevelType w:val="hybridMultilevel"/>
     <w:tmpl w:val="ACD88796"/>
@@ -15885,7 +16575,7 @@
       </w:rPr>
     </w:lvl>
   </w:abstractNum>
-  <w:abstractNum w:abstractNumId="22" w15:restartNumberingAfterBreak="0">
+  <w:abstractNum w:abstractNumId="23" w15:restartNumberingAfterBreak="0">
     <w:nsid w:val="5110240C"/>
     <w:multiLevelType w:val="hybridMultilevel"/>
     <w:tmpl w:val="83FCD912"/>
@@ -15998,7 +16688,120 @@
       </w:rPr>
     </w:lvl>
   </w:abstractNum>
-  <w:abstractNum w:abstractNumId="23" w15:restartNumberingAfterBreak="0">
+  <w:abstractNum w:abstractNumId="24" w15:restartNumberingAfterBreak="0">
+    <w:nsid w:val="5C1140DD"/>
+    <w:multiLevelType w:val="hybridMultilevel"/>
+    <w:tmpl w:val="5BE4D500"/>
+    <w:lvl w:ilvl="0" w:tplc="04090003">
+      <w:start w:val="1"/>
+      <w:numFmt w:val="bullet"/>
+      <w:lvlText w:val="o"/>
+      <w:lvlJc w:val="left"/>
+      <w:pPr>
+        <w:ind w:left="1440" w:hanging="360"/>
+      </w:pPr>
+      <w:rPr>
+        <w:rFonts w:ascii="Courier New" w:hAnsi="Courier New" w:cs="Courier New" w:hint="default"/>
+      </w:rPr>
+    </w:lvl>
+    <w:lvl w:ilvl="1" w:tplc="04090003" w:tentative="1">
+      <w:start w:val="1"/>
+      <w:numFmt w:val="bullet"/>
+      <w:lvlText w:val="o"/>
+      <w:lvlJc w:val="left"/>
+      <w:pPr>
+        <w:ind w:left="2160" w:hanging="360"/>
+      </w:pPr>
+      <w:rPr>
+        <w:rFonts w:ascii="Courier New" w:hAnsi="Courier New" w:cs="Courier New" w:hint="default"/>
+      </w:rPr>
+    </w:lvl>
+    <w:lvl w:ilvl="2" w:tplc="04090005" w:tentative="1">
+      <w:start w:val="1"/>
+      <w:numFmt w:val="bullet"/>
+      <w:lvlText w:val=""/>
+      <w:lvlJc w:val="left"/>
+      <w:pPr>
+        <w:ind w:left="2880" w:hanging="360"/>
+      </w:pPr>
+      <w:rPr>
+        <w:rFonts w:ascii="Wingdings" w:hAnsi="Wingdings" w:hint="default"/>
+      </w:rPr>
+    </w:lvl>
+    <w:lvl w:ilvl="3" w:tplc="04090001" w:tentative="1">
+      <w:start w:val="1"/>
+      <w:numFmt w:val="bullet"/>
+      <w:lvlText w:val=""/>
+      <w:lvlJc w:val="left"/>
+      <w:pPr>
+        <w:ind w:left="3600" w:hanging="360"/>
+      </w:pPr>
+      <w:rPr>
+        <w:rFonts w:ascii="Symbol" w:hAnsi="Symbol" w:hint="default"/>
+      </w:rPr>
+    </w:lvl>
+    <w:lvl w:ilvl="4" w:tplc="04090003" w:tentative="1">
+      <w:start w:val="1"/>
+      <w:numFmt w:val="bullet"/>
+      <w:lvlText w:val="o"/>
+      <w:lvlJc w:val="left"/>
+      <w:pPr>
+        <w:ind w:left="4320" w:hanging="360"/>
+      </w:pPr>
+      <w:rPr>
+        <w:rFonts w:ascii="Courier New" w:hAnsi="Courier New" w:cs="Courier New" w:hint="default"/>
+      </w:rPr>
+    </w:lvl>
+    <w:lvl w:ilvl="5" w:tplc="04090005" w:tentative="1">
+      <w:start w:val="1"/>
+      <w:numFmt w:val="bullet"/>
+      <w:lvlText w:val=""/>
+      <w:lvlJc w:val="left"/>
+      <w:pPr>
+        <w:ind w:left="5040" w:hanging="360"/>
+      </w:pPr>
+      <w:rPr>
+        <w:rFonts w:ascii="Wingdings" w:hAnsi="Wingdings" w:hint="default"/>
+      </w:rPr>
+    </w:lvl>
+    <w:lvl w:ilvl="6" w:tplc="04090001" w:tentative="1">
+      <w:start w:val="1"/>
+      <w:numFmt w:val="bullet"/>
+      <w:lvlText w:val=""/>
+      <w:lvlJc w:val="left"/>
+      <w:pPr>
+        <w:ind w:left="5760" w:hanging="360"/>
+      </w:pPr>
+      <w:rPr>
+        <w:rFonts w:ascii="Symbol" w:hAnsi="Symbol" w:hint="default"/>
+      </w:rPr>
+    </w:lvl>
+    <w:lvl w:ilvl="7" w:tplc="04090003" w:tentative="1">
+      <w:start w:val="1"/>
+      <w:numFmt w:val="bullet"/>
+      <w:lvlText w:val="o"/>
+      <w:lvlJc w:val="left"/>
+      <w:pPr>
+        <w:ind w:left="6480" w:hanging="360"/>
+      </w:pPr>
+      <w:rPr>
+        <w:rFonts w:ascii="Courier New" w:hAnsi="Courier New" w:cs="Courier New" w:hint="default"/>
+      </w:rPr>
+    </w:lvl>
+    <w:lvl w:ilvl="8" w:tplc="04090005" w:tentative="1">
+      <w:start w:val="1"/>
+      <w:numFmt w:val="bullet"/>
+      <w:lvlText w:val=""/>
+      <w:lvlJc w:val="left"/>
+      <w:pPr>
+        <w:ind w:left="7200" w:hanging="360"/>
+      </w:pPr>
+      <w:rPr>
+        <w:rFonts w:ascii="Wingdings" w:hAnsi="Wingdings" w:hint="default"/>
+      </w:rPr>
+    </w:lvl>
+  </w:abstractNum>
+  <w:abstractNum w:abstractNumId="25" w15:restartNumberingAfterBreak="0">
     <w:nsid w:val="69194100"/>
     <w:multiLevelType w:val="multilevel"/>
     <w:tmpl w:val="EA4861B0"/>
@@ -16116,7 +16919,7 @@
       </w:rPr>
     </w:lvl>
   </w:abstractNum>
-  <w:abstractNum w:abstractNumId="24" w15:restartNumberingAfterBreak="0">
+  <w:abstractNum w:abstractNumId="26" w15:restartNumberingAfterBreak="0">
     <w:nsid w:val="77334048"/>
     <w:multiLevelType w:val="hybridMultilevel"/>
     <w:tmpl w:val="08EEE750"/>
@@ -16229,7 +17032,7 @@
       </w:rPr>
     </w:lvl>
   </w:abstractNum>
-  <w:abstractNum w:abstractNumId="25" w15:restartNumberingAfterBreak="0">
+  <w:abstractNum w:abstractNumId="27" w15:restartNumberingAfterBreak="0">
     <w:nsid w:val="773E54CD"/>
     <w:multiLevelType w:val="hybridMultilevel"/>
     <w:tmpl w:val="FF9CBF84"/>
@@ -16342,7 +17145,7 @@
       </w:rPr>
     </w:lvl>
   </w:abstractNum>
-  <w:abstractNum w:abstractNumId="26" w15:restartNumberingAfterBreak="0">
+  <w:abstractNum w:abstractNumId="28" w15:restartNumberingAfterBreak="0">
     <w:nsid w:val="785C2D4D"/>
     <w:multiLevelType w:val="multilevel"/>
     <w:tmpl w:val="383CD944"/>
@@ -16452,7 +17255,7 @@
       </w:rPr>
     </w:lvl>
   </w:abstractNum>
-  <w:abstractNum w:abstractNumId="27" w15:restartNumberingAfterBreak="0">
+  <w:abstractNum w:abstractNumId="29" w15:restartNumberingAfterBreak="0">
     <w:nsid w:val="7ABD7F52"/>
     <w:multiLevelType w:val="hybridMultilevel"/>
     <w:tmpl w:val="933C1180"/>
@@ -16565,7 +17368,7 @@
       </w:rPr>
     </w:lvl>
   </w:abstractNum>
-  <w:abstractNum w:abstractNumId="28" w15:restartNumberingAfterBreak="0">
+  <w:abstractNum w:abstractNumId="30" w15:restartNumberingAfterBreak="0">
     <w:nsid w:val="7C5C2160"/>
     <w:multiLevelType w:val="hybridMultilevel"/>
     <w:tmpl w:val="19C63F7A"/>
@@ -16652,25 +17455,25 @@
     </w:lvl>
   </w:abstractNum>
   <w:num w:numId="1" w16cid:durableId="394360659">
-    <w:abstractNumId w:val="27"/>
+    <w:abstractNumId w:val="29"/>
   </w:num>
   <w:num w:numId="2" w16cid:durableId="1504516802">
-    <w:abstractNumId w:val="9"/>
+    <w:abstractNumId w:val="10"/>
   </w:num>
   <w:num w:numId="3" w16cid:durableId="2117405584">
-    <w:abstractNumId w:val="22"/>
+    <w:abstractNumId w:val="23"/>
   </w:num>
   <w:num w:numId="4" w16cid:durableId="2076929502">
-    <w:abstractNumId w:val="15"/>
+    <w:abstractNumId w:val="16"/>
   </w:num>
   <w:num w:numId="5" w16cid:durableId="1704088254">
-    <w:abstractNumId w:val="25"/>
+    <w:abstractNumId w:val="27"/>
   </w:num>
   <w:num w:numId="6" w16cid:durableId="1434472570">
     <w:abstractNumId w:val="3"/>
   </w:num>
   <w:num w:numId="7" w16cid:durableId="58329666">
-    <w:abstractNumId w:val="11"/>
+    <w:abstractNumId w:val="12"/>
   </w:num>
   <w:num w:numId="8" w16cid:durableId="761680047">
     <w:abstractNumId w:val="4"/>
@@ -16685,58 +17488,64 @@
     <w:abstractNumId w:val="7"/>
   </w:num>
   <w:num w:numId="12" w16cid:durableId="307512305">
-    <w:abstractNumId w:val="20"/>
+    <w:abstractNumId w:val="21"/>
   </w:num>
   <w:num w:numId="13" w16cid:durableId="617831079">
     <w:abstractNumId w:val="1"/>
   </w:num>
   <w:num w:numId="14" w16cid:durableId="2037999931">
-    <w:abstractNumId w:val="18"/>
+    <w:abstractNumId w:val="19"/>
   </w:num>
   <w:num w:numId="15" w16cid:durableId="765618641">
-    <w:abstractNumId w:val="21"/>
+    <w:abstractNumId w:val="22"/>
   </w:num>
   <w:num w:numId="16" w16cid:durableId="1845394226">
     <w:abstractNumId w:val="2"/>
   </w:num>
   <w:num w:numId="17" w16cid:durableId="1510755454">
-    <w:abstractNumId w:val="12"/>
+    <w:abstractNumId w:val="13"/>
   </w:num>
   <w:num w:numId="18" w16cid:durableId="1664428069">
-    <w:abstractNumId w:val="16"/>
+    <w:abstractNumId w:val="17"/>
   </w:num>
   <w:num w:numId="19" w16cid:durableId="319964732">
-    <w:abstractNumId w:val="17"/>
+    <w:abstractNumId w:val="18"/>
   </w:num>
   <w:num w:numId="20" w16cid:durableId="1226841312">
-    <w:abstractNumId w:val="24"/>
+    <w:abstractNumId w:val="26"/>
   </w:num>
   <w:num w:numId="21" w16cid:durableId="592668914">
-    <w:abstractNumId w:val="10"/>
+    <w:abstractNumId w:val="11"/>
   </w:num>
   <w:num w:numId="22" w16cid:durableId="1599942105">
-    <w:abstractNumId w:val="8"/>
+    <w:abstractNumId w:val="9"/>
   </w:num>
   <w:num w:numId="23" w16cid:durableId="949051652">
-    <w:abstractNumId w:val="13"/>
+    <w:abstractNumId w:val="14"/>
   </w:num>
   <w:num w:numId="24" w16cid:durableId="841503390">
-    <w:abstractNumId w:val="14"/>
+    <w:abstractNumId w:val="15"/>
   </w:num>
   <w:num w:numId="25" w16cid:durableId="1843279078">
-    <w:abstractNumId w:val="19"/>
+    <w:abstractNumId w:val="20"/>
   </w:num>
   <w:num w:numId="26" w16cid:durableId="301617731">
     <w:abstractNumId w:val="6"/>
   </w:num>
   <w:num w:numId="27" w16cid:durableId="1014258697">
+    <w:abstractNumId w:val="30"/>
+  </w:num>
+  <w:num w:numId="28" w16cid:durableId="438111641">
+    <w:abstractNumId w:val="25"/>
+  </w:num>
+  <w:num w:numId="29" w16cid:durableId="493029580">
     <w:abstractNumId w:val="28"/>
   </w:num>
-  <w:num w:numId="28" w16cid:durableId="438111641">
-    <w:abstractNumId w:val="23"/>
+  <w:num w:numId="30" w16cid:durableId="1766462655">
+    <w:abstractNumId w:val="8"/>
   </w:num>
-  <w:num w:numId="29" w16cid:durableId="493029580">
-    <w:abstractNumId w:val="26"/>
+  <w:num w:numId="31" w16cid:durableId="1869637474">
+    <w:abstractNumId w:val="24"/>
   </w:num>
 </w:numbering>
 </file>
@@ -17923,7 +18732,7 @@
     <b:Issue>4</b:Issue>
     <b:Pages>43-49</b:Pages>
     <b:Publisher>Wiley Online Library</b:Publisher>
-    <b:RefOrder>10</b:RefOrder>
+    <b:RefOrder>12</b:RefOrder>
   </b:Source>
   <b:Source>
     <b:Tag>Kin75</b:Tag>
@@ -17953,7 +18762,7 @@
     <b:Publisher>Informs Oubs Online</b:Publisher>
     <b:Month>November</b:Month>
     <b:Day>1</b:Day>
-    <b:RefOrder>4</b:RefOrder>
+    <b:RefOrder>6</b:RefOrder>
   </b:Source>
   <b:Source>
     <b:Tag>Dep23</b:Tag>
@@ -17996,7 +18805,7 @@
     <b:Issue>175</b:Issue>
     <b:Month>July</b:Month>
     <b:Day>15</b:Day>
-    <b:RefOrder>11</b:RefOrder>
+    <b:RefOrder>13</b:RefOrder>
   </b:Source>
   <b:Source>
     <b:Tag>Gyó21</b:Tag>
@@ -18042,7 +18851,7 @@
         </b:NameList>
       </b:Author>
     </b:Author>
-    <b:RefOrder>6</b:RefOrder>
+    <b:RefOrder>8</b:RefOrder>
   </b:Source>
   <b:Source>
     <b:Tag>Pra21</b:Tag>
@@ -18069,7 +18878,7 @@
         </b:NameList>
       </b:Author>
     </b:Author>
-    <b:RefOrder>7</b:RefOrder>
+    <b:RefOrder>9</b:RefOrder>
   </b:Source>
   <b:Source>
     <b:Tag>Placeholder1</b:Tag>
@@ -18099,7 +18908,7 @@
       </b:Author>
     </b:Author>
     <b:Month>June</b:Month>
-    <b:RefOrder>8</b:RefOrder>
+    <b:RefOrder>10</b:RefOrder>
   </b:Source>
   <b:Source>
     <b:Tag>Šuš23</b:Tag>
@@ -18125,7 +18934,7 @@
         </b:NameList>
       </b:Author>
     </b:Author>
-    <b:RefOrder>5</b:RefOrder>
+    <b:RefOrder>7</b:RefOrder>
   </b:Source>
   <b:Source>
     <b:Tag>Mae22</b:Tag>
@@ -18164,13 +18973,69 @@
         </b:NameList>
       </b:Author>
     </b:Author>
-    <b:RefOrder>9</b:RefOrder>
+    <b:RefOrder>11</b:RefOrder>
+  </b:Source>
+  <b:Source>
+    <b:Tag>Bat21</b:Tag>
+    <b:SourceType>JournalArticle</b:SourceType>
+    <b:Guid>{9B7FB525-777B-2044-8724-1E4A7F10EDA5}</b:Guid>
+    <b:Title>Implementation of product information management systems: Identifying the challenges of the scoping phase</b:Title>
+    <b:JournalName>Computers in Industry</b:JournalName>
+    <b:Year>2021</b:Year>
+    <b:Volume>133</b:Volume>
+    <b:Issue>103533</b:Issue>
+    <b:Author>
+      <b:Author>
+        <b:NameList>
+          <b:Person>
+            <b:Last>Battistello</b:Last>
+            <b:First>Loris</b:First>
+          </b:Person>
+          <b:Person>
+            <b:Last>Haug</b:Last>
+            <b:First>Anders</b:First>
+          </b:Person>
+          <b:Person>
+            <b:Last>Suzic</b:Last>
+            <b:First>Nikola</b:First>
+          </b:Person>
+          <b:Person>
+            <b:Last>Hvam</b:Last>
+            <b:First>Lars</b:First>
+          </b:Person>
+        </b:NameList>
+      </b:Author>
+    </b:Author>
+    <b:RefOrder>5</b:RefOrder>
+  </b:Source>
+  <b:Source>
+    <b:Tag>Lor20</b:Tag>
+    <b:SourceType>Report</b:SourceType>
+    <b:Guid>{E3A774B7-5357-5144-8F1D-B47090C5EDEE}</b:Guid>
+    <b:Title>The digitalization journey of product information management</b:Title>
+    <b:Year>2020</b:Year>
+    <b:City>Lyngby</b:City>
+    <b:Publisher>Management Science</b:Publisher>
+    <b:Author>
+      <b:Author>
+        <b:NameList>
+          <b:Person>
+            <b:Last>Battistello</b:Last>
+            <b:First>Loris</b:First>
+          </b:Person>
+        </b:NameList>
+      </b:Author>
+    </b:Author>
+    <b:Institution>Technical University of Denmark</b:Institution>
+    <b:Department>DTU Management</b:Department>
+    <b:ThesisType>PhD thesis</b:ThesisType>
+    <b:RefOrder>4</b:RefOrder>
   </b:Source>
 </b:Sources>
 </file>
 
 <file path=customXml/itemProps1.xml><?xml version="1.0" encoding="utf-8"?>
-<ds:datastoreItem xmlns:ds="http://schemas.openxmlformats.org/officeDocument/2006/customXml" ds:itemID="{17C276C3-9AD7-504A-B36D-E716D032D305}">
+<ds:datastoreItem xmlns:ds="http://schemas.openxmlformats.org/officeDocument/2006/customXml" ds:itemID="{4B529B8D-A85D-0643-A282-EA22F8CBCEDF}">
   <ds:schemaRefs>
     <ds:schemaRef ds:uri="http://schemas.openxmlformats.org/officeDocument/2006/bibliography"/>
   </ds:schemaRefs>

--- a/Thesis Report Structure.docx
+++ b/Thesis Report Structure.docx
@@ -9,7 +9,7 @@
           <w:rFonts w:ascii="Times New Roman" w:hAnsi="Times New Roman" w:cs="Times New Roman"/>
         </w:rPr>
       </w:pPr>
-      <w:bookmarkStart w:id="0" w:name="_Toc160811458"/>
+      <w:bookmarkStart w:id="0" w:name="_Toc162443452"/>
       <w:r>
         <w:rPr>
           <w:rStyle w:val="Heading2Char"/>
@@ -310,7 +310,7 @@
           <w:rFonts w:ascii="Times New Roman" w:hAnsi="Times New Roman" w:cs="Times New Roman"/>
         </w:rPr>
       </w:pPr>
-      <w:bookmarkStart w:id="1" w:name="_Toc160811459"/>
+      <w:bookmarkStart w:id="1" w:name="_Toc162443453"/>
       <w:r>
         <w:rPr>
           <w:rStyle w:val="Heading2Char"/>
@@ -579,7 +579,7 @@
           <w:rFonts w:ascii="Times New Roman" w:hAnsi="Times New Roman" w:cs="Times New Roman"/>
         </w:rPr>
       </w:pPr>
-      <w:bookmarkStart w:id="2" w:name="_Toc160811460"/>
+      <w:bookmarkStart w:id="2" w:name="_Toc162443454"/>
       <w:r>
         <w:rPr>
           <w:rStyle w:val="Heading2Char"/>
@@ -907,7 +907,7 @@
             </w:rPr>
             <w:fldChar w:fldCharType="separate"/>
           </w:r>
-          <w:hyperlink w:anchor="_Toc160811458" w:history="1">
+          <w:hyperlink w:anchor="_Toc162443452" w:history="1">
             <w:r>
               <w:rPr>
                 <w:rStyle w:val="Hyperlink"/>
@@ -935,7 +935,7 @@
                 <w:noProof/>
                 <w:webHidden/>
               </w:rPr>
-              <w:instrText xml:space="preserve"> PAGEREF _Toc160811458 \h </w:instrText>
+              <w:instrText xml:space="preserve"> PAGEREF _Toc162443452 \h </w:instrText>
             </w:r>
             <w:r>
               <w:rPr>
@@ -982,7 +982,7 @@
               <w:szCs w:val="24"/>
             </w:rPr>
           </w:pPr>
-          <w:hyperlink w:anchor="_Toc160811459" w:history="1">
+          <w:hyperlink w:anchor="_Toc162443453" w:history="1">
             <w:r>
               <w:rPr>
                 <w:rStyle w:val="Hyperlink"/>
@@ -1010,7 +1010,7 @@
                 <w:noProof/>
                 <w:webHidden/>
               </w:rPr>
-              <w:instrText xml:space="preserve"> PAGEREF _Toc160811459 \h </w:instrText>
+              <w:instrText xml:space="preserve"> PAGEREF _Toc162443453 \h </w:instrText>
             </w:r>
             <w:r>
               <w:rPr>
@@ -1057,7 +1057,7 @@
               <w:szCs w:val="24"/>
             </w:rPr>
           </w:pPr>
-          <w:hyperlink w:anchor="_Toc160811460" w:history="1">
+          <w:hyperlink w:anchor="_Toc162443454" w:history="1">
             <w:r>
               <w:rPr>
                 <w:rStyle w:val="Hyperlink"/>
@@ -1085,7 +1085,7 @@
                 <w:noProof/>
                 <w:webHidden/>
               </w:rPr>
-              <w:instrText xml:space="preserve"> PAGEREF _Toc160811460 \h </w:instrText>
+              <w:instrText xml:space="preserve"> PAGEREF _Toc162443454 \h </w:instrText>
             </w:r>
             <w:r>
               <w:rPr>
@@ -1132,7 +1132,7 @@
               <w:szCs w:val="24"/>
             </w:rPr>
           </w:pPr>
-          <w:hyperlink w:anchor="_Toc160811461" w:history="1">
+          <w:hyperlink w:anchor="_Toc162443455" w:history="1">
             <w:r>
               <w:rPr>
                 <w:rStyle w:val="Hyperlink"/>
@@ -1160,7 +1160,7 @@
                 <w:noProof/>
                 <w:webHidden/>
               </w:rPr>
-              <w:instrText xml:space="preserve"> PAGEREF _Toc160811461 \h </w:instrText>
+              <w:instrText xml:space="preserve"> PAGEREF _Toc162443455 \h </w:instrText>
             </w:r>
             <w:r>
               <w:rPr>
@@ -1207,7 +1207,7 @@
               <w:noProof/>
             </w:rPr>
           </w:pPr>
-          <w:hyperlink w:anchor="_Toc160811462" w:history="1">
+          <w:hyperlink w:anchor="_Toc162443456" w:history="1">
             <w:r>
               <w:rPr>
                 <w:rStyle w:val="Hyperlink"/>
@@ -1235,7 +1235,7 @@
                 <w:noProof/>
                 <w:webHidden/>
               </w:rPr>
-              <w:instrText xml:space="preserve"> PAGEREF _Toc160811462 \h </w:instrText>
+              <w:instrText xml:space="preserve"> PAGEREF _Toc162443456 \h </w:instrText>
             </w:r>
             <w:r>
               <w:rPr>
@@ -1255,7 +1255,7 @@
                 <w:noProof/>
                 <w:webHidden/>
               </w:rPr>
-              <w:t>6</w:t>
+              <w:t>7</w:t>
             </w:r>
             <w:r>
               <w:rPr>
@@ -1282,7 +1282,7 @@
               <w:szCs w:val="24"/>
             </w:rPr>
           </w:pPr>
-          <w:hyperlink w:anchor="_Toc160811463" w:history="1">
+          <w:hyperlink w:anchor="_Toc162443457" w:history="1">
             <w:r>
               <w:rPr>
                 <w:rStyle w:val="Hyperlink"/>
@@ -1310,7 +1310,7 @@
                 <w:noProof/>
                 <w:webHidden/>
               </w:rPr>
-              <w:instrText xml:space="preserve"> PAGEREF _Toc160811463 \h </w:instrText>
+              <w:instrText xml:space="preserve"> PAGEREF _Toc162443457 \h </w:instrText>
             </w:r>
             <w:r>
               <w:rPr>
@@ -1330,7 +1330,7 @@
                 <w:noProof/>
                 <w:webHidden/>
               </w:rPr>
-              <w:t>6</w:t>
+              <w:t>7</w:t>
             </w:r>
             <w:r>
               <w:rPr>
@@ -1357,7 +1357,7 @@
               <w:szCs w:val="24"/>
             </w:rPr>
           </w:pPr>
-          <w:hyperlink w:anchor="_Toc160811464" w:history="1">
+          <w:hyperlink w:anchor="_Toc162443458" w:history="1">
             <w:r>
               <w:rPr>
                 <w:rStyle w:val="Hyperlink"/>
@@ -1385,7 +1385,7 @@
                 <w:noProof/>
                 <w:webHidden/>
               </w:rPr>
-              <w:instrText xml:space="preserve"> PAGEREF _Toc160811464 \h </w:instrText>
+              <w:instrText xml:space="preserve"> PAGEREF _Toc162443458 \h </w:instrText>
             </w:r>
             <w:r>
               <w:rPr>
@@ -1432,7 +1432,7 @@
               <w:szCs w:val="24"/>
             </w:rPr>
           </w:pPr>
-          <w:hyperlink w:anchor="_Toc160811465" w:history="1">
+          <w:hyperlink w:anchor="_Toc162443459" w:history="1">
             <w:r>
               <w:rPr>
                 <w:rStyle w:val="Hyperlink"/>
@@ -1460,7 +1460,7 @@
                 <w:noProof/>
                 <w:webHidden/>
               </w:rPr>
-              <w:instrText xml:space="preserve"> PAGEREF _Toc160811465 \h </w:instrText>
+              <w:instrText xml:space="preserve"> PAGEREF _Toc162443459 \h </w:instrText>
             </w:r>
             <w:r>
               <w:rPr>
@@ -1480,7 +1480,7 @@
                 <w:noProof/>
                 <w:webHidden/>
               </w:rPr>
-              <w:t>7</w:t>
+              <w:t>8</w:t>
             </w:r>
             <w:r>
               <w:rPr>
@@ -1507,14 +1507,14 @@
               <w:szCs w:val="24"/>
             </w:rPr>
           </w:pPr>
-          <w:hyperlink w:anchor="_Toc160811466" w:history="1">
+          <w:hyperlink w:anchor="_Toc162443460" w:history="1">
             <w:r>
               <w:rPr>
                 <w:rStyle w:val="Hyperlink"/>
                 <w:rFonts w:ascii="Times New Roman" w:hAnsi="Times New Roman" w:cs="Times New Roman"/>
                 <w:noProof/>
               </w:rPr>
-              <w:t>1.4 Significance of the study.</w:t>
+              <w:t>1.5 Aims and Objectives of research.</w:t>
             </w:r>
             <w:r>
               <w:rPr>
@@ -1535,7 +1535,7 @@
                 <w:noProof/>
                 <w:webHidden/>
               </w:rPr>
-              <w:instrText xml:space="preserve"> PAGEREF _Toc160811466 \h </w:instrText>
+              <w:instrText xml:space="preserve"> PAGEREF _Toc162443460 \h </w:instrText>
             </w:r>
             <w:r>
               <w:rPr>
@@ -1555,7 +1555,153 @@
                 <w:noProof/>
                 <w:webHidden/>
               </w:rPr>
-              <w:t>7</w:t>
+              <w:t>8</w:t>
+            </w:r>
+            <w:r>
+              <w:rPr>
+                <w:noProof/>
+                <w:webHidden/>
+              </w:rPr>
+              <w:fldChar w:fldCharType="end"/>
+            </w:r>
+          </w:hyperlink>
+        </w:p>
+        <w:p>
+          <w:pPr>
+            <w:pStyle w:val="TOC3"/>
+            <w:tabs>
+              <w:tab w:val="right" w:leader="dot" w:pos="9350"/>
+            </w:tabs>
+            <w:spacing w:line="360" w:lineRule="auto"/>
+            <w:rPr>
+              <w:rFonts w:eastAsiaTheme="minorEastAsia" w:cstheme="minorBidi"/>
+              <w:noProof/>
+              <w:sz w:val="24"/>
+              <w:szCs w:val="24"/>
+            </w:rPr>
+          </w:pPr>
+          <w:hyperlink w:anchor="_Toc162443461" w:history="1">
+            <w:r>
+              <w:rPr>
+                <w:rStyle w:val="Hyperlink"/>
+                <w:rFonts w:ascii="Times New Roman" w:hAnsi="Times New Roman" w:cs="Times New Roman"/>
+                <w:noProof/>
+              </w:rPr>
+              <w:t>1.5.1 Aims</w:t>
+            </w:r>
+            <w:r>
+              <w:rPr>
+                <w:noProof/>
+                <w:webHidden/>
+              </w:rPr>
+              <w:tab/>
+            </w:r>
+            <w:r>
+              <w:rPr>
+                <w:noProof/>
+                <w:webHidden/>
+              </w:rPr>
+              <w:fldChar w:fldCharType="begin"/>
+            </w:r>
+            <w:r>
+              <w:rPr>
+                <w:noProof/>
+                <w:webHidden/>
+              </w:rPr>
+              <w:instrText xml:space="preserve"> PAGEREF _Toc162443461 \h </w:instrText>
+            </w:r>
+            <w:r>
+              <w:rPr>
+                <w:noProof/>
+                <w:webHidden/>
+              </w:rPr>
+            </w:r>
+            <w:r>
+              <w:rPr>
+                <w:noProof/>
+                <w:webHidden/>
+              </w:rPr>
+              <w:fldChar w:fldCharType="separate"/>
+            </w:r>
+            <w:r>
+              <w:rPr>
+                <w:noProof/>
+                <w:webHidden/>
+              </w:rPr>
+              <w:t>8</w:t>
+            </w:r>
+            <w:r>
+              <w:rPr>
+                <w:noProof/>
+                <w:webHidden/>
+              </w:rPr>
+              <w:fldChar w:fldCharType="end"/>
+            </w:r>
+          </w:hyperlink>
+        </w:p>
+        <w:p>
+          <w:pPr>
+            <w:pStyle w:val="TOC3"/>
+            <w:tabs>
+              <w:tab w:val="right" w:leader="dot" w:pos="9350"/>
+            </w:tabs>
+            <w:spacing w:line="360" w:lineRule="auto"/>
+            <w:rPr>
+              <w:rFonts w:eastAsiaTheme="minorEastAsia" w:cstheme="minorBidi"/>
+              <w:noProof/>
+              <w:sz w:val="24"/>
+              <w:szCs w:val="24"/>
+            </w:rPr>
+          </w:pPr>
+          <w:hyperlink w:anchor="_Toc162443462" w:history="1">
+            <w:r>
+              <w:rPr>
+                <w:rStyle w:val="Hyperlink"/>
+                <w:rFonts w:ascii="Times New Roman" w:hAnsi="Times New Roman" w:cs="Times New Roman"/>
+                <w:noProof/>
+              </w:rPr>
+              <w:t>1.5.2 Objectives</w:t>
+            </w:r>
+            <w:r>
+              <w:rPr>
+                <w:noProof/>
+                <w:webHidden/>
+              </w:rPr>
+              <w:tab/>
+            </w:r>
+            <w:r>
+              <w:rPr>
+                <w:noProof/>
+                <w:webHidden/>
+              </w:rPr>
+              <w:fldChar w:fldCharType="begin"/>
+            </w:r>
+            <w:r>
+              <w:rPr>
+                <w:noProof/>
+                <w:webHidden/>
+              </w:rPr>
+              <w:instrText xml:space="preserve"> PAGEREF _Toc162443462 \h </w:instrText>
+            </w:r>
+            <w:r>
+              <w:rPr>
+                <w:noProof/>
+                <w:webHidden/>
+              </w:rPr>
+            </w:r>
+            <w:r>
+              <w:rPr>
+                <w:noProof/>
+                <w:webHidden/>
+              </w:rPr>
+              <w:fldChar w:fldCharType="separate"/>
+            </w:r>
+            <w:r>
+              <w:rPr>
+                <w:noProof/>
+                <w:webHidden/>
+              </w:rPr>
+              <w:t>8</w:t>
             </w:r>
             <w:r>
               <w:rPr>
@@ -1582,14 +1728,14 @@
               <w:szCs w:val="24"/>
             </w:rPr>
           </w:pPr>
-          <w:hyperlink w:anchor="_Toc160811467" w:history="1">
+          <w:hyperlink w:anchor="_Toc162443463" w:history="1">
             <w:r>
               <w:rPr>
                 <w:rStyle w:val="Hyperlink"/>
                 <w:rFonts w:ascii="Times New Roman" w:hAnsi="Times New Roman" w:cs="Times New Roman"/>
                 <w:noProof/>
               </w:rPr>
-              <w:t>1.5 Aims and Objectives of research.</w:t>
+              <w:t>1.6 Research Questions</w:t>
             </w:r>
             <w:r>
               <w:rPr>
@@ -1610,153 +1756,7 @@
                 <w:noProof/>
                 <w:webHidden/>
               </w:rPr>
-              <w:instrText xml:space="preserve"> PAGEREF _Toc160811467 \h </w:instrText>
-            </w:r>
-            <w:r>
-              <w:rPr>
-                <w:noProof/>
-                <w:webHidden/>
-              </w:rPr>
-            </w:r>
-            <w:r>
-              <w:rPr>
-                <w:noProof/>
-                <w:webHidden/>
-              </w:rPr>
-              <w:fldChar w:fldCharType="separate"/>
-            </w:r>
-            <w:r>
-              <w:rPr>
-                <w:noProof/>
-                <w:webHidden/>
-              </w:rPr>
-              <w:t>8</w:t>
-            </w:r>
-            <w:r>
-              <w:rPr>
-                <w:noProof/>
-                <w:webHidden/>
-              </w:rPr>
-              <w:fldChar w:fldCharType="end"/>
-            </w:r>
-          </w:hyperlink>
-        </w:p>
-        <w:p>
-          <w:pPr>
-            <w:pStyle w:val="TOC3"/>
-            <w:tabs>
-              <w:tab w:val="right" w:leader="dot" w:pos="9350"/>
-            </w:tabs>
-            <w:spacing w:line="360" w:lineRule="auto"/>
-            <w:rPr>
-              <w:rFonts w:eastAsiaTheme="minorEastAsia" w:cstheme="minorBidi"/>
-              <w:noProof/>
-              <w:sz w:val="24"/>
-              <w:szCs w:val="24"/>
-            </w:rPr>
-          </w:pPr>
-          <w:hyperlink w:anchor="_Toc160811468" w:history="1">
-            <w:r>
-              <w:rPr>
-                <w:rStyle w:val="Hyperlink"/>
-                <w:rFonts w:ascii="Times New Roman" w:hAnsi="Times New Roman" w:cs="Times New Roman"/>
-                <w:noProof/>
-              </w:rPr>
-              <w:t>1.5.1 Aims</w:t>
-            </w:r>
-            <w:r>
-              <w:rPr>
-                <w:noProof/>
-                <w:webHidden/>
-              </w:rPr>
-              <w:tab/>
-            </w:r>
-            <w:r>
-              <w:rPr>
-                <w:noProof/>
-                <w:webHidden/>
-              </w:rPr>
-              <w:fldChar w:fldCharType="begin"/>
-            </w:r>
-            <w:r>
-              <w:rPr>
-                <w:noProof/>
-                <w:webHidden/>
-              </w:rPr>
-              <w:instrText xml:space="preserve"> PAGEREF _Toc160811468 \h </w:instrText>
-            </w:r>
-            <w:r>
-              <w:rPr>
-                <w:noProof/>
-                <w:webHidden/>
-              </w:rPr>
-            </w:r>
-            <w:r>
-              <w:rPr>
-                <w:noProof/>
-                <w:webHidden/>
-              </w:rPr>
-              <w:fldChar w:fldCharType="separate"/>
-            </w:r>
-            <w:r>
-              <w:rPr>
-                <w:noProof/>
-                <w:webHidden/>
-              </w:rPr>
-              <w:t>8</w:t>
-            </w:r>
-            <w:r>
-              <w:rPr>
-                <w:noProof/>
-                <w:webHidden/>
-              </w:rPr>
-              <w:fldChar w:fldCharType="end"/>
-            </w:r>
-          </w:hyperlink>
-        </w:p>
-        <w:p>
-          <w:pPr>
-            <w:pStyle w:val="TOC3"/>
-            <w:tabs>
-              <w:tab w:val="right" w:leader="dot" w:pos="9350"/>
-            </w:tabs>
-            <w:spacing w:line="360" w:lineRule="auto"/>
-            <w:rPr>
-              <w:rFonts w:eastAsiaTheme="minorEastAsia" w:cstheme="minorBidi"/>
-              <w:noProof/>
-              <w:sz w:val="24"/>
-              <w:szCs w:val="24"/>
-            </w:rPr>
-          </w:pPr>
-          <w:hyperlink w:anchor="_Toc160811469" w:history="1">
-            <w:r>
-              <w:rPr>
-                <w:rStyle w:val="Hyperlink"/>
-                <w:rFonts w:ascii="Times New Roman" w:hAnsi="Times New Roman" w:cs="Times New Roman"/>
-                <w:noProof/>
-              </w:rPr>
-              <w:t>1.5.2 Objectives</w:t>
-            </w:r>
-            <w:r>
-              <w:rPr>
-                <w:noProof/>
-                <w:webHidden/>
-              </w:rPr>
-              <w:tab/>
-            </w:r>
-            <w:r>
-              <w:rPr>
-                <w:noProof/>
-                <w:webHidden/>
-              </w:rPr>
-              <w:fldChar w:fldCharType="begin"/>
-            </w:r>
-            <w:r>
-              <w:rPr>
-                <w:noProof/>
-                <w:webHidden/>
-              </w:rPr>
-              <w:instrText xml:space="preserve"> PAGEREF _Toc160811469 \h </w:instrText>
+              <w:instrText xml:space="preserve"> PAGEREF _Toc162443463 \h </w:instrText>
             </w:r>
             <w:r>
               <w:rPr>
@@ -1803,14 +1803,14 @@
               <w:szCs w:val="24"/>
             </w:rPr>
           </w:pPr>
-          <w:hyperlink w:anchor="_Toc160811470" w:history="1">
+          <w:hyperlink w:anchor="_Toc162443464" w:history="1">
             <w:r>
               <w:rPr>
                 <w:rStyle w:val="Hyperlink"/>
                 <w:rFonts w:ascii="Times New Roman" w:hAnsi="Times New Roman" w:cs="Times New Roman"/>
                 <w:noProof/>
               </w:rPr>
-              <w:t>1.6 Research Questions</w:t>
+              <w:t>1.4 Significance of the study.</w:t>
             </w:r>
             <w:r>
               <w:rPr>
@@ -1831,7 +1831,7 @@
                 <w:noProof/>
                 <w:webHidden/>
               </w:rPr>
-              <w:instrText xml:space="preserve"> PAGEREF _Toc160811470 \h </w:instrText>
+              <w:instrText xml:space="preserve"> PAGEREF _Toc162443464 \h </w:instrText>
             </w:r>
             <w:r>
               <w:rPr>
@@ -1878,14 +1878,14 @@
               <w:szCs w:val="24"/>
             </w:rPr>
           </w:pPr>
-          <w:hyperlink w:anchor="_Toc160811471" w:history="1">
+          <w:hyperlink w:anchor="_Toc162443465" w:history="1">
             <w:r>
               <w:rPr>
                 <w:rStyle w:val="Hyperlink"/>
                 <w:rFonts w:ascii="Times New Roman" w:hAnsi="Times New Roman" w:cs="Times New Roman"/>
                 <w:noProof/>
               </w:rPr>
-              <w:t>1.7 Organization of the Thesis</w:t>
+              <w:t>1.7 Structure of the Thesis</w:t>
             </w:r>
             <w:r>
               <w:rPr>
@@ -1906,7 +1906,7 @@
                 <w:noProof/>
                 <w:webHidden/>
               </w:rPr>
-              <w:instrText xml:space="preserve"> PAGEREF _Toc160811471 \h </w:instrText>
+              <w:instrText xml:space="preserve"> PAGEREF _Toc162443465 \h </w:instrText>
             </w:r>
             <w:r>
               <w:rPr>
@@ -1953,7 +1953,7 @@
               <w:szCs w:val="24"/>
             </w:rPr>
           </w:pPr>
-          <w:hyperlink w:anchor="_Toc160811472" w:history="1">
+          <w:hyperlink w:anchor="_Toc162443466" w:history="1">
             <w:r>
               <w:rPr>
                 <w:rStyle w:val="Hyperlink"/>
@@ -1981,7 +1981,7 @@
                 <w:noProof/>
                 <w:webHidden/>
               </w:rPr>
-              <w:instrText xml:space="preserve"> PAGEREF _Toc160811472 \h </w:instrText>
+              <w:instrText xml:space="preserve"> PAGEREF _Toc162443466 \h </w:instrText>
             </w:r>
             <w:r>
               <w:rPr>
@@ -2001,7 +2001,7 @@
                 <w:noProof/>
                 <w:webHidden/>
               </w:rPr>
-              <w:t>11</w:t>
+              <w:t>12</w:t>
             </w:r>
             <w:r>
               <w:rPr>
@@ -2026,7 +2026,7 @@
               <w:szCs w:val="24"/>
             </w:rPr>
           </w:pPr>
-          <w:hyperlink w:anchor="_Toc160811473" w:history="1">
+          <w:hyperlink w:anchor="_Toc162443467" w:history="1">
             <w:r>
               <w:rPr>
                 <w:rStyle w:val="Hyperlink"/>
@@ -2054,7 +2054,7 @@
                 <w:noProof/>
                 <w:webHidden/>
               </w:rPr>
-              <w:instrText xml:space="preserve"> PAGEREF _Toc160811473 \h </w:instrText>
+              <w:instrText xml:space="preserve"> PAGEREF _Toc162443467 \h </w:instrText>
             </w:r>
             <w:r>
               <w:rPr>
@@ -2074,7 +2074,7 @@
                 <w:noProof/>
                 <w:webHidden/>
               </w:rPr>
-              <w:t>11</w:t>
+              <w:t>12</w:t>
             </w:r>
             <w:r>
               <w:rPr>
@@ -2099,14 +2099,14 @@
               <w:szCs w:val="24"/>
             </w:rPr>
           </w:pPr>
-          <w:hyperlink w:anchor="_Toc160811474" w:history="1">
+          <w:hyperlink w:anchor="_Toc162443468" w:history="1">
             <w:r>
               <w:rPr>
                 <w:rStyle w:val="Hyperlink"/>
                 <w:rFonts w:ascii="Times New Roman" w:hAnsi="Times New Roman" w:cs="Times New Roman"/>
                 <w:noProof/>
               </w:rPr>
-              <w:t>2.2 Review of relevant literature and existing research on the topic.</w:t>
+              <w:t>2.2 Product Information Management</w:t>
             </w:r>
             <w:r>
               <w:rPr>
@@ -2127,7 +2127,7 @@
                 <w:noProof/>
                 <w:webHidden/>
               </w:rPr>
-              <w:instrText xml:space="preserve"> PAGEREF _Toc160811474 \h </w:instrText>
+              <w:instrText xml:space="preserve"> PAGEREF _Toc162443468 \h </w:instrText>
             </w:r>
             <w:r>
               <w:rPr>
@@ -2147,7 +2147,439 @@
                 <w:noProof/>
                 <w:webHidden/>
               </w:rPr>
-              <w:t>11</w:t>
+              <w:t>12</w:t>
+            </w:r>
+            <w:r>
+              <w:rPr>
+                <w:noProof/>
+                <w:webHidden/>
+              </w:rPr>
+              <w:fldChar w:fldCharType="end"/>
+            </w:r>
+          </w:hyperlink>
+        </w:p>
+        <w:p>
+          <w:pPr>
+            <w:pStyle w:val="TOC3"/>
+            <w:tabs>
+              <w:tab w:val="right" w:leader="dot" w:pos="9350"/>
+            </w:tabs>
+            <w:spacing w:line="360" w:lineRule="auto"/>
+            <w:rPr>
+              <w:rFonts w:eastAsiaTheme="minorEastAsia" w:cstheme="minorBidi"/>
+              <w:noProof/>
+              <w:sz w:val="24"/>
+              <w:szCs w:val="24"/>
+            </w:rPr>
+          </w:pPr>
+          <w:hyperlink w:anchor="_Toc162443469" w:history="1">
+            <w:r>
+              <w:rPr>
+                <w:rStyle w:val="Hyperlink"/>
+                <w:noProof/>
+              </w:rPr>
+              <w:t>2.3 PIM System</w:t>
+            </w:r>
+            <w:r>
+              <w:rPr>
+                <w:noProof/>
+                <w:webHidden/>
+              </w:rPr>
+              <w:tab/>
+            </w:r>
+            <w:r>
+              <w:rPr>
+                <w:noProof/>
+                <w:webHidden/>
+              </w:rPr>
+              <w:fldChar w:fldCharType="begin"/>
+            </w:r>
+            <w:r>
+              <w:rPr>
+                <w:noProof/>
+                <w:webHidden/>
+              </w:rPr>
+              <w:instrText xml:space="preserve"> PAGEREF _Toc162443469 \h </w:instrText>
+            </w:r>
+            <w:r>
+              <w:rPr>
+                <w:noProof/>
+                <w:webHidden/>
+              </w:rPr>
+            </w:r>
+            <w:r>
+              <w:rPr>
+                <w:noProof/>
+                <w:webHidden/>
+              </w:rPr>
+              <w:fldChar w:fldCharType="separate"/>
+            </w:r>
+            <w:r>
+              <w:rPr>
+                <w:noProof/>
+                <w:webHidden/>
+              </w:rPr>
+              <w:t>14</w:t>
+            </w:r>
+            <w:r>
+              <w:rPr>
+                <w:noProof/>
+                <w:webHidden/>
+              </w:rPr>
+              <w:fldChar w:fldCharType="end"/>
+            </w:r>
+          </w:hyperlink>
+        </w:p>
+        <w:p>
+          <w:pPr>
+            <w:pStyle w:val="TOC3"/>
+            <w:tabs>
+              <w:tab w:val="right" w:leader="dot" w:pos="9350"/>
+            </w:tabs>
+            <w:spacing w:line="360" w:lineRule="auto"/>
+            <w:rPr>
+              <w:rFonts w:eastAsiaTheme="minorEastAsia" w:cstheme="minorBidi"/>
+              <w:noProof/>
+              <w:sz w:val="24"/>
+              <w:szCs w:val="24"/>
+            </w:rPr>
+          </w:pPr>
+          <w:hyperlink w:anchor="_Toc162443470" w:history="1">
+            <w:r>
+              <w:rPr>
+                <w:rStyle w:val="Hyperlink"/>
+                <w:noProof/>
+              </w:rPr>
+              <w:t>2.4 Database Management Systems</w:t>
+            </w:r>
+            <w:r>
+              <w:rPr>
+                <w:noProof/>
+                <w:webHidden/>
+              </w:rPr>
+              <w:tab/>
+            </w:r>
+            <w:r>
+              <w:rPr>
+                <w:noProof/>
+                <w:webHidden/>
+              </w:rPr>
+              <w:fldChar w:fldCharType="begin"/>
+            </w:r>
+            <w:r>
+              <w:rPr>
+                <w:noProof/>
+                <w:webHidden/>
+              </w:rPr>
+              <w:instrText xml:space="preserve"> PAGEREF _Toc162443470 \h </w:instrText>
+            </w:r>
+            <w:r>
+              <w:rPr>
+                <w:noProof/>
+                <w:webHidden/>
+              </w:rPr>
+            </w:r>
+            <w:r>
+              <w:rPr>
+                <w:noProof/>
+                <w:webHidden/>
+              </w:rPr>
+              <w:fldChar w:fldCharType="separate"/>
+            </w:r>
+            <w:r>
+              <w:rPr>
+                <w:noProof/>
+                <w:webHidden/>
+              </w:rPr>
+              <w:t>15</w:t>
+            </w:r>
+            <w:r>
+              <w:rPr>
+                <w:noProof/>
+                <w:webHidden/>
+              </w:rPr>
+              <w:fldChar w:fldCharType="end"/>
+            </w:r>
+          </w:hyperlink>
+        </w:p>
+        <w:p>
+          <w:pPr>
+            <w:pStyle w:val="TOC3"/>
+            <w:tabs>
+              <w:tab w:val="right" w:leader="dot" w:pos="9350"/>
+            </w:tabs>
+            <w:spacing w:line="360" w:lineRule="auto"/>
+            <w:rPr>
+              <w:rFonts w:eastAsiaTheme="minorEastAsia" w:cstheme="minorBidi"/>
+              <w:noProof/>
+              <w:sz w:val="24"/>
+              <w:szCs w:val="24"/>
+            </w:rPr>
+          </w:pPr>
+          <w:hyperlink w:anchor="_Toc162443471" w:history="1">
+            <w:r>
+              <w:rPr>
+                <w:rStyle w:val="Hyperlink"/>
+                <w:noProof/>
+              </w:rPr>
+              <w:t>2.5 Scalability in Database Systems</w:t>
+            </w:r>
+            <w:r>
+              <w:rPr>
+                <w:noProof/>
+                <w:webHidden/>
+              </w:rPr>
+              <w:tab/>
+            </w:r>
+            <w:r>
+              <w:rPr>
+                <w:noProof/>
+                <w:webHidden/>
+              </w:rPr>
+              <w:fldChar w:fldCharType="begin"/>
+            </w:r>
+            <w:r>
+              <w:rPr>
+                <w:noProof/>
+                <w:webHidden/>
+              </w:rPr>
+              <w:instrText xml:space="preserve"> PAGEREF _Toc162443471 \h </w:instrText>
+            </w:r>
+            <w:r>
+              <w:rPr>
+                <w:noProof/>
+                <w:webHidden/>
+              </w:rPr>
+            </w:r>
+            <w:r>
+              <w:rPr>
+                <w:noProof/>
+                <w:webHidden/>
+              </w:rPr>
+              <w:fldChar w:fldCharType="separate"/>
+            </w:r>
+            <w:r>
+              <w:rPr>
+                <w:noProof/>
+                <w:webHidden/>
+              </w:rPr>
+              <w:t>15</w:t>
+            </w:r>
+            <w:r>
+              <w:rPr>
+                <w:noProof/>
+                <w:webHidden/>
+              </w:rPr>
+              <w:fldChar w:fldCharType="end"/>
+            </w:r>
+          </w:hyperlink>
+        </w:p>
+        <w:p>
+          <w:pPr>
+            <w:pStyle w:val="TOC3"/>
+            <w:tabs>
+              <w:tab w:val="right" w:leader="dot" w:pos="9350"/>
+            </w:tabs>
+            <w:spacing w:line="360" w:lineRule="auto"/>
+            <w:rPr>
+              <w:rFonts w:eastAsiaTheme="minorEastAsia" w:cstheme="minorBidi"/>
+              <w:noProof/>
+              <w:sz w:val="24"/>
+              <w:szCs w:val="24"/>
+            </w:rPr>
+          </w:pPr>
+          <w:hyperlink w:anchor="_Toc162443472" w:history="1">
+            <w:r>
+              <w:rPr>
+                <w:rStyle w:val="Hyperlink"/>
+                <w:noProof/>
+              </w:rPr>
+              <w:t>2.6 Optimization strategies for relational database systems</w:t>
+            </w:r>
+            <w:r>
+              <w:rPr>
+                <w:noProof/>
+                <w:webHidden/>
+              </w:rPr>
+              <w:tab/>
+            </w:r>
+            <w:r>
+              <w:rPr>
+                <w:noProof/>
+                <w:webHidden/>
+              </w:rPr>
+              <w:fldChar w:fldCharType="begin"/>
+            </w:r>
+            <w:r>
+              <w:rPr>
+                <w:noProof/>
+                <w:webHidden/>
+              </w:rPr>
+              <w:instrText xml:space="preserve"> PAGEREF _Toc162443472 \h </w:instrText>
+            </w:r>
+            <w:r>
+              <w:rPr>
+                <w:noProof/>
+                <w:webHidden/>
+              </w:rPr>
+            </w:r>
+            <w:r>
+              <w:rPr>
+                <w:noProof/>
+                <w:webHidden/>
+              </w:rPr>
+              <w:fldChar w:fldCharType="separate"/>
+            </w:r>
+            <w:r>
+              <w:rPr>
+                <w:noProof/>
+                <w:webHidden/>
+              </w:rPr>
+              <w:t>15</w:t>
+            </w:r>
+            <w:r>
+              <w:rPr>
+                <w:noProof/>
+                <w:webHidden/>
+              </w:rPr>
+              <w:fldChar w:fldCharType="end"/>
+            </w:r>
+          </w:hyperlink>
+        </w:p>
+        <w:p>
+          <w:pPr>
+            <w:pStyle w:val="TOC3"/>
+            <w:tabs>
+              <w:tab w:val="right" w:leader="dot" w:pos="9350"/>
+            </w:tabs>
+            <w:spacing w:line="360" w:lineRule="auto"/>
+            <w:rPr>
+              <w:rFonts w:eastAsiaTheme="minorEastAsia" w:cstheme="minorBidi"/>
+              <w:noProof/>
+              <w:sz w:val="24"/>
+              <w:szCs w:val="24"/>
+            </w:rPr>
+          </w:pPr>
+          <w:hyperlink w:anchor="_Toc162443473" w:history="1">
+            <w:r>
+              <w:rPr>
+                <w:rStyle w:val="Hyperlink"/>
+                <w:noProof/>
+              </w:rPr>
+              <w:t>2.7 Case studies and best practices – application of PIM in healthcare, and in other industries</w:t>
+            </w:r>
+            <w:r>
+              <w:rPr>
+                <w:noProof/>
+                <w:webHidden/>
+              </w:rPr>
+              <w:tab/>
+            </w:r>
+            <w:r>
+              <w:rPr>
+                <w:noProof/>
+                <w:webHidden/>
+              </w:rPr>
+              <w:fldChar w:fldCharType="begin"/>
+            </w:r>
+            <w:r>
+              <w:rPr>
+                <w:noProof/>
+                <w:webHidden/>
+              </w:rPr>
+              <w:instrText xml:space="preserve"> PAGEREF _Toc162443473 \h </w:instrText>
+            </w:r>
+            <w:r>
+              <w:rPr>
+                <w:noProof/>
+                <w:webHidden/>
+              </w:rPr>
+            </w:r>
+            <w:r>
+              <w:rPr>
+                <w:noProof/>
+                <w:webHidden/>
+              </w:rPr>
+              <w:fldChar w:fldCharType="separate"/>
+            </w:r>
+            <w:r>
+              <w:rPr>
+                <w:noProof/>
+                <w:webHidden/>
+              </w:rPr>
+              <w:t>16</w:t>
+            </w:r>
+            <w:r>
+              <w:rPr>
+                <w:noProof/>
+                <w:webHidden/>
+              </w:rPr>
+              <w:fldChar w:fldCharType="end"/>
+            </w:r>
+          </w:hyperlink>
+        </w:p>
+        <w:p>
+          <w:pPr>
+            <w:pStyle w:val="TOC3"/>
+            <w:tabs>
+              <w:tab w:val="right" w:leader="dot" w:pos="9350"/>
+            </w:tabs>
+            <w:spacing w:line="360" w:lineRule="auto"/>
+            <w:rPr>
+              <w:rFonts w:eastAsiaTheme="minorEastAsia" w:cstheme="minorBidi"/>
+              <w:noProof/>
+              <w:sz w:val="24"/>
+              <w:szCs w:val="24"/>
+            </w:rPr>
+          </w:pPr>
+          <w:hyperlink w:anchor="_Toc162443474" w:history="1">
+            <w:r>
+              <w:rPr>
+                <w:rStyle w:val="Hyperlink"/>
+                <w:noProof/>
+              </w:rPr>
+              <w:t>2.8 Summary of key findings and gaps in the literature.</w:t>
+            </w:r>
+            <w:r>
+              <w:rPr>
+                <w:noProof/>
+                <w:webHidden/>
+              </w:rPr>
+              <w:tab/>
+            </w:r>
+            <w:r>
+              <w:rPr>
+                <w:noProof/>
+                <w:webHidden/>
+              </w:rPr>
+              <w:fldChar w:fldCharType="begin"/>
+            </w:r>
+            <w:r>
+              <w:rPr>
+                <w:noProof/>
+                <w:webHidden/>
+              </w:rPr>
+              <w:instrText xml:space="preserve"> PAGEREF _Toc162443474 \h </w:instrText>
+            </w:r>
+            <w:r>
+              <w:rPr>
+                <w:noProof/>
+                <w:webHidden/>
+              </w:rPr>
+            </w:r>
+            <w:r>
+              <w:rPr>
+                <w:noProof/>
+                <w:webHidden/>
+              </w:rPr>
+              <w:fldChar w:fldCharType="separate"/>
+            </w:r>
+            <w:r>
+              <w:rPr>
+                <w:noProof/>
+                <w:webHidden/>
+              </w:rPr>
+              <w:t>16</w:t>
             </w:r>
             <w:r>
               <w:rPr>
@@ -2174,7 +2606,7 @@
               <w:szCs w:val="24"/>
             </w:rPr>
           </w:pPr>
-          <w:hyperlink w:anchor="_Toc160811475" w:history="1">
+          <w:hyperlink w:anchor="_Toc162443475" w:history="1">
             <w:r>
               <w:rPr>
                 <w:rStyle w:val="Hyperlink"/>
@@ -2202,7 +2634,7 @@
                 <w:noProof/>
                 <w:webHidden/>
               </w:rPr>
-              <w:instrText xml:space="preserve"> PAGEREF _Toc160811475 \h </w:instrText>
+              <w:instrText xml:space="preserve"> PAGEREF _Toc162443475 \h </w:instrText>
             </w:r>
             <w:r>
               <w:rPr>
@@ -2222,7 +2654,7 @@
                 <w:noProof/>
                 <w:webHidden/>
               </w:rPr>
-              <w:t>11</w:t>
+              <w:t>16</w:t>
             </w:r>
             <w:r>
               <w:rPr>
@@ -2247,7 +2679,7 @@
               <w:szCs w:val="24"/>
             </w:rPr>
           </w:pPr>
-          <w:hyperlink w:anchor="_Toc160811476" w:history="1">
+          <w:hyperlink w:anchor="_Toc162443476" w:history="1">
             <w:r>
               <w:rPr>
                 <w:rStyle w:val="Hyperlink"/>
@@ -2275,7 +2707,7 @@
                 <w:noProof/>
                 <w:webHidden/>
               </w:rPr>
-              <w:instrText xml:space="preserve"> PAGEREF _Toc160811476 \h </w:instrText>
+              <w:instrText xml:space="preserve"> PAGEREF _Toc162443476 \h </w:instrText>
             </w:r>
             <w:r>
               <w:rPr>
@@ -2295,372 +2727,7 @@
                 <w:noProof/>
                 <w:webHidden/>
               </w:rPr>
-              <w:t>11</w:t>
-            </w:r>
-            <w:r>
-              <w:rPr>
-                <w:noProof/>
-                <w:webHidden/>
-              </w:rPr>
-              <w:fldChar w:fldCharType="end"/>
-            </w:r>
-          </w:hyperlink>
-        </w:p>
-        <w:p>
-          <w:pPr>
-            <w:pStyle w:val="TOC3"/>
-            <w:tabs>
-              <w:tab w:val="right" w:leader="dot" w:pos="9350"/>
-            </w:tabs>
-            <w:spacing w:line="360" w:lineRule="auto"/>
-            <w:rPr>
-              <w:rFonts w:eastAsiaTheme="minorEastAsia" w:cstheme="minorBidi"/>
-              <w:noProof/>
-              <w:sz w:val="24"/>
-              <w:szCs w:val="24"/>
-            </w:rPr>
-          </w:pPr>
-          <w:hyperlink w:anchor="_Toc160811477" w:history="1">
-            <w:r>
-              <w:rPr>
-                <w:rStyle w:val="Hyperlink"/>
-                <w:rFonts w:ascii="Times New Roman" w:hAnsi="Times New Roman" w:cs="Times New Roman"/>
-                <w:noProof/>
-              </w:rPr>
-              <w:t>3.2 Identification of Stakeholders</w:t>
-            </w:r>
-            <w:r>
-              <w:rPr>
-                <w:noProof/>
-                <w:webHidden/>
-              </w:rPr>
-              <w:tab/>
-            </w:r>
-            <w:r>
-              <w:rPr>
-                <w:noProof/>
-                <w:webHidden/>
-              </w:rPr>
-              <w:fldChar w:fldCharType="begin"/>
-            </w:r>
-            <w:r>
-              <w:rPr>
-                <w:noProof/>
-                <w:webHidden/>
-              </w:rPr>
-              <w:instrText xml:space="preserve"> PAGEREF _Toc160811477 \h </w:instrText>
-            </w:r>
-            <w:r>
-              <w:rPr>
-                <w:noProof/>
-                <w:webHidden/>
-              </w:rPr>
-            </w:r>
-            <w:r>
-              <w:rPr>
-                <w:noProof/>
-                <w:webHidden/>
-              </w:rPr>
-              <w:fldChar w:fldCharType="separate"/>
-            </w:r>
-            <w:r>
-              <w:rPr>
-                <w:noProof/>
-                <w:webHidden/>
-              </w:rPr>
-              <w:t>11</w:t>
-            </w:r>
-            <w:r>
-              <w:rPr>
-                <w:noProof/>
-                <w:webHidden/>
-              </w:rPr>
-              <w:fldChar w:fldCharType="end"/>
-            </w:r>
-          </w:hyperlink>
-        </w:p>
-        <w:p>
-          <w:pPr>
-            <w:pStyle w:val="TOC3"/>
-            <w:tabs>
-              <w:tab w:val="right" w:leader="dot" w:pos="9350"/>
-            </w:tabs>
-            <w:spacing w:line="360" w:lineRule="auto"/>
-            <w:rPr>
-              <w:rFonts w:eastAsiaTheme="minorEastAsia" w:cstheme="minorBidi"/>
-              <w:noProof/>
-              <w:sz w:val="24"/>
-              <w:szCs w:val="24"/>
-            </w:rPr>
-          </w:pPr>
-          <w:hyperlink w:anchor="_Toc160811478" w:history="1">
-            <w:r>
-              <w:rPr>
-                <w:rStyle w:val="Hyperlink"/>
-                <w:rFonts w:ascii="Times New Roman" w:hAnsi="Times New Roman" w:cs="Times New Roman"/>
-                <w:noProof/>
-              </w:rPr>
-              <w:t>3.3 Stakeholder needs and requirement analysis</w:t>
-            </w:r>
-            <w:r>
-              <w:rPr>
-                <w:noProof/>
-                <w:webHidden/>
-              </w:rPr>
-              <w:tab/>
-            </w:r>
-            <w:r>
-              <w:rPr>
-                <w:noProof/>
-                <w:webHidden/>
-              </w:rPr>
-              <w:fldChar w:fldCharType="begin"/>
-            </w:r>
-            <w:r>
-              <w:rPr>
-                <w:noProof/>
-                <w:webHidden/>
-              </w:rPr>
-              <w:instrText xml:space="preserve"> PAGEREF _Toc160811478 \h </w:instrText>
-            </w:r>
-            <w:r>
-              <w:rPr>
-                <w:noProof/>
-                <w:webHidden/>
-              </w:rPr>
-            </w:r>
-            <w:r>
-              <w:rPr>
-                <w:noProof/>
-                <w:webHidden/>
-              </w:rPr>
-              <w:fldChar w:fldCharType="separate"/>
-            </w:r>
-            <w:r>
-              <w:rPr>
-                <w:noProof/>
-                <w:webHidden/>
-              </w:rPr>
-              <w:t>12</w:t>
-            </w:r>
-            <w:r>
-              <w:rPr>
-                <w:noProof/>
-                <w:webHidden/>
-              </w:rPr>
-              <w:fldChar w:fldCharType="end"/>
-            </w:r>
-          </w:hyperlink>
-        </w:p>
-        <w:p>
-          <w:pPr>
-            <w:pStyle w:val="TOC3"/>
-            <w:tabs>
-              <w:tab w:val="right" w:leader="dot" w:pos="9350"/>
-            </w:tabs>
-            <w:spacing w:line="360" w:lineRule="auto"/>
-            <w:rPr>
-              <w:rFonts w:eastAsiaTheme="minorEastAsia" w:cstheme="minorBidi"/>
-              <w:noProof/>
-              <w:sz w:val="24"/>
-              <w:szCs w:val="24"/>
-            </w:rPr>
-          </w:pPr>
-          <w:hyperlink w:anchor="_Toc160811479" w:history="1">
-            <w:r>
-              <w:rPr>
-                <w:rStyle w:val="Hyperlink"/>
-                <w:rFonts w:ascii="Times New Roman" w:hAnsi="Times New Roman" w:cs="Times New Roman"/>
-                <w:noProof/>
-              </w:rPr>
-              <w:t>3.4 Assessment of the current state or problem within the NHS procurement system.</w:t>
-            </w:r>
-            <w:r>
-              <w:rPr>
-                <w:noProof/>
-                <w:webHidden/>
-              </w:rPr>
-              <w:tab/>
-            </w:r>
-            <w:r>
-              <w:rPr>
-                <w:noProof/>
-                <w:webHidden/>
-              </w:rPr>
-              <w:fldChar w:fldCharType="begin"/>
-            </w:r>
-            <w:r>
-              <w:rPr>
-                <w:noProof/>
-                <w:webHidden/>
-              </w:rPr>
-              <w:instrText xml:space="preserve"> PAGEREF _Toc160811479 \h </w:instrText>
-            </w:r>
-            <w:r>
-              <w:rPr>
-                <w:noProof/>
-                <w:webHidden/>
-              </w:rPr>
-            </w:r>
-            <w:r>
-              <w:rPr>
-                <w:noProof/>
-                <w:webHidden/>
-              </w:rPr>
-              <w:fldChar w:fldCharType="separate"/>
-            </w:r>
-            <w:r>
-              <w:rPr>
-                <w:noProof/>
-                <w:webHidden/>
-              </w:rPr>
-              <w:t>12</w:t>
-            </w:r>
-            <w:r>
-              <w:rPr>
-                <w:noProof/>
-                <w:webHidden/>
-              </w:rPr>
-              <w:fldChar w:fldCharType="end"/>
-            </w:r>
-          </w:hyperlink>
-        </w:p>
-        <w:p>
-          <w:pPr>
-            <w:pStyle w:val="TOC3"/>
-            <w:tabs>
-              <w:tab w:val="right" w:leader="dot" w:pos="9350"/>
-            </w:tabs>
-            <w:spacing w:line="360" w:lineRule="auto"/>
-            <w:rPr>
-              <w:rFonts w:eastAsiaTheme="minorEastAsia" w:cstheme="minorBidi"/>
-              <w:noProof/>
-              <w:sz w:val="24"/>
-              <w:szCs w:val="24"/>
-            </w:rPr>
-          </w:pPr>
-          <w:hyperlink w:anchor="_Toc160811480" w:history="1">
-            <w:r>
-              <w:rPr>
-                <w:rStyle w:val="Hyperlink"/>
-                <w:rFonts w:ascii="Times New Roman" w:hAnsi="Times New Roman" w:cs="Times New Roman"/>
-                <w:noProof/>
-              </w:rPr>
-              <w:t>3.5 Legal and Regulatory Requirements</w:t>
-            </w:r>
-            <w:r>
-              <w:rPr>
-                <w:noProof/>
-                <w:webHidden/>
-              </w:rPr>
-              <w:tab/>
-            </w:r>
-            <w:r>
-              <w:rPr>
-                <w:noProof/>
-                <w:webHidden/>
-              </w:rPr>
-              <w:fldChar w:fldCharType="begin"/>
-            </w:r>
-            <w:r>
-              <w:rPr>
-                <w:noProof/>
-                <w:webHidden/>
-              </w:rPr>
-              <w:instrText xml:space="preserve"> PAGEREF _Toc160811480 \h </w:instrText>
-            </w:r>
-            <w:r>
-              <w:rPr>
-                <w:noProof/>
-                <w:webHidden/>
-              </w:rPr>
-            </w:r>
-            <w:r>
-              <w:rPr>
-                <w:noProof/>
-                <w:webHidden/>
-              </w:rPr>
-              <w:fldChar w:fldCharType="separate"/>
-            </w:r>
-            <w:r>
-              <w:rPr>
-                <w:noProof/>
-                <w:webHidden/>
-              </w:rPr>
-              <w:t>12</w:t>
-            </w:r>
-            <w:r>
-              <w:rPr>
-                <w:noProof/>
-                <w:webHidden/>
-              </w:rPr>
-              <w:fldChar w:fldCharType="end"/>
-            </w:r>
-          </w:hyperlink>
-        </w:p>
-        <w:p>
-          <w:pPr>
-            <w:pStyle w:val="TOC3"/>
-            <w:tabs>
-              <w:tab w:val="right" w:leader="dot" w:pos="9350"/>
-            </w:tabs>
-            <w:spacing w:line="360" w:lineRule="auto"/>
-            <w:rPr>
-              <w:rFonts w:eastAsiaTheme="minorEastAsia" w:cstheme="minorBidi"/>
-              <w:noProof/>
-              <w:sz w:val="24"/>
-              <w:szCs w:val="24"/>
-            </w:rPr>
-          </w:pPr>
-          <w:hyperlink w:anchor="_Toc160811481" w:history="1">
-            <w:r>
-              <w:rPr>
-                <w:rStyle w:val="Hyperlink"/>
-                <w:rFonts w:ascii="Times New Roman" w:hAnsi="Times New Roman" w:cs="Times New Roman"/>
-                <w:noProof/>
-              </w:rPr>
-              <w:t>3.6 Summary of NA findings</w:t>
-            </w:r>
-            <w:r>
-              <w:rPr>
-                <w:noProof/>
-                <w:webHidden/>
-              </w:rPr>
-              <w:tab/>
-            </w:r>
-            <w:r>
-              <w:rPr>
-                <w:noProof/>
-                <w:webHidden/>
-              </w:rPr>
-              <w:fldChar w:fldCharType="begin"/>
-            </w:r>
-            <w:r>
-              <w:rPr>
-                <w:noProof/>
-                <w:webHidden/>
-              </w:rPr>
-              <w:instrText xml:space="preserve"> PAGEREF _Toc160811481 \h </w:instrText>
-            </w:r>
-            <w:r>
-              <w:rPr>
-                <w:noProof/>
-                <w:webHidden/>
-              </w:rPr>
-            </w:r>
-            <w:r>
-              <w:rPr>
-                <w:noProof/>
-                <w:webHidden/>
-              </w:rPr>
-              <w:fldChar w:fldCharType="separate"/>
-            </w:r>
-            <w:r>
-              <w:rPr>
-                <w:noProof/>
-                <w:webHidden/>
-              </w:rPr>
-              <w:t>12</w:t>
+              <w:t>16</w:t>
             </w:r>
             <w:r>
               <w:rPr>
@@ -2687,14 +2754,14 @@
               <w:szCs w:val="24"/>
             </w:rPr>
           </w:pPr>
-          <w:hyperlink w:anchor="_Toc160811482" w:history="1">
+          <w:hyperlink w:anchor="_Toc162443477" w:history="1">
             <w:r>
               <w:rPr>
                 <w:rStyle w:val="Hyperlink"/>
                 <w:rFonts w:ascii="Times New Roman" w:hAnsi="Times New Roman" w:cs="Times New Roman"/>
                 <w:noProof/>
               </w:rPr>
-              <w:t>Chapter 4: Design and Modelling</w:t>
+              <w:t>that textbook chapter 11</w:t>
             </w:r>
             <w:r>
               <w:rPr>
@@ -2715,7 +2782,7 @@
                 <w:noProof/>
                 <w:webHidden/>
               </w:rPr>
-              <w:instrText xml:space="preserve"> PAGEREF _Toc160811482 \h </w:instrText>
+              <w:instrText xml:space="preserve"> PAGEREF _Toc162443477 \h </w:instrText>
             </w:r>
             <w:r>
               <w:rPr>
@@ -2735,7 +2802,7 @@
                 <w:noProof/>
                 <w:webHidden/>
               </w:rPr>
-              <w:t>12</w:t>
+              <w:t>16</w:t>
             </w:r>
             <w:r>
               <w:rPr>
@@ -2760,14 +2827,14 @@
               <w:szCs w:val="24"/>
             </w:rPr>
           </w:pPr>
-          <w:hyperlink w:anchor="_Toc160811483" w:history="1">
+          <w:hyperlink w:anchor="_Toc162443478" w:history="1">
             <w:r>
               <w:rPr>
                 <w:rStyle w:val="Hyperlink"/>
                 <w:rFonts w:ascii="Times New Roman" w:hAnsi="Times New Roman" w:cs="Times New Roman"/>
                 <w:noProof/>
               </w:rPr>
-              <w:t>4.1 Introduction to system design</w:t>
+              <w:t>3.2 Identification of Stakeholders</w:t>
             </w:r>
             <w:r>
               <w:rPr>
@@ -2788,7 +2855,7 @@
                 <w:noProof/>
                 <w:webHidden/>
               </w:rPr>
-              <w:instrText xml:space="preserve"> PAGEREF _Toc160811483 \h </w:instrText>
+              <w:instrText xml:space="preserve"> PAGEREF _Toc162443478 \h </w:instrText>
             </w:r>
             <w:r>
               <w:rPr>
@@ -2808,7 +2875,7 @@
                 <w:noProof/>
                 <w:webHidden/>
               </w:rPr>
-              <w:t>12</w:t>
+              <w:t>17</w:t>
             </w:r>
             <w:r>
               <w:rPr>
@@ -2833,14 +2900,14 @@
               <w:szCs w:val="24"/>
             </w:rPr>
           </w:pPr>
-          <w:hyperlink w:anchor="_Toc160811484" w:history="1">
+          <w:hyperlink w:anchor="_Toc162443479" w:history="1">
             <w:r>
               <w:rPr>
                 <w:rStyle w:val="Hyperlink"/>
                 <w:rFonts w:ascii="Times New Roman" w:hAnsi="Times New Roman" w:cs="Times New Roman"/>
                 <w:noProof/>
               </w:rPr>
-              <w:t>4.2 Database Architecture</w:t>
+              <w:t>3.3 Stakeholder needs and requirement analysis</w:t>
             </w:r>
             <w:r>
               <w:rPr>
@@ -2861,7 +2928,7 @@
                 <w:noProof/>
                 <w:webHidden/>
               </w:rPr>
-              <w:instrText xml:space="preserve"> PAGEREF _Toc160811484 \h </w:instrText>
+              <w:instrText xml:space="preserve"> PAGEREF _Toc162443479 \h </w:instrText>
             </w:r>
             <w:r>
               <w:rPr>
@@ -2881,7 +2948,7 @@
                 <w:noProof/>
                 <w:webHidden/>
               </w:rPr>
-              <w:t>12</w:t>
+              <w:t>17</w:t>
             </w:r>
             <w:r>
               <w:rPr>
@@ -2906,14 +2973,14 @@
               <w:szCs w:val="24"/>
             </w:rPr>
           </w:pPr>
-          <w:hyperlink w:anchor="_Toc160811485" w:history="1">
+          <w:hyperlink w:anchor="_Toc162443480" w:history="1">
             <w:r>
               <w:rPr>
                 <w:rStyle w:val="Hyperlink"/>
                 <w:rFonts w:ascii="Times New Roman" w:hAnsi="Times New Roman" w:cs="Times New Roman"/>
                 <w:noProof/>
               </w:rPr>
-              <w:t>4.3 Data Modelling</w:t>
+              <w:t>3.4 Assessment of the current state or problem within the NHS procurement system.</w:t>
             </w:r>
             <w:r>
               <w:rPr>
@@ -2934,7 +3001,7 @@
                 <w:noProof/>
                 <w:webHidden/>
               </w:rPr>
-              <w:instrText xml:space="preserve"> PAGEREF _Toc160811485 \h </w:instrText>
+              <w:instrText xml:space="preserve"> PAGEREF _Toc162443480 \h </w:instrText>
             </w:r>
             <w:r>
               <w:rPr>
@@ -2954,7 +3021,7 @@
                 <w:noProof/>
                 <w:webHidden/>
               </w:rPr>
-              <w:t>13</w:t>
+              <w:t>17</w:t>
             </w:r>
             <w:r>
               <w:rPr>
@@ -2979,14 +3046,14 @@
               <w:szCs w:val="24"/>
             </w:rPr>
           </w:pPr>
-          <w:hyperlink w:anchor="_Toc160811486" w:history="1">
+          <w:hyperlink w:anchor="_Toc162443481" w:history="1">
             <w:r>
               <w:rPr>
                 <w:rStyle w:val="Hyperlink"/>
                 <w:rFonts w:ascii="Times New Roman" w:hAnsi="Times New Roman" w:cs="Times New Roman"/>
                 <w:noProof/>
               </w:rPr>
-              <w:t>4.4 Scalability</w:t>
+              <w:t>3.5 Legal and Regulatory Requirements</w:t>
             </w:r>
             <w:r>
               <w:rPr>
@@ -3007,7 +3074,7 @@
                 <w:noProof/>
                 <w:webHidden/>
               </w:rPr>
-              <w:instrText xml:space="preserve"> PAGEREF _Toc160811486 \h </w:instrText>
+              <w:instrText xml:space="preserve"> PAGEREF _Toc162443481 \h </w:instrText>
             </w:r>
             <w:r>
               <w:rPr>
@@ -3027,7 +3094,7 @@
                 <w:noProof/>
                 <w:webHidden/>
               </w:rPr>
-              <w:t>13</w:t>
+              <w:t>17</w:t>
             </w:r>
             <w:r>
               <w:rPr>
@@ -3042,6 +3109,7 @@
           <w:pPr>
             <w:pStyle w:val="TOC3"/>
             <w:tabs>
+              <w:tab w:val="left" w:pos="1200"/>
               <w:tab w:val="right" w:leader="dot" w:pos="9350"/>
             </w:tabs>
             <w:spacing w:line="360" w:lineRule="auto"/>
@@ -3052,87 +3120,31 @@
               <w:szCs w:val="24"/>
             </w:rPr>
           </w:pPr>
-          <w:hyperlink w:anchor="_Toc160811487" w:history="1">
+          <w:hyperlink w:anchor="_Toc162443482" w:history="1">
             <w:r>
               <w:rPr>
                 <w:rStyle w:val="Hyperlink"/>
                 <w:rFonts w:ascii="Times New Roman" w:hAnsi="Times New Roman" w:cs="Times New Roman"/>
                 <w:noProof/>
               </w:rPr>
-              <w:t>4.5 Introduction to Optimization Strategies</w:t>
-            </w:r>
-            <w:r>
-              <w:rPr>
-                <w:noProof/>
-                <w:webHidden/>
+              <w:t>2.3</w:t>
+            </w:r>
+            <w:r>
+              <w:rPr>
+                <w:rFonts w:eastAsiaTheme="minorEastAsia" w:cstheme="minorBidi"/>
+                <w:noProof/>
+                <w:sz w:val="24"/>
+                <w:szCs w:val="24"/>
               </w:rPr>
               <w:tab/>
             </w:r>
-            <w:r>
-              <w:rPr>
-                <w:noProof/>
-                <w:webHidden/>
-              </w:rPr>
-              <w:fldChar w:fldCharType="begin"/>
-            </w:r>
-            <w:r>
-              <w:rPr>
-                <w:noProof/>
-                <w:webHidden/>
-              </w:rPr>
-              <w:instrText xml:space="preserve"> PAGEREF _Toc160811487 \h </w:instrText>
-            </w:r>
-            <w:r>
-              <w:rPr>
-                <w:noProof/>
-                <w:webHidden/>
-              </w:rPr>
-            </w:r>
-            <w:r>
-              <w:rPr>
-                <w:noProof/>
-                <w:webHidden/>
-              </w:rPr>
-              <w:fldChar w:fldCharType="separate"/>
-            </w:r>
-            <w:r>
-              <w:rPr>
-                <w:noProof/>
-                <w:webHidden/>
-              </w:rPr>
-              <w:t>13</w:t>
-            </w:r>
-            <w:r>
-              <w:rPr>
-                <w:noProof/>
-                <w:webHidden/>
-              </w:rPr>
-              <w:fldChar w:fldCharType="end"/>
-            </w:r>
-          </w:hyperlink>
-        </w:p>
-        <w:p>
-          <w:pPr>
-            <w:pStyle w:val="TOC3"/>
-            <w:tabs>
-              <w:tab w:val="right" w:leader="dot" w:pos="9350"/>
-            </w:tabs>
-            <w:spacing w:line="360" w:lineRule="auto"/>
-            <w:rPr>
-              <w:rFonts w:eastAsiaTheme="minorEastAsia" w:cstheme="minorBidi"/>
-              <w:noProof/>
-              <w:sz w:val="24"/>
-              <w:szCs w:val="24"/>
-            </w:rPr>
-          </w:pPr>
-          <w:hyperlink w:anchor="_Toc160811488" w:history="1">
             <w:r>
               <w:rPr>
                 <w:rStyle w:val="Hyperlink"/>
                 <w:rFonts w:ascii="Times New Roman" w:hAnsi="Times New Roman" w:cs="Times New Roman"/>
                 <w:noProof/>
               </w:rPr>
-              <w:t>4.6 User Interface</w:t>
+              <w:t>Summary of NA findings</w:t>
             </w:r>
             <w:r>
               <w:rPr>
@@ -3153,7 +3165,7 @@
                 <w:noProof/>
                 <w:webHidden/>
               </w:rPr>
-              <w:instrText xml:space="preserve"> PAGEREF _Toc160811488 \h </w:instrText>
+              <w:instrText xml:space="preserve"> PAGEREF _Toc162443482 \h </w:instrText>
             </w:r>
             <w:r>
               <w:rPr>
@@ -3173,153 +3185,7 @@
                 <w:noProof/>
                 <w:webHidden/>
               </w:rPr>
-              <w:t>13</w:t>
-            </w:r>
-            <w:r>
-              <w:rPr>
-                <w:noProof/>
-                <w:webHidden/>
-              </w:rPr>
-              <w:fldChar w:fldCharType="end"/>
-            </w:r>
-          </w:hyperlink>
-        </w:p>
-        <w:p>
-          <w:pPr>
-            <w:pStyle w:val="TOC3"/>
-            <w:tabs>
-              <w:tab w:val="right" w:leader="dot" w:pos="9350"/>
-            </w:tabs>
-            <w:spacing w:line="360" w:lineRule="auto"/>
-            <w:rPr>
-              <w:rFonts w:eastAsiaTheme="minorEastAsia" w:cstheme="minorBidi"/>
-              <w:noProof/>
-              <w:sz w:val="24"/>
-              <w:szCs w:val="24"/>
-            </w:rPr>
-          </w:pPr>
-          <w:hyperlink w:anchor="_Toc160811489" w:history="1">
-            <w:r>
-              <w:rPr>
-                <w:rStyle w:val="Hyperlink"/>
-                <w:rFonts w:ascii="Times New Roman" w:hAnsi="Times New Roman" w:cs="Times New Roman"/>
-                <w:noProof/>
-              </w:rPr>
-              <w:t>4.7 Integration with GS1 certified data pools</w:t>
-            </w:r>
-            <w:r>
-              <w:rPr>
-                <w:noProof/>
-                <w:webHidden/>
-              </w:rPr>
-              <w:tab/>
-            </w:r>
-            <w:r>
-              <w:rPr>
-                <w:noProof/>
-                <w:webHidden/>
-              </w:rPr>
-              <w:fldChar w:fldCharType="begin"/>
-            </w:r>
-            <w:r>
-              <w:rPr>
-                <w:noProof/>
-                <w:webHidden/>
-              </w:rPr>
-              <w:instrText xml:space="preserve"> PAGEREF _Toc160811489 \h </w:instrText>
-            </w:r>
-            <w:r>
-              <w:rPr>
-                <w:noProof/>
-                <w:webHidden/>
-              </w:rPr>
-            </w:r>
-            <w:r>
-              <w:rPr>
-                <w:noProof/>
-                <w:webHidden/>
-              </w:rPr>
-              <w:fldChar w:fldCharType="separate"/>
-            </w:r>
-            <w:r>
-              <w:rPr>
-                <w:noProof/>
-                <w:webHidden/>
-              </w:rPr>
-              <w:t>13</w:t>
-            </w:r>
-            <w:r>
-              <w:rPr>
-                <w:noProof/>
-                <w:webHidden/>
-              </w:rPr>
-              <w:fldChar w:fldCharType="end"/>
-            </w:r>
-          </w:hyperlink>
-        </w:p>
-        <w:p>
-          <w:pPr>
-            <w:pStyle w:val="TOC3"/>
-            <w:tabs>
-              <w:tab w:val="right" w:leader="dot" w:pos="9350"/>
-            </w:tabs>
-            <w:spacing w:line="360" w:lineRule="auto"/>
-            <w:rPr>
-              <w:rFonts w:eastAsiaTheme="minorEastAsia" w:cstheme="minorBidi"/>
-              <w:noProof/>
-              <w:sz w:val="24"/>
-              <w:szCs w:val="24"/>
-            </w:rPr>
-          </w:pPr>
-          <w:hyperlink w:anchor="_Toc160811490" w:history="1">
-            <w:r>
-              <w:rPr>
-                <w:rStyle w:val="Hyperlink"/>
-                <w:rFonts w:ascii="Times New Roman" w:hAnsi="Times New Roman" w:cs="Times New Roman"/>
-                <w:noProof/>
-              </w:rPr>
-              <w:t>4.8 Summary of System Design</w:t>
-            </w:r>
-            <w:r>
-              <w:rPr>
-                <w:noProof/>
-                <w:webHidden/>
-              </w:rPr>
-              <w:tab/>
-            </w:r>
-            <w:r>
-              <w:rPr>
-                <w:noProof/>
-                <w:webHidden/>
-              </w:rPr>
-              <w:fldChar w:fldCharType="begin"/>
-            </w:r>
-            <w:r>
-              <w:rPr>
-                <w:noProof/>
-                <w:webHidden/>
-              </w:rPr>
-              <w:instrText xml:space="preserve"> PAGEREF _Toc160811490 \h </w:instrText>
-            </w:r>
-            <w:r>
-              <w:rPr>
-                <w:noProof/>
-                <w:webHidden/>
-              </w:rPr>
-            </w:r>
-            <w:r>
-              <w:rPr>
-                <w:noProof/>
-                <w:webHidden/>
-              </w:rPr>
-              <w:fldChar w:fldCharType="separate"/>
-            </w:r>
-            <w:r>
-              <w:rPr>
-                <w:noProof/>
-                <w:webHidden/>
-              </w:rPr>
-              <w:t>14</w:t>
+              <w:t>17</w:t>
             </w:r>
             <w:r>
               <w:rPr>
@@ -3346,14 +3212,14 @@
               <w:szCs w:val="24"/>
             </w:rPr>
           </w:pPr>
-          <w:hyperlink w:anchor="_Toc160811491" w:history="1">
+          <w:hyperlink w:anchor="_Toc162443483" w:history="1">
             <w:r>
               <w:rPr>
                 <w:rStyle w:val="Hyperlink"/>
                 <w:rFonts w:ascii="Times New Roman" w:hAnsi="Times New Roman" w:cs="Times New Roman"/>
                 <w:noProof/>
               </w:rPr>
-              <w:t>Chapter 5: Implementation</w:t>
+              <w:t>Chapter 4: Design and Modelling</w:t>
             </w:r>
             <w:r>
               <w:rPr>
@@ -3374,7 +3240,7 @@
                 <w:noProof/>
                 <w:webHidden/>
               </w:rPr>
-              <w:instrText xml:space="preserve"> PAGEREF _Toc160811491 \h </w:instrText>
+              <w:instrText xml:space="preserve"> PAGEREF _Toc162443483 \h </w:instrText>
             </w:r>
             <w:r>
               <w:rPr>
@@ -3394,7 +3260,98 @@
                 <w:noProof/>
                 <w:webHidden/>
               </w:rPr>
-              <w:t>14</w:t>
+              <w:t>18</w:t>
+            </w:r>
+            <w:r>
+              <w:rPr>
+                <w:noProof/>
+                <w:webHidden/>
+              </w:rPr>
+              <w:fldChar w:fldCharType="end"/>
+            </w:r>
+          </w:hyperlink>
+        </w:p>
+        <w:p>
+          <w:pPr>
+            <w:pStyle w:val="TOC3"/>
+            <w:tabs>
+              <w:tab w:val="left" w:pos="1200"/>
+              <w:tab w:val="right" w:leader="dot" w:pos="9350"/>
+            </w:tabs>
+            <w:spacing w:line="360" w:lineRule="auto"/>
+            <w:rPr>
+              <w:rFonts w:eastAsiaTheme="minorEastAsia" w:cstheme="minorBidi"/>
+              <w:noProof/>
+              <w:sz w:val="24"/>
+              <w:szCs w:val="24"/>
+            </w:rPr>
+          </w:pPr>
+          <w:hyperlink w:anchor="_Toc162443484" w:history="1">
+            <w:r>
+              <w:rPr>
+                <w:rStyle w:val="Hyperlink"/>
+                <w:rFonts w:ascii="Times New Roman" w:hAnsi="Times New Roman" w:cs="Times New Roman"/>
+                <w:noProof/>
+              </w:rPr>
+              <w:t>1.1</w:t>
+            </w:r>
+            <w:r>
+              <w:rPr>
+                <w:rFonts w:eastAsiaTheme="minorEastAsia" w:cstheme="minorBidi"/>
+                <w:noProof/>
+                <w:sz w:val="24"/>
+                <w:szCs w:val="24"/>
+              </w:rPr>
+              <w:tab/>
+            </w:r>
+            <w:r>
+              <w:rPr>
+                <w:rStyle w:val="Hyperlink"/>
+                <w:rFonts w:ascii="Times New Roman" w:hAnsi="Times New Roman" w:cs="Times New Roman"/>
+                <w:noProof/>
+              </w:rPr>
+              <w:t>Introduction to system design chapter 8-10</w:t>
+            </w:r>
+            <w:r>
+              <w:rPr>
+                <w:noProof/>
+                <w:webHidden/>
+              </w:rPr>
+              <w:tab/>
+            </w:r>
+            <w:r>
+              <w:rPr>
+                <w:noProof/>
+                <w:webHidden/>
+              </w:rPr>
+              <w:fldChar w:fldCharType="begin"/>
+            </w:r>
+            <w:r>
+              <w:rPr>
+                <w:noProof/>
+                <w:webHidden/>
+              </w:rPr>
+              <w:instrText xml:space="preserve"> PAGEREF _Toc162443484 \h </w:instrText>
+            </w:r>
+            <w:r>
+              <w:rPr>
+                <w:noProof/>
+                <w:webHidden/>
+              </w:rPr>
+            </w:r>
+            <w:r>
+              <w:rPr>
+                <w:noProof/>
+                <w:webHidden/>
+              </w:rPr>
+              <w:fldChar w:fldCharType="separate"/>
+            </w:r>
+            <w:r>
+              <w:rPr>
+                <w:noProof/>
+                <w:webHidden/>
+              </w:rPr>
+              <w:t>18</w:t>
             </w:r>
             <w:r>
               <w:rPr>
@@ -3419,14 +3376,14 @@
               <w:szCs w:val="24"/>
             </w:rPr>
           </w:pPr>
-          <w:hyperlink w:anchor="_Toc160811492" w:history="1">
+          <w:hyperlink w:anchor="_Toc162443485" w:history="1">
             <w:r>
               <w:rPr>
                 <w:rStyle w:val="Hyperlink"/>
                 <w:rFonts w:ascii="Times New Roman" w:hAnsi="Times New Roman" w:cs="Times New Roman"/>
                 <w:noProof/>
               </w:rPr>
-              <w:t>5.1 Introduction to Implementation</w:t>
+              <w:t>4.2 Database Architecture. chapter 12</w:t>
             </w:r>
             <w:r>
               <w:rPr>
@@ -3447,7 +3404,7 @@
                 <w:noProof/>
                 <w:webHidden/>
               </w:rPr>
-              <w:instrText xml:space="preserve"> PAGEREF _Toc160811492 \h </w:instrText>
+              <w:instrText xml:space="preserve"> PAGEREF _Toc162443485 \h </w:instrText>
             </w:r>
             <w:r>
               <w:rPr>
@@ -3467,7 +3424,7 @@
                 <w:noProof/>
                 <w:webHidden/>
               </w:rPr>
-              <w:t>14</w:t>
+              <w:t>18</w:t>
             </w:r>
             <w:r>
               <w:rPr>
@@ -3492,14 +3449,14 @@
               <w:szCs w:val="24"/>
             </w:rPr>
           </w:pPr>
-          <w:hyperlink w:anchor="_Toc160811493" w:history="1">
+          <w:hyperlink w:anchor="_Toc162443486" w:history="1">
             <w:r>
               <w:rPr>
                 <w:rStyle w:val="Hyperlink"/>
                 <w:rFonts w:ascii="Times New Roman" w:hAnsi="Times New Roman" w:cs="Times New Roman"/>
                 <w:noProof/>
               </w:rPr>
-              <w:t>5.2 System Development</w:t>
+              <w:t>4.3 Data Modelling</w:t>
             </w:r>
             <w:r>
               <w:rPr>
@@ -3520,7 +3477,7 @@
                 <w:noProof/>
                 <w:webHidden/>
               </w:rPr>
-              <w:instrText xml:space="preserve"> PAGEREF _Toc160811493 \h </w:instrText>
+              <w:instrText xml:space="preserve"> PAGEREF _Toc162443486 \h </w:instrText>
             </w:r>
             <w:r>
               <w:rPr>
@@ -3540,7 +3497,97 @@
                 <w:noProof/>
                 <w:webHidden/>
               </w:rPr>
-              <w:t>14</w:t>
+              <w:t>18</w:t>
+            </w:r>
+            <w:r>
+              <w:rPr>
+                <w:noProof/>
+                <w:webHidden/>
+              </w:rPr>
+              <w:fldChar w:fldCharType="end"/>
+            </w:r>
+          </w:hyperlink>
+        </w:p>
+        <w:p>
+          <w:pPr>
+            <w:pStyle w:val="TOC3"/>
+            <w:tabs>
+              <w:tab w:val="left" w:pos="1200"/>
+              <w:tab w:val="right" w:leader="dot" w:pos="9350"/>
+            </w:tabs>
+            <w:spacing w:line="360" w:lineRule="auto"/>
+            <w:rPr>
+              <w:rFonts w:eastAsiaTheme="minorEastAsia" w:cstheme="minorBidi"/>
+              <w:noProof/>
+              <w:sz w:val="24"/>
+              <w:szCs w:val="24"/>
+            </w:rPr>
+          </w:pPr>
+          <w:hyperlink w:anchor="_Toc162443487" w:history="1">
+            <w:r>
+              <w:rPr>
+                <w:rStyle w:val="Hyperlink"/>
+                <w:rFonts w:ascii="Times New Roman" w:hAnsi="Times New Roman" w:cs="Times New Roman"/>
+                <w:noProof/>
+              </w:rPr>
+              <w:t>1.4</w:t>
+            </w:r>
+            <w:r>
+              <w:rPr>
+                <w:rFonts w:eastAsiaTheme="minorEastAsia" w:cstheme="minorBidi"/>
+                <w:noProof/>
+                <w:sz w:val="24"/>
+                <w:szCs w:val="24"/>
+              </w:rPr>
+              <w:tab/>
+            </w:r>
+            <w:r>
+              <w:rPr>
+                <w:rStyle w:val="Hyperlink"/>
+                <w:noProof/>
+              </w:rPr>
+              <w:t>Normalization</w:t>
+            </w:r>
+            <w:r>
+              <w:rPr>
+                <w:noProof/>
+                <w:webHidden/>
+              </w:rPr>
+              <w:tab/>
+            </w:r>
+            <w:r>
+              <w:rPr>
+                <w:noProof/>
+                <w:webHidden/>
+              </w:rPr>
+              <w:fldChar w:fldCharType="begin"/>
+            </w:r>
+            <w:r>
+              <w:rPr>
+                <w:noProof/>
+                <w:webHidden/>
+              </w:rPr>
+              <w:instrText xml:space="preserve"> PAGEREF _Toc162443487 \h </w:instrText>
+            </w:r>
+            <w:r>
+              <w:rPr>
+                <w:noProof/>
+                <w:webHidden/>
+              </w:rPr>
+            </w:r>
+            <w:r>
+              <w:rPr>
+                <w:noProof/>
+                <w:webHidden/>
+              </w:rPr>
+              <w:fldChar w:fldCharType="separate"/>
+            </w:r>
+            <w:r>
+              <w:rPr>
+                <w:noProof/>
+                <w:webHidden/>
+              </w:rPr>
+              <w:t>18</w:t>
             </w:r>
             <w:r>
               <w:rPr>
@@ -3565,14 +3612,14 @@
               <w:szCs w:val="24"/>
             </w:rPr>
           </w:pPr>
-          <w:hyperlink w:anchor="_Toc160811494" w:history="1">
+          <w:hyperlink w:anchor="_Toc162443488" w:history="1">
             <w:r>
               <w:rPr>
                 <w:rStyle w:val="Hyperlink"/>
                 <w:rFonts w:ascii="Times New Roman" w:hAnsi="Times New Roman" w:cs="Times New Roman"/>
                 <w:noProof/>
               </w:rPr>
-              <w:t>5.3 Database Implementation</w:t>
+              <w:t>4.4 Scalability</w:t>
             </w:r>
             <w:r>
               <w:rPr>
@@ -3593,7 +3640,7 @@
                 <w:noProof/>
                 <w:webHidden/>
               </w:rPr>
-              <w:instrText xml:space="preserve"> PAGEREF _Toc160811494 \h </w:instrText>
+              <w:instrText xml:space="preserve"> PAGEREF _Toc162443488 \h </w:instrText>
             </w:r>
             <w:r>
               <w:rPr>
@@ -3613,7 +3660,7 @@
                 <w:noProof/>
                 <w:webHidden/>
               </w:rPr>
-              <w:t>14</w:t>
+              <w:t>18</w:t>
             </w:r>
             <w:r>
               <w:rPr>
@@ -3638,14 +3685,14 @@
               <w:szCs w:val="24"/>
             </w:rPr>
           </w:pPr>
-          <w:hyperlink w:anchor="_Toc160811495" w:history="1">
+          <w:hyperlink w:anchor="_Toc162443489" w:history="1">
             <w:r>
               <w:rPr>
                 <w:rStyle w:val="Hyperlink"/>
                 <w:rFonts w:ascii="Times New Roman" w:hAnsi="Times New Roman" w:cs="Times New Roman"/>
                 <w:noProof/>
               </w:rPr>
-              <w:t>5.4 Integration with External Systems</w:t>
+              <w:t>4.5 Introduction to Optimization Strategies</w:t>
             </w:r>
             <w:r>
               <w:rPr>
@@ -3666,7 +3713,7 @@
                 <w:noProof/>
                 <w:webHidden/>
               </w:rPr>
-              <w:instrText xml:space="preserve"> PAGEREF _Toc160811495 \h </w:instrText>
+              <w:instrText xml:space="preserve"> PAGEREF _Toc162443489 \h </w:instrText>
             </w:r>
             <w:r>
               <w:rPr>
@@ -3686,7 +3733,7 @@
                 <w:noProof/>
                 <w:webHidden/>
               </w:rPr>
-              <w:t>14</w:t>
+              <w:t>18</w:t>
             </w:r>
             <w:r>
               <w:rPr>
@@ -3711,14 +3758,14 @@
               <w:szCs w:val="24"/>
             </w:rPr>
           </w:pPr>
-          <w:hyperlink w:anchor="_Toc160811496" w:history="1">
+          <w:hyperlink w:anchor="_Toc162443490" w:history="1">
             <w:r>
               <w:rPr>
                 <w:rStyle w:val="Hyperlink"/>
                 <w:rFonts w:ascii="Times New Roman" w:hAnsi="Times New Roman" w:cs="Times New Roman"/>
                 <w:noProof/>
               </w:rPr>
-              <w:t>5.5 User Interface development</w:t>
+              <w:t>4.6 User Interface</w:t>
             </w:r>
             <w:r>
               <w:rPr>
@@ -3739,7 +3786,7 @@
                 <w:noProof/>
                 <w:webHidden/>
               </w:rPr>
-              <w:instrText xml:space="preserve"> PAGEREF _Toc160811496 \h </w:instrText>
+              <w:instrText xml:space="preserve"> PAGEREF _Toc162443490 \h </w:instrText>
             </w:r>
             <w:r>
               <w:rPr>
@@ -3759,7 +3806,7 @@
                 <w:noProof/>
                 <w:webHidden/>
               </w:rPr>
-              <w:t>14</w:t>
+              <w:t>19</w:t>
             </w:r>
             <w:r>
               <w:rPr>
@@ -3784,14 +3831,14 @@
               <w:szCs w:val="24"/>
             </w:rPr>
           </w:pPr>
-          <w:hyperlink w:anchor="_Toc160811497" w:history="1">
+          <w:hyperlink w:anchor="_Toc162443491" w:history="1">
             <w:r>
               <w:rPr>
                 <w:rStyle w:val="Hyperlink"/>
                 <w:rFonts w:ascii="Times New Roman" w:hAnsi="Times New Roman" w:cs="Times New Roman"/>
                 <w:noProof/>
               </w:rPr>
-              <w:t>5.6 Testing and QA</w:t>
+              <w:t>4.7 Integration with GS1 certified data pools</w:t>
             </w:r>
             <w:r>
               <w:rPr>
@@ -3812,7 +3859,7 @@
                 <w:noProof/>
                 <w:webHidden/>
               </w:rPr>
-              <w:instrText xml:space="preserve"> PAGEREF _Toc160811497 \h </w:instrText>
+              <w:instrText xml:space="preserve"> PAGEREF _Toc162443491 \h </w:instrText>
             </w:r>
             <w:r>
               <w:rPr>
@@ -3832,7 +3879,7 @@
                 <w:noProof/>
                 <w:webHidden/>
               </w:rPr>
-              <w:t>15</w:t>
+              <w:t>19</w:t>
             </w:r>
             <w:r>
               <w:rPr>
@@ -3857,14 +3904,14 @@
               <w:szCs w:val="24"/>
             </w:rPr>
           </w:pPr>
-          <w:hyperlink w:anchor="_Toc160811498" w:history="1">
+          <w:hyperlink w:anchor="_Toc162443492" w:history="1">
             <w:r>
               <w:rPr>
                 <w:rStyle w:val="Hyperlink"/>
                 <w:rFonts w:ascii="Times New Roman" w:hAnsi="Times New Roman" w:cs="Times New Roman"/>
                 <w:noProof/>
               </w:rPr>
-              <w:t>5.7 Summary of Implementation</w:t>
+              <w:t>4.8 Summary of System Design</w:t>
             </w:r>
             <w:r>
               <w:rPr>
@@ -3885,7 +3932,7 @@
                 <w:noProof/>
                 <w:webHidden/>
               </w:rPr>
-              <w:instrText xml:space="preserve"> PAGEREF _Toc160811498 \h </w:instrText>
+              <w:instrText xml:space="preserve"> PAGEREF _Toc162443492 \h </w:instrText>
             </w:r>
             <w:r>
               <w:rPr>
@@ -3905,7 +3952,7 @@
                 <w:noProof/>
                 <w:webHidden/>
               </w:rPr>
-              <w:t>15</w:t>
+              <w:t>19</w:t>
             </w:r>
             <w:r>
               <w:rPr>
@@ -3932,14 +3979,14 @@
               <w:szCs w:val="24"/>
             </w:rPr>
           </w:pPr>
-          <w:hyperlink w:anchor="_Toc160811499" w:history="1">
+          <w:hyperlink w:anchor="_Toc162443493" w:history="1">
             <w:r>
               <w:rPr>
                 <w:rStyle w:val="Hyperlink"/>
                 <w:rFonts w:ascii="Times New Roman" w:hAnsi="Times New Roman" w:cs="Times New Roman"/>
                 <w:noProof/>
               </w:rPr>
-              <w:t>Chapter 6: Evaluation and Results</w:t>
+              <w:t>Chapter 5: Prototyping</w:t>
             </w:r>
             <w:r>
               <w:rPr>
@@ -3960,7 +4007,7 @@
                 <w:noProof/>
                 <w:webHidden/>
               </w:rPr>
-              <w:instrText xml:space="preserve"> PAGEREF _Toc160811499 \h </w:instrText>
+              <w:instrText xml:space="preserve"> PAGEREF _Toc162443493 \h </w:instrText>
             </w:r>
             <w:r>
               <w:rPr>
@@ -3980,7 +4027,7 @@
                 <w:noProof/>
                 <w:webHidden/>
               </w:rPr>
-              <w:t>15</w:t>
+              <w:t>19</w:t>
             </w:r>
             <w:r>
               <w:rPr>
@@ -4005,14 +4052,14 @@
               <w:szCs w:val="24"/>
             </w:rPr>
           </w:pPr>
-          <w:hyperlink w:anchor="_Toc160811500" w:history="1">
+          <w:hyperlink w:anchor="_Toc162443494" w:history="1">
             <w:r>
               <w:rPr>
                 <w:rStyle w:val="Hyperlink"/>
                 <w:rFonts w:ascii="Times New Roman" w:hAnsi="Times New Roman" w:cs="Times New Roman"/>
                 <w:noProof/>
               </w:rPr>
-              <w:t>6.1 Introduction to Evaluation</w:t>
+              <w:t>5.1 Introduction to Implementation</w:t>
             </w:r>
             <w:r>
               <w:rPr>
@@ -4033,7 +4080,7 @@
                 <w:noProof/>
                 <w:webHidden/>
               </w:rPr>
-              <w:instrText xml:space="preserve"> PAGEREF _Toc160811500 \h </w:instrText>
+              <w:instrText xml:space="preserve"> PAGEREF _Toc162443494 \h </w:instrText>
             </w:r>
             <w:r>
               <w:rPr>
@@ -4053,7 +4100,7 @@
                 <w:noProof/>
                 <w:webHidden/>
               </w:rPr>
-              <w:t>15</w:t>
+              <w:t>19</w:t>
             </w:r>
             <w:r>
               <w:rPr>
@@ -4078,14 +4125,14 @@
               <w:szCs w:val="24"/>
             </w:rPr>
           </w:pPr>
-          <w:hyperlink w:anchor="_Toc160811501" w:history="1">
+          <w:hyperlink w:anchor="_Toc162443495" w:history="1">
             <w:r>
               <w:rPr>
                 <w:rStyle w:val="Hyperlink"/>
                 <w:rFonts w:ascii="Times New Roman" w:hAnsi="Times New Roman" w:cs="Times New Roman"/>
                 <w:noProof/>
               </w:rPr>
-              <w:t>6.2 Evaluation Metrics and Criteria</w:t>
+              <w:t>5.2 System Development</w:t>
             </w:r>
             <w:r>
               <w:rPr>
@@ -4106,7 +4153,7 @@
                 <w:noProof/>
                 <w:webHidden/>
               </w:rPr>
-              <w:instrText xml:space="preserve"> PAGEREF _Toc160811501 \h </w:instrText>
+              <w:instrText xml:space="preserve"> PAGEREF _Toc162443495 \h </w:instrText>
             </w:r>
             <w:r>
               <w:rPr>
@@ -4126,7 +4173,7 @@
                 <w:noProof/>
                 <w:webHidden/>
               </w:rPr>
-              <w:t>15</w:t>
+              <w:t>20</w:t>
             </w:r>
             <w:r>
               <w:rPr>
@@ -4151,14 +4198,14 @@
               <w:szCs w:val="24"/>
             </w:rPr>
           </w:pPr>
-          <w:hyperlink w:anchor="_Toc160811502" w:history="1">
+          <w:hyperlink w:anchor="_Toc162443496" w:history="1">
             <w:r>
               <w:rPr>
                 <w:rStyle w:val="Hyperlink"/>
                 <w:rFonts w:ascii="Times New Roman" w:hAnsi="Times New Roman" w:cs="Times New Roman"/>
                 <w:noProof/>
               </w:rPr>
-              <w:t>6.3 Evaluation methodology</w:t>
+              <w:t>5.3 Database Implementation</w:t>
             </w:r>
             <w:r>
               <w:rPr>
@@ -4179,7 +4226,7 @@
                 <w:noProof/>
                 <w:webHidden/>
               </w:rPr>
-              <w:instrText xml:space="preserve"> PAGEREF _Toc160811502 \h </w:instrText>
+              <w:instrText xml:space="preserve"> PAGEREF _Toc162443496 \h </w:instrText>
             </w:r>
             <w:r>
               <w:rPr>
@@ -4199,7 +4246,7 @@
                 <w:noProof/>
                 <w:webHidden/>
               </w:rPr>
-              <w:t>15</w:t>
+              <w:t>20</w:t>
             </w:r>
             <w:r>
               <w:rPr>
@@ -4224,14 +4271,14 @@
               <w:szCs w:val="24"/>
             </w:rPr>
           </w:pPr>
-          <w:hyperlink w:anchor="_Toc160811503" w:history="1">
+          <w:hyperlink w:anchor="_Toc162443497" w:history="1">
             <w:r>
               <w:rPr>
                 <w:rStyle w:val="Hyperlink"/>
                 <w:rFonts w:ascii="Times New Roman" w:hAnsi="Times New Roman" w:cs="Times New Roman"/>
                 <w:noProof/>
               </w:rPr>
-              <w:t>6.4 Evaluation of System Scalability</w:t>
+              <w:t>5.4 Integration with External Systems</w:t>
             </w:r>
             <w:r>
               <w:rPr>
@@ -4252,7 +4299,7 @@
                 <w:noProof/>
                 <w:webHidden/>
               </w:rPr>
-              <w:instrText xml:space="preserve"> PAGEREF _Toc160811503 \h </w:instrText>
+              <w:instrText xml:space="preserve"> PAGEREF _Toc162443497 \h </w:instrText>
             </w:r>
             <w:r>
               <w:rPr>
@@ -4272,7 +4319,7 @@
                 <w:noProof/>
                 <w:webHidden/>
               </w:rPr>
-              <w:t>15</w:t>
+              <w:t>20</w:t>
             </w:r>
             <w:r>
               <w:rPr>
@@ -4297,14 +4344,14 @@
               <w:szCs w:val="24"/>
             </w:rPr>
           </w:pPr>
-          <w:hyperlink w:anchor="_Toc160811504" w:history="1">
+          <w:hyperlink w:anchor="_Toc162443498" w:history="1">
             <w:r>
               <w:rPr>
                 <w:rStyle w:val="Hyperlink"/>
                 <w:rFonts w:ascii="Times New Roman" w:hAnsi="Times New Roman" w:cs="Times New Roman"/>
                 <w:noProof/>
               </w:rPr>
-              <w:t>6.5 Presentation of Results</w:t>
+              <w:t>5.5 User Interface development</w:t>
             </w:r>
             <w:r>
               <w:rPr>
@@ -4325,7 +4372,7 @@
                 <w:noProof/>
                 <w:webHidden/>
               </w:rPr>
-              <w:instrText xml:space="preserve"> PAGEREF _Toc160811504 \h </w:instrText>
+              <w:instrText xml:space="preserve"> PAGEREF _Toc162443498 \h </w:instrText>
             </w:r>
             <w:r>
               <w:rPr>
@@ -4345,7 +4392,7 @@
                 <w:noProof/>
                 <w:webHidden/>
               </w:rPr>
-              <w:t>16</w:t>
+              <w:t>20</w:t>
             </w:r>
             <w:r>
               <w:rPr>
@@ -4370,14 +4417,14 @@
               <w:szCs w:val="24"/>
             </w:rPr>
           </w:pPr>
-          <w:hyperlink w:anchor="_Toc160811505" w:history="1">
+          <w:hyperlink w:anchor="_Toc162443499" w:history="1">
             <w:r>
               <w:rPr>
                 <w:rStyle w:val="Hyperlink"/>
                 <w:rFonts w:ascii="Times New Roman" w:hAnsi="Times New Roman" w:cs="Times New Roman"/>
                 <w:noProof/>
               </w:rPr>
-              <w:t>6.6 Comparison with objectives and requirements</w:t>
+              <w:t>5.6 Testing and QA</w:t>
             </w:r>
             <w:r>
               <w:rPr>
@@ -4398,7 +4445,7 @@
                 <w:noProof/>
                 <w:webHidden/>
               </w:rPr>
-              <w:instrText xml:space="preserve"> PAGEREF _Toc160811505 \h </w:instrText>
+              <w:instrText xml:space="preserve"> PAGEREF _Toc162443499 \h </w:instrText>
             </w:r>
             <w:r>
               <w:rPr>
@@ -4418,7 +4465,7 @@
                 <w:noProof/>
                 <w:webHidden/>
               </w:rPr>
-              <w:t>16</w:t>
+              <w:t>20</w:t>
             </w:r>
             <w:r>
               <w:rPr>
@@ -4443,14 +4490,14 @@
               <w:szCs w:val="24"/>
             </w:rPr>
           </w:pPr>
-          <w:hyperlink w:anchor="_Toc160811506" w:history="1">
+          <w:hyperlink w:anchor="_Toc162443500" w:history="1">
             <w:r>
               <w:rPr>
                 <w:rStyle w:val="Hyperlink"/>
                 <w:rFonts w:ascii="Times New Roman" w:hAnsi="Times New Roman" w:cs="Times New Roman"/>
                 <w:noProof/>
               </w:rPr>
-              <w:t>6.7 Summary of findings</w:t>
+              <w:t>5.7 Summary of Implementation</w:t>
             </w:r>
             <w:r>
               <w:rPr>
@@ -4471,7 +4518,7 @@
                 <w:noProof/>
                 <w:webHidden/>
               </w:rPr>
-              <w:instrText xml:space="preserve"> PAGEREF _Toc160811506 \h </w:instrText>
+              <w:instrText xml:space="preserve"> PAGEREF _Toc162443500 \h </w:instrText>
             </w:r>
             <w:r>
               <w:rPr>
@@ -4491,7 +4538,7 @@
                 <w:noProof/>
                 <w:webHidden/>
               </w:rPr>
-              <w:t>16</w:t>
+              <w:t>20</w:t>
             </w:r>
             <w:r>
               <w:rPr>
@@ -4518,14 +4565,14 @@
               <w:szCs w:val="24"/>
             </w:rPr>
           </w:pPr>
-          <w:hyperlink w:anchor="_Toc160811507" w:history="1">
+          <w:hyperlink w:anchor="_Toc162443501" w:history="1">
             <w:r>
               <w:rPr>
                 <w:rStyle w:val="Hyperlink"/>
                 <w:rFonts w:ascii="Times New Roman" w:hAnsi="Times New Roman" w:cs="Times New Roman"/>
                 <w:noProof/>
               </w:rPr>
-              <w:t>Chapter 7: Discussion and Conclusion</w:t>
+              <w:t>Chapter 6: Evaluation and Results</w:t>
             </w:r>
             <w:r>
               <w:rPr>
@@ -4546,7 +4593,7 @@
                 <w:noProof/>
                 <w:webHidden/>
               </w:rPr>
-              <w:instrText xml:space="preserve"> PAGEREF _Toc160811507 \h </w:instrText>
+              <w:instrText xml:space="preserve"> PAGEREF _Toc162443501 \h </w:instrText>
             </w:r>
             <w:r>
               <w:rPr>
@@ -4566,7 +4613,7 @@
                 <w:noProof/>
                 <w:webHidden/>
               </w:rPr>
-              <w:t>16</w:t>
+              <w:t>21</w:t>
             </w:r>
             <w:r>
               <w:rPr>
@@ -4591,14 +4638,14 @@
               <w:szCs w:val="24"/>
             </w:rPr>
           </w:pPr>
-          <w:hyperlink w:anchor="_Toc160811508" w:history="1">
+          <w:hyperlink w:anchor="_Toc162443502" w:history="1">
             <w:r>
               <w:rPr>
                 <w:rStyle w:val="Hyperlink"/>
                 <w:rFonts w:ascii="Times New Roman" w:hAnsi="Times New Roman" w:cs="Times New Roman"/>
                 <w:noProof/>
               </w:rPr>
-              <w:t>7.1 Interpretation of the findings in relation to the research objectives.</w:t>
+              <w:t>6.1 Introduction to Evaluation</w:t>
             </w:r>
             <w:r>
               <w:rPr>
@@ -4619,7 +4666,7 @@
                 <w:noProof/>
                 <w:webHidden/>
               </w:rPr>
-              <w:instrText xml:space="preserve"> PAGEREF _Toc160811508 \h </w:instrText>
+              <w:instrText xml:space="preserve"> PAGEREF _Toc162443502 \h </w:instrText>
             </w:r>
             <w:r>
               <w:rPr>
@@ -4639,7 +4686,7 @@
                 <w:noProof/>
                 <w:webHidden/>
               </w:rPr>
-              <w:t>16</w:t>
+              <w:t>21</w:t>
             </w:r>
             <w:r>
               <w:rPr>
@@ -4664,14 +4711,14 @@
               <w:szCs w:val="24"/>
             </w:rPr>
           </w:pPr>
-          <w:hyperlink w:anchor="_Toc160811509" w:history="1">
+          <w:hyperlink w:anchor="_Toc162443503" w:history="1">
             <w:r>
               <w:rPr>
                 <w:rStyle w:val="Hyperlink"/>
                 <w:rFonts w:ascii="Times New Roman" w:hAnsi="Times New Roman" w:cs="Times New Roman"/>
                 <w:noProof/>
               </w:rPr>
-              <w:t>7.2 Discussion of implications, limitations, and future directions.</w:t>
+              <w:t>6.2 Evaluation Metrics and Criteria</w:t>
             </w:r>
             <w:r>
               <w:rPr>
@@ -4692,7 +4739,7 @@
                 <w:noProof/>
                 <w:webHidden/>
               </w:rPr>
-              <w:instrText xml:space="preserve"> PAGEREF _Toc160811509 \h </w:instrText>
+              <w:instrText xml:space="preserve"> PAGEREF _Toc162443503 \h </w:instrText>
             </w:r>
             <w:r>
               <w:rPr>
@@ -4712,7 +4759,7 @@
                 <w:noProof/>
                 <w:webHidden/>
               </w:rPr>
-              <w:t>16</w:t>
+              <w:t>21</w:t>
             </w:r>
             <w:r>
               <w:rPr>
@@ -4737,14 +4784,14 @@
               <w:szCs w:val="24"/>
             </w:rPr>
           </w:pPr>
-          <w:hyperlink w:anchor="_Toc160811510" w:history="1">
+          <w:hyperlink w:anchor="_Toc162443504" w:history="1">
             <w:r>
               <w:rPr>
                 <w:rStyle w:val="Hyperlink"/>
                 <w:rFonts w:ascii="Times New Roman" w:hAnsi="Times New Roman" w:cs="Times New Roman"/>
                 <w:noProof/>
               </w:rPr>
-              <w:t>7.3 Summary of key findings and contributions of the thesis.</w:t>
+              <w:t>6.3 Evaluation methodology</w:t>
             </w:r>
             <w:r>
               <w:rPr>
@@ -4765,7 +4812,7 @@
                 <w:noProof/>
                 <w:webHidden/>
               </w:rPr>
-              <w:instrText xml:space="preserve"> PAGEREF _Toc160811510 \h </w:instrText>
+              <w:instrText xml:space="preserve"> PAGEREF _Toc162443504 \h </w:instrText>
             </w:r>
             <w:r>
               <w:rPr>
@@ -4785,7 +4832,7 @@
                 <w:noProof/>
                 <w:webHidden/>
               </w:rPr>
-              <w:t>16</w:t>
+              <w:t>21</w:t>
             </w:r>
             <w:r>
               <w:rPr>
@@ -4810,14 +4857,14 @@
               <w:szCs w:val="24"/>
             </w:rPr>
           </w:pPr>
-          <w:hyperlink w:anchor="_Toc160811511" w:history="1">
+          <w:hyperlink w:anchor="_Toc162443505" w:history="1">
             <w:r>
               <w:rPr>
                 <w:rStyle w:val="Hyperlink"/>
                 <w:rFonts w:ascii="Times New Roman" w:hAnsi="Times New Roman" w:cs="Times New Roman"/>
                 <w:noProof/>
               </w:rPr>
-              <w:t>7.4 Recommendations for practice, policy, or further research.</w:t>
+              <w:t>6.4 Evaluation of System Scalability</w:t>
             </w:r>
             <w:r>
               <w:rPr>
@@ -4838,7 +4885,7 @@
                 <w:noProof/>
                 <w:webHidden/>
               </w:rPr>
-              <w:instrText xml:space="preserve"> PAGEREF _Toc160811511 \h </w:instrText>
+              <w:instrText xml:space="preserve"> PAGEREF _Toc162443505 \h </w:instrText>
             </w:r>
             <w:r>
               <w:rPr>
@@ -4858,7 +4905,226 @@
                 <w:noProof/>
                 <w:webHidden/>
               </w:rPr>
-              <w:t>16</w:t>
+              <w:t>21</w:t>
+            </w:r>
+            <w:r>
+              <w:rPr>
+                <w:noProof/>
+                <w:webHidden/>
+              </w:rPr>
+              <w:fldChar w:fldCharType="end"/>
+            </w:r>
+          </w:hyperlink>
+        </w:p>
+        <w:p>
+          <w:pPr>
+            <w:pStyle w:val="TOC3"/>
+            <w:tabs>
+              <w:tab w:val="right" w:leader="dot" w:pos="9350"/>
+            </w:tabs>
+            <w:spacing w:line="360" w:lineRule="auto"/>
+            <w:rPr>
+              <w:rFonts w:eastAsiaTheme="minorEastAsia" w:cstheme="minorBidi"/>
+              <w:noProof/>
+              <w:sz w:val="24"/>
+              <w:szCs w:val="24"/>
+            </w:rPr>
+          </w:pPr>
+          <w:hyperlink w:anchor="_Toc162443506" w:history="1">
+            <w:r>
+              <w:rPr>
+                <w:rStyle w:val="Hyperlink"/>
+                <w:rFonts w:ascii="Times New Roman" w:hAnsi="Times New Roman" w:cs="Times New Roman"/>
+                <w:noProof/>
+              </w:rPr>
+              <w:t>6.5 Presentation of Results</w:t>
+            </w:r>
+            <w:r>
+              <w:rPr>
+                <w:noProof/>
+                <w:webHidden/>
+              </w:rPr>
+              <w:tab/>
+            </w:r>
+            <w:r>
+              <w:rPr>
+                <w:noProof/>
+                <w:webHidden/>
+              </w:rPr>
+              <w:fldChar w:fldCharType="begin"/>
+            </w:r>
+            <w:r>
+              <w:rPr>
+                <w:noProof/>
+                <w:webHidden/>
+              </w:rPr>
+              <w:instrText xml:space="preserve"> PAGEREF _Toc162443506 \h </w:instrText>
+            </w:r>
+            <w:r>
+              <w:rPr>
+                <w:noProof/>
+                <w:webHidden/>
+              </w:rPr>
+            </w:r>
+            <w:r>
+              <w:rPr>
+                <w:noProof/>
+                <w:webHidden/>
+              </w:rPr>
+              <w:fldChar w:fldCharType="separate"/>
+            </w:r>
+            <w:r>
+              <w:rPr>
+                <w:noProof/>
+                <w:webHidden/>
+              </w:rPr>
+              <w:t>21</w:t>
+            </w:r>
+            <w:r>
+              <w:rPr>
+                <w:noProof/>
+                <w:webHidden/>
+              </w:rPr>
+              <w:fldChar w:fldCharType="end"/>
+            </w:r>
+          </w:hyperlink>
+        </w:p>
+        <w:p>
+          <w:pPr>
+            <w:pStyle w:val="TOC3"/>
+            <w:tabs>
+              <w:tab w:val="right" w:leader="dot" w:pos="9350"/>
+            </w:tabs>
+            <w:spacing w:line="360" w:lineRule="auto"/>
+            <w:rPr>
+              <w:rFonts w:eastAsiaTheme="minorEastAsia" w:cstheme="minorBidi"/>
+              <w:noProof/>
+              <w:sz w:val="24"/>
+              <w:szCs w:val="24"/>
+            </w:rPr>
+          </w:pPr>
+          <w:hyperlink w:anchor="_Toc162443507" w:history="1">
+            <w:r>
+              <w:rPr>
+                <w:rStyle w:val="Hyperlink"/>
+                <w:rFonts w:ascii="Times New Roman" w:hAnsi="Times New Roman" w:cs="Times New Roman"/>
+                <w:noProof/>
+              </w:rPr>
+              <w:t>6.6 Comparison with objectives and requirements</w:t>
+            </w:r>
+            <w:r>
+              <w:rPr>
+                <w:noProof/>
+                <w:webHidden/>
+              </w:rPr>
+              <w:tab/>
+            </w:r>
+            <w:r>
+              <w:rPr>
+                <w:noProof/>
+                <w:webHidden/>
+              </w:rPr>
+              <w:fldChar w:fldCharType="begin"/>
+            </w:r>
+            <w:r>
+              <w:rPr>
+                <w:noProof/>
+                <w:webHidden/>
+              </w:rPr>
+              <w:instrText xml:space="preserve"> PAGEREF _Toc162443507 \h </w:instrText>
+            </w:r>
+            <w:r>
+              <w:rPr>
+                <w:noProof/>
+                <w:webHidden/>
+              </w:rPr>
+            </w:r>
+            <w:r>
+              <w:rPr>
+                <w:noProof/>
+                <w:webHidden/>
+              </w:rPr>
+              <w:fldChar w:fldCharType="separate"/>
+            </w:r>
+            <w:r>
+              <w:rPr>
+                <w:noProof/>
+                <w:webHidden/>
+              </w:rPr>
+              <w:t>21</w:t>
+            </w:r>
+            <w:r>
+              <w:rPr>
+                <w:noProof/>
+                <w:webHidden/>
+              </w:rPr>
+              <w:fldChar w:fldCharType="end"/>
+            </w:r>
+          </w:hyperlink>
+        </w:p>
+        <w:p>
+          <w:pPr>
+            <w:pStyle w:val="TOC3"/>
+            <w:tabs>
+              <w:tab w:val="right" w:leader="dot" w:pos="9350"/>
+            </w:tabs>
+            <w:spacing w:line="360" w:lineRule="auto"/>
+            <w:rPr>
+              <w:rFonts w:eastAsiaTheme="minorEastAsia" w:cstheme="minorBidi"/>
+              <w:noProof/>
+              <w:sz w:val="24"/>
+              <w:szCs w:val="24"/>
+            </w:rPr>
+          </w:pPr>
+          <w:hyperlink w:anchor="_Toc162443508" w:history="1">
+            <w:r>
+              <w:rPr>
+                <w:rStyle w:val="Hyperlink"/>
+                <w:rFonts w:ascii="Times New Roman" w:hAnsi="Times New Roman" w:cs="Times New Roman"/>
+                <w:noProof/>
+              </w:rPr>
+              <w:t>6.7 Summary of findings</w:t>
+            </w:r>
+            <w:r>
+              <w:rPr>
+                <w:noProof/>
+                <w:webHidden/>
+              </w:rPr>
+              <w:tab/>
+            </w:r>
+            <w:r>
+              <w:rPr>
+                <w:noProof/>
+                <w:webHidden/>
+              </w:rPr>
+              <w:fldChar w:fldCharType="begin"/>
+            </w:r>
+            <w:r>
+              <w:rPr>
+                <w:noProof/>
+                <w:webHidden/>
+              </w:rPr>
+              <w:instrText xml:space="preserve"> PAGEREF _Toc162443508 \h </w:instrText>
+            </w:r>
+            <w:r>
+              <w:rPr>
+                <w:noProof/>
+                <w:webHidden/>
+              </w:rPr>
+            </w:r>
+            <w:r>
+              <w:rPr>
+                <w:noProof/>
+                <w:webHidden/>
+              </w:rPr>
+              <w:fldChar w:fldCharType="separate"/>
+            </w:r>
+            <w:r>
+              <w:rPr>
+                <w:noProof/>
+                <w:webHidden/>
+              </w:rPr>
+              <w:t>22</w:t>
             </w:r>
             <w:r>
               <w:rPr>
@@ -4885,14 +5151,14 @@
               <w:szCs w:val="24"/>
             </w:rPr>
           </w:pPr>
-          <w:hyperlink w:anchor="_Toc160811512" w:history="1">
+          <w:hyperlink w:anchor="_Toc162443509" w:history="1">
             <w:r>
               <w:rPr>
                 <w:rStyle w:val="Hyperlink"/>
                 <w:rFonts w:ascii="Times New Roman" w:hAnsi="Times New Roman" w:cs="Times New Roman"/>
                 <w:noProof/>
               </w:rPr>
-              <w:t>References:</w:t>
+              <w:t>Chapter 7: Discussion and Conclusion</w:t>
             </w:r>
             <w:r>
               <w:rPr>
@@ -4913,7 +5179,7 @@
                 <w:noProof/>
                 <w:webHidden/>
               </w:rPr>
-              <w:instrText xml:space="preserve"> PAGEREF _Toc160811512 \h </w:instrText>
+              <w:instrText xml:space="preserve"> PAGEREF _Toc162443509 \h </w:instrText>
             </w:r>
             <w:r>
               <w:rPr>
@@ -4933,7 +5199,299 @@
                 <w:noProof/>
                 <w:webHidden/>
               </w:rPr>
-              <w:t>17</w:t>
+              <w:t>22</w:t>
+            </w:r>
+            <w:r>
+              <w:rPr>
+                <w:noProof/>
+                <w:webHidden/>
+              </w:rPr>
+              <w:fldChar w:fldCharType="end"/>
+            </w:r>
+          </w:hyperlink>
+        </w:p>
+        <w:p>
+          <w:pPr>
+            <w:pStyle w:val="TOC3"/>
+            <w:tabs>
+              <w:tab w:val="right" w:leader="dot" w:pos="9350"/>
+            </w:tabs>
+            <w:spacing w:line="360" w:lineRule="auto"/>
+            <w:rPr>
+              <w:rFonts w:eastAsiaTheme="minorEastAsia" w:cstheme="minorBidi"/>
+              <w:noProof/>
+              <w:sz w:val="24"/>
+              <w:szCs w:val="24"/>
+            </w:rPr>
+          </w:pPr>
+          <w:hyperlink w:anchor="_Toc162443510" w:history="1">
+            <w:r>
+              <w:rPr>
+                <w:rStyle w:val="Hyperlink"/>
+                <w:rFonts w:ascii="Times New Roman" w:hAnsi="Times New Roman" w:cs="Times New Roman"/>
+                <w:noProof/>
+              </w:rPr>
+              <w:t>7.1 Interpretation of the findings in relation to the research objectives.</w:t>
+            </w:r>
+            <w:r>
+              <w:rPr>
+                <w:noProof/>
+                <w:webHidden/>
+              </w:rPr>
+              <w:tab/>
+            </w:r>
+            <w:r>
+              <w:rPr>
+                <w:noProof/>
+                <w:webHidden/>
+              </w:rPr>
+              <w:fldChar w:fldCharType="begin"/>
+            </w:r>
+            <w:r>
+              <w:rPr>
+                <w:noProof/>
+                <w:webHidden/>
+              </w:rPr>
+              <w:instrText xml:space="preserve"> PAGEREF _Toc162443510 \h </w:instrText>
+            </w:r>
+            <w:r>
+              <w:rPr>
+                <w:noProof/>
+                <w:webHidden/>
+              </w:rPr>
+            </w:r>
+            <w:r>
+              <w:rPr>
+                <w:noProof/>
+                <w:webHidden/>
+              </w:rPr>
+              <w:fldChar w:fldCharType="separate"/>
+            </w:r>
+            <w:r>
+              <w:rPr>
+                <w:noProof/>
+                <w:webHidden/>
+              </w:rPr>
+              <w:t>22</w:t>
+            </w:r>
+            <w:r>
+              <w:rPr>
+                <w:noProof/>
+                <w:webHidden/>
+              </w:rPr>
+              <w:fldChar w:fldCharType="end"/>
+            </w:r>
+          </w:hyperlink>
+        </w:p>
+        <w:p>
+          <w:pPr>
+            <w:pStyle w:val="TOC3"/>
+            <w:tabs>
+              <w:tab w:val="right" w:leader="dot" w:pos="9350"/>
+            </w:tabs>
+            <w:spacing w:line="360" w:lineRule="auto"/>
+            <w:rPr>
+              <w:rFonts w:eastAsiaTheme="minorEastAsia" w:cstheme="minorBidi"/>
+              <w:noProof/>
+              <w:sz w:val="24"/>
+              <w:szCs w:val="24"/>
+            </w:rPr>
+          </w:pPr>
+          <w:hyperlink w:anchor="_Toc162443511" w:history="1">
+            <w:r>
+              <w:rPr>
+                <w:rStyle w:val="Hyperlink"/>
+                <w:rFonts w:ascii="Times New Roman" w:hAnsi="Times New Roman" w:cs="Times New Roman"/>
+                <w:noProof/>
+              </w:rPr>
+              <w:t>7.2 Discussion of implications, limitations, and future directions.</w:t>
+            </w:r>
+            <w:r>
+              <w:rPr>
+                <w:noProof/>
+                <w:webHidden/>
+              </w:rPr>
+              <w:tab/>
+            </w:r>
+            <w:r>
+              <w:rPr>
+                <w:noProof/>
+                <w:webHidden/>
+              </w:rPr>
+              <w:fldChar w:fldCharType="begin"/>
+            </w:r>
+            <w:r>
+              <w:rPr>
+                <w:noProof/>
+                <w:webHidden/>
+              </w:rPr>
+              <w:instrText xml:space="preserve"> PAGEREF _Toc162443511 \h </w:instrText>
+            </w:r>
+            <w:r>
+              <w:rPr>
+                <w:noProof/>
+                <w:webHidden/>
+              </w:rPr>
+            </w:r>
+            <w:r>
+              <w:rPr>
+                <w:noProof/>
+                <w:webHidden/>
+              </w:rPr>
+              <w:fldChar w:fldCharType="separate"/>
+            </w:r>
+            <w:r>
+              <w:rPr>
+                <w:noProof/>
+                <w:webHidden/>
+              </w:rPr>
+              <w:t>22</w:t>
+            </w:r>
+            <w:r>
+              <w:rPr>
+                <w:noProof/>
+                <w:webHidden/>
+              </w:rPr>
+              <w:fldChar w:fldCharType="end"/>
+            </w:r>
+          </w:hyperlink>
+        </w:p>
+        <w:p>
+          <w:pPr>
+            <w:pStyle w:val="TOC3"/>
+            <w:tabs>
+              <w:tab w:val="right" w:leader="dot" w:pos="9350"/>
+            </w:tabs>
+            <w:spacing w:line="360" w:lineRule="auto"/>
+            <w:rPr>
+              <w:rFonts w:eastAsiaTheme="minorEastAsia" w:cstheme="minorBidi"/>
+              <w:noProof/>
+              <w:sz w:val="24"/>
+              <w:szCs w:val="24"/>
+            </w:rPr>
+          </w:pPr>
+          <w:hyperlink w:anchor="_Toc162443512" w:history="1">
+            <w:r>
+              <w:rPr>
+                <w:rStyle w:val="Hyperlink"/>
+                <w:rFonts w:ascii="Times New Roman" w:hAnsi="Times New Roman" w:cs="Times New Roman"/>
+                <w:noProof/>
+              </w:rPr>
+              <w:t>7.3 Summary of key findings and contributions of the thesis.</w:t>
+            </w:r>
+            <w:r>
+              <w:rPr>
+                <w:noProof/>
+                <w:webHidden/>
+              </w:rPr>
+              <w:tab/>
+            </w:r>
+            <w:r>
+              <w:rPr>
+                <w:noProof/>
+                <w:webHidden/>
+              </w:rPr>
+              <w:fldChar w:fldCharType="begin"/>
+            </w:r>
+            <w:r>
+              <w:rPr>
+                <w:noProof/>
+                <w:webHidden/>
+              </w:rPr>
+              <w:instrText xml:space="preserve"> PAGEREF _Toc162443512 \h </w:instrText>
+            </w:r>
+            <w:r>
+              <w:rPr>
+                <w:noProof/>
+                <w:webHidden/>
+              </w:rPr>
+            </w:r>
+            <w:r>
+              <w:rPr>
+                <w:noProof/>
+                <w:webHidden/>
+              </w:rPr>
+              <w:fldChar w:fldCharType="separate"/>
+            </w:r>
+            <w:r>
+              <w:rPr>
+                <w:noProof/>
+                <w:webHidden/>
+              </w:rPr>
+              <w:t>22</w:t>
+            </w:r>
+            <w:r>
+              <w:rPr>
+                <w:noProof/>
+                <w:webHidden/>
+              </w:rPr>
+              <w:fldChar w:fldCharType="end"/>
+            </w:r>
+          </w:hyperlink>
+        </w:p>
+        <w:p>
+          <w:pPr>
+            <w:pStyle w:val="TOC3"/>
+            <w:tabs>
+              <w:tab w:val="right" w:leader="dot" w:pos="9350"/>
+            </w:tabs>
+            <w:spacing w:line="360" w:lineRule="auto"/>
+            <w:rPr>
+              <w:rFonts w:eastAsiaTheme="minorEastAsia" w:cstheme="minorBidi"/>
+              <w:noProof/>
+              <w:sz w:val="24"/>
+              <w:szCs w:val="24"/>
+            </w:rPr>
+          </w:pPr>
+          <w:hyperlink w:anchor="_Toc162443513" w:history="1">
+            <w:r>
+              <w:rPr>
+                <w:rStyle w:val="Hyperlink"/>
+                <w:rFonts w:ascii="Times New Roman" w:hAnsi="Times New Roman" w:cs="Times New Roman"/>
+                <w:noProof/>
+              </w:rPr>
+              <w:t>7.4 Recommendations for practice, policy, or further research.</w:t>
+            </w:r>
+            <w:r>
+              <w:rPr>
+                <w:noProof/>
+                <w:webHidden/>
+              </w:rPr>
+              <w:tab/>
+            </w:r>
+            <w:r>
+              <w:rPr>
+                <w:noProof/>
+                <w:webHidden/>
+              </w:rPr>
+              <w:fldChar w:fldCharType="begin"/>
+            </w:r>
+            <w:r>
+              <w:rPr>
+                <w:noProof/>
+                <w:webHidden/>
+              </w:rPr>
+              <w:instrText xml:space="preserve"> PAGEREF _Toc162443513 \h </w:instrText>
+            </w:r>
+            <w:r>
+              <w:rPr>
+                <w:noProof/>
+                <w:webHidden/>
+              </w:rPr>
+            </w:r>
+            <w:r>
+              <w:rPr>
+                <w:noProof/>
+                <w:webHidden/>
+              </w:rPr>
+              <w:fldChar w:fldCharType="separate"/>
+            </w:r>
+            <w:r>
+              <w:rPr>
+                <w:noProof/>
+                <w:webHidden/>
+              </w:rPr>
+              <w:t>22</w:t>
             </w:r>
             <w:r>
               <w:rPr>
@@ -4960,13 +5518,88 @@
               <w:szCs w:val="24"/>
             </w:rPr>
           </w:pPr>
-          <w:hyperlink w:anchor="_Toc160811513" w:history="1">
+          <w:hyperlink w:anchor="_Toc162443514" w:history="1">
             <w:r>
               <w:rPr>
                 <w:rStyle w:val="Hyperlink"/>
                 <w:rFonts w:ascii="Times New Roman" w:hAnsi="Times New Roman" w:cs="Times New Roman"/>
                 <w:noProof/>
               </w:rPr>
+              <w:t>References:</w:t>
+            </w:r>
+            <w:r>
+              <w:rPr>
+                <w:noProof/>
+                <w:webHidden/>
+              </w:rPr>
+              <w:tab/>
+            </w:r>
+            <w:r>
+              <w:rPr>
+                <w:noProof/>
+                <w:webHidden/>
+              </w:rPr>
+              <w:fldChar w:fldCharType="begin"/>
+            </w:r>
+            <w:r>
+              <w:rPr>
+                <w:noProof/>
+                <w:webHidden/>
+              </w:rPr>
+              <w:instrText xml:space="preserve"> PAGEREF _Toc162443514 \h </w:instrText>
+            </w:r>
+            <w:r>
+              <w:rPr>
+                <w:noProof/>
+                <w:webHidden/>
+              </w:rPr>
+            </w:r>
+            <w:r>
+              <w:rPr>
+                <w:noProof/>
+                <w:webHidden/>
+              </w:rPr>
+              <w:fldChar w:fldCharType="separate"/>
+            </w:r>
+            <w:r>
+              <w:rPr>
+                <w:noProof/>
+                <w:webHidden/>
+              </w:rPr>
+              <w:t>22</w:t>
+            </w:r>
+            <w:r>
+              <w:rPr>
+                <w:noProof/>
+                <w:webHidden/>
+              </w:rPr>
+              <w:fldChar w:fldCharType="end"/>
+            </w:r>
+          </w:hyperlink>
+        </w:p>
+        <w:p>
+          <w:pPr>
+            <w:pStyle w:val="TOC2"/>
+            <w:tabs>
+              <w:tab w:val="right" w:leader="dot" w:pos="9350"/>
+            </w:tabs>
+            <w:spacing w:line="360" w:lineRule="auto"/>
+            <w:rPr>
+              <w:rFonts w:eastAsiaTheme="minorEastAsia" w:cstheme="minorBidi"/>
+              <w:b w:val="0"/>
+              <w:bCs w:val="0"/>
+              <w:noProof/>
+              <w:sz w:val="24"/>
+              <w:szCs w:val="24"/>
+            </w:rPr>
+          </w:pPr>
+          <w:hyperlink w:anchor="_Toc162443515" w:history="1">
+            <w:r>
+              <w:rPr>
+                <w:rStyle w:val="Hyperlink"/>
+                <w:rFonts w:ascii="Times New Roman" w:hAnsi="Times New Roman" w:cs="Times New Roman"/>
+                <w:noProof/>
+              </w:rPr>
               <w:t>Database Management System for Student Admissions</w:t>
             </w:r>
             <w:r>
@@ -4988,7 +5621,7 @@
                 <w:noProof/>
                 <w:webHidden/>
               </w:rPr>
-              <w:instrText xml:space="preserve"> PAGEREF _Toc160811513 \h </w:instrText>
+              <w:instrText xml:space="preserve"> PAGEREF _Toc162443515 \h </w:instrText>
             </w:r>
             <w:r>
               <w:rPr>
@@ -5008,7 +5641,7 @@
                 <w:noProof/>
                 <w:webHidden/>
               </w:rPr>
-              <w:t>17</w:t>
+              <w:t>23</w:t>
             </w:r>
             <w:r>
               <w:rPr>
@@ -5035,11 +5668,10 @@
               <w:noProof/>
             </w:rPr>
           </w:pPr>
-          <w:hyperlink w:anchor="_Toc160811514" w:history="1">
+          <w:hyperlink w:anchor="_Toc162443516" w:history="1">
             <w:r>
               <w:rPr>
                 <w:rStyle w:val="Hyperlink"/>
-                <w:rFonts w:ascii="Times New Roman" w:hAnsi="Times New Roman" w:cs="Times New Roman"/>
                 <w:noProof/>
               </w:rPr>
               <w:t>Bibliography</w:t>
@@ -5063,7 +5695,7 @@
                 <w:noProof/>
                 <w:webHidden/>
               </w:rPr>
-              <w:instrText xml:space="preserve"> PAGEREF _Toc160811514 \h </w:instrText>
+              <w:instrText xml:space="preserve"> PAGEREF _Toc162443516 \h </w:instrText>
             </w:r>
             <w:r>
               <w:rPr>
@@ -5083,7 +5715,7 @@
                 <w:noProof/>
                 <w:webHidden/>
               </w:rPr>
-              <w:t>17</w:t>
+              <w:t>23</w:t>
             </w:r>
             <w:r>
               <w:rPr>
@@ -5110,7 +5742,7 @@
               <w:szCs w:val="24"/>
             </w:rPr>
           </w:pPr>
-          <w:hyperlink w:anchor="_Toc160811515" w:history="1">
+          <w:hyperlink w:anchor="_Toc162443517" w:history="1">
             <w:r>
               <w:rPr>
                 <w:rStyle w:val="Hyperlink"/>
@@ -5138,7 +5770,7 @@
                 <w:noProof/>
                 <w:webHidden/>
               </w:rPr>
-              <w:instrText xml:space="preserve"> PAGEREF _Toc160811515 \h </w:instrText>
+              <w:instrText xml:space="preserve"> PAGEREF _Toc162443517 \h </w:instrText>
             </w:r>
             <w:r>
               <w:rPr>
@@ -5158,7 +5790,7 @@
                 <w:noProof/>
                 <w:webHidden/>
               </w:rPr>
-              <w:t>18</w:t>
+              <w:t>25</w:t>
             </w:r>
             <w:r>
               <w:rPr>
@@ -5239,7 +5871,71 @@
           <w:rFonts w:ascii="Times New Roman" w:hAnsi="Times New Roman" w:cs="Times New Roman"/>
         </w:rPr>
       </w:pPr>
-      <w:bookmarkStart w:id="3" w:name="_Toc160811461"/>
+    </w:p>
+    <w:p>
+      <w:pPr>
+        <w:spacing w:line="360" w:lineRule="auto"/>
+        <w:rPr>
+          <w:rFonts w:ascii="Times New Roman" w:hAnsi="Times New Roman" w:cs="Times New Roman"/>
+        </w:rPr>
+      </w:pPr>
+    </w:p>
+    <w:p>
+      <w:pPr>
+        <w:spacing w:line="360" w:lineRule="auto"/>
+        <w:rPr>
+          <w:rFonts w:ascii="Times New Roman" w:hAnsi="Times New Roman" w:cs="Times New Roman"/>
+        </w:rPr>
+      </w:pPr>
+    </w:p>
+    <w:p>
+      <w:pPr>
+        <w:spacing w:line="360" w:lineRule="auto"/>
+        <w:rPr>
+          <w:rFonts w:ascii="Times New Roman" w:hAnsi="Times New Roman" w:cs="Times New Roman"/>
+        </w:rPr>
+      </w:pPr>
+    </w:p>
+    <w:p>
+      <w:pPr>
+        <w:spacing w:line="360" w:lineRule="auto"/>
+        <w:rPr>
+          <w:rFonts w:ascii="Times New Roman" w:hAnsi="Times New Roman" w:cs="Times New Roman"/>
+        </w:rPr>
+      </w:pPr>
+    </w:p>
+    <w:p>
+      <w:pPr>
+        <w:spacing w:line="360" w:lineRule="auto"/>
+        <w:rPr>
+          <w:rFonts w:ascii="Times New Roman" w:hAnsi="Times New Roman" w:cs="Times New Roman"/>
+        </w:rPr>
+      </w:pPr>
+    </w:p>
+    <w:p>
+      <w:pPr>
+        <w:spacing w:line="360" w:lineRule="auto"/>
+        <w:rPr>
+          <w:rFonts w:ascii="Times New Roman" w:hAnsi="Times New Roman" w:cs="Times New Roman"/>
+        </w:rPr>
+      </w:pPr>
+    </w:p>
+    <w:p>
+      <w:pPr>
+        <w:spacing w:line="360" w:lineRule="auto"/>
+        <w:rPr>
+          <w:rFonts w:ascii="Times New Roman" w:hAnsi="Times New Roman" w:cs="Times New Roman"/>
+        </w:rPr>
+      </w:pPr>
+    </w:p>
+    <w:p>
+      <w:pPr>
+        <w:spacing w:line="360" w:lineRule="auto"/>
+        <w:rPr>
+          <w:rFonts w:ascii="Times New Roman" w:hAnsi="Times New Roman" w:cs="Times New Roman"/>
+        </w:rPr>
+      </w:pPr>
+      <w:bookmarkStart w:id="3" w:name="_Toc162443455"/>
       <w:r>
         <w:rPr>
           <w:rStyle w:val="Heading2Char"/>
@@ -5458,13 +6154,95 @@
     </w:p>
     <w:p>
       <w:pPr>
+        <w:spacing w:line="360" w:lineRule="auto"/>
+        <w:rPr>
+          <w:rFonts w:ascii="Times New Roman" w:hAnsi="Times New Roman" w:cs="Times New Roman"/>
+        </w:rPr>
+      </w:pPr>
+    </w:p>
+    <w:p>
+      <w:pPr>
+        <w:spacing w:line="360" w:lineRule="auto"/>
+        <w:rPr>
+          <w:rFonts w:ascii="Times New Roman" w:hAnsi="Times New Roman" w:cs="Times New Roman"/>
+        </w:rPr>
+      </w:pPr>
+    </w:p>
+    <w:p>
+      <w:pPr>
+        <w:spacing w:line="360" w:lineRule="auto"/>
+        <w:rPr>
+          <w:rFonts w:ascii="Times New Roman" w:hAnsi="Times New Roman" w:cs="Times New Roman"/>
+        </w:rPr>
+      </w:pPr>
+    </w:p>
+    <w:p>
+      <w:pPr>
+        <w:spacing w:line="360" w:lineRule="auto"/>
+        <w:rPr>
+          <w:rFonts w:ascii="Times New Roman" w:hAnsi="Times New Roman" w:cs="Times New Roman"/>
+        </w:rPr>
+      </w:pPr>
+    </w:p>
+    <w:p>
+      <w:pPr>
+        <w:spacing w:line="360" w:lineRule="auto"/>
+        <w:rPr>
+          <w:rFonts w:ascii="Times New Roman" w:hAnsi="Times New Roman" w:cs="Times New Roman"/>
+        </w:rPr>
+      </w:pPr>
+    </w:p>
+    <w:p>
+      <w:pPr>
         <w:pStyle w:val="Heading1"/>
         <w:spacing w:line="360" w:lineRule="auto"/>
         <w:rPr>
-          <w:rFonts w:ascii="Times New Roman" w:hAnsi="Times New Roman" w:cs="Times New Roman"/>
-        </w:rPr>
-      </w:pPr>
-      <w:bookmarkStart w:id="4" w:name="_Toc160811462"/>
+          <w:rStyle w:val="Heading2Char"/>
+          <w:rFonts w:ascii="Times New Roman" w:hAnsi="Times New Roman" w:cs="Times New Roman"/>
+        </w:rPr>
+      </w:pPr>
+      <w:bookmarkStart w:id="4" w:name="_Toc162443456"/>
+    </w:p>
+    <w:p>
+      <w:pPr>
+        <w:pStyle w:val="Heading1"/>
+        <w:spacing w:line="360" w:lineRule="auto"/>
+        <w:rPr>
+          <w:rStyle w:val="Heading2Char"/>
+          <w:rFonts w:ascii="Times New Roman" w:hAnsi="Times New Roman" w:cs="Times New Roman"/>
+        </w:rPr>
+      </w:pPr>
+    </w:p>
+    <w:p>
+      <w:pPr>
+        <w:pStyle w:val="Heading1"/>
+        <w:spacing w:line="360" w:lineRule="auto"/>
+        <w:rPr>
+          <w:rStyle w:val="Heading2Char"/>
+          <w:rFonts w:ascii="Times New Roman" w:hAnsi="Times New Roman" w:cs="Times New Roman"/>
+        </w:rPr>
+      </w:pPr>
+    </w:p>
+    <w:p>
+      <w:pPr>
+        <w:pStyle w:val="Heading1"/>
+        <w:spacing w:line="360" w:lineRule="auto"/>
+        <w:rPr>
+          <w:rStyle w:val="Heading2Char"/>
+          <w:rFonts w:ascii="Times New Roman" w:hAnsi="Times New Roman" w:cs="Times New Roman"/>
+        </w:rPr>
+      </w:pPr>
+    </w:p>
+    <w:p/>
+    <w:p/>
+    <w:p>
+      <w:pPr>
+        <w:pStyle w:val="Heading1"/>
+        <w:spacing w:line="360" w:lineRule="auto"/>
+        <w:rPr>
+          <w:rFonts w:ascii="Times New Roman" w:hAnsi="Times New Roman" w:cs="Times New Roman"/>
+        </w:rPr>
+      </w:pPr>
       <w:r>
         <w:rPr>
           <w:rStyle w:val="Heading2Char"/>
@@ -5497,7 +6275,7 @@
           <w:rFonts w:ascii="Times New Roman" w:hAnsi="Times New Roman" w:cs="Times New Roman"/>
         </w:rPr>
       </w:pPr>
-      <w:bookmarkStart w:id="5" w:name="_Toc160811463"/>
+      <w:bookmarkStart w:id="5" w:name="_Toc162443457"/>
       <w:r>
         <w:rPr>
           <w:rFonts w:ascii="Times New Roman" w:hAnsi="Times New Roman" w:cs="Times New Roman"/>
@@ -5907,7 +6685,7 @@
           <w:rFonts w:ascii="Times New Roman" w:hAnsi="Times New Roman" w:cs="Times New Roman"/>
         </w:rPr>
       </w:pPr>
-      <w:bookmarkStart w:id="6" w:name="_Toc160811464"/>
+      <w:bookmarkStart w:id="6" w:name="_Toc162443458"/>
       <w:r>
         <w:rPr>
           <w:rFonts w:ascii="Times New Roman" w:hAnsi="Times New Roman" w:cs="Times New Roman"/>
@@ -6027,7 +6805,7 @@
           <w:rFonts w:ascii="Times New Roman" w:hAnsi="Times New Roman" w:cs="Times New Roman"/>
         </w:rPr>
       </w:pPr>
-      <w:bookmarkStart w:id="7" w:name="_Toc160811465"/>
+      <w:bookmarkStart w:id="7" w:name="_Toc162443459"/>
       <w:r>
         <w:rPr>
           <w:rFonts w:ascii="Times New Roman" w:hAnsi="Times New Roman" w:cs="Times New Roman"/>
@@ -6164,12 +6942,14 @@
           <w:rFonts w:ascii="Times New Roman" w:hAnsi="Times New Roman" w:cs="Times New Roman"/>
         </w:rPr>
       </w:pPr>
+      <w:bookmarkStart w:id="8" w:name="_Toc162443460"/>
       <w:r>
         <w:rPr>
           <w:rFonts w:ascii="Times New Roman" w:hAnsi="Times New Roman" w:cs="Times New Roman"/>
         </w:rPr>
         <w:t>1.5 Aims and Objectives of research.</w:t>
       </w:r>
+      <w:bookmarkEnd w:id="8"/>
     </w:p>
     <w:p>
       <w:pPr>
@@ -6182,6 +6962,7 @@
           <w:iCs w:val="0"/>
         </w:rPr>
       </w:pPr>
+      <w:bookmarkStart w:id="9" w:name="_Toc162443461"/>
       <w:r>
         <w:rPr>
           <w:rStyle w:val="Heading4Char"/>
@@ -6191,6 +6972,7 @@
         </w:rPr>
         <w:t>1.5.1 Aims</w:t>
       </w:r>
+      <w:bookmarkEnd w:id="9"/>
     </w:p>
     <w:p>
       <w:pPr>
@@ -6303,6 +7085,7 @@
           <w:iCs w:val="0"/>
         </w:rPr>
       </w:pPr>
+      <w:bookmarkStart w:id="10" w:name="_Toc162443462"/>
       <w:r>
         <w:rPr>
           <w:rStyle w:val="Heading4Char"/>
@@ -6312,6 +7095,7 @@
         </w:rPr>
         <w:t>1.5.2 Objectives</w:t>
       </w:r>
+      <w:bookmarkEnd w:id="10"/>
     </w:p>
     <w:p>
       <w:pPr>
@@ -6510,7 +7294,7 @@
           <w:rFonts w:ascii="Times New Roman" w:hAnsi="Times New Roman" w:cs="Times New Roman"/>
         </w:rPr>
       </w:pPr>
-      <w:bookmarkStart w:id="8" w:name="_Toc160811470"/>
+      <w:bookmarkStart w:id="11" w:name="_Toc162443463"/>
       <w:r>
         <w:rPr>
           <w:rStyle w:val="Heading3Char"/>
@@ -6539,7 +7323,7 @@
         </w:rPr>
         <w:t>Research Questions</w:t>
       </w:r>
-      <w:bookmarkEnd w:id="8"/>
+      <w:bookmarkEnd w:id="11"/>
       <w:r>
         <w:rPr>
           <w:rFonts w:ascii="Times New Roman" w:hAnsi="Times New Roman" w:cs="Times New Roman"/>
@@ -6634,14 +7418,14 @@
           <w:rFonts w:ascii="Times New Roman" w:hAnsi="Times New Roman" w:cs="Times New Roman"/>
         </w:rPr>
       </w:pPr>
-      <w:bookmarkStart w:id="9" w:name="_Toc160811466"/>
+      <w:bookmarkStart w:id="12" w:name="_Toc162443464"/>
       <w:r>
         <w:rPr>
           <w:rFonts w:ascii="Times New Roman" w:hAnsi="Times New Roman" w:cs="Times New Roman"/>
         </w:rPr>
         <w:t>1.4 Significance of the study.</w:t>
       </w:r>
-      <w:bookmarkEnd w:id="9"/>
+      <w:bookmarkEnd w:id="12"/>
     </w:p>
     <w:p>
       <w:pPr>
@@ -6785,7 +7569,7 @@
           <w:rFonts w:ascii="Times New Roman" w:hAnsi="Times New Roman" w:cs="Times New Roman"/>
         </w:rPr>
       </w:pPr>
-      <w:bookmarkStart w:id="10" w:name="_Toc160811471"/>
+      <w:bookmarkStart w:id="13" w:name="_Toc162443465"/>
       <w:r>
         <w:rPr>
           <w:rFonts w:ascii="Times New Roman" w:hAnsi="Times New Roman" w:cs="Times New Roman"/>
@@ -6816,7 +7600,7 @@
         </w:rPr>
         <w:t xml:space="preserve"> of the Thesis</w:t>
       </w:r>
-      <w:bookmarkEnd w:id="10"/>
+      <w:bookmarkEnd w:id="13"/>
     </w:p>
     <w:p>
       <w:pPr>
@@ -7272,28 +8056,21 @@
     <w:p>
       <w:pPr>
         <w:spacing w:line="360" w:lineRule="auto"/>
-        <w:rPr>
-          <w:rFonts w:ascii="Times New Roman" w:hAnsi="Times New Roman" w:cs="Times New Roman"/>
-        </w:rPr>
-      </w:pPr>
-    </w:p>
-    <w:p>
-      <w:pPr>
-        <w:spacing w:line="360" w:lineRule="auto"/>
         <w:jc w:val="center"/>
         <w:rPr>
           <w:rFonts w:ascii="Times New Roman" w:hAnsi="Times New Roman" w:cs="Times New Roman"/>
         </w:rPr>
       </w:pPr>
-      <w:bookmarkStart w:id="11" w:name="_Toc160811472"/>
+      <w:bookmarkStart w:id="14" w:name="_Toc162443466"/>
       <w:r>
         <w:rPr>
           <w:rStyle w:val="Heading2Char"/>
           <w:rFonts w:ascii="Times New Roman" w:hAnsi="Times New Roman" w:cs="Times New Roman"/>
         </w:rPr>
+        <w:lastRenderedPageBreak/>
         <w:t>Chapter 2: Literature Review</w:t>
       </w:r>
-      <w:bookmarkEnd w:id="11"/>
+      <w:bookmarkEnd w:id="14"/>
     </w:p>
     <w:p>
       <w:pPr>
@@ -7303,7 +8080,7 @@
           <w:rFonts w:ascii="Times New Roman" w:hAnsi="Times New Roman" w:cs="Times New Roman"/>
         </w:rPr>
       </w:pPr>
-      <w:bookmarkStart w:id="12" w:name="_Toc160811473"/>
+      <w:bookmarkStart w:id="15" w:name="_Toc162443467"/>
       <w:r>
         <w:rPr>
           <w:rFonts w:ascii="Times New Roman" w:hAnsi="Times New Roman" w:cs="Times New Roman"/>
@@ -7316,7 +8093,7 @@
         </w:rPr>
         <w:t>Introduction to literature review</w:t>
       </w:r>
-      <w:bookmarkEnd w:id="12"/>
+      <w:bookmarkEnd w:id="15"/>
     </w:p>
     <w:p>
       <w:pPr>
@@ -7504,20 +8281,20 @@
           <w:rFonts w:ascii="Times New Roman" w:hAnsi="Times New Roman" w:cs="Times New Roman"/>
         </w:rPr>
       </w:pPr>
-      <w:bookmarkStart w:id="13" w:name="_Toc160811474"/>
+      <w:bookmarkStart w:id="16" w:name="_Toc162443468"/>
       <w:r>
         <w:rPr>
           <w:rFonts w:ascii="Times New Roman" w:hAnsi="Times New Roman" w:cs="Times New Roman"/>
         </w:rPr>
         <w:t xml:space="preserve">2.2 </w:t>
       </w:r>
-      <w:bookmarkEnd w:id="13"/>
       <w:r>
         <w:rPr>
           <w:rFonts w:ascii="Times New Roman" w:hAnsi="Times New Roman" w:cs="Times New Roman"/>
         </w:rPr>
         <w:t>Product Information Management</w:t>
       </w:r>
+      <w:bookmarkEnd w:id="16"/>
     </w:p>
     <w:p>
       <w:pPr>
@@ -7526,6 +8303,7 @@
           <w:ilvl w:val="0"/>
           <w:numId w:val="30"/>
         </w:numPr>
+        <w:spacing w:line="360" w:lineRule="auto"/>
         <w:rPr>
           <w:b/>
           <w:bCs/>
@@ -7536,7 +8314,7 @@
           <w:b/>
           <w:bCs/>
         </w:rPr>
-        <w:t>Product Information</w:t>
+        <w:t>What is Product information?</w:t>
       </w:r>
     </w:p>
     <w:p>
@@ -7546,12 +8324,93 @@
           <w:ilvl w:val="0"/>
           <w:numId w:val="30"/>
         </w:numPr>
-      </w:pPr>
-      <w:proofErr w:type="spellStart"/>
-      <w:r>
-        <w:t>nbn</w:t>
-      </w:r>
-      <w:proofErr w:type="spellEnd"/>
+        <w:spacing w:line="360" w:lineRule="auto"/>
+        <w:rPr>
+          <w:i/>
+          <w:iCs/>
+        </w:rPr>
+      </w:pPr>
+      <w:r>
+        <w:rPr>
+          <w:i/>
+          <w:iCs/>
+        </w:rPr>
+        <w:t>Product Information</w:t>
+      </w:r>
+      <w:r>
+        <w:rPr>
+          <w:i/>
+          <w:iCs/>
+        </w:rPr>
+        <w:t xml:space="preserve"> is </w:t>
+      </w:r>
+      <w:r>
+        <w:rPr>
+          <w:i/>
+          <w:iCs/>
+        </w:rPr>
+        <w:t>any</w:t>
+      </w:r>
+      <w:r>
+        <w:rPr>
+          <w:i/>
+          <w:iCs/>
+        </w:rPr>
+        <w:t xml:space="preserve"> information about a product which a client or customer uses to make an informed decision about purchasing a product</w:t>
+      </w:r>
+      <w:r>
+        <w:rPr>
+          <w:i/>
+          <w:iCs/>
+        </w:rPr>
+        <w:t xml:space="preserve">. </w:t>
+      </w:r>
+      <w:sdt>
+        <w:sdtPr>
+          <w:rPr>
+            <w:i/>
+            <w:iCs/>
+          </w:rPr>
+          <w:id w:val="433947980"/>
+          <w:citation/>
+        </w:sdtPr>
+        <w:sdtContent>
+          <w:r>
+            <w:rPr>
+              <w:i/>
+              <w:iCs/>
+            </w:rPr>
+            <w:fldChar w:fldCharType="begin"/>
+          </w:r>
+          <w:r>
+            <w:rPr>
+              <w:i/>
+              <w:iCs/>
+            </w:rPr>
+            <w:instrText xml:space="preserve"> CITATION Pal24 \l 4105 </w:instrText>
+          </w:r>
+          <w:r>
+            <w:rPr>
+              <w:i/>
+              <w:iCs/>
+            </w:rPr>
+            <w:fldChar w:fldCharType="separate"/>
+          </w:r>
+          <w:r>
+            <w:rPr>
+              <w:noProof/>
+            </w:rPr>
+            <w:t>(Palmer, 2024)</w:t>
+          </w:r>
+          <w:r>
+            <w:rPr>
+              <w:i/>
+              <w:iCs/>
+            </w:rPr>
+            <w:fldChar w:fldCharType="end"/>
+          </w:r>
+        </w:sdtContent>
+      </w:sdt>
     </w:p>
     <w:p>
       <w:pPr>
@@ -7581,10 +8440,248 @@
     </w:p>
     <w:p>
       <w:pPr>
-        <w:spacing w:line="360" w:lineRule="auto"/>
-      </w:pPr>
-      <w:r>
-        <w:t>there are 3 sequential phases for the centralization of product information management: simplification</w:t>
+        <w:pStyle w:val="ListParagraph"/>
+        <w:spacing w:line="360" w:lineRule="auto"/>
+        <w:rPr>
+          <w:b/>
+          <w:bCs/>
+        </w:rPr>
+      </w:pPr>
+      <w:r>
+        <w:rPr>
+          <w:b/>
+          <w:bCs/>
+        </w:rPr>
+        <w:t>Introduction to PIM</w:t>
+      </w:r>
+    </w:p>
+    <w:p>
+      <w:pPr>
+        <w:spacing w:line="360" w:lineRule="auto"/>
+        <w:rPr>
+          <w:b/>
+          <w:bCs/>
+        </w:rPr>
+      </w:pPr>
+      <w:r>
+        <w:t xml:space="preserve">The concept of Product Information Management (PIM) began relatively circa 2003 </w:t>
+      </w:r>
+      <w:sdt>
+        <w:sdtPr>
+          <w:id w:val="1639845330"/>
+          <w:citation/>
+        </w:sdtPr>
+        <w:sdtContent>
+          <w:r>
+            <w:fldChar w:fldCharType="begin"/>
+          </w:r>
+          <w:r>
+            <w:instrText xml:space="preserve"> CITATION Abr14 \l 4105 </w:instrText>
+          </w:r>
+          <w:r>
+            <w:fldChar w:fldCharType="separate"/>
+          </w:r>
+          <w:r>
+            <w:rPr>
+              <w:noProof/>
+            </w:rPr>
+            <w:t>(Abraham, 2014)</w:t>
+          </w:r>
+          <w:r>
+            <w:fldChar w:fldCharType="end"/>
+          </w:r>
+        </w:sdtContent>
+      </w:sdt>
+      <w:r>
+        <w:t xml:space="preserve">. </w:t>
+      </w:r>
+      <w:r>
+        <w:t>Product information management is sometimes referred to as P</w:t>
+      </w:r>
+      <w:r>
+        <w:t xml:space="preserve">roduct </w:t>
+      </w:r>
+      <w:r>
+        <w:t>D</w:t>
+      </w:r>
+      <w:r>
+        <w:t xml:space="preserve">ata </w:t>
+      </w:r>
+      <w:r>
+        <w:t>M</w:t>
+      </w:r>
+      <w:r>
+        <w:t>anagement</w:t>
+      </w:r>
+      <w:r>
+        <w:rPr>
+          <w:b/>
+          <w:bCs/>
+        </w:rPr>
+        <w:t xml:space="preserve">  </w:t>
+      </w:r>
+      <w:sdt>
+        <w:sdtPr>
+          <w:rPr>
+            <w:b/>
+            <w:bCs/>
+          </w:rPr>
+          <w:id w:val="938798618"/>
+          <w:citation/>
+        </w:sdtPr>
+        <w:sdtContent>
+          <w:r>
+            <w:rPr>
+              <w:b/>
+              <w:bCs/>
+            </w:rPr>
+            <w:fldChar w:fldCharType="begin"/>
+          </w:r>
+          <w:r>
+            <w:rPr>
+              <w:b/>
+              <w:bCs/>
+            </w:rPr>
+            <w:instrText xml:space="preserve"> CITATION Ved00 \l 4105 </w:instrText>
+          </w:r>
+          <w:r>
+            <w:rPr>
+              <w:b/>
+              <w:bCs/>
+            </w:rPr>
+            <w:fldChar w:fldCharType="separate"/>
+          </w:r>
+          <w:r>
+            <w:rPr>
+              <w:noProof/>
+            </w:rPr>
+            <w:t>(Vedapudi, 2000)</w:t>
+          </w:r>
+          <w:r>
+            <w:rPr>
+              <w:b/>
+              <w:bCs/>
+            </w:rPr>
+            <w:fldChar w:fldCharType="end"/>
+          </w:r>
+        </w:sdtContent>
+      </w:sdt>
+      <w:r>
+        <w:rPr>
+          <w:b/>
+          <w:bCs/>
+        </w:rPr>
+        <w:t>.</w:t>
+      </w:r>
+      <w:r>
+        <w:rPr>
+          <w:b/>
+          <w:bCs/>
+        </w:rPr>
+        <w:t xml:space="preserve"> </w:t>
+      </w:r>
+    </w:p>
+    <w:p>
+      <w:pPr>
+        <w:spacing w:line="360" w:lineRule="auto"/>
+      </w:pPr>
+      <w:r>
+        <w:t>So,</w:t>
+      </w:r>
+      <w:r>
+        <w:t xml:space="preserve"> w</w:t>
+      </w:r>
+      <w:r>
+        <w:t xml:space="preserve">hat is Product Information Management (PIM)? To put it simply, PIM is the management of Product information. </w:t>
+      </w:r>
+      <w:r>
+        <w:t xml:space="preserve"> </w:t>
+      </w:r>
+      <w:r>
+        <w:t xml:space="preserve">To further expatiate on this definition, PIM may be defined as the processes and technologies set up to manage product information in one </w:t>
+      </w:r>
+      <w:r>
+        <w:t xml:space="preserve">shared </w:t>
+      </w:r>
+      <w:r>
+        <w:t xml:space="preserve">place – “a single source of truth”, </w:t>
+      </w:r>
+      <w:r>
+        <w:t>to</w:t>
+      </w:r>
+      <w:r>
+        <w:t xml:space="preserve"> further distribute that information into different systems without having to manually re-enter it. </w:t>
+      </w:r>
+      <w:sdt>
+        <w:sdtPr>
+          <w:id w:val="428928897"/>
+          <w:citation/>
+        </w:sdtPr>
+        <w:sdtContent>
+          <w:r>
+            <w:fldChar w:fldCharType="begin"/>
+          </w:r>
+          <w:r>
+            <w:instrText xml:space="preserve"> CITATION Abr14 \l 4105 </w:instrText>
+          </w:r>
+          <w:r>
+            <w:fldChar w:fldCharType="separate"/>
+          </w:r>
+          <w:r>
+            <w:rPr>
+              <w:noProof/>
+            </w:rPr>
+            <w:t>(Abraham, 2014)</w:t>
+          </w:r>
+          <w:r>
+            <w:fldChar w:fldCharType="end"/>
+          </w:r>
+        </w:sdtContent>
+      </w:sdt>
+      <w:r>
+        <w:t>. Product information management can be illustrated using 4 main processes</w:t>
+      </w:r>
+      <w:r>
+        <w:t xml:space="preserve"> as shown below:</w:t>
+      </w:r>
+    </w:p>
+    <w:p>
+      <w:pPr>
+        <w:spacing w:line="360" w:lineRule="auto"/>
+      </w:pPr>
+    </w:p>
+    <w:p>
+      <w:pPr>
+        <w:shd w:val="clear" w:color="auto" w:fill="FFD966" w:themeFill="accent4" w:themeFillTint="99"/>
+        <w:spacing w:line="360" w:lineRule="auto"/>
+      </w:pPr>
+      <w:hyperlink r:id="rId6" w:history="1">
+        <w:r>
+          <w:rPr>
+            <w:rStyle w:val="Hyperlink"/>
+          </w:rPr>
+          <w:t>http://ndl.ethernet.edu.et/bitstream/123456789/55870/1/44%202014.pdf</w:t>
+        </w:r>
+      </w:hyperlink>
+      <w:r>
+        <w:t xml:space="preserve"> ABRAHAM 2014</w:t>
+      </w:r>
+    </w:p>
+    <w:p>
+      <w:pPr>
+        <w:keepNext/>
+        <w:spacing w:line="360" w:lineRule="auto"/>
+      </w:pPr>
+    </w:p>
+    <w:p>
+      <w:pPr>
+        <w:spacing w:line="360" w:lineRule="auto"/>
+      </w:pPr>
+      <w:r>
+        <w:t>T</w:t>
+      </w:r>
+      <w:r>
+        <w:t>here are 3 sequential phases for the centralization of product information management: simplification</w:t>
       </w:r>
       <w:r>
         <w:t xml:space="preserve"> and implementation of product description standards</w:t>
@@ -7650,7 +8747,19 @@
         <w:rPr>
           <w:highlight w:val="yellow"/>
         </w:rPr>
-        <w:t xml:space="preserve">in next section; talk about the progress of NHS in these stages and </w:t>
+        <w:t xml:space="preserve">in </w:t>
+      </w:r>
+      <w:r>
+        <w:rPr>
+          <w:highlight w:val="yellow"/>
+        </w:rPr>
+        <w:t>NHS</w:t>
+      </w:r>
+      <w:r>
+        <w:rPr>
+          <w:highlight w:val="yellow"/>
+        </w:rPr>
+        <w:t xml:space="preserve"> section; talk about the progress of NHS in these stages and </w:t>
       </w:r>
       <w:r>
         <w:rPr>
@@ -7754,21 +8863,583 @@
         <w:pStyle w:val="ListParagraph"/>
         <w:numPr>
           <w:ilvl w:val="0"/>
+          <w:numId w:val="31"/>
+        </w:numPr>
+        <w:rPr>
+          <w:b/>
+          <w:bCs/>
+        </w:rPr>
+      </w:pPr>
+      <w:bookmarkStart w:id="17" w:name="_Toc162443469"/>
+      <w:r>
+        <w:rPr>
+          <w:b/>
+          <w:bCs/>
+        </w:rPr>
+        <w:t>PIM System</w:t>
+      </w:r>
+      <w:bookmarkEnd w:id="17"/>
+      <w:r>
+        <w:rPr>
+          <w:b/>
+          <w:bCs/>
+        </w:rPr>
+        <w:t>s</w:t>
+      </w:r>
+    </w:p>
+    <w:p>
+      <w:pPr>
+        <w:spacing w:line="360" w:lineRule="auto"/>
+      </w:pPr>
+      <w:r>
+        <w:t xml:space="preserve">PIMs is an IT system used to centrally manage product information across several different units of an organization, thus alleviating the need to manually re-enter the data in a different system. </w:t>
+      </w:r>
+      <w:sdt>
+        <w:sdtPr>
+          <w:id w:val="1486977924"/>
+          <w:citation/>
+        </w:sdtPr>
+        <w:sdtContent>
+          <w:r>
+            <w:fldChar w:fldCharType="begin"/>
+          </w:r>
+          <w:r>
+            <w:instrText xml:space="preserve"> CITATION Bat21 \l 4105 </w:instrText>
+          </w:r>
+          <w:r>
+            <w:fldChar w:fldCharType="separate"/>
+          </w:r>
+          <w:r>
+            <w:rPr>
+              <w:noProof/>
+            </w:rPr>
+            <w:t>(Battistello, et al., 2021)</w:t>
+          </w:r>
+          <w:r>
+            <w:fldChar w:fldCharType="end"/>
+          </w:r>
+        </w:sdtContent>
+      </w:sdt>
+      <w:r>
+        <w:t xml:space="preserve">. Product Information management systems are necessary for the unification and synchronization of disparate product information. </w:t>
+      </w:r>
+    </w:p>
+    <w:p>
+      <w:pPr>
+        <w:spacing w:line="360" w:lineRule="auto"/>
+      </w:pPr>
+    </w:p>
+    <w:p>
+      <w:pPr>
+        <w:spacing w:line="360" w:lineRule="auto"/>
+      </w:pPr>
+      <w:hyperlink r:id="rId7" w:history="1">
+        <w:r>
+          <w:rPr>
+            <w:rStyle w:val="Hyperlink"/>
+          </w:rPr>
+          <w:t>The digitalization journey of PIM</w:t>
+        </w:r>
+      </w:hyperlink>
+      <w:r>
+        <w:t xml:space="preserve"> </w:t>
+      </w:r>
+      <w:sdt>
+        <w:sdtPr>
+          <w:id w:val="267121248"/>
+          <w:citation/>
+        </w:sdtPr>
+        <w:sdtContent>
+          <w:r>
+            <w:fldChar w:fldCharType="begin"/>
+          </w:r>
+          <w:r>
+            <w:instrText xml:space="preserve"> CITATION Lor20 \l 4105 </w:instrText>
+          </w:r>
+          <w:r>
+            <w:fldChar w:fldCharType="separate"/>
+          </w:r>
+          <w:r>
+            <w:rPr>
+              <w:noProof/>
+            </w:rPr>
+            <w:t>(Battistello, 2020)</w:t>
+          </w:r>
+          <w:r>
+            <w:fldChar w:fldCharType="end"/>
+          </w:r>
+        </w:sdtContent>
+      </w:sdt>
+    </w:p>
+    <w:p>
+      <w:pPr>
+        <w:spacing w:line="360" w:lineRule="auto"/>
+      </w:pPr>
+    </w:p>
+    <w:p>
+      <w:pPr>
+        <w:spacing w:line="360" w:lineRule="auto"/>
+      </w:pPr>
+      <w:r>
+        <w:t xml:space="preserve">PIM vs Product Master Data Management System (MDM). PIM is for business while MDM is for technology management </w:t>
+      </w:r>
+      <w:sdt>
+        <w:sdtPr>
+          <w:id w:val="-1953396786"/>
+          <w:citation/>
+        </w:sdtPr>
+        <w:sdtContent>
+          <w:r>
+            <w:fldChar w:fldCharType="begin"/>
+          </w:r>
+          <w:r>
+            <w:instrText xml:space="preserve">CITATION She14 \l 4105 </w:instrText>
+          </w:r>
+          <w:r>
+            <w:fldChar w:fldCharType="separate"/>
+          </w:r>
+          <w:r>
+            <w:rPr>
+              <w:noProof/>
+            </w:rPr>
+            <w:t>(Sheldon &amp; Goetz, 2014)</w:t>
+          </w:r>
+          <w:r>
+            <w:fldChar w:fldCharType="end"/>
+          </w:r>
+        </w:sdtContent>
+      </w:sdt>
+      <w:r>
+        <w:t xml:space="preserve"> c</w:t>
+      </w:r>
+      <w:r>
+        <w:rPr>
+          <w:highlight w:val="yellow"/>
+        </w:rPr>
+        <w:t>heck downloads)</w:t>
+      </w:r>
+      <w:r>
+        <w:t xml:space="preserve"> Product Lifecycle Management (for example, product not yet on the </w:t>
+      </w:r>
+      <w:proofErr w:type="gramStart"/>
+      <w:r>
+        <w:t>market,  product</w:t>
+      </w:r>
+      <w:proofErr w:type="gramEnd"/>
+      <w:r>
+        <w:t xml:space="preserve"> discontinued etc.)</w:t>
+      </w:r>
+    </w:p>
+    <w:p>
+      <w:pPr>
+        <w:spacing w:line="360" w:lineRule="auto"/>
+      </w:pPr>
+    </w:p>
+    <w:p>
+      <w:pPr>
+        <w:spacing w:line="360" w:lineRule="auto"/>
+      </w:pPr>
+    </w:p>
+    <w:p>
+      <w:pPr>
+        <w:spacing w:line="360" w:lineRule="auto"/>
+      </w:pPr>
+    </w:p>
+    <w:p>
+      <w:pPr>
+        <w:pStyle w:val="ListParagraph"/>
+        <w:numPr>
+          <w:ilvl w:val="0"/>
+          <w:numId w:val="34"/>
+        </w:numPr>
+        <w:spacing w:line="360" w:lineRule="auto"/>
+        <w:rPr>
+          <w:rFonts w:ascii="Times New Roman" w:hAnsi="Times New Roman" w:cs="Times New Roman"/>
+          <w:b/>
+          <w:bCs/>
+        </w:rPr>
+      </w:pPr>
+      <w:r>
+        <w:rPr>
+          <w:rFonts w:ascii="Times New Roman" w:hAnsi="Times New Roman" w:cs="Times New Roman"/>
+          <w:b/>
+          <w:bCs/>
+        </w:rPr>
+        <w:t>Benefits of a PIM</w:t>
+      </w:r>
+      <w:r>
+        <w:rPr>
+          <w:rFonts w:ascii="Times New Roman" w:hAnsi="Times New Roman" w:cs="Times New Roman"/>
+          <w:b/>
+          <w:bCs/>
+        </w:rPr>
+        <w:t>S</w:t>
+      </w:r>
+    </w:p>
+    <w:p>
+      <w:pPr>
+        <w:pStyle w:val="ListParagraph"/>
+        <w:numPr>
+          <w:ilvl w:val="1"/>
+          <w:numId w:val="34"/>
+        </w:numPr>
+        <w:spacing w:line="360" w:lineRule="auto"/>
+        <w:rPr>
+          <w:rFonts w:ascii="Times New Roman" w:hAnsi="Times New Roman" w:cs="Times New Roman"/>
+          <w:b/>
+          <w:bCs/>
+          <w:color w:val="8EAADB" w:themeColor="accent1" w:themeTint="99"/>
+        </w:rPr>
+      </w:pPr>
+      <w:r>
+        <w:rPr>
+          <w:rFonts w:ascii="Times New Roman" w:hAnsi="Times New Roman" w:cs="Times New Roman"/>
+          <w:b/>
+          <w:bCs/>
+          <w:color w:val="8EAADB" w:themeColor="accent1" w:themeTint="99"/>
+        </w:rPr>
+        <w:t>Assortment expansion</w:t>
+      </w:r>
+    </w:p>
+    <w:p>
+      <w:pPr>
+        <w:pStyle w:val="ListParagraph"/>
+        <w:numPr>
+          <w:ilvl w:val="1"/>
+          <w:numId w:val="34"/>
+        </w:numPr>
+        <w:spacing w:line="360" w:lineRule="auto"/>
+        <w:rPr>
+          <w:rFonts w:ascii="Times New Roman" w:hAnsi="Times New Roman" w:cs="Times New Roman"/>
+          <w:b/>
+          <w:bCs/>
+          <w:color w:val="8EAADB" w:themeColor="accent1" w:themeTint="99"/>
+        </w:rPr>
+      </w:pPr>
+      <w:r>
+        <w:rPr>
+          <w:rFonts w:ascii="Times New Roman" w:hAnsi="Times New Roman" w:cs="Times New Roman"/>
+          <w:b/>
+          <w:bCs/>
+          <w:color w:val="8EAADB" w:themeColor="accent1" w:themeTint="99"/>
+        </w:rPr>
+        <w:t xml:space="preserve">shorten time to </w:t>
+      </w:r>
+      <w:proofErr w:type="gramStart"/>
+      <w:r>
+        <w:rPr>
+          <w:rFonts w:ascii="Times New Roman" w:hAnsi="Times New Roman" w:cs="Times New Roman"/>
+          <w:b/>
+          <w:bCs/>
+          <w:color w:val="8EAADB" w:themeColor="accent1" w:themeTint="99"/>
+        </w:rPr>
+        <w:t>market</w:t>
+      </w:r>
+      <w:proofErr w:type="gramEnd"/>
+    </w:p>
+    <w:p>
+      <w:pPr>
+        <w:pStyle w:val="ListParagraph"/>
+        <w:numPr>
+          <w:ilvl w:val="1"/>
+          <w:numId w:val="34"/>
+        </w:numPr>
+        <w:spacing w:line="360" w:lineRule="auto"/>
+        <w:rPr>
+          <w:rFonts w:ascii="Times New Roman" w:hAnsi="Times New Roman" w:cs="Times New Roman"/>
+          <w:b/>
+          <w:bCs/>
+          <w:color w:val="8EAADB" w:themeColor="accent1" w:themeTint="99"/>
+        </w:rPr>
+      </w:pPr>
+      <w:r>
+        <w:rPr>
+          <w:rFonts w:ascii="Times New Roman" w:hAnsi="Times New Roman" w:cs="Times New Roman"/>
+          <w:b/>
+          <w:bCs/>
+          <w:color w:val="8EAADB" w:themeColor="accent1" w:themeTint="99"/>
+        </w:rPr>
+        <w:t>uniformity across all customer groups</w:t>
+      </w:r>
+    </w:p>
+    <w:p>
+      <w:pPr>
+        <w:pStyle w:val="ListParagraph"/>
+        <w:numPr>
+          <w:ilvl w:val="1"/>
+          <w:numId w:val="34"/>
+        </w:numPr>
+        <w:spacing w:line="360" w:lineRule="auto"/>
+        <w:rPr>
+          <w:rFonts w:ascii="Times New Roman" w:hAnsi="Times New Roman" w:cs="Times New Roman"/>
+          <w:b/>
+          <w:bCs/>
+          <w:color w:val="538135" w:themeColor="accent6" w:themeShade="BF"/>
+        </w:rPr>
+      </w:pPr>
+      <w:r>
+        <w:rPr>
+          <w:rFonts w:ascii="Times New Roman" w:hAnsi="Times New Roman" w:cs="Times New Roman"/>
+          <w:b/>
+          <w:bCs/>
+          <w:color w:val="538135" w:themeColor="accent6" w:themeShade="BF"/>
+        </w:rPr>
+        <w:lastRenderedPageBreak/>
+        <w:t xml:space="preserve">manage </w:t>
+      </w:r>
+      <w:proofErr w:type="gramStart"/>
+      <w:r>
+        <w:rPr>
+          <w:rFonts w:ascii="Times New Roman" w:hAnsi="Times New Roman" w:cs="Times New Roman"/>
+          <w:b/>
+          <w:bCs/>
+          <w:color w:val="538135" w:themeColor="accent6" w:themeShade="BF"/>
+        </w:rPr>
+        <w:t>complexity</w:t>
+      </w:r>
+      <w:proofErr w:type="gramEnd"/>
+    </w:p>
+    <w:p>
+      <w:pPr>
+        <w:pStyle w:val="ListParagraph"/>
+        <w:numPr>
+          <w:ilvl w:val="1"/>
+          <w:numId w:val="34"/>
+        </w:numPr>
+        <w:spacing w:line="360" w:lineRule="auto"/>
+        <w:rPr>
+          <w:rFonts w:ascii="Times New Roman" w:hAnsi="Times New Roman" w:cs="Times New Roman"/>
+          <w:b/>
+          <w:bCs/>
+          <w:color w:val="538135" w:themeColor="accent6" w:themeShade="BF"/>
+        </w:rPr>
+      </w:pPr>
+      <w:r>
+        <w:rPr>
+          <w:rFonts w:ascii="Times New Roman" w:hAnsi="Times New Roman" w:cs="Times New Roman"/>
+          <w:b/>
+          <w:bCs/>
+          <w:color w:val="538135" w:themeColor="accent6" w:themeShade="BF"/>
+        </w:rPr>
+        <w:t>controlled content distribution</w:t>
+      </w:r>
+    </w:p>
+    <w:p>
+      <w:pPr>
+        <w:pStyle w:val="ListParagraph"/>
+        <w:numPr>
+          <w:ilvl w:val="1"/>
+          <w:numId w:val="34"/>
+        </w:numPr>
+        <w:spacing w:line="360" w:lineRule="auto"/>
+        <w:rPr>
+          <w:rFonts w:ascii="Times New Roman" w:hAnsi="Times New Roman" w:cs="Times New Roman"/>
+          <w:b/>
+          <w:bCs/>
+          <w:color w:val="538135" w:themeColor="accent6" w:themeShade="BF"/>
+        </w:rPr>
+      </w:pPr>
+      <w:r>
+        <w:rPr>
+          <w:rFonts w:ascii="Times New Roman" w:hAnsi="Times New Roman" w:cs="Times New Roman"/>
+          <w:b/>
+          <w:bCs/>
+          <w:color w:val="538135" w:themeColor="accent6" w:themeShade="BF"/>
+        </w:rPr>
+        <w:t>legal compliance</w:t>
+      </w:r>
+    </w:p>
+    <w:p>
+      <w:pPr>
+        <w:pStyle w:val="ListParagraph"/>
+        <w:numPr>
+          <w:ilvl w:val="1"/>
+          <w:numId w:val="34"/>
+        </w:numPr>
+        <w:spacing w:line="360" w:lineRule="auto"/>
+        <w:rPr>
+          <w:rFonts w:ascii="Times New Roman" w:hAnsi="Times New Roman" w:cs="Times New Roman"/>
+          <w:b/>
+          <w:bCs/>
+          <w:color w:val="833C0B" w:themeColor="accent2" w:themeShade="80"/>
+        </w:rPr>
+      </w:pPr>
+      <w:r>
+        <w:rPr>
+          <w:rFonts w:ascii="Times New Roman" w:hAnsi="Times New Roman" w:cs="Times New Roman"/>
+          <w:b/>
+          <w:bCs/>
+          <w:color w:val="833C0B" w:themeColor="accent2" w:themeShade="80"/>
+        </w:rPr>
+        <w:t>Increased turnover</w:t>
+      </w:r>
+    </w:p>
+    <w:p>
+      <w:pPr>
+        <w:pStyle w:val="ListParagraph"/>
+        <w:numPr>
+          <w:ilvl w:val="1"/>
+          <w:numId w:val="34"/>
+        </w:numPr>
+        <w:spacing w:line="360" w:lineRule="auto"/>
+        <w:rPr>
+          <w:rFonts w:ascii="Times New Roman" w:hAnsi="Times New Roman" w:cs="Times New Roman"/>
+          <w:b/>
+          <w:bCs/>
+          <w:color w:val="833C0B" w:themeColor="accent2" w:themeShade="80"/>
+        </w:rPr>
+      </w:pPr>
+      <w:r>
+        <w:rPr>
+          <w:rFonts w:ascii="Times New Roman" w:hAnsi="Times New Roman" w:cs="Times New Roman"/>
+          <w:b/>
+          <w:bCs/>
+          <w:color w:val="833C0B" w:themeColor="accent2" w:themeShade="80"/>
+        </w:rPr>
+        <w:t>less cost</w:t>
+      </w:r>
+    </w:p>
+    <w:p>
+      <w:pPr>
+        <w:pStyle w:val="ListParagraph"/>
+        <w:spacing w:line="360" w:lineRule="auto"/>
+        <w:rPr>
+          <w:rFonts w:ascii="Times New Roman" w:hAnsi="Times New Roman" w:cs="Times New Roman"/>
+          <w:b/>
+          <w:bCs/>
+          <w:color w:val="833C0B" w:themeColor="accent2" w:themeShade="80"/>
+        </w:rPr>
+      </w:pPr>
+    </w:p>
+    <w:p>
+      <w:pPr>
+        <w:pStyle w:val="ListParagraph"/>
+        <w:numPr>
+          <w:ilvl w:val="0"/>
+          <w:numId w:val="34"/>
+        </w:numPr>
+        <w:spacing w:line="360" w:lineRule="auto"/>
+        <w:rPr>
+          <w:rFonts w:ascii="Times New Roman" w:hAnsi="Times New Roman" w:cs="Times New Roman"/>
+          <w:b/>
+          <w:bCs/>
+          <w:color w:val="000000" w:themeColor="text1"/>
+        </w:rPr>
+      </w:pPr>
+      <w:r>
+        <w:rPr>
+          <w:rFonts w:ascii="Times New Roman" w:hAnsi="Times New Roman" w:cs="Times New Roman"/>
+          <w:b/>
+          <w:bCs/>
+          <w:color w:val="000000" w:themeColor="text1"/>
+        </w:rPr>
+        <w:t xml:space="preserve">Challenges associated with PIMS </w:t>
+      </w:r>
+      <w:proofErr w:type="gramStart"/>
+      <w:r>
+        <w:rPr>
+          <w:rFonts w:ascii="Times New Roman" w:hAnsi="Times New Roman" w:cs="Times New Roman"/>
+          <w:b/>
+          <w:bCs/>
+          <w:color w:val="000000" w:themeColor="text1"/>
+        </w:rPr>
+        <w:t>implementation</w:t>
+      </w:r>
+      <w:proofErr w:type="gramEnd"/>
+    </w:p>
+    <w:p>
+      <w:pPr>
+        <w:pStyle w:val="ListParagraph"/>
+        <w:spacing w:line="360" w:lineRule="auto"/>
+        <w:ind w:left="1629"/>
+        <w:rPr>
+          <w:rFonts w:ascii="Times New Roman" w:hAnsi="Times New Roman" w:cs="Times New Roman"/>
+        </w:rPr>
+      </w:pPr>
+      <w:r>
+        <w:rPr>
+          <w:rFonts w:ascii="Times New Roman" w:hAnsi="Times New Roman" w:cs="Times New Roman"/>
+        </w:rPr>
+        <w:t xml:space="preserve"> </w:t>
+      </w:r>
+    </w:p>
+    <w:p>
+      <w:pPr>
+        <w:pStyle w:val="Heading3"/>
+      </w:pPr>
+      <w:r>
+        <w:t xml:space="preserve">2.3 </w:t>
+      </w:r>
+      <w:r>
+        <w:t>Product information management in the NHS</w:t>
+      </w:r>
+    </w:p>
+    <w:p>
+      <w:pPr>
+        <w:pStyle w:val="ListParagraph"/>
+        <w:numPr>
+          <w:ilvl w:val="0"/>
           <w:numId w:val="30"/>
         </w:numPr>
         <w:spacing w:line="360" w:lineRule="auto"/>
+        <w:ind w:left="1080"/>
+        <w:rPr>
+          <w:highlight w:val="yellow"/>
+        </w:rPr>
+      </w:pPr>
+      <w:r>
+        <w:rPr>
+          <w:highlight w:val="yellow"/>
+        </w:rPr>
+        <w:t>first start with the way it used to be, citing the problem.</w:t>
+      </w:r>
+    </w:p>
+    <w:p>
+      <w:pPr>
+        <w:pStyle w:val="ListParagraph"/>
+        <w:numPr>
+          <w:ilvl w:val="0"/>
+          <w:numId w:val="30"/>
+        </w:numPr>
+        <w:spacing w:line="360" w:lineRule="auto"/>
+        <w:ind w:left="1080"/>
         <w:rPr>
           <w:b/>
           <w:bCs/>
         </w:rPr>
       </w:pPr>
+      <w:hyperlink r:id="rId8" w:history="1">
+        <w:r>
+          <w:rPr>
+            <w:rStyle w:val="Hyperlink"/>
+            <w:b/>
+            <w:bCs/>
+          </w:rPr>
+          <w:t>https://www.gs1uk.org/sites/default/files/MDE_Demonstration_of_Technology_Case_Study.pdf</w:t>
+        </w:r>
+      </w:hyperlink>
       <w:r>
         <w:rPr>
           <w:b/>
           <w:bCs/>
         </w:rPr>
-        <w:t>Product information practices in the NHS</w:t>
-      </w:r>
+        <w:t xml:space="preserve">    master data exchange demonstration of technology - PREPARATION</w:t>
+      </w:r>
+    </w:p>
+    <w:p>
+      <w:pPr>
+        <w:pStyle w:val="ListParagraph"/>
+        <w:numPr>
+          <w:ilvl w:val="0"/>
+          <w:numId w:val="30"/>
+        </w:numPr>
+        <w:spacing w:line="360" w:lineRule="auto"/>
+        <w:ind w:left="1080"/>
+        <w:rPr>
+          <w:b/>
+          <w:bCs/>
+        </w:rPr>
+      </w:pPr>
     </w:p>
     <w:p>
       <w:pPr>
@@ -7779,6 +9450,7 @@
         </w:numPr>
         <w:shd w:val="clear" w:color="auto" w:fill="FFC000"/>
         <w:spacing w:line="360" w:lineRule="auto"/>
+        <w:ind w:left="1080"/>
         <w:rPr>
           <w:rFonts w:ascii="Times New Roman" w:hAnsi="Times New Roman" w:cs="Times New Roman"/>
         </w:rPr>
@@ -7795,15 +9467,15 @@
         <w:pStyle w:val="ListParagraph"/>
         <w:shd w:val="clear" w:color="auto" w:fill="FFC000"/>
         <w:spacing w:line="360" w:lineRule="auto"/>
-        <w:rPr>
-          <w:rFonts w:ascii="Times New Roman" w:hAnsi="Times New Roman" w:cs="Times New Roman"/>
-        </w:rPr>
-      </w:pPr>
-      <w:r>
-        <w:rPr>
-          <w:rFonts w:ascii="Times New Roman" w:hAnsi="Times New Roman" w:cs="Times New Roman"/>
-        </w:rPr>
-        <w:lastRenderedPageBreak/>
+        <w:ind w:left="1080"/>
+        <w:rPr>
+          <w:rFonts w:ascii="Times New Roman" w:hAnsi="Times New Roman" w:cs="Times New Roman"/>
+        </w:rPr>
+      </w:pPr>
+      <w:r>
+        <w:rPr>
+          <w:rFonts w:ascii="Times New Roman" w:hAnsi="Times New Roman" w:cs="Times New Roman"/>
+        </w:rPr>
         <w:t>item. The use of master data in procurement is limited in the NHS, resulting in the</w:t>
       </w:r>
     </w:p>
@@ -7812,9 +9484,7 @@
         <w:pStyle w:val="ListParagraph"/>
         <w:shd w:val="clear" w:color="auto" w:fill="FFC000"/>
         <w:spacing w:line="360" w:lineRule="auto"/>
-        <w:rPr>
-          <w:rFonts w:ascii="Times New Roman" w:hAnsi="Times New Roman" w:cs="Times New Roman"/>
-        </w:rPr>
+        <w:ind w:left="1080"/>
       </w:pPr>
       <w:r>
         <w:rPr>
@@ -7864,130 +9534,17 @@
     </w:p>
     <w:p>
       <w:pPr>
+        <w:spacing w:line="360" w:lineRule="auto"/>
+      </w:pPr>
+    </w:p>
+    <w:p>
+      <w:pPr>
         <w:pStyle w:val="ListParagraph"/>
         <w:numPr>
           <w:ilvl w:val="1"/>
           <w:numId w:val="30"/>
         </w:numPr>
         <w:spacing w:line="360" w:lineRule="auto"/>
-      </w:pPr>
-    </w:p>
-    <w:p>
-      <w:pPr>
-        <w:pStyle w:val="Heading3"/>
-        <w:spacing w:line="360" w:lineRule="auto"/>
-        <w:ind w:left="720"/>
-        <w:rPr>
-          <w:rFonts w:ascii="Times New Roman" w:hAnsi="Times New Roman" w:cs="Times New Roman"/>
-        </w:rPr>
-      </w:pPr>
-    </w:p>
-    <w:p>
-      <w:pPr>
-        <w:pStyle w:val="Heading3"/>
-      </w:pPr>
-    </w:p>
-    <w:p>
-      <w:pPr>
-        <w:pStyle w:val="Heading3"/>
-      </w:pPr>
-      <w:r>
-        <w:t>2.3 PIM System</w:t>
-      </w:r>
-    </w:p>
-    <w:p>
-      <w:pPr>
-        <w:spacing w:line="360" w:lineRule="auto"/>
-      </w:pPr>
-      <w:r>
-        <w:t xml:space="preserve">PIMs is an IT system used to centrally manage product information across several different units of an organization, thus alleviating the need to manually re-enter the data in a different system. </w:t>
-      </w:r>
-      <w:sdt>
-        <w:sdtPr>
-          <w:id w:val="1486977924"/>
-          <w:citation/>
-        </w:sdtPr>
-        <w:sdtContent>
-          <w:r>
-            <w:fldChar w:fldCharType="begin"/>
-          </w:r>
-          <w:r>
-            <w:instrText xml:space="preserve"> CITATION Bat21 \l 4105 </w:instrText>
-          </w:r>
-          <w:r>
-            <w:fldChar w:fldCharType="separate"/>
-          </w:r>
-          <w:r>
-            <w:rPr>
-              <w:noProof/>
-            </w:rPr>
-            <w:t>(Battistello, et al., 2021)</w:t>
-          </w:r>
-          <w:r>
-            <w:fldChar w:fldCharType="end"/>
-          </w:r>
-        </w:sdtContent>
-      </w:sdt>
-    </w:p>
-    <w:p>
-      <w:pPr>
-        <w:spacing w:line="360" w:lineRule="auto"/>
-      </w:pPr>
-    </w:p>
-    <w:p>
-      <w:pPr>
-        <w:spacing w:line="360" w:lineRule="auto"/>
-      </w:pPr>
-      <w:hyperlink r:id="rId6" w:history="1">
-        <w:r>
-          <w:rPr>
-            <w:rStyle w:val="Hyperlink"/>
-          </w:rPr>
-          <w:t>The digitalization journey of PIM</w:t>
-        </w:r>
-      </w:hyperlink>
-      <w:r>
-        <w:t xml:space="preserve"> </w:t>
-      </w:r>
-      <w:sdt>
-        <w:sdtPr>
-          <w:id w:val="267121248"/>
-          <w:citation/>
-        </w:sdtPr>
-        <w:sdtContent>
-          <w:r>
-            <w:fldChar w:fldCharType="begin"/>
-          </w:r>
-          <w:r>
-            <w:instrText xml:space="preserve"> CITATION Lor20 \l 4105 </w:instrText>
-          </w:r>
-          <w:r>
-            <w:fldChar w:fldCharType="separate"/>
-          </w:r>
-          <w:r>
-            <w:rPr>
-              <w:noProof/>
-            </w:rPr>
-            <w:t>(Battistello, 2020)</w:t>
-          </w:r>
-          <w:r>
-            <w:fldChar w:fldCharType="end"/>
-          </w:r>
-        </w:sdtContent>
-      </w:sdt>
-    </w:p>
-    <w:p/>
-    <w:p/>
-    <w:p/>
-    <w:p/>
-    <w:p>
-      <w:pPr>
-        <w:pStyle w:val="ListParagraph"/>
-        <w:numPr>
-          <w:ilvl w:val="1"/>
-          <w:numId w:val="3"/>
-        </w:numPr>
-        <w:spacing w:line="360" w:lineRule="auto"/>
         <w:rPr>
           <w:rFonts w:ascii="Times New Roman" w:hAnsi="Times New Roman" w:cs="Times New Roman"/>
         </w:rPr>
@@ -8010,7 +9567,7 @@
         <w:pStyle w:val="ListParagraph"/>
         <w:numPr>
           <w:ilvl w:val="2"/>
-          <w:numId w:val="3"/>
+          <w:numId w:val="30"/>
         </w:numPr>
         <w:spacing w:line="360" w:lineRule="auto"/>
         <w:rPr>
@@ -8029,14 +9586,14 @@
         <w:pStyle w:val="ListParagraph"/>
         <w:numPr>
           <w:ilvl w:val="3"/>
-          <w:numId w:val="3"/>
+          <w:numId w:val="30"/>
         </w:numPr>
         <w:spacing w:line="360" w:lineRule="auto"/>
         <w:rPr>
           <w:rFonts w:ascii="Times New Roman" w:hAnsi="Times New Roman" w:cs="Times New Roman"/>
         </w:rPr>
       </w:pPr>
-      <w:hyperlink r:id="rId7" w:history="1">
+      <w:hyperlink r:id="rId9" w:history="1">
         <w:r>
           <w:rPr>
             <w:rStyle w:val="Hyperlink"/>
@@ -8065,14 +9622,14 @@
         <w:pStyle w:val="ListParagraph"/>
         <w:numPr>
           <w:ilvl w:val="3"/>
-          <w:numId w:val="3"/>
+          <w:numId w:val="30"/>
         </w:numPr>
         <w:spacing w:line="360" w:lineRule="auto"/>
         <w:rPr>
           <w:rFonts w:ascii="Times New Roman" w:hAnsi="Times New Roman" w:cs="Times New Roman"/>
         </w:rPr>
       </w:pPr>
-      <w:hyperlink r:id="rId8" w:history="1">
+      <w:hyperlink r:id="rId10" w:history="1">
         <w:r>
           <w:rPr>
             <w:rStyle w:val="Hyperlink"/>
@@ -8087,7 +9644,7 @@
         <w:pStyle w:val="ListParagraph"/>
         <w:numPr>
           <w:ilvl w:val="4"/>
-          <w:numId w:val="3"/>
+          <w:numId w:val="30"/>
         </w:numPr>
         <w:spacing w:line="360" w:lineRule="auto"/>
         <w:rPr>
@@ -8106,14 +9663,14 @@
         <w:pStyle w:val="ListParagraph"/>
         <w:numPr>
           <w:ilvl w:val="3"/>
-          <w:numId w:val="3"/>
+          <w:numId w:val="30"/>
         </w:numPr>
         <w:spacing w:line="360" w:lineRule="auto"/>
         <w:rPr>
           <w:rFonts w:ascii="Times New Roman" w:hAnsi="Times New Roman" w:cs="Times New Roman"/>
         </w:rPr>
       </w:pPr>
-      <w:hyperlink r:id="rId9" w:history="1">
+      <w:hyperlink r:id="rId11" w:history="1">
         <w:r>
           <w:rPr>
             <w:rStyle w:val="Hyperlink"/>
@@ -8134,7 +9691,7 @@
         <w:pStyle w:val="ListParagraph"/>
         <w:numPr>
           <w:ilvl w:val="3"/>
-          <w:numId w:val="3"/>
+          <w:numId w:val="30"/>
         </w:numPr>
         <w:spacing w:line="360" w:lineRule="auto"/>
         <w:rPr>
@@ -8161,7 +9718,7 @@
         <w:pStyle w:val="ListParagraph"/>
         <w:numPr>
           <w:ilvl w:val="2"/>
-          <w:numId w:val="3"/>
+          <w:numId w:val="30"/>
         </w:numPr>
         <w:spacing w:line="360" w:lineRule="auto"/>
         <w:rPr>
@@ -8172,6 +9729,7 @@
         <w:rPr>
           <w:rFonts w:ascii="Times New Roman" w:hAnsi="Times New Roman" w:cs="Times New Roman"/>
         </w:rPr>
+        <w:lastRenderedPageBreak/>
         <w:t>NHS Procurement</w:t>
       </w:r>
     </w:p>
@@ -8180,14 +9738,14 @@
         <w:pStyle w:val="ListParagraph"/>
         <w:numPr>
           <w:ilvl w:val="3"/>
-          <w:numId w:val="3"/>
+          <w:numId w:val="30"/>
         </w:numPr>
         <w:spacing w:line="360" w:lineRule="auto"/>
         <w:rPr>
           <w:rFonts w:ascii="Times New Roman" w:hAnsi="Times New Roman" w:cs="Times New Roman"/>
         </w:rPr>
       </w:pPr>
-      <w:hyperlink r:id="rId10" w:history="1">
+      <w:hyperlink r:id="rId12" w:history="1">
         <w:r>
           <w:rPr>
             <w:rStyle w:val="Hyperlink"/>
@@ -8216,7 +9774,7 @@
         <w:pStyle w:val="ListParagraph"/>
         <w:numPr>
           <w:ilvl w:val="4"/>
-          <w:numId w:val="3"/>
+          <w:numId w:val="30"/>
         </w:numPr>
         <w:spacing w:line="360" w:lineRule="auto"/>
         <w:rPr>
@@ -8235,7 +9793,7 @@
         <w:pStyle w:val="ListParagraph"/>
         <w:numPr>
           <w:ilvl w:val="2"/>
-          <w:numId w:val="3"/>
+          <w:numId w:val="30"/>
         </w:numPr>
         <w:spacing w:line="360" w:lineRule="auto"/>
         <w:rPr>
@@ -8246,7 +9804,6 @@
         <w:rPr>
           <w:rFonts w:ascii="Times New Roman" w:hAnsi="Times New Roman" w:cs="Times New Roman"/>
         </w:rPr>
-        <w:lastRenderedPageBreak/>
         <w:t>Challenges in NHS Procurement</w:t>
       </w:r>
     </w:p>
@@ -8255,14 +9812,14 @@
         <w:pStyle w:val="ListParagraph"/>
         <w:numPr>
           <w:ilvl w:val="3"/>
-          <w:numId w:val="3"/>
+          <w:numId w:val="30"/>
         </w:numPr>
         <w:spacing w:line="360" w:lineRule="auto"/>
         <w:rPr>
           <w:rFonts w:ascii="Times New Roman" w:hAnsi="Times New Roman" w:cs="Times New Roman"/>
         </w:rPr>
       </w:pPr>
-      <w:hyperlink r:id="rId11" w:history="1">
+      <w:hyperlink r:id="rId13" w:history="1">
         <w:r>
           <w:rPr>
             <w:rStyle w:val="Hyperlink"/>
@@ -8291,7 +9848,7 @@
         <w:pStyle w:val="ListParagraph"/>
         <w:numPr>
           <w:ilvl w:val="4"/>
-          <w:numId w:val="3"/>
+          <w:numId w:val="30"/>
         </w:numPr>
         <w:spacing w:line="360" w:lineRule="auto"/>
         <w:rPr>
@@ -8337,7 +9894,7 @@
         <w:pStyle w:val="ListParagraph"/>
         <w:numPr>
           <w:ilvl w:val="4"/>
-          <w:numId w:val="3"/>
+          <w:numId w:val="30"/>
         </w:numPr>
         <w:spacing w:line="360" w:lineRule="auto"/>
         <w:rPr>
@@ -8365,7 +9922,7 @@
         <w:pStyle w:val="ListParagraph"/>
         <w:numPr>
           <w:ilvl w:val="4"/>
-          <w:numId w:val="3"/>
+          <w:numId w:val="30"/>
         </w:numPr>
         <w:spacing w:line="360" w:lineRule="auto"/>
         <w:rPr>
@@ -8417,7 +9974,7 @@
         <w:pStyle w:val="ListParagraph"/>
         <w:numPr>
           <w:ilvl w:val="3"/>
-          <w:numId w:val="3"/>
+          <w:numId w:val="30"/>
         </w:numPr>
         <w:spacing w:line="360" w:lineRule="auto"/>
         <w:rPr>
@@ -8427,7 +9984,7 @@
           <w:highlight w:val="yellow"/>
         </w:rPr>
       </w:pPr>
-      <w:hyperlink r:id="rId12" w:history="1">
+      <w:hyperlink r:id="rId14" w:history="1">
         <w:r>
           <w:rPr>
             <w:rStyle w:val="Hyperlink"/>
@@ -8469,7 +10026,62 @@
       <w:pPr>
         <w:pStyle w:val="ListParagraph"/>
         <w:numPr>
-          <w:ilvl w:val="4"/>
+          <w:ilvl w:val="0"/>
+          <w:numId w:val="30"/>
+        </w:numPr>
+        <w:spacing w:line="360" w:lineRule="auto"/>
+      </w:pPr>
+    </w:p>
+    <w:p>
+      <w:pPr>
+        <w:spacing w:line="360" w:lineRule="auto"/>
+        <w:rPr>
+          <w:rFonts w:ascii="Times New Roman" w:hAnsi="Times New Roman" w:cs="Times New Roman"/>
+        </w:rPr>
+      </w:pPr>
+    </w:p>
+    <w:p>
+      <w:pPr>
+        <w:pStyle w:val="ListParagraph"/>
+        <w:spacing w:line="360" w:lineRule="auto"/>
+        <w:ind w:left="1629"/>
+        <w:rPr>
+          <w:rFonts w:ascii="Times New Roman" w:hAnsi="Times New Roman" w:cs="Times New Roman"/>
+        </w:rPr>
+      </w:pPr>
+    </w:p>
+    <w:p>
+      <w:pPr>
+        <w:pStyle w:val="ListParagraph"/>
+        <w:spacing w:line="360" w:lineRule="auto"/>
+        <w:ind w:left="1629"/>
+        <w:rPr>
+          <w:rFonts w:ascii="Times New Roman" w:hAnsi="Times New Roman" w:cs="Times New Roman"/>
+        </w:rPr>
+      </w:pPr>
+    </w:p>
+    <w:p>
+      <w:pPr>
+        <w:pStyle w:val="Heading3"/>
+        <w:spacing w:line="360" w:lineRule="auto"/>
+      </w:pPr>
+      <w:bookmarkStart w:id="18" w:name="_Toc162443470"/>
+      <w:r>
+        <w:t xml:space="preserve">2.4 </w:t>
+      </w:r>
+      <w:r>
+        <w:t>Database Management Systems</w:t>
+      </w:r>
+      <w:bookmarkEnd w:id="18"/>
+      <w:r>
+        <w:t xml:space="preserve"> or Tools and Technologies</w:t>
+      </w:r>
+    </w:p>
+    <w:p>
+      <w:pPr>
+        <w:pStyle w:val="ListParagraph"/>
+        <w:numPr>
+          <w:ilvl w:val="0"/>
           <w:numId w:val="3"/>
         </w:numPr>
         <w:spacing w:line="360" w:lineRule="auto"/>
@@ -8477,157 +10089,22 @@
           <w:rFonts w:ascii="Times New Roman" w:hAnsi="Times New Roman" w:cs="Times New Roman"/>
           <w:b/>
           <w:bCs/>
-          <w:highlight w:val="yellow"/>
-        </w:rPr>
-      </w:pPr>
-    </w:p>
-    <w:p>
-      <w:pPr>
-        <w:pStyle w:val="ListParagraph"/>
-        <w:numPr>
-          <w:ilvl w:val="1"/>
-          <w:numId w:val="3"/>
-        </w:numPr>
-        <w:spacing w:line="360" w:lineRule="auto"/>
-        <w:rPr>
-          <w:rFonts w:ascii="Times New Roman" w:hAnsi="Times New Roman" w:cs="Times New Roman"/>
-        </w:rPr>
-      </w:pPr>
-      <w:r>
-        <w:rPr>
-          <w:rFonts w:ascii="Times New Roman" w:hAnsi="Times New Roman" w:cs="Times New Roman"/>
-        </w:rPr>
-        <w:t xml:space="preserve">Information Management </w:t>
-      </w:r>
-      <w:proofErr w:type="gramStart"/>
-      <w:r>
-        <w:rPr>
-          <w:rFonts w:ascii="Times New Roman" w:hAnsi="Times New Roman" w:cs="Times New Roman"/>
-        </w:rPr>
-        <w:t>Systems</w:t>
-      </w:r>
-      <w:r>
-        <w:rPr>
-          <w:rFonts w:ascii="Times New Roman" w:hAnsi="Times New Roman" w:cs="Times New Roman"/>
-        </w:rPr>
-        <w:t xml:space="preserve"> :</w:t>
-      </w:r>
-      <w:proofErr w:type="gramEnd"/>
-      <w:r>
-        <w:rPr>
-          <w:rFonts w:ascii="Times New Roman" w:hAnsi="Times New Roman" w:cs="Times New Roman"/>
-        </w:rPr>
-        <w:t xml:space="preserve"> Product information </w:t>
-      </w:r>
-      <w:r>
-        <w:rPr>
-          <w:rFonts w:ascii="Times New Roman" w:hAnsi="Times New Roman" w:cs="Times New Roman"/>
-        </w:rPr>
-        <w:t>management</w:t>
-      </w:r>
-      <w:r>
-        <w:rPr>
-          <w:rFonts w:ascii="Times New Roman" w:hAnsi="Times New Roman" w:cs="Times New Roman"/>
-        </w:rPr>
-        <w:t xml:space="preserve"> systems</w:t>
-      </w:r>
-    </w:p>
-    <w:p>
-      <w:pPr>
-        <w:pStyle w:val="ListParagraph"/>
-        <w:spacing w:line="360" w:lineRule="auto"/>
-        <w:ind w:left="1629"/>
-        <w:rPr>
-          <w:rFonts w:ascii="Times New Roman" w:hAnsi="Times New Roman" w:cs="Times New Roman"/>
-        </w:rPr>
-      </w:pPr>
-    </w:p>
-    <w:p>
-      <w:pPr>
-        <w:pStyle w:val="ListParagraph"/>
-        <w:spacing w:line="360" w:lineRule="auto"/>
-        <w:ind w:left="1629"/>
-        <w:rPr>
-          <w:rFonts w:ascii="Times New Roman" w:hAnsi="Times New Roman" w:cs="Times New Roman"/>
-        </w:rPr>
-      </w:pPr>
-      <w:r>
-        <w:rPr>
-          <w:rFonts w:ascii="Times New Roman" w:hAnsi="Times New Roman" w:cs="Times New Roman"/>
-        </w:rPr>
-        <w:t xml:space="preserve"> </w:t>
-      </w:r>
-      <w:sdt>
-        <w:sdtPr>
-          <w:rPr>
-            <w:rFonts w:ascii="Times New Roman" w:hAnsi="Times New Roman" w:cs="Times New Roman"/>
-          </w:rPr>
-          <w:id w:val="874887531"/>
-          <w:citation/>
-        </w:sdtPr>
-        <w:sdtContent>
-          <w:r>
-            <w:rPr>
-              <w:rFonts w:ascii="Times New Roman" w:hAnsi="Times New Roman" w:cs="Times New Roman"/>
-            </w:rPr>
-            <w:fldChar w:fldCharType="begin"/>
-          </w:r>
-          <w:r>
-            <w:rPr>
-              <w:rFonts w:ascii="Times New Roman" w:hAnsi="Times New Roman" w:cs="Times New Roman"/>
-            </w:rPr>
-            <w:instrText xml:space="preserve"> CITATION Kin75 \l 4105 </w:instrText>
-          </w:r>
-          <w:r>
-            <w:rPr>
-              <w:rFonts w:ascii="Times New Roman" w:hAnsi="Times New Roman" w:cs="Times New Roman"/>
-            </w:rPr>
-            <w:fldChar w:fldCharType="separate"/>
-          </w:r>
-          <w:r>
-            <w:rPr>
-              <w:rFonts w:ascii="Times New Roman" w:hAnsi="Times New Roman" w:cs="Times New Roman"/>
-              <w:noProof/>
-            </w:rPr>
-            <w:t>(King &amp; Cleland, 1975)</w:t>
-          </w:r>
-          <w:r>
-            <w:rPr>
-              <w:rFonts w:ascii="Times New Roman" w:hAnsi="Times New Roman" w:cs="Times New Roman"/>
-            </w:rPr>
-            <w:fldChar w:fldCharType="end"/>
-          </w:r>
-        </w:sdtContent>
-      </w:sdt>
-      <w:r>
-        <w:rPr>
-          <w:rFonts w:ascii="Times New Roman" w:hAnsi="Times New Roman" w:cs="Times New Roman"/>
-        </w:rPr>
-        <w:t xml:space="preserve"> </w:t>
-      </w:r>
-    </w:p>
-    <w:p>
-      <w:pPr>
-        <w:pStyle w:val="ListParagraph"/>
-        <w:numPr>
-          <w:ilvl w:val="1"/>
-          <w:numId w:val="3"/>
-        </w:numPr>
-        <w:spacing w:line="360" w:lineRule="auto"/>
-        <w:rPr>
-          <w:rFonts w:ascii="Times New Roman" w:hAnsi="Times New Roman" w:cs="Times New Roman"/>
-          <w:b/>
-          <w:bCs/>
-        </w:rPr>
-      </w:pPr>
-      <w:r>
-        <w:rPr>
-          <w:rFonts w:ascii="Times New Roman" w:hAnsi="Times New Roman" w:cs="Times New Roman"/>
-          <w:b/>
-          <w:bCs/>
-        </w:rPr>
+        </w:rPr>
+      </w:pPr>
+    </w:p>
+    <w:p>
+      <w:pPr>
+        <w:pStyle w:val="Heading3"/>
+        <w:spacing w:line="360" w:lineRule="auto"/>
+      </w:pPr>
+      <w:bookmarkStart w:id="19" w:name="_Toc162443471"/>
+      <w:r>
+        <w:t xml:space="preserve">2.5 </w:t>
+      </w:r>
+      <w:r>
         <w:t>Scalability in Database Systems</w:t>
       </w:r>
+      <w:bookmarkEnd w:id="19"/>
     </w:p>
     <w:p>
       <w:pPr>
@@ -8645,17 +10122,14 @@
         <w:rPr>
           <w:rFonts w:ascii="Times New Roman" w:hAnsi="Times New Roman" w:cs="Times New Roman"/>
         </w:rPr>
-        <w:lastRenderedPageBreak/>
         <w:t xml:space="preserve">Replication: ensures scalability and stability by making sure application continues to be </w:t>
       </w:r>
-      <w:proofErr w:type="gramStart"/>
-      <w:r>
-        <w:rPr>
-          <w:rFonts w:ascii="Times New Roman" w:hAnsi="Times New Roman" w:cs="Times New Roman"/>
-        </w:rPr>
-        <w:t>accessible  in</w:t>
-      </w:r>
-      <w:proofErr w:type="gramEnd"/>
+      <w:r>
+        <w:rPr>
+          <w:rFonts w:ascii="Times New Roman" w:hAnsi="Times New Roman" w:cs="Times New Roman"/>
+        </w:rPr>
+        <w:t>accessible in</w:t>
+      </w:r>
       <w:r>
         <w:rPr>
           <w:rFonts w:ascii="Times New Roman" w:hAnsi="Times New Roman" w:cs="Times New Roman"/>
@@ -8730,42 +10204,23 @@
     </w:p>
     <w:p>
       <w:pPr>
-        <w:pStyle w:val="ListParagraph"/>
-        <w:numPr>
-          <w:ilvl w:val="1"/>
-          <w:numId w:val="3"/>
-        </w:numPr>
-        <w:spacing w:line="360" w:lineRule="auto"/>
-        <w:rPr>
-          <w:rFonts w:ascii="Times New Roman" w:hAnsi="Times New Roman" w:cs="Times New Roman"/>
-          <w:b/>
-          <w:bCs/>
-        </w:rPr>
-      </w:pPr>
-      <w:r>
-        <w:rPr>
-          <w:rFonts w:ascii="Times New Roman" w:hAnsi="Times New Roman" w:cs="Times New Roman"/>
-          <w:b/>
-          <w:bCs/>
-        </w:rPr>
+        <w:pStyle w:val="Heading3"/>
+        <w:spacing w:line="360" w:lineRule="auto"/>
+      </w:pPr>
+      <w:bookmarkStart w:id="20" w:name="_Toc162443472"/>
+      <w:r>
+        <w:t xml:space="preserve">2.6 </w:t>
+      </w:r>
+      <w:r>
         <w:t xml:space="preserve">Optimization strategies for </w:t>
       </w:r>
       <w:r>
-        <w:rPr>
-          <w:rFonts w:ascii="Times New Roman" w:hAnsi="Times New Roman" w:cs="Times New Roman"/>
-          <w:b/>
-          <w:bCs/>
-        </w:rPr>
         <w:t xml:space="preserve">relational </w:t>
       </w:r>
       <w:r>
-        <w:rPr>
-          <w:rFonts w:ascii="Times New Roman" w:hAnsi="Times New Roman" w:cs="Times New Roman"/>
-          <w:b/>
-          <w:bCs/>
-        </w:rPr>
         <w:t>database systems</w:t>
       </w:r>
+      <w:bookmarkEnd w:id="20"/>
     </w:p>
     <w:p>
       <w:pPr>
@@ -9017,7 +10472,7 @@
           <w:rFonts w:ascii="Times New Roman" w:hAnsi="Times New Roman" w:cs="Times New Roman"/>
         </w:rPr>
       </w:pPr>
-      <w:hyperlink r:id="rId13" w:history="1">
+      <w:hyperlink r:id="rId15" w:history="1">
         <w:r>
           <w:rPr>
             <w:rStyle w:val="Hyperlink"/>
@@ -9392,6 +10847,7 @@
         <w:rPr>
           <w:rFonts w:ascii="Times New Roman" w:hAnsi="Times New Roman" w:cs="Times New Roman"/>
         </w:rPr>
+        <w:lastRenderedPageBreak/>
         <w:t xml:space="preserve">avoid using select *, callout the column names </w:t>
       </w:r>
       <w:sdt>
@@ -9515,14 +10971,7 @@
         <w:rPr>
           <w:rFonts w:ascii="Times New Roman" w:hAnsi="Times New Roman" w:cs="Times New Roman"/>
         </w:rPr>
-        <w:t xml:space="preserve"> </w:t>
-      </w:r>
-      <w:r>
-        <w:rPr>
-          <w:rFonts w:ascii="Times New Roman" w:hAnsi="Times New Roman" w:cs="Times New Roman"/>
-        </w:rPr>
-        <w:lastRenderedPageBreak/>
-        <w:t xml:space="preserve">parameter </w:t>
+        <w:t xml:space="preserve"> parameter </w:t>
       </w:r>
       <w:proofErr w:type="gramStart"/>
       <w:r>
@@ -9705,59 +11154,40 @@
     </w:p>
     <w:p>
       <w:pPr>
-        <w:pStyle w:val="ListParagraph"/>
-        <w:numPr>
-          <w:ilvl w:val="1"/>
-          <w:numId w:val="3"/>
-        </w:numPr>
-        <w:spacing w:line="360" w:lineRule="auto"/>
-        <w:rPr>
-          <w:rFonts w:ascii="Times New Roman" w:hAnsi="Times New Roman" w:cs="Times New Roman"/>
-        </w:rPr>
-      </w:pPr>
-      <w:r>
-        <w:rPr>
-          <w:rFonts w:ascii="Times New Roman" w:hAnsi="Times New Roman" w:cs="Times New Roman"/>
-        </w:rPr>
+        <w:pStyle w:val="Heading3"/>
+        <w:spacing w:line="360" w:lineRule="auto"/>
+      </w:pPr>
+      <w:bookmarkStart w:id="21" w:name="_Toc162443473"/>
+      <w:r>
+        <w:t xml:space="preserve">2.7 </w:t>
+      </w:r>
+      <w:r>
         <w:t xml:space="preserve">Case studies and </w:t>
       </w:r>
       <w:r>
-        <w:rPr>
-          <w:rFonts w:ascii="Times New Roman" w:hAnsi="Times New Roman" w:cs="Times New Roman"/>
-        </w:rPr>
         <w:t>best</w:t>
       </w:r>
       <w:r>
-        <w:rPr>
-          <w:rFonts w:ascii="Times New Roman" w:hAnsi="Times New Roman" w:cs="Times New Roman"/>
-        </w:rPr>
         <w:t xml:space="preserve"> practices</w:t>
       </w:r>
       <w:r>
-        <w:rPr>
-          <w:rFonts w:ascii="Times New Roman" w:hAnsi="Times New Roman" w:cs="Times New Roman"/>
-        </w:rPr>
         <w:t xml:space="preserve"> – application of PIM in healthcare, and in other industries</w:t>
       </w:r>
-    </w:p>
-    <w:p>
-      <w:pPr>
-        <w:pStyle w:val="ListParagraph"/>
-        <w:numPr>
-          <w:ilvl w:val="1"/>
-          <w:numId w:val="3"/>
-        </w:numPr>
-        <w:spacing w:line="360" w:lineRule="auto"/>
-        <w:rPr>
-          <w:rFonts w:ascii="Times New Roman" w:hAnsi="Times New Roman" w:cs="Times New Roman"/>
-        </w:rPr>
-      </w:pPr>
-      <w:r>
-        <w:rPr>
-          <w:rFonts w:ascii="Times New Roman" w:hAnsi="Times New Roman" w:cs="Times New Roman"/>
-        </w:rPr>
+      <w:bookmarkEnd w:id="21"/>
+    </w:p>
+    <w:p>
+      <w:pPr>
+        <w:pStyle w:val="Heading3"/>
+        <w:spacing w:line="360" w:lineRule="auto"/>
+      </w:pPr>
+      <w:bookmarkStart w:id="22" w:name="_Toc162443474"/>
+      <w:r>
+        <w:t xml:space="preserve">2.8 </w:t>
+      </w:r>
+      <w:r>
         <w:t>Summary of key findings and gaps in the literature.</w:t>
       </w:r>
+      <w:bookmarkEnd w:id="22"/>
     </w:p>
     <w:p>
       <w:pPr>
@@ -9788,7 +11218,7 @@
           <w:rFonts w:ascii="Times New Roman" w:hAnsi="Times New Roman" w:cs="Times New Roman"/>
         </w:rPr>
       </w:pPr>
-      <w:bookmarkStart w:id="14" w:name="_Toc160811475"/>
+      <w:bookmarkStart w:id="23" w:name="_Toc162443475"/>
       <w:r>
         <w:rPr>
           <w:rStyle w:val="Heading2Char"/>
@@ -9817,7 +11247,7 @@
         </w:rPr>
         <w:t>/Business Rules</w:t>
       </w:r>
-      <w:bookmarkEnd w:id="14"/>
+      <w:bookmarkEnd w:id="23"/>
       <w:r>
         <w:rPr>
           <w:rStyle w:val="Heading2Char"/>
@@ -9835,7 +11265,7 @@
           <w:rFonts w:ascii="Times New Roman" w:hAnsi="Times New Roman" w:cs="Times New Roman"/>
         </w:rPr>
       </w:pPr>
-      <w:bookmarkStart w:id="15" w:name="_Toc160811476"/>
+      <w:bookmarkStart w:id="24" w:name="_Toc162443476"/>
       <w:r>
         <w:rPr>
           <w:rFonts w:ascii="Times New Roman" w:hAnsi="Times New Roman" w:cs="Times New Roman"/>
@@ -9848,7 +11278,7 @@
         </w:rPr>
         <w:t>Introduction to Needs Assessment</w:t>
       </w:r>
-      <w:bookmarkEnd w:id="15"/>
+      <w:bookmarkEnd w:id="24"/>
       <w:r>
         <w:rPr>
           <w:rFonts w:ascii="Times New Roman" w:hAnsi="Times New Roman" w:cs="Times New Roman"/>
@@ -9863,6 +11293,7 @@
           <w:rFonts w:ascii="Times New Roman" w:hAnsi="Times New Roman" w:cs="Times New Roman"/>
         </w:rPr>
       </w:pPr>
+      <w:bookmarkStart w:id="25" w:name="_Toc162443477"/>
       <w:r>
         <w:rPr>
           <w:rStyle w:val="Heading2Char"/>
@@ -9870,6 +11301,7 @@
         </w:rPr>
         <w:t>that textbook chapter 11</w:t>
       </w:r>
+      <w:bookmarkEnd w:id="25"/>
     </w:p>
     <w:p>
       <w:pPr>
@@ -9923,7 +11355,7 @@
           <w:rFonts w:ascii="Times New Roman" w:hAnsi="Times New Roman" w:cs="Times New Roman"/>
         </w:rPr>
       </w:pPr>
-      <w:bookmarkStart w:id="16" w:name="_Toc160811477"/>
+      <w:bookmarkStart w:id="26" w:name="_Toc162443478"/>
       <w:r>
         <w:rPr>
           <w:rFonts w:ascii="Times New Roman" w:hAnsi="Times New Roman" w:cs="Times New Roman"/>
@@ -9936,7 +11368,7 @@
         </w:rPr>
         <w:t>Identification of Stakeholders</w:t>
       </w:r>
-      <w:bookmarkEnd w:id="16"/>
+      <w:bookmarkEnd w:id="26"/>
     </w:p>
     <w:p>
       <w:pPr>
@@ -10009,77 +11441,49 @@
           <w:rFonts w:ascii="Times New Roman" w:hAnsi="Times New Roman" w:cs="Times New Roman"/>
         </w:rPr>
       </w:pPr>
-      <w:bookmarkStart w:id="17" w:name="_Toc160811478"/>
-      <w:r>
-        <w:rPr>
-          <w:rFonts w:ascii="Times New Roman" w:hAnsi="Times New Roman" w:cs="Times New Roman"/>
-        </w:rPr>
-        <w:t xml:space="preserve">3.3 </w:t>
-      </w:r>
-      <w:r>
-        <w:rPr>
-          <w:rFonts w:ascii="Times New Roman" w:hAnsi="Times New Roman" w:cs="Times New Roman"/>
-        </w:rPr>
-        <w:t xml:space="preserve">Stakeholder needs and requirement </w:t>
-      </w:r>
-      <w:proofErr w:type="gramStart"/>
-      <w:r>
-        <w:rPr>
-          <w:rFonts w:ascii="Times New Roman" w:hAnsi="Times New Roman" w:cs="Times New Roman"/>
-        </w:rPr>
-        <w:t>a</w:t>
-      </w:r>
-      <w:r>
-        <w:rPr>
-          <w:rFonts w:ascii="Times New Roman" w:hAnsi="Times New Roman" w:cs="Times New Roman"/>
-        </w:rPr>
-        <w:t>nalysis</w:t>
-      </w:r>
-      <w:bookmarkEnd w:id="17"/>
-      <w:proofErr w:type="gramEnd"/>
-    </w:p>
-    <w:p>
-      <w:pPr>
-        <w:pStyle w:val="ListParagraph"/>
-        <w:numPr>
-          <w:ilvl w:val="2"/>
-          <w:numId w:val="7"/>
-        </w:numPr>
-        <w:spacing w:line="360" w:lineRule="auto"/>
-        <w:rPr>
-          <w:rFonts w:ascii="Times New Roman" w:hAnsi="Times New Roman" w:cs="Times New Roman"/>
-        </w:rPr>
-      </w:pPr>
-      <w:r>
-        <w:rPr>
-          <w:rFonts w:ascii="Times New Roman" w:hAnsi="Times New Roman" w:cs="Times New Roman"/>
-        </w:rPr>
-        <w:t>Analysis of needs of each stakeholder group</w:t>
-      </w:r>
-    </w:p>
-    <w:p>
-      <w:pPr>
-        <w:pStyle w:val="ListParagraph"/>
-        <w:numPr>
-          <w:ilvl w:val="2"/>
-          <w:numId w:val="7"/>
-        </w:numPr>
-        <w:spacing w:line="360" w:lineRule="auto"/>
-        <w:rPr>
-          <w:rFonts w:ascii="Times New Roman" w:hAnsi="Times New Roman" w:cs="Times New Roman"/>
-        </w:rPr>
-      </w:pPr>
-      <w:r>
-        <w:rPr>
-          <w:rFonts w:ascii="Times New Roman" w:hAnsi="Times New Roman" w:cs="Times New Roman"/>
-        </w:rPr>
-        <w:t>Discussion</w:t>
-      </w:r>
-      <w:r>
-        <w:rPr>
-          <w:rFonts w:ascii="Times New Roman" w:hAnsi="Times New Roman" w:cs="Times New Roman"/>
-        </w:rPr>
-        <w:t xml:space="preserve"> of how stakeholder needs will inform the design and functionality of the system</w:t>
+      <w:bookmarkStart w:id="27" w:name="_Toc162443480"/>
+      <w:r>
+        <w:rPr>
+          <w:rFonts w:ascii="Times New Roman" w:hAnsi="Times New Roman" w:cs="Times New Roman"/>
+        </w:rPr>
+        <w:lastRenderedPageBreak/>
+        <w:t>3.</w:t>
+      </w:r>
+      <w:r>
+        <w:rPr>
+          <w:rFonts w:ascii="Times New Roman" w:hAnsi="Times New Roman" w:cs="Times New Roman"/>
+        </w:rPr>
+        <w:t>3</w:t>
+      </w:r>
+      <w:r>
+        <w:rPr>
+          <w:rFonts w:ascii="Times New Roman" w:hAnsi="Times New Roman" w:cs="Times New Roman"/>
+        </w:rPr>
+        <w:t xml:space="preserve"> </w:t>
+      </w:r>
+      <w:r>
+        <w:rPr>
+          <w:rFonts w:ascii="Times New Roman" w:hAnsi="Times New Roman" w:cs="Times New Roman"/>
+        </w:rPr>
+        <w:t xml:space="preserve">Assessment of the current state </w:t>
+      </w:r>
+      <w:r>
+        <w:rPr>
+          <w:rFonts w:ascii="Times New Roman" w:hAnsi="Times New Roman" w:cs="Times New Roman"/>
+        </w:rPr>
+        <w:t>(A</w:t>
+      </w:r>
+      <w:r>
+        <w:rPr>
+          <w:rFonts w:ascii="Times New Roman" w:hAnsi="Times New Roman" w:cs="Times New Roman"/>
+        </w:rPr>
+        <w:t>s</w:t>
+      </w:r>
+      <w:r>
+        <w:rPr>
+          <w:rFonts w:ascii="Times New Roman" w:hAnsi="Times New Roman" w:cs="Times New Roman"/>
+        </w:rPr>
+        <w:t>-Is Analysis)</w:t>
       </w:r>
       <w:r>
         <w:rPr>
@@ -10087,31 +11491,13 @@
         </w:rPr>
         <w:t>.</w:t>
       </w:r>
-    </w:p>
-    <w:p>
-      <w:pPr>
-        <w:pStyle w:val="Heading3"/>
-        <w:spacing w:line="360" w:lineRule="auto"/>
-        <w:ind w:left="720"/>
-        <w:rPr>
-          <w:rFonts w:ascii="Times New Roman" w:hAnsi="Times New Roman" w:cs="Times New Roman"/>
-        </w:rPr>
-      </w:pPr>
-      <w:bookmarkStart w:id="18" w:name="_Toc160811479"/>
-      <w:r>
-        <w:rPr>
-          <w:rFonts w:ascii="Times New Roman" w:hAnsi="Times New Roman" w:cs="Times New Roman"/>
-        </w:rPr>
-        <w:lastRenderedPageBreak/>
-        <w:t>3.4 Assessment of the current state or problem within the NHS procurement system.</w:t>
-      </w:r>
-      <w:bookmarkEnd w:id="18"/>
-    </w:p>
-    <w:p>
-      <w:pPr>
-        <w:spacing w:line="360" w:lineRule="auto"/>
-      </w:pPr>
-      <w:hyperlink r:id="rId14" w:history="1">
+      <w:bookmarkEnd w:id="27"/>
+    </w:p>
+    <w:p>
+      <w:pPr>
+        <w:spacing w:line="360" w:lineRule="auto"/>
+      </w:pPr>
+      <w:hyperlink r:id="rId16" w:history="1">
         <w:r>
           <w:rPr>
             <w:rStyle w:val="Hyperlink"/>
@@ -10262,19 +11648,6 @@
     </w:p>
     <w:p>
       <w:pPr>
-        <w:pStyle w:val="ListParagraph"/>
-        <w:numPr>
-          <w:ilvl w:val="3"/>
-          <w:numId w:val="7"/>
-        </w:numPr>
-        <w:spacing w:line="360" w:lineRule="auto"/>
-        <w:rPr>
-          <w:rFonts w:ascii="Times New Roman" w:hAnsi="Times New Roman" w:cs="Times New Roman"/>
-        </w:rPr>
-      </w:pPr>
-    </w:p>
-    <w:p>
-      <w:pPr>
         <w:pStyle w:val="Heading3"/>
         <w:spacing w:line="360" w:lineRule="auto"/>
         <w:ind w:left="720"/>
@@ -10282,20 +11655,38 @@
           <w:rFonts w:ascii="Times New Roman" w:hAnsi="Times New Roman" w:cs="Times New Roman"/>
         </w:rPr>
       </w:pPr>
-      <w:bookmarkStart w:id="19" w:name="_Toc160811480"/>
-      <w:r>
-        <w:rPr>
-          <w:rFonts w:ascii="Times New Roman" w:hAnsi="Times New Roman" w:cs="Times New Roman"/>
-        </w:rPr>
-        <w:t xml:space="preserve">3.5 </w:t>
-      </w:r>
-      <w:r>
-        <w:rPr>
-          <w:rFonts w:ascii="Times New Roman" w:hAnsi="Times New Roman" w:cs="Times New Roman"/>
-        </w:rPr>
-        <w:t>Legal and Regulatory Requirements</w:t>
-      </w:r>
-      <w:bookmarkEnd w:id="19"/>
+      <w:bookmarkStart w:id="28" w:name="_Toc162443479"/>
+      <w:r>
+        <w:rPr>
+          <w:rFonts w:ascii="Times New Roman" w:hAnsi="Times New Roman" w:cs="Times New Roman"/>
+        </w:rPr>
+        <w:t>3.</w:t>
+      </w:r>
+      <w:r>
+        <w:rPr>
+          <w:rFonts w:ascii="Times New Roman" w:hAnsi="Times New Roman" w:cs="Times New Roman"/>
+        </w:rPr>
+        <w:t xml:space="preserve">4 </w:t>
+      </w:r>
+      <w:r>
+        <w:rPr>
+          <w:rFonts w:ascii="Times New Roman" w:hAnsi="Times New Roman" w:cs="Times New Roman"/>
+        </w:rPr>
+        <w:t>Stakeholder</w:t>
+      </w:r>
+      <w:r>
+        <w:rPr>
+          <w:rFonts w:ascii="Times New Roman" w:hAnsi="Times New Roman" w:cs="Times New Roman"/>
+        </w:rPr>
+        <w:t xml:space="preserve"> needs and requirement analysis</w:t>
+      </w:r>
+      <w:bookmarkEnd w:id="28"/>
+      <w:r>
+        <w:rPr>
+          <w:rFonts w:ascii="Times New Roman" w:hAnsi="Times New Roman" w:cs="Times New Roman"/>
+        </w:rPr>
+        <w:t xml:space="preserve"> (To-be Analysis)</w:t>
+      </w:r>
     </w:p>
     <w:p>
       <w:pPr>
@@ -10313,7 +11704,7 @@
         <w:rPr>
           <w:rFonts w:ascii="Times New Roman" w:hAnsi="Times New Roman" w:cs="Times New Roman"/>
         </w:rPr>
-        <w:t>Overview of legal and regulatory requirements relevant to PIM in healthcare</w:t>
+        <w:t>Analysis of needs of each stakeholder group</w:t>
       </w:r>
     </w:p>
     <w:p>
@@ -10332,20 +11723,45 @@
         <w:rPr>
           <w:rFonts w:ascii="Times New Roman" w:hAnsi="Times New Roman" w:cs="Times New Roman"/>
         </w:rPr>
-        <w:t xml:space="preserve">Analysis of compliance obligations, standards, and regulations governing data privacy, </w:t>
-      </w:r>
-      <w:r>
-        <w:rPr>
-          <w:rFonts w:ascii="Times New Roman" w:hAnsi="Times New Roman" w:cs="Times New Roman"/>
-        </w:rPr>
-        <w:t>security,</w:t>
-      </w:r>
-      <w:r>
-        <w:rPr>
-          <w:rFonts w:ascii="Times New Roman" w:hAnsi="Times New Roman" w:cs="Times New Roman"/>
-        </w:rPr>
-        <w:t xml:space="preserve"> and interoperability.</w:t>
-      </w:r>
+        <w:t>Discussion of how stakeholder needs will inform the design and functionality of the system.</w:t>
+      </w:r>
+    </w:p>
+    <w:p>
+      <w:pPr>
+        <w:pStyle w:val="ListParagraph"/>
+        <w:numPr>
+          <w:ilvl w:val="1"/>
+          <w:numId w:val="7"/>
+        </w:numPr>
+        <w:spacing w:line="360" w:lineRule="auto"/>
+        <w:rPr>
+          <w:rFonts w:ascii="Times New Roman" w:hAnsi="Times New Roman" w:cs="Times New Roman"/>
+        </w:rPr>
+      </w:pPr>
+    </w:p>
+    <w:p>
+      <w:pPr>
+        <w:pStyle w:val="Heading3"/>
+        <w:spacing w:line="360" w:lineRule="auto"/>
+        <w:ind w:left="720"/>
+        <w:rPr>
+          <w:rFonts w:ascii="Times New Roman" w:hAnsi="Times New Roman" w:cs="Times New Roman"/>
+        </w:rPr>
+      </w:pPr>
+      <w:bookmarkStart w:id="29" w:name="_Toc162443481"/>
+      <w:r>
+        <w:rPr>
+          <w:rFonts w:ascii="Times New Roman" w:hAnsi="Times New Roman" w:cs="Times New Roman"/>
+        </w:rPr>
+        <w:t xml:space="preserve">3.5 </w:t>
+      </w:r>
+      <w:r>
+        <w:rPr>
+          <w:rFonts w:ascii="Times New Roman" w:hAnsi="Times New Roman" w:cs="Times New Roman"/>
+        </w:rPr>
+        <w:t>Legal and Regulatory Requirements</w:t>
+      </w:r>
+      <w:bookmarkEnd w:id="29"/>
     </w:p>
     <w:p>
       <w:pPr>
@@ -10363,6 +11779,56 @@
         <w:rPr>
           <w:rFonts w:ascii="Times New Roman" w:hAnsi="Times New Roman" w:cs="Times New Roman"/>
         </w:rPr>
+        <w:t>Overview of legal and regulatory requirements relevant to PIM in healthcare</w:t>
+      </w:r>
+    </w:p>
+    <w:p>
+      <w:pPr>
+        <w:pStyle w:val="ListParagraph"/>
+        <w:numPr>
+          <w:ilvl w:val="2"/>
+          <w:numId w:val="7"/>
+        </w:numPr>
+        <w:spacing w:line="360" w:lineRule="auto"/>
+        <w:rPr>
+          <w:rFonts w:ascii="Times New Roman" w:hAnsi="Times New Roman" w:cs="Times New Roman"/>
+        </w:rPr>
+      </w:pPr>
+      <w:r>
+        <w:rPr>
+          <w:rFonts w:ascii="Times New Roman" w:hAnsi="Times New Roman" w:cs="Times New Roman"/>
+        </w:rPr>
+        <w:t xml:space="preserve">Analysis of compliance obligations, standards, and regulations governing data privacy, </w:t>
+      </w:r>
+      <w:r>
+        <w:rPr>
+          <w:rFonts w:ascii="Times New Roman" w:hAnsi="Times New Roman" w:cs="Times New Roman"/>
+        </w:rPr>
+        <w:t>security,</w:t>
+      </w:r>
+      <w:r>
+        <w:rPr>
+          <w:rFonts w:ascii="Times New Roman" w:hAnsi="Times New Roman" w:cs="Times New Roman"/>
+        </w:rPr>
+        <w:t xml:space="preserve"> and interoperability.</w:t>
+      </w:r>
+    </w:p>
+    <w:p>
+      <w:pPr>
+        <w:pStyle w:val="ListParagraph"/>
+        <w:numPr>
+          <w:ilvl w:val="2"/>
+          <w:numId w:val="7"/>
+        </w:numPr>
+        <w:spacing w:line="360" w:lineRule="auto"/>
+        <w:rPr>
+          <w:rFonts w:ascii="Times New Roman" w:hAnsi="Times New Roman" w:cs="Times New Roman"/>
+        </w:rPr>
+      </w:pPr>
+      <w:r>
+        <w:rPr>
+          <w:rFonts w:ascii="Times New Roman" w:hAnsi="Times New Roman" w:cs="Times New Roman"/>
+        </w:rPr>
         <w:t>Influence of legal and regulatory considerations on the design and implementation of the NHS PIM system</w:t>
       </w:r>
       <w:r>
@@ -10377,14 +11843,14 @@
         <w:pStyle w:val="Heading3"/>
         <w:numPr>
           <w:ilvl w:val="1"/>
-          <w:numId w:val="22"/>
+          <w:numId w:val="32"/>
         </w:numPr>
         <w:spacing w:line="360" w:lineRule="auto"/>
         <w:rPr>
           <w:rFonts w:ascii="Times New Roman" w:hAnsi="Times New Roman" w:cs="Times New Roman"/>
         </w:rPr>
       </w:pPr>
-      <w:bookmarkStart w:id="20" w:name="_Toc160811481"/>
+      <w:bookmarkStart w:id="30" w:name="_Toc162443482"/>
       <w:r>
         <w:rPr>
           <w:rFonts w:ascii="Times New Roman" w:hAnsi="Times New Roman" w:cs="Times New Roman"/>
@@ -10403,14 +11869,14 @@
         </w:rPr>
         <w:t>findings</w:t>
       </w:r>
-      <w:bookmarkEnd w:id="20"/>
+      <w:bookmarkEnd w:id="30"/>
     </w:p>
     <w:p>
       <w:pPr>
         <w:pStyle w:val="ListParagraph"/>
         <w:numPr>
           <w:ilvl w:val="0"/>
-          <w:numId w:val="22"/>
+          <w:numId w:val="32"/>
         </w:numPr>
         <w:spacing w:line="360" w:lineRule="auto"/>
       </w:pPr>
@@ -10428,7 +11894,7 @@
         <w:pStyle w:val="ListParagraph"/>
         <w:numPr>
           <w:ilvl w:val="0"/>
-          <w:numId w:val="22"/>
+          <w:numId w:val="32"/>
         </w:numPr>
         <w:spacing w:line="360" w:lineRule="auto"/>
       </w:pPr>
@@ -10451,7 +11917,7 @@
           <w:rFonts w:ascii="Times New Roman" w:hAnsi="Times New Roman" w:cs="Times New Roman"/>
         </w:rPr>
       </w:pPr>
-      <w:bookmarkStart w:id="21" w:name="_Toc160811482"/>
+      <w:bookmarkStart w:id="31" w:name="_Toc162443483"/>
       <w:r>
         <w:rPr>
           <w:rStyle w:val="Heading2Char"/>
@@ -10480,7 +11946,7 @@
         </w:rPr>
         <w:t xml:space="preserve"> and Modelling</w:t>
       </w:r>
-      <w:bookmarkEnd w:id="21"/>
+      <w:bookmarkEnd w:id="31"/>
     </w:p>
     <w:p>
       <w:pPr>
@@ -10494,20 +11960,20 @@
           <w:rFonts w:ascii="Times New Roman" w:hAnsi="Times New Roman" w:cs="Times New Roman"/>
         </w:rPr>
       </w:pPr>
-      <w:bookmarkStart w:id="22" w:name="_Toc160811483"/>
+      <w:bookmarkStart w:id="32" w:name="_Toc162443484"/>
       <w:r>
         <w:rPr>
           <w:rFonts w:ascii="Times New Roman" w:hAnsi="Times New Roman" w:cs="Times New Roman"/>
         </w:rPr>
         <w:t>Introduction to system design</w:t>
       </w:r>
-      <w:bookmarkEnd w:id="22"/>
       <w:r>
         <w:rPr>
           <w:rFonts w:ascii="Times New Roman" w:hAnsi="Times New Roman" w:cs="Times New Roman"/>
         </w:rPr>
         <w:t xml:space="preserve"> chapter 8-10</w:t>
       </w:r>
+      <w:bookmarkEnd w:id="32"/>
     </w:p>
     <w:p>
       <w:pPr>
@@ -10518,7 +11984,7 @@
         </w:numPr>
         <w:spacing w:line="360" w:lineRule="auto"/>
       </w:pPr>
-      <w:hyperlink r:id="rId15" w:history="1">
+      <w:hyperlink r:id="rId17" w:history="1">
         <w:r>
           <w:rPr>
             <w:rStyle w:val="Hyperlink"/>
@@ -10602,12 +12068,11 @@
           <w:rFonts w:ascii="Times New Roman" w:hAnsi="Times New Roman" w:cs="Times New Roman"/>
         </w:rPr>
       </w:pPr>
-      <w:bookmarkStart w:id="23" w:name="_Toc160811484"/>
-      <w:r>
-        <w:rPr>
-          <w:rFonts w:ascii="Times New Roman" w:hAnsi="Times New Roman" w:cs="Times New Roman"/>
-        </w:rPr>
-        <w:lastRenderedPageBreak/>
+      <w:bookmarkStart w:id="33" w:name="_Toc162443485"/>
+      <w:r>
+        <w:rPr>
+          <w:rFonts w:ascii="Times New Roman" w:hAnsi="Times New Roman" w:cs="Times New Roman"/>
+        </w:rPr>
         <w:t xml:space="preserve">4.2 </w:t>
       </w:r>
       <w:r>
@@ -10616,13 +12081,13 @@
         </w:rPr>
         <w:t>Database Architecture</w:t>
       </w:r>
-      <w:bookmarkEnd w:id="23"/>
       <w:r>
         <w:rPr>
           <w:rFonts w:ascii="Times New Roman" w:hAnsi="Times New Roman" w:cs="Times New Roman"/>
         </w:rPr>
         <w:t>. chapter 12</w:t>
       </w:r>
+      <w:bookmarkEnd w:id="33"/>
     </w:p>
     <w:p>
       <w:pPr>
@@ -10702,7 +12167,7 @@
           <w:rFonts w:ascii="Times New Roman" w:hAnsi="Times New Roman" w:cs="Times New Roman"/>
         </w:rPr>
       </w:pPr>
-      <w:bookmarkStart w:id="24" w:name="_Toc160811485"/>
+      <w:bookmarkStart w:id="34" w:name="_Toc162443486"/>
       <w:r>
         <w:rPr>
           <w:rFonts w:ascii="Times New Roman" w:hAnsi="Times New Roman" w:cs="Times New Roman"/>
@@ -10715,7 +12180,7 @@
         </w:rPr>
         <w:t>Data Modelling</w:t>
       </w:r>
-      <w:bookmarkEnd w:id="24"/>
+      <w:bookmarkEnd w:id="34"/>
     </w:p>
     <w:p>
       <w:pPr>
@@ -10786,12 +12251,14 @@
           <w:rFonts w:ascii="Times New Roman" w:hAnsi="Times New Roman" w:cs="Times New Roman"/>
         </w:rPr>
       </w:pPr>
+      <w:bookmarkStart w:id="35" w:name="_Toc162443487"/>
       <w:r>
         <w:rPr>
           <w:rStyle w:val="Heading3Char"/>
         </w:rPr>
         <w:t>Normalization</w:t>
       </w:r>
+      <w:bookmarkEnd w:id="35"/>
       <w:r>
         <w:rPr>
           <w:rFonts w:ascii="Times New Roman" w:hAnsi="Times New Roman" w:cs="Times New Roman"/>
@@ -10808,7 +12275,7 @@
           <w:rFonts w:ascii="Times New Roman" w:hAnsi="Times New Roman" w:cs="Times New Roman"/>
         </w:rPr>
       </w:pPr>
-      <w:bookmarkStart w:id="25" w:name="_Toc160811486"/>
+      <w:bookmarkStart w:id="36" w:name="_Toc162443488"/>
       <w:r>
         <w:rPr>
           <w:rFonts w:ascii="Times New Roman" w:hAnsi="Times New Roman" w:cs="Times New Roman"/>
@@ -10821,7 +12288,7 @@
         </w:rPr>
         <w:t>Scalability</w:t>
       </w:r>
-      <w:bookmarkEnd w:id="25"/>
+      <w:bookmarkEnd w:id="36"/>
     </w:p>
     <w:p>
       <w:pPr>
@@ -10889,14 +12356,14 @@
           <w:rFonts w:ascii="Times New Roman" w:hAnsi="Times New Roman" w:cs="Times New Roman"/>
         </w:rPr>
       </w:pPr>
-      <w:bookmarkStart w:id="26" w:name="_Toc160811487"/>
+      <w:bookmarkStart w:id="37" w:name="_Toc162443489"/>
       <w:r>
         <w:rPr>
           <w:rFonts w:ascii="Times New Roman" w:hAnsi="Times New Roman" w:cs="Times New Roman"/>
         </w:rPr>
         <w:t>4.5 Introduction to Optimization Strategies</w:t>
       </w:r>
-      <w:bookmarkEnd w:id="26"/>
+      <w:bookmarkEnd w:id="37"/>
     </w:p>
     <w:p>
       <w:pPr>
@@ -10933,7 +12400,7 @@
           <w:rFonts w:ascii="Times New Roman" w:hAnsi="Times New Roman" w:cs="Times New Roman"/>
         </w:rPr>
       </w:pPr>
-      <w:bookmarkStart w:id="27" w:name="_Toc160811488"/>
+      <w:bookmarkStart w:id="38" w:name="_Toc162443490"/>
       <w:r>
         <w:rPr>
           <w:rFonts w:ascii="Times New Roman" w:hAnsi="Times New Roman" w:cs="Times New Roman"/>
@@ -10958,7 +12425,7 @@
         </w:rPr>
         <w:t>User Interface</w:t>
       </w:r>
-      <w:bookmarkEnd w:id="27"/>
+      <w:bookmarkEnd w:id="38"/>
       <w:r>
         <w:rPr>
           <w:rFonts w:ascii="Times New Roman" w:hAnsi="Times New Roman" w:cs="Times New Roman"/>
@@ -11038,11 +12505,12 @@
           <w:rFonts w:ascii="Times New Roman" w:hAnsi="Times New Roman" w:cs="Times New Roman"/>
         </w:rPr>
       </w:pPr>
-      <w:bookmarkStart w:id="28" w:name="_Toc160811489"/>
-      <w:r>
-        <w:rPr>
-          <w:rFonts w:ascii="Times New Roman" w:hAnsi="Times New Roman" w:cs="Times New Roman"/>
-        </w:rPr>
+      <w:bookmarkStart w:id="39" w:name="_Toc162443491"/>
+      <w:r>
+        <w:rPr>
+          <w:rFonts w:ascii="Times New Roman" w:hAnsi="Times New Roman" w:cs="Times New Roman"/>
+        </w:rPr>
+        <w:lastRenderedPageBreak/>
         <w:t>4.</w:t>
       </w:r>
       <w:r>
@@ -11063,7 +12531,7 @@
         </w:rPr>
         <w:t>Integration with GS1 certified data pools</w:t>
       </w:r>
-      <w:bookmarkEnd w:id="28"/>
+      <w:bookmarkEnd w:id="39"/>
       <w:r>
         <w:rPr>
           <w:rFonts w:ascii="Times New Roman" w:hAnsi="Times New Roman" w:cs="Times New Roman"/>
@@ -11167,7 +12635,6 @@
           <w:kern w:val="0"/>
           <w:lang w:val="en-US"/>
         </w:rPr>
-        <w:lastRenderedPageBreak/>
         <w:t>One of the purposes of deploying GS1 data standards is to improve data accuracy and consistency across multiple systems. The use of GS1 standards will also act as an enabler for Automatic Identification and Data Capture (AIDC) technology, which is used to correctly identify a product at the point of use.</w:t>
       </w:r>
     </w:p>
@@ -11192,7 +12659,7 @@
           <w:rFonts w:ascii="Times New Roman" w:hAnsi="Times New Roman" w:cs="Times New Roman"/>
         </w:rPr>
       </w:pPr>
-      <w:bookmarkStart w:id="29" w:name="_Toc160811490"/>
+      <w:bookmarkStart w:id="40" w:name="_Toc162443492"/>
       <w:r>
         <w:rPr>
           <w:rFonts w:ascii="Times New Roman" w:hAnsi="Times New Roman" w:cs="Times New Roman"/>
@@ -11217,7 +12684,7 @@
         </w:rPr>
         <w:t>Summary of System Design</w:t>
       </w:r>
-      <w:bookmarkEnd w:id="29"/>
+      <w:bookmarkEnd w:id="40"/>
     </w:p>
     <w:p>
       <w:pPr>
@@ -11307,7 +12774,7 @@
           <w:rFonts w:ascii="Times New Roman" w:hAnsi="Times New Roman" w:cs="Times New Roman"/>
         </w:rPr>
       </w:pPr>
-      <w:bookmarkStart w:id="30" w:name="_Toc160811491"/>
+      <w:bookmarkStart w:id="41" w:name="_Toc162443493"/>
       <w:r>
         <w:rPr>
           <w:rStyle w:val="Heading2Char"/>
@@ -11329,7 +12796,6 @@
         </w:rPr>
         <w:t xml:space="preserve">: </w:t>
       </w:r>
-      <w:bookmarkEnd w:id="30"/>
       <w:r>
         <w:rPr>
           <w:rStyle w:val="Heading2Char"/>
@@ -11337,6 +12803,7 @@
         </w:rPr>
         <w:t>Prototyping</w:t>
       </w:r>
+      <w:bookmarkEnd w:id="41"/>
     </w:p>
     <w:p>
       <w:pPr>
@@ -11347,7 +12814,7 @@
           <w:rFonts w:ascii="Times New Roman" w:hAnsi="Times New Roman" w:cs="Times New Roman"/>
         </w:rPr>
       </w:pPr>
-      <w:bookmarkStart w:id="31" w:name="_Toc160811492"/>
+      <w:bookmarkStart w:id="42" w:name="_Toc162443494"/>
       <w:r>
         <w:rPr>
           <w:rFonts w:ascii="Times New Roman" w:hAnsi="Times New Roman" w:cs="Times New Roman"/>
@@ -11366,7 +12833,7 @@
         </w:rPr>
         <w:t>Introduction to Implementation</w:t>
       </w:r>
-      <w:bookmarkEnd w:id="31"/>
+      <w:bookmarkEnd w:id="42"/>
     </w:p>
     <w:p>
       <w:pPr>
@@ -11415,7 +12882,7 @@
           <w:rFonts w:ascii="Times New Roman" w:hAnsi="Times New Roman" w:cs="Times New Roman"/>
         </w:rPr>
       </w:pPr>
-      <w:bookmarkStart w:id="32" w:name="_Toc160811493"/>
+      <w:bookmarkStart w:id="43" w:name="_Toc162443495"/>
       <w:r>
         <w:rPr>
           <w:rFonts w:ascii="Times New Roman" w:hAnsi="Times New Roman" w:cs="Times New Roman"/>
@@ -11434,7 +12901,7 @@
         </w:rPr>
         <w:t>System Development</w:t>
       </w:r>
-      <w:bookmarkEnd w:id="32"/>
+      <w:bookmarkEnd w:id="43"/>
     </w:p>
     <w:p>
       <w:pPr>
@@ -11472,7 +12939,7 @@
           <w:rFonts w:ascii="Times New Roman" w:hAnsi="Times New Roman" w:cs="Times New Roman"/>
         </w:rPr>
       </w:pPr>
-      <w:bookmarkStart w:id="33" w:name="_Toc160811494"/>
+      <w:bookmarkStart w:id="44" w:name="_Toc162443496"/>
       <w:r>
         <w:rPr>
           <w:rFonts w:ascii="Times New Roman" w:hAnsi="Times New Roman" w:cs="Times New Roman"/>
@@ -11491,7 +12958,7 @@
         </w:rPr>
         <w:t>Database Implementation</w:t>
       </w:r>
-      <w:bookmarkEnd w:id="33"/>
+      <w:bookmarkEnd w:id="44"/>
     </w:p>
     <w:p>
       <w:pPr>
@@ -11575,11 +13042,12 @@
           <w:rFonts w:ascii="Times New Roman" w:hAnsi="Times New Roman" w:cs="Times New Roman"/>
         </w:rPr>
       </w:pPr>
-      <w:bookmarkStart w:id="34" w:name="_Toc160811495"/>
-      <w:r>
-        <w:rPr>
-          <w:rFonts w:ascii="Times New Roman" w:hAnsi="Times New Roman" w:cs="Times New Roman"/>
-        </w:rPr>
+      <w:bookmarkStart w:id="45" w:name="_Toc162443497"/>
+      <w:r>
+        <w:rPr>
+          <w:rFonts w:ascii="Times New Roman" w:hAnsi="Times New Roman" w:cs="Times New Roman"/>
+        </w:rPr>
+        <w:lastRenderedPageBreak/>
         <w:t>5</w:t>
       </w:r>
       <w:r>
@@ -11594,7 +13062,7 @@
         </w:rPr>
         <w:t>Integration with External Systems</w:t>
       </w:r>
-      <w:bookmarkEnd w:id="34"/>
+      <w:bookmarkEnd w:id="45"/>
     </w:p>
     <w:p>
       <w:pPr>
@@ -11684,12 +13152,11 @@
           <w:rFonts w:ascii="Times New Roman" w:hAnsi="Times New Roman" w:cs="Times New Roman"/>
         </w:rPr>
       </w:pPr>
-      <w:bookmarkStart w:id="35" w:name="_Toc160811496"/>
-      <w:r>
-        <w:rPr>
-          <w:rFonts w:ascii="Times New Roman" w:hAnsi="Times New Roman" w:cs="Times New Roman"/>
-        </w:rPr>
-        <w:lastRenderedPageBreak/>
+      <w:bookmarkStart w:id="46" w:name="_Toc162443498"/>
+      <w:r>
+        <w:rPr>
+          <w:rFonts w:ascii="Times New Roman" w:hAnsi="Times New Roman" w:cs="Times New Roman"/>
+        </w:rPr>
         <w:t>5</w:t>
       </w:r>
       <w:r>
@@ -11704,7 +13171,7 @@
         </w:rPr>
         <w:t>User Interface development</w:t>
       </w:r>
-      <w:bookmarkEnd w:id="35"/>
+      <w:bookmarkEnd w:id="46"/>
     </w:p>
     <w:p>
       <w:pPr>
@@ -11817,7 +13284,7 @@
           <w:rFonts w:ascii="Times New Roman" w:hAnsi="Times New Roman" w:cs="Times New Roman"/>
         </w:rPr>
       </w:pPr>
-      <w:hyperlink r:id="rId16" w:history="1">
+      <w:hyperlink r:id="rId18" w:history="1">
         <w:r>
           <w:rPr>
             <w:rStyle w:val="Hyperlink"/>
@@ -11845,7 +13312,7 @@
           <w:rFonts w:ascii="Times New Roman" w:hAnsi="Times New Roman" w:cs="Times New Roman"/>
         </w:rPr>
       </w:pPr>
-      <w:hyperlink r:id="rId17" w:history="1">
+      <w:hyperlink r:id="rId19" w:history="1">
         <w:r>
           <w:rPr>
             <w:rStyle w:val="Hyperlink"/>
@@ -11873,7 +13340,7 @@
           <w:rFonts w:ascii="Times New Roman" w:hAnsi="Times New Roman" w:cs="Times New Roman"/>
         </w:rPr>
       </w:pPr>
-      <w:hyperlink r:id="rId18" w:history="1">
+      <w:hyperlink r:id="rId20" w:history="1">
         <w:r>
           <w:rPr>
             <w:rStyle w:val="Hyperlink"/>
@@ -11898,7 +13365,7 @@
           <w:rFonts w:ascii="Times New Roman" w:hAnsi="Times New Roman" w:cs="Times New Roman"/>
         </w:rPr>
       </w:pPr>
-      <w:bookmarkStart w:id="36" w:name="_Toc160811497"/>
+      <w:bookmarkStart w:id="47" w:name="_Toc162443499"/>
       <w:r>
         <w:rPr>
           <w:rFonts w:ascii="Times New Roman" w:hAnsi="Times New Roman" w:cs="Times New Roman"/>
@@ -11917,7 +13384,7 @@
         </w:rPr>
         <w:t>Testing and QA</w:t>
       </w:r>
-      <w:bookmarkEnd w:id="36"/>
+      <w:bookmarkEnd w:id="47"/>
     </w:p>
     <w:p>
       <w:pPr>
@@ -12001,7 +13468,7 @@
           <w:rFonts w:ascii="Times New Roman" w:hAnsi="Times New Roman" w:cs="Times New Roman"/>
         </w:rPr>
       </w:pPr>
-      <w:bookmarkStart w:id="37" w:name="_Toc160811498"/>
+      <w:bookmarkStart w:id="48" w:name="_Toc162443500"/>
       <w:r>
         <w:rPr>
           <w:rFonts w:ascii="Times New Roman" w:hAnsi="Times New Roman" w:cs="Times New Roman"/>
@@ -12020,7 +13487,7 @@
         </w:rPr>
         <w:t>Summary of Implementation</w:t>
       </w:r>
-      <w:bookmarkEnd w:id="37"/>
+      <w:bookmarkEnd w:id="48"/>
       <w:r>
         <w:rPr>
           <w:rFonts w:ascii="Times New Roman" w:hAnsi="Times New Roman" w:cs="Times New Roman"/>
@@ -12101,7 +13568,7 @@
           <w:rFonts w:ascii="Times New Roman" w:hAnsi="Times New Roman" w:cs="Times New Roman"/>
         </w:rPr>
       </w:pPr>
-      <w:bookmarkStart w:id="38" w:name="_Toc160811499"/>
+      <w:bookmarkStart w:id="49" w:name="_Toc162443501"/>
       <w:r>
         <w:rPr>
           <w:rStyle w:val="Heading2Char"/>
@@ -12123,7 +13590,7 @@
         </w:rPr>
         <w:t>: Evaluation and Results</w:t>
       </w:r>
-      <w:bookmarkEnd w:id="38"/>
+      <w:bookmarkEnd w:id="49"/>
     </w:p>
     <w:p>
       <w:pPr>
@@ -12134,7 +13601,7 @@
           <w:rFonts w:ascii="Times New Roman" w:hAnsi="Times New Roman" w:cs="Times New Roman"/>
         </w:rPr>
       </w:pPr>
-      <w:bookmarkStart w:id="39" w:name="_Toc160811500"/>
+      <w:bookmarkStart w:id="50" w:name="_Toc162443502"/>
       <w:r>
         <w:rPr>
           <w:rFonts w:ascii="Times New Roman" w:hAnsi="Times New Roman" w:cs="Times New Roman"/>
@@ -12153,7 +13620,7 @@
         </w:rPr>
         <w:t>Introduction to Evaluation</w:t>
       </w:r>
-      <w:bookmarkEnd w:id="39"/>
+      <w:bookmarkEnd w:id="50"/>
     </w:p>
     <w:p>
       <w:pPr>
@@ -12202,11 +13669,12 @@
           <w:rFonts w:ascii="Times New Roman" w:hAnsi="Times New Roman" w:cs="Times New Roman"/>
         </w:rPr>
       </w:pPr>
-      <w:bookmarkStart w:id="40" w:name="_Toc160811501"/>
-      <w:r>
-        <w:rPr>
-          <w:rFonts w:ascii="Times New Roman" w:hAnsi="Times New Roman" w:cs="Times New Roman"/>
-        </w:rPr>
+      <w:bookmarkStart w:id="51" w:name="_Toc162443503"/>
+      <w:r>
+        <w:rPr>
+          <w:rFonts w:ascii="Times New Roman" w:hAnsi="Times New Roman" w:cs="Times New Roman"/>
+        </w:rPr>
+        <w:lastRenderedPageBreak/>
         <w:t>6</w:t>
       </w:r>
       <w:r>
@@ -12221,7 +13689,7 @@
         </w:rPr>
         <w:t>Evaluation Metrics and Criteria</w:t>
       </w:r>
-      <w:bookmarkEnd w:id="40"/>
+      <w:bookmarkEnd w:id="51"/>
     </w:p>
     <w:p>
       <w:pPr>
@@ -12286,7 +13754,7 @@
           <w:rFonts w:ascii="Times New Roman" w:hAnsi="Times New Roman" w:cs="Times New Roman"/>
         </w:rPr>
       </w:pPr>
-      <w:bookmarkStart w:id="41" w:name="_Toc160811502"/>
+      <w:bookmarkStart w:id="52" w:name="_Toc162443504"/>
       <w:r>
         <w:rPr>
           <w:rFonts w:ascii="Times New Roman" w:hAnsi="Times New Roman" w:cs="Times New Roman"/>
@@ -12305,7 +13773,7 @@
         </w:rPr>
         <w:t>Evaluation methodology</w:t>
       </w:r>
-      <w:bookmarkEnd w:id="41"/>
+      <w:bookmarkEnd w:id="52"/>
     </w:p>
     <w:p>
       <w:pPr>
@@ -12343,12 +13811,11 @@
           <w:rFonts w:ascii="Times New Roman" w:hAnsi="Times New Roman" w:cs="Times New Roman"/>
         </w:rPr>
       </w:pPr>
-      <w:bookmarkStart w:id="42" w:name="_Toc160811503"/>
-      <w:r>
-        <w:rPr>
-          <w:rFonts w:ascii="Times New Roman" w:hAnsi="Times New Roman" w:cs="Times New Roman"/>
-        </w:rPr>
-        <w:lastRenderedPageBreak/>
+      <w:bookmarkStart w:id="53" w:name="_Toc162443505"/>
+      <w:r>
+        <w:rPr>
+          <w:rFonts w:ascii="Times New Roman" w:hAnsi="Times New Roman" w:cs="Times New Roman"/>
+        </w:rPr>
         <w:t>6</w:t>
       </w:r>
       <w:r>
@@ -12363,7 +13830,7 @@
         </w:rPr>
         <w:t>Evaluation of System Scalability</w:t>
       </w:r>
-      <w:bookmarkEnd w:id="42"/>
+      <w:bookmarkEnd w:id="53"/>
     </w:p>
     <w:p>
       <w:pPr>
@@ -12439,7 +13906,7 @@
           <w:rFonts w:ascii="Times New Roman" w:hAnsi="Times New Roman" w:cs="Times New Roman"/>
         </w:rPr>
       </w:pPr>
-      <w:bookmarkStart w:id="43" w:name="_Toc160811504"/>
+      <w:bookmarkStart w:id="54" w:name="_Toc162443506"/>
       <w:r>
         <w:rPr>
           <w:rFonts w:ascii="Times New Roman" w:hAnsi="Times New Roman" w:cs="Times New Roman"/>
@@ -12458,7 +13925,7 @@
         </w:rPr>
         <w:t>Presentation of Results</w:t>
       </w:r>
-      <w:bookmarkEnd w:id="43"/>
+      <w:bookmarkEnd w:id="54"/>
     </w:p>
     <w:p>
       <w:pPr>
@@ -12515,7 +13982,7 @@
           <w:rFonts w:ascii="Times New Roman" w:hAnsi="Times New Roman" w:cs="Times New Roman"/>
         </w:rPr>
       </w:pPr>
-      <w:bookmarkStart w:id="44" w:name="_Toc160811505"/>
+      <w:bookmarkStart w:id="55" w:name="_Toc162443507"/>
       <w:r>
         <w:rPr>
           <w:rFonts w:ascii="Times New Roman" w:hAnsi="Times New Roman" w:cs="Times New Roman"/>
@@ -12540,7 +14007,7 @@
         </w:rPr>
         <w:t xml:space="preserve"> with objectives and requirements</w:t>
       </w:r>
-      <w:bookmarkEnd w:id="44"/>
+      <w:bookmarkEnd w:id="55"/>
     </w:p>
     <w:p>
       <w:pPr>
@@ -12618,7 +14085,7 @@
           <w:rFonts w:ascii="Times New Roman" w:hAnsi="Times New Roman" w:cs="Times New Roman"/>
         </w:rPr>
       </w:pPr>
-      <w:bookmarkStart w:id="45" w:name="_Toc160811506"/>
+      <w:bookmarkStart w:id="56" w:name="_Toc162443508"/>
       <w:r>
         <w:rPr>
           <w:rFonts w:ascii="Times New Roman" w:hAnsi="Times New Roman" w:cs="Times New Roman"/>
@@ -12637,7 +14104,7 @@
         </w:rPr>
         <w:t>Summary of findings</w:t>
       </w:r>
-      <w:bookmarkEnd w:id="45"/>
+      <w:bookmarkEnd w:id="56"/>
     </w:p>
     <w:p>
       <w:pPr>
@@ -12740,7 +14207,7 @@
           <w:rFonts w:ascii="Times New Roman" w:hAnsi="Times New Roman" w:cs="Times New Roman"/>
         </w:rPr>
       </w:pPr>
-      <w:bookmarkStart w:id="46" w:name="_Toc160811507"/>
+      <w:bookmarkStart w:id="57" w:name="_Toc162443509"/>
       <w:r>
         <w:rPr>
           <w:rStyle w:val="Heading2Char"/>
@@ -12769,7 +14236,7 @@
         </w:rPr>
         <w:t xml:space="preserve"> and Conclusion</w:t>
       </w:r>
-      <w:bookmarkEnd w:id="46"/>
+      <w:bookmarkEnd w:id="57"/>
     </w:p>
     <w:p>
       <w:pPr>
@@ -12780,11 +14247,12 @@
           <w:rFonts w:ascii="Times New Roman" w:hAnsi="Times New Roman" w:cs="Times New Roman"/>
         </w:rPr>
       </w:pPr>
-      <w:bookmarkStart w:id="47" w:name="_Toc160811508"/>
-      <w:r>
-        <w:rPr>
-          <w:rFonts w:ascii="Times New Roman" w:hAnsi="Times New Roman" w:cs="Times New Roman"/>
-        </w:rPr>
+      <w:bookmarkStart w:id="58" w:name="_Toc162443510"/>
+      <w:r>
+        <w:rPr>
+          <w:rFonts w:ascii="Times New Roman" w:hAnsi="Times New Roman" w:cs="Times New Roman"/>
+        </w:rPr>
+        <w:lastRenderedPageBreak/>
         <w:t>7</w:t>
       </w:r>
       <w:r>
@@ -12799,7 +14267,7 @@
         </w:rPr>
         <w:t>Interpretation of the findings in relation to the research objectives.</w:t>
       </w:r>
-      <w:bookmarkEnd w:id="47"/>
+      <w:bookmarkEnd w:id="58"/>
     </w:p>
     <w:p>
       <w:pPr>
@@ -12810,7 +14278,7 @@
           <w:rFonts w:ascii="Times New Roman" w:hAnsi="Times New Roman" w:cs="Times New Roman"/>
         </w:rPr>
       </w:pPr>
-      <w:bookmarkStart w:id="48" w:name="_Toc160811509"/>
+      <w:bookmarkStart w:id="59" w:name="_Toc162443511"/>
       <w:r>
         <w:rPr>
           <w:rFonts w:ascii="Times New Roman" w:hAnsi="Times New Roman" w:cs="Times New Roman"/>
@@ -12829,7 +14297,7 @@
         </w:rPr>
         <w:t>Discussion of implications, limitations, and future directions.</w:t>
       </w:r>
-      <w:bookmarkEnd w:id="48"/>
+      <w:bookmarkEnd w:id="59"/>
     </w:p>
     <w:p>
       <w:pPr>
@@ -12840,7 +14308,7 @@
           <w:rFonts w:ascii="Times New Roman" w:hAnsi="Times New Roman" w:cs="Times New Roman"/>
         </w:rPr>
       </w:pPr>
-      <w:bookmarkStart w:id="49" w:name="_Toc160811510"/>
+      <w:bookmarkStart w:id="60" w:name="_Toc162443512"/>
       <w:r>
         <w:rPr>
           <w:rFonts w:ascii="Times New Roman" w:hAnsi="Times New Roman" w:cs="Times New Roman"/>
@@ -12859,7 +14327,7 @@
         </w:rPr>
         <w:t>Summary of key findings and contributions of the thesis.</w:t>
       </w:r>
-      <w:bookmarkEnd w:id="49"/>
+      <w:bookmarkEnd w:id="60"/>
     </w:p>
     <w:p>
       <w:pPr>
@@ -12870,7 +14338,7 @@
           <w:rFonts w:ascii="Times New Roman" w:hAnsi="Times New Roman" w:cs="Times New Roman"/>
         </w:rPr>
       </w:pPr>
-      <w:bookmarkStart w:id="50" w:name="_Toc160811511"/>
+      <w:bookmarkStart w:id="61" w:name="_Toc162443513"/>
       <w:r>
         <w:rPr>
           <w:rFonts w:ascii="Times New Roman" w:hAnsi="Times New Roman" w:cs="Times New Roman"/>
@@ -12889,7 +14357,7 @@
         </w:rPr>
         <w:t>Recommendations for practice, policy, or further research.</w:t>
       </w:r>
-      <w:bookmarkEnd w:id="50"/>
+      <w:bookmarkEnd w:id="61"/>
     </w:p>
     <w:p>
       <w:pPr>
@@ -13030,15 +14498,13 @@
       <w:pPr>
         <w:spacing w:line="360" w:lineRule="auto"/>
       </w:pPr>
-      <w:bookmarkStart w:id="51" w:name="_Toc160811512"/>
       <w:r>
         <w:rPr>
           <w:rStyle w:val="Heading2Char"/>
           <w:rFonts w:ascii="Times New Roman" w:hAnsi="Times New Roman" w:cs="Times New Roman"/>
         </w:rPr>
-        <w:t>References:</w:t>
-      </w:r>
-      <w:bookmarkEnd w:id="51"/>
+        <w:t>Thesis examples</w:t>
+      </w:r>
     </w:p>
     <w:p>
       <w:pPr>
@@ -13055,7 +14521,7 @@
       <w:r>
         <w:t xml:space="preserve"> Application To The Veteran's Administration Hospital </w:t>
       </w:r>
-      <w:hyperlink r:id="rId19" w:history="1">
+      <w:hyperlink r:id="rId21" w:history="1">
         <w:r>
           <w:rPr>
             <w:rStyle w:val="Hyperlink"/>
@@ -13077,7 +14543,7 @@
           <w:color w:val="000000" w:themeColor="text1"/>
         </w:rPr>
       </w:pPr>
-      <w:bookmarkStart w:id="52" w:name="_Toc160811513"/>
+      <w:bookmarkStart w:id="62" w:name="_Toc162443515"/>
       <w:r>
         <w:rPr>
           <w:rStyle w:val="Heading2Char"/>
@@ -13086,7 +14552,7 @@
         </w:rPr>
         <w:t>Database Management System for Student Admissions</w:t>
       </w:r>
-      <w:bookmarkEnd w:id="52"/>
+      <w:bookmarkEnd w:id="62"/>
       <w:r>
         <w:rPr>
           <w:rStyle w:val="Heading2Char"/>
@@ -13095,7 +14561,7 @@
         </w:rPr>
         <w:t xml:space="preserve"> </w:t>
       </w:r>
-      <w:hyperlink r:id="rId20" w:history="1">
+      <w:hyperlink r:id="rId22" w:history="1">
         <w:r>
           <w:rPr>
             <w:rStyle w:val="Hyperlink"/>
@@ -13125,15 +14591,273 @@
         </w:rPr>
       </w:pPr>
     </w:p>
-    <w:bookmarkStart w:id="53" w:name="_Toc160811514" w:displacedByCustomXml="next"/>
+    <w:p>
+      <w:pPr>
+        <w:pStyle w:val="NormalWeb"/>
+      </w:pPr>
+      <w:r>
+        <w:rPr>
+          <w:rFonts w:ascii="TimesNewRomanPSMT" w:hAnsi="TimesNewRomanPSMT"/>
+        </w:rPr>
+        <w:lastRenderedPageBreak/>
+        <w:t xml:space="preserve">DESIGN AND IMPLEMENTATION OF SPECIAL EDUCATION APPS INFORMATION MANAGEMENT SYSTEM </w:t>
+      </w:r>
+    </w:p>
+    <w:p>
+      <w:pPr>
+        <w:spacing w:line="360" w:lineRule="auto"/>
+        <w:rPr>
+          <w:rStyle w:val="Heading2Char"/>
+          <w:rFonts w:ascii="Times New Roman" w:hAnsi="Times New Roman" w:cs="Times New Roman"/>
+          <w:color w:val="000000" w:themeColor="text1"/>
+        </w:rPr>
+      </w:pPr>
+      <w:r>
+        <w:rPr>
+          <w:rStyle w:val="Heading2Char"/>
+          <w:rFonts w:ascii="Times New Roman" w:hAnsi="Times New Roman" w:cs="Times New Roman"/>
+          <w:color w:val="000000" w:themeColor="text1"/>
+        </w:rPr>
+        <w:t xml:space="preserve">  </w:t>
+      </w:r>
+      <w:hyperlink r:id="rId23" w:history="1">
+        <w:r>
+          <w:rPr>
+            <w:rStyle w:val="Hyperlink"/>
+            <w:rFonts w:ascii="Times New Roman" w:eastAsiaTheme="majorEastAsia" w:hAnsi="Times New Roman" w:cs="Times New Roman"/>
+            <w:sz w:val="26"/>
+            <w:szCs w:val="26"/>
+          </w:rPr>
+          <w:t>https://etd.ohiolink.edu/acprod/odb_etd/ws/send_file/send?accession=kent1492704386514278&amp;disposition=inline</w:t>
+        </w:r>
+      </w:hyperlink>
+      <w:r>
+        <w:rPr>
+          <w:rStyle w:val="Heading2Char"/>
+          <w:rFonts w:ascii="Times New Roman" w:hAnsi="Times New Roman" w:cs="Times New Roman"/>
+          <w:color w:val="000000" w:themeColor="text1"/>
+        </w:rPr>
+        <w:t xml:space="preserve"> </w:t>
+      </w:r>
+    </w:p>
+    <w:p>
+      <w:pPr>
+        <w:spacing w:line="360" w:lineRule="auto"/>
+        <w:rPr>
+          <w:rStyle w:val="Heading2Char"/>
+          <w:rFonts w:ascii="Times New Roman" w:hAnsi="Times New Roman" w:cs="Times New Roman"/>
+          <w:color w:val="000000" w:themeColor="text1"/>
+        </w:rPr>
+      </w:pPr>
+    </w:p>
+    <w:p>
+      <w:pPr>
+        <w:spacing w:line="360" w:lineRule="auto"/>
+        <w:rPr>
+          <w:rStyle w:val="Heading2Char"/>
+          <w:rFonts w:ascii="Times New Roman" w:hAnsi="Times New Roman" w:cs="Times New Roman"/>
+          <w:color w:val="000000" w:themeColor="text1"/>
+        </w:rPr>
+      </w:pPr>
+      <w:r>
+        <w:rPr>
+          <w:rStyle w:val="Heading2Char"/>
+          <w:rFonts w:ascii="Times New Roman" w:hAnsi="Times New Roman" w:cs="Times New Roman"/>
+          <w:color w:val="000000" w:themeColor="text1"/>
+        </w:rPr>
+        <w:t>An information management system for a large-scale biological collaboration</w:t>
+      </w:r>
+    </w:p>
+    <w:p>
+      <w:pPr>
+        <w:spacing w:line="360" w:lineRule="auto"/>
+        <w:rPr>
+          <w:rStyle w:val="Heading2Char"/>
+          <w:rFonts w:ascii="Times New Roman" w:hAnsi="Times New Roman" w:cs="Times New Roman"/>
+          <w:color w:val="000000" w:themeColor="text1"/>
+        </w:rPr>
+      </w:pPr>
+      <w:hyperlink r:id="rId24" w:history="1">
+        <w:r>
+          <w:rPr>
+            <w:rStyle w:val="Hyperlink"/>
+            <w:rFonts w:ascii="Times New Roman" w:eastAsiaTheme="majorEastAsia" w:hAnsi="Times New Roman" w:cs="Times New Roman"/>
+            <w:sz w:val="26"/>
+            <w:szCs w:val="26"/>
+          </w:rPr>
+          <w:t>https://trace.tennessee.edu/cgi/viewcontent.cgi?article=6723&amp;context=utk_gradthes</w:t>
+        </w:r>
+      </w:hyperlink>
+      <w:r>
+        <w:rPr>
+          <w:rStyle w:val="Heading2Char"/>
+          <w:rFonts w:ascii="Times New Roman" w:hAnsi="Times New Roman" w:cs="Times New Roman"/>
+          <w:color w:val="000000" w:themeColor="text1"/>
+        </w:rPr>
+        <w:t xml:space="preserve"> </w:t>
+      </w:r>
+    </w:p>
+    <w:p>
+      <w:pPr>
+        <w:spacing w:line="360" w:lineRule="auto"/>
+        <w:rPr>
+          <w:rStyle w:val="Heading2Char"/>
+          <w:rFonts w:ascii="Times New Roman" w:hAnsi="Times New Roman" w:cs="Times New Roman"/>
+          <w:color w:val="000000" w:themeColor="text1"/>
+        </w:rPr>
+      </w:pPr>
+    </w:p>
+    <w:p>
+      <w:pPr>
+        <w:spacing w:line="360" w:lineRule="auto"/>
+        <w:rPr>
+          <w:rStyle w:val="Heading2Char"/>
+          <w:rFonts w:ascii="Times New Roman" w:hAnsi="Times New Roman" w:cs="Times New Roman"/>
+          <w:color w:val="000000" w:themeColor="text1"/>
+        </w:rPr>
+      </w:pPr>
+      <w:r>
+        <w:rPr>
+          <w:rStyle w:val="Heading2Char"/>
+          <w:rFonts w:ascii="Times New Roman" w:hAnsi="Times New Roman" w:cs="Times New Roman"/>
+          <w:color w:val="000000" w:themeColor="text1"/>
+        </w:rPr>
+        <w:t>Web-based forensic information management system</w:t>
+      </w:r>
+    </w:p>
+    <w:p>
+      <w:pPr>
+        <w:spacing w:line="360" w:lineRule="auto"/>
+        <w:rPr>
+          <w:rStyle w:val="Heading2Char"/>
+          <w:rFonts w:ascii="Times New Roman" w:hAnsi="Times New Roman" w:cs="Times New Roman"/>
+          <w:color w:val="000000" w:themeColor="text1"/>
+        </w:rPr>
+      </w:pPr>
+      <w:hyperlink r:id="rId25" w:history="1">
+        <w:r>
+          <w:rPr>
+            <w:rStyle w:val="Hyperlink"/>
+            <w:rFonts w:ascii="Times New Roman" w:eastAsiaTheme="majorEastAsia" w:hAnsi="Times New Roman" w:cs="Times New Roman"/>
+            <w:sz w:val="26"/>
+            <w:szCs w:val="26"/>
+          </w:rPr>
+          <w:t>https://researchrepository.wvu.edu/cgi/viewcontent.cgi?article=3386&amp;context=etd</w:t>
+        </w:r>
+      </w:hyperlink>
+      <w:r>
+        <w:rPr>
+          <w:rStyle w:val="Heading2Char"/>
+          <w:rFonts w:ascii="Times New Roman" w:hAnsi="Times New Roman" w:cs="Times New Roman"/>
+          <w:color w:val="000000" w:themeColor="text1"/>
+        </w:rPr>
+        <w:t xml:space="preserve"> </w:t>
+      </w:r>
+    </w:p>
+    <w:p>
+      <w:pPr>
+        <w:spacing w:line="360" w:lineRule="auto"/>
+        <w:rPr>
+          <w:rStyle w:val="Heading2Char"/>
+          <w:rFonts w:ascii="Times New Roman" w:hAnsi="Times New Roman" w:cs="Times New Roman"/>
+          <w:color w:val="000000" w:themeColor="text1"/>
+        </w:rPr>
+      </w:pPr>
+    </w:p>
+    <w:p>
+      <w:pPr>
+        <w:pStyle w:val="Heading1"/>
+        <w:spacing w:before="0"/>
+        <w:rPr>
+          <w:rFonts w:ascii="Arial" w:hAnsi="Arial" w:cs="Arial"/>
+          <w:color w:val="333333"/>
+          <w:sz w:val="18"/>
+          <w:szCs w:val="18"/>
+        </w:rPr>
+      </w:pPr>
+      <w:r>
+        <w:rPr>
+          <w:rFonts w:ascii="Arial" w:hAnsi="Arial" w:cs="Arial"/>
+          <w:color w:val="333333"/>
+          <w:sz w:val="18"/>
+          <w:szCs w:val="18"/>
+        </w:rPr>
+        <w:t>Analysis and Design of Information Systems</w:t>
+      </w:r>
+    </w:p>
+    <w:p>
+      <w:pPr>
+        <w:spacing w:line="360" w:lineRule="auto"/>
+        <w:rPr>
+          <w:rStyle w:val="Heading2Char"/>
+          <w:rFonts w:ascii="Times New Roman" w:hAnsi="Times New Roman" w:cs="Times New Roman"/>
+          <w:color w:val="000000" w:themeColor="text1"/>
+        </w:rPr>
+      </w:pPr>
+      <w:r>
+        <w:rPr>
+          <w:rStyle w:val="addmd"/>
+          <w:rFonts w:ascii="Arial" w:hAnsi="Arial" w:cs="Arial"/>
+          <w:color w:val="333333"/>
+          <w:sz w:val="13"/>
+          <w:szCs w:val="13"/>
+        </w:rPr>
+        <w:t>By Arthur M. Langer</w:t>
+      </w:r>
+      <w:r>
+        <w:rPr>
+          <w:rStyle w:val="addmd"/>
+          <w:rFonts w:ascii="Arial" w:hAnsi="Arial" w:cs="Arial"/>
+          <w:color w:val="333333"/>
+          <w:sz w:val="13"/>
+          <w:szCs w:val="13"/>
+        </w:rPr>
+        <w:t xml:space="preserve"> </w:t>
+      </w:r>
+    </w:p>
+    <w:p>
+      <w:pPr>
+        <w:spacing w:line="360" w:lineRule="auto"/>
+        <w:rPr>
+          <w:rStyle w:val="Heading2Char"/>
+          <w:rFonts w:ascii="Times New Roman" w:hAnsi="Times New Roman" w:cs="Times New Roman"/>
+          <w:color w:val="000000" w:themeColor="text1"/>
+        </w:rPr>
+      </w:pPr>
+      <w:hyperlink r:id="rId26" w:history="1">
+        <w:r>
+          <w:rPr>
+            <w:rStyle w:val="Hyperlink"/>
+            <w:rFonts w:ascii="Times New Roman" w:eastAsiaTheme="majorEastAsia" w:hAnsi="Times New Roman" w:cs="Times New Roman"/>
+            <w:sz w:val="26"/>
+            <w:szCs w:val="26"/>
+          </w:rPr>
+          <w:t>https://books.google.co.uk/books?hl=en&amp;lr=&amp;id=fHZBQZkp-TYC&amp;oi=fnd&amp;pg=PR2&amp;dq=design+of+information+management+system&amp;ots=zszXu4RAdr&amp;sig=lOBhWdu0FQwBFPce-mknLWjkivw&amp;redir_esc=y#v=onepage&amp;q=design%20of%20information%20management%20system&amp;f=false</w:t>
+        </w:r>
+      </w:hyperlink>
+      <w:r>
+        <w:rPr>
+          <w:rStyle w:val="Heading2Char"/>
+          <w:rFonts w:ascii="Times New Roman" w:hAnsi="Times New Roman" w:cs="Times New Roman"/>
+          <w:color w:val="000000" w:themeColor="text1"/>
+        </w:rPr>
+        <w:t xml:space="preserve"> </w:t>
+      </w:r>
+    </w:p>
+    <w:p>
+      <w:pPr>
+        <w:spacing w:line="360" w:lineRule="auto"/>
+        <w:rPr>
+          <w:rStyle w:val="Heading2Char"/>
+          <w:rFonts w:ascii="Times New Roman" w:hAnsi="Times New Roman" w:cs="Times New Roman"/>
+          <w:color w:val="000000" w:themeColor="text1"/>
+        </w:rPr>
+      </w:pPr>
+    </w:p>
+    <w:bookmarkStart w:id="63" w:name="_Toc162443516" w:displacedByCustomXml="next"/>
     <w:sdt>
       <w:sdtPr>
-        <w:rPr>
-          <w:rFonts w:ascii="Times New Roman" w:hAnsi="Times New Roman" w:cs="Times New Roman"/>
-          <w:sz w:val="26"/>
-          <w:szCs w:val="26"/>
-        </w:rPr>
-        <w:id w:val="2047788571"/>
+        <w:id w:val="-1251892081"/>
         <w:docPartObj>
           <w:docPartGallery w:val="Bibliographies"/>
           <w:docPartUnique/>
@@ -13141,514 +14865,555 @@
       </w:sdtPr>
       <w:sdtEndPr>
         <w:rPr>
-          <w:rFonts w:eastAsiaTheme="minorHAnsi"/>
+          <w:rFonts w:asciiTheme="minorHAnsi" w:eastAsiaTheme="minorHAnsi" w:hAnsiTheme="minorHAnsi" w:cstheme="minorBidi"/>
           <w:color w:val="auto"/>
           <w:sz w:val="24"/>
           <w:szCs w:val="24"/>
         </w:rPr>
       </w:sdtEndPr>
       <w:sdtContent>
-        <w:bookmarkEnd w:id="53" w:displacedByCustomXml="prev"/>
         <w:p>
           <w:pPr>
             <w:pStyle w:val="Heading1"/>
             <w:spacing w:line="360" w:lineRule="auto"/>
           </w:pPr>
+          <w:r>
+            <w:t>Bibliography</w:t>
+          </w:r>
+          <w:bookmarkEnd w:id="63"/>
         </w:p>
         <w:sdt>
           <w:sdtPr>
-            <w:id w:val="1494989871"/>
-            <w:docPartObj>
-              <w:docPartGallery w:val="Bibliographies"/>
-              <w:docPartUnique/>
-            </w:docPartObj>
+            <w:id w:val="111145805"/>
+            <w:bibliography/>
           </w:sdtPr>
-          <w:sdtEndPr>
-            <w:rPr>
-              <w:rFonts w:asciiTheme="minorHAnsi" w:eastAsiaTheme="minorHAnsi" w:hAnsiTheme="minorHAnsi" w:cstheme="minorBidi"/>
-              <w:color w:val="auto"/>
-              <w:sz w:val="24"/>
-              <w:szCs w:val="24"/>
-            </w:rPr>
-          </w:sdtEndPr>
           <w:sdtContent>
             <w:p>
               <w:pPr>
-                <w:pStyle w:val="Heading1"/>
+                <w:pStyle w:val="Bibliography"/>
+                <w:spacing w:line="360" w:lineRule="auto"/>
+                <w:rPr>
+                  <w:noProof/>
+                  <w:kern w:val="0"/>
+                  <w14:ligatures w14:val="none"/>
+                </w:rPr>
+              </w:pPr>
+              <w:r>
+                <w:fldChar w:fldCharType="begin"/>
+              </w:r>
+              <w:r>
+                <w:instrText xml:space="preserve"> BIBLIOGRAPHY </w:instrText>
+              </w:r>
+              <w:r>
+                <w:fldChar w:fldCharType="separate"/>
+              </w:r>
+              <w:r>
+                <w:rPr>
+                  <w:noProof/>
+                </w:rPr>
+                <w:t xml:space="preserve">Abraham, J., 2014. </w:t>
+              </w:r>
+              <w:r>
+                <w:rPr>
+                  <w:i/>
+                  <w:iCs/>
+                  <w:noProof/>
+                </w:rPr>
+                <w:t xml:space="preserve">Product Information Management: Theory and Practice. </w:t>
+              </w:r>
+              <w:r>
+                <w:rPr>
+                  <w:noProof/>
+                </w:rPr>
+                <w:t>Cham: Springer International Publishing.</w:t>
+              </w:r>
+            </w:p>
+            <w:p>
+              <w:pPr>
+                <w:pStyle w:val="Bibliography"/>
+                <w:spacing w:line="360" w:lineRule="auto"/>
+                <w:rPr>
+                  <w:noProof/>
+                </w:rPr>
+              </w:pPr>
+              <w:r>
+                <w:rPr>
+                  <w:noProof/>
+                </w:rPr>
+                <w:t xml:space="preserve">Šušter, I. &amp; Ranisavljević, T., 2023. Optimization of MySQL Database. </w:t>
+              </w:r>
+              <w:r>
+                <w:rPr>
+                  <w:i/>
+                  <w:iCs/>
+                  <w:noProof/>
+                </w:rPr>
+                <w:t xml:space="preserve">Journal of Process Management and New Technologies, </w:t>
+              </w:r>
+              <w:r>
+                <w:rPr>
+                  <w:noProof/>
+                </w:rPr>
+                <w:t>11(1-2), pp. 141-151.</w:t>
+              </w:r>
+            </w:p>
+            <w:p>
+              <w:pPr>
+                <w:pStyle w:val="Bibliography"/>
+                <w:spacing w:line="360" w:lineRule="auto"/>
+                <w:rPr>
+                  <w:noProof/>
+                </w:rPr>
+              </w:pPr>
+              <w:r>
+                <w:rPr>
+                  <w:noProof/>
+                </w:rPr>
+                <w:t xml:space="preserve">Battistello, L., 2020. </w:t>
+              </w:r>
+              <w:r>
+                <w:rPr>
+                  <w:i/>
+                  <w:iCs/>
+                  <w:noProof/>
+                </w:rPr>
+                <w:t xml:space="preserve">The digitalization journey of product information management, </w:t>
+              </w:r>
+              <w:r>
+                <w:rPr>
+                  <w:noProof/>
+                </w:rPr>
+                <w:t>Lyngby: Management Science.</w:t>
+              </w:r>
+            </w:p>
+            <w:p>
+              <w:pPr>
+                <w:pStyle w:val="Bibliography"/>
+                <w:spacing w:line="360" w:lineRule="auto"/>
+                <w:rPr>
+                  <w:noProof/>
+                </w:rPr>
+              </w:pPr>
+              <w:r>
+                <w:rPr>
+                  <w:noProof/>
+                </w:rPr>
+                <w:lastRenderedPageBreak/>
+                <w:t xml:space="preserve">Battistello, L., Haug, A., Suzic, N. &amp; Hvam, L., 2021. Implementation of product information management systems: Identifying the challenges of the scoping phase. </w:t>
+              </w:r>
+              <w:r>
+                <w:rPr>
+                  <w:i/>
+                  <w:iCs/>
+                  <w:noProof/>
+                </w:rPr>
+                <w:t xml:space="preserve">Computers in Industry, </w:t>
+              </w:r>
+              <w:r>
+                <w:rPr>
+                  <w:noProof/>
+                </w:rPr>
+                <w:t>133(103533).</w:t>
+              </w:r>
+            </w:p>
+            <w:p>
+              <w:pPr>
+                <w:pStyle w:val="Bibliography"/>
+                <w:spacing w:line="360" w:lineRule="auto"/>
+                <w:rPr>
+                  <w:noProof/>
+                </w:rPr>
+              </w:pPr>
+              <w:r>
+                <w:rPr>
+                  <w:noProof/>
+                </w:rPr>
+                <w:t xml:space="preserve">Department of Health &amp; Social Care, 2023. </w:t>
+              </w:r>
+              <w:r>
+                <w:rPr>
+                  <w:i/>
+                  <w:iCs/>
+                  <w:noProof/>
+                </w:rPr>
+                <w:t xml:space="preserve">Medical Technology Strategy. </w:t>
+              </w:r>
+              <w:r>
+                <w:rPr>
+                  <w:noProof/>
+                </w:rPr>
+                <w:t xml:space="preserve">[Online] </w:t>
+              </w:r>
+              <w:r>
+                <w:rPr>
+                  <w:noProof/>
+                </w:rPr>
+                <w:br/>
+                <w:t xml:space="preserve">Available at: </w:t>
+              </w:r>
+              <w:r>
+                <w:rPr>
+                  <w:noProof/>
+                  <w:u w:val="single"/>
+                </w:rPr>
+                <w:t>https://assets.publishing.service.gov.uk/media/63dbe1f68fa8f57fbfff3db3/medical-technology-strategy.pdf</w:t>
+              </w:r>
+              <w:r>
+                <w:rPr>
+                  <w:noProof/>
+                </w:rPr>
+                <w:br/>
+                <w:t>[Accessed March 2024].</w:t>
+              </w:r>
+            </w:p>
+            <w:p>
+              <w:pPr>
+                <w:pStyle w:val="Bibliography"/>
+                <w:spacing w:line="360" w:lineRule="auto"/>
+                <w:rPr>
+                  <w:noProof/>
+                </w:rPr>
+              </w:pPr>
+              <w:r>
+                <w:rPr>
+                  <w:noProof/>
+                </w:rPr>
+                <w:t xml:space="preserve">Essig, M. &amp; Arnold, U., 2001. Electronic Procurement in Supply Chain Management: An Information Economics-Based Analysis of Electronic Markets. </w:t>
+              </w:r>
+              <w:r>
+                <w:rPr>
+                  <w:i/>
+                  <w:iCs/>
+                  <w:noProof/>
+                </w:rPr>
+                <w:t xml:space="preserve">The Journal of Supply Chain Management, </w:t>
+              </w:r>
+              <w:r>
+                <w:rPr>
+                  <w:noProof/>
+                </w:rPr>
+                <w:t>September, 37(4), pp. 43-49.</w:t>
+              </w:r>
+            </w:p>
+            <w:p>
+              <w:pPr>
+                <w:pStyle w:val="Bibliography"/>
+                <w:spacing w:line="360" w:lineRule="auto"/>
+                <w:rPr>
+                  <w:noProof/>
+                </w:rPr>
+              </w:pPr>
+              <w:r>
+                <w:rPr>
+                  <w:noProof/>
+                </w:rPr>
+                <w:t xml:space="preserve">Gyórödi, C. A. et al., 2021. Performance Impact of Optimization Methods on MySQL Document-Based and Relational Databases. </w:t>
+              </w:r>
+              <w:r>
+                <w:rPr>
+                  <w:i/>
+                  <w:iCs/>
+                  <w:noProof/>
+                </w:rPr>
+                <w:t xml:space="preserve">Applied Sciences, </w:t>
+              </w:r>
+              <w:r>
+                <w:rPr>
+                  <w:noProof/>
+                </w:rPr>
+                <w:t>11(15).</w:t>
+              </w:r>
+            </w:p>
+            <w:p>
+              <w:pPr>
+                <w:pStyle w:val="Bibliography"/>
+                <w:spacing w:line="360" w:lineRule="auto"/>
+                <w:rPr>
+                  <w:noProof/>
+                </w:rPr>
+              </w:pPr>
+              <w:r>
+                <w:rPr>
+                  <w:noProof/>
+                </w:rPr>
+                <w:t xml:space="preserve">Maesaroh, S. et al., 2022. Query Optimization in MySQL Database Using Index. </w:t>
+              </w:r>
+              <w:r>
+                <w:rPr>
+                  <w:i/>
+                  <w:iCs/>
+                  <w:noProof/>
+                </w:rPr>
+                <w:t xml:space="preserve">International Journal of Cyber and IT Service Management (IJCITSM), </w:t>
+              </w:r>
+              <w:r>
+                <w:rPr>
+                  <w:noProof/>
+                </w:rPr>
+                <w:t>2(2), pp. 104-110.</w:t>
+              </w:r>
+            </w:p>
+            <w:p>
+              <w:pPr>
+                <w:pStyle w:val="Bibliography"/>
+                <w:spacing w:line="360" w:lineRule="auto"/>
+                <w:rPr>
+                  <w:noProof/>
+                </w:rPr>
+              </w:pPr>
+              <w:r>
+                <w:rPr>
+                  <w:noProof/>
+                </w:rPr>
+                <w:t xml:space="preserve">Mahajan, D., Blakeney, C. &amp; Zong, Z., 2019. Improving the energy efficiency of relational and NoSQL databases via query optimizations. </w:t>
+              </w:r>
+              <w:r>
+                <w:rPr>
+                  <w:i/>
+                  <w:iCs/>
+                  <w:noProof/>
+                </w:rPr>
+                <w:t xml:space="preserve">Sustainable Computing: Informatics and Systems, </w:t>
+              </w:r>
+              <w:r>
+                <w:rPr>
+                  <w:noProof/>
+                </w:rPr>
+                <w:t>June, Volume 22, pp. 120-133.</w:t>
+              </w:r>
+            </w:p>
+            <w:p>
+              <w:pPr>
+                <w:pStyle w:val="Bibliography"/>
+                <w:spacing w:line="360" w:lineRule="auto"/>
+                <w:rPr>
+                  <w:noProof/>
+                </w:rPr>
+              </w:pPr>
+              <w:r>
+                <w:rPr>
+                  <w:noProof/>
+                </w:rPr>
+                <w:t xml:space="preserve">Praveena, M. V. &amp; Chikkamannur, A. A., 2021. Indexing Strategies for Performance Optimization of Relational Databases. </w:t>
+              </w:r>
+              <w:r>
+                <w:rPr>
+                  <w:i/>
+                  <w:iCs/>
+                  <w:noProof/>
+                </w:rPr>
+                <w:t xml:space="preserve">International Research Journal of engineering and Technology (IRJET), </w:t>
+              </w:r>
+              <w:r>
+                <w:rPr>
+                  <w:noProof/>
+                </w:rPr>
+                <w:t>08(05).</w:t>
+              </w:r>
+            </w:p>
+            <w:p>
+              <w:pPr>
+                <w:pStyle w:val="Bibliography"/>
+                <w:spacing w:line="360" w:lineRule="auto"/>
+                <w:rPr>
+                  <w:noProof/>
+                </w:rPr>
+              </w:pPr>
+              <w:r>
+                <w:rPr>
+                  <w:noProof/>
+                </w:rPr>
+                <w:t xml:space="preserve">Procurement, Investment &amp; Commercial Division (PICD), 2014. </w:t>
+              </w:r>
+              <w:r>
+                <w:rPr>
+                  <w:i/>
+                  <w:iCs/>
+                  <w:noProof/>
+                </w:rPr>
+                <w:t xml:space="preserve">NHS eProcurement Strategy. </w:t>
+              </w:r>
+              <w:r>
+                <w:rPr>
+                  <w:noProof/>
+                </w:rPr>
+                <w:t xml:space="preserve">[Online] </w:t>
+              </w:r>
+              <w:r>
+                <w:rPr>
+                  <w:noProof/>
+                </w:rPr>
+                <w:br/>
+                <w:t xml:space="preserve">Available at: </w:t>
+              </w:r>
+              <w:r>
+                <w:rPr>
+                  <w:noProof/>
+                  <w:u w:val="single"/>
+                </w:rPr>
+                <w:t>https://assets.publishing.service.gov.uk/media/5a7ebfa3e5274a2e8ab47f34/NHS_eProcurement_Strategy.pdf</w:t>
+              </w:r>
+              <w:r>
+                <w:rPr>
+                  <w:noProof/>
+                </w:rPr>
+                <w:br/>
+                <w:t>[Accessed March 2024].</w:t>
+              </w:r>
+            </w:p>
+            <w:p>
+              <w:pPr>
+                <w:pStyle w:val="Bibliography"/>
+                <w:spacing w:line="360" w:lineRule="auto"/>
+                <w:rPr>
+                  <w:noProof/>
+                </w:rPr>
+              </w:pPr>
+              <w:r>
+                <w:rPr>
+                  <w:noProof/>
+                </w:rPr>
+                <w:t xml:space="preserve">Sheldon, P. &amp; Goetz, M., 2014. </w:t>
+              </w:r>
+              <w:r>
+                <w:rPr>
+                  <w:i/>
+                  <w:iCs/>
+                  <w:noProof/>
+                </w:rPr>
+                <w:t xml:space="preserve">The Forrester WaveTM: Product Information Management (PIM), Q2 2014, </w:t>
+              </w:r>
+              <w:r>
+                <w:rPr>
+                  <w:noProof/>
+                </w:rPr>
+                <w:t>Cambridge, MA: Forrester Research, Inc..</w:t>
+              </w:r>
+            </w:p>
+            <w:p>
+              <w:pPr>
+                <w:pStyle w:val="Bibliography"/>
+                <w:spacing w:line="360" w:lineRule="auto"/>
+                <w:rPr>
+                  <w:noProof/>
+                </w:rPr>
+              </w:pPr>
+              <w:r>
+                <w:rPr>
+                  <w:noProof/>
+                </w:rPr>
+                <w:lastRenderedPageBreak/>
+                <w:t xml:space="preserve">Steer-Stephenson, C., 2022. </w:t>
+              </w:r>
+              <w:r>
+                <w:rPr>
+                  <w:i/>
+                  <w:iCs/>
+                  <w:noProof/>
+                </w:rPr>
+                <w:t xml:space="preserve">Procurement strategies in the healthcare industry. </w:t>
+              </w:r>
+              <w:r>
+                <w:rPr>
+                  <w:noProof/>
+                </w:rPr>
+                <w:t xml:space="preserve">[Online] </w:t>
+              </w:r>
+              <w:r>
+                <w:rPr>
+                  <w:noProof/>
+                </w:rPr>
+                <w:br/>
+                <w:t xml:space="preserve">Available at: </w:t>
+              </w:r>
+              <w:r>
+                <w:rPr>
+                  <w:noProof/>
+                  <w:u w:val="single"/>
+                </w:rPr>
+                <w:t>https://procurementmag.com/procurement-strategy/procurement-strategies-in-the-healthcare-industry</w:t>
+              </w:r>
+              <w:r>
+                <w:rPr>
+                  <w:noProof/>
+                </w:rPr>
+                <w:br/>
+                <w:t>[Accessed 8 March 2024].</w:t>
+              </w:r>
+            </w:p>
+            <w:p>
+              <w:pPr>
+                <w:pStyle w:val="Bibliography"/>
+                <w:spacing w:line="360" w:lineRule="auto"/>
+                <w:rPr>
+                  <w:noProof/>
+                </w:rPr>
+              </w:pPr>
+              <w:r>
+                <w:rPr>
+                  <w:noProof/>
+                </w:rPr>
+                <w:t xml:space="preserve">Vedapudi, M., 2000. </w:t>
+              </w:r>
+              <w:r>
+                <w:rPr>
+                  <w:i/>
+                  <w:iCs/>
+                  <w:noProof/>
+                </w:rPr>
+                <w:t xml:space="preserve">Requirements for a Product Information Management (PIM) Infrastructure to support partner programs, </w:t>
+              </w:r>
+              <w:r>
+                <w:rPr>
+                  <w:noProof/>
+                </w:rPr>
+                <w:t>Massachusetts: Massachusetts Institute of Technology (MIT).</w:t>
+              </w:r>
+            </w:p>
+            <w:p>
+              <w:pPr>
+                <w:pStyle w:val="Bibliography"/>
+                <w:spacing w:line="360" w:lineRule="auto"/>
+                <w:rPr>
+                  <w:noProof/>
+                </w:rPr>
+              </w:pPr>
+              <w:r>
+                <w:rPr>
+                  <w:noProof/>
+                </w:rPr>
+                <w:t xml:space="preserve">Wyatt, J. C., 1995. Hospital information management: the need for clinical leadership. </w:t>
+              </w:r>
+              <w:r>
+                <w:rPr>
+                  <w:i/>
+                  <w:iCs/>
+                  <w:noProof/>
+                </w:rPr>
+                <w:t xml:space="preserve">The BMJ, </w:t>
+              </w:r>
+              <w:r>
+                <w:rPr>
+                  <w:noProof/>
+                </w:rPr>
+                <w:t>15 July.311(175).</w:t>
+              </w:r>
+            </w:p>
+            <w:p>
+              <w:pPr>
                 <w:spacing w:line="360" w:lineRule="auto"/>
               </w:pPr>
               <w:r>
-                <w:t>Bibliography</w:t>
+                <w:rPr>
+                  <w:b/>
+                  <w:bCs/>
+                  <w:noProof/>
+                </w:rPr>
+                <w:fldChar w:fldCharType="end"/>
               </w:r>
             </w:p>
-            <w:sdt>
-              <w:sdtPr>
-                <w:id w:val="111145805"/>
-                <w:bibliography/>
-              </w:sdtPr>
-              <w:sdtContent>
-                <w:p>
-                  <w:pPr>
-                    <w:pStyle w:val="Bibliography"/>
-                    <w:spacing w:line="360" w:lineRule="auto"/>
-                    <w:rPr>
-                      <w:noProof/>
-                      <w:kern w:val="0"/>
-                      <w14:ligatures w14:val="none"/>
-                    </w:rPr>
-                  </w:pPr>
-                  <w:r>
-                    <w:fldChar w:fldCharType="begin"/>
-                  </w:r>
-                  <w:r>
-                    <w:instrText xml:space="preserve"> BIBLIOGRAPHY </w:instrText>
-                  </w:r>
-                  <w:r>
-                    <w:fldChar w:fldCharType="separate"/>
-                  </w:r>
-                  <w:r>
-                    <w:rPr>
-                      <w:noProof/>
-                    </w:rPr>
-                    <w:t xml:space="preserve">Šušter, I. &amp; Ranisavljević, T., 2023. Optimization of MySQL Database. </w:t>
-                  </w:r>
-                  <w:r>
-                    <w:rPr>
-                      <w:i/>
-                      <w:iCs/>
-                      <w:noProof/>
-                    </w:rPr>
-                    <w:t xml:space="preserve">Journal of Process Management and New Technologies, </w:t>
-                  </w:r>
-                  <w:r>
-                    <w:rPr>
-                      <w:noProof/>
-                    </w:rPr>
-                    <w:t>11(1-2), pp. 141-151.</w:t>
-                  </w:r>
-                </w:p>
-                <w:p>
-                  <w:pPr>
-                    <w:pStyle w:val="Bibliography"/>
-                    <w:spacing w:line="360" w:lineRule="auto"/>
-                    <w:rPr>
-                      <w:noProof/>
-                    </w:rPr>
-                  </w:pPr>
-                  <w:r>
-                    <w:rPr>
-                      <w:noProof/>
-                    </w:rPr>
-                    <w:t xml:space="preserve">Battistello, L., Haug, A., Suzic, N. &amp; Hvam, L., 2021. Implementation of product information management systems: Identifying the challenges of the scoping phase. </w:t>
-                  </w:r>
-                  <w:r>
-                    <w:rPr>
-                      <w:i/>
-                      <w:iCs/>
-                      <w:noProof/>
-                    </w:rPr>
-                    <w:t xml:space="preserve">Computers in Industry, </w:t>
-                  </w:r>
-                  <w:r>
-                    <w:rPr>
-                      <w:noProof/>
-                    </w:rPr>
-                    <w:t>133(103533).</w:t>
-                  </w:r>
-                </w:p>
-                <w:p>
-                  <w:pPr>
-                    <w:pStyle w:val="Bibliography"/>
-                    <w:spacing w:line="360" w:lineRule="auto"/>
-                    <w:rPr>
-                      <w:noProof/>
-                    </w:rPr>
-                  </w:pPr>
-                  <w:r>
-                    <w:rPr>
-                      <w:noProof/>
-                    </w:rPr>
-                    <w:lastRenderedPageBreak/>
-                    <w:t xml:space="preserve">Department of Health &amp; Social Care, 2023. </w:t>
-                  </w:r>
-                  <w:r>
-                    <w:rPr>
-                      <w:i/>
-                      <w:iCs/>
-                      <w:noProof/>
-                    </w:rPr>
-                    <w:t xml:space="preserve">Medical Technology Strategy. </w:t>
-                  </w:r>
-                  <w:r>
-                    <w:rPr>
-                      <w:noProof/>
-                    </w:rPr>
-                    <w:t xml:space="preserve">[Online] </w:t>
-                  </w:r>
-                  <w:r>
-                    <w:rPr>
-                      <w:noProof/>
-                    </w:rPr>
-                    <w:br/>
-                    <w:t xml:space="preserve">Available at: </w:t>
-                  </w:r>
-                  <w:r>
-                    <w:rPr>
-                      <w:noProof/>
-                      <w:u w:val="single"/>
-                    </w:rPr>
-                    <w:t>https://assets.publishing.service.gov.uk/media/63dbe1f68fa8f57fbfff3db3/medical-technology-strategy.pdf</w:t>
-                  </w:r>
-                  <w:r>
-                    <w:rPr>
-                      <w:noProof/>
-                    </w:rPr>
-                    <w:br/>
-                    <w:t>[Accessed March 2024].</w:t>
-                  </w:r>
-                </w:p>
-                <w:p>
-                  <w:pPr>
-                    <w:pStyle w:val="Bibliography"/>
-                    <w:spacing w:line="360" w:lineRule="auto"/>
-                    <w:rPr>
-                      <w:noProof/>
-                    </w:rPr>
-                  </w:pPr>
-                  <w:r>
-                    <w:rPr>
-                      <w:noProof/>
-                    </w:rPr>
-                    <w:t xml:space="preserve">Essig, M. &amp; Arnold, U., 2001. Electronic Procurement in Supply Chain Management: An Information Economics-Based Analysis of Electronic Markets. </w:t>
-                  </w:r>
-                  <w:r>
-                    <w:rPr>
-                      <w:i/>
-                      <w:iCs/>
-                      <w:noProof/>
-                    </w:rPr>
-                    <w:t xml:space="preserve">The Journal of Supply Chain Management, </w:t>
-                  </w:r>
-                  <w:r>
-                    <w:rPr>
-                      <w:noProof/>
-                    </w:rPr>
-                    <w:t>September, 37(4), pp. 43-49.</w:t>
-                  </w:r>
-                </w:p>
-                <w:p>
-                  <w:pPr>
-                    <w:pStyle w:val="Bibliography"/>
-                    <w:spacing w:line="360" w:lineRule="auto"/>
-                    <w:rPr>
-                      <w:noProof/>
-                    </w:rPr>
-                  </w:pPr>
-                  <w:r>
-                    <w:rPr>
-                      <w:noProof/>
-                    </w:rPr>
-                    <w:t xml:space="preserve">Gyórödi, C. A. et al., 2021. Performance Impact of Optimization Methods on MySQL Document-Based and Relational Databases. </w:t>
-                  </w:r>
-                  <w:r>
-                    <w:rPr>
-                      <w:i/>
-                      <w:iCs/>
-                      <w:noProof/>
-                    </w:rPr>
-                    <w:t xml:space="preserve">Applied Sciences, </w:t>
-                  </w:r>
-                  <w:r>
-                    <w:rPr>
-                      <w:noProof/>
-                    </w:rPr>
-                    <w:t>11(15).</w:t>
-                  </w:r>
-                </w:p>
-                <w:p>
-                  <w:pPr>
-                    <w:pStyle w:val="Bibliography"/>
-                    <w:spacing w:line="360" w:lineRule="auto"/>
-                    <w:rPr>
-                      <w:noProof/>
-                    </w:rPr>
-                  </w:pPr>
-                  <w:r>
-                    <w:rPr>
-                      <w:noProof/>
-                    </w:rPr>
-                    <w:t xml:space="preserve">King, W. R. &amp; Cleland, D. I., 1975. The Design of Management Information Systems an Information Analysis Approach. </w:t>
-                  </w:r>
-                  <w:r>
-                    <w:rPr>
-                      <w:i/>
-                      <w:iCs/>
-                      <w:noProof/>
-                    </w:rPr>
-                    <w:t xml:space="preserve">Management Science, </w:t>
-                  </w:r>
-                  <w:r>
-                    <w:rPr>
-                      <w:noProof/>
-                    </w:rPr>
-                    <w:t>1 November.22(3).</w:t>
-                  </w:r>
-                </w:p>
-                <w:p>
-                  <w:pPr>
-                    <w:pStyle w:val="Bibliography"/>
-                    <w:spacing w:line="360" w:lineRule="auto"/>
-                    <w:rPr>
-                      <w:noProof/>
-                    </w:rPr>
-                  </w:pPr>
-                  <w:r>
-                    <w:rPr>
-                      <w:noProof/>
-                    </w:rPr>
-                    <w:t xml:space="preserve">Maesaroh, S. et al., 2022. Query Optimization in MySQL Database Using Index. </w:t>
-                  </w:r>
-                  <w:r>
-                    <w:rPr>
-                      <w:i/>
-                      <w:iCs/>
-                      <w:noProof/>
-                    </w:rPr>
-                    <w:t xml:space="preserve">International Journal of Cyber and IT Service Management (IJCITSM), </w:t>
-                  </w:r>
-                  <w:r>
-                    <w:rPr>
-                      <w:noProof/>
-                    </w:rPr>
-                    <w:t>2(2), pp. 104-110.</w:t>
-                  </w:r>
-                </w:p>
-                <w:p>
-                  <w:pPr>
-                    <w:pStyle w:val="Bibliography"/>
-                    <w:spacing w:line="360" w:lineRule="auto"/>
-                    <w:rPr>
-                      <w:noProof/>
-                    </w:rPr>
-                  </w:pPr>
-                  <w:r>
-                    <w:rPr>
-                      <w:noProof/>
-                    </w:rPr>
-                    <w:t xml:space="preserve">Mahajan, D., Blakeney, C. &amp; Zong, Z., 2019. Improving the energy efficiency of relational and NoSQL databases via query optimizations. </w:t>
-                  </w:r>
-                  <w:r>
-                    <w:rPr>
-                      <w:i/>
-                      <w:iCs/>
-                      <w:noProof/>
-                    </w:rPr>
-                    <w:t xml:space="preserve">Sustainable Computing: Informatics and Systems, </w:t>
-                  </w:r>
-                  <w:r>
-                    <w:rPr>
-                      <w:noProof/>
-                    </w:rPr>
-                    <w:t>June, Volume 22, pp. 120-133.</w:t>
-                  </w:r>
-                </w:p>
-                <w:p>
-                  <w:pPr>
-                    <w:pStyle w:val="Bibliography"/>
-                    <w:spacing w:line="360" w:lineRule="auto"/>
-                    <w:rPr>
-                      <w:noProof/>
-                    </w:rPr>
-                  </w:pPr>
-                  <w:r>
-                    <w:rPr>
-                      <w:noProof/>
-                    </w:rPr>
-                    <w:t xml:space="preserve">Praveena, M. V. &amp; Chikkamannur, A. A., 2021. Indexing Strategies for Performance Optimization of Relational Databases. </w:t>
-                  </w:r>
-                  <w:r>
-                    <w:rPr>
-                      <w:i/>
-                      <w:iCs/>
-                      <w:noProof/>
-                    </w:rPr>
-                    <w:t xml:space="preserve">International Research Journal of engineering and Technology (IRJET), </w:t>
-                  </w:r>
-                  <w:r>
-                    <w:rPr>
-                      <w:noProof/>
-                    </w:rPr>
-                    <w:t>08(05).</w:t>
-                  </w:r>
-                </w:p>
-                <w:p>
-                  <w:pPr>
-                    <w:pStyle w:val="Bibliography"/>
-                    <w:spacing w:line="360" w:lineRule="auto"/>
-                    <w:rPr>
-                      <w:noProof/>
-                    </w:rPr>
-                  </w:pPr>
-                  <w:r>
-                    <w:rPr>
-                      <w:noProof/>
-                    </w:rPr>
-                    <w:t xml:space="preserve">Procurement, Investment &amp; Commercial Division (PICD), 2014. </w:t>
-                  </w:r>
-                  <w:r>
-                    <w:rPr>
-                      <w:i/>
-                      <w:iCs/>
-                      <w:noProof/>
-                    </w:rPr>
-                    <w:t xml:space="preserve">NHS eProcurement Strategy. </w:t>
-                  </w:r>
-                  <w:r>
-                    <w:rPr>
-                      <w:noProof/>
-                    </w:rPr>
-                    <w:t xml:space="preserve">[Online] </w:t>
-                  </w:r>
-                  <w:r>
-                    <w:rPr>
-                      <w:noProof/>
-                    </w:rPr>
-                    <w:br/>
-                    <w:t xml:space="preserve">Available at: </w:t>
-                  </w:r>
-                  <w:r>
-                    <w:rPr>
-                      <w:noProof/>
-                      <w:u w:val="single"/>
-                    </w:rPr>
-                    <w:t>https://assets.publishing.service.gov.uk/media/5a7ebfa3e5274a2e8ab47f34/NHS_eProcurement_Strategy.pdf</w:t>
-                  </w:r>
-                  <w:r>
-                    <w:rPr>
-                      <w:noProof/>
-                    </w:rPr>
-                    <w:br/>
-                    <w:t>[Accessed March 2024].</w:t>
-                  </w:r>
-                </w:p>
-                <w:p>
-                  <w:pPr>
-                    <w:pStyle w:val="Bibliography"/>
-                    <w:spacing w:line="360" w:lineRule="auto"/>
-                    <w:rPr>
-                      <w:noProof/>
-                    </w:rPr>
-                  </w:pPr>
-                  <w:r>
-                    <w:rPr>
-                      <w:noProof/>
-                    </w:rPr>
-                    <w:t xml:space="preserve">Steer-Stephenson, C., 2022. </w:t>
-                  </w:r>
-                  <w:r>
-                    <w:rPr>
-                      <w:i/>
-                      <w:iCs/>
-                      <w:noProof/>
-                    </w:rPr>
-                    <w:t xml:space="preserve">Procurement strategies in the healthcare industry. </w:t>
-                  </w:r>
-                  <w:r>
-                    <w:rPr>
-                      <w:noProof/>
-                    </w:rPr>
-                    <w:t xml:space="preserve">[Online] </w:t>
-                  </w:r>
-                  <w:r>
-                    <w:rPr>
-                      <w:noProof/>
-                    </w:rPr>
-                    <w:br/>
-                    <w:t xml:space="preserve">Available at: </w:t>
-                  </w:r>
-                  <w:r>
-                    <w:rPr>
-                      <w:noProof/>
-                      <w:u w:val="single"/>
-                    </w:rPr>
-                    <w:t>https://procurementmag.com/procurement-strategy/procurement-strategies-in-</w:t>
-                  </w:r>
-                  <w:r>
-                    <w:rPr>
-                      <w:noProof/>
-                      <w:u w:val="single"/>
-                    </w:rPr>
-                    <w:lastRenderedPageBreak/>
-                    <w:t>the-healthcare-industry</w:t>
-                  </w:r>
-                  <w:r>
-                    <w:rPr>
-                      <w:noProof/>
-                    </w:rPr>
-                    <w:br/>
-                    <w:t>[Accessed 8 March 2024].</w:t>
-                  </w:r>
-                </w:p>
-                <w:p>
-                  <w:pPr>
-                    <w:pStyle w:val="Bibliography"/>
-                    <w:spacing w:line="360" w:lineRule="auto"/>
-                    <w:rPr>
-                      <w:noProof/>
-                    </w:rPr>
-                  </w:pPr>
-                  <w:r>
-                    <w:rPr>
-                      <w:noProof/>
-                    </w:rPr>
-                    <w:t xml:space="preserve">Wyatt, J. C., 1995. Hospital information management: the need for clinical leadership. </w:t>
-                  </w:r>
-                  <w:r>
-                    <w:rPr>
-                      <w:i/>
-                      <w:iCs/>
-                      <w:noProof/>
-                    </w:rPr>
-                    <w:t xml:space="preserve">The BMJ, </w:t>
-                  </w:r>
-                  <w:r>
-                    <w:rPr>
-                      <w:noProof/>
-                    </w:rPr>
-                    <w:t>15 July.311(175).</w:t>
-                  </w:r>
-                </w:p>
-                <w:p>
-                  <w:pPr>
-                    <w:spacing w:line="360" w:lineRule="auto"/>
-                  </w:pPr>
-                  <w:r>
-                    <w:rPr>
-                      <w:b/>
-                      <w:bCs/>
-                      <w:noProof/>
-                    </w:rPr>
-                    <w:fldChar w:fldCharType="end"/>
-                  </w:r>
-                </w:p>
-              </w:sdtContent>
-            </w:sdt>
           </w:sdtContent>
         </w:sdt>
-        <w:p>
-          <w:pPr>
-            <w:pStyle w:val="Heading1"/>
-            <w:spacing w:line="360" w:lineRule="auto"/>
-          </w:pPr>
-        </w:p>
-        <w:p>
-          <w:pPr>
-            <w:spacing w:line="360" w:lineRule="auto"/>
-            <w:rPr>
-              <w:rFonts w:ascii="Times New Roman" w:hAnsi="Times New Roman" w:cs="Times New Roman"/>
-            </w:rPr>
-          </w:pPr>
-        </w:p>
       </w:sdtContent>
     </w:sdt>
     <w:p>
@@ -13663,6 +15428,14 @@
       <w:pPr>
         <w:spacing w:line="360" w:lineRule="auto"/>
         <w:rPr>
+          <w:rFonts w:ascii="Times New Roman" w:hAnsi="Times New Roman" w:cs="Times New Roman"/>
+        </w:rPr>
+      </w:pPr>
+    </w:p>
+    <w:p>
+      <w:pPr>
+        <w:spacing w:line="360" w:lineRule="auto"/>
+        <w:rPr>
           <w:rStyle w:val="Heading2Char"/>
           <w:rFonts w:ascii="Times New Roman" w:hAnsi="Times New Roman" w:cs="Times New Roman"/>
         </w:rPr>
@@ -13882,7 +15655,7 @@
           <w:rFonts w:ascii="Times New Roman" w:hAnsi="Times New Roman" w:cs="Times New Roman"/>
         </w:rPr>
       </w:pPr>
-      <w:bookmarkStart w:id="54" w:name="_Toc160811515"/>
+      <w:bookmarkStart w:id="64" w:name="_Toc162443517"/>
       <w:r>
         <w:rPr>
           <w:rStyle w:val="Heading2Char"/>
@@ -13890,7 +15663,7 @@
         </w:rPr>
         <w:t>Appendices:</w:t>
       </w:r>
-      <w:bookmarkEnd w:id="54"/>
+      <w:bookmarkEnd w:id="64"/>
     </w:p>
     <w:p>
       <w:pPr>
@@ -14317,6 +16090,119 @@
     </w:lvl>
   </w:abstractNum>
   <w:abstractNum w:abstractNumId="3" w15:restartNumberingAfterBreak="0">
+    <w:nsid w:val="0FDB04D1"/>
+    <w:multiLevelType w:val="multilevel"/>
+    <w:tmpl w:val="0F5EDD3C"/>
+    <w:lvl w:ilvl="0">
+      <w:start w:val="2"/>
+      <w:numFmt w:val="decimal"/>
+      <w:lvlText w:val="%1"/>
+      <w:lvlJc w:val="left"/>
+      <w:pPr>
+        <w:ind w:left="360" w:hanging="360"/>
+      </w:pPr>
+      <w:rPr>
+        <w:rFonts w:hint="default"/>
+      </w:rPr>
+    </w:lvl>
+    <w:lvl w:ilvl="1">
+      <w:start w:val="3"/>
+      <w:numFmt w:val="decimal"/>
+      <w:lvlText w:val="%1.%2"/>
+      <w:lvlJc w:val="left"/>
+      <w:pPr>
+        <w:ind w:left="360" w:hanging="360"/>
+      </w:pPr>
+      <w:rPr>
+        <w:rFonts w:hint="default"/>
+      </w:rPr>
+    </w:lvl>
+    <w:lvl w:ilvl="2">
+      <w:start w:val="1"/>
+      <w:numFmt w:val="decimal"/>
+      <w:lvlText w:val="%1.%2.%3"/>
+      <w:lvlJc w:val="left"/>
+      <w:pPr>
+        <w:ind w:left="720" w:hanging="720"/>
+      </w:pPr>
+      <w:rPr>
+        <w:rFonts w:hint="default"/>
+      </w:rPr>
+    </w:lvl>
+    <w:lvl w:ilvl="3">
+      <w:start w:val="1"/>
+      <w:numFmt w:val="decimal"/>
+      <w:lvlText w:val="%1.%2.%3.%4"/>
+      <w:lvlJc w:val="left"/>
+      <w:pPr>
+        <w:ind w:left="720" w:hanging="720"/>
+      </w:pPr>
+      <w:rPr>
+        <w:rFonts w:hint="default"/>
+      </w:rPr>
+    </w:lvl>
+    <w:lvl w:ilvl="4">
+      <w:start w:val="1"/>
+      <w:numFmt w:val="decimal"/>
+      <w:lvlText w:val="%1.%2.%3.%4.%5"/>
+      <w:lvlJc w:val="left"/>
+      <w:pPr>
+        <w:ind w:left="1080" w:hanging="1080"/>
+      </w:pPr>
+      <w:rPr>
+        <w:rFonts w:hint="default"/>
+      </w:rPr>
+    </w:lvl>
+    <w:lvl w:ilvl="5">
+      <w:start w:val="1"/>
+      <w:numFmt w:val="decimal"/>
+      <w:lvlText w:val="%1.%2.%3.%4.%5.%6"/>
+      <w:lvlJc w:val="left"/>
+      <w:pPr>
+        <w:ind w:left="1080" w:hanging="1080"/>
+      </w:pPr>
+      <w:rPr>
+        <w:rFonts w:hint="default"/>
+      </w:rPr>
+    </w:lvl>
+    <w:lvl w:ilvl="6">
+      <w:start w:val="1"/>
+      <w:numFmt w:val="decimal"/>
+      <w:lvlText w:val="%1.%2.%3.%4.%5.%6.%7"/>
+      <w:lvlJc w:val="left"/>
+      <w:pPr>
+        <w:ind w:left="1440" w:hanging="1440"/>
+      </w:pPr>
+      <w:rPr>
+        <w:rFonts w:hint="default"/>
+      </w:rPr>
+    </w:lvl>
+    <w:lvl w:ilvl="7">
+      <w:start w:val="1"/>
+      <w:numFmt w:val="decimal"/>
+      <w:lvlText w:val="%1.%2.%3.%4.%5.%6.%7.%8"/>
+      <w:lvlJc w:val="left"/>
+      <w:pPr>
+        <w:ind w:left="1440" w:hanging="1440"/>
+      </w:pPr>
+      <w:rPr>
+        <w:rFonts w:hint="default"/>
+      </w:rPr>
+    </w:lvl>
+    <w:lvl w:ilvl="8">
+      <w:start w:val="1"/>
+      <w:numFmt w:val="decimal"/>
+      <w:lvlText w:val="%1.%2.%3.%4.%5.%6.%7.%8.%9"/>
+      <w:lvlJc w:val="left"/>
+      <w:pPr>
+        <w:ind w:left="1800" w:hanging="1800"/>
+      </w:pPr>
+      <w:rPr>
+        <w:rFonts w:hint="default"/>
+      </w:rPr>
+    </w:lvl>
+  </w:abstractNum>
+  <w:abstractNum w:abstractNumId="4" w15:restartNumberingAfterBreak="0">
     <w:nsid w:val="1217229D"/>
     <w:multiLevelType w:val="hybridMultilevel"/>
     <w:tmpl w:val="588EC750"/>
@@ -14429,7 +16315,120 @@
       </w:rPr>
     </w:lvl>
   </w:abstractNum>
-  <w:abstractNum w:abstractNumId="4" w15:restartNumberingAfterBreak="0">
+  <w:abstractNum w:abstractNumId="5" w15:restartNumberingAfterBreak="0">
+    <w:nsid w:val="12B3189A"/>
+    <w:multiLevelType w:val="multilevel"/>
+    <w:tmpl w:val="18E8EF06"/>
+    <w:lvl w:ilvl="0">
+      <w:start w:val="2"/>
+      <w:numFmt w:val="decimal"/>
+      <w:lvlText w:val="%1"/>
+      <w:lvlJc w:val="left"/>
+      <w:pPr>
+        <w:ind w:left="360" w:hanging="360"/>
+      </w:pPr>
+      <w:rPr>
+        <w:rFonts w:hint="default"/>
+      </w:rPr>
+    </w:lvl>
+    <w:lvl w:ilvl="1">
+      <w:start w:val="3"/>
+      <w:numFmt w:val="decimal"/>
+      <w:lvlText w:val="%1.%2"/>
+      <w:lvlJc w:val="left"/>
+      <w:pPr>
+        <w:ind w:left="1989" w:hanging="360"/>
+      </w:pPr>
+      <w:rPr>
+        <w:rFonts w:hint="default"/>
+      </w:rPr>
+    </w:lvl>
+    <w:lvl w:ilvl="2">
+      <w:start w:val="1"/>
+      <w:numFmt w:val="decimal"/>
+      <w:lvlText w:val="%1.%2.%3"/>
+      <w:lvlJc w:val="left"/>
+      <w:pPr>
+        <w:ind w:left="3978" w:hanging="720"/>
+      </w:pPr>
+      <w:rPr>
+        <w:rFonts w:hint="default"/>
+      </w:rPr>
+    </w:lvl>
+    <w:lvl w:ilvl="3">
+      <w:start w:val="1"/>
+      <w:numFmt w:val="decimal"/>
+      <w:lvlText w:val="%1.%2.%3.%4"/>
+      <w:lvlJc w:val="left"/>
+      <w:pPr>
+        <w:ind w:left="5607" w:hanging="720"/>
+      </w:pPr>
+      <w:rPr>
+        <w:rFonts w:hint="default"/>
+      </w:rPr>
+    </w:lvl>
+    <w:lvl w:ilvl="4">
+      <w:start w:val="1"/>
+      <w:numFmt w:val="decimal"/>
+      <w:lvlText w:val="%1.%2.%3.%4.%5"/>
+      <w:lvlJc w:val="left"/>
+      <w:pPr>
+        <w:ind w:left="7596" w:hanging="1080"/>
+      </w:pPr>
+      <w:rPr>
+        <w:rFonts w:hint="default"/>
+      </w:rPr>
+    </w:lvl>
+    <w:lvl w:ilvl="5">
+      <w:start w:val="1"/>
+      <w:numFmt w:val="decimal"/>
+      <w:lvlText w:val="%1.%2.%3.%4.%5.%6"/>
+      <w:lvlJc w:val="left"/>
+      <w:pPr>
+        <w:ind w:left="9225" w:hanging="1080"/>
+      </w:pPr>
+      <w:rPr>
+        <w:rFonts w:hint="default"/>
+      </w:rPr>
+    </w:lvl>
+    <w:lvl w:ilvl="6">
+      <w:start w:val="1"/>
+      <w:numFmt w:val="decimal"/>
+      <w:lvlText w:val="%1.%2.%3.%4.%5.%6.%7"/>
+      <w:lvlJc w:val="left"/>
+      <w:pPr>
+        <w:ind w:left="11214" w:hanging="1440"/>
+      </w:pPr>
+      <w:rPr>
+        <w:rFonts w:hint="default"/>
+      </w:rPr>
+    </w:lvl>
+    <w:lvl w:ilvl="7">
+      <w:start w:val="1"/>
+      <w:numFmt w:val="decimal"/>
+      <w:lvlText w:val="%1.%2.%3.%4.%5.%6.%7.%8"/>
+      <w:lvlJc w:val="left"/>
+      <w:pPr>
+        <w:ind w:left="12843" w:hanging="1440"/>
+      </w:pPr>
+      <w:rPr>
+        <w:rFonts w:hint="default"/>
+      </w:rPr>
+    </w:lvl>
+    <w:lvl w:ilvl="8">
+      <w:start w:val="1"/>
+      <w:numFmt w:val="decimal"/>
+      <w:lvlText w:val="%1.%2.%3.%4.%5.%6.%7.%8.%9"/>
+      <w:lvlJc w:val="left"/>
+      <w:pPr>
+        <w:ind w:left="14832" w:hanging="1800"/>
+      </w:pPr>
+      <w:rPr>
+        <w:rFonts w:hint="default"/>
+      </w:rPr>
+    </w:lvl>
+  </w:abstractNum>
+  <w:abstractNum w:abstractNumId="6" w15:restartNumberingAfterBreak="0">
     <w:nsid w:val="1E2A7126"/>
     <w:multiLevelType w:val="hybridMultilevel"/>
     <w:tmpl w:val="3D5C7780"/>
@@ -14542,7 +16541,120 @@
       </w:rPr>
     </w:lvl>
   </w:abstractNum>
-  <w:abstractNum w:abstractNumId="5" w15:restartNumberingAfterBreak="0">
+  <w:abstractNum w:abstractNumId="7" w15:restartNumberingAfterBreak="0">
+    <w:nsid w:val="20A0536B"/>
+    <w:multiLevelType w:val="multilevel"/>
+    <w:tmpl w:val="F404BD7A"/>
+    <w:lvl w:ilvl="0">
+      <w:start w:val="2"/>
+      <w:numFmt w:val="decimal"/>
+      <w:lvlText w:val="%1"/>
+      <w:lvlJc w:val="left"/>
+      <w:pPr>
+        <w:ind w:left="360" w:hanging="360"/>
+      </w:pPr>
+      <w:rPr>
+        <w:rFonts w:hint="default"/>
+      </w:rPr>
+    </w:lvl>
+    <w:lvl w:ilvl="1">
+      <w:start w:val="4"/>
+      <w:numFmt w:val="decimal"/>
+      <w:lvlText w:val="%1.%2"/>
+      <w:lvlJc w:val="left"/>
+      <w:pPr>
+        <w:ind w:left="360" w:hanging="360"/>
+      </w:pPr>
+      <w:rPr>
+        <w:rFonts w:hint="default"/>
+      </w:rPr>
+    </w:lvl>
+    <w:lvl w:ilvl="2">
+      <w:start w:val="1"/>
+      <w:numFmt w:val="decimal"/>
+      <w:lvlText w:val="%1.%2.%3"/>
+      <w:lvlJc w:val="left"/>
+      <w:pPr>
+        <w:ind w:left="720" w:hanging="720"/>
+      </w:pPr>
+      <w:rPr>
+        <w:rFonts w:hint="default"/>
+      </w:rPr>
+    </w:lvl>
+    <w:lvl w:ilvl="3">
+      <w:start w:val="1"/>
+      <w:numFmt w:val="decimal"/>
+      <w:lvlText w:val="%1.%2.%3.%4"/>
+      <w:lvlJc w:val="left"/>
+      <w:pPr>
+        <w:ind w:left="720" w:hanging="720"/>
+      </w:pPr>
+      <w:rPr>
+        <w:rFonts w:hint="default"/>
+      </w:rPr>
+    </w:lvl>
+    <w:lvl w:ilvl="4">
+      <w:start w:val="1"/>
+      <w:numFmt w:val="decimal"/>
+      <w:lvlText w:val="%1.%2.%3.%4.%5"/>
+      <w:lvlJc w:val="left"/>
+      <w:pPr>
+        <w:ind w:left="1080" w:hanging="1080"/>
+      </w:pPr>
+      <w:rPr>
+        <w:rFonts w:hint="default"/>
+      </w:rPr>
+    </w:lvl>
+    <w:lvl w:ilvl="5">
+      <w:start w:val="1"/>
+      <w:numFmt w:val="decimal"/>
+      <w:lvlText w:val="%1.%2.%3.%4.%5.%6"/>
+      <w:lvlJc w:val="left"/>
+      <w:pPr>
+        <w:ind w:left="1080" w:hanging="1080"/>
+      </w:pPr>
+      <w:rPr>
+        <w:rFonts w:hint="default"/>
+      </w:rPr>
+    </w:lvl>
+    <w:lvl w:ilvl="6">
+      <w:start w:val="1"/>
+      <w:numFmt w:val="decimal"/>
+      <w:lvlText w:val="%1.%2.%3.%4.%5.%6.%7"/>
+      <w:lvlJc w:val="left"/>
+      <w:pPr>
+        <w:ind w:left="1440" w:hanging="1440"/>
+      </w:pPr>
+      <w:rPr>
+        <w:rFonts w:hint="default"/>
+      </w:rPr>
+    </w:lvl>
+    <w:lvl w:ilvl="7">
+      <w:start w:val="1"/>
+      <w:numFmt w:val="decimal"/>
+      <w:lvlText w:val="%1.%2.%3.%4.%5.%6.%7.%8"/>
+      <w:lvlJc w:val="left"/>
+      <w:pPr>
+        <w:ind w:left="1440" w:hanging="1440"/>
+      </w:pPr>
+      <w:rPr>
+        <w:rFonts w:hint="default"/>
+      </w:rPr>
+    </w:lvl>
+    <w:lvl w:ilvl="8">
+      <w:start w:val="1"/>
+      <w:numFmt w:val="decimal"/>
+      <w:lvlText w:val="%1.%2.%3.%4.%5.%6.%7.%8.%9"/>
+      <w:lvlJc w:val="left"/>
+      <w:pPr>
+        <w:ind w:left="1800" w:hanging="1800"/>
+      </w:pPr>
+      <w:rPr>
+        <w:rFonts w:hint="default"/>
+      </w:rPr>
+    </w:lvl>
+  </w:abstractNum>
+  <w:abstractNum w:abstractNumId="8" w15:restartNumberingAfterBreak="0">
     <w:nsid w:val="21630384"/>
     <w:multiLevelType w:val="hybridMultilevel"/>
     <w:tmpl w:val="044630A4"/>
@@ -14655,7 +16767,7 @@
       </w:rPr>
     </w:lvl>
   </w:abstractNum>
-  <w:abstractNum w:abstractNumId="6" w15:restartNumberingAfterBreak="0">
+  <w:abstractNum w:abstractNumId="9" w15:restartNumberingAfterBreak="0">
     <w:nsid w:val="223745A6"/>
     <w:multiLevelType w:val="multilevel"/>
     <w:tmpl w:val="1EC48976"/>
@@ -14765,7 +16877,7 @@
       </w:rPr>
     </w:lvl>
   </w:abstractNum>
-  <w:abstractNum w:abstractNumId="7" w15:restartNumberingAfterBreak="0">
+  <w:abstractNum w:abstractNumId="10" w15:restartNumberingAfterBreak="0">
     <w:nsid w:val="22E4410C"/>
     <w:multiLevelType w:val="hybridMultilevel"/>
     <w:tmpl w:val="73E47418"/>
@@ -14878,10 +16990,10 @@
       </w:rPr>
     </w:lvl>
   </w:abstractNum>
-  <w:abstractNum w:abstractNumId="8" w15:restartNumberingAfterBreak="0">
+  <w:abstractNum w:abstractNumId="11" w15:restartNumberingAfterBreak="0">
     <w:nsid w:val="23E415EC"/>
     <w:multiLevelType w:val="hybridMultilevel"/>
-    <w:tmpl w:val="9E6E6688"/>
+    <w:tmpl w:val="AFE219CA"/>
     <w:lvl w:ilvl="0" w:tplc="04090003">
       <w:start w:val="1"/>
       <w:numFmt w:val="bullet"/>
@@ -14906,7 +17018,7 @@
         <w:rFonts w:ascii="Courier New" w:hAnsi="Courier New" w:cs="Courier New" w:hint="default"/>
       </w:rPr>
     </w:lvl>
-    <w:lvl w:ilvl="2" w:tplc="04090005" w:tentative="1">
+    <w:lvl w:ilvl="2" w:tplc="04090005">
       <w:start w:val="1"/>
       <w:numFmt w:val="bullet"/>
       <w:lvlText w:val=""/>
@@ -14918,7 +17030,7 @@
         <w:rFonts w:ascii="Wingdings" w:hAnsi="Wingdings" w:hint="default"/>
       </w:rPr>
     </w:lvl>
-    <w:lvl w:ilvl="3" w:tplc="04090001" w:tentative="1">
+    <w:lvl w:ilvl="3" w:tplc="04090001">
       <w:start w:val="1"/>
       <w:numFmt w:val="bullet"/>
       <w:lvlText w:val=""/>
@@ -14930,7 +17042,7 @@
         <w:rFonts w:ascii="Symbol" w:hAnsi="Symbol" w:hint="default"/>
       </w:rPr>
     </w:lvl>
-    <w:lvl w:ilvl="4" w:tplc="04090003" w:tentative="1">
+    <w:lvl w:ilvl="4" w:tplc="04090003">
       <w:start w:val="1"/>
       <w:numFmt w:val="bullet"/>
       <w:lvlText w:val="o"/>
@@ -14991,7 +17103,7 @@
       </w:rPr>
     </w:lvl>
   </w:abstractNum>
-  <w:abstractNum w:abstractNumId="9" w15:restartNumberingAfterBreak="0">
+  <w:abstractNum w:abstractNumId="12" w15:restartNumberingAfterBreak="0">
     <w:nsid w:val="25DC1E28"/>
     <w:multiLevelType w:val="multilevel"/>
     <w:tmpl w:val="F5185EF6"/>
@@ -15109,7 +17221,120 @@
       </w:rPr>
     </w:lvl>
   </w:abstractNum>
-  <w:abstractNum w:abstractNumId="10" w15:restartNumberingAfterBreak="0">
+  <w:abstractNum w:abstractNumId="13" w15:restartNumberingAfterBreak="0">
+    <w:nsid w:val="28C70880"/>
+    <w:multiLevelType w:val="hybridMultilevel"/>
+    <w:tmpl w:val="AC2238D6"/>
+    <w:lvl w:ilvl="0" w:tplc="04090003">
+      <w:start w:val="1"/>
+      <w:numFmt w:val="bullet"/>
+      <w:lvlText w:val="o"/>
+      <w:lvlJc w:val="left"/>
+      <w:pPr>
+        <w:ind w:left="720" w:hanging="360"/>
+      </w:pPr>
+      <w:rPr>
+        <w:rFonts w:ascii="Courier New" w:hAnsi="Courier New" w:cs="Courier New" w:hint="default"/>
+      </w:rPr>
+    </w:lvl>
+    <w:lvl w:ilvl="1" w:tplc="04090003">
+      <w:start w:val="1"/>
+      <w:numFmt w:val="bullet"/>
+      <w:lvlText w:val="o"/>
+      <w:lvlJc w:val="left"/>
+      <w:pPr>
+        <w:ind w:left="1440" w:hanging="360"/>
+      </w:pPr>
+      <w:rPr>
+        <w:rFonts w:ascii="Courier New" w:hAnsi="Courier New" w:cs="Courier New" w:hint="default"/>
+      </w:rPr>
+    </w:lvl>
+    <w:lvl w:ilvl="2" w:tplc="04090005" w:tentative="1">
+      <w:start w:val="1"/>
+      <w:numFmt w:val="bullet"/>
+      <w:lvlText w:val=""/>
+      <w:lvlJc w:val="left"/>
+      <w:pPr>
+        <w:ind w:left="2160" w:hanging="360"/>
+      </w:pPr>
+      <w:rPr>
+        <w:rFonts w:ascii="Wingdings" w:hAnsi="Wingdings" w:hint="default"/>
+      </w:rPr>
+    </w:lvl>
+    <w:lvl w:ilvl="3" w:tplc="04090001" w:tentative="1">
+      <w:start w:val="1"/>
+      <w:numFmt w:val="bullet"/>
+      <w:lvlText w:val=""/>
+      <w:lvlJc w:val="left"/>
+      <w:pPr>
+        <w:ind w:left="2880" w:hanging="360"/>
+      </w:pPr>
+      <w:rPr>
+        <w:rFonts w:ascii="Symbol" w:hAnsi="Symbol" w:hint="default"/>
+      </w:rPr>
+    </w:lvl>
+    <w:lvl w:ilvl="4" w:tplc="04090003" w:tentative="1">
+      <w:start w:val="1"/>
+      <w:numFmt w:val="bullet"/>
+      <w:lvlText w:val="o"/>
+      <w:lvlJc w:val="left"/>
+      <w:pPr>
+        <w:ind w:left="3600" w:hanging="360"/>
+      </w:pPr>
+      <w:rPr>
+        <w:rFonts w:ascii="Courier New" w:hAnsi="Courier New" w:cs="Courier New" w:hint="default"/>
+      </w:rPr>
+    </w:lvl>
+    <w:lvl w:ilvl="5" w:tplc="04090005" w:tentative="1">
+      <w:start w:val="1"/>
+      <w:numFmt w:val="bullet"/>
+      <w:lvlText w:val=""/>
+      <w:lvlJc w:val="left"/>
+      <w:pPr>
+        <w:ind w:left="4320" w:hanging="360"/>
+      </w:pPr>
+      <w:rPr>
+        <w:rFonts w:ascii="Wingdings" w:hAnsi="Wingdings" w:hint="default"/>
+      </w:rPr>
+    </w:lvl>
+    <w:lvl w:ilvl="6" w:tplc="04090001" w:tentative="1">
+      <w:start w:val="1"/>
+      <w:numFmt w:val="bullet"/>
+      <w:lvlText w:val=""/>
+      <w:lvlJc w:val="left"/>
+      <w:pPr>
+        <w:ind w:left="5040" w:hanging="360"/>
+      </w:pPr>
+      <w:rPr>
+        <w:rFonts w:ascii="Symbol" w:hAnsi="Symbol" w:hint="default"/>
+      </w:rPr>
+    </w:lvl>
+    <w:lvl w:ilvl="7" w:tplc="04090003" w:tentative="1">
+      <w:start w:val="1"/>
+      <w:numFmt w:val="bullet"/>
+      <w:lvlText w:val="o"/>
+      <w:lvlJc w:val="left"/>
+      <w:pPr>
+        <w:ind w:left="5760" w:hanging="360"/>
+      </w:pPr>
+      <w:rPr>
+        <w:rFonts w:ascii="Courier New" w:hAnsi="Courier New" w:cs="Courier New" w:hint="default"/>
+      </w:rPr>
+    </w:lvl>
+    <w:lvl w:ilvl="8" w:tplc="04090005" w:tentative="1">
+      <w:start w:val="1"/>
+      <w:numFmt w:val="bullet"/>
+      <w:lvlText w:val=""/>
+      <w:lvlJc w:val="left"/>
+      <w:pPr>
+        <w:ind w:left="6480" w:hanging="360"/>
+      </w:pPr>
+      <w:rPr>
+        <w:rFonts w:ascii="Wingdings" w:hAnsi="Wingdings" w:hint="default"/>
+      </w:rPr>
+    </w:lvl>
+  </w:abstractNum>
+  <w:abstractNum w:abstractNumId="14" w15:restartNumberingAfterBreak="0">
     <w:nsid w:val="2C8E0686"/>
     <w:multiLevelType w:val="hybridMultilevel"/>
     <w:tmpl w:val="1404510E"/>
@@ -15222,7 +17447,7 @@
       </w:rPr>
     </w:lvl>
   </w:abstractNum>
-  <w:abstractNum w:abstractNumId="11" w15:restartNumberingAfterBreak="0">
+  <w:abstractNum w:abstractNumId="15" w15:restartNumberingAfterBreak="0">
     <w:nsid w:val="2EBF088E"/>
     <w:multiLevelType w:val="multilevel"/>
     <w:tmpl w:val="D534AF0E"/>
@@ -15335,7 +17560,7 @@
       </w:rPr>
     </w:lvl>
   </w:abstractNum>
-  <w:abstractNum w:abstractNumId="12" w15:restartNumberingAfterBreak="0">
+  <w:abstractNum w:abstractNumId="16" w15:restartNumberingAfterBreak="0">
     <w:nsid w:val="2FD94412"/>
     <w:multiLevelType w:val="hybridMultilevel"/>
     <w:tmpl w:val="93E88F10"/>
@@ -15448,7 +17673,7 @@
       </w:rPr>
     </w:lvl>
   </w:abstractNum>
-  <w:abstractNum w:abstractNumId="13" w15:restartNumberingAfterBreak="0">
+  <w:abstractNum w:abstractNumId="17" w15:restartNumberingAfterBreak="0">
     <w:nsid w:val="381714FC"/>
     <w:multiLevelType w:val="hybridMultilevel"/>
     <w:tmpl w:val="73AAA28C"/>
@@ -15561,7 +17786,7 @@
       </w:rPr>
     </w:lvl>
   </w:abstractNum>
-  <w:abstractNum w:abstractNumId="14" w15:restartNumberingAfterBreak="0">
+  <w:abstractNum w:abstractNumId="18" w15:restartNumberingAfterBreak="0">
     <w:nsid w:val="3C1709B8"/>
     <w:multiLevelType w:val="multilevel"/>
     <w:tmpl w:val="0068113C"/>
@@ -15674,7 +17899,7 @@
       </w:rPr>
     </w:lvl>
   </w:abstractNum>
-  <w:abstractNum w:abstractNumId="15" w15:restartNumberingAfterBreak="0">
+  <w:abstractNum w:abstractNumId="19" w15:restartNumberingAfterBreak="0">
     <w:nsid w:val="3CFD7FAD"/>
     <w:multiLevelType w:val="multilevel"/>
     <w:tmpl w:val="0068113C"/>
@@ -15787,7 +18012,7 @@
       </w:rPr>
     </w:lvl>
   </w:abstractNum>
-  <w:abstractNum w:abstractNumId="16" w15:restartNumberingAfterBreak="0">
+  <w:abstractNum w:abstractNumId="20" w15:restartNumberingAfterBreak="0">
     <w:nsid w:val="3E200B78"/>
     <w:multiLevelType w:val="hybridMultilevel"/>
     <w:tmpl w:val="6D7CCBE8"/>
@@ -15900,7 +18125,7 @@
       </w:rPr>
     </w:lvl>
   </w:abstractNum>
-  <w:abstractNum w:abstractNumId="17" w15:restartNumberingAfterBreak="0">
+  <w:abstractNum w:abstractNumId="21" w15:restartNumberingAfterBreak="0">
     <w:nsid w:val="3F5A1C05"/>
     <w:multiLevelType w:val="hybridMultilevel"/>
     <w:tmpl w:val="44F85E64"/>
@@ -16013,7 +18238,7 @@
       </w:rPr>
     </w:lvl>
   </w:abstractNum>
-  <w:abstractNum w:abstractNumId="18" w15:restartNumberingAfterBreak="0">
+  <w:abstractNum w:abstractNumId="22" w15:restartNumberingAfterBreak="0">
     <w:nsid w:val="3FEE3F7B"/>
     <w:multiLevelType w:val="hybridMultilevel"/>
     <w:tmpl w:val="08421B9C"/>
@@ -16126,7 +18351,7 @@
       </w:rPr>
     </w:lvl>
   </w:abstractNum>
-  <w:abstractNum w:abstractNumId="19" w15:restartNumberingAfterBreak="0">
+  <w:abstractNum w:abstractNumId="23" w15:restartNumberingAfterBreak="0">
     <w:nsid w:val="41A93943"/>
     <w:multiLevelType w:val="hybridMultilevel"/>
     <w:tmpl w:val="DCB6B30E"/>
@@ -16239,7 +18464,7 @@
       </w:rPr>
     </w:lvl>
   </w:abstractNum>
-  <w:abstractNum w:abstractNumId="20" w15:restartNumberingAfterBreak="0">
+  <w:abstractNum w:abstractNumId="24" w15:restartNumberingAfterBreak="0">
     <w:nsid w:val="44C03E65"/>
     <w:multiLevelType w:val="multilevel"/>
     <w:tmpl w:val="1EC48976"/>
@@ -16349,7 +18574,7 @@
       </w:rPr>
     </w:lvl>
   </w:abstractNum>
-  <w:abstractNum w:abstractNumId="21" w15:restartNumberingAfterBreak="0">
+  <w:abstractNum w:abstractNumId="25" w15:restartNumberingAfterBreak="0">
     <w:nsid w:val="45D37FFE"/>
     <w:multiLevelType w:val="hybridMultilevel"/>
     <w:tmpl w:val="CF1E4472"/>
@@ -16462,7 +18687,7 @@
       </w:rPr>
     </w:lvl>
   </w:abstractNum>
-  <w:abstractNum w:abstractNumId="22" w15:restartNumberingAfterBreak="0">
+  <w:abstractNum w:abstractNumId="26" w15:restartNumberingAfterBreak="0">
     <w:nsid w:val="487E5075"/>
     <w:multiLevelType w:val="hybridMultilevel"/>
     <w:tmpl w:val="ACD88796"/>
@@ -16575,10 +18800,10 @@
       </w:rPr>
     </w:lvl>
   </w:abstractNum>
-  <w:abstractNum w:abstractNumId="23" w15:restartNumberingAfterBreak="0">
+  <w:abstractNum w:abstractNumId="27" w15:restartNumberingAfterBreak="0">
     <w:nsid w:val="5110240C"/>
     <w:multiLevelType w:val="hybridMultilevel"/>
-    <w:tmpl w:val="83FCD912"/>
+    <w:tmpl w:val="3788D574"/>
     <w:lvl w:ilvl="0" w:tplc="04090001">
       <w:start w:val="1"/>
       <w:numFmt w:val="bullet"/>
@@ -16688,10 +18913,10 @@
       </w:rPr>
     </w:lvl>
   </w:abstractNum>
-  <w:abstractNum w:abstractNumId="24" w15:restartNumberingAfterBreak="0">
+  <w:abstractNum w:abstractNumId="28" w15:restartNumberingAfterBreak="0">
     <w:nsid w:val="5C1140DD"/>
     <w:multiLevelType w:val="hybridMultilevel"/>
-    <w:tmpl w:val="5BE4D500"/>
+    <w:tmpl w:val="40F2D88C"/>
     <w:lvl w:ilvl="0" w:tplc="04090003">
       <w:start w:val="1"/>
       <w:numFmt w:val="bullet"/>
@@ -16801,7 +19026,7 @@
       </w:rPr>
     </w:lvl>
   </w:abstractNum>
-  <w:abstractNum w:abstractNumId="25" w15:restartNumberingAfterBreak="0">
+  <w:abstractNum w:abstractNumId="29" w15:restartNumberingAfterBreak="0">
     <w:nsid w:val="69194100"/>
     <w:multiLevelType w:val="multilevel"/>
     <w:tmpl w:val="EA4861B0"/>
@@ -16919,7 +19144,7 @@
       </w:rPr>
     </w:lvl>
   </w:abstractNum>
-  <w:abstractNum w:abstractNumId="26" w15:restartNumberingAfterBreak="0">
+  <w:abstractNum w:abstractNumId="30" w15:restartNumberingAfterBreak="0">
     <w:nsid w:val="77334048"/>
     <w:multiLevelType w:val="hybridMultilevel"/>
     <w:tmpl w:val="08EEE750"/>
@@ -17032,7 +19257,7 @@
       </w:rPr>
     </w:lvl>
   </w:abstractNum>
-  <w:abstractNum w:abstractNumId="27" w15:restartNumberingAfterBreak="0">
+  <w:abstractNum w:abstractNumId="31" w15:restartNumberingAfterBreak="0">
     <w:nsid w:val="773E54CD"/>
     <w:multiLevelType w:val="hybridMultilevel"/>
     <w:tmpl w:val="FF9CBF84"/>
@@ -17145,7 +19370,7 @@
       </w:rPr>
     </w:lvl>
   </w:abstractNum>
-  <w:abstractNum w:abstractNumId="28" w15:restartNumberingAfterBreak="0">
+  <w:abstractNum w:abstractNumId="32" w15:restartNumberingAfterBreak="0">
     <w:nsid w:val="785C2D4D"/>
     <w:multiLevelType w:val="multilevel"/>
     <w:tmpl w:val="383CD944"/>
@@ -17255,7 +19480,7 @@
       </w:rPr>
     </w:lvl>
   </w:abstractNum>
-  <w:abstractNum w:abstractNumId="29" w15:restartNumberingAfterBreak="0">
+  <w:abstractNum w:abstractNumId="33" w15:restartNumberingAfterBreak="0">
     <w:nsid w:val="7ABD7F52"/>
     <w:multiLevelType w:val="hybridMultilevel"/>
     <w:tmpl w:val="933C1180"/>
@@ -17368,7 +19593,7 @@
       </w:rPr>
     </w:lvl>
   </w:abstractNum>
-  <w:abstractNum w:abstractNumId="30" w15:restartNumberingAfterBreak="0">
+  <w:abstractNum w:abstractNumId="34" w15:restartNumberingAfterBreak="0">
     <w:nsid w:val="7C5C2160"/>
     <w:multiLevelType w:val="hybridMultilevel"/>
     <w:tmpl w:val="19C63F7A"/>
@@ -17455,97 +19680,109 @@
     </w:lvl>
   </w:abstractNum>
   <w:num w:numId="1" w16cid:durableId="394360659">
-    <w:abstractNumId w:val="29"/>
+    <w:abstractNumId w:val="33"/>
   </w:num>
   <w:num w:numId="2" w16cid:durableId="1504516802">
-    <w:abstractNumId w:val="10"/>
+    <w:abstractNumId w:val="14"/>
   </w:num>
   <w:num w:numId="3" w16cid:durableId="2117405584">
-    <w:abstractNumId w:val="23"/>
+    <w:abstractNumId w:val="27"/>
   </w:num>
   <w:num w:numId="4" w16cid:durableId="2076929502">
+    <w:abstractNumId w:val="20"/>
+  </w:num>
+  <w:num w:numId="5" w16cid:durableId="1704088254">
+    <w:abstractNumId w:val="31"/>
+  </w:num>
+  <w:num w:numId="6" w16cid:durableId="1434472570">
+    <w:abstractNumId w:val="4"/>
+  </w:num>
+  <w:num w:numId="7" w16cid:durableId="58329666">
     <w:abstractNumId w:val="16"/>
   </w:num>
-  <w:num w:numId="5" w16cid:durableId="1704088254">
-    <w:abstractNumId w:val="27"/>
-  </w:num>
-  <w:num w:numId="6" w16cid:durableId="1434472570">
-    <w:abstractNumId w:val="3"/>
-  </w:num>
-  <w:num w:numId="7" w16cid:durableId="58329666">
-    <w:abstractNumId w:val="12"/>
-  </w:num>
   <w:num w:numId="8" w16cid:durableId="761680047">
-    <w:abstractNumId w:val="4"/>
+    <w:abstractNumId w:val="6"/>
   </w:num>
   <w:num w:numId="9" w16cid:durableId="1724520529">
-    <w:abstractNumId w:val="5"/>
+    <w:abstractNumId w:val="8"/>
   </w:num>
   <w:num w:numId="10" w16cid:durableId="558058463">
     <w:abstractNumId w:val="0"/>
   </w:num>
   <w:num w:numId="11" w16cid:durableId="667943452">
-    <w:abstractNumId w:val="7"/>
+    <w:abstractNumId w:val="10"/>
   </w:num>
   <w:num w:numId="12" w16cid:durableId="307512305">
-    <w:abstractNumId w:val="21"/>
+    <w:abstractNumId w:val="25"/>
   </w:num>
   <w:num w:numId="13" w16cid:durableId="617831079">
     <w:abstractNumId w:val="1"/>
   </w:num>
   <w:num w:numId="14" w16cid:durableId="2037999931">
-    <w:abstractNumId w:val="19"/>
+    <w:abstractNumId w:val="23"/>
   </w:num>
   <w:num w:numId="15" w16cid:durableId="765618641">
-    <w:abstractNumId w:val="22"/>
+    <w:abstractNumId w:val="26"/>
   </w:num>
   <w:num w:numId="16" w16cid:durableId="1845394226">
     <w:abstractNumId w:val="2"/>
   </w:num>
   <w:num w:numId="17" w16cid:durableId="1510755454">
+    <w:abstractNumId w:val="17"/>
+  </w:num>
+  <w:num w:numId="18" w16cid:durableId="1664428069">
+    <w:abstractNumId w:val="21"/>
+  </w:num>
+  <w:num w:numId="19" w16cid:durableId="319964732">
+    <w:abstractNumId w:val="22"/>
+  </w:num>
+  <w:num w:numId="20" w16cid:durableId="1226841312">
+    <w:abstractNumId w:val="30"/>
+  </w:num>
+  <w:num w:numId="21" w16cid:durableId="592668914">
+    <w:abstractNumId w:val="15"/>
+  </w:num>
+  <w:num w:numId="22" w16cid:durableId="1599942105">
+    <w:abstractNumId w:val="12"/>
+  </w:num>
+  <w:num w:numId="23" w16cid:durableId="949051652">
+    <w:abstractNumId w:val="18"/>
+  </w:num>
+  <w:num w:numId="24" w16cid:durableId="841503390">
+    <w:abstractNumId w:val="19"/>
+  </w:num>
+  <w:num w:numId="25" w16cid:durableId="1843279078">
+    <w:abstractNumId w:val="24"/>
+  </w:num>
+  <w:num w:numId="26" w16cid:durableId="301617731">
+    <w:abstractNumId w:val="9"/>
+  </w:num>
+  <w:num w:numId="27" w16cid:durableId="1014258697">
+    <w:abstractNumId w:val="34"/>
+  </w:num>
+  <w:num w:numId="28" w16cid:durableId="438111641">
+    <w:abstractNumId w:val="29"/>
+  </w:num>
+  <w:num w:numId="29" w16cid:durableId="493029580">
+    <w:abstractNumId w:val="32"/>
+  </w:num>
+  <w:num w:numId="30" w16cid:durableId="1766462655">
+    <w:abstractNumId w:val="11"/>
+  </w:num>
+  <w:num w:numId="31" w16cid:durableId="1869637474">
+    <w:abstractNumId w:val="28"/>
+  </w:num>
+  <w:num w:numId="32" w16cid:durableId="1021080818">
+    <w:abstractNumId w:val="5"/>
+  </w:num>
+  <w:num w:numId="33" w16cid:durableId="1007907321">
+    <w:abstractNumId w:val="7"/>
+  </w:num>
+  <w:num w:numId="34" w16cid:durableId="759257831">
     <w:abstractNumId w:val="13"/>
   </w:num>
-  <w:num w:numId="18" w16cid:durableId="1664428069">
-    <w:abstractNumId w:val="17"/>
-  </w:num>
-  <w:num w:numId="19" w16cid:durableId="319964732">
-    <w:abstractNumId w:val="18"/>
-  </w:num>
-  <w:num w:numId="20" w16cid:durableId="1226841312">
-    <w:abstractNumId w:val="26"/>
-  </w:num>
-  <w:num w:numId="21" w16cid:durableId="592668914">
-    <w:abstractNumId w:val="11"/>
-  </w:num>
-  <w:num w:numId="22" w16cid:durableId="1599942105">
-    <w:abstractNumId w:val="9"/>
-  </w:num>
-  <w:num w:numId="23" w16cid:durableId="949051652">
-    <w:abstractNumId w:val="14"/>
-  </w:num>
-  <w:num w:numId="24" w16cid:durableId="841503390">
-    <w:abstractNumId w:val="15"/>
-  </w:num>
-  <w:num w:numId="25" w16cid:durableId="1843279078">
-    <w:abstractNumId w:val="20"/>
-  </w:num>
-  <w:num w:numId="26" w16cid:durableId="301617731">
-    <w:abstractNumId w:val="6"/>
-  </w:num>
-  <w:num w:numId="27" w16cid:durableId="1014258697">
-    <w:abstractNumId w:val="30"/>
-  </w:num>
-  <w:num w:numId="28" w16cid:durableId="438111641">
-    <w:abstractNumId w:val="25"/>
-  </w:num>
-  <w:num w:numId="29" w16cid:durableId="493029580">
-    <w:abstractNumId w:val="28"/>
-  </w:num>
-  <w:num w:numId="30" w16cid:durableId="1766462655">
-    <w:abstractNumId w:val="8"/>
-  </w:num>
-  <w:num w:numId="31" w16cid:durableId="1869637474">
-    <w:abstractNumId w:val="24"/>
+  <w:num w:numId="35" w16cid:durableId="59061232">
+    <w:abstractNumId w:val="3"/>
   </w:num>
 </w:numbering>
 </file>
@@ -18035,7 +20272,6 @@
   <w:style w:type="character" w:default="1" w:styleId="DefaultParagraphFont">
     <w:name w:val="Default Paragraph Font"/>
     <w:uiPriority w:val="1"/>
-    <w:semiHidden/>
     <w:unhideWhenUsed/>
   </w:style>
   <w:style w:type="table" w:default="1" w:styleId="TableNormal">
@@ -18348,6 +20584,46 @@
     <w:uiPriority w:val="37"/>
     <w:unhideWhenUsed/>
     <w:rsid w:val="00991A45"/>
+  </w:style>
+  <w:style w:type="paragraph" w:styleId="Caption">
+    <w:name w:val="caption"/>
+    <w:basedOn w:val="Normal"/>
+    <w:next w:val="Normal"/>
+    <w:uiPriority w:val="35"/>
+    <w:unhideWhenUsed/>
+    <w:qFormat/>
+    <w:rsid w:val="001F76E7"/>
+    <w:pPr>
+      <w:spacing w:after="200"/>
+    </w:pPr>
+    <w:rPr>
+      <w:i/>
+      <w:iCs/>
+      <w:color w:val="44546A" w:themeColor="text2"/>
+      <w:sz w:val="18"/>
+      <w:szCs w:val="18"/>
+    </w:rPr>
+  </w:style>
+  <w:style w:type="paragraph" w:styleId="NormalWeb">
+    <w:name w:val="Normal (Web)"/>
+    <w:basedOn w:val="Normal"/>
+    <w:uiPriority w:val="99"/>
+    <w:semiHidden/>
+    <w:unhideWhenUsed/>
+    <w:rsid w:val="00392BA6"/>
+    <w:pPr>
+      <w:spacing w:before="100" w:beforeAutospacing="1" w:after="100" w:afterAutospacing="1"/>
+    </w:pPr>
+    <w:rPr>
+      <w:rFonts w:ascii="Times New Roman" w:eastAsia="Times New Roman" w:hAnsi="Times New Roman" w:cs="Times New Roman"/>
+      <w:kern w:val="0"/>
+      <w14:ligatures w14:val="none"/>
+    </w:rPr>
+  </w:style>
+  <w:style w:type="character" w:customStyle="1" w:styleId="addmd">
+    <w:name w:val="addmd"/>
+    <w:basedOn w:val="DefaultParagraphFont"/>
+    <w:rsid w:val="00B860B7"/>
   </w:style>
 </w:styles>
 </file>
@@ -18732,37 +21008,7 @@
     <b:Issue>4</b:Issue>
     <b:Pages>43-49</b:Pages>
     <b:Publisher>Wiley Online Library</b:Publisher>
-    <b:RefOrder>12</b:RefOrder>
-  </b:Source>
-  <b:Source>
-    <b:Tag>Kin75</b:Tag>
-    <b:SourceType>JournalArticle</b:SourceType>
-    <b:Guid>{9680883D-A971-1D4F-A205-D2E667254AD7}</b:Guid>
-    <b:Title>The Design of Management Information Systems an Information Analysis Approach</b:Title>
-    <b:JournalName>Management Science</b:JournalName>
-    <b:Year>1975</b:Year>
-    <b:Volume>22</b:Volume>
-    <b:Issue>3</b:Issue>
-    <b:Author>
-      <b:Author>
-        <b:NameList>
-          <b:Person>
-            <b:Last>King</b:Last>
-            <b:Middle>R</b:Middle>
-            <b:First>William</b:First>
-          </b:Person>
-          <b:Person>
-            <b:Last>Cleland</b:Last>
-            <b:Middle>I</b:Middle>
-            <b:First>David</b:First>
-          </b:Person>
-        </b:NameList>
-      </b:Author>
-    </b:Author>
-    <b:Publisher>Informs Oubs Online</b:Publisher>
-    <b:Month>November</b:Month>
-    <b:Day>1</b:Day>
-    <b:RefOrder>6</b:RefOrder>
+    <b:RefOrder>15</b:RefOrder>
   </b:Source>
   <b:Source>
     <b:Tag>Dep23</b:Tag>
@@ -18805,7 +21051,7 @@
     <b:Issue>175</b:Issue>
     <b:Month>July</b:Month>
     <b:Day>15</b:Day>
-    <b:RefOrder>13</b:RefOrder>
+    <b:RefOrder>16</b:RefOrder>
   </b:Source>
   <b:Source>
     <b:Tag>Gyó21</b:Tag>
@@ -18851,7 +21097,7 @@
         </b:NameList>
       </b:Author>
     </b:Author>
-    <b:RefOrder>8</b:RefOrder>
+    <b:RefOrder>11</b:RefOrder>
   </b:Source>
   <b:Source>
     <b:Tag>Pra21</b:Tag>
@@ -18878,7 +21124,7 @@
         </b:NameList>
       </b:Author>
     </b:Author>
-    <b:RefOrder>9</b:RefOrder>
+    <b:RefOrder>12</b:RefOrder>
   </b:Source>
   <b:Source>
     <b:Tag>Placeholder1</b:Tag>
@@ -18908,7 +21154,7 @@
       </b:Author>
     </b:Author>
     <b:Month>June</b:Month>
-    <b:RefOrder>10</b:RefOrder>
+    <b:RefOrder>13</b:RefOrder>
   </b:Source>
   <b:Source>
     <b:Tag>Šuš23</b:Tag>
@@ -18934,7 +21180,7 @@
         </b:NameList>
       </b:Author>
     </b:Author>
-    <b:RefOrder>7</b:RefOrder>
+    <b:RefOrder>10</b:RefOrder>
   </b:Source>
   <b:Source>
     <b:Tag>Mae22</b:Tag>
@@ -18973,7 +21219,7 @@
         </b:NameList>
       </b:Author>
     </b:Author>
-    <b:RefOrder>11</b:RefOrder>
+    <b:RefOrder>14</b:RefOrder>
   </b:Source>
   <b:Source>
     <b:Tag>Bat21</b:Tag>
@@ -19006,7 +21252,7 @@
         </b:NameList>
       </b:Author>
     </b:Author>
-    <b:RefOrder>5</b:RefOrder>
+    <b:RefOrder>8</b:RefOrder>
   </b:Source>
   <b:Source>
     <b:Tag>Lor20</b:Tag>
@@ -19029,13 +21275,102 @@
     <b:Institution>Technical University of Denmark</b:Institution>
     <b:Department>DTU Management</b:Department>
     <b:ThesisType>PhD thesis</b:ThesisType>
+    <b:RefOrder>7</b:RefOrder>
+  </b:Source>
+  <b:Source>
+    <b:Tag>Ved00</b:Tag>
+    <b:SourceType>Report</b:SourceType>
+    <b:Guid>{18AB2DF2-D5DE-3244-81CF-840D4CCC65DB}</b:Guid>
+    <b:Author>
+      <b:Author>
+        <b:NameList>
+          <b:Person>
+            <b:Last>Vedapudi</b:Last>
+            <b:First>Manu</b:First>
+          </b:Person>
+        </b:NameList>
+      </b:Author>
+    </b:Author>
+    <b:Title>Requirements for a Product Information Management (PIM) Infrastructure to support partner programs</b:Title>
+    <b:Publisher>Massachusetts Institute of Technology (MIT)</b:Publisher>
+    <b:City>Massachusetts</b:City>
+    <b:Year>2000</b:Year>
+    <b:RefOrder>6</b:RefOrder>
+  </b:Source>
+  <b:Source>
+    <b:Tag>She14</b:Tag>
+    <b:SourceType>Report</b:SourceType>
+    <b:Guid>{E6E9A479-8265-1440-B10B-2EA8D0E9790B}</b:Guid>
+    <b:Title>The Forrester WaveTM: Product Information Management (PIM), Q2 2014</b:Title>
+    <b:Publisher>Forrester Research, Inc.</b:Publisher>
+    <b:City>Cambridge, MA</b:City>
+    <b:Year>2014</b:Year>
+    <b:Author>
+      <b:Author>
+        <b:NameList>
+          <b:Person>
+            <b:Last>Sheldon</b:Last>
+            <b:First>Peter</b:First>
+          </b:Person>
+          <b:Person>
+            <b:Last>Goetz</b:Last>
+            <b:First>Michele</b:First>
+          </b:Person>
+        </b:NameList>
+      </b:Author>
+    </b:Author>
+    <b:RefOrder>9</b:RefOrder>
+  </b:Source>
+  <b:Source>
+    <b:Tag>Abr14</b:Tag>
+    <b:SourceType>Book</b:SourceType>
+    <b:Guid>{712F6027-CD42-5F4D-833E-3A915FD17544}</b:Guid>
+    <b:Author>
+      <b:Author>
+        <b:NameList>
+          <b:Person>
+            <b:Last>Abraham</b:Last>
+            <b:First>Jorij</b:First>
+          </b:Person>
+        </b:NameList>
+      </b:Author>
+    </b:Author>
+    <b:Title>Product Information Management: Theory and Practice</b:Title>
+    <b:Publisher>Springer International Publishing</b:Publisher>
+    <b:City>Cham</b:City>
+    <b:Year>2014</b:Year>
+    <b:Pages>179</b:Pages>
+    <b:CountryRegion>Switzerland</b:CountryRegion>
+    <b:RefOrder>5</b:RefOrder>
+  </b:Source>
+  <b:Source>
+    <b:Tag>Pal24</b:Tag>
+    <b:SourceType>InternetSite</b:SourceType>
+    <b:Guid>{D65A5AF7-2AA1-BD4C-8A66-BE77E7303F60}</b:Guid>
+    <b:Title>What is Product Information?</b:Title>
+    <b:Year>2024</b:Year>
+    <b:Author>
+      <b:Author>
+        <b:NameList>
+          <b:Person>
+            <b:Last>Palmer</b:Last>
+            <b:First>Bergen</b:First>
+          </b:Person>
+        </b:NameList>
+      </b:Author>
+    </b:Author>
+    <b:URL>https://www.plytix.com/blog/what-is-product-information</b:URL>
+    <b:YearAccessed>2024</b:YearAccessed>
+    <b:MonthAccessed>March</b:MonthAccessed>
+    <b:InternetSiteTitle>Plytix</b:InternetSiteTitle>
+    <b:Month>March</b:Month>
     <b:RefOrder>4</b:RefOrder>
   </b:Source>
 </b:Sources>
 </file>
 
 <file path=customXml/itemProps1.xml><?xml version="1.0" encoding="utf-8"?>
-<ds:datastoreItem xmlns:ds="http://schemas.openxmlformats.org/officeDocument/2006/customXml" ds:itemID="{4B529B8D-A85D-0643-A282-EA22F8CBCEDF}">
+<ds:datastoreItem xmlns:ds="http://schemas.openxmlformats.org/officeDocument/2006/customXml" ds:itemID="{41DF6C11-4914-7F4B-92F6-056ADBB3107E}">
   <ds:schemaRefs>
     <ds:schemaRef ds:uri="http://schemas.openxmlformats.org/officeDocument/2006/bibliography"/>
   </ds:schemaRefs>

--- a/Thesis Report Structure.docx
+++ b/Thesis Report Structure.docx
@@ -6233,8 +6233,16 @@
         </w:rPr>
       </w:pPr>
     </w:p>
-    <w:p/>
-    <w:p/>
+    <w:p>
+      <w:pPr>
+        <w:spacing w:line="360" w:lineRule="auto"/>
+      </w:pPr>
+    </w:p>
+    <w:p>
+      <w:pPr>
+        <w:spacing w:line="360" w:lineRule="auto"/>
+      </w:pPr>
+    </w:p>
     <w:p>
       <w:pPr>
         <w:pStyle w:val="Heading1"/>
@@ -7363,6 +7371,38 @@
         </w:rPr>
         <w:t>What are the key challenges faced by the NHS in managing product information within its procurement processes?</w:t>
       </w:r>
+      <w:r>
+        <w:rPr>
+          <w:rFonts w:ascii="Times New Roman" w:hAnsi="Times New Roman" w:cs="Times New Roman"/>
+        </w:rPr>
+        <w:t xml:space="preserve"> </w:t>
+      </w:r>
+    </w:p>
+    <w:p>
+      <w:pPr>
+        <w:pStyle w:val="ListParagraph"/>
+        <w:numPr>
+          <w:ilvl w:val="2"/>
+          <w:numId w:val="22"/>
+        </w:numPr>
+        <w:spacing w:line="360" w:lineRule="auto"/>
+        <w:rPr>
+          <w:rFonts w:ascii="Times New Roman" w:hAnsi="Times New Roman" w:cs="Times New Roman"/>
+        </w:rPr>
+      </w:pPr>
+      <w:r>
+        <w:rPr>
+          <w:rFonts w:ascii="Times New Roman" w:hAnsi="Times New Roman" w:cs="Times New Roman"/>
+        </w:rPr>
+        <w:t xml:space="preserve">ANS- </w:t>
+      </w:r>
+      <w:r>
+        <w:rPr>
+          <w:rFonts w:ascii="Times New Roman" w:hAnsi="Times New Roman" w:cs="Times New Roman"/>
+          <w:highlight w:val="yellow"/>
+        </w:rPr>
+        <w:t>data fragmentation, disparate systems, inconsistent data</w:t>
+      </w:r>
     </w:p>
     <w:p>
       <w:pPr>
@@ -7374,6 +7414,7 @@
         <w:spacing w:line="360" w:lineRule="auto"/>
         <w:rPr>
           <w:rFonts w:ascii="Times New Roman" w:hAnsi="Times New Roman" w:cs="Times New Roman"/>
+          <w:highlight w:val="yellow"/>
         </w:rPr>
       </w:pPr>
       <w:r>
@@ -7381,6 +7422,88 @@
           <w:rFonts w:ascii="Times New Roman" w:hAnsi="Times New Roman" w:cs="Times New Roman"/>
         </w:rPr>
         <w:t>How can the implementation of a national product information management system improve procurement efficiency within the NHS?</w:t>
+      </w:r>
+      <w:r>
+        <w:rPr>
+          <w:rFonts w:ascii="Times New Roman" w:hAnsi="Times New Roman" w:cs="Times New Roman"/>
+        </w:rPr>
+        <w:t xml:space="preserve"> </w:t>
+      </w:r>
+    </w:p>
+    <w:p>
+      <w:pPr>
+        <w:pStyle w:val="ListParagraph"/>
+        <w:numPr>
+          <w:ilvl w:val="2"/>
+          <w:numId w:val="22"/>
+        </w:numPr>
+        <w:spacing w:line="360" w:lineRule="auto"/>
+        <w:rPr>
+          <w:rFonts w:ascii="Times New Roman" w:hAnsi="Times New Roman" w:cs="Times New Roman"/>
+          <w:highlight w:val="yellow"/>
+        </w:rPr>
+      </w:pPr>
+      <w:r>
+        <w:rPr>
+          <w:rFonts w:ascii="Times New Roman" w:hAnsi="Times New Roman" w:cs="Times New Roman"/>
+          <w:highlight w:val="yellow"/>
+        </w:rPr>
+        <w:t>ANS- improved uniformity</w:t>
+      </w:r>
+      <w:r>
+        <w:rPr>
+          <w:rFonts w:ascii="Times New Roman" w:hAnsi="Times New Roman" w:cs="Times New Roman"/>
+          <w:highlight w:val="yellow"/>
+        </w:rPr>
+        <w:t xml:space="preserve"> informs correct decision making and hence improve patient care outcomes</w:t>
+      </w:r>
+      <w:r>
+        <w:rPr>
+          <w:rFonts w:ascii="Times New Roman" w:hAnsi="Times New Roman" w:cs="Times New Roman"/>
+        </w:rPr>
+        <w:t xml:space="preserve">. </w:t>
+      </w:r>
+      <w:r>
+        <w:rPr>
+          <w:rFonts w:ascii="Times New Roman" w:hAnsi="Times New Roman" w:cs="Times New Roman"/>
+          <w:highlight w:val="yellow"/>
+        </w:rPr>
+        <w:t>also reduction of manual interphases</w:t>
+      </w:r>
+      <w:r>
+        <w:rPr>
+          <w:rFonts w:ascii="Times New Roman" w:hAnsi="Times New Roman" w:cs="Times New Roman"/>
+          <w:highlight w:val="yellow"/>
+        </w:rPr>
+        <w:t xml:space="preserve"> and workload</w:t>
+      </w:r>
+      <w:r>
+        <w:rPr>
+          <w:rFonts w:ascii="Times New Roman" w:hAnsi="Times New Roman" w:cs="Times New Roman"/>
+          <w:highlight w:val="yellow"/>
+        </w:rPr>
+        <w:t xml:space="preserve"> leads to more accuracy</w:t>
+      </w:r>
+      <w:r>
+        <w:rPr>
+          <w:rFonts w:ascii="Times New Roman" w:hAnsi="Times New Roman" w:cs="Times New Roman"/>
+          <w:highlight w:val="yellow"/>
+        </w:rPr>
+        <w:t xml:space="preserve"> and efficiency</w:t>
+      </w:r>
+      <w:r>
+        <w:rPr>
+          <w:rFonts w:ascii="Times New Roman" w:hAnsi="Times New Roman" w:cs="Times New Roman"/>
+          <w:highlight w:val="yellow"/>
+        </w:rPr>
+        <w:t xml:space="preserve">. </w:t>
+      </w:r>
+      <w:r>
+        <w:rPr>
+          <w:rFonts w:ascii="Times New Roman" w:hAnsi="Times New Roman" w:cs="Times New Roman"/>
+          <w:highlight w:val="yellow"/>
+        </w:rPr>
+        <w:t xml:space="preserve"> </w:t>
       </w:r>
     </w:p>
     <w:p>
@@ -7490,21 +7613,27 @@
         <w:rPr>
           <w:rFonts w:ascii="Times New Roman" w:hAnsi="Times New Roman" w:cs="Times New Roman"/>
         </w:rPr>
-        <w:t>Furthermore, a scalable national product information system has the potential to ensure optimization of the supply chain by enhancing interoperability and collaboration between healthcare providers, suppliers, and other stakeholders critical to ensuring the delivery of service within the NHS. A seamless data exchange and real-time access to accurate product information will foster transparency and accountability across the procurement ecosystem.</w:t>
-      </w:r>
-    </w:p>
-    <w:p>
-      <w:pPr>
-        <w:spacing w:line="360" w:lineRule="auto"/>
-        <w:rPr>
-          <w:rFonts w:ascii="Times New Roman" w:hAnsi="Times New Roman" w:cs="Times New Roman"/>
-        </w:rPr>
-      </w:pPr>
+        <w:t xml:space="preserve">Furthermore, a scalable national product information system has the potential to ensure optimization of the supply chain by enhancing interoperability and collaboration between </w:t>
+      </w:r>
       <w:r>
         <w:rPr>
           <w:rFonts w:ascii="Times New Roman" w:hAnsi="Times New Roman" w:cs="Times New Roman"/>
         </w:rPr>
         <w:lastRenderedPageBreak/>
+        <w:t>healthcare providers, suppliers, and other stakeholders critical to ensuring the delivery of service within the NHS. A seamless data exchange and real-time access to accurate product information will foster transparency and accountability across the procurement ecosystem.</w:t>
+      </w:r>
+    </w:p>
+    <w:p>
+      <w:pPr>
+        <w:spacing w:line="360" w:lineRule="auto"/>
+        <w:rPr>
+          <w:rFonts w:ascii="Times New Roman" w:hAnsi="Times New Roman" w:cs="Times New Roman"/>
+        </w:rPr>
+      </w:pPr>
+      <w:r>
+        <w:rPr>
+          <w:rFonts w:ascii="Times New Roman" w:hAnsi="Times New Roman" w:cs="Times New Roman"/>
+        </w:rPr>
         <w:t xml:space="preserve">Additionally, embracing the implementation of innovative technologies and digital solutions such as a product information management system can help the NHS leverage opportunities in advanced analytics, artificial intelligence, and automation </w:t>
       </w:r>
       <w:proofErr w:type="gramStart"/>
@@ -7765,6 +7894,7 @@
         <w:rPr>
           <w:rFonts w:ascii="Times New Roman" w:hAnsi="Times New Roman" w:cs="Times New Roman"/>
         </w:rPr>
+        <w:lastRenderedPageBreak/>
         <w:t xml:space="preserve">Chapter 5 focuses on the implementation and development of the system. It discusses the implementation of the database system, the user </w:t>
       </w:r>
       <w:r>
@@ -7803,7 +7933,6 @@
         <w:rPr>
           <w:rFonts w:ascii="Times New Roman" w:hAnsi="Times New Roman" w:cs="Times New Roman"/>
         </w:rPr>
-        <w:lastRenderedPageBreak/>
         <w:t xml:space="preserve">Chapter 6 discusses the evaluation of the developed product information management system. </w:t>
       </w:r>
       <w:r>
@@ -8067,7 +8196,6 @@
           <w:rStyle w:val="Heading2Char"/>
           <w:rFonts w:ascii="Times New Roman" w:hAnsi="Times New Roman" w:cs="Times New Roman"/>
         </w:rPr>
-        <w:lastRenderedPageBreak/>
         <w:t>Chapter 2: Literature Review</w:t>
       </w:r>
       <w:bookmarkEnd w:id="14"/>
@@ -8496,22 +8624,7 @@
         <w:t xml:space="preserve">. </w:t>
       </w:r>
       <w:r>
-        <w:t>Product information management is sometimes referred to as P</w:t>
-      </w:r>
-      <w:r>
-        <w:t xml:space="preserve">roduct </w:t>
-      </w:r>
-      <w:r>
-        <w:t>D</w:t>
-      </w:r>
-      <w:r>
-        <w:t xml:space="preserve">ata </w:t>
-      </w:r>
-      <w:r>
-        <w:t>M</w:t>
-      </w:r>
-      <w:r>
-        <w:t>anagement</w:t>
+        <w:t>Product information management is sometimes referred to as Product Data Management</w:t>
       </w:r>
       <w:r>
         <w:rPr>
@@ -8610,7 +8723,11 @@
         <w:t>to</w:t>
       </w:r>
       <w:r>
-        <w:t xml:space="preserve"> further distribute that information into different systems without having to manually re-enter it. </w:t>
+        <w:t xml:space="preserve"> further distribute that information into different systems without </w:t>
+      </w:r>
+      <w:r>
+        <w:lastRenderedPageBreak/>
+        <w:t xml:space="preserve">having to manually re-enter it. </w:t>
       </w:r>
       <w:sdt>
         <w:sdtPr>
@@ -8865,6 +8982,7 @@
           <w:ilvl w:val="0"/>
           <w:numId w:val="31"/>
         </w:numPr>
+        <w:spacing w:line="360" w:lineRule="auto"/>
         <w:rPr>
           <w:b/>
           <w:bCs/>
@@ -8975,6 +9093,12 @@
       <w:pPr>
         <w:spacing w:line="360" w:lineRule="auto"/>
       </w:pPr>
+      <w:r>
+        <w:t xml:space="preserve">PIM vs other </w:t>
+      </w:r>
+      <w:r>
+        <w:t>systems??</w:t>
+      </w:r>
     </w:p>
     <w:p>
       <w:pPr>
@@ -9034,11 +9158,633 @@
       <w:pPr>
         <w:spacing w:line="360" w:lineRule="auto"/>
       </w:pPr>
-    </w:p>
-    <w:p>
-      <w:pPr>
-        <w:spacing w:line="360" w:lineRule="auto"/>
-      </w:pPr>
+      <w:r>
+        <w:t xml:space="preserve">Organizations may have master data for </w:t>
+      </w:r>
+      <w:r>
+        <w:t>core</w:t>
+      </w:r>
+      <w:r>
+        <w:t xml:space="preserve"> entities like products, contracts, accounts, employees etc. </w:t>
+      </w:r>
+      <w:sdt>
+        <w:sdtPr>
+          <w:id w:val="-562019148"/>
+          <w:citation/>
+        </w:sdtPr>
+        <w:sdtContent>
+          <w:r>
+            <w:fldChar w:fldCharType="begin"/>
+          </w:r>
+          <w:r>
+            <w:instrText xml:space="preserve"> CITATION Nur22 \l 4105 </w:instrText>
+          </w:r>
+          <w:r>
+            <w:fldChar w:fldCharType="separate"/>
+          </w:r>
+          <w:r>
+            <w:rPr>
+              <w:noProof/>
+            </w:rPr>
+            <w:t>(Nurminen, 2022)</w:t>
+          </w:r>
+          <w:r>
+            <w:fldChar w:fldCharType="end"/>
+          </w:r>
+        </w:sdtContent>
+      </w:sdt>
+      <w:r>
+        <w:t xml:space="preserve"> </w:t>
+      </w:r>
+      <w:hyperlink r:id="rId8" w:history="1">
+        <w:r>
+          <w:rPr>
+            <w:rStyle w:val="Hyperlink"/>
+            <w:highlight w:val="yellow"/>
+          </w:rPr>
+          <w:t>https://www.utupub.fi/bitstream/handle/10024/153916/Nurminen_Arttu_opinnayte.pdf?sequence=1</w:t>
+        </w:r>
+      </w:hyperlink>
+      <w:r>
+        <w:t xml:space="preserve"> </w:t>
+      </w:r>
+      <w:r>
+        <w:t xml:space="preserve">NURMINEN, </w:t>
+      </w:r>
+      <w:r>
+        <w:t>2022</w:t>
+      </w:r>
+    </w:p>
+    <w:p>
+      <w:pPr>
+        <w:spacing w:line="360" w:lineRule="auto"/>
+      </w:pPr>
+    </w:p>
+    <w:p>
+      <w:pPr>
+        <w:spacing w:line="360" w:lineRule="auto"/>
+      </w:pPr>
+      <w:r>
+        <w:rPr>
+          <w:highlight w:val="yellow"/>
+        </w:rPr>
+        <w:t>Master Data Management challenges</w:t>
+      </w:r>
+      <w:r>
+        <w:t xml:space="preserve"> </w:t>
+      </w:r>
+      <w:sdt>
+        <w:sdtPr>
+          <w:id w:val="-532115902"/>
+          <w:citation/>
+        </w:sdtPr>
+        <w:sdtContent>
+          <w:r>
+            <w:fldChar w:fldCharType="begin"/>
+          </w:r>
+          <w:r>
+            <w:instrText xml:space="preserve"> CITATION Pan21 \l 4105 </w:instrText>
+          </w:r>
+          <w:r>
+            <w:fldChar w:fldCharType="separate"/>
+          </w:r>
+          <w:r>
+            <w:rPr>
+              <w:noProof/>
+            </w:rPr>
+            <w:t>(Pansara, 2021)</w:t>
+          </w:r>
+          <w:r>
+            <w:fldChar w:fldCharType="end"/>
+          </w:r>
+        </w:sdtContent>
+      </w:sdt>
+      <w:r>
+        <w:t xml:space="preserve"> : talks about master data being the single source of truth (de-duplication, reconciliation, and enrichment). the data then is used as an accurate reporting source, </w:t>
+      </w:r>
+      <w:r>
+        <w:t>error,</w:t>
+      </w:r>
+      <w:r>
+        <w:t xml:space="preserve"> and redundancy </w:t>
+      </w:r>
+      <w:r>
+        <w:t>reduction</w:t>
+      </w:r>
+      <w:r>
+        <w:t xml:space="preserve"> in different parts of the organization.</w:t>
+      </w:r>
+      <w:r>
+        <w:t xml:space="preserve">  This is supported by </w:t>
+      </w:r>
+      <w:sdt>
+        <w:sdtPr>
+          <w:id w:val="-1006740263"/>
+          <w:citation/>
+        </w:sdtPr>
+        <w:sdtContent>
+          <w:r>
+            <w:fldChar w:fldCharType="begin"/>
+          </w:r>
+          <w:r>
+            <w:instrText xml:space="preserve"> CITATION Nur22 \l 4105 </w:instrText>
+          </w:r>
+          <w:r>
+            <w:fldChar w:fldCharType="separate"/>
+          </w:r>
+          <w:r>
+            <w:rPr>
+              <w:noProof/>
+            </w:rPr>
+            <w:t>(Nurminen, 2022)</w:t>
+          </w:r>
+          <w:r>
+            <w:fldChar w:fldCharType="end"/>
+          </w:r>
+        </w:sdtContent>
+      </w:sdt>
+      <w:r>
+        <w:t xml:space="preserve"> who</w:t>
+      </w:r>
+      <w:r>
+        <w:t xml:space="preserve"> </w:t>
+      </w:r>
+      <w:r>
+        <w:t>posited that master data management provides solutions to problems of incoherent processes, disparate independent systems, and data fragmentation.</w:t>
+      </w:r>
+    </w:p>
+    <w:p>
+      <w:pPr>
+        <w:spacing w:line="360" w:lineRule="auto"/>
+      </w:pPr>
+      <w:r>
+        <w:rPr>
+          <w:b/>
+          <w:bCs/>
+        </w:rPr>
+        <w:t>challenges</w:t>
+      </w:r>
+      <w:r>
+        <w:t xml:space="preserve"> in </w:t>
+      </w:r>
+      <w:proofErr w:type="gramStart"/>
+      <w:r>
+        <w:t>include</w:t>
+      </w:r>
+      <w:proofErr w:type="gramEnd"/>
+    </w:p>
+    <w:p>
+      <w:pPr>
+        <w:pStyle w:val="ListParagraph"/>
+        <w:numPr>
+          <w:ilvl w:val="0"/>
+          <w:numId w:val="9"/>
+        </w:numPr>
+        <w:spacing w:line="360" w:lineRule="auto"/>
+      </w:pPr>
+      <w:r>
+        <w:t>master model agility: (</w:t>
+      </w:r>
+      <w:r>
+        <w:rPr>
+          <w:highlight w:val="yellow"/>
+        </w:rPr>
+        <w:t>to ensure model agility, organization should establish a profound data model, define organizational rules, define data validation controls, and outline responsibilities and security measures</w:t>
+      </w:r>
+      <w:r>
+        <w:t>).</w:t>
+      </w:r>
+    </w:p>
+    <w:p>
+      <w:pPr>
+        <w:pStyle w:val="ListParagraph"/>
+        <w:numPr>
+          <w:ilvl w:val="0"/>
+          <w:numId w:val="9"/>
+        </w:numPr>
+        <w:spacing w:line="360" w:lineRule="auto"/>
+      </w:pPr>
+      <w:r>
+        <w:t>data governance</w:t>
+      </w:r>
+      <w:r>
+        <w:t>: what is data gov? bad data gov leads to inconsistencies in the master data management system</w:t>
+      </w:r>
+      <w:r>
+        <w:t>.</w:t>
+      </w:r>
+      <w:r>
+        <w:t xml:space="preserve"> </w:t>
+      </w:r>
+      <w:r>
+        <w:rPr>
+          <w:highlight w:val="yellow"/>
+        </w:rPr>
+        <w:t>(eProcurement strategy and guideline for GS1 for PEPPOL)</w:t>
+      </w:r>
+    </w:p>
+    <w:p>
+      <w:pPr>
+        <w:pStyle w:val="ListParagraph"/>
+        <w:numPr>
+          <w:ilvl w:val="0"/>
+          <w:numId w:val="9"/>
+        </w:numPr>
+        <w:spacing w:line="360" w:lineRule="auto"/>
+      </w:pPr>
+      <w:r>
+        <w:t xml:space="preserve">data </w:t>
+      </w:r>
+      <w:r>
+        <w:t>standards</w:t>
+      </w:r>
+      <w:r>
+        <w:t>: data integrity and gov depend on data standards</w:t>
+      </w:r>
+      <w:sdt>
+        <w:sdtPr>
+          <w:id w:val="-914709725"/>
+          <w:citation/>
+        </w:sdtPr>
+        <w:sdtContent>
+          <w:r>
+            <w:fldChar w:fldCharType="begin"/>
+          </w:r>
+          <w:r>
+            <w:instrText xml:space="preserve"> CITATION Pan21 \l 4105 </w:instrText>
+          </w:r>
+          <w:r>
+            <w:fldChar w:fldCharType="separate"/>
+          </w:r>
+          <w:r>
+            <w:rPr>
+              <w:noProof/>
+            </w:rPr>
+            <w:t xml:space="preserve"> </w:t>
+          </w:r>
+          <w:r>
+            <w:rPr>
+              <w:noProof/>
+            </w:rPr>
+            <w:t>(Pansara, 2021)</w:t>
+          </w:r>
+          <w:r>
+            <w:fldChar w:fldCharType="end"/>
+          </w:r>
+        </w:sdtContent>
+      </w:sdt>
+      <w:r>
+        <w:t xml:space="preserve"> process for data standardization should happen in advance.</w:t>
+      </w:r>
+      <w:r>
+        <w:t xml:space="preserve"> </w:t>
+      </w:r>
+      <w:r>
+        <w:rPr>
+          <w:highlight w:val="yellow"/>
+        </w:rPr>
+        <w:t>(GS1 data pools)</w:t>
+      </w:r>
+    </w:p>
+    <w:p>
+      <w:pPr>
+        <w:pStyle w:val="ListParagraph"/>
+        <w:numPr>
+          <w:ilvl w:val="0"/>
+          <w:numId w:val="9"/>
+        </w:numPr>
+        <w:spacing w:line="360" w:lineRule="auto"/>
+      </w:pPr>
+      <w:r>
+        <w:t>data</w:t>
+      </w:r>
+      <w:r>
+        <w:t xml:space="preserve"> integration</w:t>
+      </w:r>
+      <w:r>
+        <w:t>: integrating other data application systems with MDM reveals cumbersomeness. some departments (read suppliers) are more substandard than others hence might transfer data differently.</w:t>
+      </w:r>
+      <w:r>
+        <w:t xml:space="preserve"> a fundamental approach will be to define data integration policies and ensure the management of the integration process with external and internal applications</w:t>
+      </w:r>
+      <w:r>
+        <w:t xml:space="preserve"> </w:t>
+      </w:r>
+      <w:r>
+        <w:rPr>
+          <w:highlight w:val="yellow"/>
+        </w:rPr>
+        <w:t>(GDSN)</w:t>
+      </w:r>
+    </w:p>
+    <w:p>
+      <w:pPr>
+        <w:spacing w:line="360" w:lineRule="auto"/>
+        <w:rPr>
+          <w:b/>
+          <w:bCs/>
+        </w:rPr>
+      </w:pPr>
+    </w:p>
+    <w:p>
+      <w:pPr>
+        <w:spacing w:line="360" w:lineRule="auto"/>
+      </w:pPr>
+      <w:r>
+        <w:t>Master data must be accurate, relevant</w:t>
+      </w:r>
+      <w:r>
+        <w:t xml:space="preserve"> </w:t>
+      </w:r>
+      <w:r>
+        <w:rPr>
+          <w:highlight w:val="yellow"/>
+        </w:rPr>
+        <w:t>(data attribute selection)</w:t>
+      </w:r>
+      <w:r>
+        <w:rPr>
+          <w:highlight w:val="yellow"/>
+        </w:rPr>
+        <w:t>,</w:t>
+      </w:r>
+      <w:r>
+        <w:t xml:space="preserve"> timely</w:t>
+      </w:r>
+      <w:r>
+        <w:t xml:space="preserve"> </w:t>
+      </w:r>
+      <w:r>
+        <w:rPr>
+          <w:highlight w:val="yellow"/>
+        </w:rPr>
+        <w:t>(synchronization)</w:t>
+      </w:r>
+      <w:r>
+        <w:rPr>
+          <w:highlight w:val="yellow"/>
+        </w:rPr>
+        <w:t>,</w:t>
+      </w:r>
+      <w:r>
+        <w:t xml:space="preserve"> complete, and accessible. </w:t>
+      </w:r>
+      <w:sdt>
+        <w:sdtPr>
+          <w:id w:val="-337695741"/>
+          <w:citation/>
+        </w:sdtPr>
+        <w:sdtContent>
+          <w:r>
+            <w:fldChar w:fldCharType="begin"/>
+          </w:r>
+          <w:r>
+            <w:instrText xml:space="preserve"> CITATION Nur22 \l 4105 </w:instrText>
+          </w:r>
+          <w:r>
+            <w:fldChar w:fldCharType="separate"/>
+          </w:r>
+          <w:r>
+            <w:rPr>
+              <w:noProof/>
+            </w:rPr>
+            <w:t>(Nurminen, 2022)</w:t>
+          </w:r>
+          <w:r>
+            <w:fldChar w:fldCharType="end"/>
+          </w:r>
+        </w:sdtContent>
+      </w:sdt>
+      <w:r>
+        <w:t>.</w:t>
+      </w:r>
+    </w:p>
+    <w:p>
+      <w:pPr>
+        <w:spacing w:line="360" w:lineRule="auto"/>
+        <w:rPr>
+          <w:b/>
+          <w:bCs/>
+        </w:rPr>
+      </w:pPr>
+    </w:p>
+    <w:p>
+      <w:pPr>
+        <w:spacing w:line="360" w:lineRule="auto"/>
+      </w:pPr>
+      <w:r>
+        <w:rPr>
+          <w:b/>
+          <w:bCs/>
+        </w:rPr>
+        <w:t>Data</w:t>
+      </w:r>
+      <w:r>
+        <w:rPr>
+          <w:b/>
+          <w:bCs/>
+        </w:rPr>
+        <w:t>/Attribute</w:t>
+      </w:r>
+      <w:r>
+        <w:rPr>
+          <w:b/>
+          <w:bCs/>
+        </w:rPr>
+        <w:t xml:space="preserve"> selection</w:t>
+      </w:r>
+      <w:r>
+        <w:rPr>
+          <w:b/>
+          <w:bCs/>
+        </w:rPr>
+        <w:t>:</w:t>
+      </w:r>
+      <w:r>
+        <w:t xml:space="preserve"> </w:t>
+      </w:r>
+      <w:r>
+        <w:t xml:space="preserve">proper master data management entails an organization identifying and understanding data that is most meaningful to the business. Quality over quantity. </w:t>
+      </w:r>
+      <w:sdt>
+        <w:sdtPr>
+          <w:id w:val="-1932350388"/>
+          <w:citation/>
+        </w:sdtPr>
+        <w:sdtContent>
+          <w:r>
+            <w:fldChar w:fldCharType="begin"/>
+          </w:r>
+          <w:r>
+            <w:instrText xml:space="preserve"> CITATION Nur22 \l 4105 </w:instrText>
+          </w:r>
+          <w:r>
+            <w:fldChar w:fldCharType="separate"/>
+          </w:r>
+          <w:r>
+            <w:rPr>
+              <w:noProof/>
+            </w:rPr>
+            <w:t>(Nurminen, 2022)</w:t>
+          </w:r>
+          <w:r>
+            <w:fldChar w:fldCharType="end"/>
+          </w:r>
+        </w:sdtContent>
+      </w:sdt>
+    </w:p>
+    <w:p>
+      <w:pPr>
+        <w:pStyle w:val="ListParagraph"/>
+        <w:numPr>
+          <w:ilvl w:val="0"/>
+          <w:numId w:val="37"/>
+        </w:numPr>
+        <w:spacing w:line="360" w:lineRule="auto"/>
+        <w:rPr>
+          <w:rFonts w:ascii="Times New Roman" w:hAnsi="Times New Roman" w:cs="Times New Roman"/>
+          <w:b/>
+          <w:bCs/>
+          <w:color w:val="000000" w:themeColor="text1"/>
+        </w:rPr>
+      </w:pPr>
+      <w:r>
+        <w:rPr>
+          <w:rFonts w:ascii="Times New Roman" w:hAnsi="Times New Roman" w:cs="Times New Roman"/>
+          <w:b/>
+          <w:bCs/>
+          <w:color w:val="000000" w:themeColor="text1"/>
+        </w:rPr>
+        <w:lastRenderedPageBreak/>
+        <w:t>Master data vs transactional data</w:t>
+      </w:r>
+      <w:r>
+        <w:rPr>
+          <w:rFonts w:ascii="Times New Roman" w:hAnsi="Times New Roman" w:cs="Times New Roman"/>
+          <w:b/>
+          <w:bCs/>
+          <w:color w:val="000000" w:themeColor="text1"/>
+        </w:rPr>
+        <w:t xml:space="preserve">: master does not change as often as </w:t>
+      </w:r>
+      <w:proofErr w:type="spellStart"/>
+      <w:r>
+        <w:rPr>
+          <w:rFonts w:ascii="Times New Roman" w:hAnsi="Times New Roman" w:cs="Times New Roman"/>
+          <w:b/>
+          <w:bCs/>
+          <w:color w:val="000000" w:themeColor="text1"/>
+        </w:rPr>
+        <w:t>transactrional</w:t>
+      </w:r>
+      <w:proofErr w:type="spellEnd"/>
+      <w:r>
+        <w:rPr>
+          <w:rFonts w:ascii="Times New Roman" w:hAnsi="Times New Roman" w:cs="Times New Roman"/>
+          <w:b/>
+          <w:bCs/>
+          <w:color w:val="000000" w:themeColor="text1"/>
+        </w:rPr>
+        <w:t xml:space="preserve"> which changes continuously.</w:t>
+      </w:r>
+      <w:sdt>
+        <w:sdtPr>
+          <w:rPr>
+            <w:rFonts w:ascii="Times New Roman" w:hAnsi="Times New Roman" w:cs="Times New Roman"/>
+            <w:b/>
+            <w:bCs/>
+            <w:color w:val="000000" w:themeColor="text1"/>
+          </w:rPr>
+          <w:id w:val="132764071"/>
+          <w:citation/>
+        </w:sdtPr>
+        <w:sdtContent>
+          <w:r>
+            <w:rPr>
+              <w:rFonts w:ascii="Times New Roman" w:hAnsi="Times New Roman" w:cs="Times New Roman"/>
+              <w:b/>
+              <w:bCs/>
+              <w:color w:val="000000" w:themeColor="text1"/>
+            </w:rPr>
+            <w:fldChar w:fldCharType="begin"/>
+          </w:r>
+          <w:r>
+            <w:rPr>
+              <w:rFonts w:ascii="Times New Roman" w:hAnsi="Times New Roman" w:cs="Times New Roman"/>
+              <w:b/>
+              <w:bCs/>
+              <w:color w:val="000000" w:themeColor="text1"/>
+            </w:rPr>
+            <w:instrText xml:space="preserve"> CITATION Nur22 \l 4105 </w:instrText>
+          </w:r>
+          <w:r>
+            <w:rPr>
+              <w:rFonts w:ascii="Times New Roman" w:hAnsi="Times New Roman" w:cs="Times New Roman"/>
+              <w:b/>
+              <w:bCs/>
+              <w:color w:val="000000" w:themeColor="text1"/>
+            </w:rPr>
+            <w:fldChar w:fldCharType="separate"/>
+          </w:r>
+          <w:r>
+            <w:rPr>
+              <w:rFonts w:ascii="Times New Roman" w:hAnsi="Times New Roman" w:cs="Times New Roman"/>
+              <w:b/>
+              <w:bCs/>
+              <w:noProof/>
+              <w:color w:val="000000" w:themeColor="text1"/>
+            </w:rPr>
+            <w:t xml:space="preserve"> </w:t>
+          </w:r>
+          <w:r>
+            <w:rPr>
+              <w:rFonts w:ascii="Times New Roman" w:hAnsi="Times New Roman" w:cs="Times New Roman"/>
+              <w:noProof/>
+              <w:color w:val="000000" w:themeColor="text1"/>
+            </w:rPr>
+            <w:t>(Nurminen, 2022)</w:t>
+          </w:r>
+          <w:r>
+            <w:rPr>
+              <w:rFonts w:ascii="Times New Roman" w:hAnsi="Times New Roman" w:cs="Times New Roman"/>
+              <w:b/>
+              <w:bCs/>
+              <w:color w:val="000000" w:themeColor="text1"/>
+            </w:rPr>
+            <w:fldChar w:fldCharType="end"/>
+          </w:r>
+        </w:sdtContent>
+      </w:sdt>
+      <w:r>
+        <w:rPr>
+          <w:rFonts w:ascii="Times New Roman" w:hAnsi="Times New Roman" w:cs="Times New Roman"/>
+          <w:b/>
+          <w:bCs/>
+          <w:color w:val="000000" w:themeColor="text1"/>
+        </w:rPr>
+        <w:t xml:space="preserve"> </w:t>
+      </w:r>
+      <w:r>
+        <w:rPr>
+          <w:rFonts w:ascii="Times New Roman" w:hAnsi="Times New Roman" w:cs="Times New Roman"/>
+          <w:color w:val="000000" w:themeColor="text1"/>
+        </w:rPr>
+        <w:t>(</w:t>
+      </w:r>
+      <w:r>
+        <w:rPr>
+          <w:rFonts w:ascii="Times New Roman" w:hAnsi="Times New Roman" w:cs="Times New Roman"/>
+          <w:color w:val="000000" w:themeColor="text1"/>
+        </w:rPr>
+        <w:t>talk about not using price data since its dynamic i.e. transactional</w:t>
+      </w:r>
+      <w:r>
+        <w:rPr>
+          <w:rFonts w:ascii="Times New Roman" w:hAnsi="Times New Roman" w:cs="Times New Roman"/>
+          <w:color w:val="000000" w:themeColor="text1"/>
+        </w:rPr>
+        <w:t>)</w:t>
+      </w:r>
     </w:p>
     <w:p>
       <w:pPr>
@@ -9184,7 +9930,6 @@
           <w:bCs/>
           <w:color w:val="538135" w:themeColor="accent6" w:themeShade="BF"/>
         </w:rPr>
-        <w:lastRenderedPageBreak/>
         <w:t xml:space="preserve">manage </w:t>
       </w:r>
       <w:proofErr w:type="gramStart"/>
@@ -9349,6 +10094,28 @@
     </w:p>
     <w:p>
       <w:pPr>
+        <w:spacing w:line="360" w:lineRule="auto"/>
+        <w:rPr>
+          <w:rFonts w:ascii="Times New Roman" w:hAnsi="Times New Roman" w:cs="Times New Roman"/>
+          <w:b/>
+          <w:bCs/>
+          <w:color w:val="000000" w:themeColor="text1"/>
+        </w:rPr>
+      </w:pPr>
+    </w:p>
+    <w:p>
+      <w:pPr>
+        <w:spacing w:line="360" w:lineRule="auto"/>
+        <w:rPr>
+          <w:rFonts w:ascii="Times New Roman" w:hAnsi="Times New Roman" w:cs="Times New Roman"/>
+          <w:b/>
+          <w:bCs/>
+          <w:color w:val="000000" w:themeColor="text1"/>
+        </w:rPr>
+      </w:pPr>
+    </w:p>
+    <w:p>
+      <w:pPr>
         <w:pStyle w:val="ListParagraph"/>
         <w:spacing w:line="360" w:lineRule="auto"/>
         <w:ind w:left="1629"/>
@@ -9366,6 +10133,7 @@
     <w:p>
       <w:pPr>
         <w:pStyle w:val="Heading3"/>
+        <w:spacing w:line="360" w:lineRule="auto"/>
       </w:pPr>
       <w:r>
         <w:t xml:space="preserve">2.3 </w:t>
@@ -9408,7 +10176,7 @@
           <w:bCs/>
         </w:rPr>
       </w:pPr>
-      <w:hyperlink r:id="rId8" w:history="1">
+      <w:hyperlink r:id="rId9" w:history="1">
         <w:r>
           <w:rPr>
             <w:rStyle w:val="Hyperlink"/>
@@ -9593,7 +10361,7 @@
           <w:rFonts w:ascii="Times New Roman" w:hAnsi="Times New Roman" w:cs="Times New Roman"/>
         </w:rPr>
       </w:pPr>
-      <w:hyperlink r:id="rId9" w:history="1">
+      <w:hyperlink r:id="rId10" w:history="1">
         <w:r>
           <w:rPr>
             <w:rStyle w:val="Hyperlink"/>
@@ -9629,7 +10397,7 @@
           <w:rFonts w:ascii="Times New Roman" w:hAnsi="Times New Roman" w:cs="Times New Roman"/>
         </w:rPr>
       </w:pPr>
-      <w:hyperlink r:id="rId10" w:history="1">
+      <w:hyperlink r:id="rId11" w:history="1">
         <w:r>
           <w:rPr>
             <w:rStyle w:val="Hyperlink"/>
@@ -9670,7 +10438,7 @@
           <w:rFonts w:ascii="Times New Roman" w:hAnsi="Times New Roman" w:cs="Times New Roman"/>
         </w:rPr>
       </w:pPr>
-      <w:hyperlink r:id="rId11" w:history="1">
+      <w:hyperlink r:id="rId12" w:history="1">
         <w:r>
           <w:rPr>
             <w:rStyle w:val="Hyperlink"/>
@@ -9729,7 +10497,6 @@
         <w:rPr>
           <w:rFonts w:ascii="Times New Roman" w:hAnsi="Times New Roman" w:cs="Times New Roman"/>
         </w:rPr>
-        <w:lastRenderedPageBreak/>
         <w:t>NHS Procurement</w:t>
       </w:r>
     </w:p>
@@ -9745,7 +10512,7 @@
           <w:rFonts w:ascii="Times New Roman" w:hAnsi="Times New Roman" w:cs="Times New Roman"/>
         </w:rPr>
       </w:pPr>
-      <w:hyperlink r:id="rId12" w:history="1">
+      <w:hyperlink r:id="rId13" w:history="1">
         <w:r>
           <w:rPr>
             <w:rStyle w:val="Hyperlink"/>
@@ -9819,7 +10586,7 @@
           <w:rFonts w:ascii="Times New Roman" w:hAnsi="Times New Roman" w:cs="Times New Roman"/>
         </w:rPr>
       </w:pPr>
-      <w:hyperlink r:id="rId13" w:history="1">
+      <w:hyperlink r:id="rId14" w:history="1">
         <w:r>
           <w:rPr>
             <w:rStyle w:val="Hyperlink"/>
@@ -9936,6 +10703,7 @@
         <w:rPr>
           <w:highlight w:val="yellow"/>
         </w:rPr>
+        <w:lastRenderedPageBreak/>
         <w:t xml:space="preserve">NHS Procurement development programme/ similar to e-procurement </w:t>
       </w:r>
       <w:proofErr w:type="gramStart"/>
@@ -9984,7 +10752,7 @@
           <w:highlight w:val="yellow"/>
         </w:rPr>
       </w:pPr>
-      <w:hyperlink r:id="rId14" w:history="1">
+      <w:hyperlink r:id="rId15" w:history="1">
         <w:r>
           <w:rPr>
             <w:rStyle w:val="Hyperlink"/>
@@ -9992,25 +10760,7 @@
             <w:b/>
             <w:bCs/>
           </w:rPr>
-          <w:t>https://www.gs1uk.org/sites/default/files/GS1_UK_Healthcar</w:t>
-        </w:r>
-        <w:r>
-          <w:rPr>
-            <w:rStyle w:val="Hyperlink"/>
-            <w:rFonts w:ascii="Times New Roman" w:hAnsi="Times New Roman" w:cs="Times New Roman"/>
-            <w:b/>
-            <w:bCs/>
-          </w:rPr>
-          <w:t>e</w:t>
-        </w:r>
-        <w:r>
-          <w:rPr>
-            <w:rStyle w:val="Hyperlink"/>
-            <w:rFonts w:ascii="Times New Roman" w:hAnsi="Times New Roman" w:cs="Times New Roman"/>
-            <w:b/>
-            <w:bCs/>
-          </w:rPr>
-          <w:t>_Terms_2024.pdf</w:t>
+          <w:t>https://www.gs1uk.org/sites/default/files/GS1_UK_Healthcare_Terms_2024.pdf</w:t>
         </w:r>
       </w:hyperlink>
       <w:r>
@@ -10472,7 +11222,7 @@
           <w:rFonts w:ascii="Times New Roman" w:hAnsi="Times New Roman" w:cs="Times New Roman"/>
         </w:rPr>
       </w:pPr>
-      <w:hyperlink r:id="rId15" w:history="1">
+      <w:hyperlink r:id="rId16" w:history="1">
         <w:r>
           <w:rPr>
             <w:rStyle w:val="Hyperlink"/>
@@ -10847,7 +11597,6 @@
         <w:rPr>
           <w:rFonts w:ascii="Times New Roman" w:hAnsi="Times New Roman" w:cs="Times New Roman"/>
         </w:rPr>
-        <w:lastRenderedPageBreak/>
         <w:t xml:space="preserve">avoid using select *, callout the column names </w:t>
       </w:r>
       <w:sdt>
@@ -11446,7 +12195,6 @@
         <w:rPr>
           <w:rFonts w:ascii="Times New Roman" w:hAnsi="Times New Roman" w:cs="Times New Roman"/>
         </w:rPr>
-        <w:lastRenderedPageBreak/>
         <w:t>3.</w:t>
       </w:r>
       <w:r>
@@ -11497,7 +12245,7 @@
       <w:pPr>
         <w:spacing w:line="360" w:lineRule="auto"/>
       </w:pPr>
-      <w:hyperlink r:id="rId16" w:history="1">
+      <w:hyperlink r:id="rId17" w:history="1">
         <w:r>
           <w:rPr>
             <w:rStyle w:val="Hyperlink"/>
@@ -11855,6 +12603,7 @@
         <w:rPr>
           <w:rFonts w:ascii="Times New Roman" w:hAnsi="Times New Roman" w:cs="Times New Roman"/>
         </w:rPr>
+        <w:lastRenderedPageBreak/>
         <w:t xml:space="preserve">Summary of </w:t>
       </w:r>
       <w:r>
@@ -11984,7 +12733,7 @@
         </w:numPr>
         <w:spacing w:line="360" w:lineRule="auto"/>
       </w:pPr>
-      <w:hyperlink r:id="rId17" w:history="1">
+      <w:hyperlink r:id="rId18" w:history="1">
         <w:r>
           <w:rPr>
             <w:rStyle w:val="Hyperlink"/>
@@ -12361,6 +13110,7 @@
         <w:rPr>
           <w:rFonts w:ascii="Times New Roman" w:hAnsi="Times New Roman" w:cs="Times New Roman"/>
         </w:rPr>
+        <w:lastRenderedPageBreak/>
         <w:t>4.5 Introduction to Optimization Strategies</w:t>
       </w:r>
       <w:bookmarkEnd w:id="37"/>
@@ -12510,7 +13260,6 @@
         <w:rPr>
           <w:rFonts w:ascii="Times New Roman" w:hAnsi="Times New Roman" w:cs="Times New Roman"/>
         </w:rPr>
-        <w:lastRenderedPageBreak/>
         <w:t>4.</w:t>
       </w:r>
       <w:r>
@@ -12870,6 +13619,7 @@
         <w:rPr>
           <w:rFonts w:ascii="Times New Roman" w:hAnsi="Times New Roman" w:cs="Times New Roman"/>
         </w:rPr>
+        <w:lastRenderedPageBreak/>
         <w:t>Explanation of the objectives and scope of the implementation process</w:t>
       </w:r>
     </w:p>
@@ -13047,7 +13797,6 @@
         <w:rPr>
           <w:rFonts w:ascii="Times New Roman" w:hAnsi="Times New Roman" w:cs="Times New Roman"/>
         </w:rPr>
-        <w:lastRenderedPageBreak/>
         <w:t>5</w:t>
       </w:r>
       <w:r>
@@ -13284,7 +14033,7 @@
           <w:rFonts w:ascii="Times New Roman" w:hAnsi="Times New Roman" w:cs="Times New Roman"/>
         </w:rPr>
       </w:pPr>
-      <w:hyperlink r:id="rId18" w:history="1">
+      <w:hyperlink r:id="rId19" w:history="1">
         <w:r>
           <w:rPr>
             <w:rStyle w:val="Hyperlink"/>
@@ -13312,7 +14061,7 @@
           <w:rFonts w:ascii="Times New Roman" w:hAnsi="Times New Roman" w:cs="Times New Roman"/>
         </w:rPr>
       </w:pPr>
-      <w:hyperlink r:id="rId19" w:history="1">
+      <w:hyperlink r:id="rId20" w:history="1">
         <w:r>
           <w:rPr>
             <w:rStyle w:val="Hyperlink"/>
@@ -13340,7 +14089,7 @@
           <w:rFonts w:ascii="Times New Roman" w:hAnsi="Times New Roman" w:cs="Times New Roman"/>
         </w:rPr>
       </w:pPr>
-      <w:hyperlink r:id="rId20" w:history="1">
+      <w:hyperlink r:id="rId21" w:history="1">
         <w:r>
           <w:rPr>
             <w:rStyle w:val="Hyperlink"/>
@@ -13473,6 +14222,7 @@
         <w:rPr>
           <w:rFonts w:ascii="Times New Roman" w:hAnsi="Times New Roman" w:cs="Times New Roman"/>
         </w:rPr>
+        <w:lastRenderedPageBreak/>
         <w:t>5</w:t>
       </w:r>
       <w:r>
@@ -13674,7 +14424,6 @@
         <w:rPr>
           <w:rFonts w:ascii="Times New Roman" w:hAnsi="Times New Roman" w:cs="Times New Roman"/>
         </w:rPr>
-        <w:lastRenderedPageBreak/>
         <w:t>6</w:t>
       </w:r>
       <w:r>
@@ -14252,265 +15001,265 @@
         <w:rPr>
           <w:rFonts w:ascii="Times New Roman" w:hAnsi="Times New Roman" w:cs="Times New Roman"/>
         </w:rPr>
+        <w:t>7</w:t>
+      </w:r>
+      <w:r>
+        <w:rPr>
+          <w:rFonts w:ascii="Times New Roman" w:hAnsi="Times New Roman" w:cs="Times New Roman"/>
+        </w:rPr>
+        <w:t xml:space="preserve">.1 </w:t>
+      </w:r>
+      <w:r>
+        <w:rPr>
+          <w:rFonts w:ascii="Times New Roman" w:hAnsi="Times New Roman" w:cs="Times New Roman"/>
+        </w:rPr>
+        <w:t>Interpretation of the findings in relation to the research objectives.</w:t>
+      </w:r>
+      <w:bookmarkEnd w:id="58"/>
+    </w:p>
+    <w:p>
+      <w:pPr>
+        <w:pStyle w:val="Heading3"/>
+        <w:spacing w:line="360" w:lineRule="auto"/>
+        <w:ind w:left="720"/>
+        <w:rPr>
+          <w:rFonts w:ascii="Times New Roman" w:hAnsi="Times New Roman" w:cs="Times New Roman"/>
+        </w:rPr>
+      </w:pPr>
+      <w:bookmarkStart w:id="59" w:name="_Toc162443511"/>
+      <w:r>
+        <w:rPr>
+          <w:rFonts w:ascii="Times New Roman" w:hAnsi="Times New Roman" w:cs="Times New Roman"/>
+        </w:rPr>
+        <w:t>7</w:t>
+      </w:r>
+      <w:r>
+        <w:rPr>
+          <w:rFonts w:ascii="Times New Roman" w:hAnsi="Times New Roman" w:cs="Times New Roman"/>
+        </w:rPr>
+        <w:t xml:space="preserve">.2 </w:t>
+      </w:r>
+      <w:r>
+        <w:rPr>
+          <w:rFonts w:ascii="Times New Roman" w:hAnsi="Times New Roman" w:cs="Times New Roman"/>
+        </w:rPr>
+        <w:t>Discussion of implications, limitations, and future directions.</w:t>
+      </w:r>
+      <w:bookmarkEnd w:id="59"/>
+    </w:p>
+    <w:p>
+      <w:pPr>
+        <w:pStyle w:val="Heading3"/>
+        <w:spacing w:line="360" w:lineRule="auto"/>
+        <w:ind w:left="720"/>
+        <w:rPr>
+          <w:rFonts w:ascii="Times New Roman" w:hAnsi="Times New Roman" w:cs="Times New Roman"/>
+        </w:rPr>
+      </w:pPr>
+      <w:bookmarkStart w:id="60" w:name="_Toc162443512"/>
+      <w:r>
+        <w:rPr>
+          <w:rFonts w:ascii="Times New Roman" w:hAnsi="Times New Roman" w:cs="Times New Roman"/>
+        </w:rPr>
+        <w:t>7</w:t>
+      </w:r>
+      <w:r>
+        <w:rPr>
+          <w:rFonts w:ascii="Times New Roman" w:hAnsi="Times New Roman" w:cs="Times New Roman"/>
+        </w:rPr>
+        <w:t xml:space="preserve">.3 </w:t>
+      </w:r>
+      <w:r>
+        <w:rPr>
+          <w:rFonts w:ascii="Times New Roman" w:hAnsi="Times New Roman" w:cs="Times New Roman"/>
+        </w:rPr>
+        <w:t>Summary of key findings and contributions of the thesis.</w:t>
+      </w:r>
+      <w:bookmarkEnd w:id="60"/>
+    </w:p>
+    <w:p>
+      <w:pPr>
+        <w:pStyle w:val="Heading3"/>
+        <w:spacing w:line="360" w:lineRule="auto"/>
+        <w:ind w:left="720"/>
+        <w:rPr>
+          <w:rFonts w:ascii="Times New Roman" w:hAnsi="Times New Roman" w:cs="Times New Roman"/>
+        </w:rPr>
+      </w:pPr>
+      <w:bookmarkStart w:id="61" w:name="_Toc162443513"/>
+      <w:r>
+        <w:rPr>
+          <w:rFonts w:ascii="Times New Roman" w:hAnsi="Times New Roman" w:cs="Times New Roman"/>
+        </w:rPr>
+        <w:t>7</w:t>
+      </w:r>
+      <w:r>
+        <w:rPr>
+          <w:rFonts w:ascii="Times New Roman" w:hAnsi="Times New Roman" w:cs="Times New Roman"/>
+        </w:rPr>
+        <w:t xml:space="preserve">.4 </w:t>
+      </w:r>
+      <w:r>
+        <w:rPr>
+          <w:rFonts w:ascii="Times New Roman" w:hAnsi="Times New Roman" w:cs="Times New Roman"/>
+        </w:rPr>
+        <w:t>Recommendations for practice, policy, or further research.</w:t>
+      </w:r>
+      <w:bookmarkEnd w:id="61"/>
+    </w:p>
+    <w:p>
+      <w:pPr>
+        <w:spacing w:line="360" w:lineRule="auto"/>
+        <w:ind w:left="720"/>
+        <w:rPr>
+          <w:rFonts w:ascii="Times New Roman" w:hAnsi="Times New Roman" w:cs="Times New Roman"/>
+        </w:rPr>
+      </w:pPr>
+    </w:p>
+    <w:p>
+      <w:pPr>
+        <w:spacing w:line="360" w:lineRule="auto"/>
+        <w:rPr>
+          <w:rStyle w:val="Heading2Char"/>
+          <w:rFonts w:ascii="Times New Roman" w:hAnsi="Times New Roman" w:cs="Times New Roman"/>
+        </w:rPr>
+      </w:pPr>
+    </w:p>
+    <w:p>
+      <w:pPr>
+        <w:spacing w:line="360" w:lineRule="auto"/>
+        <w:rPr>
+          <w:rStyle w:val="Heading2Char"/>
+          <w:rFonts w:ascii="Times New Roman" w:hAnsi="Times New Roman" w:cs="Times New Roman"/>
+        </w:rPr>
+      </w:pPr>
+    </w:p>
+    <w:p>
+      <w:pPr>
+        <w:spacing w:line="360" w:lineRule="auto"/>
+        <w:rPr>
+          <w:rStyle w:val="Heading2Char"/>
+          <w:rFonts w:ascii="Times New Roman" w:hAnsi="Times New Roman" w:cs="Times New Roman"/>
+        </w:rPr>
+      </w:pPr>
+    </w:p>
+    <w:p>
+      <w:pPr>
+        <w:spacing w:line="360" w:lineRule="auto"/>
+        <w:rPr>
+          <w:rStyle w:val="Heading2Char"/>
+          <w:rFonts w:ascii="Times New Roman" w:hAnsi="Times New Roman" w:cs="Times New Roman"/>
+        </w:rPr>
+      </w:pPr>
+    </w:p>
+    <w:p>
+      <w:pPr>
+        <w:spacing w:line="360" w:lineRule="auto"/>
+        <w:rPr>
+          <w:rStyle w:val="Heading2Char"/>
+          <w:rFonts w:ascii="Times New Roman" w:hAnsi="Times New Roman" w:cs="Times New Roman"/>
+        </w:rPr>
+      </w:pPr>
+    </w:p>
+    <w:p>
+      <w:pPr>
+        <w:spacing w:line="360" w:lineRule="auto"/>
+        <w:rPr>
+          <w:rStyle w:val="Heading2Char"/>
+          <w:rFonts w:ascii="Times New Roman" w:hAnsi="Times New Roman" w:cs="Times New Roman"/>
+        </w:rPr>
+      </w:pPr>
+    </w:p>
+    <w:p>
+      <w:pPr>
+        <w:spacing w:line="360" w:lineRule="auto"/>
+        <w:rPr>
+          <w:rStyle w:val="Heading2Char"/>
+          <w:rFonts w:ascii="Times New Roman" w:hAnsi="Times New Roman" w:cs="Times New Roman"/>
+        </w:rPr>
+      </w:pPr>
+    </w:p>
+    <w:p>
+      <w:pPr>
+        <w:spacing w:line="360" w:lineRule="auto"/>
+        <w:rPr>
+          <w:rStyle w:val="Heading2Char"/>
+          <w:rFonts w:ascii="Times New Roman" w:hAnsi="Times New Roman" w:cs="Times New Roman"/>
+        </w:rPr>
+      </w:pPr>
+    </w:p>
+    <w:p>
+      <w:pPr>
+        <w:spacing w:line="360" w:lineRule="auto"/>
+        <w:rPr>
+          <w:rStyle w:val="Heading2Char"/>
+          <w:rFonts w:ascii="Times New Roman" w:hAnsi="Times New Roman" w:cs="Times New Roman"/>
+        </w:rPr>
+      </w:pPr>
+    </w:p>
+    <w:p>
+      <w:pPr>
+        <w:spacing w:line="360" w:lineRule="auto"/>
+        <w:rPr>
+          <w:rStyle w:val="Heading2Char"/>
+          <w:rFonts w:ascii="Times New Roman" w:hAnsi="Times New Roman" w:cs="Times New Roman"/>
+        </w:rPr>
+      </w:pPr>
+    </w:p>
+    <w:p>
+      <w:pPr>
+        <w:spacing w:line="360" w:lineRule="auto"/>
+        <w:rPr>
+          <w:rStyle w:val="Heading2Char"/>
+          <w:rFonts w:ascii="Times New Roman" w:hAnsi="Times New Roman" w:cs="Times New Roman"/>
+        </w:rPr>
+      </w:pPr>
+    </w:p>
+    <w:p>
+      <w:pPr>
+        <w:spacing w:line="360" w:lineRule="auto"/>
+        <w:rPr>
+          <w:rStyle w:val="Heading2Char"/>
+          <w:rFonts w:ascii="Times New Roman" w:hAnsi="Times New Roman" w:cs="Times New Roman"/>
+        </w:rPr>
+      </w:pPr>
+    </w:p>
+    <w:p>
+      <w:pPr>
+        <w:spacing w:line="360" w:lineRule="auto"/>
+        <w:rPr>
+          <w:rStyle w:val="Heading2Char"/>
+          <w:rFonts w:ascii="Times New Roman" w:hAnsi="Times New Roman" w:cs="Times New Roman"/>
+        </w:rPr>
+      </w:pPr>
+    </w:p>
+    <w:p>
+      <w:pPr>
+        <w:spacing w:line="360" w:lineRule="auto"/>
+        <w:rPr>
+          <w:rStyle w:val="Heading2Char"/>
+          <w:rFonts w:ascii="Times New Roman" w:hAnsi="Times New Roman" w:cs="Times New Roman"/>
+        </w:rPr>
+      </w:pPr>
+    </w:p>
+    <w:p>
+      <w:pPr>
+        <w:spacing w:line="360" w:lineRule="auto"/>
+      </w:pPr>
+      <w:r>
+        <w:rPr>
+          <w:rStyle w:val="Heading2Char"/>
+          <w:rFonts w:ascii="Times New Roman" w:hAnsi="Times New Roman" w:cs="Times New Roman"/>
+        </w:rPr>
+        <w:t>Thesis examples</w:t>
+      </w:r>
+    </w:p>
+    <w:p>
+      <w:pPr>
+        <w:spacing w:line="360" w:lineRule="auto"/>
+      </w:pPr>
+      <w:r>
         <w:lastRenderedPageBreak/>
-        <w:t>7</w:t>
-      </w:r>
-      <w:r>
-        <w:rPr>
-          <w:rFonts w:ascii="Times New Roman" w:hAnsi="Times New Roman" w:cs="Times New Roman"/>
-        </w:rPr>
-        <w:t xml:space="preserve">.1 </w:t>
-      </w:r>
-      <w:r>
-        <w:rPr>
-          <w:rFonts w:ascii="Times New Roman" w:hAnsi="Times New Roman" w:cs="Times New Roman"/>
-        </w:rPr>
-        <w:t>Interpretation of the findings in relation to the research objectives.</w:t>
-      </w:r>
-      <w:bookmarkEnd w:id="58"/>
-    </w:p>
-    <w:p>
-      <w:pPr>
-        <w:pStyle w:val="Heading3"/>
-        <w:spacing w:line="360" w:lineRule="auto"/>
-        <w:ind w:left="720"/>
-        <w:rPr>
-          <w:rFonts w:ascii="Times New Roman" w:hAnsi="Times New Roman" w:cs="Times New Roman"/>
-        </w:rPr>
-      </w:pPr>
-      <w:bookmarkStart w:id="59" w:name="_Toc162443511"/>
-      <w:r>
-        <w:rPr>
-          <w:rFonts w:ascii="Times New Roman" w:hAnsi="Times New Roman" w:cs="Times New Roman"/>
-        </w:rPr>
-        <w:t>7</w:t>
-      </w:r>
-      <w:r>
-        <w:rPr>
-          <w:rFonts w:ascii="Times New Roman" w:hAnsi="Times New Roman" w:cs="Times New Roman"/>
-        </w:rPr>
-        <w:t xml:space="preserve">.2 </w:t>
-      </w:r>
-      <w:r>
-        <w:rPr>
-          <w:rFonts w:ascii="Times New Roman" w:hAnsi="Times New Roman" w:cs="Times New Roman"/>
-        </w:rPr>
-        <w:t>Discussion of implications, limitations, and future directions.</w:t>
-      </w:r>
-      <w:bookmarkEnd w:id="59"/>
-    </w:p>
-    <w:p>
-      <w:pPr>
-        <w:pStyle w:val="Heading3"/>
-        <w:spacing w:line="360" w:lineRule="auto"/>
-        <w:ind w:left="720"/>
-        <w:rPr>
-          <w:rFonts w:ascii="Times New Roman" w:hAnsi="Times New Roman" w:cs="Times New Roman"/>
-        </w:rPr>
-      </w:pPr>
-      <w:bookmarkStart w:id="60" w:name="_Toc162443512"/>
-      <w:r>
-        <w:rPr>
-          <w:rFonts w:ascii="Times New Roman" w:hAnsi="Times New Roman" w:cs="Times New Roman"/>
-        </w:rPr>
-        <w:t>7</w:t>
-      </w:r>
-      <w:r>
-        <w:rPr>
-          <w:rFonts w:ascii="Times New Roman" w:hAnsi="Times New Roman" w:cs="Times New Roman"/>
-        </w:rPr>
-        <w:t xml:space="preserve">.3 </w:t>
-      </w:r>
-      <w:r>
-        <w:rPr>
-          <w:rFonts w:ascii="Times New Roman" w:hAnsi="Times New Roman" w:cs="Times New Roman"/>
-        </w:rPr>
-        <w:t>Summary of key findings and contributions of the thesis.</w:t>
-      </w:r>
-      <w:bookmarkEnd w:id="60"/>
-    </w:p>
-    <w:p>
-      <w:pPr>
-        <w:pStyle w:val="Heading3"/>
-        <w:spacing w:line="360" w:lineRule="auto"/>
-        <w:ind w:left="720"/>
-        <w:rPr>
-          <w:rFonts w:ascii="Times New Roman" w:hAnsi="Times New Roman" w:cs="Times New Roman"/>
-        </w:rPr>
-      </w:pPr>
-      <w:bookmarkStart w:id="61" w:name="_Toc162443513"/>
-      <w:r>
-        <w:rPr>
-          <w:rFonts w:ascii="Times New Roman" w:hAnsi="Times New Roman" w:cs="Times New Roman"/>
-        </w:rPr>
-        <w:t>7</w:t>
-      </w:r>
-      <w:r>
-        <w:rPr>
-          <w:rFonts w:ascii="Times New Roman" w:hAnsi="Times New Roman" w:cs="Times New Roman"/>
-        </w:rPr>
-        <w:t xml:space="preserve">.4 </w:t>
-      </w:r>
-      <w:r>
-        <w:rPr>
-          <w:rFonts w:ascii="Times New Roman" w:hAnsi="Times New Roman" w:cs="Times New Roman"/>
-        </w:rPr>
-        <w:t>Recommendations for practice, policy, or further research.</w:t>
-      </w:r>
-      <w:bookmarkEnd w:id="61"/>
-    </w:p>
-    <w:p>
-      <w:pPr>
-        <w:spacing w:line="360" w:lineRule="auto"/>
-        <w:ind w:left="720"/>
-        <w:rPr>
-          <w:rFonts w:ascii="Times New Roman" w:hAnsi="Times New Roman" w:cs="Times New Roman"/>
-        </w:rPr>
-      </w:pPr>
-    </w:p>
-    <w:p>
-      <w:pPr>
-        <w:spacing w:line="360" w:lineRule="auto"/>
-        <w:rPr>
-          <w:rStyle w:val="Heading2Char"/>
-          <w:rFonts w:ascii="Times New Roman" w:hAnsi="Times New Roman" w:cs="Times New Roman"/>
-        </w:rPr>
-      </w:pPr>
-    </w:p>
-    <w:p>
-      <w:pPr>
-        <w:spacing w:line="360" w:lineRule="auto"/>
-        <w:rPr>
-          <w:rStyle w:val="Heading2Char"/>
-          <w:rFonts w:ascii="Times New Roman" w:hAnsi="Times New Roman" w:cs="Times New Roman"/>
-        </w:rPr>
-      </w:pPr>
-    </w:p>
-    <w:p>
-      <w:pPr>
-        <w:spacing w:line="360" w:lineRule="auto"/>
-        <w:rPr>
-          <w:rStyle w:val="Heading2Char"/>
-          <w:rFonts w:ascii="Times New Roman" w:hAnsi="Times New Roman" w:cs="Times New Roman"/>
-        </w:rPr>
-      </w:pPr>
-    </w:p>
-    <w:p>
-      <w:pPr>
-        <w:spacing w:line="360" w:lineRule="auto"/>
-        <w:rPr>
-          <w:rStyle w:val="Heading2Char"/>
-          <w:rFonts w:ascii="Times New Roman" w:hAnsi="Times New Roman" w:cs="Times New Roman"/>
-        </w:rPr>
-      </w:pPr>
-    </w:p>
-    <w:p>
-      <w:pPr>
-        <w:spacing w:line="360" w:lineRule="auto"/>
-        <w:rPr>
-          <w:rStyle w:val="Heading2Char"/>
-          <w:rFonts w:ascii="Times New Roman" w:hAnsi="Times New Roman" w:cs="Times New Roman"/>
-        </w:rPr>
-      </w:pPr>
-    </w:p>
-    <w:p>
-      <w:pPr>
-        <w:spacing w:line="360" w:lineRule="auto"/>
-        <w:rPr>
-          <w:rStyle w:val="Heading2Char"/>
-          <w:rFonts w:ascii="Times New Roman" w:hAnsi="Times New Roman" w:cs="Times New Roman"/>
-        </w:rPr>
-      </w:pPr>
-    </w:p>
-    <w:p>
-      <w:pPr>
-        <w:spacing w:line="360" w:lineRule="auto"/>
-        <w:rPr>
-          <w:rStyle w:val="Heading2Char"/>
-          <w:rFonts w:ascii="Times New Roman" w:hAnsi="Times New Roman" w:cs="Times New Roman"/>
-        </w:rPr>
-      </w:pPr>
-    </w:p>
-    <w:p>
-      <w:pPr>
-        <w:spacing w:line="360" w:lineRule="auto"/>
-        <w:rPr>
-          <w:rStyle w:val="Heading2Char"/>
-          <w:rFonts w:ascii="Times New Roman" w:hAnsi="Times New Roman" w:cs="Times New Roman"/>
-        </w:rPr>
-      </w:pPr>
-    </w:p>
-    <w:p>
-      <w:pPr>
-        <w:spacing w:line="360" w:lineRule="auto"/>
-        <w:rPr>
-          <w:rStyle w:val="Heading2Char"/>
-          <w:rFonts w:ascii="Times New Roman" w:hAnsi="Times New Roman" w:cs="Times New Roman"/>
-        </w:rPr>
-      </w:pPr>
-    </w:p>
-    <w:p>
-      <w:pPr>
-        <w:spacing w:line="360" w:lineRule="auto"/>
-        <w:rPr>
-          <w:rStyle w:val="Heading2Char"/>
-          <w:rFonts w:ascii="Times New Roman" w:hAnsi="Times New Roman" w:cs="Times New Roman"/>
-        </w:rPr>
-      </w:pPr>
-    </w:p>
-    <w:p>
-      <w:pPr>
-        <w:spacing w:line="360" w:lineRule="auto"/>
-        <w:rPr>
-          <w:rStyle w:val="Heading2Char"/>
-          <w:rFonts w:ascii="Times New Roman" w:hAnsi="Times New Roman" w:cs="Times New Roman"/>
-        </w:rPr>
-      </w:pPr>
-    </w:p>
-    <w:p>
-      <w:pPr>
-        <w:spacing w:line="360" w:lineRule="auto"/>
-        <w:rPr>
-          <w:rStyle w:val="Heading2Char"/>
-          <w:rFonts w:ascii="Times New Roman" w:hAnsi="Times New Roman" w:cs="Times New Roman"/>
-        </w:rPr>
-      </w:pPr>
-    </w:p>
-    <w:p>
-      <w:pPr>
-        <w:spacing w:line="360" w:lineRule="auto"/>
-        <w:rPr>
-          <w:rStyle w:val="Heading2Char"/>
-          <w:rFonts w:ascii="Times New Roman" w:hAnsi="Times New Roman" w:cs="Times New Roman"/>
-        </w:rPr>
-      </w:pPr>
-    </w:p>
-    <w:p>
-      <w:pPr>
-        <w:spacing w:line="360" w:lineRule="auto"/>
-        <w:rPr>
-          <w:rStyle w:val="Heading2Char"/>
-          <w:rFonts w:ascii="Times New Roman" w:hAnsi="Times New Roman" w:cs="Times New Roman"/>
-        </w:rPr>
-      </w:pPr>
-    </w:p>
-    <w:p>
-      <w:pPr>
-        <w:spacing w:line="360" w:lineRule="auto"/>
-      </w:pPr>
-      <w:r>
-        <w:rPr>
-          <w:rStyle w:val="Heading2Char"/>
-          <w:rFonts w:ascii="Times New Roman" w:hAnsi="Times New Roman" w:cs="Times New Roman"/>
-        </w:rPr>
-        <w:t>Thesis examples</w:t>
-      </w:r>
-    </w:p>
-    <w:p>
-      <w:pPr>
-        <w:spacing w:line="360" w:lineRule="auto"/>
-      </w:pPr>
-      <w:r>
         <w:t xml:space="preserve">Evaluating Database Management Systems: A Framework </w:t>
       </w:r>
       <w:proofErr w:type="gramStart"/>
@@ -14521,7 +15270,7 @@
       <w:r>
         <w:t xml:space="preserve"> Application To The Veteran's Administration Hospital </w:t>
       </w:r>
-      <w:hyperlink r:id="rId21" w:history="1">
+      <w:hyperlink r:id="rId22" w:history="1">
         <w:r>
           <w:rPr>
             <w:rStyle w:val="Hyperlink"/>
@@ -14561,7 +15310,7 @@
         </w:rPr>
         <w:t xml:space="preserve"> </w:t>
       </w:r>
-      <w:hyperlink r:id="rId22" w:history="1">
+      <w:hyperlink r:id="rId23" w:history="1">
         <w:r>
           <w:rPr>
             <w:rStyle w:val="Hyperlink"/>
@@ -14594,12 +15343,12 @@
     <w:p>
       <w:pPr>
         <w:pStyle w:val="NormalWeb"/>
+        <w:spacing w:line="360" w:lineRule="auto"/>
       </w:pPr>
       <w:r>
         <w:rPr>
           <w:rFonts w:ascii="TimesNewRomanPSMT" w:hAnsi="TimesNewRomanPSMT"/>
         </w:rPr>
-        <w:lastRenderedPageBreak/>
         <w:t xml:space="preserve">DESIGN AND IMPLEMENTATION OF SPECIAL EDUCATION APPS INFORMATION MANAGEMENT SYSTEM </w:t>
       </w:r>
     </w:p>
@@ -14620,7 +15369,7 @@
         </w:rPr>
         <w:t xml:space="preserve">  </w:t>
       </w:r>
-      <w:hyperlink r:id="rId23" w:history="1">
+      <w:hyperlink r:id="rId24" w:history="1">
         <w:r>
           <w:rPr>
             <w:rStyle w:val="Hyperlink"/>
@@ -14677,7 +15426,7 @@
           <w:color w:val="000000" w:themeColor="text1"/>
         </w:rPr>
       </w:pPr>
-      <w:hyperlink r:id="rId24" w:history="1">
+      <w:hyperlink r:id="rId25" w:history="1">
         <w:r>
           <w:rPr>
             <w:rStyle w:val="Hyperlink"/>
@@ -14734,7 +15483,7 @@
           <w:color w:val="000000" w:themeColor="text1"/>
         </w:rPr>
       </w:pPr>
-      <w:hyperlink r:id="rId25" w:history="1">
+      <w:hyperlink r:id="rId26" w:history="1">
         <w:r>
           <w:rPr>
             <w:rStyle w:val="Hyperlink"/>
@@ -14767,7 +15516,7 @@
     <w:p>
       <w:pPr>
         <w:pStyle w:val="Heading1"/>
-        <w:spacing w:before="0"/>
+        <w:spacing w:before="0" w:line="360" w:lineRule="auto"/>
         <w:rPr>
           <w:rFonts w:ascii="Arial" w:hAnsi="Arial" w:cs="Arial"/>
           <w:color w:val="333333"/>
@@ -14802,17 +15551,7 @@
           <w:sz w:val="13"/>
           <w:szCs w:val="13"/>
         </w:rPr>
-        <w:t>By Arthur M. Langer</w:t>
-      </w:r>
-      <w:r>
-        <w:rPr>
-          <w:rStyle w:val="addmd"/>
-          <w:rFonts w:ascii="Arial" w:hAnsi="Arial" w:cs="Arial"/>
-          <w:color w:val="333333"/>
-          <w:sz w:val="13"/>
-          <w:szCs w:val="13"/>
-        </w:rPr>
-        <w:t xml:space="preserve"> </w:t>
+        <w:t xml:space="preserve">By Arthur M. Langer </w:t>
       </w:r>
     </w:p>
     <w:p>
@@ -14824,7 +15563,7 @@
           <w:color w:val="000000" w:themeColor="text1"/>
         </w:rPr>
       </w:pPr>
-      <w:hyperlink r:id="rId26" w:history="1">
+      <w:hyperlink r:id="rId27" w:anchor="v=onepage&amp;q=design%20of%20information%20management%20system&amp;f=false" w:history="1">
         <w:r>
           <w:rPr>
             <w:rStyle w:val="Hyperlink"/>
@@ -14857,6 +15596,10 @@
     <w:bookmarkStart w:id="63" w:name="_Toc162443516" w:displacedByCustomXml="next"/>
     <w:sdt>
       <w:sdtPr>
+        <w:rPr>
+          <w:sz w:val="26"/>
+          <w:szCs w:val="26"/>
+        </w:rPr>
         <w:id w:val="-1251892081"/>
         <w:docPartObj>
           <w:docPartGallery w:val="Bibliographies"/>
@@ -14998,7 +15741,6 @@
                 <w:rPr>
                   <w:noProof/>
                 </w:rPr>
-                <w:lastRenderedPageBreak/>
                 <w:t xml:space="preserve">Battistello, L., Haug, A., Suzic, N. &amp; Hvam, L., 2021. Implementation of product information management systems: Identifying the challenges of the scoping phase. </w:t>
               </w:r>
               <w:r>
@@ -15194,6 +15936,115 @@
                 <w:rPr>
                   <w:noProof/>
                 </w:rPr>
+                <w:t xml:space="preserve">Nurminen, A., 2022. </w:t>
+              </w:r>
+              <w:r>
+                <w:rPr>
+                  <w:i/>
+                  <w:iCs/>
+                  <w:noProof/>
+                </w:rPr>
+                <w:t xml:space="preserve">Master data management in industry, </w:t>
+              </w:r>
+              <w:r>
+                <w:rPr>
+                  <w:noProof/>
+                </w:rPr>
+                <w:t>Turku: University of Turku.</w:t>
+              </w:r>
+            </w:p>
+            <w:p>
+              <w:pPr>
+                <w:pStyle w:val="Bibliography"/>
+                <w:spacing w:line="360" w:lineRule="auto"/>
+                <w:rPr>
+                  <w:noProof/>
+                </w:rPr>
+              </w:pPr>
+              <w:r>
+                <w:rPr>
+                  <w:noProof/>
+                </w:rPr>
+                <w:t xml:space="preserve">Palmer, B., 2024. </w:t>
+              </w:r>
+              <w:r>
+                <w:rPr>
+                  <w:i/>
+                  <w:iCs/>
+                  <w:noProof/>
+                </w:rPr>
+                <w:t xml:space="preserve">What is Product Information?. </w:t>
+              </w:r>
+              <w:r>
+                <w:rPr>
+                  <w:noProof/>
+                </w:rPr>
+                <w:t xml:space="preserve">[Online] </w:t>
+              </w:r>
+              <w:r>
+                <w:rPr>
+                  <w:noProof/>
+                </w:rPr>
+                <w:br/>
+                <w:t xml:space="preserve">Available at: </w:t>
+              </w:r>
+              <w:r>
+                <w:rPr>
+                  <w:noProof/>
+                  <w:u w:val="single"/>
+                </w:rPr>
+                <w:t>https://www.plytix.com/blog/what-is-product-information</w:t>
+              </w:r>
+              <w:r>
+                <w:rPr>
+                  <w:noProof/>
+                </w:rPr>
+                <w:br/>
+                <w:t>[Accessed March 2024].</w:t>
+              </w:r>
+            </w:p>
+            <w:p>
+              <w:pPr>
+                <w:pStyle w:val="Bibliography"/>
+                <w:spacing w:line="360" w:lineRule="auto"/>
+                <w:rPr>
+                  <w:noProof/>
+                </w:rPr>
+              </w:pPr>
+              <w:r>
+                <w:rPr>
+                  <w:noProof/>
+                </w:rPr>
+                <w:lastRenderedPageBreak/>
+                <w:t xml:space="preserve">Pansara, R., 2021. Master Data Management Challenges. </w:t>
+              </w:r>
+              <w:r>
+                <w:rPr>
+                  <w:i/>
+                  <w:iCs/>
+                  <w:noProof/>
+                </w:rPr>
+                <w:t xml:space="preserve">International Journal of Computer Science and Mobile Computing, </w:t>
+              </w:r>
+              <w:r>
+                <w:rPr>
+                  <w:noProof/>
+                </w:rPr>
+                <w:t>October, 10(10), pp. 47-49.</w:t>
+              </w:r>
+            </w:p>
+            <w:p>
+              <w:pPr>
+                <w:pStyle w:val="Bibliography"/>
+                <w:spacing w:line="360" w:lineRule="auto"/>
+                <w:rPr>
+                  <w:noProof/>
+                </w:rPr>
+              </w:pPr>
+              <w:r>
+                <w:rPr>
+                  <w:noProof/>
+                </w:rPr>
                 <w:t xml:space="preserve">Praveena, M. V. &amp; Chikkamannur, A. A., 2021. Indexing Strategies for Performance Optimization of Relational Databases. </w:t>
               </w:r>
               <w:r>
@@ -15302,7 +16153,6 @@
                 <w:rPr>
                   <w:noProof/>
                 </w:rPr>
-                <w:lastRenderedPageBreak/>
                 <w:t xml:space="preserve">Steer-Stephenson, C., 2022. </w:t>
               </w:r>
               <w:r>
@@ -15864,6 +16714,119 @@
     </w:lvl>
   </w:abstractNum>
   <w:abstractNum w:abstractNumId="1" w15:restartNumberingAfterBreak="0">
+    <w:nsid w:val="07E50BB0"/>
+    <w:multiLevelType w:val="hybridMultilevel"/>
+    <w:tmpl w:val="09D69752"/>
+    <w:lvl w:ilvl="0" w:tplc="04090001">
+      <w:start w:val="1"/>
+      <w:numFmt w:val="bullet"/>
+      <w:lvlText w:val=""/>
+      <w:lvlJc w:val="left"/>
+      <w:pPr>
+        <w:ind w:left="1080" w:hanging="360"/>
+      </w:pPr>
+      <w:rPr>
+        <w:rFonts w:ascii="Symbol" w:hAnsi="Symbol" w:hint="default"/>
+      </w:rPr>
+    </w:lvl>
+    <w:lvl w:ilvl="1" w:tplc="04090003" w:tentative="1">
+      <w:start w:val="1"/>
+      <w:numFmt w:val="bullet"/>
+      <w:lvlText w:val="o"/>
+      <w:lvlJc w:val="left"/>
+      <w:pPr>
+        <w:ind w:left="1800" w:hanging="360"/>
+      </w:pPr>
+      <w:rPr>
+        <w:rFonts w:ascii="Courier New" w:hAnsi="Courier New" w:cs="Courier New" w:hint="default"/>
+      </w:rPr>
+    </w:lvl>
+    <w:lvl w:ilvl="2" w:tplc="04090005" w:tentative="1">
+      <w:start w:val="1"/>
+      <w:numFmt w:val="bullet"/>
+      <w:lvlText w:val=""/>
+      <w:lvlJc w:val="left"/>
+      <w:pPr>
+        <w:ind w:left="2520" w:hanging="360"/>
+      </w:pPr>
+      <w:rPr>
+        <w:rFonts w:ascii="Wingdings" w:hAnsi="Wingdings" w:hint="default"/>
+      </w:rPr>
+    </w:lvl>
+    <w:lvl w:ilvl="3" w:tplc="04090001" w:tentative="1">
+      <w:start w:val="1"/>
+      <w:numFmt w:val="bullet"/>
+      <w:lvlText w:val=""/>
+      <w:lvlJc w:val="left"/>
+      <w:pPr>
+        <w:ind w:left="3240" w:hanging="360"/>
+      </w:pPr>
+      <w:rPr>
+        <w:rFonts w:ascii="Symbol" w:hAnsi="Symbol" w:hint="default"/>
+      </w:rPr>
+    </w:lvl>
+    <w:lvl w:ilvl="4" w:tplc="04090003" w:tentative="1">
+      <w:start w:val="1"/>
+      <w:numFmt w:val="bullet"/>
+      <w:lvlText w:val="o"/>
+      <w:lvlJc w:val="left"/>
+      <w:pPr>
+        <w:ind w:left="3960" w:hanging="360"/>
+      </w:pPr>
+      <w:rPr>
+        <w:rFonts w:ascii="Courier New" w:hAnsi="Courier New" w:cs="Courier New" w:hint="default"/>
+      </w:rPr>
+    </w:lvl>
+    <w:lvl w:ilvl="5" w:tplc="04090005" w:tentative="1">
+      <w:start w:val="1"/>
+      <w:numFmt w:val="bullet"/>
+      <w:lvlText w:val=""/>
+      <w:lvlJc w:val="left"/>
+      <w:pPr>
+        <w:ind w:left="4680" w:hanging="360"/>
+      </w:pPr>
+      <w:rPr>
+        <w:rFonts w:ascii="Wingdings" w:hAnsi="Wingdings" w:hint="default"/>
+      </w:rPr>
+    </w:lvl>
+    <w:lvl w:ilvl="6" w:tplc="04090001" w:tentative="1">
+      <w:start w:val="1"/>
+      <w:numFmt w:val="bullet"/>
+      <w:lvlText w:val=""/>
+      <w:lvlJc w:val="left"/>
+      <w:pPr>
+        <w:ind w:left="5400" w:hanging="360"/>
+      </w:pPr>
+      <w:rPr>
+        <w:rFonts w:ascii="Symbol" w:hAnsi="Symbol" w:hint="default"/>
+      </w:rPr>
+    </w:lvl>
+    <w:lvl w:ilvl="7" w:tplc="04090003" w:tentative="1">
+      <w:start w:val="1"/>
+      <w:numFmt w:val="bullet"/>
+      <w:lvlText w:val="o"/>
+      <w:lvlJc w:val="left"/>
+      <w:pPr>
+        <w:ind w:left="6120" w:hanging="360"/>
+      </w:pPr>
+      <w:rPr>
+        <w:rFonts w:ascii="Courier New" w:hAnsi="Courier New" w:cs="Courier New" w:hint="default"/>
+      </w:rPr>
+    </w:lvl>
+    <w:lvl w:ilvl="8" w:tplc="04090005" w:tentative="1">
+      <w:start w:val="1"/>
+      <w:numFmt w:val="bullet"/>
+      <w:lvlText w:val=""/>
+      <w:lvlJc w:val="left"/>
+      <w:pPr>
+        <w:ind w:left="6840" w:hanging="360"/>
+      </w:pPr>
+      <w:rPr>
+        <w:rFonts w:ascii="Wingdings" w:hAnsi="Wingdings" w:hint="default"/>
+      </w:rPr>
+    </w:lvl>
+  </w:abstractNum>
+  <w:abstractNum w:abstractNumId="2" w15:restartNumberingAfterBreak="0">
     <w:nsid w:val="0BEF70FB"/>
     <w:multiLevelType w:val="hybridMultilevel"/>
     <w:tmpl w:val="16A06BE6"/>
@@ -15976,7 +16939,7 @@
       </w:rPr>
     </w:lvl>
   </w:abstractNum>
-  <w:abstractNum w:abstractNumId="2" w15:restartNumberingAfterBreak="0">
+  <w:abstractNum w:abstractNumId="3" w15:restartNumberingAfterBreak="0">
     <w:nsid w:val="0C5253BD"/>
     <w:multiLevelType w:val="hybridMultilevel"/>
     <w:tmpl w:val="9F228C28"/>
@@ -16089,7 +17052,7 @@
       </w:rPr>
     </w:lvl>
   </w:abstractNum>
-  <w:abstractNum w:abstractNumId="3" w15:restartNumberingAfterBreak="0">
+  <w:abstractNum w:abstractNumId="4" w15:restartNumberingAfterBreak="0">
     <w:nsid w:val="0FDB04D1"/>
     <w:multiLevelType w:val="multilevel"/>
     <w:tmpl w:val="0F5EDD3C"/>
@@ -16202,7 +17165,7 @@
       </w:rPr>
     </w:lvl>
   </w:abstractNum>
-  <w:abstractNum w:abstractNumId="4" w15:restartNumberingAfterBreak="0">
+  <w:abstractNum w:abstractNumId="5" w15:restartNumberingAfterBreak="0">
     <w:nsid w:val="1217229D"/>
     <w:multiLevelType w:val="hybridMultilevel"/>
     <w:tmpl w:val="588EC750"/>
@@ -16315,7 +17278,7 @@
       </w:rPr>
     </w:lvl>
   </w:abstractNum>
-  <w:abstractNum w:abstractNumId="5" w15:restartNumberingAfterBreak="0">
+  <w:abstractNum w:abstractNumId="6" w15:restartNumberingAfterBreak="0">
     <w:nsid w:val="12B3189A"/>
     <w:multiLevelType w:val="multilevel"/>
     <w:tmpl w:val="18E8EF06"/>
@@ -16428,7 +17391,120 @@
       </w:rPr>
     </w:lvl>
   </w:abstractNum>
-  <w:abstractNum w:abstractNumId="6" w15:restartNumberingAfterBreak="0">
+  <w:abstractNum w:abstractNumId="7" w15:restartNumberingAfterBreak="0">
+    <w:nsid w:val="15D71000"/>
+    <w:multiLevelType w:val="hybridMultilevel"/>
+    <w:tmpl w:val="FBFC9170"/>
+    <w:lvl w:ilvl="0" w:tplc="04090001">
+      <w:start w:val="1"/>
+      <w:numFmt w:val="bullet"/>
+      <w:lvlText w:val=""/>
+      <w:lvlJc w:val="left"/>
+      <w:pPr>
+        <w:ind w:left="720" w:hanging="360"/>
+      </w:pPr>
+      <w:rPr>
+        <w:rFonts w:ascii="Symbol" w:hAnsi="Symbol" w:hint="default"/>
+      </w:rPr>
+    </w:lvl>
+    <w:lvl w:ilvl="1" w:tplc="04090003" w:tentative="1">
+      <w:start w:val="1"/>
+      <w:numFmt w:val="bullet"/>
+      <w:lvlText w:val="o"/>
+      <w:lvlJc w:val="left"/>
+      <w:pPr>
+        <w:ind w:left="1440" w:hanging="360"/>
+      </w:pPr>
+      <w:rPr>
+        <w:rFonts w:ascii="Courier New" w:hAnsi="Courier New" w:cs="Courier New" w:hint="default"/>
+      </w:rPr>
+    </w:lvl>
+    <w:lvl w:ilvl="2" w:tplc="04090005" w:tentative="1">
+      <w:start w:val="1"/>
+      <w:numFmt w:val="bullet"/>
+      <w:lvlText w:val=""/>
+      <w:lvlJc w:val="left"/>
+      <w:pPr>
+        <w:ind w:left="2160" w:hanging="360"/>
+      </w:pPr>
+      <w:rPr>
+        <w:rFonts w:ascii="Wingdings" w:hAnsi="Wingdings" w:hint="default"/>
+      </w:rPr>
+    </w:lvl>
+    <w:lvl w:ilvl="3" w:tplc="04090001" w:tentative="1">
+      <w:start w:val="1"/>
+      <w:numFmt w:val="bullet"/>
+      <w:lvlText w:val=""/>
+      <w:lvlJc w:val="left"/>
+      <w:pPr>
+        <w:ind w:left="2880" w:hanging="360"/>
+      </w:pPr>
+      <w:rPr>
+        <w:rFonts w:ascii="Symbol" w:hAnsi="Symbol" w:hint="default"/>
+      </w:rPr>
+    </w:lvl>
+    <w:lvl w:ilvl="4" w:tplc="04090003" w:tentative="1">
+      <w:start w:val="1"/>
+      <w:numFmt w:val="bullet"/>
+      <w:lvlText w:val="o"/>
+      <w:lvlJc w:val="left"/>
+      <w:pPr>
+        <w:ind w:left="3600" w:hanging="360"/>
+      </w:pPr>
+      <w:rPr>
+        <w:rFonts w:ascii="Courier New" w:hAnsi="Courier New" w:cs="Courier New" w:hint="default"/>
+      </w:rPr>
+    </w:lvl>
+    <w:lvl w:ilvl="5" w:tplc="04090005" w:tentative="1">
+      <w:start w:val="1"/>
+      <w:numFmt w:val="bullet"/>
+      <w:lvlText w:val=""/>
+      <w:lvlJc w:val="left"/>
+      <w:pPr>
+        <w:ind w:left="4320" w:hanging="360"/>
+      </w:pPr>
+      <w:rPr>
+        <w:rFonts w:ascii="Wingdings" w:hAnsi="Wingdings" w:hint="default"/>
+      </w:rPr>
+    </w:lvl>
+    <w:lvl w:ilvl="6" w:tplc="04090001" w:tentative="1">
+      <w:start w:val="1"/>
+      <w:numFmt w:val="bullet"/>
+      <w:lvlText w:val=""/>
+      <w:lvlJc w:val="left"/>
+      <w:pPr>
+        <w:ind w:left="5040" w:hanging="360"/>
+      </w:pPr>
+      <w:rPr>
+        <w:rFonts w:ascii="Symbol" w:hAnsi="Symbol" w:hint="default"/>
+      </w:rPr>
+    </w:lvl>
+    <w:lvl w:ilvl="7" w:tplc="04090003" w:tentative="1">
+      <w:start w:val="1"/>
+      <w:numFmt w:val="bullet"/>
+      <w:lvlText w:val="o"/>
+      <w:lvlJc w:val="left"/>
+      <w:pPr>
+        <w:ind w:left="5760" w:hanging="360"/>
+      </w:pPr>
+      <w:rPr>
+        <w:rFonts w:ascii="Courier New" w:hAnsi="Courier New" w:cs="Courier New" w:hint="default"/>
+      </w:rPr>
+    </w:lvl>
+    <w:lvl w:ilvl="8" w:tplc="04090005" w:tentative="1">
+      <w:start w:val="1"/>
+      <w:numFmt w:val="bullet"/>
+      <w:lvlText w:val=""/>
+      <w:lvlJc w:val="left"/>
+      <w:pPr>
+        <w:ind w:left="6480" w:hanging="360"/>
+      </w:pPr>
+      <w:rPr>
+        <w:rFonts w:ascii="Wingdings" w:hAnsi="Wingdings" w:hint="default"/>
+      </w:rPr>
+    </w:lvl>
+  </w:abstractNum>
+  <w:abstractNum w:abstractNumId="8" w15:restartNumberingAfterBreak="0">
     <w:nsid w:val="1E2A7126"/>
     <w:multiLevelType w:val="hybridMultilevel"/>
     <w:tmpl w:val="3D5C7780"/>
@@ -16541,7 +17617,7 @@
       </w:rPr>
     </w:lvl>
   </w:abstractNum>
-  <w:abstractNum w:abstractNumId="7" w15:restartNumberingAfterBreak="0">
+  <w:abstractNum w:abstractNumId="9" w15:restartNumberingAfterBreak="0">
     <w:nsid w:val="20A0536B"/>
     <w:multiLevelType w:val="multilevel"/>
     <w:tmpl w:val="F404BD7A"/>
@@ -16654,10 +17730,10 @@
       </w:rPr>
     </w:lvl>
   </w:abstractNum>
-  <w:abstractNum w:abstractNumId="8" w15:restartNumberingAfterBreak="0">
+  <w:abstractNum w:abstractNumId="10" w15:restartNumberingAfterBreak="0">
     <w:nsid w:val="21630384"/>
     <w:multiLevelType w:val="hybridMultilevel"/>
-    <w:tmpl w:val="044630A4"/>
+    <w:tmpl w:val="7D988F62"/>
     <w:lvl w:ilvl="0" w:tplc="04090001">
       <w:start w:val="1"/>
       <w:numFmt w:val="bullet"/>
@@ -16767,7 +17843,7 @@
       </w:rPr>
     </w:lvl>
   </w:abstractNum>
-  <w:abstractNum w:abstractNumId="9" w15:restartNumberingAfterBreak="0">
+  <w:abstractNum w:abstractNumId="11" w15:restartNumberingAfterBreak="0">
     <w:nsid w:val="223745A6"/>
     <w:multiLevelType w:val="multilevel"/>
     <w:tmpl w:val="1EC48976"/>
@@ -16877,7 +17953,7 @@
       </w:rPr>
     </w:lvl>
   </w:abstractNum>
-  <w:abstractNum w:abstractNumId="10" w15:restartNumberingAfterBreak="0">
+  <w:abstractNum w:abstractNumId="12" w15:restartNumberingAfterBreak="0">
     <w:nsid w:val="22E4410C"/>
     <w:multiLevelType w:val="hybridMultilevel"/>
     <w:tmpl w:val="73E47418"/>
@@ -16990,7 +18066,7 @@
       </w:rPr>
     </w:lvl>
   </w:abstractNum>
-  <w:abstractNum w:abstractNumId="11" w15:restartNumberingAfterBreak="0">
+  <w:abstractNum w:abstractNumId="13" w15:restartNumberingAfterBreak="0">
     <w:nsid w:val="23E415EC"/>
     <w:multiLevelType w:val="hybridMultilevel"/>
     <w:tmpl w:val="AFE219CA"/>
@@ -17103,10 +18179,10 @@
       </w:rPr>
     </w:lvl>
   </w:abstractNum>
-  <w:abstractNum w:abstractNumId="12" w15:restartNumberingAfterBreak="0">
+  <w:abstractNum w:abstractNumId="14" w15:restartNumberingAfterBreak="0">
     <w:nsid w:val="25DC1E28"/>
     <w:multiLevelType w:val="multilevel"/>
-    <w:tmpl w:val="F5185EF6"/>
+    <w:tmpl w:val="62388128"/>
     <w:lvl w:ilvl="0">
       <w:start w:val="1"/>
       <w:numFmt w:val="decimal"/>
@@ -17131,15 +18207,14 @@
     </w:lvl>
     <w:lvl w:ilvl="2">
       <w:start w:val="1"/>
-      <w:numFmt w:val="decimal"/>
-      <w:isLgl/>
-      <w:lvlText w:val="%1.%2.%3"/>
-      <w:lvlJc w:val="left"/>
-      <w:pPr>
-        <w:ind w:left="1800" w:hanging="720"/>
-      </w:pPr>
-      <w:rPr>
-        <w:rFonts w:hint="default"/>
+      <w:numFmt w:val="bullet"/>
+      <w:lvlText w:val=""/>
+      <w:lvlJc w:val="left"/>
+      <w:pPr>
+        <w:ind w:left="1440" w:hanging="360"/>
+      </w:pPr>
+      <w:rPr>
+        <w:rFonts w:ascii="Symbol" w:hAnsi="Symbol" w:hint="default"/>
       </w:rPr>
     </w:lvl>
     <w:lvl w:ilvl="3">
@@ -17221,7 +18296,7 @@
       </w:rPr>
     </w:lvl>
   </w:abstractNum>
-  <w:abstractNum w:abstractNumId="13" w15:restartNumberingAfterBreak="0">
+  <w:abstractNum w:abstractNumId="15" w15:restartNumberingAfterBreak="0">
     <w:nsid w:val="28C70880"/>
     <w:multiLevelType w:val="hybridMultilevel"/>
     <w:tmpl w:val="AC2238D6"/>
@@ -17334,7 +18409,7 @@
       </w:rPr>
     </w:lvl>
   </w:abstractNum>
-  <w:abstractNum w:abstractNumId="14" w15:restartNumberingAfterBreak="0">
+  <w:abstractNum w:abstractNumId="16" w15:restartNumberingAfterBreak="0">
     <w:nsid w:val="2C8E0686"/>
     <w:multiLevelType w:val="hybridMultilevel"/>
     <w:tmpl w:val="1404510E"/>
@@ -17447,7 +18522,7 @@
       </w:rPr>
     </w:lvl>
   </w:abstractNum>
-  <w:abstractNum w:abstractNumId="15" w15:restartNumberingAfterBreak="0">
+  <w:abstractNum w:abstractNumId="17" w15:restartNumberingAfterBreak="0">
     <w:nsid w:val="2EBF088E"/>
     <w:multiLevelType w:val="multilevel"/>
     <w:tmpl w:val="D534AF0E"/>
@@ -17560,7 +18635,7 @@
       </w:rPr>
     </w:lvl>
   </w:abstractNum>
-  <w:abstractNum w:abstractNumId="16" w15:restartNumberingAfterBreak="0">
+  <w:abstractNum w:abstractNumId="18" w15:restartNumberingAfterBreak="0">
     <w:nsid w:val="2FD94412"/>
     <w:multiLevelType w:val="hybridMultilevel"/>
     <w:tmpl w:val="93E88F10"/>
@@ -17673,7 +18748,7 @@
       </w:rPr>
     </w:lvl>
   </w:abstractNum>
-  <w:abstractNum w:abstractNumId="17" w15:restartNumberingAfterBreak="0">
+  <w:abstractNum w:abstractNumId="19" w15:restartNumberingAfterBreak="0">
     <w:nsid w:val="381714FC"/>
     <w:multiLevelType w:val="hybridMultilevel"/>
     <w:tmpl w:val="73AAA28C"/>
@@ -17786,7 +18861,7 @@
       </w:rPr>
     </w:lvl>
   </w:abstractNum>
-  <w:abstractNum w:abstractNumId="18" w15:restartNumberingAfterBreak="0">
+  <w:abstractNum w:abstractNumId="20" w15:restartNumberingAfterBreak="0">
     <w:nsid w:val="3C1709B8"/>
     <w:multiLevelType w:val="multilevel"/>
     <w:tmpl w:val="0068113C"/>
@@ -17899,7 +18974,7 @@
       </w:rPr>
     </w:lvl>
   </w:abstractNum>
-  <w:abstractNum w:abstractNumId="19" w15:restartNumberingAfterBreak="0">
+  <w:abstractNum w:abstractNumId="21" w15:restartNumberingAfterBreak="0">
     <w:nsid w:val="3CFD7FAD"/>
     <w:multiLevelType w:val="multilevel"/>
     <w:tmpl w:val="0068113C"/>
@@ -18012,7 +19087,7 @@
       </w:rPr>
     </w:lvl>
   </w:abstractNum>
-  <w:abstractNum w:abstractNumId="20" w15:restartNumberingAfterBreak="0">
+  <w:abstractNum w:abstractNumId="22" w15:restartNumberingAfterBreak="0">
     <w:nsid w:val="3E200B78"/>
     <w:multiLevelType w:val="hybridMultilevel"/>
     <w:tmpl w:val="6D7CCBE8"/>
@@ -18125,7 +19200,7 @@
       </w:rPr>
     </w:lvl>
   </w:abstractNum>
-  <w:abstractNum w:abstractNumId="21" w15:restartNumberingAfterBreak="0">
+  <w:abstractNum w:abstractNumId="23" w15:restartNumberingAfterBreak="0">
     <w:nsid w:val="3F5A1C05"/>
     <w:multiLevelType w:val="hybridMultilevel"/>
     <w:tmpl w:val="44F85E64"/>
@@ -18238,7 +19313,7 @@
       </w:rPr>
     </w:lvl>
   </w:abstractNum>
-  <w:abstractNum w:abstractNumId="22" w15:restartNumberingAfterBreak="0">
+  <w:abstractNum w:abstractNumId="24" w15:restartNumberingAfterBreak="0">
     <w:nsid w:val="3FEE3F7B"/>
     <w:multiLevelType w:val="hybridMultilevel"/>
     <w:tmpl w:val="08421B9C"/>
@@ -18351,7 +19426,7 @@
       </w:rPr>
     </w:lvl>
   </w:abstractNum>
-  <w:abstractNum w:abstractNumId="23" w15:restartNumberingAfterBreak="0">
+  <w:abstractNum w:abstractNumId="25" w15:restartNumberingAfterBreak="0">
     <w:nsid w:val="41A93943"/>
     <w:multiLevelType w:val="hybridMultilevel"/>
     <w:tmpl w:val="DCB6B30E"/>
@@ -18464,7 +19539,7 @@
       </w:rPr>
     </w:lvl>
   </w:abstractNum>
-  <w:abstractNum w:abstractNumId="24" w15:restartNumberingAfterBreak="0">
+  <w:abstractNum w:abstractNumId="26" w15:restartNumberingAfterBreak="0">
     <w:nsid w:val="44C03E65"/>
     <w:multiLevelType w:val="multilevel"/>
     <w:tmpl w:val="1EC48976"/>
@@ -18574,7 +19649,7 @@
       </w:rPr>
     </w:lvl>
   </w:abstractNum>
-  <w:abstractNum w:abstractNumId="25" w15:restartNumberingAfterBreak="0">
+  <w:abstractNum w:abstractNumId="27" w15:restartNumberingAfterBreak="0">
     <w:nsid w:val="45D37FFE"/>
     <w:multiLevelType w:val="hybridMultilevel"/>
     <w:tmpl w:val="CF1E4472"/>
@@ -18687,7 +19762,7 @@
       </w:rPr>
     </w:lvl>
   </w:abstractNum>
-  <w:abstractNum w:abstractNumId="26" w15:restartNumberingAfterBreak="0">
+  <w:abstractNum w:abstractNumId="28" w15:restartNumberingAfterBreak="0">
     <w:nsid w:val="487E5075"/>
     <w:multiLevelType w:val="hybridMultilevel"/>
     <w:tmpl w:val="ACD88796"/>
@@ -18800,7 +19875,7 @@
       </w:rPr>
     </w:lvl>
   </w:abstractNum>
-  <w:abstractNum w:abstractNumId="27" w15:restartNumberingAfterBreak="0">
+  <w:abstractNum w:abstractNumId="29" w15:restartNumberingAfterBreak="0">
     <w:nsid w:val="5110240C"/>
     <w:multiLevelType w:val="hybridMultilevel"/>
     <w:tmpl w:val="3788D574"/>
@@ -18913,7 +19988,7 @@
       </w:rPr>
     </w:lvl>
   </w:abstractNum>
-  <w:abstractNum w:abstractNumId="28" w15:restartNumberingAfterBreak="0">
+  <w:abstractNum w:abstractNumId="30" w15:restartNumberingAfterBreak="0">
     <w:nsid w:val="5C1140DD"/>
     <w:multiLevelType w:val="hybridMultilevel"/>
     <w:tmpl w:val="40F2D88C"/>
@@ -19026,7 +20101,7 @@
       </w:rPr>
     </w:lvl>
   </w:abstractNum>
-  <w:abstractNum w:abstractNumId="29" w15:restartNumberingAfterBreak="0">
+  <w:abstractNum w:abstractNumId="31" w15:restartNumberingAfterBreak="0">
     <w:nsid w:val="69194100"/>
     <w:multiLevelType w:val="multilevel"/>
     <w:tmpl w:val="EA4861B0"/>
@@ -19144,7 +20219,7 @@
       </w:rPr>
     </w:lvl>
   </w:abstractNum>
-  <w:abstractNum w:abstractNumId="30" w15:restartNumberingAfterBreak="0">
+  <w:abstractNum w:abstractNumId="32" w15:restartNumberingAfterBreak="0">
     <w:nsid w:val="77334048"/>
     <w:multiLevelType w:val="hybridMultilevel"/>
     <w:tmpl w:val="08EEE750"/>
@@ -19257,7 +20332,7 @@
       </w:rPr>
     </w:lvl>
   </w:abstractNum>
-  <w:abstractNum w:abstractNumId="31" w15:restartNumberingAfterBreak="0">
+  <w:abstractNum w:abstractNumId="33" w15:restartNumberingAfterBreak="0">
     <w:nsid w:val="773E54CD"/>
     <w:multiLevelType w:val="hybridMultilevel"/>
     <w:tmpl w:val="FF9CBF84"/>
@@ -19370,7 +20445,7 @@
       </w:rPr>
     </w:lvl>
   </w:abstractNum>
-  <w:abstractNum w:abstractNumId="32" w15:restartNumberingAfterBreak="0">
+  <w:abstractNum w:abstractNumId="34" w15:restartNumberingAfterBreak="0">
     <w:nsid w:val="785C2D4D"/>
     <w:multiLevelType w:val="multilevel"/>
     <w:tmpl w:val="383CD944"/>
@@ -19480,7 +20555,7 @@
       </w:rPr>
     </w:lvl>
   </w:abstractNum>
-  <w:abstractNum w:abstractNumId="33" w15:restartNumberingAfterBreak="0">
+  <w:abstractNum w:abstractNumId="35" w15:restartNumberingAfterBreak="0">
     <w:nsid w:val="7ABD7F52"/>
     <w:multiLevelType w:val="hybridMultilevel"/>
     <w:tmpl w:val="933C1180"/>
@@ -19593,7 +20668,7 @@
       </w:rPr>
     </w:lvl>
   </w:abstractNum>
-  <w:abstractNum w:abstractNumId="34" w15:restartNumberingAfterBreak="0">
+  <w:abstractNum w:abstractNumId="36" w15:restartNumberingAfterBreak="0">
     <w:nsid w:val="7C5C2160"/>
     <w:multiLevelType w:val="hybridMultilevel"/>
     <w:tmpl w:val="19C63F7A"/>
@@ -19680,109 +20755,115 @@
     </w:lvl>
   </w:abstractNum>
   <w:num w:numId="1" w16cid:durableId="394360659">
+    <w:abstractNumId w:val="35"/>
+  </w:num>
+  <w:num w:numId="2" w16cid:durableId="1504516802">
+    <w:abstractNumId w:val="16"/>
+  </w:num>
+  <w:num w:numId="3" w16cid:durableId="2117405584">
+    <w:abstractNumId w:val="29"/>
+  </w:num>
+  <w:num w:numId="4" w16cid:durableId="2076929502">
+    <w:abstractNumId w:val="22"/>
+  </w:num>
+  <w:num w:numId="5" w16cid:durableId="1704088254">
     <w:abstractNumId w:val="33"/>
   </w:num>
-  <w:num w:numId="2" w16cid:durableId="1504516802">
-    <w:abstractNumId w:val="14"/>
-  </w:num>
-  <w:num w:numId="3" w16cid:durableId="2117405584">
-    <w:abstractNumId w:val="27"/>
-  </w:num>
-  <w:num w:numId="4" w16cid:durableId="2076929502">
-    <w:abstractNumId w:val="20"/>
-  </w:num>
-  <w:num w:numId="5" w16cid:durableId="1704088254">
-    <w:abstractNumId w:val="31"/>
-  </w:num>
   <w:num w:numId="6" w16cid:durableId="1434472570">
-    <w:abstractNumId w:val="4"/>
+    <w:abstractNumId w:val="5"/>
   </w:num>
   <w:num w:numId="7" w16cid:durableId="58329666">
-    <w:abstractNumId w:val="16"/>
+    <w:abstractNumId w:val="18"/>
   </w:num>
   <w:num w:numId="8" w16cid:durableId="761680047">
-    <w:abstractNumId w:val="6"/>
+    <w:abstractNumId w:val="8"/>
   </w:num>
   <w:num w:numId="9" w16cid:durableId="1724520529">
-    <w:abstractNumId w:val="8"/>
+    <w:abstractNumId w:val="10"/>
   </w:num>
   <w:num w:numId="10" w16cid:durableId="558058463">
     <w:abstractNumId w:val="0"/>
   </w:num>
   <w:num w:numId="11" w16cid:durableId="667943452">
-    <w:abstractNumId w:val="10"/>
+    <w:abstractNumId w:val="12"/>
   </w:num>
   <w:num w:numId="12" w16cid:durableId="307512305">
+    <w:abstractNumId w:val="27"/>
+  </w:num>
+  <w:num w:numId="13" w16cid:durableId="617831079">
+    <w:abstractNumId w:val="2"/>
+  </w:num>
+  <w:num w:numId="14" w16cid:durableId="2037999931">
     <w:abstractNumId w:val="25"/>
   </w:num>
-  <w:num w:numId="13" w16cid:durableId="617831079">
-    <w:abstractNumId w:val="1"/>
+  <w:num w:numId="15" w16cid:durableId="765618641">
+    <w:abstractNumId w:val="28"/>
   </w:num>
-  <w:num w:numId="14" w16cid:durableId="2037999931">
+  <w:num w:numId="16" w16cid:durableId="1845394226">
+    <w:abstractNumId w:val="3"/>
+  </w:num>
+  <w:num w:numId="17" w16cid:durableId="1510755454">
+    <w:abstractNumId w:val="19"/>
+  </w:num>
+  <w:num w:numId="18" w16cid:durableId="1664428069">
     <w:abstractNumId w:val="23"/>
   </w:num>
-  <w:num w:numId="15" w16cid:durableId="765618641">
+  <w:num w:numId="19" w16cid:durableId="319964732">
+    <w:abstractNumId w:val="24"/>
+  </w:num>
+  <w:num w:numId="20" w16cid:durableId="1226841312">
+    <w:abstractNumId w:val="32"/>
+  </w:num>
+  <w:num w:numId="21" w16cid:durableId="592668914">
+    <w:abstractNumId w:val="17"/>
+  </w:num>
+  <w:num w:numId="22" w16cid:durableId="1599942105">
+    <w:abstractNumId w:val="14"/>
+  </w:num>
+  <w:num w:numId="23" w16cid:durableId="949051652">
+    <w:abstractNumId w:val="20"/>
+  </w:num>
+  <w:num w:numId="24" w16cid:durableId="841503390">
+    <w:abstractNumId w:val="21"/>
+  </w:num>
+  <w:num w:numId="25" w16cid:durableId="1843279078">
     <w:abstractNumId w:val="26"/>
   </w:num>
-  <w:num w:numId="16" w16cid:durableId="1845394226">
-    <w:abstractNumId w:val="2"/>
+  <w:num w:numId="26" w16cid:durableId="301617731">
+    <w:abstractNumId w:val="11"/>
   </w:num>
-  <w:num w:numId="17" w16cid:durableId="1510755454">
-    <w:abstractNumId w:val="17"/>
+  <w:num w:numId="27" w16cid:durableId="1014258697">
+    <w:abstractNumId w:val="36"/>
   </w:num>
-  <w:num w:numId="18" w16cid:durableId="1664428069">
-    <w:abstractNumId w:val="21"/>
+  <w:num w:numId="28" w16cid:durableId="438111641">
+    <w:abstractNumId w:val="31"/>
   </w:num>
-  <w:num w:numId="19" w16cid:durableId="319964732">
-    <w:abstractNumId w:val="22"/>
+  <w:num w:numId="29" w16cid:durableId="493029580">
+    <w:abstractNumId w:val="34"/>
   </w:num>
-  <w:num w:numId="20" w16cid:durableId="1226841312">
+  <w:num w:numId="30" w16cid:durableId="1766462655">
+    <w:abstractNumId w:val="13"/>
+  </w:num>
+  <w:num w:numId="31" w16cid:durableId="1869637474">
     <w:abstractNumId w:val="30"/>
   </w:num>
-  <w:num w:numId="21" w16cid:durableId="592668914">
+  <w:num w:numId="32" w16cid:durableId="1021080818">
+    <w:abstractNumId w:val="6"/>
+  </w:num>
+  <w:num w:numId="33" w16cid:durableId="1007907321">
+    <w:abstractNumId w:val="9"/>
+  </w:num>
+  <w:num w:numId="34" w16cid:durableId="759257831">
     <w:abstractNumId w:val="15"/>
   </w:num>
-  <w:num w:numId="22" w16cid:durableId="1599942105">
-    <w:abstractNumId w:val="12"/>
+  <w:num w:numId="35" w16cid:durableId="59061232">
+    <w:abstractNumId w:val="4"/>
   </w:num>
-  <w:num w:numId="23" w16cid:durableId="949051652">
-    <w:abstractNumId w:val="18"/>
-  </w:num>
-  <w:num w:numId="24" w16cid:durableId="841503390">
-    <w:abstractNumId w:val="19"/>
-  </w:num>
-  <w:num w:numId="25" w16cid:durableId="1843279078">
-    <w:abstractNumId w:val="24"/>
-  </w:num>
-  <w:num w:numId="26" w16cid:durableId="301617731">
-    <w:abstractNumId w:val="9"/>
-  </w:num>
-  <w:num w:numId="27" w16cid:durableId="1014258697">
-    <w:abstractNumId w:val="34"/>
-  </w:num>
-  <w:num w:numId="28" w16cid:durableId="438111641">
-    <w:abstractNumId w:val="29"/>
-  </w:num>
-  <w:num w:numId="29" w16cid:durableId="493029580">
-    <w:abstractNumId w:val="32"/>
-  </w:num>
-  <w:num w:numId="30" w16cid:durableId="1766462655">
-    <w:abstractNumId w:val="11"/>
-  </w:num>
-  <w:num w:numId="31" w16cid:durableId="1869637474">
-    <w:abstractNumId w:val="28"/>
-  </w:num>
-  <w:num w:numId="32" w16cid:durableId="1021080818">
-    <w:abstractNumId w:val="5"/>
-  </w:num>
-  <w:num w:numId="33" w16cid:durableId="1007907321">
+  <w:num w:numId="36" w16cid:durableId="19818983">
     <w:abstractNumId w:val="7"/>
   </w:num>
-  <w:num w:numId="34" w16cid:durableId="759257831">
-    <w:abstractNumId w:val="13"/>
-  </w:num>
-  <w:num w:numId="35" w16cid:durableId="59061232">
-    <w:abstractNumId w:val="3"/>
+  <w:num w:numId="37" w16cid:durableId="1858350566">
+    <w:abstractNumId w:val="1"/>
   </w:num>
 </w:numbering>
 </file>
@@ -20272,6 +21353,7 @@
   <w:style w:type="character" w:default="1" w:styleId="DefaultParagraphFont">
     <w:name w:val="Default Paragraph Font"/>
     <w:uiPriority w:val="1"/>
+    <w:semiHidden/>
     <w:unhideWhenUsed/>
   </w:style>
   <w:style w:type="table" w:default="1" w:styleId="TableNormal">
@@ -21008,7 +22090,7 @@
     <b:Issue>4</b:Issue>
     <b:Pages>43-49</b:Pages>
     <b:Publisher>Wiley Online Library</b:Publisher>
-    <b:RefOrder>15</b:RefOrder>
+    <b:RefOrder>17</b:RefOrder>
   </b:Source>
   <b:Source>
     <b:Tag>Dep23</b:Tag>
@@ -21051,7 +22133,7 @@
     <b:Issue>175</b:Issue>
     <b:Month>July</b:Month>
     <b:Day>15</b:Day>
-    <b:RefOrder>16</b:RefOrder>
+    <b:RefOrder>18</b:RefOrder>
   </b:Source>
   <b:Source>
     <b:Tag>Gyó21</b:Tag>
@@ -21097,7 +22179,7 @@
         </b:NameList>
       </b:Author>
     </b:Author>
-    <b:RefOrder>11</b:RefOrder>
+    <b:RefOrder>13</b:RefOrder>
   </b:Source>
   <b:Source>
     <b:Tag>Pra21</b:Tag>
@@ -21124,7 +22206,7 @@
         </b:NameList>
       </b:Author>
     </b:Author>
-    <b:RefOrder>12</b:RefOrder>
+    <b:RefOrder>14</b:RefOrder>
   </b:Source>
   <b:Source>
     <b:Tag>Placeholder1</b:Tag>
@@ -21154,7 +22236,7 @@
       </b:Author>
     </b:Author>
     <b:Month>June</b:Month>
-    <b:RefOrder>13</b:RefOrder>
+    <b:RefOrder>15</b:RefOrder>
   </b:Source>
   <b:Source>
     <b:Tag>Šuš23</b:Tag>
@@ -21180,7 +22262,7 @@
         </b:NameList>
       </b:Author>
     </b:Author>
-    <b:RefOrder>10</b:RefOrder>
+    <b:RefOrder>12</b:RefOrder>
   </b:Source>
   <b:Source>
     <b:Tag>Mae22</b:Tag>
@@ -21219,7 +22301,7 @@
         </b:NameList>
       </b:Author>
     </b:Author>
-    <b:RefOrder>14</b:RefOrder>
+    <b:RefOrder>16</b:RefOrder>
   </b:Source>
   <b:Source>
     <b:Tag>Bat21</b:Tag>
@@ -21366,11 +22448,58 @@
     <b:Month>March</b:Month>
     <b:RefOrder>4</b:RefOrder>
   </b:Source>
+  <b:Source>
+    <b:Tag>Pan21</b:Tag>
+    <b:SourceType>JournalArticle</b:SourceType>
+    <b:Guid>{990BB29B-326B-9D4C-8A55-F23FC8A68E1D}</b:Guid>
+    <b:Title>Master Data Management Challenges</b:Title>
+    <b:Year>2021</b:Year>
+    <b:Author>
+      <b:Author>
+        <b:NameList>
+          <b:Person>
+            <b:Last>Pansara</b:Last>
+            <b:First>Ronak</b:First>
+          </b:Person>
+        </b:NameList>
+      </b:Author>
+    </b:Author>
+    <b:JournalName>International Journal of Computer Science and Mobile Computing</b:JournalName>
+    <b:Volume>10</b:Volume>
+    <b:Issue>10</b:Issue>
+    <b:Pages>47-49</b:Pages>
+    <b:Month>October</b:Month>
+    <b:RefOrder>11</b:RefOrder>
+  </b:Source>
+  <b:Source>
+    <b:Tag>Nur22</b:Tag>
+    <b:SourceType>Report</b:SourceType>
+    <b:Guid>{9C727E83-723F-7546-BCE5-D680929013D3}</b:Guid>
+    <b:Author>
+      <b:Author>
+        <b:NameList>
+          <b:Person>
+            <b:Last>Nurminen</b:Last>
+            <b:First>Arttu</b:First>
+          </b:Person>
+        </b:NameList>
+      </b:Author>
+    </b:Author>
+    <b:Title>Master data management in industry</b:Title>
+    <b:Year>2022</b:Year>
+    <b:Pages>55</b:Pages>
+    <b:Publisher>University of Turku</b:Publisher>
+    <b:City>Turku</b:City>
+    <b:Institution>University of Turku</b:Institution>
+    <b:Department>Department of Computing, Faculty of Technology</b:Department>
+    <b:ThesisType>MSc Thesis</b:ThesisType>
+    <b:RefOrder>10</b:RefOrder>
+  </b:Source>
 </b:Sources>
 </file>
 
 <file path=customXml/itemProps1.xml><?xml version="1.0" encoding="utf-8"?>
-<ds:datastoreItem xmlns:ds="http://schemas.openxmlformats.org/officeDocument/2006/customXml" ds:itemID="{41DF6C11-4914-7F4B-92F6-056ADBB3107E}">
+<ds:datastoreItem xmlns:ds="http://schemas.openxmlformats.org/officeDocument/2006/customXml" ds:itemID="{380620BF-7A5B-9A4B-A9F7-FEF0DB8F8797}">
   <ds:schemaRefs>
     <ds:schemaRef ds:uri="http://schemas.openxmlformats.org/officeDocument/2006/bibliography"/>
   </ds:schemaRefs>

--- a/Thesis Report Structure.docx
+++ b/Thesis Report Structure.docx
@@ -6674,7 +6674,19 @@
         <w:rPr>
           <w:rFonts w:ascii="Times New Roman" w:hAnsi="Times New Roman" w:cs="Times New Roman"/>
         </w:rPr>
-        <w:t xml:space="preserve"> and improve the management of product information within the NHS’ procurement ecosystem.</w:t>
+        <w:t xml:space="preserve"> and improve the management of product information</w:t>
+      </w:r>
+      <w:r>
+        <w:rPr>
+          <w:rFonts w:ascii="Times New Roman" w:hAnsi="Times New Roman" w:cs="Times New Roman"/>
+        </w:rPr>
+        <w:t xml:space="preserve"> and data</w:t>
+      </w:r>
+      <w:r>
+        <w:rPr>
+          <w:rFonts w:ascii="Times New Roman" w:hAnsi="Times New Roman" w:cs="Times New Roman"/>
+        </w:rPr>
+        <w:t xml:space="preserve"> within the NHS’ procurement ecosystem.</w:t>
       </w:r>
     </w:p>
     <w:p>
@@ -7463,12 +7475,21 @@
         </w:rPr>
         <w:t xml:space="preserve">. </w:t>
       </w:r>
+      <w:proofErr w:type="gramStart"/>
       <w:r>
         <w:rPr>
           <w:rFonts w:ascii="Times New Roman" w:hAnsi="Times New Roman" w:cs="Times New Roman"/>
           <w:highlight w:val="yellow"/>
         </w:rPr>
-        <w:t>also reduction of manual interphases</w:t>
+        <w:t>also</w:t>
+      </w:r>
+      <w:proofErr w:type="gramEnd"/>
+      <w:r>
+        <w:rPr>
+          <w:rFonts w:ascii="Times New Roman" w:hAnsi="Times New Roman" w:cs="Times New Roman"/>
+          <w:highlight w:val="yellow"/>
+        </w:rPr>
+        <w:t xml:space="preserve"> reduction of manual interphases</w:t>
       </w:r>
       <w:r>
         <w:rPr>
@@ -8448,10 +8469,6 @@
     <w:p>
       <w:pPr>
         <w:pStyle w:val="ListParagraph"/>
-        <w:numPr>
-          <w:ilvl w:val="0"/>
-          <w:numId w:val="30"/>
-        </w:numPr>
         <w:spacing w:line="360" w:lineRule="auto"/>
         <w:rPr>
           <w:i/>
@@ -8563,7 +8580,21 @@
           <w:b/>
           <w:bCs/>
         </w:rPr>
-        <w:t>Product information management</w:t>
+        <w:t xml:space="preserve">Product </w:t>
+      </w:r>
+      <w:r>
+        <w:rPr>
+          <w:b/>
+          <w:bCs/>
+        </w:rPr>
+        <w:t>I</w:t>
+      </w:r>
+      <w:r>
+        <w:rPr>
+          <w:b/>
+          <w:bCs/>
+        </w:rPr>
+        <w:t>nformation management</w:t>
       </w:r>
     </w:p>
     <w:p>
@@ -8994,23 +9025,70 @@
           <w:b/>
           <w:bCs/>
         </w:rPr>
-        <w:t>PIM System</w:t>
-      </w:r>
-      <w:bookmarkEnd w:id="17"/>
+        <w:t>Product Information Management</w:t>
+      </w:r>
+      <w:r>
+        <w:t xml:space="preserve"> </w:t>
+      </w:r>
+      <w:r>
+        <w:t>(</w:t>
+      </w:r>
       <w:r>
         <w:rPr>
           <w:b/>
           <w:bCs/>
         </w:rPr>
-        <w:t>s</w:t>
-      </w:r>
-    </w:p>
-    <w:p>
-      <w:pPr>
-        <w:spacing w:line="360" w:lineRule="auto"/>
-      </w:pPr>
-      <w:r>
-        <w:t xml:space="preserve">PIMs is an IT system used to centrally manage product information across several different units of an organization, thus alleviating the need to manually re-enter the data in a different system. </w:t>
+        <w:t>PIM</w:t>
+      </w:r>
+      <w:r>
+        <w:rPr>
+          <w:b/>
+          <w:bCs/>
+        </w:rPr>
+        <w:t>)</w:t>
+      </w:r>
+      <w:r>
+        <w:rPr>
+          <w:b/>
+          <w:bCs/>
+        </w:rPr>
+        <w:t xml:space="preserve"> System</w:t>
+      </w:r>
+      <w:bookmarkEnd w:id="17"/>
+    </w:p>
+    <w:p>
+      <w:pPr>
+        <w:spacing w:line="360" w:lineRule="auto"/>
+      </w:pPr>
+      <w:r>
+        <w:t>A P</w:t>
+      </w:r>
+      <w:r>
+        <w:t>roduct Information Management (PIM) System</w:t>
+      </w:r>
+      <w:r>
+        <w:t xml:space="preserve"> is an </w:t>
+      </w:r>
+      <w:r>
+        <w:t>information</w:t>
+      </w:r>
+      <w:r>
+        <w:t xml:space="preserve"> system used to centrally </w:t>
+      </w:r>
+      <w:r>
+        <w:t xml:space="preserve">store, enrich, </w:t>
+      </w:r>
+      <w:r>
+        <w:t>manage</w:t>
+      </w:r>
+      <w:r>
+        <w:t xml:space="preserve">, and </w:t>
+      </w:r>
+      <w:r>
+        <w:t>distribute</w:t>
+      </w:r>
+      <w:r>
+        <w:t xml:space="preserve"> product information across several different units of an organization, thus alleviating the need to manually re-enter the data in a different system. </w:t>
       </w:r>
       <w:sdt>
         <w:sdtPr>
@@ -9056,7 +9134,19 @@
           <w:rPr>
             <w:rStyle w:val="Hyperlink"/>
           </w:rPr>
-          <w:t>The digitalization journey of PIM</w:t>
+          <w:t xml:space="preserve">The digitalization </w:t>
+        </w:r>
+        <w:r>
+          <w:rPr>
+            <w:rStyle w:val="Hyperlink"/>
+          </w:rPr>
+          <w:t>j</w:t>
+        </w:r>
+        <w:r>
+          <w:rPr>
+            <w:rStyle w:val="Hyperlink"/>
+          </w:rPr>
+          <w:t>ourney of PIM</w:t>
         </w:r>
       </w:hyperlink>
       <w:r>
@@ -9093,19 +9183,1516 @@
       <w:pPr>
         <w:spacing w:line="360" w:lineRule="auto"/>
       </w:pPr>
-      <w:r>
-        <w:t xml:space="preserve">PIM vs other </w:t>
-      </w:r>
-      <w:r>
-        <w:t>systems??</w:t>
-      </w:r>
-    </w:p>
-    <w:p>
-      <w:pPr>
-        <w:spacing w:line="360" w:lineRule="auto"/>
-      </w:pPr>
-      <w:r>
-        <w:t xml:space="preserve">PIM vs Product Master Data Management System (MDM). PIM is for business while MDM is for technology management </w:t>
+    </w:p>
+    <w:p>
+      <w:pPr>
+        <w:pStyle w:val="ListParagraph"/>
+        <w:numPr>
+          <w:ilvl w:val="0"/>
+          <w:numId w:val="34"/>
+        </w:numPr>
+        <w:spacing w:line="360" w:lineRule="auto"/>
+        <w:rPr>
+          <w:rFonts w:ascii="Times New Roman" w:hAnsi="Times New Roman" w:cs="Times New Roman"/>
+          <w:b/>
+          <w:bCs/>
+        </w:rPr>
+      </w:pPr>
+      <w:r>
+        <w:rPr>
+          <w:rFonts w:ascii="Times New Roman" w:hAnsi="Times New Roman" w:cs="Times New Roman"/>
+          <w:b/>
+          <w:bCs/>
+        </w:rPr>
+        <w:t>Benefits of a PIM</w:t>
+      </w:r>
+      <w:r>
+        <w:rPr>
+          <w:rFonts w:ascii="Times New Roman" w:hAnsi="Times New Roman" w:cs="Times New Roman"/>
+          <w:b/>
+          <w:bCs/>
+        </w:rPr>
+        <w:t>S</w:t>
+      </w:r>
+    </w:p>
+    <w:p>
+      <w:pPr>
+        <w:pStyle w:val="ListParagraph"/>
+        <w:numPr>
+          <w:ilvl w:val="0"/>
+          <w:numId w:val="34"/>
+        </w:numPr>
+        <w:spacing w:line="360" w:lineRule="auto"/>
+        <w:rPr>
+          <w:rFonts w:ascii="Times New Roman" w:hAnsi="Times New Roman" w:cs="Times New Roman"/>
+          <w:b/>
+          <w:bCs/>
+          <w:i/>
+          <w:iCs/>
+          <w:highlight w:val="yellow"/>
+        </w:rPr>
+      </w:pPr>
+      <w:r>
+        <w:rPr>
+          <w:rFonts w:ascii="Times New Roman" w:hAnsi="Times New Roman" w:cs="Times New Roman"/>
+          <w:b/>
+          <w:bCs/>
+          <w:i/>
+          <w:iCs/>
+          <w:highlight w:val="yellow"/>
+        </w:rPr>
+        <w:t>A Product Information Management (PIM) system offers several benefits across various industries, including healthcare. Here are some key advantages:</w:t>
+      </w:r>
+    </w:p>
+    <w:p>
+      <w:pPr>
+        <w:pStyle w:val="ListParagraph"/>
+        <w:numPr>
+          <w:ilvl w:val="0"/>
+          <w:numId w:val="34"/>
+        </w:numPr>
+        <w:spacing w:line="360" w:lineRule="auto"/>
+        <w:rPr>
+          <w:rFonts w:ascii="Times New Roman" w:hAnsi="Times New Roman" w:cs="Times New Roman"/>
+          <w:b/>
+          <w:bCs/>
+          <w:i/>
+          <w:iCs/>
+          <w:highlight w:val="yellow"/>
+        </w:rPr>
+      </w:pPr>
+    </w:p>
+    <w:p>
+      <w:pPr>
+        <w:pStyle w:val="ListParagraph"/>
+        <w:numPr>
+          <w:ilvl w:val="0"/>
+          <w:numId w:val="34"/>
+        </w:numPr>
+        <w:spacing w:line="360" w:lineRule="auto"/>
+        <w:rPr>
+          <w:rFonts w:ascii="Times New Roman" w:hAnsi="Times New Roman" w:cs="Times New Roman"/>
+          <w:b/>
+          <w:bCs/>
+          <w:i/>
+          <w:iCs/>
+          <w:highlight w:val="yellow"/>
+        </w:rPr>
+      </w:pPr>
+      <w:r>
+        <w:rPr>
+          <w:rFonts w:ascii="Times New Roman" w:hAnsi="Times New Roman" w:cs="Times New Roman"/>
+          <w:b/>
+          <w:bCs/>
+          <w:i/>
+          <w:iCs/>
+          <w:highlight w:val="yellow"/>
+        </w:rPr>
+        <w:t xml:space="preserve">1. Centralized Data Management: PIM systems provide a centralized platform for storing, organizing, and managing product information. This centralized repository </w:t>
+      </w:r>
+      <w:r>
+        <w:rPr>
+          <w:rFonts w:ascii="Times New Roman" w:hAnsi="Times New Roman" w:cs="Times New Roman"/>
+          <w:b/>
+          <w:bCs/>
+          <w:i/>
+          <w:iCs/>
+          <w:highlight w:val="yellow"/>
+        </w:rPr>
+        <w:lastRenderedPageBreak/>
+        <w:t>ensures data consistency and accuracy by eliminating duplicate or conflicting information.</w:t>
+      </w:r>
+    </w:p>
+    <w:p>
+      <w:pPr>
+        <w:pStyle w:val="ListParagraph"/>
+        <w:numPr>
+          <w:ilvl w:val="0"/>
+          <w:numId w:val="34"/>
+        </w:numPr>
+        <w:spacing w:line="360" w:lineRule="auto"/>
+        <w:rPr>
+          <w:rFonts w:ascii="Times New Roman" w:hAnsi="Times New Roman" w:cs="Times New Roman"/>
+          <w:b/>
+          <w:bCs/>
+          <w:i/>
+          <w:iCs/>
+          <w:highlight w:val="yellow"/>
+        </w:rPr>
+      </w:pPr>
+    </w:p>
+    <w:p>
+      <w:pPr>
+        <w:pStyle w:val="ListParagraph"/>
+        <w:numPr>
+          <w:ilvl w:val="0"/>
+          <w:numId w:val="34"/>
+        </w:numPr>
+        <w:spacing w:line="360" w:lineRule="auto"/>
+        <w:rPr>
+          <w:rFonts w:ascii="Times New Roman" w:hAnsi="Times New Roman" w:cs="Times New Roman"/>
+          <w:b/>
+          <w:bCs/>
+          <w:i/>
+          <w:iCs/>
+          <w:highlight w:val="yellow"/>
+        </w:rPr>
+      </w:pPr>
+      <w:r>
+        <w:rPr>
+          <w:rFonts w:ascii="Times New Roman" w:hAnsi="Times New Roman" w:cs="Times New Roman"/>
+          <w:b/>
+          <w:bCs/>
+          <w:i/>
+          <w:iCs/>
+          <w:highlight w:val="yellow"/>
+        </w:rPr>
+        <w:t>2. Improved Data Quality: By enforcing standardized data formats and validation rules, PIM systems help maintain high data quality. This ensures that product information is reliable, up-to-date, and compliant with regulatory requirements.</w:t>
+      </w:r>
+    </w:p>
+    <w:p>
+      <w:pPr>
+        <w:pStyle w:val="ListParagraph"/>
+        <w:numPr>
+          <w:ilvl w:val="0"/>
+          <w:numId w:val="34"/>
+        </w:numPr>
+        <w:spacing w:line="360" w:lineRule="auto"/>
+        <w:rPr>
+          <w:rFonts w:ascii="Times New Roman" w:hAnsi="Times New Roman" w:cs="Times New Roman"/>
+          <w:b/>
+          <w:bCs/>
+          <w:i/>
+          <w:iCs/>
+          <w:highlight w:val="yellow"/>
+        </w:rPr>
+      </w:pPr>
+    </w:p>
+    <w:p>
+      <w:pPr>
+        <w:pStyle w:val="ListParagraph"/>
+        <w:numPr>
+          <w:ilvl w:val="0"/>
+          <w:numId w:val="34"/>
+        </w:numPr>
+        <w:spacing w:line="360" w:lineRule="auto"/>
+        <w:rPr>
+          <w:rFonts w:ascii="Times New Roman" w:hAnsi="Times New Roman" w:cs="Times New Roman"/>
+          <w:b/>
+          <w:bCs/>
+          <w:i/>
+          <w:iCs/>
+          <w:highlight w:val="yellow"/>
+        </w:rPr>
+      </w:pPr>
+      <w:r>
+        <w:rPr>
+          <w:rFonts w:ascii="Times New Roman" w:hAnsi="Times New Roman" w:cs="Times New Roman"/>
+          <w:b/>
+          <w:bCs/>
+          <w:i/>
+          <w:iCs/>
+          <w:highlight w:val="yellow"/>
+        </w:rPr>
+        <w:t>3. Enhanced Efficiency: PIM systems streamline processes related to product information creation, enrichment, and distribution. Automation features reduce manual effort, minimize errors, and accelerate time-to-market for new products or updates.</w:t>
+      </w:r>
+    </w:p>
+    <w:p>
+      <w:pPr>
+        <w:pStyle w:val="ListParagraph"/>
+        <w:numPr>
+          <w:ilvl w:val="0"/>
+          <w:numId w:val="34"/>
+        </w:numPr>
+        <w:spacing w:line="360" w:lineRule="auto"/>
+        <w:rPr>
+          <w:rFonts w:ascii="Times New Roman" w:hAnsi="Times New Roman" w:cs="Times New Roman"/>
+          <w:b/>
+          <w:bCs/>
+          <w:i/>
+          <w:iCs/>
+          <w:highlight w:val="yellow"/>
+        </w:rPr>
+      </w:pPr>
+    </w:p>
+    <w:p>
+      <w:pPr>
+        <w:pStyle w:val="ListParagraph"/>
+        <w:numPr>
+          <w:ilvl w:val="0"/>
+          <w:numId w:val="34"/>
+        </w:numPr>
+        <w:spacing w:line="360" w:lineRule="auto"/>
+        <w:rPr>
+          <w:rFonts w:ascii="Times New Roman" w:hAnsi="Times New Roman" w:cs="Times New Roman"/>
+          <w:b/>
+          <w:bCs/>
+          <w:i/>
+          <w:iCs/>
+          <w:highlight w:val="yellow"/>
+        </w:rPr>
+      </w:pPr>
+      <w:r>
+        <w:rPr>
+          <w:rFonts w:ascii="Times New Roman" w:hAnsi="Times New Roman" w:cs="Times New Roman"/>
+          <w:b/>
+          <w:bCs/>
+          <w:i/>
+          <w:iCs/>
+          <w:highlight w:val="yellow"/>
+        </w:rPr>
+        <w:t>4. Increased Productivity: With a PIM system, teams can collaborate more effectively on product information management tasks. Role-based access control and workflow management capabilities facilitate teamwork, leading to improved productivity and faster decision-making.</w:t>
+      </w:r>
+    </w:p>
+    <w:p>
+      <w:pPr>
+        <w:pStyle w:val="ListParagraph"/>
+        <w:numPr>
+          <w:ilvl w:val="0"/>
+          <w:numId w:val="34"/>
+        </w:numPr>
+        <w:spacing w:line="360" w:lineRule="auto"/>
+        <w:rPr>
+          <w:rFonts w:ascii="Times New Roman" w:hAnsi="Times New Roman" w:cs="Times New Roman"/>
+          <w:b/>
+          <w:bCs/>
+          <w:i/>
+          <w:iCs/>
+          <w:highlight w:val="yellow"/>
+        </w:rPr>
+      </w:pPr>
+    </w:p>
+    <w:p>
+      <w:pPr>
+        <w:pStyle w:val="ListParagraph"/>
+        <w:numPr>
+          <w:ilvl w:val="0"/>
+          <w:numId w:val="34"/>
+        </w:numPr>
+        <w:spacing w:line="360" w:lineRule="auto"/>
+        <w:rPr>
+          <w:rFonts w:ascii="Times New Roman" w:hAnsi="Times New Roman" w:cs="Times New Roman"/>
+          <w:b/>
+          <w:bCs/>
+          <w:i/>
+          <w:iCs/>
+          <w:highlight w:val="yellow"/>
+        </w:rPr>
+      </w:pPr>
+      <w:r>
+        <w:rPr>
+          <w:rFonts w:ascii="Times New Roman" w:hAnsi="Times New Roman" w:cs="Times New Roman"/>
+          <w:b/>
+          <w:bCs/>
+          <w:i/>
+          <w:iCs/>
+          <w:highlight w:val="yellow"/>
+        </w:rPr>
+        <w:t>5. Better Customer Experience: Consistent and accurate product information across all channels enhances the customer experience. PIM systems enable personalized product recommendations, enriched product descriptions, and seamless omnichannel experiences, leading to higher customer satisfaction and loyalty.</w:t>
+      </w:r>
+    </w:p>
+    <w:p>
+      <w:pPr>
+        <w:pStyle w:val="ListParagraph"/>
+        <w:numPr>
+          <w:ilvl w:val="0"/>
+          <w:numId w:val="34"/>
+        </w:numPr>
+        <w:spacing w:line="360" w:lineRule="auto"/>
+        <w:rPr>
+          <w:rFonts w:ascii="Times New Roman" w:hAnsi="Times New Roman" w:cs="Times New Roman"/>
+          <w:b/>
+          <w:bCs/>
+          <w:i/>
+          <w:iCs/>
+          <w:highlight w:val="yellow"/>
+        </w:rPr>
+      </w:pPr>
+    </w:p>
+    <w:p>
+      <w:pPr>
+        <w:pStyle w:val="ListParagraph"/>
+        <w:numPr>
+          <w:ilvl w:val="0"/>
+          <w:numId w:val="34"/>
+        </w:numPr>
+        <w:spacing w:line="360" w:lineRule="auto"/>
+        <w:rPr>
+          <w:rFonts w:ascii="Times New Roman" w:hAnsi="Times New Roman" w:cs="Times New Roman"/>
+          <w:b/>
+          <w:bCs/>
+          <w:i/>
+          <w:iCs/>
+          <w:highlight w:val="yellow"/>
+        </w:rPr>
+      </w:pPr>
+      <w:r>
+        <w:rPr>
+          <w:rFonts w:ascii="Times New Roman" w:hAnsi="Times New Roman" w:cs="Times New Roman"/>
+          <w:b/>
+          <w:bCs/>
+          <w:i/>
+          <w:iCs/>
+          <w:highlight w:val="yellow"/>
+        </w:rPr>
+        <w:t>6. Scalability and Flexibility: PIM systems are designed to handle large volumes of product data and support growth without sacrificing performance. They offer scalability to accommodate expanding product catalogs and flexible data modeling capabilities to adapt to changing business needs.</w:t>
+      </w:r>
+    </w:p>
+    <w:p>
+      <w:pPr>
+        <w:pStyle w:val="ListParagraph"/>
+        <w:numPr>
+          <w:ilvl w:val="0"/>
+          <w:numId w:val="34"/>
+        </w:numPr>
+        <w:spacing w:line="360" w:lineRule="auto"/>
+        <w:rPr>
+          <w:rFonts w:ascii="Times New Roman" w:hAnsi="Times New Roman" w:cs="Times New Roman"/>
+          <w:b/>
+          <w:bCs/>
+          <w:i/>
+          <w:iCs/>
+          <w:highlight w:val="yellow"/>
+        </w:rPr>
+      </w:pPr>
+    </w:p>
+    <w:p>
+      <w:pPr>
+        <w:pStyle w:val="ListParagraph"/>
+        <w:numPr>
+          <w:ilvl w:val="0"/>
+          <w:numId w:val="34"/>
+        </w:numPr>
+        <w:spacing w:line="360" w:lineRule="auto"/>
+        <w:rPr>
+          <w:rFonts w:ascii="Times New Roman" w:hAnsi="Times New Roman" w:cs="Times New Roman"/>
+          <w:b/>
+          <w:bCs/>
+          <w:i/>
+          <w:iCs/>
+          <w:highlight w:val="yellow"/>
+        </w:rPr>
+      </w:pPr>
+      <w:r>
+        <w:rPr>
+          <w:rFonts w:ascii="Times New Roman" w:hAnsi="Times New Roman" w:cs="Times New Roman"/>
+          <w:b/>
+          <w:bCs/>
+          <w:i/>
+          <w:iCs/>
+          <w:highlight w:val="yellow"/>
+        </w:rPr>
+        <w:t>7. Regulatory Compliance: In regulated industries like healthcare, compliance with data privacy and security regulations is paramount. PIM systems help ensure compliance by implementing access controls, encryption, audit trails, and other security measures to protect sensitive product information.</w:t>
+      </w:r>
+    </w:p>
+    <w:p>
+      <w:pPr>
+        <w:pStyle w:val="ListParagraph"/>
+        <w:numPr>
+          <w:ilvl w:val="0"/>
+          <w:numId w:val="34"/>
+        </w:numPr>
+        <w:spacing w:line="360" w:lineRule="auto"/>
+        <w:rPr>
+          <w:rFonts w:ascii="Times New Roman" w:hAnsi="Times New Roman" w:cs="Times New Roman"/>
+          <w:b/>
+          <w:bCs/>
+          <w:i/>
+          <w:iCs/>
+          <w:highlight w:val="yellow"/>
+        </w:rPr>
+      </w:pPr>
+    </w:p>
+    <w:p>
+      <w:pPr>
+        <w:pStyle w:val="ListParagraph"/>
+        <w:numPr>
+          <w:ilvl w:val="0"/>
+          <w:numId w:val="34"/>
+        </w:numPr>
+        <w:spacing w:line="360" w:lineRule="auto"/>
+        <w:rPr>
+          <w:rFonts w:ascii="Times New Roman" w:hAnsi="Times New Roman" w:cs="Times New Roman"/>
+          <w:b/>
+          <w:bCs/>
+          <w:i/>
+          <w:iCs/>
+          <w:highlight w:val="yellow"/>
+        </w:rPr>
+      </w:pPr>
+      <w:r>
+        <w:rPr>
+          <w:rFonts w:ascii="Times New Roman" w:hAnsi="Times New Roman" w:cs="Times New Roman"/>
+          <w:b/>
+          <w:bCs/>
+          <w:i/>
+          <w:iCs/>
+          <w:highlight w:val="yellow"/>
+        </w:rPr>
+        <w:t>8. Competitive Advantage: Adopting a PIM system can provide a competitive edge by enabling faster time-to-market, improved product visibility, and better customer engagement. Organizations that effectively manage their product information gain a strategic advantage in the marketplace.</w:t>
+      </w:r>
+    </w:p>
+    <w:p>
+      <w:pPr>
+        <w:pStyle w:val="ListParagraph"/>
+        <w:numPr>
+          <w:ilvl w:val="0"/>
+          <w:numId w:val="34"/>
+        </w:numPr>
+        <w:spacing w:line="360" w:lineRule="auto"/>
+        <w:rPr>
+          <w:rFonts w:ascii="Times New Roman" w:hAnsi="Times New Roman" w:cs="Times New Roman"/>
+          <w:b/>
+          <w:bCs/>
+          <w:i/>
+          <w:iCs/>
+          <w:highlight w:val="yellow"/>
+        </w:rPr>
+      </w:pPr>
+    </w:p>
+    <w:p>
+      <w:pPr>
+        <w:pStyle w:val="ListParagraph"/>
+        <w:numPr>
+          <w:ilvl w:val="0"/>
+          <w:numId w:val="34"/>
+        </w:numPr>
+        <w:spacing w:line="360" w:lineRule="auto"/>
+        <w:rPr>
+          <w:rFonts w:ascii="Times New Roman" w:hAnsi="Times New Roman" w:cs="Times New Roman"/>
+          <w:b/>
+          <w:bCs/>
+          <w:i/>
+          <w:iCs/>
+          <w:highlight w:val="yellow"/>
+        </w:rPr>
+      </w:pPr>
+      <w:r>
+        <w:rPr>
+          <w:rFonts w:ascii="Times New Roman" w:hAnsi="Times New Roman" w:cs="Times New Roman"/>
+          <w:b/>
+          <w:bCs/>
+          <w:i/>
+          <w:iCs/>
+          <w:highlight w:val="yellow"/>
+        </w:rPr>
+        <w:t>9. Data Insights and Analytics: PIM systems capture valuable insights into product performance, customer preferences, and market trends. Advanced analytics capabilities allow organizations to derive actionable insights from product data, enabling data-driven decision-making and strategic planning.</w:t>
+      </w:r>
+    </w:p>
+    <w:p>
+      <w:pPr>
+        <w:pStyle w:val="ListParagraph"/>
+        <w:numPr>
+          <w:ilvl w:val="0"/>
+          <w:numId w:val="34"/>
+        </w:numPr>
+        <w:spacing w:line="360" w:lineRule="auto"/>
+        <w:rPr>
+          <w:rFonts w:ascii="Times New Roman" w:hAnsi="Times New Roman" w:cs="Times New Roman"/>
+          <w:b/>
+          <w:bCs/>
+          <w:i/>
+          <w:iCs/>
+          <w:highlight w:val="yellow"/>
+        </w:rPr>
+      </w:pPr>
+    </w:p>
+    <w:p>
+      <w:pPr>
+        <w:pStyle w:val="ListParagraph"/>
+        <w:numPr>
+          <w:ilvl w:val="0"/>
+          <w:numId w:val="34"/>
+        </w:numPr>
+        <w:spacing w:line="360" w:lineRule="auto"/>
+        <w:rPr>
+          <w:rFonts w:ascii="Times New Roman" w:hAnsi="Times New Roman" w:cs="Times New Roman"/>
+          <w:b/>
+          <w:bCs/>
+          <w:i/>
+          <w:iCs/>
+          <w:highlight w:val="yellow"/>
+        </w:rPr>
+      </w:pPr>
+      <w:r>
+        <w:rPr>
+          <w:rFonts w:ascii="Times New Roman" w:hAnsi="Times New Roman" w:cs="Times New Roman"/>
+          <w:b/>
+          <w:bCs/>
+          <w:i/>
+          <w:iCs/>
+          <w:highlight w:val="yellow"/>
+        </w:rPr>
+        <w:t>Overall, a well-implemented PIM system can drive operational efficiency, enhance data quality, and ultimately contribute to business growth and competitiveness, making it a valuable investment for organizations across various industries, including healthcare.</w:t>
+      </w:r>
+    </w:p>
+    <w:p>
+      <w:pPr>
+        <w:pStyle w:val="ListParagraph"/>
+        <w:numPr>
+          <w:ilvl w:val="1"/>
+          <w:numId w:val="34"/>
+        </w:numPr>
+        <w:spacing w:line="360" w:lineRule="auto"/>
+        <w:rPr>
+          <w:rFonts w:ascii="Times New Roman" w:hAnsi="Times New Roman" w:cs="Times New Roman"/>
+          <w:b/>
+          <w:bCs/>
+          <w:color w:val="8EAADB" w:themeColor="accent1" w:themeTint="99"/>
+        </w:rPr>
+      </w:pPr>
+      <w:r>
+        <w:rPr>
+          <w:rFonts w:ascii="Times New Roman" w:hAnsi="Times New Roman" w:cs="Times New Roman"/>
+          <w:b/>
+          <w:bCs/>
+          <w:color w:val="8EAADB" w:themeColor="accent1" w:themeTint="99"/>
+        </w:rPr>
+        <w:t>Assortment expansion</w:t>
+      </w:r>
+    </w:p>
+    <w:p>
+      <w:pPr>
+        <w:pStyle w:val="ListParagraph"/>
+        <w:numPr>
+          <w:ilvl w:val="1"/>
+          <w:numId w:val="34"/>
+        </w:numPr>
+        <w:spacing w:line="360" w:lineRule="auto"/>
+        <w:rPr>
+          <w:rFonts w:ascii="Times New Roman" w:hAnsi="Times New Roman" w:cs="Times New Roman"/>
+          <w:b/>
+          <w:bCs/>
+          <w:color w:val="8EAADB" w:themeColor="accent1" w:themeTint="99"/>
+        </w:rPr>
+      </w:pPr>
+      <w:r>
+        <w:rPr>
+          <w:rFonts w:ascii="Times New Roman" w:hAnsi="Times New Roman" w:cs="Times New Roman"/>
+          <w:b/>
+          <w:bCs/>
+          <w:color w:val="8EAADB" w:themeColor="accent1" w:themeTint="99"/>
+        </w:rPr>
+        <w:t xml:space="preserve">shorten time to </w:t>
+      </w:r>
+      <w:proofErr w:type="gramStart"/>
+      <w:r>
+        <w:rPr>
+          <w:rFonts w:ascii="Times New Roman" w:hAnsi="Times New Roman" w:cs="Times New Roman"/>
+          <w:b/>
+          <w:bCs/>
+          <w:color w:val="8EAADB" w:themeColor="accent1" w:themeTint="99"/>
+        </w:rPr>
+        <w:t>market</w:t>
+      </w:r>
+      <w:proofErr w:type="gramEnd"/>
+    </w:p>
+    <w:p>
+      <w:pPr>
+        <w:pStyle w:val="ListParagraph"/>
+        <w:numPr>
+          <w:ilvl w:val="1"/>
+          <w:numId w:val="34"/>
+        </w:numPr>
+        <w:spacing w:line="360" w:lineRule="auto"/>
+        <w:rPr>
+          <w:rFonts w:ascii="Times New Roman" w:hAnsi="Times New Roman" w:cs="Times New Roman"/>
+          <w:b/>
+          <w:bCs/>
+          <w:color w:val="8EAADB" w:themeColor="accent1" w:themeTint="99"/>
+        </w:rPr>
+      </w:pPr>
+      <w:r>
+        <w:rPr>
+          <w:rFonts w:ascii="Times New Roman" w:hAnsi="Times New Roman" w:cs="Times New Roman"/>
+          <w:b/>
+          <w:bCs/>
+          <w:color w:val="8EAADB" w:themeColor="accent1" w:themeTint="99"/>
+        </w:rPr>
+        <w:t>uniformity across all customer groups</w:t>
+      </w:r>
+    </w:p>
+    <w:p>
+      <w:pPr>
+        <w:pStyle w:val="ListParagraph"/>
+        <w:numPr>
+          <w:ilvl w:val="1"/>
+          <w:numId w:val="34"/>
+        </w:numPr>
+        <w:spacing w:line="360" w:lineRule="auto"/>
+        <w:rPr>
+          <w:rFonts w:ascii="Times New Roman" w:hAnsi="Times New Roman" w:cs="Times New Roman"/>
+          <w:b/>
+          <w:bCs/>
+          <w:color w:val="538135" w:themeColor="accent6" w:themeShade="BF"/>
+        </w:rPr>
+      </w:pPr>
+      <w:r>
+        <w:rPr>
+          <w:rFonts w:ascii="Times New Roman" w:hAnsi="Times New Roman" w:cs="Times New Roman"/>
+          <w:b/>
+          <w:bCs/>
+          <w:color w:val="538135" w:themeColor="accent6" w:themeShade="BF"/>
+        </w:rPr>
+        <w:t xml:space="preserve">manage </w:t>
+      </w:r>
+      <w:proofErr w:type="gramStart"/>
+      <w:r>
+        <w:rPr>
+          <w:rFonts w:ascii="Times New Roman" w:hAnsi="Times New Roman" w:cs="Times New Roman"/>
+          <w:b/>
+          <w:bCs/>
+          <w:color w:val="538135" w:themeColor="accent6" w:themeShade="BF"/>
+        </w:rPr>
+        <w:t>complexity</w:t>
+      </w:r>
+      <w:proofErr w:type="gramEnd"/>
+    </w:p>
+    <w:p>
+      <w:pPr>
+        <w:pStyle w:val="ListParagraph"/>
+        <w:numPr>
+          <w:ilvl w:val="1"/>
+          <w:numId w:val="34"/>
+        </w:numPr>
+        <w:spacing w:line="360" w:lineRule="auto"/>
+        <w:rPr>
+          <w:rFonts w:ascii="Times New Roman" w:hAnsi="Times New Roman" w:cs="Times New Roman"/>
+          <w:b/>
+          <w:bCs/>
+          <w:color w:val="538135" w:themeColor="accent6" w:themeShade="BF"/>
+        </w:rPr>
+      </w:pPr>
+      <w:r>
+        <w:rPr>
+          <w:rFonts w:ascii="Times New Roman" w:hAnsi="Times New Roman" w:cs="Times New Roman"/>
+          <w:b/>
+          <w:bCs/>
+          <w:color w:val="538135" w:themeColor="accent6" w:themeShade="BF"/>
+        </w:rPr>
+        <w:t>controlled content distribution</w:t>
+      </w:r>
+    </w:p>
+    <w:p>
+      <w:pPr>
+        <w:pStyle w:val="ListParagraph"/>
+        <w:numPr>
+          <w:ilvl w:val="1"/>
+          <w:numId w:val="34"/>
+        </w:numPr>
+        <w:spacing w:line="360" w:lineRule="auto"/>
+        <w:rPr>
+          <w:rFonts w:ascii="Times New Roman" w:hAnsi="Times New Roman" w:cs="Times New Roman"/>
+          <w:b/>
+          <w:bCs/>
+          <w:color w:val="538135" w:themeColor="accent6" w:themeShade="BF"/>
+        </w:rPr>
+      </w:pPr>
+      <w:r>
+        <w:rPr>
+          <w:rFonts w:ascii="Times New Roman" w:hAnsi="Times New Roman" w:cs="Times New Roman"/>
+          <w:b/>
+          <w:bCs/>
+          <w:color w:val="538135" w:themeColor="accent6" w:themeShade="BF"/>
+        </w:rPr>
+        <w:t>legal compliance</w:t>
+      </w:r>
+    </w:p>
+    <w:p>
+      <w:pPr>
+        <w:pStyle w:val="ListParagraph"/>
+        <w:numPr>
+          <w:ilvl w:val="1"/>
+          <w:numId w:val="34"/>
+        </w:numPr>
+        <w:spacing w:line="360" w:lineRule="auto"/>
+        <w:rPr>
+          <w:rFonts w:ascii="Times New Roman" w:hAnsi="Times New Roman" w:cs="Times New Roman"/>
+          <w:b/>
+          <w:bCs/>
+          <w:color w:val="833C0B" w:themeColor="accent2" w:themeShade="80"/>
+        </w:rPr>
+      </w:pPr>
+      <w:r>
+        <w:rPr>
+          <w:rFonts w:ascii="Times New Roman" w:hAnsi="Times New Roman" w:cs="Times New Roman"/>
+          <w:b/>
+          <w:bCs/>
+          <w:color w:val="833C0B" w:themeColor="accent2" w:themeShade="80"/>
+        </w:rPr>
+        <w:t>Increased turnover</w:t>
+      </w:r>
+    </w:p>
+    <w:p>
+      <w:pPr>
+        <w:pStyle w:val="ListParagraph"/>
+        <w:numPr>
+          <w:ilvl w:val="1"/>
+          <w:numId w:val="34"/>
+        </w:numPr>
+        <w:spacing w:line="360" w:lineRule="auto"/>
+        <w:rPr>
+          <w:rFonts w:ascii="Times New Roman" w:hAnsi="Times New Roman" w:cs="Times New Roman"/>
+          <w:b/>
+          <w:bCs/>
+          <w:color w:val="833C0B" w:themeColor="accent2" w:themeShade="80"/>
+        </w:rPr>
+      </w:pPr>
+      <w:r>
+        <w:rPr>
+          <w:rFonts w:ascii="Times New Roman" w:hAnsi="Times New Roman" w:cs="Times New Roman"/>
+          <w:b/>
+          <w:bCs/>
+          <w:color w:val="833C0B" w:themeColor="accent2" w:themeShade="80"/>
+        </w:rPr>
+        <w:t>less cost</w:t>
+      </w:r>
+    </w:p>
+    <w:p>
+      <w:pPr>
+        <w:spacing w:line="360" w:lineRule="auto"/>
+      </w:pPr>
+    </w:p>
+    <w:p>
+      <w:pPr>
+        <w:spacing w:line="360" w:lineRule="auto"/>
+        <w:rPr>
+          <w:b/>
+          <w:bCs/>
+        </w:rPr>
+      </w:pPr>
+      <w:r>
+        <w:rPr>
+          <w:b/>
+          <w:bCs/>
+        </w:rPr>
+        <w:t>P</w:t>
+      </w:r>
+      <w:r>
+        <w:rPr>
+          <w:b/>
+          <w:bCs/>
+        </w:rPr>
+        <w:t>roduct Information Management (PIM)</w:t>
+      </w:r>
+      <w:r>
+        <w:rPr>
+          <w:b/>
+          <w:bCs/>
+        </w:rPr>
+        <w:t xml:space="preserve"> vs </w:t>
+      </w:r>
+      <w:r>
+        <w:rPr>
+          <w:b/>
+          <w:bCs/>
+        </w:rPr>
+        <w:t>similar Information</w:t>
+      </w:r>
+      <w:r>
+        <w:rPr>
+          <w:b/>
+          <w:bCs/>
+        </w:rPr>
+        <w:t xml:space="preserve"> </w:t>
+      </w:r>
+      <w:r>
+        <w:rPr>
+          <w:b/>
+          <w:bCs/>
+        </w:rPr>
+        <w:t>systems</w:t>
+      </w:r>
+    </w:p>
+    <w:p>
+      <w:pPr>
+        <w:spacing w:line="360" w:lineRule="auto"/>
+      </w:pPr>
+      <w:r>
+        <w:t xml:space="preserve">A </w:t>
+      </w:r>
+      <w:r>
+        <w:t>Product Information Management (</w:t>
+      </w:r>
+      <w:r>
+        <w:t>PIM) system</w:t>
+      </w:r>
+      <w:r>
+        <w:t xml:space="preserve"> </w:t>
+      </w:r>
+      <w:r>
+        <w:t>is comparable to several other information systems that manage product data</w:t>
+      </w:r>
+      <w:r>
+        <w:t xml:space="preserve"> </w:t>
+      </w:r>
+      <w:sdt>
+        <w:sdtPr>
+          <w:id w:val="-666552686"/>
+          <w:citation/>
+        </w:sdtPr>
+        <w:sdtContent>
+          <w:r>
+            <w:fldChar w:fldCharType="begin"/>
+          </w:r>
+          <w:r>
+            <w:instrText xml:space="preserve"> CITATION Lor20 \l 4105 </w:instrText>
+          </w:r>
+          <w:r>
+            <w:fldChar w:fldCharType="separate"/>
+          </w:r>
+          <w:r>
+            <w:rPr>
+              <w:noProof/>
+            </w:rPr>
+            <w:t>(Battistello, 2020)</w:t>
+          </w:r>
+          <w:r>
+            <w:fldChar w:fldCharType="end"/>
+          </w:r>
+        </w:sdtContent>
+      </w:sdt>
+      <w:r>
+        <w:t>. These systems include Product Data Management (PDM), Product Lifecycle Management (PLM) and Master Data Management (MDM)</w:t>
+      </w:r>
+      <w:r>
+        <w:t>.</w:t>
+      </w:r>
+    </w:p>
+    <w:p>
+      <w:pPr>
+        <w:spacing w:line="360" w:lineRule="auto"/>
+      </w:pPr>
+    </w:p>
+    <w:p>
+      <w:pPr>
+        <w:spacing w:line="360" w:lineRule="auto"/>
+      </w:pPr>
+      <w:r>
+        <w:t xml:space="preserve"> </w:t>
+      </w:r>
+      <w:r>
+        <w:t xml:space="preserve">Product Lifecycle Management (PLM) and Product Data Management (PDM) systems </w:t>
+      </w:r>
+      <w:r>
+        <w:t xml:space="preserve">are </w:t>
+      </w:r>
+      <w:r>
+        <w:t xml:space="preserve">internal-facing systems which focus on the manufacturing and developmental lifecycle of a </w:t>
+      </w:r>
+      <w:r>
+        <w:lastRenderedPageBreak/>
+        <w:t>product</w:t>
+      </w:r>
+      <w:r>
+        <w:t xml:space="preserve"> from ideation till after the product is no longer being sold</w:t>
+      </w:r>
+      <w:r>
+        <w:t xml:space="preserve"> (for example, product not yet on the market, product discontinued etc.). </w:t>
+      </w:r>
+      <w:sdt>
+        <w:sdtPr>
+          <w:id w:val="56299956"/>
+          <w:citation/>
+        </w:sdtPr>
+        <w:sdtContent>
+          <w:r>
+            <w:fldChar w:fldCharType="begin"/>
+          </w:r>
+          <w:r>
+            <w:instrText xml:space="preserve"> CITATION Abr14 \l 4105 </w:instrText>
+          </w:r>
+          <w:r>
+            <w:fldChar w:fldCharType="separate"/>
+          </w:r>
+          <w:r>
+            <w:rPr>
+              <w:noProof/>
+            </w:rPr>
+            <w:t>(Abraham, 2014)</w:t>
+          </w:r>
+          <w:r>
+            <w:fldChar w:fldCharType="end"/>
+          </w:r>
+        </w:sdtContent>
+      </w:sdt>
+    </w:p>
+    <w:p>
+      <w:pPr>
+        <w:spacing w:line="360" w:lineRule="auto"/>
+      </w:pPr>
+    </w:p>
+    <w:p>
+      <w:pPr>
+        <w:spacing w:line="360" w:lineRule="auto"/>
+      </w:pPr>
+      <w:r>
+        <w:t xml:space="preserve">Master Data Management is </w:t>
+      </w:r>
+      <w:r>
+        <w:t>the</w:t>
+      </w:r>
+      <w:r>
+        <w:t xml:space="preserve"> comprehensive management and maintenance of master data within an organization. </w:t>
+      </w:r>
+      <w:r>
+        <w:t>A Master Data Management (MDM) system focuses on providing solutions to problems of data fragmentation</w:t>
+      </w:r>
+      <w:r>
+        <w:t>,</w:t>
+      </w:r>
+      <w:r>
+        <w:t xml:space="preserve"> incoherent </w:t>
+      </w:r>
+      <w:r>
+        <w:t>processes,</w:t>
+      </w:r>
+      <w:r>
+        <w:t xml:space="preserve"> and disparate systems</w:t>
+      </w:r>
+      <w:r>
+        <w:t xml:space="preserve"> </w:t>
+      </w:r>
+      <w:sdt>
+        <w:sdtPr>
+          <w:id w:val="1149793599"/>
+          <w:citation/>
+        </w:sdtPr>
+        <w:sdtContent>
+          <w:r>
+            <w:fldChar w:fldCharType="begin"/>
+          </w:r>
+          <w:r>
+            <w:instrText xml:space="preserve"> CITATION Nur22 \l 4105 </w:instrText>
+          </w:r>
+          <w:r>
+            <w:fldChar w:fldCharType="separate"/>
+          </w:r>
+          <w:r>
+            <w:rPr>
+              <w:noProof/>
+            </w:rPr>
+            <w:t>(Nurminen, 2022)</w:t>
+          </w:r>
+          <w:r>
+            <w:fldChar w:fldCharType="end"/>
+          </w:r>
+        </w:sdtContent>
+      </w:sdt>
+      <w:r>
+        <w:t>.</w:t>
+      </w:r>
+      <w:r>
+        <w:t xml:space="preserve"> </w:t>
+      </w:r>
+    </w:p>
+    <w:p>
+      <w:pPr>
+        <w:spacing w:line="360" w:lineRule="auto"/>
+      </w:pPr>
+    </w:p>
+    <w:p>
+      <w:pPr>
+        <w:spacing w:line="360" w:lineRule="auto"/>
+      </w:pPr>
+      <w:r>
+        <w:t xml:space="preserve">Master data is the definitive single source of truth for all information which an organization holds about its core entities </w:t>
+      </w:r>
+      <w:r>
+        <w:t>such as</w:t>
+      </w:r>
+      <w:r>
+        <w:t xml:space="preserve"> its products, employees, </w:t>
+      </w:r>
+      <w:r>
+        <w:t xml:space="preserve">suppliers, </w:t>
+      </w:r>
+      <w:r>
+        <w:t xml:space="preserve">accounts </w:t>
+      </w:r>
+      <w:r>
+        <w:t>etc.</w:t>
+      </w:r>
+      <w:r>
+        <w:t xml:space="preserve"> </w:t>
+      </w:r>
+      <w:sdt>
+        <w:sdtPr>
+          <w:id w:val="1379894927"/>
+          <w:citation/>
+        </w:sdtPr>
+        <w:sdtContent>
+          <w:r>
+            <w:fldChar w:fldCharType="begin"/>
+          </w:r>
+          <w:r>
+            <w:instrText xml:space="preserve"> CITATION Nur22 \l 4105 </w:instrText>
+          </w:r>
+          <w:r>
+            <w:fldChar w:fldCharType="separate"/>
+          </w:r>
+          <w:r>
+            <w:rPr>
+              <w:noProof/>
+            </w:rPr>
+            <w:t>(Nurminen, 2022)</w:t>
+          </w:r>
+          <w:r>
+            <w:fldChar w:fldCharType="end"/>
+          </w:r>
+        </w:sdtContent>
+      </w:sdt>
+      <w:r>
+        <w:t xml:space="preserve">. </w:t>
+      </w:r>
+      <w:r>
+        <w:t xml:space="preserve">Master data </w:t>
+      </w:r>
+      <w:r>
+        <w:t xml:space="preserve">serves as the foundational data which </w:t>
+      </w:r>
+      <w:r>
+        <w:t>may be shared and reused by different information systems and business process applications</w:t>
+      </w:r>
+      <w:r>
+        <w:t xml:space="preserve"> in an organization</w:t>
+      </w:r>
+      <w:r>
+        <w:t xml:space="preserve"> as a source for accurate reporting, and for reduction of errors and redundancy</w:t>
+      </w:r>
+      <w:r>
+        <w:t xml:space="preserve"> </w:t>
+      </w:r>
+      <w:sdt>
+        <w:sdtPr>
+          <w:id w:val="1766569452"/>
+          <w:citation/>
+        </w:sdtPr>
+        <w:sdtContent>
+          <w:r>
+            <w:fldChar w:fldCharType="begin"/>
+          </w:r>
+          <w:r>
+            <w:instrText xml:space="preserve"> CITATION Ede23 \l 4105 </w:instrText>
+          </w:r>
+          <w:r>
+            <w:instrText xml:space="preserve"> \m Pan21</w:instrText>
+          </w:r>
+          <w:r>
+            <w:fldChar w:fldCharType="separate"/>
+          </w:r>
+          <w:r>
+            <w:rPr>
+              <w:noProof/>
+            </w:rPr>
+            <w:t>(Edel &amp; Sutedja, 2023; Pansara, 2021)</w:t>
+          </w:r>
+          <w:r>
+            <w:fldChar w:fldCharType="end"/>
+          </w:r>
+        </w:sdtContent>
+      </w:sdt>
+      <w:r>
+        <w:t>.</w:t>
+      </w:r>
+      <w:r>
+        <w:t xml:space="preserve"> </w:t>
+      </w:r>
+      <w:r>
+        <w:t xml:space="preserve">This is further supported by </w:t>
+      </w:r>
+      <w:r>
+        <w:rPr>
+          <w:noProof/>
+        </w:rPr>
+        <w:t>(Nurminen, 2022)</w:t>
+      </w:r>
+      <w:r>
+        <w:t xml:space="preserve"> who posited that </w:t>
+      </w:r>
+      <w:r>
+        <w:t xml:space="preserve">Master data must be accurate, relevant </w:t>
+      </w:r>
+      <w:r>
+        <w:rPr>
+          <w:highlight w:val="yellow"/>
+        </w:rPr>
+        <w:t>(data attribute selection),</w:t>
+      </w:r>
+      <w:r>
+        <w:t xml:space="preserve"> timely </w:t>
+      </w:r>
+      <w:r>
+        <w:rPr>
+          <w:highlight w:val="yellow"/>
+        </w:rPr>
+        <w:t>(synchronization),</w:t>
+      </w:r>
+      <w:r>
+        <w:t xml:space="preserve"> complete, and accessible. </w:t>
+      </w:r>
+    </w:p>
+    <w:p>
+      <w:pPr>
+        <w:spacing w:line="360" w:lineRule="auto"/>
+      </w:pPr>
+    </w:p>
+    <w:p>
+      <w:pPr>
+        <w:spacing w:line="360" w:lineRule="auto"/>
+      </w:pPr>
+      <w:r>
+        <w:t xml:space="preserve">Master </w:t>
+      </w:r>
+      <w:r>
+        <w:t>D</w:t>
+      </w:r>
+      <w:r>
+        <w:t xml:space="preserve">ata </w:t>
+      </w:r>
+      <w:r>
+        <w:t>M</w:t>
+      </w:r>
+      <w:r>
+        <w:t>anagement</w:t>
+      </w:r>
+      <w:r>
+        <w:t xml:space="preserve"> (MDM)</w:t>
+      </w:r>
+      <w:r>
+        <w:t xml:space="preserve"> </w:t>
+      </w:r>
+      <w:r>
+        <w:t>may be said to be</w:t>
+      </w:r>
+      <w:r>
+        <w:t xml:space="preserve"> the first step in a P</w:t>
+      </w:r>
+      <w:r>
+        <w:t xml:space="preserve">roduct </w:t>
+      </w:r>
+      <w:r>
+        <w:t>I</w:t>
+      </w:r>
+      <w:r>
+        <w:t xml:space="preserve">nformation </w:t>
+      </w:r>
+      <w:r>
+        <w:t>M</w:t>
+      </w:r>
+      <w:r>
+        <w:t>anagement</w:t>
+      </w:r>
+      <w:r>
+        <w:t xml:space="preserve"> (PIM)</w:t>
+      </w:r>
+      <w:r>
+        <w:t xml:space="preserve"> process </w:t>
+      </w:r>
+      <w:sdt>
+        <w:sdtPr>
+          <w:id w:val="-817491484"/>
+          <w:citation/>
+        </w:sdtPr>
+        <w:sdtContent>
+          <w:r>
+            <w:fldChar w:fldCharType="begin"/>
+          </w:r>
+          <w:r>
+            <w:instrText xml:space="preserve"> CITATION Abr14 \l 4105 </w:instrText>
+          </w:r>
+          <w:r>
+            <w:fldChar w:fldCharType="separate"/>
+          </w:r>
+          <w:r>
+            <w:rPr>
+              <w:noProof/>
+            </w:rPr>
+            <w:t>(Abraham, 2014)</w:t>
+          </w:r>
+          <w:r>
+            <w:fldChar w:fldCharType="end"/>
+          </w:r>
+        </w:sdtContent>
+      </w:sdt>
+      <w:r>
+        <w:t xml:space="preserve">. </w:t>
+      </w:r>
+      <w:r>
+        <w:t xml:space="preserve">Product Information </w:t>
+      </w:r>
+      <w:r>
+        <w:t>M</w:t>
+      </w:r>
+      <w:r>
+        <w:t>anagement</w:t>
+      </w:r>
+      <w:r>
+        <w:t xml:space="preserve"> (PIM)</w:t>
+      </w:r>
+      <w:r>
+        <w:t xml:space="preserve"> is a subset of </w:t>
+      </w:r>
+      <w:r>
+        <w:t>M</w:t>
+      </w:r>
+      <w:r>
+        <w:t xml:space="preserve">aster </w:t>
+      </w:r>
+      <w:r>
+        <w:t>D</w:t>
+      </w:r>
+      <w:r>
+        <w:t xml:space="preserve">ata </w:t>
+      </w:r>
+      <w:r>
+        <w:t>M</w:t>
+      </w:r>
+      <w:r>
+        <w:t>anagement</w:t>
+      </w:r>
+      <w:r>
+        <w:t xml:space="preserve"> that deals with product-related information</w:t>
+      </w:r>
+      <w:r>
+        <w:t xml:space="preserve"> for sales and marketing purposes</w:t>
+      </w:r>
+      <w:r>
+        <w:t xml:space="preserve"> </w:t>
+      </w:r>
+      <w:sdt>
+        <w:sdtPr>
+          <w:id w:val="1694873315"/>
+          <w:citation/>
+        </w:sdtPr>
+        <w:sdtContent>
+          <w:r>
+            <w:fldChar w:fldCharType="begin"/>
+          </w:r>
+          <w:r>
+            <w:instrText xml:space="preserve"> CITATION Lor20 \l 4105 </w:instrText>
+          </w:r>
+          <w:r>
+            <w:fldChar w:fldCharType="separate"/>
+          </w:r>
+          <w:r>
+            <w:rPr>
+              <w:noProof/>
+            </w:rPr>
+            <w:t>(Battistello, 2020)</w:t>
+          </w:r>
+          <w:r>
+            <w:fldChar w:fldCharType="end"/>
+          </w:r>
+        </w:sdtContent>
+      </w:sdt>
+      <w:r>
+        <w:t xml:space="preserve">. </w:t>
+      </w:r>
+      <w:r>
+        <w:t xml:space="preserve">In essence, </w:t>
+      </w:r>
+      <w:r>
+        <w:t xml:space="preserve">a </w:t>
+      </w:r>
+      <w:r>
+        <w:t>M</w:t>
+      </w:r>
+      <w:r>
+        <w:t xml:space="preserve">aster </w:t>
+      </w:r>
+      <w:r>
+        <w:t>D</w:t>
+      </w:r>
+      <w:r>
+        <w:t xml:space="preserve">ata </w:t>
+      </w:r>
+      <w:r>
+        <w:t>M</w:t>
+      </w:r>
+      <w:r>
+        <w:t xml:space="preserve">anagement </w:t>
+      </w:r>
+      <w:r>
+        <w:t>process</w:t>
+      </w:r>
+      <w:r>
+        <w:t xml:space="preserve"> must first be implemented</w:t>
+      </w:r>
+      <w:r>
+        <w:t xml:space="preserve"> to be able to implement a </w:t>
+      </w:r>
+      <w:r>
+        <w:t xml:space="preserve">customer-facing </w:t>
+      </w:r>
+      <w:r>
+        <w:t>P</w:t>
+      </w:r>
+      <w:r>
+        <w:t>roduct</w:t>
+      </w:r>
+      <w:r>
+        <w:t xml:space="preserve"> </w:t>
+      </w:r>
+      <w:r>
+        <w:t>I</w:t>
+      </w:r>
+      <w:r>
+        <w:t xml:space="preserve">nformation </w:t>
+      </w:r>
+      <w:r>
+        <w:t>M</w:t>
+      </w:r>
+      <w:r>
+        <w:t>anagement system.</w:t>
+      </w:r>
+    </w:p>
+    <w:p>
+      <w:pPr>
+        <w:spacing w:line="360" w:lineRule="auto"/>
+      </w:pPr>
+      <w:hyperlink r:id="rId8" w:history="1">
+        <w:r>
+          <w:rPr>
+            <w:rStyle w:val="Hyperlink"/>
+            <w:highlight w:val="yellow"/>
+          </w:rPr>
+          <w:t>https://www.utupub.fi/bitstream/handle/10024/153916/Nurminen_Arttu_opinnayte.pdf?sequence=1</w:t>
+        </w:r>
+      </w:hyperlink>
+      <w:r>
+        <w:t xml:space="preserve"> </w:t>
+      </w:r>
+      <w:r>
+        <w:t xml:space="preserve">NURMINEN, </w:t>
+      </w:r>
+      <w:r>
+        <w:t>2022</w:t>
+      </w:r>
+    </w:p>
+    <w:p>
+      <w:pPr>
+        <w:spacing w:line="360" w:lineRule="auto"/>
+      </w:pPr>
+    </w:p>
+    <w:p>
+      <w:pPr>
+        <w:spacing w:line="360" w:lineRule="auto"/>
+        <w:rPr>
+          <w:b/>
+          <w:bCs/>
+        </w:rPr>
+      </w:pPr>
+      <w:r>
+        <w:rPr>
+          <w:b/>
+          <w:bCs/>
+        </w:rPr>
+        <w:t>P</w:t>
+      </w:r>
+      <w:r>
+        <w:rPr>
+          <w:b/>
+          <w:bCs/>
+        </w:rPr>
+        <w:t xml:space="preserve">roduct Information </w:t>
+      </w:r>
+      <w:r>
+        <w:rPr>
+          <w:b/>
+          <w:bCs/>
+        </w:rPr>
+        <w:t>M</w:t>
+      </w:r>
+      <w:r>
+        <w:rPr>
+          <w:b/>
+          <w:bCs/>
+        </w:rPr>
+        <w:t>anagement</w:t>
+      </w:r>
+      <w:r>
+        <w:rPr>
+          <w:b/>
+          <w:bCs/>
+        </w:rPr>
+        <w:t xml:space="preserve"> vs Product Master Data Management System (</w:t>
+      </w:r>
+      <w:r>
+        <w:rPr>
+          <w:b/>
+          <w:bCs/>
+        </w:rPr>
+        <w:t>P</w:t>
+      </w:r>
+      <w:r>
+        <w:rPr>
+          <w:b/>
+          <w:bCs/>
+        </w:rPr>
+        <w:t>MDM).</w:t>
+      </w:r>
+    </w:p>
+    <w:p>
+      <w:pPr>
+        <w:spacing w:line="360" w:lineRule="auto"/>
+      </w:pPr>
+      <w:r>
+        <w:t>Both PIM and MDM systems</w:t>
+      </w:r>
+      <w:r>
+        <w:t>, to some extent,</w:t>
+      </w:r>
+      <w:r>
+        <w:t xml:space="preserve"> aim to solve the same product data management challenge</w:t>
+      </w:r>
+      <w:r>
+        <w:t>s. However</w:t>
+      </w:r>
+      <w:r>
+        <w:t>,</w:t>
+      </w:r>
+      <w:r>
+        <w:t xml:space="preserve"> where a</w:t>
+      </w:r>
+      <w:r>
+        <w:t xml:space="preserve"> P</w:t>
+      </w:r>
+      <w:r>
+        <w:t xml:space="preserve">roduct </w:t>
+      </w:r>
+      <w:r>
+        <w:t>I</w:t>
+      </w:r>
+      <w:r>
+        <w:t xml:space="preserve">nformation </w:t>
+      </w:r>
+      <w:r>
+        <w:t>M</w:t>
+      </w:r>
+      <w:r>
+        <w:t>anagement</w:t>
+      </w:r>
+      <w:r>
+        <w:t xml:space="preserve"> system focuses </w:t>
+      </w:r>
+      <w:proofErr w:type="gramStart"/>
+      <w:r>
+        <w:t xml:space="preserve">on </w:t>
+      </w:r>
+      <w:r>
+        <w:t xml:space="preserve"> is</w:t>
+      </w:r>
+      <w:proofErr w:type="gramEnd"/>
+      <w:r>
+        <w:t xml:space="preserve"> for </w:t>
+      </w:r>
+      <w:r>
+        <w:lastRenderedPageBreak/>
+        <w:t>business</w:t>
+      </w:r>
+      <w:r>
+        <w:t>, a PMDM focuses on the management of product data and leveraging it to improve business process and decisions which are dependent on product data</w:t>
       </w:r>
       <w:sdt>
         <w:sdtPr>
@@ -9134,85 +10721,35 @@
         </w:sdtContent>
       </w:sdt>
       <w:r>
-        <w:t xml:space="preserve"> c</w:t>
-      </w:r>
+        <w:t xml:space="preserve"> </w:t>
+      </w:r>
+    </w:p>
+    <w:p>
+      <w:pPr>
+        <w:spacing w:line="360" w:lineRule="auto"/>
+      </w:pPr>
+    </w:p>
+    <w:p>
+      <w:pPr>
+        <w:spacing w:line="360" w:lineRule="auto"/>
+      </w:pPr>
       <w:r>
         <w:rPr>
           <w:highlight w:val="yellow"/>
         </w:rPr>
-        <w:t>heck downloads)</w:t>
-      </w:r>
-      <w:r>
-        <w:t xml:space="preserve"> Product Lifecycle Management (for example, product not yet on the </w:t>
-      </w:r>
-      <w:proofErr w:type="gramStart"/>
-      <w:r>
-        <w:t>market,  product</w:t>
-      </w:r>
-      <w:proofErr w:type="gramEnd"/>
-      <w:r>
-        <w:t xml:space="preserve"> discontinued etc.)</w:t>
-      </w:r>
-    </w:p>
-    <w:p>
-      <w:pPr>
-        <w:spacing w:line="360" w:lineRule="auto"/>
-      </w:pPr>
-      <w:r>
-        <w:t xml:space="preserve">Organizations may have master data for </w:t>
-      </w:r>
-      <w:r>
-        <w:t>core</w:t>
-      </w:r>
-      <w:r>
-        <w:t xml:space="preserve"> entities like products, contracts, accounts, employees etc. </w:t>
-      </w:r>
-      <w:sdt>
-        <w:sdtPr>
-          <w:id w:val="-562019148"/>
-          <w:citation/>
-        </w:sdtPr>
-        <w:sdtContent>
-          <w:r>
-            <w:fldChar w:fldCharType="begin"/>
-          </w:r>
-          <w:r>
-            <w:instrText xml:space="preserve"> CITATION Nur22 \l 4105 </w:instrText>
-          </w:r>
-          <w:r>
-            <w:fldChar w:fldCharType="separate"/>
-          </w:r>
-          <w:r>
-            <w:rPr>
-              <w:noProof/>
-            </w:rPr>
-            <w:t>(Nurminen, 2022)</w:t>
-          </w:r>
-          <w:r>
-            <w:fldChar w:fldCharType="end"/>
-          </w:r>
-        </w:sdtContent>
-      </w:sdt>
-      <w:r>
-        <w:t xml:space="preserve"> </w:t>
-      </w:r>
-      <w:hyperlink r:id="rId8" w:history="1">
-        <w:r>
-          <w:rPr>
-            <w:rStyle w:val="Hyperlink"/>
-            <w:highlight w:val="yellow"/>
-          </w:rPr>
-          <w:t>https://www.utupub.fi/bitstream/handle/10024/153916/Nurminen_Arttu_opinnayte.pdf?sequence=1</w:t>
-        </w:r>
-      </w:hyperlink>
-      <w:r>
-        <w:t xml:space="preserve"> </w:t>
-      </w:r>
-      <w:r>
-        <w:t xml:space="preserve">NURMINEN, </w:t>
-      </w:r>
-      <w:r>
-        <w:t>2022</w:t>
+        <w:t xml:space="preserve">In the context of the NHS, the required solution is at the intersection of a Product Information Management System and a Product Master Data Management </w:t>
+      </w:r>
+      <w:r>
+        <w:rPr>
+          <w:highlight w:val="yellow"/>
+        </w:rPr>
+        <w:t>System</w:t>
+      </w:r>
+      <w:r>
+        <w:rPr>
+          <w:highlight w:val="yellow"/>
+        </w:rPr>
+        <w:t>.</w:t>
       </w:r>
     </w:p>
     <w:p>
@@ -9260,78 +10797,8 @@
         </w:sdtContent>
       </w:sdt>
       <w:r>
-        <w:t xml:space="preserve"> : talks about master data being the single source of truth (de-duplication, reconciliation, and enrichment). the data then is used as an accurate reporting source, </w:t>
-      </w:r>
-      <w:r>
-        <w:t>error,</w:t>
-      </w:r>
-      <w:r>
-        <w:t xml:space="preserve"> and redundancy </w:t>
-      </w:r>
-      <w:r>
-        <w:t>reduction</w:t>
-      </w:r>
-      <w:r>
-        <w:t xml:space="preserve"> in different parts of the organization.</w:t>
-      </w:r>
-      <w:r>
-        <w:t xml:space="preserve">  This is supported by </w:t>
-      </w:r>
-      <w:sdt>
-        <w:sdtPr>
-          <w:id w:val="-1006740263"/>
-          <w:citation/>
-        </w:sdtPr>
-        <w:sdtContent>
-          <w:r>
-            <w:fldChar w:fldCharType="begin"/>
-          </w:r>
-          <w:r>
-            <w:instrText xml:space="preserve"> CITATION Nur22 \l 4105 </w:instrText>
-          </w:r>
-          <w:r>
-            <w:fldChar w:fldCharType="separate"/>
-          </w:r>
-          <w:r>
-            <w:rPr>
-              <w:noProof/>
-            </w:rPr>
-            <w:t>(Nurminen, 2022)</w:t>
-          </w:r>
-          <w:r>
-            <w:fldChar w:fldCharType="end"/>
-          </w:r>
-        </w:sdtContent>
-      </w:sdt>
-      <w:r>
-        <w:t xml:space="preserve"> who</w:t>
-      </w:r>
-      <w:r>
-        <w:t xml:space="preserve"> </w:t>
-      </w:r>
-      <w:r>
-        <w:t>posited that master data management provides solutions to problems of incoherent processes, disparate independent systems, and data fragmentation.</w:t>
-      </w:r>
-    </w:p>
-    <w:p>
-      <w:pPr>
-        <w:spacing w:line="360" w:lineRule="auto"/>
-      </w:pPr>
-      <w:r>
-        <w:rPr>
-          <w:b/>
-          <w:bCs/>
-        </w:rPr>
-        <w:t>challenges</w:t>
-      </w:r>
-      <w:r>
-        <w:t xml:space="preserve"> in </w:t>
-      </w:r>
-      <w:proofErr w:type="gramStart"/>
-      <w:r>
-        <w:t>include</w:t>
-      </w:r>
-      <w:proofErr w:type="gramEnd"/>
+        <w:t xml:space="preserve"> : </w:t>
+      </w:r>
     </w:p>
     <w:p>
       <w:pPr>
@@ -9489,79 +10956,6 @@
     <w:p>
       <w:pPr>
         <w:spacing w:line="360" w:lineRule="auto"/>
-      </w:pPr>
-      <w:r>
-        <w:t>Master data must be accurate, relevant</w:t>
-      </w:r>
-      <w:r>
-        <w:t xml:space="preserve"> </w:t>
-      </w:r>
-      <w:r>
-        <w:rPr>
-          <w:highlight w:val="yellow"/>
-        </w:rPr>
-        <w:t>(data attribute selection)</w:t>
-      </w:r>
-      <w:r>
-        <w:rPr>
-          <w:highlight w:val="yellow"/>
-        </w:rPr>
-        <w:t>,</w:t>
-      </w:r>
-      <w:r>
-        <w:t xml:space="preserve"> timely</w:t>
-      </w:r>
-      <w:r>
-        <w:t xml:space="preserve"> </w:t>
-      </w:r>
-      <w:r>
-        <w:rPr>
-          <w:highlight w:val="yellow"/>
-        </w:rPr>
-        <w:t>(synchronization)</w:t>
-      </w:r>
-      <w:r>
-        <w:rPr>
-          <w:highlight w:val="yellow"/>
-        </w:rPr>
-        <w:t>,</w:t>
-      </w:r>
-      <w:r>
-        <w:t xml:space="preserve"> complete, and accessible. </w:t>
-      </w:r>
-      <w:sdt>
-        <w:sdtPr>
-          <w:id w:val="-337695741"/>
-          <w:citation/>
-        </w:sdtPr>
-        <w:sdtContent>
-          <w:r>
-            <w:fldChar w:fldCharType="begin"/>
-          </w:r>
-          <w:r>
-            <w:instrText xml:space="preserve"> CITATION Nur22 \l 4105 </w:instrText>
-          </w:r>
-          <w:r>
-            <w:fldChar w:fldCharType="separate"/>
-          </w:r>
-          <w:r>
-            <w:rPr>
-              <w:noProof/>
-            </w:rPr>
-            <w:t>(Nurminen, 2022)</w:t>
-          </w:r>
-          <w:r>
-            <w:fldChar w:fldCharType="end"/>
-          </w:r>
-        </w:sdtContent>
-      </w:sdt>
-      <w:r>
-        <w:t>.</w:t>
-      </w:r>
-    </w:p>
-    <w:p>
-      <w:pPr>
-        <w:spacing w:line="360" w:lineRule="auto"/>
         <w:rPr>
           <w:b/>
           <w:bCs/>
@@ -9572,574 +10966,91 @@
       <w:pPr>
         <w:spacing w:line="360" w:lineRule="auto"/>
       </w:pPr>
-      <w:r>
-        <w:rPr>
+    </w:p>
+    <w:p>
+      <w:pPr>
+        <w:pStyle w:val="ListParagraph"/>
+        <w:spacing w:line="360" w:lineRule="auto"/>
+        <w:rPr>
+          <w:rFonts w:ascii="Times New Roman" w:hAnsi="Times New Roman" w:cs="Times New Roman"/>
           <w:b/>
           <w:bCs/>
-        </w:rPr>
-        <w:t>Data</w:t>
-      </w:r>
-      <w:r>
-        <w:rPr>
+          <w:color w:val="833C0B" w:themeColor="accent2" w:themeShade="80"/>
+        </w:rPr>
+      </w:pPr>
+    </w:p>
+    <w:p>
+      <w:pPr>
+        <w:spacing w:line="360" w:lineRule="auto"/>
+        <w:rPr>
+          <w:rFonts w:ascii="Times New Roman" w:hAnsi="Times New Roman" w:cs="Times New Roman"/>
           <w:b/>
           <w:bCs/>
-        </w:rPr>
-        <w:t>/Attribute</w:t>
-      </w:r>
-      <w:r>
-        <w:rPr>
+          <w:color w:val="000000" w:themeColor="text1"/>
+        </w:rPr>
+      </w:pPr>
+    </w:p>
+    <w:p>
+      <w:pPr>
+        <w:spacing w:line="360" w:lineRule="auto"/>
+        <w:rPr>
+          <w:rFonts w:ascii="Times New Roman" w:hAnsi="Times New Roman" w:cs="Times New Roman"/>
           <w:b/>
           <w:bCs/>
-        </w:rPr>
-        <w:t xml:space="preserve"> selection</w:t>
-      </w:r>
-      <w:r>
-        <w:rPr>
-          <w:b/>
-          <w:bCs/>
-        </w:rPr>
-        <w:t>:</w:t>
-      </w:r>
-      <w:r>
+          <w:color w:val="000000" w:themeColor="text1"/>
+        </w:rPr>
+      </w:pPr>
+    </w:p>
+    <w:p>
+      <w:pPr>
+        <w:pStyle w:val="ListParagraph"/>
+        <w:spacing w:line="360" w:lineRule="auto"/>
+        <w:ind w:left="1629"/>
+        <w:rPr>
+          <w:rFonts w:ascii="Times New Roman" w:hAnsi="Times New Roman" w:cs="Times New Roman"/>
+        </w:rPr>
+      </w:pPr>
+      <w:r>
+        <w:rPr>
+          <w:rFonts w:ascii="Times New Roman" w:hAnsi="Times New Roman" w:cs="Times New Roman"/>
+        </w:rPr>
         <w:t xml:space="preserve"> </w:t>
       </w:r>
-      <w:r>
-        <w:t xml:space="preserve">proper master data management entails an organization identifying and understanding data that is most meaningful to the business. Quality over quantity. </w:t>
-      </w:r>
-      <w:sdt>
-        <w:sdtPr>
-          <w:id w:val="-1932350388"/>
-          <w:citation/>
-        </w:sdtPr>
-        <w:sdtContent>
-          <w:r>
-            <w:fldChar w:fldCharType="begin"/>
-          </w:r>
-          <w:r>
-            <w:instrText xml:space="preserve"> CITATION Nur22 \l 4105 </w:instrText>
-          </w:r>
-          <w:r>
-            <w:fldChar w:fldCharType="separate"/>
-          </w:r>
-          <w:r>
-            <w:rPr>
-              <w:noProof/>
-            </w:rPr>
-            <w:t>(Nurminen, 2022)</w:t>
-          </w:r>
-          <w:r>
-            <w:fldChar w:fldCharType="end"/>
-          </w:r>
-        </w:sdtContent>
-      </w:sdt>
+    </w:p>
+    <w:p>
+      <w:pPr>
+        <w:pStyle w:val="Heading3"/>
+        <w:spacing w:line="360" w:lineRule="auto"/>
+      </w:pPr>
+      <w:r>
+        <w:t xml:space="preserve">2.3 </w:t>
+      </w:r>
+      <w:r>
+        <w:t>Product information management in the NHS</w:t>
+      </w:r>
     </w:p>
     <w:p>
       <w:pPr>
         <w:pStyle w:val="ListParagraph"/>
         <w:numPr>
           <w:ilvl w:val="0"/>
-          <w:numId w:val="37"/>
+          <w:numId w:val="30"/>
         </w:numPr>
         <w:spacing w:line="360" w:lineRule="auto"/>
-        <w:rPr>
-          <w:rFonts w:ascii="Times New Roman" w:hAnsi="Times New Roman" w:cs="Times New Roman"/>
+        <w:ind w:left="1080"/>
+        <w:rPr>
           <w:b/>
           <w:bCs/>
-          <w:color w:val="000000" w:themeColor="text1"/>
-        </w:rPr>
-      </w:pPr>
-      <w:r>
-        <w:rPr>
-          <w:rFonts w:ascii="Times New Roman" w:hAnsi="Times New Roman" w:cs="Times New Roman"/>
+          <w:highlight w:val="yellow"/>
+        </w:rPr>
+      </w:pPr>
+      <w:r>
+        <w:rPr>
           <w:b/>
           <w:bCs/>
-          <w:color w:val="000000" w:themeColor="text1"/>
-        </w:rPr>
-        <w:lastRenderedPageBreak/>
-        <w:t>Master data vs transactional data</w:t>
-      </w:r>
-      <w:r>
-        <w:rPr>
-          <w:rFonts w:ascii="Times New Roman" w:hAnsi="Times New Roman" w:cs="Times New Roman"/>
-          <w:b/>
-          <w:bCs/>
-          <w:color w:val="000000" w:themeColor="text1"/>
-        </w:rPr>
-        <w:t xml:space="preserve">: master does not change as often as </w:t>
-      </w:r>
-      <w:proofErr w:type="spellStart"/>
-      <w:r>
-        <w:rPr>
-          <w:rFonts w:ascii="Times New Roman" w:hAnsi="Times New Roman" w:cs="Times New Roman"/>
-          <w:b/>
-          <w:bCs/>
-          <w:color w:val="000000" w:themeColor="text1"/>
-        </w:rPr>
-        <w:t>transactrional</w:t>
-      </w:r>
-      <w:proofErr w:type="spellEnd"/>
-      <w:r>
-        <w:rPr>
-          <w:rFonts w:ascii="Times New Roman" w:hAnsi="Times New Roman" w:cs="Times New Roman"/>
-          <w:b/>
-          <w:bCs/>
-          <w:color w:val="000000" w:themeColor="text1"/>
-        </w:rPr>
-        <w:t xml:space="preserve"> which changes continuously.</w:t>
-      </w:r>
-      <w:sdt>
-        <w:sdtPr>
-          <w:rPr>
-            <w:rFonts w:ascii="Times New Roman" w:hAnsi="Times New Roman" w:cs="Times New Roman"/>
-            <w:b/>
-            <w:bCs/>
-            <w:color w:val="000000" w:themeColor="text1"/>
-          </w:rPr>
-          <w:id w:val="132764071"/>
-          <w:citation/>
-        </w:sdtPr>
-        <w:sdtContent>
-          <w:r>
-            <w:rPr>
-              <w:rFonts w:ascii="Times New Roman" w:hAnsi="Times New Roman" w:cs="Times New Roman"/>
-              <w:b/>
-              <w:bCs/>
-              <w:color w:val="000000" w:themeColor="text1"/>
-            </w:rPr>
-            <w:fldChar w:fldCharType="begin"/>
-          </w:r>
-          <w:r>
-            <w:rPr>
-              <w:rFonts w:ascii="Times New Roman" w:hAnsi="Times New Roman" w:cs="Times New Roman"/>
-              <w:b/>
-              <w:bCs/>
-              <w:color w:val="000000" w:themeColor="text1"/>
-            </w:rPr>
-            <w:instrText xml:space="preserve"> CITATION Nur22 \l 4105 </w:instrText>
-          </w:r>
-          <w:r>
-            <w:rPr>
-              <w:rFonts w:ascii="Times New Roman" w:hAnsi="Times New Roman" w:cs="Times New Roman"/>
-              <w:b/>
-              <w:bCs/>
-              <w:color w:val="000000" w:themeColor="text1"/>
-            </w:rPr>
-            <w:fldChar w:fldCharType="separate"/>
-          </w:r>
-          <w:r>
-            <w:rPr>
-              <w:rFonts w:ascii="Times New Roman" w:hAnsi="Times New Roman" w:cs="Times New Roman"/>
-              <w:b/>
-              <w:bCs/>
-              <w:noProof/>
-              <w:color w:val="000000" w:themeColor="text1"/>
-            </w:rPr>
-            <w:t xml:space="preserve"> </w:t>
-          </w:r>
-          <w:r>
-            <w:rPr>
-              <w:rFonts w:ascii="Times New Roman" w:hAnsi="Times New Roman" w:cs="Times New Roman"/>
-              <w:noProof/>
-              <w:color w:val="000000" w:themeColor="text1"/>
-            </w:rPr>
-            <w:t>(Nurminen, 2022)</w:t>
-          </w:r>
-          <w:r>
-            <w:rPr>
-              <w:rFonts w:ascii="Times New Roman" w:hAnsi="Times New Roman" w:cs="Times New Roman"/>
-              <w:b/>
-              <w:bCs/>
-              <w:color w:val="000000" w:themeColor="text1"/>
-            </w:rPr>
-            <w:fldChar w:fldCharType="end"/>
-          </w:r>
-        </w:sdtContent>
-      </w:sdt>
-      <w:r>
-        <w:rPr>
-          <w:rFonts w:ascii="Times New Roman" w:hAnsi="Times New Roman" w:cs="Times New Roman"/>
-          <w:b/>
-          <w:bCs/>
-          <w:color w:val="000000" w:themeColor="text1"/>
-        </w:rPr>
-        <w:t xml:space="preserve"> </w:t>
-      </w:r>
-      <w:r>
-        <w:rPr>
-          <w:rFonts w:ascii="Times New Roman" w:hAnsi="Times New Roman" w:cs="Times New Roman"/>
-          <w:color w:val="000000" w:themeColor="text1"/>
-        </w:rPr>
-        <w:t>(</w:t>
-      </w:r>
-      <w:r>
-        <w:rPr>
-          <w:rFonts w:ascii="Times New Roman" w:hAnsi="Times New Roman" w:cs="Times New Roman"/>
-          <w:color w:val="000000" w:themeColor="text1"/>
-        </w:rPr>
-        <w:t>talk about not using price data since its dynamic i.e. transactional</w:t>
-      </w:r>
-      <w:r>
-        <w:rPr>
-          <w:rFonts w:ascii="Times New Roman" w:hAnsi="Times New Roman" w:cs="Times New Roman"/>
-          <w:color w:val="000000" w:themeColor="text1"/>
-        </w:rPr>
-        <w:t>)</w:t>
-      </w:r>
-    </w:p>
-    <w:p>
-      <w:pPr>
-        <w:spacing w:line="360" w:lineRule="auto"/>
-      </w:pPr>
-    </w:p>
-    <w:p>
-      <w:pPr>
-        <w:pStyle w:val="ListParagraph"/>
-        <w:numPr>
-          <w:ilvl w:val="0"/>
-          <w:numId w:val="34"/>
-        </w:numPr>
-        <w:spacing w:line="360" w:lineRule="auto"/>
-        <w:rPr>
-          <w:rFonts w:ascii="Times New Roman" w:hAnsi="Times New Roman" w:cs="Times New Roman"/>
-          <w:b/>
-          <w:bCs/>
-        </w:rPr>
-      </w:pPr>
-      <w:r>
-        <w:rPr>
-          <w:rFonts w:ascii="Times New Roman" w:hAnsi="Times New Roman" w:cs="Times New Roman"/>
-          <w:b/>
-          <w:bCs/>
-        </w:rPr>
-        <w:t>Benefits of a PIM</w:t>
-      </w:r>
-      <w:r>
-        <w:rPr>
-          <w:rFonts w:ascii="Times New Roman" w:hAnsi="Times New Roman" w:cs="Times New Roman"/>
-          <w:b/>
-          <w:bCs/>
-        </w:rPr>
-        <w:t>S</w:t>
-      </w:r>
-    </w:p>
-    <w:p>
-      <w:pPr>
-        <w:pStyle w:val="ListParagraph"/>
-        <w:numPr>
-          <w:ilvl w:val="1"/>
-          <w:numId w:val="34"/>
-        </w:numPr>
-        <w:spacing w:line="360" w:lineRule="auto"/>
-        <w:rPr>
-          <w:rFonts w:ascii="Times New Roman" w:hAnsi="Times New Roman" w:cs="Times New Roman"/>
-          <w:b/>
-          <w:bCs/>
-          <w:color w:val="8EAADB" w:themeColor="accent1" w:themeTint="99"/>
-        </w:rPr>
-      </w:pPr>
-      <w:r>
-        <w:rPr>
-          <w:rFonts w:ascii="Times New Roman" w:hAnsi="Times New Roman" w:cs="Times New Roman"/>
-          <w:b/>
-          <w:bCs/>
-          <w:color w:val="8EAADB" w:themeColor="accent1" w:themeTint="99"/>
-        </w:rPr>
-        <w:t>Assortment expansion</w:t>
-      </w:r>
-    </w:p>
-    <w:p>
-      <w:pPr>
-        <w:pStyle w:val="ListParagraph"/>
-        <w:numPr>
-          <w:ilvl w:val="1"/>
-          <w:numId w:val="34"/>
-        </w:numPr>
-        <w:spacing w:line="360" w:lineRule="auto"/>
-        <w:rPr>
-          <w:rFonts w:ascii="Times New Roman" w:hAnsi="Times New Roman" w:cs="Times New Roman"/>
-          <w:b/>
-          <w:bCs/>
-          <w:color w:val="8EAADB" w:themeColor="accent1" w:themeTint="99"/>
-        </w:rPr>
-      </w:pPr>
-      <w:r>
-        <w:rPr>
-          <w:rFonts w:ascii="Times New Roman" w:hAnsi="Times New Roman" w:cs="Times New Roman"/>
-          <w:b/>
-          <w:bCs/>
-          <w:color w:val="8EAADB" w:themeColor="accent1" w:themeTint="99"/>
-        </w:rPr>
-        <w:t xml:space="preserve">shorten time to </w:t>
-      </w:r>
-      <w:proofErr w:type="gramStart"/>
-      <w:r>
-        <w:rPr>
-          <w:rFonts w:ascii="Times New Roman" w:hAnsi="Times New Roman" w:cs="Times New Roman"/>
-          <w:b/>
-          <w:bCs/>
-          <w:color w:val="8EAADB" w:themeColor="accent1" w:themeTint="99"/>
-        </w:rPr>
-        <w:t>market</w:t>
-      </w:r>
-      <w:proofErr w:type="gramEnd"/>
-    </w:p>
-    <w:p>
-      <w:pPr>
-        <w:pStyle w:val="ListParagraph"/>
-        <w:numPr>
-          <w:ilvl w:val="1"/>
-          <w:numId w:val="34"/>
-        </w:numPr>
-        <w:spacing w:line="360" w:lineRule="auto"/>
-        <w:rPr>
-          <w:rFonts w:ascii="Times New Roman" w:hAnsi="Times New Roman" w:cs="Times New Roman"/>
-          <w:b/>
-          <w:bCs/>
-          <w:color w:val="8EAADB" w:themeColor="accent1" w:themeTint="99"/>
-        </w:rPr>
-      </w:pPr>
-      <w:r>
-        <w:rPr>
-          <w:rFonts w:ascii="Times New Roman" w:hAnsi="Times New Roman" w:cs="Times New Roman"/>
-          <w:b/>
-          <w:bCs/>
-          <w:color w:val="8EAADB" w:themeColor="accent1" w:themeTint="99"/>
-        </w:rPr>
-        <w:t>uniformity across all customer groups</w:t>
-      </w:r>
-    </w:p>
-    <w:p>
-      <w:pPr>
-        <w:pStyle w:val="ListParagraph"/>
-        <w:numPr>
-          <w:ilvl w:val="1"/>
-          <w:numId w:val="34"/>
-        </w:numPr>
-        <w:spacing w:line="360" w:lineRule="auto"/>
-        <w:rPr>
-          <w:rFonts w:ascii="Times New Roman" w:hAnsi="Times New Roman" w:cs="Times New Roman"/>
-          <w:b/>
-          <w:bCs/>
-          <w:color w:val="538135" w:themeColor="accent6" w:themeShade="BF"/>
-        </w:rPr>
-      </w:pPr>
-      <w:r>
-        <w:rPr>
-          <w:rFonts w:ascii="Times New Roman" w:hAnsi="Times New Roman" w:cs="Times New Roman"/>
-          <w:b/>
-          <w:bCs/>
-          <w:color w:val="538135" w:themeColor="accent6" w:themeShade="BF"/>
-        </w:rPr>
-        <w:t xml:space="preserve">manage </w:t>
-      </w:r>
-      <w:proofErr w:type="gramStart"/>
-      <w:r>
-        <w:rPr>
-          <w:rFonts w:ascii="Times New Roman" w:hAnsi="Times New Roman" w:cs="Times New Roman"/>
-          <w:b/>
-          <w:bCs/>
-          <w:color w:val="538135" w:themeColor="accent6" w:themeShade="BF"/>
-        </w:rPr>
-        <w:t>complexity</w:t>
-      </w:r>
-      <w:proofErr w:type="gramEnd"/>
-    </w:p>
-    <w:p>
-      <w:pPr>
-        <w:pStyle w:val="ListParagraph"/>
-        <w:numPr>
-          <w:ilvl w:val="1"/>
-          <w:numId w:val="34"/>
-        </w:numPr>
-        <w:spacing w:line="360" w:lineRule="auto"/>
-        <w:rPr>
-          <w:rFonts w:ascii="Times New Roman" w:hAnsi="Times New Roman" w:cs="Times New Roman"/>
-          <w:b/>
-          <w:bCs/>
-          <w:color w:val="538135" w:themeColor="accent6" w:themeShade="BF"/>
-        </w:rPr>
-      </w:pPr>
-      <w:r>
-        <w:rPr>
-          <w:rFonts w:ascii="Times New Roman" w:hAnsi="Times New Roman" w:cs="Times New Roman"/>
-          <w:b/>
-          <w:bCs/>
-          <w:color w:val="538135" w:themeColor="accent6" w:themeShade="BF"/>
-        </w:rPr>
-        <w:t>controlled content distribution</w:t>
-      </w:r>
-    </w:p>
-    <w:p>
-      <w:pPr>
-        <w:pStyle w:val="ListParagraph"/>
-        <w:numPr>
-          <w:ilvl w:val="1"/>
-          <w:numId w:val="34"/>
-        </w:numPr>
-        <w:spacing w:line="360" w:lineRule="auto"/>
-        <w:rPr>
-          <w:rFonts w:ascii="Times New Roman" w:hAnsi="Times New Roman" w:cs="Times New Roman"/>
-          <w:b/>
-          <w:bCs/>
-          <w:color w:val="538135" w:themeColor="accent6" w:themeShade="BF"/>
-        </w:rPr>
-      </w:pPr>
-      <w:r>
-        <w:rPr>
-          <w:rFonts w:ascii="Times New Roman" w:hAnsi="Times New Roman" w:cs="Times New Roman"/>
-          <w:b/>
-          <w:bCs/>
-          <w:color w:val="538135" w:themeColor="accent6" w:themeShade="BF"/>
-        </w:rPr>
-        <w:t>legal compliance</w:t>
-      </w:r>
-    </w:p>
-    <w:p>
-      <w:pPr>
-        <w:pStyle w:val="ListParagraph"/>
-        <w:numPr>
-          <w:ilvl w:val="1"/>
-          <w:numId w:val="34"/>
-        </w:numPr>
-        <w:spacing w:line="360" w:lineRule="auto"/>
-        <w:rPr>
-          <w:rFonts w:ascii="Times New Roman" w:hAnsi="Times New Roman" w:cs="Times New Roman"/>
-          <w:b/>
-          <w:bCs/>
-          <w:color w:val="833C0B" w:themeColor="accent2" w:themeShade="80"/>
-        </w:rPr>
-      </w:pPr>
-      <w:r>
-        <w:rPr>
-          <w:rFonts w:ascii="Times New Roman" w:hAnsi="Times New Roman" w:cs="Times New Roman"/>
-          <w:b/>
-          <w:bCs/>
-          <w:color w:val="833C0B" w:themeColor="accent2" w:themeShade="80"/>
-        </w:rPr>
-        <w:t>Increased turnover</w:t>
-      </w:r>
-    </w:p>
-    <w:p>
-      <w:pPr>
-        <w:pStyle w:val="ListParagraph"/>
-        <w:numPr>
-          <w:ilvl w:val="1"/>
-          <w:numId w:val="34"/>
-        </w:numPr>
-        <w:spacing w:line="360" w:lineRule="auto"/>
-        <w:rPr>
-          <w:rFonts w:ascii="Times New Roman" w:hAnsi="Times New Roman" w:cs="Times New Roman"/>
-          <w:b/>
-          <w:bCs/>
-          <w:color w:val="833C0B" w:themeColor="accent2" w:themeShade="80"/>
-        </w:rPr>
-      </w:pPr>
-      <w:r>
-        <w:rPr>
-          <w:rFonts w:ascii="Times New Roman" w:hAnsi="Times New Roman" w:cs="Times New Roman"/>
-          <w:b/>
-          <w:bCs/>
-          <w:color w:val="833C0B" w:themeColor="accent2" w:themeShade="80"/>
-        </w:rPr>
-        <w:t>less cost</w:t>
-      </w:r>
-    </w:p>
-    <w:p>
-      <w:pPr>
-        <w:pStyle w:val="ListParagraph"/>
-        <w:spacing w:line="360" w:lineRule="auto"/>
-        <w:rPr>
-          <w:rFonts w:ascii="Times New Roman" w:hAnsi="Times New Roman" w:cs="Times New Roman"/>
-          <w:b/>
-          <w:bCs/>
-          <w:color w:val="833C0B" w:themeColor="accent2" w:themeShade="80"/>
-        </w:rPr>
-      </w:pPr>
-    </w:p>
-    <w:p>
-      <w:pPr>
-        <w:pStyle w:val="ListParagraph"/>
-        <w:numPr>
-          <w:ilvl w:val="0"/>
-          <w:numId w:val="34"/>
-        </w:numPr>
-        <w:spacing w:line="360" w:lineRule="auto"/>
-        <w:rPr>
-          <w:rFonts w:ascii="Times New Roman" w:hAnsi="Times New Roman" w:cs="Times New Roman"/>
-          <w:b/>
-          <w:bCs/>
-          <w:color w:val="000000" w:themeColor="text1"/>
-        </w:rPr>
-      </w:pPr>
-      <w:r>
-        <w:rPr>
-          <w:rFonts w:ascii="Times New Roman" w:hAnsi="Times New Roman" w:cs="Times New Roman"/>
-          <w:b/>
-          <w:bCs/>
-          <w:color w:val="000000" w:themeColor="text1"/>
-        </w:rPr>
-        <w:t xml:space="preserve">Challenges associated with PIMS </w:t>
-      </w:r>
-      <w:proofErr w:type="gramStart"/>
-      <w:r>
-        <w:rPr>
-          <w:rFonts w:ascii="Times New Roman" w:hAnsi="Times New Roman" w:cs="Times New Roman"/>
-          <w:b/>
-          <w:bCs/>
-          <w:color w:val="000000" w:themeColor="text1"/>
-        </w:rPr>
-        <w:t>implementation</w:t>
-      </w:r>
-      <w:proofErr w:type="gramEnd"/>
-    </w:p>
-    <w:p>
-      <w:pPr>
-        <w:spacing w:line="360" w:lineRule="auto"/>
-        <w:rPr>
-          <w:rFonts w:ascii="Times New Roman" w:hAnsi="Times New Roman" w:cs="Times New Roman"/>
-          <w:b/>
-          <w:bCs/>
-          <w:color w:val="000000" w:themeColor="text1"/>
-        </w:rPr>
-      </w:pPr>
-    </w:p>
-    <w:p>
-      <w:pPr>
-        <w:spacing w:line="360" w:lineRule="auto"/>
-        <w:rPr>
-          <w:rFonts w:ascii="Times New Roman" w:hAnsi="Times New Roman" w:cs="Times New Roman"/>
-          <w:b/>
-          <w:bCs/>
-          <w:color w:val="000000" w:themeColor="text1"/>
-        </w:rPr>
-      </w:pPr>
-    </w:p>
-    <w:p>
-      <w:pPr>
-        <w:pStyle w:val="ListParagraph"/>
-        <w:spacing w:line="360" w:lineRule="auto"/>
-        <w:ind w:left="1629"/>
-        <w:rPr>
-          <w:rFonts w:ascii="Times New Roman" w:hAnsi="Times New Roman" w:cs="Times New Roman"/>
-        </w:rPr>
-      </w:pPr>
-      <w:r>
-        <w:rPr>
-          <w:rFonts w:ascii="Times New Roman" w:hAnsi="Times New Roman" w:cs="Times New Roman"/>
-        </w:rPr>
-        <w:t xml:space="preserve"> </w:t>
-      </w:r>
-    </w:p>
-    <w:p>
-      <w:pPr>
-        <w:pStyle w:val="Heading3"/>
-        <w:spacing w:line="360" w:lineRule="auto"/>
-      </w:pPr>
-      <w:r>
-        <w:t xml:space="preserve">2.3 </w:t>
-      </w:r>
-      <w:r>
-        <w:t>Product information management in the NHS</w:t>
+          <w:highlight w:val="yellow"/>
+        </w:rPr>
+        <w:t>How does NHS Procurement work?</w:t>
       </w:r>
     </w:p>
     <w:p>
@@ -10628,7 +11539,15 @@
           <w:rFonts w:ascii="Times New Roman" w:hAnsi="Times New Roman" w:cs="Times New Roman"/>
           <w:highlight w:val="yellow"/>
         </w:rPr>
-        <w:t xml:space="preserve">There is very little consistency across NHS Procurement. NHS organisations currently deploy a wide range of procurement processes, methodologies, techniques, </w:t>
+        <w:t xml:space="preserve">There is very little consistency across NHS Procurement. NHS organisations currently deploy a wide range of </w:t>
+      </w:r>
+      <w:r>
+        <w:rPr>
+          <w:rFonts w:ascii="Times New Roman" w:hAnsi="Times New Roman" w:cs="Times New Roman"/>
+          <w:highlight w:val="yellow"/>
+        </w:rPr>
+        <w:lastRenderedPageBreak/>
+        <w:t xml:space="preserve">procurement processes, methodologies, techniques, </w:t>
       </w:r>
       <w:proofErr w:type="gramStart"/>
       <w:r>
@@ -10703,7 +11622,6 @@
         <w:rPr>
           <w:highlight w:val="yellow"/>
         </w:rPr>
-        <w:lastRenderedPageBreak/>
         <w:t xml:space="preserve">NHS Procurement development programme/ similar to e-procurement </w:t>
       </w:r>
       <w:proofErr w:type="gramStart"/>
@@ -10959,6 +11877,7 @@
       </w:pPr>
       <w:bookmarkStart w:id="20" w:name="_Toc162443472"/>
       <w:r>
+        <w:lastRenderedPageBreak/>
         <w:t xml:space="preserve">2.6 </w:t>
       </w:r>
       <w:r>
@@ -11863,6 +12782,7 @@
           <w:b/>
           <w:bCs/>
         </w:rPr>
+        <w:lastRenderedPageBreak/>
         <w:t>Caching and replication</w:t>
       </w:r>
       <w:r>
@@ -12471,7 +13391,213 @@
         <w:rPr>
           <w:rFonts w:ascii="Times New Roman" w:hAnsi="Times New Roman" w:cs="Times New Roman"/>
         </w:rPr>
+        <w:lastRenderedPageBreak/>
         <w:t>Discussion of how stakeholder needs will inform the design and functionality of the system.</w:t>
+      </w:r>
+    </w:p>
+    <w:p>
+      <w:pPr>
+        <w:pStyle w:val="ListParagraph"/>
+        <w:numPr>
+          <w:ilvl w:val="2"/>
+          <w:numId w:val="7"/>
+        </w:numPr>
+        <w:spacing w:line="360" w:lineRule="auto"/>
+        <w:rPr>
+          <w:rFonts w:ascii="Times New Roman" w:hAnsi="Times New Roman" w:cs="Times New Roman"/>
+          <w:highlight w:val="yellow"/>
+        </w:rPr>
+      </w:pPr>
+      <w:r>
+        <w:rPr>
+          <w:b/>
+          <w:bCs/>
+          <w:highlight w:val="yellow"/>
+        </w:rPr>
+        <w:t>Data/Attribute selection:</w:t>
+      </w:r>
+      <w:r>
+        <w:rPr>
+          <w:highlight w:val="yellow"/>
+        </w:rPr>
+        <w:t xml:space="preserve"> proper master data management entails an organization identifying and understanding data that is most meaningful to the business. Quality over quantity. </w:t>
+      </w:r>
+      <w:sdt>
+        <w:sdtPr>
+          <w:rPr>
+            <w:highlight w:val="yellow"/>
+          </w:rPr>
+          <w:id w:val="-1932350388"/>
+          <w:citation/>
+        </w:sdtPr>
+        <w:sdtContent>
+          <w:r>
+            <w:rPr>
+              <w:highlight w:val="yellow"/>
+            </w:rPr>
+            <w:fldChar w:fldCharType="begin"/>
+          </w:r>
+          <w:r>
+            <w:rPr>
+              <w:highlight w:val="yellow"/>
+            </w:rPr>
+            <w:instrText xml:space="preserve"> CITATION Nur22 \l 4105 </w:instrText>
+          </w:r>
+          <w:r>
+            <w:rPr>
+              <w:highlight w:val="yellow"/>
+            </w:rPr>
+            <w:fldChar w:fldCharType="separate"/>
+          </w:r>
+          <w:r>
+            <w:rPr>
+              <w:noProof/>
+              <w:highlight w:val="yellow"/>
+            </w:rPr>
+            <w:t>(Nurminen, 2022)</w:t>
+          </w:r>
+          <w:r>
+            <w:rPr>
+              <w:highlight w:val="yellow"/>
+            </w:rPr>
+            <w:fldChar w:fldCharType="end"/>
+          </w:r>
+        </w:sdtContent>
+      </w:sdt>
+    </w:p>
+    <w:p>
+      <w:pPr>
+        <w:pStyle w:val="ListParagraph"/>
+        <w:numPr>
+          <w:ilvl w:val="2"/>
+          <w:numId w:val="7"/>
+        </w:numPr>
+        <w:spacing w:line="360" w:lineRule="auto"/>
+        <w:rPr>
+          <w:rFonts w:ascii="Times New Roman" w:hAnsi="Times New Roman" w:cs="Times New Roman"/>
+          <w:highlight w:val="yellow"/>
+        </w:rPr>
+      </w:pPr>
+      <w:r>
+        <w:rPr>
+          <w:rFonts w:ascii="Times New Roman" w:hAnsi="Times New Roman" w:cs="Times New Roman"/>
+          <w:b/>
+          <w:bCs/>
+          <w:color w:val="000000" w:themeColor="text1"/>
+          <w:highlight w:val="yellow"/>
+        </w:rPr>
+        <w:t xml:space="preserve">Master data vs transactional data: master does not change as often as </w:t>
+      </w:r>
+      <w:proofErr w:type="spellStart"/>
+      <w:r>
+        <w:rPr>
+          <w:rFonts w:ascii="Times New Roman" w:hAnsi="Times New Roman" w:cs="Times New Roman"/>
+          <w:b/>
+          <w:bCs/>
+          <w:color w:val="000000" w:themeColor="text1"/>
+          <w:highlight w:val="yellow"/>
+        </w:rPr>
+        <w:t>transactrional</w:t>
+      </w:r>
+      <w:proofErr w:type="spellEnd"/>
+      <w:r>
+        <w:rPr>
+          <w:rFonts w:ascii="Times New Roman" w:hAnsi="Times New Roman" w:cs="Times New Roman"/>
+          <w:b/>
+          <w:bCs/>
+          <w:color w:val="000000" w:themeColor="text1"/>
+          <w:highlight w:val="yellow"/>
+        </w:rPr>
+        <w:t xml:space="preserve"> which changes continuously.</w:t>
+      </w:r>
+      <w:sdt>
+        <w:sdtPr>
+          <w:rPr>
+            <w:highlight w:val="yellow"/>
+          </w:rPr>
+          <w:id w:val="132764071"/>
+          <w:citation/>
+        </w:sdtPr>
+        <w:sdtContent>
+          <w:r>
+            <w:rPr>
+              <w:rFonts w:ascii="Times New Roman" w:hAnsi="Times New Roman" w:cs="Times New Roman"/>
+              <w:b/>
+              <w:bCs/>
+              <w:color w:val="000000" w:themeColor="text1"/>
+              <w:highlight w:val="yellow"/>
+            </w:rPr>
+            <w:fldChar w:fldCharType="begin"/>
+          </w:r>
+          <w:r>
+            <w:rPr>
+              <w:rFonts w:ascii="Times New Roman" w:hAnsi="Times New Roman" w:cs="Times New Roman"/>
+              <w:b/>
+              <w:bCs/>
+              <w:color w:val="000000" w:themeColor="text1"/>
+              <w:highlight w:val="yellow"/>
+            </w:rPr>
+            <w:instrText xml:space="preserve"> CITATION Nur22 \l 4105 </w:instrText>
+          </w:r>
+          <w:r>
+            <w:rPr>
+              <w:rFonts w:ascii="Times New Roman" w:hAnsi="Times New Roman" w:cs="Times New Roman"/>
+              <w:b/>
+              <w:bCs/>
+              <w:color w:val="000000" w:themeColor="text1"/>
+              <w:highlight w:val="yellow"/>
+            </w:rPr>
+            <w:fldChar w:fldCharType="separate"/>
+          </w:r>
+          <w:r>
+            <w:rPr>
+              <w:rFonts w:ascii="Times New Roman" w:hAnsi="Times New Roman" w:cs="Times New Roman"/>
+              <w:b/>
+              <w:bCs/>
+              <w:noProof/>
+              <w:color w:val="000000" w:themeColor="text1"/>
+              <w:highlight w:val="yellow"/>
+            </w:rPr>
+            <w:t xml:space="preserve"> </w:t>
+          </w:r>
+          <w:r>
+            <w:rPr>
+              <w:rFonts w:ascii="Times New Roman" w:hAnsi="Times New Roman" w:cs="Times New Roman"/>
+              <w:noProof/>
+              <w:color w:val="000000" w:themeColor="text1"/>
+              <w:highlight w:val="yellow"/>
+            </w:rPr>
+            <w:t>(Nurminen, 2022)</w:t>
+          </w:r>
+          <w:r>
+            <w:rPr>
+              <w:rFonts w:ascii="Times New Roman" w:hAnsi="Times New Roman" w:cs="Times New Roman"/>
+              <w:b/>
+              <w:bCs/>
+              <w:color w:val="000000" w:themeColor="text1"/>
+              <w:highlight w:val="yellow"/>
+            </w:rPr>
+            <w:fldChar w:fldCharType="end"/>
+          </w:r>
+        </w:sdtContent>
+      </w:sdt>
+      <w:r>
+        <w:rPr>
+          <w:rFonts w:ascii="Times New Roman" w:hAnsi="Times New Roman" w:cs="Times New Roman"/>
+          <w:b/>
+          <w:bCs/>
+          <w:color w:val="000000" w:themeColor="text1"/>
+          <w:highlight w:val="yellow"/>
+        </w:rPr>
+        <w:t xml:space="preserve"> </w:t>
+      </w:r>
+      <w:r>
+        <w:rPr>
+          <w:rFonts w:ascii="Times New Roman" w:hAnsi="Times New Roman" w:cs="Times New Roman"/>
+          <w:color w:val="000000" w:themeColor="text1"/>
+          <w:highlight w:val="yellow"/>
+        </w:rPr>
+        <w:t>(talk about not using price data since its dynamic i.e. transactional)</w:t>
       </w:r>
     </w:p>
     <w:p>
@@ -12603,7 +13729,6 @@
         <w:rPr>
           <w:rFonts w:ascii="Times New Roman" w:hAnsi="Times New Roman" w:cs="Times New Roman"/>
         </w:rPr>
-        <w:lastRenderedPageBreak/>
         <w:t xml:space="preserve">Summary of </w:t>
       </w:r>
       <w:r>
@@ -12822,6 +13947,7 @@
         <w:rPr>
           <w:rFonts w:ascii="Times New Roman" w:hAnsi="Times New Roman" w:cs="Times New Roman"/>
         </w:rPr>
+        <w:lastRenderedPageBreak/>
         <w:t xml:space="preserve">4.2 </w:t>
       </w:r>
       <w:r>
@@ -13110,7 +14236,6 @@
         <w:rPr>
           <w:rFonts w:ascii="Times New Roman" w:hAnsi="Times New Roman" w:cs="Times New Roman"/>
         </w:rPr>
-        <w:lastRenderedPageBreak/>
         <w:t>4.5 Introduction to Optimization Strategies</w:t>
       </w:r>
       <w:bookmarkEnd w:id="37"/>
@@ -13384,6 +14509,7 @@
           <w:kern w:val="0"/>
           <w:lang w:val="en-US"/>
         </w:rPr>
+        <w:lastRenderedPageBreak/>
         <w:t>One of the purposes of deploying GS1 data standards is to improve data accuracy and consistency across multiple systems. The use of GS1 standards will also act as an enabler for Automatic Identification and Data Capture (AIDC) technology, which is used to correctly identify a product at the point of use.</w:t>
       </w:r>
     </w:p>
@@ -13619,7 +14745,6 @@
         <w:rPr>
           <w:rFonts w:ascii="Times New Roman" w:hAnsi="Times New Roman" w:cs="Times New Roman"/>
         </w:rPr>
-        <w:lastRenderedPageBreak/>
         <w:t>Explanation of the objectives and scope of the implementation process</w:t>
       </w:r>
     </w:p>
@@ -13906,6 +15031,7 @@
         <w:rPr>
           <w:rFonts w:ascii="Times New Roman" w:hAnsi="Times New Roman" w:cs="Times New Roman"/>
         </w:rPr>
+        <w:lastRenderedPageBreak/>
         <w:t>5</w:t>
       </w:r>
       <w:r>
@@ -14222,7 +15348,6 @@
         <w:rPr>
           <w:rFonts w:ascii="Times New Roman" w:hAnsi="Times New Roman" w:cs="Times New Roman"/>
         </w:rPr>
-        <w:lastRenderedPageBreak/>
         <w:t>5</w:t>
       </w:r>
       <w:r>
@@ -14565,6 +15690,7 @@
         <w:rPr>
           <w:rFonts w:ascii="Times New Roman" w:hAnsi="Times New Roman" w:cs="Times New Roman"/>
         </w:rPr>
+        <w:lastRenderedPageBreak/>
         <w:t>6</w:t>
       </w:r>
       <w:r>
@@ -15259,7 +16385,6 @@
         <w:spacing w:line="360" w:lineRule="auto"/>
       </w:pPr>
       <w:r>
-        <w:lastRenderedPageBreak/>
         <w:t xml:space="preserve">Evaluating Database Management Systems: A Framework </w:t>
       </w:r>
       <w:proofErr w:type="gramStart"/>
@@ -15820,6 +16945,7 @@
                 <w:rPr>
                   <w:noProof/>
                 </w:rPr>
+                <w:lastRenderedPageBreak/>
                 <w:t xml:space="preserve">Essig, M. &amp; Arnold, U., 2001. Electronic Procurement in Supply Chain Management: An Information Economics-Based Analysis of Electronic Markets. </w:t>
               </w:r>
               <w:r>
@@ -16015,7 +17141,6 @@
                 <w:rPr>
                   <w:noProof/>
                 </w:rPr>
-                <w:lastRenderedPageBreak/>
                 <w:t xml:space="preserve">Pansara, R., 2021. Master Data Management Challenges. </w:t>
               </w:r>
               <w:r>
@@ -16181,7 +17306,15 @@
                   <w:noProof/>
                   <w:u w:val="single"/>
                 </w:rPr>
-                <w:t>https://procurementmag.com/procurement-strategy/procurement-strategies-in-the-healthcare-industry</w:t>
+                <w:t>https://procurementmag.com/procurement-strategy/procurement-strategies-in-</w:t>
+              </w:r>
+              <w:r>
+                <w:rPr>
+                  <w:noProof/>
+                  <w:u w:val="single"/>
+                </w:rPr>
+                <w:lastRenderedPageBreak/>
+                <w:t>the-healthcare-industry</w:t>
               </w:r>
               <w:r>
                 <w:rPr>
@@ -22090,7 +23223,7 @@
     <b:Issue>4</b:Issue>
     <b:Pages>43-49</b:Pages>
     <b:Publisher>Wiley Online Library</b:Publisher>
-    <b:RefOrder>17</b:RefOrder>
+    <b:RefOrder>18</b:RefOrder>
   </b:Source>
   <b:Source>
     <b:Tag>Dep23</b:Tag>
@@ -22133,7 +23266,7 @@
     <b:Issue>175</b:Issue>
     <b:Month>July</b:Month>
     <b:Day>15</b:Day>
-    <b:RefOrder>18</b:RefOrder>
+    <b:RefOrder>19</b:RefOrder>
   </b:Source>
   <b:Source>
     <b:Tag>Gyó21</b:Tag>
@@ -22179,7 +23312,7 @@
         </b:NameList>
       </b:Author>
     </b:Author>
-    <b:RefOrder>13</b:RefOrder>
+    <b:RefOrder>14</b:RefOrder>
   </b:Source>
   <b:Source>
     <b:Tag>Pra21</b:Tag>
@@ -22206,7 +23339,7 @@
         </b:NameList>
       </b:Author>
     </b:Author>
-    <b:RefOrder>14</b:RefOrder>
+    <b:RefOrder>15</b:RefOrder>
   </b:Source>
   <b:Source>
     <b:Tag>Placeholder1</b:Tag>
@@ -22236,7 +23369,7 @@
       </b:Author>
     </b:Author>
     <b:Month>June</b:Month>
-    <b:RefOrder>15</b:RefOrder>
+    <b:RefOrder>16</b:RefOrder>
   </b:Source>
   <b:Source>
     <b:Tag>Šuš23</b:Tag>
@@ -22262,7 +23395,7 @@
         </b:NameList>
       </b:Author>
     </b:Author>
-    <b:RefOrder>12</b:RefOrder>
+    <b:RefOrder>13</b:RefOrder>
   </b:Source>
   <b:Source>
     <b:Tag>Mae22</b:Tag>
@@ -22301,7 +23434,7 @@
         </b:NameList>
       </b:Author>
     </b:Author>
-    <b:RefOrder>16</b:RefOrder>
+    <b:RefOrder>17</b:RefOrder>
   </b:Source>
   <b:Source>
     <b:Tag>Bat21</b:Tag>
@@ -22401,7 +23534,7 @@
         </b:NameList>
       </b:Author>
     </b:Author>
-    <b:RefOrder>9</b:RefOrder>
+    <b:RefOrder>12</b:RefOrder>
   </b:Source>
   <b:Source>
     <b:Tag>Abr14</b:Tag>
@@ -22493,13 +23626,41 @@
     <b:Institution>University of Turku</b:Institution>
     <b:Department>Department of Computing, Faculty of Technology</b:Department>
     <b:ThesisType>MSc Thesis</b:ThesisType>
+    <b:RefOrder>9</b:RefOrder>
+  </b:Source>
+  <b:Source>
+    <b:Tag>Ede23</b:Tag>
+    <b:SourceType>JournalArticle</b:SourceType>
+    <b:Guid>{9B34DFF9-6999-2644-9165-C6B96B3A1FE5}</b:Guid>
+    <b:Title>Master Data Management Analysis For Today's Company: A Literature Review System</b:Title>
+    <b:Publisher>Little Lion Scientific</b:Publisher>
+    <b:Year>2023</b:Year>
+    <b:JournalName>Journal of Theoretical and Applied Information Technology</b:JournalName>
+    <b:Volume>101</b:Volume>
+    <b:Issue>8</b:Issue>
+    <b:Author>
+      <b:Author>
+        <b:NameList>
+          <b:Person>
+            <b:Last>Edel</b:Last>
+            <b:First>William</b:First>
+          </b:Person>
+          <b:Person>
+            <b:Last>Sutedja</b:Last>
+            <b:First>Indrajani</b:First>
+          </b:Person>
+        </b:NameList>
+      </b:Author>
+    </b:Author>
+    <b:Month>April</b:Month>
+    <b:Day>30</b:Day>
     <b:RefOrder>10</b:RefOrder>
   </b:Source>
 </b:Sources>
 </file>
 
 <file path=customXml/itemProps1.xml><?xml version="1.0" encoding="utf-8"?>
-<ds:datastoreItem xmlns:ds="http://schemas.openxmlformats.org/officeDocument/2006/customXml" ds:itemID="{380620BF-7A5B-9A4B-A9F7-FEF0DB8F8797}">
+<ds:datastoreItem xmlns:ds="http://schemas.openxmlformats.org/officeDocument/2006/customXml" ds:itemID="{20D957A6-AE01-7C40-B064-41B66DC61E00}">
   <ds:schemaRefs>
     <ds:schemaRef ds:uri="http://schemas.openxmlformats.org/officeDocument/2006/bibliography"/>
   </ds:schemaRefs>

--- a/Thesis Report Structure.docx
+++ b/Thesis Report Structure.docx
@@ -5935,12 +5935,101 @@
           <w:rFonts w:ascii="Times New Roman" w:hAnsi="Times New Roman" w:cs="Times New Roman"/>
         </w:rPr>
       </w:pPr>
+    </w:p>
+    <w:p>
+      <w:pPr>
+        <w:spacing w:line="360" w:lineRule="auto"/>
+        <w:rPr>
+          <w:rFonts w:ascii="Times New Roman" w:hAnsi="Times New Roman" w:cs="Times New Roman"/>
+        </w:rPr>
+      </w:pPr>
+    </w:p>
+    <w:p>
+      <w:pPr>
+        <w:spacing w:line="360" w:lineRule="auto"/>
+        <w:rPr>
+          <w:rFonts w:ascii="Times New Roman" w:hAnsi="Times New Roman" w:cs="Times New Roman"/>
+        </w:rPr>
+      </w:pPr>
+    </w:p>
+    <w:p>
+      <w:pPr>
+        <w:spacing w:line="360" w:lineRule="auto"/>
+        <w:rPr>
+          <w:rFonts w:ascii="Times New Roman" w:hAnsi="Times New Roman" w:cs="Times New Roman"/>
+        </w:rPr>
+      </w:pPr>
+    </w:p>
+    <w:p>
+      <w:pPr>
+        <w:spacing w:line="360" w:lineRule="auto"/>
+        <w:rPr>
+          <w:rFonts w:ascii="Times New Roman" w:hAnsi="Times New Roman" w:cs="Times New Roman"/>
+        </w:rPr>
+      </w:pPr>
+    </w:p>
+    <w:p>
+      <w:pPr>
+        <w:spacing w:line="360" w:lineRule="auto"/>
+        <w:rPr>
+          <w:rFonts w:ascii="Times New Roman" w:hAnsi="Times New Roman" w:cs="Times New Roman"/>
+        </w:rPr>
+      </w:pPr>
+    </w:p>
+    <w:p>
+      <w:pPr>
+        <w:spacing w:line="360" w:lineRule="auto"/>
+        <w:rPr>
+          <w:rFonts w:ascii="Times New Roman" w:hAnsi="Times New Roman" w:cs="Times New Roman"/>
+        </w:rPr>
+      </w:pPr>
+    </w:p>
+    <w:p>
+      <w:pPr>
+        <w:spacing w:line="360" w:lineRule="auto"/>
+        <w:rPr>
+          <w:rFonts w:ascii="Times New Roman" w:hAnsi="Times New Roman" w:cs="Times New Roman"/>
+        </w:rPr>
+      </w:pPr>
+    </w:p>
+    <w:p>
+      <w:pPr>
+        <w:spacing w:line="360" w:lineRule="auto"/>
+        <w:rPr>
+          <w:rFonts w:ascii="Times New Roman" w:hAnsi="Times New Roman" w:cs="Times New Roman"/>
+        </w:rPr>
+      </w:pPr>
+    </w:p>
+    <w:p>
+      <w:pPr>
+        <w:spacing w:line="360" w:lineRule="auto"/>
+        <w:rPr>
+          <w:rFonts w:ascii="Times New Roman" w:hAnsi="Times New Roman" w:cs="Times New Roman"/>
+        </w:rPr>
+      </w:pPr>
+    </w:p>
+    <w:p>
+      <w:pPr>
+        <w:spacing w:line="360" w:lineRule="auto"/>
+        <w:rPr>
+          <w:rFonts w:ascii="Times New Roman" w:hAnsi="Times New Roman" w:cs="Times New Roman"/>
+        </w:rPr>
+      </w:pPr>
+    </w:p>
+    <w:p>
+      <w:pPr>
+        <w:spacing w:line="360" w:lineRule="auto"/>
+        <w:rPr>
+          <w:rFonts w:ascii="Times New Roman" w:hAnsi="Times New Roman" w:cs="Times New Roman"/>
+        </w:rPr>
+      </w:pPr>
       <w:bookmarkStart w:id="3" w:name="_Toc162443455"/>
       <w:r>
         <w:rPr>
           <w:rStyle w:val="Heading2Char"/>
           <w:rFonts w:ascii="Times New Roman" w:hAnsi="Times New Roman" w:cs="Times New Roman"/>
         </w:rPr>
+        <w:lastRenderedPageBreak/>
         <w:t>List of Figures and Tables:</w:t>
       </w:r>
       <w:bookmarkEnd w:id="3"/>
@@ -6187,9 +6276,12 @@
     <w:p>
       <w:pPr>
         <w:spacing w:line="360" w:lineRule="auto"/>
-        <w:rPr>
-          <w:rFonts w:ascii="Times New Roman" w:hAnsi="Times New Roman" w:cs="Times New Roman"/>
-        </w:rPr>
+      </w:pPr>
+      <w:bookmarkStart w:id="4" w:name="_Toc162443456"/>
+    </w:p>
+    <w:p>
+      <w:pPr>
+        <w:spacing w:line="360" w:lineRule="auto"/>
       </w:pPr>
     </w:p>
     <w:p>
@@ -6198,56 +6290,6 @@
         <w:spacing w:line="360" w:lineRule="auto"/>
         <w:rPr>
           <w:rStyle w:val="Heading2Char"/>
-          <w:rFonts w:ascii="Times New Roman" w:hAnsi="Times New Roman" w:cs="Times New Roman"/>
-        </w:rPr>
-      </w:pPr>
-      <w:bookmarkStart w:id="4" w:name="_Toc162443456"/>
-    </w:p>
-    <w:p>
-      <w:pPr>
-        <w:pStyle w:val="Heading1"/>
-        <w:spacing w:line="360" w:lineRule="auto"/>
-        <w:rPr>
-          <w:rStyle w:val="Heading2Char"/>
-          <w:rFonts w:ascii="Times New Roman" w:hAnsi="Times New Roman" w:cs="Times New Roman"/>
-        </w:rPr>
-      </w:pPr>
-    </w:p>
-    <w:p>
-      <w:pPr>
-        <w:pStyle w:val="Heading1"/>
-        <w:spacing w:line="360" w:lineRule="auto"/>
-        <w:rPr>
-          <w:rStyle w:val="Heading2Char"/>
-          <w:rFonts w:ascii="Times New Roman" w:hAnsi="Times New Roman" w:cs="Times New Roman"/>
-        </w:rPr>
-      </w:pPr>
-    </w:p>
-    <w:p>
-      <w:pPr>
-        <w:pStyle w:val="Heading1"/>
-        <w:spacing w:line="360" w:lineRule="auto"/>
-        <w:rPr>
-          <w:rStyle w:val="Heading2Char"/>
-          <w:rFonts w:ascii="Times New Roman" w:hAnsi="Times New Roman" w:cs="Times New Roman"/>
-        </w:rPr>
-      </w:pPr>
-    </w:p>
-    <w:p>
-      <w:pPr>
-        <w:spacing w:line="360" w:lineRule="auto"/>
-      </w:pPr>
-    </w:p>
-    <w:p>
-      <w:pPr>
-        <w:spacing w:line="360" w:lineRule="auto"/>
-      </w:pPr>
-    </w:p>
-    <w:p>
-      <w:pPr>
-        <w:pStyle w:val="Heading1"/>
-        <w:spacing w:line="360" w:lineRule="auto"/>
-        <w:rPr>
           <w:rFonts w:ascii="Times New Roman" w:hAnsi="Times New Roman" w:cs="Times New Roman"/>
         </w:rPr>
       </w:pPr>
@@ -6259,12 +6301,21 @@
         <w:lastRenderedPageBreak/>
         <w:t>Chapter 1</w:t>
       </w:r>
+    </w:p>
+    <w:p>
+      <w:pPr>
+        <w:pStyle w:val="Heading1"/>
+        <w:spacing w:line="360" w:lineRule="auto"/>
+        <w:rPr>
+          <w:rFonts w:ascii="Times New Roman" w:hAnsi="Times New Roman" w:cs="Times New Roman"/>
+        </w:rPr>
+      </w:pPr>
       <w:r>
         <w:rPr>
           <w:rStyle w:val="Heading2Char"/>
           <w:rFonts w:ascii="Times New Roman" w:hAnsi="Times New Roman" w:cs="Times New Roman"/>
         </w:rPr>
-        <w:t xml:space="preserve">: </w:t>
+        <w:t xml:space="preserve"> </w:t>
       </w:r>
       <w:r>
         <w:rPr>
@@ -6278,6 +6329,10 @@
     <w:p>
       <w:pPr>
         <w:pStyle w:val="Heading2"/>
+        <w:numPr>
+          <w:ilvl w:val="1"/>
+          <w:numId w:val="38"/>
+        </w:numPr>
         <w:spacing w:line="360" w:lineRule="auto"/>
         <w:rPr>
           <w:rFonts w:ascii="Times New Roman" w:hAnsi="Times New Roman" w:cs="Times New Roman"/>
@@ -6288,12 +6343,6 @@
         <w:rPr>
           <w:rFonts w:ascii="Times New Roman" w:hAnsi="Times New Roman" w:cs="Times New Roman"/>
         </w:rPr>
-        <w:t xml:space="preserve">1.1 </w:t>
-      </w:r>
-      <w:r>
-        <w:rPr>
-          <w:rFonts w:ascii="Times New Roman" w:hAnsi="Times New Roman" w:cs="Times New Roman"/>
-        </w:rPr>
         <w:t>Introduction</w:t>
       </w:r>
       <w:r>
@@ -6310,6 +6359,21 @@
       </w:r>
       <w:bookmarkEnd w:id="5"/>
     </w:p>
+    <w:p>
+      <w:r>
+        <w:t xml:space="preserve">This chapter contains an introduction to the research, research problem, research aims and objectives, research questions and </w:t>
+      </w:r>
+      <w:r>
+        <w:t>organizational structure</w:t>
+      </w:r>
+      <w:r>
+        <w:t xml:space="preserve"> of the thesis</w:t>
+      </w:r>
+      <w:r>
+        <w:t>.</w:t>
+      </w:r>
+    </w:p>
+    <w:p/>
     <w:p>
       <w:pPr>
         <w:shd w:val="clear" w:color="auto" w:fill="FFFFFF" w:themeFill="background1"/>
@@ -6761,28 +6825,28 @@
         <w:rPr>
           <w:rFonts w:ascii="Times New Roman" w:hAnsi="Times New Roman" w:cs="Times New Roman"/>
         </w:rPr>
-        <w:t>a lack of standardized data formats and identifiers, disparate information scattered across repositories in different departments and healthcare trusts, manual processes for accessing and updating product information. Consequently, healthcare practitioners face difficulties in finding the right products at the right time, causing delays in care and inefficient resource allocation.</w:t>
-      </w:r>
-    </w:p>
-    <w:p>
-      <w:pPr>
-        <w:spacing w:line="360" w:lineRule="auto"/>
-        <w:rPr>
-          <w:rFonts w:ascii="Times New Roman" w:hAnsi="Times New Roman" w:cs="Times New Roman"/>
-        </w:rPr>
-      </w:pPr>
-      <w:r>
-        <w:rPr>
-          <w:rFonts w:ascii="Times New Roman" w:hAnsi="Times New Roman" w:cs="Times New Roman"/>
-        </w:rPr>
-        <w:t xml:space="preserve">The absence of a centralized and scalable system for managing product information poses an obstruction to interoperability and efficient exchange of data with external stakeholders e.g. </w:t>
+        <w:t xml:space="preserve">a lack of standardized data formats and identifiers, disparate information scattered across repositories in different departments and healthcare trusts, manual processes for accessing and updating product </w:t>
       </w:r>
       <w:r>
         <w:rPr>
           <w:rFonts w:ascii="Times New Roman" w:hAnsi="Times New Roman" w:cs="Times New Roman"/>
         </w:rPr>
         <w:lastRenderedPageBreak/>
-        <w:t>suppliers, regulatory bodies, patients, and other healthcare organizations.</w:t>
+        <w:t>information. Consequently, healthcare practitioners face difficulties in finding the right products at the right time, causing delays in care and inefficient resource allocation.</w:t>
+      </w:r>
+    </w:p>
+    <w:p>
+      <w:pPr>
+        <w:spacing w:line="360" w:lineRule="auto"/>
+        <w:rPr>
+          <w:rFonts w:ascii="Times New Roman" w:hAnsi="Times New Roman" w:cs="Times New Roman"/>
+        </w:rPr>
+      </w:pPr>
+      <w:r>
+        <w:rPr>
+          <w:rFonts w:ascii="Times New Roman" w:hAnsi="Times New Roman" w:cs="Times New Roman"/>
+        </w:rPr>
+        <w:t>The absence of a centralized and scalable system for managing product information poses an obstruction to interoperability and efficient exchange of data with external stakeholders e.g. suppliers, regulatory bodies, patients, and other healthcare organizations.</w:t>
       </w:r>
       <w:r>
         <w:rPr>
@@ -7174,6 +7238,7 @@
         <w:rPr>
           <w:rFonts w:ascii="Times New Roman" w:hAnsi="Times New Roman" w:cs="Times New Roman"/>
         </w:rPr>
+        <w:lastRenderedPageBreak/>
         <w:t>To design a conceptual framework for a scalable national product information management (PIM) system tailored to the needs and requirements of the NHS.</w:t>
       </w:r>
     </w:p>
@@ -7250,7 +7315,6 @@
         <w:rPr>
           <w:rFonts w:ascii="Times New Roman" w:hAnsi="Times New Roman" w:cs="Times New Roman"/>
         </w:rPr>
-        <w:lastRenderedPageBreak/>
         <w:t xml:space="preserve"> To evaluate the effectiveness </w:t>
       </w:r>
       <w:r>
@@ -7475,15 +7539,13 @@
         </w:rPr>
         <w:t xml:space="preserve">. </w:t>
       </w:r>
-      <w:proofErr w:type="gramStart"/>
       <w:r>
         <w:rPr>
           <w:rFonts w:ascii="Times New Roman" w:hAnsi="Times New Roman" w:cs="Times New Roman"/>
           <w:highlight w:val="yellow"/>
         </w:rPr>
-        <w:t>also</w:t>
-      </w:r>
-      <w:proofErr w:type="gramEnd"/>
+        <w:t>also,</w:t>
+      </w:r>
       <w:r>
         <w:rPr>
           <w:rFonts w:ascii="Times New Roman" w:hAnsi="Times New Roman" w:cs="Times New Roman"/>
@@ -7608,6 +7670,7 @@
         <w:rPr>
           <w:rFonts w:ascii="Times New Roman" w:hAnsi="Times New Roman" w:cs="Times New Roman"/>
         </w:rPr>
+        <w:lastRenderedPageBreak/>
         <w:t>A centralized and up-to-date product information management system will provide healthcare practitioners with reliable information about medical devices and products</w:t>
       </w:r>
       <w:r>
@@ -7634,261 +7697,253 @@
         <w:rPr>
           <w:rFonts w:ascii="Times New Roman" w:hAnsi="Times New Roman" w:cs="Times New Roman"/>
         </w:rPr>
-        <w:t xml:space="preserve">Furthermore, a scalable national product information system has the potential to ensure optimization of the supply chain by enhancing interoperability and collaboration between </w:t>
-      </w:r>
+        <w:t>Furthermore, a scalable national product information system has the potential to ensure optimization of the supply chain by enhancing interoperability and collaboration between healthcare providers, suppliers, and other stakeholders critical to ensuring the delivery of service within the NHS. A seamless data exchange and real-time access to accurate product information will foster transparency and accountability across the procurement ecosystem.</w:t>
+      </w:r>
+    </w:p>
+    <w:p>
+      <w:pPr>
+        <w:spacing w:line="360" w:lineRule="auto"/>
+        <w:rPr>
+          <w:rFonts w:ascii="Times New Roman" w:hAnsi="Times New Roman" w:cs="Times New Roman"/>
+        </w:rPr>
+      </w:pPr>
+      <w:r>
+        <w:rPr>
+          <w:rFonts w:ascii="Times New Roman" w:hAnsi="Times New Roman" w:cs="Times New Roman"/>
+        </w:rPr>
+        <w:t xml:space="preserve">Additionally, embracing the implementation of innovative technologies and digital solutions such as a product information management system can help the NHS leverage opportunities in advanced analytics, artificial intelligence, and automation </w:t>
+      </w:r>
+      <w:r>
+        <w:rPr>
+          <w:rFonts w:ascii="Times New Roman" w:hAnsi="Times New Roman" w:cs="Times New Roman"/>
+        </w:rPr>
+        <w:t>to</w:t>
+      </w:r>
+      <w:r>
+        <w:rPr>
+          <w:rFonts w:ascii="Times New Roman" w:hAnsi="Times New Roman" w:cs="Times New Roman"/>
+        </w:rPr>
+        <w:t xml:space="preserve"> optimize the procurement process, identify cost saving opportunities, and position itself at the forefront of healthcare innovation. </w:t>
+      </w:r>
+    </w:p>
+    <w:p>
+      <w:pPr>
+        <w:spacing w:line="360" w:lineRule="auto"/>
+        <w:rPr>
+          <w:rFonts w:ascii="Times New Roman" w:hAnsi="Times New Roman" w:cs="Times New Roman"/>
+        </w:rPr>
+      </w:pPr>
+      <w:r>
+        <w:rPr>
+          <w:rFonts w:ascii="Times New Roman" w:hAnsi="Times New Roman" w:cs="Times New Roman"/>
+        </w:rPr>
+        <w:t>Overall, this study has the potential to revolutionize the healthcare procurement and information management process, improve patient outcomes, and advance healthcare delivery not just within the NHS but globally.</w:t>
+      </w:r>
+    </w:p>
+    <w:p>
+      <w:pPr>
+        <w:pStyle w:val="Heading2"/>
+        <w:spacing w:line="360" w:lineRule="auto"/>
+        <w:rPr>
+          <w:rFonts w:ascii="Times New Roman" w:hAnsi="Times New Roman" w:cs="Times New Roman"/>
+        </w:rPr>
+      </w:pPr>
+    </w:p>
+    <w:p>
+      <w:pPr>
+        <w:spacing w:line="360" w:lineRule="auto"/>
+        <w:rPr>
+          <w:rFonts w:ascii="Times New Roman" w:hAnsi="Times New Roman" w:cs="Times New Roman"/>
+        </w:rPr>
+      </w:pPr>
+    </w:p>
+    <w:p>
+      <w:pPr>
+        <w:spacing w:line="360" w:lineRule="auto"/>
+        <w:rPr>
+          <w:rFonts w:ascii="Times New Roman" w:hAnsi="Times New Roman" w:cs="Times New Roman"/>
+        </w:rPr>
+      </w:pPr>
+    </w:p>
+    <w:p>
+      <w:pPr>
+        <w:pStyle w:val="Heading2"/>
+        <w:spacing w:line="360" w:lineRule="auto"/>
+        <w:rPr>
+          <w:rFonts w:ascii="Times New Roman" w:hAnsi="Times New Roman" w:cs="Times New Roman"/>
+        </w:rPr>
+      </w:pPr>
+      <w:bookmarkStart w:id="13" w:name="_Toc162443465"/>
+      <w:r>
+        <w:rPr>
+          <w:rFonts w:ascii="Times New Roman" w:hAnsi="Times New Roman" w:cs="Times New Roman"/>
+        </w:rPr>
+        <w:t>1.</w:t>
+      </w:r>
+      <w:r>
+        <w:rPr>
+          <w:rFonts w:ascii="Times New Roman" w:hAnsi="Times New Roman" w:cs="Times New Roman"/>
+        </w:rPr>
+        <w:t>7</w:t>
+      </w:r>
+      <w:r>
+        <w:rPr>
+          <w:rFonts w:ascii="Times New Roman" w:hAnsi="Times New Roman" w:cs="Times New Roman"/>
+        </w:rPr>
+        <w:t xml:space="preserve"> </w:t>
+      </w:r>
+      <w:r>
+        <w:rPr>
+          <w:rFonts w:ascii="Times New Roman" w:hAnsi="Times New Roman" w:cs="Times New Roman"/>
+        </w:rPr>
+        <w:t>Structure</w:t>
+      </w:r>
+      <w:r>
+        <w:rPr>
+          <w:rFonts w:ascii="Times New Roman" w:hAnsi="Times New Roman" w:cs="Times New Roman"/>
+        </w:rPr>
+        <w:t xml:space="preserve"> of the Thesis</w:t>
+      </w:r>
+      <w:bookmarkEnd w:id="13"/>
+    </w:p>
+    <w:p>
+      <w:pPr>
+        <w:spacing w:line="360" w:lineRule="auto"/>
+        <w:rPr>
+          <w:rFonts w:ascii="Times New Roman" w:hAnsi="Times New Roman" w:cs="Times New Roman"/>
+        </w:rPr>
+      </w:pPr>
+      <w:r>
+        <w:rPr>
+          <w:rFonts w:ascii="Times New Roman" w:hAnsi="Times New Roman" w:cs="Times New Roman"/>
+        </w:rPr>
+        <w:t>This section explains the organizational structure of this thesis.</w:t>
+      </w:r>
+      <w:r>
+        <w:rPr>
+          <w:rFonts w:ascii="Times New Roman" w:hAnsi="Times New Roman" w:cs="Times New Roman"/>
+        </w:rPr>
+        <w:t xml:space="preserve"> This thesis is organized int</w:t>
+      </w:r>
+      <w:r>
+        <w:rPr>
+          <w:rFonts w:ascii="Times New Roman" w:hAnsi="Times New Roman" w:cs="Times New Roman"/>
+        </w:rPr>
+        <w:t>o</w:t>
+      </w:r>
+      <w:r>
+        <w:rPr>
+          <w:rFonts w:ascii="Times New Roman" w:hAnsi="Times New Roman" w:cs="Times New Roman"/>
+        </w:rPr>
+        <w:t xml:space="preserve"> 7 chapters, each one serving a specific purpose to providing an overall understanding of the work. Chapter 1 introduces the study. It </w:t>
+      </w:r>
+      <w:r>
+        <w:rPr>
+          <w:rFonts w:ascii="Times New Roman" w:hAnsi="Times New Roman" w:cs="Times New Roman"/>
+        </w:rPr>
+        <w:t xml:space="preserve">serves as a foundational framework for the study, by providing context, </w:t>
+      </w:r>
+      <w:r>
+        <w:rPr>
+          <w:rFonts w:ascii="Times New Roman" w:hAnsi="Times New Roman" w:cs="Times New Roman"/>
+        </w:rPr>
+        <w:t>outlining the background, the research problem, aims &amp; objectives,</w:t>
+      </w:r>
+      <w:r>
+        <w:rPr>
+          <w:rFonts w:ascii="Times New Roman" w:hAnsi="Times New Roman" w:cs="Times New Roman"/>
+        </w:rPr>
+        <w:t xml:space="preserve"> </w:t>
+      </w:r>
+      <w:r>
+        <w:rPr>
+          <w:rFonts w:ascii="Times New Roman" w:hAnsi="Times New Roman" w:cs="Times New Roman"/>
+        </w:rPr>
+        <w:t xml:space="preserve">significance of study and </w:t>
+      </w:r>
+      <w:r>
+        <w:rPr>
+          <w:rFonts w:ascii="Times New Roman" w:hAnsi="Times New Roman" w:cs="Times New Roman"/>
+        </w:rPr>
+        <w:t>structure</w:t>
+      </w:r>
+      <w:r>
+        <w:rPr>
+          <w:rFonts w:ascii="Times New Roman" w:hAnsi="Times New Roman" w:cs="Times New Roman"/>
+        </w:rPr>
+        <w:t>.</w:t>
+      </w:r>
+    </w:p>
+    <w:p>
+      <w:pPr>
+        <w:spacing w:line="360" w:lineRule="auto"/>
+        <w:rPr>
+          <w:rFonts w:ascii="Times New Roman" w:hAnsi="Times New Roman" w:cs="Times New Roman"/>
+        </w:rPr>
+      </w:pPr>
+      <w:r>
+        <w:rPr>
+          <w:rFonts w:ascii="Times New Roman" w:hAnsi="Times New Roman" w:cs="Times New Roman"/>
+        </w:rPr>
+        <w:t>Chapter 2 presents a comprehensive review of relevant literature to healthcare procurement, and product information management. It discusses key concepts, methodologies, and findings in this field, highlighting existing gaps in the literature which this research seeks to address.</w:t>
+      </w:r>
+    </w:p>
+    <w:p>
+      <w:pPr>
+        <w:spacing w:line="360" w:lineRule="auto"/>
+        <w:rPr>
+          <w:rFonts w:ascii="Times New Roman" w:hAnsi="Times New Roman" w:cs="Times New Roman"/>
+        </w:rPr>
+      </w:pPr>
+      <w:r>
+        <w:rPr>
+          <w:rFonts w:ascii="Times New Roman" w:hAnsi="Times New Roman" w:cs="Times New Roman"/>
+        </w:rPr>
+        <w:t xml:space="preserve">Chapter 3 precents a thorough assessment of the needs and requirements for the design of a product information management system for the NHS. It employs the mixed-methods approach to collecting data </w:t>
+      </w:r>
+      <w:r>
+        <w:rPr>
+          <w:rFonts w:ascii="Times New Roman" w:hAnsi="Times New Roman" w:cs="Times New Roman"/>
+        </w:rPr>
+        <w:t xml:space="preserve">from primary and secondary sources </w:t>
+      </w:r>
+      <w:r>
+        <w:rPr>
+          <w:rFonts w:ascii="Times New Roman" w:hAnsi="Times New Roman" w:cs="Times New Roman"/>
+        </w:rPr>
+        <w:t xml:space="preserve">on the information needs of </w:t>
+      </w:r>
+      <w:r>
+        <w:rPr>
+          <w:rFonts w:ascii="Times New Roman" w:hAnsi="Times New Roman" w:cs="Times New Roman"/>
+        </w:rPr>
+        <w:t xml:space="preserve">the </w:t>
+      </w:r>
+      <w:r>
+        <w:rPr>
+          <w:rFonts w:ascii="Times New Roman" w:hAnsi="Times New Roman" w:cs="Times New Roman"/>
+        </w:rPr>
+        <w:t>relevant stakeholders</w:t>
+      </w:r>
+      <w:r>
+        <w:rPr>
+          <w:rFonts w:ascii="Times New Roman" w:hAnsi="Times New Roman" w:cs="Times New Roman"/>
+        </w:rPr>
+        <w:t xml:space="preserve"> within the NHS procurement ecosystem.</w:t>
+      </w:r>
+    </w:p>
+    <w:p>
+      <w:pPr>
+        <w:spacing w:line="360" w:lineRule="auto"/>
+        <w:rPr>
+          <w:rFonts w:ascii="Times New Roman" w:hAnsi="Times New Roman" w:cs="Times New Roman"/>
+        </w:rPr>
+      </w:pPr>
       <w:r>
         <w:rPr>
           <w:rFonts w:ascii="Times New Roman" w:hAnsi="Times New Roman" w:cs="Times New Roman"/>
         </w:rPr>
         <w:lastRenderedPageBreak/>
-        <w:t>healthcare providers, suppliers, and other stakeholders critical to ensuring the delivery of service within the NHS. A seamless data exchange and real-time access to accurate product information will foster transparency and accountability across the procurement ecosystem.</w:t>
-      </w:r>
-    </w:p>
-    <w:p>
-      <w:pPr>
-        <w:spacing w:line="360" w:lineRule="auto"/>
-        <w:rPr>
-          <w:rFonts w:ascii="Times New Roman" w:hAnsi="Times New Roman" w:cs="Times New Roman"/>
-        </w:rPr>
-      </w:pPr>
-      <w:r>
-        <w:rPr>
-          <w:rFonts w:ascii="Times New Roman" w:hAnsi="Times New Roman" w:cs="Times New Roman"/>
-        </w:rPr>
-        <w:t xml:space="preserve">Additionally, embracing the implementation of innovative technologies and digital solutions such as a product information management system can help the NHS leverage opportunities in advanced analytics, artificial intelligence, and automation </w:t>
-      </w:r>
-      <w:proofErr w:type="gramStart"/>
-      <w:r>
-        <w:rPr>
-          <w:rFonts w:ascii="Times New Roman" w:hAnsi="Times New Roman" w:cs="Times New Roman"/>
-        </w:rPr>
-        <w:t>in order to</w:t>
-      </w:r>
-      <w:proofErr w:type="gramEnd"/>
-      <w:r>
-        <w:rPr>
-          <w:rFonts w:ascii="Times New Roman" w:hAnsi="Times New Roman" w:cs="Times New Roman"/>
-        </w:rPr>
-        <w:t xml:space="preserve"> optimize the procurement process, identify cost saving opportunities, and position itself at the forefront of healthcare innovation. </w:t>
-      </w:r>
-    </w:p>
-    <w:p>
-      <w:pPr>
-        <w:spacing w:line="360" w:lineRule="auto"/>
-        <w:rPr>
-          <w:rFonts w:ascii="Times New Roman" w:hAnsi="Times New Roman" w:cs="Times New Roman"/>
-        </w:rPr>
-      </w:pPr>
-      <w:r>
-        <w:rPr>
-          <w:rFonts w:ascii="Times New Roman" w:hAnsi="Times New Roman" w:cs="Times New Roman"/>
-        </w:rPr>
-        <w:t>Overall, this study has the potential to revolutionize the healthcare procurement and information management process, improve patient outcomes, and advance healthcare delivery not just within the NHS but globally.</w:t>
-      </w:r>
-    </w:p>
-    <w:p>
-      <w:pPr>
-        <w:pStyle w:val="Heading2"/>
-        <w:spacing w:line="360" w:lineRule="auto"/>
-        <w:rPr>
-          <w:rFonts w:ascii="Times New Roman" w:hAnsi="Times New Roman" w:cs="Times New Roman"/>
-        </w:rPr>
-      </w:pPr>
-    </w:p>
-    <w:p>
-      <w:pPr>
-        <w:spacing w:line="360" w:lineRule="auto"/>
-        <w:rPr>
-          <w:rFonts w:ascii="Times New Roman" w:hAnsi="Times New Roman" w:cs="Times New Roman"/>
-        </w:rPr>
-      </w:pPr>
-    </w:p>
-    <w:p>
-      <w:pPr>
-        <w:spacing w:line="360" w:lineRule="auto"/>
-        <w:rPr>
-          <w:rFonts w:ascii="Times New Roman" w:hAnsi="Times New Roman" w:cs="Times New Roman"/>
-        </w:rPr>
-      </w:pPr>
-    </w:p>
-    <w:p>
-      <w:pPr>
-        <w:pStyle w:val="Heading2"/>
-        <w:spacing w:line="360" w:lineRule="auto"/>
-        <w:rPr>
-          <w:rFonts w:ascii="Times New Roman" w:hAnsi="Times New Roman" w:cs="Times New Roman"/>
-        </w:rPr>
-      </w:pPr>
-      <w:bookmarkStart w:id="13" w:name="_Toc162443465"/>
-      <w:r>
-        <w:rPr>
-          <w:rFonts w:ascii="Times New Roman" w:hAnsi="Times New Roman" w:cs="Times New Roman"/>
-        </w:rPr>
-        <w:t>1.</w:t>
-      </w:r>
-      <w:r>
-        <w:rPr>
-          <w:rFonts w:ascii="Times New Roman" w:hAnsi="Times New Roman" w:cs="Times New Roman"/>
-        </w:rPr>
-        <w:t>7</w:t>
-      </w:r>
-      <w:r>
-        <w:rPr>
-          <w:rFonts w:ascii="Times New Roman" w:hAnsi="Times New Roman" w:cs="Times New Roman"/>
-        </w:rPr>
-        <w:t xml:space="preserve"> </w:t>
-      </w:r>
-      <w:r>
-        <w:rPr>
-          <w:rFonts w:ascii="Times New Roman" w:hAnsi="Times New Roman" w:cs="Times New Roman"/>
-        </w:rPr>
-        <w:t>Structure</w:t>
-      </w:r>
-      <w:r>
-        <w:rPr>
-          <w:rFonts w:ascii="Times New Roman" w:hAnsi="Times New Roman" w:cs="Times New Roman"/>
-        </w:rPr>
-        <w:t xml:space="preserve"> of the Thesis</w:t>
-      </w:r>
-      <w:bookmarkEnd w:id="13"/>
-    </w:p>
-    <w:p>
-      <w:pPr>
-        <w:spacing w:line="360" w:lineRule="auto"/>
-        <w:rPr>
-          <w:rFonts w:ascii="Times New Roman" w:hAnsi="Times New Roman" w:cs="Times New Roman"/>
-        </w:rPr>
-      </w:pPr>
-      <w:r>
-        <w:rPr>
-          <w:rFonts w:ascii="Times New Roman" w:hAnsi="Times New Roman" w:cs="Times New Roman"/>
-        </w:rPr>
-        <w:t>This section explains the organizational structure of this thesis.</w:t>
-      </w:r>
-      <w:r>
-        <w:rPr>
-          <w:rFonts w:ascii="Times New Roman" w:hAnsi="Times New Roman" w:cs="Times New Roman"/>
-        </w:rPr>
-        <w:t xml:space="preserve"> This thesis is organized int</w:t>
-      </w:r>
-      <w:r>
-        <w:rPr>
-          <w:rFonts w:ascii="Times New Roman" w:hAnsi="Times New Roman" w:cs="Times New Roman"/>
-        </w:rPr>
-        <w:t>o</w:t>
-      </w:r>
-      <w:r>
-        <w:rPr>
-          <w:rFonts w:ascii="Times New Roman" w:hAnsi="Times New Roman" w:cs="Times New Roman"/>
-        </w:rPr>
-        <w:t xml:space="preserve"> 7 chapters, each one serving a specific purpose to providing an overall understanding of the work. Chapter 1 introduces the study. It </w:t>
-      </w:r>
-      <w:r>
-        <w:rPr>
-          <w:rFonts w:ascii="Times New Roman" w:hAnsi="Times New Roman" w:cs="Times New Roman"/>
-        </w:rPr>
-        <w:t xml:space="preserve">serves as a foundational framework for the study, by providing context, </w:t>
-      </w:r>
-      <w:r>
-        <w:rPr>
-          <w:rFonts w:ascii="Times New Roman" w:hAnsi="Times New Roman" w:cs="Times New Roman"/>
-        </w:rPr>
-        <w:t>outlining the background, the research problem, aims &amp; objectives,</w:t>
-      </w:r>
-      <w:r>
-        <w:rPr>
-          <w:rFonts w:ascii="Times New Roman" w:hAnsi="Times New Roman" w:cs="Times New Roman"/>
-        </w:rPr>
-        <w:t xml:space="preserve"> </w:t>
-      </w:r>
-      <w:r>
-        <w:rPr>
-          <w:rFonts w:ascii="Times New Roman" w:hAnsi="Times New Roman" w:cs="Times New Roman"/>
-        </w:rPr>
-        <w:t xml:space="preserve">significance of study and </w:t>
-      </w:r>
-      <w:r>
-        <w:rPr>
-          <w:rFonts w:ascii="Times New Roman" w:hAnsi="Times New Roman" w:cs="Times New Roman"/>
-        </w:rPr>
-        <w:t>structure</w:t>
-      </w:r>
-      <w:r>
-        <w:rPr>
-          <w:rFonts w:ascii="Times New Roman" w:hAnsi="Times New Roman" w:cs="Times New Roman"/>
-        </w:rPr>
-        <w:t>.</w:t>
-      </w:r>
-    </w:p>
-    <w:p>
-      <w:pPr>
-        <w:spacing w:line="360" w:lineRule="auto"/>
-        <w:rPr>
-          <w:rFonts w:ascii="Times New Roman" w:hAnsi="Times New Roman" w:cs="Times New Roman"/>
-        </w:rPr>
-      </w:pPr>
-      <w:r>
-        <w:rPr>
-          <w:rFonts w:ascii="Times New Roman" w:hAnsi="Times New Roman" w:cs="Times New Roman"/>
-        </w:rPr>
-        <w:t>Chapter 2 presents a comprehensive review of relevant literature to healthcare procurement, and product information management. It discusses key concepts, methodologies, and findings in this field, highlighting existing gaps in the literature which this research seeks to address.</w:t>
-      </w:r>
-    </w:p>
-    <w:p>
-      <w:pPr>
-        <w:spacing w:line="360" w:lineRule="auto"/>
-        <w:rPr>
-          <w:rFonts w:ascii="Times New Roman" w:hAnsi="Times New Roman" w:cs="Times New Roman"/>
-        </w:rPr>
-      </w:pPr>
-      <w:r>
-        <w:rPr>
-          <w:rFonts w:ascii="Times New Roman" w:hAnsi="Times New Roman" w:cs="Times New Roman"/>
-        </w:rPr>
-        <w:t xml:space="preserve">Chapter 3 precents a thorough assessment of the needs and requirements for the design of a product information management system for the NHS. It employs the mixed-methods approach to collecting data </w:t>
-      </w:r>
-      <w:r>
-        <w:rPr>
-          <w:rFonts w:ascii="Times New Roman" w:hAnsi="Times New Roman" w:cs="Times New Roman"/>
-        </w:rPr>
-        <w:t xml:space="preserve">from primary and secondary sources </w:t>
-      </w:r>
-      <w:r>
-        <w:rPr>
-          <w:rFonts w:ascii="Times New Roman" w:hAnsi="Times New Roman" w:cs="Times New Roman"/>
-        </w:rPr>
-        <w:t xml:space="preserve">on the information needs of </w:t>
-      </w:r>
-      <w:r>
-        <w:rPr>
-          <w:rFonts w:ascii="Times New Roman" w:hAnsi="Times New Roman" w:cs="Times New Roman"/>
-        </w:rPr>
-        <w:t xml:space="preserve">the </w:t>
-      </w:r>
-      <w:r>
-        <w:rPr>
-          <w:rFonts w:ascii="Times New Roman" w:hAnsi="Times New Roman" w:cs="Times New Roman"/>
-        </w:rPr>
-        <w:t>relevant stakeholders</w:t>
-      </w:r>
-      <w:r>
-        <w:rPr>
-          <w:rFonts w:ascii="Times New Roman" w:hAnsi="Times New Roman" w:cs="Times New Roman"/>
-        </w:rPr>
-        <w:t xml:space="preserve"> within the NHS procurement ecosystem.</w:t>
-      </w:r>
-    </w:p>
-    <w:p>
-      <w:pPr>
-        <w:spacing w:line="360" w:lineRule="auto"/>
-        <w:rPr>
-          <w:rFonts w:ascii="Times New Roman" w:hAnsi="Times New Roman" w:cs="Times New Roman"/>
-        </w:rPr>
-      </w:pPr>
-      <w:r>
-        <w:rPr>
-          <w:rFonts w:ascii="Times New Roman" w:hAnsi="Times New Roman" w:cs="Times New Roman"/>
-        </w:rPr>
         <w:t xml:space="preserve">Chapter 4 discusses the design and modelling of a conceptual framework for the proposed product information management system, including the discussion of relevant entities, database the normalization process, optimization strategies employed, and </w:t>
       </w:r>
       <w:r>
@@ -7915,7 +7970,6 @@
         <w:rPr>
           <w:rFonts w:ascii="Times New Roman" w:hAnsi="Times New Roman" w:cs="Times New Roman"/>
         </w:rPr>
-        <w:lastRenderedPageBreak/>
         <w:t xml:space="preserve">Chapter 5 focuses on the implementation and development of the system. It discusses the implementation of the database system, the user </w:t>
       </w:r>
       <w:r>
@@ -7994,46 +8048,6 @@
         </w:rPr>
         <w:t>In conclusion, chapter 7 discusses the result of the research, draws conclusion based on the results, and presents recommendations for future research.</w:t>
       </w:r>
-    </w:p>
-    <w:p>
-      <w:pPr>
-        <w:spacing w:line="360" w:lineRule="auto"/>
-        <w:rPr>
-          <w:rFonts w:ascii="Times New Roman" w:hAnsi="Times New Roman" w:cs="Times New Roman"/>
-        </w:rPr>
-      </w:pPr>
-    </w:p>
-    <w:p>
-      <w:pPr>
-        <w:spacing w:line="360" w:lineRule="auto"/>
-        <w:rPr>
-          <w:rFonts w:ascii="Times New Roman" w:hAnsi="Times New Roman" w:cs="Times New Roman"/>
-        </w:rPr>
-      </w:pPr>
-    </w:p>
-    <w:p>
-      <w:pPr>
-        <w:spacing w:line="360" w:lineRule="auto"/>
-        <w:rPr>
-          <w:rFonts w:ascii="Times New Roman" w:hAnsi="Times New Roman" w:cs="Times New Roman"/>
-        </w:rPr>
-      </w:pPr>
-    </w:p>
-    <w:p>
-      <w:pPr>
-        <w:spacing w:line="360" w:lineRule="auto"/>
-        <w:rPr>
-          <w:rFonts w:ascii="Times New Roman" w:hAnsi="Times New Roman" w:cs="Times New Roman"/>
-        </w:rPr>
-      </w:pPr>
-    </w:p>
-    <w:p>
-      <w:pPr>
-        <w:spacing w:line="360" w:lineRule="auto"/>
-        <w:rPr>
-          <w:rFonts w:ascii="Times New Roman" w:hAnsi="Times New Roman" w:cs="Times New Roman"/>
-        </w:rPr>
-      </w:pPr>
     </w:p>
     <w:p>
       <w:pPr>
@@ -8599,23 +8613,6 @@
     </w:p>
     <w:p>
       <w:pPr>
-        <w:pStyle w:val="ListParagraph"/>
-        <w:spacing w:line="360" w:lineRule="auto"/>
-        <w:rPr>
-          <w:b/>
-          <w:bCs/>
-        </w:rPr>
-      </w:pPr>
-      <w:r>
-        <w:rPr>
-          <w:b/>
-          <w:bCs/>
-        </w:rPr>
-        <w:t>Introduction to PIM</w:t>
-      </w:r>
-    </w:p>
-    <w:p>
-      <w:pPr>
         <w:spacing w:line="360" w:lineRule="auto"/>
         <w:rPr>
           <w:b/>
@@ -8754,11 +8751,7 @@
         <w:t>to</w:t>
       </w:r>
       <w:r>
-        <w:t xml:space="preserve"> further distribute that information into different systems without </w:t>
-      </w:r>
-      <w:r>
-        <w:lastRenderedPageBreak/>
-        <w:t xml:space="preserve">having to manually re-enter it. </w:t>
+        <w:t xml:space="preserve"> further distribute that information into different systems without having to manually re-enter it. </w:t>
       </w:r>
       <w:sdt>
         <w:sdtPr>
@@ -8787,10 +8780,7 @@
         </w:sdtContent>
       </w:sdt>
       <w:r>
-        <w:t>. Product information management can be illustrated using 4 main processes</w:t>
-      </w:r>
-      <w:r>
-        <w:t xml:space="preserve"> as shown below:</w:t>
+        <w:t xml:space="preserve">. </w:t>
       </w:r>
     </w:p>
     <w:p>
@@ -8829,26 +8819,11 @@
         <w:t>T</w:t>
       </w:r>
       <w:r>
-        <w:t>here are 3 sequential phases for the centralization of product information management: simplification</w:t>
-      </w:r>
-      <w:r>
-        <w:t xml:space="preserve"> and implementation of product description standards</w:t>
-      </w:r>
-      <w:r>
-        <w:t>, preparation</w:t>
-      </w:r>
-      <w:r>
-        <w:t xml:space="preserve"> of the organization for transformation,</w:t>
-      </w:r>
-      <w:r>
-        <w:t xml:space="preserve"> and implementation</w:t>
-      </w:r>
-      <w:r>
-        <w:t xml:space="preserve"> of PIM system</w:t>
+        <w:t>here are 3 sequential phases for the centralization of product information management</w:t>
       </w:r>
       <w:sdt>
         <w:sdtPr>
-          <w:id w:val="1241292118"/>
+          <w:id w:val="-558623468"/>
           <w:citation/>
         </w:sdtPr>
         <w:sdtContent>
@@ -8878,6 +8853,167 @@
           </w:r>
         </w:sdtContent>
       </w:sdt>
+      <w:r>
+        <w:t xml:space="preserve">: </w:t>
+      </w:r>
+    </w:p>
+    <w:p>
+      <w:pPr>
+        <w:pStyle w:val="ListParagraph"/>
+        <w:numPr>
+          <w:ilvl w:val="0"/>
+          <w:numId w:val="39"/>
+        </w:numPr>
+        <w:spacing w:line="360" w:lineRule="auto"/>
+      </w:pPr>
+      <w:r>
+        <w:rPr>
+          <w:b/>
+          <w:bCs/>
+        </w:rPr>
+        <w:t>Phase 1</w:t>
+      </w:r>
+      <w:r>
+        <w:t>: S</w:t>
+      </w:r>
+      <w:r>
+        <w:t>implification</w:t>
+      </w:r>
+      <w:r>
+        <w:t xml:space="preserve"> and implementation of product description standards</w:t>
+      </w:r>
+      <w:r>
+        <w:t xml:space="preserve">, </w:t>
+      </w:r>
+    </w:p>
+    <w:p>
+      <w:pPr>
+        <w:pStyle w:val="ListParagraph"/>
+        <w:numPr>
+          <w:ilvl w:val="0"/>
+          <w:numId w:val="39"/>
+        </w:numPr>
+        <w:spacing w:line="360" w:lineRule="auto"/>
+      </w:pPr>
+      <w:r>
+        <w:rPr>
+          <w:b/>
+          <w:bCs/>
+        </w:rPr>
+        <w:t>Phase 2</w:t>
+      </w:r>
+      <w:r>
+        <w:t>: P</w:t>
+      </w:r>
+      <w:r>
+        <w:t>reparation</w:t>
+      </w:r>
+      <w:r>
+        <w:t xml:space="preserve"> of the organization for </w:t>
+      </w:r>
+      <w:r>
+        <w:t>transformation process in which product information management becomes centralized</w:t>
+      </w:r>
+      <w:r>
+        <w:t>.</w:t>
+      </w:r>
+    </w:p>
+    <w:p>
+      <w:pPr>
+        <w:pStyle w:val="ListParagraph"/>
+        <w:numPr>
+          <w:ilvl w:val="0"/>
+          <w:numId w:val="39"/>
+        </w:numPr>
+        <w:spacing w:line="360" w:lineRule="auto"/>
+      </w:pPr>
+      <w:r>
+        <w:rPr>
+          <w:b/>
+          <w:bCs/>
+        </w:rPr>
+        <w:t>Phase 3</w:t>
+      </w:r>
+      <w:r>
+        <w:t>: I</w:t>
+      </w:r>
+      <w:r>
+        <w:t>mplementation</w:t>
+      </w:r>
+      <w:r>
+        <w:t xml:space="preserve"> of P</w:t>
+      </w:r>
+      <w:r>
+        <w:t xml:space="preserve">roduct </w:t>
+      </w:r>
+      <w:r>
+        <w:t>I</w:t>
+      </w:r>
+      <w:r>
+        <w:t xml:space="preserve">nformation </w:t>
+      </w:r>
+      <w:r>
+        <w:t>M</w:t>
+      </w:r>
+      <w:r>
+        <w:t>anagement</w:t>
+      </w:r>
+      <w:r>
+        <w:t xml:space="preserve"> (PIM)</w:t>
+      </w:r>
+      <w:r>
+        <w:t xml:space="preserve"> system</w:t>
+      </w:r>
+      <w:r>
+        <w:t xml:space="preserve"> </w:t>
+      </w:r>
+    </w:p>
+    <w:p>
+      <w:pPr>
+        <w:spacing w:line="360" w:lineRule="auto"/>
+      </w:pPr>
+      <w:r>
+        <w:t xml:space="preserve">In the </w:t>
+      </w:r>
+      <w:r>
+        <w:rPr>
+          <w:i/>
+          <w:iCs/>
+        </w:rPr>
+        <w:t xml:space="preserve">As-Is </w:t>
+      </w:r>
+      <w:r>
+        <w:rPr>
+          <w:i/>
+          <w:iCs/>
+        </w:rPr>
+        <w:t>A</w:t>
+      </w:r>
+      <w:r>
+        <w:rPr>
+          <w:i/>
+          <w:iCs/>
+        </w:rPr>
+        <w:t xml:space="preserve">nalysis </w:t>
+      </w:r>
+      <w:r>
+        <w:t xml:space="preserve">in the next chapter, the progress of the NHS </w:t>
+      </w:r>
+      <w:r>
+        <w:t>towards</w:t>
+      </w:r>
+      <w:r>
+        <w:t xml:space="preserve"> the centralization o</w:t>
+      </w:r>
+      <w:r>
+        <w:t>f</w:t>
+      </w:r>
+      <w:r>
+        <w:t xml:space="preserve"> product information management will be analyzed</w:t>
+      </w:r>
+      <w:r>
+        <w:t xml:space="preserve"> against these phases.</w:t>
+      </w:r>
     </w:p>
     <w:p>
       <w:pPr>
@@ -9218,15 +9354,104 @@
     <w:p>
       <w:pPr>
         <w:pStyle w:val="ListParagraph"/>
+        <w:spacing w:line="360" w:lineRule="auto"/>
+        <w:rPr>
+          <w:rFonts w:ascii="Times New Roman" w:hAnsi="Times New Roman" w:cs="Times New Roman"/>
+        </w:rPr>
+      </w:pPr>
+      <w:r>
+        <w:rPr>
+          <w:rFonts w:ascii="Times New Roman" w:hAnsi="Times New Roman" w:cs="Times New Roman"/>
+        </w:rPr>
+        <w:t xml:space="preserve">A Product Information Management (PIM) System offers several benefits across various </w:t>
+      </w:r>
+      <w:r>
+        <w:rPr>
+          <w:rFonts w:ascii="Times New Roman" w:hAnsi="Times New Roman" w:cs="Times New Roman"/>
+        </w:rPr>
+        <w:t>industries. The following are some of the benefits of a PIM system</w:t>
+      </w:r>
+      <w:r>
+        <w:rPr>
+          <w:rFonts w:ascii="Times New Roman" w:hAnsi="Times New Roman" w:cs="Times New Roman"/>
+        </w:rPr>
+        <w:t xml:space="preserve"> as identified by the authors </w:t>
+      </w:r>
+      <w:sdt>
+        <w:sdtPr>
+          <w:rPr>
+            <w:rFonts w:ascii="Times New Roman" w:hAnsi="Times New Roman" w:cs="Times New Roman"/>
+          </w:rPr>
+          <w:id w:val="-1058312973"/>
+          <w:citation/>
+        </w:sdtPr>
+        <w:sdtContent>
+          <w:r>
+            <w:rPr>
+              <w:rFonts w:ascii="Times New Roman" w:hAnsi="Times New Roman" w:cs="Times New Roman"/>
+            </w:rPr>
+            <w:fldChar w:fldCharType="begin"/>
+          </w:r>
+          <w:r>
+            <w:rPr>
+              <w:rFonts w:ascii="Times New Roman" w:hAnsi="Times New Roman" w:cs="Times New Roman"/>
+            </w:rPr>
+            <w:instrText xml:space="preserve"> CITATION Abr14 \l 4105  \m Lor20</w:instrText>
+          </w:r>
+          <w:r>
+            <w:rPr>
+              <w:rFonts w:ascii="Times New Roman" w:hAnsi="Times New Roman" w:cs="Times New Roman"/>
+            </w:rPr>
+            <w:fldChar w:fldCharType="separate"/>
+          </w:r>
+          <w:r>
+            <w:rPr>
+              <w:rFonts w:ascii="Times New Roman" w:hAnsi="Times New Roman" w:cs="Times New Roman"/>
+              <w:noProof/>
+            </w:rPr>
+            <w:t xml:space="preserve"> </w:t>
+          </w:r>
+          <w:r>
+            <w:rPr>
+              <w:rFonts w:ascii="Times New Roman" w:hAnsi="Times New Roman" w:cs="Times New Roman"/>
+              <w:noProof/>
+            </w:rPr>
+            <w:t>(Abraham, 2014; Battistello, 2020)</w:t>
+          </w:r>
+          <w:r>
+            <w:rPr>
+              <w:rFonts w:ascii="Times New Roman" w:hAnsi="Times New Roman" w:cs="Times New Roman"/>
+            </w:rPr>
+            <w:fldChar w:fldCharType="end"/>
+          </w:r>
+        </w:sdtContent>
+      </w:sdt>
+      <w:r>
+        <w:rPr>
+          <w:rFonts w:ascii="Times New Roman" w:hAnsi="Times New Roman" w:cs="Times New Roman"/>
+        </w:rPr>
+        <w:t>:</w:t>
+      </w:r>
+    </w:p>
+    <w:p>
+      <w:pPr>
+        <w:pStyle w:val="ListParagraph"/>
+        <w:spacing w:line="360" w:lineRule="auto"/>
+        <w:rPr>
+          <w:rFonts w:ascii="Times New Roman" w:hAnsi="Times New Roman" w:cs="Times New Roman"/>
+        </w:rPr>
+      </w:pPr>
+    </w:p>
+    <w:p>
+      <w:pPr>
+        <w:pStyle w:val="ListParagraph"/>
         <w:numPr>
-          <w:ilvl w:val="0"/>
-          <w:numId w:val="34"/>
+          <w:ilvl w:val="1"/>
+          <w:numId w:val="29"/>
         </w:numPr>
         <w:spacing w:line="360" w:lineRule="auto"/>
         <w:rPr>
           <w:rFonts w:ascii="Times New Roman" w:hAnsi="Times New Roman" w:cs="Times New Roman"/>
-          <w:b/>
-          <w:bCs/>
           <w:i/>
           <w:iCs/>
           <w:highlight w:val="yellow"/>
@@ -9235,45 +9460,178 @@
       <w:r>
         <w:rPr>
           <w:rFonts w:ascii="Times New Roman" w:hAnsi="Times New Roman" w:cs="Times New Roman"/>
-          <w:b/>
-          <w:bCs/>
+          <w:u w:val="single"/>
+        </w:rPr>
+        <w:lastRenderedPageBreak/>
+        <w:t>Centralized Data Management</w:t>
+      </w:r>
+      <w:r>
+        <w:rPr>
+          <w:rFonts w:ascii="Times New Roman" w:hAnsi="Times New Roman" w:cs="Times New Roman"/>
+        </w:rPr>
+        <w:t xml:space="preserve">: </w:t>
+      </w:r>
+      <w:r>
+        <w:rPr>
+          <w:rFonts w:ascii="Times New Roman" w:hAnsi="Times New Roman" w:cs="Times New Roman"/>
+        </w:rPr>
+        <w:t xml:space="preserve">a </w:t>
+      </w:r>
+      <w:r>
+        <w:rPr>
+          <w:rFonts w:ascii="Times New Roman" w:hAnsi="Times New Roman" w:cs="Times New Roman"/>
+        </w:rPr>
+        <w:t>PIM system provide</w:t>
+      </w:r>
+      <w:r>
+        <w:rPr>
+          <w:rFonts w:ascii="Times New Roman" w:hAnsi="Times New Roman" w:cs="Times New Roman"/>
+        </w:rPr>
+        <w:t>s</w:t>
+      </w:r>
+      <w:r>
+        <w:rPr>
+          <w:rFonts w:ascii="Times New Roman" w:hAnsi="Times New Roman" w:cs="Times New Roman"/>
+        </w:rPr>
+        <w:t xml:space="preserve"> a centralized </w:t>
+      </w:r>
+      <w:r>
+        <w:rPr>
+          <w:rFonts w:ascii="Times New Roman" w:hAnsi="Times New Roman" w:cs="Times New Roman"/>
+        </w:rPr>
+        <w:t>repository</w:t>
+      </w:r>
+      <w:r>
+        <w:rPr>
+          <w:rFonts w:ascii="Times New Roman" w:hAnsi="Times New Roman" w:cs="Times New Roman"/>
+        </w:rPr>
+        <w:t xml:space="preserve"> for </w:t>
+      </w:r>
+      <w:r>
+        <w:rPr>
+          <w:rFonts w:ascii="Times New Roman" w:hAnsi="Times New Roman" w:cs="Times New Roman"/>
+        </w:rPr>
+        <w:t>storing, organizing, and managing product information. This ensures data</w:t>
+      </w:r>
+      <w:r>
+        <w:rPr>
+          <w:rFonts w:ascii="Times New Roman" w:hAnsi="Times New Roman" w:cs="Times New Roman"/>
+        </w:rPr>
+        <w:t xml:space="preserve"> consistency and accuracy by eliminating </w:t>
+      </w:r>
+      <w:r>
+        <w:rPr>
+          <w:rFonts w:ascii="Times New Roman" w:hAnsi="Times New Roman" w:cs="Times New Roman"/>
+        </w:rPr>
+        <w:t>errors, duplicates, and/or redundancy</w:t>
+      </w:r>
+      <w:r>
+        <w:rPr>
+          <w:rFonts w:ascii="Times New Roman" w:hAnsi="Times New Roman" w:cs="Times New Roman"/>
+        </w:rPr>
+        <w:t>.</w:t>
+      </w:r>
+    </w:p>
+    <w:p>
+      <w:pPr>
+        <w:pStyle w:val="ListParagraph"/>
+        <w:numPr>
+          <w:ilvl w:val="1"/>
+          <w:numId w:val="29"/>
+        </w:numPr>
+        <w:spacing w:line="360" w:lineRule="auto"/>
+        <w:rPr>
+          <w:rFonts w:ascii="Times New Roman" w:hAnsi="Times New Roman" w:cs="Times New Roman"/>
           <w:i/>
           <w:iCs/>
           <w:highlight w:val="yellow"/>
         </w:rPr>
-        <w:t>A Product Information Management (PIM) system offers several benefits across various industries, including healthcare. Here are some key advantages:</w:t>
+      </w:pPr>
+      <w:r>
+        <w:rPr>
+          <w:rFonts w:ascii="Times New Roman" w:hAnsi="Times New Roman" w:cs="Times New Roman"/>
+          <w:u w:val="single"/>
+        </w:rPr>
+        <w:t>Data Quality Improvement</w:t>
+      </w:r>
+      <w:r>
+        <w:rPr>
+          <w:rFonts w:ascii="Times New Roman" w:hAnsi="Times New Roman" w:cs="Times New Roman"/>
+        </w:rPr>
+        <w:t xml:space="preserve">: a PIM system ensures the maintenance of a high data quality, by enforcing standardized data formats and data validation </w:t>
+      </w:r>
+      <w:r>
+        <w:rPr>
+          <w:rFonts w:ascii="Times New Roman" w:hAnsi="Times New Roman" w:cs="Times New Roman"/>
+        </w:rPr>
+        <w:t>rules. Good</w:t>
+      </w:r>
+      <w:r>
+        <w:rPr>
+          <w:rFonts w:ascii="Times New Roman" w:hAnsi="Times New Roman" w:cs="Times New Roman"/>
+        </w:rPr>
+        <w:t xml:space="preserve"> quality data ensures reliability and compliance with regulatory requirements.</w:t>
       </w:r>
     </w:p>
     <w:p>
       <w:pPr>
         <w:pStyle w:val="ListParagraph"/>
         <w:numPr>
-          <w:ilvl w:val="0"/>
-          <w:numId w:val="34"/>
+          <w:ilvl w:val="1"/>
+          <w:numId w:val="29"/>
         </w:numPr>
         <w:spacing w:line="360" w:lineRule="auto"/>
         <w:rPr>
           <w:rFonts w:ascii="Times New Roman" w:hAnsi="Times New Roman" w:cs="Times New Roman"/>
-          <w:b/>
-          <w:bCs/>
           <w:i/>
           <w:iCs/>
           <w:highlight w:val="yellow"/>
         </w:rPr>
       </w:pPr>
+      <w:r>
+        <w:rPr>
+          <w:rFonts w:ascii="Times New Roman" w:hAnsi="Times New Roman" w:cs="Times New Roman"/>
+          <w:u w:val="single"/>
+        </w:rPr>
+        <w:t>Enhanced Operational Efficiency</w:t>
+      </w:r>
+      <w:r>
+        <w:rPr>
+          <w:rFonts w:ascii="Times New Roman" w:hAnsi="Times New Roman" w:cs="Times New Roman"/>
+          <w:i/>
+          <w:iCs/>
+        </w:rPr>
+        <w:t xml:space="preserve">: </w:t>
+      </w:r>
+      <w:r>
+        <w:rPr>
+          <w:rFonts w:ascii="Times New Roman" w:hAnsi="Times New Roman" w:cs="Times New Roman"/>
+        </w:rPr>
+        <w:t xml:space="preserve">a PIM system helps to streamline product information management processes by removing manual workloads, minimizing </w:t>
+      </w:r>
+      <w:r>
+        <w:rPr>
+          <w:rFonts w:ascii="Times New Roman" w:hAnsi="Times New Roman" w:cs="Times New Roman"/>
+        </w:rPr>
+        <w:t>errors,</w:t>
+      </w:r>
+      <w:r>
+        <w:rPr>
+          <w:rFonts w:ascii="Times New Roman" w:hAnsi="Times New Roman" w:cs="Times New Roman"/>
+        </w:rPr>
+        <w:t xml:space="preserve"> and improving data accuracy.</w:t>
+      </w:r>
     </w:p>
     <w:p>
       <w:pPr>
         <w:pStyle w:val="ListParagraph"/>
         <w:numPr>
-          <w:ilvl w:val="0"/>
-          <w:numId w:val="34"/>
+          <w:ilvl w:val="1"/>
+          <w:numId w:val="29"/>
         </w:numPr>
         <w:spacing w:line="360" w:lineRule="auto"/>
         <w:rPr>
           <w:rFonts w:ascii="Times New Roman" w:hAnsi="Times New Roman" w:cs="Times New Roman"/>
-          <w:b/>
-          <w:bCs/>
           <w:i/>
           <w:iCs/>
           <w:highlight w:val="yellow"/>
@@ -9282,39 +9640,200 @@
       <w:r>
         <w:rPr>
           <w:rFonts w:ascii="Times New Roman" w:hAnsi="Times New Roman" w:cs="Times New Roman"/>
-          <w:b/>
-          <w:bCs/>
+          <w:u w:val="single"/>
+        </w:rPr>
+        <w:t xml:space="preserve">Increased </w:t>
+      </w:r>
+      <w:r>
+        <w:rPr>
+          <w:rFonts w:ascii="Times New Roman" w:hAnsi="Times New Roman" w:cs="Times New Roman"/>
+          <w:u w:val="single"/>
+        </w:rPr>
+        <w:t>P</w:t>
+      </w:r>
+      <w:r>
+        <w:rPr>
+          <w:rFonts w:ascii="Times New Roman" w:hAnsi="Times New Roman" w:cs="Times New Roman"/>
+          <w:u w:val="single"/>
+        </w:rPr>
+        <w:t>roductivity</w:t>
+      </w:r>
+      <w:r>
+        <w:rPr>
+          <w:rFonts w:ascii="Times New Roman" w:hAnsi="Times New Roman" w:cs="Times New Roman"/>
+        </w:rPr>
+        <w:t>:</w:t>
+      </w:r>
+      <w:r>
+        <w:rPr>
+          <w:rFonts w:ascii="Times New Roman" w:hAnsi="Times New Roman" w:cs="Times New Roman"/>
+        </w:rPr>
+        <w:t xml:space="preserve"> implementing</w:t>
+      </w:r>
+      <w:r>
+        <w:rPr>
+          <w:rFonts w:ascii="Times New Roman" w:hAnsi="Times New Roman" w:cs="Times New Roman"/>
+          <w:u w:val="single"/>
+        </w:rPr>
+        <w:t xml:space="preserve"> </w:t>
+      </w:r>
+      <w:r>
+        <w:rPr>
+          <w:rFonts w:ascii="Times New Roman" w:hAnsi="Times New Roman" w:cs="Times New Roman"/>
+        </w:rPr>
+        <w:t xml:space="preserve">role-based access controls </w:t>
+      </w:r>
+      <w:r>
+        <w:rPr>
+          <w:rFonts w:ascii="Times New Roman" w:hAnsi="Times New Roman" w:cs="Times New Roman"/>
+        </w:rPr>
+        <w:t xml:space="preserve">and workflow management capabilities </w:t>
+      </w:r>
+      <w:r>
+        <w:rPr>
+          <w:rFonts w:ascii="Times New Roman" w:hAnsi="Times New Roman" w:cs="Times New Roman"/>
+        </w:rPr>
+        <w:t>in PIM systems</w:t>
+      </w:r>
+      <w:r>
+        <w:rPr>
+          <w:rFonts w:ascii="Times New Roman" w:hAnsi="Times New Roman" w:cs="Times New Roman"/>
+        </w:rPr>
+        <w:t xml:space="preserve"> lead to improved productivity and faster decision-making</w:t>
+      </w:r>
+      <w:r>
+        <w:rPr>
+          <w:rFonts w:ascii="Times New Roman" w:hAnsi="Times New Roman" w:cs="Times New Roman"/>
+        </w:rPr>
+        <w:t>.</w:t>
+      </w:r>
+    </w:p>
+    <w:p>
+      <w:pPr>
+        <w:pStyle w:val="ListParagraph"/>
+        <w:numPr>
+          <w:ilvl w:val="1"/>
+          <w:numId w:val="29"/>
+        </w:numPr>
+        <w:spacing w:line="360" w:lineRule="auto"/>
+        <w:rPr>
+          <w:rFonts w:ascii="Times New Roman" w:hAnsi="Times New Roman" w:cs="Times New Roman"/>
           <w:i/>
           <w:iCs/>
           <w:highlight w:val="yellow"/>
         </w:rPr>
-        <w:t xml:space="preserve">1. Centralized Data Management: PIM systems provide a centralized platform for storing, organizing, and managing product information. This centralized repository </w:t>
-      </w:r>
-      <w:r>
-        <w:rPr>
-          <w:rFonts w:ascii="Times New Roman" w:hAnsi="Times New Roman" w:cs="Times New Roman"/>
-          <w:b/>
-          <w:bCs/>
+      </w:pPr>
+      <w:r>
+        <w:rPr>
+          <w:rFonts w:ascii="Times New Roman" w:hAnsi="Times New Roman" w:cs="Times New Roman"/>
+          <w:u w:val="single"/>
+        </w:rPr>
+        <w:t>Legal &amp; Regulatory Compliance:</w:t>
+      </w:r>
+      <w:r>
+        <w:rPr>
+          <w:rFonts w:ascii="Times New Roman" w:hAnsi="Times New Roman" w:cs="Times New Roman"/>
+        </w:rPr>
+        <w:t xml:space="preserve"> </w:t>
+      </w:r>
+      <w:r>
+        <w:rPr>
+          <w:rFonts w:ascii="Times New Roman" w:hAnsi="Times New Roman" w:cs="Times New Roman"/>
+        </w:rPr>
+        <w:t>a PIM system helps to ensure compliance with regulations on data privacy protections, standardization, and other</w:t>
+      </w:r>
+      <w:r>
+        <w:rPr>
+          <w:rFonts w:ascii="Times New Roman" w:hAnsi="Times New Roman" w:cs="Times New Roman"/>
+        </w:rPr>
+        <w:t xml:space="preserve"> </w:t>
+      </w:r>
+      <w:r>
+        <w:rPr>
+          <w:rFonts w:ascii="Times New Roman" w:hAnsi="Times New Roman" w:cs="Times New Roman"/>
+        </w:rPr>
+        <w:t>data security</w:t>
+      </w:r>
+      <w:r>
+        <w:rPr>
+          <w:rFonts w:ascii="Times New Roman" w:hAnsi="Times New Roman" w:cs="Times New Roman"/>
+        </w:rPr>
+        <w:t xml:space="preserve"> </w:t>
+      </w:r>
+      <w:r>
+        <w:rPr>
+          <w:rFonts w:ascii="Times New Roman" w:hAnsi="Times New Roman" w:cs="Times New Roman"/>
+        </w:rPr>
+        <w:t>measures.</w:t>
+      </w:r>
+    </w:p>
+    <w:p>
+      <w:pPr>
+        <w:pStyle w:val="ListParagraph"/>
+        <w:numPr>
+          <w:ilvl w:val="1"/>
+          <w:numId w:val="29"/>
+        </w:numPr>
+        <w:spacing w:line="360" w:lineRule="auto"/>
+        <w:rPr>
+          <w:rFonts w:ascii="Times New Roman" w:hAnsi="Times New Roman" w:cs="Times New Roman"/>
           <w:i/>
           <w:iCs/>
           <w:highlight w:val="yellow"/>
         </w:rPr>
-        <w:lastRenderedPageBreak/>
-        <w:t>ensures data consistency and accuracy by eliminating duplicate or conflicting information.</w:t>
+      </w:pPr>
+      <w:r>
+        <w:rPr>
+          <w:rFonts w:ascii="Times New Roman" w:hAnsi="Times New Roman" w:cs="Times New Roman"/>
+          <w:u w:val="single"/>
+        </w:rPr>
+        <w:t>Scalability</w:t>
+      </w:r>
+      <w:r>
+        <w:rPr>
+          <w:rFonts w:ascii="Times New Roman" w:hAnsi="Times New Roman" w:cs="Times New Roman"/>
+          <w:u w:val="single"/>
+        </w:rPr>
+        <w:t xml:space="preserve">: </w:t>
+      </w:r>
+      <w:r>
+        <w:rPr>
+          <w:rFonts w:ascii="Times New Roman" w:hAnsi="Times New Roman" w:cs="Times New Roman"/>
+        </w:rPr>
+        <w:t xml:space="preserve">PIM systems offer the ability </w:t>
+      </w:r>
+      <w:r>
+        <w:rPr>
+          <w:rFonts w:ascii="Times New Roman" w:hAnsi="Times New Roman" w:cs="Times New Roman"/>
+        </w:rPr>
+        <w:t xml:space="preserve">for organizations </w:t>
+      </w:r>
+      <w:r>
+        <w:rPr>
+          <w:rFonts w:ascii="Times New Roman" w:hAnsi="Times New Roman" w:cs="Times New Roman"/>
+        </w:rPr>
+        <w:t xml:space="preserve">to expand product catalogs and support </w:t>
+      </w:r>
+      <w:r>
+        <w:rPr>
+          <w:rFonts w:ascii="Times New Roman" w:hAnsi="Times New Roman" w:cs="Times New Roman"/>
+        </w:rPr>
+        <w:t>large volumes of product data</w:t>
+      </w:r>
+      <w:r>
+        <w:rPr>
+          <w:rFonts w:ascii="Times New Roman" w:hAnsi="Times New Roman" w:cs="Times New Roman"/>
+        </w:rPr>
+        <w:t>.</w:t>
       </w:r>
     </w:p>
     <w:p>
       <w:pPr>
         <w:pStyle w:val="ListParagraph"/>
-        <w:numPr>
-          <w:ilvl w:val="0"/>
-          <w:numId w:val="34"/>
-        </w:numPr>
-        <w:spacing w:line="360" w:lineRule="auto"/>
-        <w:rPr>
-          <w:rFonts w:ascii="Times New Roman" w:hAnsi="Times New Roman" w:cs="Times New Roman"/>
-          <w:b/>
-          <w:bCs/>
+        <w:spacing w:line="360" w:lineRule="auto"/>
+        <w:ind w:left="1269"/>
+        <w:rPr>
+          <w:rFonts w:ascii="Times New Roman" w:hAnsi="Times New Roman" w:cs="Times New Roman"/>
           <w:i/>
           <w:iCs/>
           <w:highlight w:val="yellow"/>
@@ -9323,685 +9842,65 @@
     </w:p>
     <w:p>
       <w:pPr>
-        <w:pStyle w:val="ListParagraph"/>
-        <w:numPr>
-          <w:ilvl w:val="0"/>
-          <w:numId w:val="34"/>
-        </w:numPr>
-        <w:spacing w:line="360" w:lineRule="auto"/>
-        <w:rPr>
-          <w:rFonts w:ascii="Times New Roman" w:hAnsi="Times New Roman" w:cs="Times New Roman"/>
+        <w:spacing w:line="360" w:lineRule="auto"/>
+      </w:pPr>
+    </w:p>
+    <w:p>
+      <w:pPr>
+        <w:spacing w:line="360" w:lineRule="auto"/>
+        <w:rPr>
           <w:b/>
           <w:bCs/>
-          <w:i/>
-          <w:iCs/>
-          <w:highlight w:val="yellow"/>
-        </w:rPr>
-      </w:pPr>
-      <w:r>
-        <w:rPr>
-          <w:rFonts w:ascii="Times New Roman" w:hAnsi="Times New Roman" w:cs="Times New Roman"/>
+        </w:rPr>
+      </w:pPr>
+      <w:r>
+        <w:rPr>
           <w:b/>
           <w:bCs/>
-          <w:i/>
-          <w:iCs/>
-          <w:highlight w:val="yellow"/>
-        </w:rPr>
-        <w:t>2. Improved Data Quality: By enforcing standardized data formats and validation rules, PIM systems help maintain high data quality. This ensures that product information is reliable, up-to-date, and compliant with regulatory requirements.</w:t>
-      </w:r>
-    </w:p>
-    <w:p>
-      <w:pPr>
-        <w:pStyle w:val="ListParagraph"/>
-        <w:numPr>
-          <w:ilvl w:val="0"/>
-          <w:numId w:val="34"/>
-        </w:numPr>
-        <w:spacing w:line="360" w:lineRule="auto"/>
-        <w:rPr>
-          <w:rFonts w:ascii="Times New Roman" w:hAnsi="Times New Roman" w:cs="Times New Roman"/>
+        </w:rPr>
+        <w:t>P</w:t>
+      </w:r>
+      <w:r>
+        <w:rPr>
           <w:b/>
           <w:bCs/>
-          <w:i/>
-          <w:iCs/>
-          <w:highlight w:val="yellow"/>
-        </w:rPr>
-      </w:pPr>
-    </w:p>
-    <w:p>
-      <w:pPr>
-        <w:pStyle w:val="ListParagraph"/>
-        <w:numPr>
-          <w:ilvl w:val="0"/>
-          <w:numId w:val="34"/>
-        </w:numPr>
-        <w:spacing w:line="360" w:lineRule="auto"/>
-        <w:rPr>
-          <w:rFonts w:ascii="Times New Roman" w:hAnsi="Times New Roman" w:cs="Times New Roman"/>
+        </w:rPr>
+        <w:t>roduct Information Management (PIM)</w:t>
+      </w:r>
+      <w:r>
+        <w:rPr>
           <w:b/>
           <w:bCs/>
-          <w:i/>
-          <w:iCs/>
-          <w:highlight w:val="yellow"/>
-        </w:rPr>
-      </w:pPr>
-      <w:r>
-        <w:rPr>
-          <w:rFonts w:ascii="Times New Roman" w:hAnsi="Times New Roman" w:cs="Times New Roman"/>
+        </w:rPr>
+        <w:t xml:space="preserve"> vs </w:t>
+      </w:r>
+      <w:r>
+        <w:rPr>
           <w:b/>
           <w:bCs/>
-          <w:i/>
-          <w:iCs/>
-          <w:highlight w:val="yellow"/>
-        </w:rPr>
-        <w:t>3. Enhanced Efficiency: PIM systems streamline processes related to product information creation, enrichment, and distribution. Automation features reduce manual effort, minimize errors, and accelerate time-to-market for new products or updates.</w:t>
-      </w:r>
-    </w:p>
-    <w:p>
-      <w:pPr>
-        <w:pStyle w:val="ListParagraph"/>
-        <w:numPr>
-          <w:ilvl w:val="0"/>
-          <w:numId w:val="34"/>
-        </w:numPr>
-        <w:spacing w:line="360" w:lineRule="auto"/>
-        <w:rPr>
-          <w:rFonts w:ascii="Times New Roman" w:hAnsi="Times New Roman" w:cs="Times New Roman"/>
+        </w:rPr>
+        <w:t>similar Information</w:t>
+      </w:r>
+      <w:r>
+        <w:rPr>
           <w:b/>
           <w:bCs/>
-          <w:i/>
-          <w:iCs/>
-          <w:highlight w:val="yellow"/>
-        </w:rPr>
-      </w:pPr>
-    </w:p>
-    <w:p>
-      <w:pPr>
-        <w:pStyle w:val="ListParagraph"/>
-        <w:numPr>
-          <w:ilvl w:val="0"/>
-          <w:numId w:val="34"/>
-        </w:numPr>
-        <w:spacing w:line="360" w:lineRule="auto"/>
-        <w:rPr>
-          <w:rFonts w:ascii="Times New Roman" w:hAnsi="Times New Roman" w:cs="Times New Roman"/>
+        </w:rPr>
+        <w:t xml:space="preserve"> </w:t>
+      </w:r>
+      <w:r>
+        <w:rPr>
           <w:b/>
           <w:bCs/>
-          <w:i/>
-          <w:iCs/>
-          <w:highlight w:val="yellow"/>
-        </w:rPr>
-      </w:pPr>
-      <w:r>
-        <w:rPr>
-          <w:rFonts w:ascii="Times New Roman" w:hAnsi="Times New Roman" w:cs="Times New Roman"/>
+        </w:rPr>
+        <w:t>S</w:t>
+      </w:r>
+      <w:r>
+        <w:rPr>
           <w:b/>
           <w:bCs/>
-          <w:i/>
-          <w:iCs/>
-          <w:highlight w:val="yellow"/>
-        </w:rPr>
-        <w:t>4. Increased Productivity: With a PIM system, teams can collaborate more effectively on product information management tasks. Role-based access control and workflow management capabilities facilitate teamwork, leading to improved productivity and faster decision-making.</w:t>
-      </w:r>
-    </w:p>
-    <w:p>
-      <w:pPr>
-        <w:pStyle w:val="ListParagraph"/>
-        <w:numPr>
-          <w:ilvl w:val="0"/>
-          <w:numId w:val="34"/>
-        </w:numPr>
-        <w:spacing w:line="360" w:lineRule="auto"/>
-        <w:rPr>
-          <w:rFonts w:ascii="Times New Roman" w:hAnsi="Times New Roman" w:cs="Times New Roman"/>
-          <w:b/>
-          <w:bCs/>
-          <w:i/>
-          <w:iCs/>
-          <w:highlight w:val="yellow"/>
-        </w:rPr>
-      </w:pPr>
-    </w:p>
-    <w:p>
-      <w:pPr>
-        <w:pStyle w:val="ListParagraph"/>
-        <w:numPr>
-          <w:ilvl w:val="0"/>
-          <w:numId w:val="34"/>
-        </w:numPr>
-        <w:spacing w:line="360" w:lineRule="auto"/>
-        <w:rPr>
-          <w:rFonts w:ascii="Times New Roman" w:hAnsi="Times New Roman" w:cs="Times New Roman"/>
-          <w:b/>
-          <w:bCs/>
-          <w:i/>
-          <w:iCs/>
-          <w:highlight w:val="yellow"/>
-        </w:rPr>
-      </w:pPr>
-      <w:r>
-        <w:rPr>
-          <w:rFonts w:ascii="Times New Roman" w:hAnsi="Times New Roman" w:cs="Times New Roman"/>
-          <w:b/>
-          <w:bCs/>
-          <w:i/>
-          <w:iCs/>
-          <w:highlight w:val="yellow"/>
-        </w:rPr>
-        <w:t>5. Better Customer Experience: Consistent and accurate product information across all channels enhances the customer experience. PIM systems enable personalized product recommendations, enriched product descriptions, and seamless omnichannel experiences, leading to higher customer satisfaction and loyalty.</w:t>
-      </w:r>
-    </w:p>
-    <w:p>
-      <w:pPr>
-        <w:pStyle w:val="ListParagraph"/>
-        <w:numPr>
-          <w:ilvl w:val="0"/>
-          <w:numId w:val="34"/>
-        </w:numPr>
-        <w:spacing w:line="360" w:lineRule="auto"/>
-        <w:rPr>
-          <w:rFonts w:ascii="Times New Roman" w:hAnsi="Times New Roman" w:cs="Times New Roman"/>
-          <w:b/>
-          <w:bCs/>
-          <w:i/>
-          <w:iCs/>
-          <w:highlight w:val="yellow"/>
-        </w:rPr>
-      </w:pPr>
-    </w:p>
-    <w:p>
-      <w:pPr>
-        <w:pStyle w:val="ListParagraph"/>
-        <w:numPr>
-          <w:ilvl w:val="0"/>
-          <w:numId w:val="34"/>
-        </w:numPr>
-        <w:spacing w:line="360" w:lineRule="auto"/>
-        <w:rPr>
-          <w:rFonts w:ascii="Times New Roman" w:hAnsi="Times New Roman" w:cs="Times New Roman"/>
-          <w:b/>
-          <w:bCs/>
-          <w:i/>
-          <w:iCs/>
-          <w:highlight w:val="yellow"/>
-        </w:rPr>
-      </w:pPr>
-      <w:r>
-        <w:rPr>
-          <w:rFonts w:ascii="Times New Roman" w:hAnsi="Times New Roman" w:cs="Times New Roman"/>
-          <w:b/>
-          <w:bCs/>
-          <w:i/>
-          <w:iCs/>
-          <w:highlight w:val="yellow"/>
-        </w:rPr>
-        <w:t>6. Scalability and Flexibility: PIM systems are designed to handle large volumes of product data and support growth without sacrificing performance. They offer scalability to accommodate expanding product catalogs and flexible data modeling capabilities to adapt to changing business needs.</w:t>
-      </w:r>
-    </w:p>
-    <w:p>
-      <w:pPr>
-        <w:pStyle w:val="ListParagraph"/>
-        <w:numPr>
-          <w:ilvl w:val="0"/>
-          <w:numId w:val="34"/>
-        </w:numPr>
-        <w:spacing w:line="360" w:lineRule="auto"/>
-        <w:rPr>
-          <w:rFonts w:ascii="Times New Roman" w:hAnsi="Times New Roman" w:cs="Times New Roman"/>
-          <w:b/>
-          <w:bCs/>
-          <w:i/>
-          <w:iCs/>
-          <w:highlight w:val="yellow"/>
-        </w:rPr>
-      </w:pPr>
-    </w:p>
-    <w:p>
-      <w:pPr>
-        <w:pStyle w:val="ListParagraph"/>
-        <w:numPr>
-          <w:ilvl w:val="0"/>
-          <w:numId w:val="34"/>
-        </w:numPr>
-        <w:spacing w:line="360" w:lineRule="auto"/>
-        <w:rPr>
-          <w:rFonts w:ascii="Times New Roman" w:hAnsi="Times New Roman" w:cs="Times New Roman"/>
-          <w:b/>
-          <w:bCs/>
-          <w:i/>
-          <w:iCs/>
-          <w:highlight w:val="yellow"/>
-        </w:rPr>
-      </w:pPr>
-      <w:r>
-        <w:rPr>
-          <w:rFonts w:ascii="Times New Roman" w:hAnsi="Times New Roman" w:cs="Times New Roman"/>
-          <w:b/>
-          <w:bCs/>
-          <w:i/>
-          <w:iCs/>
-          <w:highlight w:val="yellow"/>
-        </w:rPr>
-        <w:t>7. Regulatory Compliance: In regulated industries like healthcare, compliance with data privacy and security regulations is paramount. PIM systems help ensure compliance by implementing access controls, encryption, audit trails, and other security measures to protect sensitive product information.</w:t>
-      </w:r>
-    </w:p>
-    <w:p>
-      <w:pPr>
-        <w:pStyle w:val="ListParagraph"/>
-        <w:numPr>
-          <w:ilvl w:val="0"/>
-          <w:numId w:val="34"/>
-        </w:numPr>
-        <w:spacing w:line="360" w:lineRule="auto"/>
-        <w:rPr>
-          <w:rFonts w:ascii="Times New Roman" w:hAnsi="Times New Roman" w:cs="Times New Roman"/>
-          <w:b/>
-          <w:bCs/>
-          <w:i/>
-          <w:iCs/>
-          <w:highlight w:val="yellow"/>
-        </w:rPr>
-      </w:pPr>
-    </w:p>
-    <w:p>
-      <w:pPr>
-        <w:pStyle w:val="ListParagraph"/>
-        <w:numPr>
-          <w:ilvl w:val="0"/>
-          <w:numId w:val="34"/>
-        </w:numPr>
-        <w:spacing w:line="360" w:lineRule="auto"/>
-        <w:rPr>
-          <w:rFonts w:ascii="Times New Roman" w:hAnsi="Times New Roman" w:cs="Times New Roman"/>
-          <w:b/>
-          <w:bCs/>
-          <w:i/>
-          <w:iCs/>
-          <w:highlight w:val="yellow"/>
-        </w:rPr>
-      </w:pPr>
-      <w:r>
-        <w:rPr>
-          <w:rFonts w:ascii="Times New Roman" w:hAnsi="Times New Roman" w:cs="Times New Roman"/>
-          <w:b/>
-          <w:bCs/>
-          <w:i/>
-          <w:iCs/>
-          <w:highlight w:val="yellow"/>
-        </w:rPr>
-        <w:t>8. Competitive Advantage: Adopting a PIM system can provide a competitive edge by enabling faster time-to-market, improved product visibility, and better customer engagement. Organizations that effectively manage their product information gain a strategic advantage in the marketplace.</w:t>
-      </w:r>
-    </w:p>
-    <w:p>
-      <w:pPr>
-        <w:pStyle w:val="ListParagraph"/>
-        <w:numPr>
-          <w:ilvl w:val="0"/>
-          <w:numId w:val="34"/>
-        </w:numPr>
-        <w:spacing w:line="360" w:lineRule="auto"/>
-        <w:rPr>
-          <w:rFonts w:ascii="Times New Roman" w:hAnsi="Times New Roman" w:cs="Times New Roman"/>
-          <w:b/>
-          <w:bCs/>
-          <w:i/>
-          <w:iCs/>
-          <w:highlight w:val="yellow"/>
-        </w:rPr>
-      </w:pPr>
-    </w:p>
-    <w:p>
-      <w:pPr>
-        <w:pStyle w:val="ListParagraph"/>
-        <w:numPr>
-          <w:ilvl w:val="0"/>
-          <w:numId w:val="34"/>
-        </w:numPr>
-        <w:spacing w:line="360" w:lineRule="auto"/>
-        <w:rPr>
-          <w:rFonts w:ascii="Times New Roman" w:hAnsi="Times New Roman" w:cs="Times New Roman"/>
-          <w:b/>
-          <w:bCs/>
-          <w:i/>
-          <w:iCs/>
-          <w:highlight w:val="yellow"/>
-        </w:rPr>
-      </w:pPr>
-      <w:r>
-        <w:rPr>
-          <w:rFonts w:ascii="Times New Roman" w:hAnsi="Times New Roman" w:cs="Times New Roman"/>
-          <w:b/>
-          <w:bCs/>
-          <w:i/>
-          <w:iCs/>
-          <w:highlight w:val="yellow"/>
-        </w:rPr>
-        <w:t>9. Data Insights and Analytics: PIM systems capture valuable insights into product performance, customer preferences, and market trends. Advanced analytics capabilities allow organizations to derive actionable insights from product data, enabling data-driven decision-making and strategic planning.</w:t>
-      </w:r>
-    </w:p>
-    <w:p>
-      <w:pPr>
-        <w:pStyle w:val="ListParagraph"/>
-        <w:numPr>
-          <w:ilvl w:val="0"/>
-          <w:numId w:val="34"/>
-        </w:numPr>
-        <w:spacing w:line="360" w:lineRule="auto"/>
-        <w:rPr>
-          <w:rFonts w:ascii="Times New Roman" w:hAnsi="Times New Roman" w:cs="Times New Roman"/>
-          <w:b/>
-          <w:bCs/>
-          <w:i/>
-          <w:iCs/>
-          <w:highlight w:val="yellow"/>
-        </w:rPr>
-      </w:pPr>
-    </w:p>
-    <w:p>
-      <w:pPr>
-        <w:pStyle w:val="ListParagraph"/>
-        <w:numPr>
-          <w:ilvl w:val="0"/>
-          <w:numId w:val="34"/>
-        </w:numPr>
-        <w:spacing w:line="360" w:lineRule="auto"/>
-        <w:rPr>
-          <w:rFonts w:ascii="Times New Roman" w:hAnsi="Times New Roman" w:cs="Times New Roman"/>
-          <w:b/>
-          <w:bCs/>
-          <w:i/>
-          <w:iCs/>
-          <w:highlight w:val="yellow"/>
-        </w:rPr>
-      </w:pPr>
-      <w:r>
-        <w:rPr>
-          <w:rFonts w:ascii="Times New Roman" w:hAnsi="Times New Roman" w:cs="Times New Roman"/>
-          <w:b/>
-          <w:bCs/>
-          <w:i/>
-          <w:iCs/>
-          <w:highlight w:val="yellow"/>
-        </w:rPr>
-        <w:t>Overall, a well-implemented PIM system can drive operational efficiency, enhance data quality, and ultimately contribute to business growth and competitiveness, making it a valuable investment for organizations across various industries, including healthcare.</w:t>
-      </w:r>
-    </w:p>
-    <w:p>
-      <w:pPr>
-        <w:pStyle w:val="ListParagraph"/>
-        <w:numPr>
-          <w:ilvl w:val="1"/>
-          <w:numId w:val="34"/>
-        </w:numPr>
-        <w:spacing w:line="360" w:lineRule="auto"/>
-        <w:rPr>
-          <w:rFonts w:ascii="Times New Roman" w:hAnsi="Times New Roman" w:cs="Times New Roman"/>
-          <w:b/>
-          <w:bCs/>
-          <w:color w:val="8EAADB" w:themeColor="accent1" w:themeTint="99"/>
-        </w:rPr>
-      </w:pPr>
-      <w:r>
-        <w:rPr>
-          <w:rFonts w:ascii="Times New Roman" w:hAnsi="Times New Roman" w:cs="Times New Roman"/>
-          <w:b/>
-          <w:bCs/>
-          <w:color w:val="8EAADB" w:themeColor="accent1" w:themeTint="99"/>
-        </w:rPr>
-        <w:t>Assortment expansion</w:t>
-      </w:r>
-    </w:p>
-    <w:p>
-      <w:pPr>
-        <w:pStyle w:val="ListParagraph"/>
-        <w:numPr>
-          <w:ilvl w:val="1"/>
-          <w:numId w:val="34"/>
-        </w:numPr>
-        <w:spacing w:line="360" w:lineRule="auto"/>
-        <w:rPr>
-          <w:rFonts w:ascii="Times New Roman" w:hAnsi="Times New Roman" w:cs="Times New Roman"/>
-          <w:b/>
-          <w:bCs/>
-          <w:color w:val="8EAADB" w:themeColor="accent1" w:themeTint="99"/>
-        </w:rPr>
-      </w:pPr>
-      <w:r>
-        <w:rPr>
-          <w:rFonts w:ascii="Times New Roman" w:hAnsi="Times New Roman" w:cs="Times New Roman"/>
-          <w:b/>
-          <w:bCs/>
-          <w:color w:val="8EAADB" w:themeColor="accent1" w:themeTint="99"/>
-        </w:rPr>
-        <w:t xml:space="preserve">shorten time to </w:t>
-      </w:r>
-      <w:proofErr w:type="gramStart"/>
-      <w:r>
-        <w:rPr>
-          <w:rFonts w:ascii="Times New Roman" w:hAnsi="Times New Roman" w:cs="Times New Roman"/>
-          <w:b/>
-          <w:bCs/>
-          <w:color w:val="8EAADB" w:themeColor="accent1" w:themeTint="99"/>
-        </w:rPr>
-        <w:t>market</w:t>
-      </w:r>
-      <w:proofErr w:type="gramEnd"/>
-    </w:p>
-    <w:p>
-      <w:pPr>
-        <w:pStyle w:val="ListParagraph"/>
-        <w:numPr>
-          <w:ilvl w:val="1"/>
-          <w:numId w:val="34"/>
-        </w:numPr>
-        <w:spacing w:line="360" w:lineRule="auto"/>
-        <w:rPr>
-          <w:rFonts w:ascii="Times New Roman" w:hAnsi="Times New Roman" w:cs="Times New Roman"/>
-          <w:b/>
-          <w:bCs/>
-          <w:color w:val="8EAADB" w:themeColor="accent1" w:themeTint="99"/>
-        </w:rPr>
-      </w:pPr>
-      <w:r>
-        <w:rPr>
-          <w:rFonts w:ascii="Times New Roman" w:hAnsi="Times New Roman" w:cs="Times New Roman"/>
-          <w:b/>
-          <w:bCs/>
-          <w:color w:val="8EAADB" w:themeColor="accent1" w:themeTint="99"/>
-        </w:rPr>
-        <w:t>uniformity across all customer groups</w:t>
-      </w:r>
-    </w:p>
-    <w:p>
-      <w:pPr>
-        <w:pStyle w:val="ListParagraph"/>
-        <w:numPr>
-          <w:ilvl w:val="1"/>
-          <w:numId w:val="34"/>
-        </w:numPr>
-        <w:spacing w:line="360" w:lineRule="auto"/>
-        <w:rPr>
-          <w:rFonts w:ascii="Times New Roman" w:hAnsi="Times New Roman" w:cs="Times New Roman"/>
-          <w:b/>
-          <w:bCs/>
-          <w:color w:val="538135" w:themeColor="accent6" w:themeShade="BF"/>
-        </w:rPr>
-      </w:pPr>
-      <w:r>
-        <w:rPr>
-          <w:rFonts w:ascii="Times New Roman" w:hAnsi="Times New Roman" w:cs="Times New Roman"/>
-          <w:b/>
-          <w:bCs/>
-          <w:color w:val="538135" w:themeColor="accent6" w:themeShade="BF"/>
-        </w:rPr>
-        <w:t xml:space="preserve">manage </w:t>
-      </w:r>
-      <w:proofErr w:type="gramStart"/>
-      <w:r>
-        <w:rPr>
-          <w:rFonts w:ascii="Times New Roman" w:hAnsi="Times New Roman" w:cs="Times New Roman"/>
-          <w:b/>
-          <w:bCs/>
-          <w:color w:val="538135" w:themeColor="accent6" w:themeShade="BF"/>
-        </w:rPr>
-        <w:t>complexity</w:t>
-      </w:r>
-      <w:proofErr w:type="gramEnd"/>
-    </w:p>
-    <w:p>
-      <w:pPr>
-        <w:pStyle w:val="ListParagraph"/>
-        <w:numPr>
-          <w:ilvl w:val="1"/>
-          <w:numId w:val="34"/>
-        </w:numPr>
-        <w:spacing w:line="360" w:lineRule="auto"/>
-        <w:rPr>
-          <w:rFonts w:ascii="Times New Roman" w:hAnsi="Times New Roman" w:cs="Times New Roman"/>
-          <w:b/>
-          <w:bCs/>
-          <w:color w:val="538135" w:themeColor="accent6" w:themeShade="BF"/>
-        </w:rPr>
-      </w:pPr>
-      <w:r>
-        <w:rPr>
-          <w:rFonts w:ascii="Times New Roman" w:hAnsi="Times New Roman" w:cs="Times New Roman"/>
-          <w:b/>
-          <w:bCs/>
-          <w:color w:val="538135" w:themeColor="accent6" w:themeShade="BF"/>
-        </w:rPr>
-        <w:t>controlled content distribution</w:t>
-      </w:r>
-    </w:p>
-    <w:p>
-      <w:pPr>
-        <w:pStyle w:val="ListParagraph"/>
-        <w:numPr>
-          <w:ilvl w:val="1"/>
-          <w:numId w:val="34"/>
-        </w:numPr>
-        <w:spacing w:line="360" w:lineRule="auto"/>
-        <w:rPr>
-          <w:rFonts w:ascii="Times New Roman" w:hAnsi="Times New Roman" w:cs="Times New Roman"/>
-          <w:b/>
-          <w:bCs/>
-          <w:color w:val="538135" w:themeColor="accent6" w:themeShade="BF"/>
-        </w:rPr>
-      </w:pPr>
-      <w:r>
-        <w:rPr>
-          <w:rFonts w:ascii="Times New Roman" w:hAnsi="Times New Roman" w:cs="Times New Roman"/>
-          <w:b/>
-          <w:bCs/>
-          <w:color w:val="538135" w:themeColor="accent6" w:themeShade="BF"/>
-        </w:rPr>
-        <w:t>legal compliance</w:t>
-      </w:r>
-    </w:p>
-    <w:p>
-      <w:pPr>
-        <w:pStyle w:val="ListParagraph"/>
-        <w:numPr>
-          <w:ilvl w:val="1"/>
-          <w:numId w:val="34"/>
-        </w:numPr>
-        <w:spacing w:line="360" w:lineRule="auto"/>
-        <w:rPr>
-          <w:rFonts w:ascii="Times New Roman" w:hAnsi="Times New Roman" w:cs="Times New Roman"/>
-          <w:b/>
-          <w:bCs/>
-          <w:color w:val="833C0B" w:themeColor="accent2" w:themeShade="80"/>
-        </w:rPr>
-      </w:pPr>
-      <w:r>
-        <w:rPr>
-          <w:rFonts w:ascii="Times New Roman" w:hAnsi="Times New Roman" w:cs="Times New Roman"/>
-          <w:b/>
-          <w:bCs/>
-          <w:color w:val="833C0B" w:themeColor="accent2" w:themeShade="80"/>
-        </w:rPr>
-        <w:t>Increased turnover</w:t>
-      </w:r>
-    </w:p>
-    <w:p>
-      <w:pPr>
-        <w:pStyle w:val="ListParagraph"/>
-        <w:numPr>
-          <w:ilvl w:val="1"/>
-          <w:numId w:val="34"/>
-        </w:numPr>
-        <w:spacing w:line="360" w:lineRule="auto"/>
-        <w:rPr>
-          <w:rFonts w:ascii="Times New Roman" w:hAnsi="Times New Roman" w:cs="Times New Roman"/>
-          <w:b/>
-          <w:bCs/>
-          <w:color w:val="833C0B" w:themeColor="accent2" w:themeShade="80"/>
-        </w:rPr>
-      </w:pPr>
-      <w:r>
-        <w:rPr>
-          <w:rFonts w:ascii="Times New Roman" w:hAnsi="Times New Roman" w:cs="Times New Roman"/>
-          <w:b/>
-          <w:bCs/>
-          <w:color w:val="833C0B" w:themeColor="accent2" w:themeShade="80"/>
-        </w:rPr>
-        <w:t>less cost</w:t>
-      </w:r>
-    </w:p>
-    <w:p>
-      <w:pPr>
-        <w:spacing w:line="360" w:lineRule="auto"/>
-      </w:pPr>
-    </w:p>
-    <w:p>
-      <w:pPr>
-        <w:spacing w:line="360" w:lineRule="auto"/>
-        <w:rPr>
-          <w:b/>
-          <w:bCs/>
-        </w:rPr>
-      </w:pPr>
-      <w:r>
-        <w:rPr>
-          <w:b/>
-          <w:bCs/>
-        </w:rPr>
-        <w:t>P</w:t>
-      </w:r>
-      <w:r>
-        <w:rPr>
-          <w:b/>
-          <w:bCs/>
-        </w:rPr>
-        <w:t>roduct Information Management (PIM)</w:t>
-      </w:r>
-      <w:r>
-        <w:rPr>
-          <w:b/>
-          <w:bCs/>
-        </w:rPr>
-        <w:t xml:space="preserve"> vs </w:t>
-      </w:r>
-      <w:r>
-        <w:rPr>
-          <w:b/>
-          <w:bCs/>
-        </w:rPr>
-        <w:t>similar Information</w:t>
-      </w:r>
-      <w:r>
-        <w:rPr>
-          <w:b/>
-          <w:bCs/>
-        </w:rPr>
-        <w:t xml:space="preserve"> </w:t>
-      </w:r>
-      <w:r>
-        <w:rPr>
-          <w:b/>
-          <w:bCs/>
-        </w:rPr>
-        <w:t>systems</w:t>
+        </w:rPr>
+        <w:t>ystems</w:t>
       </w:r>
     </w:p>
     <w:p>
@@ -10078,11 +9977,7 @@
         <w:t xml:space="preserve">are </w:t>
       </w:r>
       <w:r>
-        <w:t xml:space="preserve">internal-facing systems which focus on the manufacturing and developmental lifecycle of a </w:t>
-      </w:r>
-      <w:r>
-        <w:lastRenderedPageBreak/>
-        <w:t>product</w:t>
+        <w:t>internal-facing systems which focus on the manufacturing and developmental lifecycle of a product</w:t>
       </w:r>
       <w:r>
         <w:t xml:space="preserve"> from ideation till after the product is no longer being sold</w:t>
@@ -10127,6 +10022,7 @@
         <w:spacing w:line="360" w:lineRule="auto"/>
       </w:pPr>
       <w:r>
+        <w:lastRenderedPageBreak/>
         <w:t xml:space="preserve">Master Data Management is </w:t>
       </w:r>
       <w:r>
@@ -10523,7 +10419,10 @@
         <w:t xml:space="preserve"> to be able to implement a </w:t>
       </w:r>
       <w:r>
-        <w:t xml:space="preserve">customer-facing </w:t>
+        <w:t>outward</w:t>
+      </w:r>
+      <w:r>
+        <w:t xml:space="preserve">-facing </w:t>
       </w:r>
       <w:r>
         <w:t>P</w:t>
@@ -10674,25 +10573,22 @@
         <w:t>anagement</w:t>
       </w:r>
       <w:r>
-        <w:t xml:space="preserve"> system focuses </w:t>
-      </w:r>
-      <w:proofErr w:type="gramStart"/>
-      <w:r>
-        <w:t xml:space="preserve">on </w:t>
-      </w:r>
-      <w:r>
-        <w:t xml:space="preserve"> is</w:t>
-      </w:r>
-      <w:proofErr w:type="gramEnd"/>
-      <w:r>
-        <w:t xml:space="preserve"> for </w:t>
-      </w:r>
-      <w:r>
-        <w:lastRenderedPageBreak/>
-        <w:t>business</w:t>
-      </w:r>
-      <w:r>
-        <w:t>, a PMDM focuses on the management of product data and leveraging it to improve business process and decisions which are dependent on product data</w:t>
+        <w:t xml:space="preserve"> system focuses on</w:t>
+      </w:r>
+      <w:r>
+        <w:t xml:space="preserve"> the outward view of Product information for sales &amp; marketing activity, </w:t>
+      </w:r>
+      <w:r>
+        <w:t xml:space="preserve">a PMDM focuses on the management of product data and leveraging it to improve business process and decisions </w:t>
+      </w:r>
+      <w:r>
+        <w:t>that</w:t>
+      </w:r>
+      <w:r>
+        <w:t xml:space="preserve"> are dependent on product data</w:t>
+      </w:r>
+      <w:r>
+        <w:t xml:space="preserve"> </w:t>
       </w:r>
       <w:sdt>
         <w:sdtPr>
@@ -10735,18 +10631,70 @@
       </w:pPr>
       <w:r>
         <w:rPr>
+          <w:b/>
+          <w:bCs/>
           <w:highlight w:val="yellow"/>
         </w:rPr>
-        <w:t xml:space="preserve">In the context of the NHS, the required solution is at the intersection of a Product Information Management System and a Product Master Data Management </w:t>
+        <w:t>Research Gap 1</w:t>
       </w:r>
       <w:r>
         <w:rPr>
           <w:highlight w:val="yellow"/>
         </w:rPr>
-        <w:t>System</w:t>
-      </w:r>
-      <w:r>
-        <w:rPr>
+        <w:t xml:space="preserve">: </w:t>
+      </w:r>
+      <w:r>
+        <w:rPr>
+          <w:i/>
+          <w:iCs/>
+          <w:highlight w:val="yellow"/>
+        </w:rPr>
+        <w:t xml:space="preserve">Lack of distinguishment between </w:t>
+      </w:r>
+      <w:r>
+        <w:rPr>
+          <w:i/>
+          <w:iCs/>
+          <w:highlight w:val="yellow"/>
+        </w:rPr>
+        <w:t>Product Information Management</w:t>
+      </w:r>
+      <w:r>
+        <w:rPr>
+          <w:i/>
+          <w:iCs/>
+          <w:highlight w:val="yellow"/>
+        </w:rPr>
+        <w:t xml:space="preserve"> Needs</w:t>
+      </w:r>
+      <w:r>
+        <w:rPr>
+          <w:i/>
+          <w:iCs/>
+          <w:highlight w:val="yellow"/>
+        </w:rPr>
+        <w:t xml:space="preserve"> and Product Master Data Management </w:t>
+      </w:r>
+      <w:r>
+        <w:rPr>
+          <w:i/>
+          <w:iCs/>
+          <w:highlight w:val="yellow"/>
+        </w:rPr>
+        <w:t>Needs</w:t>
+      </w:r>
+      <w:r>
+        <w:rPr>
+          <w:i/>
+          <w:iCs/>
+          <w:highlight w:val="yellow"/>
+        </w:rPr>
+        <w:t xml:space="preserve"> within the NHS</w:t>
+      </w:r>
+      <w:r>
+        <w:rPr>
+          <w:i/>
+          <w:iCs/>
           <w:highlight w:val="yellow"/>
         </w:rPr>
         <w:t>.</w:t>
@@ -10948,56 +10896,17 @@
       <w:pPr>
         <w:spacing w:line="360" w:lineRule="auto"/>
         <w:rPr>
-          <w:b/>
-          <w:bCs/>
-        </w:rPr>
-      </w:pPr>
-    </w:p>
-    <w:p>
-      <w:pPr>
-        <w:spacing w:line="360" w:lineRule="auto"/>
-        <w:rPr>
-          <w:b/>
-          <w:bCs/>
-        </w:rPr>
-      </w:pPr>
-    </w:p>
-    <w:p>
-      <w:pPr>
-        <w:spacing w:line="360" w:lineRule="auto"/>
+          <w:rFonts w:ascii="Times New Roman" w:hAnsi="Times New Roman" w:cs="Times New Roman"/>
+        </w:rPr>
       </w:pPr>
     </w:p>
     <w:p>
       <w:pPr>
         <w:pStyle w:val="ListParagraph"/>
         <w:spacing w:line="360" w:lineRule="auto"/>
-        <w:rPr>
-          <w:rFonts w:ascii="Times New Roman" w:hAnsi="Times New Roman" w:cs="Times New Roman"/>
-          <w:b/>
-          <w:bCs/>
-          <w:color w:val="833C0B" w:themeColor="accent2" w:themeShade="80"/>
-        </w:rPr>
-      </w:pPr>
-    </w:p>
-    <w:p>
-      <w:pPr>
-        <w:spacing w:line="360" w:lineRule="auto"/>
-        <w:rPr>
-          <w:rFonts w:ascii="Times New Roman" w:hAnsi="Times New Roman" w:cs="Times New Roman"/>
-          <w:b/>
-          <w:bCs/>
-          <w:color w:val="000000" w:themeColor="text1"/>
-        </w:rPr>
-      </w:pPr>
-    </w:p>
-    <w:p>
-      <w:pPr>
-        <w:spacing w:line="360" w:lineRule="auto"/>
-        <w:rPr>
-          <w:rFonts w:ascii="Times New Roman" w:hAnsi="Times New Roman" w:cs="Times New Roman"/>
-          <w:b/>
-          <w:bCs/>
-          <w:color w:val="000000" w:themeColor="text1"/>
+        <w:ind w:left="1629"/>
+        <w:rPr>
+          <w:rFonts w:ascii="Times New Roman" w:hAnsi="Times New Roman" w:cs="Times New Roman"/>
         </w:rPr>
       </w:pPr>
     </w:p>
@@ -11010,739 +10919,22 @@
           <w:rFonts w:ascii="Times New Roman" w:hAnsi="Times New Roman" w:cs="Times New Roman"/>
         </w:rPr>
       </w:pPr>
-      <w:r>
-        <w:rPr>
-          <w:rFonts w:ascii="Times New Roman" w:hAnsi="Times New Roman" w:cs="Times New Roman"/>
-        </w:rPr>
-        <w:t xml:space="preserve"> </w:t>
-      </w:r>
     </w:p>
     <w:p>
       <w:pPr>
         <w:pStyle w:val="Heading3"/>
         <w:spacing w:line="360" w:lineRule="auto"/>
       </w:pPr>
-      <w:r>
-        <w:t xml:space="preserve">2.3 </w:t>
-      </w:r>
-      <w:r>
-        <w:t>Product information management in the NHS</w:t>
-      </w:r>
-    </w:p>
-    <w:p>
-      <w:pPr>
-        <w:pStyle w:val="ListParagraph"/>
-        <w:numPr>
-          <w:ilvl w:val="0"/>
-          <w:numId w:val="30"/>
-        </w:numPr>
-        <w:spacing w:line="360" w:lineRule="auto"/>
-        <w:ind w:left="1080"/>
-        <w:rPr>
-          <w:b/>
-          <w:bCs/>
-          <w:highlight w:val="yellow"/>
-        </w:rPr>
-      </w:pPr>
-      <w:r>
-        <w:rPr>
-          <w:b/>
-          <w:bCs/>
-          <w:highlight w:val="yellow"/>
-        </w:rPr>
-        <w:t>How does NHS Procurement work?</w:t>
-      </w:r>
-    </w:p>
-    <w:p>
-      <w:pPr>
-        <w:pStyle w:val="ListParagraph"/>
-        <w:numPr>
-          <w:ilvl w:val="0"/>
-          <w:numId w:val="30"/>
-        </w:numPr>
-        <w:spacing w:line="360" w:lineRule="auto"/>
-        <w:ind w:left="1080"/>
-        <w:rPr>
-          <w:highlight w:val="yellow"/>
-        </w:rPr>
-      </w:pPr>
-      <w:r>
-        <w:rPr>
-          <w:highlight w:val="yellow"/>
-        </w:rPr>
-        <w:t>first start with the way it used to be, citing the problem.</w:t>
-      </w:r>
-    </w:p>
-    <w:p>
-      <w:pPr>
-        <w:pStyle w:val="ListParagraph"/>
-        <w:numPr>
-          <w:ilvl w:val="0"/>
-          <w:numId w:val="30"/>
-        </w:numPr>
-        <w:spacing w:line="360" w:lineRule="auto"/>
-        <w:ind w:left="1080"/>
-        <w:rPr>
-          <w:b/>
-          <w:bCs/>
-        </w:rPr>
-      </w:pPr>
-      <w:hyperlink r:id="rId9" w:history="1">
-        <w:r>
-          <w:rPr>
-            <w:rStyle w:val="Hyperlink"/>
-            <w:b/>
-            <w:bCs/>
-          </w:rPr>
-          <w:t>https://www.gs1uk.org/sites/default/files/MDE_Demonstration_of_Technology_Case_Study.pdf</w:t>
-        </w:r>
-      </w:hyperlink>
-      <w:r>
-        <w:rPr>
-          <w:b/>
-          <w:bCs/>
-        </w:rPr>
-        <w:t xml:space="preserve">    master data exchange demonstration of technology - PREPARATION</w:t>
-      </w:r>
-    </w:p>
-    <w:p>
-      <w:pPr>
-        <w:pStyle w:val="ListParagraph"/>
-        <w:numPr>
-          <w:ilvl w:val="0"/>
-          <w:numId w:val="30"/>
-        </w:numPr>
-        <w:spacing w:line="360" w:lineRule="auto"/>
-        <w:ind w:left="1080"/>
-        <w:rPr>
-          <w:b/>
-          <w:bCs/>
-        </w:rPr>
-      </w:pPr>
-    </w:p>
-    <w:p>
-      <w:pPr>
-        <w:pStyle w:val="ListParagraph"/>
-        <w:numPr>
-          <w:ilvl w:val="0"/>
-          <w:numId w:val="30"/>
-        </w:numPr>
-        <w:shd w:val="clear" w:color="auto" w:fill="FFC000"/>
-        <w:spacing w:line="360" w:lineRule="auto"/>
-        <w:ind w:left="1080"/>
-        <w:rPr>
-          <w:rFonts w:ascii="Times New Roman" w:hAnsi="Times New Roman" w:cs="Times New Roman"/>
-        </w:rPr>
-      </w:pPr>
-      <w:r>
-        <w:rPr>
-          <w:rFonts w:ascii="Times New Roman" w:hAnsi="Times New Roman" w:cs="Times New Roman"/>
-        </w:rPr>
-        <w:t>Master data is the definitive and accurate version of the information held about an</w:t>
-      </w:r>
-    </w:p>
-    <w:p>
-      <w:pPr>
-        <w:pStyle w:val="ListParagraph"/>
-        <w:shd w:val="clear" w:color="auto" w:fill="FFC000"/>
-        <w:spacing w:line="360" w:lineRule="auto"/>
-        <w:ind w:left="1080"/>
-        <w:rPr>
-          <w:rFonts w:ascii="Times New Roman" w:hAnsi="Times New Roman" w:cs="Times New Roman"/>
-        </w:rPr>
-      </w:pPr>
-      <w:r>
-        <w:rPr>
-          <w:rFonts w:ascii="Times New Roman" w:hAnsi="Times New Roman" w:cs="Times New Roman"/>
-        </w:rPr>
-        <w:t>item. The use of master data in procurement is limited in the NHS, resulting in the</w:t>
-      </w:r>
-    </w:p>
-    <w:p>
-      <w:pPr>
-        <w:pStyle w:val="ListParagraph"/>
-        <w:shd w:val="clear" w:color="auto" w:fill="FFC000"/>
-        <w:spacing w:line="360" w:lineRule="auto"/>
-        <w:ind w:left="1080"/>
-      </w:pPr>
-      <w:r>
-        <w:rPr>
-          <w:rFonts w:ascii="Times New Roman" w:hAnsi="Times New Roman" w:cs="Times New Roman"/>
-        </w:rPr>
-        <w:t xml:space="preserve">same item being coded and described differently by NHS providers and suppliers. </w:t>
-      </w:r>
-      <w:sdt>
-        <w:sdtPr>
-          <w:id w:val="209782774"/>
-          <w:citation/>
-        </w:sdtPr>
-        <w:sdtContent>
-          <w:r>
-            <w:rPr>
-              <w:rFonts w:ascii="Times New Roman" w:hAnsi="Times New Roman" w:cs="Times New Roman"/>
-            </w:rPr>
-            <w:fldChar w:fldCharType="begin"/>
-          </w:r>
-          <w:r>
-            <w:rPr>
-              <w:rFonts w:ascii="Times New Roman" w:hAnsi="Times New Roman" w:cs="Times New Roman"/>
-            </w:rPr>
-            <w:instrText xml:space="preserve"> CITATION Pro14 \l 4105 </w:instrText>
-          </w:r>
-          <w:r>
-            <w:rPr>
-              <w:rFonts w:ascii="Times New Roman" w:hAnsi="Times New Roman" w:cs="Times New Roman"/>
-            </w:rPr>
-            <w:fldChar w:fldCharType="separate"/>
-          </w:r>
-          <w:r>
-            <w:rPr>
-              <w:rFonts w:ascii="Times New Roman" w:hAnsi="Times New Roman" w:cs="Times New Roman"/>
-              <w:noProof/>
-            </w:rPr>
-            <w:t>(Procurement, Investment &amp; Commercial Division (PICD), 2014)</w:t>
-          </w:r>
-          <w:r>
-            <w:rPr>
-              <w:rFonts w:ascii="Times New Roman" w:hAnsi="Times New Roman" w:cs="Times New Roman"/>
-            </w:rPr>
-            <w:fldChar w:fldCharType="end"/>
-          </w:r>
-        </w:sdtContent>
-      </w:sdt>
-    </w:p>
-    <w:p>
-      <w:pPr>
-        <w:spacing w:line="360" w:lineRule="auto"/>
-      </w:pPr>
-    </w:p>
-    <w:p>
-      <w:pPr>
-        <w:pStyle w:val="ListParagraph"/>
-        <w:numPr>
-          <w:ilvl w:val="1"/>
-          <w:numId w:val="30"/>
-        </w:numPr>
-        <w:spacing w:line="360" w:lineRule="auto"/>
-        <w:rPr>
-          <w:rFonts w:ascii="Times New Roman" w:hAnsi="Times New Roman" w:cs="Times New Roman"/>
-        </w:rPr>
-      </w:pPr>
-      <w:r>
-        <w:rPr>
-          <w:rFonts w:ascii="Times New Roman" w:hAnsi="Times New Roman" w:cs="Times New Roman"/>
-        </w:rPr>
-        <w:t>Overview of NHS</w:t>
-      </w:r>
-      <w:r>
-        <w:rPr>
-          <w:rFonts w:ascii="Times New Roman" w:hAnsi="Times New Roman" w:cs="Times New Roman"/>
-        </w:rPr>
-        <w:t xml:space="preserve"> Procurement Practices</w:t>
-      </w:r>
-    </w:p>
-    <w:p>
-      <w:pPr>
-        <w:pStyle w:val="ListParagraph"/>
-        <w:numPr>
-          <w:ilvl w:val="2"/>
-          <w:numId w:val="30"/>
-        </w:numPr>
-        <w:spacing w:line="360" w:lineRule="auto"/>
-        <w:rPr>
-          <w:rFonts w:ascii="Times New Roman" w:hAnsi="Times New Roman" w:cs="Times New Roman"/>
-        </w:rPr>
-      </w:pPr>
-      <w:r>
-        <w:rPr>
-          <w:rFonts w:ascii="Times New Roman" w:hAnsi="Times New Roman" w:cs="Times New Roman"/>
-        </w:rPr>
-        <w:t>NHS Procurement</w:t>
-      </w:r>
-    </w:p>
-    <w:p>
-      <w:pPr>
-        <w:pStyle w:val="ListParagraph"/>
-        <w:numPr>
-          <w:ilvl w:val="3"/>
-          <w:numId w:val="30"/>
-        </w:numPr>
-        <w:spacing w:line="360" w:lineRule="auto"/>
-        <w:rPr>
-          <w:rFonts w:ascii="Times New Roman" w:hAnsi="Times New Roman" w:cs="Times New Roman"/>
-        </w:rPr>
-      </w:pPr>
-      <w:hyperlink r:id="rId10" w:history="1">
-        <w:r>
-          <w:rPr>
-            <w:rStyle w:val="Hyperlink"/>
-            <w:rFonts w:ascii="Times New Roman" w:hAnsi="Times New Roman" w:cs="Times New Roman"/>
-          </w:rPr>
-          <w:t>https://www.nao.org.uk/wp-content/uploads/2024/01/nhs-supply-chain-and-efficiencies-in-procurement-report.pdf</w:t>
-        </w:r>
-      </w:hyperlink>
-      <w:r>
-        <w:rPr>
-          <w:rFonts w:ascii="Times New Roman" w:hAnsi="Times New Roman" w:cs="Times New Roman"/>
-        </w:rPr>
-        <w:t xml:space="preserve"> how NHSSC works and NHS trust </w:t>
-      </w:r>
-      <w:proofErr w:type="gramStart"/>
-      <w:r>
-        <w:rPr>
-          <w:rFonts w:ascii="Times New Roman" w:hAnsi="Times New Roman" w:cs="Times New Roman"/>
-        </w:rPr>
-        <w:t>procure</w:t>
-      </w:r>
-      <w:proofErr w:type="gramEnd"/>
-    </w:p>
-    <w:p>
-      <w:pPr>
-        <w:pStyle w:val="ListParagraph"/>
-        <w:numPr>
-          <w:ilvl w:val="3"/>
-          <w:numId w:val="30"/>
-        </w:numPr>
-        <w:spacing w:line="360" w:lineRule="auto"/>
-        <w:rPr>
-          <w:rFonts w:ascii="Times New Roman" w:hAnsi="Times New Roman" w:cs="Times New Roman"/>
-        </w:rPr>
-      </w:pPr>
-      <w:hyperlink r:id="rId11" w:history="1">
-        <w:r>
-          <w:rPr>
-            <w:rStyle w:val="Hyperlink"/>
-            <w:rFonts w:ascii="Times New Roman" w:hAnsi="Times New Roman" w:cs="Times New Roman"/>
-          </w:rPr>
-          <w:t>https://scan4safety.nhs.uk/wp-content/uploads/2022/11/Scan4Safety_Product__How_To_Guide-1.pdf</w:t>
-        </w:r>
-      </w:hyperlink>
-    </w:p>
-    <w:p>
-      <w:pPr>
-        <w:pStyle w:val="ListParagraph"/>
-        <w:numPr>
-          <w:ilvl w:val="4"/>
-          <w:numId w:val="30"/>
-        </w:numPr>
-        <w:spacing w:line="360" w:lineRule="auto"/>
-        <w:rPr>
-          <w:rFonts w:ascii="Times New Roman" w:hAnsi="Times New Roman" w:cs="Times New Roman"/>
-        </w:rPr>
-      </w:pPr>
-      <w:r>
-        <w:rPr>
-          <w:rFonts w:ascii="Times New Roman" w:hAnsi="Times New Roman" w:cs="Times New Roman"/>
-        </w:rPr>
-        <w:t>scan4safety/ catalogue mgt/product information</w:t>
-      </w:r>
-    </w:p>
-    <w:p>
-      <w:pPr>
-        <w:pStyle w:val="ListParagraph"/>
-        <w:numPr>
-          <w:ilvl w:val="3"/>
-          <w:numId w:val="30"/>
-        </w:numPr>
-        <w:spacing w:line="360" w:lineRule="auto"/>
-        <w:rPr>
-          <w:rFonts w:ascii="Times New Roman" w:hAnsi="Times New Roman" w:cs="Times New Roman"/>
-        </w:rPr>
-      </w:pPr>
-      <w:hyperlink r:id="rId12" w:history="1">
-        <w:r>
-          <w:rPr>
-            <w:rStyle w:val="Hyperlink"/>
-            <w:rFonts w:ascii="Times New Roman" w:hAnsi="Times New Roman" w:cs="Times New Roman"/>
-          </w:rPr>
-          <w:t>https://scan4safety.nhs.uk/how-to-get-started/first-steps-for-suppliers/</w:t>
-        </w:r>
-      </w:hyperlink>
-      <w:r>
-        <w:rPr>
-          <w:rFonts w:ascii="Times New Roman" w:hAnsi="Times New Roman" w:cs="Times New Roman"/>
-        </w:rPr>
-        <w:t xml:space="preserve"> </w:t>
-      </w:r>
-    </w:p>
-    <w:p>
-      <w:pPr>
-        <w:pStyle w:val="ListParagraph"/>
-        <w:numPr>
-          <w:ilvl w:val="3"/>
-          <w:numId w:val="30"/>
-        </w:numPr>
-        <w:spacing w:line="360" w:lineRule="auto"/>
-        <w:rPr>
-          <w:rFonts w:ascii="Times New Roman" w:hAnsi="Times New Roman" w:cs="Times New Roman"/>
-        </w:rPr>
-      </w:pPr>
-      <w:r>
-        <w:rPr>
-          <w:rFonts w:ascii="Times New Roman" w:hAnsi="Times New Roman" w:cs="Times New Roman"/>
-        </w:rPr>
-        <w:t xml:space="preserve">supplier how to get </w:t>
-      </w:r>
-      <w:proofErr w:type="gramStart"/>
-      <w:r>
-        <w:rPr>
-          <w:rFonts w:ascii="Times New Roman" w:hAnsi="Times New Roman" w:cs="Times New Roman"/>
-        </w:rPr>
-        <w:t>started</w:t>
-      </w:r>
-      <w:proofErr w:type="gramEnd"/>
-    </w:p>
-    <w:p>
-      <w:pPr>
-        <w:pStyle w:val="ListParagraph"/>
-        <w:numPr>
-          <w:ilvl w:val="2"/>
-          <w:numId w:val="30"/>
-        </w:numPr>
-        <w:spacing w:line="360" w:lineRule="auto"/>
-        <w:rPr>
-          <w:rFonts w:ascii="Times New Roman" w:hAnsi="Times New Roman" w:cs="Times New Roman"/>
-        </w:rPr>
-      </w:pPr>
-      <w:r>
-        <w:rPr>
-          <w:rFonts w:ascii="Times New Roman" w:hAnsi="Times New Roman" w:cs="Times New Roman"/>
-        </w:rPr>
-        <w:t>NHS Procurement</w:t>
-      </w:r>
-    </w:p>
-    <w:p>
-      <w:pPr>
-        <w:pStyle w:val="ListParagraph"/>
-        <w:numPr>
-          <w:ilvl w:val="3"/>
-          <w:numId w:val="30"/>
-        </w:numPr>
-        <w:spacing w:line="360" w:lineRule="auto"/>
-        <w:rPr>
-          <w:rFonts w:ascii="Times New Roman" w:hAnsi="Times New Roman" w:cs="Times New Roman"/>
-        </w:rPr>
-      </w:pPr>
-      <w:hyperlink r:id="rId13" w:history="1">
-        <w:r>
-          <w:rPr>
-            <w:rStyle w:val="Hyperlink"/>
-            <w:rFonts w:ascii="Times New Roman" w:hAnsi="Times New Roman" w:cs="Times New Roman"/>
-          </w:rPr>
-          <w:t>https://link.springer.com/article/10.1186/s12913-021-07065-0</w:t>
-        </w:r>
-      </w:hyperlink>
-      <w:r>
-        <w:rPr>
-          <w:rFonts w:ascii="Times New Roman" w:hAnsi="Times New Roman" w:cs="Times New Roman"/>
-        </w:rPr>
-        <w:t xml:space="preserve">  : </w:t>
-      </w:r>
-      <w:r>
-        <w:rPr>
-          <w:rFonts w:ascii="Times New Roman" w:hAnsi="Times New Roman" w:cs="Times New Roman"/>
-          <w:b/>
-          <w:bCs/>
-        </w:rPr>
-        <w:t>2021</w:t>
-      </w:r>
-    </w:p>
-    <w:p>
-      <w:pPr>
-        <w:pStyle w:val="ListParagraph"/>
-        <w:numPr>
-          <w:ilvl w:val="4"/>
-          <w:numId w:val="30"/>
-        </w:numPr>
-        <w:spacing w:line="360" w:lineRule="auto"/>
-        <w:rPr>
-          <w:rFonts w:ascii="Times New Roman" w:hAnsi="Times New Roman" w:cs="Times New Roman"/>
-        </w:rPr>
-      </w:pPr>
-      <w:r>
-        <w:rPr>
-          <w:rFonts w:ascii="Times New Roman" w:hAnsi="Times New Roman" w:cs="Times New Roman"/>
-        </w:rPr>
-        <w:t xml:space="preserve">Factors affecting procurement decisions: </w:t>
-      </w:r>
-    </w:p>
-    <w:p>
-      <w:pPr>
-        <w:pStyle w:val="ListParagraph"/>
-        <w:numPr>
-          <w:ilvl w:val="2"/>
-          <w:numId w:val="30"/>
-        </w:numPr>
-        <w:spacing w:line="360" w:lineRule="auto"/>
-        <w:rPr>
-          <w:rFonts w:ascii="Times New Roman" w:hAnsi="Times New Roman" w:cs="Times New Roman"/>
-        </w:rPr>
-      </w:pPr>
-      <w:r>
-        <w:rPr>
-          <w:rFonts w:ascii="Times New Roman" w:hAnsi="Times New Roman" w:cs="Times New Roman"/>
-        </w:rPr>
-        <w:t>Challenges in NHS Procurement</w:t>
-      </w:r>
-    </w:p>
-    <w:p>
-      <w:pPr>
-        <w:pStyle w:val="ListParagraph"/>
-        <w:numPr>
-          <w:ilvl w:val="3"/>
-          <w:numId w:val="30"/>
-        </w:numPr>
-        <w:spacing w:line="360" w:lineRule="auto"/>
-        <w:rPr>
-          <w:rFonts w:ascii="Times New Roman" w:hAnsi="Times New Roman" w:cs="Times New Roman"/>
-        </w:rPr>
-      </w:pPr>
-      <w:hyperlink r:id="rId14" w:history="1">
-        <w:r>
-          <w:rPr>
-            <w:rStyle w:val="Hyperlink"/>
-            <w:rFonts w:ascii="Times New Roman" w:hAnsi="Times New Roman" w:cs="Times New Roman"/>
-          </w:rPr>
-          <w:t>https://assets.publishing.service.gov.uk/media/5a7c267840f0b61a825d6c48/procurement_development_programme_for_NHS.pdf</w:t>
-        </w:r>
-      </w:hyperlink>
-      <w:r>
-        <w:rPr>
-          <w:rFonts w:ascii="Times New Roman" w:hAnsi="Times New Roman" w:cs="Times New Roman"/>
-        </w:rPr>
-        <w:t xml:space="preserve"> </w:t>
-      </w:r>
-      <w:r>
-        <w:rPr>
-          <w:rFonts w:ascii="Times New Roman" w:hAnsi="Times New Roman" w:cs="Times New Roman"/>
-          <w:b/>
-          <w:bCs/>
-        </w:rPr>
-        <w:t>2013</w:t>
-      </w:r>
-    </w:p>
-    <w:p>
-      <w:pPr>
-        <w:pStyle w:val="ListParagraph"/>
-        <w:numPr>
-          <w:ilvl w:val="4"/>
-          <w:numId w:val="30"/>
-        </w:numPr>
-        <w:spacing w:line="360" w:lineRule="auto"/>
-        <w:rPr>
-          <w:rFonts w:ascii="Times New Roman" w:hAnsi="Times New Roman" w:cs="Times New Roman"/>
-          <w:highlight w:val="yellow"/>
-        </w:rPr>
-      </w:pPr>
-      <w:r>
-        <w:rPr>
-          <w:rFonts w:ascii="Times New Roman" w:hAnsi="Times New Roman" w:cs="Times New Roman"/>
-          <w:highlight w:val="yellow"/>
-        </w:rPr>
-        <w:t xml:space="preserve">There is very little consistency across NHS Procurement. NHS organisations currently deploy a wide range of </w:t>
-      </w:r>
-      <w:r>
-        <w:rPr>
-          <w:rFonts w:ascii="Times New Roman" w:hAnsi="Times New Roman" w:cs="Times New Roman"/>
-          <w:highlight w:val="yellow"/>
-        </w:rPr>
-        <w:lastRenderedPageBreak/>
-        <w:t xml:space="preserve">procurement processes, methodologies, techniques, </w:t>
-      </w:r>
-      <w:proofErr w:type="gramStart"/>
-      <w:r>
-        <w:rPr>
-          <w:rFonts w:ascii="Times New Roman" w:hAnsi="Times New Roman" w:cs="Times New Roman"/>
-          <w:highlight w:val="yellow"/>
-        </w:rPr>
-        <w:t>tools</w:t>
-      </w:r>
-      <w:proofErr w:type="gramEnd"/>
-      <w:r>
-        <w:rPr>
-          <w:rFonts w:ascii="Times New Roman" w:hAnsi="Times New Roman" w:cs="Times New Roman"/>
-          <w:highlight w:val="yellow"/>
-        </w:rPr>
-        <w:t xml:space="preserve"> and templates to identify, procure and manage many similar requirements across identical spend categories. Not surprisingly, suppliers to the NHS encounter a broad range of differing documents and approaches when bidding for (often) similar </w:t>
-      </w:r>
-      <w:proofErr w:type="gramStart"/>
-      <w:r>
-        <w:rPr>
-          <w:rFonts w:ascii="Times New Roman" w:hAnsi="Times New Roman" w:cs="Times New Roman"/>
-          <w:highlight w:val="yellow"/>
-        </w:rPr>
-        <w:t>requirements</w:t>
-      </w:r>
-      <w:proofErr w:type="gramEnd"/>
-    </w:p>
-    <w:p>
-      <w:pPr>
-        <w:pStyle w:val="ListParagraph"/>
-        <w:numPr>
-          <w:ilvl w:val="4"/>
-          <w:numId w:val="30"/>
-        </w:numPr>
-        <w:spacing w:line="360" w:lineRule="auto"/>
-        <w:rPr>
-          <w:rFonts w:ascii="Times New Roman" w:hAnsi="Times New Roman" w:cs="Times New Roman"/>
-          <w:highlight w:val="yellow"/>
-        </w:rPr>
-      </w:pPr>
-      <w:r>
-        <w:rPr>
-          <w:highlight w:val="yellow"/>
-        </w:rPr>
-        <w:t xml:space="preserve">The production, publication and sharing of procurement best practice and related case studies across the NHS is negligible. It is almost impossible to identify publications of relevant best </w:t>
-      </w:r>
-      <w:proofErr w:type="gramStart"/>
-      <w:r>
-        <w:rPr>
-          <w:highlight w:val="yellow"/>
-        </w:rPr>
-        <w:t>practice</w:t>
-      </w:r>
-      <w:proofErr w:type="gramEnd"/>
-    </w:p>
-    <w:p>
-      <w:pPr>
-        <w:pStyle w:val="ListParagraph"/>
-        <w:numPr>
-          <w:ilvl w:val="4"/>
-          <w:numId w:val="30"/>
-        </w:numPr>
-        <w:spacing w:line="360" w:lineRule="auto"/>
-        <w:rPr>
-          <w:rFonts w:ascii="Times New Roman" w:hAnsi="Times New Roman" w:cs="Times New Roman"/>
-          <w:b/>
-          <w:bCs/>
-          <w:highlight w:val="yellow"/>
-        </w:rPr>
-      </w:pPr>
-      <w:r>
-        <w:rPr>
-          <w:highlight w:val="yellow"/>
-        </w:rPr>
-        <w:t xml:space="preserve">NHS Procurement development programme/ similar to e-procurement </w:t>
-      </w:r>
-      <w:proofErr w:type="gramStart"/>
-      <w:r>
-        <w:rPr>
-          <w:highlight w:val="yellow"/>
-        </w:rPr>
-        <w:t>strategy :The</w:t>
-      </w:r>
-      <w:proofErr w:type="gramEnd"/>
-      <w:r>
-        <w:rPr>
-          <w:highlight w:val="yellow"/>
-        </w:rPr>
-        <w:t xml:space="preserve"> programme will contain four integrated initiatives: 1. Delivering immediate efficiency and productivity gains 2. </w:t>
-      </w:r>
-      <w:r>
-        <w:rPr>
-          <w:b/>
-          <w:bCs/>
-          <w:highlight w:val="yellow"/>
-        </w:rPr>
-        <w:t>Improve data, information and transparency including the adoption of GS1 coding standards</w:t>
-      </w:r>
-      <w:r>
-        <w:rPr>
-          <w:b/>
-          <w:bCs/>
-          <w:highlight w:val="yellow"/>
-        </w:rPr>
-        <w:t xml:space="preserve"> (contains valuable information on GS1 etc.)</w:t>
-      </w:r>
-    </w:p>
-    <w:p>
-      <w:pPr>
-        <w:pStyle w:val="ListParagraph"/>
-        <w:numPr>
-          <w:ilvl w:val="3"/>
-          <w:numId w:val="30"/>
-        </w:numPr>
-        <w:spacing w:line="360" w:lineRule="auto"/>
-        <w:rPr>
-          <w:rFonts w:ascii="Times New Roman" w:hAnsi="Times New Roman" w:cs="Times New Roman"/>
-          <w:b/>
-          <w:bCs/>
-          <w:highlight w:val="yellow"/>
-        </w:rPr>
-      </w:pPr>
-      <w:hyperlink r:id="rId15" w:history="1">
-        <w:r>
-          <w:rPr>
-            <w:rStyle w:val="Hyperlink"/>
-            <w:rFonts w:ascii="Times New Roman" w:hAnsi="Times New Roman" w:cs="Times New Roman"/>
-            <w:b/>
-            <w:bCs/>
-          </w:rPr>
-          <w:t>https://www.gs1uk.org/sites/default/files/GS1_UK_Healthcare_Terms_2024.pdf</w:t>
-        </w:r>
-      </w:hyperlink>
-      <w:r>
-        <w:rPr>
-          <w:rFonts w:ascii="Times New Roman" w:hAnsi="Times New Roman" w:cs="Times New Roman"/>
-          <w:b/>
-          <w:bCs/>
-        </w:rPr>
-        <w:t xml:space="preserve"> </w:t>
-      </w:r>
-    </w:p>
-    <w:p>
-      <w:pPr>
-        <w:pStyle w:val="ListParagraph"/>
-        <w:numPr>
-          <w:ilvl w:val="0"/>
-          <w:numId w:val="30"/>
-        </w:numPr>
-        <w:spacing w:line="360" w:lineRule="auto"/>
-      </w:pPr>
-    </w:p>
-    <w:p>
-      <w:pPr>
-        <w:spacing w:line="360" w:lineRule="auto"/>
-        <w:rPr>
-          <w:rFonts w:ascii="Times New Roman" w:hAnsi="Times New Roman" w:cs="Times New Roman"/>
-        </w:rPr>
-      </w:pPr>
-    </w:p>
-    <w:p>
-      <w:pPr>
-        <w:pStyle w:val="ListParagraph"/>
-        <w:spacing w:line="360" w:lineRule="auto"/>
-        <w:ind w:left="1629"/>
-        <w:rPr>
-          <w:rFonts w:ascii="Times New Roman" w:hAnsi="Times New Roman" w:cs="Times New Roman"/>
-        </w:rPr>
-      </w:pPr>
-    </w:p>
-    <w:p>
-      <w:pPr>
-        <w:pStyle w:val="ListParagraph"/>
-        <w:spacing w:line="360" w:lineRule="auto"/>
-        <w:ind w:left="1629"/>
-        <w:rPr>
-          <w:rFonts w:ascii="Times New Roman" w:hAnsi="Times New Roman" w:cs="Times New Roman"/>
-        </w:rPr>
-      </w:pPr>
-    </w:p>
-    <w:p>
-      <w:pPr>
-        <w:pStyle w:val="Heading3"/>
-        <w:spacing w:line="360" w:lineRule="auto"/>
-      </w:pPr>
       <w:bookmarkStart w:id="18" w:name="_Toc162443470"/>
       <w:r>
         <w:t xml:space="preserve">2.4 </w:t>
       </w:r>
-      <w:r>
-        <w:t>Database Management Systems</w:t>
-      </w:r>
       <w:bookmarkEnd w:id="18"/>
       <w:r>
-        <w:t xml:space="preserve"> or Tools and Technologies</w:t>
+        <w:t>Tools and Technologies</w:t>
+      </w:r>
+      <w:r>
+        <w:t xml:space="preserve"> for design of PIM</w:t>
       </w:r>
     </w:p>
     <w:p>
@@ -11759,6 +10951,14 @@
           <w:bCs/>
         </w:rPr>
       </w:pPr>
+      <w:r>
+        <w:rPr>
+          <w:rFonts w:ascii="Times New Roman" w:hAnsi="Times New Roman" w:cs="Times New Roman"/>
+          <w:b/>
+          <w:bCs/>
+        </w:rPr>
+        <w:t>Database Management Systems</w:t>
+      </w:r>
     </w:p>
     <w:p>
       <w:pPr>
@@ -12007,21 +11207,7 @@
         <w:rPr>
           <w:rFonts w:ascii="Times New Roman" w:hAnsi="Times New Roman" w:cs="Times New Roman"/>
         </w:rPr>
-        <w:t xml:space="preserve">data types </w:t>
-      </w:r>
-      <w:proofErr w:type="spellStart"/>
-      <w:r>
-        <w:rPr>
-          <w:rFonts w:ascii="Times New Roman" w:hAnsi="Times New Roman" w:cs="Times New Roman"/>
-        </w:rPr>
-        <w:t>e.g</w:t>
-      </w:r>
-      <w:proofErr w:type="spellEnd"/>
-      <w:r>
-        <w:rPr>
-          <w:rFonts w:ascii="Times New Roman" w:hAnsi="Times New Roman" w:cs="Times New Roman"/>
-        </w:rPr>
-        <w:t xml:space="preserve"> use TINYINT instead of INT or BIGINT</w:t>
+        <w:t>data types e.g use TINYINT instead of INT or BIGINT</w:t>
       </w:r>
     </w:p>
     <w:p>
@@ -12141,39 +11327,14 @@
           <w:rFonts w:ascii="Times New Roman" w:hAnsi="Times New Roman" w:cs="Times New Roman"/>
         </w:rPr>
       </w:pPr>
-      <w:hyperlink r:id="rId16" w:history="1">
+      <w:hyperlink r:id="rId9" w:history="1">
         <w:r>
           <w:rPr>
             <w:rStyle w:val="Hyperlink"/>
             <w:rFonts w:ascii="Times New Roman" w:hAnsi="Times New Roman" w:cs="Times New Roman"/>
           </w:rPr>
-          <w:t xml:space="preserve">Indexing strategies for performance optimization of </w:t>
+          <w:t>Indexing strategies for performance optimization of rel db</w:t>
         </w:r>
-        <w:proofErr w:type="spellStart"/>
-        <w:r>
-          <w:rPr>
-            <w:rStyle w:val="Hyperlink"/>
-            <w:rFonts w:ascii="Times New Roman" w:hAnsi="Times New Roman" w:cs="Times New Roman"/>
-          </w:rPr>
-          <w:t>rel</w:t>
-        </w:r>
-        <w:proofErr w:type="spellEnd"/>
-        <w:r>
-          <w:rPr>
-            <w:rStyle w:val="Hyperlink"/>
-            <w:rFonts w:ascii="Times New Roman" w:hAnsi="Times New Roman" w:cs="Times New Roman"/>
-          </w:rPr>
-          <w:t xml:space="preserve"> </w:t>
-        </w:r>
-        <w:proofErr w:type="spellStart"/>
-        <w:r>
-          <w:rPr>
-            <w:rStyle w:val="Hyperlink"/>
-            <w:rFonts w:ascii="Times New Roman" w:hAnsi="Times New Roman" w:cs="Times New Roman"/>
-          </w:rPr>
-          <w:t>db</w:t>
-        </w:r>
-        <w:proofErr w:type="spellEnd"/>
       </w:hyperlink>
       <w:r>
         <w:rPr>
@@ -12410,39 +11571,7 @@
           <w:rFonts w:ascii="Times New Roman" w:hAnsi="Times New Roman" w:cs="Times New Roman"/>
           <w:highlight w:val="yellow"/>
         </w:rPr>
-        <w:t>(</w:t>
-      </w:r>
-      <w:proofErr w:type="spellStart"/>
-      <w:r>
-        <w:rPr>
-          <w:rFonts w:ascii="Times New Roman" w:hAnsi="Times New Roman" w:cs="Times New Roman"/>
-          <w:highlight w:val="yellow"/>
-        </w:rPr>
-        <w:t>suster</w:t>
-      </w:r>
-      <w:proofErr w:type="spellEnd"/>
-      <w:r>
-        <w:rPr>
-          <w:rFonts w:ascii="Times New Roman" w:hAnsi="Times New Roman" w:cs="Times New Roman"/>
-          <w:highlight w:val="yellow"/>
-        </w:rPr>
-        <w:t xml:space="preserve"> and </w:t>
-      </w:r>
-      <w:proofErr w:type="spellStart"/>
-      <w:r>
-        <w:rPr>
-          <w:rFonts w:ascii="Times New Roman" w:hAnsi="Times New Roman" w:cs="Times New Roman"/>
-          <w:highlight w:val="yellow"/>
-        </w:rPr>
-        <w:t>ranislav</w:t>
-      </w:r>
-      <w:proofErr w:type="spellEnd"/>
-      <w:r>
-        <w:rPr>
-          <w:rFonts w:ascii="Times New Roman" w:hAnsi="Times New Roman" w:cs="Times New Roman"/>
-          <w:highlight w:val="yellow"/>
-        </w:rPr>
-        <w:t>)</w:t>
+        <w:t>(suster and ranislav)</w:t>
       </w:r>
       <w:r>
         <w:rPr>
@@ -12577,16 +11706,8 @@
         <w:rPr>
           <w:rFonts w:ascii="Times New Roman" w:hAnsi="Times New Roman" w:cs="Times New Roman"/>
         </w:rPr>
-        <w:t xml:space="preserve">use EXISTS instead of </w:t>
-      </w:r>
-      <w:proofErr w:type="gramStart"/>
-      <w:r>
-        <w:rPr>
-          <w:rFonts w:ascii="Times New Roman" w:hAnsi="Times New Roman" w:cs="Times New Roman"/>
-        </w:rPr>
-        <w:t>IN</w:t>
-      </w:r>
-      <w:proofErr w:type="gramEnd"/>
+        <w:t>use EXISTS instead of IN</w:t>
+      </w:r>
       <w:r>
         <w:rPr>
           <w:rFonts w:ascii="Times New Roman" w:hAnsi="Times New Roman" w:cs="Times New Roman"/>
@@ -12625,35 +11746,7 @@
         <w:rPr>
           <w:rFonts w:ascii="Times New Roman" w:hAnsi="Times New Roman" w:cs="Times New Roman"/>
         </w:rPr>
-        <w:t xml:space="preserve">size of buffer pool be changed to optimize memory utilization and boost query performance. </w:t>
-      </w:r>
-      <w:proofErr w:type="spellStart"/>
-      <w:r>
-        <w:rPr>
-          <w:rFonts w:ascii="Times New Roman" w:hAnsi="Times New Roman" w:cs="Times New Roman"/>
-        </w:rPr>
-        <w:t>max_connections</w:t>
-      </w:r>
-      <w:proofErr w:type="spellEnd"/>
-      <w:r>
-        <w:rPr>
-          <w:rFonts w:ascii="Times New Roman" w:hAnsi="Times New Roman" w:cs="Times New Roman"/>
-        </w:rPr>
-        <w:t xml:space="preserve"> parameter </w:t>
-      </w:r>
-      <w:proofErr w:type="gramStart"/>
-      <w:r>
-        <w:rPr>
-          <w:rFonts w:ascii="Times New Roman" w:hAnsi="Times New Roman" w:cs="Times New Roman"/>
-        </w:rPr>
-        <w:t>increase</w:t>
-      </w:r>
-      <w:proofErr w:type="gramEnd"/>
-      <w:r>
-        <w:rPr>
-          <w:rFonts w:ascii="Times New Roman" w:hAnsi="Times New Roman" w:cs="Times New Roman"/>
-        </w:rPr>
-        <w:t xml:space="preserve"> to manage high number of concurrent users</w:t>
+        <w:t>size of buffer pool be changed to optimize memory utilization and boost query performance. max_connections parameter increase to manage high number of concurrent users</w:t>
       </w:r>
       <w:r>
         <w:rPr>
@@ -12666,39 +11759,7 @@
           <w:rFonts w:ascii="Times New Roman" w:hAnsi="Times New Roman" w:cs="Times New Roman"/>
           <w:highlight w:val="yellow"/>
         </w:rPr>
-        <w:t>(</w:t>
-      </w:r>
-      <w:proofErr w:type="spellStart"/>
-      <w:r>
-        <w:rPr>
-          <w:rFonts w:ascii="Times New Roman" w:hAnsi="Times New Roman" w:cs="Times New Roman"/>
-          <w:highlight w:val="yellow"/>
-        </w:rPr>
-        <w:t>suster</w:t>
-      </w:r>
-      <w:proofErr w:type="spellEnd"/>
-      <w:r>
-        <w:rPr>
-          <w:rFonts w:ascii="Times New Roman" w:hAnsi="Times New Roman" w:cs="Times New Roman"/>
-          <w:highlight w:val="yellow"/>
-        </w:rPr>
-        <w:t xml:space="preserve"> and </w:t>
-      </w:r>
-      <w:proofErr w:type="spellStart"/>
-      <w:r>
-        <w:rPr>
-          <w:rFonts w:ascii="Times New Roman" w:hAnsi="Times New Roman" w:cs="Times New Roman"/>
-          <w:highlight w:val="yellow"/>
-        </w:rPr>
-        <w:t>ranislav</w:t>
-      </w:r>
-      <w:proofErr w:type="spellEnd"/>
-      <w:r>
-        <w:rPr>
-          <w:rFonts w:ascii="Times New Roman" w:hAnsi="Times New Roman" w:cs="Times New Roman"/>
-          <w:highlight w:val="yellow"/>
-        </w:rPr>
-        <w:t>)</w:t>
+        <w:t>(suster and ranislav)</w:t>
       </w:r>
       <w:r>
         <w:rPr>
@@ -12799,14 +11860,12 @@
         </w:rPr>
         <w:t xml:space="preserve">caching saves frequently accessed data in memory for easy </w:t>
       </w:r>
-      <w:proofErr w:type="gramStart"/>
-      <w:r>
-        <w:rPr>
-          <w:rFonts w:ascii="Times New Roman" w:hAnsi="Times New Roman" w:cs="Times New Roman"/>
-        </w:rPr>
-        <w:t>retrieval</w:t>
-      </w:r>
-      <w:proofErr w:type="gramEnd"/>
+      <w:r>
+        <w:rPr>
+          <w:rFonts w:ascii="Times New Roman" w:hAnsi="Times New Roman" w:cs="Times New Roman"/>
+        </w:rPr>
+        <w:t>retrieval.</w:t>
+      </w:r>
     </w:p>
     <w:p>
       <w:pPr>
@@ -12959,6 +12018,7 @@
       <w:pPr>
         <w:spacing w:line="360" w:lineRule="auto"/>
         <w:rPr>
+          <w:rStyle w:val="Heading2Char"/>
           <w:rFonts w:ascii="Times New Roman" w:hAnsi="Times New Roman" w:cs="Times New Roman"/>
         </w:rPr>
       </w:pPr>
@@ -12971,6 +12031,21 @@
         <w:t>that textbook chapter 11</w:t>
       </w:r>
       <w:bookmarkEnd w:id="25"/>
+    </w:p>
+    <w:p>
+      <w:pPr>
+        <w:spacing w:line="360" w:lineRule="auto"/>
+        <w:rPr>
+          <w:rFonts w:ascii="Times New Roman" w:hAnsi="Times New Roman" w:cs="Times New Roman"/>
+        </w:rPr>
+      </w:pPr>
+      <w:r>
+        <w:rPr>
+          <w:rStyle w:val="Heading2Char"/>
+          <w:rFonts w:ascii="Times New Roman" w:hAnsi="Times New Roman" w:cs="Times New Roman"/>
+        </w:rPr>
+        <w:t>Battistello page 60</w:t>
+      </w:r>
     </w:p>
     <w:p>
       <w:pPr>
@@ -13165,7 +12240,7 @@
       <w:pPr>
         <w:spacing w:line="360" w:lineRule="auto"/>
       </w:pPr>
-      <w:hyperlink r:id="rId17" w:history="1">
+      <w:hyperlink r:id="rId10" w:history="1">
         <w:r>
           <w:rPr>
             <w:rStyle w:val="Hyperlink"/>
@@ -13328,6 +12403,7 @@
         <w:rPr>
           <w:rFonts w:ascii="Times New Roman" w:hAnsi="Times New Roman" w:cs="Times New Roman"/>
         </w:rPr>
+        <w:lastRenderedPageBreak/>
         <w:t>3.</w:t>
       </w:r>
       <w:r>
@@ -13391,7 +12467,6 @@
         <w:rPr>
           <w:rFonts w:ascii="Times New Roman" w:hAnsi="Times New Roman" w:cs="Times New Roman"/>
         </w:rPr>
-        <w:lastRenderedPageBreak/>
         <w:t>Discussion of how stakeholder needs will inform the design and functionality of the system.</w:t>
       </w:r>
     </w:p>
@@ -13486,29 +12561,7 @@
           <w:color w:val="000000" w:themeColor="text1"/>
           <w:highlight w:val="yellow"/>
         </w:rPr>
-        <w:t xml:space="preserve">Master data vs transactional data: master does not change as often as </w:t>
-      </w:r>
-      <w:proofErr w:type="spellStart"/>
-      <w:r>
-        <w:rPr>
-          <w:rFonts w:ascii="Times New Roman" w:hAnsi="Times New Roman" w:cs="Times New Roman"/>
-          <w:b/>
-          <w:bCs/>
-          <w:color w:val="000000" w:themeColor="text1"/>
-          <w:highlight w:val="yellow"/>
-        </w:rPr>
-        <w:t>transactrional</w:t>
-      </w:r>
-      <w:proofErr w:type="spellEnd"/>
-      <w:r>
-        <w:rPr>
-          <w:rFonts w:ascii="Times New Roman" w:hAnsi="Times New Roman" w:cs="Times New Roman"/>
-          <w:b/>
-          <w:bCs/>
-          <w:color w:val="000000" w:themeColor="text1"/>
-          <w:highlight w:val="yellow"/>
-        </w:rPr>
-        <w:t xml:space="preserve"> which changes continuously.</w:t>
+        <w:t>Master data vs transactional data: master does not change as often as transactrional which changes continuously.</w:t>
       </w:r>
       <w:sdt>
         <w:sdtPr>
@@ -13755,13 +12808,8 @@
         <w:spacing w:line="360" w:lineRule="auto"/>
       </w:pPr>
       <w:r>
-        <w:t xml:space="preserve">GDSN, suppliers and NHS </w:t>
-      </w:r>
-      <w:proofErr w:type="spellStart"/>
-      <w:r>
-        <w:t>datapools</w:t>
-      </w:r>
-      <w:proofErr w:type="spellEnd"/>
+        <w:t>GDSN, suppliers and NHS datapools</w:t>
+      </w:r>
     </w:p>
     <w:p>
       <w:pPr>
@@ -13775,6 +12823,665 @@
       <w:r>
         <w:t>Integration with PIM</w:t>
       </w:r>
+    </w:p>
+    <w:p>
+      <w:pPr>
+        <w:pStyle w:val="Heading3"/>
+        <w:spacing w:line="360" w:lineRule="auto"/>
+      </w:pPr>
+      <w:r>
+        <w:t xml:space="preserve">2.3 </w:t>
+      </w:r>
+      <w:r>
+        <w:t>Product information management in the NHS</w:t>
+      </w:r>
+    </w:p>
+    <w:p>
+      <w:pPr>
+        <w:pStyle w:val="ListParagraph"/>
+        <w:numPr>
+          <w:ilvl w:val="0"/>
+          <w:numId w:val="30"/>
+        </w:numPr>
+        <w:spacing w:line="360" w:lineRule="auto"/>
+        <w:ind w:left="1080"/>
+        <w:rPr>
+          <w:b/>
+          <w:bCs/>
+          <w:highlight w:val="yellow"/>
+        </w:rPr>
+      </w:pPr>
+      <w:r>
+        <w:rPr>
+          <w:b/>
+          <w:bCs/>
+          <w:highlight w:val="yellow"/>
+        </w:rPr>
+        <w:t>How does NHS Procurement work?</w:t>
+      </w:r>
+    </w:p>
+    <w:p>
+      <w:pPr>
+        <w:pStyle w:val="ListParagraph"/>
+        <w:numPr>
+          <w:ilvl w:val="0"/>
+          <w:numId w:val="30"/>
+        </w:numPr>
+        <w:spacing w:line="360" w:lineRule="auto"/>
+        <w:ind w:left="1080"/>
+        <w:rPr>
+          <w:highlight w:val="yellow"/>
+        </w:rPr>
+      </w:pPr>
+      <w:r>
+        <w:rPr>
+          <w:highlight w:val="yellow"/>
+        </w:rPr>
+        <w:t>first start with the way it used to be, citing the problem.</w:t>
+      </w:r>
+    </w:p>
+    <w:p>
+      <w:pPr>
+        <w:pStyle w:val="ListParagraph"/>
+        <w:numPr>
+          <w:ilvl w:val="0"/>
+          <w:numId w:val="30"/>
+        </w:numPr>
+        <w:spacing w:line="360" w:lineRule="auto"/>
+        <w:ind w:left="1080"/>
+        <w:rPr>
+          <w:b/>
+          <w:bCs/>
+        </w:rPr>
+      </w:pPr>
+      <w:hyperlink r:id="rId11" w:history="1">
+        <w:r>
+          <w:rPr>
+            <w:rStyle w:val="Hyperlink"/>
+            <w:b/>
+            <w:bCs/>
+          </w:rPr>
+          <w:t>https://www.gs1uk.org/sites/default/files/MDE_Demonstration_of_Technology_Case_Study.pdf</w:t>
+        </w:r>
+      </w:hyperlink>
+      <w:r>
+        <w:rPr>
+          <w:b/>
+          <w:bCs/>
+        </w:rPr>
+        <w:t xml:space="preserve">    master data exchange demonstration of technology - PREPARATION</w:t>
+      </w:r>
+    </w:p>
+    <w:p>
+      <w:pPr>
+        <w:pStyle w:val="ListParagraph"/>
+        <w:numPr>
+          <w:ilvl w:val="0"/>
+          <w:numId w:val="30"/>
+        </w:numPr>
+        <w:spacing w:line="360" w:lineRule="auto"/>
+        <w:ind w:left="1080"/>
+        <w:rPr>
+          <w:b/>
+          <w:bCs/>
+        </w:rPr>
+      </w:pPr>
+    </w:p>
+    <w:p>
+      <w:pPr>
+        <w:pStyle w:val="ListParagraph"/>
+        <w:numPr>
+          <w:ilvl w:val="0"/>
+          <w:numId w:val="30"/>
+        </w:numPr>
+        <w:shd w:val="clear" w:color="auto" w:fill="FFC000"/>
+        <w:spacing w:line="360" w:lineRule="auto"/>
+        <w:ind w:left="1080"/>
+        <w:rPr>
+          <w:rFonts w:ascii="Times New Roman" w:hAnsi="Times New Roman" w:cs="Times New Roman"/>
+        </w:rPr>
+      </w:pPr>
+      <w:r>
+        <w:rPr>
+          <w:rFonts w:ascii="Times New Roman" w:hAnsi="Times New Roman" w:cs="Times New Roman"/>
+        </w:rPr>
+        <w:t>Master data is the definitive and accurate version of the information held about an</w:t>
+      </w:r>
+    </w:p>
+    <w:p>
+      <w:pPr>
+        <w:pStyle w:val="ListParagraph"/>
+        <w:shd w:val="clear" w:color="auto" w:fill="FFC000"/>
+        <w:spacing w:line="360" w:lineRule="auto"/>
+        <w:ind w:left="1080"/>
+        <w:rPr>
+          <w:rFonts w:ascii="Times New Roman" w:hAnsi="Times New Roman" w:cs="Times New Roman"/>
+        </w:rPr>
+      </w:pPr>
+      <w:r>
+        <w:rPr>
+          <w:rFonts w:ascii="Times New Roman" w:hAnsi="Times New Roman" w:cs="Times New Roman"/>
+        </w:rPr>
+        <w:t>item. The use of master data in procurement is limited in the NHS, resulting in the</w:t>
+      </w:r>
+    </w:p>
+    <w:p>
+      <w:pPr>
+        <w:pStyle w:val="ListParagraph"/>
+        <w:shd w:val="clear" w:color="auto" w:fill="FFC000"/>
+        <w:spacing w:line="360" w:lineRule="auto"/>
+        <w:ind w:left="1080"/>
+      </w:pPr>
+      <w:r>
+        <w:rPr>
+          <w:rFonts w:ascii="Times New Roman" w:hAnsi="Times New Roman" w:cs="Times New Roman"/>
+        </w:rPr>
+        <w:lastRenderedPageBreak/>
+        <w:t xml:space="preserve">same item being coded and described differently by NHS providers and suppliers. </w:t>
+      </w:r>
+      <w:sdt>
+        <w:sdtPr>
+          <w:id w:val="209782774"/>
+          <w:citation/>
+        </w:sdtPr>
+        <w:sdtContent>
+          <w:r>
+            <w:rPr>
+              <w:rFonts w:ascii="Times New Roman" w:hAnsi="Times New Roman" w:cs="Times New Roman"/>
+            </w:rPr>
+            <w:fldChar w:fldCharType="begin"/>
+          </w:r>
+          <w:r>
+            <w:rPr>
+              <w:rFonts w:ascii="Times New Roman" w:hAnsi="Times New Roman" w:cs="Times New Roman"/>
+            </w:rPr>
+            <w:instrText xml:space="preserve"> CITATION Pro14 \l 4105 </w:instrText>
+          </w:r>
+          <w:r>
+            <w:rPr>
+              <w:rFonts w:ascii="Times New Roman" w:hAnsi="Times New Roman" w:cs="Times New Roman"/>
+            </w:rPr>
+            <w:fldChar w:fldCharType="separate"/>
+          </w:r>
+          <w:r>
+            <w:rPr>
+              <w:rFonts w:ascii="Times New Roman" w:hAnsi="Times New Roman" w:cs="Times New Roman"/>
+              <w:noProof/>
+            </w:rPr>
+            <w:t>(Procurement, Investment &amp; Commercial Division (PICD), 2014)</w:t>
+          </w:r>
+          <w:r>
+            <w:rPr>
+              <w:rFonts w:ascii="Times New Roman" w:hAnsi="Times New Roman" w:cs="Times New Roman"/>
+            </w:rPr>
+            <w:fldChar w:fldCharType="end"/>
+          </w:r>
+        </w:sdtContent>
+      </w:sdt>
+    </w:p>
+    <w:p>
+      <w:pPr>
+        <w:spacing w:line="360" w:lineRule="auto"/>
+      </w:pPr>
+    </w:p>
+    <w:p>
+      <w:pPr>
+        <w:spacing w:line="360" w:lineRule="auto"/>
+      </w:pPr>
+    </w:p>
+    <w:p>
+      <w:pPr>
+        <w:spacing w:line="360" w:lineRule="auto"/>
+        <w:rPr>
+          <w:b/>
+          <w:bCs/>
+        </w:rPr>
+      </w:pPr>
+      <w:r>
+        <w:rPr>
+          <w:b/>
+          <w:bCs/>
+        </w:rPr>
+        <w:t>PIM vs PMDM in NHS: the product information supplied by suppliers is used as the basis of the Product master data management system within the NHS</w:t>
+      </w:r>
+      <w:r>
+        <w:rPr>
+          <w:b/>
+          <w:bCs/>
+        </w:rPr>
+        <w:t>. This data forms the basis of this system</w:t>
+      </w:r>
+    </w:p>
+    <w:p>
+      <w:pPr>
+        <w:pStyle w:val="ListParagraph"/>
+        <w:numPr>
+          <w:ilvl w:val="1"/>
+          <w:numId w:val="30"/>
+        </w:numPr>
+        <w:spacing w:line="360" w:lineRule="auto"/>
+        <w:rPr>
+          <w:rFonts w:ascii="Times New Roman" w:hAnsi="Times New Roman" w:cs="Times New Roman"/>
+        </w:rPr>
+      </w:pPr>
+      <w:r>
+        <w:rPr>
+          <w:rFonts w:ascii="Times New Roman" w:hAnsi="Times New Roman" w:cs="Times New Roman"/>
+        </w:rPr>
+        <w:t>Overview of NHS</w:t>
+      </w:r>
+      <w:r>
+        <w:rPr>
+          <w:rFonts w:ascii="Times New Roman" w:hAnsi="Times New Roman" w:cs="Times New Roman"/>
+        </w:rPr>
+        <w:t xml:space="preserve"> Procurement Practices</w:t>
+      </w:r>
+    </w:p>
+    <w:p>
+      <w:pPr>
+        <w:pStyle w:val="ListParagraph"/>
+        <w:numPr>
+          <w:ilvl w:val="2"/>
+          <w:numId w:val="30"/>
+        </w:numPr>
+        <w:spacing w:line="360" w:lineRule="auto"/>
+        <w:rPr>
+          <w:rFonts w:ascii="Times New Roman" w:hAnsi="Times New Roman" w:cs="Times New Roman"/>
+        </w:rPr>
+      </w:pPr>
+      <w:r>
+        <w:rPr>
+          <w:rFonts w:ascii="Times New Roman" w:hAnsi="Times New Roman" w:cs="Times New Roman"/>
+        </w:rPr>
+        <w:t>NHS Procurement</w:t>
+      </w:r>
+    </w:p>
+    <w:p>
+      <w:pPr>
+        <w:pStyle w:val="ListParagraph"/>
+        <w:numPr>
+          <w:ilvl w:val="3"/>
+          <w:numId w:val="30"/>
+        </w:numPr>
+        <w:spacing w:line="360" w:lineRule="auto"/>
+        <w:rPr>
+          <w:rFonts w:ascii="Times New Roman" w:hAnsi="Times New Roman" w:cs="Times New Roman"/>
+        </w:rPr>
+      </w:pPr>
+      <w:hyperlink r:id="rId12" w:history="1">
+        <w:r>
+          <w:rPr>
+            <w:rStyle w:val="Hyperlink"/>
+            <w:rFonts w:ascii="Times New Roman" w:hAnsi="Times New Roman" w:cs="Times New Roman"/>
+          </w:rPr>
+          <w:t>https://www.nao.org.uk/wp-content/uploads/2024/01/nhs-supply-chain-and-efficiencies-in-procurement-report.pdf</w:t>
+        </w:r>
+      </w:hyperlink>
+      <w:r>
+        <w:rPr>
+          <w:rFonts w:ascii="Times New Roman" w:hAnsi="Times New Roman" w:cs="Times New Roman"/>
+        </w:rPr>
+        <w:t xml:space="preserve"> how NHSSC works and NHS trust procure</w:t>
+      </w:r>
+    </w:p>
+    <w:p>
+      <w:pPr>
+        <w:pStyle w:val="ListParagraph"/>
+        <w:numPr>
+          <w:ilvl w:val="3"/>
+          <w:numId w:val="30"/>
+        </w:numPr>
+        <w:spacing w:line="360" w:lineRule="auto"/>
+        <w:rPr>
+          <w:rFonts w:ascii="Times New Roman" w:hAnsi="Times New Roman" w:cs="Times New Roman"/>
+        </w:rPr>
+      </w:pPr>
+      <w:hyperlink r:id="rId13" w:history="1">
+        <w:r>
+          <w:rPr>
+            <w:rStyle w:val="Hyperlink"/>
+            <w:rFonts w:ascii="Times New Roman" w:hAnsi="Times New Roman" w:cs="Times New Roman"/>
+          </w:rPr>
+          <w:t>https://scan4safety.nhs.uk/wp-content/uploads/2022/11/Scan4Safety_Product__How_To_Guide-1.pdf</w:t>
+        </w:r>
+      </w:hyperlink>
+    </w:p>
+    <w:p>
+      <w:pPr>
+        <w:pStyle w:val="ListParagraph"/>
+        <w:numPr>
+          <w:ilvl w:val="4"/>
+          <w:numId w:val="30"/>
+        </w:numPr>
+        <w:spacing w:line="360" w:lineRule="auto"/>
+        <w:rPr>
+          <w:rFonts w:ascii="Times New Roman" w:hAnsi="Times New Roman" w:cs="Times New Roman"/>
+        </w:rPr>
+      </w:pPr>
+      <w:r>
+        <w:rPr>
+          <w:rFonts w:ascii="Times New Roman" w:hAnsi="Times New Roman" w:cs="Times New Roman"/>
+        </w:rPr>
+        <w:t>scan4safety/ catalogue mgt/product information</w:t>
+      </w:r>
+    </w:p>
+    <w:p>
+      <w:pPr>
+        <w:pStyle w:val="ListParagraph"/>
+        <w:numPr>
+          <w:ilvl w:val="3"/>
+          <w:numId w:val="30"/>
+        </w:numPr>
+        <w:spacing w:line="360" w:lineRule="auto"/>
+        <w:rPr>
+          <w:rFonts w:ascii="Times New Roman" w:hAnsi="Times New Roman" w:cs="Times New Roman"/>
+        </w:rPr>
+      </w:pPr>
+      <w:hyperlink r:id="rId14" w:history="1">
+        <w:r>
+          <w:rPr>
+            <w:rStyle w:val="Hyperlink"/>
+            <w:rFonts w:ascii="Times New Roman" w:hAnsi="Times New Roman" w:cs="Times New Roman"/>
+          </w:rPr>
+          <w:t>https://scan4safety.nhs.uk/how-to-get-started/first-steps-for-suppliers/</w:t>
+        </w:r>
+      </w:hyperlink>
+      <w:r>
+        <w:rPr>
+          <w:rFonts w:ascii="Times New Roman" w:hAnsi="Times New Roman" w:cs="Times New Roman"/>
+        </w:rPr>
+        <w:t xml:space="preserve"> </w:t>
+      </w:r>
+    </w:p>
+    <w:p>
+      <w:pPr>
+        <w:pStyle w:val="ListParagraph"/>
+        <w:numPr>
+          <w:ilvl w:val="3"/>
+          <w:numId w:val="30"/>
+        </w:numPr>
+        <w:spacing w:line="360" w:lineRule="auto"/>
+        <w:rPr>
+          <w:rFonts w:ascii="Times New Roman" w:hAnsi="Times New Roman" w:cs="Times New Roman"/>
+        </w:rPr>
+      </w:pPr>
+      <w:r>
+        <w:rPr>
+          <w:rFonts w:ascii="Times New Roman" w:hAnsi="Times New Roman" w:cs="Times New Roman"/>
+        </w:rPr>
+        <w:t>supplier how to get started</w:t>
+      </w:r>
+    </w:p>
+    <w:p>
+      <w:pPr>
+        <w:pStyle w:val="ListParagraph"/>
+        <w:numPr>
+          <w:ilvl w:val="2"/>
+          <w:numId w:val="30"/>
+        </w:numPr>
+        <w:spacing w:line="360" w:lineRule="auto"/>
+        <w:rPr>
+          <w:rFonts w:ascii="Times New Roman" w:hAnsi="Times New Roman" w:cs="Times New Roman"/>
+        </w:rPr>
+      </w:pPr>
+      <w:r>
+        <w:rPr>
+          <w:rFonts w:ascii="Times New Roman" w:hAnsi="Times New Roman" w:cs="Times New Roman"/>
+        </w:rPr>
+        <w:t>NHS Procurement</w:t>
+      </w:r>
+    </w:p>
+    <w:p>
+      <w:pPr>
+        <w:pStyle w:val="ListParagraph"/>
+        <w:numPr>
+          <w:ilvl w:val="3"/>
+          <w:numId w:val="30"/>
+        </w:numPr>
+        <w:spacing w:line="360" w:lineRule="auto"/>
+        <w:rPr>
+          <w:rFonts w:ascii="Times New Roman" w:hAnsi="Times New Roman" w:cs="Times New Roman"/>
+        </w:rPr>
+      </w:pPr>
+      <w:hyperlink r:id="rId15" w:history="1">
+        <w:r>
+          <w:rPr>
+            <w:rStyle w:val="Hyperlink"/>
+            <w:rFonts w:ascii="Times New Roman" w:hAnsi="Times New Roman" w:cs="Times New Roman"/>
+          </w:rPr>
+          <w:t>https://link.springer.com/article/10.1186/s12913-021-07065-0</w:t>
+        </w:r>
+      </w:hyperlink>
+      <w:r>
+        <w:rPr>
+          <w:rFonts w:ascii="Times New Roman" w:hAnsi="Times New Roman" w:cs="Times New Roman"/>
+        </w:rPr>
+        <w:t xml:space="preserve">  : </w:t>
+      </w:r>
+      <w:r>
+        <w:rPr>
+          <w:rFonts w:ascii="Times New Roman" w:hAnsi="Times New Roman" w:cs="Times New Roman"/>
+          <w:b/>
+          <w:bCs/>
+        </w:rPr>
+        <w:t>2021</w:t>
+      </w:r>
+    </w:p>
+    <w:p>
+      <w:pPr>
+        <w:pStyle w:val="ListParagraph"/>
+        <w:numPr>
+          <w:ilvl w:val="4"/>
+          <w:numId w:val="30"/>
+        </w:numPr>
+        <w:spacing w:line="360" w:lineRule="auto"/>
+        <w:rPr>
+          <w:rFonts w:ascii="Times New Roman" w:hAnsi="Times New Roman" w:cs="Times New Roman"/>
+        </w:rPr>
+      </w:pPr>
+      <w:r>
+        <w:rPr>
+          <w:rFonts w:ascii="Times New Roman" w:hAnsi="Times New Roman" w:cs="Times New Roman"/>
+        </w:rPr>
+        <w:t xml:space="preserve">Factors affecting procurement decisions: </w:t>
+      </w:r>
+    </w:p>
+    <w:p>
+      <w:pPr>
+        <w:pStyle w:val="ListParagraph"/>
+        <w:numPr>
+          <w:ilvl w:val="2"/>
+          <w:numId w:val="30"/>
+        </w:numPr>
+        <w:spacing w:line="360" w:lineRule="auto"/>
+        <w:rPr>
+          <w:rFonts w:ascii="Times New Roman" w:hAnsi="Times New Roman" w:cs="Times New Roman"/>
+        </w:rPr>
+      </w:pPr>
+      <w:r>
+        <w:rPr>
+          <w:rFonts w:ascii="Times New Roman" w:hAnsi="Times New Roman" w:cs="Times New Roman"/>
+        </w:rPr>
+        <w:t>Challenges in NHS Procurement</w:t>
+      </w:r>
+    </w:p>
+    <w:p>
+      <w:pPr>
+        <w:pStyle w:val="ListParagraph"/>
+        <w:numPr>
+          <w:ilvl w:val="3"/>
+          <w:numId w:val="30"/>
+        </w:numPr>
+        <w:spacing w:line="360" w:lineRule="auto"/>
+        <w:rPr>
+          <w:rFonts w:ascii="Times New Roman" w:hAnsi="Times New Roman" w:cs="Times New Roman"/>
+        </w:rPr>
+      </w:pPr>
+      <w:hyperlink r:id="rId16" w:history="1">
+        <w:r>
+          <w:rPr>
+            <w:rStyle w:val="Hyperlink"/>
+            <w:rFonts w:ascii="Times New Roman" w:hAnsi="Times New Roman" w:cs="Times New Roman"/>
+          </w:rPr>
+          <w:t>https://assets.publishing.service.gov.uk/media/5a7c267840f0b61a825d6c48/procurement_development_programme_for_NHS.pdf</w:t>
+        </w:r>
+      </w:hyperlink>
+      <w:r>
+        <w:rPr>
+          <w:rFonts w:ascii="Times New Roman" w:hAnsi="Times New Roman" w:cs="Times New Roman"/>
+        </w:rPr>
+        <w:t xml:space="preserve"> </w:t>
+      </w:r>
+      <w:r>
+        <w:rPr>
+          <w:rFonts w:ascii="Times New Roman" w:hAnsi="Times New Roman" w:cs="Times New Roman"/>
+          <w:b/>
+          <w:bCs/>
+        </w:rPr>
+        <w:t>2013</w:t>
+      </w:r>
+    </w:p>
+    <w:p>
+      <w:pPr>
+        <w:pStyle w:val="ListParagraph"/>
+        <w:numPr>
+          <w:ilvl w:val="4"/>
+          <w:numId w:val="30"/>
+        </w:numPr>
+        <w:spacing w:line="360" w:lineRule="auto"/>
+        <w:rPr>
+          <w:rFonts w:ascii="Times New Roman" w:hAnsi="Times New Roman" w:cs="Times New Roman"/>
+          <w:highlight w:val="yellow"/>
+        </w:rPr>
+      </w:pPr>
+      <w:r>
+        <w:rPr>
+          <w:rFonts w:ascii="Times New Roman" w:hAnsi="Times New Roman" w:cs="Times New Roman"/>
+          <w:highlight w:val="yellow"/>
+        </w:rPr>
+        <w:t xml:space="preserve">There is very little consistency across NHS Procurement. NHS organisations currently deploy a wide range of procurement processes, methodologies, techniques, tools and templates to identify, procure and manage many similar </w:t>
+      </w:r>
+      <w:r>
+        <w:rPr>
+          <w:rFonts w:ascii="Times New Roman" w:hAnsi="Times New Roman" w:cs="Times New Roman"/>
+          <w:highlight w:val="yellow"/>
+        </w:rPr>
+        <w:lastRenderedPageBreak/>
+        <w:t>requirements across identical spend categories. Not surprisingly, suppliers to the NHS encounter a broad range of differing documents and approaches when bidding for (often) similar requirements</w:t>
+      </w:r>
+    </w:p>
+    <w:p>
+      <w:pPr>
+        <w:pStyle w:val="ListParagraph"/>
+        <w:numPr>
+          <w:ilvl w:val="4"/>
+          <w:numId w:val="30"/>
+        </w:numPr>
+        <w:spacing w:line="360" w:lineRule="auto"/>
+        <w:rPr>
+          <w:rFonts w:ascii="Times New Roman" w:hAnsi="Times New Roman" w:cs="Times New Roman"/>
+          <w:highlight w:val="yellow"/>
+        </w:rPr>
+      </w:pPr>
+      <w:r>
+        <w:rPr>
+          <w:highlight w:val="yellow"/>
+        </w:rPr>
+        <w:t>The production, publication and sharing of procurement best practice and related case studies across the NHS is negligible. It is almost impossible to identify publications of relevant best practice</w:t>
+      </w:r>
+    </w:p>
+    <w:p>
+      <w:pPr>
+        <w:pStyle w:val="ListParagraph"/>
+        <w:numPr>
+          <w:ilvl w:val="4"/>
+          <w:numId w:val="30"/>
+        </w:numPr>
+        <w:spacing w:line="360" w:lineRule="auto"/>
+        <w:rPr>
+          <w:rFonts w:ascii="Times New Roman" w:hAnsi="Times New Roman" w:cs="Times New Roman"/>
+          <w:b/>
+          <w:bCs/>
+          <w:highlight w:val="yellow"/>
+        </w:rPr>
+      </w:pPr>
+      <w:r>
+        <w:rPr>
+          <w:highlight w:val="yellow"/>
+        </w:rPr>
+        <w:t xml:space="preserve">NHS Procurement development programme/ similar to e-procurement strategy :The programme will contain four integrated initiatives: 1. Delivering immediate efficiency and productivity gains 2. </w:t>
+      </w:r>
+      <w:r>
+        <w:rPr>
+          <w:b/>
+          <w:bCs/>
+          <w:highlight w:val="yellow"/>
+        </w:rPr>
+        <w:t>Improve data, information and transparency including the adoption of GS1 coding standards</w:t>
+      </w:r>
+      <w:r>
+        <w:rPr>
+          <w:b/>
+          <w:bCs/>
+          <w:highlight w:val="yellow"/>
+        </w:rPr>
+        <w:t xml:space="preserve"> (contains valuable information on GS1 etc.)</w:t>
+      </w:r>
+    </w:p>
+    <w:p>
+      <w:pPr>
+        <w:pStyle w:val="ListParagraph"/>
+        <w:numPr>
+          <w:ilvl w:val="3"/>
+          <w:numId w:val="30"/>
+        </w:numPr>
+        <w:spacing w:line="360" w:lineRule="auto"/>
+        <w:rPr>
+          <w:rFonts w:ascii="Times New Roman" w:hAnsi="Times New Roman" w:cs="Times New Roman"/>
+          <w:b/>
+          <w:bCs/>
+          <w:highlight w:val="yellow"/>
+        </w:rPr>
+      </w:pPr>
+      <w:hyperlink r:id="rId17" w:history="1">
+        <w:r>
+          <w:rPr>
+            <w:rStyle w:val="Hyperlink"/>
+            <w:rFonts w:ascii="Times New Roman" w:hAnsi="Times New Roman" w:cs="Times New Roman"/>
+            <w:b/>
+            <w:bCs/>
+          </w:rPr>
+          <w:t>https://www.gs1uk.org/sites/default/files/GS1_UK_Healthcare_Terms_2024.pdf</w:t>
+        </w:r>
+      </w:hyperlink>
+      <w:r>
+        <w:rPr>
+          <w:rFonts w:ascii="Times New Roman" w:hAnsi="Times New Roman" w:cs="Times New Roman"/>
+          <w:b/>
+          <w:bCs/>
+        </w:rPr>
+        <w:t xml:space="preserve"> </w:t>
+      </w:r>
+    </w:p>
+    <w:p>
+      <w:pPr>
+        <w:pStyle w:val="ListParagraph"/>
+        <w:numPr>
+          <w:ilvl w:val="0"/>
+          <w:numId w:val="30"/>
+        </w:numPr>
+        <w:spacing w:line="360" w:lineRule="auto"/>
+      </w:pPr>
+    </w:p>
+    <w:p>
+      <w:pPr>
+        <w:pStyle w:val="ListParagraph"/>
+        <w:numPr>
+          <w:ilvl w:val="0"/>
+          <w:numId w:val="32"/>
+        </w:numPr>
+        <w:spacing w:line="360" w:lineRule="auto"/>
+      </w:pPr>
     </w:p>
     <w:p>
       <w:pPr>
@@ -14429,21 +14136,7 @@
         <w:rPr>
           <w:rFonts w:ascii="Times New Roman" w:hAnsi="Times New Roman" w:cs="Times New Roman"/>
         </w:rPr>
-        <w:t xml:space="preserve">Explanation of how the PIM system will integrate with GS1 certified </w:t>
-      </w:r>
-      <w:proofErr w:type="spellStart"/>
-      <w:r>
-        <w:rPr>
-          <w:rFonts w:ascii="Times New Roman" w:hAnsi="Times New Roman" w:cs="Times New Roman"/>
-        </w:rPr>
-        <w:t>datapools</w:t>
-      </w:r>
-      <w:proofErr w:type="spellEnd"/>
-      <w:r>
-        <w:rPr>
-          <w:rFonts w:ascii="Times New Roman" w:hAnsi="Times New Roman" w:cs="Times New Roman"/>
-        </w:rPr>
-        <w:t>.</w:t>
+        <w:t>Explanation of how the PIM system will integrate with GS1 certified datapools.</w:t>
       </w:r>
     </w:p>
     <w:p>
@@ -14596,16 +14289,8 @@
         <w:rPr>
           <w:rFonts w:ascii="Times New Roman" w:hAnsi="Times New Roman" w:cs="Times New Roman"/>
         </w:rPr>
-        <w:t xml:space="preserve">identification of design principles and strategies aimed at meeting stakeholder needs and achieving system </w:t>
-      </w:r>
-      <w:proofErr w:type="gramStart"/>
-      <w:r>
-        <w:rPr>
-          <w:rFonts w:ascii="Times New Roman" w:hAnsi="Times New Roman" w:cs="Times New Roman"/>
-        </w:rPr>
-        <w:t>objectives</w:t>
-      </w:r>
-      <w:proofErr w:type="gramEnd"/>
+        <w:t>identification of design principles and strategies aimed at meeting stakeholder needs and achieving system objectives</w:t>
+      </w:r>
     </w:p>
     <w:p>
       <w:pPr>
@@ -14623,16 +14308,8 @@
         <w:rPr>
           <w:rFonts w:ascii="Times New Roman" w:hAnsi="Times New Roman" w:cs="Times New Roman"/>
         </w:rPr>
-        <w:t xml:space="preserve">transitioning to implementation phase, highlighting how the system design will guide the development of the </w:t>
-      </w:r>
-      <w:proofErr w:type="gramStart"/>
-      <w:r>
-        <w:rPr>
-          <w:rFonts w:ascii="Times New Roman" w:hAnsi="Times New Roman" w:cs="Times New Roman"/>
-        </w:rPr>
-        <w:t>system</w:t>
-      </w:r>
-      <w:proofErr w:type="gramEnd"/>
+        <w:t>transitioning to implementation phase, highlighting how the system design will guide the development of the system</w:t>
+      </w:r>
     </w:p>
     <w:p>
       <w:pPr>
@@ -14794,16 +14471,8 @@
         <w:rPr>
           <w:rFonts w:ascii="Times New Roman" w:hAnsi="Times New Roman" w:cs="Times New Roman"/>
         </w:rPr>
-        <w:t xml:space="preserve">Description of the development lifecycle followed for implementing the PIM </w:t>
-      </w:r>
-      <w:proofErr w:type="gramStart"/>
-      <w:r>
-        <w:rPr>
-          <w:rFonts w:ascii="Times New Roman" w:hAnsi="Times New Roman" w:cs="Times New Roman"/>
-        </w:rPr>
-        <w:t>system</w:t>
-      </w:r>
-      <w:proofErr w:type="gramEnd"/>
+        <w:t>Description of the development lifecycle followed for implementing the PIM system</w:t>
+      </w:r>
     </w:p>
     <w:p>
       <w:pPr>
@@ -14851,16 +14520,8 @@
         <w:rPr>
           <w:rFonts w:ascii="Times New Roman" w:hAnsi="Times New Roman" w:cs="Times New Roman"/>
         </w:rPr>
-        <w:t xml:space="preserve">steps involved in implementing database </w:t>
-      </w:r>
-      <w:proofErr w:type="gramStart"/>
-      <w:r>
-        <w:rPr>
-          <w:rFonts w:ascii="Times New Roman" w:hAnsi="Times New Roman" w:cs="Times New Roman"/>
-        </w:rPr>
-        <w:t>infrastructure</w:t>
-      </w:r>
-      <w:proofErr w:type="gramEnd"/>
+        <w:t>steps involved in implementing database infrastructure</w:t>
+      </w:r>
     </w:p>
     <w:p>
       <w:pPr>
@@ -14897,16 +14558,8 @@
         <w:rPr>
           <w:rFonts w:ascii="Times New Roman" w:hAnsi="Times New Roman" w:cs="Times New Roman"/>
         </w:rPr>
-        <w:t xml:space="preserve">Discussion of challenges encountered during </w:t>
-      </w:r>
-      <w:proofErr w:type="gramStart"/>
-      <w:r>
-        <w:rPr>
-          <w:rFonts w:ascii="Times New Roman" w:hAnsi="Times New Roman" w:cs="Times New Roman"/>
-        </w:rPr>
-        <w:t>implementation</w:t>
-      </w:r>
-      <w:proofErr w:type="gramEnd"/>
+        <w:t>Discussion of challenges encountered during implementation</w:t>
+      </w:r>
     </w:p>
     <w:p>
       <w:pPr>
@@ -14973,16 +14626,8 @@
         <w:rPr>
           <w:rFonts w:ascii="Times New Roman" w:hAnsi="Times New Roman" w:cs="Times New Roman"/>
         </w:rPr>
-        <w:t xml:space="preserve">Description of standards and protocols used to facilitate </w:t>
-      </w:r>
-      <w:proofErr w:type="gramStart"/>
-      <w:r>
-        <w:rPr>
-          <w:rFonts w:ascii="Times New Roman" w:hAnsi="Times New Roman" w:cs="Times New Roman"/>
-        </w:rPr>
-        <w:t>interoperability</w:t>
-      </w:r>
-      <w:proofErr w:type="gramEnd"/>
+        <w:t>Description of standards and protocols used to facilitate interoperability</w:t>
+      </w:r>
     </w:p>
     <w:p>
       <w:pPr>
@@ -15000,21 +14645,7 @@
         <w:rPr>
           <w:rFonts w:ascii="Times New Roman" w:hAnsi="Times New Roman" w:cs="Times New Roman"/>
         </w:rPr>
-        <w:t xml:space="preserve">Discussion of integration requirements and considerations for data exchange with GS1 certified </w:t>
-      </w:r>
-      <w:proofErr w:type="spellStart"/>
-      <w:r>
-        <w:rPr>
-          <w:rFonts w:ascii="Times New Roman" w:hAnsi="Times New Roman" w:cs="Times New Roman"/>
-        </w:rPr>
-        <w:t>datapools</w:t>
-      </w:r>
-      <w:proofErr w:type="spellEnd"/>
-      <w:r>
-        <w:rPr>
-          <w:rFonts w:ascii="Times New Roman" w:hAnsi="Times New Roman" w:cs="Times New Roman"/>
-        </w:rPr>
-        <w:t xml:space="preserve"> and other external systems</w:t>
+        <w:t>Discussion of integration requirements and considerations for data exchange with GS1 certified datapools and other external systems</w:t>
       </w:r>
     </w:p>
     <w:p>
@@ -15060,19 +14691,11 @@
           <w:rFonts w:ascii="Times New Roman" w:hAnsi="Times New Roman" w:cs="Times New Roman"/>
         </w:rPr>
       </w:pPr>
-      <w:proofErr w:type="spellStart"/>
-      <w:r>
-        <w:rPr>
-          <w:rFonts w:ascii="Times New Roman" w:hAnsi="Times New Roman" w:cs="Times New Roman"/>
-        </w:rPr>
-        <w:t>Descrption</w:t>
-      </w:r>
-      <w:proofErr w:type="spellEnd"/>
-      <w:r>
-        <w:rPr>
-          <w:rFonts w:ascii="Times New Roman" w:hAnsi="Times New Roman" w:cs="Times New Roman"/>
-        </w:rPr>
-        <w:t xml:space="preserve"> of the UI development process for the PIM system</w:t>
+      <w:r>
+        <w:rPr>
+          <w:rFonts w:ascii="Times New Roman" w:hAnsi="Times New Roman" w:cs="Times New Roman"/>
+        </w:rPr>
+        <w:t>Descrption of the UI development process for the PIM system</w:t>
       </w:r>
     </w:p>
     <w:p>
@@ -15091,16 +14714,8 @@
         <w:rPr>
           <w:rFonts w:ascii="Times New Roman" w:hAnsi="Times New Roman" w:cs="Times New Roman"/>
         </w:rPr>
-        <w:t xml:space="preserve">Overview of the design principles, UX considerations and usability testing conducted during interface </w:t>
-      </w:r>
-      <w:proofErr w:type="gramStart"/>
-      <w:r>
-        <w:rPr>
-          <w:rFonts w:ascii="Times New Roman" w:hAnsi="Times New Roman" w:cs="Times New Roman"/>
-        </w:rPr>
-        <w:t>development</w:t>
-      </w:r>
-      <w:proofErr w:type="gramEnd"/>
+        <w:t>Overview of the design principles, UX considerations and usability testing conducted during interface development</w:t>
+      </w:r>
     </w:p>
     <w:p>
       <w:pPr>
@@ -15136,16 +14751,8 @@
         <w:rPr>
           <w:rFonts w:ascii="Times New Roman" w:hAnsi="Times New Roman" w:cs="Times New Roman"/>
         </w:rPr>
-        <w:t xml:space="preserve">he development of the user </w:t>
-      </w:r>
-      <w:proofErr w:type="gramStart"/>
-      <w:r>
-        <w:rPr>
-          <w:rFonts w:ascii="Times New Roman" w:hAnsi="Times New Roman" w:cs="Times New Roman"/>
-        </w:rPr>
-        <w:t>interface</w:t>
-      </w:r>
-      <w:proofErr w:type="gramEnd"/>
+        <w:t>he development of the user interface</w:t>
+      </w:r>
     </w:p>
     <w:p>
       <w:pPr>
@@ -15277,16 +14884,8 @@
         <w:rPr>
           <w:rFonts w:ascii="Times New Roman" w:hAnsi="Times New Roman" w:cs="Times New Roman"/>
         </w:rPr>
-        <w:t xml:space="preserve">explanation of the testing methodologies to validate functionality and performance of PIM </w:t>
-      </w:r>
-      <w:proofErr w:type="gramStart"/>
-      <w:r>
-        <w:rPr>
-          <w:rFonts w:ascii="Times New Roman" w:hAnsi="Times New Roman" w:cs="Times New Roman"/>
-        </w:rPr>
-        <w:t>system</w:t>
-      </w:r>
-      <w:proofErr w:type="gramEnd"/>
+        <w:t>explanation of the testing methodologies to validate functionality and performance of PIM system</w:t>
+      </w:r>
     </w:p>
     <w:p>
       <w:pPr>
@@ -15323,16 +14922,8 @@
         <w:rPr>
           <w:rFonts w:ascii="Times New Roman" w:hAnsi="Times New Roman" w:cs="Times New Roman"/>
         </w:rPr>
-        <w:t xml:space="preserve">discussion of results, bug fixes, and QA measures implemented to ensure efficiency and reliability of </w:t>
-      </w:r>
-      <w:proofErr w:type="gramStart"/>
-      <w:r>
-        <w:rPr>
-          <w:rFonts w:ascii="Times New Roman" w:hAnsi="Times New Roman" w:cs="Times New Roman"/>
-        </w:rPr>
-        <w:t>system</w:t>
-      </w:r>
-      <w:proofErr w:type="gramEnd"/>
+        <w:t>discussion of results, bug fixes, and QA measures implemented to ensure efficiency and reliability of system</w:t>
+      </w:r>
     </w:p>
     <w:p>
       <w:pPr>
@@ -15581,16 +15172,8 @@
         <w:rPr>
           <w:rFonts w:ascii="Times New Roman" w:hAnsi="Times New Roman" w:cs="Times New Roman"/>
         </w:rPr>
-        <w:t xml:space="preserve">description of metrics and criteria used to evaluate the PIM </w:t>
-      </w:r>
-      <w:proofErr w:type="gramStart"/>
-      <w:r>
-        <w:rPr>
-          <w:rFonts w:ascii="Times New Roman" w:hAnsi="Times New Roman" w:cs="Times New Roman"/>
-        </w:rPr>
-        <w:t>system</w:t>
-      </w:r>
-      <w:proofErr w:type="gramEnd"/>
+        <w:t>description of metrics and criteria used to evaluate the PIM system</w:t>
+      </w:r>
     </w:p>
     <w:p>
       <w:pPr>
@@ -15608,16 +15191,8 @@
         <w:rPr>
           <w:rFonts w:ascii="Times New Roman" w:hAnsi="Times New Roman" w:cs="Times New Roman"/>
         </w:rPr>
-        <w:t xml:space="preserve">KPI and criteria for assessing system effectiveness, usability and </w:t>
-      </w:r>
-      <w:proofErr w:type="gramStart"/>
-      <w:r>
-        <w:rPr>
-          <w:rFonts w:ascii="Times New Roman" w:hAnsi="Times New Roman" w:cs="Times New Roman"/>
-        </w:rPr>
-        <w:t>impact</w:t>
-      </w:r>
-      <w:proofErr w:type="gramEnd"/>
+        <w:t>KPI and criteria for assessing system effectiveness, usability and impact</w:t>
+      </w:r>
     </w:p>
     <w:p>
       <w:pPr>
@@ -15665,16 +15240,8 @@
         <w:rPr>
           <w:rFonts w:ascii="Times New Roman" w:hAnsi="Times New Roman" w:cs="Times New Roman"/>
         </w:rPr>
-        <w:t xml:space="preserve">Overview of evaluation methods i.e. surveys or interviews employed to collect feedback from </w:t>
-      </w:r>
-      <w:proofErr w:type="gramStart"/>
-      <w:r>
-        <w:rPr>
-          <w:rFonts w:ascii="Times New Roman" w:hAnsi="Times New Roman" w:cs="Times New Roman"/>
-        </w:rPr>
-        <w:t>stakeholders</w:t>
-      </w:r>
-      <w:proofErr w:type="gramEnd"/>
+        <w:t>Overview of evaluation methods i.e. surveys or interviews employed to collect feedback from stakeholders</w:t>
+      </w:r>
     </w:p>
     <w:p>
       <w:pPr>
@@ -15723,16 +15290,8 @@
         <w:rPr>
           <w:rFonts w:ascii="Times New Roman" w:hAnsi="Times New Roman" w:cs="Times New Roman"/>
         </w:rPr>
-        <w:t xml:space="preserve">analysis of the scalability of the PIM system to handle increasing volumes of data and user </w:t>
-      </w:r>
-      <w:proofErr w:type="gramStart"/>
-      <w:r>
-        <w:rPr>
-          <w:rFonts w:ascii="Times New Roman" w:hAnsi="Times New Roman" w:cs="Times New Roman"/>
-        </w:rPr>
-        <w:t>traffic</w:t>
-      </w:r>
-      <w:proofErr w:type="gramEnd"/>
+        <w:t>analysis of the scalability of the PIM system to handle increasing volumes of data and user traffic</w:t>
+      </w:r>
     </w:p>
     <w:p>
       <w:pPr>
@@ -15818,16 +15377,8 @@
         <w:rPr>
           <w:rFonts w:ascii="Times New Roman" w:hAnsi="Times New Roman" w:cs="Times New Roman"/>
         </w:rPr>
-        <w:t xml:space="preserve">presentation of data collected during evaluation </w:t>
-      </w:r>
-      <w:proofErr w:type="gramStart"/>
-      <w:r>
-        <w:rPr>
-          <w:rFonts w:ascii="Times New Roman" w:hAnsi="Times New Roman" w:cs="Times New Roman"/>
-        </w:rPr>
-        <w:t>process</w:t>
-      </w:r>
-      <w:proofErr w:type="gramEnd"/>
+        <w:t>presentation of data collected during evaluation process</w:t>
+      </w:r>
     </w:p>
     <w:p>
       <w:pPr>
@@ -15900,16 +15451,8 @@
         <w:rPr>
           <w:rFonts w:ascii="Times New Roman" w:hAnsi="Times New Roman" w:cs="Times New Roman"/>
         </w:rPr>
-        <w:t xml:space="preserve">comparison of evaluation results with objectives and requirements defined for the PIM </w:t>
-      </w:r>
-      <w:proofErr w:type="gramStart"/>
-      <w:r>
-        <w:rPr>
-          <w:rFonts w:ascii="Times New Roman" w:hAnsi="Times New Roman" w:cs="Times New Roman"/>
-        </w:rPr>
-        <w:t>system</w:t>
-      </w:r>
-      <w:proofErr w:type="gramEnd"/>
+        <w:t>comparison of evaluation results with objectives and requirements defined for the PIM system</w:t>
+      </w:r>
     </w:p>
     <w:p>
       <w:pPr>
@@ -15927,16 +15470,8 @@
         <w:rPr>
           <w:rFonts w:ascii="Times New Roman" w:hAnsi="Times New Roman" w:cs="Times New Roman"/>
         </w:rPr>
-        <w:t xml:space="preserve">Assessment of the extent of the system meeting stakeholder needs, fulfill project goals and addresses identified </w:t>
-      </w:r>
-      <w:proofErr w:type="gramStart"/>
-      <w:r>
-        <w:rPr>
-          <w:rFonts w:ascii="Times New Roman" w:hAnsi="Times New Roman" w:cs="Times New Roman"/>
-        </w:rPr>
-        <w:t>challenges</w:t>
-      </w:r>
-      <w:proofErr w:type="gramEnd"/>
+        <w:t>Assessment of the extent of the system meeting stakeholder needs, fulfill project goals and addresses identified challenges</w:t>
+      </w:r>
     </w:p>
     <w:p>
       <w:pPr>
@@ -15997,21 +15532,7 @@
         <w:rPr>
           <w:rFonts w:ascii="Times New Roman" w:hAnsi="Times New Roman" w:cs="Times New Roman"/>
         </w:rPr>
-        <w:t xml:space="preserve">Summary of key findings, </w:t>
-      </w:r>
-      <w:proofErr w:type="gramStart"/>
-      <w:r>
-        <w:rPr>
-          <w:rFonts w:ascii="Times New Roman" w:hAnsi="Times New Roman" w:cs="Times New Roman"/>
-        </w:rPr>
-        <w:t>insights</w:t>
-      </w:r>
-      <w:proofErr w:type="gramEnd"/>
-      <w:r>
-        <w:rPr>
-          <w:rFonts w:ascii="Times New Roman" w:hAnsi="Times New Roman" w:cs="Times New Roman"/>
-        </w:rPr>
-        <w:t xml:space="preserve"> and conclusions fro</w:t>
+        <w:t>Summary of key findings, insights and conclusions fro</w:t>
       </w:r>
       <w:r>
         <w:rPr>
@@ -16042,22 +15563,40 @@
         <w:rPr>
           <w:rFonts w:ascii="Times New Roman" w:hAnsi="Times New Roman" w:cs="Times New Roman"/>
         </w:rPr>
-        <w:t xml:space="preserve">Summary of recommendations for enhancing system performance, </w:t>
-      </w:r>
-      <w:proofErr w:type="gramStart"/>
-      <w:r>
-        <w:rPr>
-          <w:rFonts w:ascii="Times New Roman" w:hAnsi="Times New Roman" w:cs="Times New Roman"/>
-        </w:rPr>
-        <w:t>usability</w:t>
-      </w:r>
-      <w:proofErr w:type="gramEnd"/>
-      <w:r>
-        <w:rPr>
-          <w:rFonts w:ascii="Times New Roman" w:hAnsi="Times New Roman" w:cs="Times New Roman"/>
-        </w:rPr>
-        <w:t xml:space="preserve"> and scalability</w:t>
-      </w:r>
+        <w:t>Summary of recommendations for enhancing system performance, usability and scalability</w:t>
+      </w:r>
+    </w:p>
+    <w:p>
+      <w:pPr>
+        <w:spacing w:line="360" w:lineRule="auto"/>
+        <w:rPr>
+          <w:rFonts w:ascii="Times New Roman" w:hAnsi="Times New Roman" w:cs="Times New Roman"/>
+        </w:rPr>
+      </w:pPr>
+    </w:p>
+    <w:p>
+      <w:pPr>
+        <w:spacing w:line="360" w:lineRule="auto"/>
+        <w:rPr>
+          <w:rFonts w:ascii="Times New Roman" w:hAnsi="Times New Roman" w:cs="Times New Roman"/>
+        </w:rPr>
+      </w:pPr>
+    </w:p>
+    <w:p>
+      <w:pPr>
+        <w:spacing w:line="360" w:lineRule="auto"/>
+        <w:rPr>
+          <w:rFonts w:ascii="Times New Roman" w:hAnsi="Times New Roman" w:cs="Times New Roman"/>
+        </w:rPr>
+      </w:pPr>
+    </w:p>
+    <w:p>
+      <w:pPr>
+        <w:spacing w:line="360" w:lineRule="auto"/>
+        <w:rPr>
+          <w:rFonts w:ascii="Times New Roman" w:hAnsi="Times New Roman" w:cs="Times New Roman"/>
+        </w:rPr>
+      </w:pPr>
     </w:p>
     <w:p>
       <w:pPr>
@@ -16127,6 +15666,7 @@
         <w:rPr>
           <w:rFonts w:ascii="Times New Roman" w:hAnsi="Times New Roman" w:cs="Times New Roman"/>
         </w:rPr>
+        <w:lastRenderedPageBreak/>
         <w:t>7</w:t>
       </w:r>
       <w:r>
@@ -16371,12 +15911,103 @@
     <w:p>
       <w:pPr>
         <w:spacing w:line="360" w:lineRule="auto"/>
-      </w:pPr>
-      <w:r>
         <w:rPr>
           <w:rStyle w:val="Heading2Char"/>
           <w:rFonts w:ascii="Times New Roman" w:hAnsi="Times New Roman" w:cs="Times New Roman"/>
         </w:rPr>
+      </w:pPr>
+    </w:p>
+    <w:p>
+      <w:pPr>
+        <w:spacing w:line="360" w:lineRule="auto"/>
+        <w:rPr>
+          <w:rStyle w:val="Heading2Char"/>
+          <w:rFonts w:ascii="Times New Roman" w:hAnsi="Times New Roman" w:cs="Times New Roman"/>
+        </w:rPr>
+      </w:pPr>
+    </w:p>
+    <w:p>
+      <w:pPr>
+        <w:spacing w:line="360" w:lineRule="auto"/>
+        <w:rPr>
+          <w:rStyle w:val="Heading2Char"/>
+          <w:rFonts w:ascii="Times New Roman" w:hAnsi="Times New Roman" w:cs="Times New Roman"/>
+        </w:rPr>
+      </w:pPr>
+    </w:p>
+    <w:p>
+      <w:pPr>
+        <w:spacing w:line="360" w:lineRule="auto"/>
+        <w:rPr>
+          <w:rStyle w:val="Heading2Char"/>
+          <w:rFonts w:ascii="Times New Roman" w:hAnsi="Times New Roman" w:cs="Times New Roman"/>
+        </w:rPr>
+      </w:pPr>
+    </w:p>
+    <w:p>
+      <w:pPr>
+        <w:spacing w:line="360" w:lineRule="auto"/>
+        <w:rPr>
+          <w:rStyle w:val="Heading2Char"/>
+          <w:rFonts w:ascii="Times New Roman" w:hAnsi="Times New Roman" w:cs="Times New Roman"/>
+        </w:rPr>
+      </w:pPr>
+    </w:p>
+    <w:p>
+      <w:pPr>
+        <w:spacing w:line="360" w:lineRule="auto"/>
+        <w:rPr>
+          <w:rStyle w:val="Heading2Char"/>
+          <w:rFonts w:ascii="Times New Roman" w:hAnsi="Times New Roman" w:cs="Times New Roman"/>
+        </w:rPr>
+      </w:pPr>
+    </w:p>
+    <w:p>
+      <w:pPr>
+        <w:spacing w:line="360" w:lineRule="auto"/>
+        <w:rPr>
+          <w:rStyle w:val="Heading2Char"/>
+          <w:rFonts w:ascii="Times New Roman" w:hAnsi="Times New Roman" w:cs="Times New Roman"/>
+        </w:rPr>
+      </w:pPr>
+    </w:p>
+    <w:p>
+      <w:pPr>
+        <w:spacing w:line="360" w:lineRule="auto"/>
+        <w:rPr>
+          <w:rStyle w:val="Heading2Char"/>
+          <w:rFonts w:ascii="Times New Roman" w:hAnsi="Times New Roman" w:cs="Times New Roman"/>
+        </w:rPr>
+      </w:pPr>
+    </w:p>
+    <w:p>
+      <w:pPr>
+        <w:spacing w:line="360" w:lineRule="auto"/>
+        <w:rPr>
+          <w:rStyle w:val="Heading2Char"/>
+          <w:rFonts w:ascii="Times New Roman" w:hAnsi="Times New Roman" w:cs="Times New Roman"/>
+        </w:rPr>
+      </w:pPr>
+    </w:p>
+    <w:p>
+      <w:pPr>
+        <w:spacing w:line="360" w:lineRule="auto"/>
+        <w:rPr>
+          <w:rStyle w:val="Heading2Char"/>
+          <w:rFonts w:ascii="Times New Roman" w:hAnsi="Times New Roman" w:cs="Times New Roman"/>
+        </w:rPr>
+      </w:pPr>
+    </w:p>
+    <w:p>
+      <w:pPr>
+        <w:spacing w:line="360" w:lineRule="auto"/>
+      </w:pPr>
+      <w:r>
+        <w:rPr>
+          <w:rStyle w:val="Heading2Char"/>
+          <w:rFonts w:ascii="Times New Roman" w:hAnsi="Times New Roman" w:cs="Times New Roman"/>
+        </w:rPr>
+        <w:lastRenderedPageBreak/>
         <w:t>Thesis examples</w:t>
       </w:r>
     </w:p>
@@ -16385,15 +16016,7 @@
         <w:spacing w:line="360" w:lineRule="auto"/>
       </w:pPr>
       <w:r>
-        <w:t xml:space="preserve">Evaluating Database Management Systems: A Framework </w:t>
-      </w:r>
-      <w:proofErr w:type="gramStart"/>
-      <w:r>
-        <w:t>And</w:t>
-      </w:r>
-      <w:proofErr w:type="gramEnd"/>
-      <w:r>
-        <w:t xml:space="preserve"> Application To The Veteran's Administration Hospital </w:t>
+        <w:t xml:space="preserve">Evaluating Database Management Systems: A Framework And Application To The Veteran's Administration Hospital </w:t>
       </w:r>
       <w:hyperlink r:id="rId22" w:history="1">
         <w:r>
@@ -16486,14 +16109,6 @@
           <w:color w:val="000000" w:themeColor="text1"/>
         </w:rPr>
       </w:pPr>
-      <w:r>
-        <w:rPr>
-          <w:rStyle w:val="Heading2Char"/>
-          <w:rFonts w:ascii="Times New Roman" w:hAnsi="Times New Roman" w:cs="Times New Roman"/>
-          <w:color w:val="000000" w:themeColor="text1"/>
-        </w:rPr>
-        <w:t xml:space="preserve">  </w:t>
-      </w:r>
       <w:hyperlink r:id="rId24" w:history="1">
         <w:r>
           <w:rPr>
@@ -16945,7 +16560,35 @@
                 <w:rPr>
                   <w:noProof/>
                 </w:rPr>
-                <w:lastRenderedPageBreak/>
+                <w:t xml:space="preserve">Edel, W. &amp; Sutedja, I., 2023. Master Data Management Analysis For Today's Company: A Literature Review System. </w:t>
+              </w:r>
+              <w:r>
+                <w:rPr>
+                  <w:i/>
+                  <w:iCs/>
+                  <w:noProof/>
+                </w:rPr>
+                <w:t xml:space="preserve">Journal of Theoretical and Applied Information Technology, </w:t>
+              </w:r>
+              <w:r>
+                <w:rPr>
+                  <w:noProof/>
+                </w:rPr>
+                <w:t>30 April.101(8).</w:t>
+              </w:r>
+            </w:p>
+            <w:p>
+              <w:pPr>
+                <w:pStyle w:val="Bibliography"/>
+                <w:spacing w:line="360" w:lineRule="auto"/>
+                <w:rPr>
+                  <w:noProof/>
+                </w:rPr>
+              </w:pPr>
+              <w:r>
+                <w:rPr>
+                  <w:noProof/>
+                </w:rPr>
                 <w:t xml:space="preserve">Essig, M. &amp; Arnold, U., 2001. Electronic Procurement in Supply Chain Management: An Information Economics-Based Analysis of Electronic Markets. </w:t>
               </w:r>
               <w:r>
@@ -17091,6 +16734,7 @@
                 <w:rPr>
                   <w:noProof/>
                 </w:rPr>
+                <w:lastRenderedPageBreak/>
                 <w:t xml:space="preserve">Palmer, B., 2024. </w:t>
               </w:r>
               <w:r>
@@ -17306,15 +16950,7 @@
                   <w:noProof/>
                   <w:u w:val="single"/>
                 </w:rPr>
-                <w:t>https://procurementmag.com/procurement-strategy/procurement-strategies-in-</w:t>
-              </w:r>
-              <w:r>
-                <w:rPr>
-                  <w:noProof/>
-                  <w:u w:val="single"/>
-                </w:rPr>
-                <w:lastRenderedPageBreak/>
-                <w:t>the-healthcare-industry</w:t>
+                <w:t>https://procurementmag.com/procurement-strategy/procurement-strategies-in-the-healthcare-industry</w:t>
               </w:r>
               <w:r>
                 <w:rPr>
@@ -17635,6 +17271,69 @@
       <w:pPr>
         <w:spacing w:line="360" w:lineRule="auto"/>
         <w:rPr>
+          <w:rStyle w:val="Heading2Char"/>
+          <w:rFonts w:ascii="Times New Roman" w:hAnsi="Times New Roman" w:cs="Times New Roman"/>
+        </w:rPr>
+      </w:pPr>
+    </w:p>
+    <w:p>
+      <w:pPr>
+        <w:spacing w:line="360" w:lineRule="auto"/>
+        <w:rPr>
+          <w:rStyle w:val="Heading2Char"/>
+          <w:rFonts w:ascii="Times New Roman" w:hAnsi="Times New Roman" w:cs="Times New Roman"/>
+        </w:rPr>
+      </w:pPr>
+    </w:p>
+    <w:p>
+      <w:pPr>
+        <w:spacing w:line="360" w:lineRule="auto"/>
+        <w:rPr>
+          <w:rStyle w:val="Heading2Char"/>
+          <w:rFonts w:ascii="Times New Roman" w:hAnsi="Times New Roman" w:cs="Times New Roman"/>
+        </w:rPr>
+      </w:pPr>
+    </w:p>
+    <w:p>
+      <w:pPr>
+        <w:spacing w:line="360" w:lineRule="auto"/>
+        <w:rPr>
+          <w:rStyle w:val="Heading2Char"/>
+          <w:rFonts w:ascii="Times New Roman" w:hAnsi="Times New Roman" w:cs="Times New Roman"/>
+        </w:rPr>
+      </w:pPr>
+    </w:p>
+    <w:p>
+      <w:pPr>
+        <w:spacing w:line="360" w:lineRule="auto"/>
+        <w:rPr>
+          <w:rStyle w:val="Heading2Char"/>
+          <w:rFonts w:ascii="Times New Roman" w:hAnsi="Times New Roman" w:cs="Times New Roman"/>
+        </w:rPr>
+      </w:pPr>
+    </w:p>
+    <w:p>
+      <w:pPr>
+        <w:spacing w:line="360" w:lineRule="auto"/>
+        <w:rPr>
+          <w:rStyle w:val="Heading2Char"/>
+          <w:rFonts w:ascii="Times New Roman" w:hAnsi="Times New Roman" w:cs="Times New Roman"/>
+        </w:rPr>
+      </w:pPr>
+    </w:p>
+    <w:p>
+      <w:pPr>
+        <w:spacing w:line="360" w:lineRule="auto"/>
+        <w:rPr>
+          <w:rStyle w:val="Heading2Char"/>
+          <w:rFonts w:ascii="Times New Roman" w:hAnsi="Times New Roman" w:cs="Times New Roman"/>
+        </w:rPr>
+      </w:pPr>
+    </w:p>
+    <w:p>
+      <w:pPr>
+        <w:spacing w:line="360" w:lineRule="auto"/>
+        <w:rPr>
           <w:rFonts w:ascii="Times New Roman" w:hAnsi="Times New Roman" w:cs="Times New Roman"/>
         </w:rPr>
       </w:pPr>
@@ -17644,6 +17343,7 @@
           <w:rStyle w:val="Heading2Char"/>
           <w:rFonts w:ascii="Times New Roman" w:hAnsi="Times New Roman" w:cs="Times New Roman"/>
         </w:rPr>
+        <w:lastRenderedPageBreak/>
         <w:t>Appendices:</w:t>
       </w:r>
       <w:bookmarkEnd w:id="64"/>
@@ -19882,6 +19582,119 @@
     </w:lvl>
   </w:abstractNum>
   <w:abstractNum w:abstractNumId="19" w15:restartNumberingAfterBreak="0">
+    <w:nsid w:val="35E55CAB"/>
+    <w:multiLevelType w:val="multilevel"/>
+    <w:tmpl w:val="C6682B40"/>
+    <w:lvl w:ilvl="0">
+      <w:start w:val="1"/>
+      <w:numFmt w:val="decimal"/>
+      <w:lvlText w:val="%1"/>
+      <w:lvlJc w:val="left"/>
+      <w:pPr>
+        <w:ind w:left="400" w:hanging="400"/>
+      </w:pPr>
+      <w:rPr>
+        <w:rFonts w:hint="default"/>
+      </w:rPr>
+    </w:lvl>
+    <w:lvl w:ilvl="1">
+      <w:start w:val="1"/>
+      <w:numFmt w:val="decimal"/>
+      <w:lvlText w:val="%1.%2"/>
+      <w:lvlJc w:val="left"/>
+      <w:pPr>
+        <w:ind w:left="400" w:hanging="400"/>
+      </w:pPr>
+      <w:rPr>
+        <w:rFonts w:hint="default"/>
+      </w:rPr>
+    </w:lvl>
+    <w:lvl w:ilvl="2">
+      <w:start w:val="1"/>
+      <w:numFmt w:val="decimal"/>
+      <w:lvlText w:val="%1.%2.%3"/>
+      <w:lvlJc w:val="left"/>
+      <w:pPr>
+        <w:ind w:left="720" w:hanging="720"/>
+      </w:pPr>
+      <w:rPr>
+        <w:rFonts w:hint="default"/>
+      </w:rPr>
+    </w:lvl>
+    <w:lvl w:ilvl="3">
+      <w:start w:val="1"/>
+      <w:numFmt w:val="decimal"/>
+      <w:lvlText w:val="%1.%2.%3.%4"/>
+      <w:lvlJc w:val="left"/>
+      <w:pPr>
+        <w:ind w:left="720" w:hanging="720"/>
+      </w:pPr>
+      <w:rPr>
+        <w:rFonts w:hint="default"/>
+      </w:rPr>
+    </w:lvl>
+    <w:lvl w:ilvl="4">
+      <w:start w:val="1"/>
+      <w:numFmt w:val="decimal"/>
+      <w:lvlText w:val="%1.%2.%3.%4.%5"/>
+      <w:lvlJc w:val="left"/>
+      <w:pPr>
+        <w:ind w:left="1080" w:hanging="1080"/>
+      </w:pPr>
+      <w:rPr>
+        <w:rFonts w:hint="default"/>
+      </w:rPr>
+    </w:lvl>
+    <w:lvl w:ilvl="5">
+      <w:start w:val="1"/>
+      <w:numFmt w:val="decimal"/>
+      <w:lvlText w:val="%1.%2.%3.%4.%5.%6"/>
+      <w:lvlJc w:val="left"/>
+      <w:pPr>
+        <w:ind w:left="1080" w:hanging="1080"/>
+      </w:pPr>
+      <w:rPr>
+        <w:rFonts w:hint="default"/>
+      </w:rPr>
+    </w:lvl>
+    <w:lvl w:ilvl="6">
+      <w:start w:val="1"/>
+      <w:numFmt w:val="decimal"/>
+      <w:lvlText w:val="%1.%2.%3.%4.%5.%6.%7"/>
+      <w:lvlJc w:val="left"/>
+      <w:pPr>
+        <w:ind w:left="1440" w:hanging="1440"/>
+      </w:pPr>
+      <w:rPr>
+        <w:rFonts w:hint="default"/>
+      </w:rPr>
+    </w:lvl>
+    <w:lvl w:ilvl="7">
+      <w:start w:val="1"/>
+      <w:numFmt w:val="decimal"/>
+      <w:lvlText w:val="%1.%2.%3.%4.%5.%6.%7.%8"/>
+      <w:lvlJc w:val="left"/>
+      <w:pPr>
+        <w:ind w:left="1440" w:hanging="1440"/>
+      </w:pPr>
+      <w:rPr>
+        <w:rFonts w:hint="default"/>
+      </w:rPr>
+    </w:lvl>
+    <w:lvl w:ilvl="8">
+      <w:start w:val="1"/>
+      <w:numFmt w:val="decimal"/>
+      <w:lvlText w:val="%1.%2.%3.%4.%5.%6.%7.%8.%9"/>
+      <w:lvlJc w:val="left"/>
+      <w:pPr>
+        <w:ind w:left="1800" w:hanging="1800"/>
+      </w:pPr>
+      <w:rPr>
+        <w:rFonts w:hint="default"/>
+      </w:rPr>
+    </w:lvl>
+  </w:abstractNum>
+  <w:abstractNum w:abstractNumId="20" w15:restartNumberingAfterBreak="0">
     <w:nsid w:val="381714FC"/>
     <w:multiLevelType w:val="hybridMultilevel"/>
     <w:tmpl w:val="73AAA28C"/>
@@ -19994,7 +19807,7 @@
       </w:rPr>
     </w:lvl>
   </w:abstractNum>
-  <w:abstractNum w:abstractNumId="20" w15:restartNumberingAfterBreak="0">
+  <w:abstractNum w:abstractNumId="21" w15:restartNumberingAfterBreak="0">
     <w:nsid w:val="3C1709B8"/>
     <w:multiLevelType w:val="multilevel"/>
     <w:tmpl w:val="0068113C"/>
@@ -20107,7 +19920,7 @@
       </w:rPr>
     </w:lvl>
   </w:abstractNum>
-  <w:abstractNum w:abstractNumId="21" w15:restartNumberingAfterBreak="0">
+  <w:abstractNum w:abstractNumId="22" w15:restartNumberingAfterBreak="0">
     <w:nsid w:val="3CFD7FAD"/>
     <w:multiLevelType w:val="multilevel"/>
     <w:tmpl w:val="0068113C"/>
@@ -20220,7 +20033,7 @@
       </w:rPr>
     </w:lvl>
   </w:abstractNum>
-  <w:abstractNum w:abstractNumId="22" w15:restartNumberingAfterBreak="0">
+  <w:abstractNum w:abstractNumId="23" w15:restartNumberingAfterBreak="0">
     <w:nsid w:val="3E200B78"/>
     <w:multiLevelType w:val="hybridMultilevel"/>
     <w:tmpl w:val="6D7CCBE8"/>
@@ -20333,7 +20146,7 @@
       </w:rPr>
     </w:lvl>
   </w:abstractNum>
-  <w:abstractNum w:abstractNumId="23" w15:restartNumberingAfterBreak="0">
+  <w:abstractNum w:abstractNumId="24" w15:restartNumberingAfterBreak="0">
     <w:nsid w:val="3F5A1C05"/>
     <w:multiLevelType w:val="hybridMultilevel"/>
     <w:tmpl w:val="44F85E64"/>
@@ -20446,7 +20259,7 @@
       </w:rPr>
     </w:lvl>
   </w:abstractNum>
-  <w:abstractNum w:abstractNumId="24" w15:restartNumberingAfterBreak="0">
+  <w:abstractNum w:abstractNumId="25" w15:restartNumberingAfterBreak="0">
     <w:nsid w:val="3FEE3F7B"/>
     <w:multiLevelType w:val="hybridMultilevel"/>
     <w:tmpl w:val="08421B9C"/>
@@ -20559,7 +20372,7 @@
       </w:rPr>
     </w:lvl>
   </w:abstractNum>
-  <w:abstractNum w:abstractNumId="25" w15:restartNumberingAfterBreak="0">
+  <w:abstractNum w:abstractNumId="26" w15:restartNumberingAfterBreak="0">
     <w:nsid w:val="41A93943"/>
     <w:multiLevelType w:val="hybridMultilevel"/>
     <w:tmpl w:val="DCB6B30E"/>
@@ -20672,7 +20485,7 @@
       </w:rPr>
     </w:lvl>
   </w:abstractNum>
-  <w:abstractNum w:abstractNumId="26" w15:restartNumberingAfterBreak="0">
+  <w:abstractNum w:abstractNumId="27" w15:restartNumberingAfterBreak="0">
     <w:nsid w:val="44C03E65"/>
     <w:multiLevelType w:val="multilevel"/>
     <w:tmpl w:val="1EC48976"/>
@@ -20782,7 +20595,7 @@
       </w:rPr>
     </w:lvl>
   </w:abstractNum>
-  <w:abstractNum w:abstractNumId="27" w15:restartNumberingAfterBreak="0">
+  <w:abstractNum w:abstractNumId="28" w15:restartNumberingAfterBreak="0">
     <w:nsid w:val="45D37FFE"/>
     <w:multiLevelType w:val="hybridMultilevel"/>
     <w:tmpl w:val="CF1E4472"/>
@@ -20895,7 +20708,7 @@
       </w:rPr>
     </w:lvl>
   </w:abstractNum>
-  <w:abstractNum w:abstractNumId="28" w15:restartNumberingAfterBreak="0">
+  <w:abstractNum w:abstractNumId="29" w15:restartNumberingAfterBreak="0">
     <w:nsid w:val="487E5075"/>
     <w:multiLevelType w:val="hybridMultilevel"/>
     <w:tmpl w:val="ACD88796"/>
@@ -21008,7 +20821,7 @@
       </w:rPr>
     </w:lvl>
   </w:abstractNum>
-  <w:abstractNum w:abstractNumId="29" w15:restartNumberingAfterBreak="0">
+  <w:abstractNum w:abstractNumId="30" w15:restartNumberingAfterBreak="0">
     <w:nsid w:val="5110240C"/>
     <w:multiLevelType w:val="hybridMultilevel"/>
     <w:tmpl w:val="3788D574"/>
@@ -21121,7 +20934,7 @@
       </w:rPr>
     </w:lvl>
   </w:abstractNum>
-  <w:abstractNum w:abstractNumId="30" w15:restartNumberingAfterBreak="0">
+  <w:abstractNum w:abstractNumId="31" w15:restartNumberingAfterBreak="0">
     <w:nsid w:val="5C1140DD"/>
     <w:multiLevelType w:val="hybridMultilevel"/>
     <w:tmpl w:val="40F2D88C"/>
@@ -21234,7 +21047,7 @@
       </w:rPr>
     </w:lvl>
   </w:abstractNum>
-  <w:abstractNum w:abstractNumId="31" w15:restartNumberingAfterBreak="0">
+  <w:abstractNum w:abstractNumId="32" w15:restartNumberingAfterBreak="0">
     <w:nsid w:val="69194100"/>
     <w:multiLevelType w:val="multilevel"/>
     <w:tmpl w:val="EA4861B0"/>
@@ -21352,7 +21165,124 @@
       </w:rPr>
     </w:lvl>
   </w:abstractNum>
-  <w:abstractNum w:abstractNumId="32" w15:restartNumberingAfterBreak="0">
+  <w:abstractNum w:abstractNumId="33" w15:restartNumberingAfterBreak="0">
+    <w:nsid w:val="6F92167A"/>
+    <w:multiLevelType w:val="multilevel"/>
+    <w:tmpl w:val="62388128"/>
+    <w:lvl w:ilvl="0">
+      <w:start w:val="1"/>
+      <w:numFmt w:val="decimal"/>
+      <w:lvlText w:val="%1."/>
+      <w:lvlJc w:val="left"/>
+      <w:pPr>
+        <w:ind w:left="720" w:hanging="360"/>
+      </w:pPr>
+    </w:lvl>
+    <w:lvl w:ilvl="1">
+      <w:start w:val="6"/>
+      <w:numFmt w:val="decimal"/>
+      <w:isLgl/>
+      <w:lvlText w:val="%1.%2"/>
+      <w:lvlJc w:val="left"/>
+      <w:pPr>
+        <w:ind w:left="1080" w:hanging="360"/>
+      </w:pPr>
+      <w:rPr>
+        <w:rFonts w:hint="default"/>
+      </w:rPr>
+    </w:lvl>
+    <w:lvl w:ilvl="2">
+      <w:start w:val="1"/>
+      <w:numFmt w:val="bullet"/>
+      <w:lvlText w:val=""/>
+      <w:lvlJc w:val="left"/>
+      <w:pPr>
+        <w:ind w:left="1440" w:hanging="360"/>
+      </w:pPr>
+      <w:rPr>
+        <w:rFonts w:ascii="Symbol" w:hAnsi="Symbol" w:hint="default"/>
+      </w:rPr>
+    </w:lvl>
+    <w:lvl w:ilvl="3">
+      <w:start w:val="1"/>
+      <w:numFmt w:val="decimal"/>
+      <w:isLgl/>
+      <w:lvlText w:val="%1.%2.%3.%4"/>
+      <w:lvlJc w:val="left"/>
+      <w:pPr>
+        <w:ind w:left="2160" w:hanging="720"/>
+      </w:pPr>
+      <w:rPr>
+        <w:rFonts w:hint="default"/>
+      </w:rPr>
+    </w:lvl>
+    <w:lvl w:ilvl="4">
+      <w:start w:val="1"/>
+      <w:numFmt w:val="decimal"/>
+      <w:isLgl/>
+      <w:lvlText w:val="%1.%2.%3.%4.%5"/>
+      <w:lvlJc w:val="left"/>
+      <w:pPr>
+        <w:ind w:left="2880" w:hanging="1080"/>
+      </w:pPr>
+      <w:rPr>
+        <w:rFonts w:hint="default"/>
+      </w:rPr>
+    </w:lvl>
+    <w:lvl w:ilvl="5">
+      <w:start w:val="1"/>
+      <w:numFmt w:val="decimal"/>
+      <w:isLgl/>
+      <w:lvlText w:val="%1.%2.%3.%4.%5.%6"/>
+      <w:lvlJc w:val="left"/>
+      <w:pPr>
+        <w:ind w:left="3240" w:hanging="1080"/>
+      </w:pPr>
+      <w:rPr>
+        <w:rFonts w:hint="default"/>
+      </w:rPr>
+    </w:lvl>
+    <w:lvl w:ilvl="6">
+      <w:start w:val="1"/>
+      <w:numFmt w:val="decimal"/>
+      <w:isLgl/>
+      <w:lvlText w:val="%1.%2.%3.%4.%5.%6.%7"/>
+      <w:lvlJc w:val="left"/>
+      <w:pPr>
+        <w:ind w:left="3960" w:hanging="1440"/>
+      </w:pPr>
+      <w:rPr>
+        <w:rFonts w:hint="default"/>
+      </w:rPr>
+    </w:lvl>
+    <w:lvl w:ilvl="7">
+      <w:start w:val="1"/>
+      <w:numFmt w:val="decimal"/>
+      <w:isLgl/>
+      <w:lvlText w:val="%1.%2.%3.%4.%5.%6.%7.%8"/>
+      <w:lvlJc w:val="left"/>
+      <w:pPr>
+        <w:ind w:left="4320" w:hanging="1440"/>
+      </w:pPr>
+      <w:rPr>
+        <w:rFonts w:hint="default"/>
+      </w:rPr>
+    </w:lvl>
+    <w:lvl w:ilvl="8">
+      <w:start w:val="1"/>
+      <w:numFmt w:val="decimal"/>
+      <w:isLgl/>
+      <w:lvlText w:val="%1.%2.%3.%4.%5.%6.%7.%8.%9"/>
+      <w:lvlJc w:val="left"/>
+      <w:pPr>
+        <w:ind w:left="5040" w:hanging="1800"/>
+      </w:pPr>
+      <w:rPr>
+        <w:rFonts w:hint="default"/>
+      </w:rPr>
+    </w:lvl>
+  </w:abstractNum>
+  <w:abstractNum w:abstractNumId="34" w15:restartNumberingAfterBreak="0">
     <w:nsid w:val="77334048"/>
     <w:multiLevelType w:val="hybridMultilevel"/>
     <w:tmpl w:val="08EEE750"/>
@@ -21465,7 +21395,7 @@
       </w:rPr>
     </w:lvl>
   </w:abstractNum>
-  <w:abstractNum w:abstractNumId="33" w15:restartNumberingAfterBreak="0">
+  <w:abstractNum w:abstractNumId="35" w15:restartNumberingAfterBreak="0">
     <w:nsid w:val="773E54CD"/>
     <w:multiLevelType w:val="hybridMultilevel"/>
     <w:tmpl w:val="FF9CBF84"/>
@@ -21578,7 +21508,7 @@
       </w:rPr>
     </w:lvl>
   </w:abstractNum>
-  <w:abstractNum w:abstractNumId="34" w15:restartNumberingAfterBreak="0">
+  <w:abstractNum w:abstractNumId="36" w15:restartNumberingAfterBreak="0">
     <w:nsid w:val="785C2D4D"/>
     <w:multiLevelType w:val="multilevel"/>
     <w:tmpl w:val="383CD944"/>
@@ -21688,7 +21618,7 @@
       </w:rPr>
     </w:lvl>
   </w:abstractNum>
-  <w:abstractNum w:abstractNumId="35" w15:restartNumberingAfterBreak="0">
+  <w:abstractNum w:abstractNumId="37" w15:restartNumberingAfterBreak="0">
     <w:nsid w:val="7ABD7F52"/>
     <w:multiLevelType w:val="hybridMultilevel"/>
     <w:tmpl w:val="933C1180"/>
@@ -21801,7 +21731,7 @@
       </w:rPr>
     </w:lvl>
   </w:abstractNum>
-  <w:abstractNum w:abstractNumId="36" w15:restartNumberingAfterBreak="0">
+  <w:abstractNum w:abstractNumId="38" w15:restartNumberingAfterBreak="0">
     <w:nsid w:val="7C5C2160"/>
     <w:multiLevelType w:val="hybridMultilevel"/>
     <w:tmpl w:val="19C63F7A"/>
@@ -21888,19 +21818,19 @@
     </w:lvl>
   </w:abstractNum>
   <w:num w:numId="1" w16cid:durableId="394360659">
-    <w:abstractNumId w:val="35"/>
+    <w:abstractNumId w:val="37"/>
   </w:num>
   <w:num w:numId="2" w16cid:durableId="1504516802">
     <w:abstractNumId w:val="16"/>
   </w:num>
   <w:num w:numId="3" w16cid:durableId="2117405584">
-    <w:abstractNumId w:val="29"/>
+    <w:abstractNumId w:val="30"/>
   </w:num>
   <w:num w:numId="4" w16cid:durableId="2076929502">
-    <w:abstractNumId w:val="22"/>
+    <w:abstractNumId w:val="23"/>
   </w:num>
   <w:num w:numId="5" w16cid:durableId="1704088254">
-    <w:abstractNumId w:val="33"/>
+    <w:abstractNumId w:val="35"/>
   </w:num>
   <w:num w:numId="6" w16cid:durableId="1434472570">
     <w:abstractNumId w:val="5"/>
@@ -21921,31 +21851,31 @@
     <w:abstractNumId w:val="12"/>
   </w:num>
   <w:num w:numId="12" w16cid:durableId="307512305">
-    <w:abstractNumId w:val="27"/>
+    <w:abstractNumId w:val="28"/>
   </w:num>
   <w:num w:numId="13" w16cid:durableId="617831079">
     <w:abstractNumId w:val="2"/>
   </w:num>
   <w:num w:numId="14" w16cid:durableId="2037999931">
-    <w:abstractNumId w:val="25"/>
+    <w:abstractNumId w:val="26"/>
   </w:num>
   <w:num w:numId="15" w16cid:durableId="765618641">
-    <w:abstractNumId w:val="28"/>
+    <w:abstractNumId w:val="29"/>
   </w:num>
   <w:num w:numId="16" w16cid:durableId="1845394226">
     <w:abstractNumId w:val="3"/>
   </w:num>
   <w:num w:numId="17" w16cid:durableId="1510755454">
-    <w:abstractNumId w:val="19"/>
+    <w:abstractNumId w:val="20"/>
   </w:num>
   <w:num w:numId="18" w16cid:durableId="1664428069">
-    <w:abstractNumId w:val="23"/>
+    <w:abstractNumId w:val="24"/>
   </w:num>
   <w:num w:numId="19" w16cid:durableId="319964732">
-    <w:abstractNumId w:val="24"/>
+    <w:abstractNumId w:val="25"/>
   </w:num>
   <w:num w:numId="20" w16cid:durableId="1226841312">
-    <w:abstractNumId w:val="32"/>
+    <w:abstractNumId w:val="34"/>
   </w:num>
   <w:num w:numId="21" w16cid:durableId="592668914">
     <w:abstractNumId w:val="17"/>
@@ -21954,31 +21884,31 @@
     <w:abstractNumId w:val="14"/>
   </w:num>
   <w:num w:numId="23" w16cid:durableId="949051652">
-    <w:abstractNumId w:val="20"/>
+    <w:abstractNumId w:val="21"/>
   </w:num>
   <w:num w:numId="24" w16cid:durableId="841503390">
-    <w:abstractNumId w:val="21"/>
+    <w:abstractNumId w:val="22"/>
   </w:num>
   <w:num w:numId="25" w16cid:durableId="1843279078">
-    <w:abstractNumId w:val="26"/>
+    <w:abstractNumId w:val="27"/>
   </w:num>
   <w:num w:numId="26" w16cid:durableId="301617731">
     <w:abstractNumId w:val="11"/>
   </w:num>
   <w:num w:numId="27" w16cid:durableId="1014258697">
-    <w:abstractNumId w:val="36"/>
+    <w:abstractNumId w:val="38"/>
   </w:num>
   <w:num w:numId="28" w16cid:durableId="438111641">
-    <w:abstractNumId w:val="31"/>
+    <w:abstractNumId w:val="32"/>
   </w:num>
   <w:num w:numId="29" w16cid:durableId="493029580">
-    <w:abstractNumId w:val="34"/>
+    <w:abstractNumId w:val="36"/>
   </w:num>
   <w:num w:numId="30" w16cid:durableId="1766462655">
     <w:abstractNumId w:val="13"/>
   </w:num>
   <w:num w:numId="31" w16cid:durableId="1869637474">
-    <w:abstractNumId w:val="30"/>
+    <w:abstractNumId w:val="31"/>
   </w:num>
   <w:num w:numId="32" w16cid:durableId="1021080818">
     <w:abstractNumId w:val="6"/>
@@ -21997,6 +21927,12 @@
   </w:num>
   <w:num w:numId="37" w16cid:durableId="1858350566">
     <w:abstractNumId w:val="1"/>
+  </w:num>
+  <w:num w:numId="38" w16cid:durableId="1530878541">
+    <w:abstractNumId w:val="19"/>
+  </w:num>
+  <w:num w:numId="39" w16cid:durableId="1132020295">
+    <w:abstractNumId w:val="33"/>
   </w:num>
 </w:numbering>
 </file>

--- a/Thesis Report Structure.docx
+++ b/Thesis Report Structure.docx
@@ -9815,13 +9815,7 @@
         <w:fldChar w:fldCharType="separate"/>
       </w:r>
       <w:r>
-        <w:t>Figu</w:t>
-      </w:r>
-      <w:r>
-        <w:t>r</w:t>
-      </w:r>
-      <w:r>
-        <w:t xml:space="preserve">e </w:t>
+        <w:t xml:space="preserve">Figure </w:t>
       </w:r>
       <w:r>
         <w:rPr>
@@ -9893,8 +9887,8 @@
           <w:iCs w:val="0"/>
         </w:rPr>
       </w:pPr>
-      <w:bookmarkStart w:id="9" w:name="_Ref163211371"/>
-      <w:bookmarkStart w:id="10" w:name="_Ref163211378"/>
+      <w:bookmarkStart w:id="9" w:name="_Ref163211378"/>
+      <w:bookmarkStart w:id="10" w:name="_Ref163211371"/>
       <w:bookmarkStart w:id="11" w:name="_Toc163223264"/>
       <w:r>
         <w:rPr>
@@ -9939,7 +9933,7 @@
         </w:rPr>
         <w:fldChar w:fldCharType="end"/>
       </w:r>
-      <w:bookmarkEnd w:id="10"/>
+      <w:bookmarkEnd w:id="9"/>
       <w:r>
         <w:rPr>
           <w:i w:val="0"/>
@@ -9947,7 +9941,7 @@
         </w:rPr>
         <w:t>: How Trusts can buy products</w:t>
       </w:r>
-      <w:bookmarkEnd w:id="9"/>
+      <w:bookmarkEnd w:id="10"/>
       <w:bookmarkEnd w:id="11"/>
     </w:p>
     <w:p>
@@ -9964,10 +9958,7 @@
         <w:ind w:left="0"/>
       </w:pPr>
       <w:r>
-        <w:t xml:space="preserve">Under the new operating model, </w:t>
-      </w:r>
-      <w:r>
-        <w:t>NHS trust</w:t>
+        <w:t>Under the new operating model, NHS trust</w:t>
       </w:r>
       <w:r>
         <w:t>s may</w:t>
@@ -10149,7 +10140,22 @@
         <w:t>.</w:t>
       </w:r>
       <w:r>
-        <w:t xml:space="preserve"> This means that the same medical items are described and coded differently by NHS providers and suppliers </w:t>
+        <w:t xml:space="preserve"> </w:t>
+      </w:r>
+      <w:r>
+        <w:rPr>
+          <w:color w:val="000000" w:themeColor="text1"/>
+        </w:rPr>
+        <w:t>This information is often shared manually (e.g. emailing Excel files) which means it can easily become wrong, out-of-date, or inconsistent with other sources</w:t>
+      </w:r>
+      <w:r>
+        <w:t>.</w:t>
+      </w:r>
+      <w:r>
+        <w:t xml:space="preserve"> </w:t>
+      </w:r>
+      <w:r>
+        <w:t xml:space="preserve">This means that the same medical items are described and coded differently by NHS providers and suppliers </w:t>
       </w:r>
       <w:sdt>
         <w:sdtPr>
@@ -11055,11 +11061,9 @@
       <w:pPr>
         <w:spacing w:line="360" w:lineRule="auto"/>
       </w:pPr>
-      <w:proofErr w:type="gramStart"/>
-      <w:r>
-        <w:t>In order to</w:t>
-      </w:r>
-      <w:proofErr w:type="gramEnd"/>
+      <w:r>
+        <w:t>To</w:t>
+      </w:r>
       <w:r>
         <w:t xml:space="preserve"> achieve the project’s aim, the following objectives were set:</w:t>
       </w:r>
@@ -11890,7 +11894,7 @@
         <w:t xml:space="preserve">existing literature on </w:t>
       </w:r>
       <w:r>
-        <w:t xml:space="preserve">the design, optimization and application of scalable product information management systems, </w:t>
+        <w:t xml:space="preserve">the design, optimization and application of product information management systems, </w:t>
       </w:r>
       <w:r>
         <w:t>catalogue</w:t>
@@ -12209,32 +12213,10 @@
     </w:p>
     <w:p>
       <w:pPr>
-        <w:shd w:val="clear" w:color="auto" w:fill="FFD966" w:themeFill="accent4" w:themeFillTint="99"/>
-        <w:spacing w:line="360" w:lineRule="auto"/>
-      </w:pPr>
-      <w:hyperlink r:id="rId12" w:history="1">
-        <w:r>
-          <w:rPr>
-            <w:rStyle w:val="Hyperlink"/>
-          </w:rPr>
-          <w:t>http://ndl.ethernet.edu.et/bitstream/123456789/55870/1/44%202014.pdf</w:t>
-        </w:r>
-      </w:hyperlink>
-      <w:r>
-        <w:t xml:space="preserve"> ABRAHAM 2014</w:t>
-      </w:r>
-    </w:p>
-    <w:p>
-      <w:pPr>
-        <w:keepNext/>
-        <w:spacing w:line="360" w:lineRule="auto"/>
-      </w:pPr>
-    </w:p>
-    <w:p>
-      <w:pPr>
-        <w:spacing w:line="360" w:lineRule="auto"/>
-      </w:pPr>
-      <w:r>
+        <w:spacing w:line="360" w:lineRule="auto"/>
+      </w:pPr>
+      <w:r>
+        <w:lastRenderedPageBreak/>
         <w:t>T</w:t>
       </w:r>
       <w:r>
@@ -12288,7 +12270,7 @@
             <wp:cNvGraphicFramePr/>
             <a:graphic xmlns:a="http://schemas.openxmlformats.org/drawingml/2006/main">
               <a:graphicData uri="http://schemas.openxmlformats.org/drawingml/2006/diagram">
-                <dgm:relIds xmlns:dgm="http://schemas.openxmlformats.org/drawingml/2006/diagram" xmlns:r="http://schemas.openxmlformats.org/officeDocument/2006/relationships" r:dm="rId13" r:lo="rId14" r:qs="rId15" r:cs="rId16"/>
+                <dgm:relIds xmlns:dgm="http://schemas.openxmlformats.org/drawingml/2006/diagram" xmlns:r="http://schemas.openxmlformats.org/officeDocument/2006/relationships" r:dm="rId12" r:lo="rId13" r:qs="rId14" r:cs="rId15"/>
               </a:graphicData>
             </a:graphic>
           </wp:inline>
@@ -12422,13 +12404,7 @@
         <w:spacing w:line="360" w:lineRule="auto"/>
       </w:pPr>
       <w:r>
-        <w:t xml:space="preserve">The As-Is Analysis phase of the PIM system scoping framework aims to provide an understanding and assessment of the </w:t>
-      </w:r>
-      <w:r>
-        <w:t xml:space="preserve">processes and </w:t>
-      </w:r>
-      <w:r>
-        <w:t xml:space="preserve">systems currently in place in the organization looking to implement a PIM system </w:t>
+        <w:t xml:space="preserve">The As-Is Analysis phase of the PIM system scoping framework aims to provide an understanding and assessment of the processes and systems currently in place in the organization looking to implement a PIM system </w:t>
       </w:r>
       <w:sdt>
         <w:sdtPr>
@@ -12565,7 +12541,6 @@
           <w:rStyle w:val="s19"/>
           <w:color w:val="000000"/>
         </w:rPr>
-        <w:lastRenderedPageBreak/>
         <w:t>Upon recognizing the need for</w:t>
       </w:r>
       <w:r>
@@ -12580,28 +12555,7 @@
           <w:rStyle w:val="s19"/>
           <w:color w:val="000000"/>
         </w:rPr>
-        <w:t xml:space="preserve"> and benefits of improving its systems to improve data quality </w:t>
-      </w:r>
-      <w:r>
-        <w:rPr>
-          <w:rStyle w:val="s19"/>
-          <w:color w:val="000000"/>
-        </w:rPr>
-        <w:t xml:space="preserve">and </w:t>
-      </w:r>
-      <w:r>
-        <w:rPr>
-          <w:rStyle w:val="s19"/>
-          <w:color w:val="000000"/>
-        </w:rPr>
-        <w:t xml:space="preserve">data-sharing </w:t>
-      </w:r>
-      <w:r>
-        <w:rPr>
-          <w:rStyle w:val="s19"/>
-          <w:color w:val="000000"/>
-        </w:rPr>
-        <w:t>processes</w:t>
+        <w:t xml:space="preserve"> and benefits of improving its systems to improve data quality and data-sharing processes</w:t>
       </w:r>
       <w:r>
         <w:rPr>
@@ -12651,7 +12605,15 @@
           <w:rStyle w:val="s19"/>
           <w:color w:val="000000"/>
         </w:rPr>
-        <w:t>to guide the adoption of GS1 standards as the supply chain coding standard by the NHS and its supplier</w:t>
+        <w:t xml:space="preserve">to </w:t>
+      </w:r>
+      <w:r>
+        <w:rPr>
+          <w:rStyle w:val="s19"/>
+          <w:color w:val="000000"/>
+        </w:rPr>
+        <w:lastRenderedPageBreak/>
+        <w:t>guide the adoption of GS1 standards as the supply chain coding standard by the NHS and its supplier</w:t>
       </w:r>
       <w:r>
         <w:rPr>
@@ -12930,14 +12892,14 @@
           <w:rStyle w:val="s19"/>
           <w:color w:val="000000"/>
         </w:rPr>
-        <w:t>the NHS Terms and Conditions for the Supply of Goods and the Provision of Services</w:t>
+        <w:t xml:space="preserve">the NHS Terms and Conditions for the Supply of Goods and the Provision of </w:t>
       </w:r>
       <w:r>
         <w:rPr>
           <w:rStyle w:val="s19"/>
           <w:color w:val="000000"/>
         </w:rPr>
-        <w:t xml:space="preserve"> </w:t>
+        <w:t>Services,</w:t>
       </w:r>
     </w:p>
     <w:p>
@@ -12959,6 +12921,13 @@
           <w:color w:val="000000"/>
         </w:rPr>
         <w:t>the 2014/2015 NHS Standard Contract between healthcare commissioners and NHS providers</w:t>
+      </w:r>
+      <w:r>
+        <w:rPr>
+          <w:rStyle w:val="s19"/>
+          <w:color w:val="000000"/>
+        </w:rPr>
+        <w:t>.</w:t>
       </w:r>
     </w:p>
     <w:p>
@@ -13251,15 +13220,734 @@
           <w:lang w:val="en-US"/>
           <w14:ligatures w14:val="standardContextual"/>
         </w:rPr>
-        <w:t xml:space="preserve"> The main purpose of the DoT was to understand the impact of adopting GS1 standards on the interoperability between NHS trusts systems and supplier systems, data quality assurance, process, and scalability from the DoT to an NHS-wide implementation</w:t>
-      </w:r>
-      <w:r>
+        <w:t xml:space="preserve"> </w:t>
+      </w:r>
+    </w:p>
+    <w:p>
+      <w:pPr>
+        <w:pStyle w:val="ListParagraph"/>
+        <w:spacing w:line="360" w:lineRule="auto"/>
         <w:rPr>
           <w:rFonts w:eastAsiaTheme="minorHAnsi"/>
           <w:lang w:val="en-US"/>
           <w14:ligatures w14:val="standardContextual"/>
         </w:rPr>
+      </w:pPr>
+    </w:p>
+    <w:p>
+      <w:pPr>
+        <w:pStyle w:val="ListParagraph"/>
+        <w:spacing w:line="360" w:lineRule="auto"/>
+        <w:rPr>
+          <w:rFonts w:eastAsiaTheme="minorHAnsi"/>
+          <w:lang w:val="en-US"/>
+          <w14:ligatures w14:val="standardContextual"/>
+        </w:rPr>
+      </w:pPr>
+      <w:r>
+        <w:rPr>
+          <w:rFonts w:eastAsiaTheme="minorHAnsi"/>
+          <w:lang w:val="en-US"/>
+          <w14:ligatures w14:val="standardContextual"/>
+        </w:rPr>
+        <w:t xml:space="preserve">The main purpose of the DoT was to </w:t>
+      </w:r>
+      <w:r>
+        <w:rPr>
+          <w:rFonts w:eastAsiaTheme="minorHAnsi"/>
+          <w:lang w:val="en-US"/>
+          <w14:ligatures w14:val="standardContextual"/>
+        </w:rPr>
+        <w:t xml:space="preserve">use the GS1 </w:t>
+      </w:r>
+      <w:r>
+        <w:rPr>
+          <w:rFonts w:eastAsiaTheme="minorHAnsi"/>
+          <w:lang w:val="en-US"/>
+          <w14:ligatures w14:val="standardContextual"/>
+        </w:rPr>
+        <w:t xml:space="preserve">&amp; </w:t>
+      </w:r>
+      <w:r>
+        <w:rPr>
+          <w:rFonts w:eastAsiaTheme="minorHAnsi"/>
+          <w:lang w:val="en-US"/>
+          <w14:ligatures w14:val="standardContextual"/>
+        </w:rPr>
+        <w:t xml:space="preserve">Global Data Synchronization Network (GDSN) in a live environment to </w:t>
+      </w:r>
+      <w:r>
+        <w:rPr>
+          <w:rFonts w:eastAsiaTheme="minorHAnsi"/>
+          <w:lang w:val="en-US"/>
+          <w14:ligatures w14:val="standardContextual"/>
+        </w:rPr>
+        <w:t xml:space="preserve">show the ability to seamlessly facilitate the exchange of master product </w:t>
+      </w:r>
+      <w:r>
+        <w:rPr>
+          <w:rFonts w:eastAsiaTheme="minorHAnsi"/>
+          <w:lang w:val="en-US"/>
+          <w14:ligatures w14:val="standardContextual"/>
+        </w:rPr>
+        <w:t>data and</w:t>
+      </w:r>
+      <w:r>
+        <w:rPr>
+          <w:rFonts w:eastAsiaTheme="minorHAnsi"/>
+          <w:lang w:val="en-US"/>
+          <w14:ligatures w14:val="standardContextual"/>
+        </w:rPr>
+        <w:t xml:space="preserve"> </w:t>
+      </w:r>
+      <w:r>
+        <w:rPr>
+          <w:rFonts w:eastAsiaTheme="minorHAnsi"/>
+          <w:lang w:val="en-US"/>
+          <w14:ligatures w14:val="standardContextual"/>
+        </w:rPr>
+        <w:t xml:space="preserve">understand the impact of adopting GS1 standards on </w:t>
+      </w:r>
+      <w:r>
+        <w:rPr>
+          <w:rFonts w:eastAsiaTheme="minorHAnsi"/>
+          <w:lang w:val="en-US"/>
+          <w14:ligatures w14:val="standardContextual"/>
+        </w:rPr>
+        <w:t>i</w:t>
+      </w:r>
+      <w:r>
+        <w:rPr>
+          <w:rFonts w:eastAsiaTheme="minorHAnsi"/>
+          <w:lang w:val="en-US"/>
+          <w14:ligatures w14:val="standardContextual"/>
+        </w:rPr>
+        <w:t>nteroperability between NHS trusts systems and supplier systems</w:t>
+      </w:r>
+      <w:r>
+        <w:rPr>
+          <w:rFonts w:eastAsiaTheme="minorHAnsi"/>
+          <w:lang w:val="en-US"/>
+          <w14:ligatures w14:val="standardContextual"/>
+        </w:rPr>
+        <w:t>,</w:t>
+      </w:r>
+      <w:r>
+        <w:rPr>
+          <w:rFonts w:eastAsiaTheme="minorHAnsi"/>
+          <w:lang w:val="en-US"/>
+          <w14:ligatures w14:val="standardContextual"/>
+        </w:rPr>
+        <w:t xml:space="preserve"> d</w:t>
+      </w:r>
+      <w:r>
+        <w:rPr>
+          <w:rFonts w:eastAsiaTheme="minorHAnsi"/>
+          <w:lang w:val="en-US"/>
+          <w14:ligatures w14:val="standardContextual"/>
+        </w:rPr>
+        <w:t>ata quality assurance</w:t>
+      </w:r>
+      <w:r>
+        <w:rPr>
+          <w:rFonts w:eastAsiaTheme="minorHAnsi"/>
+          <w:lang w:val="en-US"/>
+          <w14:ligatures w14:val="standardContextual"/>
+        </w:rPr>
+        <w:t>,</w:t>
+      </w:r>
+      <w:r>
+        <w:rPr>
+          <w:rFonts w:eastAsiaTheme="minorHAnsi"/>
+          <w:lang w:val="en-US"/>
+          <w14:ligatures w14:val="standardContextual"/>
+        </w:rPr>
+        <w:t xml:space="preserve"> o</w:t>
+      </w:r>
+      <w:r>
+        <w:rPr>
+          <w:rFonts w:eastAsiaTheme="minorHAnsi"/>
+          <w:lang w:val="en-US"/>
+          <w14:ligatures w14:val="standardContextual"/>
+        </w:rPr>
+        <w:t xml:space="preserve">perating </w:t>
+      </w:r>
+      <w:r>
+        <w:rPr>
+          <w:rFonts w:eastAsiaTheme="minorHAnsi"/>
+          <w:lang w:val="en-US"/>
+          <w14:ligatures w14:val="standardContextual"/>
+        </w:rPr>
+        <w:t>process</w:t>
+      </w:r>
+      <w:r>
+        <w:rPr>
+          <w:rFonts w:eastAsiaTheme="minorHAnsi"/>
+          <w:lang w:val="en-US"/>
+          <w14:ligatures w14:val="standardContextual"/>
+        </w:rPr>
+        <w:t>,</w:t>
+      </w:r>
+      <w:r>
+        <w:rPr>
+          <w:rFonts w:eastAsiaTheme="minorHAnsi"/>
+          <w:lang w:val="en-US"/>
+          <w14:ligatures w14:val="standardContextual"/>
+        </w:rPr>
+        <w:t xml:space="preserve"> s</w:t>
+      </w:r>
+      <w:r>
+        <w:rPr>
+          <w:rFonts w:eastAsiaTheme="minorHAnsi"/>
+          <w:lang w:val="en-US"/>
+          <w14:ligatures w14:val="standardContextual"/>
+        </w:rPr>
+        <w:t>calability from the DoT to an NHS-wide implementation</w:t>
+      </w:r>
+      <w:r>
+        <w:rPr>
+          <w:rFonts w:eastAsiaTheme="minorHAnsi"/>
+          <w:lang w:val="en-US"/>
+          <w14:ligatures w14:val="standardContextual"/>
+        </w:rPr>
         <w:t>.</w:t>
+      </w:r>
+    </w:p>
+    <w:p>
+      <w:pPr>
+        <w:pStyle w:val="ListParagraph"/>
+        <w:spacing w:line="360" w:lineRule="auto"/>
+        <w:ind w:left="1440"/>
+        <w:rPr>
+          <w:rFonts w:eastAsiaTheme="minorHAnsi"/>
+          <w:lang w:val="en-US"/>
+          <w14:ligatures w14:val="standardContextual"/>
+        </w:rPr>
+      </w:pPr>
+    </w:p>
+    <w:p>
+      <w:pPr>
+        <w:pStyle w:val="ListParagraph"/>
+        <w:spacing w:line="360" w:lineRule="auto"/>
+        <w:rPr>
+          <w:rFonts w:eastAsiaTheme="minorHAnsi"/>
+          <w:lang w:val="en-US"/>
+          <w14:ligatures w14:val="standardContextual"/>
+        </w:rPr>
+      </w:pPr>
+      <w:r>
+        <w:rPr>
+          <w:rFonts w:eastAsiaTheme="minorHAnsi"/>
+          <w:b/>
+          <w:bCs/>
+          <w:lang w:val="en-US"/>
+          <w14:ligatures w14:val="standardContextual"/>
+        </w:rPr>
+        <w:lastRenderedPageBreak/>
+        <w:t xml:space="preserve">DoT </w:t>
+      </w:r>
+      <w:r>
+        <w:rPr>
+          <w:rFonts w:eastAsiaTheme="minorHAnsi"/>
+          <w:b/>
+          <w:bCs/>
+          <w:lang w:val="en-US"/>
+          <w14:ligatures w14:val="standardContextual"/>
+        </w:rPr>
+        <w:t>m</w:t>
+      </w:r>
+      <w:r>
+        <w:rPr>
+          <w:rFonts w:eastAsiaTheme="minorHAnsi"/>
+          <w:b/>
+          <w:bCs/>
+          <w:lang w:val="en-US"/>
+          <w14:ligatures w14:val="standardContextual"/>
+        </w:rPr>
+        <w:t>ethodology</w:t>
+      </w:r>
+    </w:p>
+    <w:p>
+      <w:pPr>
+        <w:pStyle w:val="ListParagraph"/>
+        <w:spacing w:line="360" w:lineRule="auto"/>
+        <w:rPr>
+          <w:rFonts w:eastAsiaTheme="minorHAnsi"/>
+          <w:lang w:val="en-US"/>
+          <w14:ligatures w14:val="standardContextual"/>
+        </w:rPr>
+      </w:pPr>
+      <w:r>
+        <w:rPr>
+          <w:rFonts w:eastAsiaTheme="minorHAnsi"/>
+          <w:lang w:val="en-US"/>
+          <w14:ligatures w14:val="standardContextual"/>
+        </w:rPr>
+        <w:t xml:space="preserve">The </w:t>
+      </w:r>
+      <w:r>
+        <w:rPr>
+          <w:rFonts w:eastAsiaTheme="minorHAnsi"/>
+          <w:lang w:val="en-US"/>
+          <w14:ligatures w14:val="standardContextual"/>
+        </w:rPr>
+        <w:t>DoT</w:t>
+      </w:r>
+      <w:r>
+        <w:rPr>
+          <w:rFonts w:eastAsiaTheme="minorHAnsi"/>
+          <w:lang w:val="en-US"/>
+          <w14:ligatures w14:val="standardContextual"/>
+        </w:rPr>
+        <w:t xml:space="preserve"> </w:t>
+      </w:r>
+      <w:r>
+        <w:rPr>
+          <w:rFonts w:eastAsiaTheme="minorHAnsi"/>
+          <w:lang w:val="en-US"/>
+          <w14:ligatures w14:val="standardContextual"/>
+        </w:rPr>
+        <w:t xml:space="preserve">involved </w:t>
+      </w:r>
+      <w:r>
+        <w:rPr>
+          <w:rFonts w:eastAsiaTheme="minorHAnsi"/>
+          <w:lang w:val="en-US"/>
+          <w14:ligatures w14:val="standardContextual"/>
+        </w:rPr>
+        <w:t xml:space="preserve">the participation of </w:t>
+      </w:r>
+      <w:r>
+        <w:rPr>
+          <w:rFonts w:eastAsiaTheme="minorHAnsi"/>
+          <w:lang w:val="en-US"/>
+          <w14:ligatures w14:val="standardContextual"/>
+        </w:rPr>
+        <w:t>6</w:t>
+      </w:r>
+      <w:r>
+        <w:rPr>
+          <w:rFonts w:eastAsiaTheme="minorHAnsi"/>
+          <w:lang w:val="en-US"/>
+          <w14:ligatures w14:val="standardContextual"/>
+        </w:rPr>
+        <w:t xml:space="preserve"> </w:t>
+      </w:r>
+      <w:r>
+        <w:rPr>
+          <w:rFonts w:eastAsiaTheme="minorHAnsi"/>
+          <w:lang w:val="en-US"/>
+          <w14:ligatures w14:val="standardContextual"/>
+        </w:rPr>
+        <w:t>medical</w:t>
+      </w:r>
+      <w:r>
+        <w:rPr>
+          <w:rFonts w:eastAsiaTheme="minorHAnsi"/>
+          <w:lang w:val="en-US"/>
+          <w14:ligatures w14:val="standardContextual"/>
+        </w:rPr>
+        <w:t xml:space="preserve"> device </w:t>
+      </w:r>
+      <w:r>
+        <w:rPr>
+          <w:rFonts w:eastAsiaTheme="minorHAnsi"/>
+          <w:lang w:val="en-US"/>
+          <w14:ligatures w14:val="standardContextual"/>
+        </w:rPr>
+        <w:t xml:space="preserve">suppliers, </w:t>
+      </w:r>
+      <w:r>
+        <w:rPr>
+          <w:rFonts w:eastAsiaTheme="minorHAnsi"/>
+          <w:lang w:val="en-US"/>
+          <w14:ligatures w14:val="standardContextual"/>
+        </w:rPr>
+        <w:t xml:space="preserve">6 </w:t>
+      </w:r>
+      <w:r>
+        <w:rPr>
+          <w:rFonts w:eastAsiaTheme="minorHAnsi"/>
+          <w:lang w:val="en-US"/>
+          <w14:ligatures w14:val="standardContextual"/>
+        </w:rPr>
+        <w:t>NHS Trusts, the Department of Health, and GS1</w:t>
+      </w:r>
+      <w:r>
+        <w:rPr>
+          <w:rFonts w:eastAsiaTheme="minorHAnsi"/>
+          <w:lang w:val="en-US"/>
+          <w14:ligatures w14:val="standardContextual"/>
+        </w:rPr>
+        <w:t>.</w:t>
+      </w:r>
+      <w:r>
+        <w:rPr>
+          <w:rFonts w:eastAsiaTheme="minorHAnsi"/>
+          <w:lang w:val="en-US"/>
+          <w14:ligatures w14:val="standardContextual"/>
+        </w:rPr>
+        <w:t xml:space="preserve"> The </w:t>
+      </w:r>
+      <w:r>
+        <w:rPr>
+          <w:rFonts w:eastAsiaTheme="minorHAnsi"/>
+          <w:lang w:val="en-US"/>
+          <w14:ligatures w14:val="standardContextual"/>
+        </w:rPr>
+        <w:t>demonstration</w:t>
+      </w:r>
+      <w:r>
+        <w:rPr>
+          <w:rFonts w:eastAsiaTheme="minorHAnsi"/>
+          <w:lang w:val="en-US"/>
+          <w14:ligatures w14:val="standardContextual"/>
+        </w:rPr>
+        <w:t xml:space="preserve"> followed the following methodology</w:t>
+      </w:r>
+      <w:r>
+        <w:rPr>
+          <w:rFonts w:eastAsiaTheme="minorHAnsi"/>
+          <w:lang w:val="en-US"/>
+          <w14:ligatures w14:val="standardContextual"/>
+        </w:rPr>
+        <w:t xml:space="preserve"> </w:t>
+      </w:r>
+      <w:sdt>
+        <w:sdtPr>
+          <w:rPr>
+            <w:rFonts w:eastAsiaTheme="minorHAnsi"/>
+            <w:lang w:val="en-US"/>
+            <w14:ligatures w14:val="standardContextual"/>
+          </w:rPr>
+          <w:id w:val="1159967146"/>
+          <w:citation/>
+        </w:sdtPr>
+        <w:sdtContent>
+          <w:r>
+            <w:rPr>
+              <w:rFonts w:eastAsiaTheme="minorHAnsi"/>
+              <w:lang w:val="en-US"/>
+              <w14:ligatures w14:val="standardContextual"/>
+            </w:rPr>
+            <w:fldChar w:fldCharType="begin"/>
+          </w:r>
+          <w:r>
+            <w:rPr>
+              <w:rFonts w:eastAsiaTheme="minorHAnsi"/>
+              <w14:ligatures w14:val="standardContextual"/>
+            </w:rPr>
+            <w:instrText xml:space="preserve"> CITATION Com17 \l 4105 </w:instrText>
+          </w:r>
+          <w:r>
+            <w:rPr>
+              <w:rFonts w:eastAsiaTheme="minorHAnsi"/>
+              <w:lang w:val="en-US"/>
+              <w14:ligatures w14:val="standardContextual"/>
+            </w:rPr>
+            <w:fldChar w:fldCharType="separate"/>
+          </w:r>
+          <w:r>
+            <w:rPr>
+              <w:rFonts w:eastAsiaTheme="minorHAnsi"/>
+              <w:noProof/>
+              <w14:ligatures w14:val="standardContextual"/>
+            </w:rPr>
+            <w:t>(Commercial Division, DHSC, 2017)</w:t>
+          </w:r>
+          <w:r>
+            <w:rPr>
+              <w:rFonts w:eastAsiaTheme="minorHAnsi"/>
+              <w:lang w:val="en-US"/>
+              <w14:ligatures w14:val="standardContextual"/>
+            </w:rPr>
+            <w:fldChar w:fldCharType="end"/>
+          </w:r>
+        </w:sdtContent>
+      </w:sdt>
+      <w:r>
+        <w:rPr>
+          <w:rFonts w:eastAsiaTheme="minorHAnsi"/>
+          <w:lang w:val="en-US"/>
+          <w14:ligatures w14:val="standardContextual"/>
+        </w:rPr>
+        <w:t>:</w:t>
+      </w:r>
+    </w:p>
+    <w:p>
+      <w:pPr>
+        <w:pStyle w:val="ListParagraph"/>
+        <w:spacing w:line="360" w:lineRule="auto"/>
+        <w:rPr>
+          <w:rFonts w:eastAsiaTheme="minorHAnsi"/>
+          <w:lang w:val="en-US"/>
+          <w14:ligatures w14:val="standardContextual"/>
+        </w:rPr>
+      </w:pPr>
+    </w:p>
+    <w:p>
+      <w:pPr>
+        <w:pStyle w:val="ListParagraph"/>
+        <w:numPr>
+          <w:ilvl w:val="0"/>
+          <w:numId w:val="70"/>
+        </w:numPr>
+        <w:spacing w:line="360" w:lineRule="auto"/>
+        <w:rPr>
+          <w:rFonts w:eastAsiaTheme="minorHAnsi"/>
+          <w:lang w:val="en-US"/>
+          <w14:ligatures w14:val="standardContextual"/>
+        </w:rPr>
+      </w:pPr>
+      <w:r>
+        <w:rPr>
+          <w:rFonts w:eastAsiaTheme="minorHAnsi"/>
+          <w:lang w:val="en-US"/>
+          <w14:ligatures w14:val="standardContextual"/>
+        </w:rPr>
+        <w:t xml:space="preserve">creating a product data dictionary, </w:t>
+      </w:r>
+    </w:p>
+    <w:p>
+      <w:pPr>
+        <w:pStyle w:val="ListParagraph"/>
+        <w:numPr>
+          <w:ilvl w:val="0"/>
+          <w:numId w:val="70"/>
+        </w:numPr>
+        <w:spacing w:line="360" w:lineRule="auto"/>
+        <w:rPr>
+          <w:rFonts w:eastAsiaTheme="minorHAnsi"/>
+          <w:lang w:val="en-US"/>
+          <w14:ligatures w14:val="standardContextual"/>
+        </w:rPr>
+      </w:pPr>
+      <w:r>
+        <w:rPr>
+          <w:rFonts w:eastAsiaTheme="minorHAnsi"/>
+          <w:lang w:val="en-US"/>
+          <w14:ligatures w14:val="standardContextual"/>
+        </w:rPr>
+        <w:t>sourcing data for 20 products from select suppliers,</w:t>
+      </w:r>
+    </w:p>
+    <w:p>
+      <w:pPr>
+        <w:pStyle w:val="ListParagraph"/>
+        <w:numPr>
+          <w:ilvl w:val="0"/>
+          <w:numId w:val="70"/>
+        </w:numPr>
+        <w:spacing w:line="360" w:lineRule="auto"/>
+        <w:rPr>
+          <w:rFonts w:eastAsiaTheme="minorHAnsi"/>
+          <w:lang w:val="en-US"/>
+          <w14:ligatures w14:val="standardContextual"/>
+        </w:rPr>
+      </w:pPr>
+      <w:r>
+        <w:rPr>
+          <w:rFonts w:eastAsiaTheme="minorHAnsi"/>
+          <w:lang w:val="en-US"/>
+          <w14:ligatures w14:val="standardContextual"/>
+        </w:rPr>
+        <w:t xml:space="preserve">the suppliers loading the data into a GS1-certified GDSN data pool of their choice, </w:t>
+      </w:r>
+    </w:p>
+    <w:p>
+      <w:pPr>
+        <w:pStyle w:val="ListParagraph"/>
+        <w:numPr>
+          <w:ilvl w:val="0"/>
+          <w:numId w:val="70"/>
+        </w:numPr>
+        <w:spacing w:line="360" w:lineRule="auto"/>
+        <w:rPr>
+          <w:rFonts w:eastAsiaTheme="minorHAnsi"/>
+          <w:lang w:val="en-US"/>
+          <w14:ligatures w14:val="standardContextual"/>
+        </w:rPr>
+      </w:pPr>
+      <w:r>
+        <w:rPr>
+          <w:rFonts w:eastAsiaTheme="minorHAnsi"/>
+          <w:lang w:val="en-US"/>
+          <w14:ligatures w14:val="standardContextual"/>
+        </w:rPr>
+        <w:t xml:space="preserve">publishing the supplier data on the 20 products to an NHS GS1 data pool - </w:t>
+      </w:r>
+      <w:r>
+        <w:rPr>
+          <w:rFonts w:eastAsiaTheme="minorHAnsi"/>
+          <w:i/>
+          <w:iCs/>
+          <w:lang w:val="en-US"/>
+          <w14:ligatures w14:val="standardContextual"/>
+        </w:rPr>
+        <w:t>this is done by subscribing to the suppliers</w:t>
+      </w:r>
+      <w:r>
+        <w:rPr>
+          <w:rFonts w:eastAsiaTheme="minorHAnsi"/>
+          <w:i/>
+          <w:iCs/>
+          <w:lang w:val="en-US"/>
+          <w14:ligatures w14:val="standardContextual"/>
+        </w:rPr>
+        <w:t>’</w:t>
+      </w:r>
+      <w:r>
+        <w:rPr>
+          <w:rFonts w:eastAsiaTheme="minorHAnsi"/>
+          <w:i/>
+          <w:iCs/>
+          <w:lang w:val="en-US"/>
+          <w14:ligatures w14:val="standardContextual"/>
+        </w:rPr>
+        <w:t xml:space="preserve"> data pool</w:t>
+      </w:r>
+      <w:r>
+        <w:rPr>
+          <w:rFonts w:eastAsiaTheme="minorHAnsi"/>
+          <w:i/>
+          <w:iCs/>
+          <w:lang w:val="en-US"/>
+          <w14:ligatures w14:val="standardContextual"/>
+        </w:rPr>
+        <w:t>s</w:t>
+      </w:r>
+      <w:r>
+        <w:rPr>
+          <w:rFonts w:eastAsiaTheme="minorHAnsi"/>
+          <w:i/>
+          <w:iCs/>
+          <w:lang w:val="en-US"/>
+          <w14:ligatures w14:val="standardContextual"/>
+        </w:rPr>
+        <w:t xml:space="preserve"> using their GS1 Global Location Number (GLN),</w:t>
+      </w:r>
+    </w:p>
+    <w:p>
+      <w:pPr>
+        <w:pStyle w:val="ListParagraph"/>
+        <w:numPr>
+          <w:ilvl w:val="0"/>
+          <w:numId w:val="70"/>
+        </w:numPr>
+        <w:spacing w:line="360" w:lineRule="auto"/>
+        <w:rPr>
+          <w:rFonts w:eastAsiaTheme="minorHAnsi"/>
+          <w:lang w:val="en-US"/>
+          <w14:ligatures w14:val="standardContextual"/>
+        </w:rPr>
+      </w:pPr>
+      <w:r>
+        <w:rPr>
+          <w:rFonts w:eastAsiaTheme="minorHAnsi"/>
+          <w:lang w:val="en-US"/>
+          <w14:ligatures w14:val="standardContextual"/>
+        </w:rPr>
+        <w:t>data validation</w:t>
+      </w:r>
+      <w:r>
+        <w:rPr>
+          <w:rFonts w:eastAsiaTheme="minorHAnsi"/>
+          <w:lang w:val="en-US"/>
+          <w14:ligatures w14:val="standardContextual"/>
+        </w:rPr>
+        <w:t xml:space="preserve">, </w:t>
+      </w:r>
+    </w:p>
+    <w:p>
+      <w:pPr>
+        <w:pStyle w:val="ListParagraph"/>
+        <w:numPr>
+          <w:ilvl w:val="0"/>
+          <w:numId w:val="70"/>
+        </w:numPr>
+        <w:spacing w:line="360" w:lineRule="auto"/>
+        <w:rPr>
+          <w:rFonts w:eastAsiaTheme="minorHAnsi"/>
+          <w:lang w:val="en-US"/>
+          <w14:ligatures w14:val="standardContextual"/>
+        </w:rPr>
+      </w:pPr>
+      <w:r>
+        <w:rPr>
+          <w:rFonts w:eastAsiaTheme="minorHAnsi"/>
+          <w:lang w:val="en-US"/>
+          <w14:ligatures w14:val="standardContextual"/>
+        </w:rPr>
+        <w:t xml:space="preserve">maintenance updates, and finally, </w:t>
+      </w:r>
+    </w:p>
+    <w:p>
+      <w:pPr>
+        <w:pStyle w:val="ListParagraph"/>
+        <w:numPr>
+          <w:ilvl w:val="0"/>
+          <w:numId w:val="70"/>
+        </w:numPr>
+        <w:spacing w:line="360" w:lineRule="auto"/>
+        <w:rPr>
+          <w:rFonts w:eastAsiaTheme="minorHAnsi"/>
+          <w:lang w:val="en-US"/>
+          <w14:ligatures w14:val="standardContextual"/>
+        </w:rPr>
+      </w:pPr>
+      <w:r>
+        <w:rPr>
+          <w:rFonts w:eastAsiaTheme="minorHAnsi"/>
+          <w:lang w:val="en-US"/>
+          <w14:ligatures w14:val="standardContextual"/>
+        </w:rPr>
+        <w:t>providing the output from the maste</w:t>
+      </w:r>
+      <w:r>
+        <w:rPr>
+          <w:rFonts w:eastAsiaTheme="minorHAnsi"/>
+          <w:lang w:val="en-US"/>
+          <w14:ligatures w14:val="standardContextual"/>
+        </w:rPr>
+        <w:t>r</w:t>
+      </w:r>
+      <w:r>
+        <w:rPr>
+          <w:rFonts w:eastAsiaTheme="minorHAnsi"/>
+          <w:lang w:val="en-US"/>
+          <w14:ligatures w14:val="standardContextual"/>
+        </w:rPr>
+        <w:t xml:space="preserve"> product data to the catalogues of the participating NHS organizations.</w:t>
+      </w:r>
+    </w:p>
+    <w:p>
+      <w:pPr>
+        <w:pStyle w:val="ListParagraph"/>
+        <w:spacing w:line="360" w:lineRule="auto"/>
+        <w:rPr>
+          <w:rFonts w:eastAsiaTheme="minorHAnsi"/>
+          <w:lang w:val="en-US"/>
+          <w14:ligatures w14:val="standardContextual"/>
+        </w:rPr>
+      </w:pPr>
+    </w:p>
+    <w:p>
+      <w:pPr>
+        <w:spacing w:line="360" w:lineRule="auto"/>
+        <w:ind w:left="720"/>
+        <w:rPr>
+          <w:rFonts w:eastAsiaTheme="minorHAnsi"/>
+          <w:lang w:val="en-US"/>
+          <w14:ligatures w14:val="standardContextual"/>
+        </w:rPr>
+      </w:pPr>
+      <w:r>
+        <w:rPr>
+          <w:rFonts w:eastAsiaTheme="minorHAnsi"/>
+          <w:lang w:val="en-US"/>
+          <w14:ligatures w14:val="standardContextual"/>
+        </w:rPr>
+        <w:t>The DoT was successful in showing that the adoption of GS1 &amp; GDSN for implementation of a PIM system for the exchange of master product data between suppliers and NHS providers would result in a more efficient and effective health care and ultimately improve patient safety.</w:t>
       </w:r>
     </w:p>
     <w:p>
@@ -13299,7 +13987,6 @@
           <w:bCs/>
           <w:color w:val="000000"/>
         </w:rPr>
-        <w:lastRenderedPageBreak/>
         <w:t>Phase 3</w:t>
       </w:r>
       <w:r>
@@ -13316,16 +14003,74 @@
     <w:p>
       <w:pPr>
         <w:spacing w:line="360" w:lineRule="auto"/>
-      </w:pPr>
-    </w:p>
-    <w:p>
-      <w:pPr>
-        <w:spacing w:line="360" w:lineRule="auto"/>
-      </w:pPr>
+        <w:ind w:left="720"/>
+      </w:pPr>
+      <w:r>
+        <w:t xml:space="preserve">The </w:t>
+      </w:r>
+      <w:r>
+        <w:t xml:space="preserve">success of the DoT informed the decision to fully implement an NHS-wide product information management system for the seamless exchange of master product data between suppliers and </w:t>
+      </w:r>
+      <w:r>
+        <w:t>NHS providers</w:t>
+      </w:r>
+      <w:r>
+        <w:t>.</w:t>
+      </w:r>
+      <w:r>
+        <w:t xml:space="preserve"> </w:t>
+      </w:r>
+      <w:r>
+        <w:fldChar w:fldCharType="begin"/>
+      </w:r>
+      <w:r>
+        <w:instrText xml:space="preserve"> REF _Ref163232103 \h </w:instrText>
+      </w:r>
+      <w:r>
+        <w:instrText xml:space="preserve"> \* MERGEFORMAT </w:instrText>
+      </w:r>
+      <w:r>
+        <w:fldChar w:fldCharType="separate"/>
+      </w:r>
+      <w:r>
+        <w:t xml:space="preserve">Figure </w:t>
+      </w:r>
       <w:r>
         <w:rPr>
           <w:noProof/>
         </w:rPr>
+        <w:t>4</w:t>
+      </w:r>
+      <w:r>
+        <w:fldChar w:fldCharType="end"/>
+      </w:r>
+      <w:r>
+        <w:t xml:space="preserve"> below shows the proposed framework for the </w:t>
+      </w:r>
+      <w:r>
+        <w:t xml:space="preserve">near </w:t>
+      </w:r>
+      <w:r>
+        <w:t xml:space="preserve">real-time </w:t>
+      </w:r>
+      <w:r>
+        <w:t>exchange of master product data between suppliers and NHS providers using the Global Data Synchronization Network (GDSN).</w:t>
+      </w:r>
+      <w:r>
+        <w:t xml:space="preserve"> </w:t>
+      </w:r>
+    </w:p>
+    <w:p>
+      <w:pPr>
+        <w:keepNext/>
+        <w:spacing w:line="360" w:lineRule="auto"/>
+        <w:jc w:val="center"/>
+      </w:pPr>
+      <w:r>
+        <w:rPr>
+          <w:noProof/>
+        </w:rPr>
+        <w:lastRenderedPageBreak/>
         <w:drawing>
           <wp:inline distT="0" distB="0" distL="0" distR="0" wp14:anchorId="6E2C7153" wp14:editId="3A047304">
             <wp:extent cx="5384800" cy="1447800"/>
@@ -13344,7 +14089,7 @@
                     </pic:cNvPicPr>
                   </pic:nvPicPr>
                   <pic:blipFill rotWithShape="1">
-                    <a:blip r:embed="rId18" cstate="print">
+                    <a:blip r:embed="rId17" cstate="print">
                       <a:extLst>
                         <a:ext uri="{28A0092B-C50C-407E-A947-70E740481C1C}">
                           <a14:useLocalDpi xmlns:a14="http://schemas.microsoft.com/office/drawing/2010/main" val="0"/>
@@ -13381,432 +14126,213 @@
     </w:p>
     <w:p>
       <w:pPr>
-        <w:spacing w:line="360" w:lineRule="auto"/>
-      </w:pPr>
-    </w:p>
-    <w:p>
-      <w:pPr>
-        <w:spacing w:line="360" w:lineRule="auto"/>
-        <w:rPr>
-          <w:highlight w:val="yellow"/>
-        </w:rPr>
-      </w:pPr>
-      <w:r>
-        <w:rPr>
-          <w:highlight w:val="yellow"/>
-        </w:rPr>
-        <w:t xml:space="preserve">in </w:t>
-      </w:r>
-      <w:r>
-        <w:rPr>
-          <w:highlight w:val="yellow"/>
-        </w:rPr>
-        <w:t>NHS</w:t>
-      </w:r>
-      <w:r>
-        <w:rPr>
-          <w:highlight w:val="yellow"/>
-        </w:rPr>
-        <w:t xml:space="preserve"> section; talk about the progress of NHS in these stages and identify the gap</w:t>
-      </w:r>
-      <w:r>
-        <w:rPr>
-          <w:highlight w:val="yellow"/>
-        </w:rPr>
+        <w:pStyle w:val="Caption"/>
+        <w:spacing w:line="360" w:lineRule="auto"/>
+        <w:jc w:val="center"/>
+      </w:pPr>
+      <w:bookmarkStart w:id="30" w:name="_Ref163232103"/>
+      <w:r>
+        <w:t xml:space="preserve">Figure </w:t>
+      </w:r>
+      <w:r>
+        <w:fldChar w:fldCharType="begin"/>
+      </w:r>
+      <w:r>
+        <w:instrText xml:space="preserve"> SEQ Figure \* ARABIC </w:instrText>
+      </w:r>
+      <w:r>
+        <w:fldChar w:fldCharType="separate"/>
+      </w:r>
+      <w:r>
+        <w:rPr>
+          <w:noProof/>
+        </w:rPr>
+        <w:t>4</w:t>
+      </w:r>
+      <w:r>
+        <w:fldChar w:fldCharType="end"/>
+      </w:r>
+      <w:bookmarkEnd w:id="30"/>
+      <w:r>
+        <w:t xml:space="preserve">:Proposed NHS GS1 master data exchange </w:t>
+      </w:r>
+      <w:r>
+        <w:t>network.</w:t>
+      </w:r>
+    </w:p>
+    <w:p>
+      <w:pPr>
+        <w:pStyle w:val="ListParagraph"/>
+        <w:spacing w:line="360" w:lineRule="auto"/>
+        <w:rPr>
+          <w:i/>
+          <w:iCs/>
+        </w:rPr>
+      </w:pPr>
+      <w:r>
+        <w:rPr>
+          <w:i/>
+          <w:iCs/>
+        </w:rPr>
+        <w:t>Source: Department of Health &amp; Social Care</w:t>
+      </w:r>
+    </w:p>
+    <w:p>
+      <w:pPr>
+        <w:spacing w:line="360" w:lineRule="auto"/>
+      </w:pPr>
+    </w:p>
+    <w:p>
+      <w:pPr>
+        <w:spacing w:line="360" w:lineRule="auto"/>
+      </w:pPr>
+      <w:r>
+        <w:t xml:space="preserve">The department of health establishes a GS1-certified </w:t>
+      </w:r>
+      <w:r>
+        <w:t>data pool</w:t>
+      </w:r>
+      <w:r>
+        <w:t xml:space="preserve"> for the NHS which will take product data from suppliers’ GS1-certified </w:t>
+      </w:r>
+      <w:r>
+        <w:t>data pools</w:t>
+      </w:r>
+      <w:r>
+        <w:t xml:space="preserve"> to become the master product data repository for all medical devices and products supplied to the NHS </w:t>
+      </w:r>
+      <w:sdt>
+        <w:sdtPr>
+          <w:id w:val="847994852"/>
+          <w:citation/>
+        </w:sdtPr>
+        <w:sdtContent>
+          <w:r>
+            <w:fldChar w:fldCharType="begin"/>
+          </w:r>
+          <w:r>
+            <w:instrText xml:space="preserve"> CITATION Pro14 \l 4105 </w:instrText>
+          </w:r>
+          <w:r>
+            <w:fldChar w:fldCharType="separate"/>
+          </w:r>
+          <w:r>
+            <w:rPr>
+              <w:noProof/>
+            </w:rPr>
+            <w:t>(Procurement, Investment &amp; Commercial Division (PICD), 2014)</w:t>
+          </w:r>
+          <w:r>
+            <w:fldChar w:fldCharType="end"/>
+          </w:r>
+        </w:sdtContent>
+      </w:sdt>
+      <w:r>
         <w:t>.</w:t>
       </w:r>
     </w:p>
     <w:p>
       <w:pPr>
-        <w:pStyle w:val="ListParagraph"/>
-        <w:numPr>
-          <w:ilvl w:val="0"/>
-          <w:numId w:val="31"/>
-        </w:numPr>
-        <w:spacing w:line="360" w:lineRule="auto"/>
-        <w:rPr>
-          <w:highlight w:val="yellow"/>
-        </w:rPr>
-      </w:pPr>
-      <w:r>
-        <w:rPr>
-          <w:highlight w:val="yellow"/>
-        </w:rPr>
-        <w:t xml:space="preserve">1. simplification- GS1 </w:t>
-      </w:r>
-      <w:r>
-        <w:rPr>
-          <w:highlight w:val="yellow"/>
-        </w:rPr>
-        <w:t>data pools</w:t>
-      </w:r>
-    </w:p>
-    <w:p>
-      <w:pPr>
-        <w:pStyle w:val="ListParagraph"/>
-        <w:numPr>
-          <w:ilvl w:val="0"/>
-          <w:numId w:val="31"/>
-        </w:numPr>
-        <w:spacing w:line="360" w:lineRule="auto"/>
-        <w:rPr>
-          <w:highlight w:val="yellow"/>
-        </w:rPr>
-      </w:pPr>
-      <w:r>
-        <w:rPr>
-          <w:highlight w:val="yellow"/>
-        </w:rPr>
-        <w:t>2. preparation – maybe that testing site thing</w:t>
-      </w:r>
-    </w:p>
-    <w:p>
-      <w:pPr>
-        <w:pStyle w:val="ListParagraph"/>
-        <w:numPr>
-          <w:ilvl w:val="0"/>
-          <w:numId w:val="31"/>
-        </w:numPr>
-        <w:spacing w:line="360" w:lineRule="auto"/>
-        <w:rPr>
-          <w:highlight w:val="yellow"/>
-        </w:rPr>
-      </w:pPr>
-      <w:r>
-        <w:rPr>
-          <w:highlight w:val="yellow"/>
-        </w:rPr>
-        <w:t>3. implementation: MY WORK</w:t>
-      </w:r>
-    </w:p>
-    <w:p>
-      <w:pPr>
-        <w:pStyle w:val="ListParagraph"/>
-        <w:numPr>
-          <w:ilvl w:val="0"/>
-          <w:numId w:val="31"/>
-        </w:numPr>
-        <w:spacing w:line="360" w:lineRule="auto"/>
-      </w:pPr>
-      <w:hyperlink r:id="rId19" w:history="1">
-        <w:r>
-          <w:rPr>
-            <w:rStyle w:val="Hyperlink"/>
-          </w:rPr>
-          <w:t>https://www.gs1uk.org/sites/default/files/MDE_Demonstration_of_Technology_Case_Study.pdf</w:t>
-        </w:r>
-      </w:hyperlink>
-      <w:r>
-        <w:t xml:space="preserve">    master data exchange demonstration of technology - PREPARATION</w:t>
-      </w:r>
-    </w:p>
-    <w:p>
-      <w:pPr>
-        <w:pStyle w:val="ListParagraph"/>
-        <w:spacing w:line="360" w:lineRule="auto"/>
-        <w:ind w:left="1080"/>
-      </w:pPr>
-    </w:p>
-    <w:p>
-      <w:pPr>
-        <w:pStyle w:val="ListParagraph"/>
-        <w:numPr>
-          <w:ilvl w:val="3"/>
-          <w:numId w:val="31"/>
-        </w:numPr>
-        <w:spacing w:line="360" w:lineRule="auto"/>
-      </w:pPr>
-      <w:hyperlink r:id="rId20" w:history="1">
-        <w:r>
-          <w:rPr>
-            <w:rStyle w:val="Hyperlink"/>
-          </w:rPr>
-          <w:t>https://scan4safety.nhs.uk/wp-content/uploads/2022/11/Scan4Safety_Product__How_To_Guide-1.pdf</w:t>
-        </w:r>
-      </w:hyperlink>
-    </w:p>
-    <w:p>
-      <w:pPr>
-        <w:pStyle w:val="ListParagraph"/>
-        <w:numPr>
-          <w:ilvl w:val="4"/>
-          <w:numId w:val="31"/>
-        </w:numPr>
-        <w:spacing w:line="360" w:lineRule="auto"/>
-      </w:pPr>
-      <w:r>
-        <w:t>scan4safety/ catalogue mgt/product information</w:t>
-      </w:r>
-    </w:p>
-    <w:p>
-      <w:pPr>
-        <w:pStyle w:val="ListParagraph"/>
-        <w:numPr>
-          <w:ilvl w:val="3"/>
-          <w:numId w:val="31"/>
-        </w:numPr>
-        <w:spacing w:line="360" w:lineRule="auto"/>
-      </w:pPr>
-      <w:hyperlink r:id="rId21" w:history="1">
-        <w:r>
-          <w:rPr>
-            <w:rStyle w:val="Hyperlink"/>
-          </w:rPr>
-          <w:t>https://scan4safety.nhs.uk/how-to-get-started/first-steps-for-suppliers/</w:t>
-        </w:r>
-      </w:hyperlink>
-      <w:r>
+        <w:spacing w:line="360" w:lineRule="auto"/>
+      </w:pPr>
+      <w:r>
+        <w:t>A national Product Information Management (PIM) system will then serve as the national infrastructure for the integration of the NHS data pools with NHS providers, where NHS providers can request and manage master product data</w:t>
+      </w:r>
+      <w:r>
+        <w:t>, thereby ensuring data integrity, quality, and accuracy.</w:t>
+      </w:r>
+    </w:p>
+    <w:p>
+      <w:pPr>
+        <w:spacing w:line="360" w:lineRule="auto"/>
+      </w:pPr>
+    </w:p>
+    <w:p>
+      <w:pPr>
+        <w:spacing w:line="360" w:lineRule="auto"/>
+        <w:rPr>
+          <w:i/>
+          <w:iCs/>
+        </w:rPr>
+      </w:pPr>
+      <w:r>
+        <w:rPr>
+          <w:b/>
+          <w:bCs/>
+        </w:rPr>
+        <w:t>Research Gap 1</w:t>
+      </w:r>
+      <w:r>
+        <w:rPr>
+          <w:i/>
+          <w:iCs/>
+        </w:rPr>
+        <w:t>: The</w:t>
+      </w:r>
+      <w:r>
+        <w:rPr>
+          <w:i/>
+          <w:iCs/>
+        </w:rPr>
+        <w:t xml:space="preserve"> lack of </w:t>
+      </w:r>
+      <w:r>
+        <w:rPr>
+          <w:i/>
+          <w:iCs/>
+        </w:rPr>
+        <w:t>a national infrastructure for the management of master product data constitutes the gap for my research</w:t>
+      </w:r>
+      <w:r>
+        <w:rPr>
+          <w:i/>
+          <w:iCs/>
+        </w:rPr>
+        <w:t>.</w:t>
+      </w:r>
+    </w:p>
+    <w:p>
+      <w:pPr>
+        <w:spacing w:line="360" w:lineRule="auto"/>
+      </w:pPr>
+    </w:p>
+    <w:p>
+      <w:pPr>
+        <w:spacing w:line="360" w:lineRule="auto"/>
+      </w:pPr>
+    </w:p>
+    <w:p>
+      <w:pPr>
+        <w:pStyle w:val="Heading2"/>
+        <w:spacing w:line="360" w:lineRule="auto"/>
+        <w:rPr>
+          <w:rFonts w:ascii="Times New Roman" w:hAnsi="Times New Roman" w:cs="Times New Roman"/>
+        </w:rPr>
+      </w:pPr>
+      <w:bookmarkStart w:id="31" w:name="_Toc163223707"/>
+      <w:r>
+        <w:rPr>
+          <w:rFonts w:ascii="Times New Roman" w:hAnsi="Times New Roman" w:cs="Times New Roman"/>
+        </w:rPr>
+        <w:t>2.</w:t>
+      </w:r>
+      <w:r>
+        <w:rPr>
+          <w:rFonts w:ascii="Times New Roman" w:hAnsi="Times New Roman" w:cs="Times New Roman"/>
+        </w:rPr>
+        <w:t>4</w:t>
+      </w:r>
+      <w:r>
+        <w:rPr>
+          <w:rFonts w:ascii="Times New Roman" w:hAnsi="Times New Roman" w:cs="Times New Roman"/>
+        </w:rPr>
         <w:t xml:space="preserve"> </w:t>
       </w:r>
-    </w:p>
-    <w:p>
-      <w:pPr>
-        <w:pStyle w:val="ListParagraph"/>
-        <w:numPr>
-          <w:ilvl w:val="3"/>
-          <w:numId w:val="31"/>
-        </w:numPr>
-        <w:spacing w:line="360" w:lineRule="auto"/>
-      </w:pPr>
-      <w:r>
-        <w:t xml:space="preserve">supplier how to get </w:t>
-      </w:r>
-      <w:proofErr w:type="gramStart"/>
-      <w:r>
-        <w:t>started</w:t>
-      </w:r>
-      <w:proofErr w:type="gramEnd"/>
-    </w:p>
-    <w:p>
-      <w:pPr>
-        <w:pStyle w:val="ListParagraph"/>
-        <w:numPr>
-          <w:ilvl w:val="2"/>
-          <w:numId w:val="31"/>
-        </w:numPr>
-        <w:spacing w:line="360" w:lineRule="auto"/>
-      </w:pPr>
-      <w:r>
-        <w:t>Challenges in NHS Procurement</w:t>
-      </w:r>
-    </w:p>
-    <w:p>
-      <w:pPr>
-        <w:pStyle w:val="ListParagraph"/>
-        <w:numPr>
-          <w:ilvl w:val="3"/>
-          <w:numId w:val="31"/>
-        </w:numPr>
-        <w:spacing w:line="360" w:lineRule="auto"/>
-      </w:pPr>
-      <w:hyperlink r:id="rId22" w:history="1">
-        <w:r>
-          <w:rPr>
-            <w:rStyle w:val="Hyperlink"/>
-          </w:rPr>
-          <w:t>https://assets.publishing.service.gov.uk/media/5a7c267840f0b61a825d6c48/procurement_development_programme_for_NHS.pdf</w:t>
-        </w:r>
-      </w:hyperlink>
-      <w:r>
-        <w:t xml:space="preserve"> 2013</w:t>
-      </w:r>
-    </w:p>
-    <w:p>
-      <w:pPr>
-        <w:pStyle w:val="ListParagraph"/>
-        <w:numPr>
-          <w:ilvl w:val="4"/>
-          <w:numId w:val="31"/>
-        </w:numPr>
-        <w:spacing w:line="360" w:lineRule="auto"/>
-        <w:rPr>
-          <w:highlight w:val="yellow"/>
-        </w:rPr>
-      </w:pPr>
-      <w:r>
-        <w:rPr>
-          <w:highlight w:val="yellow"/>
-        </w:rPr>
-        <w:t xml:space="preserve">There is very little consistency across NHS Procurement. NHS organisations currently deploy a wide range of procurement processes, </w:t>
-      </w:r>
-      <w:r>
-        <w:rPr>
-          <w:highlight w:val="yellow"/>
-        </w:rPr>
-        <w:lastRenderedPageBreak/>
-        <w:t xml:space="preserve">methodologies, techniques, </w:t>
-      </w:r>
-      <w:proofErr w:type="gramStart"/>
-      <w:r>
-        <w:rPr>
-          <w:highlight w:val="yellow"/>
-        </w:rPr>
-        <w:t>tools</w:t>
-      </w:r>
-      <w:proofErr w:type="gramEnd"/>
-      <w:r>
-        <w:rPr>
-          <w:highlight w:val="yellow"/>
-        </w:rPr>
-        <w:t xml:space="preserve"> and templates to identify, procure and manage many similar requirements across identical spend categories. Not surprisingly, suppliers to the NHS encounter a broad range of differing documents and approaches when bidding for (often) similar </w:t>
-      </w:r>
-      <w:proofErr w:type="gramStart"/>
-      <w:r>
-        <w:rPr>
-          <w:highlight w:val="yellow"/>
-        </w:rPr>
-        <w:t>requirements</w:t>
-      </w:r>
-      <w:proofErr w:type="gramEnd"/>
-    </w:p>
-    <w:p>
-      <w:pPr>
-        <w:pStyle w:val="ListParagraph"/>
-        <w:numPr>
-          <w:ilvl w:val="4"/>
-          <w:numId w:val="31"/>
-        </w:numPr>
-        <w:spacing w:line="360" w:lineRule="auto"/>
-        <w:rPr>
-          <w:highlight w:val="yellow"/>
-        </w:rPr>
-      </w:pPr>
-      <w:r>
-        <w:rPr>
-          <w:highlight w:val="yellow"/>
-        </w:rPr>
-        <w:t xml:space="preserve">The production, publication and sharing of procurement best practice and related case studies across the NHS is negligible. It is almost impossible to identify publications of relevant best </w:t>
-      </w:r>
-      <w:proofErr w:type="gramStart"/>
-      <w:r>
-        <w:rPr>
-          <w:highlight w:val="yellow"/>
-        </w:rPr>
-        <w:t>practice</w:t>
-      </w:r>
-      <w:proofErr w:type="gramEnd"/>
-    </w:p>
-    <w:p>
-      <w:pPr>
-        <w:pStyle w:val="ListParagraph"/>
-        <w:numPr>
-          <w:ilvl w:val="4"/>
-          <w:numId w:val="31"/>
-        </w:numPr>
-        <w:spacing w:line="360" w:lineRule="auto"/>
-        <w:rPr>
-          <w:highlight w:val="yellow"/>
-        </w:rPr>
-      </w:pPr>
-      <w:r>
-        <w:rPr>
-          <w:highlight w:val="yellow"/>
-        </w:rPr>
-        <w:t xml:space="preserve">NHS Procurement development programme/ similar to e-procurement </w:t>
-      </w:r>
-      <w:proofErr w:type="gramStart"/>
-      <w:r>
-        <w:rPr>
-          <w:highlight w:val="yellow"/>
-        </w:rPr>
-        <w:t>strategy :The</w:t>
-      </w:r>
-      <w:proofErr w:type="gramEnd"/>
-      <w:r>
-        <w:rPr>
-          <w:highlight w:val="yellow"/>
-        </w:rPr>
-        <w:t xml:space="preserve"> programme will contain four integrated initiatives: 1. Delivering immediate efficiency and productivity gains 2. Improve data, information and transparency including the adoption of GS1 coding standards (contains valuable information on GS1 etc.)</w:t>
-      </w:r>
-    </w:p>
-    <w:p>
-      <w:pPr>
-        <w:pStyle w:val="ListParagraph"/>
-        <w:numPr>
-          <w:ilvl w:val="3"/>
-          <w:numId w:val="31"/>
-        </w:numPr>
-        <w:spacing w:line="360" w:lineRule="auto"/>
-        <w:rPr>
-          <w:highlight w:val="yellow"/>
-        </w:rPr>
-      </w:pPr>
-      <w:hyperlink r:id="rId23" w:history="1">
-        <w:r>
-          <w:rPr>
-            <w:rStyle w:val="Hyperlink"/>
-          </w:rPr>
-          <w:t>https://www.gs1uk.org/sites/default/files/GS1_UK_Healthcare_Terms_2024.pdf</w:t>
-        </w:r>
-      </w:hyperlink>
-      <w:r>
-        <w:t xml:space="preserve"> </w:t>
-      </w:r>
-    </w:p>
-    <w:p>
-      <w:pPr>
-        <w:pStyle w:val="ListParagraph"/>
-        <w:numPr>
-          <w:ilvl w:val="0"/>
-          <w:numId w:val="31"/>
-        </w:numPr>
-        <w:spacing w:line="360" w:lineRule="auto"/>
-        <w:rPr>
-          <w:highlight w:val="yellow"/>
-        </w:rPr>
-      </w:pPr>
-    </w:p>
-    <w:p>
-      <w:pPr>
-        <w:spacing w:line="360" w:lineRule="auto"/>
-        <w:rPr>
-          <w:highlight w:val="yellow"/>
-        </w:rPr>
-      </w:pPr>
-    </w:p>
-    <w:p>
-      <w:pPr>
-        <w:spacing w:line="360" w:lineRule="auto"/>
-      </w:pPr>
-    </w:p>
-    <w:p>
-      <w:pPr>
-        <w:pStyle w:val="Heading2"/>
-        <w:spacing w:line="360" w:lineRule="auto"/>
-        <w:rPr>
-          <w:rFonts w:ascii="Times New Roman" w:hAnsi="Times New Roman" w:cs="Times New Roman"/>
-        </w:rPr>
-      </w:pPr>
-      <w:bookmarkStart w:id="30" w:name="_Toc163223707"/>
-      <w:r>
-        <w:rPr>
-          <w:rFonts w:ascii="Times New Roman" w:hAnsi="Times New Roman" w:cs="Times New Roman"/>
-        </w:rPr>
-        <w:t>2.</w:t>
-      </w:r>
-      <w:r>
-        <w:rPr>
-          <w:rFonts w:ascii="Times New Roman" w:hAnsi="Times New Roman" w:cs="Times New Roman"/>
-        </w:rPr>
-        <w:t>4</w:t>
-      </w:r>
-      <w:r>
-        <w:rPr>
-          <w:rFonts w:ascii="Times New Roman" w:hAnsi="Times New Roman" w:cs="Times New Roman"/>
-        </w:rPr>
-        <w:t xml:space="preserve"> </w:t>
-      </w:r>
-      <w:r>
-        <w:rPr>
-          <w:rFonts w:ascii="Times New Roman" w:hAnsi="Times New Roman" w:cs="Times New Roman"/>
-        </w:rPr>
-        <w:t xml:space="preserve">Product Information Management </w:t>
-      </w:r>
-      <w:r>
-        <w:rPr>
-          <w:rFonts w:ascii="Times New Roman" w:hAnsi="Times New Roman" w:cs="Times New Roman"/>
-        </w:rPr>
-        <w:t>(</w:t>
+      <w:r>
+        <w:rPr>
+          <w:rFonts w:ascii="Times New Roman" w:hAnsi="Times New Roman" w:cs="Times New Roman"/>
+        </w:rPr>
+        <w:t>Product Information Management (</w:t>
       </w:r>
       <w:r>
         <w:rPr>
@@ -13826,7 +14352,13 @@
         </w:rPr>
         <w:t xml:space="preserve"> System</w:t>
       </w:r>
-      <w:bookmarkEnd w:id="30"/>
+      <w:bookmarkEnd w:id="31"/>
+      <w:r>
+        <w:rPr>
+          <w:rFonts w:ascii="Times New Roman" w:hAnsi="Times New Roman" w:cs="Times New Roman"/>
+        </w:rPr>
+        <w:t>s</w:t>
+      </w:r>
     </w:p>
     <w:p>
       <w:pPr>
@@ -13899,84 +14431,13 @@
     </w:p>
     <w:p>
       <w:pPr>
-        <w:spacing w:line="360" w:lineRule="auto"/>
-      </w:pPr>
-      <w:hyperlink r:id="rId24" w:history="1">
-        <w:r>
-          <w:rPr>
-            <w:rStyle w:val="Hyperlink"/>
-          </w:rPr>
-          <w:t xml:space="preserve">The digitalization </w:t>
-        </w:r>
-        <w:r>
-          <w:rPr>
-            <w:rStyle w:val="Hyperlink"/>
-          </w:rPr>
-          <w:t>j</w:t>
-        </w:r>
-        <w:r>
-          <w:rPr>
-            <w:rStyle w:val="Hyperlink"/>
-          </w:rPr>
-          <w:t>o</w:t>
-        </w:r>
-        <w:r>
-          <w:rPr>
-            <w:rStyle w:val="Hyperlink"/>
-          </w:rPr>
-          <w:t>u</w:t>
-        </w:r>
-        <w:r>
-          <w:rPr>
-            <w:rStyle w:val="Hyperlink"/>
-          </w:rPr>
-          <w:t>rney of PIM</w:t>
-        </w:r>
-      </w:hyperlink>
-      <w:r>
-        <w:t xml:space="preserve"> </w:t>
-      </w:r>
-      <w:sdt>
-        <w:sdtPr>
-          <w:id w:val="267121248"/>
-          <w:citation/>
-        </w:sdtPr>
-        <w:sdtContent>
-          <w:r>
-            <w:fldChar w:fldCharType="begin"/>
-          </w:r>
-          <w:r>
-            <w:instrText xml:space="preserve"> CITATION Lor20 \l 4105 </w:instrText>
-          </w:r>
-          <w:r>
-            <w:fldChar w:fldCharType="separate"/>
-          </w:r>
-          <w:r>
-            <w:rPr>
-              <w:noProof/>
-            </w:rPr>
-            <w:t>(Battistello, 2020)</w:t>
-          </w:r>
-          <w:r>
-            <w:fldChar w:fldCharType="end"/>
-          </w:r>
-        </w:sdtContent>
-      </w:sdt>
-    </w:p>
-    <w:p>
-      <w:pPr>
-        <w:spacing w:line="360" w:lineRule="auto"/>
-      </w:pPr>
-    </w:p>
-    <w:p>
-      <w:pPr>
         <w:pStyle w:val="Heading3"/>
         <w:spacing w:line="360" w:lineRule="auto"/>
         <w:rPr>
           <w:rFonts w:ascii="Times New Roman" w:hAnsi="Times New Roman" w:cs="Times New Roman"/>
         </w:rPr>
       </w:pPr>
-      <w:bookmarkStart w:id="31" w:name="_Toc163223708"/>
+      <w:bookmarkStart w:id="32" w:name="_Toc163223708"/>
       <w:r>
         <w:rPr>
           <w:rFonts w:ascii="Times New Roman" w:hAnsi="Times New Roman" w:cs="Times New Roman"/>
@@ -14000,9 +14461,15 @@
         <w:rPr>
           <w:rFonts w:ascii="Times New Roman" w:hAnsi="Times New Roman" w:cs="Times New Roman"/>
         </w:rPr>
-        <w:t>Benefits of a PIMS</w:t>
-      </w:r>
-      <w:bookmarkEnd w:id="31"/>
+        <w:t>Benefits of a PIM</w:t>
+      </w:r>
+      <w:bookmarkEnd w:id="32"/>
+      <w:r>
+        <w:rPr>
+          <w:rFonts w:ascii="Times New Roman" w:hAnsi="Times New Roman" w:cs="Times New Roman"/>
+        </w:rPr>
+        <w:t xml:space="preserve"> System</w:t>
+      </w:r>
     </w:p>
     <w:p>
       <w:pPr>
@@ -14317,7 +14784,7 @@
           <w:rFonts w:ascii="Times New Roman" w:hAnsi="Times New Roman" w:cs="Times New Roman"/>
         </w:rPr>
       </w:pPr>
-      <w:bookmarkStart w:id="32" w:name="_Toc163223709"/>
+      <w:bookmarkStart w:id="33" w:name="_Toc163223709"/>
       <w:r>
         <w:rPr>
           <w:rFonts w:ascii="Times New Roman" w:hAnsi="Times New Roman" w:cs="Times New Roman"/>
@@ -14378,7 +14845,7 @@
         </w:rPr>
         <w:t>ystems</w:t>
       </w:r>
-      <w:bookmarkEnd w:id="32"/>
+      <w:bookmarkEnd w:id="33"/>
     </w:p>
     <w:p>
       <w:pPr>
@@ -14938,29 +15405,6 @@
       <w:pPr>
         <w:spacing w:line="360" w:lineRule="auto"/>
       </w:pPr>
-      <w:hyperlink r:id="rId25" w:history="1">
-        <w:r>
-          <w:rPr>
-            <w:rStyle w:val="Hyperlink"/>
-            <w:highlight w:val="yellow"/>
-          </w:rPr>
-          <w:t>https://www.utupub.fi/bitstream/handle/10024/153916/Nurminen_Arttu_opinnayte.pdf?sequence=1</w:t>
-        </w:r>
-      </w:hyperlink>
-      <w:r>
-        <w:t xml:space="preserve"> </w:t>
-      </w:r>
-      <w:r>
-        <w:t xml:space="preserve">NURMINEN, </w:t>
-      </w:r>
-      <w:r>
-        <w:t>2022</w:t>
-      </w:r>
-    </w:p>
-    <w:p>
-      <w:pPr>
-        <w:spacing w:line="360" w:lineRule="auto"/>
-      </w:pPr>
     </w:p>
     <w:p>
       <w:pPr>
@@ -15009,11 +15453,7 @@
         <w:t xml:space="preserve"> the outward view of Product information for sales &amp; marketing activity, </w:t>
       </w:r>
       <w:r>
-        <w:t xml:space="preserve">a PMDM focuses on the </w:t>
-      </w:r>
-      <w:r>
-        <w:lastRenderedPageBreak/>
-        <w:t xml:space="preserve">management of product data and leveraging it to improve business process and decisions </w:t>
+        <w:t xml:space="preserve">a PMDM focuses on the management of product data and leveraging it to improve business process and decisions </w:t>
       </w:r>
       <w:r>
         <w:t>that</w:t>
@@ -15065,43 +15505,89 @@
       </w:pPr>
       <w:r>
         <w:rPr>
-          <w:highlight w:val="yellow"/>
-        </w:rPr>
-        <w:t xml:space="preserve">Research Gap 1: Lack of distinguishment between </w:t>
-      </w:r>
-      <w:r>
-        <w:rPr>
-          <w:highlight w:val="yellow"/>
+          <w:b/>
+          <w:bCs/>
+        </w:rPr>
+        <w:lastRenderedPageBreak/>
+        <w:t xml:space="preserve">Research Gap </w:t>
+      </w:r>
+      <w:r>
+        <w:rPr>
+          <w:b/>
+          <w:bCs/>
+        </w:rPr>
+        <w:t>2</w:t>
+      </w:r>
+      <w:r>
+        <w:t xml:space="preserve">: </w:t>
+      </w:r>
+      <w:r>
+        <w:rPr>
+          <w:i/>
+          <w:iCs/>
+        </w:rPr>
+        <w:t xml:space="preserve">Lack of </w:t>
+      </w:r>
+      <w:r>
+        <w:rPr>
+          <w:i/>
+          <w:iCs/>
+        </w:rPr>
+        <w:t>understanding of the difference</w:t>
+      </w:r>
+      <w:r>
+        <w:rPr>
+          <w:i/>
+          <w:iCs/>
+        </w:rPr>
+        <w:t xml:space="preserve"> between </w:t>
+      </w:r>
+      <w:r>
+        <w:rPr>
+          <w:i/>
+          <w:iCs/>
         </w:rPr>
         <w:t>Product Information Management</w:t>
       </w:r>
       <w:r>
         <w:rPr>
-          <w:highlight w:val="yellow"/>
-        </w:rPr>
-        <w:t xml:space="preserve"> Needs</w:t>
-      </w:r>
-      <w:r>
-        <w:rPr>
-          <w:highlight w:val="yellow"/>
-        </w:rPr>
-        <w:t xml:space="preserve"> and Product Master Data Management </w:t>
-      </w:r>
-      <w:r>
-        <w:rPr>
-          <w:highlight w:val="yellow"/>
-        </w:rPr>
-        <w:t>Needs</w:t>
-      </w:r>
-      <w:r>
-        <w:rPr>
-          <w:highlight w:val="yellow"/>
+          <w:i/>
+          <w:iCs/>
+        </w:rPr>
+        <w:t xml:space="preserve"> </w:t>
+      </w:r>
+      <w:r>
+        <w:rPr>
+          <w:i/>
+          <w:iCs/>
+        </w:rPr>
+        <w:t xml:space="preserve">System </w:t>
+      </w:r>
+      <w:r>
+        <w:rPr>
+          <w:i/>
+          <w:iCs/>
+        </w:rPr>
+        <w:t xml:space="preserve">and Product Master Data Management </w:t>
+      </w:r>
+      <w:r>
+        <w:rPr>
+          <w:i/>
+          <w:iCs/>
+        </w:rPr>
+        <w:t>System</w:t>
+      </w:r>
+      <w:r>
+        <w:rPr>
+          <w:i/>
+          <w:iCs/>
         </w:rPr>
         <w:t xml:space="preserve"> within the NHS</w:t>
       </w:r>
       <w:r>
         <w:rPr>
-          <w:highlight w:val="yellow"/>
+          <w:i/>
+          <w:iCs/>
         </w:rPr>
         <w:t>.</w:t>
       </w:r>
@@ -15114,322 +15600,6 @@
     <w:p>
       <w:pPr>
         <w:spacing w:line="360" w:lineRule="auto"/>
-        <w:rPr>
-          <w:color w:val="FF0000"/>
-        </w:rPr>
-      </w:pPr>
-      <w:r>
-        <w:rPr>
-          <w:color w:val="FF0000"/>
-          <w:highlight w:val="yellow"/>
-        </w:rPr>
-        <w:t xml:space="preserve">Product </w:t>
-      </w:r>
-      <w:r>
-        <w:rPr>
-          <w:color w:val="FF0000"/>
-          <w:highlight w:val="yellow"/>
-        </w:rPr>
-        <w:t>Master Data Management challenges</w:t>
-      </w:r>
-      <w:r>
-        <w:rPr>
-          <w:color w:val="FF0000"/>
-        </w:rPr>
-        <w:t xml:space="preserve"> </w:t>
-      </w:r>
-      <w:sdt>
-        <w:sdtPr>
-          <w:rPr>
-            <w:color w:val="FF0000"/>
-          </w:rPr>
-          <w:id w:val="-532115902"/>
-          <w:citation/>
-        </w:sdtPr>
-        <w:sdtContent>
-          <w:r>
-            <w:rPr>
-              <w:color w:val="FF0000"/>
-            </w:rPr>
-            <w:fldChar w:fldCharType="begin"/>
-          </w:r>
-          <w:r>
-            <w:rPr>
-              <w:color w:val="FF0000"/>
-            </w:rPr>
-            <w:instrText xml:space="preserve"> CITATION Pan21 \l 4105 </w:instrText>
-          </w:r>
-          <w:r>
-            <w:rPr>
-              <w:color w:val="FF0000"/>
-            </w:rPr>
-            <w:fldChar w:fldCharType="separate"/>
-          </w:r>
-          <w:r>
-            <w:rPr>
-              <w:noProof/>
-              <w:color w:val="FF0000"/>
-            </w:rPr>
-            <w:t>(Pansara, 2021)</w:t>
-          </w:r>
-          <w:r>
-            <w:rPr>
-              <w:color w:val="FF0000"/>
-            </w:rPr>
-            <w:fldChar w:fldCharType="end"/>
-          </w:r>
-        </w:sdtContent>
-      </w:sdt>
-      <w:r>
-        <w:rPr>
-          <w:color w:val="FF0000"/>
-        </w:rPr>
-        <w:t xml:space="preserve"> : </w:t>
-      </w:r>
-    </w:p>
-    <w:p>
-      <w:pPr>
-        <w:pStyle w:val="ListParagraph"/>
-        <w:numPr>
-          <w:ilvl w:val="0"/>
-          <w:numId w:val="9"/>
-        </w:numPr>
-        <w:spacing w:line="360" w:lineRule="auto"/>
-        <w:rPr>
-          <w:color w:val="FF0000"/>
-        </w:rPr>
-      </w:pPr>
-      <w:r>
-        <w:rPr>
-          <w:color w:val="FF0000"/>
-        </w:rPr>
-        <w:t>master model agility: (</w:t>
-      </w:r>
-      <w:r>
-        <w:rPr>
-          <w:color w:val="FF0000"/>
-          <w:highlight w:val="yellow"/>
-        </w:rPr>
-        <w:t>to ensure model agility, organization should establish a profound data model, define organizational rules, define data validation controls, and outline responsibilities and security measures</w:t>
-      </w:r>
-      <w:r>
-        <w:rPr>
-          <w:color w:val="FF0000"/>
-        </w:rPr>
-        <w:t>).</w:t>
-      </w:r>
-    </w:p>
-    <w:p>
-      <w:pPr>
-        <w:pStyle w:val="ListParagraph"/>
-        <w:numPr>
-          <w:ilvl w:val="0"/>
-          <w:numId w:val="9"/>
-        </w:numPr>
-        <w:spacing w:line="360" w:lineRule="auto"/>
-        <w:rPr>
-          <w:color w:val="FF0000"/>
-        </w:rPr>
-      </w:pPr>
-      <w:r>
-        <w:rPr>
-          <w:color w:val="FF0000"/>
-        </w:rPr>
-        <w:t>data governance</w:t>
-      </w:r>
-      <w:r>
-        <w:rPr>
-          <w:color w:val="FF0000"/>
-        </w:rPr>
-        <w:t>: what is data gov? bad data gov leads to inconsistencies in the master data management system</w:t>
-      </w:r>
-      <w:r>
-        <w:rPr>
-          <w:color w:val="FF0000"/>
-        </w:rPr>
-        <w:t>.</w:t>
-      </w:r>
-      <w:r>
-        <w:rPr>
-          <w:color w:val="FF0000"/>
-        </w:rPr>
-        <w:t xml:space="preserve"> </w:t>
-      </w:r>
-      <w:r>
-        <w:rPr>
-          <w:color w:val="FF0000"/>
-          <w:highlight w:val="yellow"/>
-        </w:rPr>
-        <w:t>(eProcurement strategy and guideline for GS1 for PEPPOL)</w:t>
-      </w:r>
-    </w:p>
-    <w:p>
-      <w:pPr>
-        <w:pStyle w:val="ListParagraph"/>
-        <w:numPr>
-          <w:ilvl w:val="0"/>
-          <w:numId w:val="9"/>
-        </w:numPr>
-        <w:spacing w:line="360" w:lineRule="auto"/>
-        <w:rPr>
-          <w:color w:val="FF0000"/>
-        </w:rPr>
-      </w:pPr>
-      <w:r>
-        <w:rPr>
-          <w:color w:val="FF0000"/>
-        </w:rPr>
-        <w:t xml:space="preserve">data </w:t>
-      </w:r>
-      <w:r>
-        <w:rPr>
-          <w:color w:val="FF0000"/>
-        </w:rPr>
-        <w:t>standards</w:t>
-      </w:r>
-      <w:r>
-        <w:rPr>
-          <w:color w:val="FF0000"/>
-        </w:rPr>
-        <w:t>: data integrity and gov depend on data standards</w:t>
-      </w:r>
-      <w:sdt>
-        <w:sdtPr>
-          <w:rPr>
-            <w:color w:val="FF0000"/>
-          </w:rPr>
-          <w:id w:val="-914709725"/>
-          <w:citation/>
-        </w:sdtPr>
-        <w:sdtContent>
-          <w:r>
-            <w:rPr>
-              <w:color w:val="FF0000"/>
-            </w:rPr>
-            <w:fldChar w:fldCharType="begin"/>
-          </w:r>
-          <w:r>
-            <w:rPr>
-              <w:color w:val="FF0000"/>
-            </w:rPr>
-            <w:instrText xml:space="preserve"> CITATION Pan21 \l 4105 </w:instrText>
-          </w:r>
-          <w:r>
-            <w:rPr>
-              <w:color w:val="FF0000"/>
-            </w:rPr>
-            <w:fldChar w:fldCharType="separate"/>
-          </w:r>
-          <w:r>
-            <w:rPr>
-              <w:noProof/>
-              <w:color w:val="FF0000"/>
-            </w:rPr>
-            <w:t xml:space="preserve"> </w:t>
-          </w:r>
-          <w:r>
-            <w:rPr>
-              <w:rFonts w:eastAsiaTheme="minorHAnsi"/>
-              <w:noProof/>
-              <w:color w:val="FF0000"/>
-            </w:rPr>
-            <w:t>(Pansara, 2021)</w:t>
-          </w:r>
-          <w:r>
-            <w:rPr>
-              <w:color w:val="FF0000"/>
-            </w:rPr>
-            <w:fldChar w:fldCharType="end"/>
-          </w:r>
-        </w:sdtContent>
-      </w:sdt>
-      <w:r>
-        <w:rPr>
-          <w:color w:val="FF0000"/>
-        </w:rPr>
-        <w:t xml:space="preserve"> process for data standardization should happen in advance.</w:t>
-      </w:r>
-      <w:r>
-        <w:rPr>
-          <w:color w:val="FF0000"/>
-        </w:rPr>
-        <w:t xml:space="preserve"> </w:t>
-      </w:r>
-      <w:r>
-        <w:rPr>
-          <w:color w:val="FF0000"/>
-          <w:highlight w:val="yellow"/>
-        </w:rPr>
-        <w:t>(GS1 data pools)</w:t>
-      </w:r>
-    </w:p>
-    <w:p>
-      <w:pPr>
-        <w:pStyle w:val="ListParagraph"/>
-        <w:numPr>
-          <w:ilvl w:val="0"/>
-          <w:numId w:val="9"/>
-        </w:numPr>
-        <w:spacing w:line="360" w:lineRule="auto"/>
-        <w:rPr>
-          <w:color w:val="FF0000"/>
-        </w:rPr>
-      </w:pPr>
-      <w:r>
-        <w:rPr>
-          <w:color w:val="FF0000"/>
-        </w:rPr>
-        <w:t>data</w:t>
-      </w:r>
-      <w:r>
-        <w:rPr>
-          <w:color w:val="FF0000"/>
-        </w:rPr>
-        <w:t xml:space="preserve"> integration</w:t>
-      </w:r>
-      <w:r>
-        <w:rPr>
-          <w:color w:val="FF0000"/>
-        </w:rPr>
-        <w:t>: integrating other data application systems with MDM reveals cumbersomeness. some departments (read suppliers) are more substandard than others hence might transfer data differently.</w:t>
-      </w:r>
-      <w:r>
-        <w:rPr>
-          <w:color w:val="FF0000"/>
-        </w:rPr>
-        <w:t xml:space="preserve"> a fundamental approach will be to define data integration policies and ensure the management of the integration process with external and internal applications</w:t>
-      </w:r>
-      <w:r>
-        <w:rPr>
-          <w:color w:val="FF0000"/>
-        </w:rPr>
-        <w:t xml:space="preserve"> </w:t>
-      </w:r>
-      <w:r>
-        <w:rPr>
-          <w:color w:val="FF0000"/>
-          <w:highlight w:val="yellow"/>
-        </w:rPr>
-        <w:t>(GDSN)</w:t>
-      </w:r>
-    </w:p>
-    <w:p>
-      <w:pPr>
-        <w:spacing w:line="360" w:lineRule="auto"/>
-        <w:rPr>
-          <w:color w:val="FF0000"/>
-        </w:rPr>
-      </w:pPr>
-      <w:r>
-        <w:rPr>
-          <w:color w:val="FF0000"/>
-        </w:rPr>
-        <w:t>REMOVE EVENTUALLY</w:t>
-      </w:r>
-    </w:p>
-    <w:p>
-      <w:pPr>
-        <w:spacing w:line="360" w:lineRule="auto"/>
       </w:pPr>
     </w:p>
     <w:p>
@@ -15440,7 +15610,7 @@
           <w:rFonts w:ascii="Times New Roman" w:hAnsi="Times New Roman" w:cs="Times New Roman"/>
         </w:rPr>
       </w:pPr>
-      <w:bookmarkStart w:id="33" w:name="_Toc163223710"/>
+      <w:bookmarkStart w:id="34" w:name="_Toc163223710"/>
       <w:r>
         <w:rPr>
           <w:rFonts w:ascii="Times New Roman" w:hAnsi="Times New Roman" w:cs="Times New Roman"/>
@@ -15471,7 +15641,7 @@
         </w:rPr>
         <w:t>ycle</w:t>
       </w:r>
-      <w:bookmarkEnd w:id="33"/>
+      <w:bookmarkEnd w:id="34"/>
     </w:p>
     <w:p>
       <w:pPr>
@@ -15516,10 +15686,7 @@
         <w:t>, system developments projects must include the following steps</w:t>
       </w:r>
       <w:r>
-        <w:t xml:space="preserve">, </w:t>
-      </w:r>
-      <w:r>
-        <w:t>regardless of which design methodology is used</w:t>
+        <w:t>, regardless of which design methodology is used</w:t>
       </w:r>
       <w:r>
         <w:t>:</w:t>
@@ -15615,7 +15782,6 @@
         <w:spacing w:line="360" w:lineRule="auto"/>
       </w:pPr>
       <w:r>
-        <w:lastRenderedPageBreak/>
         <w:t xml:space="preserve">Building, testing, and deploying the </w:t>
       </w:r>
       <w:r>
@@ -15661,7 +15827,7 @@
           <w:rFonts w:ascii="Times New Roman" w:hAnsi="Times New Roman" w:cs="Times New Roman"/>
         </w:rPr>
       </w:pPr>
-      <w:bookmarkStart w:id="34" w:name="_Toc163223711"/>
+      <w:bookmarkStart w:id="35" w:name="_Toc163223711"/>
       <w:r>
         <w:rPr>
           <w:rFonts w:ascii="Times New Roman" w:hAnsi="Times New Roman" w:cs="Times New Roman"/>
@@ -15728,7 +15894,7 @@
         </w:rPr>
         <w:t>Systems</w:t>
       </w:r>
-      <w:bookmarkEnd w:id="34"/>
+      <w:bookmarkEnd w:id="35"/>
     </w:p>
     <w:p>
       <w:pPr>
@@ -15738,7 +15904,7 @@
           <w:rFonts w:ascii="Times New Roman" w:hAnsi="Times New Roman" w:cs="Times New Roman"/>
         </w:rPr>
       </w:pPr>
-      <w:bookmarkStart w:id="35" w:name="_Toc163223712"/>
+      <w:bookmarkStart w:id="36" w:name="_Toc163223712"/>
       <w:r>
         <w:rPr>
           <w:rFonts w:ascii="Times New Roman" w:hAnsi="Times New Roman" w:cs="Times New Roman"/>
@@ -15763,7 +15929,7 @@
         </w:rPr>
         <w:t>Database Management Systems</w:t>
       </w:r>
-      <w:bookmarkEnd w:id="35"/>
+      <w:bookmarkEnd w:id="36"/>
     </w:p>
     <w:p>
       <w:pPr>
@@ -15920,6 +16086,7 @@
           <w:i w:val="0"/>
           <w:iCs w:val="0"/>
         </w:rPr>
+        <w:lastRenderedPageBreak/>
         <w:t xml:space="preserve">Table </w:t>
       </w:r>
       <w:r>
@@ -16450,12 +16617,11 @@
           <w:rFonts w:ascii="Times New Roman" w:hAnsi="Times New Roman" w:cs="Times New Roman"/>
         </w:rPr>
       </w:pPr>
-      <w:bookmarkStart w:id="36" w:name="_Toc163223713"/>
-      <w:r>
-        <w:rPr>
-          <w:rFonts w:ascii="Times New Roman" w:hAnsi="Times New Roman" w:cs="Times New Roman"/>
-        </w:rPr>
-        <w:lastRenderedPageBreak/>
+      <w:bookmarkStart w:id="37" w:name="_Toc163223713"/>
+      <w:r>
+        <w:rPr>
+          <w:rFonts w:ascii="Times New Roman" w:hAnsi="Times New Roman" w:cs="Times New Roman"/>
+        </w:rPr>
         <w:t>2.</w:t>
       </w:r>
       <w:r>
@@ -16476,7 +16642,7 @@
         </w:rPr>
         <w:t>Types of DBMS</w:t>
       </w:r>
-      <w:bookmarkEnd w:id="36"/>
+      <w:bookmarkEnd w:id="37"/>
     </w:p>
     <w:p>
       <w:pPr>
@@ -16486,7 +16652,7 @@
           <w:rFonts w:ascii="Times New Roman" w:hAnsi="Times New Roman" w:cs="Times New Roman"/>
         </w:rPr>
       </w:pPr>
-      <w:bookmarkStart w:id="37" w:name="_Toc163223714"/>
+      <w:bookmarkStart w:id="38" w:name="_Toc163223714"/>
       <w:r>
         <w:rPr>
           <w:rFonts w:ascii="Times New Roman" w:hAnsi="Times New Roman" w:cs="Times New Roman"/>
@@ -16517,7 +16683,7 @@
         </w:rPr>
         <w:t>/structure of DBMS</w:t>
       </w:r>
-      <w:bookmarkEnd w:id="37"/>
+      <w:bookmarkEnd w:id="38"/>
     </w:p>
     <w:p>
       <w:pPr>
@@ -16527,7 +16693,7 @@
           <w:rFonts w:ascii="Times New Roman" w:hAnsi="Times New Roman" w:cs="Times New Roman"/>
         </w:rPr>
       </w:pPr>
-      <w:bookmarkStart w:id="38" w:name="_Toc163223715"/>
+      <w:bookmarkStart w:id="39" w:name="_Toc163223715"/>
       <w:r>
         <w:rPr>
           <w:rFonts w:ascii="Times New Roman" w:hAnsi="Times New Roman" w:cs="Times New Roman"/>
@@ -16564,7 +16730,7 @@
         </w:rPr>
         <w:t>L</w:t>
       </w:r>
-      <w:bookmarkEnd w:id="38"/>
+      <w:bookmarkEnd w:id="39"/>
     </w:p>
     <w:p>
       <w:pPr>
@@ -16574,7 +16740,7 @@
           <w:rFonts w:ascii="Times New Roman" w:hAnsi="Times New Roman" w:cs="Times New Roman"/>
         </w:rPr>
       </w:pPr>
-      <w:bookmarkStart w:id="39" w:name="_Toc163223716"/>
+      <w:bookmarkStart w:id="40" w:name="_Toc163223716"/>
       <w:r>
         <w:rPr>
           <w:rFonts w:ascii="Times New Roman" w:hAnsi="Times New Roman" w:cs="Times New Roman"/>
@@ -16599,7 +16765,7 @@
         </w:rPr>
         <w:t>DBMS environment</w:t>
       </w:r>
-      <w:bookmarkEnd w:id="39"/>
+      <w:bookmarkEnd w:id="40"/>
     </w:p>
     <w:p>
       <w:pPr>
@@ -16609,7 +16775,7 @@
           <w:rFonts w:ascii="Times New Roman" w:hAnsi="Times New Roman" w:cs="Times New Roman"/>
         </w:rPr>
       </w:pPr>
-      <w:bookmarkStart w:id="40" w:name="_Toc163223717"/>
+      <w:bookmarkStart w:id="41" w:name="_Toc163223717"/>
       <w:r>
         <w:rPr>
           <w:rFonts w:ascii="Times New Roman" w:hAnsi="Times New Roman" w:cs="Times New Roman"/>
@@ -16634,7 +16800,7 @@
         </w:rPr>
         <w:t>Types of DBMS</w:t>
       </w:r>
-      <w:bookmarkEnd w:id="40"/>
+      <w:bookmarkEnd w:id="41"/>
     </w:p>
     <w:p>
       <w:pPr>
@@ -16644,7 +16810,7 @@
           <w:rFonts w:ascii="Times New Roman" w:hAnsi="Times New Roman" w:cs="Times New Roman"/>
         </w:rPr>
       </w:pPr>
-      <w:bookmarkStart w:id="41" w:name="_Toc163223718"/>
+      <w:bookmarkStart w:id="42" w:name="_Toc163223718"/>
       <w:r>
         <w:rPr>
           <w:rFonts w:ascii="Times New Roman" w:hAnsi="Times New Roman" w:cs="Times New Roman"/>
@@ -16669,7 +16835,7 @@
         </w:rPr>
         <w:t>Software selection</w:t>
       </w:r>
-      <w:bookmarkEnd w:id="41"/>
+      <w:bookmarkEnd w:id="42"/>
     </w:p>
     <w:p>
       <w:pPr>
@@ -16748,7 +16914,7 @@
         </w:numPr>
         <w:spacing w:line="360" w:lineRule="auto"/>
       </w:pPr>
-      <w:hyperlink r:id="rId26" w:history="1">
+      <w:hyperlink r:id="rId18" w:history="1">
         <w:r>
           <w:rPr>
             <w:rStyle w:val="Hyperlink"/>
@@ -16757,10 +16923,7 @@
         </w:r>
       </w:hyperlink>
       <w:r>
-        <w:t xml:space="preserve">  </w:t>
-      </w:r>
-      <w:r>
-        <w:t>DATABASE SYSTEMS</w:t>
+        <w:t xml:space="preserve">  DATABASE SYSTEMS</w:t>
       </w:r>
       <w:r>
         <w:t xml:space="preserve"> </w:t>
@@ -16782,7 +16945,7 @@
           <w:rFonts w:ascii="Times New Roman" w:hAnsi="Times New Roman" w:cs="Times New Roman"/>
         </w:rPr>
       </w:pPr>
-      <w:bookmarkStart w:id="42" w:name="_Toc163223719"/>
+      <w:bookmarkStart w:id="43" w:name="_Toc163223719"/>
       <w:r>
         <w:rPr>
           <w:rFonts w:ascii="Times New Roman" w:hAnsi="Times New Roman" w:cs="Times New Roman"/>
@@ -16825,7 +16988,7 @@
         </w:rPr>
         <w:t>Database Systems</w:t>
       </w:r>
-      <w:bookmarkEnd w:id="42"/>
+      <w:bookmarkEnd w:id="43"/>
     </w:p>
     <w:p>
       <w:pPr>
@@ -17030,7 +17193,6 @@
         <w:rPr>
           <w:highlight w:val="yellow"/>
         </w:rPr>
-        <w:lastRenderedPageBreak/>
         <w:t>Data will be written once and read several times. In fact, most of the data that is stored will never be modified or deleted; hence we can exploit this property of this data</w:t>
       </w:r>
       <w:r>
@@ -17130,7 +17292,7 @@
           <w:rFonts w:ascii="Times New Roman" w:hAnsi="Times New Roman" w:cs="Times New Roman"/>
         </w:rPr>
       </w:pPr>
-      <w:bookmarkStart w:id="43" w:name="_Toc163223720"/>
+      <w:bookmarkStart w:id="44" w:name="_Toc163223720"/>
       <w:r>
         <w:rPr>
           <w:rFonts w:ascii="Times New Roman" w:hAnsi="Times New Roman" w:cs="Times New Roman"/>
@@ -17167,7 +17329,7 @@
         </w:rPr>
         <w:t>database systems</w:t>
       </w:r>
-      <w:bookmarkEnd w:id="43"/>
+      <w:bookmarkEnd w:id="44"/>
     </w:p>
     <w:p>
       <w:pPr>
@@ -17291,6 +17453,7 @@
         <w:spacing w:line="360" w:lineRule="auto"/>
       </w:pPr>
       <w:r>
+        <w:lastRenderedPageBreak/>
         <w:t xml:space="preserve">field optimization-based method </w:t>
       </w:r>
       <w:sdt>
@@ -17330,7 +17493,7 @@
         </w:numPr>
         <w:spacing w:line="360" w:lineRule="auto"/>
       </w:pPr>
-      <w:hyperlink r:id="rId27" w:history="1">
+      <w:hyperlink r:id="rId19" w:history="1">
         <w:r>
           <w:rPr>
             <w:rStyle w:val="Hyperlink"/>
@@ -17602,7 +17765,6 @@
         <w:spacing w:line="360" w:lineRule="auto"/>
       </w:pPr>
       <w:r>
-        <w:lastRenderedPageBreak/>
         <w:t xml:space="preserve">avoid using select *, callout the column names </w:t>
       </w:r>
       <w:sdt>
@@ -17797,7 +17959,7 @@
           <w:rFonts w:ascii="Times New Roman" w:hAnsi="Times New Roman" w:cs="Times New Roman"/>
         </w:rPr>
       </w:pPr>
-      <w:bookmarkStart w:id="44" w:name="_Toc163223721"/>
+      <w:bookmarkStart w:id="45" w:name="_Toc163223721"/>
       <w:r>
         <w:rPr>
           <w:rFonts w:ascii="Times New Roman" w:hAnsi="Times New Roman" w:cs="Times New Roman"/>
@@ -17840,7 +18002,7 @@
         </w:rPr>
         <w:t xml:space="preserve"> – application of PIM in healthcare, and in other industries</w:t>
       </w:r>
-      <w:bookmarkEnd w:id="44"/>
+      <w:bookmarkEnd w:id="45"/>
     </w:p>
     <w:p>
       <w:pPr>
@@ -17867,7 +18029,7 @@
       <w:r>
         <w:t xml:space="preserve"> Application To The Veteran's Administration Hospital </w:t>
       </w:r>
-      <w:hyperlink r:id="rId28" w:history="1">
+      <w:hyperlink r:id="rId20" w:history="1">
         <w:r>
           <w:rPr>
             <w:rStyle w:val="Hyperlink"/>
@@ -17893,16 +18055,17 @@
           <w:color w:val="000000" w:themeColor="text1"/>
         </w:rPr>
       </w:pPr>
-      <w:bookmarkStart w:id="45" w:name="_Toc163223722"/>
+      <w:bookmarkStart w:id="46" w:name="_Toc163223722"/>
       <w:r>
         <w:rPr>
           <w:rStyle w:val="Heading2Char"/>
           <w:rFonts w:ascii="Times New Roman" w:hAnsi="Times New Roman" w:cs="Times New Roman"/>
           <w:color w:val="000000" w:themeColor="text1"/>
         </w:rPr>
+        <w:lastRenderedPageBreak/>
         <w:t>Database Management System for Student Admissions</w:t>
       </w:r>
-      <w:bookmarkEnd w:id="45"/>
+      <w:bookmarkEnd w:id="46"/>
       <w:r>
         <w:rPr>
           <w:rStyle w:val="Heading2Char"/>
@@ -17911,7 +18074,7 @@
         </w:rPr>
         <w:t xml:space="preserve"> </w:t>
       </w:r>
-      <w:hyperlink r:id="rId29" w:history="1">
+      <w:hyperlink r:id="rId21" w:history="1">
         <w:r>
           <w:rPr>
             <w:rStyle w:val="Hyperlink"/>
@@ -17963,7 +18126,7 @@
           <w:color w:val="000000" w:themeColor="text1"/>
         </w:rPr>
       </w:pPr>
-      <w:hyperlink r:id="rId30" w:history="1">
+      <w:hyperlink r:id="rId22" w:history="1">
         <w:r>
           <w:rPr>
             <w:rStyle w:val="Hyperlink"/>
@@ -18007,7 +18170,7 @@
           <w:color w:val="000000" w:themeColor="text1"/>
         </w:rPr>
       </w:pPr>
-      <w:bookmarkStart w:id="46" w:name="_Toc163223723"/>
+      <w:bookmarkStart w:id="47" w:name="_Toc163223723"/>
       <w:r>
         <w:rPr>
           <w:rStyle w:val="Heading2Char"/>
@@ -18016,7 +18179,7 @@
         </w:rPr>
         <w:t>An information management system for a large-scale biological collaboration</w:t>
       </w:r>
-      <w:bookmarkEnd w:id="46"/>
+      <w:bookmarkEnd w:id="47"/>
     </w:p>
     <w:p>
       <w:pPr>
@@ -18027,7 +18190,7 @@
           <w:color w:val="000000" w:themeColor="text1"/>
         </w:rPr>
       </w:pPr>
-      <w:hyperlink r:id="rId31" w:history="1">
+      <w:hyperlink r:id="rId23" w:history="1">
         <w:r>
           <w:rPr>
             <w:rStyle w:val="Hyperlink"/>
@@ -18071,7 +18234,7 @@
           <w:color w:val="000000" w:themeColor="text1"/>
         </w:rPr>
       </w:pPr>
-      <w:bookmarkStart w:id="47" w:name="_Toc163223724"/>
+      <w:bookmarkStart w:id="48" w:name="_Toc163223724"/>
       <w:r>
         <w:rPr>
           <w:rStyle w:val="Heading2Char"/>
@@ -18080,7 +18243,7 @@
         </w:rPr>
         <w:t>Web-based forensic information management system</w:t>
       </w:r>
-      <w:bookmarkEnd w:id="47"/>
+      <w:bookmarkEnd w:id="48"/>
     </w:p>
     <w:p>
       <w:pPr>
@@ -18091,7 +18254,7 @@
           <w:color w:val="000000" w:themeColor="text1"/>
         </w:rPr>
       </w:pPr>
-      <w:hyperlink r:id="rId32" w:history="1">
+      <w:hyperlink r:id="rId24" w:history="1">
         <w:r>
           <w:rPr>
             <w:rStyle w:val="Hyperlink"/>
@@ -18135,7 +18298,7 @@
           <w:color w:val="000000" w:themeColor="text1"/>
         </w:rPr>
       </w:pPr>
-      <w:bookmarkStart w:id="48" w:name="_Toc163223725"/>
+      <w:bookmarkStart w:id="49" w:name="_Toc163223725"/>
       <w:r>
         <w:rPr>
           <w:rStyle w:val="Heading2Char"/>
@@ -18144,7 +18307,7 @@
         </w:rPr>
         <w:t>Development of a Database-Driven Management System for Retail Food Packaging Eye Tracking Studies</w:t>
       </w:r>
-      <w:bookmarkEnd w:id="48"/>
+      <w:bookmarkEnd w:id="49"/>
     </w:p>
     <w:p>
       <w:pPr>
@@ -18155,7 +18318,7 @@
           <w:color w:val="000000" w:themeColor="text1"/>
         </w:rPr>
       </w:pPr>
-      <w:hyperlink r:id="rId33" w:history="1">
+      <w:hyperlink r:id="rId25" w:history="1">
         <w:r>
           <w:rPr>
             <w:rStyle w:val="Hyperlink"/>
@@ -18199,7 +18362,7 @@
           <w:color w:val="000000" w:themeColor="text1"/>
         </w:rPr>
       </w:pPr>
-      <w:bookmarkStart w:id="49" w:name="_Toc163223726"/>
+      <w:bookmarkStart w:id="50" w:name="_Toc163223726"/>
       <w:r>
         <w:rPr>
           <w:rStyle w:val="Heading2Char"/>
@@ -18235,7 +18398,7 @@
         </w:rPr>
         <w:t>multispecialty</w:t>
       </w:r>
-      <w:bookmarkEnd w:id="49"/>
+      <w:bookmarkEnd w:id="50"/>
       <w:proofErr w:type="gramEnd"/>
     </w:p>
     <w:p>
@@ -18257,7 +18420,7 @@
           <w:color w:val="000000" w:themeColor="text1"/>
         </w:rPr>
       </w:pPr>
-      <w:hyperlink r:id="rId34" w:history="1">
+      <w:hyperlink r:id="rId26" w:history="1">
         <w:r>
           <w:rPr>
             <w:rStyle w:val="Hyperlink"/>
@@ -18293,13 +18456,14 @@
           <w:color w:val="000000" w:themeColor="text1"/>
         </w:rPr>
       </w:pPr>
-      <w:bookmarkStart w:id="50" w:name="_Toc163223727"/>
+      <w:bookmarkStart w:id="51" w:name="_Toc163223727"/>
       <w:r>
         <w:rPr>
           <w:rStyle w:val="Heading2Char"/>
           <w:rFonts w:ascii="Times New Roman" w:hAnsi="Times New Roman" w:cs="Times New Roman"/>
           <w:color w:val="000000" w:themeColor="text1"/>
         </w:rPr>
+        <w:lastRenderedPageBreak/>
         <w:t xml:space="preserve">Evaluation Of Performance of NoSQL Database Management System: -MongoDB </w:t>
       </w:r>
       <w:proofErr w:type="gramStart"/>
@@ -18320,7 +18484,7 @@
         </w:rPr>
         <w:t xml:space="preserve"> Relational Database Management System: - PostgreSQL for Efficient Management Of Healthcare Data</w:t>
       </w:r>
-      <w:bookmarkEnd w:id="50"/>
+      <w:bookmarkEnd w:id="51"/>
     </w:p>
     <w:p>
       <w:pPr>
@@ -18341,7 +18505,7 @@
           <w:color w:val="000000" w:themeColor="text1"/>
         </w:rPr>
       </w:pPr>
-      <w:hyperlink r:id="rId35" w:history="1">
+      <w:hyperlink r:id="rId27" w:history="1">
         <w:r>
           <w:rPr>
             <w:rStyle w:val="Hyperlink"/>
@@ -18377,7 +18541,7 @@
           <w:color w:val="000000" w:themeColor="text1"/>
         </w:rPr>
       </w:pPr>
-      <w:bookmarkStart w:id="51" w:name="_Toc163223728"/>
+      <w:bookmarkStart w:id="52" w:name="_Toc163223728"/>
       <w:r>
         <w:rPr>
           <w:rStyle w:val="Heading2Char"/>
@@ -18386,7 +18550,7 @@
         </w:rPr>
         <w:t>DESIGN AND IMPLEMENTATION OF A WEB-BASED HEALTH CARE RECORDS MANAGEMENT SYSTEM</w:t>
       </w:r>
-      <w:bookmarkEnd w:id="51"/>
+      <w:bookmarkEnd w:id="52"/>
     </w:p>
     <w:p>
       <w:pPr>
@@ -18407,7 +18571,7 @@
           <w:color w:val="000000" w:themeColor="text1"/>
         </w:rPr>
       </w:pPr>
-      <w:hyperlink r:id="rId36" w:history="1">
+      <w:hyperlink r:id="rId28" w:history="1">
         <w:r>
           <w:rPr>
             <w:rStyle w:val="Hyperlink"/>
@@ -18443,17 +18607,16 @@
           <w:color w:val="000000" w:themeColor="text1"/>
         </w:rPr>
       </w:pPr>
-      <w:bookmarkStart w:id="52" w:name="_Toc163223729"/>
+      <w:bookmarkStart w:id="53" w:name="_Toc163223729"/>
       <w:r>
         <w:rPr>
           <w:rStyle w:val="Heading2Char"/>
           <w:rFonts w:ascii="Times New Roman" w:hAnsi="Times New Roman" w:cs="Times New Roman"/>
           <w:color w:val="000000" w:themeColor="text1"/>
         </w:rPr>
-        <w:lastRenderedPageBreak/>
         <w:t>Database System for Medical Record Keeping and Retrieval</w:t>
       </w:r>
-      <w:bookmarkEnd w:id="52"/>
+      <w:bookmarkEnd w:id="53"/>
     </w:p>
     <w:p>
       <w:pPr>
@@ -18464,7 +18627,7 @@
           <w:color w:val="000000" w:themeColor="text1"/>
         </w:rPr>
       </w:pPr>
-      <w:hyperlink r:id="rId37" w:history="1">
+      <w:hyperlink r:id="rId29" w:history="1">
         <w:r>
           <w:rPr>
             <w:rStyle w:val="Hyperlink"/>
@@ -18518,7 +18681,7 @@
           <w:color w:val="000000" w:themeColor="text1"/>
         </w:rPr>
       </w:pPr>
-      <w:bookmarkStart w:id="53" w:name="_Toc163223730"/>
+      <w:bookmarkStart w:id="54" w:name="_Toc163223730"/>
       <w:r>
         <w:rPr>
           <w:rStyle w:val="Heading2Char"/>
@@ -18527,7 +18690,7 @@
         </w:rPr>
         <w:t>Implementation of product data management system</w:t>
       </w:r>
-      <w:bookmarkEnd w:id="53"/>
+      <w:bookmarkEnd w:id="54"/>
     </w:p>
     <w:p>
       <w:pPr>
@@ -18538,7 +18701,7 @@
           <w:color w:val="000000" w:themeColor="text1"/>
         </w:rPr>
       </w:pPr>
-      <w:hyperlink r:id="rId38" w:history="1">
+      <w:hyperlink r:id="rId30" w:history="1">
         <w:r>
           <w:rPr>
             <w:rStyle w:val="Hyperlink"/>
@@ -18574,7 +18737,7 @@
           <w:color w:val="000000" w:themeColor="text1"/>
         </w:rPr>
       </w:pPr>
-      <w:bookmarkStart w:id="54" w:name="_Toc163223731"/>
+      <w:bookmarkStart w:id="55" w:name="_Toc163223731"/>
       <w:r>
         <w:rPr>
           <w:rStyle w:val="Heading2Char"/>
@@ -18601,7 +18764,7 @@
         </w:rPr>
         <w:t xml:space="preserve"> in terms of speed and info retrieval</w:t>
       </w:r>
-      <w:bookmarkEnd w:id="54"/>
+      <w:bookmarkEnd w:id="55"/>
     </w:p>
     <w:p>
       <w:pPr>
@@ -18612,7 +18775,7 @@
           <w:color w:val="000000" w:themeColor="text1"/>
         </w:rPr>
       </w:pPr>
-      <w:hyperlink r:id="rId39" w:history="1">
+      <w:hyperlink r:id="rId31" w:history="1">
         <w:r>
           <w:rPr>
             <w:rStyle w:val="Hyperlink"/>
@@ -18658,7 +18821,7 @@
           <w:color w:val="000000" w:themeColor="text1"/>
         </w:rPr>
       </w:pPr>
-      <w:bookmarkStart w:id="55" w:name="_Toc163223732"/>
+      <w:bookmarkStart w:id="56" w:name="_Toc163223732"/>
       <w:r>
         <w:rPr>
           <w:rStyle w:val="Heading2Char"/>
@@ -18667,7 +18830,7 @@
         </w:rPr>
         <w:t>Design and Implementation of a Web Shop System</w:t>
       </w:r>
-      <w:bookmarkEnd w:id="55"/>
+      <w:bookmarkEnd w:id="56"/>
     </w:p>
     <w:p>
       <w:pPr>
@@ -18678,7 +18841,7 @@
           <w:color w:val="000000" w:themeColor="text1"/>
         </w:rPr>
       </w:pPr>
-      <w:hyperlink r:id="rId40" w:history="1">
+      <w:hyperlink r:id="rId32" w:history="1">
         <w:r>
           <w:rPr>
             <w:rStyle w:val="Hyperlink"/>
@@ -18731,7 +18894,7 @@
           <w:szCs w:val="18"/>
         </w:rPr>
       </w:pPr>
-      <w:bookmarkStart w:id="56" w:name="_Toc163223733"/>
+      <w:bookmarkStart w:id="57" w:name="_Toc163223733"/>
       <w:r>
         <w:rPr>
           <w:rFonts w:ascii="Times New Roman" w:hAnsi="Times New Roman" w:cs="Times New Roman"/>
@@ -18741,7 +18904,7 @@
         </w:rPr>
         <w:t>Analysis and Design of Information Systems</w:t>
       </w:r>
-      <w:bookmarkEnd w:id="56"/>
+      <w:bookmarkEnd w:id="57"/>
     </w:p>
     <w:p>
       <w:pPr>
@@ -18772,7 +18935,7 @@
           <w:szCs w:val="26"/>
         </w:rPr>
       </w:pPr>
-      <w:hyperlink r:id="rId41" w:anchor="v=onepage&amp;q=design%20of%20information%20management%20system&amp;f=false" w:history="1">
+      <w:hyperlink r:id="rId33" w:anchor="v=onepage&amp;q=design%20of%20information%20management%20system&amp;f=false" w:history="1">
         <w:r>
           <w:rPr>
             <w:rStyle w:val="Hyperlink"/>
@@ -18808,12 +18971,11 @@
           <w:rFonts w:ascii="Times New Roman" w:hAnsi="Times New Roman" w:cs="Times New Roman"/>
         </w:rPr>
       </w:pPr>
-      <w:bookmarkStart w:id="57" w:name="_Toc163223734"/>
-      <w:r>
-        <w:rPr>
-          <w:rFonts w:ascii="Times New Roman" w:hAnsi="Times New Roman" w:cs="Times New Roman"/>
-        </w:rPr>
-        <w:lastRenderedPageBreak/>
+      <w:bookmarkStart w:id="58" w:name="_Toc163223734"/>
+      <w:r>
+        <w:rPr>
+          <w:rFonts w:ascii="Times New Roman" w:hAnsi="Times New Roman" w:cs="Times New Roman"/>
+        </w:rPr>
         <w:t>2.</w:t>
       </w:r>
       <w:r>
@@ -18834,7 +18996,7 @@
         </w:rPr>
         <w:t>Summary of key findings and gaps in the literature.</w:t>
       </w:r>
-      <w:bookmarkEnd w:id="57"/>
+      <w:bookmarkEnd w:id="58"/>
     </w:p>
     <w:p>
       <w:pPr>
@@ -19218,7 +19380,7 @@
           <w:rFonts w:ascii="Times New Roman" w:hAnsi="Times New Roman" w:cs="Times New Roman"/>
         </w:rPr>
       </w:pPr>
-      <w:bookmarkStart w:id="58" w:name="_Toc163223735"/>
+      <w:bookmarkStart w:id="59" w:name="_Toc163223735"/>
       <w:r>
         <w:rPr>
           <w:rStyle w:val="Heading2Char"/>
@@ -19226,7 +19388,7 @@
         </w:rPr>
         <w:t>that textbook chapter 11</w:t>
       </w:r>
-      <w:bookmarkEnd w:id="58"/>
+      <w:bookmarkEnd w:id="59"/>
     </w:p>
     <w:p>
       <w:pPr>
@@ -19244,7 +19406,7 @@
           <w:szCs w:val="24"/>
         </w:rPr>
       </w:pPr>
-      <w:bookmarkStart w:id="59" w:name="_Toc163223736"/>
+      <w:bookmarkStart w:id="60" w:name="_Toc163223736"/>
       <w:proofErr w:type="spellStart"/>
       <w:r>
         <w:rPr>
@@ -19261,27 +19423,7 @@
         </w:rPr>
         <w:t xml:space="preserve"> page 60</w:t>
       </w:r>
-      <w:bookmarkEnd w:id="59"/>
-    </w:p>
-    <w:p>
-      <w:pPr>
-        <w:spacing w:line="360" w:lineRule="auto"/>
-      </w:pPr>
-    </w:p>
-    <w:p>
-      <w:pPr>
-        <w:spacing w:line="360" w:lineRule="auto"/>
-      </w:pPr>
-    </w:p>
-    <w:p>
-      <w:pPr>
-        <w:spacing w:line="360" w:lineRule="auto"/>
-      </w:pPr>
-    </w:p>
-    <w:p>
-      <w:pPr>
-        <w:spacing w:line="360" w:lineRule="auto"/>
-      </w:pPr>
+      <w:bookmarkEnd w:id="60"/>
     </w:p>
     <w:p>
       <w:pPr>
@@ -19437,7 +19579,7 @@
           <w:rFonts w:ascii="Times New Roman" w:hAnsi="Times New Roman" w:cs="Times New Roman"/>
         </w:rPr>
       </w:pPr>
-      <w:bookmarkStart w:id="60" w:name="_Toc163223737"/>
+      <w:bookmarkStart w:id="61" w:name="_Toc163223737"/>
       <w:r>
         <w:rPr>
           <w:rStyle w:val="Heading2Char"/>
@@ -19452,7 +19594,7 @@
         </w:rPr>
         <w:t>3</w:t>
       </w:r>
-      <w:bookmarkEnd w:id="60"/>
+      <w:bookmarkEnd w:id="61"/>
     </w:p>
     <w:p>
       <w:pPr>
@@ -19466,29 +19608,22 @@
         </w:rPr>
         <w:t xml:space="preserve"> </w:t>
       </w:r>
-      <w:bookmarkStart w:id="61" w:name="_Toc163223738"/>
+      <w:bookmarkStart w:id="62" w:name="_Toc163223738"/>
       <w:r>
         <w:rPr>
           <w:rStyle w:val="Heading2Char"/>
           <w:rFonts w:ascii="Times New Roman" w:hAnsi="Times New Roman" w:cs="Times New Roman"/>
         </w:rPr>
-        <w:t>Needs Assessment</w:t>
+        <w:t xml:space="preserve">Needs Assessment and </w:t>
       </w:r>
       <w:r>
         <w:rPr>
           <w:rStyle w:val="Heading2Char"/>
           <w:rFonts w:ascii="Times New Roman" w:hAnsi="Times New Roman" w:cs="Times New Roman"/>
         </w:rPr>
-        <w:t xml:space="preserve"> and </w:t>
-      </w:r>
-      <w:r>
-        <w:rPr>
-          <w:rStyle w:val="Heading2Char"/>
-          <w:rFonts w:ascii="Times New Roman" w:hAnsi="Times New Roman" w:cs="Times New Roman"/>
-        </w:rPr>
         <w:t>Requirements Analysis</w:t>
       </w:r>
-      <w:bookmarkEnd w:id="61"/>
+      <w:bookmarkEnd w:id="62"/>
     </w:p>
     <w:p>
       <w:pPr>
@@ -19498,7 +19633,7 @@
           <w:rFonts w:ascii="Times New Roman" w:hAnsi="Times New Roman" w:cs="Times New Roman"/>
         </w:rPr>
       </w:pPr>
-      <w:bookmarkStart w:id="62" w:name="_Toc163223739"/>
+      <w:bookmarkStart w:id="63" w:name="_Toc163223739"/>
       <w:r>
         <w:rPr>
           <w:rFonts w:ascii="Times New Roman" w:hAnsi="Times New Roman" w:cs="Times New Roman"/>
@@ -19511,7 +19646,7 @@
         </w:rPr>
         <w:t>Introduction to Needs Assessment</w:t>
       </w:r>
-      <w:bookmarkEnd w:id="62"/>
+      <w:bookmarkEnd w:id="63"/>
       <w:r>
         <w:rPr>
           <w:rFonts w:ascii="Times New Roman" w:hAnsi="Times New Roman" w:cs="Times New Roman"/>
@@ -19538,14 +19673,11 @@
         <w:spacing w:line="360" w:lineRule="auto"/>
       </w:pPr>
       <w:r>
-        <w:lastRenderedPageBreak/>
         <w:t xml:space="preserve">This phase is necessary </w:t>
       </w:r>
-      <w:proofErr w:type="gramStart"/>
-      <w:r>
-        <w:t>in order to</w:t>
-      </w:r>
-      <w:proofErr w:type="gramEnd"/>
+      <w:r>
+        <w:t>to</w:t>
+      </w:r>
       <w:r>
         <w:t xml:space="preserve"> capture all the business needs in relation to the proposed PIM system</w:t>
       </w:r>
@@ -19589,30 +19721,13 @@
     </w:p>
     <w:p>
       <w:pPr>
-        <w:pStyle w:val="ListParagraph"/>
-        <w:spacing w:line="360" w:lineRule="auto"/>
-        <w:ind w:left="0"/>
-      </w:pPr>
-    </w:p>
-    <w:p>
-      <w:pPr>
-        <w:spacing w:line="360" w:lineRule="auto"/>
-      </w:pPr>
-    </w:p>
-    <w:p>
-      <w:pPr>
-        <w:spacing w:line="360" w:lineRule="auto"/>
-      </w:pPr>
-    </w:p>
-    <w:p>
-      <w:pPr>
         <w:pStyle w:val="Heading3"/>
         <w:spacing w:line="360" w:lineRule="auto"/>
         <w:rPr>
           <w:rFonts w:ascii="Times New Roman" w:hAnsi="Times New Roman" w:cs="Times New Roman"/>
         </w:rPr>
       </w:pPr>
-      <w:bookmarkStart w:id="63" w:name="_Toc163223740"/>
+      <w:bookmarkStart w:id="64" w:name="_Toc163223740"/>
       <w:r>
         <w:rPr>
           <w:rFonts w:ascii="Times New Roman" w:hAnsi="Times New Roman" w:cs="Times New Roman"/>
@@ -19655,7 +19770,7 @@
         </w:rPr>
         <w:t xml:space="preserve">System </w:t>
       </w:r>
-      <w:bookmarkEnd w:id="63"/>
+      <w:bookmarkEnd w:id="64"/>
       <w:r>
         <w:rPr>
           <w:rFonts w:ascii="Times New Roman" w:hAnsi="Times New Roman" w:cs="Times New Roman"/>
@@ -19770,20 +19885,20 @@
           <w:rFonts w:ascii="Times New Roman" w:hAnsi="Times New Roman" w:cs="Times New Roman"/>
         </w:rPr>
       </w:pPr>
-      <w:bookmarkStart w:id="64" w:name="_Toc163223741"/>
-      <w:r>
-        <w:rPr>
-          <w:rFonts w:ascii="Times New Roman" w:hAnsi="Times New Roman" w:cs="Times New Roman"/>
-        </w:rPr>
-        <w:t xml:space="preserve">3.3 </w:t>
-      </w:r>
-      <w:r>
-        <w:rPr>
-          <w:rFonts w:ascii="Times New Roman" w:hAnsi="Times New Roman" w:cs="Times New Roman"/>
-        </w:rPr>
-        <w:t>Identification of Stakeholders</w:t>
-      </w:r>
-      <w:bookmarkEnd w:id="64"/>
+      <w:bookmarkStart w:id="65" w:name="_Toc163223741"/>
+      <w:r>
+        <w:rPr>
+          <w:rFonts w:ascii="Times New Roman" w:hAnsi="Times New Roman" w:cs="Times New Roman"/>
+        </w:rPr>
+        <w:t>3.3 Identification of Stakeholders</w:t>
+      </w:r>
+      <w:bookmarkEnd w:id="65"/>
+      <w:r>
+        <w:rPr>
+          <w:rFonts w:ascii="Times New Roman" w:hAnsi="Times New Roman" w:cs="Times New Roman"/>
+        </w:rPr>
+        <w:t xml:space="preserve"> and Needs Assessment</w:t>
+      </w:r>
     </w:p>
     <w:p>
       <w:pPr>
@@ -19794,103 +19909,46 @@
         </w:rPr>
       </w:pPr>
       <w:r>
-        <w:t>Stakeholder identification is the first step in the Requirements analysis phase. Identifying the key stakeholders whose interests must be considered in the design and implementation of this national PIM system is crucial.</w:t>
-      </w:r>
-    </w:p>
-    <w:p>
-      <w:pPr>
-        <w:spacing w:line="360" w:lineRule="auto"/>
+        <w:t>Stakeholder identification is the first step in the Requirements analysis phase</w:t>
+      </w:r>
+      <w:sdt>
+        <w:sdtPr>
+          <w:id w:val="-595791843"/>
+          <w:citation/>
+        </w:sdtPr>
+        <w:sdtContent>
+          <w:r>
+            <w:fldChar w:fldCharType="begin"/>
+          </w:r>
+          <w:r>
+            <w:instrText xml:space="preserve"> CITATION Sim23 \l 4105 </w:instrText>
+          </w:r>
+          <w:r>
+            <w:fldChar w:fldCharType="separate"/>
+          </w:r>
+          <w:r>
+            <w:rPr>
+              <w:noProof/>
+            </w:rPr>
+            <w:t xml:space="preserve"> (Simplilearn, 2023)</w:t>
+          </w:r>
+          <w:r>
+            <w:fldChar w:fldCharType="end"/>
+          </w:r>
+        </w:sdtContent>
+      </w:sdt>
+      <w:r>
+        <w:t>. Identifying the key stakeholders whose interests must be considered in the design and implementation of this national PIM system is crucial.</w:t>
+      </w:r>
+      <w:r>
         <w:rPr>
           <w:color w:val="FF0000"/>
         </w:rPr>
-      </w:pPr>
-      <w:r>
-        <w:rPr>
-          <w:color w:val="FF0000"/>
-          <w:highlight w:val="yellow"/>
-        </w:rPr>
-        <w:t xml:space="preserve">To </w:t>
-      </w:r>
-      <w:r>
-        <w:rPr>
-          <w:color w:val="FF0000"/>
-          <w:highlight w:val="yellow"/>
-        </w:rPr>
-        <w:t xml:space="preserve">have a clear overview, a classification of the stakeholders may be done; for example, stakeholders can be divided in core stakeholders and secondary stakeholders. In a multinational company, the stakeholders can be classified by divisions, </w:t>
-      </w:r>
-      <w:r>
-        <w:rPr>
-          <w:color w:val="FF0000"/>
-          <w:highlight w:val="yellow"/>
-        </w:rPr>
-        <w:t>departments,</w:t>
-      </w:r>
-      <w:r>
-        <w:rPr>
-          <w:color w:val="FF0000"/>
-          <w:highlight w:val="yellow"/>
-        </w:rPr>
-        <w:t xml:space="preserve"> and markets. Once the classes of the stakehold</w:t>
-      </w:r>
-      <w:r>
-        <w:rPr>
-          <w:color w:val="FF0000"/>
-          <w:highlight w:val="yellow"/>
-        </w:rPr>
-        <w:t>er</w:t>
-      </w:r>
-      <w:r>
-        <w:rPr>
-          <w:color w:val="FF0000"/>
-          <w:highlight w:val="yellow"/>
-        </w:rPr>
-        <w:t>s are identified, the representatives for each class need to be defined.</w:t>
-      </w:r>
-    </w:p>
-    <w:p>
-      <w:pPr>
-        <w:spacing w:line="360" w:lineRule="auto"/>
-      </w:pPr>
-    </w:p>
-    <w:p>
-      <w:pPr>
-        <w:spacing w:line="360" w:lineRule="auto"/>
-      </w:pPr>
-    </w:p>
-    <w:p>
-      <w:pPr>
-        <w:spacing w:line="360" w:lineRule="auto"/>
-      </w:pPr>
-    </w:p>
-    <w:p>
-      <w:pPr>
-        <w:pStyle w:val="Heading3"/>
-        <w:spacing w:line="360" w:lineRule="auto"/>
-        <w:ind w:left="720"/>
-        <w:rPr>
-          <w:rFonts w:ascii="Times New Roman" w:hAnsi="Times New Roman" w:cs="Times New Roman"/>
-        </w:rPr>
-      </w:pPr>
-      <w:bookmarkStart w:id="65" w:name="_Toc163223742"/>
-      <w:r>
-        <w:rPr>
-          <w:rFonts w:ascii="Times New Roman" w:hAnsi="Times New Roman" w:cs="Times New Roman"/>
-        </w:rPr>
-        <w:t>3.</w:t>
-      </w:r>
-      <w:r>
-        <w:rPr>
-          <w:rFonts w:ascii="Times New Roman" w:hAnsi="Times New Roman" w:cs="Times New Roman"/>
-        </w:rPr>
-        <w:t>4</w:t>
-      </w:r>
-      <w:r>
-        <w:rPr>
-          <w:rFonts w:ascii="Times New Roman" w:hAnsi="Times New Roman" w:cs="Times New Roman"/>
-        </w:rPr>
-        <w:t xml:space="preserve"> Assessment of the current state (As-Is Analysis).</w:t>
-      </w:r>
-      <w:bookmarkEnd w:id="65"/>
+        <w:t xml:space="preserve"> </w:t>
+      </w:r>
+      <w:r>
+        <w:t>This section provides a comprehensive overview of major stakeholders and their interests in relation to this PIM system.</w:t>
+      </w:r>
     </w:p>
     <w:p>
       <w:pPr>
@@ -19902,125 +19960,18 @@
         <w:pStyle w:val="ListParagraph"/>
         <w:numPr>
           <w:ilvl w:val="0"/>
-          <w:numId w:val="59"/>
+          <w:numId w:val="57"/>
         </w:numPr>
         <w:spacing w:line="360" w:lineRule="auto"/>
       </w:pPr>
       <w:r>
-        <w:lastRenderedPageBreak/>
-        <w:t>Organizational business introduction</w:t>
-      </w:r>
-      <w:r>
-        <w:t xml:space="preserve">: </w:t>
-      </w:r>
-      <w:r>
-        <w:rPr>
-          <w:color w:val="FF0000"/>
-          <w:highlight w:val="yellow"/>
-        </w:rPr>
-        <w:t>understand how product information was managed across the organization and identify the main digital and physical touchpoints of product information</w:t>
-      </w:r>
-      <w:r>
-        <w:rPr>
-          <w:color w:val="FF0000"/>
-          <w:highlight w:val="yellow"/>
-        </w:rPr>
-        <w:t>.</w:t>
-      </w:r>
-    </w:p>
-    <w:p>
-      <w:pPr>
-        <w:pStyle w:val="ListParagraph"/>
-        <w:numPr>
-          <w:ilvl w:val="0"/>
-          <w:numId w:val="59"/>
-        </w:numPr>
-        <w:spacing w:line="360" w:lineRule="auto"/>
-      </w:pPr>
-      <w:r>
-        <w:t>Identification of stakeholders’ requirem</w:t>
-      </w:r>
-      <w:r>
-        <w:t>e</w:t>
-      </w:r>
-      <w:r>
-        <w:t>nts</w:t>
-      </w:r>
-    </w:p>
-    <w:p>
-      <w:pPr>
-        <w:pStyle w:val="ListParagraph"/>
-        <w:numPr>
-          <w:ilvl w:val="0"/>
-          <w:numId w:val="59"/>
-        </w:numPr>
-        <w:spacing w:line="360" w:lineRule="auto"/>
-      </w:pPr>
-      <w:r>
-        <w:t>Data localization and ownership</w:t>
-      </w:r>
-      <w:r>
-        <w:t xml:space="preserve">: </w:t>
-      </w:r>
-      <w:r>
-        <w:rPr>
-          <w:color w:val="FF0000"/>
-          <w:highlight w:val="yellow"/>
-        </w:rPr>
-        <w:t xml:space="preserve">current IT architecture in product </w:t>
-      </w:r>
-      <w:proofErr w:type="spellStart"/>
-      <w:r>
-        <w:rPr>
-          <w:color w:val="FF0000"/>
-          <w:highlight w:val="yellow"/>
-        </w:rPr>
-        <w:t>infor</w:t>
-      </w:r>
-      <w:proofErr w:type="spellEnd"/>
-      <w:r>
-        <w:rPr>
-          <w:color w:val="FF0000"/>
-          <w:highlight w:val="yellow"/>
-        </w:rPr>
-        <w:t xml:space="preserve"> process. how product data is stored and managed and who owns them</w:t>
-      </w:r>
-    </w:p>
-    <w:p>
-      <w:pPr>
-        <w:pStyle w:val="ListParagraph"/>
-        <w:numPr>
-          <w:ilvl w:val="0"/>
-          <w:numId w:val="59"/>
-        </w:numPr>
-        <w:spacing w:line="360" w:lineRule="auto"/>
-      </w:pPr>
-      <w:r>
-        <w:t>Product model identification</w:t>
-      </w:r>
-      <w:r>
-        <w:t xml:space="preserve">: </w:t>
-      </w:r>
-      <w:r>
-        <w:rPr>
-          <w:color w:val="FF0000"/>
-          <w:highlight w:val="yellow"/>
-        </w:rPr>
-        <w:t xml:space="preserve">identification/collection of existing product </w:t>
-      </w:r>
-      <w:r>
-        <w:rPr>
-          <w:color w:val="FF0000"/>
-          <w:highlight w:val="yellow"/>
-        </w:rPr>
-        <w:t>classifications</w:t>
-      </w:r>
-      <w:r>
-        <w:rPr>
-          <w:color w:val="FF0000"/>
-          <w:highlight w:val="yellow"/>
-        </w:rPr>
-        <w:t xml:space="preserve"> and product models in different divisions of the company</w:t>
+        <w:t>Stakeholder: Suppliers/</w:t>
+      </w:r>
+      <w:r>
+        <w:t>Manufacturers</w:t>
+      </w:r>
+      <w:r>
+        <w:t xml:space="preserve"> </w:t>
       </w:r>
     </w:p>
     <w:p>
@@ -20033,138 +19984,39 @@
         <w:spacing w:line="360" w:lineRule="auto"/>
       </w:pPr>
       <w:r>
-        <w:t xml:space="preserve">GDSN, suppliers and NHS </w:t>
-      </w:r>
-      <w:proofErr w:type="spellStart"/>
-      <w:r>
-        <w:t>datapools</w:t>
-      </w:r>
-      <w:proofErr w:type="spellEnd"/>
+        <w:t>Information Need(s)</w:t>
+      </w:r>
+      <w:r>
+        <w:t>: Suppliers and manufacturers of medical devices and products</w:t>
+      </w:r>
+      <w:r>
+        <w:t xml:space="preserve"> in the UK</w:t>
+      </w:r>
+      <w:r>
+        <w:t xml:space="preserve"> need to share information about their product with the NHS </w:t>
+      </w:r>
+      <w:r>
+        <w:t>for</w:t>
+      </w:r>
+      <w:r>
+        <w:t xml:space="preserve"> the trusts to </w:t>
+      </w:r>
+      <w:r>
+        <w:lastRenderedPageBreak/>
+        <w:t>have accurate, consistent information about them</w:t>
+      </w:r>
+      <w:r>
+        <w:t>.</w:t>
+      </w:r>
+      <w:r>
+        <w:t xml:space="preserve"> The product information provided by suppliers is used as the basis of the Product master data management system within the NHS. This data forms the basis of the PIM system.</w:t>
+      </w:r>
     </w:p>
     <w:p>
       <w:pPr>
         <w:pStyle w:val="ListParagraph"/>
         <w:spacing w:line="360" w:lineRule="auto"/>
-        <w:ind w:left="1629"/>
-      </w:pPr>
-    </w:p>
-    <w:p>
-      <w:pPr>
-        <w:pStyle w:val="ListParagraph"/>
-        <w:spacing w:line="360" w:lineRule="auto"/>
-        <w:ind w:left="1629"/>
-      </w:pPr>
-      <w:r>
-        <w:t>Evaluation of existing processes, technologies, and systems within NHS</w:t>
-      </w:r>
-    </w:p>
-    <w:p>
-      <w:pPr>
-        <w:pStyle w:val="ListParagraph"/>
-        <w:numPr>
-          <w:ilvl w:val="2"/>
-          <w:numId w:val="7"/>
-        </w:numPr>
-        <w:spacing w:line="360" w:lineRule="auto"/>
-        <w:rPr>
-          <w:color w:val="FF0000"/>
-          <w:highlight w:val="yellow"/>
-        </w:rPr>
-      </w:pPr>
-      <w:r>
-        <w:rPr>
-          <w:color w:val="FF0000"/>
-          <w:highlight w:val="yellow"/>
-        </w:rPr>
-        <w:t xml:space="preserve">Currently, the approach for sharing information about medical products in the health system is inefficient and leads to poor quality data. NHS Trusts often collect this information individually at a local level and MedTech manufacturers </w:t>
-      </w:r>
-      <w:proofErr w:type="gramStart"/>
-      <w:r>
-        <w:rPr>
-          <w:color w:val="FF0000"/>
-          <w:highlight w:val="yellow"/>
-        </w:rPr>
-        <w:t>have to</w:t>
-      </w:r>
-      <w:proofErr w:type="gramEnd"/>
-      <w:r>
-        <w:rPr>
-          <w:color w:val="FF0000"/>
-          <w:highlight w:val="yellow"/>
-        </w:rPr>
-        <w:t xml:space="preserve"> respond to multiple requests for the same information. It is dispersed throughout the system. This information is often shared manually (e.g. emailing Excel files) which means it can easily become wrong, out-of-date, or inconsistent with other sources. This means that there is no standardised way of referring to a product or the category it belongs in as different users in the health system often refer to the same products in different ways. Overall, it is a burden for the health system to provide, manage, and use medical product information. The inaccurate and incomplete data collected poses a risk to patient safety and effective procurement and administrative processes There is a risk that manufacturers will not correct or verify the quality of their data which would restrict the usefulness of the proposed solution as trusts would have limited reason to trust and use the data.</w:t>
-      </w:r>
-    </w:p>
-    <w:p>
-      <w:pPr>
-        <w:spacing w:line="360" w:lineRule="auto"/>
-      </w:pPr>
-    </w:p>
-    <w:p>
-      <w:pPr>
-        <w:pStyle w:val="Heading3"/>
-        <w:spacing w:line="360" w:lineRule="auto"/>
-        <w:ind w:left="720"/>
-        <w:rPr>
-          <w:rFonts w:ascii="Times New Roman" w:hAnsi="Times New Roman" w:cs="Times New Roman"/>
-        </w:rPr>
-      </w:pPr>
-      <w:bookmarkStart w:id="66" w:name="_Toc163223743"/>
-      <w:r>
-        <w:rPr>
-          <w:rFonts w:ascii="Times New Roman" w:hAnsi="Times New Roman" w:cs="Times New Roman"/>
-        </w:rPr>
-        <w:t>3.</w:t>
-      </w:r>
-      <w:r>
-        <w:rPr>
-          <w:rFonts w:ascii="Times New Roman" w:hAnsi="Times New Roman" w:cs="Times New Roman"/>
-        </w:rPr>
-        <w:t>3</w:t>
-      </w:r>
-      <w:r>
-        <w:rPr>
-          <w:rFonts w:ascii="Times New Roman" w:hAnsi="Times New Roman" w:cs="Times New Roman"/>
-        </w:rPr>
-        <w:t xml:space="preserve"> </w:t>
-      </w:r>
-      <w:r>
-        <w:rPr>
-          <w:rFonts w:ascii="Times New Roman" w:hAnsi="Times New Roman" w:cs="Times New Roman"/>
-        </w:rPr>
-        <w:t>Stakeholders’</w:t>
-      </w:r>
-      <w:r>
-        <w:rPr>
-          <w:rFonts w:ascii="Times New Roman" w:hAnsi="Times New Roman" w:cs="Times New Roman"/>
-        </w:rPr>
-        <w:t xml:space="preserve"> Needs </w:t>
-      </w:r>
-      <w:r>
-        <w:rPr>
-          <w:rFonts w:ascii="Times New Roman" w:hAnsi="Times New Roman" w:cs="Times New Roman"/>
-        </w:rPr>
-        <w:t>A</w:t>
-      </w:r>
-      <w:r>
-        <w:rPr>
-          <w:rFonts w:ascii="Times New Roman" w:hAnsi="Times New Roman" w:cs="Times New Roman"/>
-        </w:rPr>
-        <w:t>ssessment</w:t>
-      </w:r>
-      <w:bookmarkEnd w:id="66"/>
-    </w:p>
-    <w:p>
-      <w:pPr>
-        <w:spacing w:line="360" w:lineRule="auto"/>
-      </w:pPr>
-      <w:r>
-        <w:t>This section provides a comprehensive overview of major stakeholders and their interests in relation to this PIM system.</w:t>
-      </w:r>
-    </w:p>
-    <w:p>
-      <w:pPr>
-        <w:spacing w:line="360" w:lineRule="auto"/>
+        <w:ind w:left="1440"/>
       </w:pPr>
     </w:p>
     <w:p>
@@ -20177,14 +20029,7 @@
         <w:spacing w:line="360" w:lineRule="auto"/>
       </w:pPr>
       <w:r>
-        <w:lastRenderedPageBreak/>
-        <w:t>Stakeholder: Suppliers/</w:t>
-      </w:r>
-      <w:r>
-        <w:t>Manufacturers</w:t>
-      </w:r>
-      <w:r>
-        <w:t xml:space="preserve"> </w:t>
+        <w:t>Stakeholder: Data Systems Leads</w:t>
       </w:r>
     </w:p>
     <w:p>
@@ -20197,43 +20042,37 @@
         <w:spacing w:line="360" w:lineRule="auto"/>
       </w:pPr>
       <w:r>
-        <w:t>Information Need(s)</w:t>
-      </w:r>
-      <w:r>
-        <w:t>: Suppliers and manufacturers of medical devices and products</w:t>
-      </w:r>
-      <w:r>
-        <w:t xml:space="preserve"> in the UK</w:t>
-      </w:r>
-      <w:r>
-        <w:t xml:space="preserve"> need to share information about their product with the NHS </w:t>
-      </w:r>
-      <w:r>
-        <w:t>for</w:t>
-      </w:r>
-      <w:r>
-        <w:t xml:space="preserve"> the trusts to have accurate, consistent information about them</w:t>
-      </w:r>
-      <w:r>
-        <w:t>.</w:t>
+        <w:t xml:space="preserve">Information Need(s): </w:t>
+      </w:r>
+      <w:r>
+        <w:t>Data systems lead</w:t>
+      </w:r>
+      <w:r>
+        <w:t>s</w:t>
+      </w:r>
+      <w:r>
+        <w:t xml:space="preserve"> in NHS trust</w:t>
+      </w:r>
+      <w:r>
+        <w:t>s</w:t>
+      </w:r>
+      <w:r>
+        <w:t xml:space="preserve"> needs to have accurate product information </w:t>
+      </w:r>
+      <w:r>
+        <w:t xml:space="preserve">so that this information may be used in other systems within the trust </w:t>
+      </w:r>
+      <w:r>
+        <w:t>e.g.</w:t>
+      </w:r>
+      <w:r>
+        <w:t xml:space="preserve"> financial records, electronic health records</w:t>
       </w:r>
       <w:r>
         <w:t xml:space="preserve"> </w:t>
       </w:r>
       <w:r>
-        <w:t xml:space="preserve">The product information </w:t>
-      </w:r>
-      <w:r>
-        <w:t>provided</w:t>
-      </w:r>
-      <w:r>
-        <w:t xml:space="preserve"> by suppliers is used as the basis of the Product master data management system within the NHS. This data forms the basis of </w:t>
-      </w:r>
-      <w:r>
-        <w:t>the PIM</w:t>
-      </w:r>
-      <w:r>
-        <w:t xml:space="preserve"> system.</w:t>
+        <w:t>etc.</w:t>
       </w:r>
     </w:p>
     <w:p>
@@ -20253,10 +20092,10 @@
         <w:spacing w:line="360" w:lineRule="auto"/>
       </w:pPr>
       <w:r>
-        <w:t xml:space="preserve">Stakeholder: </w:t>
-      </w:r>
-      <w:r>
-        <w:t>Data Systems Leads</w:t>
+        <w:t xml:space="preserve">Stakeholder: Procurement </w:t>
+      </w:r>
+      <w:r>
+        <w:t>Leads</w:t>
       </w:r>
     </w:p>
     <w:p>
@@ -20272,34 +20111,19 @@
         <w:t xml:space="preserve">Information Need(s): </w:t>
       </w:r>
       <w:r>
-        <w:t>Data systems lead</w:t>
-      </w:r>
-      <w:r>
-        <w:t>s</w:t>
-      </w:r>
-      <w:r>
-        <w:t xml:space="preserve"> in NHS trust</w:t>
-      </w:r>
-      <w:r>
-        <w:t>s</w:t>
-      </w:r>
-      <w:r>
-        <w:t xml:space="preserve"> needs to have accurate product information </w:t>
-      </w:r>
-      <w:r>
-        <w:t xml:space="preserve">so that this information may be used in other systems within the trust </w:t>
-      </w:r>
-      <w:r>
-        <w:t>e.g.</w:t>
-      </w:r>
-      <w:r>
-        <w:t xml:space="preserve"> financial records, electronic health records</w:t>
-      </w:r>
-      <w:r>
-        <w:t xml:space="preserve"> </w:t>
-      </w:r>
-      <w:r>
-        <w:t>etc.</w:t>
+        <w:t xml:space="preserve">Procurement </w:t>
+      </w:r>
+      <w:r>
+        <w:t>Leads</w:t>
+      </w:r>
+      <w:r>
+        <w:t xml:space="preserve"> in NHS trusts need to have adequate, accurate information about medical products or devices </w:t>
+      </w:r>
+      <w:r>
+        <w:t>to</w:t>
+      </w:r>
+      <w:r>
+        <w:t xml:space="preserve"> fully understand the characteristics of different products and be able to make the right decision on which products to buy, and/or alternatives.</w:t>
       </w:r>
     </w:p>
     <w:p>
@@ -20322,10 +20146,7 @@
         <w:t xml:space="preserve">Stakeholder: </w:t>
       </w:r>
       <w:r>
-        <w:t xml:space="preserve">Procurement </w:t>
-      </w:r>
-      <w:r>
-        <w:t>Leads</w:t>
+        <w:t>Patient Safety Leads</w:t>
       </w:r>
     </w:p>
     <w:p>
@@ -20341,21 +20162,7 @@
         <w:t xml:space="preserve">Information Need(s): </w:t>
       </w:r>
       <w:r>
-        <w:t xml:space="preserve">Procurement </w:t>
-      </w:r>
-      <w:r>
-        <w:t>Leads</w:t>
-      </w:r>
-      <w:r>
-        <w:t xml:space="preserve"> in NHS trusts need to have adequate, accurate information about medical products or devices </w:t>
-      </w:r>
-      <w:proofErr w:type="gramStart"/>
-      <w:r>
-        <w:t>in order to</w:t>
-      </w:r>
-      <w:proofErr w:type="gramEnd"/>
-      <w:r>
-        <w:t xml:space="preserve"> fully understand the characteristics of different products and be able to make the right decision on which products to buy, and/or alternatives.</w:t>
+        <w:t>Patient Safety leads in NHS trusts are responsible for ensuring products and devices being used in patients’ care are safe. They need to have accurate and up-to-date information about products to facilitate product traceability in case of recalls, and to meet other national safety initiatives like the Scan4Safety.</w:t>
       </w:r>
     </w:p>
     <w:p>
@@ -20378,7 +20185,7 @@
         <w:t xml:space="preserve">Stakeholder: </w:t>
       </w:r>
       <w:r>
-        <w:t>Patient Safety Leads</w:t>
+        <w:t xml:space="preserve">Data Analysts </w:t>
       </w:r>
     </w:p>
     <w:p>
@@ -20394,7 +20201,25 @@
         <w:t xml:space="preserve">Information Need(s): </w:t>
       </w:r>
       <w:r>
-        <w:t>Patient Safety leads in NHS trusts are responsible for ensuring products and devices being used in patients’ care are safe. They need to have accurate and up-to-date information about products to facilitate product traceability in case of recalls, and to meet other national safety initiatives like the Scan4Safety.</w:t>
+        <w:t xml:space="preserve">Data analysts in </w:t>
+      </w:r>
+      <w:r>
+        <w:t xml:space="preserve">core </w:t>
+      </w:r>
+      <w:r>
+        <w:t>sectors of the UK Health System like the NHS England, the Medicines and Healthcare products Regulatory Agency (MHRA), and the Department of Health &amp; Social Care (DHSC)</w:t>
+      </w:r>
+      <w:r>
+        <w:t xml:space="preserve">, need to have information about products being used in patient care for easy export and joining with product information with other </w:t>
+      </w:r>
+      <w:r>
+        <w:t>data</w:t>
+      </w:r>
+      <w:r>
+        <w:t>sets, to analyse the market and understand patient safety trends</w:t>
+      </w:r>
+      <w:r>
+        <w:t>.</w:t>
       </w:r>
     </w:p>
     <w:p>
@@ -20414,10 +20239,7 @@
         <w:spacing w:line="360" w:lineRule="auto"/>
       </w:pPr>
       <w:r>
-        <w:t xml:space="preserve">Stakeholder: </w:t>
-      </w:r>
-      <w:r>
-        <w:t xml:space="preserve">Data Analysts </w:t>
+        <w:t>Stakeholder: Patients</w:t>
       </w:r>
     </w:p>
     <w:p>
@@ -20430,232 +20252,42 @@
         <w:spacing w:line="360" w:lineRule="auto"/>
       </w:pPr>
       <w:r>
-        <w:t xml:space="preserve">Information Need(s): </w:t>
-      </w:r>
-      <w:r>
-        <w:t xml:space="preserve">Data analysts in </w:t>
-      </w:r>
-      <w:r>
-        <w:t xml:space="preserve">core </w:t>
-      </w:r>
-      <w:r>
-        <w:t>sectors of the UK Health System like the NHS England, the Medicines and Healthcare products Regulatory Agency (MHRA), and the Department of Health &amp; Social Care (DHSC)</w:t>
-      </w:r>
-      <w:r>
-        <w:t xml:space="preserve">, need to have information about products being used in patient care for easy export and joining with product information with other </w:t>
-      </w:r>
-      <w:r>
-        <w:t>data</w:t>
-      </w:r>
-      <w:r>
-        <w:t>sets, to analyse the market and understand patient safety trends</w:t>
-      </w:r>
-      <w:r>
-        <w:t>.</w:t>
-      </w:r>
+        <w:lastRenderedPageBreak/>
+        <w:t xml:space="preserve">Information Need(s): Patients need to have information about products or devices being used on them </w:t>
+      </w:r>
+      <w:proofErr w:type="gramStart"/>
+      <w:r>
+        <w:t>in order to</w:t>
+      </w:r>
+      <w:proofErr w:type="gramEnd"/>
+      <w:r>
+        <w:t xml:space="preserve"> ensure their confidence in the safety of the products. </w:t>
+      </w:r>
+    </w:p>
+    <w:p>
+      <w:pPr>
+        <w:spacing w:line="360" w:lineRule="auto"/>
+      </w:pPr>
     </w:p>
     <w:p>
       <w:pPr>
         <w:pStyle w:val="ListParagraph"/>
         <w:spacing w:line="360" w:lineRule="auto"/>
-        <w:ind w:left="1440"/>
-      </w:pPr>
-    </w:p>
-    <w:p>
-      <w:pPr>
-        <w:pStyle w:val="ListParagraph"/>
-        <w:numPr>
-          <w:ilvl w:val="0"/>
-          <w:numId w:val="57"/>
-        </w:numPr>
-        <w:spacing w:line="360" w:lineRule="auto"/>
-      </w:pPr>
-      <w:r>
-        <w:t xml:space="preserve">Stakeholder: </w:t>
-      </w:r>
-      <w:r>
-        <w:t>Patients</w:t>
-      </w:r>
-    </w:p>
-    <w:p>
-      <w:pPr>
-        <w:pStyle w:val="ListParagraph"/>
-        <w:numPr>
-          <w:ilvl w:val="0"/>
-          <w:numId w:val="58"/>
-        </w:numPr>
-        <w:spacing w:line="360" w:lineRule="auto"/>
-      </w:pPr>
-      <w:r>
-        <w:t xml:space="preserve">Information Need(s): </w:t>
-      </w:r>
-      <w:r>
-        <w:t xml:space="preserve">Patients need to have information about products or devices being used on them </w:t>
-      </w:r>
-      <w:proofErr w:type="gramStart"/>
-      <w:r>
-        <w:t>in order to</w:t>
-      </w:r>
-      <w:proofErr w:type="gramEnd"/>
-      <w:r>
-        <w:t xml:space="preserve"> ensure their confidence in the safety of the products. </w:t>
-      </w:r>
-    </w:p>
-    <w:p>
-      <w:pPr>
-        <w:spacing w:line="360" w:lineRule="auto"/>
-      </w:pPr>
-    </w:p>
-    <w:p>
-      <w:pPr>
-        <w:pStyle w:val="ListParagraph"/>
-        <w:spacing w:line="360" w:lineRule="auto"/>
-        <w:ind w:left="1440"/>
-      </w:pPr>
-    </w:p>
-    <w:p>
-      <w:pPr>
-        <w:pStyle w:val="ListParagraph"/>
-        <w:numPr>
-          <w:ilvl w:val="2"/>
-          <w:numId w:val="7"/>
-        </w:numPr>
-        <w:spacing w:line="360" w:lineRule="auto"/>
-      </w:pPr>
-      <w:r>
-        <w:t>Evaluation of the compatibility and interoperability of current systems with the proposed national PIM system</w:t>
-      </w:r>
-    </w:p>
-    <w:p>
-      <w:pPr>
-        <w:spacing w:line="360" w:lineRule="auto"/>
-        <w:rPr>
-          <w:color w:val="FF0000"/>
+        <w:ind w:left="1629"/>
+        <w:rPr>
           <w:highlight w:val="yellow"/>
         </w:rPr>
       </w:pPr>
     </w:p>
     <w:p>
       <w:pPr>
-        <w:pStyle w:val="ListParagraph"/>
-        <w:numPr>
-          <w:ilvl w:val="2"/>
-          <w:numId w:val="7"/>
-        </w:numPr>
-        <w:spacing w:line="360" w:lineRule="auto"/>
-      </w:pPr>
-      <w:r>
-        <w:t>Identification of inefficiencies, gaps, and opportunities for improvement</w:t>
-      </w:r>
-    </w:p>
-    <w:p>
-      <w:pPr>
-        <w:pStyle w:val="ListParagraph"/>
-        <w:numPr>
-          <w:ilvl w:val="0"/>
-          <w:numId w:val="7"/>
-        </w:numPr>
-        <w:spacing w:line="360" w:lineRule="auto"/>
-      </w:pPr>
-      <w:hyperlink r:id="rId42" w:history="1">
-        <w:r>
-          <w:rPr>
-            <w:rStyle w:val="Hyperlink"/>
-          </w:rPr>
-          <w:t>https://scan4safety.nhs.uk/wp-content/uploads/2022/11/gs1_uk_inventory_management_systems_guidance-1.pdf</w:t>
-        </w:r>
-      </w:hyperlink>
-      <w:r>
-        <w:t xml:space="preserve">     inventory management system implementation guidance scan4safety</w:t>
-      </w:r>
-    </w:p>
-    <w:p>
-      <w:pPr>
-        <w:pStyle w:val="ListParagraph"/>
-        <w:numPr>
-          <w:ilvl w:val="2"/>
-          <w:numId w:val="7"/>
-        </w:numPr>
-        <w:spacing w:line="360" w:lineRule="auto"/>
-      </w:pPr>
-    </w:p>
-    <w:p>
-      <w:pPr>
-        <w:pStyle w:val="ListParagraph"/>
-        <w:spacing w:line="360" w:lineRule="auto"/>
-        <w:ind w:left="1629"/>
-        <w:rPr>
-          <w:highlight w:val="yellow"/>
-        </w:rPr>
-      </w:pPr>
-      <w:r>
-        <w:rPr>
-          <w:highlight w:val="yellow"/>
-        </w:rPr>
-        <w:t>TALK ABOUT THE DISCOVERY PHASE</w:t>
-      </w:r>
-    </w:p>
-    <w:p>
-      <w:pPr>
-        <w:pStyle w:val="ListParagraph"/>
-        <w:spacing w:line="360" w:lineRule="auto"/>
-        <w:ind w:left="1440"/>
-      </w:pPr>
-    </w:p>
-    <w:p>
-      <w:pPr>
-        <w:pStyle w:val="ListParagraph"/>
-        <w:spacing w:line="360" w:lineRule="auto"/>
-        <w:ind w:left="1440"/>
-      </w:pPr>
-    </w:p>
-    <w:p>
-      <w:pPr>
-        <w:pStyle w:val="ListParagraph"/>
-        <w:spacing w:line="360" w:lineRule="auto"/>
-        <w:ind w:left="1440"/>
-      </w:pPr>
-    </w:p>
-    <w:p>
-      <w:pPr>
-        <w:pStyle w:val="ListParagraph"/>
-        <w:spacing w:line="360" w:lineRule="auto"/>
-        <w:ind w:left="1440"/>
-      </w:pPr>
-    </w:p>
-    <w:p>
-      <w:pPr>
-        <w:pStyle w:val="ListParagraph"/>
-        <w:spacing w:line="360" w:lineRule="auto"/>
-        <w:ind w:left="1440"/>
-      </w:pPr>
-    </w:p>
-    <w:p>
-      <w:pPr>
-        <w:pStyle w:val="ListParagraph"/>
-        <w:spacing w:line="360" w:lineRule="auto"/>
-        <w:ind w:left="1440"/>
-      </w:pPr>
-    </w:p>
-    <w:p>
-      <w:pPr>
-        <w:pStyle w:val="ListParagraph"/>
-        <w:spacing w:line="360" w:lineRule="auto"/>
-        <w:ind w:left="1629"/>
-        <w:rPr>
-          <w:highlight w:val="yellow"/>
-        </w:rPr>
-      </w:pPr>
-    </w:p>
-    <w:p>
-      <w:pPr>
         <w:pStyle w:val="Heading3"/>
         <w:spacing w:line="360" w:lineRule="auto"/>
         <w:rPr>
           <w:rFonts w:ascii="Times New Roman" w:hAnsi="Times New Roman" w:cs="Times New Roman"/>
         </w:rPr>
       </w:pPr>
-      <w:bookmarkStart w:id="67" w:name="_Toc163223744"/>
+      <w:bookmarkStart w:id="66" w:name="_Toc163223744"/>
       <w:r>
         <w:rPr>
           <w:rFonts w:ascii="Times New Roman" w:hAnsi="Times New Roman" w:cs="Times New Roman"/>
@@ -20674,30 +20306,7 @@
         </w:rPr>
         <w:t xml:space="preserve"> Analysis</w:t>
       </w:r>
-      <w:bookmarkEnd w:id="67"/>
-    </w:p>
-    <w:p>
-      <w:pPr>
-        <w:spacing w:line="360" w:lineRule="auto"/>
-        <w:ind w:left="1269"/>
-        <w:rPr>
-          <w:highlight w:val="yellow"/>
-        </w:rPr>
-      </w:pPr>
-      <w:r>
-        <w:rPr>
-          <w:highlight w:val="yellow"/>
-        </w:rPr>
-        <w:t xml:space="preserve">talk about the 3 Phases simplification &gt; Preparation &gt; </w:t>
-      </w:r>
-      <w:proofErr w:type="gramStart"/>
-      <w:r>
-        <w:rPr>
-          <w:highlight w:val="yellow"/>
-        </w:rPr>
-        <w:t>Implementation</w:t>
-      </w:r>
-      <w:proofErr w:type="gramEnd"/>
+      <w:bookmarkEnd w:id="66"/>
     </w:p>
     <w:p>
       <w:pPr>
@@ -20718,6 +20327,7 @@
         <w:autoSpaceDE w:val="0"/>
         <w:autoSpaceDN w:val="0"/>
         <w:adjustRightInd w:val="0"/>
+        <w:spacing w:line="360" w:lineRule="auto"/>
         <w:rPr>
           <w:rFonts w:eastAsiaTheme="minorHAnsi"/>
           <w:sz w:val="18"/>
@@ -20758,6 +20368,7 @@
         <w:autoSpaceDE w:val="0"/>
         <w:autoSpaceDN w:val="0"/>
         <w:adjustRightInd w:val="0"/>
+        <w:spacing w:line="360" w:lineRule="auto"/>
         <w:rPr>
           <w:rFonts w:eastAsiaTheme="minorHAnsi"/>
           <w:sz w:val="18"/>
@@ -20815,6 +20426,7 @@
         <w:autoSpaceDE w:val="0"/>
         <w:autoSpaceDN w:val="0"/>
         <w:adjustRightInd w:val="0"/>
+        <w:spacing w:line="360" w:lineRule="auto"/>
         <w:rPr>
           <w:rFonts w:eastAsiaTheme="minorHAnsi"/>
           <w:sz w:val="18"/>
@@ -20883,6 +20495,7 @@
         <w:autoSpaceDE w:val="0"/>
         <w:autoSpaceDN w:val="0"/>
         <w:adjustRightInd w:val="0"/>
+        <w:spacing w:line="360" w:lineRule="auto"/>
         <w:rPr>
           <w:rFonts w:eastAsiaTheme="minorHAnsi"/>
           <w:sz w:val="18"/>
@@ -20934,6 +20547,7 @@
         <w:autoSpaceDE w:val="0"/>
         <w:autoSpaceDN w:val="0"/>
         <w:adjustRightInd w:val="0"/>
+        <w:spacing w:line="360" w:lineRule="auto"/>
         <w:rPr>
           <w:rFonts w:eastAsiaTheme="minorHAnsi"/>
           <w:sz w:val="18"/>
@@ -21038,6 +20652,66 @@
         <w:pStyle w:val="ListParagraph"/>
         <w:numPr>
           <w:ilvl w:val="2"/>
+          <w:numId w:val="7"/>
+        </w:numPr>
+        <w:spacing w:line="360" w:lineRule="auto"/>
+        <w:rPr>
+          <w:highlight w:val="red"/>
+        </w:rPr>
+      </w:pPr>
+    </w:p>
+    <w:p>
+      <w:pPr>
+        <w:pStyle w:val="ListParagraph"/>
+        <w:numPr>
+          <w:ilvl w:val="0"/>
+          <w:numId w:val="7"/>
+        </w:numPr>
+        <w:spacing w:line="360" w:lineRule="auto"/>
+      </w:pPr>
+      <w:hyperlink r:id="rId34" w:history="1">
+        <w:r>
+          <w:rPr>
+            <w:rStyle w:val="Hyperlink"/>
+          </w:rPr>
+          <w:t>https://scan4safety.nhs.uk/wp-content/uploads/2022/11/gs1_uk_inventory_management_systems_guidance-1.pdf</w:t>
+        </w:r>
+      </w:hyperlink>
+      <w:r>
+        <w:t xml:space="preserve">     inventory management system implementation guidance scan4safety</w:t>
+      </w:r>
+    </w:p>
+    <w:p>
+      <w:pPr>
+        <w:pStyle w:val="ListParagraph"/>
+        <w:numPr>
+          <w:ilvl w:val="2"/>
+          <w:numId w:val="7"/>
+        </w:numPr>
+        <w:spacing w:line="360" w:lineRule="auto"/>
+      </w:pPr>
+    </w:p>
+    <w:p>
+      <w:pPr>
+        <w:pStyle w:val="ListParagraph"/>
+        <w:spacing w:line="360" w:lineRule="auto"/>
+        <w:ind w:left="1629"/>
+        <w:rPr>
+          <w:highlight w:val="yellow"/>
+        </w:rPr>
+      </w:pPr>
+      <w:r>
+        <w:rPr>
+          <w:highlight w:val="yellow"/>
+        </w:rPr>
+        <w:t>TALK ABOUT THE DISCOVERY PHASE</w:t>
+      </w:r>
+    </w:p>
+    <w:p>
+      <w:pPr>
+        <w:pStyle w:val="ListParagraph"/>
+        <w:numPr>
+          <w:ilvl w:val="1"/>
           <w:numId w:val="7"/>
         </w:numPr>
         <w:spacing w:line="360" w:lineRule="auto"/>
@@ -21223,48 +20897,19 @@
     <w:p>
       <w:pPr>
         <w:pStyle w:val="ListParagraph"/>
-        <w:numPr>
-          <w:ilvl w:val="1"/>
-          <w:numId w:val="7"/>
-        </w:numPr>
-        <w:spacing w:line="360" w:lineRule="auto"/>
-      </w:pPr>
-    </w:p>
-    <w:p>
-      <w:pPr>
-        <w:pStyle w:val="Heading3"/>
-        <w:spacing w:line="360" w:lineRule="auto"/>
-        <w:ind w:left="720"/>
-        <w:rPr>
-          <w:rFonts w:ascii="Times New Roman" w:hAnsi="Times New Roman" w:cs="Times New Roman"/>
-        </w:rPr>
-      </w:pPr>
-      <w:bookmarkStart w:id="68" w:name="_Toc163223745"/>
-      <w:r>
-        <w:rPr>
-          <w:rFonts w:ascii="Times New Roman" w:hAnsi="Times New Roman" w:cs="Times New Roman"/>
-        </w:rPr>
-        <w:t>3.</w:t>
-      </w:r>
-      <w:r>
-        <w:rPr>
-          <w:rFonts w:ascii="Times New Roman" w:hAnsi="Times New Roman" w:cs="Times New Roman"/>
-        </w:rPr>
-        <w:t>6</w:t>
-      </w:r>
-      <w:r>
-        <w:rPr>
-          <w:rFonts w:ascii="Times New Roman" w:hAnsi="Times New Roman" w:cs="Times New Roman"/>
-        </w:rPr>
-        <w:t xml:space="preserve"> </w:t>
-      </w:r>
-      <w:r>
-        <w:rPr>
-          <w:rFonts w:ascii="Times New Roman" w:hAnsi="Times New Roman" w:cs="Times New Roman"/>
-        </w:rPr>
-        <w:t>Legal and Regulatory Requirements</w:t>
-      </w:r>
-      <w:bookmarkEnd w:id="68"/>
+        <w:spacing w:line="360" w:lineRule="auto"/>
+        <w:ind w:left="1629"/>
+      </w:pPr>
+    </w:p>
+    <w:p>
+      <w:pPr>
+        <w:pStyle w:val="ListParagraph"/>
+        <w:spacing w:line="360" w:lineRule="auto"/>
+        <w:ind w:left="1629"/>
+      </w:pPr>
+      <w:r>
+        <w:t>Evaluation of existing processes, technologies, and systems within NHS</w:t>
+      </w:r>
     </w:p>
     <w:p>
       <w:pPr>
@@ -21274,10 +20919,223 @@
           <w:numId w:val="7"/>
         </w:numPr>
         <w:spacing w:line="360" w:lineRule="auto"/>
-      </w:pPr>
-      <w:r>
-        <w:t>Overview of legal and regulatory requirements relevant to PIM in healthcare</w:t>
-      </w:r>
+        <w:rPr>
+          <w:color w:val="FF0000"/>
+          <w:highlight w:val="yellow"/>
+        </w:rPr>
+      </w:pPr>
+      <w:r>
+        <w:rPr>
+          <w:color w:val="FF0000"/>
+          <w:highlight w:val="yellow"/>
+        </w:rPr>
+        <w:lastRenderedPageBreak/>
+        <w:t>Overall, it is a burden for the health system to provide, manage, and use medical product information. The inaccurate and incomplete data collected poses a risk to patient safety and effective procurement and administrative processes There is a risk that manufacturers will not correct or verify the quality of their data which would restrict the usefulness of the proposed solution as trusts would have limited reason to trust and use the data.</w:t>
+      </w:r>
+    </w:p>
+    <w:p>
+      <w:pPr>
+        <w:pStyle w:val="ListParagraph"/>
+        <w:spacing w:line="360" w:lineRule="auto"/>
+        <w:ind w:left="1629"/>
+        <w:rPr>
+          <w:color w:val="FF0000"/>
+          <w:highlight w:val="yellow"/>
+        </w:rPr>
+      </w:pPr>
+    </w:p>
+    <w:p>
+      <w:pPr>
+        <w:pStyle w:val="ListParagraph"/>
+        <w:numPr>
+          <w:ilvl w:val="0"/>
+          <w:numId w:val="31"/>
+        </w:numPr>
+        <w:spacing w:line="360" w:lineRule="auto"/>
+      </w:pPr>
+      <w:hyperlink r:id="rId35" w:history="1">
+        <w:r>
+          <w:rPr>
+            <w:rStyle w:val="Hyperlink"/>
+          </w:rPr>
+          <w:t>https://www.gs1uk.org/sites/default/files/MDE_Demonstration_of_Technology_Case_Study.pdf</w:t>
+        </w:r>
+      </w:hyperlink>
+      <w:r>
+        <w:t xml:space="preserve">    master data exchange demonstration of technology - PREPARATION</w:t>
+      </w:r>
+    </w:p>
+    <w:p>
+      <w:pPr>
+        <w:pStyle w:val="ListParagraph"/>
+        <w:spacing w:line="360" w:lineRule="auto"/>
+        <w:ind w:left="1080"/>
+      </w:pPr>
+    </w:p>
+    <w:p>
+      <w:pPr>
+        <w:pStyle w:val="ListParagraph"/>
+        <w:numPr>
+          <w:ilvl w:val="3"/>
+          <w:numId w:val="31"/>
+        </w:numPr>
+        <w:spacing w:line="360" w:lineRule="auto"/>
+      </w:pPr>
+      <w:hyperlink r:id="rId36" w:history="1">
+        <w:r>
+          <w:rPr>
+            <w:rStyle w:val="Hyperlink"/>
+          </w:rPr>
+          <w:t>https://scan4safety.nhs.uk/wp-content/uploads/2022/11/Scan4Safety_Product__How_To_Guide-1.pdf</w:t>
+        </w:r>
+      </w:hyperlink>
+    </w:p>
+    <w:p>
+      <w:pPr>
+        <w:pStyle w:val="ListParagraph"/>
+        <w:numPr>
+          <w:ilvl w:val="4"/>
+          <w:numId w:val="31"/>
+        </w:numPr>
+        <w:spacing w:line="360" w:lineRule="auto"/>
+      </w:pPr>
+      <w:r>
+        <w:t>scan4safety/ catalogue mgt/product information</w:t>
+      </w:r>
+    </w:p>
+    <w:p>
+      <w:pPr>
+        <w:pStyle w:val="ListParagraph"/>
+        <w:numPr>
+          <w:ilvl w:val="3"/>
+          <w:numId w:val="31"/>
+        </w:numPr>
+        <w:spacing w:line="360" w:lineRule="auto"/>
+      </w:pPr>
+      <w:hyperlink r:id="rId37" w:history="1">
+        <w:r>
+          <w:rPr>
+            <w:rStyle w:val="Hyperlink"/>
+          </w:rPr>
+          <w:t>https://scan4safety.nhs.uk/how-to-get-started/first-steps-for-suppliers/</w:t>
+        </w:r>
+      </w:hyperlink>
+      <w:r>
+        <w:t xml:space="preserve"> </w:t>
+      </w:r>
+    </w:p>
+    <w:p>
+      <w:pPr>
+        <w:pStyle w:val="ListParagraph"/>
+        <w:numPr>
+          <w:ilvl w:val="3"/>
+          <w:numId w:val="31"/>
+        </w:numPr>
+        <w:spacing w:line="360" w:lineRule="auto"/>
+      </w:pPr>
+      <w:r>
+        <w:t xml:space="preserve">supplier how to get </w:t>
+      </w:r>
+      <w:proofErr w:type="gramStart"/>
+      <w:r>
+        <w:t>started</w:t>
+      </w:r>
+      <w:proofErr w:type="gramEnd"/>
+    </w:p>
+    <w:p>
+      <w:pPr>
+        <w:pStyle w:val="ListParagraph"/>
+        <w:numPr>
+          <w:ilvl w:val="3"/>
+          <w:numId w:val="31"/>
+        </w:numPr>
+        <w:spacing w:line="360" w:lineRule="auto"/>
+        <w:rPr>
+          <w:highlight w:val="yellow"/>
+        </w:rPr>
+      </w:pPr>
+      <w:hyperlink r:id="rId38" w:history="1">
+        <w:r>
+          <w:rPr>
+            <w:rStyle w:val="Hyperlink"/>
+          </w:rPr>
+          <w:t>https://www.gs1uk.org/sites/default/files/GS1_UK_Healthcare_Terms_2024.pdf</w:t>
+        </w:r>
+      </w:hyperlink>
+      <w:r>
+        <w:t xml:space="preserve"> </w:t>
+      </w:r>
+    </w:p>
+    <w:p>
+      <w:pPr>
+        <w:pStyle w:val="ListParagraph"/>
+        <w:spacing w:line="360" w:lineRule="auto"/>
+        <w:ind w:left="1440"/>
+        <w:rPr>
+          <w:highlight w:val="yellow"/>
+        </w:rPr>
+      </w:pPr>
+    </w:p>
+    <w:p>
+      <w:pPr>
+        <w:spacing w:line="360" w:lineRule="auto"/>
+      </w:pPr>
+    </w:p>
+    <w:p>
+      <w:pPr>
+        <w:pStyle w:val="ListParagraph"/>
+        <w:spacing w:line="360" w:lineRule="auto"/>
+        <w:ind w:left="1080"/>
+        <w:rPr>
+          <w:highlight w:val="yellow"/>
+        </w:rPr>
+      </w:pPr>
+    </w:p>
+    <w:p>
+      <w:pPr>
+        <w:pStyle w:val="ListParagraph"/>
+        <w:numPr>
+          <w:ilvl w:val="1"/>
+          <w:numId w:val="7"/>
+        </w:numPr>
+        <w:spacing w:line="360" w:lineRule="auto"/>
+      </w:pPr>
+    </w:p>
+    <w:p>
+      <w:pPr>
+        <w:pStyle w:val="Heading3"/>
+        <w:spacing w:line="360" w:lineRule="auto"/>
+        <w:ind w:left="720"/>
+        <w:rPr>
+          <w:rFonts w:ascii="Times New Roman" w:hAnsi="Times New Roman" w:cs="Times New Roman"/>
+        </w:rPr>
+      </w:pPr>
+      <w:bookmarkStart w:id="67" w:name="_Toc163223745"/>
+      <w:r>
+        <w:rPr>
+          <w:rFonts w:ascii="Times New Roman" w:hAnsi="Times New Roman" w:cs="Times New Roman"/>
+        </w:rPr>
+        <w:t>3.</w:t>
+      </w:r>
+      <w:r>
+        <w:rPr>
+          <w:rFonts w:ascii="Times New Roman" w:hAnsi="Times New Roman" w:cs="Times New Roman"/>
+        </w:rPr>
+        <w:t>6</w:t>
+      </w:r>
+      <w:r>
+        <w:rPr>
+          <w:rFonts w:ascii="Times New Roman" w:hAnsi="Times New Roman" w:cs="Times New Roman"/>
+        </w:rPr>
+        <w:t xml:space="preserve"> </w:t>
+      </w:r>
+      <w:r>
+        <w:rPr>
+          <w:rFonts w:ascii="Times New Roman" w:hAnsi="Times New Roman" w:cs="Times New Roman"/>
+        </w:rPr>
+        <w:t>Legal and Regulatory Requirements</w:t>
+      </w:r>
+      <w:bookmarkEnd w:id="67"/>
     </w:p>
     <w:p>
       <w:pPr>
@@ -21289,13 +21147,7 @@
         <w:spacing w:line="360" w:lineRule="auto"/>
       </w:pPr>
       <w:r>
-        <w:t xml:space="preserve">Analysis of compliance obligations, standards, and regulations governing data privacy, </w:t>
-      </w:r>
-      <w:r>
-        <w:t>security,</w:t>
-      </w:r>
-      <w:r>
-        <w:t xml:space="preserve"> and interoperability.</w:t>
+        <w:t>Overview of legal and regulatory requirements relevant to PIM in healthcare</w:t>
       </w:r>
     </w:p>
     <w:p>
@@ -21308,6 +21160,25 @@
         <w:spacing w:line="360" w:lineRule="auto"/>
       </w:pPr>
       <w:r>
+        <w:t xml:space="preserve">Analysis of compliance obligations, standards, and regulations governing data privacy, </w:t>
+      </w:r>
+      <w:r>
+        <w:t>security,</w:t>
+      </w:r>
+      <w:r>
+        <w:t xml:space="preserve"> and interoperability.</w:t>
+      </w:r>
+    </w:p>
+    <w:p>
+      <w:pPr>
+        <w:pStyle w:val="ListParagraph"/>
+        <w:numPr>
+          <w:ilvl w:val="2"/>
+          <w:numId w:val="7"/>
+        </w:numPr>
+        <w:spacing w:line="360" w:lineRule="auto"/>
+      </w:pPr>
+      <w:r>
         <w:t>Influence of legal and regulatory considerations on the design and implementation of the NHS PIM system</w:t>
       </w:r>
       <w:r>
@@ -21326,11 +21197,12 @@
           <w:rFonts w:ascii="Times New Roman" w:hAnsi="Times New Roman" w:cs="Times New Roman"/>
         </w:rPr>
       </w:pPr>
-      <w:bookmarkStart w:id="69" w:name="_Toc163223746"/>
-      <w:r>
-        <w:rPr>
-          <w:rFonts w:ascii="Times New Roman" w:hAnsi="Times New Roman" w:cs="Times New Roman"/>
-        </w:rPr>
+      <w:bookmarkStart w:id="68" w:name="_Toc163223746"/>
+      <w:r>
+        <w:rPr>
+          <w:rFonts w:ascii="Times New Roman" w:hAnsi="Times New Roman" w:cs="Times New Roman"/>
+        </w:rPr>
+        <w:lastRenderedPageBreak/>
         <w:t xml:space="preserve">Summary of </w:t>
       </w:r>
       <w:r>
@@ -21345,222 +21217,222 @@
         </w:rPr>
         <w:t>findings</w:t>
       </w:r>
+      <w:bookmarkEnd w:id="68"/>
+    </w:p>
+    <w:p>
+      <w:pPr>
+        <w:pStyle w:val="ListParagraph"/>
+        <w:spacing w:line="360" w:lineRule="auto"/>
+        <w:ind w:left="360"/>
+      </w:pPr>
+    </w:p>
+    <w:p>
+      <w:pPr>
+        <w:pStyle w:val="ListParagraph"/>
+        <w:spacing w:line="360" w:lineRule="auto"/>
+        <w:ind w:left="360"/>
+      </w:pPr>
+    </w:p>
+    <w:p>
+      <w:pPr>
+        <w:pStyle w:val="ListParagraph"/>
+        <w:spacing w:line="360" w:lineRule="auto"/>
+        <w:ind w:left="360"/>
+      </w:pPr>
+    </w:p>
+    <w:p>
+      <w:pPr>
+        <w:pStyle w:val="ListParagraph"/>
+        <w:spacing w:line="360" w:lineRule="auto"/>
+        <w:ind w:left="360"/>
+      </w:pPr>
+    </w:p>
+    <w:p>
+      <w:pPr>
+        <w:pStyle w:val="ListParagraph"/>
+        <w:spacing w:line="360" w:lineRule="auto"/>
+        <w:ind w:left="360"/>
+      </w:pPr>
+    </w:p>
+    <w:p>
+      <w:pPr>
+        <w:pStyle w:val="ListParagraph"/>
+        <w:spacing w:line="360" w:lineRule="auto"/>
+        <w:ind w:left="360"/>
+      </w:pPr>
+    </w:p>
+    <w:p>
+      <w:pPr>
+        <w:pStyle w:val="ListParagraph"/>
+        <w:spacing w:line="360" w:lineRule="auto"/>
+        <w:ind w:left="360"/>
+      </w:pPr>
+    </w:p>
+    <w:p>
+      <w:pPr>
+        <w:pStyle w:val="ListParagraph"/>
+        <w:spacing w:line="360" w:lineRule="auto"/>
+        <w:ind w:left="360"/>
+      </w:pPr>
+    </w:p>
+    <w:p>
+      <w:pPr>
+        <w:pStyle w:val="ListParagraph"/>
+        <w:spacing w:line="360" w:lineRule="auto"/>
+        <w:ind w:left="360"/>
+      </w:pPr>
+    </w:p>
+    <w:p>
+      <w:pPr>
+        <w:pStyle w:val="ListParagraph"/>
+        <w:spacing w:line="360" w:lineRule="auto"/>
+        <w:ind w:left="360"/>
+      </w:pPr>
+    </w:p>
+    <w:p>
+      <w:pPr>
+        <w:pStyle w:val="ListParagraph"/>
+        <w:spacing w:line="360" w:lineRule="auto"/>
+        <w:ind w:left="360"/>
+      </w:pPr>
+    </w:p>
+    <w:p>
+      <w:pPr>
+        <w:pStyle w:val="ListParagraph"/>
+        <w:spacing w:line="360" w:lineRule="auto"/>
+        <w:ind w:left="360"/>
+      </w:pPr>
+    </w:p>
+    <w:p>
+      <w:pPr>
+        <w:pStyle w:val="ListParagraph"/>
+        <w:spacing w:line="360" w:lineRule="auto"/>
+        <w:ind w:left="360"/>
+      </w:pPr>
+    </w:p>
+    <w:p>
+      <w:pPr>
+        <w:pStyle w:val="ListParagraph"/>
+        <w:spacing w:line="360" w:lineRule="auto"/>
+        <w:ind w:left="360"/>
+      </w:pPr>
+    </w:p>
+    <w:p>
+      <w:pPr>
+        <w:pStyle w:val="ListParagraph"/>
+        <w:spacing w:line="360" w:lineRule="auto"/>
+        <w:ind w:left="360"/>
+      </w:pPr>
+    </w:p>
+    <w:p>
+      <w:pPr>
+        <w:pStyle w:val="ListParagraph"/>
+        <w:spacing w:line="360" w:lineRule="auto"/>
+        <w:ind w:left="360"/>
+      </w:pPr>
+    </w:p>
+    <w:p>
+      <w:pPr>
+        <w:pStyle w:val="ListParagraph"/>
+        <w:spacing w:line="360" w:lineRule="auto"/>
+        <w:ind w:left="360"/>
+      </w:pPr>
+    </w:p>
+    <w:p>
+      <w:pPr>
+        <w:pStyle w:val="ListParagraph"/>
+        <w:spacing w:line="360" w:lineRule="auto"/>
+        <w:ind w:left="360"/>
+      </w:pPr>
+    </w:p>
+    <w:p>
+      <w:pPr>
+        <w:pStyle w:val="ListParagraph"/>
+        <w:spacing w:line="360" w:lineRule="auto"/>
+        <w:ind w:left="360"/>
+      </w:pPr>
+    </w:p>
+    <w:p>
+      <w:pPr>
+        <w:pStyle w:val="ListParagraph"/>
+        <w:spacing w:line="360" w:lineRule="auto"/>
+        <w:ind w:left="360"/>
+      </w:pPr>
+    </w:p>
+    <w:p>
+      <w:pPr>
+        <w:pStyle w:val="ListParagraph"/>
+        <w:spacing w:line="360" w:lineRule="auto"/>
+        <w:ind w:left="360"/>
+      </w:pPr>
+    </w:p>
+    <w:p>
+      <w:pPr>
+        <w:pStyle w:val="ListParagraph"/>
+        <w:spacing w:line="360" w:lineRule="auto"/>
+        <w:ind w:left="360"/>
+      </w:pPr>
+    </w:p>
+    <w:p>
+      <w:pPr>
+        <w:pStyle w:val="ListParagraph"/>
+        <w:spacing w:line="360" w:lineRule="auto"/>
+        <w:ind w:left="360"/>
+      </w:pPr>
+    </w:p>
+    <w:p>
+      <w:pPr>
+        <w:pStyle w:val="ListParagraph"/>
+        <w:spacing w:line="360" w:lineRule="auto"/>
+        <w:ind w:left="360"/>
+      </w:pPr>
+    </w:p>
+    <w:p>
+      <w:pPr>
+        <w:pStyle w:val="ListParagraph"/>
+        <w:spacing w:line="360" w:lineRule="auto"/>
+        <w:ind w:left="360"/>
+      </w:pPr>
+    </w:p>
+    <w:p>
+      <w:pPr>
+        <w:spacing w:line="360" w:lineRule="auto"/>
+      </w:pPr>
+    </w:p>
+    <w:p>
+      <w:pPr>
+        <w:spacing w:line="360" w:lineRule="auto"/>
+      </w:pPr>
+      <w:bookmarkStart w:id="69" w:name="_Toc163223747"/>
+      <w:r>
+        <w:rPr>
+          <w:rStyle w:val="Heading2Char"/>
+          <w:rFonts w:ascii="Times New Roman" w:hAnsi="Times New Roman" w:cs="Times New Roman"/>
+        </w:rPr>
+        <w:t xml:space="preserve">Chapter </w:t>
+      </w:r>
+      <w:r>
+        <w:rPr>
+          <w:rStyle w:val="Heading2Char"/>
+          <w:rFonts w:ascii="Times New Roman" w:hAnsi="Times New Roman" w:cs="Times New Roman"/>
+        </w:rPr>
+        <w:t>4</w:t>
+      </w:r>
+      <w:r>
+        <w:rPr>
+          <w:rStyle w:val="Heading2Char"/>
+          <w:rFonts w:ascii="Times New Roman" w:hAnsi="Times New Roman" w:cs="Times New Roman"/>
+        </w:rPr>
+        <w:t>: Design</w:t>
+      </w:r>
+      <w:r>
+        <w:rPr>
+          <w:rStyle w:val="Heading2Char"/>
+          <w:rFonts w:ascii="Times New Roman" w:hAnsi="Times New Roman" w:cs="Times New Roman"/>
+        </w:rPr>
+        <w:t xml:space="preserve"> and Modelling</w:t>
+      </w:r>
       <w:bookmarkEnd w:id="69"/>
-    </w:p>
-    <w:p>
-      <w:pPr>
-        <w:pStyle w:val="ListParagraph"/>
-        <w:spacing w:line="360" w:lineRule="auto"/>
-        <w:ind w:left="360"/>
-      </w:pPr>
-    </w:p>
-    <w:p>
-      <w:pPr>
-        <w:pStyle w:val="ListParagraph"/>
-        <w:spacing w:line="360" w:lineRule="auto"/>
-        <w:ind w:left="360"/>
-      </w:pPr>
-    </w:p>
-    <w:p>
-      <w:pPr>
-        <w:pStyle w:val="ListParagraph"/>
-        <w:spacing w:line="360" w:lineRule="auto"/>
-        <w:ind w:left="360"/>
-      </w:pPr>
-    </w:p>
-    <w:p>
-      <w:pPr>
-        <w:pStyle w:val="ListParagraph"/>
-        <w:spacing w:line="360" w:lineRule="auto"/>
-        <w:ind w:left="360"/>
-      </w:pPr>
-    </w:p>
-    <w:p>
-      <w:pPr>
-        <w:pStyle w:val="ListParagraph"/>
-        <w:spacing w:line="360" w:lineRule="auto"/>
-        <w:ind w:left="360"/>
-      </w:pPr>
-    </w:p>
-    <w:p>
-      <w:pPr>
-        <w:pStyle w:val="ListParagraph"/>
-        <w:spacing w:line="360" w:lineRule="auto"/>
-        <w:ind w:left="360"/>
-      </w:pPr>
-    </w:p>
-    <w:p>
-      <w:pPr>
-        <w:pStyle w:val="ListParagraph"/>
-        <w:spacing w:line="360" w:lineRule="auto"/>
-        <w:ind w:left="360"/>
-      </w:pPr>
-    </w:p>
-    <w:p>
-      <w:pPr>
-        <w:pStyle w:val="ListParagraph"/>
-        <w:spacing w:line="360" w:lineRule="auto"/>
-        <w:ind w:left="360"/>
-      </w:pPr>
-    </w:p>
-    <w:p>
-      <w:pPr>
-        <w:pStyle w:val="ListParagraph"/>
-        <w:spacing w:line="360" w:lineRule="auto"/>
-        <w:ind w:left="360"/>
-      </w:pPr>
-    </w:p>
-    <w:p>
-      <w:pPr>
-        <w:pStyle w:val="ListParagraph"/>
-        <w:spacing w:line="360" w:lineRule="auto"/>
-        <w:ind w:left="360"/>
-      </w:pPr>
-    </w:p>
-    <w:p>
-      <w:pPr>
-        <w:pStyle w:val="ListParagraph"/>
-        <w:spacing w:line="360" w:lineRule="auto"/>
-        <w:ind w:left="360"/>
-      </w:pPr>
-    </w:p>
-    <w:p>
-      <w:pPr>
-        <w:pStyle w:val="ListParagraph"/>
-        <w:spacing w:line="360" w:lineRule="auto"/>
-        <w:ind w:left="360"/>
-      </w:pPr>
-    </w:p>
-    <w:p>
-      <w:pPr>
-        <w:pStyle w:val="ListParagraph"/>
-        <w:spacing w:line="360" w:lineRule="auto"/>
-        <w:ind w:left="360"/>
-      </w:pPr>
-    </w:p>
-    <w:p>
-      <w:pPr>
-        <w:pStyle w:val="ListParagraph"/>
-        <w:spacing w:line="360" w:lineRule="auto"/>
-        <w:ind w:left="360"/>
-      </w:pPr>
-    </w:p>
-    <w:p>
-      <w:pPr>
-        <w:pStyle w:val="ListParagraph"/>
-        <w:spacing w:line="360" w:lineRule="auto"/>
-        <w:ind w:left="360"/>
-      </w:pPr>
-    </w:p>
-    <w:p>
-      <w:pPr>
-        <w:pStyle w:val="ListParagraph"/>
-        <w:spacing w:line="360" w:lineRule="auto"/>
-        <w:ind w:left="360"/>
-      </w:pPr>
-    </w:p>
-    <w:p>
-      <w:pPr>
-        <w:pStyle w:val="ListParagraph"/>
-        <w:spacing w:line="360" w:lineRule="auto"/>
-        <w:ind w:left="360"/>
-      </w:pPr>
-    </w:p>
-    <w:p>
-      <w:pPr>
-        <w:pStyle w:val="ListParagraph"/>
-        <w:spacing w:line="360" w:lineRule="auto"/>
-        <w:ind w:left="360"/>
-      </w:pPr>
-    </w:p>
-    <w:p>
-      <w:pPr>
-        <w:pStyle w:val="ListParagraph"/>
-        <w:spacing w:line="360" w:lineRule="auto"/>
-        <w:ind w:left="360"/>
-      </w:pPr>
-    </w:p>
-    <w:p>
-      <w:pPr>
-        <w:pStyle w:val="ListParagraph"/>
-        <w:spacing w:line="360" w:lineRule="auto"/>
-        <w:ind w:left="360"/>
-      </w:pPr>
-    </w:p>
-    <w:p>
-      <w:pPr>
-        <w:pStyle w:val="ListParagraph"/>
-        <w:spacing w:line="360" w:lineRule="auto"/>
-        <w:ind w:left="360"/>
-      </w:pPr>
-    </w:p>
-    <w:p>
-      <w:pPr>
-        <w:pStyle w:val="ListParagraph"/>
-        <w:spacing w:line="360" w:lineRule="auto"/>
-        <w:ind w:left="360"/>
-      </w:pPr>
-    </w:p>
-    <w:p>
-      <w:pPr>
-        <w:pStyle w:val="ListParagraph"/>
-        <w:spacing w:line="360" w:lineRule="auto"/>
-        <w:ind w:left="360"/>
-      </w:pPr>
-    </w:p>
-    <w:p>
-      <w:pPr>
-        <w:pStyle w:val="ListParagraph"/>
-        <w:spacing w:line="360" w:lineRule="auto"/>
-        <w:ind w:left="360"/>
-      </w:pPr>
-    </w:p>
-    <w:p>
-      <w:pPr>
-        <w:pStyle w:val="ListParagraph"/>
-        <w:spacing w:line="360" w:lineRule="auto"/>
-        <w:ind w:left="360"/>
-      </w:pPr>
-    </w:p>
-    <w:p>
-      <w:pPr>
-        <w:spacing w:line="360" w:lineRule="auto"/>
-      </w:pPr>
-    </w:p>
-    <w:p>
-      <w:pPr>
-        <w:spacing w:line="360" w:lineRule="auto"/>
-      </w:pPr>
-      <w:bookmarkStart w:id="70" w:name="_Toc163223747"/>
-      <w:r>
-        <w:rPr>
-          <w:rStyle w:val="Heading2Char"/>
-          <w:rFonts w:ascii="Times New Roman" w:hAnsi="Times New Roman" w:cs="Times New Roman"/>
-        </w:rPr>
-        <w:t xml:space="preserve">Chapter </w:t>
-      </w:r>
-      <w:r>
-        <w:rPr>
-          <w:rStyle w:val="Heading2Char"/>
-          <w:rFonts w:ascii="Times New Roman" w:hAnsi="Times New Roman" w:cs="Times New Roman"/>
-        </w:rPr>
-        <w:t>4</w:t>
-      </w:r>
-      <w:r>
-        <w:rPr>
-          <w:rStyle w:val="Heading2Char"/>
-          <w:rFonts w:ascii="Times New Roman" w:hAnsi="Times New Roman" w:cs="Times New Roman"/>
-        </w:rPr>
-        <w:t>: Design</w:t>
-      </w:r>
-      <w:r>
-        <w:rPr>
-          <w:rStyle w:val="Heading2Char"/>
-          <w:rFonts w:ascii="Times New Roman" w:hAnsi="Times New Roman" w:cs="Times New Roman"/>
-        </w:rPr>
-        <w:t xml:space="preserve"> and Modelling</w:t>
-      </w:r>
-      <w:bookmarkEnd w:id="70"/>
     </w:p>
     <w:p>
       <w:pPr>
@@ -21574,11 +21446,12 @@
           <w:rFonts w:ascii="Times New Roman" w:hAnsi="Times New Roman" w:cs="Times New Roman"/>
         </w:rPr>
       </w:pPr>
-      <w:bookmarkStart w:id="71" w:name="_Toc163223748"/>
-      <w:r>
-        <w:rPr>
-          <w:rFonts w:ascii="Times New Roman" w:hAnsi="Times New Roman" w:cs="Times New Roman"/>
-        </w:rPr>
+      <w:bookmarkStart w:id="70" w:name="_Toc163223748"/>
+      <w:r>
+        <w:rPr>
+          <w:rFonts w:ascii="Times New Roman" w:hAnsi="Times New Roman" w:cs="Times New Roman"/>
+        </w:rPr>
+        <w:lastRenderedPageBreak/>
         <w:t>Introduction to system design</w:t>
       </w:r>
       <w:r>
@@ -21587,7 +21460,7 @@
         </w:rPr>
         <w:t xml:space="preserve"> chapter 8-10</w:t>
       </w:r>
-      <w:bookmarkEnd w:id="71"/>
+      <w:bookmarkEnd w:id="70"/>
     </w:p>
     <w:p>
       <w:pPr>
@@ -21598,7 +21471,7 @@
         </w:numPr>
         <w:spacing w:line="360" w:lineRule="auto"/>
       </w:pPr>
-      <w:hyperlink r:id="rId43" w:history="1">
+      <w:hyperlink r:id="rId39" w:history="1">
         <w:r>
           <w:rPr>
             <w:rStyle w:val="Hyperlink"/>
@@ -21661,7 +21534,7 @@
           <w:rFonts w:ascii="Times New Roman" w:hAnsi="Times New Roman" w:cs="Times New Roman"/>
         </w:rPr>
       </w:pPr>
-      <w:bookmarkStart w:id="72" w:name="_Toc163223749"/>
+      <w:bookmarkStart w:id="71" w:name="_Toc163223749"/>
       <w:r>
         <w:rPr>
           <w:rFonts w:ascii="Times New Roman" w:hAnsi="Times New Roman" w:cs="Times New Roman"/>
@@ -21680,7 +21553,7 @@
         </w:rPr>
         <w:t>. chapter 12</w:t>
       </w:r>
-      <w:bookmarkEnd w:id="72"/>
+      <w:bookmarkEnd w:id="71"/>
     </w:p>
     <w:p>
       <w:pPr>
@@ -21736,7 +21609,7 @@
           <w:rFonts w:ascii="Times New Roman" w:hAnsi="Times New Roman" w:cs="Times New Roman"/>
         </w:rPr>
       </w:pPr>
-      <w:bookmarkStart w:id="73" w:name="_Toc163223750"/>
+      <w:bookmarkStart w:id="72" w:name="_Toc163223750"/>
       <w:r>
         <w:rPr>
           <w:rFonts w:ascii="Times New Roman" w:hAnsi="Times New Roman" w:cs="Times New Roman"/>
@@ -21749,7 +21622,7 @@
         </w:rPr>
         <w:t>Data Modelling</w:t>
       </w:r>
-      <w:bookmarkEnd w:id="73"/>
+      <w:bookmarkEnd w:id="72"/>
     </w:p>
     <w:p>
       <w:pPr>
@@ -21799,43 +21672,42 @@
         </w:numPr>
         <w:spacing w:line="360" w:lineRule="auto"/>
       </w:pPr>
-      <w:bookmarkStart w:id="74" w:name="_Toc163223751"/>
+      <w:bookmarkStart w:id="73" w:name="_Toc163223751"/>
       <w:r>
         <w:rPr>
           <w:rStyle w:val="Heading3Char"/>
           <w:rFonts w:ascii="Times New Roman" w:hAnsi="Times New Roman" w:cs="Times New Roman"/>
         </w:rPr>
-        <w:lastRenderedPageBreak/>
         <w:t>Normalization</w:t>
       </w:r>
+      <w:bookmarkEnd w:id="73"/>
+      <w:r>
+        <w:t xml:space="preserve"> chapter 14-15</w:t>
+      </w:r>
+    </w:p>
+    <w:p>
+      <w:pPr>
+        <w:pStyle w:val="Heading3"/>
+        <w:spacing w:line="360" w:lineRule="auto"/>
+        <w:ind w:left="720"/>
+        <w:rPr>
+          <w:rFonts w:ascii="Times New Roman" w:hAnsi="Times New Roman" w:cs="Times New Roman"/>
+        </w:rPr>
+      </w:pPr>
+      <w:bookmarkStart w:id="74" w:name="_Toc163223752"/>
+      <w:r>
+        <w:rPr>
+          <w:rFonts w:ascii="Times New Roman" w:hAnsi="Times New Roman" w:cs="Times New Roman"/>
+        </w:rPr>
+        <w:t xml:space="preserve">4.4 </w:t>
+      </w:r>
+      <w:r>
+        <w:rPr>
+          <w:rFonts w:ascii="Times New Roman" w:hAnsi="Times New Roman" w:cs="Times New Roman"/>
+        </w:rPr>
+        <w:t>Scalability</w:t>
+      </w:r>
       <w:bookmarkEnd w:id="74"/>
-      <w:r>
-        <w:t xml:space="preserve"> chapter 14-15</w:t>
-      </w:r>
-    </w:p>
-    <w:p>
-      <w:pPr>
-        <w:pStyle w:val="Heading3"/>
-        <w:spacing w:line="360" w:lineRule="auto"/>
-        <w:ind w:left="720"/>
-        <w:rPr>
-          <w:rFonts w:ascii="Times New Roman" w:hAnsi="Times New Roman" w:cs="Times New Roman"/>
-        </w:rPr>
-      </w:pPr>
-      <w:bookmarkStart w:id="75" w:name="_Toc163223752"/>
-      <w:r>
-        <w:rPr>
-          <w:rFonts w:ascii="Times New Roman" w:hAnsi="Times New Roman" w:cs="Times New Roman"/>
-        </w:rPr>
-        <w:t xml:space="preserve">4.4 </w:t>
-      </w:r>
-      <w:r>
-        <w:rPr>
-          <w:rFonts w:ascii="Times New Roman" w:hAnsi="Times New Roman" w:cs="Times New Roman"/>
-        </w:rPr>
-        <w:t>Scalability</w:t>
-      </w:r>
-      <w:bookmarkEnd w:id="75"/>
     </w:p>
     <w:p>
       <w:pPr>
@@ -21885,67 +21757,67 @@
           <w:rFonts w:ascii="Times New Roman" w:hAnsi="Times New Roman" w:cs="Times New Roman"/>
         </w:rPr>
       </w:pPr>
-      <w:bookmarkStart w:id="76" w:name="_Toc163223753"/>
+      <w:bookmarkStart w:id="75" w:name="_Toc163223753"/>
       <w:r>
         <w:rPr>
           <w:rFonts w:ascii="Times New Roman" w:hAnsi="Times New Roman" w:cs="Times New Roman"/>
         </w:rPr>
         <w:t>4.5 Introduction to Optimization Strategies</w:t>
       </w:r>
+      <w:bookmarkEnd w:id="75"/>
+    </w:p>
+    <w:p>
+      <w:pPr>
+        <w:pStyle w:val="ListParagraph"/>
+        <w:spacing w:line="360" w:lineRule="auto"/>
+        <w:ind w:left="1029"/>
+      </w:pPr>
+      <w:r>
+        <w:t>Discussion of optimization techniques employed to enhance system performance and scalability. (query optimization, Indexing, Minimizing redundant data retrieval, etc.)</w:t>
+      </w:r>
+    </w:p>
+    <w:p>
+      <w:pPr>
+        <w:pStyle w:val="ListParagraph"/>
+        <w:spacing w:line="360" w:lineRule="auto"/>
+        <w:ind w:left="1080"/>
+      </w:pPr>
+    </w:p>
+    <w:p>
+      <w:pPr>
+        <w:pStyle w:val="Heading3"/>
+        <w:spacing w:line="360" w:lineRule="auto"/>
+        <w:ind w:left="720"/>
+        <w:rPr>
+          <w:rFonts w:ascii="Times New Roman" w:hAnsi="Times New Roman" w:cs="Times New Roman"/>
+        </w:rPr>
+      </w:pPr>
+      <w:bookmarkStart w:id="76" w:name="_Toc163223754"/>
+      <w:r>
+        <w:rPr>
+          <w:rFonts w:ascii="Times New Roman" w:hAnsi="Times New Roman" w:cs="Times New Roman"/>
+        </w:rPr>
+        <w:t>4.</w:t>
+      </w:r>
+      <w:r>
+        <w:rPr>
+          <w:rFonts w:ascii="Times New Roman" w:hAnsi="Times New Roman" w:cs="Times New Roman"/>
+        </w:rPr>
+        <w:t>6</w:t>
+      </w:r>
+      <w:r>
+        <w:rPr>
+          <w:rFonts w:ascii="Times New Roman" w:hAnsi="Times New Roman" w:cs="Times New Roman"/>
+        </w:rPr>
+        <w:t xml:space="preserve"> </w:t>
+      </w:r>
+      <w:r>
+        <w:rPr>
+          <w:rFonts w:ascii="Times New Roman" w:hAnsi="Times New Roman" w:cs="Times New Roman"/>
+        </w:rPr>
+        <w:t>User Interface</w:t>
+      </w:r>
       <w:bookmarkEnd w:id="76"/>
-    </w:p>
-    <w:p>
-      <w:pPr>
-        <w:pStyle w:val="ListParagraph"/>
-        <w:spacing w:line="360" w:lineRule="auto"/>
-        <w:ind w:left="1029"/>
-      </w:pPr>
-      <w:r>
-        <w:t>Discussion of optimization techniques employed to enhance system performance and scalability. (query optimization, Indexing, Minimizing redundant data retrieval, etc.)</w:t>
-      </w:r>
-    </w:p>
-    <w:p>
-      <w:pPr>
-        <w:pStyle w:val="ListParagraph"/>
-        <w:spacing w:line="360" w:lineRule="auto"/>
-        <w:ind w:left="1080"/>
-      </w:pPr>
-    </w:p>
-    <w:p>
-      <w:pPr>
-        <w:pStyle w:val="Heading3"/>
-        <w:spacing w:line="360" w:lineRule="auto"/>
-        <w:ind w:left="720"/>
-        <w:rPr>
-          <w:rFonts w:ascii="Times New Roman" w:hAnsi="Times New Roman" w:cs="Times New Roman"/>
-        </w:rPr>
-      </w:pPr>
-      <w:bookmarkStart w:id="77" w:name="_Toc163223754"/>
-      <w:r>
-        <w:rPr>
-          <w:rFonts w:ascii="Times New Roman" w:hAnsi="Times New Roman" w:cs="Times New Roman"/>
-        </w:rPr>
-        <w:t>4.</w:t>
-      </w:r>
-      <w:r>
-        <w:rPr>
-          <w:rFonts w:ascii="Times New Roman" w:hAnsi="Times New Roman" w:cs="Times New Roman"/>
-        </w:rPr>
-        <w:t>6</w:t>
-      </w:r>
-      <w:r>
-        <w:rPr>
-          <w:rFonts w:ascii="Times New Roman" w:hAnsi="Times New Roman" w:cs="Times New Roman"/>
-        </w:rPr>
-        <w:t xml:space="preserve"> </w:t>
-      </w:r>
-      <w:r>
-        <w:rPr>
-          <w:rFonts w:ascii="Times New Roman" w:hAnsi="Times New Roman" w:cs="Times New Roman"/>
-        </w:rPr>
-        <w:t>User Interface</w:t>
-      </w:r>
-      <w:bookmarkEnd w:id="77"/>
       <w:r>
         <w:rPr>
           <w:rFonts w:ascii="Times New Roman" w:hAnsi="Times New Roman" w:cs="Times New Roman"/>
@@ -21989,6 +21861,7 @@
         <w:spacing w:line="360" w:lineRule="auto"/>
       </w:pPr>
       <w:r>
+        <w:lastRenderedPageBreak/>
         <w:t xml:space="preserve">discussion on usability principles and best practices in interface design to enhance user </w:t>
       </w:r>
       <w:r>
@@ -22004,7 +21877,7 @@
           <w:rFonts w:ascii="Times New Roman" w:hAnsi="Times New Roman" w:cs="Times New Roman"/>
         </w:rPr>
       </w:pPr>
-      <w:bookmarkStart w:id="78" w:name="_Toc163223755"/>
+      <w:bookmarkStart w:id="77" w:name="_Toc163223755"/>
       <w:r>
         <w:rPr>
           <w:rFonts w:ascii="Times New Roman" w:hAnsi="Times New Roman" w:cs="Times New Roman"/>
@@ -22029,7 +21902,7 @@
         </w:rPr>
         <w:t>Integration with GS1 certified data pools</w:t>
       </w:r>
-      <w:bookmarkEnd w:id="78"/>
+      <w:bookmarkEnd w:id="77"/>
       <w:r>
         <w:rPr>
           <w:rFonts w:ascii="Times New Roman" w:hAnsi="Times New Roman" w:cs="Times New Roman"/>
@@ -22119,7 +21992,7 @@
           <w:rFonts w:ascii="Times New Roman" w:hAnsi="Times New Roman" w:cs="Times New Roman"/>
         </w:rPr>
       </w:pPr>
-      <w:bookmarkStart w:id="79" w:name="_Toc163223756"/>
+      <w:bookmarkStart w:id="78" w:name="_Toc163223756"/>
       <w:r>
         <w:rPr>
           <w:rFonts w:ascii="Times New Roman" w:hAnsi="Times New Roman" w:cs="Times New Roman"/>
@@ -22144,7 +22017,7 @@
         </w:rPr>
         <w:t>Summary of System Design</w:t>
       </w:r>
-      <w:bookmarkEnd w:id="79"/>
+      <w:bookmarkEnd w:id="78"/>
     </w:p>
     <w:p>
       <w:pPr>
@@ -22244,7 +22117,7 @@
       <w:pPr>
         <w:spacing w:line="360" w:lineRule="auto"/>
       </w:pPr>
-      <w:bookmarkStart w:id="80" w:name="_Toc163223757"/>
+      <w:bookmarkStart w:id="79" w:name="_Toc163223757"/>
       <w:r>
         <w:rPr>
           <w:rStyle w:val="Heading2Char"/>
@@ -22273,37 +22146,38 @@
         </w:rPr>
         <w:t>Prototyping</w:t>
       </w:r>
+      <w:bookmarkEnd w:id="79"/>
+    </w:p>
+    <w:p>
+      <w:pPr>
+        <w:pStyle w:val="Heading3"/>
+        <w:spacing w:line="360" w:lineRule="auto"/>
+        <w:ind w:left="720"/>
+        <w:rPr>
+          <w:rFonts w:ascii="Times New Roman" w:hAnsi="Times New Roman" w:cs="Times New Roman"/>
+        </w:rPr>
+      </w:pPr>
+      <w:bookmarkStart w:id="80" w:name="_Toc163223758"/>
+      <w:r>
+        <w:rPr>
+          <w:rFonts w:ascii="Times New Roman" w:hAnsi="Times New Roman" w:cs="Times New Roman"/>
+        </w:rPr>
+        <w:lastRenderedPageBreak/>
+        <w:t>5</w:t>
+      </w:r>
+      <w:r>
+        <w:rPr>
+          <w:rFonts w:ascii="Times New Roman" w:hAnsi="Times New Roman" w:cs="Times New Roman"/>
+        </w:rPr>
+        <w:t xml:space="preserve">.1 </w:t>
+      </w:r>
+      <w:r>
+        <w:rPr>
+          <w:rFonts w:ascii="Times New Roman" w:hAnsi="Times New Roman" w:cs="Times New Roman"/>
+        </w:rPr>
+        <w:t>Introduction to Implementation</w:t>
+      </w:r>
       <w:bookmarkEnd w:id="80"/>
-    </w:p>
-    <w:p>
-      <w:pPr>
-        <w:pStyle w:val="Heading3"/>
-        <w:spacing w:line="360" w:lineRule="auto"/>
-        <w:ind w:left="720"/>
-        <w:rPr>
-          <w:rFonts w:ascii="Times New Roman" w:hAnsi="Times New Roman" w:cs="Times New Roman"/>
-        </w:rPr>
-      </w:pPr>
-      <w:bookmarkStart w:id="81" w:name="_Toc163223758"/>
-      <w:r>
-        <w:rPr>
-          <w:rFonts w:ascii="Times New Roman" w:hAnsi="Times New Roman" w:cs="Times New Roman"/>
-        </w:rPr>
-        <w:t>5</w:t>
-      </w:r>
-      <w:r>
-        <w:rPr>
-          <w:rFonts w:ascii="Times New Roman" w:hAnsi="Times New Roman" w:cs="Times New Roman"/>
-        </w:rPr>
-        <w:t xml:space="preserve">.1 </w:t>
-      </w:r>
-      <w:r>
-        <w:rPr>
-          <w:rFonts w:ascii="Times New Roman" w:hAnsi="Times New Roman" w:cs="Times New Roman"/>
-        </w:rPr>
-        <w:t>Introduction to Implementation</w:t>
-      </w:r>
-      <w:bookmarkEnd w:id="81"/>
     </w:p>
     <w:p>
       <w:pPr>
@@ -22340,7 +22214,7 @@
           <w:rFonts w:ascii="Times New Roman" w:hAnsi="Times New Roman" w:cs="Times New Roman"/>
         </w:rPr>
       </w:pPr>
-      <w:bookmarkStart w:id="82" w:name="_Toc163223759"/>
+      <w:bookmarkStart w:id="81" w:name="_Toc163223759"/>
       <w:r>
         <w:rPr>
           <w:rFonts w:ascii="Times New Roman" w:hAnsi="Times New Roman" w:cs="Times New Roman"/>
@@ -22359,7 +22233,7 @@
         </w:rPr>
         <w:t>System Development</w:t>
       </w:r>
-      <w:bookmarkEnd w:id="82"/>
+      <w:bookmarkEnd w:id="81"/>
     </w:p>
     <w:p>
       <w:pPr>
@@ -22388,7 +22262,7 @@
           <w:rFonts w:ascii="Times New Roman" w:hAnsi="Times New Roman" w:cs="Times New Roman"/>
         </w:rPr>
       </w:pPr>
-      <w:bookmarkStart w:id="83" w:name="_Toc163223760"/>
+      <w:bookmarkStart w:id="82" w:name="_Toc163223760"/>
       <w:r>
         <w:rPr>
           <w:rFonts w:ascii="Times New Roman" w:hAnsi="Times New Roman" w:cs="Times New Roman"/>
@@ -22407,7 +22281,7 @@
         </w:rPr>
         <w:t>Database Implementation</w:t>
       </w:r>
-      <w:bookmarkEnd w:id="83"/>
+      <w:bookmarkEnd w:id="82"/>
     </w:p>
     <w:p>
       <w:pPr>
@@ -22467,7 +22341,7 @@
           <w:rFonts w:ascii="Times New Roman" w:hAnsi="Times New Roman" w:cs="Times New Roman"/>
         </w:rPr>
       </w:pPr>
-      <w:bookmarkStart w:id="84" w:name="_Toc163223761"/>
+      <w:bookmarkStart w:id="83" w:name="_Toc163223761"/>
       <w:r>
         <w:rPr>
           <w:rFonts w:ascii="Times New Roman" w:hAnsi="Times New Roman" w:cs="Times New Roman"/>
@@ -22486,7 +22360,7 @@
         </w:rPr>
         <w:t>Integration with External Systems</w:t>
       </w:r>
-      <w:bookmarkEnd w:id="84"/>
+      <w:bookmarkEnd w:id="83"/>
     </w:p>
     <w:p>
       <w:pPr>
@@ -22549,12 +22423,11 @@
           <w:rFonts w:ascii="Times New Roman" w:hAnsi="Times New Roman" w:cs="Times New Roman"/>
         </w:rPr>
       </w:pPr>
-      <w:bookmarkStart w:id="85" w:name="_Toc163223762"/>
-      <w:r>
-        <w:rPr>
-          <w:rFonts w:ascii="Times New Roman" w:hAnsi="Times New Roman" w:cs="Times New Roman"/>
-        </w:rPr>
-        <w:lastRenderedPageBreak/>
+      <w:bookmarkStart w:id="84" w:name="_Toc163223762"/>
+      <w:r>
+        <w:rPr>
+          <w:rFonts w:ascii="Times New Roman" w:hAnsi="Times New Roman" w:cs="Times New Roman"/>
+        </w:rPr>
         <w:t>5</w:t>
       </w:r>
       <w:r>
@@ -22569,7 +22442,7 @@
         </w:rPr>
         <w:t>User Interface development</w:t>
       </w:r>
-      <w:bookmarkEnd w:id="85"/>
+      <w:bookmarkEnd w:id="84"/>
     </w:p>
     <w:p>
       <w:pPr>
@@ -22643,7 +22516,7 @@
         </w:numPr>
         <w:spacing w:line="360" w:lineRule="auto"/>
       </w:pPr>
-      <w:hyperlink r:id="rId44" w:history="1">
+      <w:hyperlink r:id="rId40" w:history="1">
         <w:r>
           <w:rPr>
             <w:rStyle w:val="Hyperlink"/>
@@ -22664,7 +22537,7 @@
         </w:numPr>
         <w:spacing w:line="360" w:lineRule="auto"/>
       </w:pPr>
-      <w:hyperlink r:id="rId45" w:history="1">
+      <w:hyperlink r:id="rId41" w:history="1">
         <w:r>
           <w:rPr>
             <w:rStyle w:val="Hyperlink"/>
@@ -22685,7 +22558,7 @@
         </w:numPr>
         <w:spacing w:line="360" w:lineRule="auto"/>
       </w:pPr>
-      <w:hyperlink r:id="rId46" w:history="1">
+      <w:hyperlink r:id="rId42" w:history="1">
         <w:r>
           <w:rPr>
             <w:rStyle w:val="Hyperlink"/>
@@ -22706,7 +22579,7 @@
           <w:rFonts w:ascii="Times New Roman" w:hAnsi="Times New Roman" w:cs="Times New Roman"/>
         </w:rPr>
       </w:pPr>
-      <w:bookmarkStart w:id="86" w:name="_Toc163223763"/>
+      <w:bookmarkStart w:id="85" w:name="_Toc163223763"/>
       <w:r>
         <w:rPr>
           <w:rFonts w:ascii="Times New Roman" w:hAnsi="Times New Roman" w:cs="Times New Roman"/>
@@ -22725,7 +22598,7 @@
         </w:rPr>
         <w:t>Testing and QA</w:t>
       </w:r>
-      <w:bookmarkEnd w:id="86"/>
+      <w:bookmarkEnd w:id="85"/>
     </w:p>
     <w:p>
       <w:pPr>
@@ -22768,6 +22641,7 @@
         <w:spacing w:line="360" w:lineRule="auto"/>
       </w:pPr>
       <w:r>
+        <w:lastRenderedPageBreak/>
         <w:t xml:space="preserve">discussion of results, bug fixes, and QA measures implemented to ensure efficiency and reliability of </w:t>
       </w:r>
       <w:proofErr w:type="gramStart"/>
@@ -22785,7 +22659,7 @@
           <w:rFonts w:ascii="Times New Roman" w:hAnsi="Times New Roman" w:cs="Times New Roman"/>
         </w:rPr>
       </w:pPr>
-      <w:bookmarkStart w:id="87" w:name="_Toc163223764"/>
+      <w:bookmarkStart w:id="86" w:name="_Toc163223764"/>
       <w:r>
         <w:rPr>
           <w:rFonts w:ascii="Times New Roman" w:hAnsi="Times New Roman" w:cs="Times New Roman"/>
@@ -22804,7 +22678,7 @@
         </w:rPr>
         <w:t>Summary of Implementation</w:t>
       </w:r>
-      <w:bookmarkEnd w:id="87"/>
+      <w:bookmarkEnd w:id="86"/>
       <w:r>
         <w:rPr>
           <w:rFonts w:ascii="Times New Roman" w:hAnsi="Times New Roman" w:cs="Times New Roman"/>
@@ -22964,7 +22838,7 @@
           <w:rFonts w:ascii="Times New Roman" w:hAnsi="Times New Roman" w:cs="Times New Roman"/>
         </w:rPr>
       </w:pPr>
-      <w:bookmarkStart w:id="88" w:name="_Toc163223765"/>
+      <w:bookmarkStart w:id="87" w:name="_Toc163223765"/>
       <w:r>
         <w:rPr>
           <w:rStyle w:val="Heading2Char"/>
@@ -22986,37 +22860,37 @@
         </w:rPr>
         <w:t>: Evaluation and Results</w:t>
       </w:r>
+      <w:bookmarkEnd w:id="87"/>
+    </w:p>
+    <w:p>
+      <w:pPr>
+        <w:pStyle w:val="Heading3"/>
+        <w:spacing w:line="360" w:lineRule="auto"/>
+        <w:ind w:left="720"/>
+        <w:rPr>
+          <w:rFonts w:ascii="Times New Roman" w:hAnsi="Times New Roman" w:cs="Times New Roman"/>
+        </w:rPr>
+      </w:pPr>
+      <w:bookmarkStart w:id="88" w:name="_Toc163223766"/>
+      <w:r>
+        <w:rPr>
+          <w:rFonts w:ascii="Times New Roman" w:hAnsi="Times New Roman" w:cs="Times New Roman"/>
+        </w:rPr>
+        <w:t>6</w:t>
+      </w:r>
+      <w:r>
+        <w:rPr>
+          <w:rFonts w:ascii="Times New Roman" w:hAnsi="Times New Roman" w:cs="Times New Roman"/>
+        </w:rPr>
+        <w:t xml:space="preserve">.1 </w:t>
+      </w:r>
+      <w:r>
+        <w:rPr>
+          <w:rFonts w:ascii="Times New Roman" w:hAnsi="Times New Roman" w:cs="Times New Roman"/>
+        </w:rPr>
+        <w:t>Introduction to Evaluation</w:t>
+      </w:r>
       <w:bookmarkEnd w:id="88"/>
-    </w:p>
-    <w:p>
-      <w:pPr>
-        <w:pStyle w:val="Heading3"/>
-        <w:spacing w:line="360" w:lineRule="auto"/>
-        <w:ind w:left="720"/>
-        <w:rPr>
-          <w:rFonts w:ascii="Times New Roman" w:hAnsi="Times New Roman" w:cs="Times New Roman"/>
-        </w:rPr>
-      </w:pPr>
-      <w:bookmarkStart w:id="89" w:name="_Toc163223766"/>
-      <w:r>
-        <w:rPr>
-          <w:rFonts w:ascii="Times New Roman" w:hAnsi="Times New Roman" w:cs="Times New Roman"/>
-        </w:rPr>
-        <w:t>6</w:t>
-      </w:r>
-      <w:r>
-        <w:rPr>
-          <w:rFonts w:ascii="Times New Roman" w:hAnsi="Times New Roman" w:cs="Times New Roman"/>
-        </w:rPr>
-        <w:t xml:space="preserve">.1 </w:t>
-      </w:r>
-      <w:r>
-        <w:rPr>
-          <w:rFonts w:ascii="Times New Roman" w:hAnsi="Times New Roman" w:cs="Times New Roman"/>
-        </w:rPr>
-        <w:t>Introduction to Evaluation</w:t>
-      </w:r>
-      <w:bookmarkEnd w:id="89"/>
     </w:p>
     <w:p>
       <w:pPr>
@@ -23041,6 +22915,7 @@
         <w:spacing w:line="360" w:lineRule="auto"/>
       </w:pPr>
       <w:r>
+        <w:lastRenderedPageBreak/>
         <w:t>Explanation of the objectives and scope of the evaluation process</w:t>
       </w:r>
     </w:p>
@@ -23053,7 +22928,7 @@
           <w:rFonts w:ascii="Times New Roman" w:hAnsi="Times New Roman" w:cs="Times New Roman"/>
         </w:rPr>
       </w:pPr>
-      <w:bookmarkStart w:id="90" w:name="_Toc163223767"/>
+      <w:bookmarkStart w:id="89" w:name="_Toc163223767"/>
       <w:r>
         <w:rPr>
           <w:rFonts w:ascii="Times New Roman" w:hAnsi="Times New Roman" w:cs="Times New Roman"/>
@@ -23072,7 +22947,7 @@
         </w:rPr>
         <w:t>Evaluation Metrics and Criteria</w:t>
       </w:r>
-      <w:bookmarkEnd w:id="90"/>
+      <w:bookmarkEnd w:id="89"/>
     </w:p>
     <w:p>
       <w:pPr>
@@ -23119,7 +22994,7 @@
           <w:rFonts w:ascii="Times New Roman" w:hAnsi="Times New Roman" w:cs="Times New Roman"/>
         </w:rPr>
       </w:pPr>
-      <w:bookmarkStart w:id="91" w:name="_Toc163223768"/>
+      <w:bookmarkStart w:id="90" w:name="_Toc163223768"/>
       <w:r>
         <w:rPr>
           <w:rFonts w:ascii="Times New Roman" w:hAnsi="Times New Roman" w:cs="Times New Roman"/>
@@ -23138,7 +23013,7 @@
         </w:rPr>
         <w:t>Evaluation methodology</w:t>
       </w:r>
-      <w:bookmarkEnd w:id="91"/>
+      <w:bookmarkEnd w:id="90"/>
     </w:p>
     <w:p>
       <w:pPr>
@@ -23167,7 +23042,7 @@
           <w:rFonts w:ascii="Times New Roman" w:hAnsi="Times New Roman" w:cs="Times New Roman"/>
         </w:rPr>
       </w:pPr>
-      <w:bookmarkStart w:id="92" w:name="_Toc163223769"/>
+      <w:bookmarkStart w:id="91" w:name="_Toc163223769"/>
       <w:r>
         <w:rPr>
           <w:rFonts w:ascii="Times New Roman" w:hAnsi="Times New Roman" w:cs="Times New Roman"/>
@@ -23186,7 +23061,7 @@
         </w:rPr>
         <w:t>Evaluation of System Scalability</w:t>
       </w:r>
-      <w:bookmarkEnd w:id="92"/>
+      <w:bookmarkEnd w:id="91"/>
     </w:p>
     <w:p>
       <w:pPr>
@@ -23241,7 +23116,7 @@
           <w:rFonts w:ascii="Times New Roman" w:hAnsi="Times New Roman" w:cs="Times New Roman"/>
         </w:rPr>
       </w:pPr>
-      <w:bookmarkStart w:id="93" w:name="_Toc163223770"/>
+      <w:bookmarkStart w:id="92" w:name="_Toc163223770"/>
       <w:r>
         <w:rPr>
           <w:rFonts w:ascii="Times New Roman" w:hAnsi="Times New Roman" w:cs="Times New Roman"/>
@@ -23260,7 +23135,7 @@
         </w:rPr>
         <w:t>Presentation of Results</w:t>
       </w:r>
-      <w:bookmarkEnd w:id="93"/>
+      <w:bookmarkEnd w:id="92"/>
     </w:p>
     <w:p>
       <w:pPr>
@@ -23302,12 +23177,11 @@
           <w:rFonts w:ascii="Times New Roman" w:hAnsi="Times New Roman" w:cs="Times New Roman"/>
         </w:rPr>
       </w:pPr>
-      <w:bookmarkStart w:id="94" w:name="_Toc163223771"/>
-      <w:r>
-        <w:rPr>
-          <w:rFonts w:ascii="Times New Roman" w:hAnsi="Times New Roman" w:cs="Times New Roman"/>
-        </w:rPr>
-        <w:lastRenderedPageBreak/>
+      <w:bookmarkStart w:id="93" w:name="_Toc163223771"/>
+      <w:r>
+        <w:rPr>
+          <w:rFonts w:ascii="Times New Roman" w:hAnsi="Times New Roman" w:cs="Times New Roman"/>
+        </w:rPr>
         <w:t>6</w:t>
       </w:r>
       <w:r>
@@ -23328,7 +23202,7 @@
         </w:rPr>
         <w:t xml:space="preserve"> with objectives and requirements</w:t>
       </w:r>
-      <w:bookmarkEnd w:id="94"/>
+      <w:bookmarkEnd w:id="93"/>
     </w:p>
     <w:p>
       <w:pPr>
@@ -23385,7 +23259,7 @@
           <w:rFonts w:ascii="Times New Roman" w:hAnsi="Times New Roman" w:cs="Times New Roman"/>
         </w:rPr>
       </w:pPr>
-      <w:bookmarkStart w:id="95" w:name="_Toc163223772"/>
+      <w:bookmarkStart w:id="94" w:name="_Toc163223772"/>
       <w:r>
         <w:rPr>
           <w:rFonts w:ascii="Times New Roman" w:hAnsi="Times New Roman" w:cs="Times New Roman"/>
@@ -23404,7 +23278,7 @@
         </w:rPr>
         <w:t>Summary of findings</w:t>
       </w:r>
-      <w:bookmarkEnd w:id="95"/>
+      <w:bookmarkEnd w:id="94"/>
     </w:p>
     <w:p>
       <w:pPr>
@@ -23458,7 +23332,7 @@
       <w:pPr>
         <w:spacing w:line="360" w:lineRule="auto"/>
       </w:pPr>
-      <w:bookmarkStart w:id="96" w:name="_Toc163223773"/>
+      <w:bookmarkStart w:id="95" w:name="_Toc163223773"/>
       <w:r>
         <w:rPr>
           <w:rStyle w:val="Heading2Char"/>
@@ -23487,6 +23361,37 @@
         </w:rPr>
         <w:t xml:space="preserve"> and Conclusion</w:t>
       </w:r>
+      <w:bookmarkEnd w:id="95"/>
+    </w:p>
+    <w:p>
+      <w:pPr>
+        <w:pStyle w:val="Heading3"/>
+        <w:spacing w:line="360" w:lineRule="auto"/>
+        <w:ind w:left="720"/>
+        <w:rPr>
+          <w:rFonts w:ascii="Times New Roman" w:hAnsi="Times New Roman" w:cs="Times New Roman"/>
+        </w:rPr>
+      </w:pPr>
+      <w:bookmarkStart w:id="96" w:name="_Toc163223774"/>
+      <w:r>
+        <w:rPr>
+          <w:rFonts w:ascii="Times New Roman" w:hAnsi="Times New Roman" w:cs="Times New Roman"/>
+        </w:rPr>
+        <w:lastRenderedPageBreak/>
+        <w:t>7</w:t>
+      </w:r>
+      <w:r>
+        <w:rPr>
+          <w:rFonts w:ascii="Times New Roman" w:hAnsi="Times New Roman" w:cs="Times New Roman"/>
+        </w:rPr>
+        <w:t xml:space="preserve">.1 </w:t>
+      </w:r>
+      <w:r>
+        <w:rPr>
+          <w:rFonts w:ascii="Times New Roman" w:hAnsi="Times New Roman" w:cs="Times New Roman"/>
+        </w:rPr>
+        <w:t>Interpretation of the findings in relation to the research objectives.</w:t>
+      </w:r>
       <w:bookmarkEnd w:id="96"/>
     </w:p>
     <w:p>
@@ -23498,7 +23403,7 @@
           <w:rFonts w:ascii="Times New Roman" w:hAnsi="Times New Roman" w:cs="Times New Roman"/>
         </w:rPr>
       </w:pPr>
-      <w:bookmarkStart w:id="97" w:name="_Toc163223774"/>
+      <w:bookmarkStart w:id="97" w:name="_Toc163223775"/>
       <w:r>
         <w:rPr>
           <w:rFonts w:ascii="Times New Roman" w:hAnsi="Times New Roman" w:cs="Times New Roman"/>
@@ -23509,18 +23414,47 @@
         <w:rPr>
           <w:rFonts w:ascii="Times New Roman" w:hAnsi="Times New Roman" w:cs="Times New Roman"/>
         </w:rPr>
-        <w:t xml:space="preserve">.1 </w:t>
-      </w:r>
-      <w:r>
-        <w:rPr>
-          <w:rFonts w:ascii="Times New Roman" w:hAnsi="Times New Roman" w:cs="Times New Roman"/>
-        </w:rPr>
-        <w:t>Interpretation of the findings in relation to the research objectives.</w:t>
+        <w:t xml:space="preserve">.2 </w:t>
+      </w:r>
+      <w:r>
+        <w:rPr>
+          <w:rFonts w:ascii="Times New Roman" w:hAnsi="Times New Roman" w:cs="Times New Roman"/>
+        </w:rPr>
+        <w:t>Discussion of implications, limitations, and future directions.</w:t>
       </w:r>
       <w:bookmarkEnd w:id="97"/>
     </w:p>
     <w:p>
       <w:pPr>
+        <w:spacing w:line="360" w:lineRule="auto"/>
+      </w:pPr>
+      <w:r>
+        <w:t xml:space="preserve">Use of relational limits the </w:t>
+      </w:r>
+      <w:proofErr w:type="spellStart"/>
+      <w:r>
+        <w:t>db</w:t>
+      </w:r>
+      <w:proofErr w:type="spellEnd"/>
+      <w:r>
+        <w:t xml:space="preserve"> to only relational, structured data. future research should look into the implementation of </w:t>
+      </w:r>
+      <w:proofErr w:type="spellStart"/>
+      <w:r>
+        <w:t>NoSQl</w:t>
+      </w:r>
+      <w:proofErr w:type="spellEnd"/>
+      <w:r>
+        <w:t xml:space="preserve"> </w:t>
+      </w:r>
+      <w:proofErr w:type="gramStart"/>
+      <w:r>
+        <w:t>databases</w:t>
+      </w:r>
+      <w:proofErr w:type="gramEnd"/>
+    </w:p>
+    <w:p>
+      <w:pPr>
         <w:pStyle w:val="Heading3"/>
         <w:spacing w:line="360" w:lineRule="auto"/>
         <w:ind w:left="720"/>
@@ -23528,7 +23462,7 @@
           <w:rFonts w:ascii="Times New Roman" w:hAnsi="Times New Roman" w:cs="Times New Roman"/>
         </w:rPr>
       </w:pPr>
-      <w:bookmarkStart w:id="98" w:name="_Toc163223775"/>
+      <w:bookmarkStart w:id="98" w:name="_Toc163223776"/>
       <w:r>
         <w:rPr>
           <w:rFonts w:ascii="Times New Roman" w:hAnsi="Times New Roman" w:cs="Times New Roman"/>
@@ -23539,109 +23473,262 @@
         <w:rPr>
           <w:rFonts w:ascii="Times New Roman" w:hAnsi="Times New Roman" w:cs="Times New Roman"/>
         </w:rPr>
-        <w:t xml:space="preserve">.2 </w:t>
-      </w:r>
-      <w:r>
-        <w:rPr>
-          <w:rFonts w:ascii="Times New Roman" w:hAnsi="Times New Roman" w:cs="Times New Roman"/>
-        </w:rPr>
-        <w:t>Discussion of implications, limitations, and future directions.</w:t>
+        <w:t xml:space="preserve">.3 </w:t>
+      </w:r>
+      <w:r>
+        <w:rPr>
+          <w:rFonts w:ascii="Times New Roman" w:hAnsi="Times New Roman" w:cs="Times New Roman"/>
+        </w:rPr>
+        <w:t>Summary of key findings and contributions of the thesis.</w:t>
       </w:r>
       <w:bookmarkEnd w:id="98"/>
     </w:p>
     <w:p>
       <w:pPr>
-        <w:spacing w:line="360" w:lineRule="auto"/>
-      </w:pPr>
-      <w:r>
-        <w:t xml:space="preserve">Use of relational limits the </w:t>
-      </w:r>
-      <w:proofErr w:type="spellStart"/>
-      <w:r>
-        <w:t>db</w:t>
-      </w:r>
-      <w:proofErr w:type="spellEnd"/>
-      <w:r>
-        <w:t xml:space="preserve"> to only relational, structured data. future research should look into the implementation of </w:t>
-      </w:r>
-      <w:proofErr w:type="spellStart"/>
-      <w:r>
-        <w:t>NoSQl</w:t>
-      </w:r>
-      <w:proofErr w:type="spellEnd"/>
+        <w:pStyle w:val="Heading3"/>
+        <w:spacing w:line="360" w:lineRule="auto"/>
+        <w:ind w:left="720"/>
+        <w:rPr>
+          <w:rFonts w:ascii="Times New Roman" w:hAnsi="Times New Roman" w:cs="Times New Roman"/>
+        </w:rPr>
+      </w:pPr>
+      <w:bookmarkStart w:id="99" w:name="_Toc163223777"/>
+      <w:r>
+        <w:rPr>
+          <w:rFonts w:ascii="Times New Roman" w:hAnsi="Times New Roman" w:cs="Times New Roman"/>
+        </w:rPr>
+        <w:t>7</w:t>
+      </w:r>
+      <w:r>
+        <w:rPr>
+          <w:rFonts w:ascii="Times New Roman" w:hAnsi="Times New Roman" w:cs="Times New Roman"/>
+        </w:rPr>
+        <w:t xml:space="preserve">.4 </w:t>
+      </w:r>
+      <w:r>
+        <w:rPr>
+          <w:rFonts w:ascii="Times New Roman" w:hAnsi="Times New Roman" w:cs="Times New Roman"/>
+        </w:rPr>
+        <w:t>Recommendations for practice, policy, or further research.</w:t>
+      </w:r>
+      <w:bookmarkEnd w:id="99"/>
+    </w:p>
+    <w:p>
+      <w:pPr>
+        <w:spacing w:line="360" w:lineRule="auto"/>
+        <w:ind w:left="720"/>
+      </w:pPr>
+    </w:p>
+    <w:p>
+      <w:pPr>
+        <w:spacing w:line="360" w:lineRule="auto"/>
+        <w:rPr>
+          <w:rStyle w:val="Heading2Char"/>
+          <w:rFonts w:ascii="Times New Roman" w:hAnsi="Times New Roman" w:cs="Times New Roman"/>
+        </w:rPr>
+      </w:pPr>
+    </w:p>
+    <w:p>
+      <w:pPr>
+        <w:spacing w:line="360" w:lineRule="auto"/>
+        <w:rPr>
+          <w:rStyle w:val="Heading2Char"/>
+          <w:rFonts w:ascii="Times New Roman" w:hAnsi="Times New Roman" w:cs="Times New Roman"/>
+        </w:rPr>
+      </w:pPr>
+    </w:p>
+    <w:p>
+      <w:pPr>
+        <w:spacing w:line="360" w:lineRule="auto"/>
+        <w:rPr>
+          <w:rStyle w:val="Heading2Char"/>
+          <w:rFonts w:ascii="Times New Roman" w:hAnsi="Times New Roman" w:cs="Times New Roman"/>
+        </w:rPr>
+      </w:pPr>
+    </w:p>
+    <w:p>
+      <w:pPr>
+        <w:spacing w:line="360" w:lineRule="auto"/>
+        <w:rPr>
+          <w:rStyle w:val="Heading2Char"/>
+          <w:rFonts w:ascii="Times New Roman" w:hAnsi="Times New Roman" w:cs="Times New Roman"/>
+        </w:rPr>
+      </w:pPr>
+    </w:p>
+    <w:p>
+      <w:pPr>
+        <w:spacing w:line="360" w:lineRule="auto"/>
+        <w:rPr>
+          <w:rStyle w:val="Heading2Char"/>
+          <w:rFonts w:ascii="Times New Roman" w:hAnsi="Times New Roman" w:cs="Times New Roman"/>
+        </w:rPr>
+      </w:pPr>
+    </w:p>
+    <w:p>
+      <w:pPr>
+        <w:spacing w:line="360" w:lineRule="auto"/>
+        <w:rPr>
+          <w:rStyle w:val="Heading2Char"/>
+          <w:rFonts w:ascii="Times New Roman" w:hAnsi="Times New Roman" w:cs="Times New Roman"/>
+        </w:rPr>
+      </w:pPr>
+    </w:p>
+    <w:p>
+      <w:pPr>
+        <w:spacing w:line="360" w:lineRule="auto"/>
+        <w:rPr>
+          <w:rStyle w:val="Heading2Char"/>
+          <w:rFonts w:ascii="Times New Roman" w:hAnsi="Times New Roman" w:cs="Times New Roman"/>
+        </w:rPr>
+      </w:pPr>
+    </w:p>
+    <w:p>
+      <w:pPr>
+        <w:spacing w:line="360" w:lineRule="auto"/>
+        <w:rPr>
+          <w:rStyle w:val="Heading2Char"/>
+          <w:rFonts w:ascii="Times New Roman" w:hAnsi="Times New Roman" w:cs="Times New Roman"/>
+        </w:rPr>
+      </w:pPr>
+    </w:p>
+    <w:p>
+      <w:pPr>
+        <w:spacing w:line="360" w:lineRule="auto"/>
+        <w:rPr>
+          <w:rStyle w:val="Heading2Char"/>
+          <w:rFonts w:ascii="Times New Roman" w:hAnsi="Times New Roman" w:cs="Times New Roman"/>
+        </w:rPr>
+      </w:pPr>
+    </w:p>
+    <w:p>
+      <w:pPr>
+        <w:spacing w:line="360" w:lineRule="auto"/>
+        <w:rPr>
+          <w:rStyle w:val="Heading2Char"/>
+          <w:rFonts w:ascii="Times New Roman" w:hAnsi="Times New Roman" w:cs="Times New Roman"/>
+        </w:rPr>
+      </w:pPr>
+    </w:p>
+    <w:p>
+      <w:pPr>
+        <w:spacing w:line="360" w:lineRule="auto"/>
+        <w:rPr>
+          <w:rStyle w:val="Heading2Char"/>
+          <w:rFonts w:ascii="Times New Roman" w:hAnsi="Times New Roman" w:cs="Times New Roman"/>
+        </w:rPr>
+      </w:pPr>
+    </w:p>
+    <w:p>
+      <w:pPr>
+        <w:spacing w:line="360" w:lineRule="auto"/>
+        <w:rPr>
+          <w:rStyle w:val="Heading2Char"/>
+          <w:rFonts w:ascii="Times New Roman" w:hAnsi="Times New Roman" w:cs="Times New Roman"/>
+        </w:rPr>
+      </w:pPr>
+    </w:p>
+    <w:p>
+      <w:pPr>
+        <w:shd w:val="clear" w:color="auto" w:fill="FFD966" w:themeFill="accent4" w:themeFillTint="99"/>
+        <w:spacing w:line="360" w:lineRule="auto"/>
+      </w:pPr>
+      <w:hyperlink r:id="rId43" w:history="1">
+        <w:r>
+          <w:rPr>
+            <w:rStyle w:val="Hyperlink"/>
+          </w:rPr>
+          <w:t>http://ndl.ethernet.edu.et/bitstream/123456789/55870/1/44%202014.pdf</w:t>
+        </w:r>
+      </w:hyperlink>
+      <w:r>
+        <w:t xml:space="preserve"> ABRAHAM 2014</w:t>
+      </w:r>
+    </w:p>
+    <w:p>
+      <w:pPr>
+        <w:spacing w:line="360" w:lineRule="auto"/>
+        <w:rPr>
+          <w:rStyle w:val="Heading2Char"/>
+          <w:rFonts w:ascii="Times New Roman" w:hAnsi="Times New Roman" w:cs="Times New Roman"/>
+        </w:rPr>
+      </w:pPr>
+    </w:p>
+    <w:p>
+      <w:pPr>
+        <w:spacing w:line="360" w:lineRule="auto"/>
+        <w:rPr>
+          <w:rStyle w:val="Heading2Char"/>
+          <w:rFonts w:ascii="Times New Roman" w:hAnsi="Times New Roman" w:cs="Times New Roman"/>
+        </w:rPr>
+      </w:pPr>
+    </w:p>
+    <w:p>
+      <w:pPr>
+        <w:spacing w:line="360" w:lineRule="auto"/>
+      </w:pPr>
+      <w:hyperlink r:id="rId44" w:history="1">
+        <w:r>
+          <w:rPr>
+            <w:rStyle w:val="Hyperlink"/>
+          </w:rPr>
+          <w:t>The digitalization journey of PIM</w:t>
+        </w:r>
+      </w:hyperlink>
       <w:r>
         <w:t xml:space="preserve"> </w:t>
       </w:r>
-      <w:proofErr w:type="gramStart"/>
-      <w:r>
-        <w:t>databases</w:t>
-      </w:r>
-      <w:proofErr w:type="gramEnd"/>
-    </w:p>
-    <w:p>
-      <w:pPr>
-        <w:pStyle w:val="Heading3"/>
-        <w:spacing w:line="360" w:lineRule="auto"/>
-        <w:ind w:left="720"/>
-        <w:rPr>
-          <w:rFonts w:ascii="Times New Roman" w:hAnsi="Times New Roman" w:cs="Times New Roman"/>
-        </w:rPr>
-      </w:pPr>
-      <w:bookmarkStart w:id="99" w:name="_Toc163223776"/>
-      <w:r>
-        <w:rPr>
-          <w:rFonts w:ascii="Times New Roman" w:hAnsi="Times New Roman" w:cs="Times New Roman"/>
-        </w:rPr>
-        <w:t>7</w:t>
-      </w:r>
-      <w:r>
-        <w:rPr>
-          <w:rFonts w:ascii="Times New Roman" w:hAnsi="Times New Roman" w:cs="Times New Roman"/>
-        </w:rPr>
-        <w:t xml:space="preserve">.3 </w:t>
-      </w:r>
-      <w:r>
-        <w:rPr>
-          <w:rFonts w:ascii="Times New Roman" w:hAnsi="Times New Roman" w:cs="Times New Roman"/>
-        </w:rPr>
-        <w:t>Summary of key findings and contributions of the thesis.</w:t>
-      </w:r>
-      <w:bookmarkEnd w:id="99"/>
-    </w:p>
-    <w:p>
-      <w:pPr>
-        <w:pStyle w:val="Heading3"/>
-        <w:spacing w:line="360" w:lineRule="auto"/>
-        <w:ind w:left="720"/>
-        <w:rPr>
-          <w:rFonts w:ascii="Times New Roman" w:hAnsi="Times New Roman" w:cs="Times New Roman"/>
-        </w:rPr>
-      </w:pPr>
-      <w:bookmarkStart w:id="100" w:name="_Toc163223777"/>
-      <w:r>
-        <w:rPr>
-          <w:rFonts w:ascii="Times New Roman" w:hAnsi="Times New Roman" w:cs="Times New Roman"/>
-        </w:rPr>
-        <w:t>7</w:t>
-      </w:r>
-      <w:r>
-        <w:rPr>
-          <w:rFonts w:ascii="Times New Roman" w:hAnsi="Times New Roman" w:cs="Times New Roman"/>
-        </w:rPr>
-        <w:t xml:space="preserve">.4 </w:t>
-      </w:r>
-      <w:r>
-        <w:rPr>
-          <w:rFonts w:ascii="Times New Roman" w:hAnsi="Times New Roman" w:cs="Times New Roman"/>
-        </w:rPr>
-        <w:t>Recommendations for practice, policy, or further research.</w:t>
-      </w:r>
-      <w:bookmarkEnd w:id="100"/>
-    </w:p>
-    <w:p>
-      <w:pPr>
-        <w:spacing w:line="360" w:lineRule="auto"/>
-        <w:ind w:left="720"/>
+      <w:sdt>
+        <w:sdtPr>
+          <w:id w:val="267121248"/>
+          <w:citation/>
+        </w:sdtPr>
+        <w:sdtContent>
+          <w:r>
+            <w:fldChar w:fldCharType="begin"/>
+          </w:r>
+          <w:r>
+            <w:instrText xml:space="preserve"> CITATION Lor20 \l 4105 </w:instrText>
+          </w:r>
+          <w:r>
+            <w:fldChar w:fldCharType="separate"/>
+          </w:r>
+          <w:r>
+            <w:rPr>
+              <w:noProof/>
+            </w:rPr>
+            <w:t>(Battistello, 2020)</w:t>
+          </w:r>
+          <w:r>
+            <w:fldChar w:fldCharType="end"/>
+          </w:r>
+        </w:sdtContent>
+      </w:sdt>
+    </w:p>
+    <w:p>
+      <w:pPr>
+        <w:spacing w:line="360" w:lineRule="auto"/>
+      </w:pPr>
+    </w:p>
+    <w:p>
+      <w:pPr>
+        <w:spacing w:line="360" w:lineRule="auto"/>
+      </w:pPr>
+      <w:hyperlink r:id="rId45" w:history="1">
+        <w:r>
+          <w:rPr>
+            <w:rStyle w:val="Hyperlink"/>
+            <w:highlight w:val="yellow"/>
+          </w:rPr>
+          <w:t>https://www.utupub.fi/bitstream/handle/10024/153916/Nurminen_Arttu_opinnayte.pdf?sequence=1</w:t>
+        </w:r>
+      </w:hyperlink>
+      <w:r>
+        <w:t xml:space="preserve"> NURMINEN, 2022</w:t>
+      </w:r>
+    </w:p>
+    <w:p>
+      <w:pPr>
+        <w:spacing w:line="360" w:lineRule="auto"/>
       </w:pPr>
     </w:p>
     <w:p>
@@ -23740,17 +23827,17 @@
         <w:rPr>
           <w:rStyle w:val="Heading2Char"/>
           <w:rFonts w:ascii="Times New Roman" w:hAnsi="Times New Roman" w:cs="Times New Roman"/>
-        </w:rPr>
-      </w:pPr>
-    </w:p>
-    <w:p>
-      <w:pPr>
-        <w:spacing w:line="360" w:lineRule="auto"/>
+          <w:color w:val="000000" w:themeColor="text1"/>
+        </w:rPr>
+      </w:pPr>
+      <w:r>
         <w:rPr>
           <w:rStyle w:val="Heading2Char"/>
           <w:rFonts w:ascii="Times New Roman" w:hAnsi="Times New Roman" w:cs="Times New Roman"/>
-        </w:rPr>
-      </w:pPr>
+          <w:color w:val="000000" w:themeColor="text1"/>
+        </w:rPr>
+        <w:t xml:space="preserve"> </w:t>
+      </w:r>
     </w:p>
     <w:p>
       <w:pPr>
@@ -23758,137 +23845,11 @@
         <w:rPr>
           <w:rStyle w:val="Heading2Char"/>
           <w:rFonts w:ascii="Times New Roman" w:hAnsi="Times New Roman" w:cs="Times New Roman"/>
-        </w:rPr>
-      </w:pPr>
-    </w:p>
-    <w:p>
-      <w:pPr>
-        <w:spacing w:line="360" w:lineRule="auto"/>
-        <w:rPr>
-          <w:rStyle w:val="Heading2Char"/>
-          <w:rFonts w:ascii="Times New Roman" w:hAnsi="Times New Roman" w:cs="Times New Roman"/>
-        </w:rPr>
-      </w:pPr>
-    </w:p>
-    <w:p>
-      <w:pPr>
-        <w:spacing w:line="360" w:lineRule="auto"/>
-        <w:rPr>
-          <w:rStyle w:val="Heading2Char"/>
-          <w:rFonts w:ascii="Times New Roman" w:hAnsi="Times New Roman" w:cs="Times New Roman"/>
-        </w:rPr>
-      </w:pPr>
-    </w:p>
-    <w:p>
-      <w:pPr>
-        <w:spacing w:line="360" w:lineRule="auto"/>
-        <w:rPr>
-          <w:rStyle w:val="Heading2Char"/>
-          <w:rFonts w:ascii="Times New Roman" w:hAnsi="Times New Roman" w:cs="Times New Roman"/>
-        </w:rPr>
-      </w:pPr>
-    </w:p>
-    <w:p>
-      <w:pPr>
-        <w:spacing w:line="360" w:lineRule="auto"/>
-        <w:rPr>
-          <w:rStyle w:val="Heading2Char"/>
-          <w:rFonts w:ascii="Times New Roman" w:hAnsi="Times New Roman" w:cs="Times New Roman"/>
-        </w:rPr>
-      </w:pPr>
-    </w:p>
-    <w:p>
-      <w:pPr>
-        <w:spacing w:line="360" w:lineRule="auto"/>
-        <w:rPr>
-          <w:rStyle w:val="Heading2Char"/>
-          <w:rFonts w:ascii="Times New Roman" w:hAnsi="Times New Roman" w:cs="Times New Roman"/>
-        </w:rPr>
-      </w:pPr>
-    </w:p>
-    <w:p>
-      <w:pPr>
-        <w:spacing w:line="360" w:lineRule="auto"/>
-        <w:rPr>
-          <w:rStyle w:val="Heading2Char"/>
-          <w:rFonts w:ascii="Times New Roman" w:hAnsi="Times New Roman" w:cs="Times New Roman"/>
-        </w:rPr>
-      </w:pPr>
-    </w:p>
-    <w:p>
-      <w:pPr>
-        <w:spacing w:line="360" w:lineRule="auto"/>
-        <w:rPr>
-          <w:rStyle w:val="Heading2Char"/>
-          <w:rFonts w:ascii="Times New Roman" w:hAnsi="Times New Roman" w:cs="Times New Roman"/>
-        </w:rPr>
-      </w:pPr>
-    </w:p>
-    <w:p>
-      <w:pPr>
-        <w:spacing w:line="360" w:lineRule="auto"/>
-        <w:rPr>
-          <w:rStyle w:val="Heading2Char"/>
-          <w:rFonts w:ascii="Times New Roman" w:hAnsi="Times New Roman" w:cs="Times New Roman"/>
-        </w:rPr>
-      </w:pPr>
-    </w:p>
-    <w:p>
-      <w:pPr>
-        <w:spacing w:line="360" w:lineRule="auto"/>
-        <w:rPr>
-          <w:rStyle w:val="Heading2Char"/>
-          <w:rFonts w:ascii="Times New Roman" w:hAnsi="Times New Roman" w:cs="Times New Roman"/>
-        </w:rPr>
-      </w:pPr>
-    </w:p>
-    <w:p>
-      <w:pPr>
-        <w:spacing w:line="360" w:lineRule="auto"/>
-        <w:rPr>
-          <w:rStyle w:val="Heading2Char"/>
-          <w:rFonts w:ascii="Times New Roman" w:hAnsi="Times New Roman" w:cs="Times New Roman"/>
-        </w:rPr>
-      </w:pPr>
-    </w:p>
-    <w:p>
-      <w:pPr>
-        <w:spacing w:line="360" w:lineRule="auto"/>
-        <w:rPr>
-          <w:rStyle w:val="Heading2Char"/>
-          <w:rFonts w:ascii="Times New Roman" w:hAnsi="Times New Roman" w:cs="Times New Roman"/>
-        </w:rPr>
-      </w:pPr>
-    </w:p>
-    <w:p>
-      <w:pPr>
-        <w:spacing w:line="360" w:lineRule="auto"/>
-        <w:rPr>
-          <w:rStyle w:val="Heading2Char"/>
-          <w:rFonts w:ascii="Times New Roman" w:hAnsi="Times New Roman" w:cs="Times New Roman"/>
           <w:color w:val="000000" w:themeColor="text1"/>
         </w:rPr>
       </w:pPr>
-      <w:r>
-        <w:rPr>
-          <w:rStyle w:val="Heading2Char"/>
-          <w:rFonts w:ascii="Times New Roman" w:hAnsi="Times New Roman" w:cs="Times New Roman"/>
-          <w:color w:val="000000" w:themeColor="text1"/>
-        </w:rPr>
-        <w:t xml:space="preserve"> </w:t>
-      </w:r>
-    </w:p>
-    <w:p>
-      <w:pPr>
-        <w:spacing w:line="360" w:lineRule="auto"/>
-        <w:rPr>
-          <w:rStyle w:val="Heading2Char"/>
-          <w:rFonts w:ascii="Times New Roman" w:hAnsi="Times New Roman" w:cs="Times New Roman"/>
-          <w:color w:val="000000" w:themeColor="text1"/>
-        </w:rPr>
-      </w:pPr>
-    </w:p>
-    <w:bookmarkStart w:id="101" w:name="_Toc163223778" w:displacedByCustomXml="next"/>
+    </w:p>
+    <w:bookmarkStart w:id="100" w:name="_Toc163223778" w:displacedByCustomXml="next"/>
     <w:sdt>
       <w:sdtPr>
         <w:rPr>
@@ -23925,7 +23886,7 @@
             </w:rPr>
             <w:t>Bibliography</w:t>
           </w:r>
-          <w:bookmarkEnd w:id="101"/>
+          <w:bookmarkEnd w:id="100"/>
         </w:p>
         <w:sdt>
           <w:sdtPr>
@@ -24099,7 +24060,6 @@
                 <w:rPr>
                   <w:noProof/>
                 </w:rPr>
-                <w:lastRenderedPageBreak/>
                 <w:t xml:space="preserve">Boulding, H. &amp; Hinrichs-Krapels, S., 2021. Factors influencing procurement behaviour and decision-making: an exploratory qualitative study in a UK healthcare provider. </w:t>
               </w:r>
               <w:r>
@@ -24157,6 +24117,7 @@
                   <w:noProof/>
                   <w:u w:val="single"/>
                 </w:rPr>
+                <w:lastRenderedPageBreak/>
                 <w:t>https://assets.publishing.service.gov.uk/media/5a80bdfae5274a2e87dbb8f5/Operational_productivity_A.pdf</w:t>
               </w:r>
               <w:r>
@@ -24437,12 +24398,6 @@
                   <w:noProof/>
                 </w:rPr>
                 <w:br/>
-              </w:r>
-              <w:r>
-                <w:rPr>
-                  <w:noProof/>
-                </w:rPr>
-                <w:lastRenderedPageBreak/>
                 <w:t xml:space="preserve">Available at: </w:t>
               </w:r>
               <w:r>
@@ -24501,6 +24456,7 @@
                 <w:rPr>
                   <w:noProof/>
                 </w:rPr>
+                <w:lastRenderedPageBreak/>
                 <w:t xml:space="preserve">Edel, W. &amp; Sutedja, I., 2023. Master Data Management Analysis For Today's Company: A Literature Review System. </w:t>
               </w:r>
               <w:r>
@@ -24812,7 +24768,6 @@
                 <w:rPr>
                   <w:noProof/>
                 </w:rPr>
-                <w:lastRenderedPageBreak/>
                 <w:t xml:space="preserve">Procurement, Investment &amp; Commercial Division (PICD), 2014. </w:t>
               </w:r>
               <w:r>
@@ -24863,6 +24818,7 @@
                 <w:rPr>
                   <w:noProof/>
                 </w:rPr>
+                <w:lastRenderedPageBreak/>
                 <w:t xml:space="preserve">Sheldon, P. &amp; Goetz, M., 2014. </w:t>
               </w:r>
               <w:r>
@@ -25346,7 +25302,7 @@
       <w:pPr>
         <w:spacing w:line="360" w:lineRule="auto"/>
       </w:pPr>
-      <w:bookmarkStart w:id="102" w:name="_Toc163223779"/>
+      <w:bookmarkStart w:id="101" w:name="_Toc163223779"/>
       <w:r>
         <w:rPr>
           <w:rStyle w:val="Heading2Char"/>
@@ -25354,7 +25310,7 @@
         </w:rPr>
         <w:t>Appendices:</w:t>
       </w:r>
-      <w:bookmarkEnd w:id="102"/>
+      <w:bookmarkEnd w:id="101"/>
     </w:p>
     <w:p>
       <w:pPr>
@@ -25898,7 +25854,7 @@
   <w:abstractNum w:abstractNumId="5" w15:restartNumberingAfterBreak="0">
     <w:nsid w:val="0BCD73B4"/>
     <w:multiLevelType w:val="hybridMultilevel"/>
-    <w:tmpl w:val="3F22537C"/>
+    <w:tmpl w:val="B74EAD8A"/>
     <w:lvl w:ilvl="0" w:tplc="0409000F">
       <w:start w:val="1"/>
       <w:numFmt w:val="decimal"/>
@@ -27496,6 +27452,92 @@
     </w:lvl>
   </w:abstractNum>
   <w:abstractNum w:abstractNumId="19" w15:restartNumberingAfterBreak="0">
+    <w:nsid w:val="1E2949CE"/>
+    <w:multiLevelType w:val="hybridMultilevel"/>
+    <w:tmpl w:val="52C23442"/>
+    <w:lvl w:ilvl="0" w:tplc="0409001B">
+      <w:start w:val="1"/>
+      <w:numFmt w:val="lowerRoman"/>
+      <w:lvlText w:val="%1."/>
+      <w:lvlJc w:val="right"/>
+      <w:pPr>
+        <w:ind w:left="1440" w:hanging="360"/>
+      </w:pPr>
+    </w:lvl>
+    <w:lvl w:ilvl="1" w:tplc="04090019" w:tentative="1">
+      <w:start w:val="1"/>
+      <w:numFmt w:val="lowerLetter"/>
+      <w:lvlText w:val="%2."/>
+      <w:lvlJc w:val="left"/>
+      <w:pPr>
+        <w:ind w:left="2160" w:hanging="360"/>
+      </w:pPr>
+    </w:lvl>
+    <w:lvl w:ilvl="2" w:tplc="0409001B" w:tentative="1">
+      <w:start w:val="1"/>
+      <w:numFmt w:val="lowerRoman"/>
+      <w:lvlText w:val="%3."/>
+      <w:lvlJc w:val="right"/>
+      <w:pPr>
+        <w:ind w:left="2880" w:hanging="180"/>
+      </w:pPr>
+    </w:lvl>
+    <w:lvl w:ilvl="3" w:tplc="0409000F" w:tentative="1">
+      <w:start w:val="1"/>
+      <w:numFmt w:val="decimal"/>
+      <w:lvlText w:val="%4."/>
+      <w:lvlJc w:val="left"/>
+      <w:pPr>
+        <w:ind w:left="3600" w:hanging="360"/>
+      </w:pPr>
+    </w:lvl>
+    <w:lvl w:ilvl="4" w:tplc="04090019" w:tentative="1">
+      <w:start w:val="1"/>
+      <w:numFmt w:val="lowerLetter"/>
+      <w:lvlText w:val="%5."/>
+      <w:lvlJc w:val="left"/>
+      <w:pPr>
+        <w:ind w:left="4320" w:hanging="360"/>
+      </w:pPr>
+    </w:lvl>
+    <w:lvl w:ilvl="5" w:tplc="0409001B" w:tentative="1">
+      <w:start w:val="1"/>
+      <w:numFmt w:val="lowerRoman"/>
+      <w:lvlText w:val="%6."/>
+      <w:lvlJc w:val="right"/>
+      <w:pPr>
+        <w:ind w:left="5040" w:hanging="180"/>
+      </w:pPr>
+    </w:lvl>
+    <w:lvl w:ilvl="6" w:tplc="0409000F" w:tentative="1">
+      <w:start w:val="1"/>
+      <w:numFmt w:val="decimal"/>
+      <w:lvlText w:val="%7."/>
+      <w:lvlJc w:val="left"/>
+      <w:pPr>
+        <w:ind w:left="5760" w:hanging="360"/>
+      </w:pPr>
+    </w:lvl>
+    <w:lvl w:ilvl="7" w:tplc="04090019" w:tentative="1">
+      <w:start w:val="1"/>
+      <w:numFmt w:val="lowerLetter"/>
+      <w:lvlText w:val="%8."/>
+      <w:lvlJc w:val="left"/>
+      <w:pPr>
+        <w:ind w:left="6480" w:hanging="360"/>
+      </w:pPr>
+    </w:lvl>
+    <w:lvl w:ilvl="8" w:tplc="0409001B" w:tentative="1">
+      <w:start w:val="1"/>
+      <w:numFmt w:val="lowerRoman"/>
+      <w:lvlText w:val="%9."/>
+      <w:lvlJc w:val="right"/>
+      <w:pPr>
+        <w:ind w:left="7200" w:hanging="180"/>
+      </w:pPr>
+    </w:lvl>
+  </w:abstractNum>
+  <w:abstractNum w:abstractNumId="20" w15:restartNumberingAfterBreak="0">
     <w:nsid w:val="1E2A7126"/>
     <w:multiLevelType w:val="hybridMultilevel"/>
     <w:tmpl w:val="3D5C7780"/>
@@ -27608,7 +27650,7 @@
       </w:rPr>
     </w:lvl>
   </w:abstractNum>
-  <w:abstractNum w:abstractNumId="20" w15:restartNumberingAfterBreak="0">
+  <w:abstractNum w:abstractNumId="21" w15:restartNumberingAfterBreak="0">
     <w:nsid w:val="20A0536B"/>
     <w:multiLevelType w:val="multilevel"/>
     <w:tmpl w:val="F404BD7A"/>
@@ -27721,7 +27763,7 @@
       </w:rPr>
     </w:lvl>
   </w:abstractNum>
-  <w:abstractNum w:abstractNumId="21" w15:restartNumberingAfterBreak="0">
+  <w:abstractNum w:abstractNumId="22" w15:restartNumberingAfterBreak="0">
     <w:nsid w:val="21630384"/>
     <w:multiLevelType w:val="hybridMultilevel"/>
     <w:tmpl w:val="7D988F62"/>
@@ -27834,7 +27876,7 @@
       </w:rPr>
     </w:lvl>
   </w:abstractNum>
-  <w:abstractNum w:abstractNumId="22" w15:restartNumberingAfterBreak="0">
+  <w:abstractNum w:abstractNumId="23" w15:restartNumberingAfterBreak="0">
     <w:nsid w:val="223745A6"/>
     <w:multiLevelType w:val="multilevel"/>
     <w:tmpl w:val="1EC48976"/>
@@ -27944,7 +27986,7 @@
       </w:rPr>
     </w:lvl>
   </w:abstractNum>
-  <w:abstractNum w:abstractNumId="23" w15:restartNumberingAfterBreak="0">
+  <w:abstractNum w:abstractNumId="24" w15:restartNumberingAfterBreak="0">
     <w:nsid w:val="22E4410C"/>
     <w:multiLevelType w:val="hybridMultilevel"/>
     <w:tmpl w:val="73E47418"/>
@@ -28057,7 +28099,7 @@
       </w:rPr>
     </w:lvl>
   </w:abstractNum>
-  <w:abstractNum w:abstractNumId="24" w15:restartNumberingAfterBreak="0">
+  <w:abstractNum w:abstractNumId="25" w15:restartNumberingAfterBreak="0">
     <w:nsid w:val="23E415EC"/>
     <w:multiLevelType w:val="hybridMultilevel"/>
     <w:tmpl w:val="AF2A8A98"/>
@@ -28170,7 +28212,7 @@
       </w:rPr>
     </w:lvl>
   </w:abstractNum>
-  <w:abstractNum w:abstractNumId="25" w15:restartNumberingAfterBreak="0">
+  <w:abstractNum w:abstractNumId="26" w15:restartNumberingAfterBreak="0">
     <w:nsid w:val="25DC1E28"/>
     <w:multiLevelType w:val="multilevel"/>
     <w:tmpl w:val="62388128"/>
@@ -28287,7 +28329,7 @@
       </w:rPr>
     </w:lvl>
   </w:abstractNum>
-  <w:abstractNum w:abstractNumId="26" w15:restartNumberingAfterBreak="0">
+  <w:abstractNum w:abstractNumId="27" w15:restartNumberingAfterBreak="0">
     <w:nsid w:val="281439C1"/>
     <w:multiLevelType w:val="multilevel"/>
     <w:tmpl w:val="62388128"/>
@@ -28407,7 +28449,7 @@
       </w:rPr>
     </w:lvl>
   </w:abstractNum>
-  <w:abstractNum w:abstractNumId="27" w15:restartNumberingAfterBreak="0">
+  <w:abstractNum w:abstractNumId="28" w15:restartNumberingAfterBreak="0">
     <w:nsid w:val="28C70880"/>
     <w:multiLevelType w:val="hybridMultilevel"/>
     <w:tmpl w:val="AC2238D6"/>
@@ -28520,7 +28562,7 @@
       </w:rPr>
     </w:lvl>
   </w:abstractNum>
-  <w:abstractNum w:abstractNumId="28" w15:restartNumberingAfterBreak="0">
+  <w:abstractNum w:abstractNumId="29" w15:restartNumberingAfterBreak="0">
     <w:nsid w:val="2B2C6BB0"/>
     <w:multiLevelType w:val="multilevel"/>
     <w:tmpl w:val="62388128"/>
@@ -28637,7 +28679,7 @@
       </w:rPr>
     </w:lvl>
   </w:abstractNum>
-  <w:abstractNum w:abstractNumId="29" w15:restartNumberingAfterBreak="0">
+  <w:abstractNum w:abstractNumId="30" w15:restartNumberingAfterBreak="0">
     <w:nsid w:val="2C8E0686"/>
     <w:multiLevelType w:val="hybridMultilevel"/>
     <w:tmpl w:val="1404510E"/>
@@ -28750,7 +28792,7 @@
       </w:rPr>
     </w:lvl>
   </w:abstractNum>
-  <w:abstractNum w:abstractNumId="30" w15:restartNumberingAfterBreak="0">
+  <w:abstractNum w:abstractNumId="31" w15:restartNumberingAfterBreak="0">
     <w:nsid w:val="2CE178FD"/>
     <w:multiLevelType w:val="multilevel"/>
     <w:tmpl w:val="62388128"/>
@@ -28870,7 +28912,93 @@
       </w:rPr>
     </w:lvl>
   </w:abstractNum>
-  <w:abstractNum w:abstractNumId="31" w15:restartNumberingAfterBreak="0">
+  <w:abstractNum w:abstractNumId="32" w15:restartNumberingAfterBreak="0">
+    <w:nsid w:val="2E965E26"/>
+    <w:multiLevelType w:val="hybridMultilevel"/>
+    <w:tmpl w:val="2F34363A"/>
+    <w:lvl w:ilvl="0" w:tplc="0409001B">
+      <w:start w:val="1"/>
+      <w:numFmt w:val="lowerRoman"/>
+      <w:lvlText w:val="%1."/>
+      <w:lvlJc w:val="right"/>
+      <w:pPr>
+        <w:ind w:left="1440" w:hanging="360"/>
+      </w:pPr>
+    </w:lvl>
+    <w:lvl w:ilvl="1" w:tplc="FFFFFFFF" w:tentative="1">
+      <w:start w:val="1"/>
+      <w:numFmt w:val="lowerLetter"/>
+      <w:lvlText w:val="%2."/>
+      <w:lvlJc w:val="left"/>
+      <w:pPr>
+        <w:ind w:left="1440" w:hanging="360"/>
+      </w:pPr>
+    </w:lvl>
+    <w:lvl w:ilvl="2" w:tplc="FFFFFFFF" w:tentative="1">
+      <w:start w:val="1"/>
+      <w:numFmt w:val="lowerRoman"/>
+      <w:lvlText w:val="%3."/>
+      <w:lvlJc w:val="right"/>
+      <w:pPr>
+        <w:ind w:left="2160" w:hanging="180"/>
+      </w:pPr>
+    </w:lvl>
+    <w:lvl w:ilvl="3" w:tplc="FFFFFFFF" w:tentative="1">
+      <w:start w:val="1"/>
+      <w:numFmt w:val="decimal"/>
+      <w:lvlText w:val="%4."/>
+      <w:lvlJc w:val="left"/>
+      <w:pPr>
+        <w:ind w:left="2880" w:hanging="360"/>
+      </w:pPr>
+    </w:lvl>
+    <w:lvl w:ilvl="4" w:tplc="FFFFFFFF" w:tentative="1">
+      <w:start w:val="1"/>
+      <w:numFmt w:val="lowerLetter"/>
+      <w:lvlText w:val="%5."/>
+      <w:lvlJc w:val="left"/>
+      <w:pPr>
+        <w:ind w:left="3600" w:hanging="360"/>
+      </w:pPr>
+    </w:lvl>
+    <w:lvl w:ilvl="5" w:tplc="FFFFFFFF" w:tentative="1">
+      <w:start w:val="1"/>
+      <w:numFmt w:val="lowerRoman"/>
+      <w:lvlText w:val="%6."/>
+      <w:lvlJc w:val="right"/>
+      <w:pPr>
+        <w:ind w:left="4320" w:hanging="180"/>
+      </w:pPr>
+    </w:lvl>
+    <w:lvl w:ilvl="6" w:tplc="FFFFFFFF" w:tentative="1">
+      <w:start w:val="1"/>
+      <w:numFmt w:val="decimal"/>
+      <w:lvlText w:val="%7."/>
+      <w:lvlJc w:val="left"/>
+      <w:pPr>
+        <w:ind w:left="5040" w:hanging="360"/>
+      </w:pPr>
+    </w:lvl>
+    <w:lvl w:ilvl="7" w:tplc="FFFFFFFF" w:tentative="1">
+      <w:start w:val="1"/>
+      <w:numFmt w:val="lowerLetter"/>
+      <w:lvlText w:val="%8."/>
+      <w:lvlJc w:val="left"/>
+      <w:pPr>
+        <w:ind w:left="5760" w:hanging="360"/>
+      </w:pPr>
+    </w:lvl>
+    <w:lvl w:ilvl="8" w:tplc="FFFFFFFF" w:tentative="1">
+      <w:start w:val="1"/>
+      <w:numFmt w:val="lowerRoman"/>
+      <w:lvlText w:val="%9."/>
+      <w:lvlJc w:val="right"/>
+      <w:pPr>
+        <w:ind w:left="6480" w:hanging="180"/>
+      </w:pPr>
+    </w:lvl>
+  </w:abstractNum>
+  <w:abstractNum w:abstractNumId="33" w15:restartNumberingAfterBreak="0">
     <w:nsid w:val="2EBF088E"/>
     <w:multiLevelType w:val="multilevel"/>
     <w:tmpl w:val="D534AF0E"/>
@@ -28983,7 +29111,7 @@
       </w:rPr>
     </w:lvl>
   </w:abstractNum>
-  <w:abstractNum w:abstractNumId="32" w15:restartNumberingAfterBreak="0">
+  <w:abstractNum w:abstractNumId="34" w15:restartNumberingAfterBreak="0">
     <w:nsid w:val="2FD94412"/>
     <w:multiLevelType w:val="hybridMultilevel"/>
     <w:tmpl w:val="93E88F10"/>
@@ -29096,7 +29224,7 @@
       </w:rPr>
     </w:lvl>
   </w:abstractNum>
-  <w:abstractNum w:abstractNumId="33" w15:restartNumberingAfterBreak="0">
+  <w:abstractNum w:abstractNumId="35" w15:restartNumberingAfterBreak="0">
     <w:nsid w:val="330A5577"/>
     <w:multiLevelType w:val="hybridMultilevel"/>
     <w:tmpl w:val="06483410"/>
@@ -29182,7 +29310,7 @@
       </w:pPr>
     </w:lvl>
   </w:abstractNum>
-  <w:abstractNum w:abstractNumId="34" w15:restartNumberingAfterBreak="0">
+  <w:abstractNum w:abstractNumId="36" w15:restartNumberingAfterBreak="0">
     <w:nsid w:val="33F1571D"/>
     <w:multiLevelType w:val="multilevel"/>
     <w:tmpl w:val="62388128"/>
@@ -29299,7 +29427,7 @@
       </w:rPr>
     </w:lvl>
   </w:abstractNum>
-  <w:abstractNum w:abstractNumId="35" w15:restartNumberingAfterBreak="0">
+  <w:abstractNum w:abstractNumId="37" w15:restartNumberingAfterBreak="0">
     <w:nsid w:val="3545511F"/>
     <w:multiLevelType w:val="multilevel"/>
     <w:tmpl w:val="62388128"/>
@@ -29416,7 +29544,7 @@
       </w:rPr>
     </w:lvl>
   </w:abstractNum>
-  <w:abstractNum w:abstractNumId="36" w15:restartNumberingAfterBreak="0">
+  <w:abstractNum w:abstractNumId="38" w15:restartNumberingAfterBreak="0">
     <w:nsid w:val="35E55CAB"/>
     <w:multiLevelType w:val="multilevel"/>
     <w:tmpl w:val="C6682B40"/>
@@ -29529,7 +29657,7 @@
       </w:rPr>
     </w:lvl>
   </w:abstractNum>
-  <w:abstractNum w:abstractNumId="37" w15:restartNumberingAfterBreak="0">
+  <w:abstractNum w:abstractNumId="39" w15:restartNumberingAfterBreak="0">
     <w:nsid w:val="381714FC"/>
     <w:multiLevelType w:val="hybridMultilevel"/>
     <w:tmpl w:val="73AAA28C"/>
@@ -29642,7 +29770,7 @@
       </w:rPr>
     </w:lvl>
   </w:abstractNum>
-  <w:abstractNum w:abstractNumId="38" w15:restartNumberingAfterBreak="0">
+  <w:abstractNum w:abstractNumId="40" w15:restartNumberingAfterBreak="0">
     <w:nsid w:val="390F4340"/>
     <w:multiLevelType w:val="multilevel"/>
     <w:tmpl w:val="62388128"/>
@@ -29762,7 +29890,7 @@
       </w:rPr>
     </w:lvl>
   </w:abstractNum>
-  <w:abstractNum w:abstractNumId="39" w15:restartNumberingAfterBreak="0">
+  <w:abstractNum w:abstractNumId="41" w15:restartNumberingAfterBreak="0">
     <w:nsid w:val="3C1709B8"/>
     <w:multiLevelType w:val="multilevel"/>
     <w:tmpl w:val="0068113C"/>
@@ -29875,7 +30003,7 @@
       </w:rPr>
     </w:lvl>
   </w:abstractNum>
-  <w:abstractNum w:abstractNumId="40" w15:restartNumberingAfterBreak="0">
+  <w:abstractNum w:abstractNumId="42" w15:restartNumberingAfterBreak="0">
     <w:nsid w:val="3CFD7FAD"/>
     <w:multiLevelType w:val="multilevel"/>
     <w:tmpl w:val="0068113C"/>
@@ -29988,7 +30116,7 @@
       </w:rPr>
     </w:lvl>
   </w:abstractNum>
-  <w:abstractNum w:abstractNumId="41" w15:restartNumberingAfterBreak="0">
+  <w:abstractNum w:abstractNumId="43" w15:restartNumberingAfterBreak="0">
     <w:nsid w:val="3E200B78"/>
     <w:multiLevelType w:val="hybridMultilevel"/>
     <w:tmpl w:val="6D7CCBE8"/>
@@ -30101,7 +30229,7 @@
       </w:rPr>
     </w:lvl>
   </w:abstractNum>
-  <w:abstractNum w:abstractNumId="42" w15:restartNumberingAfterBreak="0">
+  <w:abstractNum w:abstractNumId="44" w15:restartNumberingAfterBreak="0">
     <w:nsid w:val="3F5A1C05"/>
     <w:multiLevelType w:val="hybridMultilevel"/>
     <w:tmpl w:val="44F85E64"/>
@@ -30214,7 +30342,7 @@
       </w:rPr>
     </w:lvl>
   </w:abstractNum>
-  <w:abstractNum w:abstractNumId="43" w15:restartNumberingAfterBreak="0">
+  <w:abstractNum w:abstractNumId="45" w15:restartNumberingAfterBreak="0">
     <w:nsid w:val="3FEE3F7B"/>
     <w:multiLevelType w:val="hybridMultilevel"/>
     <w:tmpl w:val="08421B9C"/>
@@ -30327,7 +30455,7 @@
       </w:rPr>
     </w:lvl>
   </w:abstractNum>
-  <w:abstractNum w:abstractNumId="44" w15:restartNumberingAfterBreak="0">
+  <w:abstractNum w:abstractNumId="46" w15:restartNumberingAfterBreak="0">
     <w:nsid w:val="41080758"/>
     <w:multiLevelType w:val="multilevel"/>
     <w:tmpl w:val="62388128"/>
@@ -30447,7 +30575,7 @@
       </w:rPr>
     </w:lvl>
   </w:abstractNum>
-  <w:abstractNum w:abstractNumId="45" w15:restartNumberingAfterBreak="0">
+  <w:abstractNum w:abstractNumId="47" w15:restartNumberingAfterBreak="0">
     <w:nsid w:val="41A93943"/>
     <w:multiLevelType w:val="hybridMultilevel"/>
     <w:tmpl w:val="DCB6B30E"/>
@@ -30560,7 +30688,7 @@
       </w:rPr>
     </w:lvl>
   </w:abstractNum>
-  <w:abstractNum w:abstractNumId="46" w15:restartNumberingAfterBreak="0">
+  <w:abstractNum w:abstractNumId="48" w15:restartNumberingAfterBreak="0">
     <w:nsid w:val="44C03E65"/>
     <w:multiLevelType w:val="multilevel"/>
     <w:tmpl w:val="1EC48976"/>
@@ -30670,7 +30798,7 @@
       </w:rPr>
     </w:lvl>
   </w:abstractNum>
-  <w:abstractNum w:abstractNumId="47" w15:restartNumberingAfterBreak="0">
+  <w:abstractNum w:abstractNumId="49" w15:restartNumberingAfterBreak="0">
     <w:nsid w:val="45D37FFE"/>
     <w:multiLevelType w:val="hybridMultilevel"/>
     <w:tmpl w:val="CF1E4472"/>
@@ -30783,7 +30911,7 @@
       </w:rPr>
     </w:lvl>
   </w:abstractNum>
-  <w:abstractNum w:abstractNumId="48" w15:restartNumberingAfterBreak="0">
+  <w:abstractNum w:abstractNumId="50" w15:restartNumberingAfterBreak="0">
     <w:nsid w:val="487E5075"/>
     <w:multiLevelType w:val="hybridMultilevel"/>
     <w:tmpl w:val="ACD88796"/>
@@ -30896,7 +31024,7 @@
       </w:rPr>
     </w:lvl>
   </w:abstractNum>
-  <w:abstractNum w:abstractNumId="49" w15:restartNumberingAfterBreak="0">
+  <w:abstractNum w:abstractNumId="51" w15:restartNumberingAfterBreak="0">
     <w:nsid w:val="49701718"/>
     <w:multiLevelType w:val="hybridMultilevel"/>
     <w:tmpl w:val="6DF0F984"/>
@@ -31009,7 +31137,7 @@
       </w:rPr>
     </w:lvl>
   </w:abstractNum>
-  <w:abstractNum w:abstractNumId="50" w15:restartNumberingAfterBreak="0">
+  <w:abstractNum w:abstractNumId="52" w15:restartNumberingAfterBreak="0">
     <w:nsid w:val="4BEC6C11"/>
     <w:multiLevelType w:val="hybridMultilevel"/>
     <w:tmpl w:val="52CCB75E"/>
@@ -31095,7 +31223,94 @@
       </w:pPr>
     </w:lvl>
   </w:abstractNum>
-  <w:abstractNum w:abstractNumId="51" w15:restartNumberingAfterBreak="0">
+  <w:abstractNum w:abstractNumId="53" w15:restartNumberingAfterBreak="0">
+    <w:nsid w:val="4D4B0912"/>
+    <w:multiLevelType w:val="multilevel"/>
+    <w:tmpl w:val="B74EAD8A"/>
+    <w:styleLink w:val="CurrentList1"/>
+    <w:lvl w:ilvl="0">
+      <w:start w:val="1"/>
+      <w:numFmt w:val="decimal"/>
+      <w:lvlText w:val="%1."/>
+      <w:lvlJc w:val="left"/>
+      <w:pPr>
+        <w:ind w:left="720" w:hanging="360"/>
+      </w:pPr>
+    </w:lvl>
+    <w:lvl w:ilvl="1">
+      <w:start w:val="1"/>
+      <w:numFmt w:val="lowerLetter"/>
+      <w:lvlText w:val="%2."/>
+      <w:lvlJc w:val="left"/>
+      <w:pPr>
+        <w:ind w:left="1440" w:hanging="360"/>
+      </w:pPr>
+    </w:lvl>
+    <w:lvl w:ilvl="2">
+      <w:start w:val="1"/>
+      <w:numFmt w:val="lowerRoman"/>
+      <w:lvlText w:val="%3."/>
+      <w:lvlJc w:val="right"/>
+      <w:pPr>
+        <w:ind w:left="2160" w:hanging="180"/>
+      </w:pPr>
+    </w:lvl>
+    <w:lvl w:ilvl="3">
+      <w:start w:val="1"/>
+      <w:numFmt w:val="decimal"/>
+      <w:lvlText w:val="%4."/>
+      <w:lvlJc w:val="left"/>
+      <w:pPr>
+        <w:ind w:left="2880" w:hanging="360"/>
+      </w:pPr>
+    </w:lvl>
+    <w:lvl w:ilvl="4">
+      <w:start w:val="1"/>
+      <w:numFmt w:val="lowerLetter"/>
+      <w:lvlText w:val="%5."/>
+      <w:lvlJc w:val="left"/>
+      <w:pPr>
+        <w:ind w:left="3600" w:hanging="360"/>
+      </w:pPr>
+    </w:lvl>
+    <w:lvl w:ilvl="5">
+      <w:start w:val="1"/>
+      <w:numFmt w:val="lowerRoman"/>
+      <w:lvlText w:val="%6."/>
+      <w:lvlJc w:val="right"/>
+      <w:pPr>
+        <w:ind w:left="4320" w:hanging="180"/>
+      </w:pPr>
+    </w:lvl>
+    <w:lvl w:ilvl="6">
+      <w:start w:val="1"/>
+      <w:numFmt w:val="decimal"/>
+      <w:lvlText w:val="%7."/>
+      <w:lvlJc w:val="left"/>
+      <w:pPr>
+        <w:ind w:left="5040" w:hanging="360"/>
+      </w:pPr>
+    </w:lvl>
+    <w:lvl w:ilvl="7">
+      <w:start w:val="1"/>
+      <w:numFmt w:val="lowerLetter"/>
+      <w:lvlText w:val="%8."/>
+      <w:lvlJc w:val="left"/>
+      <w:pPr>
+        <w:ind w:left="5760" w:hanging="360"/>
+      </w:pPr>
+    </w:lvl>
+    <w:lvl w:ilvl="8">
+      <w:start w:val="1"/>
+      <w:numFmt w:val="lowerRoman"/>
+      <w:lvlText w:val="%9."/>
+      <w:lvlJc w:val="right"/>
+      <w:pPr>
+        <w:ind w:left="6480" w:hanging="180"/>
+      </w:pPr>
+    </w:lvl>
+  </w:abstractNum>
+  <w:abstractNum w:abstractNumId="54" w15:restartNumberingAfterBreak="0">
     <w:nsid w:val="4FD845E0"/>
     <w:multiLevelType w:val="hybridMultilevel"/>
     <w:tmpl w:val="E4F89728"/>
@@ -31181,7 +31396,7 @@
       </w:pPr>
     </w:lvl>
   </w:abstractNum>
-  <w:abstractNum w:abstractNumId="52" w15:restartNumberingAfterBreak="0">
+  <w:abstractNum w:abstractNumId="55" w15:restartNumberingAfterBreak="0">
     <w:nsid w:val="5110240C"/>
     <w:multiLevelType w:val="hybridMultilevel"/>
     <w:tmpl w:val="3788D574"/>
@@ -31294,7 +31509,7 @@
       </w:rPr>
     </w:lvl>
   </w:abstractNum>
-  <w:abstractNum w:abstractNumId="53" w15:restartNumberingAfterBreak="0">
+  <w:abstractNum w:abstractNumId="56" w15:restartNumberingAfterBreak="0">
     <w:nsid w:val="5C1140DD"/>
     <w:multiLevelType w:val="hybridMultilevel"/>
     <w:tmpl w:val="40F2D88C"/>
@@ -31407,7 +31622,7 @@
       </w:rPr>
     </w:lvl>
   </w:abstractNum>
-  <w:abstractNum w:abstractNumId="54" w15:restartNumberingAfterBreak="0">
+  <w:abstractNum w:abstractNumId="57" w15:restartNumberingAfterBreak="0">
     <w:nsid w:val="601309C9"/>
     <w:multiLevelType w:val="hybridMultilevel"/>
     <w:tmpl w:val="064CD9F4"/>
@@ -31520,7 +31735,7 @@
       </w:rPr>
     </w:lvl>
   </w:abstractNum>
-  <w:abstractNum w:abstractNumId="55" w15:restartNumberingAfterBreak="0">
+  <w:abstractNum w:abstractNumId="58" w15:restartNumberingAfterBreak="0">
     <w:nsid w:val="61F52F4F"/>
     <w:multiLevelType w:val="hybridMultilevel"/>
     <w:tmpl w:val="263632A0"/>
@@ -31606,7 +31821,7 @@
       </w:pPr>
     </w:lvl>
   </w:abstractNum>
-  <w:abstractNum w:abstractNumId="56" w15:restartNumberingAfterBreak="0">
+  <w:abstractNum w:abstractNumId="59" w15:restartNumberingAfterBreak="0">
     <w:nsid w:val="642071DB"/>
     <w:multiLevelType w:val="multilevel"/>
     <w:tmpl w:val="62388128"/>
@@ -31726,7 +31941,7 @@
       </w:rPr>
     </w:lvl>
   </w:abstractNum>
-  <w:abstractNum w:abstractNumId="57" w15:restartNumberingAfterBreak="0">
+  <w:abstractNum w:abstractNumId="60" w15:restartNumberingAfterBreak="0">
     <w:nsid w:val="681A0443"/>
     <w:multiLevelType w:val="hybridMultilevel"/>
     <w:tmpl w:val="3C4EEF70"/>
@@ -31812,7 +32027,7 @@
       </w:pPr>
     </w:lvl>
   </w:abstractNum>
-  <w:abstractNum w:abstractNumId="58" w15:restartNumberingAfterBreak="0">
+  <w:abstractNum w:abstractNumId="61" w15:restartNumberingAfterBreak="0">
     <w:nsid w:val="69194100"/>
     <w:multiLevelType w:val="multilevel"/>
     <w:tmpl w:val="EA4861B0"/>
@@ -31930,7 +32145,7 @@
       </w:rPr>
     </w:lvl>
   </w:abstractNum>
-  <w:abstractNum w:abstractNumId="59" w15:restartNumberingAfterBreak="0">
+  <w:abstractNum w:abstractNumId="62" w15:restartNumberingAfterBreak="0">
     <w:nsid w:val="6DEC4687"/>
     <w:multiLevelType w:val="hybridMultilevel"/>
     <w:tmpl w:val="D2545E0E"/>
@@ -32043,7 +32258,7 @@
       </w:rPr>
     </w:lvl>
   </w:abstractNum>
-  <w:abstractNum w:abstractNumId="60" w15:restartNumberingAfterBreak="0">
+  <w:abstractNum w:abstractNumId="63" w15:restartNumberingAfterBreak="0">
     <w:nsid w:val="6F92167A"/>
     <w:multiLevelType w:val="multilevel"/>
     <w:tmpl w:val="62388128"/>
@@ -32160,7 +32375,7 @@
       </w:rPr>
     </w:lvl>
   </w:abstractNum>
-  <w:abstractNum w:abstractNumId="61" w15:restartNumberingAfterBreak="0">
+  <w:abstractNum w:abstractNumId="64" w15:restartNumberingAfterBreak="0">
     <w:nsid w:val="6FDD3326"/>
     <w:multiLevelType w:val="multilevel"/>
     <w:tmpl w:val="62388128"/>
@@ -32277,7 +32492,7 @@
       </w:rPr>
     </w:lvl>
   </w:abstractNum>
-  <w:abstractNum w:abstractNumId="62" w15:restartNumberingAfterBreak="0">
+  <w:abstractNum w:abstractNumId="65" w15:restartNumberingAfterBreak="0">
     <w:nsid w:val="77334048"/>
     <w:multiLevelType w:val="hybridMultilevel"/>
     <w:tmpl w:val="08EEE750"/>
@@ -32390,7 +32605,7 @@
       </w:rPr>
     </w:lvl>
   </w:abstractNum>
-  <w:abstractNum w:abstractNumId="63" w15:restartNumberingAfterBreak="0">
+  <w:abstractNum w:abstractNumId="66" w15:restartNumberingAfterBreak="0">
     <w:nsid w:val="773E54CD"/>
     <w:multiLevelType w:val="hybridMultilevel"/>
     <w:tmpl w:val="FF9CBF84"/>
@@ -32503,7 +32718,7 @@
       </w:rPr>
     </w:lvl>
   </w:abstractNum>
-  <w:abstractNum w:abstractNumId="64" w15:restartNumberingAfterBreak="0">
+  <w:abstractNum w:abstractNumId="67" w15:restartNumberingAfterBreak="0">
     <w:nsid w:val="785C2D4D"/>
     <w:multiLevelType w:val="multilevel"/>
     <w:tmpl w:val="383CD944"/>
@@ -32613,7 +32828,7 @@
       </w:rPr>
     </w:lvl>
   </w:abstractNum>
-  <w:abstractNum w:abstractNumId="65" w15:restartNumberingAfterBreak="0">
+  <w:abstractNum w:abstractNumId="68" w15:restartNumberingAfterBreak="0">
     <w:nsid w:val="7ABD7F52"/>
     <w:multiLevelType w:val="hybridMultilevel"/>
     <w:tmpl w:val="933C1180"/>
@@ -32726,7 +32941,7 @@
       </w:rPr>
     </w:lvl>
   </w:abstractNum>
-  <w:abstractNum w:abstractNumId="66" w15:restartNumberingAfterBreak="0">
+  <w:abstractNum w:abstractNumId="69" w15:restartNumberingAfterBreak="0">
     <w:nsid w:val="7C5C2160"/>
     <w:multiLevelType w:val="hybridMultilevel"/>
     <w:tmpl w:val="19C63F7A"/>
@@ -32812,7 +33027,7 @@
       </w:pPr>
     </w:lvl>
   </w:abstractNum>
-  <w:abstractNum w:abstractNumId="67" w15:restartNumberingAfterBreak="0">
+  <w:abstractNum w:abstractNumId="70" w15:restartNumberingAfterBreak="0">
     <w:nsid w:val="7EF147DF"/>
     <w:multiLevelType w:val="multilevel"/>
     <w:tmpl w:val="62388128"/>
@@ -32933,106 +33148,106 @@
     </w:lvl>
   </w:abstractNum>
   <w:num w:numId="1" w16cid:durableId="394360659">
-    <w:abstractNumId w:val="65"/>
+    <w:abstractNumId w:val="68"/>
   </w:num>
   <w:num w:numId="2" w16cid:durableId="1504516802">
-    <w:abstractNumId w:val="29"/>
+    <w:abstractNumId w:val="30"/>
   </w:num>
   <w:num w:numId="3" w16cid:durableId="2117405584">
-    <w:abstractNumId w:val="52"/>
+    <w:abstractNumId w:val="55"/>
   </w:num>
   <w:num w:numId="4" w16cid:durableId="2076929502">
-    <w:abstractNumId w:val="41"/>
+    <w:abstractNumId w:val="43"/>
   </w:num>
   <w:num w:numId="5" w16cid:durableId="1704088254">
-    <w:abstractNumId w:val="63"/>
+    <w:abstractNumId w:val="66"/>
   </w:num>
   <w:num w:numId="6" w16cid:durableId="1434472570">
     <w:abstractNumId w:val="13"/>
   </w:num>
   <w:num w:numId="7" w16cid:durableId="58329666">
-    <w:abstractNumId w:val="32"/>
+    <w:abstractNumId w:val="34"/>
   </w:num>
   <w:num w:numId="8" w16cid:durableId="761680047">
-    <w:abstractNumId w:val="19"/>
+    <w:abstractNumId w:val="20"/>
   </w:num>
   <w:num w:numId="9" w16cid:durableId="1724520529">
-    <w:abstractNumId w:val="21"/>
+    <w:abstractNumId w:val="22"/>
   </w:num>
   <w:num w:numId="10" w16cid:durableId="558058463">
     <w:abstractNumId w:val="1"/>
   </w:num>
   <w:num w:numId="11" w16cid:durableId="667943452">
-    <w:abstractNumId w:val="23"/>
+    <w:abstractNumId w:val="24"/>
   </w:num>
   <w:num w:numId="12" w16cid:durableId="307512305">
-    <w:abstractNumId w:val="47"/>
+    <w:abstractNumId w:val="49"/>
   </w:num>
   <w:num w:numId="13" w16cid:durableId="617831079">
     <w:abstractNumId w:val="6"/>
   </w:num>
   <w:num w:numId="14" w16cid:durableId="2037999931">
-    <w:abstractNumId w:val="45"/>
+    <w:abstractNumId w:val="47"/>
   </w:num>
   <w:num w:numId="15" w16cid:durableId="765618641">
-    <w:abstractNumId w:val="48"/>
+    <w:abstractNumId w:val="50"/>
   </w:num>
   <w:num w:numId="16" w16cid:durableId="1845394226">
     <w:abstractNumId w:val="7"/>
   </w:num>
   <w:num w:numId="17" w16cid:durableId="1510755454">
-    <w:abstractNumId w:val="37"/>
+    <w:abstractNumId w:val="39"/>
   </w:num>
   <w:num w:numId="18" w16cid:durableId="1664428069">
+    <w:abstractNumId w:val="44"/>
+  </w:num>
+  <w:num w:numId="19" w16cid:durableId="319964732">
+    <w:abstractNumId w:val="45"/>
+  </w:num>
+  <w:num w:numId="20" w16cid:durableId="1226841312">
+    <w:abstractNumId w:val="65"/>
+  </w:num>
+  <w:num w:numId="21" w16cid:durableId="592668914">
+    <w:abstractNumId w:val="33"/>
+  </w:num>
+  <w:num w:numId="22" w16cid:durableId="1599942105">
+    <w:abstractNumId w:val="26"/>
+  </w:num>
+  <w:num w:numId="23" w16cid:durableId="949051652">
+    <w:abstractNumId w:val="41"/>
+  </w:num>
+  <w:num w:numId="24" w16cid:durableId="841503390">
     <w:abstractNumId w:val="42"/>
   </w:num>
-  <w:num w:numId="19" w16cid:durableId="319964732">
-    <w:abstractNumId w:val="43"/>
+  <w:num w:numId="25" w16cid:durableId="1843279078">
+    <w:abstractNumId w:val="48"/>
   </w:num>
-  <w:num w:numId="20" w16cid:durableId="1226841312">
-    <w:abstractNumId w:val="62"/>
+  <w:num w:numId="26" w16cid:durableId="301617731">
+    <w:abstractNumId w:val="23"/>
   </w:num>
-  <w:num w:numId="21" w16cid:durableId="592668914">
-    <w:abstractNumId w:val="31"/>
+  <w:num w:numId="27" w16cid:durableId="1014258697">
+    <w:abstractNumId w:val="69"/>
   </w:num>
-  <w:num w:numId="22" w16cid:durableId="1599942105">
+  <w:num w:numId="28" w16cid:durableId="438111641">
+    <w:abstractNumId w:val="61"/>
+  </w:num>
+  <w:num w:numId="29" w16cid:durableId="493029580">
+    <w:abstractNumId w:val="67"/>
+  </w:num>
+  <w:num w:numId="30" w16cid:durableId="1766462655">
     <w:abstractNumId w:val="25"/>
   </w:num>
-  <w:num w:numId="23" w16cid:durableId="949051652">
-    <w:abstractNumId w:val="39"/>
-  </w:num>
-  <w:num w:numId="24" w16cid:durableId="841503390">
-    <w:abstractNumId w:val="40"/>
-  </w:num>
-  <w:num w:numId="25" w16cid:durableId="1843279078">
-    <w:abstractNumId w:val="46"/>
-  </w:num>
-  <w:num w:numId="26" w16cid:durableId="301617731">
-    <w:abstractNumId w:val="22"/>
-  </w:num>
-  <w:num w:numId="27" w16cid:durableId="1014258697">
-    <w:abstractNumId w:val="66"/>
-  </w:num>
-  <w:num w:numId="28" w16cid:durableId="438111641">
-    <w:abstractNumId w:val="58"/>
-  </w:num>
-  <w:num w:numId="29" w16cid:durableId="493029580">
-    <w:abstractNumId w:val="64"/>
-  </w:num>
-  <w:num w:numId="30" w16cid:durableId="1766462655">
-    <w:abstractNumId w:val="24"/>
-  </w:num>
   <w:num w:numId="31" w16cid:durableId="1869637474">
-    <w:abstractNumId w:val="53"/>
+    <w:abstractNumId w:val="56"/>
   </w:num>
   <w:num w:numId="32" w16cid:durableId="1021080818">
     <w:abstractNumId w:val="14"/>
   </w:num>
   <w:num w:numId="33" w16cid:durableId="1007907321">
-    <w:abstractNumId w:val="20"/>
+    <w:abstractNumId w:val="21"/>
   </w:num>
   <w:num w:numId="34" w16cid:durableId="759257831">
-    <w:abstractNumId w:val="27"/>
+    <w:abstractNumId w:val="28"/>
   </w:num>
   <w:num w:numId="35" w16cid:durableId="59061232">
     <w:abstractNumId w:val="9"/>
@@ -33044,19 +33259,19 @@
     <w:abstractNumId w:val="3"/>
   </w:num>
   <w:num w:numId="38" w16cid:durableId="1530878541">
-    <w:abstractNumId w:val="36"/>
+    <w:abstractNumId w:val="38"/>
   </w:num>
   <w:num w:numId="39" w16cid:durableId="1132020295">
-    <w:abstractNumId w:val="60"/>
+    <w:abstractNumId w:val="63"/>
   </w:num>
   <w:num w:numId="40" w16cid:durableId="1551652663">
-    <w:abstractNumId w:val="28"/>
+    <w:abstractNumId w:val="29"/>
   </w:num>
   <w:num w:numId="41" w16cid:durableId="638337629">
     <w:abstractNumId w:val="15"/>
   </w:num>
   <w:num w:numId="42" w16cid:durableId="1109665442">
-    <w:abstractNumId w:val="51"/>
+    <w:abstractNumId w:val="54"/>
   </w:num>
   <w:num w:numId="43" w16cid:durableId="1237327397">
     <w:abstractNumId w:val="18"/>
@@ -33065,28 +33280,28 @@
     <w:abstractNumId w:val="11"/>
   </w:num>
   <w:num w:numId="45" w16cid:durableId="244077245">
-    <w:abstractNumId w:val="54"/>
+    <w:abstractNumId w:val="57"/>
   </w:num>
   <w:num w:numId="46" w16cid:durableId="144706038">
-    <w:abstractNumId w:val="56"/>
+    <w:abstractNumId w:val="59"/>
   </w:num>
   <w:num w:numId="47" w16cid:durableId="927468198">
-    <w:abstractNumId w:val="30"/>
+    <w:abstractNumId w:val="31"/>
   </w:num>
   <w:num w:numId="48" w16cid:durableId="659045562">
-    <w:abstractNumId w:val="67"/>
+    <w:abstractNumId w:val="70"/>
   </w:num>
   <w:num w:numId="49" w16cid:durableId="1388147813">
-    <w:abstractNumId w:val="26"/>
+    <w:abstractNumId w:val="27"/>
   </w:num>
   <w:num w:numId="50" w16cid:durableId="914122826">
-    <w:abstractNumId w:val="38"/>
+    <w:abstractNumId w:val="40"/>
   </w:num>
   <w:num w:numId="51" w16cid:durableId="36249536">
-    <w:abstractNumId w:val="44"/>
+    <w:abstractNumId w:val="46"/>
   </w:num>
   <w:num w:numId="52" w16cid:durableId="423040382">
-    <w:abstractNumId w:val="34"/>
+    <w:abstractNumId w:val="36"/>
   </w:num>
   <w:num w:numId="53" w16cid:durableId="2142769829">
     <w:abstractNumId w:val="4"/>
@@ -33095,46 +33310,55 @@
     <w:abstractNumId w:val="10"/>
   </w:num>
   <w:num w:numId="55" w16cid:durableId="887450185">
-    <w:abstractNumId w:val="49"/>
+    <w:abstractNumId w:val="51"/>
   </w:num>
   <w:num w:numId="56" w16cid:durableId="966163121">
     <w:abstractNumId w:val="12"/>
   </w:num>
   <w:num w:numId="57" w16cid:durableId="171534107">
-    <w:abstractNumId w:val="35"/>
+    <w:abstractNumId w:val="37"/>
   </w:num>
   <w:num w:numId="58" w16cid:durableId="805394157">
     <w:abstractNumId w:val="8"/>
   </w:num>
   <w:num w:numId="59" w16cid:durableId="1858494459">
-    <w:abstractNumId w:val="61"/>
+    <w:abstractNumId w:val="64"/>
   </w:num>
   <w:num w:numId="60" w16cid:durableId="786505266">
     <w:abstractNumId w:val="17"/>
   </w:num>
   <w:num w:numId="61" w16cid:durableId="2140561520">
-    <w:abstractNumId w:val="59"/>
+    <w:abstractNumId w:val="62"/>
   </w:num>
   <w:num w:numId="62" w16cid:durableId="1998875263">
-    <w:abstractNumId w:val="57"/>
+    <w:abstractNumId w:val="60"/>
   </w:num>
   <w:num w:numId="63" w16cid:durableId="1834225423">
-    <w:abstractNumId w:val="55"/>
+    <w:abstractNumId w:val="58"/>
   </w:num>
   <w:num w:numId="64" w16cid:durableId="556015948">
     <w:abstractNumId w:val="2"/>
   </w:num>
   <w:num w:numId="65" w16cid:durableId="1472749012">
-    <w:abstractNumId w:val="50"/>
+    <w:abstractNumId w:val="52"/>
   </w:num>
   <w:num w:numId="66" w16cid:durableId="1293248819">
     <w:abstractNumId w:val="5"/>
   </w:num>
   <w:num w:numId="67" w16cid:durableId="1129737704">
-    <w:abstractNumId w:val="33"/>
+    <w:abstractNumId w:val="35"/>
   </w:num>
   <w:num w:numId="68" w16cid:durableId="1630818395">
     <w:abstractNumId w:val="0"/>
+  </w:num>
+  <w:num w:numId="69" w16cid:durableId="1085147420">
+    <w:abstractNumId w:val="19"/>
+  </w:num>
+  <w:num w:numId="70" w16cid:durableId="500045474">
+    <w:abstractNumId w:val="32"/>
+  </w:num>
+  <w:num w:numId="71" w16cid:durableId="419569857">
+    <w:abstractNumId w:val="53"/>
   </w:num>
 </w:numbering>
 </file>
@@ -34009,6 +34233,16 @@
     <w:name w:val="apple-converted-space"/>
     <w:basedOn w:val="DefaultParagraphFont"/>
     <w:rsid w:val="00461178"/>
+  </w:style>
+  <w:style w:type="numbering" w:customStyle="1" w:styleId="CurrentList1">
+    <w:name w:val="Current List1"/>
+    <w:uiPriority w:val="99"/>
+    <w:rsid w:val="003B4AB8"/>
+    <w:pPr>
+      <w:numPr>
+        <w:numId w:val="71"/>
+      </w:numPr>
+    </w:pPr>
   </w:style>
 </w:styles>
 </file>
@@ -36206,7 +36440,7 @@
   <dgm:whole/>
   <dgm:extLst>
     <a:ext uri="http://schemas.microsoft.com/office/drawing/2008/diagram">
-      <dsp:dataModelExt xmlns:dsp="http://schemas.microsoft.com/office/drawing/2008/diagram" relId="rId17" minVer="http://schemas.openxmlformats.org/drawingml/2006/diagram"/>
+      <dsp:dataModelExt xmlns:dsp="http://schemas.microsoft.com/office/drawing/2008/diagram" relId="rId16" minVer="http://schemas.openxmlformats.org/drawingml/2006/diagram"/>
     </a:ext>
   </dgm:extLst>
 </dgm:dataModel>
@@ -43203,7 +43437,7 @@
     <b:Issue>4</b:Issue>
     <b:Pages>43-49</b:Pages>
     <b:Publisher>Wiley Online Library</b:Publisher>
-    <b:RefOrder>30</b:RefOrder>
+    <b:RefOrder>31</b:RefOrder>
   </b:Source>
   <b:Source>
     <b:Tag>Dep23</b:Tag>
@@ -43246,7 +43480,7 @@
     <b:Issue>175</b:Issue>
     <b:Month>July</b:Month>
     <b:Day>15</b:Day>
-    <b:RefOrder>31</b:RefOrder>
+    <b:RefOrder>32</b:RefOrder>
   </b:Source>
   <b:Source>
     <b:Tag>Gyó21</b:Tag>
@@ -43780,7 +44014,7 @@
     <b:YearAccessed>2024</b:YearAccessed>
     <b:MonthAccessed>April</b:MonthAccessed>
     <b:DayAccessed>2</b:DayAccessed>
-    <b:RefOrder>32</b:RefOrder>
+    <b:RefOrder>33</b:RefOrder>
   </b:Source>
   <b:Source>
     <b:Tag>Bou21</b:Tag>
@@ -43937,11 +44171,30 @@
     <b:DayAccessed>1</b:DayAccessed>
     <b:RefOrder>14</b:RefOrder>
   </b:Source>
+  <b:Source>
+    <b:Tag>Sim23</b:Tag>
+    <b:SourceType>InternetSite</b:SourceType>
+    <b:Guid>{97FA22A7-E86B-8544-967B-A30CCE477085}</b:Guid>
+    <b:Author>
+      <b:Author>
+        <b:Corporate>Simplilearn</b:Corporate>
+      </b:Author>
+    </b:Author>
+    <b:Title>What is Requirement Analysis</b:Title>
+    <b:URL>https://www.simplilearn.com/what-is-requirement-analysis-article</b:URL>
+    <b:Year>2023</b:Year>
+    <b:Month>November</b:Month>
+    <b:Day>17</b:Day>
+    <b:YearAccessed>2024</b:YearAccessed>
+    <b:MonthAccessed>March</b:MonthAccessed>
+    <b:InternetSiteTitle>Simplilearn</b:InternetSiteTitle>
+    <b:RefOrder>30</b:RefOrder>
+  </b:Source>
 </b:Sources>
 </file>
 
 <file path=customXml/itemProps1.xml><?xml version="1.0" encoding="utf-8"?>
-<ds:datastoreItem xmlns:ds="http://schemas.openxmlformats.org/officeDocument/2006/customXml" ds:itemID="{ED068DA5-FE9A-2E43-9557-0D1B0D46EDB5}">
+<ds:datastoreItem xmlns:ds="http://schemas.openxmlformats.org/officeDocument/2006/customXml" ds:itemID="{05D66CBA-0E90-B545-8672-A17AD558254B}">
   <ds:schemaRefs>
     <ds:schemaRef ds:uri="http://schemas.openxmlformats.org/officeDocument/2006/bibliography"/>
   </ds:schemaRefs>

--- a/Thesis Report Structure.docx
+++ b/Thesis Report Structure.docx
@@ -9742,7 +9742,15 @@
               <w:color w:val="000000" w:themeColor="text1"/>
               <w:shd w:val="clear" w:color="auto" w:fill="FFFFFF"/>
             </w:rPr>
-            <w:t xml:space="preserve"> (Department of Health &amp; Social Care, 2023)</w:t>
+            <w:t xml:space="preserve"> </w:t>
+          </w:r>
+          <w:r>
+            <w:rPr>
+              <w:noProof/>
+              <w:color w:val="000000" w:themeColor="text1"/>
+              <w:shd w:val="clear" w:color="auto" w:fill="FFFFFF"/>
+            </w:rPr>
+            <w:t>(Department of Health &amp; Social Care, 2023)</w:t>
           </w:r>
           <w:r>
             <w:rPr>
@@ -9962,7 +9970,6 @@
           </w:r>
           <w:r>
             <w:rPr>
-              <w:rFonts w:eastAsiaTheme="minorHAnsi"/>
               <w:noProof/>
             </w:rPr>
             <w:t>(Carter, 2016)</w:t>
@@ -9995,7 +10002,6 @@
           </w:r>
           <w:r>
             <w:rPr>
-              <w:rFonts w:eastAsiaTheme="minorHAnsi"/>
               <w:noProof/>
             </w:rPr>
             <w:t>(Davies, 2024)</w:t>
@@ -10234,7 +10240,6 @@
           </w:r>
           <w:r>
             <w:rPr>
-              <w:rFonts w:eastAsiaTheme="minorHAnsi"/>
               <w:noProof/>
             </w:rPr>
             <w:t>(Procurement, Investment &amp; Commercial Division (PICD), 2014)</w:t>
@@ -10329,7 +10334,6 @@
           </w:r>
           <w:r>
             <w:rPr>
-              <w:rFonts w:eastAsiaTheme="minorHAnsi"/>
               <w:noProof/>
             </w:rPr>
             <w:t>(Commercial Division, DHSC, 2017)</w:t>
@@ -10374,7 +10378,6 @@
           </w:r>
           <w:r>
             <w:rPr>
-              <w:rFonts w:eastAsiaTheme="minorHAnsi"/>
               <w:noProof/>
             </w:rPr>
             <w:t>(Procurement, Investment &amp; Commercial Division (PICD), 2014)</w:t>
@@ -10421,7 +10424,6 @@
           </w:r>
           <w:r>
             <w:rPr>
-              <w:rFonts w:eastAsiaTheme="minorHAnsi"/>
               <w:noProof/>
             </w:rPr>
             <w:t>(Department of Health &amp;Social Care, 2018)</w:t>
@@ -10696,7 +10698,6 @@
           </w:r>
           <w:r>
             <w:rPr>
-              <w:rFonts w:eastAsiaTheme="minorHAnsi"/>
               <w:noProof/>
             </w:rPr>
             <w:t>(Commercial Division, DHSC, 2017)</w:t>
@@ -12236,7 +12237,6 @@
           </w:r>
           <w:r>
             <w:rPr>
-              <w:rFonts w:eastAsiaTheme="minorHAnsi"/>
               <w:noProof/>
             </w:rPr>
             <w:t>(Palmer, 2024)</w:t>
@@ -12887,7 +12887,6 @@
           </w:r>
           <w:r>
             <w:rPr>
-              <w:rFonts w:eastAsiaTheme="minorHAnsi"/>
               <w:noProof/>
               <w:color w:val="000000"/>
             </w:rPr>
@@ -14749,7 +14748,6 @@
           </w:r>
           <w:r>
             <w:rPr>
-              <w:rFonts w:eastAsiaTheme="minorHAnsi"/>
               <w:noProof/>
             </w:rPr>
             <w:t>(Abraham, 2014; Battistello, 2020)</w:t>
@@ -16160,7 +16158,6 @@
           </w:r>
           <w:r>
             <w:rPr>
-              <w:rFonts w:eastAsiaTheme="minorHAnsi"/>
               <w:noProof/>
             </w:rPr>
             <w:t>(Connolly &amp; Begg, 2015)</w:t>
@@ -16190,7 +16187,6 @@
           </w:r>
           <w:r>
             <w:rPr>
-              <w:rFonts w:eastAsiaTheme="minorHAnsi"/>
               <w:noProof/>
             </w:rPr>
             <w:t>(Coronel &amp; Morris, 2016)</w:t>
@@ -17081,7 +17077,6 @@
           </w:r>
           <w:r>
             <w:rPr>
-              <w:rFonts w:eastAsiaTheme="minorHAnsi"/>
               <w:noProof/>
             </w:rPr>
             <w:t>(Dhasmana, et al., 2023)</w:t>
@@ -17243,7 +17238,6 @@
           </w:r>
           <w:r>
             <w:rPr>
-              <w:rFonts w:eastAsiaTheme="minorHAnsi"/>
               <w:noProof/>
             </w:rPr>
             <w:t>(Wikipedia, 2023)</w:t>
@@ -17297,7 +17291,6 @@
           </w:r>
           <w:r>
             <w:rPr>
-              <w:rFonts w:eastAsiaTheme="minorHAnsi"/>
               <w:noProof/>
             </w:rPr>
             <w:t>(Dhasmana, et al., 2023)</w:t>
@@ -17469,14 +17462,7 @@
             <w:rPr>
               <w:noProof/>
             </w:rPr>
-            <w:t xml:space="preserve"> </w:t>
-          </w:r>
-          <w:r>
-            <w:rPr>
-              <w:rFonts w:eastAsiaTheme="minorHAnsi"/>
-              <w:noProof/>
-            </w:rPr>
-            <w:t>(Šušter &amp; Ranisavljević, 2023)</w:t>
+            <w:t xml:space="preserve"> (Šušter &amp; Ranisavljević, 2023)</w:t>
           </w:r>
           <w:r>
             <w:fldChar w:fldCharType="end"/>
@@ -17592,7 +17578,6 @@
           </w:r>
           <w:r>
             <w:rPr>
-              <w:rFonts w:eastAsiaTheme="minorHAnsi"/>
               <w:noProof/>
             </w:rPr>
             <w:t>(Šušter &amp; Ranisavljević, 2023)</w:t>
@@ -17682,7 +17667,6 @@
           </w:r>
           <w:r>
             <w:rPr>
-              <w:rFonts w:eastAsiaTheme="minorHAnsi"/>
               <w:noProof/>
             </w:rPr>
             <w:t>(Gyórödi, et al., 2021)</w:t>
@@ -17752,7 +17736,6 @@
           </w:r>
           <w:r>
             <w:rPr>
-              <w:rFonts w:eastAsiaTheme="minorHAnsi"/>
               <w:noProof/>
             </w:rPr>
             <w:t>(Praveena &amp; Chikkamannur, 2021)</w:t>
@@ -17794,14 +17777,7 @@
             <w:rPr>
               <w:noProof/>
             </w:rPr>
-            <w:t xml:space="preserve"> </w:t>
-          </w:r>
-          <w:r>
-            <w:rPr>
-              <w:rFonts w:eastAsiaTheme="minorHAnsi"/>
-              <w:noProof/>
-            </w:rPr>
-            <w:t>(Mahajan, et al., 2019)</w:t>
+            <w:t xml:space="preserve"> (Mahajan, et al., 2019)</w:t>
           </w:r>
           <w:r>
             <w:fldChar w:fldCharType="end"/>
@@ -17838,7 +17814,6 @@
           </w:r>
           <w:r>
             <w:rPr>
-              <w:rFonts w:eastAsiaTheme="minorHAnsi"/>
               <w:noProof/>
             </w:rPr>
             <w:t>(Šušter &amp; Ranisavljević, 2023)</w:t>
@@ -17949,7 +17924,6 @@
           </w:r>
           <w:r>
             <w:rPr>
-              <w:rFonts w:eastAsiaTheme="minorHAnsi"/>
               <w:noProof/>
               <w:highlight w:val="yellow"/>
             </w:rPr>
@@ -17994,7 +17968,6 @@
           </w:r>
           <w:r>
             <w:rPr>
-              <w:rFonts w:eastAsiaTheme="minorHAnsi"/>
               <w:noProof/>
             </w:rPr>
             <w:t>(Mahajan, et al., 2019)</w:t>
@@ -19672,6 +19645,7 @@
     </w:p>
     <w:p>
       <w:pPr>
+        <w:spacing w:line="360" w:lineRule="auto"/>
         <w:rPr>
           <w:rFonts w:eastAsiaTheme="majorEastAsia"/>
         </w:rPr>
@@ -19701,24 +19675,15 @@
         <w:spacing w:line="360" w:lineRule="auto"/>
       </w:pPr>
       <w:r>
-        <w:t xml:space="preserve">This chapter outlines the methodology employed in this project for the design, development, and evaluation of the national Product Information Management (PIM) System for the NHS. It encompasses the information system development </w:t>
-      </w:r>
-      <w:r>
-        <w:t>l</w:t>
-      </w:r>
-      <w:r>
-        <w:t xml:space="preserve">ifecycle stages as outlined in the previous chapter, in addition to ethical considerations. </w:t>
-      </w:r>
-    </w:p>
-    <w:p>
-      <w:pPr>
-        <w:spacing w:line="360" w:lineRule="auto"/>
-      </w:pPr>
-      <w:r>
-        <w:t>A mixed-methods approach is adopted, combining qualitative and quantitative methods, to address the research problems and objectives appropriately</w:t>
-      </w:r>
-      <w:r>
-        <w:t xml:space="preserve"> </w:t>
+        <w:t xml:space="preserve">This chapter outlines the methodology employed in this project for the design, development, and evaluation of the national Product Information Management (PIM) System for the NHS. It encompasses the information system development lifecycle stages as outlined in the previous chapter, in addition to ethical considerations. </w:t>
+      </w:r>
+    </w:p>
+    <w:p>
+      <w:pPr>
+        <w:spacing w:line="360" w:lineRule="auto"/>
+      </w:pPr>
+      <w:r>
+        <w:t xml:space="preserve">A sequential mixed-methods approach is adopted, combining qualitative and quantitative methods, to address the research problems and objectives appropriately </w:t>
       </w:r>
       <w:sdt>
         <w:sdtPr>
@@ -19748,10 +19713,7 @@
         </w:sdtContent>
       </w:sdt>
       <w:r>
-        <w:t>.</w:t>
-      </w:r>
-      <w:r>
-        <w:t xml:space="preserve"> The qualitative approach involves the research and review of literature, documents, and publications to understand the research problem, and goals of the intended PIM system using secondary data collected by the NHS through interviews, surveys, and stakeholder engagement sessions. The quantitative approach involves the performance testing and evaluation of the PIM system after its design and implementation to evaluate how the system meets defined requirements through statistical analysis of user survey responses.</w:t>
+        <w:t>. The qualitative approach involves the research and review of literature, documents, and publications to understand the research problem, and goals of the intended PIM system using secondary data collected by the NHS through interviews, surveys, and stakeholder engagement sessions. The quantitative approach involves the performance testing and evaluation of the PIM system after its design and implementation to evaluate how the system meets defined requirements through statistical analysis of primary quantitative data from user survey responses.</w:t>
       </w:r>
     </w:p>
     <w:p>
@@ -19883,11 +19845,1479 @@
         <w:spacing w:line="360" w:lineRule="auto"/>
       </w:pPr>
       <w:r>
-        <w:t xml:space="preserve">The findings of this planning and discovery phase forms a foundational basis for this project, its scope, and requirements analysis. The primary data source for this consists of research reports, </w:t>
-      </w:r>
-      <w:r>
         <w:lastRenderedPageBreak/>
-        <w:t>publications and documentations produced by the Department of Health and the health system players to this effect.</w:t>
+        <w:t>The findings of this planning and discovery phase forms a foundational basis for this project, its scope, and requirements analysis. The primary data source for this consists of research reports, publications and documentations produced by the Department of Health and the health system players to this effect.</w:t>
+      </w:r>
+    </w:p>
+    <w:p>
+      <w:pPr>
+        <w:spacing w:line="360" w:lineRule="auto"/>
+      </w:pPr>
+    </w:p>
+    <w:p>
+      <w:pPr>
+        <w:pStyle w:val="Heading2"/>
+        <w:spacing w:line="360" w:lineRule="auto"/>
+        <w:rPr>
+          <w:rFonts w:ascii="Times New Roman" w:hAnsi="Times New Roman" w:cs="Times New Roman"/>
+          <w:sz w:val="24"/>
+          <w:szCs w:val="24"/>
+        </w:rPr>
+      </w:pPr>
+      <w:r>
+        <w:rPr>
+          <w:rFonts w:ascii="Times New Roman" w:hAnsi="Times New Roman" w:cs="Times New Roman"/>
+          <w:sz w:val="24"/>
+          <w:szCs w:val="24"/>
+        </w:rPr>
+        <w:t>3.3 Requirements Analysis</w:t>
+      </w:r>
+    </w:p>
+    <w:p>
+      <w:pPr>
+        <w:spacing w:line="360" w:lineRule="auto"/>
+      </w:pPr>
+      <w:r>
+        <w:t xml:space="preserve">In the requirements gathering and analysis phase, a high-level description of what the project must accomplish are gathered and documented. It focuses on the </w:t>
+      </w:r>
+      <w:r>
+        <w:rPr>
+          <w:i/>
+          <w:iCs/>
+        </w:rPr>
+        <w:t>what</w:t>
+      </w:r>
+      <w:r>
+        <w:t xml:space="preserve"> rather than the </w:t>
+      </w:r>
+      <w:r>
+        <w:rPr>
+          <w:i/>
+          <w:iCs/>
+        </w:rPr>
+        <w:t>how</w:t>
+      </w:r>
+      <w:r>
+        <w:t xml:space="preserve">, which is developed in the design phase. The requirements analysis phase captures the existing and expected proposed system, business rules, and entities </w:t>
+      </w:r>
+      <w:sdt>
+        <w:sdtPr>
+          <w:id w:val="-984390196"/>
+          <w:citation/>
+        </w:sdtPr>
+        <w:sdtContent>
+          <w:r>
+            <w:fldChar w:fldCharType="begin"/>
+          </w:r>
+          <w:r>
+            <w:instrText xml:space="preserve"> CITATION Opp09 \l 4105 </w:instrText>
+          </w:r>
+          <w:r>
+            <w:fldChar w:fldCharType="separate"/>
+          </w:r>
+          <w:r>
+            <w:rPr>
+              <w:rFonts w:eastAsiaTheme="minorHAnsi"/>
+              <w:noProof/>
+            </w:rPr>
+            <w:t>(Oppel, 2009)</w:t>
+          </w:r>
+          <w:r>
+            <w:fldChar w:fldCharType="end"/>
+          </w:r>
+        </w:sdtContent>
+      </w:sdt>
+      <w:r>
+        <w:t xml:space="preserve">. </w:t>
+      </w:r>
+    </w:p>
+    <w:p>
+      <w:pPr>
+        <w:spacing w:line="360" w:lineRule="auto"/>
+      </w:pPr>
+      <w:r>
+        <w:t xml:space="preserve">It involves an identification of the stakeholders, and their needs, forming the basis of the analysis of the user views. A user view is a method for presenting a set of data to the user of a system in a way which meets the identified needs of that user </w:t>
+      </w:r>
+      <w:sdt>
+        <w:sdtPr>
+          <w:id w:val="197984278"/>
+          <w:citation/>
+        </w:sdtPr>
+        <w:sdtContent>
+          <w:r>
+            <w:fldChar w:fldCharType="begin"/>
+          </w:r>
+          <w:r>
+            <w:instrText xml:space="preserve"> CITATION Opp09 \l 4105 </w:instrText>
+          </w:r>
+          <w:r>
+            <w:fldChar w:fldCharType="separate"/>
+          </w:r>
+          <w:r>
+            <w:rPr>
+              <w:rFonts w:eastAsiaTheme="minorHAnsi"/>
+              <w:noProof/>
+            </w:rPr>
+            <w:t>(Oppel, 2009)</w:t>
+          </w:r>
+          <w:r>
+            <w:fldChar w:fldCharType="end"/>
+          </w:r>
+        </w:sdtContent>
+      </w:sdt>
+      <w:r>
+        <w:t>.</w:t>
+      </w:r>
+    </w:p>
+    <w:p>
+      <w:pPr>
+        <w:spacing w:line="360" w:lineRule="auto"/>
+      </w:pPr>
+      <w:r>
+        <w:t>The requirements analysis of this study builds upon the insights gathered during the planning phase to define and refine users’ needs, and system functionalities. It also establishes non-functional and the legal requirements which the system must meet.</w:t>
+      </w:r>
+    </w:p>
+    <w:p>
+      <w:pPr>
+        <w:spacing w:line="360" w:lineRule="auto"/>
+      </w:pPr>
+    </w:p>
+    <w:p>
+      <w:pPr>
+        <w:pStyle w:val="Heading2"/>
+        <w:spacing w:line="360" w:lineRule="auto"/>
+        <w:rPr>
+          <w:rFonts w:ascii="Times New Roman" w:hAnsi="Times New Roman" w:cs="Times New Roman"/>
+          <w:sz w:val="24"/>
+          <w:szCs w:val="24"/>
+        </w:rPr>
+      </w:pPr>
+      <w:r>
+        <w:rPr>
+          <w:rFonts w:ascii="Times New Roman" w:hAnsi="Times New Roman" w:cs="Times New Roman"/>
+          <w:sz w:val="24"/>
+          <w:szCs w:val="24"/>
+        </w:rPr>
+        <w:t xml:space="preserve"> 3.4 Design Phase</w:t>
+      </w:r>
+    </w:p>
+    <w:p>
+      <w:pPr>
+        <w:spacing w:line="360" w:lineRule="auto"/>
+      </w:pPr>
+      <w:r>
+        <w:t>The design phase involves translating the findings from the requirement analysis into a comprehensive design framework for the PIM system. This framework encompasses data model, system components and its user interface (UI).</w:t>
+      </w:r>
+    </w:p>
+    <w:p>
+      <w:pPr>
+        <w:spacing w:line="360" w:lineRule="auto"/>
+      </w:pPr>
+      <w:r>
+        <w:t>The design phase may be broken down into the following 3 frameworks:</w:t>
+      </w:r>
+    </w:p>
+    <w:p>
+      <w:pPr>
+        <w:pStyle w:val="ListParagraph"/>
+        <w:numPr>
+          <w:ilvl w:val="0"/>
+          <w:numId w:val="83"/>
+        </w:numPr>
+        <w:spacing w:after="160" w:line="360" w:lineRule="auto"/>
+        <w:ind w:left="360"/>
+        <w:rPr>
+          <w:b/>
+          <w:bCs/>
+        </w:rPr>
+      </w:pPr>
+      <w:r>
+        <w:rPr>
+          <w:b/>
+          <w:bCs/>
+        </w:rPr>
+        <w:t>Conceptual Design</w:t>
+      </w:r>
+      <w:r>
+        <w:t xml:space="preserve">: this involves the design of the externals of the system i.e., the layout of reports, screens, and web pages etc. This may be documented in the form of flowcharts or screen diagrams, providing an understanding of the logical flow of the system </w:t>
+      </w:r>
+      <w:sdt>
+        <w:sdtPr>
+          <w:id w:val="2083021744"/>
+          <w:citation/>
+        </w:sdtPr>
+        <w:sdtContent>
+          <w:r>
+            <w:fldChar w:fldCharType="begin"/>
+          </w:r>
+          <w:r>
+            <w:instrText xml:space="preserve"> CITATION Sav21 \l 4105 </w:instrText>
+          </w:r>
+          <w:r>
+            <w:fldChar w:fldCharType="separate"/>
+          </w:r>
+          <w:r>
+            <w:rPr>
+              <w:rFonts w:eastAsiaTheme="minorHAnsi"/>
+              <w:noProof/>
+            </w:rPr>
+            <w:t>(Savelios, 2021)</w:t>
+          </w:r>
+          <w:r>
+            <w:fldChar w:fldCharType="end"/>
+          </w:r>
+        </w:sdtContent>
+      </w:sdt>
+      <w:r>
+        <w:t>. This phase involves the integration of the user views, entities, and business rules into an entity-relationship diagram (ERD).</w:t>
+      </w:r>
+    </w:p>
+    <w:p>
+      <w:pPr>
+        <w:pStyle w:val="ListParagraph"/>
+        <w:numPr>
+          <w:ilvl w:val="0"/>
+          <w:numId w:val="83"/>
+        </w:numPr>
+        <w:spacing w:after="160" w:line="360" w:lineRule="auto"/>
+        <w:ind w:left="360"/>
+      </w:pPr>
+      <w:r>
+        <w:rPr>
+          <w:b/>
+          <w:bCs/>
+        </w:rPr>
+        <w:t xml:space="preserve">Logical Design: </w:t>
+      </w:r>
+      <w:r>
+        <w:t xml:space="preserve">this is technical design phase. It involves the design of the internals of the system. The major task in this phase is </w:t>
+      </w:r>
+      <w:r>
+        <w:rPr>
+          <w:i/>
+          <w:iCs/>
+        </w:rPr>
+        <w:t>Normalization</w:t>
+      </w:r>
+      <w:r>
+        <w:t xml:space="preserve">, a technique for producing a set of relations with desirable properties, given the data requirements of an organization. The main </w:t>
+      </w:r>
+      <w:r>
+        <w:lastRenderedPageBreak/>
+        <w:t xml:space="preserve">purpose of normalization is to remove data redundancy, and eliminate </w:t>
+      </w:r>
+      <w:r>
+        <w:rPr>
+          <w:i/>
+          <w:iCs/>
+        </w:rPr>
+        <w:t>Insert</w:t>
+      </w:r>
+      <w:r>
+        <w:t xml:space="preserve">, </w:t>
+      </w:r>
+      <w:r>
+        <w:rPr>
+          <w:i/>
+          <w:iCs/>
+        </w:rPr>
+        <w:t>Update</w:t>
+      </w:r>
+      <w:r>
+        <w:t xml:space="preserve">, and </w:t>
+      </w:r>
+      <w:r>
+        <w:rPr>
+          <w:i/>
+          <w:iCs/>
+        </w:rPr>
+        <w:t>Deletion</w:t>
+      </w:r>
+      <w:r>
+        <w:t xml:space="preserve"> anomalies </w:t>
+      </w:r>
+      <w:sdt>
+        <w:sdtPr>
+          <w:id w:val="-122001178"/>
+          <w:citation/>
+        </w:sdtPr>
+        <w:sdtContent>
+          <w:r>
+            <w:fldChar w:fldCharType="begin"/>
+          </w:r>
+          <w:r>
+            <w:instrText xml:space="preserve"> CITATION Ola23 \l 4105 </w:instrText>
+          </w:r>
+          <w:r>
+            <w:fldChar w:fldCharType="separate"/>
+          </w:r>
+          <w:r>
+            <w:rPr>
+              <w:rFonts w:eastAsiaTheme="minorHAnsi"/>
+              <w:noProof/>
+            </w:rPr>
+            <w:t>(Olagunju, 2023)</w:t>
+          </w:r>
+          <w:r>
+            <w:fldChar w:fldCharType="end"/>
+          </w:r>
+        </w:sdtContent>
+      </w:sdt>
+      <w:r>
+        <w:t>.</w:t>
+      </w:r>
+    </w:p>
+    <w:p>
+      <w:pPr>
+        <w:pStyle w:val="ListParagraph"/>
+        <w:numPr>
+          <w:ilvl w:val="0"/>
+          <w:numId w:val="83"/>
+        </w:numPr>
+        <w:spacing w:after="160" w:line="360" w:lineRule="auto"/>
+        <w:ind w:left="360"/>
+      </w:pPr>
+      <w:r>
+        <w:rPr>
+          <w:b/>
+          <w:bCs/>
+        </w:rPr>
+        <w:t xml:space="preserve">Physical Design: </w:t>
+      </w:r>
+      <w:r>
+        <w:t xml:space="preserve">in this phase, the logical design is converted into the hardware and system software which will be used for the implementation of the PIM system </w:t>
+      </w:r>
+      <w:sdt>
+        <w:sdtPr>
+          <w:id w:val="897326433"/>
+          <w:citation/>
+        </w:sdtPr>
+        <w:sdtContent>
+          <w:r>
+            <w:fldChar w:fldCharType="begin"/>
+          </w:r>
+          <w:r>
+            <w:instrText xml:space="preserve"> CITATION Opp09 \l 4105 </w:instrText>
+          </w:r>
+          <w:r>
+            <w:fldChar w:fldCharType="separate"/>
+          </w:r>
+          <w:r>
+            <w:rPr>
+              <w:rFonts w:eastAsiaTheme="minorHAnsi"/>
+              <w:noProof/>
+            </w:rPr>
+            <w:t>(Oppel, 2009)</w:t>
+          </w:r>
+          <w:r>
+            <w:fldChar w:fldCharType="end"/>
+          </w:r>
+        </w:sdtContent>
+      </w:sdt>
+      <w:r>
+        <w:t>. The normalized relations from the logical design phase are implemented in the Database Management System (DBMS) using Data Definition Language (DDL).</w:t>
+      </w:r>
+    </w:p>
+    <w:p>
+      <w:pPr>
+        <w:pStyle w:val="ListParagraph"/>
+        <w:spacing w:line="360" w:lineRule="auto"/>
+        <w:ind w:left="360"/>
+      </w:pPr>
+    </w:p>
+    <w:p>
+      <w:pPr>
+        <w:pStyle w:val="Heading2"/>
+        <w:spacing w:line="360" w:lineRule="auto"/>
+        <w:rPr>
+          <w:rFonts w:ascii="Times New Roman" w:hAnsi="Times New Roman" w:cs="Times New Roman"/>
+          <w:sz w:val="24"/>
+          <w:szCs w:val="24"/>
+        </w:rPr>
+      </w:pPr>
+      <w:r>
+        <w:rPr>
+          <w:rFonts w:ascii="Times New Roman" w:hAnsi="Times New Roman" w:cs="Times New Roman"/>
+          <w:sz w:val="24"/>
+          <w:szCs w:val="24"/>
+        </w:rPr>
+        <w:t>3.5 Development and Evaluation</w:t>
+      </w:r>
+    </w:p>
+    <w:p>
+      <w:pPr>
+        <w:pStyle w:val="ListParagraph"/>
+        <w:spacing w:line="360" w:lineRule="auto"/>
+        <w:ind w:left="0"/>
+      </w:pPr>
+      <w:r>
+        <w:t>This phase builds on the system design specifications to develop, test and evaluate the PIM system. It follows the process of system development, testing and evaluation procedures to ensure the system’s functionality, performance, and usability align with the defined user needs and objectives.</w:t>
+      </w:r>
+    </w:p>
+    <w:p>
+      <w:pPr>
+        <w:pStyle w:val="Heading3"/>
+        <w:spacing w:line="360" w:lineRule="auto"/>
+        <w:rPr>
+          <w:rFonts w:ascii="Times New Roman" w:hAnsi="Times New Roman" w:cs="Times New Roman"/>
+        </w:rPr>
+      </w:pPr>
+      <w:r>
+        <w:rPr>
+          <w:rFonts w:ascii="Times New Roman" w:hAnsi="Times New Roman" w:cs="Times New Roman"/>
+        </w:rPr>
+        <w:t>3.5.1 System Development</w:t>
+      </w:r>
+    </w:p>
+    <w:p>
+      <w:pPr>
+        <w:pStyle w:val="ListParagraph"/>
+        <w:spacing w:line="360" w:lineRule="auto"/>
+        <w:ind w:left="0"/>
+      </w:pPr>
+      <w:r>
+        <w:t xml:space="preserve">The system is developed using the appropriate tools and technologies, while adhering to best practices and coding standards. The tools and technologies used are discussed briefly in subsections </w:t>
+      </w:r>
+      <w:r>
+        <w:fldChar w:fldCharType="begin"/>
+      </w:r>
+      <w:r>
+        <w:instrText xml:space="preserve"> REF _Ref164015276 \h </w:instrText>
+      </w:r>
+      <w:r>
+        <w:instrText xml:space="preserve"> \* MERGEFORMAT </w:instrText>
+      </w:r>
+      <w:r>
+        <w:fldChar w:fldCharType="separate"/>
+      </w:r>
+      <w:r>
+        <w:t>3.5.</w:t>
+      </w:r>
+      <w:r>
+        <w:t>3</w:t>
+      </w:r>
+      <w:r>
+        <w:t xml:space="preserve"> Hardware Requirements</w:t>
+      </w:r>
+      <w:r>
+        <w:fldChar w:fldCharType="end"/>
+      </w:r>
+      <w:r>
+        <w:t xml:space="preserve"> and </w:t>
+      </w:r>
+      <w:r>
+        <w:fldChar w:fldCharType="begin"/>
+      </w:r>
+      <w:r>
+        <w:instrText xml:space="preserve"> REF _Ref164015290 \h </w:instrText>
+      </w:r>
+      <w:r>
+        <w:instrText xml:space="preserve"> \* MERGEFORMAT </w:instrText>
+      </w:r>
+      <w:r>
+        <w:fldChar w:fldCharType="separate"/>
+      </w:r>
+      <w:r>
+        <w:t>3.5.</w:t>
+      </w:r>
+      <w:r>
+        <w:t>4</w:t>
+      </w:r>
+      <w:r>
+        <w:t xml:space="preserve"> Software Requirements</w:t>
+      </w:r>
+      <w:r>
+        <w:fldChar w:fldCharType="end"/>
+      </w:r>
+      <w:r>
+        <w:t>.</w:t>
+      </w:r>
+    </w:p>
+    <w:p>
+      <w:pPr>
+        <w:pStyle w:val="Heading3"/>
+        <w:spacing w:line="360" w:lineRule="auto"/>
+        <w:rPr>
+          <w:rFonts w:ascii="Times New Roman" w:hAnsi="Times New Roman" w:cs="Times New Roman"/>
+        </w:rPr>
+      </w:pPr>
+      <w:r>
+        <w:rPr>
+          <w:rFonts w:ascii="Times New Roman" w:hAnsi="Times New Roman" w:cs="Times New Roman"/>
+        </w:rPr>
+        <w:t xml:space="preserve">3.5.2 System </w:t>
+      </w:r>
+      <w:r>
+        <w:rPr>
+          <w:rFonts w:ascii="Times New Roman" w:hAnsi="Times New Roman" w:cs="Times New Roman"/>
+        </w:rPr>
+        <w:t>Evaluation</w:t>
+      </w:r>
+    </w:p>
+    <w:p>
+      <w:pPr>
+        <w:spacing w:line="360" w:lineRule="auto"/>
+      </w:pPr>
+      <w:r>
+        <w:t xml:space="preserve">The </w:t>
+      </w:r>
+      <w:r>
+        <w:t xml:space="preserve">process of evaluating </w:t>
+      </w:r>
+      <w:r>
+        <w:t>the developed system to ensure its functionality</w:t>
+      </w:r>
+      <w:r>
+        <w:t xml:space="preserve">, </w:t>
+      </w:r>
+      <w:r>
+        <w:t>usability</w:t>
+      </w:r>
+      <w:r>
+        <w:t xml:space="preserve"> and alignment with requirements was structured as follows:</w:t>
+      </w:r>
+    </w:p>
+    <w:p>
+      <w:pPr>
+        <w:pStyle w:val="ListParagraph"/>
+        <w:numPr>
+          <w:ilvl w:val="0"/>
+          <w:numId w:val="85"/>
+        </w:numPr>
+        <w:spacing w:after="160" w:line="360" w:lineRule="auto"/>
+      </w:pPr>
+      <w:r>
+        <w:rPr>
+          <w:b/>
+          <w:bCs/>
+        </w:rPr>
+        <w:t>Functionality Evaluation</w:t>
+      </w:r>
+      <w:r>
+        <w:t>: The PIM system’s functionality is evaluated against the system requirements to ensure the system was correctly implemented.</w:t>
+      </w:r>
+    </w:p>
+    <w:p>
+      <w:pPr>
+        <w:pStyle w:val="ListParagraph"/>
+        <w:numPr>
+          <w:ilvl w:val="0"/>
+          <w:numId w:val="85"/>
+        </w:numPr>
+        <w:spacing w:after="160" w:line="360" w:lineRule="auto"/>
+        <w:rPr>
+          <w:b/>
+          <w:bCs/>
+        </w:rPr>
+      </w:pPr>
+      <w:r>
+        <w:rPr>
+          <w:b/>
+          <w:bCs/>
+        </w:rPr>
+        <w:t>Performance evaluation</w:t>
+      </w:r>
+      <w:r>
+        <w:rPr>
+          <w:b/>
+          <w:bCs/>
+        </w:rPr>
+        <w:t xml:space="preserve">: </w:t>
+      </w:r>
+      <w:r>
+        <w:t xml:space="preserve">performance testing </w:t>
+      </w:r>
+      <w:r>
+        <w:t>is</w:t>
+      </w:r>
+      <w:r>
+        <w:t xml:space="preserve"> done to evaluate the system’s performance in terms of its responsiveness, and efficiency under varying loads.</w:t>
+      </w:r>
+      <w:r>
+        <w:t xml:space="preserve"> The system’s response time is the major performance metric measured and analyzed.</w:t>
+      </w:r>
+    </w:p>
+    <w:p>
+      <w:pPr>
+        <w:pStyle w:val="ListParagraph"/>
+        <w:numPr>
+          <w:ilvl w:val="0"/>
+          <w:numId w:val="85"/>
+        </w:numPr>
+        <w:spacing w:after="160" w:line="360" w:lineRule="auto"/>
+        <w:rPr>
+          <w:b/>
+          <w:bCs/>
+        </w:rPr>
+      </w:pPr>
+      <w:r>
+        <w:rPr>
+          <w:b/>
+          <w:bCs/>
+        </w:rPr>
+        <w:t>Usability evaluation</w:t>
+      </w:r>
+      <w:r>
+        <w:rPr>
+          <w:b/>
+          <w:bCs/>
+        </w:rPr>
+        <w:t xml:space="preserve">: </w:t>
+      </w:r>
+      <w:r>
+        <w:t xml:space="preserve">usability testing </w:t>
+      </w:r>
+      <w:r>
+        <w:t>is</w:t>
+      </w:r>
+      <w:r>
+        <w:t xml:space="preserve"> conducted to evaluate the effectiveness and efficiency of the user interface and experience.</w:t>
+      </w:r>
+      <w:r>
+        <w:t xml:space="preserve"> Feedback is collected to identify any usability issues, and areas of improvement.</w:t>
+      </w:r>
+    </w:p>
+    <w:p>
+      <w:pPr>
+        <w:pStyle w:val="ListParagraph"/>
+        <w:numPr>
+          <w:ilvl w:val="0"/>
+          <w:numId w:val="85"/>
+        </w:numPr>
+        <w:spacing w:after="160" w:line="360" w:lineRule="auto"/>
+        <w:rPr>
+          <w:b/>
+          <w:bCs/>
+        </w:rPr>
+      </w:pPr>
+      <w:r>
+        <w:rPr>
+          <w:b/>
+          <w:bCs/>
+        </w:rPr>
+        <w:t>Alignment with User Requirements</w:t>
+      </w:r>
+      <w:r>
+        <w:rPr>
+          <w:b/>
+          <w:bCs/>
+        </w:rPr>
+        <w:t xml:space="preserve">: </w:t>
+      </w:r>
+      <w:r>
+        <w:t>deviations between the developed system and the documented user requirements are identified and evaluated. This is also done through feedback from users.</w:t>
+      </w:r>
+    </w:p>
+    <w:p>
+      <w:pPr>
+        <w:pStyle w:val="Heading3"/>
+        <w:spacing w:line="360" w:lineRule="auto"/>
+        <w:rPr>
+          <w:rFonts w:ascii="Times New Roman" w:hAnsi="Times New Roman" w:cs="Times New Roman"/>
+        </w:rPr>
+      </w:pPr>
+      <w:bookmarkStart w:id="62" w:name="_Ref164015276"/>
+      <w:r>
+        <w:rPr>
+          <w:rFonts w:ascii="Times New Roman" w:hAnsi="Times New Roman" w:cs="Times New Roman"/>
+        </w:rPr>
+        <w:lastRenderedPageBreak/>
+        <w:t>3.5.</w:t>
+      </w:r>
+      <w:r>
+        <w:rPr>
+          <w:rFonts w:ascii="Times New Roman" w:hAnsi="Times New Roman" w:cs="Times New Roman"/>
+        </w:rPr>
+        <w:t>3</w:t>
+      </w:r>
+      <w:r>
+        <w:rPr>
+          <w:rFonts w:ascii="Times New Roman" w:hAnsi="Times New Roman" w:cs="Times New Roman"/>
+        </w:rPr>
+        <w:t xml:space="preserve"> Hardware Requirements</w:t>
+      </w:r>
+      <w:bookmarkEnd w:id="62"/>
+    </w:p>
+    <w:p>
+      <w:pPr>
+        <w:pStyle w:val="ListParagraph"/>
+        <w:spacing w:line="360" w:lineRule="auto"/>
+        <w:ind w:left="0"/>
+      </w:pPr>
+      <w:r>
+        <w:t>The following machine features were used to build and implement the frontend and backend of the prototype PIM system:</w:t>
+      </w:r>
+    </w:p>
+    <w:tbl>
+      <w:tblPr>
+        <w:tblStyle w:val="TableGrid"/>
+        <w:tblW w:w="0" w:type="auto"/>
+        <w:jc w:val="center"/>
+        <w:tblLook w:val="04A0" w:firstRow="1" w:lastRow="0" w:firstColumn="1" w:lastColumn="0" w:noHBand="0" w:noVBand="1"/>
+      </w:tblPr>
+      <w:tblGrid>
+        <w:gridCol w:w="2972"/>
+        <w:gridCol w:w="5298"/>
+      </w:tblGrid>
+      <w:tr>
+        <w:trPr>
+          <w:jc w:val="center"/>
+        </w:trPr>
+        <w:tc>
+          <w:tcPr>
+            <w:tcW w:w="2972" w:type="dxa"/>
+          </w:tcPr>
+          <w:p>
+            <w:pPr>
+              <w:pStyle w:val="ListParagraph"/>
+              <w:spacing w:line="360" w:lineRule="auto"/>
+              <w:ind w:left="0"/>
+            </w:pPr>
+            <w:r>
+              <w:t>Chip:</w:t>
+            </w:r>
+          </w:p>
+        </w:tc>
+        <w:tc>
+          <w:tcPr>
+            <w:tcW w:w="5298" w:type="dxa"/>
+          </w:tcPr>
+          <w:p>
+            <w:pPr>
+              <w:pStyle w:val="ListParagraph"/>
+              <w:spacing w:line="360" w:lineRule="auto"/>
+              <w:ind w:left="0"/>
+            </w:pPr>
+            <w:r>
+              <w:t>Apple M1</w:t>
+            </w:r>
+          </w:p>
+        </w:tc>
+      </w:tr>
+      <w:tr>
+        <w:trPr>
+          <w:jc w:val="center"/>
+        </w:trPr>
+        <w:tc>
+          <w:tcPr>
+            <w:tcW w:w="2972" w:type="dxa"/>
+          </w:tcPr>
+          <w:p>
+            <w:pPr>
+              <w:pStyle w:val="ListParagraph"/>
+              <w:spacing w:line="360" w:lineRule="auto"/>
+              <w:ind w:left="0"/>
+            </w:pPr>
+            <w:r>
+              <w:t xml:space="preserve"> CPU</w:t>
+            </w:r>
+          </w:p>
+        </w:tc>
+        <w:tc>
+          <w:tcPr>
+            <w:tcW w:w="5298" w:type="dxa"/>
+          </w:tcPr>
+          <w:p>
+            <w:pPr>
+              <w:pStyle w:val="ListParagraph"/>
+              <w:spacing w:line="360" w:lineRule="auto"/>
+              <w:ind w:left="0"/>
+            </w:pPr>
+            <w:r>
+              <w:t>8-core CPU (4 performance and 4 efficiency)</w:t>
+            </w:r>
+          </w:p>
+        </w:tc>
+      </w:tr>
+      <w:tr>
+        <w:trPr>
+          <w:jc w:val="center"/>
+        </w:trPr>
+        <w:tc>
+          <w:tcPr>
+            <w:tcW w:w="2972" w:type="dxa"/>
+          </w:tcPr>
+          <w:p>
+            <w:pPr>
+              <w:pStyle w:val="ListParagraph"/>
+              <w:spacing w:line="360" w:lineRule="auto"/>
+              <w:ind w:left="0"/>
+            </w:pPr>
+            <w:r>
+              <w:t xml:space="preserve"> Memory:</w:t>
+            </w:r>
+          </w:p>
+        </w:tc>
+        <w:tc>
+          <w:tcPr>
+            <w:tcW w:w="5298" w:type="dxa"/>
+          </w:tcPr>
+          <w:p>
+            <w:pPr>
+              <w:pStyle w:val="ListParagraph"/>
+              <w:spacing w:line="360" w:lineRule="auto"/>
+              <w:ind w:left="0"/>
+            </w:pPr>
+            <w:r>
+              <w:t>8 GB</w:t>
+            </w:r>
+          </w:p>
+        </w:tc>
+      </w:tr>
+      <w:tr>
+        <w:trPr>
+          <w:jc w:val="center"/>
+        </w:trPr>
+        <w:tc>
+          <w:tcPr>
+            <w:tcW w:w="2972" w:type="dxa"/>
+          </w:tcPr>
+          <w:p>
+            <w:pPr>
+              <w:pStyle w:val="ListParagraph"/>
+              <w:spacing w:line="360" w:lineRule="auto"/>
+              <w:ind w:left="0"/>
+            </w:pPr>
+            <w:r>
+              <w:t xml:space="preserve"> Storage Capacity:</w:t>
+            </w:r>
+          </w:p>
+        </w:tc>
+        <w:tc>
+          <w:tcPr>
+            <w:tcW w:w="5298" w:type="dxa"/>
+          </w:tcPr>
+          <w:p>
+            <w:pPr>
+              <w:pStyle w:val="ListParagraph"/>
+              <w:spacing w:line="360" w:lineRule="auto"/>
+              <w:ind w:left="0"/>
+            </w:pPr>
+            <w:r>
+              <w:t>256 GB SSD</w:t>
+            </w:r>
+          </w:p>
+        </w:tc>
+      </w:tr>
+      <w:tr>
+        <w:trPr>
+          <w:jc w:val="center"/>
+        </w:trPr>
+        <w:tc>
+          <w:tcPr>
+            <w:tcW w:w="2972" w:type="dxa"/>
+          </w:tcPr>
+          <w:p>
+            <w:pPr>
+              <w:pStyle w:val="ListParagraph"/>
+              <w:spacing w:line="360" w:lineRule="auto"/>
+              <w:ind w:left="0"/>
+            </w:pPr>
+            <w:r>
+              <w:t xml:space="preserve"> Operating System:</w:t>
+            </w:r>
+          </w:p>
+        </w:tc>
+        <w:tc>
+          <w:tcPr>
+            <w:tcW w:w="5298" w:type="dxa"/>
+          </w:tcPr>
+          <w:p>
+            <w:pPr>
+              <w:pStyle w:val="ListParagraph"/>
+              <w:spacing w:line="360" w:lineRule="auto"/>
+              <w:ind w:left="0"/>
+            </w:pPr>
+            <w:r>
+              <w:t>MacOS Sonoma Version 14.2.1</w:t>
+            </w:r>
+          </w:p>
+        </w:tc>
+      </w:tr>
+    </w:tbl>
+    <w:p>
+      <w:pPr>
+        <w:pStyle w:val="ListParagraph"/>
+        <w:spacing w:line="360" w:lineRule="auto"/>
+        <w:ind w:left="0"/>
+      </w:pPr>
+    </w:p>
+    <w:p>
+      <w:pPr>
+        <w:pStyle w:val="ListParagraph"/>
+        <w:spacing w:line="360" w:lineRule="auto"/>
+        <w:ind w:left="0"/>
+      </w:pPr>
+      <w:r>
+        <w:t>The following hardware features will be sufficient to build and implement this PIM system: at least 8GB RAM, 256 GB Solid-State Drive (SSD) storage, Windows 10, and an intel core i5 processor or higher.</w:t>
+      </w:r>
+    </w:p>
+    <w:p>
+      <w:pPr>
+        <w:pStyle w:val="Heading3"/>
+        <w:spacing w:line="360" w:lineRule="auto"/>
+        <w:rPr>
+          <w:rFonts w:ascii="Times New Roman" w:hAnsi="Times New Roman" w:cs="Times New Roman"/>
+        </w:rPr>
+      </w:pPr>
+      <w:bookmarkStart w:id="63" w:name="_Ref164015290"/>
+      <w:r>
+        <w:rPr>
+          <w:rFonts w:ascii="Times New Roman" w:hAnsi="Times New Roman" w:cs="Times New Roman"/>
+        </w:rPr>
+        <w:t>3.5.</w:t>
+      </w:r>
+      <w:r>
+        <w:rPr>
+          <w:rFonts w:ascii="Times New Roman" w:hAnsi="Times New Roman" w:cs="Times New Roman"/>
+        </w:rPr>
+        <w:t>4</w:t>
+      </w:r>
+      <w:r>
+        <w:rPr>
+          <w:rFonts w:ascii="Times New Roman" w:hAnsi="Times New Roman" w:cs="Times New Roman"/>
+        </w:rPr>
+        <w:t xml:space="preserve"> Software Requirements</w:t>
+      </w:r>
+      <w:bookmarkEnd w:id="63"/>
+    </w:p>
+    <w:p>
+      <w:pPr>
+        <w:pStyle w:val="ListParagraph"/>
+        <w:spacing w:line="360" w:lineRule="auto"/>
+        <w:ind w:left="0"/>
+      </w:pPr>
+      <w:r>
+        <w:rPr>
+          <w:b/>
+          <w:bCs/>
+        </w:rPr>
+        <w:t>Software requirement for the backend:</w:t>
+      </w:r>
+      <w:r>
+        <w:t xml:space="preserve"> the backend of the PIM system is built using the following software requirements.</w:t>
+      </w:r>
+    </w:p>
+    <w:p>
+      <w:pPr>
+        <w:pStyle w:val="ListParagraph"/>
+        <w:numPr>
+          <w:ilvl w:val="0"/>
+          <w:numId w:val="84"/>
+        </w:numPr>
+        <w:spacing w:after="160" w:line="360" w:lineRule="auto"/>
+        <w:ind w:left="720"/>
+      </w:pPr>
+      <w:r>
+        <w:t>Oracle Data Modeller</w:t>
+      </w:r>
+    </w:p>
+    <w:p>
+      <w:pPr>
+        <w:pStyle w:val="ListParagraph"/>
+        <w:numPr>
+          <w:ilvl w:val="0"/>
+          <w:numId w:val="84"/>
+        </w:numPr>
+        <w:spacing w:after="160" w:line="360" w:lineRule="auto"/>
+        <w:ind w:left="720"/>
+      </w:pPr>
+      <w:r>
+        <w:t>PostgreSQL</w:t>
+      </w:r>
+    </w:p>
+    <w:p>
+      <w:pPr>
+        <w:pStyle w:val="ListParagraph"/>
+        <w:numPr>
+          <w:ilvl w:val="0"/>
+          <w:numId w:val="84"/>
+        </w:numPr>
+        <w:spacing w:after="160" w:line="360" w:lineRule="auto"/>
+        <w:ind w:left="720"/>
+      </w:pPr>
+      <w:proofErr w:type="spellStart"/>
+      <w:r>
+        <w:t>PGAdmin</w:t>
+      </w:r>
+      <w:proofErr w:type="spellEnd"/>
+    </w:p>
+    <w:p>
+      <w:pPr>
+        <w:pStyle w:val="ListParagraph"/>
+        <w:numPr>
+          <w:ilvl w:val="0"/>
+          <w:numId w:val="84"/>
+        </w:numPr>
+        <w:spacing w:after="160" w:line="360" w:lineRule="auto"/>
+        <w:ind w:left="720"/>
+      </w:pPr>
+      <w:r>
+        <w:t>Python</w:t>
+      </w:r>
+    </w:p>
+    <w:p>
+      <w:pPr>
+        <w:spacing w:line="360" w:lineRule="auto"/>
+      </w:pPr>
+      <w:r>
+        <w:rPr>
+          <w:b/>
+          <w:bCs/>
+        </w:rPr>
+        <w:t>Software requirement for the frontend:</w:t>
+      </w:r>
+      <w:r>
+        <w:t xml:space="preserve"> the software requirement for building and designing the front-end of the PIM system is</w:t>
+      </w:r>
+      <w:r>
+        <w:t>:</w:t>
+      </w:r>
+    </w:p>
+    <w:p>
+      <w:pPr>
+        <w:pStyle w:val="ListParagraph"/>
+        <w:numPr>
+          <w:ilvl w:val="0"/>
+          <w:numId w:val="86"/>
+        </w:numPr>
+        <w:spacing w:after="160" w:line="360" w:lineRule="auto"/>
+      </w:pPr>
+      <w:r>
+        <w:t>Streamlit.</w:t>
+      </w:r>
+    </w:p>
+    <w:p>
+      <w:pPr>
+        <w:spacing w:line="360" w:lineRule="auto"/>
+      </w:pPr>
+    </w:p>
+    <w:p>
+      <w:pPr>
+        <w:pStyle w:val="Heading2"/>
+        <w:spacing w:line="360" w:lineRule="auto"/>
+        <w:rPr>
+          <w:rFonts w:ascii="Times New Roman" w:hAnsi="Times New Roman" w:cs="Times New Roman"/>
+          <w:sz w:val="24"/>
+          <w:szCs w:val="24"/>
+        </w:rPr>
+      </w:pPr>
+      <w:r>
+        <w:rPr>
+          <w:rFonts w:ascii="Times New Roman" w:hAnsi="Times New Roman" w:cs="Times New Roman"/>
+          <w:sz w:val="24"/>
+          <w:szCs w:val="24"/>
+        </w:rPr>
+        <w:t>3.6 Data Collection Methods</w:t>
+      </w:r>
+    </w:p>
+    <w:p>
+      <w:pPr>
+        <w:spacing w:line="360" w:lineRule="auto"/>
+      </w:pPr>
+      <w:r>
+        <w:t>Data collection for this study is done through review and thematic analysis of secondary data sources like research publications, and documentations, and through surveys. The data collected is categorized into qualitative and quantitative data.</w:t>
+      </w:r>
+    </w:p>
+    <w:p>
+      <w:pPr>
+        <w:pStyle w:val="Heading3"/>
+        <w:spacing w:line="360" w:lineRule="auto"/>
+        <w:rPr>
+          <w:rFonts w:ascii="Times New Roman" w:hAnsi="Times New Roman" w:cs="Times New Roman"/>
+        </w:rPr>
+      </w:pPr>
+      <w:r>
+        <w:rPr>
+          <w:rFonts w:ascii="Times New Roman" w:hAnsi="Times New Roman" w:cs="Times New Roman"/>
+        </w:rPr>
+        <w:t>3.6.1 Qualitative data</w:t>
+      </w:r>
+    </w:p>
+    <w:p>
+      <w:pPr>
+        <w:spacing w:line="360" w:lineRule="auto"/>
+      </w:pPr>
+      <w:r>
+        <w:t xml:space="preserve">The qualitative data collection method was employed initially to understand the business problem, and requirements of the PIM system as defined by the NHS, and to evaluate the </w:t>
+      </w:r>
+      <w:r>
+        <w:lastRenderedPageBreak/>
+        <w:t xml:space="preserve">performance of the PIM system after development. The performance evaluation involved distribution of a questionnaire to individuals identified as potential users of the system. The potential users were required to respond to the questionnaire after they had used the prototyped PIM system to gain insights into their perception of the system’s performance and to identify areas of improvement. The questionnaire was designed using the online questionnaire tool, </w:t>
+      </w:r>
+      <w:r>
+        <w:rPr>
+          <w:b/>
+          <w:bCs/>
+        </w:rPr>
+        <w:t>Google Forms</w:t>
+      </w:r>
+      <w:r>
+        <w:t xml:space="preserve">. The survey employs </w:t>
+      </w:r>
+      <w:r>
+        <w:rPr>
+          <w:highlight w:val="yellow"/>
+        </w:rPr>
+        <w:t>close-ended/or open</w:t>
+      </w:r>
+      <w:r>
+        <w:t xml:space="preserve"> questions to receive responses from users on their perception of the system.</w:t>
+      </w:r>
+    </w:p>
+    <w:p>
+      <w:pPr>
+        <w:pStyle w:val="ListParagraph"/>
+        <w:numPr>
+          <w:ilvl w:val="0"/>
+          <w:numId w:val="80"/>
+        </w:numPr>
+        <w:spacing w:after="160" w:line="360" w:lineRule="auto"/>
+      </w:pPr>
+      <w:r>
+        <w:t>Thematic analysis findings: qualitative findings from thematic analysis of secondary data sources like research publications, and documentation produced by the NHS, and the department of health.</w:t>
+      </w:r>
+    </w:p>
+    <w:p>
+      <w:pPr>
+        <w:pStyle w:val="ListParagraph"/>
+        <w:numPr>
+          <w:ilvl w:val="0"/>
+          <w:numId w:val="80"/>
+        </w:numPr>
+        <w:spacing w:after="160" w:line="360" w:lineRule="auto"/>
+      </w:pPr>
+      <w:r>
+        <w:t xml:space="preserve">Open-ended Survey Response: </w:t>
+      </w:r>
+      <w:r>
+        <w:rPr>
+          <w:i/>
+          <w:iCs/>
+        </w:rPr>
+        <w:t>Qualitative feedback provided by survey respondents through open-ended questions. Open-ended responses offer detailed insights into user perceptions, suggestions, and areas for improvement regarding the PIM system.</w:t>
+      </w:r>
+    </w:p>
+    <w:p>
+      <w:pPr>
+        <w:pStyle w:val="ListParagraph"/>
+        <w:numPr>
+          <w:ilvl w:val="0"/>
+          <w:numId w:val="80"/>
+        </w:numPr>
+        <w:spacing w:after="160" w:line="360" w:lineRule="auto"/>
+      </w:pPr>
+    </w:p>
+    <w:p>
+      <w:pPr>
+        <w:pStyle w:val="ListParagraph"/>
+        <w:spacing w:line="360" w:lineRule="auto"/>
+        <w:ind w:left="360"/>
+      </w:pPr>
+      <w:r>
+        <w:rPr>
+          <w:b/>
+          <w:bCs/>
+        </w:rPr>
+        <w:t>Survey</w:t>
+      </w:r>
+      <w:r>
+        <w:t xml:space="preserve">: </w:t>
+      </w:r>
+      <w:r>
+        <w:rPr>
+          <w:highlight w:val="yellow"/>
+        </w:rPr>
+        <w:t>10</w:t>
+      </w:r>
+      <w:r>
+        <w:t xml:space="preserve"> respondents participated in the system performance evaluation survey and responded to the following questions:</w:t>
+      </w:r>
+    </w:p>
+    <w:p>
+      <w:pPr>
+        <w:pStyle w:val="ListParagraph"/>
+        <w:numPr>
+          <w:ilvl w:val="0"/>
+          <w:numId w:val="82"/>
+        </w:numPr>
+        <w:spacing w:after="160" w:line="360" w:lineRule="auto"/>
+      </w:pPr>
+      <w:proofErr w:type="spellStart"/>
+      <w:proofErr w:type="gramStart"/>
+      <w:r>
+        <w:t>vfcdgyhjhbxcdjnkmd</w:t>
+      </w:r>
+      <w:proofErr w:type="spellEnd"/>
+      <w:r>
+        <w:t xml:space="preserve"> ?</w:t>
+      </w:r>
+      <w:proofErr w:type="gramEnd"/>
+    </w:p>
+    <w:p>
+      <w:pPr>
+        <w:pStyle w:val="ListParagraph"/>
+        <w:numPr>
+          <w:ilvl w:val="0"/>
+          <w:numId w:val="82"/>
+        </w:numPr>
+        <w:spacing w:after="160" w:line="360" w:lineRule="auto"/>
+      </w:pPr>
+      <w:proofErr w:type="spellStart"/>
+      <w:r>
+        <w:t>dfghujncdhkmvcv</w:t>
+      </w:r>
+      <w:proofErr w:type="spellEnd"/>
+      <w:r>
+        <w:t xml:space="preserve"> l,?</w:t>
+      </w:r>
+    </w:p>
+    <w:p>
+      <w:pPr>
+        <w:pStyle w:val="ListParagraph"/>
+        <w:numPr>
+          <w:ilvl w:val="0"/>
+          <w:numId w:val="82"/>
+        </w:numPr>
+        <w:spacing w:after="160" w:line="360" w:lineRule="auto"/>
+      </w:pPr>
+      <w:proofErr w:type="spellStart"/>
+      <w:proofErr w:type="gramStart"/>
+      <w:r>
+        <w:t>vghyuwcDJNDVJKMC</w:t>
+      </w:r>
+      <w:proofErr w:type="spellEnd"/>
+      <w:r>
+        <w:t xml:space="preserve"> ?</w:t>
+      </w:r>
+      <w:proofErr w:type="gramEnd"/>
+    </w:p>
+    <w:p>
+      <w:pPr>
+        <w:pStyle w:val="ListParagraph"/>
+        <w:spacing w:line="360" w:lineRule="auto"/>
+        <w:ind w:left="360"/>
+      </w:pPr>
+    </w:p>
+    <w:p>
+      <w:pPr>
+        <w:pStyle w:val="Heading3"/>
+        <w:spacing w:line="360" w:lineRule="auto"/>
+        <w:rPr>
+          <w:rFonts w:ascii="Times New Roman" w:hAnsi="Times New Roman" w:cs="Times New Roman"/>
+        </w:rPr>
+      </w:pPr>
+      <w:r>
+        <w:rPr>
+          <w:rFonts w:ascii="Times New Roman" w:hAnsi="Times New Roman" w:cs="Times New Roman"/>
+        </w:rPr>
+        <w:t>3.6.2 Quantitative data</w:t>
+      </w:r>
+    </w:p>
+    <w:p>
+      <w:pPr>
+        <w:pStyle w:val="ListParagraph"/>
+        <w:numPr>
+          <w:ilvl w:val="0"/>
+          <w:numId w:val="81"/>
+        </w:numPr>
+        <w:spacing w:after="160" w:line="360" w:lineRule="auto"/>
+      </w:pPr>
+      <w:r>
+        <w:t>Survey Responses: q</w:t>
+      </w:r>
+      <w:r>
+        <w:rPr>
+          <w:i/>
+          <w:iCs/>
+        </w:rPr>
+        <w:t>uantitative data obtained through surveys. responses provide numerical metrics and ratings on aspects such as usability, satisfaction levels and perceived performance.</w:t>
+      </w:r>
+    </w:p>
+    <w:p>
+      <w:pPr>
+        <w:pStyle w:val="ListParagraph"/>
+        <w:numPr>
+          <w:ilvl w:val="0"/>
+          <w:numId w:val="81"/>
+        </w:numPr>
+        <w:spacing w:after="160" w:line="360" w:lineRule="auto"/>
+      </w:pPr>
+      <w:r>
+        <w:t>System performance metrics</w:t>
+      </w:r>
+      <w:r>
+        <w:rPr>
+          <w:i/>
+          <w:iCs/>
+        </w:rPr>
+        <w:t>:</w:t>
+      </w:r>
+      <w:r>
+        <w:t xml:space="preserve"> </w:t>
+      </w:r>
+      <w:r>
+        <w:rPr>
+          <w:i/>
+          <w:iCs/>
+        </w:rPr>
+        <w:t>Quantitative measures of the PIM system's performance, including response times, data processing speeds, and system uptime. These metrics are collected using monitoring tools and performance testing methodologies.</w:t>
+      </w:r>
+    </w:p>
+    <w:p>
+      <w:pPr>
+        <w:spacing w:line="360" w:lineRule="auto"/>
+      </w:pPr>
+    </w:p>
+    <w:p>
+      <w:pPr>
+        <w:pStyle w:val="Heading2"/>
+        <w:spacing w:line="360" w:lineRule="auto"/>
+        <w:rPr>
+          <w:rFonts w:ascii="Times New Roman" w:hAnsi="Times New Roman" w:cs="Times New Roman"/>
+          <w:sz w:val="24"/>
+          <w:szCs w:val="24"/>
+        </w:rPr>
+      </w:pPr>
+      <w:r>
+        <w:rPr>
+          <w:rFonts w:ascii="Times New Roman" w:hAnsi="Times New Roman" w:cs="Times New Roman"/>
+          <w:sz w:val="24"/>
+          <w:szCs w:val="24"/>
+        </w:rPr>
+        <w:lastRenderedPageBreak/>
+        <w:t>3.7 Ethical Considerations</w:t>
+      </w:r>
+    </w:p>
+    <w:p>
+      <w:pPr>
+        <w:spacing w:line="360" w:lineRule="auto"/>
+        <w:rPr>
+          <w:i/>
+          <w:iCs/>
+        </w:rPr>
+      </w:pPr>
+      <w:r>
+        <w:rPr>
+          <w:i/>
+          <w:iCs/>
+        </w:rPr>
+        <w:t>Throughout the research process, ethical considerations are paramount, particularly regarding data privacy, confidentiality, and informed consent. Measures are implemented to ensure compliance with ethical guidelines and safeguard the rights of participants involved in data collection and system evaluation activities.</w:t>
+      </w:r>
+    </w:p>
+    <w:p>
+      <w:pPr>
+        <w:spacing w:line="360" w:lineRule="auto"/>
+      </w:pPr>
+    </w:p>
+    <w:p>
+      <w:pPr>
+        <w:spacing w:line="360" w:lineRule="auto"/>
+        <w:rPr>
+          <w:i/>
+          <w:iCs/>
+        </w:rPr>
+      </w:pPr>
+      <w:r>
+        <w:rPr>
+          <w:i/>
+          <w:iCs/>
+        </w:rPr>
+        <w:t>Ethical considerations related to the use of secondary data, such as data privacy, confidentiality, and attribution, are carefully considered. Proper citation and acknowledgment of the NHS's research contributions are ensured to maintain transparency and integrity in the research process.</w:t>
+      </w:r>
+    </w:p>
+    <w:p>
+      <w:pPr>
+        <w:spacing w:line="360" w:lineRule="auto"/>
+      </w:pPr>
+    </w:p>
+    <w:p>
+      <w:pPr>
+        <w:pStyle w:val="Heading2"/>
+        <w:spacing w:line="360" w:lineRule="auto"/>
+        <w:rPr>
+          <w:rFonts w:ascii="Times New Roman" w:hAnsi="Times New Roman" w:cs="Times New Roman"/>
+          <w:sz w:val="24"/>
+          <w:szCs w:val="24"/>
+        </w:rPr>
+      </w:pPr>
+      <w:r>
+        <w:rPr>
+          <w:rFonts w:ascii="Times New Roman" w:hAnsi="Times New Roman" w:cs="Times New Roman"/>
+          <w:sz w:val="24"/>
+          <w:szCs w:val="24"/>
+        </w:rPr>
+        <w:t>3.8 Limitations and Assumptions</w:t>
+      </w:r>
+    </w:p>
+    <w:p>
+      <w:pPr>
+        <w:spacing w:line="360" w:lineRule="auto"/>
+      </w:pPr>
+    </w:p>
+    <w:p>
+      <w:pPr>
+        <w:spacing w:line="360" w:lineRule="auto"/>
+      </w:pPr>
+      <w:r>
+        <w:t>Acknowledging the inherent limitations and assumptions associated with the methodology, including constraints on resources, time, and access to data, this study adopts a transparent and reflective approach to address potential biases and mitigate risks.</w:t>
+      </w:r>
+    </w:p>
+    <w:p>
+      <w:pPr>
+        <w:spacing w:line="360" w:lineRule="auto"/>
+      </w:pPr>
+    </w:p>
+    <w:p>
+      <w:pPr>
+        <w:spacing w:line="360" w:lineRule="auto"/>
+      </w:pPr>
+      <w:r>
+        <w:t xml:space="preserve">While secondary data analysis offers valuable insights and efficiencies, it is subject to certain limitations, including the potential for bias in the original data collection, limited control over data quality and completeness, and constraints on the scope and depth of analysis. </w:t>
+      </w:r>
+      <w:r>
+        <w:rPr>
+          <w:highlight w:val="yellow"/>
+        </w:rPr>
+        <w:t>These limitations are acknowledged and addressed in the interpretation and discussion of research findings.</w:t>
+      </w:r>
+    </w:p>
+    <w:p>
+      <w:pPr>
+        <w:spacing w:line="360" w:lineRule="auto"/>
+      </w:pPr>
+    </w:p>
+    <w:p>
+      <w:pPr>
+        <w:spacing w:line="360" w:lineRule="auto"/>
+      </w:pPr>
+      <w:r>
+        <w:t>By adopting a secondary data analysis approach, this study leverages existing research findings and data collected by the NHS to inform the design and optimization of the PIM system, ensuring alignment with user needs and organizational priorities while maximizing the use of available resources.</w:t>
+      </w:r>
+    </w:p>
+    <w:p>
+      <w:pPr>
+        <w:spacing w:line="360" w:lineRule="auto"/>
+      </w:pPr>
+    </w:p>
+    <w:p>
+      <w:pPr>
+        <w:pStyle w:val="Heading2"/>
+        <w:spacing w:line="360" w:lineRule="auto"/>
+        <w:rPr>
+          <w:rFonts w:ascii="Times New Roman" w:hAnsi="Times New Roman" w:cs="Times New Roman"/>
+          <w:sz w:val="24"/>
+          <w:szCs w:val="24"/>
+        </w:rPr>
+      </w:pPr>
+      <w:r>
+        <w:rPr>
+          <w:rFonts w:ascii="Times New Roman" w:hAnsi="Times New Roman" w:cs="Times New Roman"/>
+          <w:sz w:val="24"/>
+          <w:szCs w:val="24"/>
+        </w:rPr>
+        <w:lastRenderedPageBreak/>
+        <w:t>3.9 Summary</w:t>
       </w:r>
     </w:p>
     <w:p>
@@ -20057,7 +21487,7 @@
           <w:rFonts w:ascii="Times New Roman" w:hAnsi="Times New Roman" w:cs="Times New Roman"/>
         </w:rPr>
       </w:pPr>
-      <w:bookmarkStart w:id="62" w:name="_Toc163586672"/>
+      <w:bookmarkStart w:id="64" w:name="_Toc163586672"/>
       <w:r>
         <w:rPr>
           <w:rStyle w:val="Heading2Char"/>
@@ -20072,7 +21502,7 @@
         </w:rPr>
         <w:t>Requirements Analysis</w:t>
       </w:r>
-      <w:bookmarkEnd w:id="62"/>
+      <w:bookmarkEnd w:id="64"/>
     </w:p>
     <w:p>
       <w:pPr>
@@ -20082,7 +21512,7 @@
           <w:rFonts w:ascii="Times New Roman" w:hAnsi="Times New Roman" w:cs="Times New Roman"/>
         </w:rPr>
       </w:pPr>
-      <w:bookmarkStart w:id="63" w:name="_Toc163586673"/>
+      <w:bookmarkStart w:id="65" w:name="_Toc163586673"/>
       <w:r>
         <w:rPr>
           <w:rFonts w:ascii="Times New Roman" w:hAnsi="Times New Roman" w:cs="Times New Roman"/>
@@ -20101,7 +21531,7 @@
         </w:rPr>
         <w:t>Introduction to Needs Assessment</w:t>
       </w:r>
-      <w:bookmarkEnd w:id="63"/>
+      <w:bookmarkEnd w:id="65"/>
       <w:r>
         <w:rPr>
           <w:rFonts w:ascii="Times New Roman" w:hAnsi="Times New Roman" w:cs="Times New Roman"/>
@@ -20194,11 +21624,12 @@
           <w:rFonts w:ascii="Times New Roman" w:hAnsi="Times New Roman" w:cs="Times New Roman"/>
         </w:rPr>
       </w:pPr>
-      <w:bookmarkStart w:id="64" w:name="_Toc163586674"/>
-      <w:r>
-        <w:rPr>
-          <w:rFonts w:ascii="Times New Roman" w:hAnsi="Times New Roman" w:cs="Times New Roman"/>
-        </w:rPr>
+      <w:bookmarkStart w:id="66" w:name="_Toc163586674"/>
+      <w:r>
+        <w:rPr>
+          <w:rFonts w:ascii="Times New Roman" w:hAnsi="Times New Roman" w:cs="Times New Roman"/>
+        </w:rPr>
+        <w:lastRenderedPageBreak/>
         <w:t>4</w:t>
       </w:r>
       <w:r>
@@ -20225,7 +21656,7 @@
         </w:rPr>
         <w:t xml:space="preserve"> and Needs Assessment</w:t>
       </w:r>
-      <w:bookmarkEnd w:id="64"/>
+      <w:bookmarkEnd w:id="66"/>
     </w:p>
     <w:p>
       <w:pPr>
@@ -20570,7 +22001,6 @@
         <w:spacing w:line="360" w:lineRule="auto"/>
       </w:pPr>
       <w:r>
-        <w:lastRenderedPageBreak/>
         <w:t xml:space="preserve">Stakeholder: Procurement </w:t>
       </w:r>
       <w:r>
@@ -20587,6 +22017,7 @@
         <w:spacing w:line="360" w:lineRule="auto"/>
       </w:pPr>
       <w:r>
+        <w:lastRenderedPageBreak/>
         <w:t xml:space="preserve">Information Need(s): </w:t>
       </w:r>
       <w:r>
@@ -20751,7 +22182,7 @@
           <w:rFonts w:ascii="Times New Roman" w:hAnsi="Times New Roman" w:cs="Times New Roman"/>
         </w:rPr>
       </w:pPr>
-      <w:bookmarkStart w:id="65" w:name="_Toc163586675"/>
+      <w:bookmarkStart w:id="67" w:name="_Toc163586675"/>
       <w:r>
         <w:rPr>
           <w:rFonts w:ascii="Times New Roman" w:hAnsi="Times New Roman" w:cs="Times New Roman"/>
@@ -20776,7 +22207,7 @@
         </w:rPr>
         <w:t>Requirements Analysis</w:t>
       </w:r>
-      <w:bookmarkEnd w:id="65"/>
+      <w:bookmarkEnd w:id="67"/>
     </w:p>
     <w:p>
       <w:pPr>
@@ -20813,7 +22244,7 @@
           <w:rFonts w:ascii="Times New Roman" w:hAnsi="Times New Roman" w:cs="Times New Roman"/>
         </w:rPr>
       </w:pPr>
-      <w:bookmarkStart w:id="66" w:name="_Toc163586676"/>
+      <w:bookmarkStart w:id="68" w:name="_Toc163586676"/>
       <w:r>
         <w:rPr>
           <w:rFonts w:ascii="Times New Roman" w:hAnsi="Times New Roman" w:cs="Times New Roman"/>
@@ -20827,7 +22258,7 @@
         </w:rPr>
         <w:t>.4.1 Functional Requirements</w:t>
       </w:r>
-      <w:bookmarkEnd w:id="66"/>
+      <w:bookmarkEnd w:id="68"/>
     </w:p>
     <w:p>
       <w:pPr>
@@ -20959,14 +22390,14 @@
           <w:rFonts w:ascii="Times New Roman" w:hAnsi="Times New Roman" w:cs="Times New Roman"/>
         </w:rPr>
       </w:pPr>
-      <w:bookmarkStart w:id="67" w:name="_Toc163586677"/>
+      <w:bookmarkStart w:id="69" w:name="_Toc163586677"/>
       <w:r>
         <w:rPr>
           <w:rFonts w:ascii="Times New Roman" w:hAnsi="Times New Roman" w:cs="Times New Roman"/>
         </w:rPr>
         <w:t>3.4.2 Non-functional Requirements</w:t>
       </w:r>
-      <w:bookmarkEnd w:id="67"/>
+      <w:bookmarkEnd w:id="69"/>
     </w:p>
     <w:p>
       <w:pPr>
@@ -21050,7 +22481,7 @@
           <w:rFonts w:ascii="Times New Roman" w:hAnsi="Times New Roman" w:cs="Times New Roman"/>
         </w:rPr>
       </w:pPr>
-      <w:bookmarkStart w:id="68" w:name="_Toc163586678"/>
+      <w:bookmarkStart w:id="70" w:name="_Toc163586678"/>
       <w:r>
         <w:rPr>
           <w:rFonts w:ascii="Times New Roman" w:hAnsi="Times New Roman" w:cs="Times New Roman"/>
@@ -21081,7 +22512,7 @@
         </w:rPr>
         <w:t>Legal and Regulatory Requirements</w:t>
       </w:r>
-      <w:bookmarkEnd w:id="68"/>
+      <w:bookmarkEnd w:id="70"/>
     </w:p>
     <w:p>
       <w:pPr>
@@ -21091,7 +22522,7 @@
           <w:rFonts w:ascii="Times New Roman" w:hAnsi="Times New Roman" w:cs="Times New Roman"/>
         </w:rPr>
       </w:pPr>
-      <w:bookmarkStart w:id="69" w:name="_Toc163586679"/>
+      <w:bookmarkStart w:id="71" w:name="_Toc163586679"/>
       <w:r>
         <w:rPr>
           <w:rFonts w:ascii="Times New Roman" w:hAnsi="Times New Roman" w:cs="Times New Roman"/>
@@ -21110,7 +22541,7 @@
         </w:rPr>
         <w:t>Overview of legal and regulatory requirements relevant to PIM in healthcare</w:t>
       </w:r>
-      <w:bookmarkEnd w:id="69"/>
+      <w:bookmarkEnd w:id="71"/>
     </w:p>
     <w:p>
       <w:pPr>
@@ -21125,7 +22556,7 @@
           <w:rFonts w:ascii="Times New Roman" w:hAnsi="Times New Roman" w:cs="Times New Roman"/>
         </w:rPr>
       </w:pPr>
-      <w:bookmarkStart w:id="70" w:name="_Toc163586680"/>
+      <w:bookmarkStart w:id="72" w:name="_Toc163586680"/>
       <w:r>
         <w:rPr>
           <w:rFonts w:ascii="Times New Roman" w:hAnsi="Times New Roman" w:cs="Times New Roman"/>
@@ -21144,7 +22575,7 @@
         </w:rPr>
         <w:t>Analysis of compliance obligations, standards, and regulations</w:t>
       </w:r>
-      <w:bookmarkEnd w:id="70"/>
+      <w:bookmarkEnd w:id="72"/>
       <w:r>
         <w:rPr>
           <w:rFonts w:ascii="Times New Roman" w:hAnsi="Times New Roman" w:cs="Times New Roman"/>
@@ -21160,14 +22591,14 @@
           <w:rFonts w:ascii="Times New Roman" w:hAnsi="Times New Roman" w:cs="Times New Roman"/>
         </w:rPr>
       </w:pPr>
-      <w:bookmarkStart w:id="71" w:name="_Toc163586681"/>
+      <w:bookmarkStart w:id="73" w:name="_Toc163586681"/>
       <w:r>
         <w:rPr>
           <w:rFonts w:ascii="Times New Roman" w:hAnsi="Times New Roman" w:cs="Times New Roman"/>
         </w:rPr>
         <w:t>The creation</w:t>
       </w:r>
-      <w:bookmarkEnd w:id="71"/>
+      <w:bookmarkEnd w:id="73"/>
       <w:r>
         <w:rPr>
           <w:rFonts w:ascii="Times New Roman" w:hAnsi="Times New Roman" w:cs="Times New Roman"/>
@@ -21327,7 +22758,7 @@
           <w:rFonts w:ascii="Times New Roman" w:hAnsi="Times New Roman" w:cs="Times New Roman"/>
         </w:rPr>
       </w:pPr>
-      <w:bookmarkStart w:id="72" w:name="_Toc163586682"/>
+      <w:bookmarkStart w:id="74" w:name="_Toc163586682"/>
       <w:r>
         <w:rPr>
           <w:rFonts w:ascii="Times New Roman" w:hAnsi="Times New Roman" w:cs="Times New Roman"/>
@@ -21352,7 +22783,7 @@
         </w:rPr>
         <w:t>.</w:t>
       </w:r>
-      <w:bookmarkEnd w:id="72"/>
+      <w:bookmarkEnd w:id="74"/>
     </w:p>
     <w:p>
       <w:pPr>
@@ -21873,7 +23304,7 @@
           <w:rFonts w:ascii="Times New Roman" w:hAnsi="Times New Roman" w:cs="Times New Roman"/>
         </w:rPr>
       </w:pPr>
-      <w:bookmarkStart w:id="73" w:name="_Toc163586683"/>
+      <w:bookmarkStart w:id="75" w:name="_Toc163586683"/>
       <w:r>
         <w:rPr>
           <w:rFonts w:ascii="Times New Roman" w:hAnsi="Times New Roman" w:cs="Times New Roman"/>
@@ -21904,7 +23335,7 @@
         </w:rPr>
         <w:t>findings</w:t>
       </w:r>
-      <w:bookmarkEnd w:id="73"/>
+      <w:bookmarkEnd w:id="75"/>
     </w:p>
     <w:p>
       <w:pPr>
@@ -22118,7 +23549,7 @@
       <w:pPr>
         <w:spacing w:line="360" w:lineRule="auto"/>
       </w:pPr>
-      <w:bookmarkStart w:id="74" w:name="_Toc163586684"/>
+      <w:bookmarkStart w:id="76" w:name="_Toc163586684"/>
       <w:r>
         <w:rPr>
           <w:rStyle w:val="Heading2Char"/>
@@ -22147,7 +23578,7 @@
         </w:rPr>
         <w:t xml:space="preserve"> and Modelling</w:t>
       </w:r>
-      <w:bookmarkEnd w:id="74"/>
+      <w:bookmarkEnd w:id="76"/>
     </w:p>
     <w:p>
       <w:pPr>
@@ -22161,7 +23592,7 @@
           <w:rFonts w:ascii="Times New Roman" w:hAnsi="Times New Roman" w:cs="Times New Roman"/>
         </w:rPr>
       </w:pPr>
-      <w:bookmarkStart w:id="75" w:name="_Toc163586685"/>
+      <w:bookmarkStart w:id="77" w:name="_Toc163586685"/>
       <w:r>
         <w:rPr>
           <w:rFonts w:ascii="Times New Roman" w:hAnsi="Times New Roman" w:cs="Times New Roman"/>
@@ -22174,7 +23605,7 @@
         </w:rPr>
         <w:t xml:space="preserve"> chapter 8-10</w:t>
       </w:r>
-      <w:bookmarkEnd w:id="75"/>
+      <w:bookmarkEnd w:id="77"/>
     </w:p>
     <w:p>
       <w:pPr>
@@ -22248,7 +23679,7 @@
           <w:rFonts w:ascii="Times New Roman" w:hAnsi="Times New Roman" w:cs="Times New Roman"/>
         </w:rPr>
       </w:pPr>
-      <w:bookmarkStart w:id="76" w:name="_Toc163586686"/>
+      <w:bookmarkStart w:id="78" w:name="_Toc163586686"/>
       <w:r>
         <w:rPr>
           <w:rFonts w:ascii="Times New Roman" w:hAnsi="Times New Roman" w:cs="Times New Roman"/>
@@ -22273,7 +23704,7 @@
         </w:rPr>
         <w:t>. chapter 12</w:t>
       </w:r>
-      <w:bookmarkEnd w:id="76"/>
+      <w:bookmarkEnd w:id="78"/>
     </w:p>
     <w:p>
       <w:pPr>
@@ -22329,7 +23760,7 @@
           <w:rFonts w:ascii="Times New Roman" w:hAnsi="Times New Roman" w:cs="Times New Roman"/>
         </w:rPr>
       </w:pPr>
-      <w:bookmarkStart w:id="77" w:name="_Toc163586687"/>
+      <w:bookmarkStart w:id="79" w:name="_Toc163586687"/>
       <w:r>
         <w:rPr>
           <w:rFonts w:ascii="Times New Roman" w:hAnsi="Times New Roman" w:cs="Times New Roman"/>
@@ -22348,7 +23779,7 @@
         </w:rPr>
         <w:t>Data Modelling</w:t>
       </w:r>
-      <w:bookmarkEnd w:id="77"/>
+      <w:bookmarkEnd w:id="79"/>
     </w:p>
     <w:p>
       <w:pPr>
@@ -22510,7 +23941,7 @@
         </w:numPr>
         <w:spacing w:line="360" w:lineRule="auto"/>
       </w:pPr>
-      <w:bookmarkStart w:id="78" w:name="_Toc163586688"/>
+      <w:bookmarkStart w:id="80" w:name="_Toc163586688"/>
       <w:r>
         <w:rPr>
           <w:rStyle w:val="Heading3Char"/>
@@ -22518,7 +23949,7 @@
         </w:rPr>
         <w:t>Normalization</w:t>
       </w:r>
-      <w:bookmarkEnd w:id="78"/>
+      <w:bookmarkEnd w:id="80"/>
       <w:r>
         <w:t xml:space="preserve"> chapter 14-15</w:t>
       </w:r>
@@ -22532,7 +23963,7 @@
           <w:rFonts w:ascii="Times New Roman" w:hAnsi="Times New Roman" w:cs="Times New Roman"/>
         </w:rPr>
       </w:pPr>
-      <w:bookmarkStart w:id="79" w:name="_Toc163586689"/>
+      <w:bookmarkStart w:id="81" w:name="_Toc163586689"/>
       <w:r>
         <w:rPr>
           <w:rFonts w:ascii="Times New Roman" w:hAnsi="Times New Roman" w:cs="Times New Roman"/>
@@ -22545,7 +23976,7 @@
         </w:rPr>
         <w:t>Scalability</w:t>
       </w:r>
-      <w:bookmarkEnd w:id="79"/>
+      <w:bookmarkEnd w:id="81"/>
     </w:p>
     <w:p>
       <w:pPr>
@@ -22595,14 +24026,14 @@
           <w:rFonts w:ascii="Times New Roman" w:hAnsi="Times New Roman" w:cs="Times New Roman"/>
         </w:rPr>
       </w:pPr>
-      <w:bookmarkStart w:id="80" w:name="_Toc163586690"/>
+      <w:bookmarkStart w:id="82" w:name="_Toc163586690"/>
       <w:r>
         <w:rPr>
           <w:rFonts w:ascii="Times New Roman" w:hAnsi="Times New Roman" w:cs="Times New Roman"/>
         </w:rPr>
         <w:t>4.5 Introduction to Optimization Strategies</w:t>
       </w:r>
-      <w:bookmarkEnd w:id="80"/>
+      <w:bookmarkEnd w:id="82"/>
     </w:p>
     <w:p>
       <w:pPr>
@@ -22630,7 +24061,7 @@
           <w:rFonts w:ascii="Times New Roman" w:hAnsi="Times New Roman" w:cs="Times New Roman"/>
         </w:rPr>
       </w:pPr>
-      <w:bookmarkStart w:id="81" w:name="_Toc163586691"/>
+      <w:bookmarkStart w:id="83" w:name="_Toc163586691"/>
       <w:r>
         <w:rPr>
           <w:rFonts w:ascii="Times New Roman" w:hAnsi="Times New Roman" w:cs="Times New Roman"/>
@@ -22655,7 +24086,7 @@
         </w:rPr>
         <w:t>User Interface</w:t>
       </w:r>
-      <w:bookmarkEnd w:id="81"/>
+      <w:bookmarkEnd w:id="83"/>
       <w:r>
         <w:rPr>
           <w:rFonts w:ascii="Times New Roman" w:hAnsi="Times New Roman" w:cs="Times New Roman"/>
@@ -22714,7 +24145,7 @@
           <w:rFonts w:ascii="Times New Roman" w:hAnsi="Times New Roman" w:cs="Times New Roman"/>
         </w:rPr>
       </w:pPr>
-      <w:bookmarkStart w:id="82" w:name="_Toc163586692"/>
+      <w:bookmarkStart w:id="84" w:name="_Toc163586692"/>
       <w:r>
         <w:rPr>
           <w:rFonts w:ascii="Times New Roman" w:hAnsi="Times New Roman" w:cs="Times New Roman"/>
@@ -22739,7 +24170,7 @@
         </w:rPr>
         <w:t>Integration with GS1 certified data pools</w:t>
       </w:r>
-      <w:bookmarkEnd w:id="82"/>
+      <w:bookmarkEnd w:id="84"/>
       <w:r>
         <w:rPr>
           <w:rFonts w:ascii="Times New Roman" w:hAnsi="Times New Roman" w:cs="Times New Roman"/>
@@ -22829,7 +24260,7 @@
           <w:rFonts w:ascii="Times New Roman" w:hAnsi="Times New Roman" w:cs="Times New Roman"/>
         </w:rPr>
       </w:pPr>
-      <w:bookmarkStart w:id="83" w:name="_Toc163586693"/>
+      <w:bookmarkStart w:id="85" w:name="_Toc163586693"/>
       <w:r>
         <w:rPr>
           <w:rFonts w:ascii="Times New Roman" w:hAnsi="Times New Roman" w:cs="Times New Roman"/>
@@ -22854,7 +24285,7 @@
         </w:rPr>
         <w:t>Summary of System Design</w:t>
       </w:r>
-      <w:bookmarkEnd w:id="83"/>
+      <w:bookmarkEnd w:id="85"/>
     </w:p>
     <w:p>
       <w:pPr>
@@ -22970,7 +24401,7 @@
       <w:pPr>
         <w:spacing w:line="360" w:lineRule="auto"/>
       </w:pPr>
-      <w:bookmarkStart w:id="84" w:name="_Toc163586694"/>
+      <w:bookmarkStart w:id="86" w:name="_Toc163586694"/>
       <w:r>
         <w:rPr>
           <w:rStyle w:val="Heading2Char"/>
@@ -22999,7 +24430,7 @@
         </w:rPr>
         <w:t>Prototyping</w:t>
       </w:r>
-      <w:bookmarkEnd w:id="84"/>
+      <w:bookmarkEnd w:id="86"/>
     </w:p>
     <w:p>
       <w:pPr>
@@ -23010,7 +24441,7 @@
           <w:rFonts w:ascii="Times New Roman" w:hAnsi="Times New Roman" w:cs="Times New Roman"/>
         </w:rPr>
       </w:pPr>
-      <w:bookmarkStart w:id="85" w:name="_Toc163586695"/>
+      <w:bookmarkStart w:id="87" w:name="_Toc163586695"/>
       <w:r>
         <w:rPr>
           <w:rFonts w:ascii="Times New Roman" w:hAnsi="Times New Roman" w:cs="Times New Roman"/>
@@ -23029,7 +24460,7 @@
         </w:rPr>
         <w:t>Introduction to Implementation</w:t>
       </w:r>
-      <w:bookmarkEnd w:id="85"/>
+      <w:bookmarkEnd w:id="87"/>
     </w:p>
     <w:p>
       <w:pPr>
@@ -23066,7 +24497,7 @@
           <w:rFonts w:ascii="Times New Roman" w:hAnsi="Times New Roman" w:cs="Times New Roman"/>
         </w:rPr>
       </w:pPr>
-      <w:bookmarkStart w:id="86" w:name="_Toc163586696"/>
+      <w:bookmarkStart w:id="88" w:name="_Toc163586696"/>
       <w:r>
         <w:rPr>
           <w:rFonts w:ascii="Times New Roman" w:hAnsi="Times New Roman" w:cs="Times New Roman"/>
@@ -23085,7 +24516,7 @@
         </w:rPr>
         <w:t>System Development</w:t>
       </w:r>
-      <w:bookmarkEnd w:id="86"/>
+      <w:bookmarkEnd w:id="88"/>
     </w:p>
     <w:p>
       <w:pPr>
@@ -23114,7 +24545,7 @@
           <w:rFonts w:ascii="Times New Roman" w:hAnsi="Times New Roman" w:cs="Times New Roman"/>
         </w:rPr>
       </w:pPr>
-      <w:bookmarkStart w:id="87" w:name="_Toc163586697"/>
+      <w:bookmarkStart w:id="89" w:name="_Toc163586697"/>
       <w:r>
         <w:rPr>
           <w:rFonts w:ascii="Times New Roman" w:hAnsi="Times New Roman" w:cs="Times New Roman"/>
@@ -23133,7 +24564,7 @@
         </w:rPr>
         <w:t>Database Implementation</w:t>
       </w:r>
-      <w:bookmarkEnd w:id="87"/>
+      <w:bookmarkEnd w:id="89"/>
     </w:p>
     <w:p>
       <w:pPr>
@@ -23193,7 +24624,7 @@
           <w:rFonts w:ascii="Times New Roman" w:hAnsi="Times New Roman" w:cs="Times New Roman"/>
         </w:rPr>
       </w:pPr>
-      <w:bookmarkStart w:id="88" w:name="_Toc163586698"/>
+      <w:bookmarkStart w:id="90" w:name="_Toc163586698"/>
       <w:r>
         <w:rPr>
           <w:rFonts w:ascii="Times New Roman" w:hAnsi="Times New Roman" w:cs="Times New Roman"/>
@@ -23213,7 +24644,7 @@
         </w:rPr>
         <w:t>Integration with External Systems</w:t>
       </w:r>
-      <w:bookmarkEnd w:id="88"/>
+      <w:bookmarkEnd w:id="90"/>
     </w:p>
     <w:p>
       <w:pPr>
@@ -23276,7 +24707,7 @@
           <w:rFonts w:ascii="Times New Roman" w:hAnsi="Times New Roman" w:cs="Times New Roman"/>
         </w:rPr>
       </w:pPr>
-      <w:bookmarkStart w:id="89" w:name="_Toc163586699"/>
+      <w:bookmarkStart w:id="91" w:name="_Toc163586699"/>
       <w:r>
         <w:rPr>
           <w:rFonts w:ascii="Times New Roman" w:hAnsi="Times New Roman" w:cs="Times New Roman"/>
@@ -23295,7 +24726,7 @@
         </w:rPr>
         <w:t>User Interface development</w:t>
       </w:r>
-      <w:bookmarkEnd w:id="89"/>
+      <w:bookmarkEnd w:id="91"/>
     </w:p>
     <w:p>
       <w:pPr>
@@ -23432,7 +24863,7 @@
           <w:rFonts w:ascii="Times New Roman" w:hAnsi="Times New Roman" w:cs="Times New Roman"/>
         </w:rPr>
       </w:pPr>
-      <w:bookmarkStart w:id="90" w:name="_Toc163586700"/>
+      <w:bookmarkStart w:id="92" w:name="_Toc163586700"/>
       <w:r>
         <w:rPr>
           <w:rFonts w:ascii="Times New Roman" w:hAnsi="Times New Roman" w:cs="Times New Roman"/>
@@ -23451,7 +24882,7 @@
         </w:rPr>
         <w:t>Testing and QA</w:t>
       </w:r>
-      <w:bookmarkEnd w:id="90"/>
+      <w:bookmarkEnd w:id="92"/>
     </w:p>
     <w:p>
       <w:pPr>
@@ -23511,7 +24942,7 @@
           <w:rFonts w:ascii="Times New Roman" w:hAnsi="Times New Roman" w:cs="Times New Roman"/>
         </w:rPr>
       </w:pPr>
-      <w:bookmarkStart w:id="91" w:name="_Toc163586701"/>
+      <w:bookmarkStart w:id="93" w:name="_Toc163586701"/>
       <w:r>
         <w:rPr>
           <w:rFonts w:ascii="Times New Roman" w:hAnsi="Times New Roman" w:cs="Times New Roman"/>
@@ -23530,7 +24961,7 @@
         </w:rPr>
         <w:t>Summary of Implementation</w:t>
       </w:r>
-      <w:bookmarkEnd w:id="91"/>
+      <w:bookmarkEnd w:id="93"/>
       <w:r>
         <w:rPr>
           <w:rFonts w:ascii="Times New Roman" w:hAnsi="Times New Roman" w:cs="Times New Roman"/>
@@ -23690,7 +25121,7 @@
           <w:rFonts w:ascii="Times New Roman" w:hAnsi="Times New Roman" w:cs="Times New Roman"/>
         </w:rPr>
       </w:pPr>
-      <w:bookmarkStart w:id="92" w:name="_Toc163586702"/>
+      <w:bookmarkStart w:id="94" w:name="_Toc163586702"/>
       <w:r>
         <w:rPr>
           <w:rStyle w:val="Heading2Char"/>
@@ -23712,7 +25143,7 @@
         </w:rPr>
         <w:t>: Evaluation and Results</w:t>
       </w:r>
-      <w:bookmarkEnd w:id="92"/>
+      <w:bookmarkEnd w:id="94"/>
     </w:p>
     <w:p>
       <w:pPr>
@@ -23723,7 +25154,7 @@
           <w:rFonts w:ascii="Times New Roman" w:hAnsi="Times New Roman" w:cs="Times New Roman"/>
         </w:rPr>
       </w:pPr>
-      <w:bookmarkStart w:id="93" w:name="_Toc163586703"/>
+      <w:bookmarkStart w:id="95" w:name="_Toc163586703"/>
       <w:r>
         <w:rPr>
           <w:rFonts w:ascii="Times New Roman" w:hAnsi="Times New Roman" w:cs="Times New Roman"/>
@@ -23742,7 +25173,7 @@
         </w:rPr>
         <w:t>Introduction to Evaluation</w:t>
       </w:r>
-      <w:bookmarkEnd w:id="93"/>
+      <w:bookmarkEnd w:id="95"/>
     </w:p>
     <w:p>
       <w:pPr>
@@ -23779,7 +25210,7 @@
           <w:rFonts w:ascii="Times New Roman" w:hAnsi="Times New Roman" w:cs="Times New Roman"/>
         </w:rPr>
       </w:pPr>
-      <w:bookmarkStart w:id="94" w:name="_Toc163586704"/>
+      <w:bookmarkStart w:id="96" w:name="_Toc163586704"/>
       <w:r>
         <w:rPr>
           <w:rFonts w:ascii="Times New Roman" w:hAnsi="Times New Roman" w:cs="Times New Roman"/>
@@ -23798,7 +25229,7 @@
         </w:rPr>
         <w:t>Evaluation Metrics and Criteria</w:t>
       </w:r>
-      <w:bookmarkEnd w:id="94"/>
+      <w:bookmarkEnd w:id="96"/>
     </w:p>
     <w:p>
       <w:pPr>
@@ -23845,7 +25276,7 @@
           <w:rFonts w:ascii="Times New Roman" w:hAnsi="Times New Roman" w:cs="Times New Roman"/>
         </w:rPr>
       </w:pPr>
-      <w:bookmarkStart w:id="95" w:name="_Toc163586705"/>
+      <w:bookmarkStart w:id="97" w:name="_Toc163586705"/>
       <w:r>
         <w:rPr>
           <w:rFonts w:ascii="Times New Roman" w:hAnsi="Times New Roman" w:cs="Times New Roman"/>
@@ -23864,7 +25295,7 @@
         </w:rPr>
         <w:t>Evaluation methodology</w:t>
       </w:r>
-      <w:bookmarkEnd w:id="95"/>
+      <w:bookmarkEnd w:id="97"/>
     </w:p>
     <w:p>
       <w:pPr>
@@ -23893,7 +25324,7 @@
           <w:rFonts w:ascii="Times New Roman" w:hAnsi="Times New Roman" w:cs="Times New Roman"/>
         </w:rPr>
       </w:pPr>
-      <w:bookmarkStart w:id="96" w:name="_Toc163586706"/>
+      <w:bookmarkStart w:id="98" w:name="_Toc163586706"/>
       <w:r>
         <w:rPr>
           <w:rFonts w:ascii="Times New Roman" w:hAnsi="Times New Roman" w:cs="Times New Roman"/>
@@ -23912,7 +25343,7 @@
         </w:rPr>
         <w:t>Evaluation of System Scalability</w:t>
       </w:r>
-      <w:bookmarkEnd w:id="96"/>
+      <w:bookmarkEnd w:id="98"/>
     </w:p>
     <w:p>
       <w:pPr>
@@ -23968,7 +25399,7 @@
           <w:rFonts w:ascii="Times New Roman" w:hAnsi="Times New Roman" w:cs="Times New Roman"/>
         </w:rPr>
       </w:pPr>
-      <w:bookmarkStart w:id="97" w:name="_Toc163586707"/>
+      <w:bookmarkStart w:id="99" w:name="_Toc163586707"/>
       <w:r>
         <w:rPr>
           <w:rFonts w:ascii="Times New Roman" w:hAnsi="Times New Roman" w:cs="Times New Roman"/>
@@ -23987,7 +25418,7 @@
         </w:rPr>
         <w:t>Presentation of Results</w:t>
       </w:r>
-      <w:bookmarkEnd w:id="97"/>
+      <w:bookmarkEnd w:id="99"/>
     </w:p>
     <w:p>
       <w:pPr>
@@ -24029,7 +25460,7 @@
           <w:rFonts w:ascii="Times New Roman" w:hAnsi="Times New Roman" w:cs="Times New Roman"/>
         </w:rPr>
       </w:pPr>
-      <w:bookmarkStart w:id="98" w:name="_Toc163586708"/>
+      <w:bookmarkStart w:id="100" w:name="_Toc163586708"/>
       <w:r>
         <w:rPr>
           <w:rFonts w:ascii="Times New Roman" w:hAnsi="Times New Roman" w:cs="Times New Roman"/>
@@ -24054,7 +25485,7 @@
         </w:rPr>
         <w:t xml:space="preserve"> with objectives and requirements</w:t>
       </w:r>
-      <w:bookmarkEnd w:id="98"/>
+      <w:bookmarkEnd w:id="100"/>
     </w:p>
     <w:p>
       <w:pPr>
@@ -24111,7 +25542,7 @@
           <w:rFonts w:ascii="Times New Roman" w:hAnsi="Times New Roman" w:cs="Times New Roman"/>
         </w:rPr>
       </w:pPr>
-      <w:bookmarkStart w:id="99" w:name="_Toc163586709"/>
+      <w:bookmarkStart w:id="101" w:name="_Toc163586709"/>
       <w:r>
         <w:rPr>
           <w:rFonts w:ascii="Times New Roman" w:hAnsi="Times New Roman" w:cs="Times New Roman"/>
@@ -24130,7 +25561,7 @@
         </w:rPr>
         <w:t>Summary of findings</w:t>
       </w:r>
-      <w:bookmarkEnd w:id="99"/>
+      <w:bookmarkEnd w:id="101"/>
     </w:p>
     <w:p>
       <w:pPr>
@@ -24184,7 +25615,7 @@
       <w:pPr>
         <w:spacing w:line="360" w:lineRule="auto"/>
       </w:pPr>
-      <w:bookmarkStart w:id="100" w:name="_Toc163586710"/>
+      <w:bookmarkStart w:id="102" w:name="_Toc163586710"/>
       <w:r>
         <w:rPr>
           <w:rStyle w:val="Heading2Char"/>
@@ -24213,7 +25644,7 @@
         </w:rPr>
         <w:t xml:space="preserve"> and Conclusion</w:t>
       </w:r>
-      <w:bookmarkEnd w:id="100"/>
+      <w:bookmarkEnd w:id="102"/>
     </w:p>
     <w:p>
       <w:pPr>
@@ -24224,7 +25655,7 @@
           <w:rFonts w:ascii="Times New Roman" w:hAnsi="Times New Roman" w:cs="Times New Roman"/>
         </w:rPr>
       </w:pPr>
-      <w:bookmarkStart w:id="101" w:name="_Toc163586711"/>
+      <w:bookmarkStart w:id="103" w:name="_Toc163586711"/>
       <w:r>
         <w:rPr>
           <w:rFonts w:ascii="Times New Roman" w:hAnsi="Times New Roman" w:cs="Times New Roman"/>
@@ -24243,7 +25674,7 @@
         </w:rPr>
         <w:t>Interpretation of the findings in relation to the research objectives.</w:t>
       </w:r>
-      <w:bookmarkEnd w:id="101"/>
+      <w:bookmarkEnd w:id="103"/>
     </w:p>
     <w:p>
       <w:pPr>
@@ -24254,7 +25685,7 @@
           <w:rFonts w:ascii="Times New Roman" w:hAnsi="Times New Roman" w:cs="Times New Roman"/>
         </w:rPr>
       </w:pPr>
-      <w:bookmarkStart w:id="102" w:name="_Toc163586712"/>
+      <w:bookmarkStart w:id="104" w:name="_Toc163586712"/>
       <w:r>
         <w:rPr>
           <w:rFonts w:ascii="Times New Roman" w:hAnsi="Times New Roman" w:cs="Times New Roman"/>
@@ -24273,7 +25704,7 @@
         </w:rPr>
         <w:t>Discussion of implications, limitations, and future directions.</w:t>
       </w:r>
-      <w:bookmarkEnd w:id="102"/>
+      <w:bookmarkEnd w:id="104"/>
     </w:p>
     <w:p>
       <w:pPr>
@@ -24313,7 +25744,7 @@
           <w:rFonts w:ascii="Times New Roman" w:hAnsi="Times New Roman" w:cs="Times New Roman"/>
         </w:rPr>
       </w:pPr>
-      <w:bookmarkStart w:id="103" w:name="_Toc163586713"/>
+      <w:bookmarkStart w:id="105" w:name="_Toc163586713"/>
       <w:r>
         <w:rPr>
           <w:rFonts w:ascii="Times New Roman" w:hAnsi="Times New Roman" w:cs="Times New Roman"/>
@@ -24332,7 +25763,7 @@
         </w:rPr>
         <w:t>Summary of key findings and contributions of the thesis.</w:t>
       </w:r>
-      <w:bookmarkEnd w:id="103"/>
+      <w:bookmarkEnd w:id="105"/>
     </w:p>
     <w:p>
       <w:pPr>
@@ -24343,7 +25774,7 @@
           <w:rFonts w:ascii="Times New Roman" w:hAnsi="Times New Roman" w:cs="Times New Roman"/>
         </w:rPr>
       </w:pPr>
-      <w:bookmarkStart w:id="104" w:name="_Toc163586714"/>
+      <w:bookmarkStart w:id="106" w:name="_Toc163586714"/>
       <w:r>
         <w:rPr>
           <w:rFonts w:ascii="Times New Roman" w:hAnsi="Times New Roman" w:cs="Times New Roman"/>
@@ -24362,7 +25793,7 @@
         </w:rPr>
         <w:t>Recommendations for practice, policy, or further research.</w:t>
       </w:r>
-      <w:bookmarkEnd w:id="104"/>
+      <w:bookmarkEnd w:id="106"/>
     </w:p>
     <w:p>
       <w:pPr>
@@ -24971,7 +26402,6 @@
           </w:r>
           <w:r>
             <w:rPr>
-              <w:rFonts w:eastAsiaTheme="minorHAnsi"/>
               <w:noProof/>
               <w:highlight w:val="yellow"/>
             </w:rPr>
@@ -25061,7 +26491,6 @@
           </w:r>
           <w:r>
             <w:rPr>
-              <w:rFonts w:eastAsiaTheme="minorHAnsi"/>
               <w:noProof/>
               <w:color w:val="000000" w:themeColor="text1"/>
               <w:highlight w:val="yellow"/>
@@ -25250,7 +26679,19 @@
           <w:rPr>
             <w:rStyle w:val="Hyperlink"/>
           </w:rPr>
-          <w:t>https://www.gs1uk.org/sites/default/files/GS1_UK_Healthcare_Terms_2024.pdf</w:t>
+          <w:t>https://www.gs1uk.org/sites/default/files/GS1_UK_Healthc</w:t>
+        </w:r>
+        <w:r>
+          <w:rPr>
+            <w:rStyle w:val="Hyperlink"/>
+          </w:rPr>
+          <w:t>a</w:t>
+        </w:r>
+        <w:r>
+          <w:rPr>
+            <w:rStyle w:val="Hyperlink"/>
+          </w:rPr>
+          <w:t>re_Terms_2024.pdf</w:t>
         </w:r>
       </w:hyperlink>
       <w:r>
@@ -25349,7 +26790,7 @@
         </w:rPr>
       </w:pPr>
     </w:p>
-    <w:bookmarkStart w:id="105" w:name="_Toc163586715" w:displacedByCustomXml="next"/>
+    <w:bookmarkStart w:id="107" w:name="_Toc163586715" w:displacedByCustomXml="next"/>
     <w:sdt>
       <w:sdtPr>
         <w:rPr>
@@ -25386,7 +26827,7 @@
             </w:rPr>
             <w:t>Bibliography</w:t>
           </w:r>
-          <w:bookmarkEnd w:id="105"/>
+          <w:bookmarkEnd w:id="107"/>
         </w:p>
         <w:sdt>
           <w:sdtPr>
@@ -25928,6 +27369,56 @@
                   <w:noProof/>
                 </w:rPr>
                 <w:lastRenderedPageBreak/>
+                <w:t xml:space="preserve">Department of Health, 2013. </w:t>
+              </w:r>
+              <w:r>
+                <w:rPr>
+                  <w:i/>
+                  <w:iCs/>
+                  <w:noProof/>
+                </w:rPr>
+                <w:t xml:space="preserve">Better Procurement Better Value Better Care: A Procurement Development Programme for the NHS. </w:t>
+              </w:r>
+              <w:r>
+                <w:rPr>
+                  <w:noProof/>
+                </w:rPr>
+                <w:t xml:space="preserve">[Online] </w:t>
+              </w:r>
+              <w:r>
+                <w:rPr>
+                  <w:noProof/>
+                </w:rPr>
+                <w:br/>
+                <w:t xml:space="preserve">Available at: </w:t>
+              </w:r>
+              <w:r>
+                <w:rPr>
+                  <w:noProof/>
+                  <w:u w:val="single"/>
+                </w:rPr>
+                <w:t>https://assets.publishing.service.gov.uk/media/5a7c267840f0b61a825d6c48/procurement_development_programme_for_NHS.pdf</w:t>
+              </w:r>
+              <w:r>
+                <w:rPr>
+                  <w:noProof/>
+                </w:rPr>
+                <w:br/>
+                <w:t>[Accessed 1 April 2024].</w:t>
+              </w:r>
+            </w:p>
+            <w:p>
+              <w:pPr>
+                <w:pStyle w:val="Bibliography"/>
+                <w:spacing w:line="360" w:lineRule="auto"/>
+                <w:rPr>
+                  <w:noProof/>
+                </w:rPr>
+              </w:pPr>
+              <w:r>
+                <w:rPr>
+                  <w:noProof/>
+                </w:rPr>
                 <w:t xml:space="preserve">Dhasmana, G., Gujjar, P. J., Prasad, G. M. &amp; Kumar, P. H., 2023. </w:t>
               </w:r>
               <w:r>
@@ -26001,6 +27492,35 @@
                   <w:noProof/>
                 </w:rPr>
                 <w:t>September, 37(4), pp. 43-49.</w:t>
+              </w:r>
+            </w:p>
+            <w:p>
+              <w:pPr>
+                <w:pStyle w:val="Bibliography"/>
+                <w:spacing w:line="360" w:lineRule="auto"/>
+                <w:rPr>
+                  <w:noProof/>
+                </w:rPr>
+              </w:pPr>
+              <w:r>
+                <w:rPr>
+                  <w:noProof/>
+                </w:rPr>
+                <w:t xml:space="preserve">European Commission, 2013. COMMISSION RECOMMENDATION of 5 April 2013 on a common framework for a unique device identification system of medical devices in the Union. </w:t>
+              </w:r>
+              <w:r>
+                <w:rPr>
+                  <w:i/>
+                  <w:iCs/>
+                  <w:noProof/>
+                </w:rPr>
+                <w:t xml:space="preserve">Official Journal of the European Union, </w:t>
+              </w:r>
+              <w:r>
+                <w:rPr>
+                  <w:noProof/>
+                </w:rPr>
+                <w:t>9 April, 172(99), pp. 17-24.</w:t>
               </w:r>
             </w:p>
             <w:p>
@@ -26160,6 +27680,93 @@
                 <w:rPr>
                   <w:noProof/>
                 </w:rPr>
+                <w:t xml:space="preserve">Office for Health Improvement and Disparities, 2020. </w:t>
+              </w:r>
+              <w:r>
+                <w:rPr>
+                  <w:i/>
+                  <w:iCs/>
+                  <w:noProof/>
+                </w:rPr>
+                <w:t xml:space="preserve">Mixed methods study. </w:t>
+              </w:r>
+              <w:r>
+                <w:rPr>
+                  <w:noProof/>
+                </w:rPr>
+                <w:t xml:space="preserve">[Online] </w:t>
+              </w:r>
+              <w:r>
+                <w:rPr>
+                  <w:noProof/>
+                </w:rPr>
+                <w:br/>
+                <w:t xml:space="preserve">Available at: </w:t>
+              </w:r>
+              <w:r>
+                <w:rPr>
+                  <w:noProof/>
+                  <w:u w:val="single"/>
+                </w:rPr>
+                <w:t>https://www.gov.uk/guidance/mixed-methods-study#:~:text=A%20mixed%20methods%20study%20combines,with%20more%20in%2Ddepth</w:t>
+              </w:r>
+              <w:r>
+                <w:rPr>
+                  <w:noProof/>
+                  <w:u w:val="single"/>
+                </w:rPr>
+                <w:lastRenderedPageBreak/>
+                <w:t>%20findings.</w:t>
+              </w:r>
+              <w:r>
+                <w:rPr>
+                  <w:noProof/>
+                </w:rPr>
+                <w:br/>
+                <w:t>[Accessed 5 April 2024].</w:t>
+              </w:r>
+            </w:p>
+            <w:p>
+              <w:pPr>
+                <w:pStyle w:val="Bibliography"/>
+                <w:spacing w:line="360" w:lineRule="auto"/>
+                <w:rPr>
+                  <w:noProof/>
+                </w:rPr>
+              </w:pPr>
+              <w:r>
+                <w:rPr>
+                  <w:noProof/>
+                </w:rPr>
+                <w:t xml:space="preserve">Oppel, A. J., 2009. The Database Life Cycle. In: </w:t>
+              </w:r>
+              <w:r>
+                <w:rPr>
+                  <w:i/>
+                  <w:iCs/>
+                  <w:noProof/>
+                </w:rPr>
+                <w:t xml:space="preserve">Databases: A Beginner's Guide. </w:t>
+              </w:r>
+              <w:r>
+                <w:rPr>
+                  <w:noProof/>
+                </w:rPr>
+                <w:t>Chicago: McGraw-Hill.</w:t>
+              </w:r>
+            </w:p>
+            <w:p>
+              <w:pPr>
+                <w:pStyle w:val="Bibliography"/>
+                <w:spacing w:line="360" w:lineRule="auto"/>
+                <w:rPr>
+                  <w:noProof/>
+                </w:rPr>
+              </w:pPr>
+              <w:r>
+                <w:rPr>
+                  <w:noProof/>
+                </w:rPr>
                 <w:t xml:space="preserve">Palmer, B., 2024. </w:t>
               </w:r>
               <w:r>
@@ -26296,15 +27903,7 @@
                   <w:noProof/>
                   <w:u w:val="single"/>
                 </w:rPr>
-                <w:t>https://assets.publishing.service.gov.uk/media/5a7ebfa3e5274a2e8ab47f34/NHS_eProcurement_</w:t>
-              </w:r>
-              <w:r>
-                <w:rPr>
-                  <w:noProof/>
-                  <w:u w:val="single"/>
-                </w:rPr>
-                <w:lastRenderedPageBreak/>
-                <w:t>Strategy.pdf</w:t>
+                <w:t>https://assets.publishing.service.gov.uk/media/5a7ebfa3e5274a2e8ab47f34/NHS_eProcurement_Strategy.pdf</w:t>
               </w:r>
               <w:r>
                 <w:rPr>
@@ -26341,6 +27940,56 @@
                   <w:noProof/>
                 </w:rPr>
                 <w:t>Cambridge, MA: Forrester Research, Inc..</w:t>
+              </w:r>
+            </w:p>
+            <w:p>
+              <w:pPr>
+                <w:pStyle w:val="Bibliography"/>
+                <w:spacing w:line="360" w:lineRule="auto"/>
+                <w:rPr>
+                  <w:noProof/>
+                </w:rPr>
+              </w:pPr>
+              <w:r>
+                <w:rPr>
+                  <w:noProof/>
+                </w:rPr>
+                <w:t xml:space="preserve">Simplilearn, 2023. </w:t>
+              </w:r>
+              <w:r>
+                <w:rPr>
+                  <w:i/>
+                  <w:iCs/>
+                  <w:noProof/>
+                </w:rPr>
+                <w:t xml:space="preserve">What is Requirement Analysis. </w:t>
+              </w:r>
+              <w:r>
+                <w:rPr>
+                  <w:noProof/>
+                </w:rPr>
+                <w:t xml:space="preserve">[Online] </w:t>
+              </w:r>
+              <w:r>
+                <w:rPr>
+                  <w:noProof/>
+                </w:rPr>
+                <w:br/>
+                <w:t xml:space="preserve">Available at: </w:t>
+              </w:r>
+              <w:r>
+                <w:rPr>
+                  <w:noProof/>
+                  <w:u w:val="single"/>
+                </w:rPr>
+                <w:t>https://www.simplilearn.com/what-is-requirement-analysis-article</w:t>
+              </w:r>
+              <w:r>
+                <w:rPr>
+                  <w:noProof/>
+                </w:rPr>
+                <w:br/>
+                <w:t>[Accessed March 2024].</w:t>
               </w:r>
             </w:p>
             <w:p>
@@ -26434,6 +28083,7 @@
                 <w:rPr>
                   <w:noProof/>
                 </w:rPr>
+                <w:lastRenderedPageBreak/>
                 <w:t xml:space="preserve">Wikipedia, 2023. </w:t>
               </w:r>
               <w:r>
@@ -26809,7 +28459,7 @@
       <w:pPr>
         <w:spacing w:line="360" w:lineRule="auto"/>
       </w:pPr>
-      <w:bookmarkStart w:id="106" w:name="_Toc163586716"/>
+      <w:bookmarkStart w:id="108" w:name="_Toc163586716"/>
       <w:r>
         <w:rPr>
           <w:rStyle w:val="Heading2Char"/>
@@ -26817,7 +28467,7 @@
         </w:rPr>
         <w:t>Appendices:</w:t>
       </w:r>
-      <w:bookmarkEnd w:id="106"/>
+      <w:bookmarkEnd w:id="108"/>
     </w:p>
     <w:p>
       <w:pPr>
@@ -29047,6 +30697,124 @@
     </w:lvl>
   </w:abstractNum>
   <w:abstractNum w:abstractNumId="20" w15:restartNumberingAfterBreak="0">
+    <w:nsid w:val="185A58F0"/>
+    <w:multiLevelType w:val="multilevel"/>
+    <w:tmpl w:val="F5A67922"/>
+    <w:lvl w:ilvl="0">
+      <w:start w:val="1"/>
+      <w:numFmt w:val="decimal"/>
+      <w:lvlText w:val="%1."/>
+      <w:lvlJc w:val="left"/>
+      <w:pPr>
+        <w:ind w:left="360" w:hanging="360"/>
+      </w:pPr>
+    </w:lvl>
+    <w:lvl w:ilvl="1">
+      <w:start w:val="5"/>
+      <w:numFmt w:val="decimal"/>
+      <w:isLgl/>
+      <w:lvlText w:val="%1.%2"/>
+      <w:lvlJc w:val="left"/>
+      <w:pPr>
+        <w:ind w:left="540" w:hanging="540"/>
+      </w:pPr>
+      <w:rPr>
+        <w:rFonts w:hint="default"/>
+      </w:rPr>
+    </w:lvl>
+    <w:lvl w:ilvl="2">
+      <w:start w:val="1"/>
+      <w:numFmt w:val="decimal"/>
+      <w:isLgl/>
+      <w:lvlText w:val="%1.%2.%3"/>
+      <w:lvlJc w:val="left"/>
+      <w:pPr>
+        <w:ind w:left="720" w:hanging="720"/>
+      </w:pPr>
+      <w:rPr>
+        <w:rFonts w:hint="default"/>
+      </w:rPr>
+    </w:lvl>
+    <w:lvl w:ilvl="3">
+      <w:start w:val="1"/>
+      <w:numFmt w:val="decimal"/>
+      <w:isLgl/>
+      <w:lvlText w:val="%1.%2.%3.%4"/>
+      <w:lvlJc w:val="left"/>
+      <w:pPr>
+        <w:ind w:left="720" w:hanging="720"/>
+      </w:pPr>
+      <w:rPr>
+        <w:rFonts w:hint="default"/>
+      </w:rPr>
+    </w:lvl>
+    <w:lvl w:ilvl="4">
+      <w:start w:val="1"/>
+      <w:numFmt w:val="decimal"/>
+      <w:isLgl/>
+      <w:lvlText w:val="%1.%2.%3.%4.%5"/>
+      <w:lvlJc w:val="left"/>
+      <w:pPr>
+        <w:ind w:left="1080" w:hanging="1080"/>
+      </w:pPr>
+      <w:rPr>
+        <w:rFonts w:hint="default"/>
+      </w:rPr>
+    </w:lvl>
+    <w:lvl w:ilvl="5">
+      <w:start w:val="1"/>
+      <w:numFmt w:val="decimal"/>
+      <w:isLgl/>
+      <w:lvlText w:val="%1.%2.%3.%4.%5.%6"/>
+      <w:lvlJc w:val="left"/>
+      <w:pPr>
+        <w:ind w:left="1080" w:hanging="1080"/>
+      </w:pPr>
+      <w:rPr>
+        <w:rFonts w:hint="default"/>
+      </w:rPr>
+    </w:lvl>
+    <w:lvl w:ilvl="6">
+      <w:start w:val="1"/>
+      <w:numFmt w:val="decimal"/>
+      <w:isLgl/>
+      <w:lvlText w:val="%1.%2.%3.%4.%5.%6.%7"/>
+      <w:lvlJc w:val="left"/>
+      <w:pPr>
+        <w:ind w:left="1440" w:hanging="1440"/>
+      </w:pPr>
+      <w:rPr>
+        <w:rFonts w:hint="default"/>
+      </w:rPr>
+    </w:lvl>
+    <w:lvl w:ilvl="7">
+      <w:start w:val="1"/>
+      <w:numFmt w:val="decimal"/>
+      <w:isLgl/>
+      <w:lvlText w:val="%1.%2.%3.%4.%5.%6.%7.%8"/>
+      <w:lvlJc w:val="left"/>
+      <w:pPr>
+        <w:ind w:left="1440" w:hanging="1440"/>
+      </w:pPr>
+      <w:rPr>
+        <w:rFonts w:hint="default"/>
+      </w:rPr>
+    </w:lvl>
+    <w:lvl w:ilvl="8">
+      <w:start w:val="1"/>
+      <w:numFmt w:val="decimal"/>
+      <w:isLgl/>
+      <w:lvlText w:val="%1.%2.%3.%4.%5.%6.%7.%8.%9"/>
+      <w:lvlJc w:val="left"/>
+      <w:pPr>
+        <w:ind w:left="1800" w:hanging="1800"/>
+      </w:pPr>
+      <w:rPr>
+        <w:rFonts w:hint="default"/>
+      </w:rPr>
+    </w:lvl>
+  </w:abstractNum>
+  <w:abstractNum w:abstractNumId="21" w15:restartNumberingAfterBreak="0">
     <w:nsid w:val="1A2B08ED"/>
     <w:multiLevelType w:val="multilevel"/>
     <w:tmpl w:val="57782AFC"/>
@@ -29159,7 +30927,7 @@
       </w:rPr>
     </w:lvl>
   </w:abstractNum>
-  <w:abstractNum w:abstractNumId="21" w15:restartNumberingAfterBreak="0">
+  <w:abstractNum w:abstractNumId="22" w15:restartNumberingAfterBreak="0">
     <w:nsid w:val="1ACC2831"/>
     <w:multiLevelType w:val="multilevel"/>
     <w:tmpl w:val="A7ACFA80"/>
@@ -29277,7 +31045,7 @@
       </w:rPr>
     </w:lvl>
   </w:abstractNum>
-  <w:abstractNum w:abstractNumId="22" w15:restartNumberingAfterBreak="0">
+  <w:abstractNum w:abstractNumId="23" w15:restartNumberingAfterBreak="0">
     <w:nsid w:val="1C25704D"/>
     <w:multiLevelType w:val="multilevel"/>
     <w:tmpl w:val="62388128"/>
@@ -29394,7 +31162,120 @@
       </w:rPr>
     </w:lvl>
   </w:abstractNum>
-  <w:abstractNum w:abstractNumId="23" w15:restartNumberingAfterBreak="0">
+  <w:abstractNum w:abstractNumId="24" w15:restartNumberingAfterBreak="0">
+    <w:nsid w:val="1CAE70C0"/>
+    <w:multiLevelType w:val="hybridMultilevel"/>
+    <w:tmpl w:val="7C1C9C4C"/>
+    <w:lvl w:ilvl="0" w:tplc="04090001">
+      <w:start w:val="1"/>
+      <w:numFmt w:val="bullet"/>
+      <w:lvlText w:val=""/>
+      <w:lvlJc w:val="left"/>
+      <w:pPr>
+        <w:ind w:left="360" w:hanging="360"/>
+      </w:pPr>
+      <w:rPr>
+        <w:rFonts w:ascii="Symbol" w:hAnsi="Symbol" w:hint="default"/>
+      </w:rPr>
+    </w:lvl>
+    <w:lvl w:ilvl="1" w:tplc="04090003" w:tentative="1">
+      <w:start w:val="1"/>
+      <w:numFmt w:val="bullet"/>
+      <w:lvlText w:val="o"/>
+      <w:lvlJc w:val="left"/>
+      <w:pPr>
+        <w:ind w:left="1080" w:hanging="360"/>
+      </w:pPr>
+      <w:rPr>
+        <w:rFonts w:ascii="Courier New" w:hAnsi="Courier New" w:cs="Courier New" w:hint="default"/>
+      </w:rPr>
+    </w:lvl>
+    <w:lvl w:ilvl="2" w:tplc="04090005" w:tentative="1">
+      <w:start w:val="1"/>
+      <w:numFmt w:val="bullet"/>
+      <w:lvlText w:val=""/>
+      <w:lvlJc w:val="left"/>
+      <w:pPr>
+        <w:ind w:left="1800" w:hanging="360"/>
+      </w:pPr>
+      <w:rPr>
+        <w:rFonts w:ascii="Wingdings" w:hAnsi="Wingdings" w:hint="default"/>
+      </w:rPr>
+    </w:lvl>
+    <w:lvl w:ilvl="3" w:tplc="04090001" w:tentative="1">
+      <w:start w:val="1"/>
+      <w:numFmt w:val="bullet"/>
+      <w:lvlText w:val=""/>
+      <w:lvlJc w:val="left"/>
+      <w:pPr>
+        <w:ind w:left="2520" w:hanging="360"/>
+      </w:pPr>
+      <w:rPr>
+        <w:rFonts w:ascii="Symbol" w:hAnsi="Symbol" w:hint="default"/>
+      </w:rPr>
+    </w:lvl>
+    <w:lvl w:ilvl="4" w:tplc="04090003" w:tentative="1">
+      <w:start w:val="1"/>
+      <w:numFmt w:val="bullet"/>
+      <w:lvlText w:val="o"/>
+      <w:lvlJc w:val="left"/>
+      <w:pPr>
+        <w:ind w:left="3240" w:hanging="360"/>
+      </w:pPr>
+      <w:rPr>
+        <w:rFonts w:ascii="Courier New" w:hAnsi="Courier New" w:cs="Courier New" w:hint="default"/>
+      </w:rPr>
+    </w:lvl>
+    <w:lvl w:ilvl="5" w:tplc="04090005" w:tentative="1">
+      <w:start w:val="1"/>
+      <w:numFmt w:val="bullet"/>
+      <w:lvlText w:val=""/>
+      <w:lvlJc w:val="left"/>
+      <w:pPr>
+        <w:ind w:left="3960" w:hanging="360"/>
+      </w:pPr>
+      <w:rPr>
+        <w:rFonts w:ascii="Wingdings" w:hAnsi="Wingdings" w:hint="default"/>
+      </w:rPr>
+    </w:lvl>
+    <w:lvl w:ilvl="6" w:tplc="04090001" w:tentative="1">
+      <w:start w:val="1"/>
+      <w:numFmt w:val="bullet"/>
+      <w:lvlText w:val=""/>
+      <w:lvlJc w:val="left"/>
+      <w:pPr>
+        <w:ind w:left="4680" w:hanging="360"/>
+      </w:pPr>
+      <w:rPr>
+        <w:rFonts w:ascii="Symbol" w:hAnsi="Symbol" w:hint="default"/>
+      </w:rPr>
+    </w:lvl>
+    <w:lvl w:ilvl="7" w:tplc="04090003" w:tentative="1">
+      <w:start w:val="1"/>
+      <w:numFmt w:val="bullet"/>
+      <w:lvlText w:val="o"/>
+      <w:lvlJc w:val="left"/>
+      <w:pPr>
+        <w:ind w:left="5400" w:hanging="360"/>
+      </w:pPr>
+      <w:rPr>
+        <w:rFonts w:ascii="Courier New" w:hAnsi="Courier New" w:cs="Courier New" w:hint="default"/>
+      </w:rPr>
+    </w:lvl>
+    <w:lvl w:ilvl="8" w:tplc="04090005" w:tentative="1">
+      <w:start w:val="1"/>
+      <w:numFmt w:val="bullet"/>
+      <w:lvlText w:val=""/>
+      <w:lvlJc w:val="left"/>
+      <w:pPr>
+        <w:ind w:left="6120" w:hanging="360"/>
+      </w:pPr>
+      <w:rPr>
+        <w:rFonts w:ascii="Wingdings" w:hAnsi="Wingdings" w:hint="default"/>
+      </w:rPr>
+    </w:lvl>
+  </w:abstractNum>
+  <w:abstractNum w:abstractNumId="25" w15:restartNumberingAfterBreak="0">
     <w:nsid w:val="1E2949CE"/>
     <w:multiLevelType w:val="hybridMultilevel"/>
     <w:tmpl w:val="52C23442"/>
@@ -29480,7 +31361,7 @@
       </w:pPr>
     </w:lvl>
   </w:abstractNum>
-  <w:abstractNum w:abstractNumId="24" w15:restartNumberingAfterBreak="0">
+  <w:abstractNum w:abstractNumId="26" w15:restartNumberingAfterBreak="0">
     <w:nsid w:val="1E2A7126"/>
     <w:multiLevelType w:val="hybridMultilevel"/>
     <w:tmpl w:val="3D5C7780"/>
@@ -29593,7 +31474,7 @@
       </w:rPr>
     </w:lvl>
   </w:abstractNum>
-  <w:abstractNum w:abstractNumId="25" w15:restartNumberingAfterBreak="0">
+  <w:abstractNum w:abstractNumId="27" w15:restartNumberingAfterBreak="0">
     <w:nsid w:val="20A0536B"/>
     <w:multiLevelType w:val="multilevel"/>
     <w:tmpl w:val="F404BD7A"/>
@@ -29706,7 +31587,7 @@
       </w:rPr>
     </w:lvl>
   </w:abstractNum>
-  <w:abstractNum w:abstractNumId="26" w15:restartNumberingAfterBreak="0">
+  <w:abstractNum w:abstractNumId="28" w15:restartNumberingAfterBreak="0">
     <w:nsid w:val="21630384"/>
     <w:multiLevelType w:val="hybridMultilevel"/>
     <w:tmpl w:val="7D988F62"/>
@@ -29819,7 +31700,7 @@
       </w:rPr>
     </w:lvl>
   </w:abstractNum>
-  <w:abstractNum w:abstractNumId="27" w15:restartNumberingAfterBreak="0">
+  <w:abstractNum w:abstractNumId="29" w15:restartNumberingAfterBreak="0">
     <w:nsid w:val="223745A6"/>
     <w:multiLevelType w:val="multilevel"/>
     <w:tmpl w:val="1EC48976"/>
@@ -29929,7 +31810,7 @@
       </w:rPr>
     </w:lvl>
   </w:abstractNum>
-  <w:abstractNum w:abstractNumId="28" w15:restartNumberingAfterBreak="0">
+  <w:abstractNum w:abstractNumId="30" w15:restartNumberingAfterBreak="0">
     <w:nsid w:val="22E4410C"/>
     <w:multiLevelType w:val="hybridMultilevel"/>
     <w:tmpl w:val="73E47418"/>
@@ -30042,7 +31923,7 @@
       </w:rPr>
     </w:lvl>
   </w:abstractNum>
-  <w:abstractNum w:abstractNumId="29" w15:restartNumberingAfterBreak="0">
+  <w:abstractNum w:abstractNumId="31" w15:restartNumberingAfterBreak="0">
     <w:nsid w:val="23E415EC"/>
     <w:multiLevelType w:val="hybridMultilevel"/>
     <w:tmpl w:val="AF2A8A98"/>
@@ -30155,7 +32036,7 @@
       </w:rPr>
     </w:lvl>
   </w:abstractNum>
-  <w:abstractNum w:abstractNumId="30" w15:restartNumberingAfterBreak="0">
+  <w:abstractNum w:abstractNumId="32" w15:restartNumberingAfterBreak="0">
     <w:nsid w:val="25DC1E28"/>
     <w:multiLevelType w:val="multilevel"/>
     <w:tmpl w:val="62388128"/>
@@ -30272,7 +32153,7 @@
       </w:rPr>
     </w:lvl>
   </w:abstractNum>
-  <w:abstractNum w:abstractNumId="31" w15:restartNumberingAfterBreak="0">
+  <w:abstractNum w:abstractNumId="33" w15:restartNumberingAfterBreak="0">
     <w:nsid w:val="281439C1"/>
     <w:multiLevelType w:val="multilevel"/>
     <w:tmpl w:val="62388128"/>
@@ -30392,7 +32273,7 @@
       </w:rPr>
     </w:lvl>
   </w:abstractNum>
-  <w:abstractNum w:abstractNumId="32" w15:restartNumberingAfterBreak="0">
+  <w:abstractNum w:abstractNumId="34" w15:restartNumberingAfterBreak="0">
     <w:nsid w:val="28C70880"/>
     <w:multiLevelType w:val="hybridMultilevel"/>
     <w:tmpl w:val="AC2238D6"/>
@@ -30505,7 +32386,7 @@
       </w:rPr>
     </w:lvl>
   </w:abstractNum>
-  <w:abstractNum w:abstractNumId="33" w15:restartNumberingAfterBreak="0">
+  <w:abstractNum w:abstractNumId="35" w15:restartNumberingAfterBreak="0">
     <w:nsid w:val="2B2C6BB0"/>
     <w:multiLevelType w:val="multilevel"/>
     <w:tmpl w:val="62388128"/>
@@ -30622,7 +32503,7 @@
       </w:rPr>
     </w:lvl>
   </w:abstractNum>
-  <w:abstractNum w:abstractNumId="34" w15:restartNumberingAfterBreak="0">
+  <w:abstractNum w:abstractNumId="36" w15:restartNumberingAfterBreak="0">
     <w:nsid w:val="2C8E0686"/>
     <w:multiLevelType w:val="hybridMultilevel"/>
     <w:tmpl w:val="1404510E"/>
@@ -30735,7 +32616,7 @@
       </w:rPr>
     </w:lvl>
   </w:abstractNum>
-  <w:abstractNum w:abstractNumId="35" w15:restartNumberingAfterBreak="0">
+  <w:abstractNum w:abstractNumId="37" w15:restartNumberingAfterBreak="0">
     <w:nsid w:val="2CE178FD"/>
     <w:multiLevelType w:val="multilevel"/>
     <w:tmpl w:val="62388128"/>
@@ -30855,7 +32736,7 @@
       </w:rPr>
     </w:lvl>
   </w:abstractNum>
-  <w:abstractNum w:abstractNumId="36" w15:restartNumberingAfterBreak="0">
+  <w:abstractNum w:abstractNumId="38" w15:restartNumberingAfterBreak="0">
     <w:nsid w:val="2E965E26"/>
     <w:multiLevelType w:val="hybridMultilevel"/>
     <w:tmpl w:val="2F34363A"/>
@@ -30941,7 +32822,7 @@
       </w:pPr>
     </w:lvl>
   </w:abstractNum>
-  <w:abstractNum w:abstractNumId="37" w15:restartNumberingAfterBreak="0">
+  <w:abstractNum w:abstractNumId="39" w15:restartNumberingAfterBreak="0">
     <w:nsid w:val="2EBF088E"/>
     <w:multiLevelType w:val="multilevel"/>
     <w:tmpl w:val="D534AF0E"/>
@@ -31054,7 +32935,7 @@
       </w:rPr>
     </w:lvl>
   </w:abstractNum>
-  <w:abstractNum w:abstractNumId="38" w15:restartNumberingAfterBreak="0">
+  <w:abstractNum w:abstractNumId="40" w15:restartNumberingAfterBreak="0">
     <w:nsid w:val="2FD94412"/>
     <w:multiLevelType w:val="hybridMultilevel"/>
     <w:tmpl w:val="93E88F10"/>
@@ -31167,7 +33048,120 @@
       </w:rPr>
     </w:lvl>
   </w:abstractNum>
-  <w:abstractNum w:abstractNumId="39" w15:restartNumberingAfterBreak="0">
+  <w:abstractNum w:abstractNumId="41" w15:restartNumberingAfterBreak="0">
+    <w:nsid w:val="32D306BA"/>
+    <w:multiLevelType w:val="hybridMultilevel"/>
+    <w:tmpl w:val="5F62A3D2"/>
+    <w:lvl w:ilvl="0" w:tplc="04090001">
+      <w:start w:val="1"/>
+      <w:numFmt w:val="bullet"/>
+      <w:lvlText w:val=""/>
+      <w:lvlJc w:val="left"/>
+      <w:pPr>
+        <w:ind w:left="1800" w:hanging="360"/>
+      </w:pPr>
+      <w:rPr>
+        <w:rFonts w:ascii="Symbol" w:hAnsi="Symbol" w:hint="default"/>
+      </w:rPr>
+    </w:lvl>
+    <w:lvl w:ilvl="1" w:tplc="04090003" w:tentative="1">
+      <w:start w:val="1"/>
+      <w:numFmt w:val="bullet"/>
+      <w:lvlText w:val="o"/>
+      <w:lvlJc w:val="left"/>
+      <w:pPr>
+        <w:ind w:left="2520" w:hanging="360"/>
+      </w:pPr>
+      <w:rPr>
+        <w:rFonts w:ascii="Courier New" w:hAnsi="Courier New" w:cs="Courier New" w:hint="default"/>
+      </w:rPr>
+    </w:lvl>
+    <w:lvl w:ilvl="2" w:tplc="04090005" w:tentative="1">
+      <w:start w:val="1"/>
+      <w:numFmt w:val="bullet"/>
+      <w:lvlText w:val=""/>
+      <w:lvlJc w:val="left"/>
+      <w:pPr>
+        <w:ind w:left="3240" w:hanging="360"/>
+      </w:pPr>
+      <w:rPr>
+        <w:rFonts w:ascii="Wingdings" w:hAnsi="Wingdings" w:hint="default"/>
+      </w:rPr>
+    </w:lvl>
+    <w:lvl w:ilvl="3" w:tplc="04090001" w:tentative="1">
+      <w:start w:val="1"/>
+      <w:numFmt w:val="bullet"/>
+      <w:lvlText w:val=""/>
+      <w:lvlJc w:val="left"/>
+      <w:pPr>
+        <w:ind w:left="3960" w:hanging="360"/>
+      </w:pPr>
+      <w:rPr>
+        <w:rFonts w:ascii="Symbol" w:hAnsi="Symbol" w:hint="default"/>
+      </w:rPr>
+    </w:lvl>
+    <w:lvl w:ilvl="4" w:tplc="04090003" w:tentative="1">
+      <w:start w:val="1"/>
+      <w:numFmt w:val="bullet"/>
+      <w:lvlText w:val="o"/>
+      <w:lvlJc w:val="left"/>
+      <w:pPr>
+        <w:ind w:left="4680" w:hanging="360"/>
+      </w:pPr>
+      <w:rPr>
+        <w:rFonts w:ascii="Courier New" w:hAnsi="Courier New" w:cs="Courier New" w:hint="default"/>
+      </w:rPr>
+    </w:lvl>
+    <w:lvl w:ilvl="5" w:tplc="04090005" w:tentative="1">
+      <w:start w:val="1"/>
+      <w:numFmt w:val="bullet"/>
+      <w:lvlText w:val=""/>
+      <w:lvlJc w:val="left"/>
+      <w:pPr>
+        <w:ind w:left="5400" w:hanging="360"/>
+      </w:pPr>
+      <w:rPr>
+        <w:rFonts w:ascii="Wingdings" w:hAnsi="Wingdings" w:hint="default"/>
+      </w:rPr>
+    </w:lvl>
+    <w:lvl w:ilvl="6" w:tplc="04090001" w:tentative="1">
+      <w:start w:val="1"/>
+      <w:numFmt w:val="bullet"/>
+      <w:lvlText w:val=""/>
+      <w:lvlJc w:val="left"/>
+      <w:pPr>
+        <w:ind w:left="6120" w:hanging="360"/>
+      </w:pPr>
+      <w:rPr>
+        <w:rFonts w:ascii="Symbol" w:hAnsi="Symbol" w:hint="default"/>
+      </w:rPr>
+    </w:lvl>
+    <w:lvl w:ilvl="7" w:tplc="04090003" w:tentative="1">
+      <w:start w:val="1"/>
+      <w:numFmt w:val="bullet"/>
+      <w:lvlText w:val="o"/>
+      <w:lvlJc w:val="left"/>
+      <w:pPr>
+        <w:ind w:left="6840" w:hanging="360"/>
+      </w:pPr>
+      <w:rPr>
+        <w:rFonts w:ascii="Courier New" w:hAnsi="Courier New" w:cs="Courier New" w:hint="default"/>
+      </w:rPr>
+    </w:lvl>
+    <w:lvl w:ilvl="8" w:tplc="04090005" w:tentative="1">
+      <w:start w:val="1"/>
+      <w:numFmt w:val="bullet"/>
+      <w:lvlText w:val=""/>
+      <w:lvlJc w:val="left"/>
+      <w:pPr>
+        <w:ind w:left="7560" w:hanging="360"/>
+      </w:pPr>
+      <w:rPr>
+        <w:rFonts w:ascii="Wingdings" w:hAnsi="Wingdings" w:hint="default"/>
+      </w:rPr>
+    </w:lvl>
+  </w:abstractNum>
+  <w:abstractNum w:abstractNumId="42" w15:restartNumberingAfterBreak="0">
     <w:nsid w:val="330A5577"/>
     <w:multiLevelType w:val="hybridMultilevel"/>
     <w:tmpl w:val="06483410"/>
@@ -31253,7 +33247,7 @@
       </w:pPr>
     </w:lvl>
   </w:abstractNum>
-  <w:abstractNum w:abstractNumId="40" w15:restartNumberingAfterBreak="0">
+  <w:abstractNum w:abstractNumId="43" w15:restartNumberingAfterBreak="0">
     <w:nsid w:val="33F1571D"/>
     <w:multiLevelType w:val="multilevel"/>
     <w:tmpl w:val="62388128"/>
@@ -31370,7 +33364,7 @@
       </w:rPr>
     </w:lvl>
   </w:abstractNum>
-  <w:abstractNum w:abstractNumId="41" w15:restartNumberingAfterBreak="0">
+  <w:abstractNum w:abstractNumId="44" w15:restartNumberingAfterBreak="0">
     <w:nsid w:val="3545511F"/>
     <w:multiLevelType w:val="multilevel"/>
     <w:tmpl w:val="62388128"/>
@@ -31487,7 +33481,7 @@
       </w:rPr>
     </w:lvl>
   </w:abstractNum>
-  <w:abstractNum w:abstractNumId="42" w15:restartNumberingAfterBreak="0">
+  <w:abstractNum w:abstractNumId="45" w15:restartNumberingAfterBreak="0">
     <w:nsid w:val="35E55CAB"/>
     <w:multiLevelType w:val="multilevel"/>
     <w:tmpl w:val="C6682B40"/>
@@ -31600,7 +33594,97 @@
       </w:rPr>
     </w:lvl>
   </w:abstractNum>
-  <w:abstractNum w:abstractNumId="43" w15:restartNumberingAfterBreak="0">
+  <w:abstractNum w:abstractNumId="46" w15:restartNumberingAfterBreak="0">
+    <w:nsid w:val="366B5318"/>
+    <w:multiLevelType w:val="hybridMultilevel"/>
+    <w:tmpl w:val="84948CFA"/>
+    <w:lvl w:ilvl="0" w:tplc="E8BAEF28">
+      <w:start w:val="1"/>
+      <w:numFmt w:val="decimal"/>
+      <w:lvlText w:val="%1."/>
+      <w:lvlJc w:val="left"/>
+      <w:pPr>
+        <w:ind w:left="720" w:hanging="360"/>
+      </w:pPr>
+      <w:rPr>
+        <w:rFonts w:hint="default"/>
+        <w:b/>
+      </w:rPr>
+    </w:lvl>
+    <w:lvl w:ilvl="1" w:tplc="04090019" w:tentative="1">
+      <w:start w:val="1"/>
+      <w:numFmt w:val="lowerLetter"/>
+      <w:lvlText w:val="%2."/>
+      <w:lvlJc w:val="left"/>
+      <w:pPr>
+        <w:ind w:left="1440" w:hanging="360"/>
+      </w:pPr>
+    </w:lvl>
+    <w:lvl w:ilvl="2" w:tplc="0409001B" w:tentative="1">
+      <w:start w:val="1"/>
+      <w:numFmt w:val="lowerRoman"/>
+      <w:lvlText w:val="%3."/>
+      <w:lvlJc w:val="right"/>
+      <w:pPr>
+        <w:ind w:left="2160" w:hanging="180"/>
+      </w:pPr>
+    </w:lvl>
+    <w:lvl w:ilvl="3" w:tplc="0409000F" w:tentative="1">
+      <w:start w:val="1"/>
+      <w:numFmt w:val="decimal"/>
+      <w:lvlText w:val="%4."/>
+      <w:lvlJc w:val="left"/>
+      <w:pPr>
+        <w:ind w:left="2880" w:hanging="360"/>
+      </w:pPr>
+    </w:lvl>
+    <w:lvl w:ilvl="4" w:tplc="04090019" w:tentative="1">
+      <w:start w:val="1"/>
+      <w:numFmt w:val="lowerLetter"/>
+      <w:lvlText w:val="%5."/>
+      <w:lvlJc w:val="left"/>
+      <w:pPr>
+        <w:ind w:left="3600" w:hanging="360"/>
+      </w:pPr>
+    </w:lvl>
+    <w:lvl w:ilvl="5" w:tplc="0409001B" w:tentative="1">
+      <w:start w:val="1"/>
+      <w:numFmt w:val="lowerRoman"/>
+      <w:lvlText w:val="%6."/>
+      <w:lvlJc w:val="right"/>
+      <w:pPr>
+        <w:ind w:left="4320" w:hanging="180"/>
+      </w:pPr>
+    </w:lvl>
+    <w:lvl w:ilvl="6" w:tplc="0409000F" w:tentative="1">
+      <w:start w:val="1"/>
+      <w:numFmt w:val="decimal"/>
+      <w:lvlText w:val="%7."/>
+      <w:lvlJc w:val="left"/>
+      <w:pPr>
+        <w:ind w:left="5040" w:hanging="360"/>
+      </w:pPr>
+    </w:lvl>
+    <w:lvl w:ilvl="7" w:tplc="04090019" w:tentative="1">
+      <w:start w:val="1"/>
+      <w:numFmt w:val="lowerLetter"/>
+      <w:lvlText w:val="%8."/>
+      <w:lvlJc w:val="left"/>
+      <w:pPr>
+        <w:ind w:left="5760" w:hanging="360"/>
+      </w:pPr>
+    </w:lvl>
+    <w:lvl w:ilvl="8" w:tplc="0409001B" w:tentative="1">
+      <w:start w:val="1"/>
+      <w:numFmt w:val="lowerRoman"/>
+      <w:lvlText w:val="%9."/>
+      <w:lvlJc w:val="right"/>
+      <w:pPr>
+        <w:ind w:left="6480" w:hanging="180"/>
+      </w:pPr>
+    </w:lvl>
+  </w:abstractNum>
+  <w:abstractNum w:abstractNumId="47" w15:restartNumberingAfterBreak="0">
     <w:nsid w:val="381714FC"/>
     <w:multiLevelType w:val="hybridMultilevel"/>
     <w:tmpl w:val="73AAA28C"/>
@@ -31713,7 +33797,7 @@
       </w:rPr>
     </w:lvl>
   </w:abstractNum>
-  <w:abstractNum w:abstractNumId="44" w15:restartNumberingAfterBreak="0">
+  <w:abstractNum w:abstractNumId="48" w15:restartNumberingAfterBreak="0">
     <w:nsid w:val="390F4340"/>
     <w:multiLevelType w:val="multilevel"/>
     <w:tmpl w:val="62388128"/>
@@ -31833,7 +33917,7 @@
       </w:rPr>
     </w:lvl>
   </w:abstractNum>
-  <w:abstractNum w:abstractNumId="45" w15:restartNumberingAfterBreak="0">
+  <w:abstractNum w:abstractNumId="49" w15:restartNumberingAfterBreak="0">
     <w:nsid w:val="3C1709B8"/>
     <w:multiLevelType w:val="multilevel"/>
     <w:tmpl w:val="0068113C"/>
@@ -31946,7 +34030,7 @@
       </w:rPr>
     </w:lvl>
   </w:abstractNum>
-  <w:abstractNum w:abstractNumId="46" w15:restartNumberingAfterBreak="0">
+  <w:abstractNum w:abstractNumId="50" w15:restartNumberingAfterBreak="0">
     <w:nsid w:val="3CFD7FAD"/>
     <w:multiLevelType w:val="multilevel"/>
     <w:tmpl w:val="0068113C"/>
@@ -32059,7 +34143,7 @@
       </w:rPr>
     </w:lvl>
   </w:abstractNum>
-  <w:abstractNum w:abstractNumId="47" w15:restartNumberingAfterBreak="0">
+  <w:abstractNum w:abstractNumId="51" w15:restartNumberingAfterBreak="0">
     <w:nsid w:val="3DE06FF5"/>
     <w:multiLevelType w:val="multilevel"/>
     <w:tmpl w:val="A58C7F9A"/>
@@ -32172,7 +34256,7 @@
       </w:rPr>
     </w:lvl>
   </w:abstractNum>
-  <w:abstractNum w:abstractNumId="48" w15:restartNumberingAfterBreak="0">
+  <w:abstractNum w:abstractNumId="52" w15:restartNumberingAfterBreak="0">
     <w:nsid w:val="3E200B78"/>
     <w:multiLevelType w:val="hybridMultilevel"/>
     <w:tmpl w:val="6D7CCBE8"/>
@@ -32285,7 +34369,7 @@
       </w:rPr>
     </w:lvl>
   </w:abstractNum>
-  <w:abstractNum w:abstractNumId="49" w15:restartNumberingAfterBreak="0">
+  <w:abstractNum w:abstractNumId="53" w15:restartNumberingAfterBreak="0">
     <w:nsid w:val="3F5A1C05"/>
     <w:multiLevelType w:val="hybridMultilevel"/>
     <w:tmpl w:val="44F85E64"/>
@@ -32398,7 +34482,7 @@
       </w:rPr>
     </w:lvl>
   </w:abstractNum>
-  <w:abstractNum w:abstractNumId="50" w15:restartNumberingAfterBreak="0">
+  <w:abstractNum w:abstractNumId="54" w15:restartNumberingAfterBreak="0">
     <w:nsid w:val="3FEE3F7B"/>
     <w:multiLevelType w:val="hybridMultilevel"/>
     <w:tmpl w:val="08421B9C"/>
@@ -32511,7 +34595,7 @@
       </w:rPr>
     </w:lvl>
   </w:abstractNum>
-  <w:abstractNum w:abstractNumId="51" w15:restartNumberingAfterBreak="0">
+  <w:abstractNum w:abstractNumId="55" w15:restartNumberingAfterBreak="0">
     <w:nsid w:val="41080758"/>
     <w:multiLevelType w:val="multilevel"/>
     <w:tmpl w:val="62388128"/>
@@ -32631,7 +34715,7 @@
       </w:rPr>
     </w:lvl>
   </w:abstractNum>
-  <w:abstractNum w:abstractNumId="52" w15:restartNumberingAfterBreak="0">
+  <w:abstractNum w:abstractNumId="56" w15:restartNumberingAfterBreak="0">
     <w:nsid w:val="41A93943"/>
     <w:multiLevelType w:val="hybridMultilevel"/>
     <w:tmpl w:val="DCB6B30E"/>
@@ -32744,7 +34828,7 @@
       </w:rPr>
     </w:lvl>
   </w:abstractNum>
-  <w:abstractNum w:abstractNumId="53" w15:restartNumberingAfterBreak="0">
+  <w:abstractNum w:abstractNumId="57" w15:restartNumberingAfterBreak="0">
     <w:nsid w:val="44C03E65"/>
     <w:multiLevelType w:val="multilevel"/>
     <w:tmpl w:val="1EC48976"/>
@@ -32854,7 +34938,7 @@
       </w:rPr>
     </w:lvl>
   </w:abstractNum>
-  <w:abstractNum w:abstractNumId="54" w15:restartNumberingAfterBreak="0">
+  <w:abstractNum w:abstractNumId="58" w15:restartNumberingAfterBreak="0">
     <w:nsid w:val="45D37FFE"/>
     <w:multiLevelType w:val="hybridMultilevel"/>
     <w:tmpl w:val="CF1E4472"/>
@@ -32967,7 +35051,7 @@
       </w:rPr>
     </w:lvl>
   </w:abstractNum>
-  <w:abstractNum w:abstractNumId="55" w15:restartNumberingAfterBreak="0">
+  <w:abstractNum w:abstractNumId="59" w15:restartNumberingAfterBreak="0">
     <w:nsid w:val="487E5075"/>
     <w:multiLevelType w:val="hybridMultilevel"/>
     <w:tmpl w:val="ACD88796"/>
@@ -33080,7 +35164,7 @@
       </w:rPr>
     </w:lvl>
   </w:abstractNum>
-  <w:abstractNum w:abstractNumId="56" w15:restartNumberingAfterBreak="0">
+  <w:abstractNum w:abstractNumId="60" w15:restartNumberingAfterBreak="0">
     <w:nsid w:val="49701718"/>
     <w:multiLevelType w:val="hybridMultilevel"/>
     <w:tmpl w:val="6DF0F984"/>
@@ -33193,7 +35277,7 @@
       </w:rPr>
     </w:lvl>
   </w:abstractNum>
-  <w:abstractNum w:abstractNumId="57" w15:restartNumberingAfterBreak="0">
+  <w:abstractNum w:abstractNumId="61" w15:restartNumberingAfterBreak="0">
     <w:nsid w:val="4BEC6C11"/>
     <w:multiLevelType w:val="hybridMultilevel"/>
     <w:tmpl w:val="52CCB75E"/>
@@ -33279,7 +35363,7 @@
       </w:pPr>
     </w:lvl>
   </w:abstractNum>
-  <w:abstractNum w:abstractNumId="58" w15:restartNumberingAfterBreak="0">
+  <w:abstractNum w:abstractNumId="62" w15:restartNumberingAfterBreak="0">
     <w:nsid w:val="4D4B0912"/>
     <w:multiLevelType w:val="multilevel"/>
     <w:tmpl w:val="B74EAD8A"/>
@@ -33366,7 +35450,7 @@
       </w:pPr>
     </w:lvl>
   </w:abstractNum>
-  <w:abstractNum w:abstractNumId="59" w15:restartNumberingAfterBreak="0">
+  <w:abstractNum w:abstractNumId="63" w15:restartNumberingAfterBreak="0">
     <w:nsid w:val="4FD845E0"/>
     <w:multiLevelType w:val="hybridMultilevel"/>
     <w:tmpl w:val="E4F89728"/>
@@ -33452,7 +35536,7 @@
       </w:pPr>
     </w:lvl>
   </w:abstractNum>
-  <w:abstractNum w:abstractNumId="60" w15:restartNumberingAfterBreak="0">
+  <w:abstractNum w:abstractNumId="64" w15:restartNumberingAfterBreak="0">
     <w:nsid w:val="5110240C"/>
     <w:multiLevelType w:val="hybridMultilevel"/>
     <w:tmpl w:val="3788D574"/>
@@ -33565,7 +35649,7 @@
       </w:rPr>
     </w:lvl>
   </w:abstractNum>
-  <w:abstractNum w:abstractNumId="61" w15:restartNumberingAfterBreak="0">
+  <w:abstractNum w:abstractNumId="65" w15:restartNumberingAfterBreak="0">
     <w:nsid w:val="5C1140DD"/>
     <w:multiLevelType w:val="hybridMultilevel"/>
     <w:tmpl w:val="40F2D88C"/>
@@ -33678,7 +35762,125 @@
       </w:rPr>
     </w:lvl>
   </w:abstractNum>
-  <w:abstractNum w:abstractNumId="62" w15:restartNumberingAfterBreak="0">
+  <w:abstractNum w:abstractNumId="66" w15:restartNumberingAfterBreak="0">
+    <w:nsid w:val="5F3F3F56"/>
+    <w:multiLevelType w:val="multilevel"/>
+    <w:tmpl w:val="F5A67922"/>
+    <w:lvl w:ilvl="0">
+      <w:start w:val="1"/>
+      <w:numFmt w:val="decimal"/>
+      <w:lvlText w:val="%1."/>
+      <w:lvlJc w:val="left"/>
+      <w:pPr>
+        <w:ind w:left="720" w:hanging="360"/>
+      </w:pPr>
+    </w:lvl>
+    <w:lvl w:ilvl="1">
+      <w:start w:val="5"/>
+      <w:numFmt w:val="decimal"/>
+      <w:isLgl/>
+      <w:lvlText w:val="%1.%2"/>
+      <w:lvlJc w:val="left"/>
+      <w:pPr>
+        <w:ind w:left="900" w:hanging="540"/>
+      </w:pPr>
+      <w:rPr>
+        <w:rFonts w:hint="default"/>
+      </w:rPr>
+    </w:lvl>
+    <w:lvl w:ilvl="2">
+      <w:start w:val="1"/>
+      <w:numFmt w:val="decimal"/>
+      <w:isLgl/>
+      <w:lvlText w:val="%1.%2.%3"/>
+      <w:lvlJc w:val="left"/>
+      <w:pPr>
+        <w:ind w:left="1080" w:hanging="720"/>
+      </w:pPr>
+      <w:rPr>
+        <w:rFonts w:hint="default"/>
+      </w:rPr>
+    </w:lvl>
+    <w:lvl w:ilvl="3">
+      <w:start w:val="1"/>
+      <w:numFmt w:val="decimal"/>
+      <w:isLgl/>
+      <w:lvlText w:val="%1.%2.%3.%4"/>
+      <w:lvlJc w:val="left"/>
+      <w:pPr>
+        <w:ind w:left="1080" w:hanging="720"/>
+      </w:pPr>
+      <w:rPr>
+        <w:rFonts w:hint="default"/>
+      </w:rPr>
+    </w:lvl>
+    <w:lvl w:ilvl="4">
+      <w:start w:val="1"/>
+      <w:numFmt w:val="decimal"/>
+      <w:isLgl/>
+      <w:lvlText w:val="%1.%2.%3.%4.%5"/>
+      <w:lvlJc w:val="left"/>
+      <w:pPr>
+        <w:ind w:left="1440" w:hanging="1080"/>
+      </w:pPr>
+      <w:rPr>
+        <w:rFonts w:hint="default"/>
+      </w:rPr>
+    </w:lvl>
+    <w:lvl w:ilvl="5">
+      <w:start w:val="1"/>
+      <w:numFmt w:val="decimal"/>
+      <w:isLgl/>
+      <w:lvlText w:val="%1.%2.%3.%4.%5.%6"/>
+      <w:lvlJc w:val="left"/>
+      <w:pPr>
+        <w:ind w:left="1440" w:hanging="1080"/>
+      </w:pPr>
+      <w:rPr>
+        <w:rFonts w:hint="default"/>
+      </w:rPr>
+    </w:lvl>
+    <w:lvl w:ilvl="6">
+      <w:start w:val="1"/>
+      <w:numFmt w:val="decimal"/>
+      <w:isLgl/>
+      <w:lvlText w:val="%1.%2.%3.%4.%5.%6.%7"/>
+      <w:lvlJc w:val="left"/>
+      <w:pPr>
+        <w:ind w:left="1800" w:hanging="1440"/>
+      </w:pPr>
+      <w:rPr>
+        <w:rFonts w:hint="default"/>
+      </w:rPr>
+    </w:lvl>
+    <w:lvl w:ilvl="7">
+      <w:start w:val="1"/>
+      <w:numFmt w:val="decimal"/>
+      <w:isLgl/>
+      <w:lvlText w:val="%1.%2.%3.%4.%5.%6.%7.%8"/>
+      <w:lvlJc w:val="left"/>
+      <w:pPr>
+        <w:ind w:left="1800" w:hanging="1440"/>
+      </w:pPr>
+      <w:rPr>
+        <w:rFonts w:hint="default"/>
+      </w:rPr>
+    </w:lvl>
+    <w:lvl w:ilvl="8">
+      <w:start w:val="1"/>
+      <w:numFmt w:val="decimal"/>
+      <w:isLgl/>
+      <w:lvlText w:val="%1.%2.%3.%4.%5.%6.%7.%8.%9"/>
+      <w:lvlJc w:val="left"/>
+      <w:pPr>
+        <w:ind w:left="2160" w:hanging="1800"/>
+      </w:pPr>
+      <w:rPr>
+        <w:rFonts w:hint="default"/>
+      </w:rPr>
+    </w:lvl>
+  </w:abstractNum>
+  <w:abstractNum w:abstractNumId="67" w15:restartNumberingAfterBreak="0">
     <w:nsid w:val="5FEB081E"/>
     <w:multiLevelType w:val="hybridMultilevel"/>
     <w:tmpl w:val="694CEA70"/>
@@ -33764,7 +35966,7 @@
       </w:pPr>
     </w:lvl>
   </w:abstractNum>
-  <w:abstractNum w:abstractNumId="63" w15:restartNumberingAfterBreak="0">
+  <w:abstractNum w:abstractNumId="68" w15:restartNumberingAfterBreak="0">
     <w:nsid w:val="601309C9"/>
     <w:multiLevelType w:val="hybridMultilevel"/>
     <w:tmpl w:val="064CD9F4"/>
@@ -33877,7 +36079,7 @@
       </w:rPr>
     </w:lvl>
   </w:abstractNum>
-  <w:abstractNum w:abstractNumId="64" w15:restartNumberingAfterBreak="0">
+  <w:abstractNum w:abstractNumId="69" w15:restartNumberingAfterBreak="0">
     <w:nsid w:val="61F52F4F"/>
     <w:multiLevelType w:val="hybridMultilevel"/>
     <w:tmpl w:val="263632A0"/>
@@ -33963,7 +36165,7 @@
       </w:pPr>
     </w:lvl>
   </w:abstractNum>
-  <w:abstractNum w:abstractNumId="65" w15:restartNumberingAfterBreak="0">
+  <w:abstractNum w:abstractNumId="70" w15:restartNumberingAfterBreak="0">
     <w:nsid w:val="642071DB"/>
     <w:multiLevelType w:val="multilevel"/>
     <w:tmpl w:val="62388128"/>
@@ -34083,7 +36285,7 @@
       </w:rPr>
     </w:lvl>
   </w:abstractNum>
-  <w:abstractNum w:abstractNumId="66" w15:restartNumberingAfterBreak="0">
+  <w:abstractNum w:abstractNumId="71" w15:restartNumberingAfterBreak="0">
     <w:nsid w:val="681A0443"/>
     <w:multiLevelType w:val="hybridMultilevel"/>
     <w:tmpl w:val="3C4EEF70"/>
@@ -34169,7 +36371,7 @@
       </w:pPr>
     </w:lvl>
   </w:abstractNum>
-  <w:abstractNum w:abstractNumId="67" w15:restartNumberingAfterBreak="0">
+  <w:abstractNum w:abstractNumId="72" w15:restartNumberingAfterBreak="0">
     <w:nsid w:val="69194100"/>
     <w:multiLevelType w:val="multilevel"/>
     <w:tmpl w:val="EA4861B0"/>
@@ -34287,7 +36489,7 @@
       </w:rPr>
     </w:lvl>
   </w:abstractNum>
-  <w:abstractNum w:abstractNumId="68" w15:restartNumberingAfterBreak="0">
+  <w:abstractNum w:abstractNumId="73" w15:restartNumberingAfterBreak="0">
     <w:nsid w:val="697C1169"/>
     <w:multiLevelType w:val="hybridMultilevel"/>
     <w:tmpl w:val="3E386FC8"/>
@@ -34373,7 +36575,120 @@
       </w:pPr>
     </w:lvl>
   </w:abstractNum>
-  <w:abstractNum w:abstractNumId="69" w15:restartNumberingAfterBreak="0">
+  <w:abstractNum w:abstractNumId="74" w15:restartNumberingAfterBreak="0">
+    <w:nsid w:val="6ABF715A"/>
+    <w:multiLevelType w:val="hybridMultilevel"/>
+    <w:tmpl w:val="A7563ACE"/>
+    <w:lvl w:ilvl="0" w:tplc="04090001">
+      <w:start w:val="1"/>
+      <w:numFmt w:val="bullet"/>
+      <w:lvlText w:val=""/>
+      <w:lvlJc w:val="left"/>
+      <w:pPr>
+        <w:ind w:left="720" w:hanging="360"/>
+      </w:pPr>
+      <w:rPr>
+        <w:rFonts w:ascii="Symbol" w:hAnsi="Symbol" w:hint="default"/>
+      </w:rPr>
+    </w:lvl>
+    <w:lvl w:ilvl="1" w:tplc="04090003" w:tentative="1">
+      <w:start w:val="1"/>
+      <w:numFmt w:val="bullet"/>
+      <w:lvlText w:val="o"/>
+      <w:lvlJc w:val="left"/>
+      <w:pPr>
+        <w:ind w:left="1440" w:hanging="360"/>
+      </w:pPr>
+      <w:rPr>
+        <w:rFonts w:ascii="Courier New" w:hAnsi="Courier New" w:cs="Courier New" w:hint="default"/>
+      </w:rPr>
+    </w:lvl>
+    <w:lvl w:ilvl="2" w:tplc="04090005" w:tentative="1">
+      <w:start w:val="1"/>
+      <w:numFmt w:val="bullet"/>
+      <w:lvlText w:val=""/>
+      <w:lvlJc w:val="left"/>
+      <w:pPr>
+        <w:ind w:left="2160" w:hanging="360"/>
+      </w:pPr>
+      <w:rPr>
+        <w:rFonts w:ascii="Wingdings" w:hAnsi="Wingdings" w:hint="default"/>
+      </w:rPr>
+    </w:lvl>
+    <w:lvl w:ilvl="3" w:tplc="04090001" w:tentative="1">
+      <w:start w:val="1"/>
+      <w:numFmt w:val="bullet"/>
+      <w:lvlText w:val=""/>
+      <w:lvlJc w:val="left"/>
+      <w:pPr>
+        <w:ind w:left="2880" w:hanging="360"/>
+      </w:pPr>
+      <w:rPr>
+        <w:rFonts w:ascii="Symbol" w:hAnsi="Symbol" w:hint="default"/>
+      </w:rPr>
+    </w:lvl>
+    <w:lvl w:ilvl="4" w:tplc="04090003" w:tentative="1">
+      <w:start w:val="1"/>
+      <w:numFmt w:val="bullet"/>
+      <w:lvlText w:val="o"/>
+      <w:lvlJc w:val="left"/>
+      <w:pPr>
+        <w:ind w:left="3600" w:hanging="360"/>
+      </w:pPr>
+      <w:rPr>
+        <w:rFonts w:ascii="Courier New" w:hAnsi="Courier New" w:cs="Courier New" w:hint="default"/>
+      </w:rPr>
+    </w:lvl>
+    <w:lvl w:ilvl="5" w:tplc="04090005" w:tentative="1">
+      <w:start w:val="1"/>
+      <w:numFmt w:val="bullet"/>
+      <w:lvlText w:val=""/>
+      <w:lvlJc w:val="left"/>
+      <w:pPr>
+        <w:ind w:left="4320" w:hanging="360"/>
+      </w:pPr>
+      <w:rPr>
+        <w:rFonts w:ascii="Wingdings" w:hAnsi="Wingdings" w:hint="default"/>
+      </w:rPr>
+    </w:lvl>
+    <w:lvl w:ilvl="6" w:tplc="04090001" w:tentative="1">
+      <w:start w:val="1"/>
+      <w:numFmt w:val="bullet"/>
+      <w:lvlText w:val=""/>
+      <w:lvlJc w:val="left"/>
+      <w:pPr>
+        <w:ind w:left="5040" w:hanging="360"/>
+      </w:pPr>
+      <w:rPr>
+        <w:rFonts w:ascii="Symbol" w:hAnsi="Symbol" w:hint="default"/>
+      </w:rPr>
+    </w:lvl>
+    <w:lvl w:ilvl="7" w:tplc="04090003" w:tentative="1">
+      <w:start w:val="1"/>
+      <w:numFmt w:val="bullet"/>
+      <w:lvlText w:val="o"/>
+      <w:lvlJc w:val="left"/>
+      <w:pPr>
+        <w:ind w:left="5760" w:hanging="360"/>
+      </w:pPr>
+      <w:rPr>
+        <w:rFonts w:ascii="Courier New" w:hAnsi="Courier New" w:cs="Courier New" w:hint="default"/>
+      </w:rPr>
+    </w:lvl>
+    <w:lvl w:ilvl="8" w:tplc="04090005" w:tentative="1">
+      <w:start w:val="1"/>
+      <w:numFmt w:val="bullet"/>
+      <w:lvlText w:val=""/>
+      <w:lvlJc w:val="left"/>
+      <w:pPr>
+        <w:ind w:left="6480" w:hanging="360"/>
+      </w:pPr>
+      <w:rPr>
+        <w:rFonts w:ascii="Wingdings" w:hAnsi="Wingdings" w:hint="default"/>
+      </w:rPr>
+    </w:lvl>
+  </w:abstractNum>
+  <w:abstractNum w:abstractNumId="75" w15:restartNumberingAfterBreak="0">
     <w:nsid w:val="6D7E4594"/>
     <w:multiLevelType w:val="hybridMultilevel"/>
     <w:tmpl w:val="EF74F91C"/>
@@ -34459,7 +36774,7 @@
       </w:pPr>
     </w:lvl>
   </w:abstractNum>
-  <w:abstractNum w:abstractNumId="70" w15:restartNumberingAfterBreak="0">
+  <w:abstractNum w:abstractNumId="76" w15:restartNumberingAfterBreak="0">
     <w:nsid w:val="6DEC4687"/>
     <w:multiLevelType w:val="hybridMultilevel"/>
     <w:tmpl w:val="D2545E0E"/>
@@ -34572,7 +36887,7 @@
       </w:rPr>
     </w:lvl>
   </w:abstractNum>
-  <w:abstractNum w:abstractNumId="71" w15:restartNumberingAfterBreak="0">
+  <w:abstractNum w:abstractNumId="77" w15:restartNumberingAfterBreak="0">
     <w:nsid w:val="6F92167A"/>
     <w:multiLevelType w:val="multilevel"/>
     <w:tmpl w:val="62388128"/>
@@ -34689,7 +37004,7 @@
       </w:rPr>
     </w:lvl>
   </w:abstractNum>
-  <w:abstractNum w:abstractNumId="72" w15:restartNumberingAfterBreak="0">
+  <w:abstractNum w:abstractNumId="78" w15:restartNumberingAfterBreak="0">
     <w:nsid w:val="6FDD3326"/>
     <w:multiLevelType w:val="multilevel"/>
     <w:tmpl w:val="62388128"/>
@@ -34806,7 +37121,7 @@
       </w:rPr>
     </w:lvl>
   </w:abstractNum>
-  <w:abstractNum w:abstractNumId="73" w15:restartNumberingAfterBreak="0">
+  <w:abstractNum w:abstractNumId="79" w15:restartNumberingAfterBreak="0">
     <w:nsid w:val="77334048"/>
     <w:multiLevelType w:val="hybridMultilevel"/>
     <w:tmpl w:val="08EEE750"/>
@@ -34919,7 +37234,7 @@
       </w:rPr>
     </w:lvl>
   </w:abstractNum>
-  <w:abstractNum w:abstractNumId="74" w15:restartNumberingAfterBreak="0">
+  <w:abstractNum w:abstractNumId="80" w15:restartNumberingAfterBreak="0">
     <w:nsid w:val="773E54CD"/>
     <w:multiLevelType w:val="hybridMultilevel"/>
     <w:tmpl w:val="FF9CBF84"/>
@@ -35032,7 +37347,7 @@
       </w:rPr>
     </w:lvl>
   </w:abstractNum>
-  <w:abstractNum w:abstractNumId="75" w15:restartNumberingAfterBreak="0">
+  <w:abstractNum w:abstractNumId="81" w15:restartNumberingAfterBreak="0">
     <w:nsid w:val="785C2D4D"/>
     <w:multiLevelType w:val="multilevel"/>
     <w:tmpl w:val="383CD944"/>
@@ -35142,7 +37457,7 @@
       </w:rPr>
     </w:lvl>
   </w:abstractNum>
-  <w:abstractNum w:abstractNumId="76" w15:restartNumberingAfterBreak="0">
+  <w:abstractNum w:abstractNumId="82" w15:restartNumberingAfterBreak="0">
     <w:nsid w:val="7ABD7F52"/>
     <w:multiLevelType w:val="hybridMultilevel"/>
     <w:tmpl w:val="933C1180"/>
@@ -35255,7 +37570,120 @@
       </w:rPr>
     </w:lvl>
   </w:abstractNum>
-  <w:abstractNum w:abstractNumId="77" w15:restartNumberingAfterBreak="0">
+  <w:abstractNum w:abstractNumId="83" w15:restartNumberingAfterBreak="0">
+    <w:nsid w:val="7B9A1C8B"/>
+    <w:multiLevelType w:val="hybridMultilevel"/>
+    <w:tmpl w:val="5E7AD1B2"/>
+    <w:lvl w:ilvl="0" w:tplc="04090001">
+      <w:start w:val="1"/>
+      <w:numFmt w:val="bullet"/>
+      <w:lvlText w:val=""/>
+      <w:lvlJc w:val="left"/>
+      <w:pPr>
+        <w:ind w:left="775" w:hanging="360"/>
+      </w:pPr>
+      <w:rPr>
+        <w:rFonts w:ascii="Symbol" w:hAnsi="Symbol" w:hint="default"/>
+      </w:rPr>
+    </w:lvl>
+    <w:lvl w:ilvl="1" w:tplc="04090003" w:tentative="1">
+      <w:start w:val="1"/>
+      <w:numFmt w:val="bullet"/>
+      <w:lvlText w:val="o"/>
+      <w:lvlJc w:val="left"/>
+      <w:pPr>
+        <w:ind w:left="1495" w:hanging="360"/>
+      </w:pPr>
+      <w:rPr>
+        <w:rFonts w:ascii="Courier New" w:hAnsi="Courier New" w:cs="Courier New" w:hint="default"/>
+      </w:rPr>
+    </w:lvl>
+    <w:lvl w:ilvl="2" w:tplc="04090005" w:tentative="1">
+      <w:start w:val="1"/>
+      <w:numFmt w:val="bullet"/>
+      <w:lvlText w:val=""/>
+      <w:lvlJc w:val="left"/>
+      <w:pPr>
+        <w:ind w:left="2215" w:hanging="360"/>
+      </w:pPr>
+      <w:rPr>
+        <w:rFonts w:ascii="Wingdings" w:hAnsi="Wingdings" w:hint="default"/>
+      </w:rPr>
+    </w:lvl>
+    <w:lvl w:ilvl="3" w:tplc="04090001" w:tentative="1">
+      <w:start w:val="1"/>
+      <w:numFmt w:val="bullet"/>
+      <w:lvlText w:val=""/>
+      <w:lvlJc w:val="left"/>
+      <w:pPr>
+        <w:ind w:left="2935" w:hanging="360"/>
+      </w:pPr>
+      <w:rPr>
+        <w:rFonts w:ascii="Symbol" w:hAnsi="Symbol" w:hint="default"/>
+      </w:rPr>
+    </w:lvl>
+    <w:lvl w:ilvl="4" w:tplc="04090003" w:tentative="1">
+      <w:start w:val="1"/>
+      <w:numFmt w:val="bullet"/>
+      <w:lvlText w:val="o"/>
+      <w:lvlJc w:val="left"/>
+      <w:pPr>
+        <w:ind w:left="3655" w:hanging="360"/>
+      </w:pPr>
+      <w:rPr>
+        <w:rFonts w:ascii="Courier New" w:hAnsi="Courier New" w:cs="Courier New" w:hint="default"/>
+      </w:rPr>
+    </w:lvl>
+    <w:lvl w:ilvl="5" w:tplc="04090005" w:tentative="1">
+      <w:start w:val="1"/>
+      <w:numFmt w:val="bullet"/>
+      <w:lvlText w:val=""/>
+      <w:lvlJc w:val="left"/>
+      <w:pPr>
+        <w:ind w:left="4375" w:hanging="360"/>
+      </w:pPr>
+      <w:rPr>
+        <w:rFonts w:ascii="Wingdings" w:hAnsi="Wingdings" w:hint="default"/>
+      </w:rPr>
+    </w:lvl>
+    <w:lvl w:ilvl="6" w:tplc="04090001" w:tentative="1">
+      <w:start w:val="1"/>
+      <w:numFmt w:val="bullet"/>
+      <w:lvlText w:val=""/>
+      <w:lvlJc w:val="left"/>
+      <w:pPr>
+        <w:ind w:left="5095" w:hanging="360"/>
+      </w:pPr>
+      <w:rPr>
+        <w:rFonts w:ascii="Symbol" w:hAnsi="Symbol" w:hint="default"/>
+      </w:rPr>
+    </w:lvl>
+    <w:lvl w:ilvl="7" w:tplc="04090003" w:tentative="1">
+      <w:start w:val="1"/>
+      <w:numFmt w:val="bullet"/>
+      <w:lvlText w:val="o"/>
+      <w:lvlJc w:val="left"/>
+      <w:pPr>
+        <w:ind w:left="5815" w:hanging="360"/>
+      </w:pPr>
+      <w:rPr>
+        <w:rFonts w:ascii="Courier New" w:hAnsi="Courier New" w:cs="Courier New" w:hint="default"/>
+      </w:rPr>
+    </w:lvl>
+    <w:lvl w:ilvl="8" w:tplc="04090005" w:tentative="1">
+      <w:start w:val="1"/>
+      <w:numFmt w:val="bullet"/>
+      <w:lvlText w:val=""/>
+      <w:lvlJc w:val="left"/>
+      <w:pPr>
+        <w:ind w:left="6535" w:hanging="360"/>
+      </w:pPr>
+      <w:rPr>
+        <w:rFonts w:ascii="Wingdings" w:hAnsi="Wingdings" w:hint="default"/>
+      </w:rPr>
+    </w:lvl>
+  </w:abstractNum>
+  <w:abstractNum w:abstractNumId="84" w15:restartNumberingAfterBreak="0">
     <w:nsid w:val="7C5C2160"/>
     <w:multiLevelType w:val="hybridMultilevel"/>
     <w:tmpl w:val="19C63F7A"/>
@@ -35341,7 +37769,7 @@
       </w:pPr>
     </w:lvl>
   </w:abstractNum>
-  <w:abstractNum w:abstractNumId="78" w15:restartNumberingAfterBreak="0">
+  <w:abstractNum w:abstractNumId="85" w15:restartNumberingAfterBreak="0">
     <w:nsid w:val="7EF147DF"/>
     <w:multiLevelType w:val="multilevel"/>
     <w:tmpl w:val="62388128"/>
@@ -35462,106 +37890,106 @@
     </w:lvl>
   </w:abstractNum>
   <w:num w:numId="1" w16cid:durableId="394360659">
-    <w:abstractNumId w:val="76"/>
+    <w:abstractNumId w:val="82"/>
   </w:num>
   <w:num w:numId="2" w16cid:durableId="1504516802">
-    <w:abstractNumId w:val="34"/>
+    <w:abstractNumId w:val="36"/>
   </w:num>
   <w:num w:numId="3" w16cid:durableId="2117405584">
-    <w:abstractNumId w:val="60"/>
+    <w:abstractNumId w:val="64"/>
   </w:num>
   <w:num w:numId="4" w16cid:durableId="2076929502">
-    <w:abstractNumId w:val="48"/>
+    <w:abstractNumId w:val="52"/>
   </w:num>
   <w:num w:numId="5" w16cid:durableId="1704088254">
-    <w:abstractNumId w:val="74"/>
+    <w:abstractNumId w:val="80"/>
   </w:num>
   <w:num w:numId="6" w16cid:durableId="1434472570">
     <w:abstractNumId w:val="15"/>
   </w:num>
   <w:num w:numId="7" w16cid:durableId="58329666">
-    <w:abstractNumId w:val="38"/>
+    <w:abstractNumId w:val="40"/>
   </w:num>
   <w:num w:numId="8" w16cid:durableId="761680047">
-    <w:abstractNumId w:val="24"/>
+    <w:abstractNumId w:val="26"/>
   </w:num>
   <w:num w:numId="9" w16cid:durableId="1724520529">
-    <w:abstractNumId w:val="26"/>
+    <w:abstractNumId w:val="28"/>
   </w:num>
   <w:num w:numId="10" w16cid:durableId="558058463">
     <w:abstractNumId w:val="2"/>
   </w:num>
   <w:num w:numId="11" w16cid:durableId="667943452">
-    <w:abstractNumId w:val="28"/>
+    <w:abstractNumId w:val="30"/>
   </w:num>
   <w:num w:numId="12" w16cid:durableId="307512305">
-    <w:abstractNumId w:val="54"/>
+    <w:abstractNumId w:val="58"/>
   </w:num>
   <w:num w:numId="13" w16cid:durableId="617831079">
     <w:abstractNumId w:val="7"/>
   </w:num>
   <w:num w:numId="14" w16cid:durableId="2037999931">
-    <w:abstractNumId w:val="52"/>
+    <w:abstractNumId w:val="56"/>
   </w:num>
   <w:num w:numId="15" w16cid:durableId="765618641">
-    <w:abstractNumId w:val="55"/>
+    <w:abstractNumId w:val="59"/>
   </w:num>
   <w:num w:numId="16" w16cid:durableId="1845394226">
     <w:abstractNumId w:val="8"/>
   </w:num>
   <w:num w:numId="17" w16cid:durableId="1510755454">
-    <w:abstractNumId w:val="43"/>
+    <w:abstractNumId w:val="47"/>
   </w:num>
   <w:num w:numId="18" w16cid:durableId="1664428069">
+    <w:abstractNumId w:val="53"/>
+  </w:num>
+  <w:num w:numId="19" w16cid:durableId="319964732">
+    <w:abstractNumId w:val="54"/>
+  </w:num>
+  <w:num w:numId="20" w16cid:durableId="1226841312">
+    <w:abstractNumId w:val="79"/>
+  </w:num>
+  <w:num w:numId="21" w16cid:durableId="592668914">
+    <w:abstractNumId w:val="39"/>
+  </w:num>
+  <w:num w:numId="22" w16cid:durableId="1599942105">
+    <w:abstractNumId w:val="32"/>
+  </w:num>
+  <w:num w:numId="23" w16cid:durableId="949051652">
     <w:abstractNumId w:val="49"/>
   </w:num>
-  <w:num w:numId="19" w16cid:durableId="319964732">
+  <w:num w:numId="24" w16cid:durableId="841503390">
     <w:abstractNumId w:val="50"/>
   </w:num>
-  <w:num w:numId="20" w16cid:durableId="1226841312">
-    <w:abstractNumId w:val="73"/>
-  </w:num>
-  <w:num w:numId="21" w16cid:durableId="592668914">
-    <w:abstractNumId w:val="37"/>
-  </w:num>
-  <w:num w:numId="22" w16cid:durableId="1599942105">
-    <w:abstractNumId w:val="30"/>
-  </w:num>
-  <w:num w:numId="23" w16cid:durableId="949051652">
-    <w:abstractNumId w:val="45"/>
-  </w:num>
-  <w:num w:numId="24" w16cid:durableId="841503390">
-    <w:abstractNumId w:val="46"/>
-  </w:num>
   <w:num w:numId="25" w16cid:durableId="1843279078">
-    <w:abstractNumId w:val="53"/>
+    <w:abstractNumId w:val="57"/>
   </w:num>
   <w:num w:numId="26" w16cid:durableId="301617731">
-    <w:abstractNumId w:val="27"/>
+    <w:abstractNumId w:val="29"/>
   </w:num>
   <w:num w:numId="27" w16cid:durableId="1014258697">
-    <w:abstractNumId w:val="77"/>
+    <w:abstractNumId w:val="84"/>
   </w:num>
   <w:num w:numId="28" w16cid:durableId="438111641">
-    <w:abstractNumId w:val="67"/>
+    <w:abstractNumId w:val="72"/>
   </w:num>
   <w:num w:numId="29" w16cid:durableId="493029580">
-    <w:abstractNumId w:val="75"/>
+    <w:abstractNumId w:val="81"/>
   </w:num>
   <w:num w:numId="30" w16cid:durableId="1766462655">
-    <w:abstractNumId w:val="29"/>
+    <w:abstractNumId w:val="31"/>
   </w:num>
   <w:num w:numId="31" w16cid:durableId="1869637474">
-    <w:abstractNumId w:val="61"/>
+    <w:abstractNumId w:val="65"/>
   </w:num>
   <w:num w:numId="32" w16cid:durableId="1021080818">
     <w:abstractNumId w:val="17"/>
   </w:num>
   <w:num w:numId="33" w16cid:durableId="1007907321">
-    <w:abstractNumId w:val="25"/>
+    <w:abstractNumId w:val="27"/>
   </w:num>
   <w:num w:numId="34" w16cid:durableId="759257831">
-    <w:abstractNumId w:val="32"/>
+    <w:abstractNumId w:val="34"/>
   </w:num>
   <w:num w:numId="35" w16cid:durableId="59061232">
     <w:abstractNumId w:val="10"/>
@@ -35573,49 +38001,49 @@
     <w:abstractNumId w:val="4"/>
   </w:num>
   <w:num w:numId="38" w16cid:durableId="1530878541">
-    <w:abstractNumId w:val="42"/>
+    <w:abstractNumId w:val="45"/>
   </w:num>
   <w:num w:numId="39" w16cid:durableId="1132020295">
-    <w:abstractNumId w:val="71"/>
+    <w:abstractNumId w:val="77"/>
   </w:num>
   <w:num w:numId="40" w16cid:durableId="1551652663">
-    <w:abstractNumId w:val="33"/>
+    <w:abstractNumId w:val="35"/>
   </w:num>
   <w:num w:numId="41" w16cid:durableId="638337629">
     <w:abstractNumId w:val="18"/>
   </w:num>
   <w:num w:numId="42" w16cid:durableId="1109665442">
-    <w:abstractNumId w:val="59"/>
+    <w:abstractNumId w:val="63"/>
   </w:num>
   <w:num w:numId="43" w16cid:durableId="1237327397">
-    <w:abstractNumId w:val="22"/>
+    <w:abstractNumId w:val="23"/>
   </w:num>
   <w:num w:numId="44" w16cid:durableId="1732078375">
     <w:abstractNumId w:val="13"/>
   </w:num>
   <w:num w:numId="45" w16cid:durableId="244077245">
-    <w:abstractNumId w:val="63"/>
+    <w:abstractNumId w:val="68"/>
   </w:num>
   <w:num w:numId="46" w16cid:durableId="144706038">
-    <w:abstractNumId w:val="65"/>
+    <w:abstractNumId w:val="70"/>
   </w:num>
   <w:num w:numId="47" w16cid:durableId="927468198">
-    <w:abstractNumId w:val="35"/>
+    <w:abstractNumId w:val="37"/>
   </w:num>
   <w:num w:numId="48" w16cid:durableId="659045562">
-    <w:abstractNumId w:val="78"/>
+    <w:abstractNumId w:val="85"/>
   </w:num>
   <w:num w:numId="49" w16cid:durableId="1388147813">
-    <w:abstractNumId w:val="31"/>
+    <w:abstractNumId w:val="33"/>
   </w:num>
   <w:num w:numId="50" w16cid:durableId="914122826">
-    <w:abstractNumId w:val="44"/>
+    <w:abstractNumId w:val="48"/>
   </w:num>
   <w:num w:numId="51" w16cid:durableId="36249536">
-    <w:abstractNumId w:val="51"/>
+    <w:abstractNumId w:val="55"/>
   </w:num>
   <w:num w:numId="52" w16cid:durableId="423040382">
-    <w:abstractNumId w:val="40"/>
+    <w:abstractNumId w:val="43"/>
   </w:num>
   <w:num w:numId="53" w16cid:durableId="2142769829">
     <w:abstractNumId w:val="5"/>
@@ -35624,79 +38052,100 @@
     <w:abstractNumId w:val="12"/>
   </w:num>
   <w:num w:numId="55" w16cid:durableId="887450185">
-    <w:abstractNumId w:val="56"/>
+    <w:abstractNumId w:val="60"/>
   </w:num>
   <w:num w:numId="56" w16cid:durableId="966163121">
     <w:abstractNumId w:val="14"/>
   </w:num>
   <w:num w:numId="57" w16cid:durableId="171534107">
-    <w:abstractNumId w:val="41"/>
+    <w:abstractNumId w:val="44"/>
   </w:num>
   <w:num w:numId="58" w16cid:durableId="805394157">
     <w:abstractNumId w:val="9"/>
   </w:num>
   <w:num w:numId="59" w16cid:durableId="1858494459">
-    <w:abstractNumId w:val="72"/>
+    <w:abstractNumId w:val="78"/>
   </w:num>
   <w:num w:numId="60" w16cid:durableId="786505266">
-    <w:abstractNumId w:val="20"/>
+    <w:abstractNumId w:val="21"/>
   </w:num>
   <w:num w:numId="61" w16cid:durableId="2140561520">
-    <w:abstractNumId w:val="70"/>
+    <w:abstractNumId w:val="76"/>
   </w:num>
   <w:num w:numId="62" w16cid:durableId="1998875263">
-    <w:abstractNumId w:val="66"/>
+    <w:abstractNumId w:val="71"/>
   </w:num>
   <w:num w:numId="63" w16cid:durableId="1834225423">
-    <w:abstractNumId w:val="64"/>
+    <w:abstractNumId w:val="69"/>
   </w:num>
   <w:num w:numId="64" w16cid:durableId="556015948">
     <w:abstractNumId w:val="3"/>
   </w:num>
   <w:num w:numId="65" w16cid:durableId="1472749012">
-    <w:abstractNumId w:val="57"/>
+    <w:abstractNumId w:val="61"/>
   </w:num>
   <w:num w:numId="66" w16cid:durableId="1293248819">
     <w:abstractNumId w:val="6"/>
   </w:num>
   <w:num w:numId="67" w16cid:durableId="1129737704">
-    <w:abstractNumId w:val="39"/>
+    <w:abstractNumId w:val="42"/>
   </w:num>
   <w:num w:numId="68" w16cid:durableId="1630818395">
     <w:abstractNumId w:val="0"/>
   </w:num>
   <w:num w:numId="69" w16cid:durableId="1085147420">
-    <w:abstractNumId w:val="23"/>
+    <w:abstractNumId w:val="25"/>
   </w:num>
   <w:num w:numId="70" w16cid:durableId="500045474">
-    <w:abstractNumId w:val="36"/>
+    <w:abstractNumId w:val="38"/>
   </w:num>
   <w:num w:numId="71" w16cid:durableId="419569857">
-    <w:abstractNumId w:val="58"/>
+    <w:abstractNumId w:val="62"/>
   </w:num>
   <w:num w:numId="72" w16cid:durableId="460268078">
     <w:abstractNumId w:val="1"/>
   </w:num>
   <w:num w:numId="73" w16cid:durableId="1691756320">
-    <w:abstractNumId w:val="47"/>
+    <w:abstractNumId w:val="51"/>
   </w:num>
   <w:num w:numId="74" w16cid:durableId="1728991896">
-    <w:abstractNumId w:val="68"/>
+    <w:abstractNumId w:val="73"/>
   </w:num>
   <w:num w:numId="75" w16cid:durableId="2044865592">
-    <w:abstractNumId w:val="21"/>
+    <w:abstractNumId w:val="22"/>
   </w:num>
   <w:num w:numId="76" w16cid:durableId="593129930">
     <w:abstractNumId w:val="16"/>
   </w:num>
   <w:num w:numId="77" w16cid:durableId="265620306">
-    <w:abstractNumId w:val="69"/>
+    <w:abstractNumId w:val="75"/>
   </w:num>
   <w:num w:numId="78" w16cid:durableId="1649941707">
-    <w:abstractNumId w:val="62"/>
+    <w:abstractNumId w:val="67"/>
   </w:num>
   <w:num w:numId="79" w16cid:durableId="167330552">
     <w:abstractNumId w:val="11"/>
+  </w:num>
+  <w:num w:numId="80" w16cid:durableId="1483035296">
+    <w:abstractNumId w:val="24"/>
+  </w:num>
+  <w:num w:numId="81" w16cid:durableId="1957444140">
+    <w:abstractNumId w:val="74"/>
+  </w:num>
+  <w:num w:numId="82" w16cid:durableId="1306006765">
+    <w:abstractNumId w:val="46"/>
+  </w:num>
+  <w:num w:numId="83" w16cid:durableId="1178500757">
+    <w:abstractNumId w:val="66"/>
+  </w:num>
+  <w:num w:numId="84" w16cid:durableId="1767142965">
+    <w:abstractNumId w:val="41"/>
+  </w:num>
+  <w:num w:numId="85" w16cid:durableId="1395153796">
+    <w:abstractNumId w:val="20"/>
+  </w:num>
+  <w:num w:numId="86" w16cid:durableId="840971059">
+    <w:abstractNumId w:val="83"/>
   </w:num>
 </w:numbering>
 </file>
@@ -50604,7 +53053,7 @@
     <b:Issue>4</b:Issue>
     <b:Pages>43-49</b:Pages>
     <b:Publisher>Wiley Online Library</b:Publisher>
-    <b:RefOrder>33</b:RefOrder>
+    <b:RefOrder>35</b:RefOrder>
   </b:Source>
   <b:Source>
     <b:Tag>Dep23</b:Tag>
@@ -50647,7 +53096,7 @@
     <b:Issue>175</b:Issue>
     <b:Month>July</b:Month>
     <b:Day>15</b:Day>
-    <b:RefOrder>34</b:RefOrder>
+    <b:RefOrder>36</b:RefOrder>
   </b:Source>
   <b:Source>
     <b:Tag>Gyó21</b:Tag>
@@ -51181,7 +53630,7 @@
     <b:YearAccessed>2024</b:YearAccessed>
     <b:MonthAccessed>April</b:MonthAccessed>
     <b:DayAccessed>2</b:DayAccessed>
-    <b:RefOrder>31</b:RefOrder>
+    <b:RefOrder>32</b:RefOrder>
   </b:Source>
   <b:Source>
     <b:Tag>Bou21</b:Tag>
@@ -51355,7 +53804,7 @@
     <b:YearAccessed>2024</b:YearAccessed>
     <b:MonthAccessed>March</b:MonthAccessed>
     <b:InternetSiteTitle>Simplilearn</b:InternetSiteTitle>
-    <b:RefOrder>30</b:RefOrder>
+    <b:RefOrder>33</b:RefOrder>
   </b:Source>
   <b:Source>
     <b:Tag>Eur13</b:Tag>
@@ -51374,7 +53823,7 @@
     <b:Pages>17-24</b:Pages>
     <b:Month>April</b:Month>
     <b:Day>9</b:Day>
-    <b:RefOrder>32</b:RefOrder>
+    <b:RefOrder>34</b:RefOrder>
   </b:Source>
   <b:Source>
     <b:Tag>Off20</b:Tag>
@@ -51391,7 +53840,7 @@
     <b:YearAccessed>2024</b:YearAccessed>
     <b:MonthAccessed>April</b:MonthAccessed>
     <b:DayAccessed>5</b:DayAccessed>
-    <b:RefOrder>1</b:RefOrder>
+    <b:RefOrder>30</b:RefOrder>
   </b:Source>
   <b:Source>
     <b:Tag>Opp09</b:Tag>
@@ -51414,13 +53863,60 @@
     <b:Publisher>McGraw-Hill</b:Publisher>
     <b:BookTitle>Databases: A Beginner's Guide</b:BookTitle>
     <b:CountryRegion>United States of America</b:CountryRegion>
-    <b:RefOrder>2</b:RefOrder>
+    <b:RefOrder>31</b:RefOrder>
+  </b:Source>
+  <b:Source>
+    <b:Tag>Sav21</b:Tag>
+    <b:SourceType>Report</b:SourceType>
+    <b:Guid>{E1F75FC5-A4F8-E64F-B120-DDAFA84DAB0E}</b:Guid>
+    <b:Title>Database Management System for Student Admissions</b:Title>
+    <b:City>New York</b:City>
+    <b:Publisher>SUNY Polytechnic Institute</b:Publisher>
+    <b:Year>2021</b:Year>
+    <b:Institution>SUNY Polytechnic Institute</b:Institution>
+    <b:Department>Department of Communication and Information Design</b:Department>
+    <b:ThesisType>MSc Thesis</b:ThesisType>
+    <b:Author>
+      <b:Author>
+        <b:NameList>
+          <b:Person>
+            <b:Last>Savelios</b:Last>
+            <b:First>Aslanidis</b:First>
+          </b:Person>
+        </b:NameList>
+      </b:Author>
+    </b:Author>
+    <b:RefOrder>4</b:RefOrder>
+  </b:Source>
+  <b:Source>
+    <b:Tag>Ola23</b:Tag>
+    <b:SourceType>Report</b:SourceType>
+    <b:Guid>{EC4BA9EC-BA31-4B4B-ADBC-FE40B695D092}</b:Guid>
+    <b:Author>
+      <b:Author>
+        <b:NameList>
+          <b:Person>
+            <b:Last>Olagunju</b:Last>
+            <b:First>Ayokunle</b:First>
+            <b:Middle>J.</b:Middle>
+          </b:Person>
+        </b:NameList>
+      </b:Author>
+    </b:Author>
+    <b:Title>Humanitarian Organization Information System</b:Title>
+    <b:Publisher>University of Wolverhampton</b:Publisher>
+    <b:City>Wolverhampton</b:City>
+    <b:Year>2023</b:Year>
+    <b:Institution>University of Wolverhampton</b:Institution>
+    <b:Department>Department of Computing and Mathematical Science</b:Department>
+    <b:ThesisType>Coursework Report</b:ThesisType>
+    <b:RefOrder>5</b:RefOrder>
   </b:Source>
 </b:Sources>
 </file>
 
 <file path=customXml/itemProps1.xml><?xml version="1.0" encoding="utf-8"?>
-<ds:datastoreItem xmlns:ds="http://schemas.openxmlformats.org/officeDocument/2006/customXml" ds:itemID="{E1A587E5-0CA7-B042-9C34-0CAB708066C2}">
+<ds:datastoreItem xmlns:ds="http://schemas.openxmlformats.org/officeDocument/2006/customXml" ds:itemID="{53EA0D11-7EC8-464E-AEC3-A6AC1392CB5B}">
   <ds:schemaRefs>
     <ds:schemaRef ds:uri="http://schemas.openxmlformats.org/officeDocument/2006/bibliography"/>
   </ds:schemaRefs>

--- a/Thesis Report Structure.docx
+++ b/Thesis Report Structure.docx
@@ -19645,14 +19645,6 @@
     </w:p>
     <w:p>
       <w:pPr>
-        <w:spacing w:line="360" w:lineRule="auto"/>
-        <w:rPr>
-          <w:rFonts w:eastAsiaTheme="majorEastAsia"/>
-        </w:rPr>
-      </w:pPr>
-    </w:p>
-    <w:p>
-      <w:pPr>
         <w:pStyle w:val="Heading2"/>
         <w:spacing w:line="360" w:lineRule="auto"/>
         <w:rPr>
@@ -19675,7 +19667,64 @@
         <w:spacing w:line="360" w:lineRule="auto"/>
       </w:pPr>
       <w:r>
-        <w:t xml:space="preserve">This chapter outlines the methodology employed in this project for the design, development, and evaluation of the national Product Information Management (PIM) System for the NHS. It encompasses the information system development lifecycle stages as outlined in the previous chapter, in addition to ethical considerations. </w:t>
+        <w:t xml:space="preserve">This chapter outlines the methodology employed in this project for the design, development, and evaluation of the </w:t>
+      </w:r>
+      <w:r>
+        <w:t>N</w:t>
+      </w:r>
+      <w:r>
+        <w:t xml:space="preserve">ational Product Information Management (PIM) System for the NHS. It encompasses the information system development lifecycle stages as outlined in the previous chapter, in addition to ethical considerations. </w:t>
+      </w:r>
+    </w:p>
+    <w:p>
+      <w:pPr>
+        <w:pStyle w:val="Heading2"/>
+        <w:spacing w:line="360" w:lineRule="auto"/>
+        <w:rPr>
+          <w:rFonts w:ascii="Times New Roman" w:hAnsi="Times New Roman" w:cs="Times New Roman"/>
+          <w:sz w:val="24"/>
+          <w:szCs w:val="24"/>
+        </w:rPr>
+      </w:pPr>
+      <w:r>
+        <w:rPr>
+          <w:rFonts w:ascii="Times New Roman" w:hAnsi="Times New Roman" w:cs="Times New Roman"/>
+          <w:sz w:val="24"/>
+          <w:szCs w:val="24"/>
+        </w:rPr>
+        <w:t>3.2 Research Design</w:t>
+      </w:r>
+    </w:p>
+    <w:p>
+      <w:pPr>
+        <w:spacing w:line="360" w:lineRule="auto"/>
+      </w:pPr>
+      <w:r>
+        <w:t>T</w:t>
+      </w:r>
+      <w:r>
+        <w:t>his study leverages existing research findings and data collected by the NHS</w:t>
+      </w:r>
+      <w:r>
+        <w:t xml:space="preserve"> and the </w:t>
+      </w:r>
+      <w:r>
+        <w:t>Department of Health &amp; Social Care (DHSC</w:t>
+      </w:r>
+      <w:r>
+        <w:t xml:space="preserve"> to inform the design and optimization of the PIM system, ensuring alignment with user needs and </w:t>
+      </w:r>
+      <w:r>
+        <w:t>requirements</w:t>
+      </w:r>
+      <w:r>
+        <w:t xml:space="preserve"> while maximizing the </w:t>
+      </w:r>
+      <w:r>
+        <w:t>utilization of available</w:t>
+      </w:r>
+      <w:r>
+        <w:t xml:space="preserve"> resources.</w:t>
       </w:r>
     </w:p>
     <w:p>
@@ -19702,7 +19751,6 @@
           </w:r>
           <w:r>
             <w:rPr>
-              <w:rFonts w:eastAsiaTheme="minorHAnsi"/>
               <w:noProof/>
             </w:rPr>
             <w:t>(Office for Health Improvement and Disparities, 2020)</w:t>
@@ -19737,7 +19785,23 @@
           <w:sz w:val="24"/>
           <w:szCs w:val="24"/>
         </w:rPr>
-        <w:t xml:space="preserve">3.2 Planning Phase </w:t>
+        <w:t>3.</w:t>
+      </w:r>
+      <w:r>
+        <w:rPr>
+          <w:rFonts w:ascii="Times New Roman" w:hAnsi="Times New Roman" w:cs="Times New Roman"/>
+          <w:sz w:val="24"/>
+          <w:szCs w:val="24"/>
+        </w:rPr>
+        <w:t>3</w:t>
+      </w:r>
+      <w:r>
+        <w:rPr>
+          <w:rFonts w:ascii="Times New Roman" w:hAnsi="Times New Roman" w:cs="Times New Roman"/>
+          <w:sz w:val="24"/>
+          <w:szCs w:val="24"/>
+        </w:rPr>
+        <w:t xml:space="preserve"> Planning Phase </w:t>
       </w:r>
     </w:p>
     <w:p>
@@ -19764,7 +19828,6 @@
           </w:r>
           <w:r>
             <w:rPr>
-              <w:rFonts w:eastAsiaTheme="minorHAnsi"/>
               <w:noProof/>
             </w:rPr>
             <w:t>(Oppel, 2009)</w:t>
@@ -19789,7 +19852,14 @@
         <w:rPr>
           <w:color w:val="000000" w:themeColor="text1"/>
         </w:rPr>
-        <w:t xml:space="preserve">The Department of Health &amp; Social Care embarked on an in-house discovery phase which involved interactions (interviews, site visits, focus group sessions, resource sharing etc.) with over 25 internal and external stakeholders from NHS trusts, the Medicines and Healthcare products Regulatory Agency (MHRA), NHS Supply Chain, NHS England, Medical Device Outcome Registry, manufacturers, and medical device data bodies </w:t>
+        <w:t xml:space="preserve">The Department of Health &amp; Social Care embarked on an in-house discovery phase which involved interactions (interviews, site visits, focus group sessions, resource sharing etc.) with </w:t>
+      </w:r>
+      <w:r>
+        <w:rPr>
+          <w:color w:val="000000" w:themeColor="text1"/>
+        </w:rPr>
+        <w:lastRenderedPageBreak/>
+        <w:t xml:space="preserve">over 25 internal and external stakeholders from NHS trusts, the Medicines and Healthcare products Regulatory Agency (MHRA), NHS Supply Chain, NHS England, Medical Device Outcome Registry, manufacturers, and medical device data bodies </w:t>
       </w:r>
       <w:sdt>
         <w:sdtPr>
@@ -19845,7 +19915,6 @@
         <w:spacing w:line="360" w:lineRule="auto"/>
       </w:pPr>
       <w:r>
-        <w:lastRenderedPageBreak/>
         <w:t>The findings of this planning and discovery phase forms a foundational basis for this project, its scope, and requirements analysis. The primary data source for this consists of research reports, publications and documentations produced by the Department of Health and the health system players to this effect.</w:t>
       </w:r>
     </w:p>
@@ -19870,7 +19939,23 @@
           <w:sz w:val="24"/>
           <w:szCs w:val="24"/>
         </w:rPr>
-        <w:t>3.3 Requirements Analysis</w:t>
+        <w:t>3.</w:t>
+      </w:r>
+      <w:r>
+        <w:rPr>
+          <w:rFonts w:ascii="Times New Roman" w:hAnsi="Times New Roman" w:cs="Times New Roman"/>
+          <w:sz w:val="24"/>
+          <w:szCs w:val="24"/>
+        </w:rPr>
+        <w:t>4</w:t>
+      </w:r>
+      <w:r>
+        <w:rPr>
+          <w:rFonts w:ascii="Times New Roman" w:hAnsi="Times New Roman" w:cs="Times New Roman"/>
+          <w:sz w:val="24"/>
+          <w:szCs w:val="24"/>
+        </w:rPr>
+        <w:t xml:space="preserve"> Requirements Analysis</w:t>
       </w:r>
     </w:p>
     <w:p>
@@ -19917,7 +20002,6 @@
           </w:r>
           <w:r>
             <w:rPr>
-              <w:rFonts w:eastAsiaTheme="minorHAnsi"/>
               <w:noProof/>
             </w:rPr>
             <w:t>(Oppel, 2009)</w:t>
@@ -19955,7 +20039,6 @@
           </w:r>
           <w:r>
             <w:rPr>
-              <w:rFonts w:eastAsiaTheme="minorHAnsi"/>
               <w:noProof/>
             </w:rPr>
             <w:t>(Oppel, 2009)</w:t>
@@ -19998,7 +20081,23 @@
           <w:sz w:val="24"/>
           <w:szCs w:val="24"/>
         </w:rPr>
-        <w:t xml:space="preserve"> 3.4 Design Phase</w:t>
+        <w:t xml:space="preserve"> 3.</w:t>
+      </w:r>
+      <w:r>
+        <w:rPr>
+          <w:rFonts w:ascii="Times New Roman" w:hAnsi="Times New Roman" w:cs="Times New Roman"/>
+          <w:sz w:val="24"/>
+          <w:szCs w:val="24"/>
+        </w:rPr>
+        <w:t>5</w:t>
+      </w:r>
+      <w:r>
+        <w:rPr>
+          <w:rFonts w:ascii="Times New Roman" w:hAnsi="Times New Roman" w:cs="Times New Roman"/>
+          <w:sz w:val="24"/>
+          <w:szCs w:val="24"/>
+        </w:rPr>
+        <w:t xml:space="preserve"> Design Phase</w:t>
       </w:r>
     </w:p>
     <w:p>
@@ -20058,7 +20157,6 @@
           </w:r>
           <w:r>
             <w:rPr>
-              <w:rFonts w:eastAsiaTheme="minorHAnsi"/>
               <w:noProof/>
             </w:rPr>
             <w:t>(Savelios, 2021)</w:t>
@@ -20087,6 +20185,7 @@
           <w:b/>
           <w:bCs/>
         </w:rPr>
+        <w:lastRenderedPageBreak/>
         <w:t xml:space="preserve">Logical Design: </w:t>
       </w:r>
       <w:r>
@@ -20100,11 +20199,7 @@
         <w:t>Normalization</w:t>
       </w:r>
       <w:r>
-        <w:t xml:space="preserve">, a technique for producing a set of relations with desirable properties, given the data requirements of an organization. The main </w:t>
-      </w:r>
-      <w:r>
-        <w:lastRenderedPageBreak/>
-        <w:t xml:space="preserve">purpose of normalization is to remove data redundancy, and eliminate </w:t>
+        <w:t xml:space="preserve">, a technique for producing a set of relations with desirable properties, given the data requirements of an organization. The main purpose of normalization is to remove data redundancy, and eliminate </w:t>
       </w:r>
       <w:r>
         <w:rPr>
@@ -20153,7 +20248,6 @@
           </w:r>
           <w:r>
             <w:rPr>
-              <w:rFonts w:eastAsiaTheme="minorHAnsi"/>
               <w:noProof/>
             </w:rPr>
             <w:t>(Olagunju, 2023)</w:t>
@@ -20204,7 +20298,6 @@
           </w:r>
           <w:r>
             <w:rPr>
-              <w:rFonts w:eastAsiaTheme="minorHAnsi"/>
               <w:noProof/>
             </w:rPr>
             <w:t>(Oppel, 2009)</w:t>
@@ -20222,26 +20315,66 @@
       <w:pPr>
         <w:pStyle w:val="ListParagraph"/>
         <w:spacing w:line="360" w:lineRule="auto"/>
-        <w:ind w:left="360"/>
-      </w:pPr>
-    </w:p>
-    <w:p>
-      <w:pPr>
-        <w:pStyle w:val="Heading2"/>
+        <w:ind w:left="0"/>
+        <w:rPr>
+          <w:rFonts w:eastAsiaTheme="majorEastAsia"/>
+          <w:color w:val="2F5496" w:themeColor="accent1" w:themeShade="BF"/>
+        </w:rPr>
+      </w:pPr>
+    </w:p>
+    <w:p>
+      <w:pPr>
+        <w:pStyle w:val="ListParagraph"/>
+        <w:spacing w:line="360" w:lineRule="auto"/>
+        <w:ind w:left="0"/>
+        <w:rPr>
+          <w:rFonts w:eastAsiaTheme="majorEastAsia"/>
+          <w:color w:val="2F5496" w:themeColor="accent1" w:themeShade="BF"/>
+        </w:rPr>
+      </w:pPr>
+      <w:r>
+        <w:rPr>
+          <w:rFonts w:eastAsiaTheme="majorEastAsia"/>
+          <w:color w:val="2F5496" w:themeColor="accent1" w:themeShade="BF"/>
+        </w:rPr>
+        <w:t>3.6 Development and Evaluation</w:t>
+      </w:r>
+    </w:p>
+    <w:p>
+      <w:pPr>
+        <w:pStyle w:val="ListParagraph"/>
+        <w:spacing w:line="360" w:lineRule="auto"/>
+        <w:ind w:left="0"/>
+      </w:pPr>
+      <w:r>
+        <w:t>This phase builds on the system design specifications to develop, test and evaluate the PIM system. It follows the process of system development, testing and evaluation procedures to ensure the system’s functionality, performance, and usability align with the defined user needs and objectives.</w:t>
+      </w:r>
+    </w:p>
+    <w:p>
+      <w:pPr>
+        <w:pStyle w:val="Heading3"/>
         <w:spacing w:line="360" w:lineRule="auto"/>
         <w:rPr>
           <w:rFonts w:ascii="Times New Roman" w:hAnsi="Times New Roman" w:cs="Times New Roman"/>
-          <w:sz w:val="24"/>
-          <w:szCs w:val="24"/>
         </w:rPr>
       </w:pPr>
       <w:r>
         <w:rPr>
           <w:rFonts w:ascii="Times New Roman" w:hAnsi="Times New Roman" w:cs="Times New Roman"/>
-          <w:sz w:val="24"/>
-          <w:szCs w:val="24"/>
-        </w:rPr>
-        <w:t>3.5 Development and Evaluation</w:t>
+        </w:rPr>
+        <w:t>3.</w:t>
+      </w:r>
+      <w:r>
+        <w:rPr>
+          <w:rFonts w:ascii="Times New Roman" w:hAnsi="Times New Roman" w:cs="Times New Roman"/>
+        </w:rPr>
+        <w:t>6</w:t>
+      </w:r>
+      <w:r>
+        <w:rPr>
+          <w:rFonts w:ascii="Times New Roman" w:hAnsi="Times New Roman" w:cs="Times New Roman"/>
+        </w:rPr>
+        <w:t>.1 System Development</w:t>
       </w:r>
     </w:p>
     <w:p>
@@ -20251,7 +20384,61 @@
         <w:ind w:left="0"/>
       </w:pPr>
       <w:r>
-        <w:t>This phase builds on the system design specifications to develop, test and evaluate the PIM system. It follows the process of system development, testing and evaluation procedures to ensure the system’s functionality, performance, and usability align with the defined user needs and objectives.</w:t>
+        <w:t xml:space="preserve">The system is developed using the appropriate tools and technologies, while adhering to best practices and coding standards. The tools and technologies used are discussed briefly in subsections </w:t>
+      </w:r>
+      <w:r>
+        <w:fldChar w:fldCharType="begin"/>
+      </w:r>
+      <w:r>
+        <w:instrText xml:space="preserve"> REF _Ref164015276 \h </w:instrText>
+      </w:r>
+      <w:r>
+        <w:instrText xml:space="preserve"> \* MERGEFORMAT </w:instrText>
+      </w:r>
+      <w:r>
+        <w:fldChar w:fldCharType="separate"/>
+      </w:r>
+      <w:r>
+        <w:t>3.</w:t>
+      </w:r>
+      <w:r>
+        <w:t>6</w:t>
+      </w:r>
+      <w:r>
+        <w:t>.3 Hardware Requirements</w:t>
+      </w:r>
+      <w:r>
+        <w:fldChar w:fldCharType="end"/>
+      </w:r>
+      <w:r>
+        <w:t xml:space="preserve"> and </w:t>
+      </w:r>
+      <w:r>
+        <w:fldChar w:fldCharType="begin"/>
+      </w:r>
+      <w:r>
+        <w:instrText xml:space="preserve"> REF _Ref164015290 \h </w:instrText>
+      </w:r>
+      <w:r>
+        <w:instrText xml:space="preserve"> \* MERGEFORMAT </w:instrText>
+      </w:r>
+      <w:r>
+        <w:fldChar w:fldCharType="separate"/>
+      </w:r>
+      <w:r>
+        <w:t>3.</w:t>
+      </w:r>
+      <w:r>
+        <w:t>6</w:t>
+      </w:r>
+      <w:r>
+        <w:t>.4 Software Requirements</w:t>
+      </w:r>
+      <w:r>
+        <w:fldChar w:fldCharType="end"/>
+      </w:r>
+      <w:r>
+        <w:t>.</w:t>
       </w:r>
     </w:p>
     <w:p>
@@ -20266,115 +20453,27 @@
         <w:rPr>
           <w:rFonts w:ascii="Times New Roman" w:hAnsi="Times New Roman" w:cs="Times New Roman"/>
         </w:rPr>
-        <w:t>3.5.1 System Development</w:t>
-      </w:r>
-    </w:p>
-    <w:p>
-      <w:pPr>
-        <w:pStyle w:val="ListParagraph"/>
-        <w:spacing w:line="360" w:lineRule="auto"/>
-        <w:ind w:left="0"/>
-      </w:pPr>
-      <w:r>
-        <w:t xml:space="preserve">The system is developed using the appropriate tools and technologies, while adhering to best practices and coding standards. The tools and technologies used are discussed briefly in subsections </w:t>
-      </w:r>
-      <w:r>
-        <w:fldChar w:fldCharType="begin"/>
-      </w:r>
-      <w:r>
-        <w:instrText xml:space="preserve"> REF _Ref164015276 \h </w:instrText>
-      </w:r>
-      <w:r>
-        <w:instrText xml:space="preserve"> \* MERGEFORMAT </w:instrText>
-      </w:r>
-      <w:r>
-        <w:fldChar w:fldCharType="separate"/>
-      </w:r>
-      <w:r>
-        <w:t>3.5.</w:t>
-      </w:r>
-      <w:r>
-        <w:t>3</w:t>
-      </w:r>
-      <w:r>
-        <w:t xml:space="preserve"> Hardware Requirements</w:t>
-      </w:r>
-      <w:r>
-        <w:fldChar w:fldCharType="end"/>
-      </w:r>
-      <w:r>
-        <w:t xml:space="preserve"> and </w:t>
-      </w:r>
-      <w:r>
-        <w:fldChar w:fldCharType="begin"/>
-      </w:r>
-      <w:r>
-        <w:instrText xml:space="preserve"> REF _Ref164015290 \h </w:instrText>
-      </w:r>
-      <w:r>
-        <w:instrText xml:space="preserve"> \* MERGEFORMAT </w:instrText>
-      </w:r>
-      <w:r>
-        <w:fldChar w:fldCharType="separate"/>
-      </w:r>
-      <w:r>
-        <w:t>3.5.</w:t>
-      </w:r>
-      <w:r>
-        <w:t>4</w:t>
-      </w:r>
-      <w:r>
-        <w:t xml:space="preserve"> Software Requirements</w:t>
-      </w:r>
-      <w:r>
-        <w:fldChar w:fldCharType="end"/>
-      </w:r>
-      <w:r>
-        <w:t>.</w:t>
-      </w:r>
-    </w:p>
-    <w:p>
-      <w:pPr>
-        <w:pStyle w:val="Heading3"/>
-        <w:spacing w:line="360" w:lineRule="auto"/>
+        <w:t>3.</w:t>
+      </w:r>
+      <w:r>
         <w:rPr>
           <w:rFonts w:ascii="Times New Roman" w:hAnsi="Times New Roman" w:cs="Times New Roman"/>
         </w:rPr>
-      </w:pPr>
+        <w:t>6</w:t>
+      </w:r>
       <w:r>
         <w:rPr>
           <w:rFonts w:ascii="Times New Roman" w:hAnsi="Times New Roman" w:cs="Times New Roman"/>
         </w:rPr>
-        <w:t xml:space="preserve">3.5.2 System </w:t>
-      </w:r>
-      <w:r>
-        <w:rPr>
-          <w:rFonts w:ascii="Times New Roman" w:hAnsi="Times New Roman" w:cs="Times New Roman"/>
-        </w:rPr>
-        <w:t>Evaluation</w:t>
-      </w:r>
-    </w:p>
-    <w:p>
-      <w:pPr>
-        <w:spacing w:line="360" w:lineRule="auto"/>
-      </w:pPr>
-      <w:r>
-        <w:t xml:space="preserve">The </w:t>
-      </w:r>
-      <w:r>
-        <w:t xml:space="preserve">process of evaluating </w:t>
-      </w:r>
-      <w:r>
-        <w:t>the developed system to ensure its functionality</w:t>
-      </w:r>
-      <w:r>
-        <w:t xml:space="preserve">, </w:t>
-      </w:r>
-      <w:r>
-        <w:t>usability</w:t>
-      </w:r>
-      <w:r>
-        <w:t xml:space="preserve"> and alignment with requirements was structured as follows:</w:t>
+        <w:t>.2 System Evaluation</w:t>
+      </w:r>
+    </w:p>
+    <w:p>
+      <w:pPr>
+        <w:spacing w:line="360" w:lineRule="auto"/>
+      </w:pPr>
+      <w:r>
+        <w:t>The process of evaluating the developed system to ensure its functionality, usability and alignment with requirements was structured as follows:</w:t>
       </w:r>
     </w:p>
     <w:p>
@@ -20415,26 +20514,10 @@
           <w:b/>
           <w:bCs/>
         </w:rPr>
-        <w:t>Performance evaluation</w:t>
-      </w:r>
-      <w:r>
-        <w:rPr>
-          <w:b/>
-          <w:bCs/>
-        </w:rPr>
-        <w:t xml:space="preserve">: </w:t>
-      </w:r>
-      <w:r>
-        <w:t xml:space="preserve">performance testing </w:t>
-      </w:r>
-      <w:r>
-        <w:t>is</w:t>
-      </w:r>
-      <w:r>
-        <w:t xml:space="preserve"> done to evaluate the system’s performance in terms of its responsiveness, and efficiency under varying loads.</w:t>
-      </w:r>
-      <w:r>
-        <w:t xml:space="preserve"> The system’s response time is the major performance metric measured and analyzed.</w:t>
+        <w:t xml:space="preserve">Performance evaluation: </w:t>
+      </w:r>
+      <w:r>
+        <w:t>performance testing is done to evaluate the system’s performance in terms of its responsiveness, and efficiency under varying loads. The system’s response time is the major performance metric measured and analyzed.</w:t>
       </w:r>
     </w:p>
     <w:p>
@@ -20455,26 +20538,10 @@
           <w:b/>
           <w:bCs/>
         </w:rPr>
-        <w:t>Usability evaluation</w:t>
-      </w:r>
-      <w:r>
-        <w:rPr>
-          <w:b/>
-          <w:bCs/>
-        </w:rPr>
-        <w:t xml:space="preserve">: </w:t>
-      </w:r>
-      <w:r>
-        <w:t xml:space="preserve">usability testing </w:t>
-      </w:r>
-      <w:r>
-        <w:t>is</w:t>
-      </w:r>
-      <w:r>
-        <w:t xml:space="preserve"> conducted to evaluate the effectiveness and efficiency of the user interface and experience.</w:t>
-      </w:r>
-      <w:r>
-        <w:t xml:space="preserve"> Feedback is collected to identify any usability issues, and areas of improvement.</w:t>
+        <w:t xml:space="preserve">Usability evaluation: </w:t>
+      </w:r>
+      <w:r>
+        <w:t>usability testing is conducted to evaluate the effectiveness and efficiency of the user interface and experience. Feedback is collected to identify any usability issues, and areas of improvement.</w:t>
       </w:r>
     </w:p>
     <w:p>
@@ -20495,14 +20562,8 @@
           <w:b/>
           <w:bCs/>
         </w:rPr>
-        <w:t>Alignment with User Requirements</w:t>
-      </w:r>
-      <w:r>
-        <w:rPr>
-          <w:b/>
-          <w:bCs/>
-        </w:rPr>
-        <w:t xml:space="preserve">: </w:t>
+        <w:lastRenderedPageBreak/>
+        <w:t xml:space="preserve">Alignment with User Requirements: </w:t>
       </w:r>
       <w:r>
         <w:t>deviations between the developed system and the documented user requirements are identified and evaluated. This is also done through feedback from users.</w:t>
@@ -20521,20 +20582,19 @@
         <w:rPr>
           <w:rFonts w:ascii="Times New Roman" w:hAnsi="Times New Roman" w:cs="Times New Roman"/>
         </w:rPr>
-        <w:lastRenderedPageBreak/>
-        <w:t>3.5.</w:t>
+        <w:t>3.</w:t>
       </w:r>
       <w:r>
         <w:rPr>
           <w:rFonts w:ascii="Times New Roman" w:hAnsi="Times New Roman" w:cs="Times New Roman"/>
         </w:rPr>
-        <w:t>3</w:t>
+        <w:t>6</w:t>
       </w:r>
       <w:r>
         <w:rPr>
           <w:rFonts w:ascii="Times New Roman" w:hAnsi="Times New Roman" w:cs="Times New Roman"/>
         </w:rPr>
-        <w:t xml:space="preserve"> Hardware Requirements</w:t>
+        <w:t>.3 Hardware Requirements</w:t>
       </w:r>
       <w:bookmarkEnd w:id="62"/>
     </w:p>
@@ -20765,19 +20825,19 @@
         <w:rPr>
           <w:rFonts w:ascii="Times New Roman" w:hAnsi="Times New Roman" w:cs="Times New Roman"/>
         </w:rPr>
-        <w:t>3.5.</w:t>
+        <w:t>3.</w:t>
       </w:r>
       <w:r>
         <w:rPr>
           <w:rFonts w:ascii="Times New Roman" w:hAnsi="Times New Roman" w:cs="Times New Roman"/>
         </w:rPr>
-        <w:t>4</w:t>
+        <w:t>6</w:t>
       </w:r>
       <w:r>
         <w:rPr>
           <w:rFonts w:ascii="Times New Roman" w:hAnsi="Times New Roman" w:cs="Times New Roman"/>
         </w:rPr>
-        <w:t xml:space="preserve"> Software Requirements</w:t>
+        <w:t>.4 Software Requirements</w:t>
       </w:r>
       <w:bookmarkEnd w:id="63"/>
     </w:p>
@@ -20788,14 +20848,13 @@
         <w:ind w:left="0"/>
       </w:pPr>
       <w:r>
-        <w:rPr>
-          <w:b/>
-          <w:bCs/>
-        </w:rPr>
-        <w:t>Software requirement for the backend:</w:t>
-      </w:r>
-      <w:r>
-        <w:t xml:space="preserve"> the backend of the PIM system is built using the following software requirements.</w:t>
+        <w:t>The</w:t>
+      </w:r>
+      <w:r>
+        <w:t xml:space="preserve"> backend of the PIM system is built using the following software </w:t>
+      </w:r>
+      <w:r>
+        <w:t>tools and technologies:</w:t>
       </w:r>
     </w:p>
     <w:p>
@@ -20803,13 +20862,33 @@
         <w:pStyle w:val="ListParagraph"/>
         <w:numPr>
           <w:ilvl w:val="0"/>
-          <w:numId w:val="84"/>
+          <w:numId w:val="87"/>
         </w:numPr>
         <w:spacing w:after="160" w:line="360" w:lineRule="auto"/>
-        <w:ind w:left="720"/>
-      </w:pPr>
-      <w:r>
-        <w:t>Oracle Data Modeller</w:t>
+      </w:pPr>
+      <w:r>
+        <w:rPr>
+          <w:b/>
+          <w:bCs/>
+        </w:rPr>
+        <w:t>Oracle SQL Developer Data Modeler:</w:t>
+      </w:r>
+      <w:r>
+        <w:t xml:space="preserve"> this is a free graphical tool by Oracle</w:t>
+      </w:r>
+      <w:r>
+        <w:rPr>
+          <w:sz w:val="18"/>
+          <w:szCs w:val="18"/>
+          <w:vertAlign w:val="superscript"/>
+        </w:rPr>
+        <w:t xml:space="preserve"> </w:t>
+      </w:r>
+      <w:r>
+        <w:t xml:space="preserve">which </w:t>
+      </w:r>
+      <w:r>
+        <w:t>facilitates efficient data modelling, ensuring the integrity and consistency of the database structure. This tool is used in this study for designing and creating the conceptual Entity Relationship Diagram (ERD) for the PIM system.</w:t>
       </w:r>
     </w:p>
     <w:p>
@@ -20817,13 +20896,29 @@
         <w:pStyle w:val="ListParagraph"/>
         <w:numPr>
           <w:ilvl w:val="0"/>
-          <w:numId w:val="84"/>
+          <w:numId w:val="87"/>
         </w:numPr>
         <w:spacing w:after="160" w:line="360" w:lineRule="auto"/>
-        <w:ind w:left="720"/>
-      </w:pPr>
-      <w:r>
+      </w:pPr>
+      <w:r>
+        <w:rPr>
+          <w:b/>
+          <w:bCs/>
+        </w:rPr>
         <w:t>PostgreSQL</w:t>
+      </w:r>
+      <w:r>
+        <w:rPr>
+          <w:b/>
+          <w:bCs/>
+        </w:rPr>
+        <w:t xml:space="preserve">: </w:t>
+      </w:r>
+      <w:r>
+        <w:t>known as the world’s most advanced open-source object-relational database</w:t>
+      </w:r>
+      <w:r>
+        <w:t xml:space="preserve"> system, PostgreSQL will serve as the relational database management system for storing and managing all the entities, fields, and data within the PIM system. Its extensibility, fault tolerance, and advanced features make it an ideal choice for a PIM system handling a large volume of structured data.</w:t>
       </w:r>
     </w:p>
     <w:p>
@@ -20831,47 +20926,84 @@
         <w:pStyle w:val="ListParagraph"/>
         <w:numPr>
           <w:ilvl w:val="0"/>
-          <w:numId w:val="84"/>
+          <w:numId w:val="87"/>
         </w:numPr>
         <w:spacing w:after="160" w:line="360" w:lineRule="auto"/>
-        <w:ind w:left="720"/>
-      </w:pPr>
-      <w:proofErr w:type="spellStart"/>
-      <w:r>
-        <w:t>PGAdmin</w:t>
-      </w:r>
-      <w:proofErr w:type="spellEnd"/>
+        <w:rPr>
+          <w:b/>
+          <w:bCs/>
+        </w:rPr>
+      </w:pPr>
+      <w:r>
+        <w:rPr>
+          <w:b/>
+          <w:bCs/>
+        </w:rPr>
+        <w:t>pg</w:t>
+      </w:r>
+      <w:r>
+        <w:rPr>
+          <w:b/>
+          <w:bCs/>
+        </w:rPr>
+        <w:t>Admin</w:t>
+      </w:r>
+      <w:r>
+        <w:rPr>
+          <w:b/>
+          <w:bCs/>
+        </w:rPr>
+        <w:t xml:space="preserve"> 4: </w:t>
+      </w:r>
+      <w:r>
+        <w:t>this is the most popular and advanced open-source administration and development platform for PostgreSQL</w:t>
+      </w:r>
+      <w:r>
+        <w:t>. It is used in this study as the user interface tool for administration and interaction with the PostgreSQL database.</w:t>
+      </w:r>
     </w:p>
     <w:p>
       <w:pPr>
         <w:pStyle w:val="ListParagraph"/>
         <w:numPr>
           <w:ilvl w:val="0"/>
-          <w:numId w:val="84"/>
+          <w:numId w:val="87"/>
         </w:numPr>
         <w:spacing w:after="160" w:line="360" w:lineRule="auto"/>
-        <w:ind w:left="720"/>
-      </w:pPr>
-      <w:r>
-        <w:t>Python</w:t>
-      </w:r>
-    </w:p>
-    <w:p>
-      <w:pPr>
-        <w:spacing w:line="360" w:lineRule="auto"/>
-      </w:pPr>
-      <w:r>
         <w:rPr>
           <w:b/>
           <w:bCs/>
         </w:rPr>
-        <w:t>Software requirement for the frontend:</w:t>
-      </w:r>
-      <w:r>
-        <w:t xml:space="preserve"> the software requirement for building and designing the front-end of the PIM system is</w:t>
-      </w:r>
-      <w:r>
-        <w:t>:</w:t>
+      </w:pPr>
+      <w:r>
+        <w:rPr>
+          <w:b/>
+          <w:bCs/>
+        </w:rPr>
+        <w:t>Python</w:t>
+      </w:r>
+      <w:r>
+        <w:rPr>
+          <w:b/>
+          <w:bCs/>
+        </w:rPr>
+        <w:t xml:space="preserve">: </w:t>
+      </w:r>
+      <w:r>
+        <w:t xml:space="preserve">python is a </w:t>
+      </w:r>
+      <w:r>
+        <w:t xml:space="preserve">free </w:t>
+      </w:r>
+      <w:r>
+        <w:t>high-level, powerful, and easy-to-use object-oriented programming language</w:t>
+      </w:r>
+      <w:r>
+        <w:t xml:space="preserve">. Python is used in this study to develop the backend logic and </w:t>
+      </w:r>
+      <w:r>
+        <w:lastRenderedPageBreak/>
+        <w:t>data processing scripts. due to its versatility, extensive library, and ecosystem of frameworks.</w:t>
       </w:r>
     </w:p>
     <w:p>
@@ -20879,12 +21011,147 @@
         <w:pStyle w:val="ListParagraph"/>
         <w:numPr>
           <w:ilvl w:val="0"/>
-          <w:numId w:val="86"/>
+          <w:numId w:val="87"/>
         </w:numPr>
         <w:spacing w:after="160" w:line="360" w:lineRule="auto"/>
       </w:pPr>
       <w:r>
-        <w:t>Streamlit.</w:t>
+        <w:rPr>
+          <w:b/>
+          <w:bCs/>
+        </w:rPr>
+        <w:t xml:space="preserve">Jupyter Notebook: </w:t>
+      </w:r>
+      <w:r>
+        <w:t xml:space="preserve">this is a web-based interactive development environment (IDE) for notebooks, code, and data. </w:t>
+      </w:r>
+      <w:r>
+        <w:t xml:space="preserve">Jupyter Notebook is used in this study as </w:t>
+      </w:r>
+      <w:r>
+        <w:t xml:space="preserve">the </w:t>
+      </w:r>
+      <w:r>
+        <w:t>IDE for writing and executing Python scripts.</w:t>
+      </w:r>
+    </w:p>
+    <w:p>
+      <w:pPr>
+        <w:pStyle w:val="ListParagraph"/>
+        <w:numPr>
+          <w:ilvl w:val="0"/>
+          <w:numId w:val="87"/>
+        </w:numPr>
+        <w:spacing w:after="160" w:line="360" w:lineRule="auto"/>
+      </w:pPr>
+      <w:r>
+        <w:rPr>
+          <w:b/>
+          <w:bCs/>
+        </w:rPr>
+        <w:t xml:space="preserve">GitHub: </w:t>
+      </w:r>
+      <w:r>
+        <w:t>this is a</w:t>
+      </w:r>
+      <w:r>
+        <w:t xml:space="preserve"> web-based</w:t>
+      </w:r>
+      <w:r>
+        <w:t xml:space="preserve"> software development platform used for storing and tracking software projects.</w:t>
+      </w:r>
+      <w:r>
+        <w:rPr>
+          <w:b/>
+          <w:bCs/>
+        </w:rPr>
+        <w:t xml:space="preserve"> </w:t>
+      </w:r>
+      <w:r>
+        <w:t>GitHub is used in this study as a version control system and platform for storing</w:t>
+      </w:r>
+      <w:r>
+        <w:t xml:space="preserve">, </w:t>
+      </w:r>
+      <w:r>
+        <w:t>managing,</w:t>
+      </w:r>
+      <w:r>
+        <w:t xml:space="preserve"> and documenting SQL</w:t>
+      </w:r>
+      <w:r>
+        <w:t xml:space="preserve"> code </w:t>
+      </w:r>
+      <w:r>
+        <w:t xml:space="preserve">and python scripts </w:t>
+      </w:r>
+      <w:r>
+        <w:t>used in the development of this PIM system.</w:t>
+      </w:r>
+    </w:p>
+    <w:p>
+      <w:pPr>
+        <w:spacing w:line="360" w:lineRule="auto"/>
+      </w:pPr>
+      <w:r>
+        <w:t>The</w:t>
+      </w:r>
+      <w:r>
+        <w:t xml:space="preserve"> software requirement for building and designing the front-end of the PIM system is:</w:t>
+      </w:r>
+    </w:p>
+    <w:p>
+      <w:pPr>
+        <w:pStyle w:val="ListParagraph"/>
+        <w:numPr>
+          <w:ilvl w:val="0"/>
+          <w:numId w:val="88"/>
+        </w:numPr>
+        <w:spacing w:after="160" w:line="360" w:lineRule="auto"/>
+      </w:pPr>
+      <w:r>
+        <w:rPr>
+          <w:b/>
+          <w:bCs/>
+        </w:rPr>
+        <w:t>Streamlit</w:t>
+      </w:r>
+      <w:r>
+        <w:rPr>
+          <w:b/>
+          <w:bCs/>
+        </w:rPr>
+        <w:t xml:space="preserve">: </w:t>
+      </w:r>
+      <w:r>
+        <w:t xml:space="preserve">this is an open-source Python framework for building and deploying dynamic </w:t>
+      </w:r>
+      <w:r>
+        <w:t xml:space="preserve">web-based </w:t>
+      </w:r>
+      <w:r>
+        <w:t>data app</w:t>
+      </w:r>
+      <w:r>
+        <w:t>lications</w:t>
+      </w:r>
+      <w:r>
+        <w:t xml:space="preserve">. It is used </w:t>
+      </w:r>
+      <w:r>
+        <w:t xml:space="preserve">in this study </w:t>
+      </w:r>
+      <w:r>
+        <w:t>as the front end of the prototype PIM system for implementing the functional requirements and interacting with the</w:t>
+      </w:r>
+      <w:r>
+        <w:t xml:space="preserve"> backend</w:t>
+      </w:r>
+      <w:r>
+        <w:t xml:space="preserve"> database</w:t>
+      </w:r>
+      <w:r>
+        <w:t xml:space="preserve">. </w:t>
       </w:r>
     </w:p>
     <w:p>
@@ -20908,7 +21175,23 @@
           <w:sz w:val="24"/>
           <w:szCs w:val="24"/>
         </w:rPr>
-        <w:t>3.6 Data Collection Methods</w:t>
+        <w:t>3.</w:t>
+      </w:r>
+      <w:r>
+        <w:rPr>
+          <w:rFonts w:ascii="Times New Roman" w:hAnsi="Times New Roman" w:cs="Times New Roman"/>
+          <w:sz w:val="24"/>
+          <w:szCs w:val="24"/>
+        </w:rPr>
+        <w:t>7</w:t>
+      </w:r>
+      <w:r>
+        <w:rPr>
+          <w:rFonts w:ascii="Times New Roman" w:hAnsi="Times New Roman" w:cs="Times New Roman"/>
+          <w:sz w:val="24"/>
+          <w:szCs w:val="24"/>
+        </w:rPr>
+        <w:t xml:space="preserve"> Data Collection Methods</w:t>
       </w:r>
     </w:p>
     <w:p>
@@ -20931,19 +21214,27 @@
         <w:rPr>
           <w:rFonts w:ascii="Times New Roman" w:hAnsi="Times New Roman" w:cs="Times New Roman"/>
         </w:rPr>
-        <w:t>3.6.1 Qualitative data</w:t>
-      </w:r>
-    </w:p>
-    <w:p>
-      <w:pPr>
-        <w:spacing w:line="360" w:lineRule="auto"/>
-      </w:pPr>
-      <w:r>
-        <w:t xml:space="preserve">The qualitative data collection method was employed initially to understand the business problem, and requirements of the PIM system as defined by the NHS, and to evaluate the </w:t>
-      </w:r>
-      <w:r>
-        <w:lastRenderedPageBreak/>
-        <w:t xml:space="preserve">performance of the PIM system after development. The performance evaluation involved distribution of a questionnaire to individuals identified as potential users of the system. The potential users were required to respond to the questionnaire after they had used the prototyped PIM system to gain insights into their perception of the system’s performance and to identify areas of improvement. The questionnaire was designed using the online questionnaire tool, </w:t>
+        <w:t>3.</w:t>
+      </w:r>
+      <w:r>
+        <w:rPr>
+          <w:rFonts w:ascii="Times New Roman" w:hAnsi="Times New Roman" w:cs="Times New Roman"/>
+        </w:rPr>
+        <w:t>7</w:t>
+      </w:r>
+      <w:r>
+        <w:rPr>
+          <w:rFonts w:ascii="Times New Roman" w:hAnsi="Times New Roman" w:cs="Times New Roman"/>
+        </w:rPr>
+        <w:t>.1 Qualitative data</w:t>
+      </w:r>
+    </w:p>
+    <w:p>
+      <w:pPr>
+        <w:spacing w:line="360" w:lineRule="auto"/>
+      </w:pPr>
+      <w:r>
+        <w:t xml:space="preserve">The qualitative data collection method was employed initially to understand the business problem, and requirements of the PIM system as defined by the NHS, and to evaluate the performance of the PIM system after development. The performance evaluation involved distribution of a questionnaire to individuals identified as potential users of the system. The potential users were required to respond to the questionnaire after they had used the prototyped PIM system to gain insights into their perception of the system’s performance and to identify areas of improvement. The questionnaire was designed using the online questionnaire tool, </w:t>
       </w:r>
       <w:r>
         <w:rPr>
@@ -20975,6 +21266,7 @@
         <w:spacing w:after="160" w:line="360" w:lineRule="auto"/>
       </w:pPr>
       <w:r>
+        <w:lastRenderedPageBreak/>
         <w:t>Thematic analysis findings: qualitative findings from thematic analysis of secondary data sources like research publications, and documentation produced by the NHS, and the department of health.</w:t>
       </w:r>
     </w:p>
@@ -21031,7 +21323,7 @@
         <w:t>10</w:t>
       </w:r>
       <w:r>
-        <w:t xml:space="preserve"> respondents participated in the system performance evaluation survey and responded to the following questions:</w:t>
+        <w:t xml:space="preserve"> respondents participated in the system evaluation survey and responded to the following questions:</w:t>
       </w:r>
     </w:p>
     <w:p>
@@ -21111,7 +21403,19 @@
         <w:rPr>
           <w:rFonts w:ascii="Times New Roman" w:hAnsi="Times New Roman" w:cs="Times New Roman"/>
         </w:rPr>
-        <w:t>3.6.2 Quantitative data</w:t>
+        <w:t>3.</w:t>
+      </w:r>
+      <w:r>
+        <w:rPr>
+          <w:rFonts w:ascii="Times New Roman" w:hAnsi="Times New Roman" w:cs="Times New Roman"/>
+        </w:rPr>
+        <w:t>7</w:t>
+      </w:r>
+      <w:r>
+        <w:rPr>
+          <w:rFonts w:ascii="Times New Roman" w:hAnsi="Times New Roman" w:cs="Times New Roman"/>
+        </w:rPr>
+        <w:t>.2 Quantitative data</w:t>
       </w:r>
     </w:p>
     <w:p>
@@ -21185,119 +21489,57 @@
           <w:sz w:val="24"/>
           <w:szCs w:val="24"/>
         </w:rPr>
-        <w:lastRenderedPageBreak/>
-        <w:t>3.7 Ethical Considerations</w:t>
-      </w:r>
-    </w:p>
-    <w:p>
-      <w:pPr>
-        <w:spacing w:line="360" w:lineRule="auto"/>
-        <w:rPr>
-          <w:i/>
-          <w:iCs/>
-        </w:rPr>
-      </w:pPr>
-      <w:r>
-        <w:rPr>
-          <w:i/>
-          <w:iCs/>
-        </w:rPr>
-        <w:t>Throughout the research process, ethical considerations are paramount, particularly regarding data privacy, confidentiality, and informed consent. Measures are implemented to ensure compliance with ethical guidelines and safeguard the rights of participants involved in data collection and system evaluation activities.</w:t>
-      </w:r>
-    </w:p>
-    <w:p>
-      <w:pPr>
-        <w:spacing w:line="360" w:lineRule="auto"/>
-      </w:pPr>
-    </w:p>
-    <w:p>
-      <w:pPr>
-        <w:spacing w:line="360" w:lineRule="auto"/>
-        <w:rPr>
-          <w:i/>
-          <w:iCs/>
-        </w:rPr>
-      </w:pPr>
-      <w:r>
-        <w:rPr>
-          <w:i/>
-          <w:iCs/>
-        </w:rPr>
-        <w:t>Ethical considerations related to the use of secondary data, such as data privacy, confidentiality, and attribution, are carefully considered. Proper citation and acknowledgment of the NHS's research contributions are ensured to maintain transparency and integrity in the research process.</w:t>
-      </w:r>
-    </w:p>
-    <w:p>
-      <w:pPr>
-        <w:spacing w:line="360" w:lineRule="auto"/>
-      </w:pPr>
-    </w:p>
-    <w:p>
-      <w:pPr>
-        <w:pStyle w:val="Heading2"/>
-        <w:spacing w:line="360" w:lineRule="auto"/>
+        <w:t>3.</w:t>
+      </w:r>
+      <w:r>
         <w:rPr>
           <w:rFonts w:ascii="Times New Roman" w:hAnsi="Times New Roman" w:cs="Times New Roman"/>
           <w:sz w:val="24"/>
           <w:szCs w:val="24"/>
         </w:rPr>
-      </w:pPr>
+        <w:t>8</w:t>
+      </w:r>
       <w:r>
         <w:rPr>
           <w:rFonts w:ascii="Times New Roman" w:hAnsi="Times New Roman" w:cs="Times New Roman"/>
           <w:sz w:val="24"/>
           <w:szCs w:val="24"/>
         </w:rPr>
-        <w:t>3.8 Limitations and Assumptions</w:t>
-      </w:r>
-    </w:p>
-    <w:p>
-      <w:pPr>
-        <w:spacing w:line="360" w:lineRule="auto"/>
-      </w:pPr>
-    </w:p>
-    <w:p>
-      <w:pPr>
-        <w:spacing w:line="360" w:lineRule="auto"/>
-      </w:pPr>
-      <w:r>
-        <w:t>Acknowledging the inherent limitations and assumptions associated with the methodology, including constraints on resources, time, and access to data, this study adopts a transparent and reflective approach to address potential biases and mitigate risks.</w:t>
-      </w:r>
-    </w:p>
-    <w:p>
-      <w:pPr>
-        <w:spacing w:line="360" w:lineRule="auto"/>
-      </w:pPr>
-    </w:p>
-    <w:p>
-      <w:pPr>
-        <w:spacing w:line="360" w:lineRule="auto"/>
-      </w:pPr>
-      <w:r>
-        <w:t xml:space="preserve">While secondary data analysis offers valuable insights and efficiencies, it is subject to certain limitations, including the potential for bias in the original data collection, limited control over data quality and completeness, and constraints on the scope and depth of analysis. </w:t>
-      </w:r>
-      <w:r>
-        <w:rPr>
-          <w:highlight w:val="yellow"/>
-        </w:rPr>
-        <w:t>These limitations are acknowledged and addressed in the interpretation and discussion of research findings.</w:t>
-      </w:r>
-    </w:p>
-    <w:p>
-      <w:pPr>
-        <w:spacing w:line="360" w:lineRule="auto"/>
-      </w:pPr>
-    </w:p>
-    <w:p>
-      <w:pPr>
-        <w:spacing w:line="360" w:lineRule="auto"/>
-      </w:pPr>
-      <w:r>
-        <w:t>By adopting a secondary data analysis approach, this study leverages existing research findings and data collected by the NHS to inform the design and optimization of the PIM system, ensuring alignment with user needs and organizational priorities while maximizing the use of available resources.</w:t>
-      </w:r>
-    </w:p>
-    <w:p>
-      <w:pPr>
-        <w:spacing w:line="360" w:lineRule="auto"/>
+        <w:t xml:space="preserve"> Ethical Considerations</w:t>
+      </w:r>
+    </w:p>
+    <w:p>
+      <w:pPr>
+        <w:spacing w:line="360" w:lineRule="auto"/>
+      </w:pPr>
+      <w:r>
+        <w:t xml:space="preserve">Ethical considerations were of paramount importance throughout this research process. Measures were taken to ensure data privacy, confidentiality, and informed consent of participants in the user testing and evaluation of the system. </w:t>
+      </w:r>
+    </w:p>
+    <w:p>
+      <w:pPr>
+        <w:spacing w:line="360" w:lineRule="auto"/>
+      </w:pPr>
+      <w:r>
+        <w:t>Appropriate ethical considerations in relation to the use of secondary data were also carefully considered. The research contributions of secondary sources such as the NHS, Department of Health &amp; Social Care, and all other relevant sources were properly cited and acknowledged to maintain the integrity of this research work.</w:t>
+      </w:r>
+    </w:p>
+    <w:p>
+      <w:pPr>
+        <w:spacing w:line="360" w:lineRule="auto"/>
+      </w:pPr>
+      <w:r>
+        <w:lastRenderedPageBreak/>
+        <w:t>In general, this study complied with all ethical guidelines and principles by respecting the rights of participants involved in the data collection and system evaluation process.</w:t>
+      </w:r>
+    </w:p>
+    <w:p>
+      <w:pPr>
+        <w:spacing w:line="360" w:lineRule="auto"/>
+        <w:rPr>
+          <w:i/>
+          <w:iCs/>
+        </w:rPr>
       </w:pPr>
     </w:p>
     <w:p>
@@ -21316,9 +21558,166 @@
           <w:sz w:val="24"/>
           <w:szCs w:val="24"/>
         </w:rPr>
+        <w:t>3.</w:t>
+      </w:r>
+      <w:r>
+        <w:rPr>
+          <w:rFonts w:ascii="Times New Roman" w:hAnsi="Times New Roman" w:cs="Times New Roman"/>
+          <w:sz w:val="24"/>
+          <w:szCs w:val="24"/>
+        </w:rPr>
+        <w:t>9</w:t>
+      </w:r>
+      <w:r>
+        <w:rPr>
+          <w:rFonts w:ascii="Times New Roman" w:hAnsi="Times New Roman" w:cs="Times New Roman"/>
+          <w:sz w:val="24"/>
+          <w:szCs w:val="24"/>
+        </w:rPr>
+        <w:t xml:space="preserve"> Limitations and Assumptions</w:t>
+      </w:r>
+    </w:p>
+    <w:p>
+      <w:pPr>
+        <w:spacing w:line="360" w:lineRule="auto"/>
+      </w:pPr>
+      <w:r>
+        <w:t>This study adopts a transparent approach to address potential bias and mitigate risks by acknowledging the limitations associated with the methodology, including resource, time, and data access constraints.</w:t>
+      </w:r>
+    </w:p>
+    <w:p>
+      <w:pPr>
+        <w:spacing w:line="360" w:lineRule="auto"/>
+      </w:pPr>
+      <w:r>
+        <w:t>The use of secondary data for analysis of requirements is subject to limitations such as a potential bias in the original data collection, limited control over data quality, and constraints on scope and depth of analysis &amp; insights.</w:t>
+      </w:r>
+    </w:p>
+    <w:p>
+      <w:pPr>
+        <w:spacing w:line="360" w:lineRule="auto"/>
+      </w:pPr>
+      <w:r>
+        <w:rPr>
+          <w:highlight w:val="yellow"/>
+        </w:rPr>
+        <w:t>These limitations are acknowledged and addressed in the interpretation and discussion of research findings.</w:t>
+      </w:r>
+    </w:p>
+    <w:p>
+      <w:pPr>
+        <w:spacing w:line="360" w:lineRule="auto"/>
+      </w:pPr>
+    </w:p>
+    <w:p>
+      <w:pPr>
+        <w:pStyle w:val="Heading2"/>
+        <w:spacing w:line="360" w:lineRule="auto"/>
+        <w:rPr>
+          <w:rFonts w:ascii="Times New Roman" w:hAnsi="Times New Roman" w:cs="Times New Roman"/>
+          <w:sz w:val="24"/>
+          <w:szCs w:val="24"/>
+        </w:rPr>
+      </w:pPr>
+      <w:r>
+        <w:rPr>
+          <w:rFonts w:ascii="Times New Roman" w:hAnsi="Times New Roman" w:cs="Times New Roman"/>
+          <w:sz w:val="24"/>
+          <w:szCs w:val="24"/>
+        </w:rPr>
+        <w:t xml:space="preserve">3.10 </w:t>
+      </w:r>
+      <w:r>
+        <w:rPr>
+          <w:rFonts w:ascii="Times New Roman" w:hAnsi="Times New Roman" w:cs="Times New Roman"/>
+          <w:sz w:val="24"/>
+          <w:szCs w:val="24"/>
+        </w:rPr>
+        <w:t>Summary</w:t>
+      </w:r>
+    </w:p>
+    <w:p>
+      <w:pPr>
+        <w:pStyle w:val="ListParagraph"/>
+        <w:spacing w:line="360" w:lineRule="auto"/>
+        <w:ind w:left="0"/>
+      </w:pPr>
+      <w:r>
+        <w:t>The chart below summarizes the methodology employed in this study.</w:t>
+      </w:r>
+    </w:p>
+    <w:p>
+      <w:pPr>
+        <w:pStyle w:val="ListParagraph"/>
+        <w:spacing w:line="360" w:lineRule="auto"/>
+        <w:ind w:left="360"/>
+      </w:pPr>
+    </w:p>
+    <w:p>
+      <w:pPr>
+        <w:pStyle w:val="ListParagraph"/>
+        <w:keepNext/>
+        <w:spacing w:line="360" w:lineRule="auto"/>
+        <w:ind w:left="360"/>
+      </w:pPr>
+      <w:r>
+        <w:rPr>
+          <w:noProof/>
+        </w:rPr>
         <w:lastRenderedPageBreak/>
-        <w:t>3.9 Summary</w:t>
-      </w:r>
+        <w:drawing>
+          <wp:inline distT="0" distB="0" distL="0" distR="0" wp14:anchorId="33621475" wp14:editId="54B79901">
+            <wp:extent cx="6007260" cy="5960962"/>
+            <wp:effectExtent l="0" t="0" r="0" b="8255"/>
+            <wp:docPr id="276188671" name="Diagram 2"/>
+            <wp:cNvGraphicFramePr/>
+            <a:graphic xmlns:a="http://schemas.openxmlformats.org/drawingml/2006/main">
+              <a:graphicData uri="http://schemas.openxmlformats.org/drawingml/2006/diagram">
+                <dgm:relIds xmlns:dgm="http://schemas.openxmlformats.org/drawingml/2006/diagram" xmlns:r="http://schemas.openxmlformats.org/officeDocument/2006/relationships" r:dm="rId40" r:lo="rId41" r:qs="rId42" r:cs="rId43"/>
+              </a:graphicData>
+            </a:graphic>
+          </wp:inline>
+        </w:drawing>
+      </w:r>
+    </w:p>
+    <w:p>
+      <w:pPr>
+        <w:pStyle w:val="Caption"/>
+        <w:spacing w:line="360" w:lineRule="auto"/>
+        <w:jc w:val="center"/>
+      </w:pPr>
+      <w:r>
+        <w:t xml:space="preserve">Figure </w:t>
+      </w:r>
+      <w:r>
+        <w:fldChar w:fldCharType="begin"/>
+      </w:r>
+      <w:r>
+        <w:instrText xml:space="preserve"> SEQ Figure \* ARABIC </w:instrText>
+      </w:r>
+      <w:r>
+        <w:fldChar w:fldCharType="separate"/>
+      </w:r>
+      <w:r>
+        <w:rPr>
+          <w:noProof/>
+        </w:rPr>
+        <w:t>1</w:t>
+      </w:r>
+      <w:r>
+        <w:fldChar w:fldCharType="end"/>
+      </w:r>
+      <w:r>
+        <w:t>: Summary of Methodology</w:t>
+      </w:r>
+    </w:p>
+    <w:p>
+      <w:pPr>
+        <w:spacing w:line="360" w:lineRule="auto"/>
+        <w:rPr>
+          <w:rFonts w:eastAsiaTheme="majorEastAsia"/>
+        </w:rPr>
+      </w:pPr>
     </w:p>
     <w:p>
       <w:pPr>
@@ -21330,143 +21729,12 @@
           <w:rFonts w:ascii="Times New Roman" w:hAnsi="Times New Roman" w:cs="Times New Roman"/>
         </w:rPr>
       </w:pPr>
-    </w:p>
-    <w:p>
-      <w:pPr>
-        <w:pStyle w:val="Heading1"/>
-        <w:spacing w:line="360" w:lineRule="auto"/>
-        <w:jc w:val="center"/>
+      <w:r>
         <w:rPr>
           <w:rStyle w:val="Heading2Char"/>
           <w:rFonts w:ascii="Times New Roman" w:hAnsi="Times New Roman" w:cs="Times New Roman"/>
         </w:rPr>
-      </w:pPr>
-    </w:p>
-    <w:p>
-      <w:pPr>
-        <w:pStyle w:val="Heading1"/>
-        <w:spacing w:line="360" w:lineRule="auto"/>
-        <w:jc w:val="center"/>
-        <w:rPr>
-          <w:rStyle w:val="Heading2Char"/>
-          <w:rFonts w:ascii="Times New Roman" w:hAnsi="Times New Roman" w:cs="Times New Roman"/>
-        </w:rPr>
-      </w:pPr>
-    </w:p>
-    <w:p>
-      <w:pPr>
-        <w:pStyle w:val="Heading1"/>
-        <w:spacing w:line="360" w:lineRule="auto"/>
-        <w:jc w:val="center"/>
-        <w:rPr>
-          <w:rStyle w:val="Heading2Char"/>
-          <w:rFonts w:ascii="Times New Roman" w:hAnsi="Times New Roman" w:cs="Times New Roman"/>
-        </w:rPr>
-      </w:pPr>
-    </w:p>
-    <w:p>
-      <w:pPr>
-        <w:pStyle w:val="Heading1"/>
-        <w:spacing w:line="360" w:lineRule="auto"/>
-        <w:jc w:val="center"/>
-        <w:rPr>
-          <w:rStyle w:val="Heading2Char"/>
-          <w:rFonts w:ascii="Times New Roman" w:hAnsi="Times New Roman" w:cs="Times New Roman"/>
-        </w:rPr>
-      </w:pPr>
-    </w:p>
-    <w:p>
-      <w:pPr>
-        <w:pStyle w:val="Heading1"/>
-        <w:spacing w:line="360" w:lineRule="auto"/>
-        <w:jc w:val="center"/>
-        <w:rPr>
-          <w:rStyle w:val="Heading2Char"/>
-          <w:rFonts w:ascii="Times New Roman" w:hAnsi="Times New Roman" w:cs="Times New Roman"/>
-        </w:rPr>
-      </w:pPr>
-    </w:p>
-    <w:p>
-      <w:pPr>
-        <w:pStyle w:val="Heading1"/>
-        <w:spacing w:line="360" w:lineRule="auto"/>
-        <w:jc w:val="center"/>
-        <w:rPr>
-          <w:rStyle w:val="Heading2Char"/>
-          <w:rFonts w:ascii="Times New Roman" w:hAnsi="Times New Roman" w:cs="Times New Roman"/>
-        </w:rPr>
-      </w:pPr>
-    </w:p>
-    <w:p>
-      <w:pPr>
-        <w:pStyle w:val="Heading1"/>
-        <w:spacing w:line="360" w:lineRule="auto"/>
-        <w:jc w:val="center"/>
-        <w:rPr>
-          <w:rStyle w:val="Heading2Char"/>
-          <w:rFonts w:ascii="Times New Roman" w:hAnsi="Times New Roman" w:cs="Times New Roman"/>
-        </w:rPr>
-      </w:pPr>
-    </w:p>
-    <w:p>
-      <w:pPr>
-        <w:pStyle w:val="Heading1"/>
-        <w:spacing w:line="360" w:lineRule="auto"/>
-        <w:jc w:val="center"/>
-        <w:rPr>
-          <w:rStyle w:val="Heading2Char"/>
-          <w:rFonts w:ascii="Times New Roman" w:hAnsi="Times New Roman" w:cs="Times New Roman"/>
-        </w:rPr>
-      </w:pPr>
-    </w:p>
-    <w:p>
-      <w:pPr>
-        <w:pStyle w:val="Heading1"/>
-        <w:spacing w:line="360" w:lineRule="auto"/>
-        <w:jc w:val="center"/>
-        <w:rPr>
-          <w:rStyle w:val="Heading2Char"/>
-          <w:rFonts w:ascii="Times New Roman" w:hAnsi="Times New Roman" w:cs="Times New Roman"/>
-        </w:rPr>
-      </w:pPr>
-    </w:p>
-    <w:p>
-      <w:pPr>
-        <w:pStyle w:val="Heading1"/>
-        <w:spacing w:line="360" w:lineRule="auto"/>
-        <w:jc w:val="center"/>
-        <w:rPr>
-          <w:rStyle w:val="Heading2Char"/>
-          <w:rFonts w:ascii="Times New Roman" w:hAnsi="Times New Roman" w:cs="Times New Roman"/>
-        </w:rPr>
-      </w:pPr>
-    </w:p>
-    <w:p>
-      <w:pPr>
-        <w:pStyle w:val="Heading1"/>
-        <w:spacing w:line="360" w:lineRule="auto"/>
-        <w:jc w:val="center"/>
-        <w:rPr>
-          <w:rStyle w:val="Heading2Char"/>
-          <w:rFonts w:ascii="Times New Roman" w:hAnsi="Times New Roman" w:cs="Times New Roman"/>
-        </w:rPr>
-      </w:pPr>
-    </w:p>
-    <w:p>
-      <w:pPr>
-        <w:pStyle w:val="Heading1"/>
-        <w:spacing w:line="360" w:lineRule="auto"/>
-        <w:jc w:val="center"/>
-        <w:rPr>
-          <w:rStyle w:val="Heading2Char"/>
-          <w:rFonts w:ascii="Times New Roman" w:hAnsi="Times New Roman" w:cs="Times New Roman"/>
-        </w:rPr>
-      </w:pPr>
-      <w:r>
-        <w:rPr>
-          <w:rStyle w:val="Heading2Char"/>
-          <w:rFonts w:ascii="Times New Roman" w:hAnsi="Times New Roman" w:cs="Times New Roman"/>
-        </w:rPr>
+        <w:lastRenderedPageBreak/>
         <w:t xml:space="preserve">Chapter </w:t>
       </w:r>
       <w:bookmarkEnd w:id="61"/>
@@ -21629,7 +21897,6 @@
         <w:rPr>
           <w:rFonts w:ascii="Times New Roman" w:hAnsi="Times New Roman" w:cs="Times New Roman"/>
         </w:rPr>
-        <w:lastRenderedPageBreak/>
         <w:t>4</w:t>
       </w:r>
       <w:r>
@@ -21912,7 +22179,11 @@
         <w:t>for</w:t>
       </w:r>
       <w:r>
-        <w:t xml:space="preserve"> the trusts to have accurate, consistent information about them</w:t>
+        <w:t xml:space="preserve"> the trusts to </w:t>
+      </w:r>
+      <w:r>
+        <w:lastRenderedPageBreak/>
+        <w:t>have accurate, consistent information about them</w:t>
       </w:r>
       <w:r>
         <w:t>.</w:t>
@@ -22017,7 +22288,6 @@
         <w:spacing w:line="360" w:lineRule="auto"/>
       </w:pPr>
       <w:r>
-        <w:lastRenderedPageBreak/>
         <w:t xml:space="preserve">Information Need(s): </w:t>
       </w:r>
       <w:r>
@@ -22249,7 +22519,6 @@
         <w:rPr>
           <w:rFonts w:ascii="Times New Roman" w:hAnsi="Times New Roman" w:cs="Times New Roman"/>
         </w:rPr>
-        <w:lastRenderedPageBreak/>
         <w:t>4</w:t>
       </w:r>
       <w:r>
@@ -22486,6 +22755,7 @@
         <w:rPr>
           <w:rFonts w:ascii="Times New Roman" w:hAnsi="Times New Roman" w:cs="Times New Roman"/>
         </w:rPr>
+        <w:lastRenderedPageBreak/>
         <w:t>4</w:t>
       </w:r>
       <w:r>
@@ -22678,11 +22948,7 @@
         <w:t>e</w:t>
       </w:r>
       <w:r>
-        <w:t xml:space="preserve"> for which is improving incident reporting, facilitating actions by national bodies, enabling queries in </w:t>
-      </w:r>
-      <w:r>
-        <w:lastRenderedPageBreak/>
-        <w:t>several data systems, reducing</w:t>
+        <w:t xml:space="preserve"> for which is improving incident reporting, facilitating actions by national bodies, enabling queries in several data systems, reducing</w:t>
       </w:r>
       <w:r>
         <w:t xml:space="preserve"> medical</w:t>
@@ -22725,7 +22991,7 @@
       <w:r>
         <w:t>(</w:t>
       </w:r>
-      <w:hyperlink r:id="rId40" w:history="1">
+      <w:hyperlink r:id="rId45" w:history="1">
         <w:r>
           <w:rPr>
             <w:rStyle w:val="Hyperlink"/>
@@ -23032,6 +23298,7 @@
         <w:rPr>
           <w:highlight w:val="yellow"/>
         </w:rPr>
+        <w:lastRenderedPageBreak/>
         <w:t>if applicable, device model, reference, or catalogue number;</w:t>
       </w:r>
     </w:p>
@@ -23196,7 +23463,6 @@
         <w:rPr>
           <w:highlight w:val="yellow"/>
         </w:rPr>
-        <w:lastRenderedPageBreak/>
         <w:t>need for sterilisation before use (y/n);</w:t>
       </w:r>
     </w:p>
@@ -23409,128 +23675,7 @@
     </w:p>
     <w:p>
       <w:pPr>
-        <w:pStyle w:val="ListParagraph"/>
-        <w:spacing w:line="360" w:lineRule="auto"/>
-        <w:ind w:left="360"/>
-      </w:pPr>
-    </w:p>
-    <w:p>
-      <w:pPr>
-        <w:pStyle w:val="ListParagraph"/>
-        <w:spacing w:line="360" w:lineRule="auto"/>
-        <w:ind w:left="360"/>
-      </w:pPr>
-    </w:p>
-    <w:p>
-      <w:pPr>
-        <w:pStyle w:val="ListParagraph"/>
-        <w:spacing w:line="360" w:lineRule="auto"/>
-        <w:ind w:left="360"/>
-      </w:pPr>
-    </w:p>
-    <w:p>
-      <w:pPr>
-        <w:pStyle w:val="ListParagraph"/>
-        <w:spacing w:line="360" w:lineRule="auto"/>
-        <w:ind w:left="360"/>
-      </w:pPr>
-    </w:p>
-    <w:p>
-      <w:pPr>
-        <w:pStyle w:val="ListParagraph"/>
-        <w:spacing w:line="360" w:lineRule="auto"/>
-        <w:ind w:left="360"/>
-      </w:pPr>
-    </w:p>
-    <w:p>
-      <w:pPr>
-        <w:pStyle w:val="ListParagraph"/>
-        <w:spacing w:line="360" w:lineRule="auto"/>
-        <w:ind w:left="360"/>
-      </w:pPr>
-    </w:p>
-    <w:p>
-      <w:pPr>
-        <w:pStyle w:val="ListParagraph"/>
-        <w:spacing w:line="360" w:lineRule="auto"/>
-        <w:ind w:left="360"/>
-      </w:pPr>
-    </w:p>
-    <w:p>
-      <w:pPr>
-        <w:pStyle w:val="ListParagraph"/>
-        <w:spacing w:line="360" w:lineRule="auto"/>
-        <w:ind w:left="360"/>
-      </w:pPr>
-    </w:p>
-    <w:p>
-      <w:pPr>
-        <w:pStyle w:val="ListParagraph"/>
-        <w:spacing w:line="360" w:lineRule="auto"/>
-        <w:ind w:left="360"/>
-      </w:pPr>
-    </w:p>
-    <w:p>
-      <w:pPr>
-        <w:pStyle w:val="ListParagraph"/>
-        <w:spacing w:line="360" w:lineRule="auto"/>
-        <w:ind w:left="360"/>
-      </w:pPr>
-    </w:p>
-    <w:p>
-      <w:pPr>
-        <w:pStyle w:val="ListParagraph"/>
-        <w:spacing w:line="360" w:lineRule="auto"/>
-        <w:ind w:left="360"/>
-      </w:pPr>
-    </w:p>
-    <w:p>
-      <w:pPr>
-        <w:pStyle w:val="ListParagraph"/>
-        <w:spacing w:line="360" w:lineRule="auto"/>
-        <w:ind w:left="360"/>
-      </w:pPr>
-    </w:p>
-    <w:p>
-      <w:pPr>
-        <w:pStyle w:val="ListParagraph"/>
-        <w:spacing w:line="360" w:lineRule="auto"/>
-        <w:ind w:left="360"/>
-      </w:pPr>
-    </w:p>
-    <w:p>
-      <w:pPr>
-        <w:pStyle w:val="ListParagraph"/>
-        <w:spacing w:line="360" w:lineRule="auto"/>
-        <w:ind w:left="360"/>
-      </w:pPr>
-    </w:p>
-    <w:p>
-      <w:pPr>
-        <w:pStyle w:val="ListParagraph"/>
-        <w:spacing w:line="360" w:lineRule="auto"/>
-        <w:ind w:left="360"/>
-      </w:pPr>
-    </w:p>
-    <w:p>
-      <w:pPr>
-        <w:pStyle w:val="ListParagraph"/>
-        <w:spacing w:line="360" w:lineRule="auto"/>
-        <w:ind w:left="360"/>
-      </w:pPr>
-    </w:p>
-    <w:p>
-      <w:pPr>
-        <w:pStyle w:val="ListParagraph"/>
-        <w:spacing w:line="360" w:lineRule="auto"/>
-        <w:ind w:left="360"/>
-      </w:pPr>
-    </w:p>
-    <w:p>
-      <w:pPr>
-        <w:pStyle w:val="ListParagraph"/>
-        <w:spacing w:line="360" w:lineRule="auto"/>
-        <w:ind w:left="360"/>
+        <w:spacing w:line="360" w:lineRule="auto"/>
       </w:pPr>
     </w:p>
     <w:p>
@@ -23616,7 +23761,7 @@
         </w:numPr>
         <w:spacing w:line="360" w:lineRule="auto"/>
       </w:pPr>
-      <w:hyperlink r:id="rId41" w:history="1">
+      <w:hyperlink r:id="rId46" w:history="1">
         <w:r>
           <w:rPr>
             <w:rStyle w:val="Hyperlink"/>
@@ -23886,17 +24031,7 @@
           <w:lang w:val="en-US"/>
           <w14:ligatures w14:val="standardContextual"/>
         </w:rPr>
-        <w:t xml:space="preserve"> standard for the classification </w:t>
-      </w:r>
-      <w:r>
-        <w:rPr>
-          <w:rFonts w:eastAsiaTheme="minorHAnsi"/>
-          <w:highlight w:val="yellow"/>
-          <w:lang w:val="en-US"/>
-          <w14:ligatures w14:val="standardContextual"/>
-        </w:rPr>
-        <w:lastRenderedPageBreak/>
-        <w:t xml:space="preserve">of medicines. The application of NHS Class is inconsistent across the </w:t>
+        <w:t xml:space="preserve"> standard for the classification of medicines. The application of NHS Class is inconsistent across the </w:t>
       </w:r>
       <w:proofErr w:type="gramStart"/>
       <w:r>
@@ -24031,6 +24166,7 @@
         <w:rPr>
           <w:rFonts w:ascii="Times New Roman" w:hAnsi="Times New Roman" w:cs="Times New Roman"/>
         </w:rPr>
+        <w:lastRenderedPageBreak/>
         <w:t>4.5 Introduction to Optimization Strategies</w:t>
       </w:r>
       <w:bookmarkEnd w:id="82"/>
@@ -24310,7 +24446,6 @@
         <w:spacing w:line="360" w:lineRule="auto"/>
       </w:pPr>
       <w:r>
-        <w:lastRenderedPageBreak/>
         <w:t xml:space="preserve">identification of design principles and strategies aimed at meeting stakeholder needs and achieving system </w:t>
       </w:r>
       <w:proofErr w:type="gramStart"/>
@@ -24401,6 +24536,36 @@
       <w:pPr>
         <w:spacing w:line="360" w:lineRule="auto"/>
       </w:pPr>
+    </w:p>
+    <w:p>
+      <w:pPr>
+        <w:spacing w:line="360" w:lineRule="auto"/>
+      </w:pPr>
+    </w:p>
+    <w:p>
+      <w:pPr>
+        <w:spacing w:line="360" w:lineRule="auto"/>
+      </w:pPr>
+    </w:p>
+    <w:p>
+      <w:pPr>
+        <w:spacing w:line="360" w:lineRule="auto"/>
+      </w:pPr>
+    </w:p>
+    <w:p>
+      <w:pPr>
+        <w:spacing w:line="360" w:lineRule="auto"/>
+      </w:pPr>
+    </w:p>
+    <w:p>
+      <w:pPr>
+        <w:spacing w:line="360" w:lineRule="auto"/>
+      </w:pPr>
+    </w:p>
+    <w:p>
+      <w:pPr>
+        <w:spacing w:line="360" w:lineRule="auto"/>
+      </w:pPr>
       <w:bookmarkStart w:id="86" w:name="_Toc163586694"/>
       <w:r>
         <w:rPr>
@@ -24629,7 +24794,6 @@
         <w:rPr>
           <w:rFonts w:ascii="Times New Roman" w:hAnsi="Times New Roman" w:cs="Times New Roman"/>
         </w:rPr>
-        <w:lastRenderedPageBreak/>
         <w:t>6</w:t>
       </w:r>
       <w:r>
@@ -24687,6 +24851,7 @@
         <w:spacing w:line="360" w:lineRule="auto"/>
       </w:pPr>
       <w:r>
+        <w:lastRenderedPageBreak/>
         <w:t xml:space="preserve">Discussion of integration requirements and considerations for data exchange with GS1 certified </w:t>
       </w:r>
       <w:proofErr w:type="spellStart"/>
@@ -24800,7 +24965,7 @@
         </w:numPr>
         <w:spacing w:line="360" w:lineRule="auto"/>
       </w:pPr>
-      <w:hyperlink r:id="rId42" w:history="1">
+      <w:hyperlink r:id="rId47" w:history="1">
         <w:r>
           <w:rPr>
             <w:rStyle w:val="Hyperlink"/>
@@ -24821,7 +24986,7 @@
         </w:numPr>
         <w:spacing w:line="360" w:lineRule="auto"/>
       </w:pPr>
-      <w:hyperlink r:id="rId43" w:history="1">
+      <w:hyperlink r:id="rId48" w:history="1">
         <w:r>
           <w:rPr>
             <w:rStyle w:val="Hyperlink"/>
@@ -24842,7 +25007,7 @@
         </w:numPr>
         <w:spacing w:line="360" w:lineRule="auto"/>
       </w:pPr>
-      <w:hyperlink r:id="rId44" w:history="1">
+      <w:hyperlink r:id="rId49" w:history="1">
         <w:r>
           <w:rPr>
             <w:rStyle w:val="Hyperlink"/>
@@ -25386,7 +25551,6 @@
         <w:spacing w:line="360" w:lineRule="auto"/>
       </w:pPr>
       <w:r>
-        <w:lastRenderedPageBreak/>
         <w:t>discussion of scalability challenges and recommendations for enhancing system scalability</w:t>
       </w:r>
     </w:p>
@@ -25465,6 +25629,7 @@
         <w:rPr>
           <w:rFonts w:ascii="Times New Roman" w:hAnsi="Times New Roman" w:cs="Times New Roman"/>
         </w:rPr>
+        <w:lastRenderedPageBreak/>
         <w:t>7</w:t>
       </w:r>
       <w:r>
@@ -25914,7 +26079,7 @@
         <w:shd w:val="clear" w:color="auto" w:fill="FFD966" w:themeFill="accent4" w:themeFillTint="99"/>
         <w:spacing w:line="360" w:lineRule="auto"/>
       </w:pPr>
-      <w:hyperlink r:id="rId45" w:history="1">
+      <w:hyperlink r:id="rId50" w:history="1">
         <w:r>
           <w:rPr>
             <w:rStyle w:val="Hyperlink"/>
@@ -25948,7 +26113,7 @@
       <w:pPr>
         <w:spacing w:line="360" w:lineRule="auto"/>
       </w:pPr>
-      <w:hyperlink r:id="rId46" w:history="1">
+      <w:hyperlink r:id="rId51" w:history="1">
         <w:r>
           <w:rPr>
             <w:rStyle w:val="Hyperlink"/>
@@ -25995,7 +26160,7 @@
       <w:pPr>
         <w:spacing w:line="360" w:lineRule="auto"/>
       </w:pPr>
-      <w:hyperlink r:id="rId47" w:history="1">
+      <w:hyperlink r:id="rId52" w:history="1">
         <w:r>
           <w:rPr>
             <w:rStyle w:val="Hyperlink"/>
@@ -26295,7 +26460,7 @@
         </w:numPr>
         <w:spacing w:line="360" w:lineRule="auto"/>
       </w:pPr>
-      <w:hyperlink r:id="rId48" w:history="1">
+      <w:hyperlink r:id="rId53" w:history="1">
         <w:r>
           <w:rPr>
             <w:rStyle w:val="Hyperlink"/>
@@ -26371,6 +26536,7 @@
         <w:rPr>
           <w:highlight w:val="yellow"/>
         </w:rPr>
+        <w:lastRenderedPageBreak/>
         <w:t xml:space="preserve">Data/Attribute selection: proper master data management entails an organization identifying and understanding data that is most meaningful to the business. Quality over quantity. </w:t>
       </w:r>
       <w:sdt>
@@ -26572,7 +26738,7 @@
         </w:numPr>
         <w:spacing w:line="360" w:lineRule="auto"/>
       </w:pPr>
-      <w:hyperlink r:id="rId49" w:history="1">
+      <w:hyperlink r:id="rId54" w:history="1">
         <w:r>
           <w:rPr>
             <w:rStyle w:val="Hyperlink"/>
@@ -26600,7 +26766,7 @@
         </w:numPr>
         <w:spacing w:line="360" w:lineRule="auto"/>
       </w:pPr>
-      <w:hyperlink r:id="rId50" w:history="1">
+      <w:hyperlink r:id="rId55" w:history="1">
         <w:r>
           <w:rPr>
             <w:rStyle w:val="Hyperlink"/>
@@ -26631,7 +26797,7 @@
         </w:numPr>
         <w:spacing w:line="360" w:lineRule="auto"/>
       </w:pPr>
-      <w:hyperlink r:id="rId51" w:history="1">
+      <w:hyperlink r:id="rId56" w:history="1">
         <w:r>
           <w:rPr>
             <w:rStyle w:val="Hyperlink"/>
@@ -26653,7 +26819,6 @@
         <w:spacing w:line="360" w:lineRule="auto"/>
       </w:pPr>
       <w:r>
-        <w:lastRenderedPageBreak/>
         <w:t xml:space="preserve">supplier how to get </w:t>
       </w:r>
       <w:proofErr w:type="gramStart"/>
@@ -26674,7 +26839,7 @@
           <w:highlight w:val="yellow"/>
         </w:rPr>
       </w:pPr>
-      <w:hyperlink r:id="rId52" w:history="1">
+      <w:hyperlink r:id="rId57" w:history="1">
         <w:r>
           <w:rPr>
             <w:rStyle w:val="Hyperlink"/>
@@ -27030,7 +27195,6 @@
                 <w:rPr>
                   <w:noProof/>
                 </w:rPr>
-                <w:lastRenderedPageBreak/>
                 <w:t xml:space="preserve">Carter, P., 2016. </w:t>
               </w:r>
               <w:r>
@@ -27102,6 +27266,12 @@
                   <w:noProof/>
                 </w:rPr>
                 <w:br/>
+              </w:r>
+              <w:r>
+                <w:rPr>
+                  <w:noProof/>
+                </w:rPr>
+                <w:lastRenderedPageBreak/>
                 <w:t xml:space="preserve">Available at: </w:t>
               </w:r>
               <w:r>
@@ -27368,7 +27538,6 @@
                 <w:rPr>
                   <w:noProof/>
                 </w:rPr>
-                <w:lastRenderedPageBreak/>
                 <w:t xml:space="preserve">Department of Health, 2013. </w:t>
               </w:r>
               <w:r>
@@ -27419,6 +27588,7 @@
                 <w:rPr>
                   <w:noProof/>
                 </w:rPr>
+                <w:lastRenderedPageBreak/>
                 <w:t xml:space="preserve">Dhasmana, G., Gujjar, P. J., Prasad, G. M. &amp; Kumar, P. H., 2023. </w:t>
               </w:r>
               <w:r>
@@ -27708,15 +27878,7 @@
                   <w:noProof/>
                   <w:u w:val="single"/>
                 </w:rPr>
-                <w:t>https://www.gov.uk/guidance/mixed-methods-study#:~:text=A%20mixed%20methods%20study%20combines,with%20more%20in%2Ddepth</w:t>
-              </w:r>
-              <w:r>
-                <w:rPr>
-                  <w:noProof/>
-                  <w:u w:val="single"/>
-                </w:rPr>
-                <w:lastRenderedPageBreak/>
-                <w:t>%20findings.</w:t>
+                <w:t>https://www.gov.uk/guidance/mixed-methods-study#:~:text=A%20mixed%20methods%20study%20combines,with%20more%20in%2Ddepth%20findings.</w:t>
               </w:r>
               <w:r>
                 <w:rPr>
@@ -27724,6 +27886,35 @@
                 </w:rPr>
                 <w:br/>
                 <w:t>[Accessed 5 April 2024].</w:t>
+              </w:r>
+            </w:p>
+            <w:p>
+              <w:pPr>
+                <w:pStyle w:val="Bibliography"/>
+                <w:spacing w:line="360" w:lineRule="auto"/>
+                <w:rPr>
+                  <w:noProof/>
+                </w:rPr>
+              </w:pPr>
+              <w:r>
+                <w:rPr>
+                  <w:noProof/>
+                </w:rPr>
+                <w:t xml:space="preserve">Olagunju, A. J., 2023. </w:t>
+              </w:r>
+              <w:r>
+                <w:rPr>
+                  <w:i/>
+                  <w:iCs/>
+                  <w:noProof/>
+                </w:rPr>
+                <w:t xml:space="preserve">Humanitarian Organization Information System, </w:t>
+              </w:r>
+              <w:r>
+                <w:rPr>
+                  <w:noProof/>
+                </w:rPr>
+                <w:t>Wolverhampton: University of Wolverhampton.</w:t>
               </w:r>
             </w:p>
             <w:p>
@@ -27767,6 +27958,7 @@
                 <w:rPr>
                   <w:noProof/>
                 </w:rPr>
+                <w:lastRenderedPageBreak/>
                 <w:t xml:space="preserve">Palmer, B., 2024. </w:t>
               </w:r>
               <w:r>
@@ -27911,6 +28103,35 @@
                 </w:rPr>
                 <w:br/>
                 <w:t>[Accessed March 2024].</w:t>
+              </w:r>
+            </w:p>
+            <w:p>
+              <w:pPr>
+                <w:pStyle w:val="Bibliography"/>
+                <w:spacing w:line="360" w:lineRule="auto"/>
+                <w:rPr>
+                  <w:noProof/>
+                </w:rPr>
+              </w:pPr>
+              <w:r>
+                <w:rPr>
+                  <w:noProof/>
+                </w:rPr>
+                <w:t xml:space="preserve">Savelios, A., 2021. </w:t>
+              </w:r>
+              <w:r>
+                <w:rPr>
+                  <w:i/>
+                  <w:iCs/>
+                  <w:noProof/>
+                </w:rPr>
+                <w:t xml:space="preserve">Database Management System for Student Admissions, </w:t>
+              </w:r>
+              <w:r>
+                <w:rPr>
+                  <w:noProof/>
+                </w:rPr>
+                <w:t>New York: SUNY Polytechnic Institute.</w:t>
               </w:r>
             </w:p>
             <w:p>
@@ -28083,7 +28304,6 @@
                 <w:rPr>
                   <w:noProof/>
                 </w:rPr>
-                <w:lastRenderedPageBreak/>
                 <w:t xml:space="preserve">Wikipedia, 2023. </w:t>
               </w:r>
               <w:r>
@@ -28134,6 +28354,7 @@
                 <w:rPr>
                   <w:noProof/>
                 </w:rPr>
+                <w:lastRenderedPageBreak/>
                 <w:t xml:space="preserve">Wyatt, J. C., 1995. Hospital information management: the need for clinical leadership. </w:t>
               </w:r>
               <w:r>
@@ -32387,6 +32608,92 @@
     </w:lvl>
   </w:abstractNum>
   <w:abstractNum w:abstractNumId="35" w15:restartNumberingAfterBreak="0">
+    <w:nsid w:val="290C6D63"/>
+    <w:multiLevelType w:val="hybridMultilevel"/>
+    <w:tmpl w:val="8B0857E2"/>
+    <w:lvl w:ilvl="0" w:tplc="0409001B">
+      <w:start w:val="1"/>
+      <w:numFmt w:val="lowerRoman"/>
+      <w:lvlText w:val="%1."/>
+      <w:lvlJc w:val="right"/>
+      <w:pPr>
+        <w:ind w:left="775" w:hanging="360"/>
+      </w:pPr>
+    </w:lvl>
+    <w:lvl w:ilvl="1" w:tplc="04090019" w:tentative="1">
+      <w:start w:val="1"/>
+      <w:numFmt w:val="lowerLetter"/>
+      <w:lvlText w:val="%2."/>
+      <w:lvlJc w:val="left"/>
+      <w:pPr>
+        <w:ind w:left="1495" w:hanging="360"/>
+      </w:pPr>
+    </w:lvl>
+    <w:lvl w:ilvl="2" w:tplc="0409001B" w:tentative="1">
+      <w:start w:val="1"/>
+      <w:numFmt w:val="lowerRoman"/>
+      <w:lvlText w:val="%3."/>
+      <w:lvlJc w:val="right"/>
+      <w:pPr>
+        <w:ind w:left="2215" w:hanging="180"/>
+      </w:pPr>
+    </w:lvl>
+    <w:lvl w:ilvl="3" w:tplc="0409000F" w:tentative="1">
+      <w:start w:val="1"/>
+      <w:numFmt w:val="decimal"/>
+      <w:lvlText w:val="%4."/>
+      <w:lvlJc w:val="left"/>
+      <w:pPr>
+        <w:ind w:left="2935" w:hanging="360"/>
+      </w:pPr>
+    </w:lvl>
+    <w:lvl w:ilvl="4" w:tplc="04090019" w:tentative="1">
+      <w:start w:val="1"/>
+      <w:numFmt w:val="lowerLetter"/>
+      <w:lvlText w:val="%5."/>
+      <w:lvlJc w:val="left"/>
+      <w:pPr>
+        <w:ind w:left="3655" w:hanging="360"/>
+      </w:pPr>
+    </w:lvl>
+    <w:lvl w:ilvl="5" w:tplc="0409001B" w:tentative="1">
+      <w:start w:val="1"/>
+      <w:numFmt w:val="lowerRoman"/>
+      <w:lvlText w:val="%6."/>
+      <w:lvlJc w:val="right"/>
+      <w:pPr>
+        <w:ind w:left="4375" w:hanging="180"/>
+      </w:pPr>
+    </w:lvl>
+    <w:lvl w:ilvl="6" w:tplc="0409000F" w:tentative="1">
+      <w:start w:val="1"/>
+      <w:numFmt w:val="decimal"/>
+      <w:lvlText w:val="%7."/>
+      <w:lvlJc w:val="left"/>
+      <w:pPr>
+        <w:ind w:left="5095" w:hanging="360"/>
+      </w:pPr>
+    </w:lvl>
+    <w:lvl w:ilvl="7" w:tplc="04090019" w:tentative="1">
+      <w:start w:val="1"/>
+      <w:numFmt w:val="lowerLetter"/>
+      <w:lvlText w:val="%8."/>
+      <w:lvlJc w:val="left"/>
+      <w:pPr>
+        <w:ind w:left="5815" w:hanging="360"/>
+      </w:pPr>
+    </w:lvl>
+    <w:lvl w:ilvl="8" w:tplc="0409001B" w:tentative="1">
+      <w:start w:val="1"/>
+      <w:numFmt w:val="lowerRoman"/>
+      <w:lvlText w:val="%9."/>
+      <w:lvlJc w:val="right"/>
+      <w:pPr>
+        <w:ind w:left="6535" w:hanging="180"/>
+      </w:pPr>
+    </w:lvl>
+  </w:abstractNum>
+  <w:abstractNum w:abstractNumId="36" w15:restartNumberingAfterBreak="0">
     <w:nsid w:val="2B2C6BB0"/>
     <w:multiLevelType w:val="multilevel"/>
     <w:tmpl w:val="62388128"/>
@@ -32503,7 +32810,7 @@
       </w:rPr>
     </w:lvl>
   </w:abstractNum>
-  <w:abstractNum w:abstractNumId="36" w15:restartNumberingAfterBreak="0">
+  <w:abstractNum w:abstractNumId="37" w15:restartNumberingAfterBreak="0">
     <w:nsid w:val="2C8E0686"/>
     <w:multiLevelType w:val="hybridMultilevel"/>
     <w:tmpl w:val="1404510E"/>
@@ -32616,7 +32923,7 @@
       </w:rPr>
     </w:lvl>
   </w:abstractNum>
-  <w:abstractNum w:abstractNumId="37" w15:restartNumberingAfterBreak="0">
+  <w:abstractNum w:abstractNumId="38" w15:restartNumberingAfterBreak="0">
     <w:nsid w:val="2CE178FD"/>
     <w:multiLevelType w:val="multilevel"/>
     <w:tmpl w:val="62388128"/>
@@ -32736,7 +33043,7 @@
       </w:rPr>
     </w:lvl>
   </w:abstractNum>
-  <w:abstractNum w:abstractNumId="38" w15:restartNumberingAfterBreak="0">
+  <w:abstractNum w:abstractNumId="39" w15:restartNumberingAfterBreak="0">
     <w:nsid w:val="2E965E26"/>
     <w:multiLevelType w:val="hybridMultilevel"/>
     <w:tmpl w:val="2F34363A"/>
@@ -32822,7 +33129,7 @@
       </w:pPr>
     </w:lvl>
   </w:abstractNum>
-  <w:abstractNum w:abstractNumId="39" w15:restartNumberingAfterBreak="0">
+  <w:abstractNum w:abstractNumId="40" w15:restartNumberingAfterBreak="0">
     <w:nsid w:val="2EBF088E"/>
     <w:multiLevelType w:val="multilevel"/>
     <w:tmpl w:val="D534AF0E"/>
@@ -32935,7 +33242,7 @@
       </w:rPr>
     </w:lvl>
   </w:abstractNum>
-  <w:abstractNum w:abstractNumId="40" w15:restartNumberingAfterBreak="0">
+  <w:abstractNum w:abstractNumId="41" w15:restartNumberingAfterBreak="0">
     <w:nsid w:val="2FD94412"/>
     <w:multiLevelType w:val="hybridMultilevel"/>
     <w:tmpl w:val="93E88F10"/>
@@ -33048,7 +33355,7 @@
       </w:rPr>
     </w:lvl>
   </w:abstractNum>
-  <w:abstractNum w:abstractNumId="41" w15:restartNumberingAfterBreak="0">
+  <w:abstractNum w:abstractNumId="42" w15:restartNumberingAfterBreak="0">
     <w:nsid w:val="32D306BA"/>
     <w:multiLevelType w:val="hybridMultilevel"/>
     <w:tmpl w:val="5F62A3D2"/>
@@ -33161,7 +33468,7 @@
       </w:rPr>
     </w:lvl>
   </w:abstractNum>
-  <w:abstractNum w:abstractNumId="42" w15:restartNumberingAfterBreak="0">
+  <w:abstractNum w:abstractNumId="43" w15:restartNumberingAfterBreak="0">
     <w:nsid w:val="330A5577"/>
     <w:multiLevelType w:val="hybridMultilevel"/>
     <w:tmpl w:val="06483410"/>
@@ -33247,7 +33554,7 @@
       </w:pPr>
     </w:lvl>
   </w:abstractNum>
-  <w:abstractNum w:abstractNumId="43" w15:restartNumberingAfterBreak="0">
+  <w:abstractNum w:abstractNumId="44" w15:restartNumberingAfterBreak="0">
     <w:nsid w:val="33F1571D"/>
     <w:multiLevelType w:val="multilevel"/>
     <w:tmpl w:val="62388128"/>
@@ -33364,7 +33671,7 @@
       </w:rPr>
     </w:lvl>
   </w:abstractNum>
-  <w:abstractNum w:abstractNumId="44" w15:restartNumberingAfterBreak="0">
+  <w:abstractNum w:abstractNumId="45" w15:restartNumberingAfterBreak="0">
     <w:nsid w:val="3545511F"/>
     <w:multiLevelType w:val="multilevel"/>
     <w:tmpl w:val="62388128"/>
@@ -33481,7 +33788,7 @@
       </w:rPr>
     </w:lvl>
   </w:abstractNum>
-  <w:abstractNum w:abstractNumId="45" w15:restartNumberingAfterBreak="0">
+  <w:abstractNum w:abstractNumId="46" w15:restartNumberingAfterBreak="0">
     <w:nsid w:val="35E55CAB"/>
     <w:multiLevelType w:val="multilevel"/>
     <w:tmpl w:val="C6682B40"/>
@@ -33594,7 +33901,7 @@
       </w:rPr>
     </w:lvl>
   </w:abstractNum>
-  <w:abstractNum w:abstractNumId="46" w15:restartNumberingAfterBreak="0">
+  <w:abstractNum w:abstractNumId="47" w15:restartNumberingAfterBreak="0">
     <w:nsid w:val="366B5318"/>
     <w:multiLevelType w:val="hybridMultilevel"/>
     <w:tmpl w:val="84948CFA"/>
@@ -33684,7 +33991,7 @@
       </w:pPr>
     </w:lvl>
   </w:abstractNum>
-  <w:abstractNum w:abstractNumId="47" w15:restartNumberingAfterBreak="0">
+  <w:abstractNum w:abstractNumId="48" w15:restartNumberingAfterBreak="0">
     <w:nsid w:val="381714FC"/>
     <w:multiLevelType w:val="hybridMultilevel"/>
     <w:tmpl w:val="73AAA28C"/>
@@ -33797,7 +34104,7 @@
       </w:rPr>
     </w:lvl>
   </w:abstractNum>
-  <w:abstractNum w:abstractNumId="48" w15:restartNumberingAfterBreak="0">
+  <w:abstractNum w:abstractNumId="49" w15:restartNumberingAfterBreak="0">
     <w:nsid w:val="390F4340"/>
     <w:multiLevelType w:val="multilevel"/>
     <w:tmpl w:val="62388128"/>
@@ -33917,7 +34224,7 @@
       </w:rPr>
     </w:lvl>
   </w:abstractNum>
-  <w:abstractNum w:abstractNumId="49" w15:restartNumberingAfterBreak="0">
+  <w:abstractNum w:abstractNumId="50" w15:restartNumberingAfterBreak="0">
     <w:nsid w:val="3C1709B8"/>
     <w:multiLevelType w:val="multilevel"/>
     <w:tmpl w:val="0068113C"/>
@@ -34030,7 +34337,7 @@
       </w:rPr>
     </w:lvl>
   </w:abstractNum>
-  <w:abstractNum w:abstractNumId="50" w15:restartNumberingAfterBreak="0">
+  <w:abstractNum w:abstractNumId="51" w15:restartNumberingAfterBreak="0">
     <w:nsid w:val="3CFD7FAD"/>
     <w:multiLevelType w:val="multilevel"/>
     <w:tmpl w:val="0068113C"/>
@@ -34143,7 +34450,7 @@
       </w:rPr>
     </w:lvl>
   </w:abstractNum>
-  <w:abstractNum w:abstractNumId="51" w15:restartNumberingAfterBreak="0">
+  <w:abstractNum w:abstractNumId="52" w15:restartNumberingAfterBreak="0">
     <w:nsid w:val="3DE06FF5"/>
     <w:multiLevelType w:val="multilevel"/>
     <w:tmpl w:val="A58C7F9A"/>
@@ -34256,7 +34563,7 @@
       </w:rPr>
     </w:lvl>
   </w:abstractNum>
-  <w:abstractNum w:abstractNumId="52" w15:restartNumberingAfterBreak="0">
+  <w:abstractNum w:abstractNumId="53" w15:restartNumberingAfterBreak="0">
     <w:nsid w:val="3E200B78"/>
     <w:multiLevelType w:val="hybridMultilevel"/>
     <w:tmpl w:val="6D7CCBE8"/>
@@ -34369,7 +34676,7 @@
       </w:rPr>
     </w:lvl>
   </w:abstractNum>
-  <w:abstractNum w:abstractNumId="53" w15:restartNumberingAfterBreak="0">
+  <w:abstractNum w:abstractNumId="54" w15:restartNumberingAfterBreak="0">
     <w:nsid w:val="3F5A1C05"/>
     <w:multiLevelType w:val="hybridMultilevel"/>
     <w:tmpl w:val="44F85E64"/>
@@ -34482,7 +34789,7 @@
       </w:rPr>
     </w:lvl>
   </w:abstractNum>
-  <w:abstractNum w:abstractNumId="54" w15:restartNumberingAfterBreak="0">
+  <w:abstractNum w:abstractNumId="55" w15:restartNumberingAfterBreak="0">
     <w:nsid w:val="3FEE3F7B"/>
     <w:multiLevelType w:val="hybridMultilevel"/>
     <w:tmpl w:val="08421B9C"/>
@@ -34595,7 +34902,7 @@
       </w:rPr>
     </w:lvl>
   </w:abstractNum>
-  <w:abstractNum w:abstractNumId="55" w15:restartNumberingAfterBreak="0">
+  <w:abstractNum w:abstractNumId="56" w15:restartNumberingAfterBreak="0">
     <w:nsid w:val="41080758"/>
     <w:multiLevelType w:val="multilevel"/>
     <w:tmpl w:val="62388128"/>
@@ -34715,7 +35022,7 @@
       </w:rPr>
     </w:lvl>
   </w:abstractNum>
-  <w:abstractNum w:abstractNumId="56" w15:restartNumberingAfterBreak="0">
+  <w:abstractNum w:abstractNumId="57" w15:restartNumberingAfterBreak="0">
     <w:nsid w:val="41A93943"/>
     <w:multiLevelType w:val="hybridMultilevel"/>
     <w:tmpl w:val="DCB6B30E"/>
@@ -34828,7 +35135,7 @@
       </w:rPr>
     </w:lvl>
   </w:abstractNum>
-  <w:abstractNum w:abstractNumId="57" w15:restartNumberingAfterBreak="0">
+  <w:abstractNum w:abstractNumId="58" w15:restartNumberingAfterBreak="0">
     <w:nsid w:val="44C03E65"/>
     <w:multiLevelType w:val="multilevel"/>
     <w:tmpl w:val="1EC48976"/>
@@ -34938,7 +35245,7 @@
       </w:rPr>
     </w:lvl>
   </w:abstractNum>
-  <w:abstractNum w:abstractNumId="58" w15:restartNumberingAfterBreak="0">
+  <w:abstractNum w:abstractNumId="59" w15:restartNumberingAfterBreak="0">
     <w:nsid w:val="45D37FFE"/>
     <w:multiLevelType w:val="hybridMultilevel"/>
     <w:tmpl w:val="CF1E4472"/>
@@ -35051,7 +35358,7 @@
       </w:rPr>
     </w:lvl>
   </w:abstractNum>
-  <w:abstractNum w:abstractNumId="59" w15:restartNumberingAfterBreak="0">
+  <w:abstractNum w:abstractNumId="60" w15:restartNumberingAfterBreak="0">
     <w:nsid w:val="487E5075"/>
     <w:multiLevelType w:val="hybridMultilevel"/>
     <w:tmpl w:val="ACD88796"/>
@@ -35164,7 +35471,7 @@
       </w:rPr>
     </w:lvl>
   </w:abstractNum>
-  <w:abstractNum w:abstractNumId="60" w15:restartNumberingAfterBreak="0">
+  <w:abstractNum w:abstractNumId="61" w15:restartNumberingAfterBreak="0">
     <w:nsid w:val="49701718"/>
     <w:multiLevelType w:val="hybridMultilevel"/>
     <w:tmpl w:val="6DF0F984"/>
@@ -35277,7 +35584,7 @@
       </w:rPr>
     </w:lvl>
   </w:abstractNum>
-  <w:abstractNum w:abstractNumId="61" w15:restartNumberingAfterBreak="0">
+  <w:abstractNum w:abstractNumId="62" w15:restartNumberingAfterBreak="0">
     <w:nsid w:val="4BEC6C11"/>
     <w:multiLevelType w:val="hybridMultilevel"/>
     <w:tmpl w:val="52CCB75E"/>
@@ -35363,7 +35670,7 @@
       </w:pPr>
     </w:lvl>
   </w:abstractNum>
-  <w:abstractNum w:abstractNumId="62" w15:restartNumberingAfterBreak="0">
+  <w:abstractNum w:abstractNumId="63" w15:restartNumberingAfterBreak="0">
     <w:nsid w:val="4D4B0912"/>
     <w:multiLevelType w:val="multilevel"/>
     <w:tmpl w:val="B74EAD8A"/>
@@ -35450,7 +35757,7 @@
       </w:pPr>
     </w:lvl>
   </w:abstractNum>
-  <w:abstractNum w:abstractNumId="63" w15:restartNumberingAfterBreak="0">
+  <w:abstractNum w:abstractNumId="64" w15:restartNumberingAfterBreak="0">
     <w:nsid w:val="4FD845E0"/>
     <w:multiLevelType w:val="hybridMultilevel"/>
     <w:tmpl w:val="E4F89728"/>
@@ -35536,7 +35843,7 @@
       </w:pPr>
     </w:lvl>
   </w:abstractNum>
-  <w:abstractNum w:abstractNumId="64" w15:restartNumberingAfterBreak="0">
+  <w:abstractNum w:abstractNumId="65" w15:restartNumberingAfterBreak="0">
     <w:nsid w:val="5110240C"/>
     <w:multiLevelType w:val="hybridMultilevel"/>
     <w:tmpl w:val="3788D574"/>
@@ -35649,7 +35956,7 @@
       </w:rPr>
     </w:lvl>
   </w:abstractNum>
-  <w:abstractNum w:abstractNumId="65" w15:restartNumberingAfterBreak="0">
+  <w:abstractNum w:abstractNumId="66" w15:restartNumberingAfterBreak="0">
     <w:nsid w:val="5C1140DD"/>
     <w:multiLevelType w:val="hybridMultilevel"/>
     <w:tmpl w:val="40F2D88C"/>
@@ -35762,7 +36069,7 @@
       </w:rPr>
     </w:lvl>
   </w:abstractNum>
-  <w:abstractNum w:abstractNumId="66" w15:restartNumberingAfterBreak="0">
+  <w:abstractNum w:abstractNumId="67" w15:restartNumberingAfterBreak="0">
     <w:nsid w:val="5F3F3F56"/>
     <w:multiLevelType w:val="multilevel"/>
     <w:tmpl w:val="F5A67922"/>
@@ -35880,7 +36187,7 @@
       </w:rPr>
     </w:lvl>
   </w:abstractNum>
-  <w:abstractNum w:abstractNumId="67" w15:restartNumberingAfterBreak="0">
+  <w:abstractNum w:abstractNumId="68" w15:restartNumberingAfterBreak="0">
     <w:nsid w:val="5FEB081E"/>
     <w:multiLevelType w:val="hybridMultilevel"/>
     <w:tmpl w:val="694CEA70"/>
@@ -35966,7 +36273,7 @@
       </w:pPr>
     </w:lvl>
   </w:abstractNum>
-  <w:abstractNum w:abstractNumId="68" w15:restartNumberingAfterBreak="0">
+  <w:abstractNum w:abstractNumId="69" w15:restartNumberingAfterBreak="0">
     <w:nsid w:val="601309C9"/>
     <w:multiLevelType w:val="hybridMultilevel"/>
     <w:tmpl w:val="064CD9F4"/>
@@ -36079,7 +36386,7 @@
       </w:rPr>
     </w:lvl>
   </w:abstractNum>
-  <w:abstractNum w:abstractNumId="69" w15:restartNumberingAfterBreak="0">
+  <w:abstractNum w:abstractNumId="70" w15:restartNumberingAfterBreak="0">
     <w:nsid w:val="61F52F4F"/>
     <w:multiLevelType w:val="hybridMultilevel"/>
     <w:tmpl w:val="263632A0"/>
@@ -36165,7 +36472,7 @@
       </w:pPr>
     </w:lvl>
   </w:abstractNum>
-  <w:abstractNum w:abstractNumId="70" w15:restartNumberingAfterBreak="0">
+  <w:abstractNum w:abstractNumId="71" w15:restartNumberingAfterBreak="0">
     <w:nsid w:val="642071DB"/>
     <w:multiLevelType w:val="multilevel"/>
     <w:tmpl w:val="62388128"/>
@@ -36285,7 +36592,7 @@
       </w:rPr>
     </w:lvl>
   </w:abstractNum>
-  <w:abstractNum w:abstractNumId="71" w15:restartNumberingAfterBreak="0">
+  <w:abstractNum w:abstractNumId="72" w15:restartNumberingAfterBreak="0">
     <w:nsid w:val="681A0443"/>
     <w:multiLevelType w:val="hybridMultilevel"/>
     <w:tmpl w:val="3C4EEF70"/>
@@ -36371,7 +36678,7 @@
       </w:pPr>
     </w:lvl>
   </w:abstractNum>
-  <w:abstractNum w:abstractNumId="72" w15:restartNumberingAfterBreak="0">
+  <w:abstractNum w:abstractNumId="73" w15:restartNumberingAfterBreak="0">
     <w:nsid w:val="69194100"/>
     <w:multiLevelType w:val="multilevel"/>
     <w:tmpl w:val="EA4861B0"/>
@@ -36489,7 +36796,7 @@
       </w:rPr>
     </w:lvl>
   </w:abstractNum>
-  <w:abstractNum w:abstractNumId="73" w15:restartNumberingAfterBreak="0">
+  <w:abstractNum w:abstractNumId="74" w15:restartNumberingAfterBreak="0">
     <w:nsid w:val="697C1169"/>
     <w:multiLevelType w:val="hybridMultilevel"/>
     <w:tmpl w:val="3E386FC8"/>
@@ -36575,7 +36882,7 @@
       </w:pPr>
     </w:lvl>
   </w:abstractNum>
-  <w:abstractNum w:abstractNumId="74" w15:restartNumberingAfterBreak="0">
+  <w:abstractNum w:abstractNumId="75" w15:restartNumberingAfterBreak="0">
     <w:nsid w:val="6ABF715A"/>
     <w:multiLevelType w:val="hybridMultilevel"/>
     <w:tmpl w:val="A7563ACE"/>
@@ -36688,7 +36995,7 @@
       </w:rPr>
     </w:lvl>
   </w:abstractNum>
-  <w:abstractNum w:abstractNumId="75" w15:restartNumberingAfterBreak="0">
+  <w:abstractNum w:abstractNumId="76" w15:restartNumberingAfterBreak="0">
     <w:nsid w:val="6D7E4594"/>
     <w:multiLevelType w:val="hybridMultilevel"/>
     <w:tmpl w:val="EF74F91C"/>
@@ -36774,7 +37081,7 @@
       </w:pPr>
     </w:lvl>
   </w:abstractNum>
-  <w:abstractNum w:abstractNumId="76" w15:restartNumberingAfterBreak="0">
+  <w:abstractNum w:abstractNumId="77" w15:restartNumberingAfterBreak="0">
     <w:nsid w:val="6DEC4687"/>
     <w:multiLevelType w:val="hybridMultilevel"/>
     <w:tmpl w:val="D2545E0E"/>
@@ -36887,7 +37194,7 @@
       </w:rPr>
     </w:lvl>
   </w:abstractNum>
-  <w:abstractNum w:abstractNumId="77" w15:restartNumberingAfterBreak="0">
+  <w:abstractNum w:abstractNumId="78" w15:restartNumberingAfterBreak="0">
     <w:nsid w:val="6F92167A"/>
     <w:multiLevelType w:val="multilevel"/>
     <w:tmpl w:val="62388128"/>
@@ -37004,7 +37311,7 @@
       </w:rPr>
     </w:lvl>
   </w:abstractNum>
-  <w:abstractNum w:abstractNumId="78" w15:restartNumberingAfterBreak="0">
+  <w:abstractNum w:abstractNumId="79" w15:restartNumberingAfterBreak="0">
     <w:nsid w:val="6FDD3326"/>
     <w:multiLevelType w:val="multilevel"/>
     <w:tmpl w:val="62388128"/>
@@ -37121,7 +37428,129 @@
       </w:rPr>
     </w:lvl>
   </w:abstractNum>
-  <w:abstractNum w:abstractNumId="79" w15:restartNumberingAfterBreak="0">
+  <w:abstractNum w:abstractNumId="80" w15:restartNumberingAfterBreak="0">
+    <w:nsid w:val="72736E9B"/>
+    <w:multiLevelType w:val="multilevel"/>
+    <w:tmpl w:val="C0308B32"/>
+    <w:lvl w:ilvl="0">
+      <w:start w:val="1"/>
+      <w:numFmt w:val="lowerRoman"/>
+      <w:lvlText w:val="%1."/>
+      <w:lvlJc w:val="right"/>
+      <w:pPr>
+        <w:ind w:left="720" w:hanging="360"/>
+      </w:pPr>
+      <w:rPr>
+        <w:rFonts w:hint="default"/>
+        <w:b/>
+      </w:rPr>
+    </w:lvl>
+    <w:lvl w:ilvl="1">
+      <w:start w:val="9"/>
+      <w:numFmt w:val="decimal"/>
+      <w:isLgl/>
+      <w:lvlText w:val="%1.%2"/>
+      <w:lvlJc w:val="left"/>
+      <w:pPr>
+        <w:ind w:left="720" w:hanging="360"/>
+      </w:pPr>
+      <w:rPr>
+        <w:rFonts w:hint="default"/>
+      </w:rPr>
+    </w:lvl>
+    <w:lvl w:ilvl="2">
+      <w:start w:val="1"/>
+      <w:numFmt w:val="decimal"/>
+      <w:isLgl/>
+      <w:lvlText w:val="%1.%2.%3"/>
+      <w:lvlJc w:val="left"/>
+      <w:pPr>
+        <w:ind w:left="1080" w:hanging="720"/>
+      </w:pPr>
+      <w:rPr>
+        <w:rFonts w:hint="default"/>
+      </w:rPr>
+    </w:lvl>
+    <w:lvl w:ilvl="3">
+      <w:start w:val="1"/>
+      <w:numFmt w:val="decimal"/>
+      <w:isLgl/>
+      <w:lvlText w:val="%1.%2.%3.%4"/>
+      <w:lvlJc w:val="left"/>
+      <w:pPr>
+        <w:ind w:left="1440" w:hanging="1080"/>
+      </w:pPr>
+      <w:rPr>
+        <w:rFonts w:hint="default"/>
+      </w:rPr>
+    </w:lvl>
+    <w:lvl w:ilvl="4">
+      <w:start w:val="1"/>
+      <w:numFmt w:val="decimal"/>
+      <w:isLgl/>
+      <w:lvlText w:val="%1.%2.%3.%4.%5"/>
+      <w:lvlJc w:val="left"/>
+      <w:pPr>
+        <w:ind w:left="1440" w:hanging="1080"/>
+      </w:pPr>
+      <w:rPr>
+        <w:rFonts w:hint="default"/>
+      </w:rPr>
+    </w:lvl>
+    <w:lvl w:ilvl="5">
+      <w:start w:val="1"/>
+      <w:numFmt w:val="decimal"/>
+      <w:isLgl/>
+      <w:lvlText w:val="%1.%2.%3.%4.%5.%6"/>
+      <w:lvlJc w:val="left"/>
+      <w:pPr>
+        <w:ind w:left="1800" w:hanging="1440"/>
+      </w:pPr>
+      <w:rPr>
+        <w:rFonts w:hint="default"/>
+      </w:rPr>
+    </w:lvl>
+    <w:lvl w:ilvl="6">
+      <w:start w:val="1"/>
+      <w:numFmt w:val="decimal"/>
+      <w:isLgl/>
+      <w:lvlText w:val="%1.%2.%3.%4.%5.%6.%7"/>
+      <w:lvlJc w:val="left"/>
+      <w:pPr>
+        <w:ind w:left="1800" w:hanging="1440"/>
+      </w:pPr>
+      <w:rPr>
+        <w:rFonts w:hint="default"/>
+      </w:rPr>
+    </w:lvl>
+    <w:lvl w:ilvl="7">
+      <w:start w:val="1"/>
+      <w:numFmt w:val="decimal"/>
+      <w:isLgl/>
+      <w:lvlText w:val="%1.%2.%3.%4.%5.%6.%7.%8"/>
+      <w:lvlJc w:val="left"/>
+      <w:pPr>
+        <w:ind w:left="2160" w:hanging="1800"/>
+      </w:pPr>
+      <w:rPr>
+        <w:rFonts w:hint="default"/>
+      </w:rPr>
+    </w:lvl>
+    <w:lvl w:ilvl="8">
+      <w:start w:val="1"/>
+      <w:numFmt w:val="decimal"/>
+      <w:isLgl/>
+      <w:lvlText w:val="%1.%2.%3.%4.%5.%6.%7.%8.%9"/>
+      <w:lvlJc w:val="left"/>
+      <w:pPr>
+        <w:ind w:left="2160" w:hanging="1800"/>
+      </w:pPr>
+      <w:rPr>
+        <w:rFonts w:hint="default"/>
+      </w:rPr>
+    </w:lvl>
+  </w:abstractNum>
+  <w:abstractNum w:abstractNumId="81" w15:restartNumberingAfterBreak="0">
     <w:nsid w:val="77334048"/>
     <w:multiLevelType w:val="hybridMultilevel"/>
     <w:tmpl w:val="08EEE750"/>
@@ -37234,7 +37663,7 @@
       </w:rPr>
     </w:lvl>
   </w:abstractNum>
-  <w:abstractNum w:abstractNumId="80" w15:restartNumberingAfterBreak="0">
+  <w:abstractNum w:abstractNumId="82" w15:restartNumberingAfterBreak="0">
     <w:nsid w:val="773E54CD"/>
     <w:multiLevelType w:val="hybridMultilevel"/>
     <w:tmpl w:val="FF9CBF84"/>
@@ -37347,7 +37776,7 @@
       </w:rPr>
     </w:lvl>
   </w:abstractNum>
-  <w:abstractNum w:abstractNumId="81" w15:restartNumberingAfterBreak="0">
+  <w:abstractNum w:abstractNumId="83" w15:restartNumberingAfterBreak="0">
     <w:nsid w:val="785C2D4D"/>
     <w:multiLevelType w:val="multilevel"/>
     <w:tmpl w:val="383CD944"/>
@@ -37457,7 +37886,7 @@
       </w:rPr>
     </w:lvl>
   </w:abstractNum>
-  <w:abstractNum w:abstractNumId="82" w15:restartNumberingAfterBreak="0">
+  <w:abstractNum w:abstractNumId="84" w15:restartNumberingAfterBreak="0">
     <w:nsid w:val="7ABD7F52"/>
     <w:multiLevelType w:val="hybridMultilevel"/>
     <w:tmpl w:val="933C1180"/>
@@ -37570,7 +37999,7 @@
       </w:rPr>
     </w:lvl>
   </w:abstractNum>
-  <w:abstractNum w:abstractNumId="83" w15:restartNumberingAfterBreak="0">
+  <w:abstractNum w:abstractNumId="85" w15:restartNumberingAfterBreak="0">
     <w:nsid w:val="7B9A1C8B"/>
     <w:multiLevelType w:val="hybridMultilevel"/>
     <w:tmpl w:val="5E7AD1B2"/>
@@ -37683,7 +38112,7 @@
       </w:rPr>
     </w:lvl>
   </w:abstractNum>
-  <w:abstractNum w:abstractNumId="84" w15:restartNumberingAfterBreak="0">
+  <w:abstractNum w:abstractNumId="86" w15:restartNumberingAfterBreak="0">
     <w:nsid w:val="7C5C2160"/>
     <w:multiLevelType w:val="hybridMultilevel"/>
     <w:tmpl w:val="19C63F7A"/>
@@ -37769,7 +38198,120 @@
       </w:pPr>
     </w:lvl>
   </w:abstractNum>
-  <w:abstractNum w:abstractNumId="85" w15:restartNumberingAfterBreak="0">
+  <w:abstractNum w:abstractNumId="87" w15:restartNumberingAfterBreak="0">
+    <w:nsid w:val="7DD77100"/>
+    <w:multiLevelType w:val="multilevel"/>
+    <w:tmpl w:val="DA34AF00"/>
+    <w:lvl w:ilvl="0">
+      <w:start w:val="3"/>
+      <w:numFmt w:val="decimal"/>
+      <w:lvlText w:val="%1"/>
+      <w:lvlJc w:val="left"/>
+      <w:pPr>
+        <w:ind w:left="360" w:hanging="360"/>
+      </w:pPr>
+      <w:rPr>
+        <w:rFonts w:hint="default"/>
+      </w:rPr>
+    </w:lvl>
+    <w:lvl w:ilvl="1">
+      <w:start w:val="6"/>
+      <w:numFmt w:val="decimal"/>
+      <w:lvlText w:val="%1.%2"/>
+      <w:lvlJc w:val="left"/>
+      <w:pPr>
+        <w:ind w:left="360" w:hanging="360"/>
+      </w:pPr>
+      <w:rPr>
+        <w:rFonts w:hint="default"/>
+      </w:rPr>
+    </w:lvl>
+    <w:lvl w:ilvl="2">
+      <w:start w:val="1"/>
+      <w:numFmt w:val="decimal"/>
+      <w:lvlText w:val="%1.%2.%3"/>
+      <w:lvlJc w:val="left"/>
+      <w:pPr>
+        <w:ind w:left="720" w:hanging="720"/>
+      </w:pPr>
+      <w:rPr>
+        <w:rFonts w:hint="default"/>
+      </w:rPr>
+    </w:lvl>
+    <w:lvl w:ilvl="3">
+      <w:start w:val="1"/>
+      <w:numFmt w:val="decimal"/>
+      <w:lvlText w:val="%1.%2.%3.%4"/>
+      <w:lvlJc w:val="left"/>
+      <w:pPr>
+        <w:ind w:left="720" w:hanging="720"/>
+      </w:pPr>
+      <w:rPr>
+        <w:rFonts w:hint="default"/>
+      </w:rPr>
+    </w:lvl>
+    <w:lvl w:ilvl="4">
+      <w:start w:val="1"/>
+      <w:numFmt w:val="decimal"/>
+      <w:lvlText w:val="%1.%2.%3.%4.%5"/>
+      <w:lvlJc w:val="left"/>
+      <w:pPr>
+        <w:ind w:left="1080" w:hanging="1080"/>
+      </w:pPr>
+      <w:rPr>
+        <w:rFonts w:hint="default"/>
+      </w:rPr>
+    </w:lvl>
+    <w:lvl w:ilvl="5">
+      <w:start w:val="1"/>
+      <w:numFmt w:val="decimal"/>
+      <w:lvlText w:val="%1.%2.%3.%4.%5.%6"/>
+      <w:lvlJc w:val="left"/>
+      <w:pPr>
+        <w:ind w:left="1080" w:hanging="1080"/>
+      </w:pPr>
+      <w:rPr>
+        <w:rFonts w:hint="default"/>
+      </w:rPr>
+    </w:lvl>
+    <w:lvl w:ilvl="6">
+      <w:start w:val="1"/>
+      <w:numFmt w:val="decimal"/>
+      <w:lvlText w:val="%1.%2.%3.%4.%5.%6.%7"/>
+      <w:lvlJc w:val="left"/>
+      <w:pPr>
+        <w:ind w:left="1440" w:hanging="1440"/>
+      </w:pPr>
+      <w:rPr>
+        <w:rFonts w:hint="default"/>
+      </w:rPr>
+    </w:lvl>
+    <w:lvl w:ilvl="7">
+      <w:start w:val="1"/>
+      <w:numFmt w:val="decimal"/>
+      <w:lvlText w:val="%1.%2.%3.%4.%5.%6.%7.%8"/>
+      <w:lvlJc w:val="left"/>
+      <w:pPr>
+        <w:ind w:left="1440" w:hanging="1440"/>
+      </w:pPr>
+      <w:rPr>
+        <w:rFonts w:hint="default"/>
+      </w:rPr>
+    </w:lvl>
+    <w:lvl w:ilvl="8">
+      <w:start w:val="1"/>
+      <w:numFmt w:val="decimal"/>
+      <w:lvlText w:val="%1.%2.%3.%4.%5.%6.%7.%8.%9"/>
+      <w:lvlJc w:val="left"/>
+      <w:pPr>
+        <w:ind w:left="1800" w:hanging="1800"/>
+      </w:pPr>
+      <w:rPr>
+        <w:rFonts w:hint="default"/>
+      </w:rPr>
+    </w:lvl>
+  </w:abstractNum>
+  <w:abstractNum w:abstractNumId="88" w15:restartNumberingAfterBreak="0">
     <w:nsid w:val="7EF147DF"/>
     <w:multiLevelType w:val="multilevel"/>
     <w:tmpl w:val="62388128"/>
@@ -37890,25 +38432,25 @@
     </w:lvl>
   </w:abstractNum>
   <w:num w:numId="1" w16cid:durableId="394360659">
-    <w:abstractNumId w:val="82"/>
+    <w:abstractNumId w:val="84"/>
   </w:num>
   <w:num w:numId="2" w16cid:durableId="1504516802">
-    <w:abstractNumId w:val="36"/>
+    <w:abstractNumId w:val="37"/>
   </w:num>
   <w:num w:numId="3" w16cid:durableId="2117405584">
-    <w:abstractNumId w:val="64"/>
+    <w:abstractNumId w:val="65"/>
   </w:num>
   <w:num w:numId="4" w16cid:durableId="2076929502">
-    <w:abstractNumId w:val="52"/>
+    <w:abstractNumId w:val="53"/>
   </w:num>
   <w:num w:numId="5" w16cid:durableId="1704088254">
-    <w:abstractNumId w:val="80"/>
+    <w:abstractNumId w:val="82"/>
   </w:num>
   <w:num w:numId="6" w16cid:durableId="1434472570">
     <w:abstractNumId w:val="15"/>
   </w:num>
   <w:num w:numId="7" w16cid:durableId="58329666">
-    <w:abstractNumId w:val="40"/>
+    <w:abstractNumId w:val="41"/>
   </w:num>
   <w:num w:numId="8" w16cid:durableId="761680047">
     <w:abstractNumId w:val="26"/>
@@ -37923,64 +38465,64 @@
     <w:abstractNumId w:val="30"/>
   </w:num>
   <w:num w:numId="12" w16cid:durableId="307512305">
-    <w:abstractNumId w:val="58"/>
+    <w:abstractNumId w:val="59"/>
   </w:num>
   <w:num w:numId="13" w16cid:durableId="617831079">
     <w:abstractNumId w:val="7"/>
   </w:num>
   <w:num w:numId="14" w16cid:durableId="2037999931">
-    <w:abstractNumId w:val="56"/>
+    <w:abstractNumId w:val="57"/>
   </w:num>
   <w:num w:numId="15" w16cid:durableId="765618641">
-    <w:abstractNumId w:val="59"/>
+    <w:abstractNumId w:val="60"/>
   </w:num>
   <w:num w:numId="16" w16cid:durableId="1845394226">
     <w:abstractNumId w:val="8"/>
   </w:num>
   <w:num w:numId="17" w16cid:durableId="1510755454">
-    <w:abstractNumId w:val="47"/>
+    <w:abstractNumId w:val="48"/>
   </w:num>
   <w:num w:numId="18" w16cid:durableId="1664428069">
-    <w:abstractNumId w:val="53"/>
+    <w:abstractNumId w:val="54"/>
   </w:num>
   <w:num w:numId="19" w16cid:durableId="319964732">
-    <w:abstractNumId w:val="54"/>
+    <w:abstractNumId w:val="55"/>
   </w:num>
   <w:num w:numId="20" w16cid:durableId="1226841312">
-    <w:abstractNumId w:val="79"/>
+    <w:abstractNumId w:val="81"/>
   </w:num>
   <w:num w:numId="21" w16cid:durableId="592668914">
-    <w:abstractNumId w:val="39"/>
+    <w:abstractNumId w:val="40"/>
   </w:num>
   <w:num w:numId="22" w16cid:durableId="1599942105">
     <w:abstractNumId w:val="32"/>
   </w:num>
   <w:num w:numId="23" w16cid:durableId="949051652">
-    <w:abstractNumId w:val="49"/>
+    <w:abstractNumId w:val="50"/>
   </w:num>
   <w:num w:numId="24" w16cid:durableId="841503390">
-    <w:abstractNumId w:val="50"/>
+    <w:abstractNumId w:val="51"/>
   </w:num>
   <w:num w:numId="25" w16cid:durableId="1843279078">
-    <w:abstractNumId w:val="57"/>
+    <w:abstractNumId w:val="58"/>
   </w:num>
   <w:num w:numId="26" w16cid:durableId="301617731">
     <w:abstractNumId w:val="29"/>
   </w:num>
   <w:num w:numId="27" w16cid:durableId="1014258697">
-    <w:abstractNumId w:val="84"/>
+    <w:abstractNumId w:val="86"/>
   </w:num>
   <w:num w:numId="28" w16cid:durableId="438111641">
-    <w:abstractNumId w:val="72"/>
+    <w:abstractNumId w:val="73"/>
   </w:num>
   <w:num w:numId="29" w16cid:durableId="493029580">
-    <w:abstractNumId w:val="81"/>
+    <w:abstractNumId w:val="83"/>
   </w:num>
   <w:num w:numId="30" w16cid:durableId="1766462655">
     <w:abstractNumId w:val="31"/>
   </w:num>
   <w:num w:numId="31" w16cid:durableId="1869637474">
-    <w:abstractNumId w:val="65"/>
+    <w:abstractNumId w:val="66"/>
   </w:num>
   <w:num w:numId="32" w16cid:durableId="1021080818">
     <w:abstractNumId w:val="17"/>
@@ -38001,19 +38543,19 @@
     <w:abstractNumId w:val="4"/>
   </w:num>
   <w:num w:numId="38" w16cid:durableId="1530878541">
-    <w:abstractNumId w:val="45"/>
+    <w:abstractNumId w:val="46"/>
   </w:num>
   <w:num w:numId="39" w16cid:durableId="1132020295">
-    <w:abstractNumId w:val="77"/>
+    <w:abstractNumId w:val="78"/>
   </w:num>
   <w:num w:numId="40" w16cid:durableId="1551652663">
-    <w:abstractNumId w:val="35"/>
+    <w:abstractNumId w:val="36"/>
   </w:num>
   <w:num w:numId="41" w16cid:durableId="638337629">
     <w:abstractNumId w:val="18"/>
   </w:num>
   <w:num w:numId="42" w16cid:durableId="1109665442">
-    <w:abstractNumId w:val="63"/>
+    <w:abstractNumId w:val="64"/>
   </w:num>
   <w:num w:numId="43" w16cid:durableId="1237327397">
     <w:abstractNumId w:val="23"/>
@@ -38022,28 +38564,28 @@
     <w:abstractNumId w:val="13"/>
   </w:num>
   <w:num w:numId="45" w16cid:durableId="244077245">
-    <w:abstractNumId w:val="68"/>
+    <w:abstractNumId w:val="69"/>
   </w:num>
   <w:num w:numId="46" w16cid:durableId="144706038">
-    <w:abstractNumId w:val="70"/>
+    <w:abstractNumId w:val="71"/>
   </w:num>
   <w:num w:numId="47" w16cid:durableId="927468198">
-    <w:abstractNumId w:val="37"/>
+    <w:abstractNumId w:val="38"/>
   </w:num>
   <w:num w:numId="48" w16cid:durableId="659045562">
-    <w:abstractNumId w:val="85"/>
+    <w:abstractNumId w:val="88"/>
   </w:num>
   <w:num w:numId="49" w16cid:durableId="1388147813">
     <w:abstractNumId w:val="33"/>
   </w:num>
   <w:num w:numId="50" w16cid:durableId="914122826">
-    <w:abstractNumId w:val="48"/>
+    <w:abstractNumId w:val="49"/>
   </w:num>
   <w:num w:numId="51" w16cid:durableId="36249536">
-    <w:abstractNumId w:val="55"/>
+    <w:abstractNumId w:val="56"/>
   </w:num>
   <w:num w:numId="52" w16cid:durableId="423040382">
-    <w:abstractNumId w:val="43"/>
+    <w:abstractNumId w:val="44"/>
   </w:num>
   <w:num w:numId="53" w16cid:durableId="2142769829">
     <w:abstractNumId w:val="5"/>
@@ -38052,43 +38594,43 @@
     <w:abstractNumId w:val="12"/>
   </w:num>
   <w:num w:numId="55" w16cid:durableId="887450185">
-    <w:abstractNumId w:val="60"/>
+    <w:abstractNumId w:val="61"/>
   </w:num>
   <w:num w:numId="56" w16cid:durableId="966163121">
     <w:abstractNumId w:val="14"/>
   </w:num>
   <w:num w:numId="57" w16cid:durableId="171534107">
-    <w:abstractNumId w:val="44"/>
+    <w:abstractNumId w:val="45"/>
   </w:num>
   <w:num w:numId="58" w16cid:durableId="805394157">
     <w:abstractNumId w:val="9"/>
   </w:num>
   <w:num w:numId="59" w16cid:durableId="1858494459">
-    <w:abstractNumId w:val="78"/>
+    <w:abstractNumId w:val="79"/>
   </w:num>
   <w:num w:numId="60" w16cid:durableId="786505266">
     <w:abstractNumId w:val="21"/>
   </w:num>
   <w:num w:numId="61" w16cid:durableId="2140561520">
-    <w:abstractNumId w:val="76"/>
+    <w:abstractNumId w:val="77"/>
   </w:num>
   <w:num w:numId="62" w16cid:durableId="1998875263">
-    <w:abstractNumId w:val="71"/>
+    <w:abstractNumId w:val="72"/>
   </w:num>
   <w:num w:numId="63" w16cid:durableId="1834225423">
-    <w:abstractNumId w:val="69"/>
+    <w:abstractNumId w:val="70"/>
   </w:num>
   <w:num w:numId="64" w16cid:durableId="556015948">
     <w:abstractNumId w:val="3"/>
   </w:num>
   <w:num w:numId="65" w16cid:durableId="1472749012">
-    <w:abstractNumId w:val="61"/>
+    <w:abstractNumId w:val="62"/>
   </w:num>
   <w:num w:numId="66" w16cid:durableId="1293248819">
     <w:abstractNumId w:val="6"/>
   </w:num>
   <w:num w:numId="67" w16cid:durableId="1129737704">
-    <w:abstractNumId w:val="42"/>
+    <w:abstractNumId w:val="43"/>
   </w:num>
   <w:num w:numId="68" w16cid:durableId="1630818395">
     <w:abstractNumId w:val="0"/>
@@ -38097,19 +38639,19 @@
     <w:abstractNumId w:val="25"/>
   </w:num>
   <w:num w:numId="70" w16cid:durableId="500045474">
-    <w:abstractNumId w:val="38"/>
+    <w:abstractNumId w:val="39"/>
   </w:num>
   <w:num w:numId="71" w16cid:durableId="419569857">
-    <w:abstractNumId w:val="62"/>
+    <w:abstractNumId w:val="63"/>
   </w:num>
   <w:num w:numId="72" w16cid:durableId="460268078">
     <w:abstractNumId w:val="1"/>
   </w:num>
   <w:num w:numId="73" w16cid:durableId="1691756320">
-    <w:abstractNumId w:val="51"/>
+    <w:abstractNumId w:val="52"/>
   </w:num>
   <w:num w:numId="74" w16cid:durableId="1728991896">
-    <w:abstractNumId w:val="73"/>
+    <w:abstractNumId w:val="74"/>
   </w:num>
   <w:num w:numId="75" w16cid:durableId="2044865592">
     <w:abstractNumId w:val="22"/>
@@ -38118,10 +38660,10 @@
     <w:abstractNumId w:val="16"/>
   </w:num>
   <w:num w:numId="77" w16cid:durableId="265620306">
-    <w:abstractNumId w:val="75"/>
+    <w:abstractNumId w:val="76"/>
   </w:num>
   <w:num w:numId="78" w16cid:durableId="1649941707">
-    <w:abstractNumId w:val="67"/>
+    <w:abstractNumId w:val="68"/>
   </w:num>
   <w:num w:numId="79" w16cid:durableId="167330552">
     <w:abstractNumId w:val="11"/>
@@ -38130,22 +38672,31 @@
     <w:abstractNumId w:val="24"/>
   </w:num>
   <w:num w:numId="81" w16cid:durableId="1957444140">
-    <w:abstractNumId w:val="74"/>
+    <w:abstractNumId w:val="75"/>
   </w:num>
   <w:num w:numId="82" w16cid:durableId="1306006765">
-    <w:abstractNumId w:val="46"/>
+    <w:abstractNumId w:val="47"/>
   </w:num>
   <w:num w:numId="83" w16cid:durableId="1178500757">
-    <w:abstractNumId w:val="66"/>
+    <w:abstractNumId w:val="67"/>
   </w:num>
   <w:num w:numId="84" w16cid:durableId="1767142965">
-    <w:abstractNumId w:val="41"/>
+    <w:abstractNumId w:val="42"/>
   </w:num>
   <w:num w:numId="85" w16cid:durableId="1395153796">
     <w:abstractNumId w:val="20"/>
   </w:num>
   <w:num w:numId="86" w16cid:durableId="840971059">
-    <w:abstractNumId w:val="83"/>
+    <w:abstractNumId w:val="85"/>
+  </w:num>
+  <w:num w:numId="87" w16cid:durableId="1509640112">
+    <w:abstractNumId w:val="80"/>
+  </w:num>
+  <w:num w:numId="88" w16cid:durableId="1075395501">
+    <w:abstractNumId w:val="35"/>
+  </w:num>
+  <w:num w:numId="89" w16cid:durableId="121460435">
+    <w:abstractNumId w:val="87"/>
   </w:num>
 </w:numbering>
 </file>
@@ -41285,6 +41836,753 @@
 </dgm:colorsDef>
 </file>
 
+<file path=word/diagrams/colors4.xml><?xml version="1.0" encoding="utf-8"?>
+<dgm:colorsDef xmlns:dgm="http://schemas.openxmlformats.org/drawingml/2006/diagram" xmlns:a="http://schemas.openxmlformats.org/drawingml/2006/main" uniqueId="urn:microsoft.com/office/officeart/2005/8/colors/accent1_2">
+  <dgm:title val=""/>
+  <dgm:desc val=""/>
+  <dgm:catLst>
+    <dgm:cat type="accent1" pri="11200"/>
+  </dgm:catLst>
+  <dgm:styleLbl name="node0">
+    <dgm:fillClrLst meth="repeat">
+      <a:schemeClr val="accent1"/>
+    </dgm:fillClrLst>
+    <dgm:linClrLst meth="repeat">
+      <a:schemeClr val="lt1"/>
+    </dgm:linClrLst>
+    <dgm:effectClrLst/>
+    <dgm:txLinClrLst/>
+    <dgm:txFillClrLst/>
+    <dgm:txEffectClrLst/>
+  </dgm:styleLbl>
+  <dgm:styleLbl name="alignNode1">
+    <dgm:fillClrLst meth="repeat">
+      <a:schemeClr val="accent1"/>
+    </dgm:fillClrLst>
+    <dgm:linClrLst meth="repeat">
+      <a:schemeClr val="accent1"/>
+    </dgm:linClrLst>
+    <dgm:effectClrLst/>
+    <dgm:txLinClrLst/>
+    <dgm:txFillClrLst/>
+    <dgm:txEffectClrLst/>
+  </dgm:styleLbl>
+  <dgm:styleLbl name="node1">
+    <dgm:fillClrLst meth="repeat">
+      <a:schemeClr val="accent1"/>
+    </dgm:fillClrLst>
+    <dgm:linClrLst meth="repeat">
+      <a:schemeClr val="lt1"/>
+    </dgm:linClrLst>
+    <dgm:effectClrLst/>
+    <dgm:txLinClrLst/>
+    <dgm:txFillClrLst/>
+    <dgm:txEffectClrLst/>
+  </dgm:styleLbl>
+  <dgm:styleLbl name="lnNode1">
+    <dgm:fillClrLst meth="repeat">
+      <a:schemeClr val="accent1"/>
+    </dgm:fillClrLst>
+    <dgm:linClrLst meth="repeat">
+      <a:schemeClr val="lt1"/>
+    </dgm:linClrLst>
+    <dgm:effectClrLst/>
+    <dgm:txLinClrLst/>
+    <dgm:txFillClrLst/>
+    <dgm:txEffectClrLst/>
+  </dgm:styleLbl>
+  <dgm:styleLbl name="vennNode1">
+    <dgm:fillClrLst meth="repeat">
+      <a:schemeClr val="accent1">
+        <a:alpha val="50000"/>
+      </a:schemeClr>
+    </dgm:fillClrLst>
+    <dgm:linClrLst meth="repeat">
+      <a:schemeClr val="lt1"/>
+    </dgm:linClrLst>
+    <dgm:effectClrLst/>
+    <dgm:txLinClrLst/>
+    <dgm:txFillClrLst/>
+    <dgm:txEffectClrLst/>
+  </dgm:styleLbl>
+  <dgm:styleLbl name="node2">
+    <dgm:fillClrLst meth="repeat">
+      <a:schemeClr val="accent1"/>
+    </dgm:fillClrLst>
+    <dgm:linClrLst meth="repeat">
+      <a:schemeClr val="lt1"/>
+    </dgm:linClrLst>
+    <dgm:effectClrLst/>
+    <dgm:txLinClrLst/>
+    <dgm:txFillClrLst/>
+    <dgm:txEffectClrLst/>
+  </dgm:styleLbl>
+  <dgm:styleLbl name="node3">
+    <dgm:fillClrLst meth="repeat">
+      <a:schemeClr val="accent1"/>
+    </dgm:fillClrLst>
+    <dgm:linClrLst meth="repeat">
+      <a:schemeClr val="lt1"/>
+    </dgm:linClrLst>
+    <dgm:effectClrLst/>
+    <dgm:txLinClrLst/>
+    <dgm:txFillClrLst/>
+    <dgm:txEffectClrLst/>
+  </dgm:styleLbl>
+  <dgm:styleLbl name="node4">
+    <dgm:fillClrLst meth="repeat">
+      <a:schemeClr val="accent1"/>
+    </dgm:fillClrLst>
+    <dgm:linClrLst meth="repeat">
+      <a:schemeClr val="lt1"/>
+    </dgm:linClrLst>
+    <dgm:effectClrLst/>
+    <dgm:txLinClrLst/>
+    <dgm:txFillClrLst/>
+    <dgm:txEffectClrLst/>
+  </dgm:styleLbl>
+  <dgm:styleLbl name="fgImgPlace1">
+    <dgm:fillClrLst meth="repeat">
+      <a:schemeClr val="accent1">
+        <a:tint val="50000"/>
+      </a:schemeClr>
+    </dgm:fillClrLst>
+    <dgm:linClrLst meth="repeat">
+      <a:schemeClr val="lt1"/>
+    </dgm:linClrLst>
+    <dgm:effectClrLst/>
+    <dgm:txLinClrLst/>
+    <dgm:txFillClrLst meth="repeat">
+      <a:schemeClr val="lt1"/>
+    </dgm:txFillClrLst>
+    <dgm:txEffectClrLst/>
+  </dgm:styleLbl>
+  <dgm:styleLbl name="alignImgPlace1">
+    <dgm:fillClrLst meth="repeat">
+      <a:schemeClr val="accent1">
+        <a:tint val="50000"/>
+      </a:schemeClr>
+    </dgm:fillClrLst>
+    <dgm:linClrLst meth="repeat">
+      <a:schemeClr val="lt1"/>
+    </dgm:linClrLst>
+    <dgm:effectClrLst/>
+    <dgm:txLinClrLst/>
+    <dgm:txFillClrLst meth="repeat">
+      <a:schemeClr val="lt1"/>
+    </dgm:txFillClrLst>
+    <dgm:txEffectClrLst/>
+  </dgm:styleLbl>
+  <dgm:styleLbl name="bgImgPlace1">
+    <dgm:fillClrLst meth="repeat">
+      <a:schemeClr val="accent1">
+        <a:tint val="50000"/>
+      </a:schemeClr>
+    </dgm:fillClrLst>
+    <dgm:linClrLst meth="repeat">
+      <a:schemeClr val="lt1"/>
+    </dgm:linClrLst>
+    <dgm:effectClrLst/>
+    <dgm:txLinClrLst/>
+    <dgm:txFillClrLst meth="repeat">
+      <a:schemeClr val="lt1"/>
+    </dgm:txFillClrLst>
+    <dgm:txEffectClrLst/>
+  </dgm:styleLbl>
+  <dgm:styleLbl name="sibTrans2D1">
+    <dgm:fillClrLst meth="repeat">
+      <a:schemeClr val="accent1">
+        <a:tint val="60000"/>
+      </a:schemeClr>
+    </dgm:fillClrLst>
+    <dgm:linClrLst meth="repeat">
+      <a:schemeClr val="accent1">
+        <a:tint val="60000"/>
+      </a:schemeClr>
+    </dgm:linClrLst>
+    <dgm:effectClrLst/>
+    <dgm:txLinClrLst/>
+    <dgm:txFillClrLst/>
+    <dgm:txEffectClrLst/>
+  </dgm:styleLbl>
+  <dgm:styleLbl name="fgSibTrans2D1">
+    <dgm:fillClrLst meth="repeat">
+      <a:schemeClr val="accent1">
+        <a:tint val="60000"/>
+      </a:schemeClr>
+    </dgm:fillClrLst>
+    <dgm:linClrLst meth="repeat">
+      <a:schemeClr val="accent1">
+        <a:tint val="60000"/>
+      </a:schemeClr>
+    </dgm:linClrLst>
+    <dgm:effectClrLst/>
+    <dgm:txLinClrLst/>
+    <dgm:txFillClrLst/>
+    <dgm:txEffectClrLst/>
+  </dgm:styleLbl>
+  <dgm:styleLbl name="bgSibTrans2D1">
+    <dgm:fillClrLst meth="repeat">
+      <a:schemeClr val="accent1">
+        <a:tint val="60000"/>
+      </a:schemeClr>
+    </dgm:fillClrLst>
+    <dgm:linClrLst meth="repeat">
+      <a:schemeClr val="accent1">
+        <a:tint val="60000"/>
+      </a:schemeClr>
+    </dgm:linClrLst>
+    <dgm:effectClrLst/>
+    <dgm:txLinClrLst/>
+    <dgm:txFillClrLst/>
+    <dgm:txEffectClrLst/>
+  </dgm:styleLbl>
+  <dgm:styleLbl name="sibTrans1D1">
+    <dgm:fillClrLst meth="repeat">
+      <a:schemeClr val="accent1"/>
+    </dgm:fillClrLst>
+    <dgm:linClrLst meth="repeat">
+      <a:schemeClr val="accent1"/>
+    </dgm:linClrLst>
+    <dgm:effectClrLst/>
+    <dgm:txLinClrLst/>
+    <dgm:txFillClrLst meth="repeat">
+      <a:schemeClr val="tx1"/>
+    </dgm:txFillClrLst>
+    <dgm:txEffectClrLst/>
+  </dgm:styleLbl>
+  <dgm:styleLbl name="callout">
+    <dgm:fillClrLst meth="repeat">
+      <a:schemeClr val="accent1"/>
+    </dgm:fillClrLst>
+    <dgm:linClrLst meth="repeat">
+      <a:schemeClr val="accent1">
+        <a:tint val="50000"/>
+      </a:schemeClr>
+    </dgm:linClrLst>
+    <dgm:effectClrLst/>
+    <dgm:txLinClrLst/>
+    <dgm:txFillClrLst meth="repeat">
+      <a:schemeClr val="tx1"/>
+    </dgm:txFillClrLst>
+    <dgm:txEffectClrLst/>
+  </dgm:styleLbl>
+  <dgm:styleLbl name="asst0">
+    <dgm:fillClrLst meth="repeat">
+      <a:schemeClr val="accent1"/>
+    </dgm:fillClrLst>
+    <dgm:linClrLst meth="repeat">
+      <a:schemeClr val="lt1"/>
+    </dgm:linClrLst>
+    <dgm:effectClrLst/>
+    <dgm:txLinClrLst/>
+    <dgm:txFillClrLst/>
+    <dgm:txEffectClrLst/>
+  </dgm:styleLbl>
+  <dgm:styleLbl name="asst1">
+    <dgm:fillClrLst meth="repeat">
+      <a:schemeClr val="accent1"/>
+    </dgm:fillClrLst>
+    <dgm:linClrLst meth="repeat">
+      <a:schemeClr val="lt1"/>
+    </dgm:linClrLst>
+    <dgm:effectClrLst/>
+    <dgm:txLinClrLst/>
+    <dgm:txFillClrLst/>
+    <dgm:txEffectClrLst/>
+  </dgm:styleLbl>
+  <dgm:styleLbl name="asst2">
+    <dgm:fillClrLst meth="repeat">
+      <a:schemeClr val="accent1"/>
+    </dgm:fillClrLst>
+    <dgm:linClrLst meth="repeat">
+      <a:schemeClr val="lt1"/>
+    </dgm:linClrLst>
+    <dgm:effectClrLst/>
+    <dgm:txLinClrLst/>
+    <dgm:txFillClrLst/>
+    <dgm:txEffectClrLst/>
+  </dgm:styleLbl>
+  <dgm:styleLbl name="asst3">
+    <dgm:fillClrLst meth="repeat">
+      <a:schemeClr val="accent1"/>
+    </dgm:fillClrLst>
+    <dgm:linClrLst meth="repeat">
+      <a:schemeClr val="lt1"/>
+    </dgm:linClrLst>
+    <dgm:effectClrLst/>
+    <dgm:txLinClrLst/>
+    <dgm:txFillClrLst/>
+    <dgm:txEffectClrLst/>
+  </dgm:styleLbl>
+  <dgm:styleLbl name="asst4">
+    <dgm:fillClrLst meth="repeat">
+      <a:schemeClr val="accent1"/>
+    </dgm:fillClrLst>
+    <dgm:linClrLst meth="repeat">
+      <a:schemeClr val="lt1"/>
+    </dgm:linClrLst>
+    <dgm:effectClrLst/>
+    <dgm:txLinClrLst/>
+    <dgm:txFillClrLst/>
+    <dgm:txEffectClrLst/>
+  </dgm:styleLbl>
+  <dgm:styleLbl name="parChTrans2D1">
+    <dgm:fillClrLst meth="repeat">
+      <a:schemeClr val="accent1">
+        <a:tint val="60000"/>
+      </a:schemeClr>
+    </dgm:fillClrLst>
+    <dgm:linClrLst meth="repeat">
+      <a:schemeClr val="accent1">
+        <a:tint val="60000"/>
+      </a:schemeClr>
+    </dgm:linClrLst>
+    <dgm:effectClrLst/>
+    <dgm:txLinClrLst/>
+    <dgm:txFillClrLst meth="repeat">
+      <a:schemeClr val="lt1"/>
+    </dgm:txFillClrLst>
+    <dgm:txEffectClrLst/>
+  </dgm:styleLbl>
+  <dgm:styleLbl name="parChTrans2D2">
+    <dgm:fillClrLst meth="repeat">
+      <a:schemeClr val="accent1"/>
+    </dgm:fillClrLst>
+    <dgm:linClrLst meth="repeat">
+      <a:schemeClr val="accent1"/>
+    </dgm:linClrLst>
+    <dgm:effectClrLst/>
+    <dgm:txLinClrLst/>
+    <dgm:txFillClrLst meth="repeat">
+      <a:schemeClr val="lt1"/>
+    </dgm:txFillClrLst>
+    <dgm:txEffectClrLst/>
+  </dgm:styleLbl>
+  <dgm:styleLbl name="parChTrans2D3">
+    <dgm:fillClrLst meth="repeat">
+      <a:schemeClr val="accent1"/>
+    </dgm:fillClrLst>
+    <dgm:linClrLst meth="repeat">
+      <a:schemeClr val="accent1"/>
+    </dgm:linClrLst>
+    <dgm:effectClrLst/>
+    <dgm:txLinClrLst/>
+    <dgm:txFillClrLst meth="repeat">
+      <a:schemeClr val="lt1"/>
+    </dgm:txFillClrLst>
+    <dgm:txEffectClrLst/>
+  </dgm:styleLbl>
+  <dgm:styleLbl name="parChTrans2D4">
+    <dgm:fillClrLst meth="repeat">
+      <a:schemeClr val="accent1"/>
+    </dgm:fillClrLst>
+    <dgm:linClrLst meth="repeat">
+      <a:schemeClr val="accent1"/>
+    </dgm:linClrLst>
+    <dgm:effectClrLst/>
+    <dgm:txLinClrLst/>
+    <dgm:txFillClrLst meth="repeat">
+      <a:schemeClr val="lt1"/>
+    </dgm:txFillClrLst>
+    <dgm:txEffectClrLst/>
+  </dgm:styleLbl>
+  <dgm:styleLbl name="parChTrans1D1">
+    <dgm:fillClrLst meth="repeat">
+      <a:schemeClr val="accent1"/>
+    </dgm:fillClrLst>
+    <dgm:linClrLst meth="repeat">
+      <a:schemeClr val="accent1">
+        <a:shade val="60000"/>
+      </a:schemeClr>
+    </dgm:linClrLst>
+    <dgm:effectClrLst/>
+    <dgm:txLinClrLst/>
+    <dgm:txFillClrLst meth="repeat">
+      <a:schemeClr val="tx1"/>
+    </dgm:txFillClrLst>
+    <dgm:txEffectClrLst/>
+  </dgm:styleLbl>
+  <dgm:styleLbl name="parChTrans1D2">
+    <dgm:fillClrLst meth="repeat">
+      <a:schemeClr val="accent1"/>
+    </dgm:fillClrLst>
+    <dgm:linClrLst meth="repeat">
+      <a:schemeClr val="accent1">
+        <a:shade val="60000"/>
+      </a:schemeClr>
+    </dgm:linClrLst>
+    <dgm:effectClrLst/>
+    <dgm:txLinClrLst/>
+    <dgm:txFillClrLst meth="repeat">
+      <a:schemeClr val="tx1"/>
+    </dgm:txFillClrLst>
+    <dgm:txEffectClrLst/>
+  </dgm:styleLbl>
+  <dgm:styleLbl name="parChTrans1D3">
+    <dgm:fillClrLst meth="repeat">
+      <a:schemeClr val="accent1"/>
+    </dgm:fillClrLst>
+    <dgm:linClrLst meth="repeat">
+      <a:schemeClr val="accent1">
+        <a:shade val="80000"/>
+      </a:schemeClr>
+    </dgm:linClrLst>
+    <dgm:effectClrLst/>
+    <dgm:txLinClrLst/>
+    <dgm:txFillClrLst meth="repeat">
+      <a:schemeClr val="tx1"/>
+    </dgm:txFillClrLst>
+    <dgm:txEffectClrLst/>
+  </dgm:styleLbl>
+  <dgm:styleLbl name="parChTrans1D4">
+    <dgm:fillClrLst meth="repeat">
+      <a:schemeClr val="accent1"/>
+    </dgm:fillClrLst>
+    <dgm:linClrLst meth="repeat">
+      <a:schemeClr val="accent1">
+        <a:shade val="80000"/>
+      </a:schemeClr>
+    </dgm:linClrLst>
+    <dgm:effectClrLst/>
+    <dgm:txLinClrLst/>
+    <dgm:txFillClrLst meth="repeat">
+      <a:schemeClr val="tx1"/>
+    </dgm:txFillClrLst>
+    <dgm:txEffectClrLst/>
+  </dgm:styleLbl>
+  <dgm:styleLbl name="fgAcc1">
+    <dgm:fillClrLst meth="repeat">
+      <a:schemeClr val="lt1">
+        <a:alpha val="90000"/>
+      </a:schemeClr>
+    </dgm:fillClrLst>
+    <dgm:linClrLst meth="repeat">
+      <a:schemeClr val="accent1"/>
+    </dgm:linClrLst>
+    <dgm:effectClrLst/>
+    <dgm:txLinClrLst/>
+    <dgm:txFillClrLst meth="repeat">
+      <a:schemeClr val="dk1"/>
+    </dgm:txFillClrLst>
+    <dgm:txEffectClrLst/>
+  </dgm:styleLbl>
+  <dgm:styleLbl name="conFgAcc1">
+    <dgm:fillClrLst meth="repeat">
+      <a:schemeClr val="lt1">
+        <a:alpha val="90000"/>
+      </a:schemeClr>
+    </dgm:fillClrLst>
+    <dgm:linClrLst meth="repeat">
+      <a:schemeClr val="accent1"/>
+    </dgm:linClrLst>
+    <dgm:effectClrLst/>
+    <dgm:txLinClrLst/>
+    <dgm:txFillClrLst meth="repeat">
+      <a:schemeClr val="dk1"/>
+    </dgm:txFillClrLst>
+    <dgm:txEffectClrLst/>
+  </dgm:styleLbl>
+  <dgm:styleLbl name="alignAcc1">
+    <dgm:fillClrLst meth="repeat">
+      <a:schemeClr val="lt1">
+        <a:alpha val="90000"/>
+      </a:schemeClr>
+    </dgm:fillClrLst>
+    <dgm:linClrLst meth="repeat">
+      <a:schemeClr val="accent1"/>
+    </dgm:linClrLst>
+    <dgm:effectClrLst/>
+    <dgm:txLinClrLst/>
+    <dgm:txFillClrLst meth="repeat">
+      <a:schemeClr val="dk1"/>
+    </dgm:txFillClrLst>
+    <dgm:txEffectClrLst/>
+  </dgm:styleLbl>
+  <dgm:styleLbl name="trAlignAcc1">
+    <dgm:fillClrLst meth="repeat">
+      <a:schemeClr val="lt1">
+        <a:alpha val="40000"/>
+      </a:schemeClr>
+    </dgm:fillClrLst>
+    <dgm:linClrLst meth="repeat">
+      <a:schemeClr val="accent1"/>
+    </dgm:linClrLst>
+    <dgm:effectClrLst/>
+    <dgm:txLinClrLst/>
+    <dgm:txFillClrLst meth="repeat">
+      <a:schemeClr val="dk1"/>
+    </dgm:txFillClrLst>
+    <dgm:txEffectClrLst/>
+  </dgm:styleLbl>
+  <dgm:styleLbl name="bgAcc1">
+    <dgm:fillClrLst meth="repeat">
+      <a:schemeClr val="lt1">
+        <a:alpha val="90000"/>
+      </a:schemeClr>
+    </dgm:fillClrLst>
+    <dgm:linClrLst meth="repeat">
+      <a:schemeClr val="accent1"/>
+    </dgm:linClrLst>
+    <dgm:effectClrLst/>
+    <dgm:txLinClrLst/>
+    <dgm:txFillClrLst meth="repeat">
+      <a:schemeClr val="dk1"/>
+    </dgm:txFillClrLst>
+    <dgm:txEffectClrLst/>
+  </dgm:styleLbl>
+  <dgm:styleLbl name="solidFgAcc1">
+    <dgm:fillClrLst meth="repeat">
+      <a:schemeClr val="lt1"/>
+    </dgm:fillClrLst>
+    <dgm:linClrLst meth="repeat">
+      <a:schemeClr val="accent1"/>
+    </dgm:linClrLst>
+    <dgm:effectClrLst/>
+    <dgm:txLinClrLst/>
+    <dgm:txFillClrLst meth="repeat">
+      <a:schemeClr val="dk1"/>
+    </dgm:txFillClrLst>
+    <dgm:txEffectClrLst/>
+  </dgm:styleLbl>
+  <dgm:styleLbl name="solidAlignAcc1">
+    <dgm:fillClrLst meth="repeat">
+      <a:schemeClr val="lt1"/>
+    </dgm:fillClrLst>
+    <dgm:linClrLst meth="repeat">
+      <a:schemeClr val="accent1"/>
+    </dgm:linClrLst>
+    <dgm:effectClrLst/>
+    <dgm:txLinClrLst/>
+    <dgm:txFillClrLst meth="repeat">
+      <a:schemeClr val="dk1"/>
+    </dgm:txFillClrLst>
+    <dgm:txEffectClrLst/>
+  </dgm:styleLbl>
+  <dgm:styleLbl name="solidBgAcc1">
+    <dgm:fillClrLst meth="repeat">
+      <a:schemeClr val="lt1"/>
+    </dgm:fillClrLst>
+    <dgm:linClrLst meth="repeat">
+      <a:schemeClr val="accent1"/>
+    </dgm:linClrLst>
+    <dgm:effectClrLst/>
+    <dgm:txLinClrLst/>
+    <dgm:txFillClrLst meth="repeat">
+      <a:schemeClr val="dk1"/>
+    </dgm:txFillClrLst>
+    <dgm:txEffectClrLst/>
+  </dgm:styleLbl>
+  <dgm:styleLbl name="fgAccFollowNode1">
+    <dgm:fillClrLst meth="repeat">
+      <a:schemeClr val="accent1">
+        <a:alpha val="90000"/>
+        <a:tint val="40000"/>
+      </a:schemeClr>
+    </dgm:fillClrLst>
+    <dgm:linClrLst meth="repeat">
+      <a:schemeClr val="accent1">
+        <a:alpha val="90000"/>
+        <a:tint val="40000"/>
+      </a:schemeClr>
+    </dgm:linClrLst>
+    <dgm:effectClrLst/>
+    <dgm:txLinClrLst/>
+    <dgm:txFillClrLst meth="repeat">
+      <a:schemeClr val="dk1"/>
+    </dgm:txFillClrLst>
+    <dgm:txEffectClrLst/>
+  </dgm:styleLbl>
+  <dgm:styleLbl name="alignAccFollowNode1">
+    <dgm:fillClrLst meth="repeat">
+      <a:schemeClr val="accent1">
+        <a:alpha val="90000"/>
+        <a:tint val="40000"/>
+      </a:schemeClr>
+    </dgm:fillClrLst>
+    <dgm:linClrLst meth="repeat">
+      <a:schemeClr val="accent1">
+        <a:alpha val="90000"/>
+        <a:tint val="40000"/>
+      </a:schemeClr>
+    </dgm:linClrLst>
+    <dgm:effectClrLst/>
+    <dgm:txLinClrLst/>
+    <dgm:txFillClrLst meth="repeat">
+      <a:schemeClr val="dk1"/>
+    </dgm:txFillClrLst>
+    <dgm:txEffectClrLst/>
+  </dgm:styleLbl>
+  <dgm:styleLbl name="bgAccFollowNode1">
+    <dgm:fillClrLst meth="repeat">
+      <a:schemeClr val="accent1">
+        <a:alpha val="90000"/>
+        <a:tint val="40000"/>
+      </a:schemeClr>
+    </dgm:fillClrLst>
+    <dgm:linClrLst meth="repeat">
+      <a:schemeClr val="accent1">
+        <a:alpha val="90000"/>
+        <a:tint val="40000"/>
+      </a:schemeClr>
+    </dgm:linClrLst>
+    <dgm:effectClrLst/>
+    <dgm:txLinClrLst/>
+    <dgm:txFillClrLst meth="repeat">
+      <a:schemeClr val="dk1"/>
+    </dgm:txFillClrLst>
+    <dgm:txEffectClrLst/>
+  </dgm:styleLbl>
+  <dgm:styleLbl name="fgAcc0">
+    <dgm:fillClrLst meth="repeat">
+      <a:schemeClr val="lt1">
+        <a:alpha val="90000"/>
+      </a:schemeClr>
+    </dgm:fillClrLst>
+    <dgm:linClrLst meth="repeat">
+      <a:schemeClr val="accent1"/>
+    </dgm:linClrLst>
+    <dgm:effectClrLst/>
+    <dgm:txLinClrLst/>
+    <dgm:txFillClrLst meth="repeat">
+      <a:schemeClr val="dk1"/>
+    </dgm:txFillClrLst>
+    <dgm:txEffectClrLst/>
+  </dgm:styleLbl>
+  <dgm:styleLbl name="fgAcc2">
+    <dgm:fillClrLst meth="repeat">
+      <a:schemeClr val="lt1">
+        <a:alpha val="90000"/>
+      </a:schemeClr>
+    </dgm:fillClrLst>
+    <dgm:linClrLst meth="repeat">
+      <a:schemeClr val="accent1"/>
+    </dgm:linClrLst>
+    <dgm:effectClrLst/>
+    <dgm:txLinClrLst/>
+    <dgm:txFillClrLst meth="repeat">
+      <a:schemeClr val="dk1"/>
+    </dgm:txFillClrLst>
+    <dgm:txEffectClrLst/>
+  </dgm:styleLbl>
+  <dgm:styleLbl name="fgAcc3">
+    <dgm:fillClrLst meth="repeat">
+      <a:schemeClr val="lt1">
+        <a:alpha val="90000"/>
+      </a:schemeClr>
+    </dgm:fillClrLst>
+    <dgm:linClrLst meth="repeat">
+      <a:schemeClr val="accent1"/>
+    </dgm:linClrLst>
+    <dgm:effectClrLst/>
+    <dgm:txLinClrLst/>
+    <dgm:txFillClrLst meth="repeat">
+      <a:schemeClr val="dk1"/>
+    </dgm:txFillClrLst>
+    <dgm:txEffectClrLst/>
+  </dgm:styleLbl>
+  <dgm:styleLbl name="fgAcc4">
+    <dgm:fillClrLst meth="repeat">
+      <a:schemeClr val="lt1">
+        <a:alpha val="90000"/>
+      </a:schemeClr>
+    </dgm:fillClrLst>
+    <dgm:linClrLst meth="repeat">
+      <a:schemeClr val="accent1"/>
+    </dgm:linClrLst>
+    <dgm:effectClrLst/>
+    <dgm:txLinClrLst/>
+    <dgm:txFillClrLst meth="repeat">
+      <a:schemeClr val="dk1"/>
+    </dgm:txFillClrLst>
+    <dgm:txEffectClrLst/>
+  </dgm:styleLbl>
+  <dgm:styleLbl name="bgShp">
+    <dgm:fillClrLst meth="repeat">
+      <a:schemeClr val="accent1">
+        <a:tint val="40000"/>
+      </a:schemeClr>
+    </dgm:fillClrLst>
+    <dgm:linClrLst meth="repeat">
+      <a:schemeClr val="accent1"/>
+    </dgm:linClrLst>
+    <dgm:effectClrLst/>
+    <dgm:txLinClrLst/>
+    <dgm:txFillClrLst meth="repeat">
+      <a:schemeClr val="dk1"/>
+    </dgm:txFillClrLst>
+    <dgm:txEffectClrLst/>
+  </dgm:styleLbl>
+  <dgm:styleLbl name="dkBgShp">
+    <dgm:fillClrLst meth="repeat">
+      <a:schemeClr val="accent1">
+        <a:shade val="80000"/>
+      </a:schemeClr>
+    </dgm:fillClrLst>
+    <dgm:linClrLst meth="repeat">
+      <a:schemeClr val="accent1"/>
+    </dgm:linClrLst>
+    <dgm:effectClrLst/>
+    <dgm:txLinClrLst/>
+    <dgm:txFillClrLst meth="repeat">
+      <a:schemeClr val="lt1"/>
+    </dgm:txFillClrLst>
+    <dgm:txEffectClrLst/>
+  </dgm:styleLbl>
+  <dgm:styleLbl name="trBgShp">
+    <dgm:fillClrLst meth="repeat">
+      <a:schemeClr val="accent1">
+        <a:tint val="50000"/>
+        <a:alpha val="40000"/>
+      </a:schemeClr>
+    </dgm:fillClrLst>
+    <dgm:linClrLst meth="repeat">
+      <a:schemeClr val="accent1"/>
+    </dgm:linClrLst>
+    <dgm:effectClrLst/>
+    <dgm:txLinClrLst/>
+    <dgm:txFillClrLst meth="repeat">
+      <a:schemeClr val="lt1"/>
+    </dgm:txFillClrLst>
+    <dgm:txEffectClrLst/>
+  </dgm:styleLbl>
+  <dgm:styleLbl name="fgShp">
+    <dgm:fillClrLst meth="repeat">
+      <a:schemeClr val="accent1">
+        <a:tint val="60000"/>
+      </a:schemeClr>
+    </dgm:fillClrLst>
+    <dgm:linClrLst meth="repeat">
+      <a:schemeClr val="lt1"/>
+    </dgm:linClrLst>
+    <dgm:effectClrLst/>
+    <dgm:txLinClrLst/>
+    <dgm:txFillClrLst meth="repeat">
+      <a:schemeClr val="dk1"/>
+    </dgm:txFillClrLst>
+    <dgm:txEffectClrLst/>
+  </dgm:styleLbl>
+  <dgm:styleLbl name="revTx">
+    <dgm:fillClrLst meth="repeat">
+      <a:schemeClr val="lt1">
+        <a:alpha val="0"/>
+      </a:schemeClr>
+    </dgm:fillClrLst>
+    <dgm:linClrLst meth="repeat">
+      <a:schemeClr val="dk1">
+        <a:alpha val="0"/>
+      </a:schemeClr>
+    </dgm:linClrLst>
+    <dgm:effectClrLst/>
+    <dgm:txLinClrLst/>
+    <dgm:txFillClrLst meth="repeat">
+      <a:schemeClr val="tx1"/>
+    </dgm:txFillClrLst>
+    <dgm:txEffectClrLst/>
+  </dgm:styleLbl>
+</dgm:colorsDef>
+</file>
+
 <file path=word/diagrams/data1.xml><?xml version="1.0" encoding="utf-8"?>
 <dgm:dataModel xmlns:dgm="http://schemas.openxmlformats.org/drawingml/2006/diagram" xmlns:a="http://schemas.openxmlformats.org/drawingml/2006/main">
   <dgm:ptLst>
@@ -42353,6 +43651,440 @@
   <dgm:extLst>
     <a:ext uri="http://schemas.microsoft.com/office/drawing/2008/diagram">
       <dsp:dataModelExt xmlns:dsp="http://schemas.microsoft.com/office/drawing/2008/diagram" relId="rId22" minVer="http://schemas.openxmlformats.org/drawingml/2006/diagram"/>
+    </a:ext>
+  </dgm:extLst>
+</dgm:dataModel>
+</file>
+
+<file path=word/diagrams/data4.xml><?xml version="1.0" encoding="utf-8"?>
+<dgm:dataModel xmlns:dgm="http://schemas.openxmlformats.org/drawingml/2006/diagram" xmlns:a="http://schemas.openxmlformats.org/drawingml/2006/main">
+  <dgm:ptLst>
+    <dgm:pt modelId="{7FCCAA44-470D-AB45-91F6-9988678A4FD4}" type="doc">
+      <dgm:prSet loTypeId="urn:microsoft.com/office/officeart/2005/8/layout/process2" loCatId="" qsTypeId="urn:microsoft.com/office/officeart/2005/8/quickstyle/simple1" qsCatId="simple" csTypeId="urn:microsoft.com/office/officeart/2005/8/colors/accent1_2" csCatId="accent1" phldr="1"/>
+      <dgm:spPr/>
+    </dgm:pt>
+    <dgm:pt modelId="{8BC4002F-9F5D-7B4E-AA17-1F6B22EF150D}">
+      <dgm:prSet phldrT="[Text]"/>
+      <dgm:spPr/>
+      <dgm:t>
+        <a:bodyPr/>
+        <a:lstStyle/>
+        <a:p>
+          <a:r>
+            <a:rPr lang="en-CA"/>
+            <a:t>Needs Assessment and Requirements Analysis</a:t>
+          </a:r>
+          <a:endParaRPr lang="en-US"/>
+        </a:p>
+      </dgm:t>
+    </dgm:pt>
+    <dgm:pt modelId="{581E1E90-45F7-5D4E-9616-BCCD98F41432}" type="parTrans" cxnId="{DE078D7E-A608-D74E-90AC-24A516BECC3F}">
+      <dgm:prSet/>
+      <dgm:spPr/>
+      <dgm:t>
+        <a:bodyPr/>
+        <a:lstStyle/>
+        <a:p>
+          <a:endParaRPr lang="en-US"/>
+        </a:p>
+      </dgm:t>
+    </dgm:pt>
+    <dgm:pt modelId="{92869575-9640-B54E-8BDE-053BE40E19E8}" type="sibTrans" cxnId="{DE078D7E-A608-D74E-90AC-24A516BECC3F}">
+      <dgm:prSet/>
+      <dgm:spPr/>
+      <dgm:t>
+        <a:bodyPr/>
+        <a:lstStyle/>
+        <a:p>
+          <a:endParaRPr lang="en-US"/>
+        </a:p>
+      </dgm:t>
+    </dgm:pt>
+    <dgm:pt modelId="{76B88DD7-070B-DA4C-83FB-D833EBCE0323}">
+      <dgm:prSet phldrT="[Text]"/>
+      <dgm:spPr/>
+      <dgm:t>
+        <a:bodyPr/>
+        <a:lstStyle/>
+        <a:p>
+          <a:r>
+            <a:rPr lang="en-CA"/>
+            <a:t>Conceptual design of the PIM system</a:t>
+          </a:r>
+          <a:endParaRPr lang="en-US"/>
+        </a:p>
+      </dgm:t>
+    </dgm:pt>
+    <dgm:pt modelId="{63C06B70-3FB3-4C47-BDCF-7D3720A13DD4}" type="parTrans" cxnId="{B7074662-2B95-5849-86A2-5D19D66ABAEC}">
+      <dgm:prSet/>
+      <dgm:spPr/>
+      <dgm:t>
+        <a:bodyPr/>
+        <a:lstStyle/>
+        <a:p>
+          <a:endParaRPr lang="en-US"/>
+        </a:p>
+      </dgm:t>
+    </dgm:pt>
+    <dgm:pt modelId="{77E419F8-B68F-B244-B3FE-190D86165AFD}" type="sibTrans" cxnId="{B7074662-2B95-5849-86A2-5D19D66ABAEC}">
+      <dgm:prSet/>
+      <dgm:spPr/>
+      <dgm:t>
+        <a:bodyPr/>
+        <a:lstStyle/>
+        <a:p>
+          <a:endParaRPr lang="en-US"/>
+        </a:p>
+      </dgm:t>
+    </dgm:pt>
+    <dgm:pt modelId="{50F63A40-7E9C-7D4D-B52D-FE6E3E98DB90}">
+      <dgm:prSet phldrT="[Text]"/>
+      <dgm:spPr/>
+      <dgm:t>
+        <a:bodyPr/>
+        <a:lstStyle/>
+        <a:p>
+          <a:r>
+            <a:rPr lang="en-CA"/>
+            <a:t>Logical Design of the PIM system</a:t>
+          </a:r>
+          <a:endParaRPr lang="en-US"/>
+        </a:p>
+      </dgm:t>
+    </dgm:pt>
+    <dgm:pt modelId="{F62A95AE-C2F6-3A4D-BA72-0CC16F084106}" type="parTrans" cxnId="{E42E1A5B-80F8-7540-BE17-DBD2B3596F9F}">
+      <dgm:prSet/>
+      <dgm:spPr/>
+      <dgm:t>
+        <a:bodyPr/>
+        <a:lstStyle/>
+        <a:p>
+          <a:endParaRPr lang="en-US"/>
+        </a:p>
+      </dgm:t>
+    </dgm:pt>
+    <dgm:pt modelId="{F96741CE-578A-0541-AD07-51BFA9E2FEE8}" type="sibTrans" cxnId="{E42E1A5B-80F8-7540-BE17-DBD2B3596F9F}">
+      <dgm:prSet/>
+      <dgm:spPr/>
+      <dgm:t>
+        <a:bodyPr/>
+        <a:lstStyle/>
+        <a:p>
+          <a:endParaRPr lang="en-US"/>
+        </a:p>
+      </dgm:t>
+    </dgm:pt>
+    <dgm:pt modelId="{615EC460-91B5-A54D-92E8-0D35DA83EE7C}">
+      <dgm:prSet/>
+      <dgm:spPr/>
+      <dgm:t>
+        <a:bodyPr/>
+        <a:lstStyle/>
+        <a:p>
+          <a:r>
+            <a:rPr lang="en-CA"/>
+            <a:t>Send out system application to users for testing and feedback</a:t>
+          </a:r>
+          <a:endParaRPr lang="en-US"/>
+        </a:p>
+      </dgm:t>
+    </dgm:pt>
+    <dgm:pt modelId="{1F59E769-7EFA-1641-9529-59627BF58778}" type="parTrans" cxnId="{F1DE50C8-6DA1-1B4C-B64C-D41EDF59183C}">
+      <dgm:prSet/>
+      <dgm:spPr/>
+      <dgm:t>
+        <a:bodyPr/>
+        <a:lstStyle/>
+        <a:p>
+          <a:endParaRPr lang="en-US"/>
+        </a:p>
+      </dgm:t>
+    </dgm:pt>
+    <dgm:pt modelId="{04C183FE-63C3-304C-BD88-EF07BCB333A7}" type="sibTrans" cxnId="{F1DE50C8-6DA1-1B4C-B64C-D41EDF59183C}">
+      <dgm:prSet/>
+      <dgm:spPr/>
+      <dgm:t>
+        <a:bodyPr/>
+        <a:lstStyle/>
+        <a:p>
+          <a:endParaRPr lang="en-US"/>
+        </a:p>
+      </dgm:t>
+    </dgm:pt>
+    <dgm:pt modelId="{747AFA39-3CE6-2D42-B757-E6B52E4C38F9}">
+      <dgm:prSet/>
+      <dgm:spPr/>
+      <dgm:t>
+        <a:bodyPr/>
+        <a:lstStyle/>
+        <a:p>
+          <a:r>
+            <a:rPr lang="en-CA"/>
+            <a:t>Physical Design of the system</a:t>
+          </a:r>
+        </a:p>
+      </dgm:t>
+    </dgm:pt>
+    <dgm:pt modelId="{CD6D5E50-8F08-204B-BB75-941E0FE34023}" type="parTrans" cxnId="{82B001EC-9585-1042-85AA-1DB4B09C7394}">
+      <dgm:prSet/>
+      <dgm:spPr/>
+      <dgm:t>
+        <a:bodyPr/>
+        <a:lstStyle/>
+        <a:p>
+          <a:endParaRPr lang="en-US"/>
+        </a:p>
+      </dgm:t>
+    </dgm:pt>
+    <dgm:pt modelId="{00013217-7F27-D043-8853-49041DAAADB1}" type="sibTrans" cxnId="{82B001EC-9585-1042-85AA-1DB4B09C7394}">
+      <dgm:prSet/>
+      <dgm:spPr/>
+      <dgm:t>
+        <a:bodyPr/>
+        <a:lstStyle/>
+        <a:p>
+          <a:endParaRPr lang="en-US"/>
+        </a:p>
+      </dgm:t>
+    </dgm:pt>
+    <dgm:pt modelId="{EE5B61C6-E2EC-A646-9F15-B37E859999EC}">
+      <dgm:prSet/>
+      <dgm:spPr/>
+      <dgm:t>
+        <a:bodyPr/>
+        <a:lstStyle/>
+        <a:p>
+          <a:r>
+            <a:rPr lang="en-CA"/>
+            <a:t>Development of prototype PIM system</a:t>
+          </a:r>
+        </a:p>
+      </dgm:t>
+    </dgm:pt>
+    <dgm:pt modelId="{F8A47D7A-283D-294F-9085-2ECF3B5863C4}" type="parTrans" cxnId="{3F0E1746-6D68-164C-A1B1-4496F1D81ADC}">
+      <dgm:prSet/>
+      <dgm:spPr/>
+      <dgm:t>
+        <a:bodyPr/>
+        <a:lstStyle/>
+        <a:p>
+          <a:endParaRPr lang="en-US"/>
+        </a:p>
+      </dgm:t>
+    </dgm:pt>
+    <dgm:pt modelId="{1720FAF1-8D2B-024E-8E65-F7E90B8BA698}" type="sibTrans" cxnId="{3F0E1746-6D68-164C-A1B1-4496F1D81ADC}">
+      <dgm:prSet/>
+      <dgm:spPr/>
+      <dgm:t>
+        <a:bodyPr/>
+        <a:lstStyle/>
+        <a:p>
+          <a:endParaRPr lang="en-US"/>
+        </a:p>
+      </dgm:t>
+    </dgm:pt>
+    <dgm:pt modelId="{6E52BB0F-2E40-2444-B0AA-40C7A4814EB7}">
+      <dgm:prSet/>
+      <dgm:spPr/>
+      <dgm:t>
+        <a:bodyPr/>
+        <a:lstStyle/>
+        <a:p>
+          <a:r>
+            <a:rPr lang="en-CA"/>
+            <a:t>Evaluation of PIM system</a:t>
+          </a:r>
+        </a:p>
+      </dgm:t>
+    </dgm:pt>
+    <dgm:pt modelId="{799195C8-F7CD-2649-9F47-910B9313BA91}" type="parTrans" cxnId="{609A48F5-34E8-CA46-8EF2-7A83E04FEBDB}">
+      <dgm:prSet/>
+      <dgm:spPr/>
+      <dgm:t>
+        <a:bodyPr/>
+        <a:lstStyle/>
+        <a:p>
+          <a:endParaRPr lang="en-US"/>
+        </a:p>
+      </dgm:t>
+    </dgm:pt>
+    <dgm:pt modelId="{08DDC637-213E-8846-93EE-0BFD9B143601}" type="sibTrans" cxnId="{609A48F5-34E8-CA46-8EF2-7A83E04FEBDB}">
+      <dgm:prSet/>
+      <dgm:spPr/>
+      <dgm:t>
+        <a:bodyPr/>
+        <a:lstStyle/>
+        <a:p>
+          <a:endParaRPr lang="en-US"/>
+        </a:p>
+      </dgm:t>
+    </dgm:pt>
+    <dgm:pt modelId="{1B0FEB89-B128-FC49-9355-531F4B9645C4}" type="pres">
+      <dgm:prSet presAssocID="{7FCCAA44-470D-AB45-91F6-9988678A4FD4}" presName="linearFlow" presStyleCnt="0">
+        <dgm:presLayoutVars>
+          <dgm:resizeHandles val="exact"/>
+        </dgm:presLayoutVars>
+      </dgm:prSet>
+      <dgm:spPr/>
+    </dgm:pt>
+    <dgm:pt modelId="{97839737-EFBA-DA47-AD16-05C363E17DD0}" type="pres">
+      <dgm:prSet presAssocID="{8BC4002F-9F5D-7B4E-AA17-1F6B22EF150D}" presName="node" presStyleLbl="node1" presStyleIdx="0" presStyleCnt="7">
+        <dgm:presLayoutVars>
+          <dgm:bulletEnabled val="1"/>
+        </dgm:presLayoutVars>
+      </dgm:prSet>
+      <dgm:spPr/>
+    </dgm:pt>
+    <dgm:pt modelId="{E6C40915-FB2A-6140-9F6C-0ED4162E459D}" type="pres">
+      <dgm:prSet presAssocID="{92869575-9640-B54E-8BDE-053BE40E19E8}" presName="sibTrans" presStyleLbl="sibTrans2D1" presStyleIdx="0" presStyleCnt="6"/>
+      <dgm:spPr/>
+    </dgm:pt>
+    <dgm:pt modelId="{7B28483A-C17E-6A4B-B842-35E40F53DE90}" type="pres">
+      <dgm:prSet presAssocID="{92869575-9640-B54E-8BDE-053BE40E19E8}" presName="connectorText" presStyleLbl="sibTrans2D1" presStyleIdx="0" presStyleCnt="6"/>
+      <dgm:spPr/>
+    </dgm:pt>
+    <dgm:pt modelId="{5980BB1E-C435-8949-9FE5-B0200601B43E}" type="pres">
+      <dgm:prSet presAssocID="{76B88DD7-070B-DA4C-83FB-D833EBCE0323}" presName="node" presStyleLbl="node1" presStyleIdx="1" presStyleCnt="7">
+        <dgm:presLayoutVars>
+          <dgm:bulletEnabled val="1"/>
+        </dgm:presLayoutVars>
+      </dgm:prSet>
+      <dgm:spPr/>
+    </dgm:pt>
+    <dgm:pt modelId="{89A4F9A1-EA7D-7F4F-B1DE-36D4230EE9A4}" type="pres">
+      <dgm:prSet presAssocID="{77E419F8-B68F-B244-B3FE-190D86165AFD}" presName="sibTrans" presStyleLbl="sibTrans2D1" presStyleIdx="1" presStyleCnt="6"/>
+      <dgm:spPr/>
+    </dgm:pt>
+    <dgm:pt modelId="{81C4433E-C56F-CE42-A90A-15EC4EDFBFFC}" type="pres">
+      <dgm:prSet presAssocID="{77E419F8-B68F-B244-B3FE-190D86165AFD}" presName="connectorText" presStyleLbl="sibTrans2D1" presStyleIdx="1" presStyleCnt="6"/>
+      <dgm:spPr/>
+    </dgm:pt>
+    <dgm:pt modelId="{EAF6C199-72AE-F442-AA2F-25263D0960FE}" type="pres">
+      <dgm:prSet presAssocID="{50F63A40-7E9C-7D4D-B52D-FE6E3E98DB90}" presName="node" presStyleLbl="node1" presStyleIdx="2" presStyleCnt="7">
+        <dgm:presLayoutVars>
+          <dgm:bulletEnabled val="1"/>
+        </dgm:presLayoutVars>
+      </dgm:prSet>
+      <dgm:spPr/>
+    </dgm:pt>
+    <dgm:pt modelId="{9CE3567D-A2FE-A24F-AA41-C5C62A76758F}" type="pres">
+      <dgm:prSet presAssocID="{F96741CE-578A-0541-AD07-51BFA9E2FEE8}" presName="sibTrans" presStyleLbl="sibTrans2D1" presStyleIdx="2" presStyleCnt="6"/>
+      <dgm:spPr/>
+    </dgm:pt>
+    <dgm:pt modelId="{EED78508-EEBE-814E-A54A-5EF70FEC3840}" type="pres">
+      <dgm:prSet presAssocID="{F96741CE-578A-0541-AD07-51BFA9E2FEE8}" presName="connectorText" presStyleLbl="sibTrans2D1" presStyleIdx="2" presStyleCnt="6"/>
+      <dgm:spPr/>
+    </dgm:pt>
+    <dgm:pt modelId="{09CDC861-6B5D-D942-B2FF-9F80DCAF514A}" type="pres">
+      <dgm:prSet presAssocID="{747AFA39-3CE6-2D42-B757-E6B52E4C38F9}" presName="node" presStyleLbl="node1" presStyleIdx="3" presStyleCnt="7">
+        <dgm:presLayoutVars>
+          <dgm:bulletEnabled val="1"/>
+        </dgm:presLayoutVars>
+      </dgm:prSet>
+      <dgm:spPr/>
+    </dgm:pt>
+    <dgm:pt modelId="{D99A5A3E-6425-4E45-9F16-0BFE896043E4}" type="pres">
+      <dgm:prSet presAssocID="{00013217-7F27-D043-8853-49041DAAADB1}" presName="sibTrans" presStyleLbl="sibTrans2D1" presStyleIdx="3" presStyleCnt="6"/>
+      <dgm:spPr/>
+    </dgm:pt>
+    <dgm:pt modelId="{4E86F693-281A-3141-BE09-790990C35296}" type="pres">
+      <dgm:prSet presAssocID="{00013217-7F27-D043-8853-49041DAAADB1}" presName="connectorText" presStyleLbl="sibTrans2D1" presStyleIdx="3" presStyleCnt="6"/>
+      <dgm:spPr/>
+    </dgm:pt>
+    <dgm:pt modelId="{C863F9AB-5F87-EB4F-891E-B124162377F0}" type="pres">
+      <dgm:prSet presAssocID="{EE5B61C6-E2EC-A646-9F15-B37E859999EC}" presName="node" presStyleLbl="node1" presStyleIdx="4" presStyleCnt="7">
+        <dgm:presLayoutVars>
+          <dgm:bulletEnabled val="1"/>
+        </dgm:presLayoutVars>
+      </dgm:prSet>
+      <dgm:spPr/>
+    </dgm:pt>
+    <dgm:pt modelId="{BDEBD178-64A8-0B40-8567-ED2D71003FF8}" type="pres">
+      <dgm:prSet presAssocID="{1720FAF1-8D2B-024E-8E65-F7E90B8BA698}" presName="sibTrans" presStyleLbl="sibTrans2D1" presStyleIdx="4" presStyleCnt="6"/>
+      <dgm:spPr/>
+    </dgm:pt>
+    <dgm:pt modelId="{6173329A-AFF2-E74E-B8FE-C44E679E463E}" type="pres">
+      <dgm:prSet presAssocID="{1720FAF1-8D2B-024E-8E65-F7E90B8BA698}" presName="connectorText" presStyleLbl="sibTrans2D1" presStyleIdx="4" presStyleCnt="6"/>
+      <dgm:spPr/>
+    </dgm:pt>
+    <dgm:pt modelId="{8564A3F6-C1DB-F147-8BD9-9BA8ED7ACB90}" type="pres">
+      <dgm:prSet presAssocID="{615EC460-91B5-A54D-92E8-0D35DA83EE7C}" presName="node" presStyleLbl="node1" presStyleIdx="5" presStyleCnt="7">
+        <dgm:presLayoutVars>
+          <dgm:bulletEnabled val="1"/>
+        </dgm:presLayoutVars>
+      </dgm:prSet>
+      <dgm:spPr/>
+    </dgm:pt>
+    <dgm:pt modelId="{DECFD834-2523-7446-8C83-BE2634028C87}" type="pres">
+      <dgm:prSet presAssocID="{04C183FE-63C3-304C-BD88-EF07BCB333A7}" presName="sibTrans" presStyleLbl="sibTrans2D1" presStyleIdx="5" presStyleCnt="6"/>
+      <dgm:spPr/>
+    </dgm:pt>
+    <dgm:pt modelId="{B7E35890-95E6-1748-9B24-49400441EE1B}" type="pres">
+      <dgm:prSet presAssocID="{04C183FE-63C3-304C-BD88-EF07BCB333A7}" presName="connectorText" presStyleLbl="sibTrans2D1" presStyleIdx="5" presStyleCnt="6"/>
+      <dgm:spPr/>
+    </dgm:pt>
+    <dgm:pt modelId="{35127F36-3FAB-AE4A-A4D1-47A335793899}" type="pres">
+      <dgm:prSet presAssocID="{6E52BB0F-2E40-2444-B0AA-40C7A4814EB7}" presName="node" presStyleLbl="node1" presStyleIdx="6" presStyleCnt="7">
+        <dgm:presLayoutVars>
+          <dgm:bulletEnabled val="1"/>
+        </dgm:presLayoutVars>
+      </dgm:prSet>
+      <dgm:spPr/>
+    </dgm:pt>
+  </dgm:ptLst>
+  <dgm:cxnLst>
+    <dgm:cxn modelId="{E3464720-A65A-C646-A5F9-5D9CF045CC1C}" type="presOf" srcId="{F96741CE-578A-0541-AD07-51BFA9E2FEE8}" destId="{9CE3567D-A2FE-A24F-AA41-C5C62A76758F}" srcOrd="0" destOrd="0" presId="urn:microsoft.com/office/officeart/2005/8/layout/process2"/>
+    <dgm:cxn modelId="{0448B82B-46A5-544C-9094-7AC64A450005}" type="presOf" srcId="{04C183FE-63C3-304C-BD88-EF07BCB333A7}" destId="{B7E35890-95E6-1748-9B24-49400441EE1B}" srcOrd="1" destOrd="0" presId="urn:microsoft.com/office/officeart/2005/8/layout/process2"/>
+    <dgm:cxn modelId="{9B7B212D-C231-CE43-8ECD-43EE8907C907}" type="presOf" srcId="{8BC4002F-9F5D-7B4E-AA17-1F6B22EF150D}" destId="{97839737-EFBA-DA47-AD16-05C363E17DD0}" srcOrd="0" destOrd="0" presId="urn:microsoft.com/office/officeart/2005/8/layout/process2"/>
+    <dgm:cxn modelId="{D03F9D2D-8714-FF43-B964-24D59EF92A83}" type="presOf" srcId="{50F63A40-7E9C-7D4D-B52D-FE6E3E98DB90}" destId="{EAF6C199-72AE-F442-AA2F-25263D0960FE}" srcOrd="0" destOrd="0" presId="urn:microsoft.com/office/officeart/2005/8/layout/process2"/>
+    <dgm:cxn modelId="{3E29C63C-EDE3-D14D-AA35-59C6A81415CD}" type="presOf" srcId="{77E419F8-B68F-B244-B3FE-190D86165AFD}" destId="{81C4433E-C56F-CE42-A90A-15EC4EDFBFFC}" srcOrd="1" destOrd="0" presId="urn:microsoft.com/office/officeart/2005/8/layout/process2"/>
+    <dgm:cxn modelId="{A87FF63C-5830-204A-9505-132219F0FBC5}" type="presOf" srcId="{EE5B61C6-E2EC-A646-9F15-B37E859999EC}" destId="{C863F9AB-5F87-EB4F-891E-B124162377F0}" srcOrd="0" destOrd="0" presId="urn:microsoft.com/office/officeart/2005/8/layout/process2"/>
+    <dgm:cxn modelId="{3F0E1746-6D68-164C-A1B1-4496F1D81ADC}" srcId="{7FCCAA44-470D-AB45-91F6-9988678A4FD4}" destId="{EE5B61C6-E2EC-A646-9F15-B37E859999EC}" srcOrd="4" destOrd="0" parTransId="{F8A47D7A-283D-294F-9085-2ECF3B5863C4}" sibTransId="{1720FAF1-8D2B-024E-8E65-F7E90B8BA698}"/>
+    <dgm:cxn modelId="{BE13EE47-90EE-5943-91AF-E7A321F6575E}" type="presOf" srcId="{92869575-9640-B54E-8BDE-053BE40E19E8}" destId="{7B28483A-C17E-6A4B-B842-35E40F53DE90}" srcOrd="1" destOrd="0" presId="urn:microsoft.com/office/officeart/2005/8/layout/process2"/>
+    <dgm:cxn modelId="{E42E1A5B-80F8-7540-BE17-DBD2B3596F9F}" srcId="{7FCCAA44-470D-AB45-91F6-9988678A4FD4}" destId="{50F63A40-7E9C-7D4D-B52D-FE6E3E98DB90}" srcOrd="2" destOrd="0" parTransId="{F62A95AE-C2F6-3A4D-BA72-0CC16F084106}" sibTransId="{F96741CE-578A-0541-AD07-51BFA9E2FEE8}"/>
+    <dgm:cxn modelId="{B7074662-2B95-5849-86A2-5D19D66ABAEC}" srcId="{7FCCAA44-470D-AB45-91F6-9988678A4FD4}" destId="{76B88DD7-070B-DA4C-83FB-D833EBCE0323}" srcOrd="1" destOrd="0" parTransId="{63C06B70-3FB3-4C47-BDCF-7D3720A13DD4}" sibTransId="{77E419F8-B68F-B244-B3FE-190D86165AFD}"/>
+    <dgm:cxn modelId="{F403B166-55F7-CA45-951F-E05238736FBC}" type="presOf" srcId="{1720FAF1-8D2B-024E-8E65-F7E90B8BA698}" destId="{6173329A-AFF2-E74E-B8FE-C44E679E463E}" srcOrd="1" destOrd="0" presId="urn:microsoft.com/office/officeart/2005/8/layout/process2"/>
+    <dgm:cxn modelId="{DE078D7E-A608-D74E-90AC-24A516BECC3F}" srcId="{7FCCAA44-470D-AB45-91F6-9988678A4FD4}" destId="{8BC4002F-9F5D-7B4E-AA17-1F6B22EF150D}" srcOrd="0" destOrd="0" parTransId="{581E1E90-45F7-5D4E-9616-BCCD98F41432}" sibTransId="{92869575-9640-B54E-8BDE-053BE40E19E8}"/>
+    <dgm:cxn modelId="{ED519E7E-3C63-AA48-8109-9647E2A19D9A}" type="presOf" srcId="{92869575-9640-B54E-8BDE-053BE40E19E8}" destId="{E6C40915-FB2A-6140-9F6C-0ED4162E459D}" srcOrd="0" destOrd="0" presId="urn:microsoft.com/office/officeart/2005/8/layout/process2"/>
+    <dgm:cxn modelId="{4E44C188-27A6-9A45-A83C-C4E2A240CA58}" type="presOf" srcId="{747AFA39-3CE6-2D42-B757-E6B52E4C38F9}" destId="{09CDC861-6B5D-D942-B2FF-9F80DCAF514A}" srcOrd="0" destOrd="0" presId="urn:microsoft.com/office/officeart/2005/8/layout/process2"/>
+    <dgm:cxn modelId="{0FF41191-DFAE-E74C-98B0-EFA786D7CFBF}" type="presOf" srcId="{00013217-7F27-D043-8853-49041DAAADB1}" destId="{4E86F693-281A-3141-BE09-790990C35296}" srcOrd="1" destOrd="0" presId="urn:microsoft.com/office/officeart/2005/8/layout/process2"/>
+    <dgm:cxn modelId="{44B17891-EE57-AC4A-848D-44B1E5270E0A}" type="presOf" srcId="{1720FAF1-8D2B-024E-8E65-F7E90B8BA698}" destId="{BDEBD178-64A8-0B40-8567-ED2D71003FF8}" srcOrd="0" destOrd="0" presId="urn:microsoft.com/office/officeart/2005/8/layout/process2"/>
+    <dgm:cxn modelId="{12CCC39E-2318-D542-A40B-CFD830EBAFD2}" type="presOf" srcId="{76B88DD7-070B-DA4C-83FB-D833EBCE0323}" destId="{5980BB1E-C435-8949-9FE5-B0200601B43E}" srcOrd="0" destOrd="0" presId="urn:microsoft.com/office/officeart/2005/8/layout/process2"/>
+    <dgm:cxn modelId="{0FBB75A0-FC99-554E-87A0-F8360B07AE37}" type="presOf" srcId="{04C183FE-63C3-304C-BD88-EF07BCB333A7}" destId="{DECFD834-2523-7446-8C83-BE2634028C87}" srcOrd="0" destOrd="0" presId="urn:microsoft.com/office/officeart/2005/8/layout/process2"/>
+    <dgm:cxn modelId="{738775A4-C916-8F43-BC07-DEABBBDFD4C3}" type="presOf" srcId="{6E52BB0F-2E40-2444-B0AA-40C7A4814EB7}" destId="{35127F36-3FAB-AE4A-A4D1-47A335793899}" srcOrd="0" destOrd="0" presId="urn:microsoft.com/office/officeart/2005/8/layout/process2"/>
+    <dgm:cxn modelId="{89EBBFC1-D3E5-FD45-92C5-23DCE9D9671E}" type="presOf" srcId="{615EC460-91B5-A54D-92E8-0D35DA83EE7C}" destId="{8564A3F6-C1DB-F147-8BD9-9BA8ED7ACB90}" srcOrd="0" destOrd="0" presId="urn:microsoft.com/office/officeart/2005/8/layout/process2"/>
+    <dgm:cxn modelId="{F1DE50C8-6DA1-1B4C-B64C-D41EDF59183C}" srcId="{7FCCAA44-470D-AB45-91F6-9988678A4FD4}" destId="{615EC460-91B5-A54D-92E8-0D35DA83EE7C}" srcOrd="5" destOrd="0" parTransId="{1F59E769-7EFA-1641-9529-59627BF58778}" sibTransId="{04C183FE-63C3-304C-BD88-EF07BCB333A7}"/>
+    <dgm:cxn modelId="{369B34CE-F888-2B46-9AE9-DCBFFFA12858}" type="presOf" srcId="{7FCCAA44-470D-AB45-91F6-9988678A4FD4}" destId="{1B0FEB89-B128-FC49-9355-531F4B9645C4}" srcOrd="0" destOrd="0" presId="urn:microsoft.com/office/officeart/2005/8/layout/process2"/>
+    <dgm:cxn modelId="{5984EAD0-885E-5B47-ABD8-F171994F0925}" type="presOf" srcId="{77E419F8-B68F-B244-B3FE-190D86165AFD}" destId="{89A4F9A1-EA7D-7F4F-B1DE-36D4230EE9A4}" srcOrd="0" destOrd="0" presId="urn:microsoft.com/office/officeart/2005/8/layout/process2"/>
+    <dgm:cxn modelId="{32F4C6DA-83AC-3A47-8C48-A1070E568368}" type="presOf" srcId="{F96741CE-578A-0541-AD07-51BFA9E2FEE8}" destId="{EED78508-EEBE-814E-A54A-5EF70FEC3840}" srcOrd="1" destOrd="0" presId="urn:microsoft.com/office/officeart/2005/8/layout/process2"/>
+    <dgm:cxn modelId="{82B001EC-9585-1042-85AA-1DB4B09C7394}" srcId="{7FCCAA44-470D-AB45-91F6-9988678A4FD4}" destId="{747AFA39-3CE6-2D42-B757-E6B52E4C38F9}" srcOrd="3" destOrd="0" parTransId="{CD6D5E50-8F08-204B-BB75-941E0FE34023}" sibTransId="{00013217-7F27-D043-8853-49041DAAADB1}"/>
+    <dgm:cxn modelId="{609A48F5-34E8-CA46-8EF2-7A83E04FEBDB}" srcId="{7FCCAA44-470D-AB45-91F6-9988678A4FD4}" destId="{6E52BB0F-2E40-2444-B0AA-40C7A4814EB7}" srcOrd="6" destOrd="0" parTransId="{799195C8-F7CD-2649-9F47-910B9313BA91}" sibTransId="{08DDC637-213E-8846-93EE-0BFD9B143601}"/>
+    <dgm:cxn modelId="{C052D3FC-4C30-4F4D-AD63-63B06B489BA6}" type="presOf" srcId="{00013217-7F27-D043-8853-49041DAAADB1}" destId="{D99A5A3E-6425-4E45-9F16-0BFE896043E4}" srcOrd="0" destOrd="0" presId="urn:microsoft.com/office/officeart/2005/8/layout/process2"/>
+    <dgm:cxn modelId="{C0EC0AC8-EC43-8B40-A253-5AA61C93FA08}" type="presParOf" srcId="{1B0FEB89-B128-FC49-9355-531F4B9645C4}" destId="{97839737-EFBA-DA47-AD16-05C363E17DD0}" srcOrd="0" destOrd="0" presId="urn:microsoft.com/office/officeart/2005/8/layout/process2"/>
+    <dgm:cxn modelId="{514546EE-0B72-EC45-BCC5-76289C24750E}" type="presParOf" srcId="{1B0FEB89-B128-FC49-9355-531F4B9645C4}" destId="{E6C40915-FB2A-6140-9F6C-0ED4162E459D}" srcOrd="1" destOrd="0" presId="urn:microsoft.com/office/officeart/2005/8/layout/process2"/>
+    <dgm:cxn modelId="{F6144C9D-804A-DE41-A1BA-96E74444FCF8}" type="presParOf" srcId="{E6C40915-FB2A-6140-9F6C-0ED4162E459D}" destId="{7B28483A-C17E-6A4B-B842-35E40F53DE90}" srcOrd="0" destOrd="0" presId="urn:microsoft.com/office/officeart/2005/8/layout/process2"/>
+    <dgm:cxn modelId="{E39FDCD5-8F60-764F-8BC3-F96B00E95AC1}" type="presParOf" srcId="{1B0FEB89-B128-FC49-9355-531F4B9645C4}" destId="{5980BB1E-C435-8949-9FE5-B0200601B43E}" srcOrd="2" destOrd="0" presId="urn:microsoft.com/office/officeart/2005/8/layout/process2"/>
+    <dgm:cxn modelId="{B3545699-B98B-D147-93E4-7977DCC934DF}" type="presParOf" srcId="{1B0FEB89-B128-FC49-9355-531F4B9645C4}" destId="{89A4F9A1-EA7D-7F4F-B1DE-36D4230EE9A4}" srcOrd="3" destOrd="0" presId="urn:microsoft.com/office/officeart/2005/8/layout/process2"/>
+    <dgm:cxn modelId="{9A504651-3981-0642-86F3-98D0AC3B68B0}" type="presParOf" srcId="{89A4F9A1-EA7D-7F4F-B1DE-36D4230EE9A4}" destId="{81C4433E-C56F-CE42-A90A-15EC4EDFBFFC}" srcOrd="0" destOrd="0" presId="urn:microsoft.com/office/officeart/2005/8/layout/process2"/>
+    <dgm:cxn modelId="{C413F9B0-291D-2F46-8A49-5BA0ACF55C15}" type="presParOf" srcId="{1B0FEB89-B128-FC49-9355-531F4B9645C4}" destId="{EAF6C199-72AE-F442-AA2F-25263D0960FE}" srcOrd="4" destOrd="0" presId="urn:microsoft.com/office/officeart/2005/8/layout/process2"/>
+    <dgm:cxn modelId="{5871BD7D-0782-A543-8F37-D46ADC2CE561}" type="presParOf" srcId="{1B0FEB89-B128-FC49-9355-531F4B9645C4}" destId="{9CE3567D-A2FE-A24F-AA41-C5C62A76758F}" srcOrd="5" destOrd="0" presId="urn:microsoft.com/office/officeart/2005/8/layout/process2"/>
+    <dgm:cxn modelId="{B0A66BAC-7554-8846-924F-DA53900040FC}" type="presParOf" srcId="{9CE3567D-A2FE-A24F-AA41-C5C62A76758F}" destId="{EED78508-EEBE-814E-A54A-5EF70FEC3840}" srcOrd="0" destOrd="0" presId="urn:microsoft.com/office/officeart/2005/8/layout/process2"/>
+    <dgm:cxn modelId="{B4ABA3F1-C0E5-B047-8300-A3A9B8559B1C}" type="presParOf" srcId="{1B0FEB89-B128-FC49-9355-531F4B9645C4}" destId="{09CDC861-6B5D-D942-B2FF-9F80DCAF514A}" srcOrd="6" destOrd="0" presId="urn:microsoft.com/office/officeart/2005/8/layout/process2"/>
+    <dgm:cxn modelId="{B4B2ECE0-BD17-674E-9EFA-98E5AD40A03A}" type="presParOf" srcId="{1B0FEB89-B128-FC49-9355-531F4B9645C4}" destId="{D99A5A3E-6425-4E45-9F16-0BFE896043E4}" srcOrd="7" destOrd="0" presId="urn:microsoft.com/office/officeart/2005/8/layout/process2"/>
+    <dgm:cxn modelId="{1B42E18C-1146-CC42-93A3-37E15A4C54AE}" type="presParOf" srcId="{D99A5A3E-6425-4E45-9F16-0BFE896043E4}" destId="{4E86F693-281A-3141-BE09-790990C35296}" srcOrd="0" destOrd="0" presId="urn:microsoft.com/office/officeart/2005/8/layout/process2"/>
+    <dgm:cxn modelId="{27A5C26A-D6B4-644A-AF9C-16A90607E434}" type="presParOf" srcId="{1B0FEB89-B128-FC49-9355-531F4B9645C4}" destId="{C863F9AB-5F87-EB4F-891E-B124162377F0}" srcOrd="8" destOrd="0" presId="urn:microsoft.com/office/officeart/2005/8/layout/process2"/>
+    <dgm:cxn modelId="{772FAC57-7747-D944-9886-928DF1DD0E6F}" type="presParOf" srcId="{1B0FEB89-B128-FC49-9355-531F4B9645C4}" destId="{BDEBD178-64A8-0B40-8567-ED2D71003FF8}" srcOrd="9" destOrd="0" presId="urn:microsoft.com/office/officeart/2005/8/layout/process2"/>
+    <dgm:cxn modelId="{3658D923-9B75-5E49-9992-625AA303E233}" type="presParOf" srcId="{BDEBD178-64A8-0B40-8567-ED2D71003FF8}" destId="{6173329A-AFF2-E74E-B8FE-C44E679E463E}" srcOrd="0" destOrd="0" presId="urn:microsoft.com/office/officeart/2005/8/layout/process2"/>
+    <dgm:cxn modelId="{020734BB-4DE0-7840-958F-C03724B9E7A0}" type="presParOf" srcId="{1B0FEB89-B128-FC49-9355-531F4B9645C4}" destId="{8564A3F6-C1DB-F147-8BD9-9BA8ED7ACB90}" srcOrd="10" destOrd="0" presId="urn:microsoft.com/office/officeart/2005/8/layout/process2"/>
+    <dgm:cxn modelId="{691A2B90-31FB-5646-9303-8A91DF25C52F}" type="presParOf" srcId="{1B0FEB89-B128-FC49-9355-531F4B9645C4}" destId="{DECFD834-2523-7446-8C83-BE2634028C87}" srcOrd="11" destOrd="0" presId="urn:microsoft.com/office/officeart/2005/8/layout/process2"/>
+    <dgm:cxn modelId="{F8EF1A94-5A89-9B49-AF52-2163DA0B6F1C}" type="presParOf" srcId="{DECFD834-2523-7446-8C83-BE2634028C87}" destId="{B7E35890-95E6-1748-9B24-49400441EE1B}" srcOrd="0" destOrd="0" presId="urn:microsoft.com/office/officeart/2005/8/layout/process2"/>
+    <dgm:cxn modelId="{DC8E5207-B602-1748-A4CE-ECFABC764C2C}" type="presParOf" srcId="{1B0FEB89-B128-FC49-9355-531F4B9645C4}" destId="{35127F36-3FAB-AE4A-A4D1-47A335793899}" srcOrd="12" destOrd="0" presId="urn:microsoft.com/office/officeart/2005/8/layout/process2"/>
+  </dgm:cxnLst>
+  <dgm:bg/>
+  <dgm:whole/>
+  <dgm:extLst>
+    <a:ext uri="http://schemas.microsoft.com/office/drawing/2008/diagram">
+      <dsp:dataModelExt xmlns:dsp="http://schemas.microsoft.com/office/drawing/2008/diagram" relId="rId44" minVer="http://schemas.openxmlformats.org/drawingml/2006/diagram"/>
     </a:ext>
   </dgm:extLst>
 </dgm:dataModel>
@@ -44093,6 +45825,1002 @@
       <dsp:txXfrm>
         <a:off x="2532120" y="2586960"/>
         <a:ext cx="697216" cy="387734"/>
+      </dsp:txXfrm>
+    </dsp:sp>
+  </dsp:spTree>
+</dsp:drawing>
+</file>
+
+<file path=word/diagrams/drawing4.xml><?xml version="1.0" encoding="utf-8"?>
+<dsp:drawing xmlns:dgm="http://schemas.openxmlformats.org/drawingml/2006/diagram" xmlns:dsp="http://schemas.microsoft.com/office/drawing/2008/diagram" xmlns:a="http://schemas.openxmlformats.org/drawingml/2006/main">
+  <dsp:spTree>
+    <dsp:nvGrpSpPr>
+      <dsp:cNvPr id="0" name=""/>
+      <dsp:cNvGrpSpPr/>
+    </dsp:nvGrpSpPr>
+    <dsp:grpSpPr/>
+    <dsp:sp modelId="{97839737-EFBA-DA47-AD16-05C363E17DD0}">
+      <dsp:nvSpPr>
+        <dsp:cNvPr id="0" name=""/>
+        <dsp:cNvSpPr/>
+      </dsp:nvSpPr>
+      <dsp:spPr>
+        <a:xfrm>
+          <a:off x="1820654" y="727"/>
+          <a:ext cx="2365791" cy="595928"/>
+        </a:xfrm>
+        <a:prstGeom prst="roundRect">
+          <a:avLst>
+            <a:gd name="adj" fmla="val 10000"/>
+          </a:avLst>
+        </a:prstGeom>
+        <a:solidFill>
+          <a:schemeClr val="accent1">
+            <a:hueOff val="0"/>
+            <a:satOff val="0"/>
+            <a:lumOff val="0"/>
+            <a:alphaOff val="0"/>
+          </a:schemeClr>
+        </a:solidFill>
+        <a:ln w="12700" cap="flat" cmpd="sng" algn="ctr">
+          <a:solidFill>
+            <a:schemeClr val="lt1">
+              <a:hueOff val="0"/>
+              <a:satOff val="0"/>
+              <a:lumOff val="0"/>
+              <a:alphaOff val="0"/>
+            </a:schemeClr>
+          </a:solidFill>
+          <a:prstDash val="solid"/>
+          <a:miter lim="800000"/>
+        </a:ln>
+        <a:effectLst/>
+      </dsp:spPr>
+      <dsp:style>
+        <a:lnRef idx="2">
+          <a:scrgbClr r="0" g="0" b="0"/>
+        </a:lnRef>
+        <a:fillRef idx="1">
+          <a:scrgbClr r="0" g="0" b="0"/>
+        </a:fillRef>
+        <a:effectRef idx="0">
+          <a:scrgbClr r="0" g="0" b="0"/>
+        </a:effectRef>
+        <a:fontRef idx="minor">
+          <a:schemeClr val="lt1"/>
+        </a:fontRef>
+      </dsp:style>
+      <dsp:txBody>
+        <a:bodyPr spcFirstLastPara="0" vert="horz" wrap="square" lIns="53340" tIns="53340" rIns="53340" bIns="53340" numCol="1" spcCol="1270" anchor="ctr" anchorCtr="0">
+          <a:noAutofit/>
+        </a:bodyPr>
+        <a:lstStyle/>
+        <a:p>
+          <a:pPr marL="0" lvl="0" indent="0" algn="ctr" defTabSz="622300">
+            <a:lnSpc>
+              <a:spcPct val="90000"/>
+            </a:lnSpc>
+            <a:spcBef>
+              <a:spcPct val="0"/>
+            </a:spcBef>
+            <a:spcAft>
+              <a:spcPct val="35000"/>
+            </a:spcAft>
+            <a:buNone/>
+          </a:pPr>
+          <a:r>
+            <a:rPr lang="en-CA" sz="1400" kern="1200"/>
+            <a:t>Needs Assessment and Requirements Analysis</a:t>
+          </a:r>
+          <a:endParaRPr lang="en-US" sz="1400" kern="1200"/>
+        </a:p>
+      </dsp:txBody>
+      <dsp:txXfrm>
+        <a:off x="1838108" y="18181"/>
+        <a:ext cx="2330883" cy="561020"/>
+      </dsp:txXfrm>
+    </dsp:sp>
+    <dsp:sp modelId="{E6C40915-FB2A-6140-9F6C-0ED4162E459D}">
+      <dsp:nvSpPr>
+        <dsp:cNvPr id="0" name=""/>
+        <dsp:cNvSpPr/>
+      </dsp:nvSpPr>
+      <dsp:spPr>
+        <a:xfrm rot="5400000">
+          <a:off x="2891813" y="611554"/>
+          <a:ext cx="223473" cy="268168"/>
+        </a:xfrm>
+        <a:prstGeom prst="rightArrow">
+          <a:avLst>
+            <a:gd name="adj1" fmla="val 60000"/>
+            <a:gd name="adj2" fmla="val 50000"/>
+          </a:avLst>
+        </a:prstGeom>
+        <a:solidFill>
+          <a:schemeClr val="accent1">
+            <a:tint val="60000"/>
+            <a:hueOff val="0"/>
+            <a:satOff val="0"/>
+            <a:lumOff val="0"/>
+            <a:alphaOff val="0"/>
+          </a:schemeClr>
+        </a:solidFill>
+        <a:ln>
+          <a:noFill/>
+        </a:ln>
+        <a:effectLst/>
+      </dsp:spPr>
+      <dsp:style>
+        <a:lnRef idx="0">
+          <a:scrgbClr r="0" g="0" b="0"/>
+        </a:lnRef>
+        <a:fillRef idx="1">
+          <a:scrgbClr r="0" g="0" b="0"/>
+        </a:fillRef>
+        <a:effectRef idx="0">
+          <a:scrgbClr r="0" g="0" b="0"/>
+        </a:effectRef>
+        <a:fontRef idx="minor">
+          <a:schemeClr val="lt1"/>
+        </a:fontRef>
+      </dsp:style>
+      <dsp:txBody>
+        <a:bodyPr spcFirstLastPara="0" vert="horz" wrap="square" lIns="0" tIns="0" rIns="0" bIns="0" numCol="1" spcCol="1270" anchor="ctr" anchorCtr="0">
+          <a:noAutofit/>
+        </a:bodyPr>
+        <a:lstStyle/>
+        <a:p>
+          <a:pPr marL="0" lvl="0" indent="0" algn="ctr" defTabSz="488950">
+            <a:lnSpc>
+              <a:spcPct val="90000"/>
+            </a:lnSpc>
+            <a:spcBef>
+              <a:spcPct val="0"/>
+            </a:spcBef>
+            <a:spcAft>
+              <a:spcPct val="35000"/>
+            </a:spcAft>
+            <a:buNone/>
+          </a:pPr>
+          <a:endParaRPr lang="en-US" sz="1100" kern="1200"/>
+        </a:p>
+      </dsp:txBody>
+      <dsp:txXfrm rot="-5400000">
+        <a:off x="2923100" y="633901"/>
+        <a:ext cx="160900" cy="156431"/>
+      </dsp:txXfrm>
+    </dsp:sp>
+    <dsp:sp modelId="{5980BB1E-C435-8949-9FE5-B0200601B43E}">
+      <dsp:nvSpPr>
+        <dsp:cNvPr id="0" name=""/>
+        <dsp:cNvSpPr/>
+      </dsp:nvSpPr>
+      <dsp:spPr>
+        <a:xfrm>
+          <a:off x="1820654" y="894621"/>
+          <a:ext cx="2365791" cy="595928"/>
+        </a:xfrm>
+        <a:prstGeom prst="roundRect">
+          <a:avLst>
+            <a:gd name="adj" fmla="val 10000"/>
+          </a:avLst>
+        </a:prstGeom>
+        <a:solidFill>
+          <a:schemeClr val="accent1">
+            <a:hueOff val="0"/>
+            <a:satOff val="0"/>
+            <a:lumOff val="0"/>
+            <a:alphaOff val="0"/>
+          </a:schemeClr>
+        </a:solidFill>
+        <a:ln w="12700" cap="flat" cmpd="sng" algn="ctr">
+          <a:solidFill>
+            <a:schemeClr val="lt1">
+              <a:hueOff val="0"/>
+              <a:satOff val="0"/>
+              <a:lumOff val="0"/>
+              <a:alphaOff val="0"/>
+            </a:schemeClr>
+          </a:solidFill>
+          <a:prstDash val="solid"/>
+          <a:miter lim="800000"/>
+        </a:ln>
+        <a:effectLst/>
+      </dsp:spPr>
+      <dsp:style>
+        <a:lnRef idx="2">
+          <a:scrgbClr r="0" g="0" b="0"/>
+        </a:lnRef>
+        <a:fillRef idx="1">
+          <a:scrgbClr r="0" g="0" b="0"/>
+        </a:fillRef>
+        <a:effectRef idx="0">
+          <a:scrgbClr r="0" g="0" b="0"/>
+        </a:effectRef>
+        <a:fontRef idx="minor">
+          <a:schemeClr val="lt1"/>
+        </a:fontRef>
+      </dsp:style>
+      <dsp:txBody>
+        <a:bodyPr spcFirstLastPara="0" vert="horz" wrap="square" lIns="53340" tIns="53340" rIns="53340" bIns="53340" numCol="1" spcCol="1270" anchor="ctr" anchorCtr="0">
+          <a:noAutofit/>
+        </a:bodyPr>
+        <a:lstStyle/>
+        <a:p>
+          <a:pPr marL="0" lvl="0" indent="0" algn="ctr" defTabSz="622300">
+            <a:lnSpc>
+              <a:spcPct val="90000"/>
+            </a:lnSpc>
+            <a:spcBef>
+              <a:spcPct val="0"/>
+            </a:spcBef>
+            <a:spcAft>
+              <a:spcPct val="35000"/>
+            </a:spcAft>
+            <a:buNone/>
+          </a:pPr>
+          <a:r>
+            <a:rPr lang="en-CA" sz="1400" kern="1200"/>
+            <a:t>Conceptual design of the PIM system</a:t>
+          </a:r>
+          <a:endParaRPr lang="en-US" sz="1400" kern="1200"/>
+        </a:p>
+      </dsp:txBody>
+      <dsp:txXfrm>
+        <a:off x="1838108" y="912075"/>
+        <a:ext cx="2330883" cy="561020"/>
+      </dsp:txXfrm>
+    </dsp:sp>
+    <dsp:sp modelId="{89A4F9A1-EA7D-7F4F-B1DE-36D4230EE9A4}">
+      <dsp:nvSpPr>
+        <dsp:cNvPr id="0" name=""/>
+        <dsp:cNvSpPr/>
+      </dsp:nvSpPr>
+      <dsp:spPr>
+        <a:xfrm rot="5400000">
+          <a:off x="2891813" y="1505448"/>
+          <a:ext cx="223473" cy="268168"/>
+        </a:xfrm>
+        <a:prstGeom prst="rightArrow">
+          <a:avLst>
+            <a:gd name="adj1" fmla="val 60000"/>
+            <a:gd name="adj2" fmla="val 50000"/>
+          </a:avLst>
+        </a:prstGeom>
+        <a:solidFill>
+          <a:schemeClr val="accent1">
+            <a:tint val="60000"/>
+            <a:hueOff val="0"/>
+            <a:satOff val="0"/>
+            <a:lumOff val="0"/>
+            <a:alphaOff val="0"/>
+          </a:schemeClr>
+        </a:solidFill>
+        <a:ln>
+          <a:noFill/>
+        </a:ln>
+        <a:effectLst/>
+      </dsp:spPr>
+      <dsp:style>
+        <a:lnRef idx="0">
+          <a:scrgbClr r="0" g="0" b="0"/>
+        </a:lnRef>
+        <a:fillRef idx="1">
+          <a:scrgbClr r="0" g="0" b="0"/>
+        </a:fillRef>
+        <a:effectRef idx="0">
+          <a:scrgbClr r="0" g="0" b="0"/>
+        </a:effectRef>
+        <a:fontRef idx="minor">
+          <a:schemeClr val="lt1"/>
+        </a:fontRef>
+      </dsp:style>
+      <dsp:txBody>
+        <a:bodyPr spcFirstLastPara="0" vert="horz" wrap="square" lIns="0" tIns="0" rIns="0" bIns="0" numCol="1" spcCol="1270" anchor="ctr" anchorCtr="0">
+          <a:noAutofit/>
+        </a:bodyPr>
+        <a:lstStyle/>
+        <a:p>
+          <a:pPr marL="0" lvl="0" indent="0" algn="ctr" defTabSz="488950">
+            <a:lnSpc>
+              <a:spcPct val="90000"/>
+            </a:lnSpc>
+            <a:spcBef>
+              <a:spcPct val="0"/>
+            </a:spcBef>
+            <a:spcAft>
+              <a:spcPct val="35000"/>
+            </a:spcAft>
+            <a:buNone/>
+          </a:pPr>
+          <a:endParaRPr lang="en-US" sz="1100" kern="1200"/>
+        </a:p>
+      </dsp:txBody>
+      <dsp:txXfrm rot="-5400000">
+        <a:off x="2923100" y="1527795"/>
+        <a:ext cx="160900" cy="156431"/>
+      </dsp:txXfrm>
+    </dsp:sp>
+    <dsp:sp modelId="{EAF6C199-72AE-F442-AA2F-25263D0960FE}">
+      <dsp:nvSpPr>
+        <dsp:cNvPr id="0" name=""/>
+        <dsp:cNvSpPr/>
+      </dsp:nvSpPr>
+      <dsp:spPr>
+        <a:xfrm>
+          <a:off x="1820654" y="1788514"/>
+          <a:ext cx="2365791" cy="595928"/>
+        </a:xfrm>
+        <a:prstGeom prst="roundRect">
+          <a:avLst>
+            <a:gd name="adj" fmla="val 10000"/>
+          </a:avLst>
+        </a:prstGeom>
+        <a:solidFill>
+          <a:schemeClr val="accent1">
+            <a:hueOff val="0"/>
+            <a:satOff val="0"/>
+            <a:lumOff val="0"/>
+            <a:alphaOff val="0"/>
+          </a:schemeClr>
+        </a:solidFill>
+        <a:ln w="12700" cap="flat" cmpd="sng" algn="ctr">
+          <a:solidFill>
+            <a:schemeClr val="lt1">
+              <a:hueOff val="0"/>
+              <a:satOff val="0"/>
+              <a:lumOff val="0"/>
+              <a:alphaOff val="0"/>
+            </a:schemeClr>
+          </a:solidFill>
+          <a:prstDash val="solid"/>
+          <a:miter lim="800000"/>
+        </a:ln>
+        <a:effectLst/>
+      </dsp:spPr>
+      <dsp:style>
+        <a:lnRef idx="2">
+          <a:scrgbClr r="0" g="0" b="0"/>
+        </a:lnRef>
+        <a:fillRef idx="1">
+          <a:scrgbClr r="0" g="0" b="0"/>
+        </a:fillRef>
+        <a:effectRef idx="0">
+          <a:scrgbClr r="0" g="0" b="0"/>
+        </a:effectRef>
+        <a:fontRef idx="minor">
+          <a:schemeClr val="lt1"/>
+        </a:fontRef>
+      </dsp:style>
+      <dsp:txBody>
+        <a:bodyPr spcFirstLastPara="0" vert="horz" wrap="square" lIns="53340" tIns="53340" rIns="53340" bIns="53340" numCol="1" spcCol="1270" anchor="ctr" anchorCtr="0">
+          <a:noAutofit/>
+        </a:bodyPr>
+        <a:lstStyle/>
+        <a:p>
+          <a:pPr marL="0" lvl="0" indent="0" algn="ctr" defTabSz="622300">
+            <a:lnSpc>
+              <a:spcPct val="90000"/>
+            </a:lnSpc>
+            <a:spcBef>
+              <a:spcPct val="0"/>
+            </a:spcBef>
+            <a:spcAft>
+              <a:spcPct val="35000"/>
+            </a:spcAft>
+            <a:buNone/>
+          </a:pPr>
+          <a:r>
+            <a:rPr lang="en-CA" sz="1400" kern="1200"/>
+            <a:t>Logical Design of the PIM system</a:t>
+          </a:r>
+          <a:endParaRPr lang="en-US" sz="1400" kern="1200"/>
+        </a:p>
+      </dsp:txBody>
+      <dsp:txXfrm>
+        <a:off x="1838108" y="1805968"/>
+        <a:ext cx="2330883" cy="561020"/>
+      </dsp:txXfrm>
+    </dsp:sp>
+    <dsp:sp modelId="{9CE3567D-A2FE-A24F-AA41-C5C62A76758F}">
+      <dsp:nvSpPr>
+        <dsp:cNvPr id="0" name=""/>
+        <dsp:cNvSpPr/>
+      </dsp:nvSpPr>
+      <dsp:spPr>
+        <a:xfrm rot="5400000">
+          <a:off x="2891813" y="2399341"/>
+          <a:ext cx="223473" cy="268168"/>
+        </a:xfrm>
+        <a:prstGeom prst="rightArrow">
+          <a:avLst>
+            <a:gd name="adj1" fmla="val 60000"/>
+            <a:gd name="adj2" fmla="val 50000"/>
+          </a:avLst>
+        </a:prstGeom>
+        <a:solidFill>
+          <a:schemeClr val="accent1">
+            <a:tint val="60000"/>
+            <a:hueOff val="0"/>
+            <a:satOff val="0"/>
+            <a:lumOff val="0"/>
+            <a:alphaOff val="0"/>
+          </a:schemeClr>
+        </a:solidFill>
+        <a:ln>
+          <a:noFill/>
+        </a:ln>
+        <a:effectLst/>
+      </dsp:spPr>
+      <dsp:style>
+        <a:lnRef idx="0">
+          <a:scrgbClr r="0" g="0" b="0"/>
+        </a:lnRef>
+        <a:fillRef idx="1">
+          <a:scrgbClr r="0" g="0" b="0"/>
+        </a:fillRef>
+        <a:effectRef idx="0">
+          <a:scrgbClr r="0" g="0" b="0"/>
+        </a:effectRef>
+        <a:fontRef idx="minor">
+          <a:schemeClr val="lt1"/>
+        </a:fontRef>
+      </dsp:style>
+      <dsp:txBody>
+        <a:bodyPr spcFirstLastPara="0" vert="horz" wrap="square" lIns="0" tIns="0" rIns="0" bIns="0" numCol="1" spcCol="1270" anchor="ctr" anchorCtr="0">
+          <a:noAutofit/>
+        </a:bodyPr>
+        <a:lstStyle/>
+        <a:p>
+          <a:pPr marL="0" lvl="0" indent="0" algn="ctr" defTabSz="488950">
+            <a:lnSpc>
+              <a:spcPct val="90000"/>
+            </a:lnSpc>
+            <a:spcBef>
+              <a:spcPct val="0"/>
+            </a:spcBef>
+            <a:spcAft>
+              <a:spcPct val="35000"/>
+            </a:spcAft>
+            <a:buNone/>
+          </a:pPr>
+          <a:endParaRPr lang="en-US" sz="1100" kern="1200"/>
+        </a:p>
+      </dsp:txBody>
+      <dsp:txXfrm rot="-5400000">
+        <a:off x="2923100" y="2421688"/>
+        <a:ext cx="160900" cy="156431"/>
+      </dsp:txXfrm>
+    </dsp:sp>
+    <dsp:sp modelId="{09CDC861-6B5D-D942-B2FF-9F80DCAF514A}">
+      <dsp:nvSpPr>
+        <dsp:cNvPr id="0" name=""/>
+        <dsp:cNvSpPr/>
+      </dsp:nvSpPr>
+      <dsp:spPr>
+        <a:xfrm>
+          <a:off x="1820654" y="2682408"/>
+          <a:ext cx="2365791" cy="595928"/>
+        </a:xfrm>
+        <a:prstGeom prst="roundRect">
+          <a:avLst>
+            <a:gd name="adj" fmla="val 10000"/>
+          </a:avLst>
+        </a:prstGeom>
+        <a:solidFill>
+          <a:schemeClr val="accent1">
+            <a:hueOff val="0"/>
+            <a:satOff val="0"/>
+            <a:lumOff val="0"/>
+            <a:alphaOff val="0"/>
+          </a:schemeClr>
+        </a:solidFill>
+        <a:ln w="12700" cap="flat" cmpd="sng" algn="ctr">
+          <a:solidFill>
+            <a:schemeClr val="lt1">
+              <a:hueOff val="0"/>
+              <a:satOff val="0"/>
+              <a:lumOff val="0"/>
+              <a:alphaOff val="0"/>
+            </a:schemeClr>
+          </a:solidFill>
+          <a:prstDash val="solid"/>
+          <a:miter lim="800000"/>
+        </a:ln>
+        <a:effectLst/>
+      </dsp:spPr>
+      <dsp:style>
+        <a:lnRef idx="2">
+          <a:scrgbClr r="0" g="0" b="0"/>
+        </a:lnRef>
+        <a:fillRef idx="1">
+          <a:scrgbClr r="0" g="0" b="0"/>
+        </a:fillRef>
+        <a:effectRef idx="0">
+          <a:scrgbClr r="0" g="0" b="0"/>
+        </a:effectRef>
+        <a:fontRef idx="minor">
+          <a:schemeClr val="lt1"/>
+        </a:fontRef>
+      </dsp:style>
+      <dsp:txBody>
+        <a:bodyPr spcFirstLastPara="0" vert="horz" wrap="square" lIns="53340" tIns="53340" rIns="53340" bIns="53340" numCol="1" spcCol="1270" anchor="ctr" anchorCtr="0">
+          <a:noAutofit/>
+        </a:bodyPr>
+        <a:lstStyle/>
+        <a:p>
+          <a:pPr marL="0" lvl="0" indent="0" algn="ctr" defTabSz="622300">
+            <a:lnSpc>
+              <a:spcPct val="90000"/>
+            </a:lnSpc>
+            <a:spcBef>
+              <a:spcPct val="0"/>
+            </a:spcBef>
+            <a:spcAft>
+              <a:spcPct val="35000"/>
+            </a:spcAft>
+            <a:buNone/>
+          </a:pPr>
+          <a:r>
+            <a:rPr lang="en-CA" sz="1400" kern="1200"/>
+            <a:t>Physical Design of the system</a:t>
+          </a:r>
+        </a:p>
+      </dsp:txBody>
+      <dsp:txXfrm>
+        <a:off x="1838108" y="2699862"/>
+        <a:ext cx="2330883" cy="561020"/>
+      </dsp:txXfrm>
+    </dsp:sp>
+    <dsp:sp modelId="{D99A5A3E-6425-4E45-9F16-0BFE896043E4}">
+      <dsp:nvSpPr>
+        <dsp:cNvPr id="0" name=""/>
+        <dsp:cNvSpPr/>
+      </dsp:nvSpPr>
+      <dsp:spPr>
+        <a:xfrm rot="5400000">
+          <a:off x="2891813" y="3293235"/>
+          <a:ext cx="223473" cy="268168"/>
+        </a:xfrm>
+        <a:prstGeom prst="rightArrow">
+          <a:avLst>
+            <a:gd name="adj1" fmla="val 60000"/>
+            <a:gd name="adj2" fmla="val 50000"/>
+          </a:avLst>
+        </a:prstGeom>
+        <a:solidFill>
+          <a:schemeClr val="accent1">
+            <a:tint val="60000"/>
+            <a:hueOff val="0"/>
+            <a:satOff val="0"/>
+            <a:lumOff val="0"/>
+            <a:alphaOff val="0"/>
+          </a:schemeClr>
+        </a:solidFill>
+        <a:ln>
+          <a:noFill/>
+        </a:ln>
+        <a:effectLst/>
+      </dsp:spPr>
+      <dsp:style>
+        <a:lnRef idx="0">
+          <a:scrgbClr r="0" g="0" b="0"/>
+        </a:lnRef>
+        <a:fillRef idx="1">
+          <a:scrgbClr r="0" g="0" b="0"/>
+        </a:fillRef>
+        <a:effectRef idx="0">
+          <a:scrgbClr r="0" g="0" b="0"/>
+        </a:effectRef>
+        <a:fontRef idx="minor">
+          <a:schemeClr val="lt1"/>
+        </a:fontRef>
+      </dsp:style>
+      <dsp:txBody>
+        <a:bodyPr spcFirstLastPara="0" vert="horz" wrap="square" lIns="0" tIns="0" rIns="0" bIns="0" numCol="1" spcCol="1270" anchor="ctr" anchorCtr="0">
+          <a:noAutofit/>
+        </a:bodyPr>
+        <a:lstStyle/>
+        <a:p>
+          <a:pPr marL="0" lvl="0" indent="0" algn="ctr" defTabSz="488950">
+            <a:lnSpc>
+              <a:spcPct val="90000"/>
+            </a:lnSpc>
+            <a:spcBef>
+              <a:spcPct val="0"/>
+            </a:spcBef>
+            <a:spcAft>
+              <a:spcPct val="35000"/>
+            </a:spcAft>
+            <a:buNone/>
+          </a:pPr>
+          <a:endParaRPr lang="en-US" sz="1100" kern="1200"/>
+        </a:p>
+      </dsp:txBody>
+      <dsp:txXfrm rot="-5400000">
+        <a:off x="2923100" y="3315582"/>
+        <a:ext cx="160900" cy="156431"/>
+      </dsp:txXfrm>
+    </dsp:sp>
+    <dsp:sp modelId="{C863F9AB-5F87-EB4F-891E-B124162377F0}">
+      <dsp:nvSpPr>
+        <dsp:cNvPr id="0" name=""/>
+        <dsp:cNvSpPr/>
+      </dsp:nvSpPr>
+      <dsp:spPr>
+        <a:xfrm>
+          <a:off x="1820654" y="3576301"/>
+          <a:ext cx="2365791" cy="595928"/>
+        </a:xfrm>
+        <a:prstGeom prst="roundRect">
+          <a:avLst>
+            <a:gd name="adj" fmla="val 10000"/>
+          </a:avLst>
+        </a:prstGeom>
+        <a:solidFill>
+          <a:schemeClr val="accent1">
+            <a:hueOff val="0"/>
+            <a:satOff val="0"/>
+            <a:lumOff val="0"/>
+            <a:alphaOff val="0"/>
+          </a:schemeClr>
+        </a:solidFill>
+        <a:ln w="12700" cap="flat" cmpd="sng" algn="ctr">
+          <a:solidFill>
+            <a:schemeClr val="lt1">
+              <a:hueOff val="0"/>
+              <a:satOff val="0"/>
+              <a:lumOff val="0"/>
+              <a:alphaOff val="0"/>
+            </a:schemeClr>
+          </a:solidFill>
+          <a:prstDash val="solid"/>
+          <a:miter lim="800000"/>
+        </a:ln>
+        <a:effectLst/>
+      </dsp:spPr>
+      <dsp:style>
+        <a:lnRef idx="2">
+          <a:scrgbClr r="0" g="0" b="0"/>
+        </a:lnRef>
+        <a:fillRef idx="1">
+          <a:scrgbClr r="0" g="0" b="0"/>
+        </a:fillRef>
+        <a:effectRef idx="0">
+          <a:scrgbClr r="0" g="0" b="0"/>
+        </a:effectRef>
+        <a:fontRef idx="minor">
+          <a:schemeClr val="lt1"/>
+        </a:fontRef>
+      </dsp:style>
+      <dsp:txBody>
+        <a:bodyPr spcFirstLastPara="0" vert="horz" wrap="square" lIns="53340" tIns="53340" rIns="53340" bIns="53340" numCol="1" spcCol="1270" anchor="ctr" anchorCtr="0">
+          <a:noAutofit/>
+        </a:bodyPr>
+        <a:lstStyle/>
+        <a:p>
+          <a:pPr marL="0" lvl="0" indent="0" algn="ctr" defTabSz="622300">
+            <a:lnSpc>
+              <a:spcPct val="90000"/>
+            </a:lnSpc>
+            <a:spcBef>
+              <a:spcPct val="0"/>
+            </a:spcBef>
+            <a:spcAft>
+              <a:spcPct val="35000"/>
+            </a:spcAft>
+            <a:buNone/>
+          </a:pPr>
+          <a:r>
+            <a:rPr lang="en-CA" sz="1400" kern="1200"/>
+            <a:t>Development of prototype PIM system</a:t>
+          </a:r>
+        </a:p>
+      </dsp:txBody>
+      <dsp:txXfrm>
+        <a:off x="1838108" y="3593755"/>
+        <a:ext cx="2330883" cy="561020"/>
+      </dsp:txXfrm>
+    </dsp:sp>
+    <dsp:sp modelId="{BDEBD178-64A8-0B40-8567-ED2D71003FF8}">
+      <dsp:nvSpPr>
+        <dsp:cNvPr id="0" name=""/>
+        <dsp:cNvSpPr/>
+      </dsp:nvSpPr>
+      <dsp:spPr>
+        <a:xfrm rot="5400000">
+          <a:off x="2891813" y="4187128"/>
+          <a:ext cx="223473" cy="268168"/>
+        </a:xfrm>
+        <a:prstGeom prst="rightArrow">
+          <a:avLst>
+            <a:gd name="adj1" fmla="val 60000"/>
+            <a:gd name="adj2" fmla="val 50000"/>
+          </a:avLst>
+        </a:prstGeom>
+        <a:solidFill>
+          <a:schemeClr val="accent1">
+            <a:tint val="60000"/>
+            <a:hueOff val="0"/>
+            <a:satOff val="0"/>
+            <a:lumOff val="0"/>
+            <a:alphaOff val="0"/>
+          </a:schemeClr>
+        </a:solidFill>
+        <a:ln>
+          <a:noFill/>
+        </a:ln>
+        <a:effectLst/>
+      </dsp:spPr>
+      <dsp:style>
+        <a:lnRef idx="0">
+          <a:scrgbClr r="0" g="0" b="0"/>
+        </a:lnRef>
+        <a:fillRef idx="1">
+          <a:scrgbClr r="0" g="0" b="0"/>
+        </a:fillRef>
+        <a:effectRef idx="0">
+          <a:scrgbClr r="0" g="0" b="0"/>
+        </a:effectRef>
+        <a:fontRef idx="minor">
+          <a:schemeClr val="lt1"/>
+        </a:fontRef>
+      </dsp:style>
+      <dsp:txBody>
+        <a:bodyPr spcFirstLastPara="0" vert="horz" wrap="square" lIns="0" tIns="0" rIns="0" bIns="0" numCol="1" spcCol="1270" anchor="ctr" anchorCtr="0">
+          <a:noAutofit/>
+        </a:bodyPr>
+        <a:lstStyle/>
+        <a:p>
+          <a:pPr marL="0" lvl="0" indent="0" algn="ctr" defTabSz="488950">
+            <a:lnSpc>
+              <a:spcPct val="90000"/>
+            </a:lnSpc>
+            <a:spcBef>
+              <a:spcPct val="0"/>
+            </a:spcBef>
+            <a:spcAft>
+              <a:spcPct val="35000"/>
+            </a:spcAft>
+            <a:buNone/>
+          </a:pPr>
+          <a:endParaRPr lang="en-US" sz="1100" kern="1200"/>
+        </a:p>
+      </dsp:txBody>
+      <dsp:txXfrm rot="-5400000">
+        <a:off x="2923100" y="4209475"/>
+        <a:ext cx="160900" cy="156431"/>
+      </dsp:txXfrm>
+    </dsp:sp>
+    <dsp:sp modelId="{8564A3F6-C1DB-F147-8BD9-9BA8ED7ACB90}">
+      <dsp:nvSpPr>
+        <dsp:cNvPr id="0" name=""/>
+        <dsp:cNvSpPr/>
+      </dsp:nvSpPr>
+      <dsp:spPr>
+        <a:xfrm>
+          <a:off x="1820654" y="4470194"/>
+          <a:ext cx="2365791" cy="595928"/>
+        </a:xfrm>
+        <a:prstGeom prst="roundRect">
+          <a:avLst>
+            <a:gd name="adj" fmla="val 10000"/>
+          </a:avLst>
+        </a:prstGeom>
+        <a:solidFill>
+          <a:schemeClr val="accent1">
+            <a:hueOff val="0"/>
+            <a:satOff val="0"/>
+            <a:lumOff val="0"/>
+            <a:alphaOff val="0"/>
+          </a:schemeClr>
+        </a:solidFill>
+        <a:ln w="12700" cap="flat" cmpd="sng" algn="ctr">
+          <a:solidFill>
+            <a:schemeClr val="lt1">
+              <a:hueOff val="0"/>
+              <a:satOff val="0"/>
+              <a:lumOff val="0"/>
+              <a:alphaOff val="0"/>
+            </a:schemeClr>
+          </a:solidFill>
+          <a:prstDash val="solid"/>
+          <a:miter lim="800000"/>
+        </a:ln>
+        <a:effectLst/>
+      </dsp:spPr>
+      <dsp:style>
+        <a:lnRef idx="2">
+          <a:scrgbClr r="0" g="0" b="0"/>
+        </a:lnRef>
+        <a:fillRef idx="1">
+          <a:scrgbClr r="0" g="0" b="0"/>
+        </a:fillRef>
+        <a:effectRef idx="0">
+          <a:scrgbClr r="0" g="0" b="0"/>
+        </a:effectRef>
+        <a:fontRef idx="minor">
+          <a:schemeClr val="lt1"/>
+        </a:fontRef>
+      </dsp:style>
+      <dsp:txBody>
+        <a:bodyPr spcFirstLastPara="0" vert="horz" wrap="square" lIns="53340" tIns="53340" rIns="53340" bIns="53340" numCol="1" spcCol="1270" anchor="ctr" anchorCtr="0">
+          <a:noAutofit/>
+        </a:bodyPr>
+        <a:lstStyle/>
+        <a:p>
+          <a:pPr marL="0" lvl="0" indent="0" algn="ctr" defTabSz="622300">
+            <a:lnSpc>
+              <a:spcPct val="90000"/>
+            </a:lnSpc>
+            <a:spcBef>
+              <a:spcPct val="0"/>
+            </a:spcBef>
+            <a:spcAft>
+              <a:spcPct val="35000"/>
+            </a:spcAft>
+            <a:buNone/>
+          </a:pPr>
+          <a:r>
+            <a:rPr lang="en-CA" sz="1400" kern="1200"/>
+            <a:t>Send out system application to users for testing and feedback</a:t>
+          </a:r>
+          <a:endParaRPr lang="en-US" sz="1400" kern="1200"/>
+        </a:p>
+      </dsp:txBody>
+      <dsp:txXfrm>
+        <a:off x="1838108" y="4487648"/>
+        <a:ext cx="2330883" cy="561020"/>
+      </dsp:txXfrm>
+    </dsp:sp>
+    <dsp:sp modelId="{DECFD834-2523-7446-8C83-BE2634028C87}">
+      <dsp:nvSpPr>
+        <dsp:cNvPr id="0" name=""/>
+        <dsp:cNvSpPr/>
+      </dsp:nvSpPr>
+      <dsp:spPr>
+        <a:xfrm rot="5400000">
+          <a:off x="2891813" y="5081022"/>
+          <a:ext cx="223473" cy="268168"/>
+        </a:xfrm>
+        <a:prstGeom prst="rightArrow">
+          <a:avLst>
+            <a:gd name="adj1" fmla="val 60000"/>
+            <a:gd name="adj2" fmla="val 50000"/>
+          </a:avLst>
+        </a:prstGeom>
+        <a:solidFill>
+          <a:schemeClr val="accent1">
+            <a:tint val="60000"/>
+            <a:hueOff val="0"/>
+            <a:satOff val="0"/>
+            <a:lumOff val="0"/>
+            <a:alphaOff val="0"/>
+          </a:schemeClr>
+        </a:solidFill>
+        <a:ln>
+          <a:noFill/>
+        </a:ln>
+        <a:effectLst/>
+      </dsp:spPr>
+      <dsp:style>
+        <a:lnRef idx="0">
+          <a:scrgbClr r="0" g="0" b="0"/>
+        </a:lnRef>
+        <a:fillRef idx="1">
+          <a:scrgbClr r="0" g="0" b="0"/>
+        </a:fillRef>
+        <a:effectRef idx="0">
+          <a:scrgbClr r="0" g="0" b="0"/>
+        </a:effectRef>
+        <a:fontRef idx="minor">
+          <a:schemeClr val="lt1"/>
+        </a:fontRef>
+      </dsp:style>
+      <dsp:txBody>
+        <a:bodyPr spcFirstLastPara="0" vert="horz" wrap="square" lIns="0" tIns="0" rIns="0" bIns="0" numCol="1" spcCol="1270" anchor="ctr" anchorCtr="0">
+          <a:noAutofit/>
+        </a:bodyPr>
+        <a:lstStyle/>
+        <a:p>
+          <a:pPr marL="0" lvl="0" indent="0" algn="ctr" defTabSz="488950">
+            <a:lnSpc>
+              <a:spcPct val="90000"/>
+            </a:lnSpc>
+            <a:spcBef>
+              <a:spcPct val="0"/>
+            </a:spcBef>
+            <a:spcAft>
+              <a:spcPct val="35000"/>
+            </a:spcAft>
+            <a:buNone/>
+          </a:pPr>
+          <a:endParaRPr lang="en-US" sz="1100" kern="1200"/>
+        </a:p>
+      </dsp:txBody>
+      <dsp:txXfrm rot="-5400000">
+        <a:off x="2923100" y="5103369"/>
+        <a:ext cx="160900" cy="156431"/>
+      </dsp:txXfrm>
+    </dsp:sp>
+    <dsp:sp modelId="{35127F36-3FAB-AE4A-A4D1-47A335793899}">
+      <dsp:nvSpPr>
+        <dsp:cNvPr id="0" name=""/>
+        <dsp:cNvSpPr/>
+      </dsp:nvSpPr>
+      <dsp:spPr>
+        <a:xfrm>
+          <a:off x="1820654" y="5364088"/>
+          <a:ext cx="2365791" cy="595928"/>
+        </a:xfrm>
+        <a:prstGeom prst="roundRect">
+          <a:avLst>
+            <a:gd name="adj" fmla="val 10000"/>
+          </a:avLst>
+        </a:prstGeom>
+        <a:solidFill>
+          <a:schemeClr val="accent1">
+            <a:hueOff val="0"/>
+            <a:satOff val="0"/>
+            <a:lumOff val="0"/>
+            <a:alphaOff val="0"/>
+          </a:schemeClr>
+        </a:solidFill>
+        <a:ln w="12700" cap="flat" cmpd="sng" algn="ctr">
+          <a:solidFill>
+            <a:schemeClr val="lt1">
+              <a:hueOff val="0"/>
+              <a:satOff val="0"/>
+              <a:lumOff val="0"/>
+              <a:alphaOff val="0"/>
+            </a:schemeClr>
+          </a:solidFill>
+          <a:prstDash val="solid"/>
+          <a:miter lim="800000"/>
+        </a:ln>
+        <a:effectLst/>
+      </dsp:spPr>
+      <dsp:style>
+        <a:lnRef idx="2">
+          <a:scrgbClr r="0" g="0" b="0"/>
+        </a:lnRef>
+        <a:fillRef idx="1">
+          <a:scrgbClr r="0" g="0" b="0"/>
+        </a:fillRef>
+        <a:effectRef idx="0">
+          <a:scrgbClr r="0" g="0" b="0"/>
+        </a:effectRef>
+        <a:fontRef idx="minor">
+          <a:schemeClr val="lt1"/>
+        </a:fontRef>
+      </dsp:style>
+      <dsp:txBody>
+        <a:bodyPr spcFirstLastPara="0" vert="horz" wrap="square" lIns="53340" tIns="53340" rIns="53340" bIns="53340" numCol="1" spcCol="1270" anchor="ctr" anchorCtr="0">
+          <a:noAutofit/>
+        </a:bodyPr>
+        <a:lstStyle/>
+        <a:p>
+          <a:pPr marL="0" lvl="0" indent="0" algn="ctr" defTabSz="622300">
+            <a:lnSpc>
+              <a:spcPct val="90000"/>
+            </a:lnSpc>
+            <a:spcBef>
+              <a:spcPct val="0"/>
+            </a:spcBef>
+            <a:spcAft>
+              <a:spcPct val="35000"/>
+            </a:spcAft>
+            <a:buNone/>
+          </a:pPr>
+          <a:r>
+            <a:rPr lang="en-CA" sz="1400" kern="1200"/>
+            <a:t>Evaluation of PIM system</a:t>
+          </a:r>
+        </a:p>
+      </dsp:txBody>
+      <dsp:txXfrm>
+        <a:off x="1838108" y="5381542"/>
+        <a:ext cx="2330883" cy="561020"/>
       </dsp:txXfrm>
     </dsp:sp>
   </dsp:spTree>
@@ -49571,6 +52299,155 @@
 </dgm:layoutDef>
 </file>
 
+<file path=word/diagrams/layout4.xml><?xml version="1.0" encoding="utf-8"?>
+<dgm:layoutDef xmlns:dgm="http://schemas.openxmlformats.org/drawingml/2006/diagram" xmlns:a="http://schemas.openxmlformats.org/drawingml/2006/main" uniqueId="urn:microsoft.com/office/officeart/2005/8/layout/process2">
+  <dgm:title val=""/>
+  <dgm:desc val=""/>
+  <dgm:catLst>
+    <dgm:cat type="process" pri="13000"/>
+  </dgm:catLst>
+  <dgm:sampData useDef="1">
+    <dgm:dataModel>
+      <dgm:ptLst/>
+      <dgm:bg/>
+      <dgm:whole/>
+    </dgm:dataModel>
+  </dgm:sampData>
+  <dgm:styleData>
+    <dgm:dataModel>
+      <dgm:ptLst>
+        <dgm:pt modelId="0" type="doc"/>
+        <dgm:pt modelId="1"/>
+        <dgm:pt modelId="2"/>
+      </dgm:ptLst>
+      <dgm:cxnLst>
+        <dgm:cxn modelId="3" srcId="0" destId="1" srcOrd="0" destOrd="0"/>
+        <dgm:cxn modelId="4" srcId="0" destId="2" srcOrd="1" destOrd="0"/>
+      </dgm:cxnLst>
+      <dgm:bg/>
+      <dgm:whole/>
+    </dgm:dataModel>
+  </dgm:styleData>
+  <dgm:clrData>
+    <dgm:dataModel>
+      <dgm:ptLst>
+        <dgm:pt modelId="0" type="doc"/>
+        <dgm:pt modelId="1"/>
+        <dgm:pt modelId="2"/>
+        <dgm:pt modelId="3"/>
+        <dgm:pt modelId="4"/>
+      </dgm:ptLst>
+      <dgm:cxnLst>
+        <dgm:cxn modelId="5" srcId="0" destId="1" srcOrd="0" destOrd="0"/>
+        <dgm:cxn modelId="6" srcId="0" destId="2" srcOrd="1" destOrd="0"/>
+        <dgm:cxn modelId="7" srcId="0" destId="3" srcOrd="2" destOrd="0"/>
+        <dgm:cxn modelId="8" srcId="0" destId="4" srcOrd="3" destOrd="0"/>
+      </dgm:cxnLst>
+      <dgm:bg/>
+      <dgm:whole/>
+    </dgm:dataModel>
+  </dgm:clrData>
+  <dgm:layoutNode name="linearFlow">
+    <dgm:varLst>
+      <dgm:resizeHandles val="exact"/>
+    </dgm:varLst>
+    <dgm:alg type="lin">
+      <dgm:param type="linDir" val="fromT"/>
+    </dgm:alg>
+    <dgm:shape xmlns:r="http://schemas.openxmlformats.org/officeDocument/2006/relationships" r:blip="">
+      <dgm:adjLst/>
+    </dgm:shape>
+    <dgm:presOf/>
+    <dgm:constrLst>
+      <dgm:constr type="h" for="ch" ptType="node" refType="h"/>
+      <dgm:constr type="h" for="ch" ptType="sibTrans" refType="h" refFor="ch" refPtType="node" fact="0.5"/>
+      <dgm:constr type="w" for="ch" ptType="node" op="equ"/>
+      <dgm:constr type="primFontSz" for="ch" ptType="node" op="equ" val="65"/>
+      <dgm:constr type="primFontSz" for="des" forName="connectorText" op="equ" val="55"/>
+      <dgm:constr type="primFontSz" for="des" forName="connectorText" refType="primFontSz" refFor="ch" refPtType="node" op="lte" fact="0.8"/>
+    </dgm:constrLst>
+    <dgm:ruleLst/>
+    <dgm:forEach name="nodesForEach" axis="ch" ptType="node">
+      <dgm:layoutNode name="node">
+        <dgm:varLst>
+          <dgm:bulletEnabled val="1"/>
+        </dgm:varLst>
+        <dgm:choose name="Name0">
+          <dgm:if name="Name1" axis="root des" ptType="all node" func="maxDepth" op="gt" val="1">
+            <dgm:alg type="tx">
+              <dgm:param type="parTxLTRAlign" val="l"/>
+              <dgm:param type="parTxRTLAlign" val="r"/>
+              <dgm:param type="txAnchorVertCh" val="mid"/>
+            </dgm:alg>
+          </dgm:if>
+          <dgm:else name="Name2">
+            <dgm:alg type="tx"/>
+          </dgm:else>
+        </dgm:choose>
+        <dgm:shape xmlns:r="http://schemas.openxmlformats.org/officeDocument/2006/relationships" type="roundRect" r:blip="">
+          <dgm:adjLst>
+            <dgm:adj idx="1" val="0.1"/>
+          </dgm:adjLst>
+        </dgm:shape>
+        <dgm:presOf axis="desOrSelf" ptType="node"/>
+        <dgm:constrLst>
+          <dgm:constr type="w" refType="h" fact="1.8"/>
+          <dgm:constr type="tMarg" refType="primFontSz" fact="0.3"/>
+          <dgm:constr type="bMarg" refType="primFontSz" fact="0.3"/>
+          <dgm:constr type="lMarg" refType="primFontSz" fact="0.3"/>
+          <dgm:constr type="rMarg" refType="primFontSz" fact="0.3"/>
+        </dgm:constrLst>
+        <dgm:ruleLst>
+          <dgm:rule type="primFontSz" val="18" fact="NaN" max="NaN"/>
+          <dgm:rule type="w" val="NaN" fact="4" max="NaN"/>
+          <dgm:rule type="primFontSz" val="5" fact="NaN" max="NaN"/>
+        </dgm:ruleLst>
+      </dgm:layoutNode>
+      <dgm:forEach name="sibTransForEach" axis="followSib" ptType="sibTrans" cnt="1">
+        <dgm:layoutNode name="sibTrans">
+          <dgm:alg type="conn">
+            <dgm:param type="begPts" val="auto"/>
+            <dgm:param type="endPts" val="auto"/>
+          </dgm:alg>
+          <dgm:shape xmlns:r="http://schemas.openxmlformats.org/officeDocument/2006/relationships" type="conn" r:blip="">
+            <dgm:adjLst/>
+          </dgm:shape>
+          <dgm:presOf axis="self"/>
+          <dgm:constrLst>
+            <dgm:constr type="w" refType="h" fact="0.9"/>
+            <dgm:constr type="connDist"/>
+            <dgm:constr type="wArH" refType="w" fact="0.5"/>
+            <dgm:constr type="hArH" refType="w"/>
+            <dgm:constr type="stemThick" refType="w" fact="0.6"/>
+            <dgm:constr type="begPad" refType="connDist" fact="0.125"/>
+            <dgm:constr type="endPad" refType="connDist" fact="0.125"/>
+          </dgm:constrLst>
+          <dgm:ruleLst/>
+          <dgm:layoutNode name="connectorText">
+            <dgm:alg type="tx">
+              <dgm:param type="autoTxRot" val="upr"/>
+            </dgm:alg>
+            <dgm:shape xmlns:r="http://schemas.openxmlformats.org/officeDocument/2006/relationships" type="conn" r:blip="" hideGeom="1">
+              <dgm:adjLst/>
+            </dgm:shape>
+            <dgm:presOf axis="self"/>
+            <dgm:constrLst>
+              <dgm:constr type="lMarg"/>
+              <dgm:constr type="rMarg"/>
+              <dgm:constr type="tMarg"/>
+              <dgm:constr type="bMarg"/>
+            </dgm:constrLst>
+            <dgm:ruleLst>
+              <dgm:rule type="primFontSz" val="5" fact="NaN" max="NaN"/>
+            </dgm:ruleLst>
+          </dgm:layoutNode>
+        </dgm:layoutNode>
+      </dgm:forEach>
+    </dgm:forEach>
+  </dgm:layoutNode>
+</dgm:layoutDef>
+</file>
+
 <file path=word/diagrams/quickStyle1.xml><?xml version="1.0" encoding="utf-8"?>
 <dgm:styleDef xmlns:dgm="http://schemas.openxmlformats.org/drawingml/2006/diagram" xmlns:a="http://schemas.openxmlformats.org/drawingml/2006/main" uniqueId="urn:microsoft.com/office/officeart/2005/8/quickstyle/simple1">
   <dgm:title val=""/>
@@ -51640,6 +54517,1040 @@
 </file>
 
 <file path=word/diagrams/quickStyle3.xml><?xml version="1.0" encoding="utf-8"?>
+<dgm:styleDef xmlns:dgm="http://schemas.openxmlformats.org/drawingml/2006/diagram" xmlns:a="http://schemas.openxmlformats.org/drawingml/2006/main" uniqueId="urn:microsoft.com/office/officeart/2005/8/quickstyle/simple1">
+  <dgm:title val=""/>
+  <dgm:desc val=""/>
+  <dgm:catLst>
+    <dgm:cat type="simple" pri="10100"/>
+  </dgm:catLst>
+  <dgm:scene3d>
+    <a:camera prst="orthographicFront"/>
+    <a:lightRig rig="threePt" dir="t"/>
+  </dgm:scene3d>
+  <dgm:styleLbl name="node0">
+    <dgm:scene3d>
+      <a:camera prst="orthographicFront"/>
+      <a:lightRig rig="threePt" dir="t"/>
+    </dgm:scene3d>
+    <dgm:sp3d/>
+    <dgm:txPr/>
+    <dgm:style>
+      <a:lnRef idx="2">
+        <a:scrgbClr r="0" g="0" b="0"/>
+      </a:lnRef>
+      <a:fillRef idx="1">
+        <a:scrgbClr r="0" g="0" b="0"/>
+      </a:fillRef>
+      <a:effectRef idx="0">
+        <a:scrgbClr r="0" g="0" b="0"/>
+      </a:effectRef>
+      <a:fontRef idx="minor">
+        <a:schemeClr val="lt1"/>
+      </a:fontRef>
+    </dgm:style>
+  </dgm:styleLbl>
+  <dgm:styleLbl name="lnNode1">
+    <dgm:scene3d>
+      <a:camera prst="orthographicFront"/>
+      <a:lightRig rig="threePt" dir="t"/>
+    </dgm:scene3d>
+    <dgm:sp3d/>
+    <dgm:txPr/>
+    <dgm:style>
+      <a:lnRef idx="2">
+        <a:scrgbClr r="0" g="0" b="0"/>
+      </a:lnRef>
+      <a:fillRef idx="1">
+        <a:scrgbClr r="0" g="0" b="0"/>
+      </a:fillRef>
+      <a:effectRef idx="0">
+        <a:scrgbClr r="0" g="0" b="0"/>
+      </a:effectRef>
+      <a:fontRef idx="minor">
+        <a:schemeClr val="lt1"/>
+      </a:fontRef>
+    </dgm:style>
+  </dgm:styleLbl>
+  <dgm:styleLbl name="vennNode1">
+    <dgm:scene3d>
+      <a:camera prst="orthographicFront"/>
+      <a:lightRig rig="threePt" dir="t"/>
+    </dgm:scene3d>
+    <dgm:sp3d/>
+    <dgm:txPr/>
+    <dgm:style>
+      <a:lnRef idx="2">
+        <a:scrgbClr r="0" g="0" b="0"/>
+      </a:lnRef>
+      <a:fillRef idx="1">
+        <a:scrgbClr r="0" g="0" b="0"/>
+      </a:fillRef>
+      <a:effectRef idx="0">
+        <a:scrgbClr r="0" g="0" b="0"/>
+      </a:effectRef>
+      <a:fontRef idx="minor">
+        <a:schemeClr val="tx1"/>
+      </a:fontRef>
+    </dgm:style>
+  </dgm:styleLbl>
+  <dgm:styleLbl name="alignNode1">
+    <dgm:scene3d>
+      <a:camera prst="orthographicFront"/>
+      <a:lightRig rig="threePt" dir="t"/>
+    </dgm:scene3d>
+    <dgm:sp3d/>
+    <dgm:txPr/>
+    <dgm:style>
+      <a:lnRef idx="2">
+        <a:scrgbClr r="0" g="0" b="0"/>
+      </a:lnRef>
+      <a:fillRef idx="1">
+        <a:scrgbClr r="0" g="0" b="0"/>
+      </a:fillRef>
+      <a:effectRef idx="0">
+        <a:scrgbClr r="0" g="0" b="0"/>
+      </a:effectRef>
+      <a:fontRef idx="minor">
+        <a:schemeClr val="lt1"/>
+      </a:fontRef>
+    </dgm:style>
+  </dgm:styleLbl>
+  <dgm:styleLbl name="node1">
+    <dgm:scene3d>
+      <a:camera prst="orthographicFront"/>
+      <a:lightRig rig="threePt" dir="t"/>
+    </dgm:scene3d>
+    <dgm:sp3d/>
+    <dgm:txPr/>
+    <dgm:style>
+      <a:lnRef idx="2">
+        <a:scrgbClr r="0" g="0" b="0"/>
+      </a:lnRef>
+      <a:fillRef idx="1">
+        <a:scrgbClr r="0" g="0" b="0"/>
+      </a:fillRef>
+      <a:effectRef idx="0">
+        <a:scrgbClr r="0" g="0" b="0"/>
+      </a:effectRef>
+      <a:fontRef idx="minor">
+        <a:schemeClr val="lt1"/>
+      </a:fontRef>
+    </dgm:style>
+  </dgm:styleLbl>
+  <dgm:styleLbl name="node2">
+    <dgm:scene3d>
+      <a:camera prst="orthographicFront"/>
+      <a:lightRig rig="threePt" dir="t"/>
+    </dgm:scene3d>
+    <dgm:sp3d/>
+    <dgm:txPr/>
+    <dgm:style>
+      <a:lnRef idx="2">
+        <a:scrgbClr r="0" g="0" b="0"/>
+      </a:lnRef>
+      <a:fillRef idx="1">
+        <a:scrgbClr r="0" g="0" b="0"/>
+      </a:fillRef>
+      <a:effectRef idx="0">
+        <a:scrgbClr r="0" g="0" b="0"/>
+      </a:effectRef>
+      <a:fontRef idx="minor">
+        <a:schemeClr val="lt1"/>
+      </a:fontRef>
+    </dgm:style>
+  </dgm:styleLbl>
+  <dgm:styleLbl name="node3">
+    <dgm:scene3d>
+      <a:camera prst="orthographicFront"/>
+      <a:lightRig rig="threePt" dir="t"/>
+    </dgm:scene3d>
+    <dgm:sp3d/>
+    <dgm:txPr/>
+    <dgm:style>
+      <a:lnRef idx="2">
+        <a:scrgbClr r="0" g="0" b="0"/>
+      </a:lnRef>
+      <a:fillRef idx="1">
+        <a:scrgbClr r="0" g="0" b="0"/>
+      </a:fillRef>
+      <a:effectRef idx="0">
+        <a:scrgbClr r="0" g="0" b="0"/>
+      </a:effectRef>
+      <a:fontRef idx="minor">
+        <a:schemeClr val="lt1"/>
+      </a:fontRef>
+    </dgm:style>
+  </dgm:styleLbl>
+  <dgm:styleLbl name="node4">
+    <dgm:scene3d>
+      <a:camera prst="orthographicFront"/>
+      <a:lightRig rig="threePt" dir="t"/>
+    </dgm:scene3d>
+    <dgm:sp3d/>
+    <dgm:txPr/>
+    <dgm:style>
+      <a:lnRef idx="2">
+        <a:scrgbClr r="0" g="0" b="0"/>
+      </a:lnRef>
+      <a:fillRef idx="1">
+        <a:scrgbClr r="0" g="0" b="0"/>
+      </a:fillRef>
+      <a:effectRef idx="0">
+        <a:scrgbClr r="0" g="0" b="0"/>
+      </a:effectRef>
+      <a:fontRef idx="minor">
+        <a:schemeClr val="lt1"/>
+      </a:fontRef>
+    </dgm:style>
+  </dgm:styleLbl>
+  <dgm:styleLbl name="fgImgPlace1">
+    <dgm:scene3d>
+      <a:camera prst="orthographicFront"/>
+      <a:lightRig rig="threePt" dir="t"/>
+    </dgm:scene3d>
+    <dgm:sp3d/>
+    <dgm:txPr/>
+    <dgm:style>
+      <a:lnRef idx="2">
+        <a:scrgbClr r="0" g="0" b="0"/>
+      </a:lnRef>
+      <a:fillRef idx="1">
+        <a:scrgbClr r="0" g="0" b="0"/>
+      </a:fillRef>
+      <a:effectRef idx="0">
+        <a:scrgbClr r="0" g="0" b="0"/>
+      </a:effectRef>
+      <a:fontRef idx="minor"/>
+    </dgm:style>
+  </dgm:styleLbl>
+  <dgm:styleLbl name="alignImgPlace1">
+    <dgm:scene3d>
+      <a:camera prst="orthographicFront"/>
+      <a:lightRig rig="threePt" dir="t"/>
+    </dgm:scene3d>
+    <dgm:sp3d/>
+    <dgm:txPr/>
+    <dgm:style>
+      <a:lnRef idx="2">
+        <a:scrgbClr r="0" g="0" b="0"/>
+      </a:lnRef>
+      <a:fillRef idx="1">
+        <a:scrgbClr r="0" g="0" b="0"/>
+      </a:fillRef>
+      <a:effectRef idx="0">
+        <a:scrgbClr r="0" g="0" b="0"/>
+      </a:effectRef>
+      <a:fontRef idx="minor"/>
+    </dgm:style>
+  </dgm:styleLbl>
+  <dgm:styleLbl name="bgImgPlace1">
+    <dgm:scene3d>
+      <a:camera prst="orthographicFront"/>
+      <a:lightRig rig="threePt" dir="t"/>
+    </dgm:scene3d>
+    <dgm:sp3d/>
+    <dgm:txPr/>
+    <dgm:style>
+      <a:lnRef idx="2">
+        <a:scrgbClr r="0" g="0" b="0"/>
+      </a:lnRef>
+      <a:fillRef idx="1">
+        <a:scrgbClr r="0" g="0" b="0"/>
+      </a:fillRef>
+      <a:effectRef idx="0">
+        <a:scrgbClr r="0" g="0" b="0"/>
+      </a:effectRef>
+      <a:fontRef idx="minor"/>
+    </dgm:style>
+  </dgm:styleLbl>
+  <dgm:styleLbl name="sibTrans2D1">
+    <dgm:scene3d>
+      <a:camera prst="orthographicFront"/>
+      <a:lightRig rig="threePt" dir="t"/>
+    </dgm:scene3d>
+    <dgm:sp3d/>
+    <dgm:txPr/>
+    <dgm:style>
+      <a:lnRef idx="0">
+        <a:scrgbClr r="0" g="0" b="0"/>
+      </a:lnRef>
+      <a:fillRef idx="1">
+        <a:scrgbClr r="0" g="0" b="0"/>
+      </a:fillRef>
+      <a:effectRef idx="0">
+        <a:scrgbClr r="0" g="0" b="0"/>
+      </a:effectRef>
+      <a:fontRef idx="minor">
+        <a:schemeClr val="lt1"/>
+      </a:fontRef>
+    </dgm:style>
+  </dgm:styleLbl>
+  <dgm:styleLbl name="fgSibTrans2D1">
+    <dgm:scene3d>
+      <a:camera prst="orthographicFront"/>
+      <a:lightRig rig="threePt" dir="t"/>
+    </dgm:scene3d>
+    <dgm:sp3d/>
+    <dgm:txPr/>
+    <dgm:style>
+      <a:lnRef idx="0">
+        <a:scrgbClr r="0" g="0" b="0"/>
+      </a:lnRef>
+      <a:fillRef idx="1">
+        <a:scrgbClr r="0" g="0" b="0"/>
+      </a:fillRef>
+      <a:effectRef idx="0">
+        <a:scrgbClr r="0" g="0" b="0"/>
+      </a:effectRef>
+      <a:fontRef idx="minor">
+        <a:schemeClr val="lt1"/>
+      </a:fontRef>
+    </dgm:style>
+  </dgm:styleLbl>
+  <dgm:styleLbl name="bgSibTrans2D1">
+    <dgm:scene3d>
+      <a:camera prst="orthographicFront"/>
+      <a:lightRig rig="threePt" dir="t"/>
+    </dgm:scene3d>
+    <dgm:sp3d/>
+    <dgm:txPr/>
+    <dgm:style>
+      <a:lnRef idx="0">
+        <a:scrgbClr r="0" g="0" b="0"/>
+      </a:lnRef>
+      <a:fillRef idx="1">
+        <a:scrgbClr r="0" g="0" b="0"/>
+      </a:fillRef>
+      <a:effectRef idx="0">
+        <a:scrgbClr r="0" g="0" b="0"/>
+      </a:effectRef>
+      <a:fontRef idx="minor">
+        <a:schemeClr val="lt1"/>
+      </a:fontRef>
+    </dgm:style>
+  </dgm:styleLbl>
+  <dgm:styleLbl name="sibTrans1D1">
+    <dgm:scene3d>
+      <a:camera prst="orthographicFront"/>
+      <a:lightRig rig="threePt" dir="t"/>
+    </dgm:scene3d>
+    <dgm:sp3d/>
+    <dgm:txPr/>
+    <dgm:style>
+      <a:lnRef idx="1">
+        <a:scrgbClr r="0" g="0" b="0"/>
+      </a:lnRef>
+      <a:fillRef idx="0">
+        <a:scrgbClr r="0" g="0" b="0"/>
+      </a:fillRef>
+      <a:effectRef idx="0">
+        <a:scrgbClr r="0" g="0" b="0"/>
+      </a:effectRef>
+      <a:fontRef idx="minor"/>
+    </dgm:style>
+  </dgm:styleLbl>
+  <dgm:styleLbl name="callout">
+    <dgm:scene3d>
+      <a:camera prst="orthographicFront"/>
+      <a:lightRig rig="threePt" dir="t"/>
+    </dgm:scene3d>
+    <dgm:sp3d/>
+    <dgm:txPr/>
+    <dgm:style>
+      <a:lnRef idx="2">
+        <a:scrgbClr r="0" g="0" b="0"/>
+      </a:lnRef>
+      <a:fillRef idx="1">
+        <a:scrgbClr r="0" g="0" b="0"/>
+      </a:fillRef>
+      <a:effectRef idx="0">
+        <a:scrgbClr r="0" g="0" b="0"/>
+      </a:effectRef>
+      <a:fontRef idx="minor"/>
+    </dgm:style>
+  </dgm:styleLbl>
+  <dgm:styleLbl name="asst0">
+    <dgm:scene3d>
+      <a:camera prst="orthographicFront"/>
+      <a:lightRig rig="threePt" dir="t"/>
+    </dgm:scene3d>
+    <dgm:sp3d/>
+    <dgm:txPr/>
+    <dgm:style>
+      <a:lnRef idx="2">
+        <a:scrgbClr r="0" g="0" b="0"/>
+      </a:lnRef>
+      <a:fillRef idx="1">
+        <a:scrgbClr r="0" g="0" b="0"/>
+      </a:fillRef>
+      <a:effectRef idx="0">
+        <a:scrgbClr r="0" g="0" b="0"/>
+      </a:effectRef>
+      <a:fontRef idx="minor">
+        <a:schemeClr val="lt1"/>
+      </a:fontRef>
+    </dgm:style>
+  </dgm:styleLbl>
+  <dgm:styleLbl name="asst1">
+    <dgm:scene3d>
+      <a:camera prst="orthographicFront"/>
+      <a:lightRig rig="threePt" dir="t"/>
+    </dgm:scene3d>
+    <dgm:sp3d/>
+    <dgm:txPr/>
+    <dgm:style>
+      <a:lnRef idx="2">
+        <a:scrgbClr r="0" g="0" b="0"/>
+      </a:lnRef>
+      <a:fillRef idx="1">
+        <a:scrgbClr r="0" g="0" b="0"/>
+      </a:fillRef>
+      <a:effectRef idx="0">
+        <a:scrgbClr r="0" g="0" b="0"/>
+      </a:effectRef>
+      <a:fontRef idx="minor">
+        <a:schemeClr val="lt1"/>
+      </a:fontRef>
+    </dgm:style>
+  </dgm:styleLbl>
+  <dgm:styleLbl name="asst2">
+    <dgm:scene3d>
+      <a:camera prst="orthographicFront"/>
+      <a:lightRig rig="threePt" dir="t"/>
+    </dgm:scene3d>
+    <dgm:sp3d/>
+    <dgm:txPr/>
+    <dgm:style>
+      <a:lnRef idx="2">
+        <a:scrgbClr r="0" g="0" b="0"/>
+      </a:lnRef>
+      <a:fillRef idx="1">
+        <a:scrgbClr r="0" g="0" b="0"/>
+      </a:fillRef>
+      <a:effectRef idx="0">
+        <a:scrgbClr r="0" g="0" b="0"/>
+      </a:effectRef>
+      <a:fontRef idx="minor">
+        <a:schemeClr val="lt1"/>
+      </a:fontRef>
+    </dgm:style>
+  </dgm:styleLbl>
+  <dgm:styleLbl name="asst3">
+    <dgm:scene3d>
+      <a:camera prst="orthographicFront"/>
+      <a:lightRig rig="threePt" dir="t"/>
+    </dgm:scene3d>
+    <dgm:sp3d/>
+    <dgm:txPr/>
+    <dgm:style>
+      <a:lnRef idx="2">
+        <a:scrgbClr r="0" g="0" b="0"/>
+      </a:lnRef>
+      <a:fillRef idx="1">
+        <a:scrgbClr r="0" g="0" b="0"/>
+      </a:fillRef>
+      <a:effectRef idx="0">
+        <a:scrgbClr r="0" g="0" b="0"/>
+      </a:effectRef>
+      <a:fontRef idx="minor">
+        <a:schemeClr val="lt1"/>
+      </a:fontRef>
+    </dgm:style>
+  </dgm:styleLbl>
+  <dgm:styleLbl name="asst4">
+    <dgm:scene3d>
+      <a:camera prst="orthographicFront"/>
+      <a:lightRig rig="threePt" dir="t"/>
+    </dgm:scene3d>
+    <dgm:sp3d/>
+    <dgm:txPr/>
+    <dgm:style>
+      <a:lnRef idx="2">
+        <a:scrgbClr r="0" g="0" b="0"/>
+      </a:lnRef>
+      <a:fillRef idx="1">
+        <a:scrgbClr r="0" g="0" b="0"/>
+      </a:fillRef>
+      <a:effectRef idx="0">
+        <a:scrgbClr r="0" g="0" b="0"/>
+      </a:effectRef>
+      <a:fontRef idx="minor">
+        <a:schemeClr val="lt1"/>
+      </a:fontRef>
+    </dgm:style>
+  </dgm:styleLbl>
+  <dgm:styleLbl name="parChTrans2D1">
+    <dgm:scene3d>
+      <a:camera prst="orthographicFront"/>
+      <a:lightRig rig="threePt" dir="t"/>
+    </dgm:scene3d>
+    <dgm:sp3d/>
+    <dgm:txPr/>
+    <dgm:style>
+      <a:lnRef idx="2">
+        <a:scrgbClr r="0" g="0" b="0"/>
+      </a:lnRef>
+      <a:fillRef idx="1">
+        <a:scrgbClr r="0" g="0" b="0"/>
+      </a:fillRef>
+      <a:effectRef idx="0">
+        <a:scrgbClr r="0" g="0" b="0"/>
+      </a:effectRef>
+      <a:fontRef idx="minor">
+        <a:schemeClr val="lt1"/>
+      </a:fontRef>
+    </dgm:style>
+  </dgm:styleLbl>
+  <dgm:styleLbl name="parChTrans2D2">
+    <dgm:scene3d>
+      <a:camera prst="orthographicFront"/>
+      <a:lightRig rig="threePt" dir="t"/>
+    </dgm:scene3d>
+    <dgm:sp3d/>
+    <dgm:txPr/>
+    <dgm:style>
+      <a:lnRef idx="2">
+        <a:scrgbClr r="0" g="0" b="0"/>
+      </a:lnRef>
+      <a:fillRef idx="1">
+        <a:scrgbClr r="0" g="0" b="0"/>
+      </a:fillRef>
+      <a:effectRef idx="0">
+        <a:scrgbClr r="0" g="0" b="0"/>
+      </a:effectRef>
+      <a:fontRef idx="minor">
+        <a:schemeClr val="lt1"/>
+      </a:fontRef>
+    </dgm:style>
+  </dgm:styleLbl>
+  <dgm:styleLbl name="parChTrans2D3">
+    <dgm:scene3d>
+      <a:camera prst="orthographicFront"/>
+      <a:lightRig rig="threePt" dir="t"/>
+    </dgm:scene3d>
+    <dgm:sp3d/>
+    <dgm:txPr/>
+    <dgm:style>
+      <a:lnRef idx="2">
+        <a:scrgbClr r="0" g="0" b="0"/>
+      </a:lnRef>
+      <a:fillRef idx="1">
+        <a:scrgbClr r="0" g="0" b="0"/>
+      </a:fillRef>
+      <a:effectRef idx="0">
+        <a:scrgbClr r="0" g="0" b="0"/>
+      </a:effectRef>
+      <a:fontRef idx="minor">
+        <a:schemeClr val="lt1"/>
+      </a:fontRef>
+    </dgm:style>
+  </dgm:styleLbl>
+  <dgm:styleLbl name="parChTrans2D4">
+    <dgm:scene3d>
+      <a:camera prst="orthographicFront"/>
+      <a:lightRig rig="threePt" dir="t"/>
+    </dgm:scene3d>
+    <dgm:sp3d/>
+    <dgm:txPr/>
+    <dgm:style>
+      <a:lnRef idx="2">
+        <a:scrgbClr r="0" g="0" b="0"/>
+      </a:lnRef>
+      <a:fillRef idx="1">
+        <a:scrgbClr r="0" g="0" b="0"/>
+      </a:fillRef>
+      <a:effectRef idx="0">
+        <a:scrgbClr r="0" g="0" b="0"/>
+      </a:effectRef>
+      <a:fontRef idx="minor">
+        <a:schemeClr val="lt1"/>
+      </a:fontRef>
+    </dgm:style>
+  </dgm:styleLbl>
+  <dgm:styleLbl name="parChTrans1D1">
+    <dgm:scene3d>
+      <a:camera prst="orthographicFront"/>
+      <a:lightRig rig="threePt" dir="t"/>
+    </dgm:scene3d>
+    <dgm:sp3d/>
+    <dgm:txPr/>
+    <dgm:style>
+      <a:lnRef idx="2">
+        <a:scrgbClr r="0" g="0" b="0"/>
+      </a:lnRef>
+      <a:fillRef idx="0">
+        <a:scrgbClr r="0" g="0" b="0"/>
+      </a:fillRef>
+      <a:effectRef idx="0">
+        <a:scrgbClr r="0" g="0" b="0"/>
+      </a:effectRef>
+      <a:fontRef idx="minor"/>
+    </dgm:style>
+  </dgm:styleLbl>
+  <dgm:styleLbl name="parChTrans1D2">
+    <dgm:scene3d>
+      <a:camera prst="orthographicFront"/>
+      <a:lightRig rig="threePt" dir="t"/>
+    </dgm:scene3d>
+    <dgm:sp3d/>
+    <dgm:txPr/>
+    <dgm:style>
+      <a:lnRef idx="2">
+        <a:scrgbClr r="0" g="0" b="0"/>
+      </a:lnRef>
+      <a:fillRef idx="0">
+        <a:scrgbClr r="0" g="0" b="0"/>
+      </a:fillRef>
+      <a:effectRef idx="0">
+        <a:scrgbClr r="0" g="0" b="0"/>
+      </a:effectRef>
+      <a:fontRef idx="minor"/>
+    </dgm:style>
+  </dgm:styleLbl>
+  <dgm:styleLbl name="parChTrans1D3">
+    <dgm:scene3d>
+      <a:camera prst="orthographicFront"/>
+      <a:lightRig rig="threePt" dir="t"/>
+    </dgm:scene3d>
+    <dgm:sp3d/>
+    <dgm:txPr/>
+    <dgm:style>
+      <a:lnRef idx="2">
+        <a:scrgbClr r="0" g="0" b="0"/>
+      </a:lnRef>
+      <a:fillRef idx="0">
+        <a:scrgbClr r="0" g="0" b="0"/>
+      </a:fillRef>
+      <a:effectRef idx="0">
+        <a:scrgbClr r="0" g="0" b="0"/>
+      </a:effectRef>
+      <a:fontRef idx="minor"/>
+    </dgm:style>
+  </dgm:styleLbl>
+  <dgm:styleLbl name="parChTrans1D4">
+    <dgm:scene3d>
+      <a:camera prst="orthographicFront"/>
+      <a:lightRig rig="threePt" dir="t"/>
+    </dgm:scene3d>
+    <dgm:sp3d/>
+    <dgm:txPr/>
+    <dgm:style>
+      <a:lnRef idx="2">
+        <a:scrgbClr r="0" g="0" b="0"/>
+      </a:lnRef>
+      <a:fillRef idx="0">
+        <a:scrgbClr r="0" g="0" b="0"/>
+      </a:fillRef>
+      <a:effectRef idx="0">
+        <a:scrgbClr r="0" g="0" b="0"/>
+      </a:effectRef>
+      <a:fontRef idx="minor"/>
+    </dgm:style>
+  </dgm:styleLbl>
+  <dgm:styleLbl name="fgAcc1">
+    <dgm:scene3d>
+      <a:camera prst="orthographicFront"/>
+      <a:lightRig rig="threePt" dir="t"/>
+    </dgm:scene3d>
+    <dgm:sp3d/>
+    <dgm:txPr/>
+    <dgm:style>
+      <a:lnRef idx="2">
+        <a:scrgbClr r="0" g="0" b="0"/>
+      </a:lnRef>
+      <a:fillRef idx="1">
+        <a:scrgbClr r="0" g="0" b="0"/>
+      </a:fillRef>
+      <a:effectRef idx="0">
+        <a:scrgbClr r="0" g="0" b="0"/>
+      </a:effectRef>
+      <a:fontRef idx="minor"/>
+    </dgm:style>
+  </dgm:styleLbl>
+  <dgm:styleLbl name="conFgAcc1">
+    <dgm:scene3d>
+      <a:camera prst="orthographicFront"/>
+      <a:lightRig rig="threePt" dir="t"/>
+    </dgm:scene3d>
+    <dgm:sp3d/>
+    <dgm:txPr/>
+    <dgm:style>
+      <a:lnRef idx="2">
+        <a:scrgbClr r="0" g="0" b="0"/>
+      </a:lnRef>
+      <a:fillRef idx="1">
+        <a:scrgbClr r="0" g="0" b="0"/>
+      </a:fillRef>
+      <a:effectRef idx="0">
+        <a:scrgbClr r="0" g="0" b="0"/>
+      </a:effectRef>
+      <a:fontRef idx="minor"/>
+    </dgm:style>
+  </dgm:styleLbl>
+  <dgm:styleLbl name="alignAcc1">
+    <dgm:scene3d>
+      <a:camera prst="orthographicFront"/>
+      <a:lightRig rig="threePt" dir="t"/>
+    </dgm:scene3d>
+    <dgm:sp3d/>
+    <dgm:txPr/>
+    <dgm:style>
+      <a:lnRef idx="2">
+        <a:scrgbClr r="0" g="0" b="0"/>
+      </a:lnRef>
+      <a:fillRef idx="1">
+        <a:scrgbClr r="0" g="0" b="0"/>
+      </a:fillRef>
+      <a:effectRef idx="0">
+        <a:scrgbClr r="0" g="0" b="0"/>
+      </a:effectRef>
+      <a:fontRef idx="minor"/>
+    </dgm:style>
+  </dgm:styleLbl>
+  <dgm:styleLbl name="trAlignAcc1">
+    <dgm:scene3d>
+      <a:camera prst="orthographicFront"/>
+      <a:lightRig rig="threePt" dir="t"/>
+    </dgm:scene3d>
+    <dgm:sp3d/>
+    <dgm:txPr/>
+    <dgm:style>
+      <a:lnRef idx="1">
+        <a:scrgbClr r="0" g="0" b="0"/>
+      </a:lnRef>
+      <a:fillRef idx="1">
+        <a:scrgbClr r="0" g="0" b="0"/>
+      </a:fillRef>
+      <a:effectRef idx="0">
+        <a:scrgbClr r="0" g="0" b="0"/>
+      </a:effectRef>
+      <a:fontRef idx="minor"/>
+    </dgm:style>
+  </dgm:styleLbl>
+  <dgm:styleLbl name="bgAcc1">
+    <dgm:scene3d>
+      <a:camera prst="orthographicFront"/>
+      <a:lightRig rig="threePt" dir="t"/>
+    </dgm:scene3d>
+    <dgm:sp3d/>
+    <dgm:txPr/>
+    <dgm:style>
+      <a:lnRef idx="2">
+        <a:scrgbClr r="0" g="0" b="0"/>
+      </a:lnRef>
+      <a:fillRef idx="1">
+        <a:scrgbClr r="0" g="0" b="0"/>
+      </a:fillRef>
+      <a:effectRef idx="0">
+        <a:scrgbClr r="0" g="0" b="0"/>
+      </a:effectRef>
+      <a:fontRef idx="minor"/>
+    </dgm:style>
+  </dgm:styleLbl>
+  <dgm:styleLbl name="solidFgAcc1">
+    <dgm:scene3d>
+      <a:camera prst="orthographicFront"/>
+      <a:lightRig rig="threePt" dir="t"/>
+    </dgm:scene3d>
+    <dgm:sp3d/>
+    <dgm:txPr/>
+    <dgm:style>
+      <a:lnRef idx="2">
+        <a:scrgbClr r="0" g="0" b="0"/>
+      </a:lnRef>
+      <a:fillRef idx="1">
+        <a:scrgbClr r="0" g="0" b="0"/>
+      </a:fillRef>
+      <a:effectRef idx="0">
+        <a:scrgbClr r="0" g="0" b="0"/>
+      </a:effectRef>
+      <a:fontRef idx="minor"/>
+    </dgm:style>
+  </dgm:styleLbl>
+  <dgm:styleLbl name="solidAlignAcc1">
+    <dgm:scene3d>
+      <a:camera prst="orthographicFront"/>
+      <a:lightRig rig="threePt" dir="t"/>
+    </dgm:scene3d>
+    <dgm:sp3d/>
+    <dgm:txPr/>
+    <dgm:style>
+      <a:lnRef idx="2">
+        <a:scrgbClr r="0" g="0" b="0"/>
+      </a:lnRef>
+      <a:fillRef idx="1">
+        <a:scrgbClr r="0" g="0" b="0"/>
+      </a:fillRef>
+      <a:effectRef idx="0">
+        <a:scrgbClr r="0" g="0" b="0"/>
+      </a:effectRef>
+      <a:fontRef idx="minor"/>
+    </dgm:style>
+  </dgm:styleLbl>
+  <dgm:styleLbl name="solidBgAcc1">
+    <dgm:scene3d>
+      <a:camera prst="orthographicFront"/>
+      <a:lightRig rig="threePt" dir="t"/>
+    </dgm:scene3d>
+    <dgm:sp3d/>
+    <dgm:txPr/>
+    <dgm:style>
+      <a:lnRef idx="2">
+        <a:scrgbClr r="0" g="0" b="0"/>
+      </a:lnRef>
+      <a:fillRef idx="1">
+        <a:scrgbClr r="0" g="0" b="0"/>
+      </a:fillRef>
+      <a:effectRef idx="0">
+        <a:scrgbClr r="0" g="0" b="0"/>
+      </a:effectRef>
+      <a:fontRef idx="minor"/>
+    </dgm:style>
+  </dgm:styleLbl>
+  <dgm:styleLbl name="fgAccFollowNode1">
+    <dgm:scene3d>
+      <a:camera prst="orthographicFront"/>
+      <a:lightRig rig="threePt" dir="t"/>
+    </dgm:scene3d>
+    <dgm:sp3d/>
+    <dgm:txPr/>
+    <dgm:style>
+      <a:lnRef idx="2">
+        <a:scrgbClr r="0" g="0" b="0"/>
+      </a:lnRef>
+      <a:fillRef idx="1">
+        <a:scrgbClr r="0" g="0" b="0"/>
+      </a:fillRef>
+      <a:effectRef idx="0">
+        <a:scrgbClr r="0" g="0" b="0"/>
+      </a:effectRef>
+      <a:fontRef idx="minor"/>
+    </dgm:style>
+  </dgm:styleLbl>
+  <dgm:styleLbl name="alignAccFollowNode1">
+    <dgm:scene3d>
+      <a:camera prst="orthographicFront"/>
+      <a:lightRig rig="threePt" dir="t"/>
+    </dgm:scene3d>
+    <dgm:sp3d/>
+    <dgm:txPr/>
+    <dgm:style>
+      <a:lnRef idx="2">
+        <a:scrgbClr r="0" g="0" b="0"/>
+      </a:lnRef>
+      <a:fillRef idx="1">
+        <a:scrgbClr r="0" g="0" b="0"/>
+      </a:fillRef>
+      <a:effectRef idx="0">
+        <a:scrgbClr r="0" g="0" b="0"/>
+      </a:effectRef>
+      <a:fontRef idx="minor"/>
+    </dgm:style>
+  </dgm:styleLbl>
+  <dgm:styleLbl name="bgAccFollowNode1">
+    <dgm:scene3d>
+      <a:camera prst="orthographicFront"/>
+      <a:lightRig rig="threePt" dir="t"/>
+    </dgm:scene3d>
+    <dgm:sp3d/>
+    <dgm:txPr/>
+    <dgm:style>
+      <a:lnRef idx="2">
+        <a:scrgbClr r="0" g="0" b="0"/>
+      </a:lnRef>
+      <a:fillRef idx="1">
+        <a:scrgbClr r="0" g="0" b="0"/>
+      </a:fillRef>
+      <a:effectRef idx="0">
+        <a:scrgbClr r="0" g="0" b="0"/>
+      </a:effectRef>
+      <a:fontRef idx="minor"/>
+    </dgm:style>
+  </dgm:styleLbl>
+  <dgm:styleLbl name="fgAcc0">
+    <dgm:scene3d>
+      <a:camera prst="orthographicFront"/>
+      <a:lightRig rig="threePt" dir="t"/>
+    </dgm:scene3d>
+    <dgm:sp3d/>
+    <dgm:txPr/>
+    <dgm:style>
+      <a:lnRef idx="2">
+        <a:scrgbClr r="0" g="0" b="0"/>
+      </a:lnRef>
+      <a:fillRef idx="1">
+        <a:scrgbClr r="0" g="0" b="0"/>
+      </a:fillRef>
+      <a:effectRef idx="0">
+        <a:scrgbClr r="0" g="0" b="0"/>
+      </a:effectRef>
+      <a:fontRef idx="minor"/>
+    </dgm:style>
+  </dgm:styleLbl>
+  <dgm:styleLbl name="fgAcc2">
+    <dgm:scene3d>
+      <a:camera prst="orthographicFront"/>
+      <a:lightRig rig="threePt" dir="t"/>
+    </dgm:scene3d>
+    <dgm:sp3d/>
+    <dgm:txPr/>
+    <dgm:style>
+      <a:lnRef idx="2">
+        <a:scrgbClr r="0" g="0" b="0"/>
+      </a:lnRef>
+      <a:fillRef idx="1">
+        <a:scrgbClr r="0" g="0" b="0"/>
+      </a:fillRef>
+      <a:effectRef idx="0">
+        <a:scrgbClr r="0" g="0" b="0"/>
+      </a:effectRef>
+      <a:fontRef idx="minor"/>
+    </dgm:style>
+  </dgm:styleLbl>
+  <dgm:styleLbl name="fgAcc3">
+    <dgm:scene3d>
+      <a:camera prst="orthographicFront"/>
+      <a:lightRig rig="threePt" dir="t"/>
+    </dgm:scene3d>
+    <dgm:sp3d/>
+    <dgm:txPr/>
+    <dgm:style>
+      <a:lnRef idx="2">
+        <a:scrgbClr r="0" g="0" b="0"/>
+      </a:lnRef>
+      <a:fillRef idx="1">
+        <a:scrgbClr r="0" g="0" b="0"/>
+      </a:fillRef>
+      <a:effectRef idx="0">
+        <a:scrgbClr r="0" g="0" b="0"/>
+      </a:effectRef>
+      <a:fontRef idx="minor"/>
+    </dgm:style>
+  </dgm:styleLbl>
+  <dgm:styleLbl name="fgAcc4">
+    <dgm:scene3d>
+      <a:camera prst="orthographicFront"/>
+      <a:lightRig rig="threePt" dir="t"/>
+    </dgm:scene3d>
+    <dgm:sp3d/>
+    <dgm:txPr/>
+    <dgm:style>
+      <a:lnRef idx="2">
+        <a:scrgbClr r="0" g="0" b="0"/>
+      </a:lnRef>
+      <a:fillRef idx="1">
+        <a:scrgbClr r="0" g="0" b="0"/>
+      </a:fillRef>
+      <a:effectRef idx="0">
+        <a:scrgbClr r="0" g="0" b="0"/>
+      </a:effectRef>
+      <a:fontRef idx="minor"/>
+    </dgm:style>
+  </dgm:styleLbl>
+  <dgm:styleLbl name="bgShp">
+    <dgm:scene3d>
+      <a:camera prst="orthographicFront"/>
+      <a:lightRig rig="threePt" dir="t"/>
+    </dgm:scene3d>
+    <dgm:sp3d/>
+    <dgm:txPr/>
+    <dgm:style>
+      <a:lnRef idx="0">
+        <a:scrgbClr r="0" g="0" b="0"/>
+      </a:lnRef>
+      <a:fillRef idx="1">
+        <a:scrgbClr r="0" g="0" b="0"/>
+      </a:fillRef>
+      <a:effectRef idx="0">
+        <a:scrgbClr r="0" g="0" b="0"/>
+      </a:effectRef>
+      <a:fontRef idx="minor"/>
+    </dgm:style>
+  </dgm:styleLbl>
+  <dgm:styleLbl name="dkBgShp">
+    <dgm:scene3d>
+      <a:camera prst="orthographicFront"/>
+      <a:lightRig rig="threePt" dir="t"/>
+    </dgm:scene3d>
+    <dgm:sp3d/>
+    <dgm:txPr/>
+    <dgm:style>
+      <a:lnRef idx="0">
+        <a:scrgbClr r="0" g="0" b="0"/>
+      </a:lnRef>
+      <a:fillRef idx="1">
+        <a:scrgbClr r="0" g="0" b="0"/>
+      </a:fillRef>
+      <a:effectRef idx="0">
+        <a:scrgbClr r="0" g="0" b="0"/>
+      </a:effectRef>
+      <a:fontRef idx="minor"/>
+    </dgm:style>
+  </dgm:styleLbl>
+  <dgm:styleLbl name="trBgShp">
+    <dgm:scene3d>
+      <a:camera prst="orthographicFront"/>
+      <a:lightRig rig="threePt" dir="t"/>
+    </dgm:scene3d>
+    <dgm:sp3d/>
+    <dgm:txPr/>
+    <dgm:style>
+      <a:lnRef idx="0">
+        <a:scrgbClr r="0" g="0" b="0"/>
+      </a:lnRef>
+      <a:fillRef idx="1">
+        <a:scrgbClr r="0" g="0" b="0"/>
+      </a:fillRef>
+      <a:effectRef idx="0">
+        <a:scrgbClr r="0" g="0" b="0"/>
+      </a:effectRef>
+      <a:fontRef idx="minor"/>
+    </dgm:style>
+  </dgm:styleLbl>
+  <dgm:styleLbl name="fgShp">
+    <dgm:scene3d>
+      <a:camera prst="orthographicFront"/>
+      <a:lightRig rig="threePt" dir="t"/>
+    </dgm:scene3d>
+    <dgm:sp3d/>
+    <dgm:txPr/>
+    <dgm:style>
+      <a:lnRef idx="2">
+        <a:scrgbClr r="0" g="0" b="0"/>
+      </a:lnRef>
+      <a:fillRef idx="1">
+        <a:scrgbClr r="0" g="0" b="0"/>
+      </a:fillRef>
+      <a:effectRef idx="0">
+        <a:scrgbClr r="0" g="0" b="0"/>
+      </a:effectRef>
+      <a:fontRef idx="minor"/>
+    </dgm:style>
+  </dgm:styleLbl>
+  <dgm:styleLbl name="revTx">
+    <dgm:scene3d>
+      <a:camera prst="orthographicFront"/>
+      <a:lightRig rig="threePt" dir="t"/>
+    </dgm:scene3d>
+    <dgm:sp3d/>
+    <dgm:txPr/>
+    <dgm:style>
+      <a:lnRef idx="0">
+        <a:scrgbClr r="0" g="0" b="0"/>
+      </a:lnRef>
+      <a:fillRef idx="0">
+        <a:scrgbClr r="0" g="0" b="0"/>
+      </a:fillRef>
+      <a:effectRef idx="0">
+        <a:scrgbClr r="0" g="0" b="0"/>
+      </a:effectRef>
+      <a:fontRef idx="minor"/>
+    </dgm:style>
+  </dgm:styleLbl>
+</dgm:styleDef>
+</file>
+
+<file path=word/diagrams/quickStyle4.xml><?xml version="1.0" encoding="utf-8"?>
 <dgm:styleDef xmlns:dgm="http://schemas.openxmlformats.org/drawingml/2006/diagram" xmlns:a="http://schemas.openxmlformats.org/drawingml/2006/main" uniqueId="urn:microsoft.com/office/officeart/2005/8/quickstyle/simple1">
   <dgm:title val=""/>
   <dgm:desc val=""/>
@@ -53053,7 +56964,7 @@
     <b:Issue>4</b:Issue>
     <b:Pages>43-49</b:Pages>
     <b:Publisher>Wiley Online Library</b:Publisher>
-    <b:RefOrder>35</b:RefOrder>
+    <b:RefOrder>37</b:RefOrder>
   </b:Source>
   <b:Source>
     <b:Tag>Dep23</b:Tag>
@@ -53096,7 +57007,7 @@
     <b:Issue>175</b:Issue>
     <b:Month>July</b:Month>
     <b:Day>15</b:Day>
-    <b:RefOrder>36</b:RefOrder>
+    <b:RefOrder>38</b:RefOrder>
   </b:Source>
   <b:Source>
     <b:Tag>Gyó21</b:Tag>
@@ -53804,7 +57715,7 @@
     <b:YearAccessed>2024</b:YearAccessed>
     <b:MonthAccessed>March</b:MonthAccessed>
     <b:InternetSiteTitle>Simplilearn</b:InternetSiteTitle>
-    <b:RefOrder>33</b:RefOrder>
+    <b:RefOrder>35</b:RefOrder>
   </b:Source>
   <b:Source>
     <b:Tag>Eur13</b:Tag>
@@ -53823,7 +57734,7 @@
     <b:Pages>17-24</b:Pages>
     <b:Month>April</b:Month>
     <b:Day>9</b:Day>
-    <b:RefOrder>34</b:RefOrder>
+    <b:RefOrder>36</b:RefOrder>
   </b:Source>
   <b:Source>
     <b:Tag>Off20</b:Tag>
@@ -53886,7 +57797,7 @@
         </b:NameList>
       </b:Author>
     </b:Author>
-    <b:RefOrder>4</b:RefOrder>
+    <b:RefOrder>33</b:RefOrder>
   </b:Source>
   <b:Source>
     <b:Tag>Ola23</b:Tag>
@@ -53910,13 +57821,13 @@
     <b:Institution>University of Wolverhampton</b:Institution>
     <b:Department>Department of Computing and Mathematical Science</b:Department>
     <b:ThesisType>Coursework Report</b:ThesisType>
-    <b:RefOrder>5</b:RefOrder>
+    <b:RefOrder>34</b:RefOrder>
   </b:Source>
 </b:Sources>
 </file>
 
 <file path=customXml/itemProps1.xml><?xml version="1.0" encoding="utf-8"?>
-<ds:datastoreItem xmlns:ds="http://schemas.openxmlformats.org/officeDocument/2006/customXml" ds:itemID="{53EA0D11-7EC8-464E-AEC3-A6AC1392CB5B}">
+<ds:datastoreItem xmlns:ds="http://schemas.openxmlformats.org/officeDocument/2006/customXml" ds:itemID="{67210A1D-1EBF-CF41-BFFE-6958ECC1E4D3}">
   <ds:schemaRefs>
     <ds:schemaRef ds:uri="http://schemas.openxmlformats.org/officeDocument/2006/bibliography"/>
   </ds:schemaRefs>
